--- a/知识汇总.docx
+++ b/知识汇总.docx
@@ -9172,6 +9172,9 @@
     <w:p>
       <w:pPr>
         <w:pStyle w:val="2"/>
+        <w:rPr>
+          <w:rFonts w:hint="eastAsia"/>
+        </w:rPr>
       </w:pPr>
       <w:r>
         <w:rPr>
@@ -9184,28 +9187,45 @@
       </w:r>
     </w:p>
     <w:p>
-      <w:pPr>
-        <w:rPr>
-          <w:rFonts w:hint="eastAsia"/>
-        </w:rPr>
-      </w:pPr>
-      <w:r>
-        <w:rPr>
-          <w:rFonts w:hint="eastAsia"/>
-        </w:rPr>
-        <w:t>集合类</w:t>
-      </w:r>
-      <w:r>
-        <w:t>和接口层次结构，如图所示</w:t>
-      </w:r>
-      <w:r>
-        <w:rPr>
-          <w:rFonts w:hint="eastAsia"/>
-        </w:rPr>
-        <w:t>:</w:t>
-      </w:r>
-    </w:p>
-    <w:p>
+      <w:r>
+        <w:rPr>
+          <w:rFonts w:hint="eastAsia"/>
+        </w:rPr>
+        <w:t>java</w:t>
+      </w:r>
+      <w:r>
+        <w:rPr>
+          <w:rFonts w:hint="eastAsia"/>
+        </w:rPr>
+        <w:t>集合</w:t>
+      </w:r>
+      <w:r>
+        <w:rPr>
+          <w:rFonts w:hint="eastAsia"/>
+        </w:rPr>
+        <w:t>(</w:t>
+      </w:r>
+      <w:r>
+        <w:rPr>
+          <w:rFonts w:hint="eastAsia"/>
+        </w:rPr>
+        <w:t>说到底就是一种数据结构或者容器</w:t>
+      </w:r>
+      <w:r>
+        <w:rPr>
+          <w:rFonts w:hint="eastAsia"/>
+        </w:rPr>
+        <w:t>)</w:t>
+      </w:r>
+      <w:r>
+        <w:rPr>
+          <w:rFonts w:hint="eastAsia"/>
+        </w:rPr>
+        <w:t>。如图</w:t>
+      </w:r>
+      <w:r>
+        <w:t>：</w:t>
+      </w:r>
       <w:r>
         <w:rPr>
           <w:noProof/>
@@ -9263,6 +9283,55 @@
       <w:r>
         <w:rPr>
           <w:rFonts w:hint="eastAsia"/>
+          <w:noProof/>
+        </w:rPr>
+        <w:drawing>
+          <wp:inline distT="0" distB="0" distL="0" distR="0">
+            <wp:extent cx="4334480" cy="4134427"/>
+            <wp:effectExtent l="0" t="0" r="9525" b="0"/>
+            <wp:docPr id="17" name="图片 17"/>
+            <wp:cNvGraphicFramePr>
+              <a:graphicFrameLocks xmlns:a="http://schemas.openxmlformats.org/drawingml/2006/main" noChangeAspect="1"/>
+            </wp:cNvGraphicFramePr>
+            <a:graphic xmlns:a="http://schemas.openxmlformats.org/drawingml/2006/main">
+              <a:graphicData uri="http://schemas.openxmlformats.org/drawingml/2006/picture">
+                <pic:pic xmlns:pic="http://schemas.openxmlformats.org/drawingml/2006/picture">
+                  <pic:nvPicPr>
+                    <pic:cNvPr id="17" name="0A8837C.tmp"/>
+                    <pic:cNvPicPr/>
+                  </pic:nvPicPr>
+                  <pic:blipFill>
+                    <a:blip r:embed="rId9">
+                      <a:extLst>
+                        <a:ext uri="{28A0092B-C50C-407E-A947-70E740481C1C}">
+                          <a14:useLocalDpi xmlns:a14="http://schemas.microsoft.com/office/drawing/2010/main" val="0"/>
+                        </a:ext>
+                      </a:extLst>
+                    </a:blip>
+                    <a:stretch>
+                      <a:fillRect/>
+                    </a:stretch>
+                  </pic:blipFill>
+                  <pic:spPr>
+                    <a:xfrm>
+                      <a:off x="0" y="0"/>
+                      <a:ext cx="4334480" cy="4134427"/>
+                    </a:xfrm>
+                    <a:prstGeom prst="rect">
+                      <a:avLst/>
+                    </a:prstGeom>
+                  </pic:spPr>
+                </pic:pic>
+              </a:graphicData>
+            </a:graphic>
+          </wp:inline>
+        </w:drawing>
+      </w:r>
+    </w:p>
+    <w:p>
+      <w:r>
+        <w:rPr>
+          <w:rFonts w:hint="eastAsia"/>
         </w:rPr>
         <w:tab/>
       </w:r>
@@ -9287,7 +9356,7 @@
       <w:r>
         <w:t>一组</w:t>
       </w:r>
-      <w:hyperlink r:id="rId9" w:tooltip="班级（计算机科学）" w:history="1">
+      <w:hyperlink r:id="rId10" w:tooltip="班级（计算机科学）" w:history="1">
         <w:r>
           <w:t>类</w:t>
         </w:r>
@@ -9295,7 +9364,7 @@
       <w:r>
         <w:t>和</w:t>
       </w:r>
-      <w:hyperlink r:id="rId10" w:tooltip="接口（java）" w:history="1">
+      <w:hyperlink r:id="rId11" w:tooltip="接口（java）" w:history="1">
         <w:r>
           <w:t>接口</w:t>
         </w:r>
@@ -9303,7 +9372,7 @@
       <w:r>
         <w:t>实现普遍可重复使用的收集</w:t>
       </w:r>
-      <w:hyperlink r:id="rId11" w:tooltip="" w:history="1">
+      <w:hyperlink r:id="rId12" w:history="1">
         <w:r>
           <w:t>的数据结构</w:t>
         </w:r>
@@ -9317,6 +9386,497 @@
     </w:p>
     <w:p>
       <w:pPr>
+        <w:ind w:left="420"/>
+        <w:rPr>
+          <w:rFonts w:hint="eastAsia"/>
+        </w:rPr>
+      </w:pPr>
+      <w:r>
+        <w:rPr>
+          <w:rFonts w:hint="eastAsia"/>
+        </w:rPr>
+        <w:t>Java</w:t>
+      </w:r>
+      <w:r>
+        <w:rPr>
+          <w:rFonts w:hint="eastAsia"/>
+        </w:rPr>
+        <w:t>集合大致可以分为</w:t>
+      </w:r>
+      <w:r>
+        <w:rPr>
+          <w:rFonts w:hint="eastAsia"/>
+        </w:rPr>
+        <w:t>Set</w:t>
+      </w:r>
+      <w:r>
+        <w:rPr>
+          <w:rFonts w:hint="eastAsia"/>
+        </w:rPr>
+        <w:t>、</w:t>
+      </w:r>
+      <w:r>
+        <w:rPr>
+          <w:rFonts w:hint="eastAsia"/>
+        </w:rPr>
+        <w:t>List</w:t>
+      </w:r>
+      <w:r>
+        <w:rPr>
+          <w:rFonts w:hint="eastAsia"/>
+        </w:rPr>
+        <w:t>、</w:t>
+      </w:r>
+      <w:r>
+        <w:rPr>
+          <w:rFonts w:hint="eastAsia"/>
+        </w:rPr>
+        <w:t>Queue</w:t>
+      </w:r>
+      <w:r>
+        <w:rPr>
+          <w:rFonts w:hint="eastAsia"/>
+        </w:rPr>
+        <w:t>和</w:t>
+      </w:r>
+      <w:r>
+        <w:rPr>
+          <w:rFonts w:hint="eastAsia"/>
+        </w:rPr>
+        <w:t>Map</w:t>
+      </w:r>
+      <w:r>
+        <w:rPr>
+          <w:rFonts w:hint="eastAsia"/>
+        </w:rPr>
+        <w:t>四种体系，其中</w:t>
+      </w:r>
+      <w:r>
+        <w:rPr>
+          <w:rFonts w:hint="eastAsia"/>
+        </w:rPr>
+        <w:t>Set</w:t>
+      </w:r>
+      <w:r>
+        <w:rPr>
+          <w:rFonts w:hint="eastAsia"/>
+        </w:rPr>
+        <w:t>代表无序、</w:t>
+      </w:r>
+      <w:r>
+        <w:rPr>
+          <w:rFonts w:hint="eastAsia"/>
+        </w:rPr>
+        <w:lastRenderedPageBreak/>
+        <w:t>不可重复的集合；</w:t>
+      </w:r>
+      <w:r>
+        <w:rPr>
+          <w:rFonts w:hint="eastAsia"/>
+        </w:rPr>
+        <w:t>List</w:t>
+      </w:r>
+      <w:r>
+        <w:rPr>
+          <w:rFonts w:hint="eastAsia"/>
+        </w:rPr>
+        <w:t>代表有序、重复的集合；而</w:t>
+      </w:r>
+      <w:r>
+        <w:rPr>
+          <w:rFonts w:hint="eastAsia"/>
+        </w:rPr>
+        <w:t>Map</w:t>
+      </w:r>
+      <w:r>
+        <w:rPr>
+          <w:rFonts w:hint="eastAsia"/>
+        </w:rPr>
+        <w:t>则代表具有映射关系的集合</w:t>
+      </w:r>
+    </w:p>
+    <w:p>
+      <w:pPr>
+        <w:rPr>
+          <w:rFonts w:hint="eastAsia"/>
+        </w:rPr>
+      </w:pPr>
+      <w:r>
+        <w:rPr>
+          <w:rFonts w:hint="eastAsia"/>
+        </w:rPr>
+        <w:t xml:space="preserve">  </w:t>
+      </w:r>
+      <w:r>
+        <w:tab/>
+      </w:r>
+      <w:r>
+        <w:rPr>
+          <w:rFonts w:hint="eastAsia"/>
+        </w:rPr>
+        <w:t>集合和数组的区别：</w:t>
+      </w:r>
+    </w:p>
+    <w:p>
+      <w:pPr>
+        <w:ind w:left="840" w:firstLineChars="0"/>
+        <w:rPr>
+          <w:rFonts w:hint="eastAsia"/>
+        </w:rPr>
+      </w:pPr>
+      <w:r>
+        <w:rPr>
+          <w:rFonts w:hint="eastAsia"/>
+        </w:rPr>
+        <w:t>1.</w:t>
+      </w:r>
+      <w:r>
+        <w:rPr>
+          <w:rFonts w:hint="eastAsia"/>
+        </w:rPr>
+        <w:t>数组长度在初始化时指定，意味着只能保存定长的数据。而集合可以保存数量不确定的数据。同时可以保存具有映射关系的数据（即关联数组，键值对</w:t>
+      </w:r>
+      <w:r>
+        <w:rPr>
+          <w:rFonts w:hint="eastAsia"/>
+        </w:rPr>
+        <w:t xml:space="preserve"> key-value</w:t>
+      </w:r>
+      <w:r>
+        <w:rPr>
+          <w:rFonts w:hint="eastAsia"/>
+        </w:rPr>
+        <w:t>）。</w:t>
+      </w:r>
+    </w:p>
+    <w:p>
+      <w:pPr>
+        <w:ind w:left="840" w:firstLineChars="0"/>
+        <w:rPr>
+          <w:rFonts w:hint="eastAsia"/>
+        </w:rPr>
+      </w:pPr>
+      <w:r>
+        <w:rPr>
+          <w:rFonts w:hint="eastAsia"/>
+        </w:rPr>
+        <w:t>2.</w:t>
+      </w:r>
+      <w:r>
+        <w:rPr>
+          <w:rFonts w:hint="eastAsia"/>
+        </w:rPr>
+        <w:t>数组元素即可以是基本类型的值，也可以是对象。集合里只能保存对象（实际上只是保存对象的引用变量），基本数据类型的变量要转换成对应的包装类才能放入集合类中。</w:t>
+      </w:r>
+      <w:r>
+        <w:rPr>
+          <w:rFonts w:hint="eastAsia"/>
+        </w:rPr>
+        <w:tab/>
+      </w:r>
+      <w:r>
+        <w:rPr>
+          <w:rFonts w:hint="eastAsia"/>
+        </w:rPr>
+        <w:tab/>
+      </w:r>
+    </w:p>
+    <w:p>
+      <w:pPr>
+        <w:ind w:left="840" w:firstLineChars="0"/>
+        <w:rPr>
+          <w:rFonts w:hint="eastAsia"/>
+        </w:rPr>
+      </w:pPr>
+      <w:r>
+        <w:rPr>
+          <w:rFonts w:hint="eastAsia"/>
+        </w:rPr>
+        <w:t>Java</w:t>
+      </w:r>
+      <w:r>
+        <w:rPr>
+          <w:rFonts w:hint="eastAsia"/>
+        </w:rPr>
+        <w:t>的集合类主要由两个接口派生而出：</w:t>
+      </w:r>
+      <w:r>
+        <w:rPr>
+          <w:rFonts w:hint="eastAsia"/>
+        </w:rPr>
+        <w:t>Collection</w:t>
+      </w:r>
+      <w:r>
+        <w:rPr>
+          <w:rFonts w:hint="eastAsia"/>
+        </w:rPr>
+        <w:t>和</w:t>
+      </w:r>
+      <w:r>
+        <w:rPr>
+          <w:rFonts w:hint="eastAsia"/>
+        </w:rPr>
+        <w:t>Map,Collection</w:t>
+      </w:r>
+      <w:r>
+        <w:rPr>
+          <w:rFonts w:hint="eastAsia"/>
+        </w:rPr>
+        <w:t>和</w:t>
+      </w:r>
+      <w:r>
+        <w:rPr>
+          <w:rFonts w:hint="eastAsia"/>
+        </w:rPr>
+        <w:t>Map</w:t>
+      </w:r>
+      <w:r>
+        <w:rPr>
+          <w:rFonts w:hint="eastAsia"/>
+        </w:rPr>
+        <w:t>是</w:t>
+      </w:r>
+      <w:r>
+        <w:rPr>
+          <w:rFonts w:hint="eastAsia"/>
+        </w:rPr>
+        <w:t>Java</w:t>
+      </w:r>
+      <w:r>
+        <w:rPr>
+          <w:rFonts w:hint="eastAsia"/>
+        </w:rPr>
+        <w:t>集合框架的根接口。</w:t>
+      </w:r>
+    </w:p>
+    <w:p>
+      <w:pPr>
+        <w:pStyle w:val="3"/>
+      </w:pPr>
+      <w:r>
+        <w:t>Set</w:t>
+      </w:r>
+      <w:r>
+        <w:rPr>
+          <w:rFonts w:hint="eastAsia"/>
+        </w:rPr>
+        <w:t>集合</w:t>
+      </w:r>
+    </w:p>
+    <w:p>
+      <w:r>
+        <w:t>一个不包含重复元素的</w:t>
+      </w:r>
+      <w:r>
+        <w:t xml:space="preserve"> collection</w:t>
+      </w:r>
+      <w:r>
+        <w:t>。更确切地讲，</w:t>
+      </w:r>
+      <w:r>
+        <w:t xml:space="preserve">set </w:t>
+      </w:r>
+      <w:r>
+        <w:t>不包含满足</w:t>
+      </w:r>
+      <w:r>
+        <w:t xml:space="preserve"> </w:t>
+      </w:r>
+      <w:r>
+        <w:rPr>
+          <w:rStyle w:val="HTML0"/>
+        </w:rPr>
+        <w:t>e1.equals(e2)</w:t>
+      </w:r>
+      <w:r>
+        <w:t xml:space="preserve"> </w:t>
+      </w:r>
+      <w:r>
+        <w:t>的元素对</w:t>
+      </w:r>
+      <w:r>
+        <w:t xml:space="preserve"> </w:t>
+      </w:r>
+      <w:r>
+        <w:rPr>
+          <w:rStyle w:val="HTML0"/>
+        </w:rPr>
+        <w:t>e1</w:t>
+      </w:r>
+      <w:r>
+        <w:t xml:space="preserve"> </w:t>
+      </w:r>
+      <w:r>
+        <w:t>和</w:t>
+      </w:r>
+      <w:r>
+        <w:t xml:space="preserve"> </w:t>
+      </w:r>
+      <w:r>
+        <w:rPr>
+          <w:rStyle w:val="HTML0"/>
+        </w:rPr>
+        <w:t>e2</w:t>
+      </w:r>
+      <w:r>
+        <w:t>，并且最多包含一个</w:t>
+      </w:r>
+      <w:r>
+        <w:t xml:space="preserve"> null </w:t>
+      </w:r>
+      <w:r>
+        <w:t>元素。</w:t>
+      </w:r>
+    </w:p>
+    <w:p>
+      <w:pPr>
+        <w:pStyle w:val="3"/>
+      </w:pPr>
+      <w:r>
+        <w:rPr>
+          <w:rFonts w:hint="eastAsia"/>
+        </w:rPr>
+        <w:t>List</w:t>
+      </w:r>
+      <w:r>
+        <w:t>集合</w:t>
+      </w:r>
+    </w:p>
+    <w:p>
+      <w:pPr>
+        <w:ind w:left="50" w:firstLineChars="176" w:firstLine="370"/>
+      </w:pPr>
+      <w:r>
+        <w:t>List</w:t>
+      </w:r>
+      <w:r>
+        <w:t>集合代表一个元素有序、可重复的集合，集合中每个元素都有其对应的顺序索引。</w:t>
+      </w:r>
+    </w:p>
+    <w:p>
+      <w:pPr>
+        <w:ind w:left="50" w:firstLineChars="176" w:firstLine="370"/>
+      </w:pPr>
+      <w:r>
+        <w:t>List</w:t>
+      </w:r>
+      <w:r>
+        <w:t>集合允许使用重复元素，可以通过索引来访问指定位置的集合元素</w:t>
+      </w:r>
+      <w:r>
+        <w:t xml:space="preserve"> </w:t>
+      </w:r>
+      <w:r>
+        <w:t>。</w:t>
+      </w:r>
+      <w:r>
+        <w:t>List</w:t>
+      </w:r>
+      <w:r>
+        <w:t>集合默认按元素的添加顺序设置元素的索引，例如第一个添加的元素索引为</w:t>
+      </w:r>
+      <w:r>
+        <w:t>0</w:t>
+      </w:r>
+      <w:r>
+        <w:t>，第二个添加的元素索引为</w:t>
+      </w:r>
+      <w:r>
+        <w:t>1......</w:t>
+      </w:r>
+    </w:p>
+    <w:p>
+      <w:pPr>
+        <w:ind w:left="50" w:firstLineChars="176" w:firstLine="370"/>
+      </w:pPr>
+      <w:r>
+        <w:t>List</w:t>
+      </w:r>
+      <w:r>
+        <w:t>作为</w:t>
+      </w:r>
+      <w:r>
+        <w:t>Collection</w:t>
+      </w:r>
+      <w:r>
+        <w:t>接口的子接口，可以使用</w:t>
+      </w:r>
+      <w:r>
+        <w:t>Collection</w:t>
+      </w:r>
+      <w:r>
+        <w:t>接口里的全部方法。而且由于</w:t>
+      </w:r>
+      <w:r>
+        <w:t>List</w:t>
+      </w:r>
+      <w:r>
+        <w:t>是有序集合，因此</w:t>
+      </w:r>
+      <w:r>
+        <w:t>List</w:t>
+      </w:r>
+      <w:r>
+        <w:t>集合里增加了一些根据索引来操作集合元素的方法。</w:t>
+      </w:r>
+    </w:p>
+    <w:p>
+      <w:pPr>
+        <w:pStyle w:val="3"/>
+      </w:pPr>
+      <w:r>
+        <w:t>Map</w:t>
+      </w:r>
+      <w:r>
+        <w:t>集合</w:t>
+      </w:r>
+    </w:p>
+    <w:p>
+      <w:r>
+        <w:t>将键映射到值的对象。一个映射不能包含重复的键；每个键最多只能映射到一个值。</w:t>
+      </w:r>
+    </w:p>
+    <w:p/>
+    <w:p>
+      <w:pPr>
+        <w:rPr>
+          <w:rFonts w:hint="eastAsia"/>
+        </w:rPr>
+      </w:pPr>
+    </w:p>
+    <w:p>
+      <w:pPr>
+        <w:rPr>
+          <w:rFonts w:hint="eastAsia"/>
+        </w:rPr>
+      </w:pPr>
+      <w:r>
+        <w:rPr>
+          <w:rFonts w:hint="eastAsia"/>
+        </w:rPr>
+        <w:t>注：</w:t>
+      </w:r>
+      <w:r>
+        <w:rPr>
+          <w:rFonts w:hint="eastAsia"/>
+        </w:rPr>
+        <w:t>部分</w:t>
+      </w:r>
+      <w:r>
+        <w:rPr>
+          <w:rFonts w:hint="eastAsia"/>
+        </w:rPr>
+        <w:t>摘抄至</w:t>
+      </w:r>
+      <w:r>
+        <w:rPr>
+          <w:rFonts w:hint="eastAsia"/>
+        </w:rPr>
+        <w:t>https://www.jianshu.com/p/589d58033841</w:t>
+      </w:r>
+    </w:p>
+    <w:p>
+      <w:pPr>
         <w:pStyle w:val="1"/>
       </w:pPr>
       <w:bookmarkStart w:id="18" w:name="_Toc520213234"/>
@@ -9386,6 +9946,7 @@
         <w:rPr>
           <w:rFonts w:hint="eastAsia"/>
         </w:rPr>
+        <w:lastRenderedPageBreak/>
         <w:t>JAVA</w:t>
       </w:r>
       <w:r>
@@ -9476,7 +10037,7 @@
       <w:r>
         <w:t>一种用于实现</w:t>
       </w:r>
-      <w:hyperlink r:id="rId12" w:tooltip="远程过程调用" w:history="1">
+      <w:hyperlink r:id="rId13" w:tooltip="远程过程调用" w:history="1">
         <w:r>
           <w:t>远程过程调用</w:t>
         </w:r>
@@ -9484,7 +10045,7 @@
       <w:r>
         <w:t>的</w:t>
       </w:r>
-      <w:hyperlink r:id="rId13" w:tooltip="应用程序编程接口" w:history="1">
+      <w:hyperlink r:id="rId14" w:tooltip="应用程序编程接口" w:history="1">
         <w:r>
           <w:t>应用程序编程接口</w:t>
         </w:r>
@@ -9631,7 +10192,6 @@
         <w:rPr>
           <w:rFonts w:hint="eastAsia"/>
         </w:rPr>
-        <w:lastRenderedPageBreak/>
         <w:tab/>
         <w:t>1)</w:t>
       </w:r>
@@ -10576,6 +11136,16 @@
           <w:szCs w:val="18"/>
         </w:rPr>
         <w:br/>
+      </w:r>
+      <w:r>
+        <w:rPr>
+          <w:rFonts w:ascii="Consolas" w:eastAsia="宋体" w:hAnsi="Consolas" w:cs="Consolas"/>
+          <w:color w:val="000000"/>
+          <w:kern w:val="0"/>
+          <w:sz w:val="18"/>
+          <w:szCs w:val="18"/>
+        </w:rPr>
+        <w:lastRenderedPageBreak/>
         <w:t xml:space="preserve">    </w:t>
       </w:r>
       <w:r>
@@ -11060,7 +11630,6 @@
         <w:rPr>
           <w:rFonts w:hint="eastAsia"/>
         </w:rPr>
-        <w:lastRenderedPageBreak/>
         <w:t>S</w:t>
       </w:r>
       <w:r>
@@ -12028,6 +12597,16 @@
           <w:szCs w:val="18"/>
         </w:rPr>
         <w:br/>
+      </w:r>
+      <w:r>
+        <w:rPr>
+          <w:rFonts w:ascii="Consolas" w:eastAsia="宋体" w:hAnsi="Consolas" w:cs="Consolas"/>
+          <w:color w:val="808000"/>
+          <w:kern w:val="0"/>
+          <w:sz w:val="18"/>
+          <w:szCs w:val="18"/>
+        </w:rPr>
+        <w:lastRenderedPageBreak/>
         <w:t xml:space="preserve">    </w:t>
       </w:r>
       <w:r>
@@ -12515,7 +13094,6 @@
           <w:sz w:val="18"/>
           <w:szCs w:val="18"/>
         </w:rPr>
-        <w:lastRenderedPageBreak/>
         <w:t xml:space="preserve">import </w:t>
       </w:r>
       <w:r>
@@ -13261,7 +13839,7 @@
       <w:pPr>
         <w:ind w:firstLineChars="0"/>
       </w:pPr>
-      <w:hyperlink r:id="rId14" w:tooltip="Java" w:history="1">
+      <w:hyperlink r:id="rId15" w:tooltip="Java" w:history="1">
         <w:r>
           <w:t>Java</w:t>
         </w:r>
@@ -13269,7 +13847,7 @@
       <w:r>
         <w:t>平台中关于</w:t>
       </w:r>
-      <w:hyperlink r:id="rId15" w:tooltip="面向消息中间件（页面不存在）" w:history="1">
+      <w:hyperlink r:id="rId16" w:tooltip="面向消息中间件（页面不存在）" w:history="1">
         <w:r>
           <w:t>面向消息中间件</w:t>
         </w:r>
@@ -13283,7 +13861,7 @@
       <w:r>
         <w:t>）的</w:t>
       </w:r>
-      <w:hyperlink r:id="rId16" w:tooltip="API" w:history="1">
+      <w:hyperlink r:id="rId17" w:tooltip="API" w:history="1">
         <w:r>
           <w:t>API</w:t>
         </w:r>
@@ -13590,7 +14168,6 @@
         <w:rPr>
           <w:rFonts w:hint="eastAsia"/>
         </w:rPr>
-        <w:lastRenderedPageBreak/>
         <w:t>数据</w:t>
       </w:r>
       <w:r>
@@ -13982,6 +14559,7 @@
           <w:kern w:val="0"/>
           <w:szCs w:val="21"/>
         </w:rPr>
+        <w:lastRenderedPageBreak/>
         <w:t xml:space="preserve">(1) </w:t>
       </w:r>
       <w:r>
@@ -14272,7 +14850,6 @@
         <w:jc w:val="both"/>
       </w:pPr>
       <w:r>
-        <w:lastRenderedPageBreak/>
         <w:t>其中，</w:t>
       </w:r>
       <w:r>
@@ -14338,7 +14915,7 @@
                     <pic:cNvPicPr/>
                   </pic:nvPicPr>
                   <pic:blipFill>
-                    <a:blip r:embed="rId17">
+                    <a:blip r:embed="rId18">
                       <a:extLst>
                         <a:ext uri="{28A0092B-C50C-407E-A947-70E740481C1C}">
                           <a14:useLocalDpi xmlns:a14="http://schemas.microsoft.com/office/drawing/2010/main" val="0"/>
@@ -14371,6 +14948,7 @@
       </w:pPr>
       <w:bookmarkStart w:id="28" w:name="_Toc520213243"/>
       <w:r>
+        <w:lastRenderedPageBreak/>
         <w:t>HTML</w:t>
       </w:r>
       <w:bookmarkEnd w:id="28"/>
@@ -14555,876 +15133,888 @@
           <w:szCs w:val="27"/>
           <w:shd w:val="clear" w:color="auto" w:fill="FFFFFF"/>
         </w:rPr>
+        <w:t>JavaScript</w:t>
+      </w:r>
+      <w:bookmarkEnd w:id="30"/>
+    </w:p>
+    <w:p>
+      <w:pPr>
+        <w:pStyle w:val="2"/>
+      </w:pPr>
+      <w:bookmarkStart w:id="31" w:name="_Toc520213246"/>
+      <w:r>
+        <w:t>W</w:t>
+      </w:r>
+      <w:r>
+        <w:rPr>
+          <w:rFonts w:hint="eastAsia"/>
+        </w:rPr>
+        <w:t>orker</w:t>
+      </w:r>
+      <w:bookmarkEnd w:id="31"/>
+    </w:p>
+    <w:p/>
+    <w:p>
+      <w:pPr>
+        <w:pStyle w:val="1"/>
+      </w:pPr>
+      <w:bookmarkStart w:id="32" w:name="_Toc520213247"/>
+      <w:r>
+        <w:rPr>
+          <w:rFonts w:hint="eastAsia"/>
+        </w:rPr>
+        <w:t>服务</w:t>
+      </w:r>
+      <w:r>
+        <w:t>器技术</w:t>
+      </w:r>
+      <w:bookmarkEnd w:id="32"/>
+    </w:p>
+    <w:p>
+      <w:pPr>
+        <w:pStyle w:val="2"/>
+      </w:pPr>
+      <w:bookmarkStart w:id="33" w:name="_Toc520213248"/>
+      <w:r>
+        <w:rPr>
+          <w:rFonts w:hint="eastAsia"/>
+        </w:rPr>
+        <w:t>WebSphere</w:t>
+      </w:r>
+      <w:bookmarkEnd w:id="33"/>
+    </w:p>
+    <w:p>
+      <w:pPr>
+        <w:pStyle w:val="2"/>
+      </w:pPr>
+      <w:bookmarkStart w:id="34" w:name="_Toc520213249"/>
+      <w:r>
+        <w:rPr>
+          <w:rFonts w:hint="eastAsia"/>
+        </w:rPr>
+        <w:t>Tomcat</w:t>
+      </w:r>
+      <w:bookmarkEnd w:id="34"/>
+    </w:p>
+    <w:p>
+      <w:pPr>
+        <w:pStyle w:val="2"/>
+      </w:pPr>
+      <w:bookmarkStart w:id="35" w:name="_Toc520213250"/>
+      <w:r>
+        <w:rPr>
+          <w:rFonts w:hint="eastAsia"/>
+        </w:rPr>
+        <w:t>知识点</w:t>
+      </w:r>
+      <w:bookmarkEnd w:id="35"/>
+    </w:p>
+    <w:p>
+      <w:r>
+        <w:rPr>
+          <w:rFonts w:hint="eastAsia"/>
+        </w:rPr>
+        <w:t>服务器集群</w:t>
+      </w:r>
+    </w:p>
+    <w:p>
+      <w:pPr>
+        <w:pStyle w:val="2"/>
+      </w:pPr>
+      <w:bookmarkStart w:id="36" w:name="_Toc520213251"/>
+      <w:r>
+        <w:rPr>
+          <w:rFonts w:hint="eastAsia"/>
+        </w:rPr>
+        <w:t>负载</w:t>
+      </w:r>
+      <w:r>
+        <w:t>均衡</w:t>
+      </w:r>
+      <w:bookmarkEnd w:id="36"/>
+    </w:p>
+    <w:p>
+      <w:r>
+        <w:rPr>
+          <w:rFonts w:hint="eastAsia"/>
+        </w:rPr>
+        <w:t>将负载（工作任务，访问请求）进行平衡、分摊到多个操作单元（服务器，组件）上进行执行。是解决高性能，单点故障（高可用），扩展性（水平伸缩）的终极解决方案。</w:t>
+      </w:r>
+    </w:p>
+    <w:p>
+      <w:r>
+        <w:rPr>
+          <w:rFonts w:hint="eastAsia"/>
+        </w:rPr>
+        <w:t>负载平衡服务通常是由专用软件和硬件来完成</w:t>
+      </w:r>
+      <w:r>
+        <w:rPr>
+          <w:rFonts w:hint="eastAsia"/>
+        </w:rPr>
+        <w:t>.</w:t>
+      </w:r>
+    </w:p>
+    <w:p>
+      <w:r>
+        <w:rPr>
+          <w:rFonts w:hint="eastAsia"/>
+        </w:rPr>
+        <w:t>(1)</w:t>
+      </w:r>
+      <w:r>
+        <w:rPr>
+          <w:rFonts w:hint="eastAsia"/>
+        </w:rPr>
+        <w:t>软件</w:t>
+      </w:r>
+      <w:r>
+        <w:rPr>
+          <w:rFonts w:hint="eastAsia"/>
+        </w:rPr>
+        <w:t>(Nginx</w:t>
+      </w:r>
+      <w:r>
+        <w:rPr>
+          <w:rFonts w:hint="eastAsia"/>
+        </w:rPr>
+        <w:t>反向代理</w:t>
+      </w:r>
+      <w:r>
+        <w:rPr>
+          <w:rFonts w:hint="eastAsia"/>
+        </w:rPr>
+        <w:t>)</w:t>
+      </w:r>
+      <w:r>
+        <w:rPr>
+          <w:rFonts w:hint="eastAsia"/>
+        </w:rPr>
+        <w:t>：</w:t>
+      </w:r>
+    </w:p>
+    <w:p>
+      <w:pPr>
+        <w:ind w:left="420"/>
+      </w:pPr>
+      <w:r>
+        <w:rPr>
+          <w:rFonts w:hint="eastAsia"/>
+        </w:rPr>
+        <w:t>异步框架的</w:t>
+      </w:r>
+      <w:r>
+        <w:rPr>
+          <w:rFonts w:hint="eastAsia"/>
+        </w:rPr>
+        <w:t xml:space="preserve"> Web</w:t>
+      </w:r>
+      <w:r>
+        <w:rPr>
+          <w:rFonts w:hint="eastAsia"/>
+        </w:rPr>
+        <w:t>服务器，也可以用作反向代理，负载平衡器</w:t>
+      </w:r>
+      <w:r>
+        <w:rPr>
+          <w:rFonts w:hint="eastAsia"/>
+        </w:rPr>
+        <w:t xml:space="preserve"> </w:t>
+      </w:r>
+      <w:r>
+        <w:rPr>
+          <w:rFonts w:hint="eastAsia"/>
+        </w:rPr>
+        <w:t>和</w:t>
+      </w:r>
+      <w:r>
+        <w:rPr>
+          <w:rFonts w:hint="eastAsia"/>
+        </w:rPr>
+        <w:t xml:space="preserve"> HTTP</w:t>
+      </w:r>
+      <w:r>
+        <w:rPr>
+          <w:rFonts w:hint="eastAsia"/>
+        </w:rPr>
+        <w:t>缓存。</w:t>
+      </w:r>
+    </w:p>
+    <w:p>
+      <w:r>
+        <w:rPr>
+          <w:rFonts w:hint="eastAsia"/>
+        </w:rPr>
+        <w:t>Nginx</w:t>
+      </w:r>
+      <w:r>
+        <w:rPr>
+          <w:rFonts w:hint="eastAsia"/>
+        </w:rPr>
+        <w:t>集中策略：</w:t>
+      </w:r>
+    </w:p>
+    <w:p>
+      <w:pPr>
+        <w:ind w:left="420"/>
+      </w:pPr>
+      <w:r>
+        <w:rPr>
+          <w:rFonts w:hint="eastAsia"/>
+        </w:rPr>
+        <w:t>1)</w:t>
+      </w:r>
+      <w:r>
+        <w:rPr>
+          <w:rFonts w:hint="eastAsia"/>
+        </w:rPr>
+        <w:t>轮询，根据</w:t>
+      </w:r>
+      <w:r>
+        <w:rPr>
+          <w:rFonts w:hint="eastAsia"/>
+        </w:rPr>
+        <w:t>Nginx</w:t>
+      </w:r>
+      <w:r>
+        <w:rPr>
+          <w:rFonts w:hint="eastAsia"/>
+        </w:rPr>
+        <w:t>配置文件中的顺序，依次把客户端的</w:t>
+      </w:r>
+      <w:r>
+        <w:rPr>
+          <w:rFonts w:hint="eastAsia"/>
+        </w:rPr>
+        <w:t>Web</w:t>
+      </w:r>
+      <w:r>
+        <w:rPr>
+          <w:rFonts w:hint="eastAsia"/>
+        </w:rPr>
+        <w:t>请求分发到不同的</w:t>
+      </w:r>
+      <w:r>
+        <w:rPr>
+          <w:rFonts w:hint="eastAsia"/>
+        </w:rPr>
         <w:lastRenderedPageBreak/>
-        <w:t>JavaScript</w:t>
-      </w:r>
-      <w:bookmarkEnd w:id="30"/>
+        <w:t>后端服务端。</w:t>
+      </w:r>
+    </w:p>
+    <w:p>
+      <w:pPr>
+        <w:ind w:left="420"/>
+      </w:pPr>
+      <w:r>
+        <w:rPr>
+          <w:rFonts w:hint="eastAsia"/>
+        </w:rPr>
+        <w:t>2)</w:t>
+      </w:r>
+      <w:r>
+        <w:rPr>
+          <w:rFonts w:hint="eastAsia"/>
+        </w:rPr>
+        <w:t>最少连接，当前谁连接最少，分发给谁。</w:t>
+      </w:r>
+    </w:p>
+    <w:p>
+      <w:pPr>
+        <w:ind w:left="420"/>
+      </w:pPr>
+      <w:r>
+        <w:rPr>
+          <w:rFonts w:hint="eastAsia"/>
+        </w:rPr>
+        <w:t>3)IP</w:t>
+      </w:r>
+      <w:r>
+        <w:rPr>
+          <w:rFonts w:hint="eastAsia"/>
+        </w:rPr>
+        <w:t>地址哈希：确定相同</w:t>
+      </w:r>
+      <w:r>
+        <w:rPr>
+          <w:rFonts w:hint="eastAsia"/>
+        </w:rPr>
+        <w:t>IP</w:t>
+      </w:r>
+      <w:r>
+        <w:rPr>
+          <w:rFonts w:hint="eastAsia"/>
+        </w:rPr>
+        <w:t>请求可以转发给同一个后端节点处理，以方便</w:t>
+      </w:r>
+      <w:r>
+        <w:rPr>
+          <w:rFonts w:hint="eastAsia"/>
+        </w:rPr>
+        <w:t>session</w:t>
+      </w:r>
+      <w:r>
+        <w:rPr>
+          <w:rFonts w:hint="eastAsia"/>
+        </w:rPr>
+        <w:t>保持；</w:t>
+      </w:r>
+    </w:p>
+    <w:p>
+      <w:pPr>
+        <w:ind w:left="420"/>
+      </w:pPr>
+      <w:r>
+        <w:rPr>
+          <w:rFonts w:hint="eastAsia"/>
+        </w:rPr>
+        <w:t>4)</w:t>
+      </w:r>
+      <w:r>
+        <w:rPr>
+          <w:rFonts w:hint="eastAsia"/>
+        </w:rPr>
+        <w:t>基于权重的负载均衡：配置</w:t>
+      </w:r>
+      <w:r>
+        <w:rPr>
+          <w:rFonts w:hint="eastAsia"/>
+        </w:rPr>
+        <w:t>Nginx</w:t>
+      </w:r>
+      <w:r>
+        <w:rPr>
+          <w:rFonts w:hint="eastAsia"/>
+        </w:rPr>
+        <w:t>把请求更多地分发到高配置的后端服务器上，把相对较少的请求分发到低配服务器。</w:t>
+      </w:r>
+    </w:p>
+    <w:p>
+      <w:r>
+        <w:t>E</w:t>
+      </w:r>
+      <w:r>
+        <w:rPr>
+          <w:rFonts w:hint="eastAsia"/>
+        </w:rPr>
+        <w:t>g</w:t>
+      </w:r>
+      <w:r>
+        <w:t>:</w:t>
+      </w:r>
+    </w:p>
+    <w:p/>
+    <w:p>
+      <w:r>
+        <w:rPr>
+          <w:rFonts w:hint="eastAsia"/>
+        </w:rPr>
+        <w:t>(2)</w:t>
+      </w:r>
+      <w:r>
+        <w:rPr>
+          <w:rFonts w:hint="eastAsia"/>
+        </w:rPr>
+        <w:t>硬件</w:t>
+      </w:r>
+      <w:r>
+        <w:rPr>
+          <w:rFonts w:hint="eastAsia"/>
+        </w:rPr>
+        <w:t>(F5):</w:t>
+      </w:r>
     </w:p>
     <w:p>
       <w:pPr>
         <w:pStyle w:val="2"/>
       </w:pPr>
-      <w:bookmarkStart w:id="31" w:name="_Toc520213246"/>
-      <w:r>
-        <w:t>W</w:t>
-      </w:r>
-      <w:r>
-        <w:rPr>
-          <w:rFonts w:hint="eastAsia"/>
-        </w:rPr>
-        <w:t>orker</w:t>
-      </w:r>
-      <w:bookmarkEnd w:id="31"/>
-    </w:p>
-    <w:p/>
+      <w:bookmarkStart w:id="37" w:name="_Toc520213252"/>
+      <w:r>
+        <w:rPr>
+          <w:rFonts w:hint="eastAsia"/>
+        </w:rPr>
+        <w:t>代理</w:t>
+      </w:r>
+      <w:r>
+        <w:t>服务器</w:t>
+      </w:r>
+      <w:bookmarkEnd w:id="37"/>
+    </w:p>
+    <w:p>
+      <w:r>
+        <w:t>客户机在发送请求时，不会直接发送给目的主机，而是先发送给代理服务器，代理服务接受客户机请求之后，再向主机发出，并接收目的主机返回的数据，存放在代理服务器的硬盘中，再发送给客户机。</w:t>
+      </w:r>
+    </w:p>
+    <w:p>
+      <w:r>
+        <w:rPr>
+          <w:rFonts w:hint="eastAsia"/>
+        </w:rPr>
+        <w:t>使用代理服务器</w:t>
+      </w:r>
+      <w:r>
+        <w:t>的用处</w:t>
+      </w:r>
+      <w:r>
+        <w:rPr>
+          <w:rFonts w:hint="eastAsia"/>
+        </w:rPr>
+        <w:t>:</w:t>
+      </w:r>
+    </w:p>
+    <w:p>
+      <w:pPr>
+        <w:ind w:left="420"/>
+      </w:pPr>
+      <w:r>
+        <w:t>(</w:t>
+      </w:r>
+      <w:r>
+        <w:t>1</w:t>
+      </w:r>
+      <w:r>
+        <w:t>)</w:t>
+      </w:r>
+      <w:r>
+        <w:t>提高访问速度</w:t>
+      </w:r>
+      <w:r>
+        <w:rPr>
+          <w:rFonts w:hint="eastAsia"/>
+        </w:rPr>
+        <w:t>；</w:t>
+      </w:r>
+    </w:p>
+    <w:p>
+      <w:pPr>
+        <w:ind w:left="420"/>
+      </w:pPr>
+      <w:r>
+        <w:t>(</w:t>
+      </w:r>
+      <w:r>
+        <w:t>2</w:t>
+      </w:r>
+      <w:r>
+        <w:t>)</w:t>
+      </w:r>
+      <w:r>
+        <w:t>防火墙作用</w:t>
+      </w:r>
+      <w:r>
+        <w:rPr>
+          <w:rFonts w:hint="eastAsia"/>
+        </w:rPr>
+        <w:t>；</w:t>
+      </w:r>
+    </w:p>
+    <w:p>
+      <w:pPr>
+        <w:ind w:left="420"/>
+      </w:pPr>
+      <w:r>
+        <w:t>(3)</w:t>
+      </w:r>
+      <w:r>
+        <w:t>通过代理服务器访问不能访问的目标站点</w:t>
+      </w:r>
+      <w:r>
+        <w:rPr>
+          <w:rFonts w:hint="eastAsia"/>
+        </w:rPr>
+        <w:t>(</w:t>
+      </w:r>
+      <w:r>
+        <w:rPr>
+          <w:rFonts w:hint="eastAsia"/>
+        </w:rPr>
+        <w:t>翻墙</w:t>
+      </w:r>
+      <w:r>
+        <w:rPr>
+          <w:rFonts w:hint="eastAsia"/>
+        </w:rPr>
+        <w:t>)</w:t>
+      </w:r>
+      <w:r>
+        <w:rPr>
+          <w:rFonts w:hint="eastAsia"/>
+        </w:rPr>
+        <w:t>；</w:t>
+      </w:r>
+    </w:p>
+    <w:p>
+      <w:r>
+        <w:rPr>
+          <w:rFonts w:hint="eastAsia"/>
+        </w:rPr>
+        <w:t>(</w:t>
+      </w:r>
+      <w:r>
+        <w:rPr>
+          <w:rFonts w:hint="eastAsia"/>
+        </w:rPr>
+        <w:t>一</w:t>
+      </w:r>
+      <w:r>
+        <w:rPr>
+          <w:rFonts w:hint="eastAsia"/>
+        </w:rPr>
+        <w:t>)</w:t>
+      </w:r>
+      <w:r>
+        <w:rPr>
+          <w:rFonts w:hint="eastAsia"/>
+        </w:rPr>
+        <w:t>正向</w:t>
+      </w:r>
+      <w:r>
+        <w:t>代理</w:t>
+      </w:r>
+    </w:p>
+    <w:p>
+      <w:pPr>
+        <w:ind w:left="420"/>
+      </w:pPr>
+      <w:r>
+        <w:t>架设在客户机与目标主机之间，只用于代理内部网络对</w:t>
+      </w:r>
+      <w:r>
+        <w:t>Internet</w:t>
+      </w:r>
+      <w:r>
+        <w:t>的连接请求，客户机必须指定代理服务器</w:t>
+      </w:r>
+      <w:r>
+        <w:t>,</w:t>
+      </w:r>
+      <w:r>
+        <w:t>并将本来要直接发送到</w:t>
+      </w:r>
+      <w:r>
+        <w:t>Web</w:t>
+      </w:r>
+      <w:r>
+        <w:t>服务器上的</w:t>
+      </w:r>
+      <w:r>
+        <w:t>http</w:t>
+      </w:r>
+      <w:r>
+        <w:t>请求发送到代理服务器中。</w:t>
+      </w:r>
+    </w:p>
+    <w:p>
+      <w:r>
+        <w:t>(</w:t>
+      </w:r>
+      <w:r>
+        <w:rPr>
+          <w:rFonts w:hint="eastAsia"/>
+        </w:rPr>
+        <w:t>二</w:t>
+      </w:r>
+      <w:r>
+        <w:t>)</w:t>
+      </w:r>
+      <w:r>
+        <w:rPr>
+          <w:rFonts w:hint="eastAsia"/>
+        </w:rPr>
+        <w:t>反向代理</w:t>
+      </w:r>
+    </w:p>
+    <w:p>
+      <w:pPr>
+        <w:ind w:left="420"/>
+      </w:pPr>
+      <w:r>
+        <w:t>服务器架设在服务器端，通过缓冲经常被请求的页面来缓解服务器的工作量，将客户机请求转发给内部网络上的目标服务器；并将从服务器上得到的结果返回给</w:t>
+      </w:r>
+      <w:r>
+        <w:t>Internet</w:t>
+      </w:r>
+      <w:r>
+        <w:t>上请求连接的客户端，此时代理服务器与目标主机一起对外表现为一个服务器</w:t>
+      </w:r>
+      <w:r>
+        <w:rPr>
+          <w:rFonts w:hint="eastAsia"/>
+        </w:rPr>
+        <w:t>。</w:t>
+      </w:r>
+    </w:p>
+    <w:p>
+      <w:pPr>
+        <w:ind w:left="420" w:firstLineChars="0"/>
+      </w:pPr>
+      <w:r>
+        <w:t>可以防止外网对内网服务器的恶性攻击、缓存以减少服务器的压力和访问安全控制之外，还可以进行负载均衡，将用户请求分配给多个服务器</w:t>
+      </w:r>
+      <w:r>
+        <w:rPr>
+          <w:rFonts w:hint="eastAsia"/>
+        </w:rPr>
+        <w:t>。</w:t>
+      </w:r>
+    </w:p>
     <w:p>
       <w:pPr>
         <w:pStyle w:val="1"/>
       </w:pPr>
-      <w:bookmarkStart w:id="32" w:name="_Toc520213247"/>
-      <w:r>
-        <w:rPr>
-          <w:rFonts w:hint="eastAsia"/>
-        </w:rPr>
-        <w:t>服务</w:t>
-      </w:r>
-      <w:r>
-        <w:t>器技术</w:t>
-      </w:r>
-      <w:bookmarkEnd w:id="32"/>
+      <w:bookmarkStart w:id="38" w:name="_Toc520213253"/>
+      <w:r>
+        <w:rPr>
+          <w:rFonts w:hint="eastAsia"/>
+        </w:rPr>
+        <w:t>Linux</w:t>
+      </w:r>
+      <w:r>
+        <w:rPr>
+          <w:rFonts w:hint="eastAsia"/>
+        </w:rPr>
+        <w:t>知识</w:t>
+      </w:r>
+      <w:bookmarkEnd w:id="38"/>
     </w:p>
     <w:p>
       <w:pPr>
         <w:pStyle w:val="2"/>
       </w:pPr>
-      <w:bookmarkStart w:id="33" w:name="_Toc520213248"/>
-      <w:r>
-        <w:rPr>
-          <w:rFonts w:hint="eastAsia"/>
-        </w:rPr>
-        <w:t>WebSphere</w:t>
-      </w:r>
-      <w:bookmarkEnd w:id="33"/>
-    </w:p>
-    <w:p>
-      <w:pPr>
-        <w:pStyle w:val="2"/>
-      </w:pPr>
-      <w:bookmarkStart w:id="34" w:name="_Toc520213249"/>
-      <w:r>
-        <w:rPr>
-          <w:rFonts w:hint="eastAsia"/>
-        </w:rPr>
-        <w:t>Tomcat</w:t>
-      </w:r>
-      <w:bookmarkEnd w:id="34"/>
-    </w:p>
-    <w:p>
-      <w:pPr>
-        <w:pStyle w:val="2"/>
-      </w:pPr>
-      <w:bookmarkStart w:id="35" w:name="_Toc520213250"/>
-      <w:r>
-        <w:rPr>
-          <w:rFonts w:hint="eastAsia"/>
-        </w:rPr>
-        <w:t>知识点</w:t>
-      </w:r>
-      <w:bookmarkEnd w:id="35"/>
-    </w:p>
-    <w:p>
-      <w:r>
-        <w:rPr>
-          <w:rFonts w:hint="eastAsia"/>
-        </w:rPr>
-        <w:t>服务器集群</w:t>
-      </w:r>
-    </w:p>
-    <w:p>
-      <w:pPr>
-        <w:pStyle w:val="2"/>
-      </w:pPr>
-      <w:bookmarkStart w:id="36" w:name="_Toc520213251"/>
-      <w:r>
-        <w:rPr>
-          <w:rFonts w:hint="eastAsia"/>
-        </w:rPr>
-        <w:t>负载</w:t>
-      </w:r>
-      <w:r>
-        <w:t>均衡</w:t>
-      </w:r>
-      <w:bookmarkEnd w:id="36"/>
-    </w:p>
-    <w:p>
-      <w:r>
-        <w:rPr>
-          <w:rFonts w:hint="eastAsia"/>
-        </w:rPr>
-        <w:t>将负载（工作任务，访问请求）进行平衡、分摊到多个操作单元（服务器，组件）上进行执行。是解决高性能，单点故障（高可用），扩展性（水平伸缩）的终极解决方案。</w:t>
-      </w:r>
-    </w:p>
-    <w:p>
-      <w:r>
-        <w:rPr>
-          <w:rFonts w:hint="eastAsia"/>
-        </w:rPr>
-        <w:t>负载平衡服务通常是由专用软件和硬件来完成</w:t>
-      </w:r>
-      <w:r>
-        <w:rPr>
-          <w:rFonts w:hint="eastAsia"/>
-        </w:rPr>
-        <w:t>.</w:t>
-      </w:r>
-    </w:p>
-    <w:p>
-      <w:r>
-        <w:rPr>
-          <w:rFonts w:hint="eastAsia"/>
-        </w:rPr>
-        <w:t>(1)</w:t>
-      </w:r>
-      <w:r>
-        <w:rPr>
-          <w:rFonts w:hint="eastAsia"/>
-        </w:rPr>
-        <w:t>软件</w:t>
-      </w:r>
-      <w:r>
-        <w:rPr>
-          <w:rFonts w:hint="eastAsia"/>
-        </w:rPr>
-        <w:t>(Nginx</w:t>
-      </w:r>
-      <w:r>
-        <w:rPr>
-          <w:rFonts w:hint="eastAsia"/>
-        </w:rPr>
-        <w:t>反向代理</w:t>
-      </w:r>
-      <w:r>
-        <w:rPr>
-          <w:rFonts w:hint="eastAsia"/>
+      <w:bookmarkStart w:id="39" w:name="_Toc520213254"/>
+      <w:r>
+        <w:rPr>
+          <w:rFonts w:hint="eastAsia"/>
+        </w:rPr>
+        <w:t>Linux</w:t>
+      </w:r>
+      <w:r>
+        <w:rPr>
+          <w:rFonts w:hint="eastAsia"/>
+        </w:rPr>
+        <w:t>标准输入、标准输出、标准错误与重定向介绍</w:t>
+      </w:r>
+      <w:bookmarkEnd w:id="39"/>
+    </w:p>
+    <w:p>
+      <w:pPr>
+        <w:ind w:left="420" w:firstLineChars="0"/>
+        <w:rPr>
+          <w:shd w:val="clear" w:color="auto" w:fill="FEFEF2"/>
+        </w:rPr>
+      </w:pPr>
+      <w:r>
+        <w:rPr>
+          <w:shd w:val="clear" w:color="auto" w:fill="FEFEF2"/>
+        </w:rPr>
+        <w:t>当</w:t>
+      </w:r>
+      <w:r>
+        <w:rPr>
+          <w:shd w:val="clear" w:color="auto" w:fill="FEFEF2"/>
+        </w:rPr>
+        <w:t>Linux</w:t>
+      </w:r>
+      <w:r>
+        <w:rPr>
+          <w:shd w:val="clear" w:color="auto" w:fill="FEFEF2"/>
+        </w:rPr>
+        <w:t>执行一个程序的时候，会自动打开三个流，标准输入</w:t>
+      </w:r>
+      <w:r>
+        <w:rPr>
+          <w:shd w:val="clear" w:color="auto" w:fill="FEFEF2"/>
+        </w:rPr>
+        <w:t>(standard input)</w:t>
+      </w:r>
+      <w:r>
+        <w:rPr>
+          <w:shd w:val="clear" w:color="auto" w:fill="FEFEF2"/>
+        </w:rPr>
+        <w:t>，标准输出</w:t>
+      </w:r>
+      <w:r>
+        <w:rPr>
+          <w:shd w:val="clear" w:color="auto" w:fill="FEFEF2"/>
+        </w:rPr>
+        <w:t>(standard output)</w:t>
+      </w:r>
+      <w:r>
+        <w:rPr>
+          <w:shd w:val="clear" w:color="auto" w:fill="FEFEF2"/>
+        </w:rPr>
+        <w:t>，标准错误</w:t>
+      </w:r>
+      <w:r>
+        <w:rPr>
+          <w:shd w:val="clear" w:color="auto" w:fill="FEFEF2"/>
+        </w:rPr>
+        <w:t>(standard error)</w:t>
+      </w:r>
+      <w:r>
+        <w:rPr>
+          <w:shd w:val="clear" w:color="auto" w:fill="FEFEF2"/>
+        </w:rPr>
+        <w:t>。比如说你打开命令行的时候，默认情况下，命令行的标准输入连接到键盘，标准输出和标准错误都连接到屏幕。</w:t>
+      </w:r>
+    </w:p>
+    <w:p>
+      <w:pPr>
+        <w:ind w:left="420"/>
+        <w:rPr>
+          <w:shd w:val="clear" w:color="auto" w:fill="FEFEF2"/>
+        </w:rPr>
+      </w:pPr>
+      <w:r>
+        <w:rPr>
+          <w:rFonts w:hint="eastAsia"/>
+          <w:shd w:val="clear" w:color="auto" w:fill="FEFEF2"/>
+        </w:rPr>
+        <w:t>步骤</w:t>
+      </w:r>
+      <w:r>
+        <w:rPr>
+          <w:shd w:val="clear" w:color="auto" w:fill="FEFEF2"/>
+        </w:rPr>
+        <w:t>一：</w:t>
+      </w:r>
+      <w:r>
+        <w:rPr>
+          <w:rFonts w:hint="eastAsia"/>
+          <w:shd w:val="clear" w:color="auto" w:fill="FEFEF2"/>
+        </w:rPr>
+        <w:t>屏幕</w:t>
+      </w:r>
+      <w:r>
+        <w:rPr>
+          <w:shd w:val="clear" w:color="auto" w:fill="FEFEF2"/>
+        </w:rPr>
+        <w:t>敲入</w:t>
+      </w:r>
+      <w:r>
+        <w:rPr>
+          <w:rFonts w:hint="eastAsia"/>
+          <w:shd w:val="clear" w:color="auto" w:fill="FEFEF2"/>
+        </w:rPr>
+        <w:t xml:space="preserve"> $ ls</w:t>
+      </w:r>
+    </w:p>
+    <w:p>
+      <w:pPr>
+        <w:ind w:left="420"/>
+        <w:rPr>
+          <w:shd w:val="clear" w:color="auto" w:fill="FEFEF2"/>
+        </w:rPr>
+      </w:pPr>
+      <w:r>
+        <w:rPr>
+          <w:rFonts w:hint="eastAsia"/>
+          <w:shd w:val="clear" w:color="auto" w:fill="FEFEF2"/>
+        </w:rPr>
+        <w:t>步骤</w:t>
+      </w:r>
+      <w:r>
+        <w:rPr>
+          <w:shd w:val="clear" w:color="auto" w:fill="FEFEF2"/>
+        </w:rPr>
+        <w:t>二：</w:t>
+      </w:r>
+      <w:r>
+        <w:rPr>
+          <w:shd w:val="clear" w:color="auto" w:fill="FEFEF2"/>
+        </w:rPr>
+        <w:t>键盘敲击的文本流</w:t>
+      </w:r>
+      <w:r>
+        <w:rPr>
+          <w:shd w:val="clear" w:color="auto" w:fill="FEFEF2"/>
+        </w:rPr>
+        <w:t>("ls\n"</w:t>
+      </w:r>
+      <w:r>
+        <w:rPr>
+          <w:shd w:val="clear" w:color="auto" w:fill="FEFEF2"/>
+        </w:rPr>
+        <w:t>，</w:t>
+      </w:r>
+      <w:r>
+        <w:rPr>
+          <w:shd w:val="clear" w:color="auto" w:fill="FEFEF2"/>
+        </w:rPr>
+        <w:t>\n</w:t>
+      </w:r>
+      <w:r>
+        <w:rPr>
+          <w:shd w:val="clear" w:color="auto" w:fill="FEFEF2"/>
+        </w:rPr>
+        <w:t>是回车时输入的字符，表示换行</w:t>
+      </w:r>
+      <w:r>
+        <w:rPr>
+          <w:shd w:val="clear" w:color="auto" w:fill="FEFEF2"/>
         </w:rPr>
         <w:t>)</w:t>
       </w:r>
       <w:r>
         <w:rPr>
-          <w:rFonts w:hint="eastAsia"/>
-        </w:rPr>
-        <w:t>：</w:t>
-      </w:r>
-    </w:p>
-    <w:p>
-      <w:pPr>
-        <w:ind w:left="420"/>
-      </w:pPr>
-      <w:r>
-        <w:rPr>
-          <w:rFonts w:hint="eastAsia"/>
-        </w:rPr>
-        <w:t>异步框架的</w:t>
-      </w:r>
-      <w:r>
-        <w:rPr>
-          <w:rFonts w:hint="eastAsia"/>
-        </w:rPr>
-        <w:t xml:space="preserve"> Web</w:t>
-      </w:r>
-      <w:r>
-        <w:rPr>
-          <w:rFonts w:hint="eastAsia"/>
-        </w:rPr>
-        <w:t>服务器，也可以用作反向代理，负载平衡器</w:t>
-      </w:r>
-      <w:r>
-        <w:rPr>
-          <w:rFonts w:hint="eastAsia"/>
-        </w:rPr>
-        <w:t xml:space="preserve"> </w:t>
-      </w:r>
-      <w:r>
-        <w:rPr>
-          <w:rFonts w:hint="eastAsia"/>
-        </w:rPr>
-        <w:t>和</w:t>
-      </w:r>
-      <w:r>
-        <w:rPr>
-          <w:rFonts w:hint="eastAsia"/>
-        </w:rPr>
-        <w:t xml:space="preserve"> HTTP</w:t>
-      </w:r>
-      <w:r>
-        <w:rPr>
-          <w:rFonts w:hint="eastAsia"/>
-        </w:rPr>
-        <w:t>缓存。</w:t>
-      </w:r>
-    </w:p>
-    <w:p>
-      <w:r>
-        <w:rPr>
-          <w:rFonts w:hint="eastAsia"/>
-        </w:rPr>
-        <w:t>Nginx</w:t>
-      </w:r>
-      <w:r>
-        <w:rPr>
-          <w:rFonts w:hint="eastAsia"/>
-        </w:rPr>
-        <w:t>集中策略：</w:t>
-      </w:r>
-    </w:p>
-    <w:p>
-      <w:pPr>
-        <w:ind w:left="420"/>
-      </w:pPr>
-      <w:r>
-        <w:rPr>
-          <w:rFonts w:hint="eastAsia"/>
-        </w:rPr>
-        <w:t>1)</w:t>
-      </w:r>
-      <w:r>
-        <w:rPr>
-          <w:rFonts w:hint="eastAsia"/>
-        </w:rPr>
-        <w:t>轮询，根据</w:t>
-      </w:r>
-      <w:r>
-        <w:rPr>
-          <w:rFonts w:hint="eastAsia"/>
-        </w:rPr>
-        <w:t>Nginx</w:t>
-      </w:r>
-      <w:r>
-        <w:rPr>
-          <w:rFonts w:hint="eastAsia"/>
-        </w:rPr>
-        <w:t>配置文件中的顺序，依次把客户端的</w:t>
-      </w:r>
-      <w:r>
-        <w:rPr>
-          <w:rFonts w:hint="eastAsia"/>
-        </w:rPr>
-        <w:t>Web</w:t>
-      </w:r>
-      <w:r>
-        <w:rPr>
-          <w:rFonts w:hint="eastAsia"/>
-        </w:rPr>
-        <w:t>请求分发到不同的后端服务端。</w:t>
-      </w:r>
-    </w:p>
-    <w:p>
-      <w:pPr>
-        <w:ind w:left="420"/>
-      </w:pPr>
-      <w:r>
-        <w:rPr>
-          <w:rFonts w:hint="eastAsia"/>
-        </w:rPr>
-        <w:t>2)</w:t>
-      </w:r>
-      <w:r>
-        <w:rPr>
-          <w:rFonts w:hint="eastAsia"/>
-        </w:rPr>
-        <w:t>最少连接，当前谁连接最少，分发给谁。</w:t>
-      </w:r>
-    </w:p>
-    <w:p>
-      <w:pPr>
-        <w:ind w:left="420"/>
-      </w:pPr>
-      <w:r>
-        <w:rPr>
-          <w:rFonts w:hint="eastAsia"/>
-        </w:rPr>
-        <w:t>3)IP</w:t>
-      </w:r>
-      <w:r>
-        <w:rPr>
-          <w:rFonts w:hint="eastAsia"/>
-        </w:rPr>
-        <w:t>地址哈希：确定相同</w:t>
-      </w:r>
-      <w:r>
-        <w:rPr>
-          <w:rFonts w:hint="eastAsia"/>
-        </w:rPr>
-        <w:t>IP</w:t>
-      </w:r>
-      <w:r>
-        <w:rPr>
-          <w:rFonts w:hint="eastAsia"/>
-        </w:rPr>
-        <w:t>请求可以转发给同一个后端节点处理，以方便</w:t>
-      </w:r>
-      <w:r>
-        <w:rPr>
-          <w:rFonts w:hint="eastAsia"/>
-        </w:rPr>
-        <w:t>session</w:t>
-      </w:r>
-      <w:r>
-        <w:rPr>
-          <w:rFonts w:hint="eastAsia"/>
-        </w:rPr>
-        <w:t>保持；</w:t>
-      </w:r>
-    </w:p>
-    <w:p>
-      <w:pPr>
-        <w:ind w:left="420"/>
-      </w:pPr>
-      <w:r>
-        <w:rPr>
-          <w:rFonts w:hint="eastAsia"/>
-        </w:rPr>
-        <w:t>4)</w:t>
-      </w:r>
-      <w:r>
-        <w:rPr>
-          <w:rFonts w:hint="eastAsia"/>
-        </w:rPr>
-        <w:t>基于权重的负载均衡：配置</w:t>
-      </w:r>
-      <w:r>
-        <w:rPr>
-          <w:rFonts w:hint="eastAsia"/>
-        </w:rPr>
-        <w:t>Nginx</w:t>
-      </w:r>
-      <w:r>
-        <w:rPr>
-          <w:rFonts w:hint="eastAsia"/>
-        </w:rPr>
-        <w:t>把请求更多地分发到高配置的后端服务器上，把相对较少的请求分发到低配服务器。</w:t>
-      </w:r>
-    </w:p>
-    <w:p>
-      <w:r>
-        <w:t>E</w:t>
-      </w:r>
-      <w:r>
-        <w:rPr>
-          <w:rFonts w:hint="eastAsia"/>
-        </w:rPr>
-        <w:t>g</w:t>
-      </w:r>
-      <w:r>
-        <w:t>:</w:t>
-      </w:r>
-    </w:p>
-    <w:p/>
-    <w:p>
-      <w:r>
-        <w:rPr>
-          <w:rFonts w:hint="eastAsia"/>
-        </w:rPr>
-        <w:t>(2)</w:t>
-      </w:r>
-      <w:r>
-        <w:rPr>
-          <w:rFonts w:hint="eastAsia"/>
-        </w:rPr>
-        <w:t>硬件</w:t>
-      </w:r>
-      <w:r>
-        <w:rPr>
-          <w:rFonts w:hint="eastAsia"/>
-        </w:rPr>
-        <w:t>(F5):</w:t>
-      </w:r>
-    </w:p>
-    <w:p>
-      <w:pPr>
-        <w:pStyle w:val="2"/>
-      </w:pPr>
-      <w:bookmarkStart w:id="37" w:name="_Toc520213252"/>
-      <w:r>
-        <w:rPr>
-          <w:rFonts w:hint="eastAsia"/>
+          <w:shd w:val="clear" w:color="auto" w:fill="FEFEF2"/>
+        </w:rPr>
+        <w:t>命令行</w:t>
+      </w:r>
+      <w:r>
+        <w:rPr>
+          <w:shd w:val="clear" w:color="auto" w:fill="FEFEF2"/>
+        </w:rPr>
+        <w:t xml:space="preserve"> (</w:t>
+      </w:r>
+      <w:r>
+        <w:rPr>
+          <w:shd w:val="clear" w:color="auto" w:fill="FEFEF2"/>
+        </w:rPr>
+        <w:t>命令行实际上也是一个程序</w:t>
+      </w:r>
+      <w:r>
+        <w:rPr>
+          <w:shd w:val="clear" w:color="auto" w:fill="FEFEF2"/>
+        </w:rPr>
+        <w:t>)</w:t>
+      </w:r>
+      <w:r>
+        <w:rPr>
+          <w:shd w:val="clear" w:color="auto" w:fill="FEFEF2"/>
+        </w:rPr>
+        <w:t>。命令行随后调用</w:t>
+      </w:r>
+      <w:r>
+        <w:rPr>
+          <w:shd w:val="clear" w:color="auto" w:fill="FEFEF2"/>
+        </w:rPr>
+        <w:t>/bin/ls</w:t>
+      </w:r>
+      <w:r>
+        <w:rPr>
+          <w:shd w:val="clear" w:color="auto" w:fill="FEFEF2"/>
+        </w:rPr>
+        <w:t>得到结果</w:t>
+      </w:r>
+      <w:r>
+        <w:rPr>
+          <w:shd w:val="clear" w:color="auto" w:fill="FEFEF2"/>
+        </w:rPr>
+        <w:t>("a.txt")</w:t>
+      </w:r>
+      <w:r>
+        <w:rPr>
+          <w:shd w:val="clear" w:color="auto" w:fill="FEFEF2"/>
+        </w:rPr>
+        <w:t>，最后这个输</w:t>
+      </w:r>
+      <w:r>
+        <w:rPr>
+          <w:shd w:val="clear" w:color="auto" w:fill="FEFEF2"/>
         </w:rPr>
         <w:lastRenderedPageBreak/>
-        <w:t>代理</w:t>
-      </w:r>
-      <w:r>
-        <w:t>服务器</w:t>
-      </w:r>
-      <w:bookmarkEnd w:id="37"/>
-    </w:p>
-    <w:p>
-      <w:r>
-        <w:t>客户机在发送请求时，不会直接发送给目的主机，而是先发送给代理服务器，代理服务接受客户机请求之后，再向主机发出，并接收目的主机返回的数据，存放在代理服务器的硬盘中，再发送给客户机。</w:t>
-      </w:r>
-    </w:p>
-    <w:p>
-      <w:r>
-        <w:rPr>
-          <w:rFonts w:hint="eastAsia"/>
-        </w:rPr>
-        <w:t>使用代理服务器</w:t>
-      </w:r>
-      <w:r>
-        <w:t>的用处</w:t>
-      </w:r>
-      <w:r>
-        <w:rPr>
-          <w:rFonts w:hint="eastAsia"/>
-        </w:rPr>
-        <w:t>:</w:t>
-      </w:r>
-    </w:p>
-    <w:p>
-      <w:pPr>
-        <w:ind w:left="420"/>
-      </w:pPr>
-      <w:r>
-        <w:t>(</w:t>
-      </w:r>
-      <w:r>
-        <w:t>1</w:t>
-      </w:r>
-      <w:r>
-        <w:t>)</w:t>
-      </w:r>
-      <w:r>
-        <w:t>提高访问速度</w:t>
-      </w:r>
-      <w:r>
-        <w:rPr>
-          <w:rFonts w:hint="eastAsia"/>
-        </w:rPr>
-        <w:t>；</w:t>
-      </w:r>
-    </w:p>
-    <w:p>
-      <w:pPr>
-        <w:ind w:left="420"/>
-      </w:pPr>
-      <w:r>
-        <w:t>(</w:t>
-      </w:r>
-      <w:r>
-        <w:t>2</w:t>
-      </w:r>
-      <w:r>
-        <w:t>)</w:t>
-      </w:r>
-      <w:r>
-        <w:t>防火墙作用</w:t>
-      </w:r>
-      <w:r>
-        <w:rPr>
-          <w:rFonts w:hint="eastAsia"/>
-        </w:rPr>
-        <w:t>；</w:t>
-      </w:r>
-    </w:p>
-    <w:p>
-      <w:pPr>
-        <w:ind w:left="420"/>
-      </w:pPr>
-      <w:r>
-        <w:t>(3)</w:t>
-      </w:r>
-      <w:r>
-        <w:t>通过代理服务器访问不能访问的目标站点</w:t>
-      </w:r>
-      <w:r>
-        <w:rPr>
-          <w:rFonts w:hint="eastAsia"/>
-        </w:rPr>
-        <w:t>(</w:t>
-      </w:r>
-      <w:r>
-        <w:rPr>
-          <w:rFonts w:hint="eastAsia"/>
-        </w:rPr>
-        <w:t>翻墙</w:t>
-      </w:r>
-      <w:r>
-        <w:rPr>
-          <w:rFonts w:hint="eastAsia"/>
-        </w:rPr>
-        <w:t>)</w:t>
-      </w:r>
-      <w:r>
-        <w:rPr>
-          <w:rFonts w:hint="eastAsia"/>
-        </w:rPr>
-        <w:t>；</w:t>
-      </w:r>
-    </w:p>
-    <w:p>
-      <w:r>
-        <w:rPr>
-          <w:rFonts w:hint="eastAsia"/>
-        </w:rPr>
-        <w:t>(</w:t>
-      </w:r>
-      <w:r>
-        <w:rPr>
-          <w:rFonts w:hint="eastAsia"/>
-        </w:rPr>
-        <w:t>一</w:t>
-      </w:r>
-      <w:r>
-        <w:rPr>
-          <w:rFonts w:hint="eastAsia"/>
-        </w:rPr>
-        <w:t>)</w:t>
-      </w:r>
-      <w:r>
-        <w:rPr>
-          <w:rFonts w:hint="eastAsia"/>
-        </w:rPr>
-        <w:t>正向</w:t>
-      </w:r>
-      <w:r>
-        <w:t>代理</w:t>
-      </w:r>
-    </w:p>
-    <w:p>
-      <w:pPr>
-        <w:ind w:left="420"/>
-      </w:pPr>
-      <w:r>
-        <w:t>架设在客户机与目标主机之间，只用于代理内部网络对</w:t>
-      </w:r>
-      <w:r>
-        <w:t>Internet</w:t>
-      </w:r>
-      <w:r>
-        <w:t>的连接请求，客户机必须指定代理服务器</w:t>
-      </w:r>
-      <w:r>
-        <w:t>,</w:t>
-      </w:r>
-      <w:r>
-        <w:t>并将本来要直接发送到</w:t>
-      </w:r>
-      <w:r>
-        <w:t>Web</w:t>
-      </w:r>
-      <w:r>
-        <w:t>服务器上的</w:t>
-      </w:r>
-      <w:r>
-        <w:t>http</w:t>
-      </w:r>
-      <w:r>
-        <w:t>请求发送到代理服务器中。</w:t>
-      </w:r>
-    </w:p>
-    <w:p>
-      <w:r>
-        <w:t>(</w:t>
-      </w:r>
-      <w:r>
-        <w:rPr>
-          <w:rFonts w:hint="eastAsia"/>
-        </w:rPr>
-        <w:t>二</w:t>
-      </w:r>
-      <w:r>
-        <w:t>)</w:t>
-      </w:r>
-      <w:r>
-        <w:rPr>
-          <w:rFonts w:hint="eastAsia"/>
-        </w:rPr>
-        <w:t>反向代理</w:t>
-      </w:r>
-    </w:p>
-    <w:p>
-      <w:pPr>
-        <w:ind w:left="420"/>
-      </w:pPr>
-      <w:r>
-        <w:t>服务器架设在服务器端，通过缓冲经常被请求的页面来缓解服务器的工作量，将客户机请求转发给内部网络上的目标服务器；并将从服务器上得到的结果返回给</w:t>
-      </w:r>
-      <w:r>
-        <w:t>Internet</w:t>
-      </w:r>
-      <w:r>
-        <w:t>上请求连接的客户端，此时代理服务器与目标主机一起对外表现为一个服务器</w:t>
-      </w:r>
-      <w:r>
-        <w:rPr>
-          <w:rFonts w:hint="eastAsia"/>
-        </w:rPr>
-        <w:t>。</w:t>
-      </w:r>
-    </w:p>
-    <w:p>
-      <w:pPr>
-        <w:ind w:left="420" w:firstLineChars="0"/>
-      </w:pPr>
-      <w:r>
-        <w:t>可以防止外网对内网服务器的恶性攻击、缓存以减少服务器的压力和访问安全控制之外，还可以进行负载均衡，将用户请求分配给多个服务器</w:t>
-      </w:r>
-      <w:r>
-        <w:rPr>
-          <w:rFonts w:hint="eastAsia"/>
-        </w:rPr>
-        <w:t>。</w:t>
-      </w:r>
-    </w:p>
-    <w:p>
-      <w:pPr>
-        <w:pStyle w:val="1"/>
-      </w:pPr>
-      <w:bookmarkStart w:id="38" w:name="_Toc520213253"/>
-      <w:r>
-        <w:rPr>
-          <w:rFonts w:hint="eastAsia"/>
-        </w:rPr>
-        <w:t>Linux</w:t>
-      </w:r>
-      <w:r>
-        <w:rPr>
-          <w:rFonts w:hint="eastAsia"/>
-        </w:rPr>
-        <w:t>知识</w:t>
-      </w:r>
-      <w:bookmarkEnd w:id="38"/>
-    </w:p>
-    <w:p>
-      <w:pPr>
-        <w:pStyle w:val="2"/>
-      </w:pPr>
-      <w:bookmarkStart w:id="39" w:name="_Toc520213254"/>
-      <w:r>
-        <w:rPr>
-          <w:rFonts w:hint="eastAsia"/>
-        </w:rPr>
-        <w:t>Linux</w:t>
-      </w:r>
-      <w:r>
-        <w:rPr>
-          <w:rFonts w:hint="eastAsia"/>
-        </w:rPr>
-        <w:t>标准输入、标准输出、标准错误与重定向介绍</w:t>
-      </w:r>
-      <w:bookmarkEnd w:id="39"/>
-    </w:p>
-    <w:p>
-      <w:pPr>
-        <w:ind w:left="420" w:firstLineChars="0"/>
-        <w:rPr>
-          <w:shd w:val="clear" w:color="auto" w:fill="FEFEF2"/>
-        </w:rPr>
-      </w:pPr>
-      <w:r>
-        <w:rPr>
-          <w:shd w:val="clear" w:color="auto" w:fill="FEFEF2"/>
-        </w:rPr>
-        <w:t>当</w:t>
-      </w:r>
-      <w:r>
-        <w:rPr>
-          <w:shd w:val="clear" w:color="auto" w:fill="FEFEF2"/>
-        </w:rPr>
-        <w:t>Linux</w:t>
-      </w:r>
-      <w:r>
-        <w:rPr>
-          <w:shd w:val="clear" w:color="auto" w:fill="FEFEF2"/>
-        </w:rPr>
-        <w:t>执行一个程序的时候，会自动打开三个流，标准输入</w:t>
-      </w:r>
-      <w:r>
-        <w:rPr>
-          <w:shd w:val="clear" w:color="auto" w:fill="FEFEF2"/>
-        </w:rPr>
-        <w:t>(standard input)</w:t>
-      </w:r>
-      <w:r>
-        <w:rPr>
-          <w:shd w:val="clear" w:color="auto" w:fill="FEFEF2"/>
-        </w:rPr>
-        <w:t>，标准输出</w:t>
-      </w:r>
-      <w:r>
-        <w:rPr>
-          <w:shd w:val="clear" w:color="auto" w:fill="FEFEF2"/>
-        </w:rPr>
-        <w:t>(standard output)</w:t>
-      </w:r>
-      <w:r>
-        <w:rPr>
-          <w:shd w:val="clear" w:color="auto" w:fill="FEFEF2"/>
-        </w:rPr>
-        <w:t>，标准错误</w:t>
-      </w:r>
-      <w:r>
-        <w:rPr>
-          <w:shd w:val="clear" w:color="auto" w:fill="FEFEF2"/>
-        </w:rPr>
-        <w:t>(standard error)</w:t>
-      </w:r>
-      <w:r>
-        <w:rPr>
-          <w:shd w:val="clear" w:color="auto" w:fill="FEFEF2"/>
-        </w:rPr>
-        <w:t>。比如说你打开命令行的时候，默认情况下，命令行的标准输入连接到键盘，标准输出和标准错误都连接到屏幕。</w:t>
-      </w:r>
-    </w:p>
-    <w:p>
-      <w:pPr>
-        <w:ind w:left="420"/>
-        <w:rPr>
-          <w:shd w:val="clear" w:color="auto" w:fill="FEFEF2"/>
-        </w:rPr>
-      </w:pPr>
-      <w:r>
-        <w:rPr>
-          <w:rFonts w:hint="eastAsia"/>
-          <w:shd w:val="clear" w:color="auto" w:fill="FEFEF2"/>
-        </w:rPr>
-        <w:t>步骤</w:t>
-      </w:r>
-      <w:r>
-        <w:rPr>
-          <w:shd w:val="clear" w:color="auto" w:fill="FEFEF2"/>
-        </w:rPr>
-        <w:t>一：</w:t>
-      </w:r>
-      <w:r>
-        <w:rPr>
-          <w:rFonts w:hint="eastAsia"/>
-          <w:shd w:val="clear" w:color="auto" w:fill="FEFEF2"/>
-        </w:rPr>
-        <w:t>屏幕</w:t>
-      </w:r>
-      <w:r>
-        <w:rPr>
-          <w:shd w:val="clear" w:color="auto" w:fill="FEFEF2"/>
-        </w:rPr>
-        <w:t>敲入</w:t>
-      </w:r>
-      <w:r>
-        <w:rPr>
-          <w:rFonts w:hint="eastAsia"/>
-          <w:shd w:val="clear" w:color="auto" w:fill="FEFEF2"/>
-        </w:rPr>
-        <w:t xml:space="preserve"> $ ls</w:t>
-      </w:r>
-    </w:p>
-    <w:p>
-      <w:pPr>
-        <w:ind w:left="420"/>
-        <w:rPr>
-          <w:shd w:val="clear" w:color="auto" w:fill="FEFEF2"/>
-        </w:rPr>
-      </w:pPr>
-      <w:r>
-        <w:rPr>
-          <w:rFonts w:hint="eastAsia"/>
-          <w:shd w:val="clear" w:color="auto" w:fill="FEFEF2"/>
-        </w:rPr>
-        <w:t>步骤</w:t>
-      </w:r>
-      <w:r>
-        <w:rPr>
-          <w:shd w:val="clear" w:color="auto" w:fill="FEFEF2"/>
-        </w:rPr>
-        <w:t>二：</w:t>
-      </w:r>
-      <w:r>
-        <w:rPr>
-          <w:shd w:val="clear" w:color="auto" w:fill="FEFEF2"/>
-        </w:rPr>
-        <w:t>键盘敲击的文本流</w:t>
-      </w:r>
-      <w:r>
-        <w:rPr>
-          <w:shd w:val="clear" w:color="auto" w:fill="FEFEF2"/>
-        </w:rPr>
-        <w:t>("ls\n"</w:t>
-      </w:r>
-      <w:r>
-        <w:rPr>
-          <w:shd w:val="clear" w:color="auto" w:fill="FEFEF2"/>
-        </w:rPr>
-        <w:t>，</w:t>
-      </w:r>
-      <w:r>
-        <w:rPr>
-          <w:shd w:val="clear" w:color="auto" w:fill="FEFEF2"/>
-        </w:rPr>
-        <w:t>\n</w:t>
-      </w:r>
-      <w:r>
-        <w:rPr>
-          <w:shd w:val="clear" w:color="auto" w:fill="FEFEF2"/>
-        </w:rPr>
-        <w:t>是回车时输入的字符，表示换行</w:t>
-      </w:r>
-      <w:r>
-        <w:rPr>
-          <w:shd w:val="clear" w:color="auto" w:fill="FEFEF2"/>
-        </w:rPr>
-        <w:t>)</w:t>
-      </w:r>
-      <w:r>
-        <w:rPr>
-          <w:shd w:val="clear" w:color="auto" w:fill="FEFEF2"/>
-        </w:rPr>
-        <w:t>命令行</w:t>
-      </w:r>
-      <w:r>
-        <w:rPr>
-          <w:shd w:val="clear" w:color="auto" w:fill="FEFEF2"/>
-        </w:rPr>
-        <w:t xml:space="preserve"> (</w:t>
-      </w:r>
-      <w:r>
-        <w:rPr>
-          <w:shd w:val="clear" w:color="auto" w:fill="FEFEF2"/>
-        </w:rPr>
-        <w:t>命令行实际上也是一个程序</w:t>
-      </w:r>
-      <w:r>
-        <w:rPr>
-          <w:shd w:val="clear" w:color="auto" w:fill="FEFEF2"/>
-        </w:rPr>
-        <w:t>)</w:t>
-      </w:r>
-      <w:r>
-        <w:rPr>
-          <w:shd w:val="clear" w:color="auto" w:fill="FEFEF2"/>
-        </w:rPr>
-        <w:t>。命令行随后调用</w:t>
-      </w:r>
-      <w:r>
-        <w:rPr>
-          <w:shd w:val="clear" w:color="auto" w:fill="FEFEF2"/>
-        </w:rPr>
-        <w:t>/bin/ls</w:t>
-      </w:r>
-      <w:r>
-        <w:rPr>
-          <w:shd w:val="clear" w:color="auto" w:fill="FEFEF2"/>
-        </w:rPr>
-        <w:t>得到结果</w:t>
-      </w:r>
-      <w:r>
-        <w:rPr>
-          <w:shd w:val="clear" w:color="auto" w:fill="FEFEF2"/>
-        </w:rPr>
-        <w:t>("a.txt")</w:t>
-      </w:r>
-      <w:r>
-        <w:rPr>
-          <w:shd w:val="clear" w:color="auto" w:fill="FEFEF2"/>
-        </w:rPr>
-        <w:t>，最后这个输出的文本流</w:t>
+        <w:t>出的文本流</w:t>
       </w:r>
       <w:r>
         <w:rPr>
@@ -15607,7 +16197,6 @@
           <w:noProof/>
           <w:shd w:val="clear" w:color="auto" w:fill="FEFEF2"/>
         </w:rPr>
-        <w:lastRenderedPageBreak/>
         <w:drawing>
           <wp:inline distT="0" distB="0" distL="0" distR="0">
             <wp:extent cx="2695951" cy="1914792"/>
@@ -15624,7 +16213,7 @@
                     <pic:cNvPicPr/>
                   </pic:nvPicPr>
                   <pic:blipFill>
-                    <a:blip r:embed="rId18">
+                    <a:blip r:embed="rId19">
                       <a:extLst>
                         <a:ext uri="{28A0092B-C50C-407E-A947-70E740481C1C}">
                           <a14:useLocalDpi xmlns:a14="http://schemas.microsoft.com/office/drawing/2010/main" val="0"/>
@@ -15892,7 +16481,7 @@
                     <pic:cNvPicPr/>
                   </pic:nvPicPr>
                   <pic:blipFill>
-                    <a:blip r:embed="rId19">
+                    <a:blip r:embed="rId20">
                       <a:extLst>
                         <a:ext uri="{28A0092B-C50C-407E-A947-70E740481C1C}">
                           <a14:useLocalDpi xmlns:a14="http://schemas.microsoft.com/office/drawing/2010/main" val="0"/>
@@ -16097,7 +16686,7 @@
                     <pic:cNvPicPr/>
                   </pic:nvPicPr>
                   <pic:blipFill>
-                    <a:blip r:embed="rId20">
+                    <a:blip r:embed="rId21">
                       <a:extLst>
                         <a:ext uri="{28A0092B-C50C-407E-A947-70E740481C1C}">
                           <a14:useLocalDpi xmlns:a14="http://schemas.microsoft.com/office/drawing/2010/main" val="0"/>
@@ -16216,7 +16805,7 @@
                     <pic:cNvPicPr/>
                   </pic:nvPicPr>
                   <pic:blipFill>
-                    <a:blip r:embed="rId21">
+                    <a:blip r:embed="rId22">
                       <a:extLst>
                         <a:ext uri="{28A0092B-C50C-407E-A947-70E740481C1C}">
                           <a14:useLocalDpi xmlns:a14="http://schemas.microsoft.com/office/drawing/2010/main" val="0"/>
@@ -16299,7 +16888,7 @@
         </w:rPr>
         <w:t>删除</w:t>
       </w:r>
-      <w:hyperlink r:id="rId22" w:tgtFrame="_blank" w:history="1">
+      <w:hyperlink r:id="rId23" w:tgtFrame="_blank" w:history="1">
         <w:r>
           <w:rPr>
             <w:color w:val="000000"/>
@@ -21345,7 +21934,7 @@
                     <pic:cNvPicPr/>
                   </pic:nvPicPr>
                   <pic:blipFill>
-                    <a:blip r:embed="rId23">
+                    <a:blip r:embed="rId24">
                       <a:extLst>
                         <a:ext uri="{28A0092B-C50C-407E-A947-70E740481C1C}">
                           <a14:useLocalDpi xmlns:a14="http://schemas.microsoft.com/office/drawing/2010/main" val="0"/>
@@ -21536,7 +22125,7 @@
                     <pic:cNvPicPr/>
                   </pic:nvPicPr>
                   <pic:blipFill>
-                    <a:blip r:embed="rId24">
+                    <a:blip r:embed="rId25">
                       <a:extLst>
                         <a:ext uri="{28A0092B-C50C-407E-A947-70E740481C1C}">
                           <a14:useLocalDpi xmlns:a14="http://schemas.microsoft.com/office/drawing/2010/main" val="0"/>
@@ -21763,7 +22352,7 @@
                     <pic:cNvPicPr/>
                   </pic:nvPicPr>
                   <pic:blipFill>
-                    <a:blip r:embed="rId25">
+                    <a:blip r:embed="rId26">
                       <a:extLst>
                         <a:ext uri="{28A0092B-C50C-407E-A947-70E740481C1C}">
                           <a14:useLocalDpi xmlns:a14="http://schemas.microsoft.com/office/drawing/2010/main" val="0"/>
@@ -21844,7 +22433,7 @@
                     <pic:cNvPicPr/>
                   </pic:nvPicPr>
                   <pic:blipFill>
-                    <a:blip r:embed="rId26">
+                    <a:blip r:embed="rId27">
                       <a:extLst>
                         <a:ext uri="{28A0092B-C50C-407E-A947-70E740481C1C}">
                           <a14:useLocalDpi xmlns:a14="http://schemas.microsoft.com/office/drawing/2010/main" val="0"/>
@@ -21932,7 +22521,7 @@
                     <pic:cNvPicPr/>
                   </pic:nvPicPr>
                   <pic:blipFill>
-                    <a:blip r:embed="rId27">
+                    <a:blip r:embed="rId28">
                       <a:extLst>
                         <a:ext uri="{28A0092B-C50C-407E-A947-70E740481C1C}">
                           <a14:useLocalDpi xmlns:a14="http://schemas.microsoft.com/office/drawing/2010/main" val="0"/>
@@ -22023,7 +22612,7 @@
                     <pic:cNvPicPr/>
                   </pic:nvPicPr>
                   <pic:blipFill>
-                    <a:blip r:embed="rId28">
+                    <a:blip r:embed="rId29">
                       <a:extLst>
                         <a:ext uri="{28A0092B-C50C-407E-A947-70E740481C1C}">
                           <a14:useLocalDpi xmlns:a14="http://schemas.microsoft.com/office/drawing/2010/main" val="0"/>
@@ -22103,7 +22692,7 @@
       <w:r>
         <w:t>netstat -</w:t>
       </w:r>
-      <w:hyperlink r:id="rId29" w:tgtFrame="_blank" w:tooltip="at命令" w:history="1">
+      <w:hyperlink r:id="rId30" w:tgtFrame="_blank" w:tooltip="at命令" w:history="1">
         <w:r>
           <w:t>at</w:t>
         </w:r>
@@ -22326,7 +22915,7 @@
         </w:rPr>
         <w:t>/</w:t>
       </w:r>
-      <w:hyperlink r:id="rId30" w:tgtFrame="_blank" w:history="1">
+      <w:hyperlink r:id="rId31" w:tgtFrame="_blank" w:history="1">
         <w:r>
           <w:rPr>
             <w:color w:val="auto"/>
@@ -22340,7 +22929,7 @@
         </w:rPr>
         <w:t>互联协议，又名网络</w:t>
       </w:r>
-      <w:hyperlink r:id="rId31" w:tgtFrame="_blank" w:history="1">
+      <w:hyperlink r:id="rId32" w:tgtFrame="_blank" w:history="1">
         <w:r>
           <w:rPr>
             <w:color w:val="auto"/>
@@ -22378,7 +22967,7 @@
         </w:rPr>
         <w:t>国际</w:t>
       </w:r>
-      <w:hyperlink r:id="rId32" w:tgtFrame="_blank" w:history="1">
+      <w:hyperlink r:id="rId33" w:tgtFrame="_blank" w:history="1">
         <w:r>
           <w:rPr>
             <w:color w:val="auto"/>
@@ -22392,7 +22981,7 @@
         </w:rPr>
         <w:t>络的基础，由</w:t>
       </w:r>
-      <w:hyperlink r:id="rId33" w:tgtFrame="_blank" w:history="1">
+      <w:hyperlink r:id="rId34" w:tgtFrame="_blank" w:history="1">
         <w:r>
           <w:rPr>
             <w:color w:val="auto"/>
@@ -22418,7 +23007,7 @@
         </w:rPr>
         <w:t>协议和</w:t>
       </w:r>
-      <w:hyperlink r:id="rId34" w:tgtFrame="_blank" w:history="1">
+      <w:hyperlink r:id="rId35" w:tgtFrame="_blank" w:history="1">
         <w:r>
           <w:rPr>
             <w:color w:val="auto"/>
@@ -22456,7 +23045,7 @@
         </w:rPr>
         <w:t>定义了电子设备如何连入</w:t>
       </w:r>
-      <w:hyperlink r:id="rId35" w:tgtFrame="_blank" w:history="1">
+      <w:hyperlink r:id="rId36" w:tgtFrame="_blank" w:history="1">
         <w:r>
           <w:rPr>
             <w:color w:val="auto"/>
@@ -22531,7 +23120,7 @@
                     <pic:cNvPicPr/>
                   </pic:nvPicPr>
                   <pic:blipFill>
-                    <a:blip r:embed="rId36">
+                    <a:blip r:embed="rId37">
                       <a:extLst>
                         <a:ext uri="{28A0092B-C50C-407E-A947-70E740481C1C}">
                           <a14:useLocalDpi xmlns:a14="http://schemas.microsoft.com/office/drawing/2010/main" val="0"/>
@@ -22586,7 +23175,7 @@
                     <pic:cNvPicPr/>
                   </pic:nvPicPr>
                   <pic:blipFill>
-                    <a:blip r:embed="rId37">
+                    <a:blip r:embed="rId38">
                       <a:extLst>
                         <a:ext uri="{28A0092B-C50C-407E-A947-70E740481C1C}">
                           <a14:useLocalDpi xmlns:a14="http://schemas.microsoft.com/office/drawing/2010/main" val="0"/>
@@ -22697,7 +23286,7 @@
         </w:rPr>
         <w:t>联合制定的开放系统互连参考模型，为开放式互连信息系统提供了一种功能结构的框架。它从低到高分别是：</w:t>
       </w:r>
-      <w:hyperlink r:id="rId38" w:tgtFrame="_blank" w:history="1">
+      <w:hyperlink r:id="rId39" w:tgtFrame="_blank" w:history="1">
         <w:r>
           <w:rPr>
             <w:color w:val="auto"/>
@@ -22711,7 +23300,7 @@
         </w:rPr>
         <w:t>、</w:t>
       </w:r>
-      <w:hyperlink r:id="rId39" w:tgtFrame="_blank" w:history="1">
+      <w:hyperlink r:id="rId40" w:tgtFrame="_blank" w:history="1">
         <w:r>
           <w:rPr>
             <w:color w:val="auto"/>
@@ -22725,7 +23314,7 @@
         </w:rPr>
         <w:t>、</w:t>
       </w:r>
-      <w:hyperlink r:id="rId40" w:tgtFrame="_blank" w:history="1">
+      <w:hyperlink r:id="rId41" w:tgtFrame="_blank" w:history="1">
         <w:r>
           <w:rPr>
             <w:color w:val="auto"/>
@@ -22739,7 +23328,7 @@
         </w:rPr>
         <w:t>、</w:t>
       </w:r>
-      <w:hyperlink r:id="rId41" w:tgtFrame="_blank" w:history="1">
+      <w:hyperlink r:id="rId42" w:tgtFrame="_blank" w:history="1">
         <w:r>
           <w:rPr>
             <w:color w:val="auto"/>
@@ -22753,7 +23342,7 @@
         </w:rPr>
         <w:t>、会话层、</w:t>
       </w:r>
-      <w:hyperlink r:id="rId42" w:tgtFrame="_blank" w:history="1">
+      <w:hyperlink r:id="rId43" w:tgtFrame="_blank" w:history="1">
         <w:r>
           <w:rPr>
             <w:color w:val="auto"/>
@@ -22767,7 +23356,7 @@
         </w:rPr>
         <w:t>和</w:t>
       </w:r>
-      <w:hyperlink r:id="rId43" w:tgtFrame="_blank" w:history="1">
+      <w:hyperlink r:id="rId44" w:tgtFrame="_blank" w:history="1">
         <w:r>
           <w:rPr>
             <w:color w:val="auto"/>
@@ -22847,7 +23436,7 @@
                     <pic:cNvPicPr/>
                   </pic:nvPicPr>
                   <pic:blipFill>
-                    <a:blip r:embed="rId44">
+                    <a:blip r:embed="rId45">
                       <a:extLst>
                         <a:ext uri="{28A0092B-C50C-407E-A947-70E740481C1C}">
                           <a14:useLocalDpi xmlns:a14="http://schemas.microsoft.com/office/drawing/2010/main" val="0"/>
@@ -26773,7 +27362,7 @@
 </file>
 
 <file path=customXml/itemProps1.xml><?xml version="1.0" encoding="utf-8"?>
-<ds:datastoreItem xmlns:ds="http://schemas.openxmlformats.org/officeDocument/2006/customXml" ds:itemID="{909B96B4-317A-4E0B-B32C-CABB057D6955}">
+<ds:datastoreItem xmlns:ds="http://schemas.openxmlformats.org/officeDocument/2006/customXml" ds:itemID="{0CD15CFD-23B2-476C-9D51-630711BEED9F}">
   <ds:schemaRefs>
     <ds:schemaRef ds:uri="http://schemas.openxmlformats.org/officeDocument/2006/bibliography"/>
   </ds:schemaRefs>

--- a/知识汇总.docx
+++ b/知识汇总.docx
@@ -7,7 +7,7 @@
         <w:pStyle w:val="a4"/>
         <w:ind w:firstLine="643"/>
       </w:pPr>
-      <w:bookmarkStart w:id="0" w:name="_Toc520908211"/>
+      <w:bookmarkStart w:id="0" w:name="_Toc521190837"/>
       <w:r>
         <w:rPr>
           <w:rFonts w:hint="eastAsia"/>
@@ -335,9 +335,6 @@
             <w:pPr>
               <w:ind w:firstLineChars="0" w:firstLine="0"/>
               <w:jc w:val="center"/>
-              <w:rPr>
-                <w:rFonts w:hint="eastAsia"/>
-              </w:rPr>
             </w:pPr>
             <w:r>
               <w:rPr>
@@ -358,9 +355,6 @@
             <w:pPr>
               <w:ind w:firstLineChars="0" w:firstLine="0"/>
               <w:jc w:val="center"/>
-              <w:rPr>
-                <w:rFonts w:hint="eastAsia"/>
-              </w:rPr>
             </w:pPr>
             <w:r>
               <w:rPr>
@@ -381,9 +375,6 @@
             <w:pPr>
               <w:ind w:firstLineChars="0" w:firstLine="0"/>
               <w:jc w:val="center"/>
-              <w:rPr>
-                <w:rFonts w:hint="eastAsia"/>
-              </w:rPr>
             </w:pPr>
             <w:r>
               <w:rPr>
@@ -419,15 +410,118 @@
             <w:pPr>
               <w:ind w:firstLineChars="0" w:firstLine="0"/>
               <w:jc w:val="center"/>
+            </w:pPr>
+            <w:r>
               <w:rPr>
                 <w:rFonts w:hint="eastAsia"/>
               </w:rPr>
+              <w:t>mjs</w:t>
+            </w:r>
+          </w:p>
+        </w:tc>
+      </w:tr>
+      <w:tr>
+        <w:trPr>
+          <w:trHeight w:val="317"/>
+        </w:trPr>
+        <w:tc>
+          <w:tcPr>
+            <w:tcW w:w="870" w:type="dxa"/>
+          </w:tcPr>
+          <w:p>
+            <w:pPr>
+              <w:ind w:firstLineChars="0" w:firstLine="0"/>
+              <w:jc w:val="center"/>
+              <w:rPr>
+                <w:rFonts w:hint="eastAsia"/>
+              </w:rPr>
             </w:pPr>
             <w:r>
               <w:rPr>
                 <w:rFonts w:hint="eastAsia"/>
               </w:rPr>
-              <w:t>mjs</w:t>
+              <w:t>0.04</w:t>
+            </w:r>
+          </w:p>
+        </w:tc>
+        <w:tc>
+          <w:tcPr>
+            <w:tcW w:w="1418" w:type="dxa"/>
+          </w:tcPr>
+          <w:p>
+            <w:pPr>
+              <w:ind w:firstLineChars="0" w:firstLine="0"/>
+              <w:jc w:val="center"/>
+              <w:rPr>
+                <w:rFonts w:hint="eastAsia"/>
+              </w:rPr>
+            </w:pPr>
+            <w:r>
+              <w:rPr>
+                <w:rFonts w:hint="eastAsia"/>
+              </w:rPr>
+              <w:t>2018</w:t>
+            </w:r>
+            <w:r>
+              <w:t>-08-05</w:t>
+            </w:r>
+          </w:p>
+        </w:tc>
+        <w:tc>
+          <w:tcPr>
+            <w:tcW w:w="4394" w:type="dxa"/>
+          </w:tcPr>
+          <w:p>
+            <w:pPr>
+              <w:ind w:firstLineChars="0" w:firstLine="0"/>
+              <w:jc w:val="center"/>
+              <w:rPr>
+                <w:rFonts w:hint="eastAsia"/>
+              </w:rPr>
+            </w:pPr>
+            <w:r>
+              <w:rPr>
+                <w:rFonts w:hint="eastAsia"/>
+              </w:rPr>
+              <w:t>新增</w:t>
+            </w:r>
+            <w:r>
+              <w:rPr>
+                <w:rFonts w:hint="eastAsia"/>
+              </w:rPr>
+              <w:t>安全发布对象</w:t>
+            </w:r>
+            <w:r>
+              <w:rPr>
+                <w:rFonts w:hint="eastAsia"/>
+              </w:rPr>
+              <w:t>目录</w:t>
+            </w:r>
+            <w:r>
+              <w:t>及知识点</w:t>
+            </w:r>
+          </w:p>
+        </w:tc>
+        <w:tc>
+          <w:tcPr>
+            <w:tcW w:w="956" w:type="dxa"/>
+          </w:tcPr>
+          <w:p>
+            <w:pPr>
+              <w:ind w:firstLineChars="0" w:firstLine="0"/>
+              <w:jc w:val="center"/>
+              <w:rPr>
+                <w:rFonts w:hint="eastAsia"/>
+              </w:rPr>
+            </w:pPr>
+            <w:r>
+              <w:t>m</w:t>
+            </w:r>
+            <w:r>
+              <w:rPr>
+                <w:rFonts w:hint="eastAsia"/>
+              </w:rPr>
+              <w:t>js</w:t>
             </w:r>
           </w:p>
         </w:tc>
@@ -437,8 +531,6 @@
       <w:pPr>
         <w:ind w:firstLineChars="0" w:firstLine="0"/>
       </w:pPr>
-      <w:bookmarkStart w:id="1" w:name="_GoBack"/>
-      <w:bookmarkEnd w:id="1"/>
     </w:p>
     <w:sdt>
       <w:sdtPr>
@@ -497,7 +589,7 @@
           <w:r>
             <w:fldChar w:fldCharType="separate"/>
           </w:r>
-          <w:hyperlink w:anchor="_Toc520908211" w:history="1">
+          <w:hyperlink w:anchor="_Toc521190837" w:history="1">
             <w:r>
               <w:rPr>
                 <w:rStyle w:val="a5"/>
@@ -525,7 +617,7 @@
                 <w:noProof/>
                 <w:webHidden/>
               </w:rPr>
-              <w:instrText xml:space="preserve"> PAGEREF _Toc520908211 \h </w:instrText>
+              <w:instrText xml:space="preserve"> PAGEREF _Toc521190837 \h </w:instrText>
             </w:r>
             <w:r>
               <w:rPr>
@@ -571,7 +663,7 @@
               <w:sz w:val="21"/>
             </w:rPr>
           </w:pPr>
-          <w:hyperlink w:anchor="_Toc520908212" w:history="1">
+          <w:hyperlink w:anchor="_Toc521190838" w:history="1">
             <w:r>
               <w:rPr>
                 <w:rStyle w:val="a5"/>
@@ -606,7 +698,7 @@
                 <w:noProof/>
                 <w:webHidden/>
               </w:rPr>
-              <w:instrText xml:space="preserve"> PAGEREF _Toc520908212 \h </w:instrText>
+              <w:instrText xml:space="preserve"> PAGEREF _Toc521190838 \h </w:instrText>
             </w:r>
             <w:r>
               <w:rPr>
@@ -652,7 +744,7 @@
               <w:sz w:val="21"/>
             </w:rPr>
           </w:pPr>
-          <w:hyperlink w:anchor="_Toc520908213" w:history="1">
+          <w:hyperlink w:anchor="_Toc521190839" w:history="1">
             <w:r>
               <w:rPr>
                 <w:rStyle w:val="a5"/>
@@ -679,7 +771,7 @@
                 <w:noProof/>
                 <w:webHidden/>
               </w:rPr>
-              <w:instrText xml:space="preserve"> PAGEREF _Toc520908213 \h </w:instrText>
+              <w:instrText xml:space="preserve"> PAGEREF _Toc521190839 \h </w:instrText>
             </w:r>
             <w:r>
               <w:rPr>
@@ -725,7 +817,7 @@
               <w:sz w:val="21"/>
             </w:rPr>
           </w:pPr>
-          <w:hyperlink w:anchor="_Toc520908214" w:history="1">
+          <w:hyperlink w:anchor="_Toc521190840" w:history="1">
             <w:r>
               <w:rPr>
                 <w:rStyle w:val="a5"/>
@@ -752,7 +844,7 @@
                 <w:noProof/>
                 <w:webHidden/>
               </w:rPr>
-              <w:instrText xml:space="preserve"> PAGEREF _Toc520908214 \h </w:instrText>
+              <w:instrText xml:space="preserve"> PAGEREF _Toc521190840 \h </w:instrText>
             </w:r>
             <w:r>
               <w:rPr>
@@ -798,7 +890,7 @@
               <w:sz w:val="21"/>
             </w:rPr>
           </w:pPr>
-          <w:hyperlink w:anchor="_Toc520908215" w:history="1">
+          <w:hyperlink w:anchor="_Toc521190841" w:history="1">
             <w:r>
               <w:rPr>
                 <w:rStyle w:val="a5"/>
@@ -833,7 +925,7 @@
                 <w:noProof/>
                 <w:webHidden/>
               </w:rPr>
-              <w:instrText xml:space="preserve"> PAGEREF _Toc520908215 \h </w:instrText>
+              <w:instrText xml:space="preserve"> PAGEREF _Toc521190841 \h </w:instrText>
             </w:r>
             <w:r>
               <w:rPr>
@@ -879,7 +971,7 @@
               <w:sz w:val="21"/>
             </w:rPr>
           </w:pPr>
-          <w:hyperlink w:anchor="_Toc520908216" w:history="1">
+          <w:hyperlink w:anchor="_Toc521190842" w:history="1">
             <w:r>
               <w:rPr>
                 <w:rStyle w:val="a5"/>
@@ -914,7 +1006,7 @@
                 <w:noProof/>
                 <w:webHidden/>
               </w:rPr>
-              <w:instrText xml:space="preserve"> PAGEREF _Toc520908216 \h </w:instrText>
+              <w:instrText xml:space="preserve"> PAGEREF _Toc521190842 \h </w:instrText>
             </w:r>
             <w:r>
               <w:rPr>
@@ -935,6 +1027,237 @@
                 <w:webHidden/>
               </w:rPr>
               <w:t>9</w:t>
+            </w:r>
+            <w:r>
+              <w:rPr>
+                <w:noProof/>
+                <w:webHidden/>
+              </w:rPr>
+              <w:fldChar w:fldCharType="end"/>
+            </w:r>
+          </w:hyperlink>
+        </w:p>
+        <w:p>
+          <w:pPr>
+            <w:pStyle w:val="20"/>
+            <w:tabs>
+              <w:tab w:val="right" w:leader="dot" w:pos="8296"/>
+            </w:tabs>
+            <w:ind w:firstLine="440"/>
+            <w:rPr>
+              <w:rFonts w:cstheme="minorBidi"/>
+              <w:noProof/>
+              <w:color w:val="auto"/>
+              <w:kern w:val="2"/>
+              <w:sz w:val="21"/>
+            </w:rPr>
+          </w:pPr>
+          <w:hyperlink w:anchor="_Toc521190843" w:history="1">
+            <w:r>
+              <w:rPr>
+                <w:rStyle w:val="a5"/>
+                <w:rFonts w:hint="eastAsia"/>
+                <w:noProof/>
+              </w:rPr>
+              <w:t>多线程</w:t>
+            </w:r>
+            <w:r>
+              <w:rPr>
+                <w:noProof/>
+                <w:webHidden/>
+              </w:rPr>
+              <w:tab/>
+            </w:r>
+            <w:r>
+              <w:rPr>
+                <w:noProof/>
+                <w:webHidden/>
+              </w:rPr>
+              <w:fldChar w:fldCharType="begin"/>
+            </w:r>
+            <w:r>
+              <w:rPr>
+                <w:noProof/>
+                <w:webHidden/>
+              </w:rPr>
+              <w:instrText xml:space="preserve"> PAGEREF _Toc521190843 \h </w:instrText>
+            </w:r>
+            <w:r>
+              <w:rPr>
+                <w:noProof/>
+                <w:webHidden/>
+              </w:rPr>
+            </w:r>
+            <w:r>
+              <w:rPr>
+                <w:noProof/>
+                <w:webHidden/>
+              </w:rPr>
+              <w:fldChar w:fldCharType="separate"/>
+            </w:r>
+            <w:r>
+              <w:rPr>
+                <w:noProof/>
+                <w:webHidden/>
+              </w:rPr>
+              <w:t>15</w:t>
+            </w:r>
+            <w:r>
+              <w:rPr>
+                <w:noProof/>
+                <w:webHidden/>
+              </w:rPr>
+              <w:fldChar w:fldCharType="end"/>
+            </w:r>
+          </w:hyperlink>
+        </w:p>
+        <w:p>
+          <w:pPr>
+            <w:pStyle w:val="20"/>
+            <w:tabs>
+              <w:tab w:val="right" w:leader="dot" w:pos="8296"/>
+            </w:tabs>
+            <w:ind w:firstLine="440"/>
+            <w:rPr>
+              <w:rFonts w:cstheme="minorBidi"/>
+              <w:noProof/>
+              <w:color w:val="auto"/>
+              <w:kern w:val="2"/>
+              <w:sz w:val="21"/>
+            </w:rPr>
+          </w:pPr>
+          <w:hyperlink w:anchor="_Toc521190844" w:history="1">
+            <w:r>
+              <w:rPr>
+                <w:rStyle w:val="a5"/>
+                <w:rFonts w:hint="eastAsia"/>
+                <w:noProof/>
+              </w:rPr>
+              <w:t>其他</w:t>
+            </w:r>
+            <w:r>
+              <w:rPr>
+                <w:noProof/>
+                <w:webHidden/>
+              </w:rPr>
+              <w:tab/>
+            </w:r>
+            <w:r>
+              <w:rPr>
+                <w:noProof/>
+                <w:webHidden/>
+              </w:rPr>
+              <w:fldChar w:fldCharType="begin"/>
+            </w:r>
+            <w:r>
+              <w:rPr>
+                <w:noProof/>
+                <w:webHidden/>
+              </w:rPr>
+              <w:instrText xml:space="preserve"> PAGEREF _Toc521190844 \h </w:instrText>
+            </w:r>
+            <w:r>
+              <w:rPr>
+                <w:noProof/>
+                <w:webHidden/>
+              </w:rPr>
+            </w:r>
+            <w:r>
+              <w:rPr>
+                <w:noProof/>
+                <w:webHidden/>
+              </w:rPr>
+              <w:fldChar w:fldCharType="separate"/>
+            </w:r>
+            <w:r>
+              <w:rPr>
+                <w:noProof/>
+                <w:webHidden/>
+              </w:rPr>
+              <w:t>17</w:t>
+            </w:r>
+            <w:r>
+              <w:rPr>
+                <w:noProof/>
+                <w:webHidden/>
+              </w:rPr>
+              <w:fldChar w:fldCharType="end"/>
+            </w:r>
+          </w:hyperlink>
+          <w:bookmarkStart w:id="1" w:name="_GoBack"/>
+          <w:bookmarkEnd w:id="1"/>
+        </w:p>
+        <w:p>
+          <w:pPr>
+            <w:pStyle w:val="10"/>
+            <w:tabs>
+              <w:tab w:val="right" w:leader="dot" w:pos="8296"/>
+            </w:tabs>
+            <w:ind w:firstLine="440"/>
+            <w:rPr>
+              <w:rFonts w:cstheme="minorBidi"/>
+              <w:noProof/>
+              <w:color w:val="auto"/>
+              <w:kern w:val="2"/>
+              <w:sz w:val="21"/>
+            </w:rPr>
+          </w:pPr>
+          <w:hyperlink w:anchor="_Toc521190845" w:history="1">
+            <w:r>
+              <w:rPr>
+                <w:rStyle w:val="a5"/>
+                <w:noProof/>
+              </w:rPr>
+              <w:t>Web</w:t>
+            </w:r>
+            <w:r>
+              <w:rPr>
+                <w:rStyle w:val="a5"/>
+                <w:rFonts w:hint="eastAsia"/>
+                <w:noProof/>
+              </w:rPr>
+              <w:t>应用</w:t>
+            </w:r>
+            <w:r>
+              <w:rPr>
+                <w:noProof/>
+                <w:webHidden/>
+              </w:rPr>
+              <w:tab/>
+            </w:r>
+            <w:r>
+              <w:rPr>
+                <w:noProof/>
+                <w:webHidden/>
+              </w:rPr>
+              <w:fldChar w:fldCharType="begin"/>
+            </w:r>
+            <w:r>
+              <w:rPr>
+                <w:noProof/>
+                <w:webHidden/>
+              </w:rPr>
+              <w:instrText xml:space="preserve"> PAGEREF _Toc521190845 \h </w:instrText>
+            </w:r>
+            <w:r>
+              <w:rPr>
+                <w:noProof/>
+                <w:webHidden/>
+              </w:rPr>
+            </w:r>
+            <w:r>
+              <w:rPr>
+                <w:noProof/>
+                <w:webHidden/>
+              </w:rPr>
+              <w:fldChar w:fldCharType="separate"/>
+            </w:r>
+            <w:r>
+              <w:rPr>
+                <w:noProof/>
+                <w:webHidden/>
+              </w:rPr>
+              <w:t>17</w:t>
             </w:r>
             <w:r>
               <w:rPr>
@@ -960,13 +1283,13 @@
               <w:sz w:val="21"/>
             </w:rPr>
           </w:pPr>
-          <w:hyperlink w:anchor="_Toc520908217" w:history="1">
+          <w:hyperlink w:anchor="_Toc521190846" w:history="1">
             <w:r>
               <w:rPr>
                 <w:rStyle w:val="a5"/>
                 <w:noProof/>
               </w:rPr>
-              <w:t>Web</w:t>
+              <w:t>JAVA</w:t>
             </w:r>
             <w:r>
               <w:rPr>
@@ -974,7 +1297,7 @@
                 <w:rFonts w:hint="eastAsia"/>
                 <w:noProof/>
               </w:rPr>
-              <w:t>应用</w:t>
+              <w:t>远程通讯</w:t>
             </w:r>
             <w:r>
               <w:rPr>
@@ -995,7 +1318,7 @@
                 <w:noProof/>
                 <w:webHidden/>
               </w:rPr>
-              <w:instrText xml:space="preserve"> PAGEREF _Toc520908217 \h </w:instrText>
+              <w:instrText xml:space="preserve"> PAGEREF _Toc521190846 \h </w:instrText>
             </w:r>
             <w:r>
               <w:rPr>
@@ -1015,7 +1338,7 @@
                 <w:noProof/>
                 <w:webHidden/>
               </w:rPr>
-              <w:t>12</w:t>
+              <w:t>18</w:t>
             </w:r>
             <w:r>
               <w:rPr>
@@ -1041,21 +1364,14 @@
               <w:sz w:val="21"/>
             </w:rPr>
           </w:pPr>
-          <w:hyperlink w:anchor="_Toc520908218" w:history="1">
-            <w:r>
-              <w:rPr>
-                <w:rStyle w:val="a5"/>
-                <w:noProof/>
-              </w:rPr>
-              <w:t>JAVA</w:t>
-            </w:r>
+          <w:hyperlink w:anchor="_Toc521190847" w:history="1">
             <w:r>
               <w:rPr>
                 <w:rStyle w:val="a5"/>
                 <w:rFonts w:hint="eastAsia"/>
                 <w:noProof/>
               </w:rPr>
-              <w:t>远程通讯</w:t>
+              <w:t>数据结构</w:t>
             </w:r>
             <w:r>
               <w:rPr>
@@ -1076,7 +1392,7 @@
                 <w:noProof/>
                 <w:webHidden/>
               </w:rPr>
-              <w:instrText xml:space="preserve"> PAGEREF _Toc520908218 \h </w:instrText>
+              <w:instrText xml:space="preserve"> PAGEREF _Toc521190847 \h </w:instrText>
             </w:r>
             <w:r>
               <w:rPr>
@@ -1096,7 +1412,81 @@
                 <w:noProof/>
                 <w:webHidden/>
               </w:rPr>
-              <w:t>12</w:t>
+              <w:t>21</w:t>
+            </w:r>
+            <w:r>
+              <w:rPr>
+                <w:noProof/>
+                <w:webHidden/>
+              </w:rPr>
+              <w:fldChar w:fldCharType="end"/>
+            </w:r>
+          </w:hyperlink>
+        </w:p>
+        <w:p>
+          <w:pPr>
+            <w:pStyle w:val="20"/>
+            <w:tabs>
+              <w:tab w:val="right" w:leader="dot" w:pos="8296"/>
+            </w:tabs>
+            <w:ind w:firstLine="440"/>
+            <w:rPr>
+              <w:rFonts w:cstheme="minorBidi"/>
+              <w:noProof/>
+              <w:color w:val="auto"/>
+              <w:kern w:val="2"/>
+              <w:sz w:val="21"/>
+            </w:rPr>
+          </w:pPr>
+          <w:hyperlink w:anchor="_Toc521190848" w:history="1">
+            <w:r>
+              <w:rPr>
+                <w:rStyle w:val="a5"/>
+                <w:rFonts w:hint="eastAsia"/>
+                <w:noProof/>
+              </w:rPr>
+              <w:t>排序</w:t>
+            </w:r>
+            <w:r>
+              <w:rPr>
+                <w:noProof/>
+                <w:webHidden/>
+              </w:rPr>
+              <w:tab/>
+            </w:r>
+            <w:r>
+              <w:rPr>
+                <w:noProof/>
+                <w:webHidden/>
+              </w:rPr>
+              <w:fldChar w:fldCharType="begin"/>
+            </w:r>
+            <w:r>
+              <w:rPr>
+                <w:noProof/>
+                <w:webHidden/>
+              </w:rPr>
+              <w:instrText xml:space="preserve"> PAGEREF _Toc521190848 \h </w:instrText>
+            </w:r>
+            <w:r>
+              <w:rPr>
+                <w:noProof/>
+                <w:webHidden/>
+              </w:rPr>
+            </w:r>
+            <w:r>
+              <w:rPr>
+                <w:noProof/>
+                <w:webHidden/>
+              </w:rPr>
+              <w:fldChar w:fldCharType="separate"/>
+            </w:r>
+            <w:r>
+              <w:rPr>
+                <w:noProof/>
+                <w:webHidden/>
+              </w:rPr>
+              <w:t>21</w:t>
             </w:r>
             <w:r>
               <w:rPr>
@@ -1122,14 +1512,14 @@
               <w:sz w:val="21"/>
             </w:rPr>
           </w:pPr>
-          <w:hyperlink w:anchor="_Toc520908219" w:history="1">
+          <w:hyperlink w:anchor="_Toc521190849" w:history="1">
             <w:r>
               <w:rPr>
                 <w:rStyle w:val="a5"/>
                 <w:rFonts w:hint="eastAsia"/>
                 <w:noProof/>
               </w:rPr>
-              <w:t>数据结构</w:t>
+              <w:t>前端相关</w:t>
             </w:r>
             <w:r>
               <w:rPr>
@@ -1150,7 +1540,7 @@
                 <w:noProof/>
                 <w:webHidden/>
               </w:rPr>
-              <w:instrText xml:space="preserve"> PAGEREF _Toc520908219 \h </w:instrText>
+              <w:instrText xml:space="preserve"> PAGEREF _Toc521190849 \h </w:instrText>
             </w:r>
             <w:r>
               <w:rPr>
@@ -1170,7 +1560,7 @@
                 <w:noProof/>
                 <w:webHidden/>
               </w:rPr>
-              <w:t>16</w:t>
+              <w:t>21</w:t>
             </w:r>
             <w:r>
               <w:rPr>
@@ -1196,14 +1586,13 @@
               <w:sz w:val="21"/>
             </w:rPr>
           </w:pPr>
-          <w:hyperlink w:anchor="_Toc520908220" w:history="1">
+          <w:hyperlink w:anchor="_Toc521190850" w:history="1">
             <w:r>
               <w:rPr>
                 <w:rStyle w:val="a5"/>
-                <w:rFonts w:hint="eastAsia"/>
                 <w:noProof/>
               </w:rPr>
-              <w:t>排序</w:t>
+              <w:t>JSP</w:t>
             </w:r>
             <w:r>
               <w:rPr>
@@ -1224,7 +1613,7 @@
                 <w:noProof/>
                 <w:webHidden/>
               </w:rPr>
-              <w:instrText xml:space="preserve"> PAGEREF _Toc520908220 \h </w:instrText>
+              <w:instrText xml:space="preserve"> PAGEREF _Toc521190850 \h </w:instrText>
             </w:r>
             <w:r>
               <w:rPr>
@@ -1244,7 +1633,80 @@
                 <w:noProof/>
                 <w:webHidden/>
               </w:rPr>
-              <w:t>16</w:t>
+              <w:t>21</w:t>
+            </w:r>
+            <w:r>
+              <w:rPr>
+                <w:noProof/>
+                <w:webHidden/>
+              </w:rPr>
+              <w:fldChar w:fldCharType="end"/>
+            </w:r>
+          </w:hyperlink>
+        </w:p>
+        <w:p>
+          <w:pPr>
+            <w:pStyle w:val="20"/>
+            <w:tabs>
+              <w:tab w:val="right" w:leader="dot" w:pos="8296"/>
+            </w:tabs>
+            <w:ind w:firstLine="440"/>
+            <w:rPr>
+              <w:rFonts w:cstheme="minorBidi"/>
+              <w:noProof/>
+              <w:color w:val="auto"/>
+              <w:kern w:val="2"/>
+              <w:sz w:val="21"/>
+            </w:rPr>
+          </w:pPr>
+          <w:hyperlink w:anchor="_Toc521190851" w:history="1">
+            <w:r>
+              <w:rPr>
+                <w:rStyle w:val="a5"/>
+                <w:noProof/>
+              </w:rPr>
+              <w:t>HTML</w:t>
+            </w:r>
+            <w:r>
+              <w:rPr>
+                <w:noProof/>
+                <w:webHidden/>
+              </w:rPr>
+              <w:tab/>
+            </w:r>
+            <w:r>
+              <w:rPr>
+                <w:noProof/>
+                <w:webHidden/>
+              </w:rPr>
+              <w:fldChar w:fldCharType="begin"/>
+            </w:r>
+            <w:r>
+              <w:rPr>
+                <w:noProof/>
+                <w:webHidden/>
+              </w:rPr>
+              <w:instrText xml:space="preserve"> PAGEREF _Toc521190851 \h </w:instrText>
+            </w:r>
+            <w:r>
+              <w:rPr>
+                <w:noProof/>
+                <w:webHidden/>
+              </w:rPr>
+            </w:r>
+            <w:r>
+              <w:rPr>
+                <w:noProof/>
+                <w:webHidden/>
+              </w:rPr>
+              <w:fldChar w:fldCharType="separate"/>
+            </w:r>
+            <w:r>
+              <w:rPr>
+                <w:noProof/>
+                <w:webHidden/>
+              </w:rPr>
+              <w:t>23</w:t>
             </w:r>
             <w:r>
               <w:rPr>
@@ -1270,14 +1732,15 @@
               <w:sz w:val="21"/>
             </w:rPr>
           </w:pPr>
-          <w:hyperlink w:anchor="_Toc520908221" w:history="1">
+          <w:hyperlink w:anchor="_Toc521190852" w:history="1">
             <w:r>
               <w:rPr>
                 <w:rStyle w:val="a5"/>
-                <w:rFonts w:hint="eastAsia"/>
+                <w:rFonts w:ascii="Arial" w:hAnsi="Arial" w:cs="Arial"/>
                 <w:noProof/>
-              </w:rPr>
-              <w:t>前端相关</w:t>
+                <w:shd w:val="clear" w:color="auto" w:fill="FFFFFF"/>
+              </w:rPr>
+              <w:t>JavaScript</w:t>
             </w:r>
             <w:r>
               <w:rPr>
@@ -1298,7 +1761,7 @@
                 <w:noProof/>
                 <w:webHidden/>
               </w:rPr>
-              <w:instrText xml:space="preserve"> PAGEREF _Toc520908221 \h </w:instrText>
+              <w:instrText xml:space="preserve"> PAGEREF _Toc521190852 \h </w:instrText>
             </w:r>
             <w:r>
               <w:rPr>
@@ -1318,7 +1781,7 @@
                 <w:noProof/>
                 <w:webHidden/>
               </w:rPr>
-              <w:t>16</w:t>
+              <w:t>23</w:t>
             </w:r>
             <w:r>
               <w:rPr>
@@ -1344,13 +1807,13 @@
               <w:sz w:val="21"/>
             </w:rPr>
           </w:pPr>
-          <w:hyperlink w:anchor="_Toc520908222" w:history="1">
+          <w:hyperlink w:anchor="_Toc521190853" w:history="1">
             <w:r>
               <w:rPr>
                 <w:rStyle w:val="a5"/>
                 <w:noProof/>
               </w:rPr>
-              <w:t>JSP</w:t>
+              <w:t>Worker</w:t>
             </w:r>
             <w:r>
               <w:rPr>
@@ -1371,7 +1834,7 @@
                 <w:noProof/>
                 <w:webHidden/>
               </w:rPr>
-              <w:instrText xml:space="preserve"> PAGEREF _Toc520908222 \h </w:instrText>
+              <w:instrText xml:space="preserve"> PAGEREF _Toc521190853 \h </w:instrText>
             </w:r>
             <w:r>
               <w:rPr>
@@ -1391,7 +1854,81 @@
                 <w:noProof/>
                 <w:webHidden/>
               </w:rPr>
-              <w:t>16</w:t>
+              <w:t>23</w:t>
+            </w:r>
+            <w:r>
+              <w:rPr>
+                <w:noProof/>
+                <w:webHidden/>
+              </w:rPr>
+              <w:fldChar w:fldCharType="end"/>
+            </w:r>
+          </w:hyperlink>
+        </w:p>
+        <w:p>
+          <w:pPr>
+            <w:pStyle w:val="10"/>
+            <w:tabs>
+              <w:tab w:val="right" w:leader="dot" w:pos="8296"/>
+            </w:tabs>
+            <w:ind w:firstLine="440"/>
+            <w:rPr>
+              <w:rFonts w:cstheme="minorBidi"/>
+              <w:noProof/>
+              <w:color w:val="auto"/>
+              <w:kern w:val="2"/>
+              <w:sz w:val="21"/>
+            </w:rPr>
+          </w:pPr>
+          <w:hyperlink w:anchor="_Toc521190854" w:history="1">
+            <w:r>
+              <w:rPr>
+                <w:rStyle w:val="a5"/>
+                <w:rFonts w:hint="eastAsia"/>
+                <w:noProof/>
+              </w:rPr>
+              <w:t>服务器技术</w:t>
+            </w:r>
+            <w:r>
+              <w:rPr>
+                <w:noProof/>
+                <w:webHidden/>
+              </w:rPr>
+              <w:tab/>
+            </w:r>
+            <w:r>
+              <w:rPr>
+                <w:noProof/>
+                <w:webHidden/>
+              </w:rPr>
+              <w:fldChar w:fldCharType="begin"/>
+            </w:r>
+            <w:r>
+              <w:rPr>
+                <w:noProof/>
+                <w:webHidden/>
+              </w:rPr>
+              <w:instrText xml:space="preserve"> PAGEREF _Toc521190854 \h </w:instrText>
+            </w:r>
+            <w:r>
+              <w:rPr>
+                <w:noProof/>
+                <w:webHidden/>
+              </w:rPr>
+            </w:r>
+            <w:r>
+              <w:rPr>
+                <w:noProof/>
+                <w:webHidden/>
+              </w:rPr>
+              <w:fldChar w:fldCharType="separate"/>
+            </w:r>
+            <w:r>
+              <w:rPr>
+                <w:noProof/>
+                <w:webHidden/>
+              </w:rPr>
+              <w:t>23</w:t>
             </w:r>
             <w:r>
               <w:rPr>
@@ -1417,13 +1954,13 @@
               <w:sz w:val="21"/>
             </w:rPr>
           </w:pPr>
-          <w:hyperlink w:anchor="_Toc520908223" w:history="1">
+          <w:hyperlink w:anchor="_Toc521190855" w:history="1">
             <w:r>
               <w:rPr>
                 <w:rStyle w:val="a5"/>
                 <w:noProof/>
               </w:rPr>
-              <w:t>HTML</w:t>
+              <w:t>WebSphere</w:t>
             </w:r>
             <w:r>
               <w:rPr>
@@ -1444,7 +1981,7 @@
                 <w:noProof/>
                 <w:webHidden/>
               </w:rPr>
-              <w:instrText xml:space="preserve"> PAGEREF _Toc520908223 \h </w:instrText>
+              <w:instrText xml:space="preserve"> PAGEREF _Toc521190855 \h </w:instrText>
             </w:r>
             <w:r>
               <w:rPr>
@@ -1464,7 +2001,302 @@
                 <w:noProof/>
                 <w:webHidden/>
               </w:rPr>
-              <w:t>17</w:t>
+              <w:t>23</w:t>
+            </w:r>
+            <w:r>
+              <w:rPr>
+                <w:noProof/>
+                <w:webHidden/>
+              </w:rPr>
+              <w:fldChar w:fldCharType="end"/>
+            </w:r>
+          </w:hyperlink>
+        </w:p>
+        <w:p>
+          <w:pPr>
+            <w:pStyle w:val="20"/>
+            <w:tabs>
+              <w:tab w:val="right" w:leader="dot" w:pos="8296"/>
+            </w:tabs>
+            <w:ind w:firstLine="440"/>
+            <w:rPr>
+              <w:rFonts w:cstheme="minorBidi"/>
+              <w:noProof/>
+              <w:color w:val="auto"/>
+              <w:kern w:val="2"/>
+              <w:sz w:val="21"/>
+            </w:rPr>
+          </w:pPr>
+          <w:hyperlink w:anchor="_Toc521190856" w:history="1">
+            <w:r>
+              <w:rPr>
+                <w:rStyle w:val="a5"/>
+                <w:noProof/>
+              </w:rPr>
+              <w:t>Tomcat</w:t>
+            </w:r>
+            <w:r>
+              <w:rPr>
+                <w:noProof/>
+                <w:webHidden/>
+              </w:rPr>
+              <w:tab/>
+            </w:r>
+            <w:r>
+              <w:rPr>
+                <w:noProof/>
+                <w:webHidden/>
+              </w:rPr>
+              <w:fldChar w:fldCharType="begin"/>
+            </w:r>
+            <w:r>
+              <w:rPr>
+                <w:noProof/>
+                <w:webHidden/>
+              </w:rPr>
+              <w:instrText xml:space="preserve"> PAGEREF _Toc521190856 \h </w:instrText>
+            </w:r>
+            <w:r>
+              <w:rPr>
+                <w:noProof/>
+                <w:webHidden/>
+              </w:rPr>
+            </w:r>
+            <w:r>
+              <w:rPr>
+                <w:noProof/>
+                <w:webHidden/>
+              </w:rPr>
+              <w:fldChar w:fldCharType="separate"/>
+            </w:r>
+            <w:r>
+              <w:rPr>
+                <w:noProof/>
+                <w:webHidden/>
+              </w:rPr>
+              <w:t>24</w:t>
+            </w:r>
+            <w:r>
+              <w:rPr>
+                <w:noProof/>
+                <w:webHidden/>
+              </w:rPr>
+              <w:fldChar w:fldCharType="end"/>
+            </w:r>
+          </w:hyperlink>
+        </w:p>
+        <w:p>
+          <w:pPr>
+            <w:pStyle w:val="20"/>
+            <w:tabs>
+              <w:tab w:val="right" w:leader="dot" w:pos="8296"/>
+            </w:tabs>
+            <w:ind w:firstLine="440"/>
+            <w:rPr>
+              <w:rFonts w:cstheme="minorBidi"/>
+              <w:noProof/>
+              <w:color w:val="auto"/>
+              <w:kern w:val="2"/>
+              <w:sz w:val="21"/>
+            </w:rPr>
+          </w:pPr>
+          <w:hyperlink w:anchor="_Toc521190857" w:history="1">
+            <w:r>
+              <w:rPr>
+                <w:rStyle w:val="a5"/>
+                <w:rFonts w:hint="eastAsia"/>
+                <w:noProof/>
+              </w:rPr>
+              <w:t>知识点</w:t>
+            </w:r>
+            <w:r>
+              <w:rPr>
+                <w:noProof/>
+                <w:webHidden/>
+              </w:rPr>
+              <w:tab/>
+            </w:r>
+            <w:r>
+              <w:rPr>
+                <w:noProof/>
+                <w:webHidden/>
+              </w:rPr>
+              <w:fldChar w:fldCharType="begin"/>
+            </w:r>
+            <w:r>
+              <w:rPr>
+                <w:noProof/>
+                <w:webHidden/>
+              </w:rPr>
+              <w:instrText xml:space="preserve"> PAGEREF _Toc521190857 \h </w:instrText>
+            </w:r>
+            <w:r>
+              <w:rPr>
+                <w:noProof/>
+                <w:webHidden/>
+              </w:rPr>
+            </w:r>
+            <w:r>
+              <w:rPr>
+                <w:noProof/>
+                <w:webHidden/>
+              </w:rPr>
+              <w:fldChar w:fldCharType="separate"/>
+            </w:r>
+            <w:r>
+              <w:rPr>
+                <w:noProof/>
+                <w:webHidden/>
+              </w:rPr>
+              <w:t>24</w:t>
+            </w:r>
+            <w:r>
+              <w:rPr>
+                <w:noProof/>
+                <w:webHidden/>
+              </w:rPr>
+              <w:fldChar w:fldCharType="end"/>
+            </w:r>
+          </w:hyperlink>
+        </w:p>
+        <w:p>
+          <w:pPr>
+            <w:pStyle w:val="20"/>
+            <w:tabs>
+              <w:tab w:val="right" w:leader="dot" w:pos="8296"/>
+            </w:tabs>
+            <w:ind w:firstLine="440"/>
+            <w:rPr>
+              <w:rFonts w:cstheme="minorBidi"/>
+              <w:noProof/>
+              <w:color w:val="auto"/>
+              <w:kern w:val="2"/>
+              <w:sz w:val="21"/>
+            </w:rPr>
+          </w:pPr>
+          <w:hyperlink w:anchor="_Toc521190858" w:history="1">
+            <w:r>
+              <w:rPr>
+                <w:rStyle w:val="a5"/>
+                <w:rFonts w:hint="eastAsia"/>
+                <w:noProof/>
+              </w:rPr>
+              <w:t>负载均衡</w:t>
+            </w:r>
+            <w:r>
+              <w:rPr>
+                <w:noProof/>
+                <w:webHidden/>
+              </w:rPr>
+              <w:tab/>
+            </w:r>
+            <w:r>
+              <w:rPr>
+                <w:noProof/>
+                <w:webHidden/>
+              </w:rPr>
+              <w:fldChar w:fldCharType="begin"/>
+            </w:r>
+            <w:r>
+              <w:rPr>
+                <w:noProof/>
+                <w:webHidden/>
+              </w:rPr>
+              <w:instrText xml:space="preserve"> PAGEREF _Toc521190858 \h </w:instrText>
+            </w:r>
+            <w:r>
+              <w:rPr>
+                <w:noProof/>
+                <w:webHidden/>
+              </w:rPr>
+            </w:r>
+            <w:r>
+              <w:rPr>
+                <w:noProof/>
+                <w:webHidden/>
+              </w:rPr>
+              <w:fldChar w:fldCharType="separate"/>
+            </w:r>
+            <w:r>
+              <w:rPr>
+                <w:noProof/>
+                <w:webHidden/>
+              </w:rPr>
+              <w:t>24</w:t>
+            </w:r>
+            <w:r>
+              <w:rPr>
+                <w:noProof/>
+                <w:webHidden/>
+              </w:rPr>
+              <w:fldChar w:fldCharType="end"/>
+            </w:r>
+          </w:hyperlink>
+        </w:p>
+        <w:p>
+          <w:pPr>
+            <w:pStyle w:val="20"/>
+            <w:tabs>
+              <w:tab w:val="right" w:leader="dot" w:pos="8296"/>
+            </w:tabs>
+            <w:ind w:firstLine="440"/>
+            <w:rPr>
+              <w:rFonts w:cstheme="minorBidi"/>
+              <w:noProof/>
+              <w:color w:val="auto"/>
+              <w:kern w:val="2"/>
+              <w:sz w:val="21"/>
+            </w:rPr>
+          </w:pPr>
+          <w:hyperlink w:anchor="_Toc521190859" w:history="1">
+            <w:r>
+              <w:rPr>
+                <w:rStyle w:val="a5"/>
+                <w:rFonts w:hint="eastAsia"/>
+                <w:noProof/>
+              </w:rPr>
+              <w:t>代理服务器</w:t>
+            </w:r>
+            <w:r>
+              <w:rPr>
+                <w:noProof/>
+                <w:webHidden/>
+              </w:rPr>
+              <w:tab/>
+            </w:r>
+            <w:r>
+              <w:rPr>
+                <w:noProof/>
+                <w:webHidden/>
+              </w:rPr>
+              <w:fldChar w:fldCharType="begin"/>
+            </w:r>
+            <w:r>
+              <w:rPr>
+                <w:noProof/>
+                <w:webHidden/>
+              </w:rPr>
+              <w:instrText xml:space="preserve"> PAGEREF _Toc521190859 \h </w:instrText>
+            </w:r>
+            <w:r>
+              <w:rPr>
+                <w:noProof/>
+                <w:webHidden/>
+              </w:rPr>
+            </w:r>
+            <w:r>
+              <w:rPr>
+                <w:noProof/>
+                <w:webHidden/>
+              </w:rPr>
+              <w:fldChar w:fldCharType="separate"/>
+            </w:r>
+            <w:r>
+              <w:rPr>
+                <w:noProof/>
+                <w:webHidden/>
+              </w:rPr>
+              <w:t>25</w:t>
             </w:r>
             <w:r>
               <w:rPr>
@@ -1490,15 +2322,21 @@
               <w:sz w:val="21"/>
             </w:rPr>
           </w:pPr>
-          <w:hyperlink w:anchor="_Toc520908224" w:history="1">
+          <w:hyperlink w:anchor="_Toc521190860" w:history="1">
             <w:r>
               <w:rPr>
                 <w:rStyle w:val="a5"/>
-                <w:rFonts w:ascii="Arial" w:hAnsi="Arial" w:cs="Arial"/>
                 <w:noProof/>
-                <w:shd w:val="clear" w:color="auto" w:fill="FFFFFF"/>
-              </w:rPr>
-              <w:t>JavaScript</w:t>
+              </w:rPr>
+              <w:t>Linux</w:t>
+            </w:r>
+            <w:r>
+              <w:rPr>
+                <w:rStyle w:val="a5"/>
+                <w:rFonts w:hint="eastAsia"/>
+                <w:noProof/>
+              </w:rPr>
+              <w:t>知识</w:t>
             </w:r>
             <w:r>
               <w:rPr>
@@ -1519,7 +2357,7 @@
                 <w:noProof/>
                 <w:webHidden/>
               </w:rPr>
-              <w:instrText xml:space="preserve"> PAGEREF _Toc520908224 \h </w:instrText>
+              <w:instrText xml:space="preserve"> PAGEREF _Toc521190860 \h </w:instrText>
             </w:r>
             <w:r>
               <w:rPr>
@@ -1539,7 +2377,7 @@
                 <w:noProof/>
                 <w:webHidden/>
               </w:rPr>
-              <w:t>18</w:t>
+              <w:t>26</w:t>
             </w:r>
             <w:r>
               <w:rPr>
@@ -1565,13 +2403,21 @@
               <w:sz w:val="21"/>
             </w:rPr>
           </w:pPr>
-          <w:hyperlink w:anchor="_Toc520908225" w:history="1">
+          <w:hyperlink w:anchor="_Toc521190861" w:history="1">
             <w:r>
               <w:rPr>
                 <w:rStyle w:val="a5"/>
                 <w:noProof/>
               </w:rPr>
-              <w:t>Worker</w:t>
+              <w:t>Linux</w:t>
+            </w:r>
+            <w:r>
+              <w:rPr>
+                <w:rStyle w:val="a5"/>
+                <w:rFonts w:hint="eastAsia"/>
+                <w:noProof/>
+              </w:rPr>
+              <w:t>标准输入、标准输出、标准错误与重定向介绍</w:t>
             </w:r>
             <w:r>
               <w:rPr>
@@ -1592,7 +2438,7 @@
                 <w:noProof/>
                 <w:webHidden/>
               </w:rPr>
-              <w:instrText xml:space="preserve"> PAGEREF _Toc520908225 \h </w:instrText>
+              <w:instrText xml:space="preserve"> PAGEREF _Toc521190861 \h </w:instrText>
             </w:r>
             <w:r>
               <w:rPr>
@@ -1612,7 +2458,81 @@
                 <w:noProof/>
                 <w:webHidden/>
               </w:rPr>
-              <w:t>18</w:t>
+              <w:t>26</w:t>
+            </w:r>
+            <w:r>
+              <w:rPr>
+                <w:noProof/>
+                <w:webHidden/>
+              </w:rPr>
+              <w:fldChar w:fldCharType="end"/>
+            </w:r>
+          </w:hyperlink>
+        </w:p>
+        <w:p>
+          <w:pPr>
+            <w:pStyle w:val="20"/>
+            <w:tabs>
+              <w:tab w:val="right" w:leader="dot" w:pos="8296"/>
+            </w:tabs>
+            <w:ind w:firstLine="440"/>
+            <w:rPr>
+              <w:rFonts w:cstheme="minorBidi"/>
+              <w:noProof/>
+              <w:color w:val="auto"/>
+              <w:kern w:val="2"/>
+              <w:sz w:val="21"/>
+            </w:rPr>
+          </w:pPr>
+          <w:hyperlink w:anchor="_Toc521190862" w:history="1">
+            <w:r>
+              <w:rPr>
+                <w:rStyle w:val="a5"/>
+                <w:rFonts w:hint="eastAsia"/>
+                <w:noProof/>
+              </w:rPr>
+              <w:t>常用命令</w:t>
+            </w:r>
+            <w:r>
+              <w:rPr>
+                <w:noProof/>
+                <w:webHidden/>
+              </w:rPr>
+              <w:tab/>
+            </w:r>
+            <w:r>
+              <w:rPr>
+                <w:noProof/>
+                <w:webHidden/>
+              </w:rPr>
+              <w:fldChar w:fldCharType="begin"/>
+            </w:r>
+            <w:r>
+              <w:rPr>
+                <w:noProof/>
+                <w:webHidden/>
+              </w:rPr>
+              <w:instrText xml:space="preserve"> PAGEREF _Toc521190862 \h </w:instrText>
+            </w:r>
+            <w:r>
+              <w:rPr>
+                <w:noProof/>
+                <w:webHidden/>
+              </w:rPr>
+            </w:r>
+            <w:r>
+              <w:rPr>
+                <w:noProof/>
+                <w:webHidden/>
+              </w:rPr>
+              <w:fldChar w:fldCharType="separate"/>
+            </w:r>
+            <w:r>
+              <w:rPr>
+                <w:noProof/>
+                <w:webHidden/>
+              </w:rPr>
+              <w:t>28</w:t>
             </w:r>
             <w:r>
               <w:rPr>
@@ -1638,14 +2558,14 @@
               <w:sz w:val="21"/>
             </w:rPr>
           </w:pPr>
-          <w:hyperlink w:anchor="_Toc520908226" w:history="1">
+          <w:hyperlink w:anchor="_Toc521190863" w:history="1">
             <w:r>
               <w:rPr>
                 <w:rStyle w:val="a5"/>
                 <w:rFonts w:hint="eastAsia"/>
                 <w:noProof/>
               </w:rPr>
-              <w:t>服务器技术</w:t>
+              <w:t>分布式知识</w:t>
             </w:r>
             <w:r>
               <w:rPr>
@@ -1666,7 +2586,7 @@
                 <w:noProof/>
                 <w:webHidden/>
               </w:rPr>
-              <w:instrText xml:space="preserve"> PAGEREF _Toc520908226 \h </w:instrText>
+              <w:instrText xml:space="preserve"> PAGEREF _Toc521190863 \h </w:instrText>
             </w:r>
             <w:r>
               <w:rPr>
@@ -1686,7 +2606,7 @@
                 <w:noProof/>
                 <w:webHidden/>
               </w:rPr>
-              <w:t>18</w:t>
+              <w:t>36</w:t>
             </w:r>
             <w:r>
               <w:rPr>
@@ -1712,13 +2632,14 @@
               <w:sz w:val="21"/>
             </w:rPr>
           </w:pPr>
-          <w:hyperlink w:anchor="_Toc520908227" w:history="1">
+          <w:hyperlink w:anchor="_Toc521190864" w:history="1">
             <w:r>
               <w:rPr>
                 <w:rStyle w:val="a5"/>
+                <w:rFonts w:hint="eastAsia"/>
                 <w:noProof/>
               </w:rPr>
-              <w:t>WebSphere</w:t>
+              <w:t>分布式缓存</w:t>
             </w:r>
             <w:r>
               <w:rPr>
@@ -1739,7 +2660,7 @@
                 <w:noProof/>
                 <w:webHidden/>
               </w:rPr>
-              <w:instrText xml:space="preserve"> PAGEREF _Toc520908227 \h </w:instrText>
+              <w:instrText xml:space="preserve"> PAGEREF _Toc521190864 \h </w:instrText>
             </w:r>
             <w:r>
               <w:rPr>
@@ -1759,7 +2680,7 @@
                 <w:noProof/>
                 <w:webHidden/>
               </w:rPr>
-              <w:t>18</w:t>
+              <w:t>36</w:t>
             </w:r>
             <w:r>
               <w:rPr>
@@ -1785,13 +2706,14 @@
               <w:sz w:val="21"/>
             </w:rPr>
           </w:pPr>
-          <w:hyperlink w:anchor="_Toc520908228" w:history="1">
+          <w:hyperlink w:anchor="_Toc521190865" w:history="1">
             <w:r>
               <w:rPr>
                 <w:rStyle w:val="a5"/>
+                <w:rFonts w:hint="eastAsia"/>
                 <w:noProof/>
               </w:rPr>
-              <w:t>Tomcat</w:t>
+              <w:t>负载均衡</w:t>
             </w:r>
             <w:r>
               <w:rPr>
@@ -1812,7 +2734,7 @@
                 <w:noProof/>
                 <w:webHidden/>
               </w:rPr>
-              <w:instrText xml:space="preserve"> PAGEREF _Toc520908228 \h </w:instrText>
+              <w:instrText xml:space="preserve"> PAGEREF _Toc521190865 \h </w:instrText>
             </w:r>
             <w:r>
               <w:rPr>
@@ -1832,7 +2754,7 @@
                 <w:noProof/>
                 <w:webHidden/>
               </w:rPr>
-              <w:t>19</w:t>
+              <w:t>37</w:t>
             </w:r>
             <w:r>
               <w:rPr>
@@ -1858,14 +2780,14 @@
               <w:sz w:val="21"/>
             </w:rPr>
           </w:pPr>
-          <w:hyperlink w:anchor="_Toc520908229" w:history="1">
+          <w:hyperlink w:anchor="_Toc521190866" w:history="1">
             <w:r>
               <w:rPr>
                 <w:rStyle w:val="a5"/>
                 <w:rFonts w:hint="eastAsia"/>
                 <w:noProof/>
               </w:rPr>
-              <w:t>知识点</w:t>
+              <w:t>反向代理</w:t>
             </w:r>
             <w:r>
               <w:rPr>
@@ -1886,7 +2808,7 @@
                 <w:noProof/>
                 <w:webHidden/>
               </w:rPr>
-              <w:instrText xml:space="preserve"> PAGEREF _Toc520908229 \h </w:instrText>
+              <w:instrText xml:space="preserve"> PAGEREF _Toc521190866 \h </w:instrText>
             </w:r>
             <w:r>
               <w:rPr>
@@ -1906,7 +2828,7 @@
                 <w:noProof/>
                 <w:webHidden/>
               </w:rPr>
-              <w:t>19</w:t>
+              <w:t>37</w:t>
             </w:r>
             <w:r>
               <w:rPr>
@@ -1932,14 +2854,14 @@
               <w:sz w:val="21"/>
             </w:rPr>
           </w:pPr>
-          <w:hyperlink w:anchor="_Toc520908230" w:history="1">
+          <w:hyperlink w:anchor="_Toc521190867" w:history="1">
             <w:r>
               <w:rPr>
                 <w:rStyle w:val="a5"/>
                 <w:rFonts w:hint="eastAsia"/>
                 <w:noProof/>
               </w:rPr>
-              <w:t>负载均衡</w:t>
+              <w:t>静态内容缓存</w:t>
             </w:r>
             <w:r>
               <w:rPr>
@@ -1960,7 +2882,7 @@
                 <w:noProof/>
                 <w:webHidden/>
               </w:rPr>
-              <w:instrText xml:space="preserve"> PAGEREF _Toc520908230 \h </w:instrText>
+              <w:instrText xml:space="preserve"> PAGEREF _Toc521190867 \h </w:instrText>
             </w:r>
             <w:r>
               <w:rPr>
@@ -1980,7 +2902,7 @@
                 <w:noProof/>
                 <w:webHidden/>
               </w:rPr>
-              <w:t>19</w:t>
+              <w:t>37</w:t>
             </w:r>
             <w:r>
               <w:rPr>
@@ -2006,14 +2928,14 @@
               <w:sz w:val="21"/>
             </w:rPr>
           </w:pPr>
-          <w:hyperlink w:anchor="_Toc520908231" w:history="1">
+          <w:hyperlink w:anchor="_Toc521190868" w:history="1">
             <w:r>
               <w:rPr>
                 <w:rStyle w:val="a5"/>
                 <w:rFonts w:hint="eastAsia"/>
                 <w:noProof/>
               </w:rPr>
-              <w:t>代理服务器</w:t>
+              <w:t>访问控制</w:t>
             </w:r>
             <w:r>
               <w:rPr>
@@ -2034,7 +2956,7 @@
                 <w:noProof/>
                 <w:webHidden/>
               </w:rPr>
-              <w:instrText xml:space="preserve"> PAGEREF _Toc520908231 \h </w:instrText>
+              <w:instrText xml:space="preserve"> PAGEREF _Toc521190868 \h </w:instrText>
             </w:r>
             <w:r>
               <w:rPr>
@@ -2054,7 +2976,7 @@
                 <w:noProof/>
                 <w:webHidden/>
               </w:rPr>
-              <w:t>20</w:t>
+              <w:t>37</w:t>
             </w:r>
             <w:r>
               <w:rPr>
@@ -2080,21 +3002,36 @@
               <w:sz w:val="21"/>
             </w:rPr>
           </w:pPr>
-          <w:hyperlink w:anchor="_Toc520908232" w:history="1">
-            <w:r>
-              <w:rPr>
-                <w:rStyle w:val="a5"/>
-                <w:noProof/>
-              </w:rPr>
-              <w:t>Linux</w:t>
-            </w:r>
+          <w:hyperlink w:anchor="_Toc521190869" w:history="1">
             <w:r>
               <w:rPr>
                 <w:rStyle w:val="a5"/>
                 <w:rFonts w:hint="eastAsia"/>
                 <w:noProof/>
               </w:rPr>
-              <w:t>知识</w:t>
+              <w:t>网络编程</w:t>
+            </w:r>
+            <w:r>
+              <w:rPr>
+                <w:rStyle w:val="a5"/>
+                <w:noProof/>
+              </w:rPr>
+              <w:t>(</w:t>
+            </w:r>
+            <w:r>
+              <w:rPr>
+                <w:rStyle w:val="a5"/>
+                <w:rFonts w:hint="eastAsia"/>
+                <w:noProof/>
+              </w:rPr>
+              <w:t>计算机网络</w:t>
+            </w:r>
+            <w:r>
+              <w:rPr>
+                <w:rStyle w:val="a5"/>
+                <w:noProof/>
+              </w:rPr>
+              <w:t>)</w:t>
             </w:r>
             <w:r>
               <w:rPr>
@@ -2115,7 +3052,7 @@
                 <w:noProof/>
                 <w:webHidden/>
               </w:rPr>
-              <w:instrText xml:space="preserve"> PAGEREF _Toc520908232 \h </w:instrText>
+              <w:instrText xml:space="preserve"> PAGEREF _Toc521190869 \h </w:instrText>
             </w:r>
             <w:r>
               <w:rPr>
@@ -2135,7 +3072,7 @@
                 <w:noProof/>
                 <w:webHidden/>
               </w:rPr>
-              <w:t>20</w:t>
+              <w:t>37</w:t>
             </w:r>
             <w:r>
               <w:rPr>
@@ -2161,13 +3098,13 @@
               <w:sz w:val="21"/>
             </w:rPr>
           </w:pPr>
-          <w:hyperlink w:anchor="_Toc520908233" w:history="1">
+          <w:hyperlink w:anchor="_Toc521190870" w:history="1">
             <w:r>
               <w:rPr>
                 <w:rStyle w:val="a5"/>
                 <w:noProof/>
               </w:rPr>
-              <w:t>Linux</w:t>
+              <w:t>TCP/IP</w:t>
             </w:r>
             <w:r>
               <w:rPr>
@@ -2175,7 +3112,7 @@
                 <w:rFonts w:hint="eastAsia"/>
                 <w:noProof/>
               </w:rPr>
-              <w:t>标准输入、标准输出、标准错误与重定向介绍</w:t>
+              <w:t>协议</w:t>
             </w:r>
             <w:r>
               <w:rPr>
@@ -2196,7 +3133,7 @@
                 <w:noProof/>
                 <w:webHidden/>
               </w:rPr>
-              <w:instrText xml:space="preserve"> PAGEREF _Toc520908233 \h </w:instrText>
+              <w:instrText xml:space="preserve"> PAGEREF _Toc521190870 \h </w:instrText>
             </w:r>
             <w:r>
               <w:rPr>
@@ -2216,7 +3153,7 @@
                 <w:noProof/>
                 <w:webHidden/>
               </w:rPr>
-              <w:t>20</w:t>
+              <w:t>37</w:t>
             </w:r>
             <w:r>
               <w:rPr>
@@ -2242,14 +3179,21 @@
               <w:sz w:val="21"/>
             </w:rPr>
           </w:pPr>
-          <w:hyperlink w:anchor="_Toc520908234" w:history="1">
+          <w:hyperlink w:anchor="_Toc521190871" w:history="1">
+            <w:r>
+              <w:rPr>
+                <w:rStyle w:val="a5"/>
+                <w:noProof/>
+              </w:rPr>
+              <w:t>OSI</w:t>
+            </w:r>
             <w:r>
               <w:rPr>
                 <w:rStyle w:val="a5"/>
                 <w:rFonts w:hint="eastAsia"/>
                 <w:noProof/>
               </w:rPr>
-              <w:t>常用命令</w:t>
+              <w:t>模型</w:t>
             </w:r>
             <w:r>
               <w:rPr>
@@ -2270,7 +3214,7 @@
                 <w:noProof/>
                 <w:webHidden/>
               </w:rPr>
-              <w:instrText xml:space="preserve"> PAGEREF _Toc520908234 \h </w:instrText>
+              <w:instrText xml:space="preserve"> PAGEREF _Toc521190871 \h </w:instrText>
             </w:r>
             <w:r>
               <w:rPr>
@@ -2290,7 +3234,184 @@
                 <w:noProof/>
                 <w:webHidden/>
               </w:rPr>
-              <w:t>22</w:t>
+              <w:t>38</w:t>
+            </w:r>
+            <w:r>
+              <w:rPr>
+                <w:noProof/>
+                <w:webHidden/>
+              </w:rPr>
+              <w:fldChar w:fldCharType="end"/>
+            </w:r>
+          </w:hyperlink>
+        </w:p>
+        <w:p>
+          <w:pPr>
+            <w:pStyle w:val="20"/>
+            <w:tabs>
+              <w:tab w:val="right" w:leader="dot" w:pos="8296"/>
+            </w:tabs>
+            <w:ind w:firstLine="440"/>
+            <w:rPr>
+              <w:rFonts w:cstheme="minorBidi"/>
+              <w:noProof/>
+              <w:color w:val="auto"/>
+              <w:kern w:val="2"/>
+              <w:sz w:val="21"/>
+            </w:rPr>
+          </w:pPr>
+          <w:hyperlink w:anchor="_Toc521190872" w:history="1">
+            <w:r>
+              <w:rPr>
+                <w:rStyle w:val="a5"/>
+                <w:noProof/>
+              </w:rPr>
+              <w:t>TCP/IP</w:t>
+            </w:r>
+            <w:r>
+              <w:rPr>
+                <w:rStyle w:val="a5"/>
+                <w:rFonts w:hint="eastAsia"/>
+                <w:noProof/>
+              </w:rPr>
+              <w:t>与</w:t>
+            </w:r>
+            <w:r>
+              <w:rPr>
+                <w:rStyle w:val="a5"/>
+                <w:noProof/>
+              </w:rPr>
+              <w:t>OSI</w:t>
+            </w:r>
+            <w:r>
+              <w:rPr>
+                <w:rStyle w:val="a5"/>
+                <w:rFonts w:hint="eastAsia"/>
+                <w:noProof/>
+              </w:rPr>
+              <w:t>比较</w:t>
+            </w:r>
+            <w:r>
+              <w:rPr>
+                <w:noProof/>
+                <w:webHidden/>
+              </w:rPr>
+              <w:tab/>
+            </w:r>
+            <w:r>
+              <w:rPr>
+                <w:noProof/>
+                <w:webHidden/>
+              </w:rPr>
+              <w:fldChar w:fldCharType="begin"/>
+            </w:r>
+            <w:r>
+              <w:rPr>
+                <w:noProof/>
+                <w:webHidden/>
+              </w:rPr>
+              <w:instrText xml:space="preserve"> PAGEREF _Toc521190872 \h </w:instrText>
+            </w:r>
+            <w:r>
+              <w:rPr>
+                <w:noProof/>
+                <w:webHidden/>
+              </w:rPr>
+            </w:r>
+            <w:r>
+              <w:rPr>
+                <w:noProof/>
+                <w:webHidden/>
+              </w:rPr>
+              <w:fldChar w:fldCharType="separate"/>
+            </w:r>
+            <w:r>
+              <w:rPr>
+                <w:noProof/>
+                <w:webHidden/>
+              </w:rPr>
+              <w:t>39</w:t>
+            </w:r>
+            <w:r>
+              <w:rPr>
+                <w:noProof/>
+                <w:webHidden/>
+              </w:rPr>
+              <w:fldChar w:fldCharType="end"/>
+            </w:r>
+          </w:hyperlink>
+        </w:p>
+        <w:p>
+          <w:pPr>
+            <w:pStyle w:val="20"/>
+            <w:tabs>
+              <w:tab w:val="right" w:leader="dot" w:pos="8296"/>
+            </w:tabs>
+            <w:ind w:firstLine="440"/>
+            <w:rPr>
+              <w:rFonts w:cstheme="minorBidi"/>
+              <w:noProof/>
+              <w:color w:val="auto"/>
+              <w:kern w:val="2"/>
+              <w:sz w:val="21"/>
+            </w:rPr>
+          </w:pPr>
+          <w:hyperlink w:anchor="_Toc521190873" w:history="1">
+            <w:r>
+              <w:rPr>
+                <w:rStyle w:val="a5"/>
+                <w:noProof/>
+              </w:rPr>
+              <w:t>socket</w:t>
+            </w:r>
+            <w:r>
+              <w:rPr>
+                <w:rStyle w:val="a5"/>
+                <w:rFonts w:hint="eastAsia"/>
+                <w:noProof/>
+              </w:rPr>
+              <w:t>编程</w:t>
+            </w:r>
+            <w:r>
+              <w:rPr>
+                <w:noProof/>
+                <w:webHidden/>
+              </w:rPr>
+              <w:tab/>
+            </w:r>
+            <w:r>
+              <w:rPr>
+                <w:noProof/>
+                <w:webHidden/>
+              </w:rPr>
+              <w:fldChar w:fldCharType="begin"/>
+            </w:r>
+            <w:r>
+              <w:rPr>
+                <w:noProof/>
+                <w:webHidden/>
+              </w:rPr>
+              <w:instrText xml:space="preserve"> PAGEREF _Toc521190873 \h </w:instrText>
+            </w:r>
+            <w:r>
+              <w:rPr>
+                <w:noProof/>
+                <w:webHidden/>
+              </w:rPr>
+            </w:r>
+            <w:r>
+              <w:rPr>
+                <w:noProof/>
+                <w:webHidden/>
+              </w:rPr>
+              <w:fldChar w:fldCharType="separate"/>
+            </w:r>
+            <w:r>
+              <w:rPr>
+                <w:noProof/>
+                <w:webHidden/>
+              </w:rPr>
+              <w:t>39</w:t>
             </w:r>
             <w:r>
               <w:rPr>
@@ -2316,14 +3437,14 @@
               <w:sz w:val="21"/>
             </w:rPr>
           </w:pPr>
-          <w:hyperlink w:anchor="_Toc520908235" w:history="1">
+          <w:hyperlink w:anchor="_Toc521190874" w:history="1">
             <w:r>
               <w:rPr>
                 <w:rStyle w:val="a5"/>
                 <w:rFonts w:hint="eastAsia"/>
                 <w:noProof/>
               </w:rPr>
-              <w:t>分布式知识</w:t>
+              <w:t>前沿技术</w:t>
             </w:r>
             <w:r>
               <w:rPr>
@@ -2344,7 +3465,7 @@
                 <w:noProof/>
                 <w:webHidden/>
               </w:rPr>
-              <w:instrText xml:space="preserve"> PAGEREF _Toc520908235 \h </w:instrText>
+              <w:instrText xml:space="preserve"> PAGEREF _Toc521190874 \h </w:instrText>
             </w:r>
             <w:r>
               <w:rPr>
@@ -2364,7 +3485,7 @@
                 <w:noProof/>
                 <w:webHidden/>
               </w:rPr>
-              <w:t>30</w:t>
+              <w:t>40</w:t>
             </w:r>
             <w:r>
               <w:rPr>
@@ -2390,14 +3511,14 @@
               <w:sz w:val="21"/>
             </w:rPr>
           </w:pPr>
-          <w:hyperlink w:anchor="_Toc520908236" w:history="1">
+          <w:hyperlink w:anchor="_Toc521190875" w:history="1">
             <w:r>
               <w:rPr>
                 <w:rStyle w:val="a5"/>
                 <w:rFonts w:hint="eastAsia"/>
                 <w:noProof/>
               </w:rPr>
-              <w:t>分布式缓存</w:t>
+              <w:t>区块链</w:t>
             </w:r>
             <w:r>
               <w:rPr>
@@ -2418,7 +3539,7 @@
                 <w:noProof/>
                 <w:webHidden/>
               </w:rPr>
-              <w:instrText xml:space="preserve"> PAGEREF _Toc520908236 \h </w:instrText>
+              <w:instrText xml:space="preserve"> PAGEREF _Toc521190875 \h </w:instrText>
             </w:r>
             <w:r>
               <w:rPr>
@@ -2438,7 +3559,7 @@
                 <w:noProof/>
                 <w:webHidden/>
               </w:rPr>
-              <w:t>30</w:t>
+              <w:t>40</w:t>
             </w:r>
             <w:r>
               <w:rPr>
@@ -2464,14 +3585,14 @@
               <w:sz w:val="21"/>
             </w:rPr>
           </w:pPr>
-          <w:hyperlink w:anchor="_Toc520908237" w:history="1">
+          <w:hyperlink w:anchor="_Toc521190876" w:history="1">
             <w:r>
               <w:rPr>
                 <w:rStyle w:val="a5"/>
                 <w:rFonts w:hint="eastAsia"/>
                 <w:noProof/>
               </w:rPr>
-              <w:t>负载均衡</w:t>
+              <w:t>人工智能</w:t>
             </w:r>
             <w:r>
               <w:rPr>
@@ -2492,7 +3613,7 @@
                 <w:noProof/>
                 <w:webHidden/>
               </w:rPr>
-              <w:instrText xml:space="preserve"> PAGEREF _Toc520908237 \h </w:instrText>
+              <w:instrText xml:space="preserve"> PAGEREF _Toc521190876 \h </w:instrText>
             </w:r>
             <w:r>
               <w:rPr>
@@ -2512,7 +3633,229 @@
                 <w:noProof/>
                 <w:webHidden/>
               </w:rPr>
-              <w:t>31</w:t>
+              <w:t>40</w:t>
+            </w:r>
+            <w:r>
+              <w:rPr>
+                <w:noProof/>
+                <w:webHidden/>
+              </w:rPr>
+              <w:fldChar w:fldCharType="end"/>
+            </w:r>
+          </w:hyperlink>
+        </w:p>
+        <w:p>
+          <w:pPr>
+            <w:pStyle w:val="10"/>
+            <w:tabs>
+              <w:tab w:val="right" w:leader="dot" w:pos="8296"/>
+            </w:tabs>
+            <w:ind w:firstLine="440"/>
+            <w:rPr>
+              <w:rFonts w:cstheme="minorBidi"/>
+              <w:noProof/>
+              <w:color w:val="auto"/>
+              <w:kern w:val="2"/>
+              <w:sz w:val="21"/>
+            </w:rPr>
+          </w:pPr>
+          <w:hyperlink w:anchor="_Toc521190877" w:history="1">
+            <w:r>
+              <w:rPr>
+                <w:rStyle w:val="a5"/>
+                <w:rFonts w:hint="eastAsia"/>
+                <w:noProof/>
+              </w:rPr>
+              <w:t>压力测试</w:t>
+            </w:r>
+            <w:r>
+              <w:rPr>
+                <w:noProof/>
+                <w:webHidden/>
+              </w:rPr>
+              <w:tab/>
+            </w:r>
+            <w:r>
+              <w:rPr>
+                <w:noProof/>
+                <w:webHidden/>
+              </w:rPr>
+              <w:fldChar w:fldCharType="begin"/>
+            </w:r>
+            <w:r>
+              <w:rPr>
+                <w:noProof/>
+                <w:webHidden/>
+              </w:rPr>
+              <w:instrText xml:space="preserve"> PAGEREF _Toc521190877 \h </w:instrText>
+            </w:r>
+            <w:r>
+              <w:rPr>
+                <w:noProof/>
+                <w:webHidden/>
+              </w:rPr>
+            </w:r>
+            <w:r>
+              <w:rPr>
+                <w:noProof/>
+                <w:webHidden/>
+              </w:rPr>
+              <w:fldChar w:fldCharType="separate"/>
+            </w:r>
+            <w:r>
+              <w:rPr>
+                <w:noProof/>
+                <w:webHidden/>
+              </w:rPr>
+              <w:t>40</w:t>
+            </w:r>
+            <w:r>
+              <w:rPr>
+                <w:noProof/>
+                <w:webHidden/>
+              </w:rPr>
+              <w:fldChar w:fldCharType="end"/>
+            </w:r>
+          </w:hyperlink>
+        </w:p>
+        <w:p>
+          <w:pPr>
+            <w:pStyle w:val="10"/>
+            <w:tabs>
+              <w:tab w:val="right" w:leader="dot" w:pos="8296"/>
+            </w:tabs>
+            <w:ind w:firstLine="440"/>
+            <w:rPr>
+              <w:rFonts w:cstheme="minorBidi"/>
+              <w:noProof/>
+              <w:color w:val="auto"/>
+              <w:kern w:val="2"/>
+              <w:sz w:val="21"/>
+            </w:rPr>
+          </w:pPr>
+          <w:hyperlink w:anchor="_Toc521190878" w:history="1">
+            <w:r>
+              <w:rPr>
+                <w:rStyle w:val="a5"/>
+                <w:rFonts w:hint="eastAsia"/>
+                <w:noProof/>
+              </w:rPr>
+              <w:t>设计模式</w:t>
+            </w:r>
+            <w:r>
+              <w:rPr>
+                <w:noProof/>
+                <w:webHidden/>
+              </w:rPr>
+              <w:tab/>
+            </w:r>
+            <w:r>
+              <w:rPr>
+                <w:noProof/>
+                <w:webHidden/>
+              </w:rPr>
+              <w:fldChar w:fldCharType="begin"/>
+            </w:r>
+            <w:r>
+              <w:rPr>
+                <w:noProof/>
+                <w:webHidden/>
+              </w:rPr>
+              <w:instrText xml:space="preserve"> PAGEREF _Toc521190878 \h </w:instrText>
+            </w:r>
+            <w:r>
+              <w:rPr>
+                <w:noProof/>
+                <w:webHidden/>
+              </w:rPr>
+            </w:r>
+            <w:r>
+              <w:rPr>
+                <w:noProof/>
+                <w:webHidden/>
+              </w:rPr>
+              <w:fldChar w:fldCharType="separate"/>
+            </w:r>
+            <w:r>
+              <w:rPr>
+                <w:noProof/>
+                <w:webHidden/>
+              </w:rPr>
+              <w:t>40</w:t>
+            </w:r>
+            <w:r>
+              <w:rPr>
+                <w:noProof/>
+                <w:webHidden/>
+              </w:rPr>
+              <w:fldChar w:fldCharType="end"/>
+            </w:r>
+          </w:hyperlink>
+        </w:p>
+        <w:p>
+          <w:pPr>
+            <w:pStyle w:val="10"/>
+            <w:tabs>
+              <w:tab w:val="right" w:leader="dot" w:pos="8296"/>
+            </w:tabs>
+            <w:ind w:firstLine="440"/>
+            <w:rPr>
+              <w:rFonts w:cstheme="minorBidi"/>
+              <w:noProof/>
+              <w:color w:val="auto"/>
+              <w:kern w:val="2"/>
+              <w:sz w:val="21"/>
+            </w:rPr>
+          </w:pPr>
+          <w:hyperlink w:anchor="_Toc521190879" w:history="1">
+            <w:r>
+              <w:rPr>
+                <w:rStyle w:val="a5"/>
+                <w:rFonts w:hint="eastAsia"/>
+                <w:noProof/>
+              </w:rPr>
+              <w:t>数据库技术</w:t>
+            </w:r>
+            <w:r>
+              <w:rPr>
+                <w:noProof/>
+                <w:webHidden/>
+              </w:rPr>
+              <w:tab/>
+            </w:r>
+            <w:r>
+              <w:rPr>
+                <w:noProof/>
+                <w:webHidden/>
+              </w:rPr>
+              <w:fldChar w:fldCharType="begin"/>
+            </w:r>
+            <w:r>
+              <w:rPr>
+                <w:noProof/>
+                <w:webHidden/>
+              </w:rPr>
+              <w:instrText xml:space="preserve"> PAGEREF _Toc521190879 \h </w:instrText>
+            </w:r>
+            <w:r>
+              <w:rPr>
+                <w:noProof/>
+                <w:webHidden/>
+              </w:rPr>
+            </w:r>
+            <w:r>
+              <w:rPr>
+                <w:noProof/>
+                <w:webHidden/>
+              </w:rPr>
+              <w:fldChar w:fldCharType="separate"/>
+            </w:r>
+            <w:r>
+              <w:rPr>
+                <w:noProof/>
+                <w:webHidden/>
+              </w:rPr>
+              <w:t>40</w:t>
             </w:r>
             <w:r>
               <w:rPr>
@@ -2538,14 +3881,14 @@
               <w:sz w:val="21"/>
             </w:rPr>
           </w:pPr>
-          <w:hyperlink w:anchor="_Toc520908238" w:history="1">
+          <w:hyperlink w:anchor="_Toc521190880" w:history="1">
             <w:r>
               <w:rPr>
                 <w:rStyle w:val="a5"/>
                 <w:rFonts w:hint="eastAsia"/>
                 <w:noProof/>
               </w:rPr>
-              <w:t>反向代理</w:t>
+              <w:t>存储过程</w:t>
             </w:r>
             <w:r>
               <w:rPr>
@@ -2566,7 +3909,7 @@
                 <w:noProof/>
                 <w:webHidden/>
               </w:rPr>
-              <w:instrText xml:space="preserve"> PAGEREF _Toc520908238 \h </w:instrText>
+              <w:instrText xml:space="preserve"> PAGEREF _Toc521190880 \h </w:instrText>
             </w:r>
             <w:r>
               <w:rPr>
@@ -2586,155 +3929,7 @@
                 <w:noProof/>
                 <w:webHidden/>
               </w:rPr>
-              <w:t>31</w:t>
-            </w:r>
-            <w:r>
-              <w:rPr>
-                <w:noProof/>
-                <w:webHidden/>
-              </w:rPr>
-              <w:fldChar w:fldCharType="end"/>
-            </w:r>
-          </w:hyperlink>
-        </w:p>
-        <w:p>
-          <w:pPr>
-            <w:pStyle w:val="20"/>
-            <w:tabs>
-              <w:tab w:val="right" w:leader="dot" w:pos="8296"/>
-            </w:tabs>
-            <w:ind w:firstLine="440"/>
-            <w:rPr>
-              <w:rFonts w:cstheme="minorBidi"/>
-              <w:noProof/>
-              <w:color w:val="auto"/>
-              <w:kern w:val="2"/>
-              <w:sz w:val="21"/>
-            </w:rPr>
-          </w:pPr>
-          <w:hyperlink w:anchor="_Toc520908239" w:history="1">
-            <w:r>
-              <w:rPr>
-                <w:rStyle w:val="a5"/>
-                <w:rFonts w:hint="eastAsia"/>
-                <w:noProof/>
-              </w:rPr>
-              <w:t>静态内容缓存</w:t>
-            </w:r>
-            <w:r>
-              <w:rPr>
-                <w:noProof/>
-                <w:webHidden/>
-              </w:rPr>
-              <w:tab/>
-            </w:r>
-            <w:r>
-              <w:rPr>
-                <w:noProof/>
-                <w:webHidden/>
-              </w:rPr>
-              <w:fldChar w:fldCharType="begin"/>
-            </w:r>
-            <w:r>
-              <w:rPr>
-                <w:noProof/>
-                <w:webHidden/>
-              </w:rPr>
-              <w:instrText xml:space="preserve"> PAGEREF _Toc520908239 \h </w:instrText>
-            </w:r>
-            <w:r>
-              <w:rPr>
-                <w:noProof/>
-                <w:webHidden/>
-              </w:rPr>
-            </w:r>
-            <w:r>
-              <w:rPr>
-                <w:noProof/>
-                <w:webHidden/>
-              </w:rPr>
-              <w:fldChar w:fldCharType="separate"/>
-            </w:r>
-            <w:r>
-              <w:rPr>
-                <w:noProof/>
-                <w:webHidden/>
-              </w:rPr>
-              <w:t>31</w:t>
-            </w:r>
-            <w:r>
-              <w:rPr>
-                <w:noProof/>
-                <w:webHidden/>
-              </w:rPr>
-              <w:fldChar w:fldCharType="end"/>
-            </w:r>
-          </w:hyperlink>
-        </w:p>
-        <w:p>
-          <w:pPr>
-            <w:pStyle w:val="20"/>
-            <w:tabs>
-              <w:tab w:val="right" w:leader="dot" w:pos="8296"/>
-            </w:tabs>
-            <w:ind w:firstLine="440"/>
-            <w:rPr>
-              <w:rFonts w:cstheme="minorBidi"/>
-              <w:noProof/>
-              <w:color w:val="auto"/>
-              <w:kern w:val="2"/>
-              <w:sz w:val="21"/>
-            </w:rPr>
-          </w:pPr>
-          <w:hyperlink w:anchor="_Toc520908240" w:history="1">
-            <w:r>
-              <w:rPr>
-                <w:rStyle w:val="a5"/>
-                <w:rFonts w:hint="eastAsia"/>
-                <w:noProof/>
-              </w:rPr>
-              <w:t>访问控制</w:t>
-            </w:r>
-            <w:r>
-              <w:rPr>
-                <w:noProof/>
-                <w:webHidden/>
-              </w:rPr>
-              <w:tab/>
-            </w:r>
-            <w:r>
-              <w:rPr>
-                <w:noProof/>
-                <w:webHidden/>
-              </w:rPr>
-              <w:fldChar w:fldCharType="begin"/>
-            </w:r>
-            <w:r>
-              <w:rPr>
-                <w:noProof/>
-                <w:webHidden/>
-              </w:rPr>
-              <w:instrText xml:space="preserve"> PAGEREF _Toc520908240 \h </w:instrText>
-            </w:r>
-            <w:r>
-              <w:rPr>
-                <w:noProof/>
-                <w:webHidden/>
-              </w:rPr>
-            </w:r>
-            <w:r>
-              <w:rPr>
-                <w:noProof/>
-                <w:webHidden/>
-              </w:rPr>
-              <w:fldChar w:fldCharType="separate"/>
-            </w:r>
-            <w:r>
-              <w:rPr>
-                <w:noProof/>
-                <w:webHidden/>
-              </w:rPr>
-              <w:t>31</w:t>
+              <w:t>40</w:t>
             </w:r>
             <w:r>
               <w:rPr>
@@ -2760,36 +3955,14 @@
               <w:sz w:val="21"/>
             </w:rPr>
           </w:pPr>
-          <w:hyperlink w:anchor="_Toc520908241" w:history="1">
+          <w:hyperlink w:anchor="_Toc521190881" w:history="1">
             <w:r>
               <w:rPr>
                 <w:rStyle w:val="a5"/>
                 <w:rFonts w:hint="eastAsia"/>
                 <w:noProof/>
               </w:rPr>
-              <w:t>网络编程</w:t>
-            </w:r>
-            <w:r>
-              <w:rPr>
-                <w:rStyle w:val="a5"/>
-                <w:noProof/>
-              </w:rPr>
-              <w:t>(</w:t>
-            </w:r>
-            <w:r>
-              <w:rPr>
-                <w:rStyle w:val="a5"/>
-                <w:rFonts w:hint="eastAsia"/>
-                <w:noProof/>
-              </w:rPr>
-              <w:t>计算机网络</w:t>
-            </w:r>
-            <w:r>
-              <w:rPr>
-                <w:rStyle w:val="a5"/>
-                <w:noProof/>
-              </w:rPr>
-              <w:t>)</w:t>
+              <w:t>设计模式</w:t>
             </w:r>
             <w:r>
               <w:rPr>
@@ -2810,7 +3983,7 @@
                 <w:noProof/>
                 <w:webHidden/>
               </w:rPr>
-              <w:instrText xml:space="preserve"> PAGEREF _Toc520908241 \h </w:instrText>
+              <w:instrText xml:space="preserve"> PAGEREF _Toc521190881 \h </w:instrText>
             </w:r>
             <w:r>
               <w:rPr>
@@ -2830,938 +4003,7 @@
                 <w:noProof/>
                 <w:webHidden/>
               </w:rPr>
-              <w:t>31</w:t>
-            </w:r>
-            <w:r>
-              <w:rPr>
-                <w:noProof/>
-                <w:webHidden/>
-              </w:rPr>
-              <w:fldChar w:fldCharType="end"/>
-            </w:r>
-          </w:hyperlink>
-        </w:p>
-        <w:p>
-          <w:pPr>
-            <w:pStyle w:val="20"/>
-            <w:tabs>
-              <w:tab w:val="right" w:leader="dot" w:pos="8296"/>
-            </w:tabs>
-            <w:ind w:firstLine="440"/>
-            <w:rPr>
-              <w:rFonts w:cstheme="minorBidi"/>
-              <w:noProof/>
-              <w:color w:val="auto"/>
-              <w:kern w:val="2"/>
-              <w:sz w:val="21"/>
-            </w:rPr>
-          </w:pPr>
-          <w:hyperlink w:anchor="_Toc520908242" w:history="1">
-            <w:r>
-              <w:rPr>
-                <w:rStyle w:val="a5"/>
-                <w:noProof/>
-              </w:rPr>
-              <w:t>TCP/IP</w:t>
-            </w:r>
-            <w:r>
-              <w:rPr>
-                <w:rStyle w:val="a5"/>
-                <w:rFonts w:hint="eastAsia"/>
-                <w:noProof/>
-              </w:rPr>
-              <w:t>协议</w:t>
-            </w:r>
-            <w:r>
-              <w:rPr>
-                <w:noProof/>
-                <w:webHidden/>
-              </w:rPr>
-              <w:tab/>
-            </w:r>
-            <w:r>
-              <w:rPr>
-                <w:noProof/>
-                <w:webHidden/>
-              </w:rPr>
-              <w:fldChar w:fldCharType="begin"/>
-            </w:r>
-            <w:r>
-              <w:rPr>
-                <w:noProof/>
-                <w:webHidden/>
-              </w:rPr>
-              <w:instrText xml:space="preserve"> PAGEREF _Toc520908242 \h </w:instrText>
-            </w:r>
-            <w:r>
-              <w:rPr>
-                <w:noProof/>
-                <w:webHidden/>
-              </w:rPr>
-            </w:r>
-            <w:r>
-              <w:rPr>
-                <w:noProof/>
-                <w:webHidden/>
-              </w:rPr>
-              <w:fldChar w:fldCharType="separate"/>
-            </w:r>
-            <w:r>
-              <w:rPr>
-                <w:noProof/>
-                <w:webHidden/>
-              </w:rPr>
-              <w:t>31</w:t>
-            </w:r>
-            <w:r>
-              <w:rPr>
-                <w:noProof/>
-                <w:webHidden/>
-              </w:rPr>
-              <w:fldChar w:fldCharType="end"/>
-            </w:r>
-          </w:hyperlink>
-        </w:p>
-        <w:p>
-          <w:pPr>
-            <w:pStyle w:val="20"/>
-            <w:tabs>
-              <w:tab w:val="right" w:leader="dot" w:pos="8296"/>
-            </w:tabs>
-            <w:ind w:firstLine="440"/>
-            <w:rPr>
-              <w:rFonts w:cstheme="minorBidi"/>
-              <w:noProof/>
-              <w:color w:val="auto"/>
-              <w:kern w:val="2"/>
-              <w:sz w:val="21"/>
-            </w:rPr>
-          </w:pPr>
-          <w:hyperlink w:anchor="_Toc520908243" w:history="1">
-            <w:r>
-              <w:rPr>
-                <w:rStyle w:val="a5"/>
-                <w:noProof/>
-              </w:rPr>
-              <w:t>OSI</w:t>
-            </w:r>
-            <w:r>
-              <w:rPr>
-                <w:rStyle w:val="a5"/>
-                <w:rFonts w:hint="eastAsia"/>
-                <w:noProof/>
-              </w:rPr>
-              <w:t>模型</w:t>
-            </w:r>
-            <w:r>
-              <w:rPr>
-                <w:noProof/>
-                <w:webHidden/>
-              </w:rPr>
-              <w:tab/>
-            </w:r>
-            <w:r>
-              <w:rPr>
-                <w:noProof/>
-                <w:webHidden/>
-              </w:rPr>
-              <w:fldChar w:fldCharType="begin"/>
-            </w:r>
-            <w:r>
-              <w:rPr>
-                <w:noProof/>
-                <w:webHidden/>
-              </w:rPr>
-              <w:instrText xml:space="preserve"> PAGEREF _Toc520908243 \h </w:instrText>
-            </w:r>
-            <w:r>
-              <w:rPr>
-                <w:noProof/>
-                <w:webHidden/>
-              </w:rPr>
-            </w:r>
-            <w:r>
-              <w:rPr>
-                <w:noProof/>
-                <w:webHidden/>
-              </w:rPr>
-              <w:fldChar w:fldCharType="separate"/>
-            </w:r>
-            <w:r>
-              <w:rPr>
-                <w:noProof/>
-                <w:webHidden/>
-              </w:rPr>
-              <w:t>32</w:t>
-            </w:r>
-            <w:r>
-              <w:rPr>
-                <w:noProof/>
-                <w:webHidden/>
-              </w:rPr>
-              <w:fldChar w:fldCharType="end"/>
-            </w:r>
-          </w:hyperlink>
-        </w:p>
-        <w:p>
-          <w:pPr>
-            <w:pStyle w:val="20"/>
-            <w:tabs>
-              <w:tab w:val="right" w:leader="dot" w:pos="8296"/>
-            </w:tabs>
-            <w:ind w:firstLine="440"/>
-            <w:rPr>
-              <w:rFonts w:cstheme="minorBidi"/>
-              <w:noProof/>
-              <w:color w:val="auto"/>
-              <w:kern w:val="2"/>
-              <w:sz w:val="21"/>
-            </w:rPr>
-          </w:pPr>
-          <w:hyperlink w:anchor="_Toc520908244" w:history="1">
-            <w:r>
-              <w:rPr>
-                <w:rStyle w:val="a5"/>
-                <w:noProof/>
-              </w:rPr>
-              <w:t>TCP/IP</w:t>
-            </w:r>
-            <w:r>
-              <w:rPr>
-                <w:rStyle w:val="a5"/>
-                <w:rFonts w:hint="eastAsia"/>
-                <w:noProof/>
-              </w:rPr>
-              <w:t>与</w:t>
-            </w:r>
-            <w:r>
-              <w:rPr>
-                <w:rStyle w:val="a5"/>
-                <w:noProof/>
-              </w:rPr>
-              <w:t>OSI</w:t>
-            </w:r>
-            <w:r>
-              <w:rPr>
-                <w:rStyle w:val="a5"/>
-                <w:rFonts w:hint="eastAsia"/>
-                <w:noProof/>
-              </w:rPr>
-              <w:t>比较</w:t>
-            </w:r>
-            <w:r>
-              <w:rPr>
-                <w:noProof/>
-                <w:webHidden/>
-              </w:rPr>
-              <w:tab/>
-            </w:r>
-            <w:r>
-              <w:rPr>
-                <w:noProof/>
-                <w:webHidden/>
-              </w:rPr>
-              <w:fldChar w:fldCharType="begin"/>
-            </w:r>
-            <w:r>
-              <w:rPr>
-                <w:noProof/>
-                <w:webHidden/>
-              </w:rPr>
-              <w:instrText xml:space="preserve"> PAGEREF _Toc520908244 \h </w:instrText>
-            </w:r>
-            <w:r>
-              <w:rPr>
-                <w:noProof/>
-                <w:webHidden/>
-              </w:rPr>
-            </w:r>
-            <w:r>
-              <w:rPr>
-                <w:noProof/>
-                <w:webHidden/>
-              </w:rPr>
-              <w:fldChar w:fldCharType="separate"/>
-            </w:r>
-            <w:r>
-              <w:rPr>
-                <w:noProof/>
-                <w:webHidden/>
-              </w:rPr>
-              <w:t>33</w:t>
-            </w:r>
-            <w:r>
-              <w:rPr>
-                <w:noProof/>
-                <w:webHidden/>
-              </w:rPr>
-              <w:fldChar w:fldCharType="end"/>
-            </w:r>
-          </w:hyperlink>
-        </w:p>
-        <w:p>
-          <w:pPr>
-            <w:pStyle w:val="20"/>
-            <w:tabs>
-              <w:tab w:val="right" w:leader="dot" w:pos="8296"/>
-            </w:tabs>
-            <w:ind w:firstLine="440"/>
-            <w:rPr>
-              <w:rFonts w:cstheme="minorBidi"/>
-              <w:noProof/>
-              <w:color w:val="auto"/>
-              <w:kern w:val="2"/>
-              <w:sz w:val="21"/>
-            </w:rPr>
-          </w:pPr>
-          <w:hyperlink w:anchor="_Toc520908245" w:history="1">
-            <w:r>
-              <w:rPr>
-                <w:rStyle w:val="a5"/>
-                <w:noProof/>
-              </w:rPr>
-              <w:t>socket</w:t>
-            </w:r>
-            <w:r>
-              <w:rPr>
-                <w:rStyle w:val="a5"/>
-                <w:rFonts w:hint="eastAsia"/>
-                <w:noProof/>
-              </w:rPr>
-              <w:t>编程</w:t>
-            </w:r>
-            <w:r>
-              <w:rPr>
-                <w:noProof/>
-                <w:webHidden/>
-              </w:rPr>
-              <w:tab/>
-            </w:r>
-            <w:r>
-              <w:rPr>
-                <w:noProof/>
-                <w:webHidden/>
-              </w:rPr>
-              <w:fldChar w:fldCharType="begin"/>
-            </w:r>
-            <w:r>
-              <w:rPr>
-                <w:noProof/>
-                <w:webHidden/>
-              </w:rPr>
-              <w:instrText xml:space="preserve"> PAGEREF _Toc520908245 \h </w:instrText>
-            </w:r>
-            <w:r>
-              <w:rPr>
-                <w:noProof/>
-                <w:webHidden/>
-              </w:rPr>
-            </w:r>
-            <w:r>
-              <w:rPr>
-                <w:noProof/>
-                <w:webHidden/>
-              </w:rPr>
-              <w:fldChar w:fldCharType="separate"/>
-            </w:r>
-            <w:r>
-              <w:rPr>
-                <w:noProof/>
-                <w:webHidden/>
-              </w:rPr>
-              <w:t>33</w:t>
-            </w:r>
-            <w:r>
-              <w:rPr>
-                <w:noProof/>
-                <w:webHidden/>
-              </w:rPr>
-              <w:fldChar w:fldCharType="end"/>
-            </w:r>
-          </w:hyperlink>
-        </w:p>
-        <w:p>
-          <w:pPr>
-            <w:pStyle w:val="10"/>
-            <w:tabs>
-              <w:tab w:val="right" w:leader="dot" w:pos="8296"/>
-            </w:tabs>
-            <w:ind w:firstLine="440"/>
-            <w:rPr>
-              <w:rFonts w:cstheme="minorBidi"/>
-              <w:noProof/>
-              <w:color w:val="auto"/>
-              <w:kern w:val="2"/>
-              <w:sz w:val="21"/>
-            </w:rPr>
-          </w:pPr>
-          <w:hyperlink w:anchor="_Toc520908246" w:history="1">
-            <w:r>
-              <w:rPr>
-                <w:rStyle w:val="a5"/>
-                <w:rFonts w:hint="eastAsia"/>
-                <w:noProof/>
-              </w:rPr>
-              <w:t>前沿技术</w:t>
-            </w:r>
-            <w:r>
-              <w:rPr>
-                <w:noProof/>
-                <w:webHidden/>
-              </w:rPr>
-              <w:tab/>
-            </w:r>
-            <w:r>
-              <w:rPr>
-                <w:noProof/>
-                <w:webHidden/>
-              </w:rPr>
-              <w:fldChar w:fldCharType="begin"/>
-            </w:r>
-            <w:r>
-              <w:rPr>
-                <w:noProof/>
-                <w:webHidden/>
-              </w:rPr>
-              <w:instrText xml:space="preserve"> PAGEREF _Toc520908246 \h </w:instrText>
-            </w:r>
-            <w:r>
-              <w:rPr>
-                <w:noProof/>
-                <w:webHidden/>
-              </w:rPr>
-            </w:r>
-            <w:r>
-              <w:rPr>
-                <w:noProof/>
-                <w:webHidden/>
-              </w:rPr>
-              <w:fldChar w:fldCharType="separate"/>
-            </w:r>
-            <w:r>
-              <w:rPr>
-                <w:noProof/>
-                <w:webHidden/>
-              </w:rPr>
-              <w:t>34</w:t>
-            </w:r>
-            <w:r>
-              <w:rPr>
-                <w:noProof/>
-                <w:webHidden/>
-              </w:rPr>
-              <w:fldChar w:fldCharType="end"/>
-            </w:r>
-          </w:hyperlink>
-        </w:p>
-        <w:p>
-          <w:pPr>
-            <w:pStyle w:val="20"/>
-            <w:tabs>
-              <w:tab w:val="right" w:leader="dot" w:pos="8296"/>
-            </w:tabs>
-            <w:ind w:firstLine="440"/>
-            <w:rPr>
-              <w:rFonts w:cstheme="minorBidi"/>
-              <w:noProof/>
-              <w:color w:val="auto"/>
-              <w:kern w:val="2"/>
-              <w:sz w:val="21"/>
-            </w:rPr>
-          </w:pPr>
-          <w:hyperlink w:anchor="_Toc520908247" w:history="1">
-            <w:r>
-              <w:rPr>
-                <w:rStyle w:val="a5"/>
-                <w:rFonts w:hint="eastAsia"/>
-                <w:noProof/>
-              </w:rPr>
-              <w:t>区块链</w:t>
-            </w:r>
-            <w:r>
-              <w:rPr>
-                <w:noProof/>
-                <w:webHidden/>
-              </w:rPr>
-              <w:tab/>
-            </w:r>
-            <w:r>
-              <w:rPr>
-                <w:noProof/>
-                <w:webHidden/>
-              </w:rPr>
-              <w:fldChar w:fldCharType="begin"/>
-            </w:r>
-            <w:r>
-              <w:rPr>
-                <w:noProof/>
-                <w:webHidden/>
-              </w:rPr>
-              <w:instrText xml:space="preserve"> PAGEREF _Toc520908247 \h </w:instrText>
-            </w:r>
-            <w:r>
-              <w:rPr>
-                <w:noProof/>
-                <w:webHidden/>
-              </w:rPr>
-            </w:r>
-            <w:r>
-              <w:rPr>
-                <w:noProof/>
-                <w:webHidden/>
-              </w:rPr>
-              <w:fldChar w:fldCharType="separate"/>
-            </w:r>
-            <w:r>
-              <w:rPr>
-                <w:noProof/>
-                <w:webHidden/>
-              </w:rPr>
-              <w:t>34</w:t>
-            </w:r>
-            <w:r>
-              <w:rPr>
-                <w:noProof/>
-                <w:webHidden/>
-              </w:rPr>
-              <w:fldChar w:fldCharType="end"/>
-            </w:r>
-          </w:hyperlink>
-        </w:p>
-        <w:p>
-          <w:pPr>
-            <w:pStyle w:val="20"/>
-            <w:tabs>
-              <w:tab w:val="right" w:leader="dot" w:pos="8296"/>
-            </w:tabs>
-            <w:ind w:firstLine="440"/>
-            <w:rPr>
-              <w:rFonts w:cstheme="minorBidi"/>
-              <w:noProof/>
-              <w:color w:val="auto"/>
-              <w:kern w:val="2"/>
-              <w:sz w:val="21"/>
-            </w:rPr>
-          </w:pPr>
-          <w:hyperlink w:anchor="_Toc520908248" w:history="1">
-            <w:r>
-              <w:rPr>
-                <w:rStyle w:val="a5"/>
-                <w:rFonts w:hint="eastAsia"/>
-                <w:noProof/>
-              </w:rPr>
-              <w:t>人工智能</w:t>
-            </w:r>
-            <w:r>
-              <w:rPr>
-                <w:noProof/>
-                <w:webHidden/>
-              </w:rPr>
-              <w:tab/>
-            </w:r>
-            <w:r>
-              <w:rPr>
-                <w:noProof/>
-                <w:webHidden/>
-              </w:rPr>
-              <w:fldChar w:fldCharType="begin"/>
-            </w:r>
-            <w:r>
-              <w:rPr>
-                <w:noProof/>
-                <w:webHidden/>
-              </w:rPr>
-              <w:instrText xml:space="preserve"> PAGEREF _Toc520908248 \h </w:instrText>
-            </w:r>
-            <w:r>
-              <w:rPr>
-                <w:noProof/>
-                <w:webHidden/>
-              </w:rPr>
-            </w:r>
-            <w:r>
-              <w:rPr>
-                <w:noProof/>
-                <w:webHidden/>
-              </w:rPr>
-              <w:fldChar w:fldCharType="separate"/>
-            </w:r>
-            <w:r>
-              <w:rPr>
-                <w:noProof/>
-                <w:webHidden/>
-              </w:rPr>
-              <w:t>34</w:t>
-            </w:r>
-            <w:r>
-              <w:rPr>
-                <w:noProof/>
-                <w:webHidden/>
-              </w:rPr>
-              <w:fldChar w:fldCharType="end"/>
-            </w:r>
-          </w:hyperlink>
-        </w:p>
-        <w:p>
-          <w:pPr>
-            <w:pStyle w:val="10"/>
-            <w:tabs>
-              <w:tab w:val="right" w:leader="dot" w:pos="8296"/>
-            </w:tabs>
-            <w:ind w:firstLine="440"/>
-            <w:rPr>
-              <w:rFonts w:cstheme="minorBidi"/>
-              <w:noProof/>
-              <w:color w:val="auto"/>
-              <w:kern w:val="2"/>
-              <w:sz w:val="21"/>
-            </w:rPr>
-          </w:pPr>
-          <w:hyperlink w:anchor="_Toc520908249" w:history="1">
-            <w:r>
-              <w:rPr>
-                <w:rStyle w:val="a5"/>
-                <w:rFonts w:hint="eastAsia"/>
-                <w:noProof/>
-              </w:rPr>
-              <w:t>压力测试</w:t>
-            </w:r>
-            <w:r>
-              <w:rPr>
-                <w:noProof/>
-                <w:webHidden/>
-              </w:rPr>
-              <w:tab/>
-            </w:r>
-            <w:r>
-              <w:rPr>
-                <w:noProof/>
-                <w:webHidden/>
-              </w:rPr>
-              <w:fldChar w:fldCharType="begin"/>
-            </w:r>
-            <w:r>
-              <w:rPr>
-                <w:noProof/>
-                <w:webHidden/>
-              </w:rPr>
-              <w:instrText xml:space="preserve"> PAGEREF _Toc520908249 \h </w:instrText>
-            </w:r>
-            <w:r>
-              <w:rPr>
-                <w:noProof/>
-                <w:webHidden/>
-              </w:rPr>
-            </w:r>
-            <w:r>
-              <w:rPr>
-                <w:noProof/>
-                <w:webHidden/>
-              </w:rPr>
-              <w:fldChar w:fldCharType="separate"/>
-            </w:r>
-            <w:r>
-              <w:rPr>
-                <w:noProof/>
-                <w:webHidden/>
-              </w:rPr>
-              <w:t>34</w:t>
-            </w:r>
-            <w:r>
-              <w:rPr>
-                <w:noProof/>
-                <w:webHidden/>
-              </w:rPr>
-              <w:fldChar w:fldCharType="end"/>
-            </w:r>
-          </w:hyperlink>
-        </w:p>
-        <w:p>
-          <w:pPr>
-            <w:pStyle w:val="10"/>
-            <w:tabs>
-              <w:tab w:val="right" w:leader="dot" w:pos="8296"/>
-            </w:tabs>
-            <w:ind w:firstLine="440"/>
-            <w:rPr>
-              <w:rFonts w:cstheme="minorBidi"/>
-              <w:noProof/>
-              <w:color w:val="auto"/>
-              <w:kern w:val="2"/>
-              <w:sz w:val="21"/>
-            </w:rPr>
-          </w:pPr>
-          <w:hyperlink w:anchor="_Toc520908250" w:history="1">
-            <w:r>
-              <w:rPr>
-                <w:rStyle w:val="a5"/>
-                <w:rFonts w:hint="eastAsia"/>
-                <w:noProof/>
-              </w:rPr>
-              <w:t>设计模式</w:t>
-            </w:r>
-            <w:r>
-              <w:rPr>
-                <w:noProof/>
-                <w:webHidden/>
-              </w:rPr>
-              <w:tab/>
-            </w:r>
-            <w:r>
-              <w:rPr>
-                <w:noProof/>
-                <w:webHidden/>
-              </w:rPr>
-              <w:fldChar w:fldCharType="begin"/>
-            </w:r>
-            <w:r>
-              <w:rPr>
-                <w:noProof/>
-                <w:webHidden/>
-              </w:rPr>
-              <w:instrText xml:space="preserve"> PAGEREF _Toc520908250 \h </w:instrText>
-            </w:r>
-            <w:r>
-              <w:rPr>
-                <w:noProof/>
-                <w:webHidden/>
-              </w:rPr>
-            </w:r>
-            <w:r>
-              <w:rPr>
-                <w:noProof/>
-                <w:webHidden/>
-              </w:rPr>
-              <w:fldChar w:fldCharType="separate"/>
-            </w:r>
-            <w:r>
-              <w:rPr>
-                <w:noProof/>
-                <w:webHidden/>
-              </w:rPr>
-              <w:t>34</w:t>
-            </w:r>
-            <w:r>
-              <w:rPr>
-                <w:noProof/>
-                <w:webHidden/>
-              </w:rPr>
-              <w:fldChar w:fldCharType="end"/>
-            </w:r>
-          </w:hyperlink>
-        </w:p>
-        <w:p>
-          <w:pPr>
-            <w:pStyle w:val="10"/>
-            <w:tabs>
-              <w:tab w:val="right" w:leader="dot" w:pos="8296"/>
-            </w:tabs>
-            <w:ind w:firstLine="440"/>
-            <w:rPr>
-              <w:rFonts w:cstheme="minorBidi"/>
-              <w:noProof/>
-              <w:color w:val="auto"/>
-              <w:kern w:val="2"/>
-              <w:sz w:val="21"/>
-            </w:rPr>
-          </w:pPr>
-          <w:hyperlink w:anchor="_Toc520908251" w:history="1">
-            <w:r>
-              <w:rPr>
-                <w:rStyle w:val="a5"/>
-                <w:rFonts w:hint="eastAsia"/>
-                <w:noProof/>
-              </w:rPr>
-              <w:t>数据库技术</w:t>
-            </w:r>
-            <w:r>
-              <w:rPr>
-                <w:noProof/>
-                <w:webHidden/>
-              </w:rPr>
-              <w:tab/>
-            </w:r>
-            <w:r>
-              <w:rPr>
-                <w:noProof/>
-                <w:webHidden/>
-              </w:rPr>
-              <w:fldChar w:fldCharType="begin"/>
-            </w:r>
-            <w:r>
-              <w:rPr>
-                <w:noProof/>
-                <w:webHidden/>
-              </w:rPr>
-              <w:instrText xml:space="preserve"> PAGEREF _Toc520908251 \h </w:instrText>
-            </w:r>
-            <w:r>
-              <w:rPr>
-                <w:noProof/>
-                <w:webHidden/>
-              </w:rPr>
-            </w:r>
-            <w:r>
-              <w:rPr>
-                <w:noProof/>
-                <w:webHidden/>
-              </w:rPr>
-              <w:fldChar w:fldCharType="separate"/>
-            </w:r>
-            <w:r>
-              <w:rPr>
-                <w:noProof/>
-                <w:webHidden/>
-              </w:rPr>
-              <w:t>34</w:t>
-            </w:r>
-            <w:r>
-              <w:rPr>
-                <w:noProof/>
-                <w:webHidden/>
-              </w:rPr>
-              <w:fldChar w:fldCharType="end"/>
-            </w:r>
-          </w:hyperlink>
-        </w:p>
-        <w:p>
-          <w:pPr>
-            <w:pStyle w:val="20"/>
-            <w:tabs>
-              <w:tab w:val="right" w:leader="dot" w:pos="8296"/>
-            </w:tabs>
-            <w:ind w:firstLine="440"/>
-            <w:rPr>
-              <w:rFonts w:cstheme="minorBidi"/>
-              <w:noProof/>
-              <w:color w:val="auto"/>
-              <w:kern w:val="2"/>
-              <w:sz w:val="21"/>
-            </w:rPr>
-          </w:pPr>
-          <w:hyperlink w:anchor="_Toc520908252" w:history="1">
-            <w:r>
-              <w:rPr>
-                <w:rStyle w:val="a5"/>
-                <w:rFonts w:hint="eastAsia"/>
-                <w:noProof/>
-              </w:rPr>
-              <w:t>存储过程</w:t>
-            </w:r>
-            <w:r>
-              <w:rPr>
-                <w:noProof/>
-                <w:webHidden/>
-              </w:rPr>
-              <w:tab/>
-            </w:r>
-            <w:r>
-              <w:rPr>
-                <w:noProof/>
-                <w:webHidden/>
-              </w:rPr>
-              <w:fldChar w:fldCharType="begin"/>
-            </w:r>
-            <w:r>
-              <w:rPr>
-                <w:noProof/>
-                <w:webHidden/>
-              </w:rPr>
-              <w:instrText xml:space="preserve"> PAGEREF _Toc520908252 \h </w:instrText>
-            </w:r>
-            <w:r>
-              <w:rPr>
-                <w:noProof/>
-                <w:webHidden/>
-              </w:rPr>
-            </w:r>
-            <w:r>
-              <w:rPr>
-                <w:noProof/>
-                <w:webHidden/>
-              </w:rPr>
-              <w:fldChar w:fldCharType="separate"/>
-            </w:r>
-            <w:r>
-              <w:rPr>
-                <w:noProof/>
-                <w:webHidden/>
-              </w:rPr>
-              <w:t>34</w:t>
-            </w:r>
-            <w:r>
-              <w:rPr>
-                <w:noProof/>
-                <w:webHidden/>
-              </w:rPr>
-              <w:fldChar w:fldCharType="end"/>
-            </w:r>
-          </w:hyperlink>
-        </w:p>
-        <w:p>
-          <w:pPr>
-            <w:pStyle w:val="10"/>
-            <w:tabs>
-              <w:tab w:val="right" w:leader="dot" w:pos="8296"/>
-            </w:tabs>
-            <w:ind w:firstLine="440"/>
-            <w:rPr>
-              <w:rFonts w:cstheme="minorBidi"/>
-              <w:noProof/>
-              <w:color w:val="auto"/>
-              <w:kern w:val="2"/>
-              <w:sz w:val="21"/>
-            </w:rPr>
-          </w:pPr>
-          <w:hyperlink w:anchor="_Toc520908253" w:history="1">
-            <w:r>
-              <w:rPr>
-                <w:rStyle w:val="a5"/>
-                <w:rFonts w:hint="eastAsia"/>
-                <w:noProof/>
-              </w:rPr>
-              <w:t>设计模式</w:t>
-            </w:r>
-            <w:r>
-              <w:rPr>
-                <w:noProof/>
-                <w:webHidden/>
-              </w:rPr>
-              <w:tab/>
-            </w:r>
-            <w:r>
-              <w:rPr>
-                <w:noProof/>
-                <w:webHidden/>
-              </w:rPr>
-              <w:fldChar w:fldCharType="begin"/>
-            </w:r>
-            <w:r>
-              <w:rPr>
-                <w:noProof/>
-                <w:webHidden/>
-              </w:rPr>
-              <w:instrText xml:space="preserve"> PAGEREF _Toc520908253 \h </w:instrText>
-            </w:r>
-            <w:r>
-              <w:rPr>
-                <w:noProof/>
-                <w:webHidden/>
-              </w:rPr>
-            </w:r>
-            <w:r>
-              <w:rPr>
-                <w:noProof/>
-                <w:webHidden/>
-              </w:rPr>
-              <w:fldChar w:fldCharType="separate"/>
-            </w:r>
-            <w:r>
-              <w:rPr>
-                <w:noProof/>
-                <w:webHidden/>
-              </w:rPr>
-              <w:t>35</w:t>
+              <w:t>41</w:t>
             </w:r>
             <w:r>
               <w:rPr>
@@ -3792,7 +4034,7 @@
       <w:pPr>
         <w:pStyle w:val="1"/>
       </w:pPr>
-      <w:bookmarkStart w:id="2" w:name="_Toc520908212"/>
+      <w:bookmarkStart w:id="2" w:name="_Toc521190838"/>
       <w:r>
         <w:rPr>
           <w:rFonts w:hint="eastAsia"/>
@@ -3808,7 +4050,7 @@
       <w:pPr>
         <w:pStyle w:val="2"/>
       </w:pPr>
-      <w:bookmarkStart w:id="3" w:name="_Toc520908213"/>
+      <w:bookmarkStart w:id="3" w:name="_Toc521190839"/>
       <w:r>
         <w:t>Servlet</w:t>
       </w:r>
@@ -3864,6 +4106,7 @@
         <w:rPr>
           <w:rFonts w:hint="eastAsia"/>
         </w:rPr>
+        <w:lastRenderedPageBreak/>
         <w:t>Java</w:t>
       </w:r>
       <w:r>
@@ -3905,660 +4148,659 @@
         <w:rPr>
           <w:rFonts w:hint="eastAsia"/>
         </w:rPr>
+        <w:t>工作模式</w:t>
+      </w:r>
+    </w:p>
+    <w:p>
+      <w:pPr>
+        <w:ind w:firstLineChars="0"/>
+      </w:pPr>
+      <w:r>
+        <w:rPr>
+          <w:rFonts w:hint="eastAsia"/>
+        </w:rPr>
+        <w:t>客户端发送请求至服务器；</w:t>
+      </w:r>
+    </w:p>
+    <w:p>
+      <w:r>
+        <w:rPr>
+          <w:rFonts w:hint="eastAsia"/>
+        </w:rPr>
+        <w:t>服务器启动并调用</w:t>
+      </w:r>
+      <w:r>
+        <w:rPr>
+          <w:rFonts w:hint="eastAsia"/>
+        </w:rPr>
+        <w:t>Servlet</w:t>
+      </w:r>
+      <w:r>
+        <w:rPr>
+          <w:rFonts w:hint="eastAsia"/>
+        </w:rPr>
+        <w:t>，</w:t>
+      </w:r>
+      <w:r>
+        <w:rPr>
+          <w:rFonts w:hint="eastAsia"/>
+        </w:rPr>
+        <w:t>Servlet</w:t>
+      </w:r>
+      <w:r>
+        <w:rPr>
+          <w:rFonts w:hint="eastAsia"/>
+        </w:rPr>
+        <w:t>根据客户端请求生成响应内容并将其传给服务器；</w:t>
+      </w:r>
+    </w:p>
+    <w:p>
+      <w:r>
+        <w:rPr>
+          <w:rFonts w:hint="eastAsia"/>
+        </w:rPr>
+        <w:t>服务器将响应返回客户端；</w:t>
+      </w:r>
+    </w:p>
+    <w:p>
+      <w:r>
+        <w:rPr>
+          <w:rFonts w:hint="eastAsia"/>
+        </w:rPr>
+        <w:t>其他；</w:t>
+      </w:r>
+    </w:p>
+    <w:p>
+      <w:pPr>
+        <w:pStyle w:val="3"/>
+      </w:pPr>
+      <w:r>
+        <w:t>HttpServlet</w:t>
+      </w:r>
+    </w:p>
+    <w:p>
+      <w:r>
+        <w:rPr>
+          <w:rFonts w:hint="eastAsia"/>
+        </w:rPr>
+        <w:t>javax.servlet.http.HttpServlet</w:t>
+      </w:r>
+      <w:r>
+        <w:rPr>
+          <w:rFonts w:hint="eastAsia"/>
+        </w:rPr>
+        <w:t>实现了专门用于响应</w:t>
+      </w:r>
+      <w:r>
+        <w:rPr>
+          <w:rFonts w:hint="eastAsia"/>
+        </w:rPr>
+        <w:t>HTTP</w:t>
+      </w:r>
+      <w:r>
+        <w:rPr>
+          <w:rFonts w:hint="eastAsia"/>
+        </w:rPr>
+        <w:t>请求的</w:t>
+      </w:r>
+      <w:r>
+        <w:rPr>
+          <w:rFonts w:hint="eastAsia"/>
+        </w:rPr>
+        <w:t>Servlet</w:t>
+      </w:r>
+      <w:r>
+        <w:rPr>
+          <w:rFonts w:hint="eastAsia"/>
+        </w:rPr>
+        <w:t>，提供了响应对应</w:t>
+      </w:r>
+      <w:r>
+        <w:rPr>
+          <w:rFonts w:hint="eastAsia"/>
+        </w:rPr>
+        <w:t>HTTP</w:t>
+      </w:r>
+      <w:r>
+        <w:rPr>
+          <w:rFonts w:hint="eastAsia"/>
+        </w:rPr>
+        <w:t>标准请求的</w:t>
+      </w:r>
+      <w:r>
+        <w:rPr>
+          <w:rFonts w:hint="eastAsia"/>
+        </w:rPr>
+        <w:t>doGet()</w:t>
+      </w:r>
+      <w:r>
+        <w:rPr>
+          <w:rFonts w:hint="eastAsia"/>
+        </w:rPr>
+        <w:t>、</w:t>
+      </w:r>
+      <w:r>
+        <w:rPr>
+          <w:rFonts w:hint="eastAsia"/>
+        </w:rPr>
+        <w:t>doPost()</w:t>
+      </w:r>
+      <w:r>
+        <w:rPr>
+          <w:rFonts w:hint="eastAsia"/>
+        </w:rPr>
+        <w:t>等方法。</w:t>
+      </w:r>
+    </w:p>
+    <w:p>
+      <w:pPr>
+        <w:pStyle w:val="3"/>
+      </w:pPr>
+      <w:r>
+        <w:t>Servlet</w:t>
+      </w:r>
+      <w:r>
+        <w:rPr>
+          <w:rFonts w:hint="eastAsia"/>
+        </w:rPr>
+        <w:t>声明</w:t>
+      </w:r>
+      <w:r>
+        <w:t>周期及工作原理</w:t>
+      </w:r>
+    </w:p>
+    <w:p>
+      <w:pPr>
+        <w:ind w:firstLineChars="0"/>
+      </w:pPr>
+      <w:r>
+        <w:t>Servlet</w:t>
+      </w:r>
+      <w:r>
+        <w:t>生命周期分为三个阶段：</w:t>
+      </w:r>
+    </w:p>
+    <w:p>
+      <w:pPr>
+        <w:ind w:firstLineChars="0"/>
+      </w:pPr>
+      <w:r>
+        <w:t xml:space="preserve">　　</w:t>
+      </w:r>
+      <w:r>
+        <w:t>1</w:t>
+      </w:r>
+      <w:r>
+        <w:t>，初始化阶段</w:t>
+      </w:r>
+      <w:r>
+        <w:t xml:space="preserve">  </w:t>
+      </w:r>
+      <w:r>
+        <w:t>调用</w:t>
+      </w:r>
+      <w:r>
+        <w:t>init()</w:t>
+      </w:r>
+      <w:r>
+        <w:t>方法</w:t>
+      </w:r>
+    </w:p>
+    <w:p>
+      <w:pPr>
+        <w:ind w:firstLineChars="0"/>
+      </w:pPr>
+      <w:r>
+        <w:t xml:space="preserve">　　</w:t>
+      </w:r>
+      <w:r>
+        <w:t>2</w:t>
+      </w:r>
+      <w:r>
+        <w:t>，响应客户请求阶段　　调用</w:t>
+      </w:r>
+      <w:r>
+        <w:t>service()</w:t>
+      </w:r>
+      <w:r>
+        <w:t>方法</w:t>
+      </w:r>
+    </w:p>
+    <w:p>
+      <w:pPr>
+        <w:ind w:firstLineChars="0"/>
+      </w:pPr>
+      <w:r>
+        <w:t xml:space="preserve">　　</w:t>
+      </w:r>
+      <w:r>
+        <w:t>3</w:t>
+      </w:r>
+      <w:r>
+        <w:t>，终止阶段　　调用</w:t>
+      </w:r>
+      <w:r>
+        <w:t>destroy()</w:t>
+      </w:r>
+      <w:r>
+        <w:t>方法</w:t>
+      </w:r>
+    </w:p>
+    <w:p>
+      <w:pPr>
+        <w:ind w:firstLineChars="0"/>
+      </w:pPr>
+      <w:r>
+        <w:t>Servlet</w:t>
+      </w:r>
+      <w:r>
+        <w:t>初始化阶段：</w:t>
+      </w:r>
+    </w:p>
+    <w:p>
+      <w:pPr>
+        <w:ind w:firstLineChars="0"/>
+      </w:pPr>
+      <w:r>
+        <w:t xml:space="preserve">　　在下列时刻</w:t>
+      </w:r>
+      <w:r>
+        <w:t>Servlet</w:t>
+      </w:r>
+      <w:r>
+        <w:t>容器装载</w:t>
+      </w:r>
+      <w:r>
+        <w:t>Servlet</w:t>
+      </w:r>
+      <w:r>
+        <w:t>：</w:t>
+      </w:r>
+    </w:p>
+    <w:p>
+      <w:pPr>
+        <w:ind w:firstLineChars="0"/>
+      </w:pPr>
+      <w:r>
+        <w:t xml:space="preserve">　　　　</w:t>
+      </w:r>
+      <w:r>
+        <w:t>1</w:t>
+      </w:r>
+      <w:r>
+        <w:t>，</w:t>
+      </w:r>
+      <w:r>
+        <w:t>Servlet</w:t>
+      </w:r>
+      <w:r>
+        <w:t>容器启动时自动装载某些</w:t>
+      </w:r>
+      <w:r>
+        <w:t>Servlet</w:t>
+      </w:r>
+      <w:r>
+        <w:t>，实现它只需要在</w:t>
+      </w:r>
+      <w:r>
+        <w:t>web.XML</w:t>
+      </w:r>
+      <w:r>
+        <w:t>文件中的</w:t>
+      </w:r>
+      <w:r>
+        <w:t>&lt;Servlet&gt;&lt;/Servlet&gt;</w:t>
+      </w:r>
+      <w:r>
+        <w:t>之间添加如下代码：</w:t>
+      </w:r>
+    </w:p>
+    <w:p>
+      <w:pPr>
+        <w:ind w:firstLineChars="0"/>
+      </w:pPr>
+    </w:p>
+    <w:p>
+      <w:pPr>
+        <w:ind w:firstLineChars="0"/>
+      </w:pPr>
+      <w:r>
+        <w:t xml:space="preserve">　　　　</w:t>
+      </w:r>
+      <w:r>
+        <w:t>2</w:t>
+      </w:r>
+      <w:r>
+        <w:t>，在</w:t>
+      </w:r>
+      <w:r>
+        <w:t>Servlet</w:t>
+      </w:r>
+      <w:r>
+        <w:t>容器启动后，客户首次向</w:t>
+      </w:r>
+      <w:r>
+        <w:t>Servlet</w:t>
+      </w:r>
+      <w:r>
+        <w:t>发送请求</w:t>
+      </w:r>
+    </w:p>
+    <w:p>
+      <w:pPr>
+        <w:ind w:firstLineChars="0"/>
+      </w:pPr>
+      <w:r>
+        <w:t xml:space="preserve">　　　　</w:t>
+      </w:r>
+      <w:r>
+        <w:t>3</w:t>
+      </w:r>
+      <w:r>
+        <w:t>，</w:t>
+      </w:r>
+      <w:r>
+        <w:t>Servlet</w:t>
+      </w:r>
+      <w:r>
+        <w:t>类文件被更新后，重新装载</w:t>
+      </w:r>
+      <w:r>
+        <w:t>Servlet</w:t>
+      </w:r>
+    </w:p>
+    <w:p>
+      <w:pPr>
+        <w:ind w:firstLineChars="0"/>
+      </w:pPr>
+      <w:r>
+        <w:t xml:space="preserve">　　</w:t>
+      </w:r>
+      <w:r>
+        <w:t>Servlet</w:t>
+      </w:r>
+      <w:r>
+        <w:t>被装载后，</w:t>
+      </w:r>
+      <w:r>
+        <w:t>Servlet</w:t>
+      </w:r>
+      <w:r>
+        <w:t>容器创建一个</w:t>
+      </w:r>
+      <w:r>
+        <w:t>Servlet</w:t>
+      </w:r>
+      <w:r>
+        <w:t>实例并且调用</w:t>
+      </w:r>
+      <w:r>
+        <w:t>Servlet</w:t>
+      </w:r>
+      <w:r>
+        <w:t>的</w:t>
+      </w:r>
+      <w:r>
+        <w:t>init()</w:t>
+      </w:r>
+      <w:r>
+        <w:t>方法进行初始化。在</w:t>
+      </w:r>
+      <w:r>
+        <w:t>Servlet</w:t>
+      </w:r>
+      <w:r>
+        <w:t>的整个生命周期内，</w:t>
+      </w:r>
+      <w:r>
+        <w:t>init()</w:t>
+      </w:r>
+      <w:r>
+        <w:t>方法只被调用一次。</w:t>
+      </w:r>
+    </w:p>
+    <w:p>
+      <w:pPr>
+        <w:ind w:firstLineChars="0"/>
+      </w:pPr>
+      <w:r>
+        <w:t xml:space="preserve">　　　　</w:t>
+      </w:r>
+    </w:p>
+    <w:p>
+      <w:pPr>
+        <w:ind w:firstLineChars="0"/>
+      </w:pPr>
+      <w:r>
+        <w:t>Servlet</w:t>
+      </w:r>
+      <w:r>
+        <w:t>工作原理：</w:t>
+      </w:r>
+    </w:p>
+    <w:p>
+      <w:pPr>
+        <w:ind w:firstLineChars="0"/>
+      </w:pPr>
+      <w:r>
+        <w:t xml:space="preserve">　　首先简单解释一下</w:t>
+      </w:r>
+      <w:r>
+        <w:t>Servlet</w:t>
+      </w:r>
+      <w:r>
+        <w:t>接收和响应客户请求的过程，首先客户发送一个请求，</w:t>
+      </w:r>
+      <w:r>
+        <w:t>Servlet</w:t>
+      </w:r>
+      <w:r>
+        <w:t>是调用</w:t>
+      </w:r>
+      <w:r>
+        <w:t>service()</w:t>
+      </w:r>
+      <w:r>
+        <w:t>方法对请求进行响应的，通过源代码可见，</w:t>
+      </w:r>
+      <w:r>
+        <w:t>service()</w:t>
+      </w:r>
+      <w:r>
+        <w:t>方法中对请求的方式进行了匹配，选择调用</w:t>
+      </w:r>
+      <w:r>
+        <w:t>doGet,doPost</w:t>
+      </w:r>
+      <w:r>
+        <w:t>等这些方法，然后再进入对应的方法中调用逻辑层的方法，实现对客户的响应。在</w:t>
+      </w:r>
+      <w:r>
+        <w:t>Servlet</w:t>
+      </w:r>
+      <w:r>
+        <w:t>接口和</w:t>
+      </w:r>
+      <w:r>
+        <w:t>GenericServlet</w:t>
+      </w:r>
+      <w:r>
+        <w:t>中是没有</w:t>
+      </w:r>
+      <w:r>
+        <w:t>doGet,doPost</w:t>
+      </w:r>
+      <w:r>
+        <w:t>等等这些方法的，</w:t>
+      </w:r>
+      <w:r>
+        <w:t>HttpServlet</w:t>
+      </w:r>
+      <w:r>
+        <w:t>中定义了这些方法，但是都是返回</w:t>
+      </w:r>
+      <w:r>
+        <w:t>error</w:t>
+      </w:r>
+      <w:r>
+        <w:t>信息，所以，我们每次定义一个</w:t>
+      </w:r>
+      <w:r>
+        <w:t>Servlet</w:t>
+      </w:r>
+      <w:r>
+        <w:t>的时候，都必须实现</w:t>
+      </w:r>
+      <w:r>
+        <w:t>doGet</w:t>
+      </w:r>
+      <w:r>
+        <w:t>或</w:t>
+      </w:r>
+      <w:r>
+        <w:t>doPost</w:t>
+      </w:r>
+      <w:r>
+        <w:t>等这些方法。</w:t>
+      </w:r>
+    </w:p>
+    <w:p>
+      <w:pPr>
+        <w:ind w:firstLineChars="0"/>
+      </w:pPr>
+      <w:r>
+        <w:t xml:space="preserve">　　每一个自定义的</w:t>
+      </w:r>
+      <w:r>
+        <w:t>Servlet</w:t>
+      </w:r>
+      <w:r>
+        <w:t>都必须实现</w:t>
+      </w:r>
+      <w:r>
+        <w:t>Servlet</w:t>
+      </w:r>
+      <w:r>
+        <w:t>的接口，</w:t>
+      </w:r>
+      <w:r>
+        <w:t>Servlet</w:t>
+      </w:r>
+      <w:r>
+        <w:t>接口中定义了五个方法，其中比较重要的三个方法涉及到</w:t>
+      </w:r>
+      <w:r>
+        <w:t>Servlet</w:t>
+      </w:r>
+      <w:r>
+        <w:t>的生命周期，分别是上文提到的</w:t>
+      </w:r>
+      <w:r>
+        <w:t>init(),service(),destroy()</w:t>
+      </w:r>
+      <w:r>
+        <w:t>方法。</w:t>
+      </w:r>
+      <w:r>
+        <w:t>GenericServlet</w:t>
+      </w:r>
+      <w:r>
+        <w:t>是一个通用的，不特定于任何协议的</w:t>
+      </w:r>
+      <w:r>
+        <w:t>Servlet,</w:t>
+      </w:r>
+      <w:r>
+        <w:t>它实现了</w:t>
+      </w:r>
+      <w:r>
+        <w:t>Servlet</w:t>
+      </w:r>
+      <w:r>
+        <w:t>接口。而</w:t>
+      </w:r>
+      <w:r>
+        <w:t>HttpServlet</w:t>
+      </w:r>
+      <w:r>
+        <w:t>继承于</w:t>
+      </w:r>
+      <w:r>
+        <w:t>GenericServlet</w:t>
+      </w:r>
+      <w:r>
+        <w:t>，因此</w:t>
+      </w:r>
+      <w:r>
+        <w:t>HttpServlet</w:t>
+      </w:r>
+      <w:r>
+        <w:t>也实现了</w:t>
+      </w:r>
+      <w:r>
+        <w:t>Servlet</w:t>
+      </w:r>
+      <w:r>
+        <w:t>接口。所以我们定义</w:t>
+      </w:r>
+      <w:r>
+        <w:t>Servlet</w:t>
+      </w:r>
+      <w:r>
+        <w:t>的时候只需要继承</w:t>
+      </w:r>
+      <w:r>
+        <w:t>HttpServlet</w:t>
+      </w:r>
+      <w:r>
+        <w:t>即可。</w:t>
+      </w:r>
+    </w:p>
+    <w:p>
+      <w:pPr>
+        <w:ind w:firstLineChars="0"/>
+      </w:pPr>
+      <w:r>
         <w:lastRenderedPageBreak/>
-        <w:t>工作模式</w:t>
-      </w:r>
-    </w:p>
-    <w:p>
-      <w:pPr>
-        <w:ind w:firstLineChars="0"/>
-      </w:pPr>
-      <w:r>
-        <w:rPr>
-          <w:rFonts w:hint="eastAsia"/>
-        </w:rPr>
-        <w:t>客户端发送请求至服务器；</w:t>
-      </w:r>
-    </w:p>
-    <w:p>
-      <w:r>
-        <w:rPr>
-          <w:rFonts w:hint="eastAsia"/>
-        </w:rPr>
-        <w:t>服务器启动并调用</w:t>
-      </w:r>
-      <w:r>
-        <w:rPr>
-          <w:rFonts w:hint="eastAsia"/>
-        </w:rPr>
+        <w:t xml:space="preserve">　　</w:t>
+      </w:r>
+      <w:r>
         <w:t>Servlet</w:t>
       </w:r>
       <w:r>
-        <w:rPr>
-          <w:rFonts w:hint="eastAsia"/>
-        </w:rPr>
-        <w:t>，</w:t>
-      </w:r>
-      <w:r>
-        <w:rPr>
-          <w:rFonts w:hint="eastAsia"/>
-        </w:rPr>
-        <w:t>Servlet</w:t>
-      </w:r>
-      <w:r>
-        <w:rPr>
-          <w:rFonts w:hint="eastAsia"/>
-        </w:rPr>
-        <w:t>根据客户端请求生成响应内容并将其传给服务器；</w:t>
-      </w:r>
-    </w:p>
-    <w:p>
-      <w:r>
-        <w:rPr>
-          <w:rFonts w:hint="eastAsia"/>
-        </w:rPr>
-        <w:t>服务器将响应返回客户端；</w:t>
-      </w:r>
-    </w:p>
-    <w:p>
-      <w:r>
-        <w:rPr>
-          <w:rFonts w:hint="eastAsia"/>
-        </w:rPr>
-        <w:t>其他；</w:t>
-      </w:r>
-    </w:p>
-    <w:p>
-      <w:pPr>
-        <w:pStyle w:val="3"/>
-      </w:pPr>
+        <w:t>接口和</w:t>
+      </w:r>
+      <w:r>
+        <w:t>GenericServlet</w:t>
+      </w:r>
+      <w:r>
+        <w:t>是不特定于任何协议的，而</w:t>
+      </w:r>
       <w:r>
         <w:t>HttpServlet</w:t>
       </w:r>
-    </w:p>
-    <w:p>
-      <w:r>
-        <w:rPr>
-          <w:rFonts w:hint="eastAsia"/>
-        </w:rPr>
-        <w:t>javax.servlet.http.HttpServlet</w:t>
-      </w:r>
-      <w:r>
-        <w:rPr>
-          <w:rFonts w:hint="eastAsia"/>
-        </w:rPr>
-        <w:t>实现了专门用于响应</w:t>
-      </w:r>
-      <w:r>
-        <w:rPr>
-          <w:rFonts w:hint="eastAsia"/>
-        </w:rPr>
+      <w:r>
+        <w:t>是特定于</w:t>
+      </w:r>
+      <w:r>
         <w:t>HTTP</w:t>
       </w:r>
       <w:r>
-        <w:rPr>
-          <w:rFonts w:hint="eastAsia"/>
-        </w:rPr>
-        <w:t>请求的</w:t>
-      </w:r>
-      <w:r>
-        <w:rPr>
-          <w:rFonts w:hint="eastAsia"/>
-        </w:rPr>
-        <w:t>Servlet</w:t>
-      </w:r>
-      <w:r>
-        <w:rPr>
-          <w:rFonts w:hint="eastAsia"/>
-        </w:rPr>
-        <w:t>，提供了响应对应</w:t>
-      </w:r>
-      <w:r>
-        <w:rPr>
-          <w:rFonts w:hint="eastAsia"/>
-        </w:rPr>
-        <w:t>HTTP</w:t>
-      </w:r>
-      <w:r>
-        <w:rPr>
-          <w:rFonts w:hint="eastAsia"/>
-        </w:rPr>
-        <w:t>标准请求的</w:t>
-      </w:r>
-      <w:r>
-        <w:rPr>
-          <w:rFonts w:hint="eastAsia"/>
-        </w:rPr>
-        <w:t>doGet()</w:t>
-      </w:r>
-      <w:r>
-        <w:rPr>
-          <w:rFonts w:hint="eastAsia"/>
-        </w:rPr>
-        <w:t>、</w:t>
-      </w:r>
-      <w:r>
-        <w:rPr>
-          <w:rFonts w:hint="eastAsia"/>
-        </w:rPr>
-        <w:t>doPost()</w:t>
-      </w:r>
-      <w:r>
-        <w:rPr>
-          <w:rFonts w:hint="eastAsia"/>
-        </w:rPr>
-        <w:t>等方法。</w:t>
-      </w:r>
-    </w:p>
-    <w:p>
-      <w:pPr>
-        <w:pStyle w:val="3"/>
-      </w:pPr>
-      <w:r>
-        <w:t>Servlet</w:t>
-      </w:r>
-      <w:r>
-        <w:rPr>
-          <w:rFonts w:hint="eastAsia"/>
-        </w:rPr>
-        <w:t>声明</w:t>
-      </w:r>
-      <w:r>
-        <w:t>周期及工作原理</w:t>
-      </w:r>
-    </w:p>
-    <w:p>
-      <w:pPr>
-        <w:ind w:firstLineChars="0"/>
-      </w:pPr>
-      <w:r>
-        <w:t>Servlet</w:t>
-      </w:r>
-      <w:r>
-        <w:t>生命周期分为三个阶段：</w:t>
-      </w:r>
-    </w:p>
-    <w:p>
-      <w:pPr>
-        <w:ind w:firstLineChars="0"/>
-      </w:pPr>
-      <w:r>
-        <w:t xml:space="preserve">　　</w:t>
-      </w:r>
-      <w:r>
-        <w:t>1</w:t>
-      </w:r>
-      <w:r>
-        <w:t>，初始化阶段</w:t>
-      </w:r>
-      <w:r>
-        <w:t xml:space="preserve">  </w:t>
-      </w:r>
-      <w:r>
-        <w:t>调用</w:t>
-      </w:r>
-      <w:r>
-        <w:t>init()</w:t>
-      </w:r>
-      <w:r>
-        <w:t>方法</w:t>
-      </w:r>
-    </w:p>
-    <w:p>
-      <w:pPr>
-        <w:ind w:firstLineChars="0"/>
-      </w:pPr>
-      <w:r>
-        <w:t xml:space="preserve">　　</w:t>
-      </w:r>
-      <w:r>
-        <w:t>2</w:t>
-      </w:r>
-      <w:r>
-        <w:t>，响应客户请求阶段　　调用</w:t>
+        <w:t>协议的类，所以</w:t>
+      </w:r>
+      <w:r>
+        <w:t>HttpServlet</w:t>
+      </w:r>
+      <w:r>
+        <w:t>中实现了</w:t>
       </w:r>
       <w:r>
         <w:t>service()</w:t>
       </w:r>
       <w:r>
-        <w:t>方法</w:t>
-      </w:r>
-    </w:p>
-    <w:p>
-      <w:pPr>
-        <w:ind w:firstLineChars="0"/>
-      </w:pPr>
-      <w:r>
-        <w:t xml:space="preserve">　　</w:t>
-      </w:r>
-      <w:r>
-        <w:t>3</w:t>
-      </w:r>
-      <w:r>
-        <w:t>，终止阶段　　调用</w:t>
-      </w:r>
-      <w:r>
-        <w:t>destroy()</w:t>
-      </w:r>
-      <w:r>
-        <w:t>方法</w:t>
-      </w:r>
-    </w:p>
-    <w:p>
-      <w:pPr>
-        <w:ind w:firstLineChars="0"/>
-      </w:pPr>
-      <w:r>
-        <w:t>Servlet</w:t>
-      </w:r>
-      <w:r>
-        <w:t>初始化阶段：</w:t>
-      </w:r>
-    </w:p>
-    <w:p>
-      <w:pPr>
-        <w:ind w:firstLineChars="0"/>
-      </w:pPr>
-      <w:r>
-        <w:t xml:space="preserve">　　在下列时刻</w:t>
-      </w:r>
-      <w:r>
-        <w:t>Servlet</w:t>
-      </w:r>
-      <w:r>
-        <w:t>容器装载</w:t>
-      </w:r>
-      <w:r>
-        <w:t>Servlet</w:t>
-      </w:r>
-      <w:r>
-        <w:t>：</w:t>
-      </w:r>
-    </w:p>
-    <w:p>
-      <w:pPr>
-        <w:ind w:firstLineChars="0"/>
-      </w:pPr>
-      <w:r>
-        <w:t xml:space="preserve">　　　　</w:t>
-      </w:r>
-      <w:r>
-        <w:t>1</w:t>
-      </w:r>
-      <w:r>
-        <w:t>，</w:t>
-      </w:r>
-      <w:r>
-        <w:t>Servlet</w:t>
-      </w:r>
-      <w:r>
-        <w:t>容器启动时自动装载某些</w:t>
-      </w:r>
-      <w:r>
-        <w:t>Servlet</w:t>
-      </w:r>
-      <w:r>
-        <w:t>，实现它只需要在</w:t>
-      </w:r>
-      <w:r>
-        <w:t>web.XML</w:t>
-      </w:r>
-      <w:r>
-        <w:t>文件中的</w:t>
-      </w:r>
-      <w:r>
-        <w:t>&lt;Servlet&gt;&lt;/Servlet&gt;</w:t>
-      </w:r>
-      <w:r>
-        <w:t>之间添加如下代码：</w:t>
-      </w:r>
-    </w:p>
-    <w:p>
-      <w:pPr>
-        <w:ind w:firstLineChars="0"/>
-      </w:pPr>
-    </w:p>
-    <w:p>
-      <w:pPr>
-        <w:ind w:firstLineChars="0"/>
-      </w:pPr>
-      <w:r>
-        <w:t xml:space="preserve">　　　　</w:t>
-      </w:r>
-      <w:r>
-        <w:t>2</w:t>
-      </w:r>
-      <w:r>
-        <w:t>，在</w:t>
-      </w:r>
-      <w:r>
-        <w:t>Servlet</w:t>
-      </w:r>
-      <w:r>
-        <w:t>容器启动后，客户首次向</w:t>
-      </w:r>
-      <w:r>
-        <w:t>Servlet</w:t>
-      </w:r>
-      <w:r>
-        <w:t>发送请求</w:t>
-      </w:r>
-    </w:p>
-    <w:p>
-      <w:pPr>
-        <w:ind w:firstLineChars="0"/>
-      </w:pPr>
-      <w:r>
-        <w:t xml:space="preserve">　　　　</w:t>
-      </w:r>
-      <w:r>
-        <w:t>3</w:t>
-      </w:r>
-      <w:r>
-        <w:t>，</w:t>
-      </w:r>
-      <w:r>
-        <w:t>Servlet</w:t>
-      </w:r>
-      <w:r>
-        <w:t>类文件被更新后，重新装载</w:t>
-      </w:r>
-      <w:r>
-        <w:t>Servlet</w:t>
-      </w:r>
-    </w:p>
-    <w:p>
-      <w:pPr>
-        <w:ind w:firstLineChars="0"/>
-      </w:pPr>
-      <w:r>
-        <w:t xml:space="preserve">　　</w:t>
-      </w:r>
-      <w:r>
-        <w:t>Servlet</w:t>
-      </w:r>
-      <w:r>
-        <w:t>被装载后，</w:t>
-      </w:r>
-      <w:r>
-        <w:t>Servlet</w:t>
-      </w:r>
-      <w:r>
-        <w:t>容器创建一个</w:t>
-      </w:r>
-      <w:r>
-        <w:t>Servlet</w:t>
-      </w:r>
-      <w:r>
-        <w:t>实例并且调用</w:t>
-      </w:r>
-      <w:r>
-        <w:t>Servlet</w:t>
-      </w:r>
-      <w:r>
-        <w:t>的</w:t>
-      </w:r>
-      <w:r>
-        <w:t>init()</w:t>
-      </w:r>
-      <w:r>
-        <w:t>方法进行初始化。在</w:t>
-      </w:r>
-      <w:r>
-        <w:t>Servlet</w:t>
-      </w:r>
-      <w:r>
-        <w:t>的整个生命周期内，</w:t>
-      </w:r>
-      <w:r>
-        <w:t>init()</w:t>
-      </w:r>
-      <w:r>
-        <w:t>方法只被调用一次。</w:t>
-      </w:r>
-    </w:p>
-    <w:p>
-      <w:pPr>
-        <w:ind w:firstLineChars="0"/>
-      </w:pPr>
-      <w:r>
-        <w:t xml:space="preserve">　　　　</w:t>
-      </w:r>
-    </w:p>
-    <w:p>
-      <w:pPr>
-        <w:ind w:firstLineChars="0"/>
-      </w:pPr>
-      <w:r>
-        <w:t>Servlet</w:t>
-      </w:r>
-      <w:r>
-        <w:t>工作原理：</w:t>
-      </w:r>
-    </w:p>
-    <w:p>
-      <w:pPr>
-        <w:ind w:firstLineChars="0"/>
-      </w:pPr>
-      <w:r>
-        <w:t xml:space="preserve">　　首先简单解释一下</w:t>
-      </w:r>
-      <w:r>
-        <w:t>Servlet</w:t>
-      </w:r>
-      <w:r>
-        <w:t>接收和响应客户请求的过程，首先客户发送一个请求，</w:t>
-      </w:r>
-      <w:r>
-        <w:t>Servlet</w:t>
-      </w:r>
-      <w:r>
-        <w:t>是调用</w:t>
-      </w:r>
-      <w:r>
-        <w:t>service()</w:t>
-      </w:r>
-      <w:r>
-        <w:t>方法对请求进行响应的，通过源代码可见，</w:t>
-      </w:r>
-      <w:r>
-        <w:t>service()</w:t>
-      </w:r>
-      <w:r>
-        <w:t>方法中对请求的方式进行了匹配，选择调用</w:t>
-      </w:r>
-      <w:r>
-        <w:t>doGet,doPost</w:t>
-      </w:r>
-      <w:r>
-        <w:t>等这些方法，然后再进入对应的方法中调用逻辑层的方法，实现对客户的响应。在</w:t>
-      </w:r>
-      <w:r>
-        <w:t>Servlet</w:t>
-      </w:r>
-      <w:r>
-        <w:t>接口和</w:t>
-      </w:r>
-      <w:r>
-        <w:t>GenericServlet</w:t>
-      </w:r>
-      <w:r>
-        <w:t>中是没有</w:t>
-      </w:r>
-      <w:r>
-        <w:t>doGet,doPost</w:t>
-      </w:r>
-      <w:r>
-        <w:t>等等这些方法的，</w:t>
-      </w:r>
-      <w:r>
-        <w:t>HttpServlet</w:t>
-      </w:r>
-      <w:r>
-        <w:t>中定义了这些方法，但是都是返回</w:t>
-      </w:r>
-      <w:r>
-        <w:t>error</w:t>
-      </w:r>
-      <w:r>
-        <w:t>信息，所以，我们每次定义一个</w:t>
-      </w:r>
-      <w:r>
-        <w:t>Servlet</w:t>
-      </w:r>
-      <w:r>
-        <w:t>的时候，都必须实现</w:t>
-      </w:r>
-      <w:r>
-        <w:t>doGet</w:t>
-      </w:r>
-      <w:r>
-        <w:t>或</w:t>
-      </w:r>
-      <w:r>
-        <w:t>doPost</w:t>
-      </w:r>
-      <w:r>
-        <w:t>等这些方法。</w:t>
-      </w:r>
-    </w:p>
-    <w:p>
-      <w:pPr>
-        <w:ind w:firstLineChars="0"/>
-      </w:pPr>
-      <w:r>
-        <w:t xml:space="preserve">　　每一个自定义的</w:t>
-      </w:r>
-      <w:r>
-        <w:t>Servlet</w:t>
-      </w:r>
-      <w:r>
-        <w:t>都必须实现</w:t>
-      </w:r>
-      <w:r>
-        <w:t>Servlet</w:t>
-      </w:r>
-      <w:r>
-        <w:t>的接口，</w:t>
-      </w:r>
-      <w:r>
-        <w:t>Servlet</w:t>
-      </w:r>
-      <w:r>
-        <w:t>接口中定义了五个方法，其中比较重要的三个方法涉及到</w:t>
-      </w:r>
-      <w:r>
-        <w:t>Servlet</w:t>
-      </w:r>
-      <w:r>
-        <w:t>的生命周期，分别是上文提到的</w:t>
-      </w:r>
-      <w:r>
-        <w:t>init(),service(),destroy()</w:t>
-      </w:r>
-      <w:r>
-        <w:t>方法。</w:t>
-      </w:r>
-      <w:r>
-        <w:t>GenericServlet</w:t>
-      </w:r>
-      <w:r>
-        <w:t>是一个通用的，不特定于任何协议的</w:t>
-      </w:r>
-      <w:r>
-        <w:t>Servlet,</w:t>
-      </w:r>
-      <w:r>
-        <w:t>它实现了</w:t>
-      </w:r>
-      <w:r>
-        <w:t>Servlet</w:t>
-      </w:r>
-      <w:r>
-        <w:t>接口。而</w:t>
-      </w:r>
-      <w:r>
-        <w:t>HttpServlet</w:t>
-      </w:r>
-      <w:r>
-        <w:t>继承于</w:t>
-      </w:r>
-      <w:r>
-        <w:t>GenericServlet</w:t>
-      </w:r>
-      <w:r>
-        <w:t>，因此</w:t>
-      </w:r>
-      <w:r>
-        <w:t>HttpServlet</w:t>
-      </w:r>
-      <w:r>
-        <w:t>也实现了</w:t>
-      </w:r>
-      <w:r>
-        <w:t>Servlet</w:t>
-      </w:r>
-      <w:r>
-        <w:t>接口。所以我们定义</w:t>
-      </w:r>
-      <w:r>
-        <w:t>Servlet</w:t>
-      </w:r>
-      <w:r>
-        <w:t>的时候只需要继承</w:t>
-      </w:r>
-      <w:r>
-        <w:t>HttpServlet</w:t>
-      </w:r>
-      <w:r>
-        <w:t>即可。</w:t>
-      </w:r>
-    </w:p>
-    <w:p>
-      <w:pPr>
-        <w:ind w:firstLineChars="0"/>
-      </w:pPr>
-      <w:r>
-        <w:t xml:space="preserve">　　</w:t>
-      </w:r>
-      <w:r>
-        <w:t>Servlet</w:t>
-      </w:r>
-      <w:r>
-        <w:t>接口和</w:t>
-      </w:r>
-      <w:r>
-        <w:t>GenericServlet</w:t>
-      </w:r>
-      <w:r>
-        <w:t>是不特定于任何协议的，而</w:t>
-      </w:r>
-      <w:r>
-        <w:t>HttpServlet</w:t>
-      </w:r>
-      <w:r>
-        <w:t>是特定于</w:t>
-      </w:r>
-      <w:r>
-        <w:t>HTTP</w:t>
-      </w:r>
-      <w:r>
-        <w:t>协议的类，所以</w:t>
-      </w:r>
-      <w:r>
-        <w:t>HttpServlet</w:t>
-      </w:r>
-      <w:r>
-        <w:t>中实现了</w:t>
-      </w:r>
-      <w:r>
-        <w:t>service()</w:t>
-      </w:r>
-      <w:r>
         <w:t>方法，并将请求</w:t>
       </w:r>
       <w:r>
-        <w:lastRenderedPageBreak/>
         <w:t>ServletRequest,ServletResponse</w:t>
       </w:r>
       <w:r>
@@ -4581,7 +4823,7 @@
       <w:pPr>
         <w:pStyle w:val="2"/>
       </w:pPr>
-      <w:bookmarkStart w:id="4" w:name="_Toc520908214"/>
+      <w:bookmarkStart w:id="4" w:name="_Toc521190840"/>
       <w:r>
         <w:t>JavaEE</w:t>
       </w:r>
@@ -6604,7 +6846,7 @@
       <w:pPr>
         <w:pStyle w:val="2"/>
       </w:pPr>
-      <w:bookmarkStart w:id="5" w:name="_Toc520908215"/>
+      <w:bookmarkStart w:id="5" w:name="_Toc521190841"/>
       <w:r>
         <w:t>Java</w:t>
       </w:r>
@@ -7244,7 +7486,7 @@
       <w:pPr>
         <w:pStyle w:val="2"/>
       </w:pPr>
-      <w:bookmarkStart w:id="6" w:name="_Toc520908216"/>
+      <w:bookmarkStart w:id="6" w:name="_Toc521190842"/>
       <w:r>
         <w:rPr>
           <w:rFonts w:hint="eastAsia"/>
@@ -14945,12 +15187,14 @@
       <w:pPr>
         <w:pStyle w:val="2"/>
       </w:pPr>
+      <w:bookmarkStart w:id="7" w:name="_Toc521190843"/>
       <w:r>
         <w:rPr>
           <w:rFonts w:hint="eastAsia"/>
         </w:rPr>
         <w:t>多线程</w:t>
       </w:r>
+      <w:bookmarkEnd w:id="7"/>
     </w:p>
     <w:p>
       <w:pPr>
@@ -15276,11 +15520,6 @@
       </w:r>
     </w:p>
     <w:p>
-      <w:pPr>
-        <w:rPr>
-          <w:rFonts w:hint="eastAsia"/>
-        </w:rPr>
-      </w:pPr>
       <w:r>
         <w:rPr>
           <w:rFonts w:hint="eastAsia"/>
@@ -15314,11 +15553,6 @@
       </w:r>
     </w:p>
     <w:p>
-      <w:pPr>
-        <w:rPr>
-          <w:rFonts w:hint="eastAsia"/>
-        </w:rPr>
-      </w:pPr>
       <w:r>
         <w:rPr>
           <w:rFonts w:hint="eastAsia"/>
@@ -15351,11 +15585,6 @@
       </w:r>
     </w:p>
     <w:p>
-      <w:pPr>
-        <w:rPr>
-          <w:rFonts w:hint="eastAsia"/>
-        </w:rPr>
-      </w:pPr>
       <w:r>
         <w:rPr>
           <w:rFonts w:hint="eastAsia"/>
@@ -15400,11 +15629,6 @@
       </w:r>
     </w:p>
     <w:p>
-      <w:pPr>
-        <w:rPr>
-          <w:rFonts w:hint="eastAsia"/>
-        </w:rPr>
-      </w:pPr>
       <w:r>
         <w:rPr>
           <w:rFonts w:hint="eastAsia"/>
@@ -15480,7 +15704,7 @@
         </w:tabs>
         <w:ind w:firstLineChars="0" w:firstLine="0"/>
         <w:rPr>
-          <w:rFonts w:ascii="Consolas" w:eastAsia="宋体" w:hAnsi="Consolas" w:cs="Consolas" w:hint="eastAsia"/>
+          <w:rFonts w:ascii="Consolas" w:eastAsia="宋体" w:hAnsi="Consolas" w:cs="Consolas"/>
           <w:color w:val="000000"/>
           <w:kern w:val="0"/>
           <w:sz w:val="23"/>
@@ -17465,11 +17689,6 @@
       </w:r>
     </w:p>
     <w:p>
-      <w:pPr>
-        <w:rPr>
-          <w:rFonts w:hint="eastAsia"/>
-        </w:rPr>
-      </w:pPr>
       <w:r>
         <w:t>)</w:t>
       </w:r>
@@ -17492,11 +17711,6 @@
       </w:r>
     </w:p>
     <w:p>
-      <w:pPr>
-        <w:rPr>
-          <w:rFonts w:hint="eastAsia"/>
-        </w:rPr>
-      </w:pPr>
       <w:r>
         <w:rPr>
           <w:rFonts w:hint="eastAsia"/>
@@ -17542,9 +17756,371 @@
     </w:p>
     <w:p>
       <w:pPr>
+        <w:pStyle w:val="2"/>
+      </w:pPr>
+      <w:bookmarkStart w:id="8" w:name="_Toc521190844"/>
+      <w:r>
+        <w:rPr>
+          <w:rFonts w:hint="eastAsia"/>
+        </w:rPr>
+        <w:t>其他</w:t>
+      </w:r>
+      <w:bookmarkEnd w:id="8"/>
+    </w:p>
+    <w:p>
+      <w:pPr>
+        <w:pStyle w:val="3"/>
+        <w:rPr>
+          <w:rFonts w:hint="eastAsia"/>
+        </w:rPr>
+      </w:pPr>
+      <w:r>
+        <w:rPr>
+          <w:rFonts w:hint="eastAsia"/>
+        </w:rPr>
+        <w:t>安全发布对象</w:t>
+      </w:r>
+      <w:r>
+        <w:rPr>
+          <w:rFonts w:hint="eastAsia"/>
+        </w:rPr>
+        <w:t>(</w:t>
+      </w:r>
+      <w:r>
+        <w:rPr>
+          <w:rFonts w:hint="eastAsia"/>
+        </w:rPr>
+        <w:t>对象构造</w:t>
+      </w:r>
+      <w:r>
+        <w:rPr>
+          <w:rFonts w:hint="eastAsia"/>
+        </w:rPr>
+        <w:t>)</w:t>
+      </w:r>
+    </w:p>
+    <w:p>
+      <w:pPr>
+        <w:rPr>
+          <w:rFonts w:hint="eastAsia"/>
+        </w:rPr>
+      </w:pPr>
+      <w:r>
+        <w:t>(1)</w:t>
+      </w:r>
+      <w:r>
+        <w:rPr>
+          <w:rFonts w:hint="eastAsia"/>
+        </w:rPr>
+        <w:t>发布对象</w:t>
+      </w:r>
+      <w:r>
+        <w:rPr>
+          <w:rFonts w:hint="eastAsia"/>
+        </w:rPr>
+        <w:t>:</w:t>
+      </w:r>
+      <w:r>
+        <w:rPr>
+          <w:rFonts w:hint="eastAsia"/>
+        </w:rPr>
+        <w:t>对象能够在当前作用域之外的代码所使用。</w:t>
+      </w:r>
+    </w:p>
+    <w:p>
+      <w:pPr>
+        <w:ind w:left="420" w:firstLineChars="0"/>
+        <w:rPr>
+          <w:rFonts w:hint="eastAsia"/>
+        </w:rPr>
+      </w:pPr>
+      <w:r>
+        <w:rPr>
+          <w:rFonts w:hint="eastAsia"/>
+        </w:rPr>
+        <w:t>eg:</w:t>
+      </w:r>
+      <w:r>
+        <w:rPr>
+          <w:rFonts w:hint="eastAsia"/>
+        </w:rPr>
+        <w:t>将对象的引用保存到一个公有的静态变量中，便于任何类及现场都能看见该对象。</w:t>
+      </w:r>
+    </w:p>
+    <w:p>
+      <w:pPr>
+        <w:ind w:left="420" w:firstLineChars="0" w:firstLine="0"/>
+        <w:rPr>
+          <w:rFonts w:hint="eastAsia"/>
+        </w:rPr>
+      </w:pPr>
+      <w:r>
+        <w:rPr>
+          <w:rFonts w:hint="eastAsia"/>
+        </w:rPr>
+        <w:t>(</w:t>
+      </w:r>
+      <w:r>
+        <w:t>2</w:t>
+      </w:r>
+      <w:r>
+        <w:rPr>
+          <w:rFonts w:hint="eastAsia"/>
+        </w:rPr>
+        <w:t>)</w:t>
+      </w:r>
+      <w:r>
+        <w:rPr>
+          <w:rFonts w:hint="eastAsia"/>
+        </w:rPr>
+        <w:t>对象逸出</w:t>
+      </w:r>
+      <w:r>
+        <w:rPr>
+          <w:rFonts w:hint="eastAsia"/>
+        </w:rPr>
+        <w:t>:</w:t>
+      </w:r>
+    </w:p>
+    <w:p>
+      <w:pPr>
+        <w:ind w:left="840" w:firstLineChars="0" w:firstLine="0"/>
+        <w:rPr>
+          <w:rFonts w:hint="eastAsia"/>
+        </w:rPr>
+      </w:pPr>
+      <w:r>
+        <w:rPr>
+          <w:rFonts w:hint="eastAsia"/>
+        </w:rPr>
+        <w:t>当一个对象还没有构造完成时</w:t>
+      </w:r>
+      <w:r>
+        <w:rPr>
+          <w:rFonts w:hint="eastAsia"/>
+        </w:rPr>
+        <w:t xml:space="preserve"> , </w:t>
+      </w:r>
+      <w:r>
+        <w:rPr>
+          <w:rFonts w:hint="eastAsia"/>
+        </w:rPr>
+        <w:t>就使得它被其他线程看见。</w:t>
+      </w:r>
+    </w:p>
+    <w:p>
+      <w:pPr>
+        <w:rPr>
+          <w:rFonts w:hint="eastAsia"/>
+        </w:rPr>
+      </w:pPr>
+      <w:r>
+        <w:rPr>
+          <w:rFonts w:hint="eastAsia"/>
+        </w:rPr>
+        <w:t>(</w:t>
+      </w:r>
+      <w:r>
+        <w:t>3</w:t>
+      </w:r>
+      <w:r>
+        <w:rPr>
+          <w:rFonts w:hint="eastAsia"/>
+        </w:rPr>
+        <w:t>)</w:t>
+      </w:r>
+      <w:r>
+        <w:rPr>
+          <w:rFonts w:hint="eastAsia"/>
+        </w:rPr>
+        <w:t>解决办法</w:t>
+      </w:r>
+      <w:r>
+        <w:rPr>
+          <w:rFonts w:hint="eastAsia"/>
+        </w:rPr>
+        <w:t>(</w:t>
+      </w:r>
+      <w:r>
+        <w:rPr>
+          <w:rFonts w:hint="eastAsia"/>
+        </w:rPr>
+        <w:t>参照单例模式</w:t>
+      </w:r>
+      <w:r>
+        <w:rPr>
+          <w:rFonts w:hint="eastAsia"/>
+        </w:rPr>
+        <w:t>)</w:t>
+      </w:r>
+      <w:r>
+        <w:rPr>
+          <w:rFonts w:hint="eastAsia"/>
+        </w:rPr>
+        <w:t>：</w:t>
+      </w:r>
+    </w:p>
+    <w:p>
+      <w:pPr>
+        <w:rPr>
+          <w:rFonts w:hint="eastAsia"/>
+        </w:rPr>
+      </w:pPr>
+      <w:r>
+        <w:rPr>
+          <w:rFonts w:hint="eastAsia"/>
+        </w:rPr>
+        <w:tab/>
+      </w:r>
+      <w:r>
+        <w:t>A)</w:t>
+      </w:r>
+      <w:r>
+        <w:rPr>
+          <w:rFonts w:hint="eastAsia"/>
+        </w:rPr>
+        <w:t>静态初始化函数中初始化一个对象的引用</w:t>
+      </w:r>
+      <w:r>
+        <w:rPr>
+          <w:rFonts w:hint="eastAsia"/>
+        </w:rPr>
+        <w:t>;</w:t>
+      </w:r>
+    </w:p>
+    <w:p>
+      <w:pPr>
+        <w:ind w:left="420" w:firstLineChars="0"/>
+        <w:rPr>
+          <w:rFonts w:hint="eastAsia"/>
+        </w:rPr>
+      </w:pPr>
+      <w:r>
+        <w:t>B</w:t>
+      </w:r>
+      <w:r>
+        <w:rPr>
+          <w:rFonts w:hint="eastAsia"/>
+        </w:rPr>
+        <w:t>)</w:t>
+      </w:r>
+      <w:r>
+        <w:rPr>
+          <w:rFonts w:hint="eastAsia"/>
+        </w:rPr>
+        <w:t>将对象的引用保存到</w:t>
+      </w:r>
+      <w:r>
+        <w:rPr>
+          <w:rFonts w:hint="eastAsia"/>
+        </w:rPr>
+        <w:t>volatile</w:t>
+      </w:r>
+      <w:r>
+        <w:rPr>
+          <w:rFonts w:hint="eastAsia"/>
+        </w:rPr>
+        <w:t>类型域或者</w:t>
+      </w:r>
+      <w:r>
+        <w:rPr>
+          <w:rFonts w:hint="eastAsia"/>
+        </w:rPr>
+        <w:t>AtomicReference</w:t>
+      </w:r>
+      <w:r>
+        <w:rPr>
+          <w:rFonts w:hint="eastAsia"/>
+        </w:rPr>
+        <w:t>对象中</w:t>
+      </w:r>
+      <w:r>
+        <w:rPr>
+          <w:rFonts w:hint="eastAsia"/>
+        </w:rPr>
+        <w:t>;</w:t>
+      </w:r>
+    </w:p>
+    <w:p>
+      <w:pPr>
+        <w:ind w:left="420"/>
+        <w:rPr>
+          <w:rFonts w:hint="eastAsia"/>
+        </w:rPr>
+      </w:pPr>
+      <w:r>
+        <w:t>C</w:t>
+      </w:r>
+      <w:r>
+        <w:rPr>
+          <w:rFonts w:hint="eastAsia"/>
+        </w:rPr>
+        <w:t>)</w:t>
+      </w:r>
+      <w:r>
+        <w:rPr>
+          <w:rFonts w:hint="eastAsia"/>
+        </w:rPr>
+        <w:t>将对象的引用保存到某个正确构造对象的</w:t>
+      </w:r>
+      <w:r>
+        <w:rPr>
+          <w:rFonts w:hint="eastAsia"/>
+        </w:rPr>
+        <w:t xml:space="preserve"> final</w:t>
+      </w:r>
+      <w:r>
+        <w:rPr>
+          <w:rFonts w:hint="eastAsia"/>
+        </w:rPr>
+        <w:t>类型域中</w:t>
+      </w:r>
+      <w:r>
+        <w:rPr>
+          <w:rFonts w:hint="eastAsia"/>
+        </w:rPr>
+        <w:t>;</w:t>
+      </w:r>
+    </w:p>
+    <w:p>
+      <w:pPr>
+        <w:rPr>
+          <w:rFonts w:hint="eastAsia"/>
+        </w:rPr>
+      </w:pPr>
+      <w:r>
+        <w:rPr>
+          <w:rFonts w:hint="eastAsia"/>
+        </w:rPr>
+        <w:tab/>
+      </w:r>
+      <w:r>
+        <w:t>D</w:t>
+      </w:r>
+      <w:r>
+        <w:rPr>
+          <w:rFonts w:hint="eastAsia"/>
+        </w:rPr>
+        <w:t>)</w:t>
+      </w:r>
+      <w:r>
+        <w:rPr>
+          <w:rFonts w:hint="eastAsia"/>
+        </w:rPr>
+        <w:t>将对象的引用保存到某个由锁保护的域中</w:t>
+      </w:r>
+      <w:r>
+        <w:rPr>
+          <w:rFonts w:hint="eastAsia"/>
+        </w:rPr>
+        <w:t>;</w:t>
+      </w:r>
+    </w:p>
+    <w:p>
+      <w:pPr>
         <w:pStyle w:val="1"/>
       </w:pPr>
-      <w:bookmarkStart w:id="7" w:name="_Toc520908217"/>
+      <w:bookmarkStart w:id="9" w:name="_Toc521190845"/>
       <w:r>
         <w:t>W</w:t>
       </w:r>
@@ -17560,7 +18136,7 @@
         </w:rPr>
         <w:t>应用</w:t>
       </w:r>
-      <w:bookmarkEnd w:id="7"/>
+      <w:bookmarkEnd w:id="9"/>
     </w:p>
     <w:p>
       <w:r>
@@ -17604,11 +18180,12 @@
       <w:pPr>
         <w:pStyle w:val="1"/>
       </w:pPr>
-      <w:bookmarkStart w:id="8" w:name="_Toc520908218"/>
-      <w:r>
-        <w:rPr>
-          <w:rFonts w:hint="eastAsia"/>
-        </w:rPr>
+      <w:bookmarkStart w:id="10" w:name="_Toc521190846"/>
+      <w:r>
+        <w:rPr>
+          <w:rFonts w:hint="eastAsia"/>
+        </w:rPr>
+        <w:lastRenderedPageBreak/>
         <w:t>JAVA</w:t>
       </w:r>
       <w:r>
@@ -17617,7 +18194,7 @@
         </w:rPr>
         <w:t>远程通讯</w:t>
       </w:r>
-      <w:bookmarkEnd w:id="8"/>
+      <w:bookmarkEnd w:id="10"/>
     </w:p>
     <w:p>
       <w:pPr>
@@ -17937,7 +18514,6 @@
         <w:rPr>
           <w:rFonts w:hint="eastAsia"/>
         </w:rPr>
-        <w:lastRenderedPageBreak/>
         <w:t>3)</w:t>
       </w:r>
       <w:r>
@@ -18799,6 +19375,16 @@
           <w:szCs w:val="18"/>
         </w:rPr>
         <w:br/>
+      </w:r>
+      <w:r>
+        <w:rPr>
+          <w:rFonts w:ascii="Consolas" w:eastAsia="宋体" w:hAnsi="Consolas" w:cs="Consolas"/>
+          <w:color w:val="000000"/>
+          <w:kern w:val="0"/>
+          <w:sz w:val="18"/>
+          <w:szCs w:val="18"/>
+        </w:rPr>
+        <w:lastRenderedPageBreak/>
         <w:t xml:space="preserve">    </w:t>
       </w:r>
       <w:r>
@@ -19394,7 +19980,6 @@
           <w:sz w:val="18"/>
           <w:szCs w:val="18"/>
         </w:rPr>
-        <w:lastRenderedPageBreak/>
         <w:t xml:space="preserve">import </w:t>
       </w:r>
       <w:r>
@@ -20251,6 +20836,16 @@
           <w:szCs w:val="18"/>
         </w:rPr>
         <w:br/>
+      </w:r>
+      <w:r>
+        <w:rPr>
+          <w:rFonts w:ascii="Consolas" w:eastAsia="宋体" w:hAnsi="Consolas" w:cs="Consolas"/>
+          <w:color w:val="808000"/>
+          <w:kern w:val="0"/>
+          <w:sz w:val="18"/>
+          <w:szCs w:val="18"/>
+        </w:rPr>
+        <w:lastRenderedPageBreak/>
         <w:t xml:space="preserve">    </w:t>
       </w:r>
       <w:r>
@@ -20801,16 +21396,6 @@
           <w:szCs w:val="18"/>
         </w:rPr>
         <w:br/>
-      </w:r>
-      <w:r>
-        <w:rPr>
-          <w:rFonts w:ascii="Consolas" w:eastAsia="宋体" w:hAnsi="Consolas" w:cs="Consolas"/>
-          <w:color w:val="000000"/>
-          <w:kern w:val="0"/>
-          <w:sz w:val="18"/>
-          <w:szCs w:val="18"/>
-        </w:rPr>
-        <w:lastRenderedPageBreak/>
         <w:t xml:space="preserve">    </w:t>
       </w:r>
       <w:r>
@@ -21799,31 +22384,30 @@
       <w:pPr>
         <w:pStyle w:val="1"/>
       </w:pPr>
-      <w:bookmarkStart w:id="9" w:name="_Toc520908219"/>
-      <w:r>
-        <w:rPr>
-          <w:rFonts w:hint="eastAsia"/>
-        </w:rPr>
-        <w:lastRenderedPageBreak/>
+      <w:bookmarkStart w:id="11" w:name="_Toc521190847"/>
+      <w:r>
+        <w:rPr>
+          <w:rFonts w:hint="eastAsia"/>
+        </w:rPr>
         <w:t>数据</w:t>
       </w:r>
       <w:r>
         <w:t>结构</w:t>
       </w:r>
-      <w:bookmarkEnd w:id="9"/>
+      <w:bookmarkEnd w:id="11"/>
     </w:p>
     <w:p>
       <w:pPr>
         <w:pStyle w:val="2"/>
       </w:pPr>
-      <w:bookmarkStart w:id="10" w:name="_Toc520908220"/>
+      <w:bookmarkStart w:id="12" w:name="_Toc521190848"/>
       <w:r>
         <w:rPr>
           <w:rFonts w:hint="eastAsia"/>
         </w:rPr>
         <w:t>排序</w:t>
       </w:r>
-      <w:bookmarkEnd w:id="10"/>
+      <w:bookmarkEnd w:id="12"/>
     </w:p>
     <w:p>
       <w:pPr>
@@ -21952,7 +22536,7 @@
       <w:pPr>
         <w:pStyle w:val="1"/>
       </w:pPr>
-      <w:bookmarkStart w:id="11" w:name="_Toc520908221"/>
+      <w:bookmarkStart w:id="13" w:name="_Toc521190849"/>
       <w:r>
         <w:rPr>
           <w:rFonts w:hint="eastAsia"/>
@@ -21962,20 +22546,20 @@
       <w:r>
         <w:t>相关</w:t>
       </w:r>
-      <w:bookmarkEnd w:id="11"/>
+      <w:bookmarkEnd w:id="13"/>
     </w:p>
     <w:p>
       <w:pPr>
         <w:pStyle w:val="2"/>
       </w:pPr>
-      <w:bookmarkStart w:id="12" w:name="_Toc520908222"/>
+      <w:bookmarkStart w:id="14" w:name="_Toc521190850"/>
       <w:r>
         <w:rPr>
           <w:rFonts w:hint="eastAsia"/>
         </w:rPr>
         <w:t>JSP</w:t>
       </w:r>
-      <w:bookmarkEnd w:id="12"/>
+      <w:bookmarkEnd w:id="14"/>
     </w:p>
     <w:p>
       <w:r>
@@ -22196,6 +22780,7 @@
           <w:kern w:val="0"/>
           <w:szCs w:val="21"/>
         </w:rPr>
+        <w:lastRenderedPageBreak/>
         <w:t xml:space="preserve">(1) </w:t>
       </w:r>
       <w:r>
@@ -22486,7 +23071,6 @@
         <w:jc w:val="both"/>
       </w:pPr>
       <w:r>
-        <w:lastRenderedPageBreak/>
         <w:t>其中，</w:t>
       </w:r>
       <w:r>
@@ -22583,11 +23167,12 @@
       <w:pPr>
         <w:pStyle w:val="2"/>
       </w:pPr>
-      <w:bookmarkStart w:id="13" w:name="_Toc520908223"/>
-      <w:r>
+      <w:bookmarkStart w:id="15" w:name="_Toc521190851"/>
+      <w:r>
+        <w:lastRenderedPageBreak/>
         <w:t>HTML</w:t>
       </w:r>
-      <w:bookmarkEnd w:id="13"/>
+      <w:bookmarkEnd w:id="15"/>
     </w:p>
     <w:p>
       <w:r>
@@ -22758,7 +23343,7 @@
           <w:shd w:val="clear" w:color="auto" w:fill="FFFFFF"/>
         </w:rPr>
       </w:pPr>
-      <w:bookmarkStart w:id="14" w:name="_Toc520908224"/>
+      <w:bookmarkStart w:id="16" w:name="_Toc521190852"/>
       <w:r>
         <w:rPr>
           <w:rFonts w:ascii="Arial" w:hAnsi="Arial" w:cs="Arial"/>
@@ -22767,470 +23352,470 @@
           <w:szCs w:val="27"/>
           <w:shd w:val="clear" w:color="auto" w:fill="FFFFFF"/>
         </w:rPr>
+        <w:t>JavaScript</w:t>
+      </w:r>
+      <w:bookmarkEnd w:id="16"/>
+    </w:p>
+    <w:p>
+      <w:pPr>
+        <w:pStyle w:val="2"/>
+      </w:pPr>
+      <w:bookmarkStart w:id="17" w:name="_Toc521190853"/>
+      <w:r>
+        <w:t>W</w:t>
+      </w:r>
+      <w:r>
+        <w:rPr>
+          <w:rFonts w:hint="eastAsia"/>
+        </w:rPr>
+        <w:t>orker</w:t>
+      </w:r>
+      <w:bookmarkEnd w:id="17"/>
+    </w:p>
+    <w:p/>
+    <w:p>
+      <w:pPr>
+        <w:pStyle w:val="1"/>
+      </w:pPr>
+      <w:bookmarkStart w:id="18" w:name="_Toc521190854"/>
+      <w:r>
+        <w:rPr>
+          <w:rFonts w:hint="eastAsia"/>
+        </w:rPr>
+        <w:t>服务</w:t>
+      </w:r>
+      <w:r>
+        <w:t>器技术</w:t>
+      </w:r>
+      <w:bookmarkEnd w:id="18"/>
+    </w:p>
+    <w:p>
+      <w:pPr>
+        <w:pStyle w:val="2"/>
+      </w:pPr>
+      <w:bookmarkStart w:id="19" w:name="_Toc521190855"/>
+      <w:r>
+        <w:rPr>
+          <w:rFonts w:hint="eastAsia"/>
+        </w:rPr>
+        <w:t>WebSphere</w:t>
+      </w:r>
+      <w:bookmarkEnd w:id="19"/>
+    </w:p>
+    <w:p>
+      <w:r>
+        <w:t>1.</w:t>
+      </w:r>
+      <w:r>
+        <w:rPr>
+          <w:rFonts w:hint="eastAsia"/>
+        </w:rPr>
+        <w:t>dumb</w:t>
+      </w:r>
+      <w:r>
+        <w:rPr>
+          <w:rFonts w:hint="eastAsia"/>
+        </w:rPr>
+        <w:t>及</w:t>
+      </w:r>
+      <w:r>
+        <w:rPr>
+          <w:rFonts w:hint="eastAsia"/>
+        </w:rPr>
+        <w:t>core</w:t>
+      </w:r>
+      <w:r>
+        <w:rPr>
+          <w:rFonts w:hint="eastAsia"/>
+        </w:rPr>
+        <w:t>文件</w:t>
+      </w:r>
+      <w:r>
+        <w:rPr>
+          <w:rFonts w:hint="eastAsia"/>
+        </w:rPr>
+        <w:t xml:space="preserve"> </w:t>
+      </w:r>
+    </w:p>
+    <w:p>
+      <w:pPr>
+        <w:ind w:left="420" w:firstLineChars="0"/>
+      </w:pPr>
+      <w:r>
+        <w:rPr>
+          <w:rFonts w:hint="eastAsia"/>
+        </w:rPr>
+        <w:t xml:space="preserve">javacore.***.txt : </w:t>
+      </w:r>
+      <w:r>
+        <w:rPr>
+          <w:rFonts w:hint="eastAsia"/>
+        </w:rPr>
+        <w:t>关于</w:t>
+      </w:r>
+      <w:r>
+        <w:rPr>
+          <w:rFonts w:hint="eastAsia"/>
+        </w:rPr>
+        <w:t>cpu</w:t>
+      </w:r>
+      <w:r>
+        <w:rPr>
+          <w:rFonts w:hint="eastAsia"/>
+        </w:rPr>
+        <w:t>的，</w:t>
+      </w:r>
+      <w:r>
+        <w:rPr>
+          <w:rFonts w:hint="eastAsia"/>
+        </w:rPr>
+        <w:t>javacore</w:t>
+      </w:r>
+      <w:r>
+        <w:rPr>
+          <w:rFonts w:hint="eastAsia"/>
+        </w:rPr>
+        <w:t>文件是</w:t>
+      </w:r>
+      <w:r>
+        <w:rPr>
+          <w:rFonts w:hint="eastAsia"/>
+        </w:rPr>
+        <w:t>java</w:t>
+      </w:r>
+      <w:r>
+        <w:rPr>
+          <w:rFonts w:hint="eastAsia"/>
+        </w:rPr>
+        <w:t>进程的快照，主要保存的是</w:t>
+      </w:r>
+      <w:r>
+        <w:rPr>
+          <w:rFonts w:hint="eastAsia"/>
+        </w:rPr>
+        <w:t>Java</w:t>
+      </w:r>
+      <w:r>
+        <w:rPr>
+          <w:rFonts w:hint="eastAsia"/>
+        </w:rPr>
+        <w:t>应用各线程在某一时刻的运行的位置，即</w:t>
+      </w:r>
+      <w:r>
+        <w:rPr>
+          <w:rFonts w:hint="eastAsia"/>
+        </w:rPr>
+        <w:t>JVM</w:t>
+      </w:r>
+      <w:r>
+        <w:rPr>
+          <w:rFonts w:hint="eastAsia"/>
+        </w:rPr>
+        <w:t>执行到哪一个类、哪一个方法、哪一行上。也即</w:t>
+      </w:r>
+      <w:r>
+        <w:rPr>
+          <w:rFonts w:hint="eastAsia"/>
+        </w:rPr>
+        <w:t>thread dump</w:t>
+      </w:r>
+      <w:r>
+        <w:rPr>
+          <w:rFonts w:hint="eastAsia"/>
+        </w:rPr>
+        <w:t>文件。</w:t>
+      </w:r>
+    </w:p>
+    <w:p>
+      <w:pPr>
+        <w:ind w:left="420" w:firstLineChars="0"/>
+      </w:pPr>
+      <w:r>
+        <w:rPr>
+          <w:rFonts w:hint="eastAsia"/>
+        </w:rPr>
+        <w:t xml:space="preserve">heapdump.***.phd : </w:t>
+      </w:r>
+      <w:r>
+        <w:rPr>
+          <w:rFonts w:hint="eastAsia"/>
+        </w:rPr>
+        <w:t>关于</w:t>
+      </w:r>
+      <w:r>
+        <w:rPr>
+          <w:rFonts w:hint="eastAsia"/>
+        </w:rPr>
+        <w:t>memory</w:t>
+      </w:r>
+      <w:r>
+        <w:rPr>
+          <w:rFonts w:hint="eastAsia"/>
+        </w:rPr>
+        <w:t>的，</w:t>
+      </w:r>
+      <w:r>
+        <w:rPr>
+          <w:rFonts w:hint="eastAsia"/>
+        </w:rPr>
+        <w:t>heapdump</w:t>
+      </w:r>
+      <w:r>
+        <w:rPr>
+          <w:rFonts w:hint="eastAsia"/>
+        </w:rPr>
+        <w:t>文件是指定时刻</w:t>
+      </w:r>
+      <w:r>
+        <w:rPr>
+          <w:rFonts w:hint="eastAsia"/>
+        </w:rPr>
+        <w:t>java</w:t>
+      </w:r>
+      <w:r>
+        <w:rPr>
+          <w:rFonts w:hint="eastAsia"/>
+        </w:rPr>
+        <w:t>堆栈的快照，是一个二进制镜像文件，它保存了某一时刻</w:t>
+      </w:r>
+      <w:r>
+        <w:rPr>
+          <w:rFonts w:hint="eastAsia"/>
+        </w:rPr>
+        <w:t>JVM</w:t>
+      </w:r>
+      <w:r>
+        <w:rPr>
+          <w:rFonts w:hint="eastAsia"/>
+        </w:rPr>
+        <w:t>堆中对象的使用情况。</w:t>
+      </w:r>
+    </w:p>
+    <w:p>
+      <w:pPr>
+        <w:ind w:left="420" w:firstLineChars="0"/>
+      </w:pPr>
+      <w:r>
+        <w:rPr>
+          <w:rFonts w:hint="eastAsia"/>
+        </w:rPr>
+        <w:t>core.***.dmp : core</w:t>
+      </w:r>
+      <w:r>
+        <w:rPr>
+          <w:rFonts w:hint="eastAsia"/>
+        </w:rPr>
+        <w:t>文件是</w:t>
+      </w:r>
+      <w:r>
+        <w:rPr>
+          <w:rFonts w:hint="eastAsia"/>
+        </w:rPr>
+        <w:t>java</w:t>
+      </w:r>
+      <w:r>
+        <w:rPr>
+          <w:rFonts w:hint="eastAsia"/>
+        </w:rPr>
+        <w:t>宕掉生成的操作系统级别的进程二进制镜像文件。又叫核心转储，当程序运行过程中发生异常，程序异常退出时，由操作系统把程序当前的内存状况存储在一个</w:t>
+      </w:r>
+      <w:r>
+        <w:rPr>
+          <w:rFonts w:hint="eastAsia"/>
+        </w:rPr>
+        <w:t>core</w:t>
+      </w:r>
+      <w:r>
+        <w:rPr>
+          <w:rFonts w:hint="eastAsia"/>
+        </w:rPr>
+        <w:t>文件中。</w:t>
+      </w:r>
+    </w:p>
+    <w:p>
+      <w:pPr>
+        <w:ind w:left="420" w:firstLineChars="0"/>
+      </w:pPr>
+      <w:r>
+        <w:rPr>
+          <w:rFonts w:hint="eastAsia"/>
+        </w:rPr>
+        <w:t>Snap.***.trc : snap</w:t>
+      </w:r>
+      <w:r>
+        <w:rPr>
+          <w:rFonts w:hint="eastAsia"/>
+        </w:rPr>
+        <w:t>文件是快速追踪的保留在跟踪缓冲区里的追踪点数据，用来分析本地内存的</w:t>
+      </w:r>
+      <w:r>
+        <w:rPr>
+          <w:rFonts w:hint="eastAsia"/>
+        </w:rPr>
+        <w:t>OOM</w:t>
+      </w:r>
+      <w:r>
+        <w:rPr>
+          <w:rFonts w:hint="eastAsia"/>
+        </w:rPr>
+        <w:t>异常。</w:t>
+      </w:r>
+      <w:r>
+        <w:rPr>
+          <w:rFonts w:hint="eastAsia"/>
+        </w:rPr>
+        <w:tab/>
+      </w:r>
+    </w:p>
+    <w:p>
+      <w:r>
+        <w:t>2.</w:t>
+      </w:r>
+      <w:r>
+        <w:rPr>
+          <w:rFonts w:hint="eastAsia"/>
+        </w:rPr>
+        <w:t>was</w:t>
+      </w:r>
+      <w:r>
+        <w:rPr>
+          <w:rFonts w:hint="eastAsia"/>
+        </w:rPr>
+        <w:t>日志分析步骤：</w:t>
+      </w:r>
+    </w:p>
+    <w:p>
+      <w:pPr>
+        <w:ind w:left="420"/>
+      </w:pPr>
+      <w:r>
+        <w:rPr>
+          <w:rFonts w:hint="eastAsia"/>
+        </w:rPr>
+        <w:t>(1)</w:t>
+      </w:r>
+      <w:r>
+        <w:rPr>
+          <w:rFonts w:hint="eastAsia"/>
+        </w:rPr>
+        <w:t>系统访问异常；</w:t>
+      </w:r>
+    </w:p>
+    <w:p>
+      <w:pPr>
+        <w:ind w:left="840"/>
+      </w:pPr>
+      <w:r>
+        <w:rPr>
+          <w:rFonts w:hint="eastAsia"/>
+        </w:rPr>
+        <w:t>A)</w:t>
+      </w:r>
+      <w:r>
+        <w:rPr>
+          <w:rFonts w:hint="eastAsia"/>
+        </w:rPr>
+        <w:t>通过浏览器通过</w:t>
+      </w:r>
+      <w:r>
+        <w:rPr>
+          <w:rFonts w:hint="eastAsia"/>
+        </w:rPr>
+        <w:t>URL(http://localhost:9080/myWeb)</w:t>
+      </w:r>
+      <w:r>
+        <w:rPr>
+          <w:rFonts w:hint="eastAsia"/>
+        </w:rPr>
+        <w:t>访问服务器</w:t>
+      </w:r>
+      <w:r>
+        <w:rPr>
+          <w:rFonts w:hint="eastAsia"/>
+        </w:rPr>
+        <w:t>,</w:t>
+      </w:r>
+      <w:r>
+        <w:rPr>
+          <w:rFonts w:hint="eastAsia"/>
+        </w:rPr>
+        <w:t>若请求异常，则通过</w:t>
+      </w:r>
+      <w:r>
+        <w:rPr>
+          <w:rFonts w:hint="eastAsia"/>
+        </w:rPr>
+        <w:t>URL(http://localhost:9080)</w:t>
+      </w:r>
+      <w:r>
+        <w:rPr>
+          <w:rFonts w:hint="eastAsia"/>
+        </w:rPr>
+        <w:t>验证</w:t>
+      </w:r>
+      <w:r>
+        <w:rPr>
+          <w:rFonts w:hint="eastAsia"/>
+        </w:rPr>
+        <w:t>HTTP</w:t>
+      </w:r>
+      <w:r>
+        <w:rPr>
+          <w:rFonts w:hint="eastAsia"/>
+        </w:rPr>
+        <w:t>请求是否正常启动。</w:t>
+      </w:r>
+    </w:p>
+    <w:p>
+      <w:pPr>
+        <w:ind w:left="840"/>
+      </w:pPr>
+      <w:r>
+        <w:rPr>
+          <w:rFonts w:hint="eastAsia"/>
+        </w:rPr>
+        <w:t>B)</w:t>
+      </w:r>
+      <w:r>
+        <w:rPr>
+          <w:rFonts w:hint="eastAsia"/>
+        </w:rPr>
+        <w:t>若通过</w:t>
+      </w:r>
+      <w:r>
+        <w:rPr>
+          <w:rFonts w:hint="eastAsia"/>
+        </w:rPr>
+        <w:t>9080</w:t>
+      </w:r>
+      <w:r>
+        <w:rPr>
+          <w:rFonts w:hint="eastAsia"/>
+        </w:rPr>
+        <w:t>端口不能访问应用程序，可以通过</w:t>
+      </w:r>
+      <w:r>
+        <w:rPr>
+          <w:rFonts w:hint="eastAsia"/>
+        </w:rPr>
+        <w:t>URL(http://localhost:9080/snoop)</w:t>
+      </w:r>
+      <w:r>
+        <w:rPr>
+          <w:rFonts w:hint="eastAsia"/>
+        </w:rPr>
+        <w:t>验证服务器是否存货</w:t>
+      </w:r>
+    </w:p>
+    <w:p>
+      <w:pPr>
+        <w:ind w:left="420"/>
+      </w:pPr>
+      <w:r>
+        <w:rPr>
+          <w:rFonts w:hint="eastAsia"/>
+        </w:rPr>
         <w:lastRenderedPageBreak/>
-        <w:t>JavaScript</w:t>
-      </w:r>
-      <w:bookmarkEnd w:id="14"/>
-    </w:p>
-    <w:p>
-      <w:pPr>
-        <w:pStyle w:val="2"/>
-      </w:pPr>
-      <w:bookmarkStart w:id="15" w:name="_Toc520908225"/>
-      <w:r>
-        <w:t>W</w:t>
-      </w:r>
-      <w:r>
-        <w:rPr>
-          <w:rFonts w:hint="eastAsia"/>
-        </w:rPr>
-        <w:t>orker</w:t>
-      </w:r>
-      <w:bookmarkEnd w:id="15"/>
-    </w:p>
-    <w:p/>
-    <w:p>
-      <w:pPr>
-        <w:pStyle w:val="1"/>
-      </w:pPr>
-      <w:bookmarkStart w:id="16" w:name="_Toc520908226"/>
-      <w:r>
-        <w:rPr>
-          <w:rFonts w:hint="eastAsia"/>
-        </w:rPr>
-        <w:t>服务</w:t>
-      </w:r>
-      <w:r>
-        <w:t>器技术</w:t>
-      </w:r>
-      <w:bookmarkEnd w:id="16"/>
-    </w:p>
-    <w:p>
-      <w:pPr>
-        <w:pStyle w:val="2"/>
-      </w:pPr>
-      <w:bookmarkStart w:id="17" w:name="_Toc520908227"/>
-      <w:r>
-        <w:rPr>
-          <w:rFonts w:hint="eastAsia"/>
-        </w:rPr>
-        <w:t>WebSphere</w:t>
-      </w:r>
-      <w:bookmarkEnd w:id="17"/>
-    </w:p>
-    <w:p>
-      <w:r>
-        <w:t>1.</w:t>
-      </w:r>
-      <w:r>
-        <w:rPr>
-          <w:rFonts w:hint="eastAsia"/>
-        </w:rPr>
-        <w:t>dumb</w:t>
-      </w:r>
-      <w:r>
-        <w:rPr>
-          <w:rFonts w:hint="eastAsia"/>
-        </w:rPr>
-        <w:t>及</w:t>
-      </w:r>
-      <w:r>
-        <w:rPr>
-          <w:rFonts w:hint="eastAsia"/>
-        </w:rPr>
-        <w:t>core</w:t>
-      </w:r>
-      <w:r>
-        <w:rPr>
-          <w:rFonts w:hint="eastAsia"/>
-        </w:rPr>
-        <w:t>文件</w:t>
-      </w:r>
-      <w:r>
-        <w:rPr>
-          <w:rFonts w:hint="eastAsia"/>
-        </w:rPr>
-        <w:t xml:space="preserve"> </w:t>
-      </w:r>
-    </w:p>
-    <w:p>
-      <w:pPr>
-        <w:ind w:left="420" w:firstLineChars="0"/>
-      </w:pPr>
-      <w:r>
-        <w:rPr>
-          <w:rFonts w:hint="eastAsia"/>
-        </w:rPr>
-        <w:t xml:space="preserve">javacore.***.txt : </w:t>
-      </w:r>
-      <w:r>
-        <w:rPr>
-          <w:rFonts w:hint="eastAsia"/>
-        </w:rPr>
-        <w:t>关于</w:t>
-      </w:r>
-      <w:r>
-        <w:rPr>
-          <w:rFonts w:hint="eastAsia"/>
-        </w:rPr>
-        <w:t>cpu</w:t>
-      </w:r>
-      <w:r>
-        <w:rPr>
-          <w:rFonts w:hint="eastAsia"/>
-        </w:rPr>
-        <w:t>的，</w:t>
-      </w:r>
-      <w:r>
-        <w:rPr>
-          <w:rFonts w:hint="eastAsia"/>
-        </w:rPr>
-        <w:t>javacore</w:t>
-      </w:r>
-      <w:r>
-        <w:rPr>
-          <w:rFonts w:hint="eastAsia"/>
-        </w:rPr>
-        <w:t>文件是</w:t>
-      </w:r>
-      <w:r>
-        <w:rPr>
-          <w:rFonts w:hint="eastAsia"/>
-        </w:rPr>
-        <w:t>java</w:t>
-      </w:r>
-      <w:r>
-        <w:rPr>
-          <w:rFonts w:hint="eastAsia"/>
-        </w:rPr>
-        <w:t>进程的快照，主要保存的是</w:t>
-      </w:r>
-      <w:r>
-        <w:rPr>
-          <w:rFonts w:hint="eastAsia"/>
-        </w:rPr>
-        <w:t>Java</w:t>
-      </w:r>
-      <w:r>
-        <w:rPr>
-          <w:rFonts w:hint="eastAsia"/>
-        </w:rPr>
-        <w:t>应用各线程在某一时刻的运行的位置，即</w:t>
-      </w:r>
-      <w:r>
-        <w:rPr>
-          <w:rFonts w:hint="eastAsia"/>
-        </w:rPr>
-        <w:t>JVM</w:t>
-      </w:r>
-      <w:r>
-        <w:rPr>
-          <w:rFonts w:hint="eastAsia"/>
-        </w:rPr>
-        <w:t>执行到哪一个类、哪一个方法、哪一行上。也即</w:t>
-      </w:r>
-      <w:r>
-        <w:rPr>
-          <w:rFonts w:hint="eastAsia"/>
-        </w:rPr>
-        <w:t>thread dump</w:t>
-      </w:r>
-      <w:r>
-        <w:rPr>
-          <w:rFonts w:hint="eastAsia"/>
-        </w:rPr>
-        <w:t>文件。</w:t>
-      </w:r>
-    </w:p>
-    <w:p>
-      <w:pPr>
-        <w:ind w:left="420" w:firstLineChars="0"/>
-      </w:pPr>
-      <w:r>
-        <w:rPr>
-          <w:rFonts w:hint="eastAsia"/>
-        </w:rPr>
-        <w:t xml:space="preserve">heapdump.***.phd : </w:t>
-      </w:r>
-      <w:r>
-        <w:rPr>
-          <w:rFonts w:hint="eastAsia"/>
-        </w:rPr>
-        <w:t>关于</w:t>
-      </w:r>
-      <w:r>
-        <w:rPr>
-          <w:rFonts w:hint="eastAsia"/>
-        </w:rPr>
-        <w:t>memory</w:t>
-      </w:r>
-      <w:r>
-        <w:rPr>
-          <w:rFonts w:hint="eastAsia"/>
-        </w:rPr>
-        <w:t>的，</w:t>
-      </w:r>
-      <w:r>
-        <w:rPr>
-          <w:rFonts w:hint="eastAsia"/>
-        </w:rPr>
-        <w:t>heapdump</w:t>
-      </w:r>
-      <w:r>
-        <w:rPr>
-          <w:rFonts w:hint="eastAsia"/>
-        </w:rPr>
-        <w:t>文件是指定时刻</w:t>
-      </w:r>
-      <w:r>
-        <w:rPr>
-          <w:rFonts w:hint="eastAsia"/>
-        </w:rPr>
-        <w:t>java</w:t>
-      </w:r>
-      <w:r>
-        <w:rPr>
-          <w:rFonts w:hint="eastAsia"/>
-        </w:rPr>
-        <w:t>堆栈的快照，是一个二进制镜像文件，它保存了某一时刻</w:t>
-      </w:r>
-      <w:r>
-        <w:rPr>
-          <w:rFonts w:hint="eastAsia"/>
-        </w:rPr>
-        <w:t>JVM</w:t>
-      </w:r>
-      <w:r>
-        <w:rPr>
-          <w:rFonts w:hint="eastAsia"/>
-        </w:rPr>
-        <w:t>堆中对象的使用情况。</w:t>
-      </w:r>
-    </w:p>
-    <w:p>
-      <w:pPr>
-        <w:ind w:left="420" w:firstLineChars="0"/>
-      </w:pPr>
-      <w:r>
-        <w:rPr>
-          <w:rFonts w:hint="eastAsia"/>
-        </w:rPr>
-        <w:t>core.***.dmp : core</w:t>
-      </w:r>
-      <w:r>
-        <w:rPr>
-          <w:rFonts w:hint="eastAsia"/>
-        </w:rPr>
-        <w:t>文件是</w:t>
-      </w:r>
-      <w:r>
-        <w:rPr>
-          <w:rFonts w:hint="eastAsia"/>
-        </w:rPr>
-        <w:t>java</w:t>
-      </w:r>
-      <w:r>
-        <w:rPr>
-          <w:rFonts w:hint="eastAsia"/>
-        </w:rPr>
-        <w:t>宕掉生成的操作系统级别的进程二进制镜像文件。又叫核心转储，当程序运行过程中发生异常，程序异常退出时，由操作系统把程序当前的内存状况存储在一个</w:t>
-      </w:r>
-      <w:r>
-        <w:rPr>
-          <w:rFonts w:hint="eastAsia"/>
-        </w:rPr>
-        <w:t>core</w:t>
-      </w:r>
-      <w:r>
-        <w:rPr>
-          <w:rFonts w:hint="eastAsia"/>
-        </w:rPr>
-        <w:t>文件中。</w:t>
-      </w:r>
-    </w:p>
-    <w:p>
-      <w:pPr>
-        <w:ind w:left="420" w:firstLineChars="0"/>
-      </w:pPr>
-      <w:r>
-        <w:rPr>
-          <w:rFonts w:hint="eastAsia"/>
-        </w:rPr>
-        <w:t>Snap.***.trc : snap</w:t>
-      </w:r>
-      <w:r>
-        <w:rPr>
-          <w:rFonts w:hint="eastAsia"/>
-        </w:rPr>
-        <w:t>文件是快速追踪的保留在跟踪缓冲区里的追踪点数据，用来分析本地内存的</w:t>
-      </w:r>
-      <w:r>
-        <w:rPr>
-          <w:rFonts w:hint="eastAsia"/>
-        </w:rPr>
-        <w:t>OOM</w:t>
-      </w:r>
-      <w:r>
-        <w:rPr>
-          <w:rFonts w:hint="eastAsia"/>
-        </w:rPr>
-        <w:t>异常。</w:t>
-      </w:r>
-      <w:r>
-        <w:rPr>
-          <w:rFonts w:hint="eastAsia"/>
-        </w:rPr>
-        <w:tab/>
-      </w:r>
-    </w:p>
-    <w:p>
-      <w:r>
-        <w:t>2.</w:t>
-      </w:r>
-      <w:r>
-        <w:rPr>
-          <w:rFonts w:hint="eastAsia"/>
-        </w:rPr>
-        <w:t>was</w:t>
-      </w:r>
-      <w:r>
-        <w:rPr>
-          <w:rFonts w:hint="eastAsia"/>
-        </w:rPr>
-        <w:t>日志分析步骤：</w:t>
-      </w:r>
-    </w:p>
-    <w:p>
-      <w:pPr>
-        <w:ind w:left="420"/>
-      </w:pPr>
-      <w:r>
-        <w:rPr>
-          <w:rFonts w:hint="eastAsia"/>
-        </w:rPr>
-        <w:t>(1)</w:t>
-      </w:r>
-      <w:r>
-        <w:rPr>
-          <w:rFonts w:hint="eastAsia"/>
-        </w:rPr>
-        <w:t>系统访问异常；</w:t>
-      </w:r>
-    </w:p>
-    <w:p>
-      <w:pPr>
-        <w:ind w:left="840"/>
-      </w:pPr>
-      <w:r>
-        <w:rPr>
-          <w:rFonts w:hint="eastAsia"/>
-        </w:rPr>
-        <w:t>A)</w:t>
-      </w:r>
-      <w:r>
-        <w:rPr>
-          <w:rFonts w:hint="eastAsia"/>
-        </w:rPr>
-        <w:t>通过浏览器通过</w:t>
-      </w:r>
-      <w:r>
-        <w:rPr>
-          <w:rFonts w:hint="eastAsia"/>
-        </w:rPr>
-        <w:t>URL(http://localhost:9080/myWeb)</w:t>
-      </w:r>
-      <w:r>
-        <w:rPr>
-          <w:rFonts w:hint="eastAsia"/>
-        </w:rPr>
-        <w:t>访问服务器</w:t>
-      </w:r>
-      <w:r>
-        <w:rPr>
-          <w:rFonts w:hint="eastAsia"/>
-        </w:rPr>
-        <w:t>,</w:t>
-      </w:r>
-      <w:r>
-        <w:rPr>
-          <w:rFonts w:hint="eastAsia"/>
-        </w:rPr>
-        <w:t>若请求异常，则通过</w:t>
-      </w:r>
-      <w:r>
-        <w:rPr>
-          <w:rFonts w:hint="eastAsia"/>
-        </w:rPr>
-        <w:t>URL(http://localhost:9080)</w:t>
-      </w:r>
-      <w:r>
-        <w:rPr>
-          <w:rFonts w:hint="eastAsia"/>
-        </w:rPr>
-        <w:t>验证</w:t>
-      </w:r>
-      <w:r>
-        <w:rPr>
-          <w:rFonts w:hint="eastAsia"/>
-        </w:rPr>
-        <w:t>HTTP</w:t>
-      </w:r>
-      <w:r>
-        <w:rPr>
-          <w:rFonts w:hint="eastAsia"/>
-        </w:rPr>
-        <w:t>请求是否正常启动。</w:t>
-      </w:r>
-    </w:p>
-    <w:p>
-      <w:pPr>
-        <w:ind w:left="840"/>
-      </w:pPr>
-      <w:r>
-        <w:rPr>
-          <w:rFonts w:hint="eastAsia"/>
-        </w:rPr>
-        <w:t>B)</w:t>
-      </w:r>
-      <w:r>
-        <w:rPr>
-          <w:rFonts w:hint="eastAsia"/>
-        </w:rPr>
-        <w:t>若通过</w:t>
-      </w:r>
-      <w:r>
-        <w:rPr>
-          <w:rFonts w:hint="eastAsia"/>
-        </w:rPr>
-        <w:t>9080</w:t>
-      </w:r>
-      <w:r>
-        <w:rPr>
-          <w:rFonts w:hint="eastAsia"/>
-        </w:rPr>
-        <w:t>端口不能访问应用程序，可以通过</w:t>
-      </w:r>
-      <w:r>
-        <w:rPr>
-          <w:rFonts w:hint="eastAsia"/>
-        </w:rPr>
-        <w:t>URL(http://localhost:9080/snoop)</w:t>
-      </w:r>
-      <w:r>
-        <w:rPr>
-          <w:rFonts w:hint="eastAsia"/>
-        </w:rPr>
-        <w:t>验证服务器是否存货</w:t>
-      </w:r>
-    </w:p>
-    <w:p>
-      <w:pPr>
-        <w:ind w:left="420"/>
-      </w:pPr>
-      <w:r>
-        <w:rPr>
-          <w:rFonts w:hint="eastAsia"/>
-        </w:rPr>
         <w:t>(2)</w:t>
       </w:r>
       <w:r>
@@ -23478,14 +24063,7 @@
         <w:rPr>
           <w:rFonts w:hint="eastAsia"/>
         </w:rPr>
-        <w:t>目录中，我们可以使用日志分析器用于查看服务或活</w:t>
-      </w:r>
-      <w:r>
-        <w:rPr>
-          <w:rFonts w:hint="eastAsia"/>
-        </w:rPr>
-        <w:lastRenderedPageBreak/>
-        <w:t>动日志文件。</w:t>
+        <w:t>目录中，我们可以使用日志分析器用于查看服务或活动日志文件。</w:t>
       </w:r>
     </w:p>
     <w:p>
@@ -23521,27 +24099,27 @@
       <w:pPr>
         <w:pStyle w:val="2"/>
       </w:pPr>
-      <w:bookmarkStart w:id="18" w:name="_Toc520908228"/>
+      <w:bookmarkStart w:id="20" w:name="_Toc521190856"/>
       <w:r>
         <w:rPr>
           <w:rFonts w:hint="eastAsia"/>
         </w:rPr>
         <w:t>Tomcat</w:t>
       </w:r>
-      <w:bookmarkEnd w:id="18"/>
+      <w:bookmarkEnd w:id="20"/>
     </w:p>
     <w:p>
       <w:pPr>
         <w:pStyle w:val="2"/>
       </w:pPr>
-      <w:bookmarkStart w:id="19" w:name="_Toc520908229"/>
+      <w:bookmarkStart w:id="21" w:name="_Toc521190857"/>
       <w:r>
         <w:rPr>
           <w:rFonts w:hint="eastAsia"/>
         </w:rPr>
         <w:t>知识点</w:t>
       </w:r>
-      <w:bookmarkEnd w:id="19"/>
+      <w:bookmarkEnd w:id="21"/>
     </w:p>
     <w:p>
       <w:r>
@@ -23555,7 +24133,7 @@
       <w:pPr>
         <w:pStyle w:val="2"/>
       </w:pPr>
-      <w:bookmarkStart w:id="20" w:name="_Toc520908230"/>
+      <w:bookmarkStart w:id="22" w:name="_Toc521190858"/>
       <w:r>
         <w:rPr>
           <w:rFonts w:hint="eastAsia"/>
@@ -23565,7 +24143,7 @@
       <w:r>
         <w:t>均衡</w:t>
       </w:r>
-      <w:bookmarkEnd w:id="20"/>
+      <w:bookmarkEnd w:id="22"/>
     </w:p>
     <w:p>
       <w:r>
@@ -23925,6 +24503,7 @@
     </w:p>
     <w:p>
       <w:r>
+        <w:lastRenderedPageBreak/>
         <w:tab/>
         <w:t xml:space="preserve">  </w:t>
       </w:r>
@@ -24187,7 +24766,6 @@
     </w:p>
     <w:p>
       <w:r>
-        <w:lastRenderedPageBreak/>
         <w:t xml:space="preserve">                kill -QUIT ***</w:t>
       </w:r>
     </w:p>
@@ -24288,7 +24866,7 @@
       <w:pPr>
         <w:pStyle w:val="2"/>
       </w:pPr>
-      <w:bookmarkStart w:id="21" w:name="_Toc520908231"/>
+      <w:bookmarkStart w:id="23" w:name="_Toc521190859"/>
       <w:r>
         <w:rPr>
           <w:rFonts w:hint="eastAsia"/>
@@ -24298,7 +24876,7 @@
       <w:r>
         <w:t>服务器</w:t>
       </w:r>
-      <w:bookmarkEnd w:id="21"/>
+      <w:bookmarkEnd w:id="23"/>
     </w:p>
     <w:p>
       <w:r>
@@ -24522,11 +25100,12 @@
       <w:pPr>
         <w:pStyle w:val="1"/>
       </w:pPr>
-      <w:bookmarkStart w:id="22" w:name="_Toc520908232"/>
-      <w:r>
-        <w:rPr>
-          <w:rFonts w:hint="eastAsia"/>
-        </w:rPr>
+      <w:bookmarkStart w:id="24" w:name="_Toc521190860"/>
+      <w:r>
+        <w:rPr>
+          <w:rFonts w:hint="eastAsia"/>
+        </w:rPr>
+        <w:lastRenderedPageBreak/>
         <w:t>Linux</w:t>
       </w:r>
       <w:r>
@@ -24535,13 +25114,13 @@
         </w:rPr>
         <w:t>知识</w:t>
       </w:r>
-      <w:bookmarkEnd w:id="22"/>
+      <w:bookmarkEnd w:id="24"/>
     </w:p>
     <w:p>
       <w:pPr>
         <w:pStyle w:val="2"/>
       </w:pPr>
-      <w:bookmarkStart w:id="23" w:name="_Toc520908233"/>
+      <w:bookmarkStart w:id="25" w:name="_Toc521190861"/>
       <w:r>
         <w:rPr>
           <w:rFonts w:hint="eastAsia"/>
@@ -24554,7 +25133,7 @@
         </w:rPr>
         <w:t>标准输入、标准输出、标准错误与重定向介绍</w:t>
       </w:r>
-      <w:bookmarkEnd w:id="23"/>
+      <w:bookmarkEnd w:id="25"/>
     </w:p>
     <w:p>
       <w:pPr>
@@ -24885,7 +25464,6 @@
           <w:rFonts w:hint="eastAsia"/>
           <w:shd w:val="clear" w:color="auto" w:fill="FEFEF2"/>
         </w:rPr>
-        <w:lastRenderedPageBreak/>
         <w:t>注：新建</w:t>
       </w:r>
       <w:r>
@@ -25219,6 +25797,7 @@
           <w:noProof/>
           <w:shd w:val="clear" w:color="auto" w:fill="FEFEF2"/>
         </w:rPr>
+        <w:lastRenderedPageBreak/>
         <w:drawing>
           <wp:inline distT="0" distB="0" distL="0" distR="0">
             <wp:extent cx="2905530" cy="3124636"/>
@@ -25423,7 +26002,6 @@
           <w:noProof/>
           <w:shd w:val="clear" w:color="auto" w:fill="FEFEF2"/>
         </w:rPr>
-        <w:lastRenderedPageBreak/>
         <w:drawing>
           <wp:inline distT="0" distB="0" distL="0" distR="0">
             <wp:extent cx="2981741" cy="3010320"/>
@@ -25543,6 +26121,7 @@
           <w:noProof/>
           <w:shd w:val="clear" w:color="auto" w:fill="FEFEF2"/>
         </w:rPr>
+        <w:lastRenderedPageBreak/>
         <w:drawing>
           <wp:inline distT="0" distB="0" distL="0" distR="0">
             <wp:extent cx="3134162" cy="3134162"/>
@@ -25596,7 +26175,7 @@
       <w:pPr>
         <w:pStyle w:val="2"/>
       </w:pPr>
-      <w:bookmarkStart w:id="24" w:name="_Toc520908234"/>
+      <w:bookmarkStart w:id="26" w:name="_Toc521190862"/>
       <w:r>
         <w:rPr>
           <w:rFonts w:hint="eastAsia"/>
@@ -25606,7 +26185,7 @@
       <w:r>
         <w:t>命令</w:t>
       </w:r>
-      <w:bookmarkEnd w:id="24"/>
+      <w:bookmarkEnd w:id="26"/>
     </w:p>
     <w:p>
       <w:pPr>
@@ -25771,7 +26350,6 @@
         <w:rPr>
           <w:shd w:val="clear" w:color="auto" w:fill="FEFEF2"/>
         </w:rPr>
-        <w:lastRenderedPageBreak/>
         <w:t xml:space="preserve">3.rm </w:t>
       </w:r>
       <w:r>
@@ -26142,6 +26720,7 @@
         <w:pStyle w:val="3"/>
       </w:pPr>
       <w:r>
+        <w:lastRenderedPageBreak/>
         <w:t>t</w:t>
       </w:r>
       <w:r>
@@ -26456,7 +27035,6 @@
         <w:ind w:firstLine="480"/>
       </w:pPr>
       <w:r>
-        <w:lastRenderedPageBreak/>
         <w:t>tar -xZvf file.tar.Z   //解压tar.Z</w:t>
       </w:r>
     </w:p>
@@ -26545,6 +27123,7 @@
         <w:ind w:firstLine="480"/>
       </w:pPr>
       <w:r>
+        <w:lastRenderedPageBreak/>
         <w:t>6、*.Z 用 uncompress 解压</w:t>
       </w:r>
     </w:p>
@@ -27082,7 +27661,6 @@
               <w:jc w:val="center"/>
             </w:pPr>
             <w:r>
-              <w:lastRenderedPageBreak/>
               <w:t>:wq</w:t>
             </w:r>
           </w:p>
@@ -27474,6 +28052,7 @@
               <w:jc w:val="center"/>
             </w:pPr>
             <w:r>
+              <w:lastRenderedPageBreak/>
               <w:t>:w filename</w:t>
             </w:r>
           </w:p>
@@ -27989,7 +28568,6 @@
         <w:rPr>
           <w:rFonts w:hint="eastAsia"/>
         </w:rPr>
-        <w:lastRenderedPageBreak/>
         <w:t>参数</w:t>
       </w:r>
       <w:r>
@@ -28356,6 +28934,7 @@
         <w:ind w:firstLineChars="0" w:firstLine="0"/>
       </w:pPr>
       <w:r>
+        <w:lastRenderedPageBreak/>
         <w:tab/>
       </w:r>
       <w:r>
@@ -28777,7 +29356,6 @@
         <w:br/>
       </w:r>
       <w:r>
-        <w:lastRenderedPageBreak/>
         <w:t xml:space="preserve">　　</w:t>
       </w:r>
       <w:r>
@@ -29188,6 +29766,7 @@
           <w:sz w:val="21"/>
           <w:szCs w:val="22"/>
         </w:rPr>
+        <w:lastRenderedPageBreak/>
         <w:t>(1)grep 'test' d*</w:t>
       </w:r>
       <w:r>
@@ -29959,11 +30538,7 @@
         <w:t xml:space="preserve"> -d</w:t>
       </w:r>
       <w:r>
-        <w:t>：仅显示目录名，而不显示目录下的内容列表。显示符号链接文件本身，而不显示</w:t>
-      </w:r>
-      <w:r>
-        <w:lastRenderedPageBreak/>
-        <w:t>其所指向的目录列表；</w:t>
+        <w:t>：仅显示目录名，而不显示目录下的内容列表。显示符号链接文件本身，而不显示其所指向的目录列表；</w:t>
       </w:r>
     </w:p>
     <w:p>
@@ -30160,6 +30735,7 @@
         <w:rPr>
           <w:rFonts w:hint="eastAsia"/>
         </w:rPr>
+        <w:lastRenderedPageBreak/>
         <w:t>free</w:t>
       </w:r>
       <w:r>
@@ -30637,7 +31213,6 @@
           <w:szCs w:val="21"/>
           <w:shd w:val="clear" w:color="auto" w:fill="FFFFFF"/>
         </w:rPr>
-        <w:lastRenderedPageBreak/>
         <w:drawing>
           <wp:inline distT="0" distB="0" distL="0" distR="0">
             <wp:extent cx="3400900" cy="1581371"/>
@@ -31056,6 +31631,7 @@
           <w:rFonts w:hint="eastAsia"/>
           <w:noProof/>
         </w:rPr>
+        <w:lastRenderedPageBreak/>
         <w:drawing>
           <wp:inline distT="0" distB="0" distL="0" distR="0">
             <wp:extent cx="2896004" cy="1133633"/>
@@ -31313,7 +31889,6 @@
           <w:rFonts w:hint="eastAsia"/>
           <w:noProof/>
         </w:rPr>
-        <w:lastRenderedPageBreak/>
         <w:drawing>
           <wp:inline distT="0" distB="0" distL="0" distR="0">
             <wp:extent cx="4772691" cy="762106"/>
@@ -31503,30 +32078,31 @@
       <w:pPr>
         <w:pStyle w:val="1"/>
       </w:pPr>
-      <w:bookmarkStart w:id="25" w:name="_Toc520908235"/>
-      <w:r>
-        <w:rPr>
-          <w:rFonts w:hint="eastAsia"/>
-        </w:rPr>
+      <w:bookmarkStart w:id="27" w:name="_Toc521190863"/>
+      <w:r>
+        <w:rPr>
+          <w:rFonts w:hint="eastAsia"/>
+        </w:rPr>
+        <w:lastRenderedPageBreak/>
         <w:t>分布式</w:t>
       </w:r>
       <w:r>
         <w:t>知识</w:t>
       </w:r>
-      <w:bookmarkEnd w:id="25"/>
+      <w:bookmarkEnd w:id="27"/>
     </w:p>
     <w:p>
       <w:pPr>
         <w:pStyle w:val="2"/>
       </w:pPr>
-      <w:bookmarkStart w:id="26" w:name="_Toc520908236"/>
+      <w:bookmarkStart w:id="28" w:name="_Toc521190864"/>
       <w:r>
         <w:rPr>
           <w:rFonts w:hint="eastAsia"/>
         </w:rPr>
         <w:t>分布式缓存</w:t>
       </w:r>
-      <w:bookmarkEnd w:id="26"/>
+      <w:bookmarkEnd w:id="28"/>
     </w:p>
     <w:p>
       <w:r>
@@ -32031,7 +32607,6 @@
         <w:rPr>
           <w:rFonts w:hint="eastAsia"/>
         </w:rPr>
-        <w:lastRenderedPageBreak/>
         <w:tab/>
       </w:r>
       <w:r>
@@ -32100,53 +32675,54 @@
       <w:pPr>
         <w:pStyle w:val="2"/>
       </w:pPr>
-      <w:bookmarkStart w:id="27" w:name="_Toc520908237"/>
-      <w:r>
-        <w:rPr>
-          <w:rFonts w:hint="eastAsia"/>
-        </w:rPr>
+      <w:bookmarkStart w:id="29" w:name="_Toc521190865"/>
+      <w:r>
+        <w:rPr>
+          <w:rFonts w:hint="eastAsia"/>
+        </w:rPr>
+        <w:lastRenderedPageBreak/>
         <w:t>负载均衡</w:t>
       </w:r>
-      <w:bookmarkEnd w:id="27"/>
+      <w:bookmarkEnd w:id="29"/>
     </w:p>
     <w:p>
       <w:pPr>
         <w:pStyle w:val="2"/>
       </w:pPr>
-      <w:bookmarkStart w:id="28" w:name="_Toc520908238"/>
+      <w:bookmarkStart w:id="30" w:name="_Toc521190866"/>
       <w:r>
         <w:rPr>
           <w:rFonts w:hint="eastAsia"/>
         </w:rPr>
         <w:t>反向代理</w:t>
       </w:r>
-      <w:bookmarkEnd w:id="28"/>
+      <w:bookmarkEnd w:id="30"/>
     </w:p>
     <w:p>
       <w:pPr>
         <w:pStyle w:val="2"/>
       </w:pPr>
-      <w:bookmarkStart w:id="29" w:name="_Toc520908239"/>
+      <w:bookmarkStart w:id="31" w:name="_Toc521190867"/>
       <w:r>
         <w:t>静态内容缓存</w:t>
       </w:r>
-      <w:bookmarkEnd w:id="29"/>
+      <w:bookmarkEnd w:id="31"/>
     </w:p>
     <w:p>
       <w:pPr>
         <w:pStyle w:val="2"/>
       </w:pPr>
-      <w:bookmarkStart w:id="30" w:name="_Toc520908240"/>
+      <w:bookmarkStart w:id="32" w:name="_Toc521190868"/>
       <w:r>
         <w:t>访问控制</w:t>
       </w:r>
-      <w:bookmarkEnd w:id="30"/>
+      <w:bookmarkEnd w:id="32"/>
     </w:p>
     <w:p>
       <w:pPr>
         <w:pStyle w:val="1"/>
       </w:pPr>
-      <w:bookmarkStart w:id="31" w:name="_Toc520908241"/>
+      <w:bookmarkStart w:id="33" w:name="_Toc521190869"/>
       <w:r>
         <w:rPr>
           <w:rFonts w:hint="eastAsia"/>
@@ -32171,13 +32747,13 @@
         </w:rPr>
         <w:t>)</w:t>
       </w:r>
-      <w:bookmarkEnd w:id="31"/>
+      <w:bookmarkEnd w:id="33"/>
     </w:p>
     <w:p>
       <w:pPr>
         <w:pStyle w:val="2"/>
       </w:pPr>
-      <w:bookmarkStart w:id="32" w:name="_Toc520908242"/>
+      <w:bookmarkStart w:id="34" w:name="_Toc521190870"/>
       <w:r>
         <w:rPr>
           <w:rFonts w:hint="eastAsia"/>
@@ -32190,7 +32766,7 @@
         </w:rPr>
         <w:t>协议</w:t>
       </w:r>
-      <w:bookmarkEnd w:id="32"/>
+      <w:bookmarkEnd w:id="34"/>
     </w:p>
     <w:p>
       <w:pPr>
@@ -32510,7 +33086,7 @@
           <w:color w:val="auto"/>
         </w:rPr>
       </w:pPr>
-      <w:bookmarkStart w:id="33" w:name="_Toc520908243"/>
+      <w:bookmarkStart w:id="35" w:name="_Toc521190871"/>
       <w:r>
         <w:rPr>
           <w:rFonts w:hint="eastAsia"/>
@@ -32524,7 +33100,7 @@
         </w:rPr>
         <w:t>模型</w:t>
       </w:r>
-      <w:bookmarkEnd w:id="33"/>
+      <w:bookmarkEnd w:id="35"/>
     </w:p>
     <w:p>
       <w:pPr>
@@ -32678,7 +33254,7 @@
           <w:color w:val="auto"/>
         </w:rPr>
       </w:pPr>
-      <w:bookmarkStart w:id="34" w:name="_Toc520908244"/>
+      <w:bookmarkStart w:id="36" w:name="_Toc521190872"/>
       <w:r>
         <w:rPr>
           <w:rFonts w:hint="eastAsia"/>
@@ -32713,7 +33289,7 @@
         </w:rPr>
         <w:t>比较</w:t>
       </w:r>
-      <w:bookmarkEnd w:id="34"/>
+      <w:bookmarkEnd w:id="36"/>
     </w:p>
     <w:p>
       <w:r>
@@ -32768,7 +33344,7 @@
       <w:pPr>
         <w:pStyle w:val="2"/>
       </w:pPr>
-      <w:bookmarkStart w:id="35" w:name="_Toc520908245"/>
+      <w:bookmarkStart w:id="37" w:name="_Toc521190873"/>
       <w:r>
         <w:t>s</w:t>
       </w:r>
@@ -32781,7 +33357,7 @@
       <w:r>
         <w:t>编程</w:t>
       </w:r>
-      <w:bookmarkEnd w:id="35"/>
+      <w:bookmarkEnd w:id="37"/>
     </w:p>
     <w:p>
       <w:pPr>
@@ -32835,7 +33411,7 @@
       <w:pPr>
         <w:pStyle w:val="1"/>
       </w:pPr>
-      <w:bookmarkStart w:id="36" w:name="_Toc520908246"/>
+      <w:bookmarkStart w:id="38" w:name="_Toc521190874"/>
       <w:r>
         <w:rPr>
           <w:rFonts w:hint="eastAsia"/>
@@ -32845,20 +33421,20 @@
       <w:r>
         <w:t>技术</w:t>
       </w:r>
-      <w:bookmarkEnd w:id="36"/>
+      <w:bookmarkEnd w:id="38"/>
     </w:p>
     <w:p>
       <w:pPr>
         <w:pStyle w:val="2"/>
       </w:pPr>
-      <w:bookmarkStart w:id="37" w:name="_Toc520908247"/>
+      <w:bookmarkStart w:id="39" w:name="_Toc521190875"/>
       <w:r>
         <w:rPr>
           <w:rFonts w:hint="eastAsia"/>
         </w:rPr>
         <w:t>区块链</w:t>
       </w:r>
-      <w:bookmarkEnd w:id="37"/>
+      <w:bookmarkEnd w:id="39"/>
     </w:p>
     <w:p>
       <w:pPr>
@@ -32875,20 +33451,20 @@
       <w:pPr>
         <w:pStyle w:val="2"/>
       </w:pPr>
-      <w:bookmarkStart w:id="38" w:name="_Toc520908248"/>
+      <w:bookmarkStart w:id="40" w:name="_Toc521190876"/>
       <w:r>
         <w:rPr>
           <w:rFonts w:hint="eastAsia"/>
         </w:rPr>
         <w:t>人工智能</w:t>
       </w:r>
-      <w:bookmarkEnd w:id="38"/>
+      <w:bookmarkEnd w:id="40"/>
     </w:p>
     <w:p>
       <w:pPr>
         <w:pStyle w:val="1"/>
       </w:pPr>
-      <w:bookmarkStart w:id="39" w:name="_Toc520908249"/>
+      <w:bookmarkStart w:id="41" w:name="_Toc521190877"/>
       <w:r>
         <w:rPr>
           <w:rFonts w:hint="eastAsia"/>
@@ -32898,13 +33474,13 @@
       <w:r>
         <w:t>测试</w:t>
       </w:r>
-      <w:bookmarkEnd w:id="39"/>
+      <w:bookmarkEnd w:id="41"/>
     </w:p>
     <w:p>
       <w:pPr>
         <w:pStyle w:val="1"/>
       </w:pPr>
-      <w:bookmarkStart w:id="40" w:name="_Toc520908250"/>
+      <w:bookmarkStart w:id="42" w:name="_Toc521190878"/>
       <w:r>
         <w:rPr>
           <w:rFonts w:hint="eastAsia"/>
@@ -32914,13 +33490,13 @@
       <w:r>
         <w:t>模式</w:t>
       </w:r>
-      <w:bookmarkEnd w:id="40"/>
+      <w:bookmarkEnd w:id="42"/>
     </w:p>
     <w:p>
       <w:pPr>
         <w:pStyle w:val="1"/>
       </w:pPr>
-      <w:bookmarkStart w:id="41" w:name="_Toc520908251"/>
+      <w:bookmarkStart w:id="43" w:name="_Toc521190879"/>
       <w:r>
         <w:rPr>
           <w:rFonts w:hint="eastAsia"/>
@@ -32930,13 +33506,13 @@
       <w:r>
         <w:t>技术</w:t>
       </w:r>
-      <w:bookmarkEnd w:id="41"/>
+      <w:bookmarkEnd w:id="43"/>
     </w:p>
     <w:p>
       <w:pPr>
         <w:pStyle w:val="2"/>
       </w:pPr>
-      <w:bookmarkStart w:id="42" w:name="_Toc520908252"/>
+      <w:bookmarkStart w:id="44" w:name="_Toc521190880"/>
       <w:r>
         <w:rPr>
           <w:rFonts w:hint="eastAsia"/>
@@ -32946,7 +33522,7 @@
       <w:r>
         <w:t>过程</w:t>
       </w:r>
-      <w:bookmarkEnd w:id="42"/>
+      <w:bookmarkEnd w:id="44"/>
     </w:p>
     <w:p>
       <w:pPr>
@@ -33854,7 +34430,7 @@
       <w:pPr>
         <w:pStyle w:val="1"/>
       </w:pPr>
-      <w:bookmarkStart w:id="43" w:name="_Toc520908253"/>
+      <w:bookmarkStart w:id="45" w:name="_Toc521190881"/>
       <w:r>
         <w:rPr>
           <w:rFonts w:hint="eastAsia"/>
@@ -33864,7 +34440,7 @@
       <w:r>
         <w:t>模式</w:t>
       </w:r>
-      <w:bookmarkEnd w:id="43"/>
+      <w:bookmarkEnd w:id="45"/>
     </w:p>
     <w:p>
       <w:pPr>
@@ -36993,7 +37569,7 @@
 </file>
 
 <file path=customXml/itemProps1.xml><?xml version="1.0" encoding="utf-8"?>
-<ds:datastoreItem xmlns:ds="http://schemas.openxmlformats.org/officeDocument/2006/customXml" ds:itemID="{F9442E8A-F8CB-4B96-A5B3-9F5BCBFE9016}">
+<ds:datastoreItem xmlns:ds="http://schemas.openxmlformats.org/officeDocument/2006/customXml" ds:itemID="{EA9A36AC-AEAF-471A-A4F5-3A71878E01CE}">
   <ds:schemaRefs>
     <ds:schemaRef ds:uri="http://schemas.openxmlformats.org/officeDocument/2006/bibliography"/>
   </ds:schemaRefs>

--- a/知识汇总.docx
+++ b/知识汇总.docx
@@ -104,7 +104,6 @@
           <w:p>
             <w:pPr>
               <w:ind w:firstLineChars="0" w:firstLine="0"/>
-              <w:jc w:val="center"/>
             </w:pPr>
             <w:r>
               <w:rPr>
@@ -195,7 +194,6 @@
           <w:p>
             <w:pPr>
               <w:ind w:firstLineChars="0" w:firstLine="0"/>
-              <w:jc w:val="center"/>
             </w:pPr>
             <w:r>
               <w:rPr>
@@ -280,7 +278,6 @@
           <w:p>
             <w:pPr>
               <w:ind w:firstLineChars="0" w:firstLine="0"/>
-              <w:jc w:val="center"/>
             </w:pPr>
             <w:r>
               <w:t>新增</w:t>
@@ -374,7 +371,6 @@
           <w:p>
             <w:pPr>
               <w:ind w:firstLineChars="0" w:firstLine="0"/>
-              <w:jc w:val="center"/>
             </w:pPr>
             <w:r>
               <w:rPr>
@@ -432,9 +428,6 @@
             <w:pPr>
               <w:ind w:firstLineChars="0" w:firstLine="0"/>
               <w:jc w:val="center"/>
-              <w:rPr>
-                <w:rFonts w:hint="eastAsia"/>
-              </w:rPr>
             </w:pPr>
             <w:r>
               <w:rPr>
@@ -452,19 +445,221 @@
             <w:pPr>
               <w:ind w:firstLineChars="0" w:firstLine="0"/>
               <w:jc w:val="center"/>
+            </w:pPr>
+            <w:r>
               <w:rPr>
                 <w:rFonts w:hint="eastAsia"/>
               </w:rPr>
+              <w:t>2018</w:t>
+            </w:r>
+            <w:r>
+              <w:t>-08-05</w:t>
+            </w:r>
+          </w:p>
+        </w:tc>
+        <w:tc>
+          <w:tcPr>
+            <w:tcW w:w="4394" w:type="dxa"/>
+          </w:tcPr>
+          <w:p>
+            <w:pPr>
+              <w:ind w:firstLineChars="0" w:firstLine="0"/>
+              <w:rPr>
+                <w:rFonts w:hint="eastAsia"/>
+              </w:rPr>
             </w:pPr>
             <w:r>
               <w:rPr>
                 <w:rFonts w:hint="eastAsia"/>
               </w:rPr>
-              <w:t>2018</w:t>
-            </w:r>
-            <w:r>
-              <w:t>-08-05</w:t>
-            </w:r>
+              <w:t>1</w:t>
+            </w:r>
+            <w:r>
+              <w:rPr>
+                <w:rFonts w:hint="eastAsia"/>
+              </w:rPr>
+              <w:t>、</w:t>
+            </w:r>
+            <w:r>
+              <w:rPr>
+                <w:rFonts w:hint="eastAsia"/>
+              </w:rPr>
+              <w:t>新增安全发布对象目录</w:t>
+            </w:r>
+            <w:r>
+              <w:t>及知识点</w:t>
+            </w:r>
+          </w:p>
+          <w:p>
+            <w:pPr>
+              <w:ind w:firstLineChars="0" w:firstLine="0"/>
+            </w:pPr>
+            <w:r>
+              <w:rPr>
+                <w:rFonts w:hint="eastAsia"/>
+              </w:rPr>
+              <w:t>2</w:t>
+            </w:r>
+            <w:r>
+              <w:rPr>
+                <w:rFonts w:hint="eastAsia"/>
+              </w:rPr>
+              <w:t>、</w:t>
+            </w:r>
+            <w:r>
+              <w:rPr>
+                <w:rFonts w:hint="eastAsia"/>
+              </w:rPr>
+              <w:t>新增</w:t>
+            </w:r>
+            <w:r>
+              <w:rPr>
+                <w:rFonts w:hint="eastAsia"/>
+              </w:rPr>
+              <w:t>[</w:t>
+            </w:r>
+            <w:r>
+              <w:t>L</w:t>
+            </w:r>
+            <w:r>
+              <w:t>inux</w:t>
+            </w:r>
+            <w:r>
+              <w:rPr>
+                <w:rFonts w:hint="eastAsia"/>
+              </w:rPr>
+              <w:t>知识</w:t>
+            </w:r>
+            <w:r>
+              <w:t>]</w:t>
+            </w:r>
+            <w:r>
+              <w:t>上传文件至</w:t>
+            </w:r>
+            <w:r>
+              <w:t>linux</w:t>
+            </w:r>
+            <w:r>
+              <w:rPr>
+                <w:rFonts w:hint="eastAsia"/>
+              </w:rPr>
+              <w:t>目录</w:t>
+            </w:r>
+          </w:p>
+          <w:p>
+            <w:pPr>
+              <w:ind w:firstLineChars="0" w:firstLine="0"/>
+              <w:rPr>
+                <w:rFonts w:hint="eastAsia"/>
+              </w:rPr>
+            </w:pPr>
+            <w:r>
+              <w:rPr>
+                <w:rFonts w:hint="eastAsia"/>
+              </w:rPr>
+              <w:t>3</w:t>
+            </w:r>
+            <w:r>
+              <w:rPr>
+                <w:rFonts w:hint="eastAsia"/>
+              </w:rPr>
+              <w:t>、新增</w:t>
+            </w:r>
+            <w:r>
+              <w:rPr>
+                <w:rFonts w:hint="eastAsia"/>
+              </w:rPr>
+              <w:t>[</w:t>
+            </w:r>
+            <w:r>
+              <w:t>Linux</w:t>
+            </w:r>
+            <w:r>
+              <w:rPr>
+                <w:rFonts w:hint="eastAsia"/>
+              </w:rPr>
+              <w:t>知识</w:t>
+            </w:r>
+            <w:r>
+              <w:t>-</w:t>
+            </w:r>
+            <w:r>
+              <w:t>常用</w:t>
+            </w:r>
+            <w:r>
+              <w:rPr>
+                <w:rFonts w:hint="eastAsia"/>
+              </w:rPr>
+              <w:t>命令</w:t>
+            </w:r>
+            <w:r>
+              <w:rPr>
+                <w:rFonts w:hint="eastAsia"/>
+              </w:rPr>
+              <w:t>]</w:t>
+            </w:r>
+            <w:r>
+              <w:t>wget</w:t>
+            </w:r>
+            <w:r>
+              <w:rPr>
+                <w:rFonts w:hint="eastAsia"/>
+              </w:rPr>
+              <w:t>应用</w:t>
+            </w:r>
+          </w:p>
+        </w:tc>
+        <w:tc>
+          <w:tcPr>
+            <w:tcW w:w="956" w:type="dxa"/>
+          </w:tcPr>
+          <w:p>
+            <w:pPr>
+              <w:ind w:firstLineChars="0" w:firstLine="0"/>
+              <w:jc w:val="center"/>
+            </w:pPr>
+            <w:r>
+              <w:t>m</w:t>
+            </w:r>
+            <w:r>
+              <w:rPr>
+                <w:rFonts w:hint="eastAsia"/>
+              </w:rPr>
+              <w:t>js</w:t>
+            </w:r>
+          </w:p>
+        </w:tc>
+      </w:tr>
+      <w:tr>
+        <w:trPr>
+          <w:trHeight w:val="317"/>
+        </w:trPr>
+        <w:tc>
+          <w:tcPr>
+            <w:tcW w:w="870" w:type="dxa"/>
+          </w:tcPr>
+          <w:p>
+            <w:pPr>
+              <w:ind w:firstLineChars="0" w:firstLine="0"/>
+              <w:jc w:val="center"/>
+              <w:rPr>
+                <w:rFonts w:hint="eastAsia"/>
+              </w:rPr>
+            </w:pPr>
+          </w:p>
+        </w:tc>
+        <w:tc>
+          <w:tcPr>
+            <w:tcW w:w="1418" w:type="dxa"/>
+          </w:tcPr>
+          <w:p>
+            <w:pPr>
+              <w:ind w:firstLineChars="0" w:firstLine="0"/>
+              <w:jc w:val="center"/>
+              <w:rPr>
+                <w:rFonts w:hint="eastAsia"/>
+              </w:rPr>
+            </w:pPr>
           </w:p>
         </w:tc>
         <w:tc>
@@ -479,27 +674,6 @@
                 <w:rFonts w:hint="eastAsia"/>
               </w:rPr>
             </w:pPr>
-            <w:r>
-              <w:rPr>
-                <w:rFonts w:hint="eastAsia"/>
-              </w:rPr>
-              <w:t>新增</w:t>
-            </w:r>
-            <w:r>
-              <w:rPr>
-                <w:rFonts w:hint="eastAsia"/>
-              </w:rPr>
-              <w:t>安全发布对象</w:t>
-            </w:r>
-            <w:r>
-              <w:rPr>
-                <w:rFonts w:hint="eastAsia"/>
-              </w:rPr>
-              <w:t>目录</w:t>
-            </w:r>
-            <w:r>
-              <w:t>及知识点</w:t>
-            </w:r>
           </w:p>
         </w:tc>
         <w:tc>
@@ -510,19 +684,7 @@
             <w:pPr>
               <w:ind w:firstLineChars="0" w:firstLine="0"/>
               <w:jc w:val="center"/>
-              <w:rPr>
-                <w:rFonts w:hint="eastAsia"/>
-              </w:rPr>
             </w:pPr>
-            <w:r>
-              <w:t>m</w:t>
-            </w:r>
-            <w:r>
-              <w:rPr>
-                <w:rFonts w:hint="eastAsia"/>
-              </w:rPr>
-              <w:t>js</w:t>
-            </w:r>
           </w:p>
         </w:tc>
       </w:tr>
@@ -531,6 +693,8 @@
       <w:pPr>
         <w:ind w:firstLineChars="0" w:firstLine="0"/>
       </w:pPr>
+      <w:bookmarkStart w:id="1" w:name="_GoBack"/>
+      <w:bookmarkEnd w:id="1"/>
     </w:p>
     <w:sdt>
       <w:sdtPr>
@@ -1184,8 +1348,6 @@
               <w:fldChar w:fldCharType="end"/>
             </w:r>
           </w:hyperlink>
-          <w:bookmarkStart w:id="1" w:name="_GoBack"/>
-          <w:bookmarkEnd w:id="1"/>
         </w:p>
         <w:p>
           <w:pPr>
@@ -4039,6 +4201,7 @@
         <w:rPr>
           <w:rFonts w:hint="eastAsia"/>
         </w:rPr>
+        <w:lastRenderedPageBreak/>
         <w:t>JAVA</w:t>
       </w:r>
       <w:r>
@@ -4106,38 +4269,1074 @@
         <w:rPr>
           <w:rFonts w:hint="eastAsia"/>
         </w:rPr>
+        <w:t>Java</w:t>
+      </w:r>
+      <w:r>
+        <w:rPr>
+          <w:rFonts w:hint="eastAsia"/>
+        </w:rPr>
+        <w:t>语言实现的一个接口，广义的</w:t>
+      </w:r>
+      <w:r>
+        <w:rPr>
+          <w:rFonts w:hint="eastAsia"/>
+        </w:rPr>
+        <w:t>Servlet</w:t>
+      </w:r>
+      <w:r>
+        <w:rPr>
+          <w:rFonts w:hint="eastAsia"/>
+        </w:rPr>
+        <w:t>是指任何实现了这个</w:t>
+      </w:r>
+      <w:r>
+        <w:rPr>
+          <w:rFonts w:hint="eastAsia"/>
+        </w:rPr>
+        <w:t>Servlet</w:t>
+      </w:r>
+      <w:r>
+        <w:rPr>
+          <w:rFonts w:hint="eastAsia"/>
+        </w:rPr>
+        <w:t>接口的类。</w:t>
+      </w:r>
+    </w:p>
+    <w:p>
+      <w:pPr>
+        <w:pStyle w:val="3"/>
+      </w:pPr>
+      <w:r>
+        <w:rPr>
+          <w:rFonts w:hint="eastAsia"/>
+        </w:rPr>
+        <w:t>工作模式</w:t>
+      </w:r>
+    </w:p>
+    <w:p>
+      <w:pPr>
+        <w:ind w:firstLineChars="0"/>
+      </w:pPr>
+      <w:r>
+        <w:rPr>
+          <w:rFonts w:hint="eastAsia"/>
+        </w:rPr>
+        <w:t>客户端发送请求至服务器；</w:t>
+      </w:r>
+    </w:p>
+    <w:p>
+      <w:r>
+        <w:rPr>
+          <w:rFonts w:hint="eastAsia"/>
+        </w:rPr>
+        <w:t>服务器启动并调用</w:t>
+      </w:r>
+      <w:r>
+        <w:rPr>
+          <w:rFonts w:hint="eastAsia"/>
+        </w:rPr>
+        <w:t>Servlet</w:t>
+      </w:r>
+      <w:r>
+        <w:rPr>
+          <w:rFonts w:hint="eastAsia"/>
+        </w:rPr>
+        <w:t>，</w:t>
+      </w:r>
+      <w:r>
+        <w:rPr>
+          <w:rFonts w:hint="eastAsia"/>
+        </w:rPr>
+        <w:t>Servlet</w:t>
+      </w:r>
+      <w:r>
+        <w:rPr>
+          <w:rFonts w:hint="eastAsia"/>
+        </w:rPr>
+        <w:t>根据客户端请求生成响应内容并将其传给服务器；</w:t>
+      </w:r>
+    </w:p>
+    <w:p>
+      <w:r>
+        <w:rPr>
+          <w:rFonts w:hint="eastAsia"/>
+        </w:rPr>
+        <w:t>服务器将响应返回客户端；</w:t>
+      </w:r>
+    </w:p>
+    <w:p>
+      <w:r>
+        <w:rPr>
+          <w:rFonts w:hint="eastAsia"/>
+        </w:rPr>
+        <w:t>其他；</w:t>
+      </w:r>
+    </w:p>
+    <w:p>
+      <w:pPr>
+        <w:pStyle w:val="3"/>
+      </w:pPr>
+      <w:r>
+        <w:t>HttpServlet</w:t>
+      </w:r>
+    </w:p>
+    <w:p>
+      <w:r>
+        <w:rPr>
+          <w:rFonts w:hint="eastAsia"/>
+        </w:rPr>
+        <w:t>javax.servlet.http.HttpServlet</w:t>
+      </w:r>
+      <w:r>
+        <w:rPr>
+          <w:rFonts w:hint="eastAsia"/>
+        </w:rPr>
+        <w:t>实现了专门用于响应</w:t>
+      </w:r>
+      <w:r>
+        <w:rPr>
+          <w:rFonts w:hint="eastAsia"/>
+        </w:rPr>
+        <w:t>HTTP</w:t>
+      </w:r>
+      <w:r>
+        <w:rPr>
+          <w:rFonts w:hint="eastAsia"/>
+        </w:rPr>
+        <w:t>请求的</w:t>
+      </w:r>
+      <w:r>
+        <w:rPr>
+          <w:rFonts w:hint="eastAsia"/>
+        </w:rPr>
+        <w:t>Servlet</w:t>
+      </w:r>
+      <w:r>
+        <w:rPr>
+          <w:rFonts w:hint="eastAsia"/>
+        </w:rPr>
+        <w:t>，提供了响应对应</w:t>
+      </w:r>
+      <w:r>
+        <w:rPr>
+          <w:rFonts w:hint="eastAsia"/>
+        </w:rPr>
+        <w:t>HTTP</w:t>
+      </w:r>
+      <w:r>
+        <w:rPr>
+          <w:rFonts w:hint="eastAsia"/>
+        </w:rPr>
+        <w:t>标准请求的</w:t>
+      </w:r>
+      <w:r>
+        <w:rPr>
+          <w:rFonts w:hint="eastAsia"/>
+        </w:rPr>
+        <w:t>doGet()</w:t>
+      </w:r>
+      <w:r>
+        <w:rPr>
+          <w:rFonts w:hint="eastAsia"/>
+        </w:rPr>
+        <w:t>、</w:t>
+      </w:r>
+      <w:r>
+        <w:rPr>
+          <w:rFonts w:hint="eastAsia"/>
+        </w:rPr>
+        <w:t>doPost()</w:t>
+      </w:r>
+      <w:r>
+        <w:rPr>
+          <w:rFonts w:hint="eastAsia"/>
+        </w:rPr>
+        <w:t>等方法。</w:t>
+      </w:r>
+    </w:p>
+    <w:p>
+      <w:pPr>
+        <w:pStyle w:val="3"/>
+      </w:pPr>
+      <w:r>
+        <w:t>Servlet</w:t>
+      </w:r>
+      <w:r>
+        <w:rPr>
+          <w:rFonts w:hint="eastAsia"/>
+        </w:rPr>
+        <w:t>声明</w:t>
+      </w:r>
+      <w:r>
+        <w:t>周期及工作原理</w:t>
+      </w:r>
+    </w:p>
+    <w:p>
+      <w:pPr>
+        <w:ind w:firstLineChars="0"/>
+      </w:pPr>
+      <w:r>
+        <w:t>Servlet</w:t>
+      </w:r>
+      <w:r>
+        <w:t>生命周期分为三个阶段：</w:t>
+      </w:r>
+    </w:p>
+    <w:p>
+      <w:pPr>
+        <w:ind w:firstLineChars="0"/>
+      </w:pPr>
+      <w:r>
+        <w:t xml:space="preserve">　　</w:t>
+      </w:r>
+      <w:r>
+        <w:t>1</w:t>
+      </w:r>
+      <w:r>
+        <w:t>，初始化阶段</w:t>
+      </w:r>
+      <w:r>
+        <w:t xml:space="preserve">  </w:t>
+      </w:r>
+      <w:r>
+        <w:t>调用</w:t>
+      </w:r>
+      <w:r>
+        <w:t>init()</w:t>
+      </w:r>
+      <w:r>
+        <w:t>方法</w:t>
+      </w:r>
+    </w:p>
+    <w:p>
+      <w:pPr>
+        <w:ind w:firstLineChars="0"/>
+      </w:pPr>
+      <w:r>
+        <w:t xml:space="preserve">　　</w:t>
+      </w:r>
+      <w:r>
+        <w:t>2</w:t>
+      </w:r>
+      <w:r>
+        <w:t>，响应客户请求阶段　　调用</w:t>
+      </w:r>
+      <w:r>
+        <w:t>service()</w:t>
+      </w:r>
+      <w:r>
+        <w:t>方法</w:t>
+      </w:r>
+    </w:p>
+    <w:p>
+      <w:pPr>
+        <w:ind w:firstLineChars="0"/>
+      </w:pPr>
+      <w:r>
+        <w:t xml:space="preserve">　　</w:t>
+      </w:r>
+      <w:r>
+        <w:t>3</w:t>
+      </w:r>
+      <w:r>
+        <w:t>，终止阶段　　调用</w:t>
+      </w:r>
+      <w:r>
+        <w:t>destroy()</w:t>
+      </w:r>
+      <w:r>
+        <w:t>方法</w:t>
+      </w:r>
+    </w:p>
+    <w:p>
+      <w:pPr>
+        <w:ind w:firstLineChars="0"/>
+      </w:pPr>
+      <w:r>
+        <w:t>Servlet</w:t>
+      </w:r>
+      <w:r>
+        <w:t>初始化阶段：</w:t>
+      </w:r>
+    </w:p>
+    <w:p>
+      <w:pPr>
+        <w:ind w:firstLineChars="0"/>
+      </w:pPr>
+      <w:r>
+        <w:t xml:space="preserve">　　在下列时刻</w:t>
+      </w:r>
+      <w:r>
+        <w:t>Servlet</w:t>
+      </w:r>
+      <w:r>
+        <w:t>容器装载</w:t>
+      </w:r>
+      <w:r>
+        <w:t>Servlet</w:t>
+      </w:r>
+      <w:r>
+        <w:t>：</w:t>
+      </w:r>
+    </w:p>
+    <w:p>
+      <w:pPr>
+        <w:ind w:firstLineChars="0"/>
+      </w:pPr>
+      <w:r>
+        <w:t xml:space="preserve">　　　　</w:t>
+      </w:r>
+      <w:r>
+        <w:t>1</w:t>
+      </w:r>
+      <w:r>
+        <w:t>，</w:t>
+      </w:r>
+      <w:r>
+        <w:t>Servlet</w:t>
+      </w:r>
+      <w:r>
+        <w:t>容器启动时自动装载某些</w:t>
+      </w:r>
+      <w:r>
+        <w:t>Servlet</w:t>
+      </w:r>
+      <w:r>
+        <w:t>，实现它只需要在</w:t>
+      </w:r>
+      <w:r>
+        <w:t>web.XML</w:t>
+      </w:r>
+      <w:r>
+        <w:t>文件中的</w:t>
+      </w:r>
+      <w:r>
+        <w:t>&lt;Servlet&gt;&lt;/Servlet&gt;</w:t>
+      </w:r>
+      <w:r>
+        <w:t>之间添加如下代码：</w:t>
+      </w:r>
+    </w:p>
+    <w:p>
+      <w:pPr>
+        <w:ind w:firstLineChars="0"/>
+      </w:pPr>
+    </w:p>
+    <w:p>
+      <w:pPr>
+        <w:ind w:firstLineChars="0"/>
+      </w:pPr>
+      <w:r>
+        <w:t xml:space="preserve">　　　　</w:t>
+      </w:r>
+      <w:r>
+        <w:t>2</w:t>
+      </w:r>
+      <w:r>
+        <w:t>，在</w:t>
+      </w:r>
+      <w:r>
+        <w:t>Servlet</w:t>
+      </w:r>
+      <w:r>
+        <w:t>容器启动后，客户首次向</w:t>
+      </w:r>
+      <w:r>
+        <w:t>Servlet</w:t>
+      </w:r>
+      <w:r>
+        <w:t>发送请求</w:t>
+      </w:r>
+    </w:p>
+    <w:p>
+      <w:pPr>
+        <w:ind w:firstLineChars="0"/>
+      </w:pPr>
+      <w:r>
+        <w:t xml:space="preserve">　　　　</w:t>
+      </w:r>
+      <w:r>
+        <w:t>3</w:t>
+      </w:r>
+      <w:r>
+        <w:t>，</w:t>
+      </w:r>
+      <w:r>
+        <w:t>Servlet</w:t>
+      </w:r>
+      <w:r>
+        <w:t>类文件被更新后，重新装载</w:t>
+      </w:r>
+      <w:r>
+        <w:t>Servlet</w:t>
+      </w:r>
+    </w:p>
+    <w:p>
+      <w:pPr>
+        <w:ind w:firstLineChars="0"/>
+      </w:pPr>
+      <w:r>
+        <w:t xml:space="preserve">　　</w:t>
+      </w:r>
+      <w:r>
+        <w:t>Servlet</w:t>
+      </w:r>
+      <w:r>
+        <w:t>被装载后，</w:t>
+      </w:r>
+      <w:r>
+        <w:t>Servlet</w:t>
+      </w:r>
+      <w:r>
+        <w:t>容器创建一个</w:t>
+      </w:r>
+      <w:r>
+        <w:t>Servlet</w:t>
+      </w:r>
+      <w:r>
+        <w:t>实例并且调用</w:t>
+      </w:r>
+      <w:r>
+        <w:t>Servlet</w:t>
+      </w:r>
+      <w:r>
+        <w:t>的</w:t>
+      </w:r>
+      <w:r>
+        <w:t>init()</w:t>
+      </w:r>
+      <w:r>
+        <w:t>方法进行初始化。在</w:t>
+      </w:r>
+      <w:r>
+        <w:t>Servlet</w:t>
+      </w:r>
+      <w:r>
+        <w:t>的整个生命周期内，</w:t>
+      </w:r>
+      <w:r>
+        <w:t>init()</w:t>
+      </w:r>
+      <w:r>
+        <w:t>方法只被调用一次。</w:t>
+      </w:r>
+    </w:p>
+    <w:p>
+      <w:pPr>
+        <w:ind w:firstLineChars="0"/>
+      </w:pPr>
+      <w:r>
+        <w:t xml:space="preserve">　　　　</w:t>
+      </w:r>
+    </w:p>
+    <w:p>
+      <w:pPr>
+        <w:ind w:firstLineChars="0"/>
+      </w:pPr>
+      <w:r>
+        <w:t>Servlet</w:t>
+      </w:r>
+      <w:r>
+        <w:t>工作原理：</w:t>
+      </w:r>
+    </w:p>
+    <w:p>
+      <w:pPr>
+        <w:ind w:firstLineChars="0"/>
+      </w:pPr>
+      <w:r>
+        <w:t xml:space="preserve">　　首先简单解释一下</w:t>
+      </w:r>
+      <w:r>
+        <w:t>Servlet</w:t>
+      </w:r>
+      <w:r>
+        <w:t>接收和响应客户请求的过程，首先客户发送一个请求，</w:t>
+      </w:r>
+      <w:r>
+        <w:t>Servlet</w:t>
+      </w:r>
+      <w:r>
+        <w:t>是调用</w:t>
+      </w:r>
+      <w:r>
+        <w:t>service()</w:t>
+      </w:r>
+      <w:r>
+        <w:t>方法对请求进行响应的，通过源代码可见，</w:t>
+      </w:r>
+      <w:r>
+        <w:t>service()</w:t>
+      </w:r>
+      <w:r>
+        <w:t>方法中对请求的方式进行了匹配，选择调用</w:t>
+      </w:r>
+      <w:r>
+        <w:t>doGet,doPost</w:t>
+      </w:r>
+      <w:r>
+        <w:t>等这些方法，然后再进入对应的方法中调用逻辑层的方法，实现对客户的响应。在</w:t>
+      </w:r>
+      <w:r>
+        <w:t>Servlet</w:t>
+      </w:r>
+      <w:r>
+        <w:t>接口和</w:t>
+      </w:r>
+      <w:r>
+        <w:t>GenericServlet</w:t>
+      </w:r>
+      <w:r>
+        <w:t>中是没有</w:t>
+      </w:r>
+      <w:r>
+        <w:t>doGet,doPost</w:t>
+      </w:r>
+      <w:r>
+        <w:t>等</w:t>
+      </w:r>
+      <w:r>
         <w:lastRenderedPageBreak/>
+        <w:t>等这些方法的，</w:t>
+      </w:r>
+      <w:r>
+        <w:t>HttpServlet</w:t>
+      </w:r>
+      <w:r>
+        <w:t>中定义了这些方法，但是都是返回</w:t>
+      </w:r>
+      <w:r>
+        <w:t>error</w:t>
+      </w:r>
+      <w:r>
+        <w:t>信息，所以，我们每次定义一个</w:t>
+      </w:r>
+      <w:r>
+        <w:t>Servlet</w:t>
+      </w:r>
+      <w:r>
+        <w:t>的时候，都必须实现</w:t>
+      </w:r>
+      <w:r>
+        <w:t>doGet</w:t>
+      </w:r>
+      <w:r>
+        <w:t>或</w:t>
+      </w:r>
+      <w:r>
+        <w:t>doPost</w:t>
+      </w:r>
+      <w:r>
+        <w:t>等这些方法。</w:t>
+      </w:r>
+    </w:p>
+    <w:p>
+      <w:pPr>
+        <w:ind w:firstLineChars="0"/>
+      </w:pPr>
+      <w:r>
+        <w:t xml:space="preserve">　　每一个自定义的</w:t>
+      </w:r>
+      <w:r>
+        <w:t>Servlet</w:t>
+      </w:r>
+      <w:r>
+        <w:t>都必须实现</w:t>
+      </w:r>
+      <w:r>
+        <w:t>Servlet</w:t>
+      </w:r>
+      <w:r>
+        <w:t>的接口，</w:t>
+      </w:r>
+      <w:r>
+        <w:t>Servlet</w:t>
+      </w:r>
+      <w:r>
+        <w:t>接口中定义了五个方法，其中比较重要的三个方法涉及到</w:t>
+      </w:r>
+      <w:r>
+        <w:t>Servlet</w:t>
+      </w:r>
+      <w:r>
+        <w:t>的生命周期，分别是上文提到的</w:t>
+      </w:r>
+      <w:r>
+        <w:t>init(),service(),destroy()</w:t>
+      </w:r>
+      <w:r>
+        <w:t>方法。</w:t>
+      </w:r>
+      <w:r>
+        <w:t>GenericServlet</w:t>
+      </w:r>
+      <w:r>
+        <w:t>是一个通用的，不特定于任何协议的</w:t>
+      </w:r>
+      <w:r>
+        <w:t>Servlet,</w:t>
+      </w:r>
+      <w:r>
+        <w:t>它实现了</w:t>
+      </w:r>
+      <w:r>
+        <w:t>Servlet</w:t>
+      </w:r>
+      <w:r>
+        <w:t>接口。而</w:t>
+      </w:r>
+      <w:r>
+        <w:t>HttpServlet</w:t>
+      </w:r>
+      <w:r>
+        <w:t>继承于</w:t>
+      </w:r>
+      <w:r>
+        <w:t>GenericServlet</w:t>
+      </w:r>
+      <w:r>
+        <w:t>，因此</w:t>
+      </w:r>
+      <w:r>
+        <w:t>HttpServlet</w:t>
+      </w:r>
+      <w:r>
+        <w:t>也实现了</w:t>
+      </w:r>
+      <w:r>
+        <w:t>Servlet</w:t>
+      </w:r>
+      <w:r>
+        <w:t>接口。所以我们定义</w:t>
+      </w:r>
+      <w:r>
+        <w:t>Servlet</w:t>
+      </w:r>
+      <w:r>
+        <w:t>的时候只需要继承</w:t>
+      </w:r>
+      <w:r>
+        <w:t>HttpServlet</w:t>
+      </w:r>
+      <w:r>
+        <w:t>即可。</w:t>
+      </w:r>
+    </w:p>
+    <w:p>
+      <w:pPr>
+        <w:ind w:firstLineChars="0"/>
+      </w:pPr>
+      <w:r>
+        <w:t xml:space="preserve">　　</w:t>
+      </w:r>
+      <w:r>
+        <w:t>Servlet</w:t>
+      </w:r>
+      <w:r>
+        <w:t>接口和</w:t>
+      </w:r>
+      <w:r>
+        <w:t>GenericServlet</w:t>
+      </w:r>
+      <w:r>
+        <w:t>是不特定于任何协议的，而</w:t>
+      </w:r>
+      <w:r>
+        <w:t>HttpServlet</w:t>
+      </w:r>
+      <w:r>
+        <w:t>是特定于</w:t>
+      </w:r>
+      <w:r>
+        <w:t>HTTP</w:t>
+      </w:r>
+      <w:r>
+        <w:t>协议的类，所以</w:t>
+      </w:r>
+      <w:r>
+        <w:t>HttpServlet</w:t>
+      </w:r>
+      <w:r>
+        <w:t>中实现了</w:t>
+      </w:r>
+      <w:r>
+        <w:t>service()</w:t>
+      </w:r>
+      <w:r>
+        <w:t>方法，并将请求</w:t>
+      </w:r>
+      <w:r>
+        <w:t>ServletRequest,ServletResponse</w:t>
+      </w:r>
+      <w:r>
+        <w:t>强转为</w:t>
+      </w:r>
+      <w:r>
+        <w:t>HttpRequest</w:t>
+      </w:r>
+      <w:r>
+        <w:t>和</w:t>
+      </w:r>
+      <w:r>
+        <w:t>HttpResponse</w:t>
+      </w:r>
+      <w:r>
+        <w:t>。</w:t>
+      </w:r>
+    </w:p>
+    <w:p>
+      <w:pPr>
+        <w:pStyle w:val="2"/>
+      </w:pPr>
+      <w:bookmarkStart w:id="4" w:name="_Toc521190840"/>
+      <w:r>
+        <w:t>JavaEE</w:t>
+      </w:r>
+      <w:bookmarkEnd w:id="4"/>
+    </w:p>
+    <w:p>
+      <w:pPr>
+        <w:pStyle w:val="3"/>
+      </w:pPr>
+      <w:r>
+        <w:rPr>
+          <w:rFonts w:hint="eastAsia"/>
+        </w:rPr>
+        <w:t>为什么需要</w:t>
+      </w:r>
+      <w:r>
+        <w:t>JavaEE</w:t>
+      </w:r>
+    </w:p>
+    <w:p>
+      <w:r>
+        <w:rPr>
+          <w:rFonts w:hint="eastAsia"/>
+        </w:rPr>
+        <w:t>我们编写的</w:t>
+      </w:r>
+      <w:r>
+        <w:t>JSP</w:t>
+      </w:r>
+      <w:r>
+        <w:rPr>
+          <w:rFonts w:hint="eastAsia"/>
+        </w:rPr>
+        <w:t>代码中，由于大量的显示代码和业务逻辑混淆在一起，彼此嵌套，不利于程序的维护和扩展。当业务需求发生变化的时候，对于程序员和美工都是一个很重的负担。</w:t>
+      </w:r>
+    </w:p>
+    <w:p>
+      <w:r>
+        <w:rPr>
+          <w:rFonts w:hint="eastAsia"/>
+        </w:rPr>
+        <w:t>为了程序的易维护性和可扩展性，这就需要我们使用</w:t>
+      </w:r>
+      <w:r>
+        <w:t>JavaEE</w:t>
+      </w:r>
+      <w:r>
+        <w:rPr>
+          <w:rFonts w:hint="eastAsia"/>
+        </w:rPr>
+        <w:t>技术来进行项目开发</w:t>
+      </w:r>
+    </w:p>
+    <w:p>
+      <w:pPr>
+        <w:pStyle w:val="3"/>
+      </w:pPr>
+      <w:r>
+        <w:rPr>
+          <w:rFonts w:hint="eastAsia"/>
+        </w:rPr>
+        <w:t>什么是</w:t>
+      </w:r>
+      <w:r>
+        <w:t>JavaEE</w:t>
+      </w:r>
+    </w:p>
+    <w:p>
+      <w:r>
+        <w:t>JavaEE</w:t>
+      </w:r>
+      <w:r>
+        <w:rPr>
+          <w:rFonts w:hint="eastAsia"/>
+        </w:rPr>
+        <w:t>是一个开发分布式企业级应用的规范和标准。</w:t>
+      </w:r>
+    </w:p>
+    <w:p>
+      <w:r>
         <w:t>Java</w:t>
       </w:r>
       <w:r>
         <w:rPr>
           <w:rFonts w:hint="eastAsia"/>
         </w:rPr>
-        <w:t>语言实现的一个接口，广义的</w:t>
-      </w:r>
-      <w:r>
-        <w:rPr>
-          <w:rFonts w:hint="eastAsia"/>
-        </w:rPr>
+        <w:t>语言的平台有</w:t>
+      </w:r>
+      <w:r>
+        <w:t>3</w:t>
+      </w:r>
+      <w:r>
+        <w:rPr>
+          <w:rFonts w:hint="eastAsia"/>
+        </w:rPr>
+        <w:t>个版本：适用于小型设备和智能卡的</w:t>
+      </w:r>
+      <w:r>
+        <w:t>JavaME</w:t>
+      </w:r>
+      <w:r>
+        <w:rPr>
+          <w:rFonts w:hint="eastAsia"/>
+        </w:rPr>
+        <w:t>（</w:t>
+      </w:r>
+      <w:r>
+        <w:t>Java Platform Micro Edition</w:t>
+      </w:r>
+      <w:r>
+        <w:rPr>
+          <w:rFonts w:hint="eastAsia"/>
+        </w:rPr>
+        <w:t>，</w:t>
+      </w:r>
+      <w:r>
+        <w:t>Java</w:t>
+      </w:r>
+      <w:r>
+        <w:rPr>
+          <w:rFonts w:hint="eastAsia"/>
+        </w:rPr>
+        <w:t>微型版）、适用于桌面系统的</w:t>
+      </w:r>
+      <w:r>
+        <w:t>JavaSE</w:t>
+      </w:r>
+      <w:r>
+        <w:rPr>
+          <w:rFonts w:hint="eastAsia"/>
+        </w:rPr>
+        <w:t>（</w:t>
+      </w:r>
+      <w:r>
+        <w:t>Java Platform Micro Edition</w:t>
+      </w:r>
+      <w:r>
+        <w:rPr>
+          <w:rFonts w:hint="eastAsia"/>
+        </w:rPr>
+        <w:t>，</w:t>
+      </w:r>
+      <w:r>
+        <w:t>Java</w:t>
+      </w:r>
+      <w:r>
+        <w:rPr>
+          <w:rFonts w:hint="eastAsia"/>
+        </w:rPr>
+        <w:t>标准版）、适用于企业应用的</w:t>
+      </w:r>
+      <w:r>
+        <w:t>JavaEE</w:t>
+      </w:r>
+      <w:r>
+        <w:rPr>
+          <w:rFonts w:hint="eastAsia"/>
+        </w:rPr>
+        <w:t>（</w:t>
+      </w:r>
+      <w:r>
+        <w:t>Java Platform Enterprise Edition</w:t>
+      </w:r>
+      <w:r>
+        <w:rPr>
+          <w:rFonts w:hint="eastAsia"/>
+        </w:rPr>
+        <w:t>，</w:t>
+      </w:r>
+      <w:r>
+        <w:t>Java</w:t>
+      </w:r>
+      <w:r>
+        <w:rPr>
+          <w:rFonts w:hint="eastAsia"/>
+        </w:rPr>
+        <w:t>企业版）。</w:t>
+      </w:r>
+    </w:p>
+    <w:p>
+      <w:pPr>
+        <w:pStyle w:val="3"/>
+      </w:pPr>
+      <w:r>
+        <w:t>JavaEE</w:t>
+      </w:r>
+      <w:r>
+        <w:rPr>
+          <w:rFonts w:hint="eastAsia"/>
+        </w:rPr>
+        <w:t>包括的技术</w:t>
+      </w:r>
+    </w:p>
+    <w:p>
+      <w:r>
+        <w:t>JavaEE</w:t>
+      </w:r>
+      <w:r>
+        <w:rPr>
+          <w:rFonts w:hint="eastAsia"/>
+        </w:rPr>
+        <w:t>应用程序是由组件构成的。</w:t>
+      </w:r>
+      <w:r>
+        <w:t>J2EE</w:t>
+      </w:r>
+      <w:r>
+        <w:rPr>
+          <w:rFonts w:hint="eastAsia"/>
+        </w:rPr>
+        <w:t>组件是具有独立功能的单元，他们通过相关的类和文件组装成</w:t>
+      </w:r>
+      <w:r>
+        <w:t>JavaEE</w:t>
+      </w:r>
+      <w:r>
+        <w:rPr>
+          <w:rFonts w:hint="eastAsia"/>
+        </w:rPr>
+        <w:t>应用程序，并与其他组件交互。</w:t>
+      </w:r>
+    </w:p>
+    <w:p>
+      <w:r>
+        <w:t>JavaEE</w:t>
+      </w:r>
+      <w:r>
+        <w:rPr>
+          <w:rFonts w:hint="eastAsia"/>
+        </w:rPr>
+        <w:t>包括的技术有：</w:t>
+      </w:r>
+      <w:r>
+        <w:t>Web Service</w:t>
+      </w:r>
+      <w:r>
+        <w:rPr>
+          <w:rFonts w:hint="eastAsia"/>
+        </w:rPr>
+        <w:t>、</w:t>
+      </w:r>
+      <w:r>
+        <w:t>Struts</w:t>
+      </w:r>
+      <w:r>
+        <w:rPr>
+          <w:rFonts w:hint="eastAsia"/>
+        </w:rPr>
+        <w:t>、</w:t>
+      </w:r>
+      <w:r>
+        <w:t>Hibernate</w:t>
+      </w:r>
+      <w:r>
+        <w:rPr>
+          <w:rFonts w:hint="eastAsia"/>
+        </w:rPr>
+        <w:t>、</w:t>
+      </w:r>
+      <w:r>
+        <w:t>Spring</w:t>
+      </w:r>
+      <w:r>
+        <w:rPr>
+          <w:rFonts w:hint="eastAsia"/>
+        </w:rPr>
+        <w:t>、</w:t>
+      </w:r>
+      <w:r>
+        <w:t>JSP</w:t>
+      </w:r>
+      <w:r>
+        <w:rPr>
+          <w:rFonts w:hint="eastAsia"/>
+        </w:rPr>
+        <w:t>、</w:t>
+      </w:r>
+      <w:r>
         <w:t>Servlet</w:t>
       </w:r>
       <w:r>
         <w:rPr>
           <w:rFonts w:hint="eastAsia"/>
         </w:rPr>
-        <w:t>是指任何实现了这个</w:t>
-      </w:r>
-      <w:r>
-        <w:rPr>
-          <w:rFonts w:hint="eastAsia"/>
-        </w:rPr>
-        <w:t>Servlet</w:t>
-      </w:r>
-      <w:r>
-        <w:rPr>
-          <w:rFonts w:hint="eastAsia"/>
-        </w:rPr>
-        <w:t>接口的类。</w:t>
+        <w:t>、</w:t>
+      </w:r>
+      <w:r>
+        <w:t>JSF</w:t>
+      </w:r>
+      <w:r>
+        <w:rPr>
+          <w:rFonts w:hint="eastAsia"/>
+        </w:rPr>
+        <w:t>、</w:t>
+      </w:r>
+      <w:r>
+        <w:t>EJB</w:t>
+      </w:r>
+      <w:r>
+        <w:rPr>
+          <w:rFonts w:hint="eastAsia"/>
+        </w:rPr>
+        <w:t>、</w:t>
+      </w:r>
+      <w:r>
+        <w:t>JavaBean</w:t>
+      </w:r>
+      <w:r>
+        <w:rPr>
+          <w:rFonts w:hint="eastAsia"/>
+        </w:rPr>
+        <w:t>、</w:t>
+      </w:r>
+      <w:r>
+        <w:t>JDBC</w:t>
+      </w:r>
+      <w:r>
+        <w:rPr>
+          <w:rFonts w:hint="eastAsia"/>
+        </w:rPr>
+        <w:t>、</w:t>
+      </w:r>
+      <w:r>
+        <w:t>JNDI</w:t>
+      </w:r>
+      <w:r>
+        <w:rPr>
+          <w:rFonts w:hint="eastAsia"/>
+        </w:rPr>
+        <w:t>、</w:t>
+      </w:r>
+      <w:r>
+        <w:t>XML</w:t>
+      </w:r>
+      <w:r>
+        <w:rPr>
+          <w:rFonts w:hint="eastAsia"/>
+        </w:rPr>
+        <w:t>、</w:t>
+      </w:r>
+      <w:r>
+        <w:t>JavaSE</w:t>
+      </w:r>
+      <w:r>
+        <w:rPr>
+          <w:rFonts w:hint="eastAsia"/>
+        </w:rPr>
+        <w:t>。</w:t>
       </w:r>
     </w:p>
     <w:p>
@@ -4148,66 +5347,24 @@
         <w:rPr>
           <w:rFonts w:hint="eastAsia"/>
         </w:rPr>
-        <w:t>工作模式</w:t>
-      </w:r>
-    </w:p>
-    <w:p>
-      <w:pPr>
-        <w:ind w:firstLineChars="0"/>
-      </w:pPr>
-      <w:r>
-        <w:rPr>
-          <w:rFonts w:hint="eastAsia"/>
-        </w:rPr>
-        <w:t>客户端发送请求至服务器；</w:t>
-      </w:r>
-    </w:p>
-    <w:p>
-      <w:r>
-        <w:rPr>
-          <w:rFonts w:hint="eastAsia"/>
-        </w:rPr>
-        <w:t>服务器启动并调用</w:t>
-      </w:r>
-      <w:r>
-        <w:rPr>
-          <w:rFonts w:hint="eastAsia"/>
-        </w:rPr>
-        <w:t>Servlet</w:t>
-      </w:r>
-      <w:r>
-        <w:rPr>
-          <w:rFonts w:hint="eastAsia"/>
-        </w:rPr>
-        <w:t>，</w:t>
-      </w:r>
-      <w:r>
-        <w:rPr>
-          <w:rFonts w:hint="eastAsia"/>
-        </w:rPr>
-        <w:t>Servlet</w:t>
-      </w:r>
-      <w:r>
-        <w:rPr>
-          <w:rFonts w:hint="eastAsia"/>
-        </w:rPr>
-        <w:t>根据客户端请求生成响应内容并将其传给服务器；</w:t>
-      </w:r>
-    </w:p>
-    <w:p>
-      <w:r>
-        <w:rPr>
-          <w:rFonts w:hint="eastAsia"/>
-        </w:rPr>
-        <w:t>服务器将响应返回客户端；</w:t>
-      </w:r>
-    </w:p>
-    <w:p>
-      <w:r>
-        <w:rPr>
-          <w:rFonts w:hint="eastAsia"/>
-        </w:rPr>
-        <w:t>其他；</w:t>
+        <w:t>什么框架</w:t>
+      </w:r>
+    </w:p>
+    <w:p>
+      <w:r>
+        <w:rPr>
+          <w:rFonts w:hint="eastAsia"/>
+        </w:rPr>
+        <w:t>框架即</w:t>
+      </w:r>
+      <w:r>
+        <w:t>Framework</w:t>
+      </w:r>
+      <w:r>
+        <w:rPr>
+          <w:rFonts w:hint="eastAsia"/>
+        </w:rPr>
+        <w:t>，我们可以把框架理解为某种应用的半成品，就是一组组件，供用户选用，完成用户自己的系统。简单地说就是使用别人准备好的组件，来实施自己的项目。</w:t>
       </w:r>
     </w:p>
     <w:p>
@@ -4215,1017 +5372,26 @@
         <w:pStyle w:val="3"/>
       </w:pPr>
       <w:r>
-        <w:t>HttpServlet</w:t>
-      </w:r>
-    </w:p>
-    <w:p>
-      <w:r>
-        <w:rPr>
-          <w:rFonts w:hint="eastAsia"/>
-        </w:rPr>
-        <w:t>javax.servlet.http.HttpServlet</w:t>
-      </w:r>
-      <w:r>
-        <w:rPr>
-          <w:rFonts w:hint="eastAsia"/>
-        </w:rPr>
-        <w:t>实现了专门用于响应</w:t>
-      </w:r>
-      <w:r>
-        <w:rPr>
-          <w:rFonts w:hint="eastAsia"/>
-        </w:rPr>
-        <w:t>HTTP</w:t>
-      </w:r>
-      <w:r>
-        <w:rPr>
-          <w:rFonts w:hint="eastAsia"/>
-        </w:rPr>
-        <w:t>请求的</w:t>
-      </w:r>
-      <w:r>
-        <w:rPr>
-          <w:rFonts w:hint="eastAsia"/>
-        </w:rPr>
-        <w:t>Servlet</w:t>
-      </w:r>
-      <w:r>
-        <w:rPr>
-          <w:rFonts w:hint="eastAsia"/>
-        </w:rPr>
-        <w:t>，提供了响应对应</w:t>
-      </w:r>
-      <w:r>
-        <w:rPr>
-          <w:rFonts w:hint="eastAsia"/>
-        </w:rPr>
-        <w:t>HTTP</w:t>
-      </w:r>
-      <w:r>
-        <w:rPr>
-          <w:rFonts w:hint="eastAsia"/>
-        </w:rPr>
-        <w:t>标准请求的</w:t>
-      </w:r>
-      <w:r>
-        <w:rPr>
-          <w:rFonts w:hint="eastAsia"/>
-        </w:rPr>
-        <w:t>doGet()</w:t>
-      </w:r>
-      <w:r>
-        <w:rPr>
-          <w:rFonts w:hint="eastAsia"/>
-        </w:rPr>
-        <w:t>、</w:t>
-      </w:r>
-      <w:r>
-        <w:rPr>
-          <w:rFonts w:hint="eastAsia"/>
-        </w:rPr>
-        <w:t>doPost()</w:t>
-      </w:r>
-      <w:r>
-        <w:rPr>
-          <w:rFonts w:hint="eastAsia"/>
-        </w:rPr>
-        <w:t>等方法。</w:t>
-      </w:r>
-    </w:p>
-    <w:p>
-      <w:pPr>
-        <w:pStyle w:val="3"/>
-      </w:pPr>
-      <w:r>
-        <w:t>Servlet</w:t>
-      </w:r>
-      <w:r>
-        <w:rPr>
-          <w:rFonts w:hint="eastAsia"/>
-        </w:rPr>
-        <w:t>声明</w:t>
-      </w:r>
-      <w:r>
-        <w:t>周期及工作原理</w:t>
-      </w:r>
-    </w:p>
-    <w:p>
-      <w:pPr>
-        <w:ind w:firstLineChars="0"/>
-      </w:pPr>
-      <w:r>
-        <w:t>Servlet</w:t>
-      </w:r>
-      <w:r>
-        <w:t>生命周期分为三个阶段：</w:t>
-      </w:r>
-    </w:p>
-    <w:p>
-      <w:pPr>
-        <w:ind w:firstLineChars="0"/>
-      </w:pPr>
-      <w:r>
-        <w:t xml:space="preserve">　　</w:t>
-      </w:r>
-      <w:r>
-        <w:t>1</w:t>
-      </w:r>
-      <w:r>
-        <w:t>，初始化阶段</w:t>
-      </w:r>
-      <w:r>
-        <w:t xml:space="preserve">  </w:t>
-      </w:r>
-      <w:r>
-        <w:t>调用</w:t>
-      </w:r>
-      <w:r>
-        <w:t>init()</w:t>
-      </w:r>
-      <w:r>
-        <w:t>方法</w:t>
-      </w:r>
-    </w:p>
-    <w:p>
-      <w:pPr>
-        <w:ind w:firstLineChars="0"/>
-      </w:pPr>
-      <w:r>
-        <w:t xml:space="preserve">　　</w:t>
-      </w:r>
-      <w:r>
-        <w:t>2</w:t>
-      </w:r>
-      <w:r>
-        <w:t>，响应客户请求阶段　　调用</w:t>
-      </w:r>
-      <w:r>
-        <w:t>service()</w:t>
-      </w:r>
-      <w:r>
-        <w:t>方法</w:t>
-      </w:r>
-    </w:p>
-    <w:p>
-      <w:pPr>
-        <w:ind w:firstLineChars="0"/>
-      </w:pPr>
-      <w:r>
-        <w:t xml:space="preserve">　　</w:t>
-      </w:r>
-      <w:r>
-        <w:t>3</w:t>
-      </w:r>
-      <w:r>
-        <w:t>，终止阶段　　调用</w:t>
-      </w:r>
-      <w:r>
-        <w:t>destroy()</w:t>
-      </w:r>
-      <w:r>
-        <w:t>方法</w:t>
-      </w:r>
-    </w:p>
-    <w:p>
-      <w:pPr>
-        <w:ind w:firstLineChars="0"/>
-      </w:pPr>
-      <w:r>
-        <w:t>Servlet</w:t>
-      </w:r>
-      <w:r>
-        <w:t>初始化阶段：</w:t>
-      </w:r>
-    </w:p>
-    <w:p>
-      <w:pPr>
-        <w:ind w:firstLineChars="0"/>
-      </w:pPr>
-      <w:r>
-        <w:t xml:space="preserve">　　在下列时刻</w:t>
-      </w:r>
-      <w:r>
-        <w:t>Servlet</w:t>
-      </w:r>
-      <w:r>
-        <w:t>容器装载</w:t>
-      </w:r>
-      <w:r>
-        <w:t>Servlet</w:t>
-      </w:r>
-      <w:r>
-        <w:t>：</w:t>
-      </w:r>
-    </w:p>
-    <w:p>
-      <w:pPr>
-        <w:ind w:firstLineChars="0"/>
-      </w:pPr>
-      <w:r>
-        <w:t xml:space="preserve">　　　　</w:t>
-      </w:r>
-      <w:r>
-        <w:t>1</w:t>
-      </w:r>
-      <w:r>
-        <w:t>，</w:t>
-      </w:r>
-      <w:r>
-        <w:t>Servlet</w:t>
-      </w:r>
-      <w:r>
-        <w:t>容器启动时自动装载某些</w:t>
-      </w:r>
-      <w:r>
-        <w:t>Servlet</w:t>
-      </w:r>
-      <w:r>
-        <w:t>，实现它只需要在</w:t>
-      </w:r>
-      <w:r>
-        <w:t>web.XML</w:t>
-      </w:r>
-      <w:r>
-        <w:t>文件中的</w:t>
-      </w:r>
-      <w:r>
-        <w:t>&lt;Servlet&gt;&lt;/Servlet&gt;</w:t>
-      </w:r>
-      <w:r>
-        <w:t>之间添加如下代码：</w:t>
-      </w:r>
-    </w:p>
-    <w:p>
-      <w:pPr>
-        <w:ind w:firstLineChars="0"/>
-      </w:pPr>
-    </w:p>
-    <w:p>
-      <w:pPr>
-        <w:ind w:firstLineChars="0"/>
-      </w:pPr>
-      <w:r>
-        <w:t xml:space="preserve">　　　　</w:t>
-      </w:r>
-      <w:r>
-        <w:t>2</w:t>
-      </w:r>
-      <w:r>
-        <w:t>，在</w:t>
-      </w:r>
-      <w:r>
-        <w:t>Servlet</w:t>
-      </w:r>
-      <w:r>
-        <w:t>容器启动后，客户首次向</w:t>
-      </w:r>
-      <w:r>
-        <w:t>Servlet</w:t>
-      </w:r>
-      <w:r>
-        <w:t>发送请求</w:t>
-      </w:r>
-    </w:p>
-    <w:p>
-      <w:pPr>
-        <w:ind w:firstLineChars="0"/>
-      </w:pPr>
-      <w:r>
-        <w:t xml:space="preserve">　　　　</w:t>
-      </w:r>
-      <w:r>
-        <w:t>3</w:t>
-      </w:r>
-      <w:r>
-        <w:t>，</w:t>
-      </w:r>
-      <w:r>
-        <w:t>Servlet</w:t>
-      </w:r>
-      <w:r>
-        <w:t>类文件被更新后，重新装载</w:t>
-      </w:r>
-      <w:r>
-        <w:t>Servlet</w:t>
-      </w:r>
-    </w:p>
-    <w:p>
-      <w:pPr>
-        <w:ind w:firstLineChars="0"/>
-      </w:pPr>
-      <w:r>
-        <w:t xml:space="preserve">　　</w:t>
-      </w:r>
-      <w:r>
-        <w:t>Servlet</w:t>
-      </w:r>
-      <w:r>
-        <w:t>被装载后，</w:t>
-      </w:r>
-      <w:r>
-        <w:t>Servlet</w:t>
-      </w:r>
-      <w:r>
-        <w:t>容器创建一个</w:t>
-      </w:r>
-      <w:r>
-        <w:t>Servlet</w:t>
-      </w:r>
-      <w:r>
-        <w:t>实例并且调用</w:t>
-      </w:r>
-      <w:r>
-        <w:t>Servlet</w:t>
-      </w:r>
-      <w:r>
-        <w:t>的</w:t>
-      </w:r>
-      <w:r>
-        <w:t>init()</w:t>
-      </w:r>
-      <w:r>
-        <w:t>方法进行初始化。在</w:t>
-      </w:r>
-      <w:r>
-        <w:t>Servlet</w:t>
-      </w:r>
-      <w:r>
-        <w:t>的整个生命周期内，</w:t>
-      </w:r>
-      <w:r>
-        <w:t>init()</w:t>
-      </w:r>
-      <w:r>
-        <w:t>方法只被调用一次。</w:t>
-      </w:r>
-    </w:p>
-    <w:p>
-      <w:pPr>
-        <w:ind w:firstLineChars="0"/>
-      </w:pPr>
-      <w:r>
-        <w:t xml:space="preserve">　　　　</w:t>
-      </w:r>
-    </w:p>
-    <w:p>
-      <w:pPr>
-        <w:ind w:firstLineChars="0"/>
-      </w:pPr>
-      <w:r>
-        <w:t>Servlet</w:t>
-      </w:r>
-      <w:r>
-        <w:t>工作原理：</w:t>
-      </w:r>
-    </w:p>
-    <w:p>
-      <w:pPr>
-        <w:ind w:firstLineChars="0"/>
-      </w:pPr>
-      <w:r>
-        <w:t xml:space="preserve">　　首先简单解释一下</w:t>
-      </w:r>
-      <w:r>
-        <w:t>Servlet</w:t>
-      </w:r>
-      <w:r>
-        <w:t>接收和响应客户请求的过程，首先客户发送一个请求，</w:t>
-      </w:r>
-      <w:r>
-        <w:t>Servlet</w:t>
-      </w:r>
-      <w:r>
-        <w:t>是调用</w:t>
-      </w:r>
-      <w:r>
-        <w:t>service()</w:t>
-      </w:r>
-      <w:r>
-        <w:t>方法对请求进行响应的，通过源代码可见，</w:t>
-      </w:r>
-      <w:r>
-        <w:t>service()</w:t>
-      </w:r>
-      <w:r>
-        <w:t>方法中对请求的方式进行了匹配，选择调用</w:t>
-      </w:r>
-      <w:r>
-        <w:t>doGet,doPost</w:t>
-      </w:r>
-      <w:r>
-        <w:t>等这些方法，然后再进入对应的方法中调用逻辑层的方法，实现对客户的响应。在</w:t>
-      </w:r>
-      <w:r>
-        <w:t>Servlet</w:t>
-      </w:r>
-      <w:r>
-        <w:t>接口和</w:t>
-      </w:r>
-      <w:r>
-        <w:t>GenericServlet</w:t>
-      </w:r>
-      <w:r>
-        <w:t>中是没有</w:t>
-      </w:r>
-      <w:r>
-        <w:t>doGet,doPost</w:t>
-      </w:r>
-      <w:r>
-        <w:t>等等这些方法的，</w:t>
-      </w:r>
-      <w:r>
-        <w:t>HttpServlet</w:t>
-      </w:r>
-      <w:r>
-        <w:t>中定义了这些方法，但是都是返回</w:t>
-      </w:r>
-      <w:r>
-        <w:t>error</w:t>
-      </w:r>
-      <w:r>
-        <w:t>信息，所以，我们每次定义一个</w:t>
-      </w:r>
-      <w:r>
-        <w:t>Servlet</w:t>
-      </w:r>
-      <w:r>
-        <w:t>的时候，都必须实现</w:t>
-      </w:r>
-      <w:r>
-        <w:t>doGet</w:t>
-      </w:r>
-      <w:r>
-        <w:t>或</w:t>
-      </w:r>
-      <w:r>
-        <w:t>doPost</w:t>
-      </w:r>
-      <w:r>
-        <w:t>等这些方法。</w:t>
-      </w:r>
-    </w:p>
-    <w:p>
-      <w:pPr>
-        <w:ind w:firstLineChars="0"/>
-      </w:pPr>
-      <w:r>
-        <w:t xml:space="preserve">　　每一个自定义的</w:t>
-      </w:r>
-      <w:r>
-        <w:t>Servlet</w:t>
-      </w:r>
-      <w:r>
-        <w:t>都必须实现</w:t>
-      </w:r>
-      <w:r>
-        <w:t>Servlet</w:t>
-      </w:r>
-      <w:r>
-        <w:t>的接口，</w:t>
-      </w:r>
-      <w:r>
-        <w:t>Servlet</w:t>
-      </w:r>
-      <w:r>
-        <w:t>接口中定义了五个方法，其中比较重要的三个方法涉及到</w:t>
-      </w:r>
-      <w:r>
-        <w:t>Servlet</w:t>
-      </w:r>
-      <w:r>
-        <w:t>的生命周期，分别是上文提到的</w:t>
-      </w:r>
-      <w:r>
-        <w:t>init(),service(),destroy()</w:t>
-      </w:r>
-      <w:r>
-        <w:t>方法。</w:t>
-      </w:r>
-      <w:r>
-        <w:t>GenericServlet</w:t>
-      </w:r>
-      <w:r>
-        <w:t>是一个通用的，不特定于任何协议的</w:t>
-      </w:r>
-      <w:r>
-        <w:t>Servlet,</w:t>
-      </w:r>
-      <w:r>
-        <w:t>它实现了</w:t>
-      </w:r>
-      <w:r>
-        <w:t>Servlet</w:t>
-      </w:r>
-      <w:r>
-        <w:t>接口。而</w:t>
-      </w:r>
-      <w:r>
-        <w:t>HttpServlet</w:t>
-      </w:r>
-      <w:r>
-        <w:t>继承于</w:t>
-      </w:r>
-      <w:r>
-        <w:t>GenericServlet</w:t>
-      </w:r>
-      <w:r>
-        <w:t>，因此</w:t>
-      </w:r>
-      <w:r>
-        <w:t>HttpServlet</w:t>
-      </w:r>
-      <w:r>
-        <w:t>也实现了</w:t>
-      </w:r>
-      <w:r>
-        <w:t>Servlet</w:t>
-      </w:r>
-      <w:r>
-        <w:t>接口。所以我们定义</w:t>
-      </w:r>
-      <w:r>
-        <w:t>Servlet</w:t>
-      </w:r>
-      <w:r>
-        <w:t>的时候只需要继承</w:t>
-      </w:r>
-      <w:r>
-        <w:t>HttpServlet</w:t>
-      </w:r>
-      <w:r>
-        <w:t>即可。</w:t>
-      </w:r>
-    </w:p>
-    <w:p>
-      <w:pPr>
-        <w:ind w:firstLineChars="0"/>
-      </w:pPr>
-      <w:r>
         <w:lastRenderedPageBreak/>
-        <w:t xml:space="preserve">　　</w:t>
-      </w:r>
-      <w:r>
-        <w:t>Servlet</w:t>
-      </w:r>
-      <w:r>
-        <w:t>接口和</w:t>
-      </w:r>
-      <w:r>
-        <w:t>GenericServlet</w:t>
-      </w:r>
-      <w:r>
-        <w:t>是不特定于任何协议的，而</w:t>
-      </w:r>
-      <w:r>
-        <w:t>HttpServlet</w:t>
-      </w:r>
-      <w:r>
-        <w:t>是特定于</w:t>
-      </w:r>
-      <w:r>
-        <w:t>HTTP</w:t>
-      </w:r>
-      <w:r>
-        <w:t>协议的类，所以</w:t>
-      </w:r>
-      <w:r>
-        <w:t>HttpServlet</w:t>
-      </w:r>
-      <w:r>
-        <w:t>中实现了</w:t>
-      </w:r>
-      <w:r>
-        <w:t>service()</w:t>
-      </w:r>
-      <w:r>
-        <w:t>方法，并将请求</w:t>
-      </w:r>
-      <w:r>
-        <w:t>ServletRequest,ServletResponse</w:t>
-      </w:r>
-      <w:r>
-        <w:t>强转为</w:t>
-      </w:r>
-      <w:r>
-        <w:t>HttpRequest</w:t>
-      </w:r>
-      <w:r>
-        <w:t>和</w:t>
-      </w:r>
-      <w:r>
-        <w:t>HttpResponse</w:t>
-      </w:r>
-      <w:r>
-        <w:t>。</w:t>
-      </w:r>
-    </w:p>
-    <w:p>
-      <w:pPr>
-        <w:pStyle w:val="2"/>
-      </w:pPr>
-      <w:bookmarkStart w:id="4" w:name="_Toc521190840"/>
-      <w:r>
         <w:t>JavaEE</w:t>
       </w:r>
-      <w:bookmarkEnd w:id="4"/>
-    </w:p>
-    <w:p>
-      <w:pPr>
-        <w:pStyle w:val="3"/>
-      </w:pPr>
-      <w:r>
-        <w:rPr>
-          <w:rFonts w:hint="eastAsia"/>
-        </w:rPr>
-        <w:t>为什么需要</w:t>
+      <w:r>
+        <w:rPr>
+          <w:rFonts w:hint="eastAsia"/>
+        </w:rPr>
+        <w:t>与框架的关系</w:t>
+      </w:r>
+    </w:p>
+    <w:p>
+      <w:r>
+        <w:rPr>
+          <w:rFonts w:hint="eastAsia"/>
+        </w:rPr>
+        <w:t>框架技术是在</w:t>
       </w:r>
       <w:r>
         <w:t>JavaEE</w:t>
       </w:r>
-    </w:p>
-    <w:p>
-      <w:r>
-        <w:rPr>
-          <w:rFonts w:hint="eastAsia"/>
-        </w:rPr>
-        <w:t>我们编写的</w:t>
-      </w:r>
-      <w:r>
-        <w:t>JSP</w:t>
-      </w:r>
-      <w:r>
-        <w:rPr>
-          <w:rFonts w:hint="eastAsia"/>
-        </w:rPr>
-        <w:t>代码中，由于大量的显示代码和业务逻辑混淆在一起，彼此嵌套，不利于程序的维护和扩展。当业务需求发生变化的时候，对于程序员和美工都是一个很重的负担。</w:t>
-      </w:r>
-    </w:p>
-    <w:p>
-      <w:r>
-        <w:rPr>
-          <w:rFonts w:hint="eastAsia"/>
-        </w:rPr>
-        <w:t>为了程序的易维护性和可扩展性，这就需要我们使用</w:t>
-      </w:r>
-      <w:r>
-        <w:t>JavaEE</w:t>
-      </w:r>
-      <w:r>
-        <w:rPr>
-          <w:rFonts w:hint="eastAsia"/>
-        </w:rPr>
-        <w:t>技术来进行项目开发</w:t>
-      </w:r>
-    </w:p>
-    <w:p>
-      <w:pPr>
-        <w:pStyle w:val="3"/>
-      </w:pPr>
-      <w:r>
-        <w:rPr>
-          <w:rFonts w:hint="eastAsia"/>
-        </w:rPr>
-        <w:t>什么是</w:t>
-      </w:r>
-      <w:r>
-        <w:t>JavaEE</w:t>
-      </w:r>
-    </w:p>
-    <w:p>
-      <w:r>
-        <w:t>JavaEE</w:t>
-      </w:r>
-      <w:r>
-        <w:rPr>
-          <w:rFonts w:hint="eastAsia"/>
-        </w:rPr>
-        <w:t>是一个开发分布式企业级应用的规范和标准。</w:t>
-      </w:r>
-    </w:p>
-    <w:p>
-      <w:r>
-        <w:t>Java</w:t>
-      </w:r>
-      <w:r>
-        <w:rPr>
-          <w:rFonts w:hint="eastAsia"/>
-        </w:rPr>
-        <w:t>语言的平台有</w:t>
-      </w:r>
-      <w:r>
-        <w:t>3</w:t>
-      </w:r>
-      <w:r>
-        <w:rPr>
-          <w:rFonts w:hint="eastAsia"/>
-        </w:rPr>
-        <w:t>个版本：适用于小型设备和智能卡的</w:t>
-      </w:r>
-      <w:r>
-        <w:t>JavaME</w:t>
-      </w:r>
-      <w:r>
-        <w:rPr>
-          <w:rFonts w:hint="eastAsia"/>
-        </w:rPr>
-        <w:t>（</w:t>
-      </w:r>
-      <w:r>
-        <w:t>Java Platform Micro Edition</w:t>
-      </w:r>
-      <w:r>
-        <w:rPr>
-          <w:rFonts w:hint="eastAsia"/>
-        </w:rPr>
-        <w:t>，</w:t>
-      </w:r>
-      <w:r>
-        <w:t>Java</w:t>
-      </w:r>
-      <w:r>
-        <w:rPr>
-          <w:rFonts w:hint="eastAsia"/>
-        </w:rPr>
-        <w:t>微型版）、适用于桌面系统的</w:t>
-      </w:r>
-      <w:r>
-        <w:t>JavaSE</w:t>
-      </w:r>
-      <w:r>
-        <w:rPr>
-          <w:rFonts w:hint="eastAsia"/>
-        </w:rPr>
-        <w:t>（</w:t>
-      </w:r>
-      <w:r>
-        <w:t>Java Platform Micro Edition</w:t>
-      </w:r>
-      <w:r>
-        <w:rPr>
-          <w:rFonts w:hint="eastAsia"/>
-        </w:rPr>
-        <w:t>，</w:t>
-      </w:r>
-      <w:r>
-        <w:t>Java</w:t>
-      </w:r>
-      <w:r>
-        <w:rPr>
-          <w:rFonts w:hint="eastAsia"/>
-        </w:rPr>
-        <w:t>标准版）、适用于企业应用的</w:t>
-      </w:r>
-      <w:r>
-        <w:t>JavaEE</w:t>
-      </w:r>
-      <w:r>
-        <w:rPr>
-          <w:rFonts w:hint="eastAsia"/>
-        </w:rPr>
-        <w:t>（</w:t>
-      </w:r>
-      <w:r>
-        <w:t>Java Platform Enterprise Edition</w:t>
-      </w:r>
-      <w:r>
-        <w:rPr>
-          <w:rFonts w:hint="eastAsia"/>
-        </w:rPr>
-        <w:t>，</w:t>
-      </w:r>
-      <w:r>
-        <w:t>Java</w:t>
-      </w:r>
-      <w:r>
-        <w:rPr>
-          <w:rFonts w:hint="eastAsia"/>
-        </w:rPr>
-        <w:t>企业版）。</w:t>
-      </w:r>
-    </w:p>
-    <w:p>
-      <w:pPr>
-        <w:pStyle w:val="3"/>
-      </w:pPr>
-      <w:r>
-        <w:t>JavaEE</w:t>
-      </w:r>
-      <w:r>
-        <w:rPr>
-          <w:rFonts w:hint="eastAsia"/>
-        </w:rPr>
-        <w:t>包括的技术</w:t>
-      </w:r>
-    </w:p>
-    <w:p>
-      <w:r>
-        <w:t>JavaEE</w:t>
-      </w:r>
-      <w:r>
-        <w:rPr>
-          <w:rFonts w:hint="eastAsia"/>
-        </w:rPr>
-        <w:t>应用程序是由组件构成的。</w:t>
-      </w:r>
-      <w:r>
-        <w:t>J2EE</w:t>
-      </w:r>
-      <w:r>
-        <w:rPr>
-          <w:rFonts w:hint="eastAsia"/>
-        </w:rPr>
-        <w:t>组件是具有独立功能的单元，他们通过相关的类和文件组装成</w:t>
-      </w:r>
-      <w:r>
-        <w:t>JavaEE</w:t>
-      </w:r>
-      <w:r>
-        <w:rPr>
-          <w:rFonts w:hint="eastAsia"/>
-        </w:rPr>
-        <w:t>应用程序，并与其他组件交互。</w:t>
-      </w:r>
-    </w:p>
-    <w:p>
-      <w:r>
-        <w:t>JavaEE</w:t>
-      </w:r>
-      <w:r>
-        <w:rPr>
-          <w:rFonts w:hint="eastAsia"/>
-        </w:rPr>
-        <w:t>包括的技术有：</w:t>
-      </w:r>
-      <w:r>
-        <w:t>Web Service</w:t>
-      </w:r>
-      <w:r>
-        <w:rPr>
-          <w:rFonts w:hint="eastAsia"/>
-        </w:rPr>
-        <w:t>、</w:t>
-      </w:r>
-      <w:r>
-        <w:t>Struts</w:t>
-      </w:r>
-      <w:r>
-        <w:rPr>
-          <w:rFonts w:hint="eastAsia"/>
-        </w:rPr>
-        <w:t>、</w:t>
-      </w:r>
-      <w:r>
-        <w:t>Hibernate</w:t>
-      </w:r>
-      <w:r>
-        <w:rPr>
-          <w:rFonts w:hint="eastAsia"/>
-        </w:rPr>
-        <w:t>、</w:t>
-      </w:r>
-      <w:r>
-        <w:t>Spring</w:t>
-      </w:r>
-      <w:r>
-        <w:rPr>
-          <w:rFonts w:hint="eastAsia"/>
-        </w:rPr>
-        <w:t>、</w:t>
-      </w:r>
-      <w:r>
-        <w:t>JSP</w:t>
-      </w:r>
-      <w:r>
-        <w:rPr>
-          <w:rFonts w:hint="eastAsia"/>
-        </w:rPr>
-        <w:t>、</w:t>
-      </w:r>
-      <w:r>
-        <w:t>Servlet</w:t>
-      </w:r>
-      <w:r>
-        <w:rPr>
-          <w:rFonts w:hint="eastAsia"/>
-        </w:rPr>
-        <w:t>、</w:t>
-      </w:r>
-      <w:r>
-        <w:t>JSF</w:t>
-      </w:r>
-      <w:r>
-        <w:rPr>
-          <w:rFonts w:hint="eastAsia"/>
-        </w:rPr>
-        <w:t>、</w:t>
-      </w:r>
-      <w:r>
-        <w:t>EJB</w:t>
-      </w:r>
-      <w:r>
-        <w:rPr>
-          <w:rFonts w:hint="eastAsia"/>
-        </w:rPr>
-        <w:t>、</w:t>
-      </w:r>
-      <w:r>
-        <w:t>JavaBean</w:t>
-      </w:r>
-      <w:r>
-        <w:rPr>
-          <w:rFonts w:hint="eastAsia"/>
-        </w:rPr>
-        <w:t>、</w:t>
-      </w:r>
-      <w:r>
-        <w:t>JDBC</w:t>
-      </w:r>
-      <w:r>
-        <w:rPr>
-          <w:rFonts w:hint="eastAsia"/>
-        </w:rPr>
-        <w:t>、</w:t>
-      </w:r>
-      <w:r>
-        <w:t>JNDI</w:t>
-      </w:r>
-      <w:r>
-        <w:rPr>
-          <w:rFonts w:hint="eastAsia"/>
-        </w:rPr>
-        <w:t>、</w:t>
-      </w:r>
-      <w:r>
-        <w:t>XML</w:t>
-      </w:r>
-      <w:r>
-        <w:rPr>
-          <w:rFonts w:hint="eastAsia"/>
-        </w:rPr>
-        <w:t>、</w:t>
-      </w:r>
-      <w:r>
-        <w:t>JavaSE</w:t>
-      </w:r>
-      <w:r>
-        <w:rPr>
-          <w:rFonts w:hint="eastAsia"/>
-        </w:rPr>
-        <w:t>。</w:t>
-      </w:r>
-    </w:p>
-    <w:p>
-      <w:pPr>
-        <w:pStyle w:val="3"/>
-      </w:pPr>
-      <w:r>
-        <w:rPr>
-          <w:rFonts w:hint="eastAsia"/>
-        </w:rPr>
-        <w:t>什么框架</w:t>
-      </w:r>
-    </w:p>
-    <w:p>
-      <w:r>
-        <w:rPr>
-          <w:rFonts w:hint="eastAsia"/>
-        </w:rPr>
-        <w:t>框架即</w:t>
-      </w:r>
-      <w:r>
-        <w:t>Framework</w:t>
-      </w:r>
-      <w:r>
-        <w:rPr>
-          <w:rFonts w:hint="eastAsia"/>
-        </w:rPr>
-        <w:t>，我们可以把框架理解为某种应用的半成品，就是一组组件，供用户选用，完成用户自己的系统。简单地说就是使用别人准备好的组件，来实施自己的项目。</w:t>
-      </w:r>
-    </w:p>
-    <w:p>
-      <w:pPr>
-        <w:pStyle w:val="3"/>
-      </w:pPr>
-      <w:r>
-        <w:t>JavaEE</w:t>
-      </w:r>
-      <w:r>
-        <w:rPr>
-          <w:rFonts w:hint="eastAsia"/>
-        </w:rPr>
-        <w:t>与框架的关系</w:t>
-      </w:r>
-    </w:p>
-    <w:p>
-      <w:r>
-        <w:rPr>
-          <w:rFonts w:hint="eastAsia"/>
-        </w:rPr>
-        <w:t>框架技术是在</w:t>
-      </w:r>
-      <w:r>
-        <w:t>JavaEE</w:t>
-      </w:r>
       <w:r>
         <w:rPr>
           <w:rFonts w:hint="eastAsia"/>
@@ -5238,7 +5404,6 @@
         <w:rPr>
           <w:noProof/>
         </w:rPr>
-        <w:lastRenderedPageBreak/>
         <w:drawing>
           <wp:inline distT="0" distB="0" distL="0" distR="0">
             <wp:extent cx="3476625" cy="2295525"/>
@@ -5505,6 +5670,7 @@
     </w:p>
     <w:p>
       <w:r>
+        <w:lastRenderedPageBreak/>
         <w:t>       JSP</w:t>
       </w:r>
     </w:p>
@@ -5546,122 +5712,506 @@
     </w:p>
     <w:p>
       <w:r>
+        <w:t>       Servlet</w:t>
+      </w:r>
+      <w:r>
+        <w:rPr>
+          <w:rFonts w:hint="eastAsia"/>
+        </w:rPr>
+        <w:t>是中间层技术的重要组成部分，它控制着其他的组件。</w:t>
+      </w:r>
+    </w:p>
+    <w:p>
+      <w:r>
+        <w:t>       JSTL</w:t>
+      </w:r>
+    </w:p>
+    <w:p>
+      <w:r>
+        <w:t>       </w:t>
+      </w:r>
+      <w:r>
+        <w:rPr>
+          <w:rFonts w:hint="eastAsia"/>
+        </w:rPr>
+        <w:t>辅助</w:t>
+      </w:r>
+      <w:r>
+        <w:t>JSP</w:t>
+      </w:r>
+      <w:r>
+        <w:rPr>
+          <w:rFonts w:hint="eastAsia"/>
+        </w:rPr>
+        <w:t>显示动态内容的标准标签库。</w:t>
+      </w:r>
+    </w:p>
+    <w:p>
+      <w:r>
+        <w:t>       JavaBean</w:t>
+      </w:r>
+    </w:p>
+    <w:p>
+      <w:r>
+        <w:t>       JavaEE</w:t>
+      </w:r>
+      <w:r>
+        <w:rPr>
+          <w:rFonts w:hint="eastAsia"/>
+        </w:rPr>
+        <w:t>的模型组件。</w:t>
+      </w:r>
+    </w:p>
+    <w:p>
+      <w:r>
+        <w:t>       </w:t>
+      </w:r>
+      <w:r>
+        <w:rPr>
+          <w:rFonts w:hint="eastAsia"/>
+        </w:rPr>
+        <w:t>中间层的框架技术</w:t>
+      </w:r>
+    </w:p>
+    <w:p>
+      <w:r>
+        <w:t>       Struts</w:t>
+      </w:r>
+      <w:r>
+        <w:rPr>
+          <w:rFonts w:hint="eastAsia"/>
+        </w:rPr>
+        <w:t>框架：</w:t>
+      </w:r>
+      <w:r>
+        <w:t>Struts</w:t>
+      </w:r>
+      <w:r>
+        <w:rPr>
+          <w:rFonts w:hint="eastAsia"/>
+        </w:rPr>
+        <w:t>主要是扩展了</w:t>
+      </w:r>
+      <w:r>
+        <w:t>Servlet</w:t>
+      </w:r>
+      <w:r>
+        <w:rPr>
+          <w:rFonts w:hint="eastAsia"/>
+        </w:rPr>
+        <w:t>。</w:t>
+      </w:r>
+    </w:p>
+    <w:p>
+      <w:r>
+        <w:t>3</w:t>
+      </w:r>
+      <w:r>
+        <w:rPr>
+          <w:rFonts w:hint="eastAsia"/>
+        </w:rPr>
+        <w:t>、数据层技术</w:t>
+      </w:r>
+    </w:p>
+    <w:p>
+      <w:r>
+        <w:t>       JDBC</w:t>
+      </w:r>
+      <w:r>
+        <w:rPr>
+          <w:rFonts w:hint="eastAsia"/>
+        </w:rPr>
+        <w:t>技术</w:t>
+      </w:r>
+    </w:p>
+    <w:p>
+      <w:r>
+        <w:t>       JDBC</w:t>
+      </w:r>
+      <w:r>
+        <w:rPr>
+          <w:rFonts w:hint="eastAsia"/>
+        </w:rPr>
+        <w:t>（</w:t>
+      </w:r>
+      <w:r>
+        <w:t>Java Database Connectivity</w:t>
+      </w:r>
+      <w:r>
+        <w:rPr>
+          <w:rFonts w:hint="eastAsia"/>
+        </w:rPr>
+        <w:t>）：</w:t>
+      </w:r>
+      <w:r>
+        <w:t>Java</w:t>
+      </w:r>
+      <w:r>
+        <w:rPr>
+          <w:rFonts w:hint="eastAsia"/>
+        </w:rPr>
+        <w:t>数据库连接。</w:t>
+      </w:r>
+    </w:p>
+    <w:p>
+      <w:r>
+        <w:t>       </w:t>
+      </w:r>
+      <w:r>
+        <w:rPr>
+          <w:rFonts w:hint="eastAsia"/>
+        </w:rPr>
+        <w:t>使用</w:t>
+      </w:r>
+      <w:r>
+        <w:t>JDBC</w:t>
+      </w:r>
+      <w:r>
+        <w:rPr>
+          <w:rFonts w:hint="eastAsia"/>
+        </w:rPr>
+        <w:t>操作数据库中的表和数据。</w:t>
+      </w:r>
+    </w:p>
+    <w:p>
+      <w:r>
+        <w:t>       </w:t>
+      </w:r>
+      <w:r>
+        <w:rPr>
+          <w:rFonts w:hint="eastAsia"/>
+        </w:rPr>
+        <w:t>数据层框架技术</w:t>
+      </w:r>
+    </w:p>
+    <w:p>
+      <w:r>
+        <w:t>       </w:t>
+      </w:r>
+      <w:r>
+        <w:rPr>
+          <w:rFonts w:hint="eastAsia"/>
+        </w:rPr>
+        <w:t>数据层框架，</w:t>
+      </w:r>
+      <w:r>
+        <w:t>Hibernate</w:t>
+      </w:r>
+      <w:r>
+        <w:rPr>
+          <w:rFonts w:hint="eastAsia"/>
+        </w:rPr>
+        <w:t>提供了以对象的形式操作关系型数据库数据的功能。</w:t>
+      </w:r>
+    </w:p>
+    <w:p>
+      <w:r>
+        <w:t>4</w:t>
+      </w:r>
+      <w:r>
+        <w:rPr>
+          <w:rFonts w:hint="eastAsia"/>
+        </w:rPr>
+        <w:t>、系统集成技术</w:t>
+      </w:r>
+    </w:p>
+    <w:p>
+      <w:r>
+        <w:rPr>
+          <w:rFonts w:hint="eastAsia"/>
+        </w:rPr>
+        <w:t>在一些大型项目中，整个应用程序被分成若干个模块，由不同的开发团队同步进行开发，有可能他们使用的技术也是各不相同的，在每个功能模块开发结束后，所要做的事情就是把这些零散的模块，整合成一个整体，这才是我们也是客户所要的东西，这时我们就要用到有关系统集成的技术（</w:t>
+      </w:r>
+      <w:r>
+        <w:t>Web Service</w:t>
+      </w:r>
+      <w:r>
+        <w:rPr>
+          <w:rFonts w:hint="eastAsia"/>
+        </w:rPr>
+        <w:t>）。</w:t>
+      </w:r>
+    </w:p>
+    <w:p>
+      <w:r>
+        <w:t>JAX-WS</w:t>
+      </w:r>
+      <w:r>
+        <w:rPr>
+          <w:rFonts w:hint="eastAsia"/>
+        </w:rPr>
+        <w:t>技术</w:t>
+      </w:r>
+    </w:p>
+    <w:p>
+      <w:r>
+        <w:t>JAX-WS</w:t>
+      </w:r>
+      <w:r>
+        <w:rPr>
+          <w:rFonts w:hint="eastAsia"/>
+        </w:rPr>
+        <w:t>（</w:t>
+      </w:r>
+      <w:r>
+        <w:t>Java API for XML Web Service</w:t>
+      </w:r>
+      <w:r>
+        <w:rPr>
+          <w:rFonts w:hint="eastAsia"/>
+        </w:rPr>
+        <w:t>）是</w:t>
+      </w:r>
+      <w:r>
+        <w:t>JavaEE</w:t>
+      </w:r>
+      <w:r>
+        <w:rPr>
+          <w:rFonts w:hint="eastAsia"/>
+        </w:rPr>
+        <w:t>平台的重要组成部分。</w:t>
+      </w:r>
+    </w:p>
+    <w:p>
+      <w:r>
+        <w:t>JAX-WS</w:t>
+      </w:r>
+      <w:r>
+        <w:rPr>
+          <w:rFonts w:hint="eastAsia"/>
+        </w:rPr>
+        <w:t>简化了使用</w:t>
+      </w:r>
+      <w:r>
+        <w:t>Java</w:t>
+      </w:r>
+      <w:r>
+        <w:rPr>
+          <w:rFonts w:hint="eastAsia"/>
+        </w:rPr>
+        <w:t>技术开发</w:t>
+      </w:r>
+      <w:r>
+        <w:t>Web</w:t>
+      </w:r>
+      <w:r>
+        <w:rPr>
+          <w:rFonts w:hint="eastAsia"/>
+        </w:rPr>
+        <w:t>服务的工作。</w:t>
+      </w:r>
+    </w:p>
+    <w:p>
+      <w:r>
+        <w:t>JNDI</w:t>
+      </w:r>
+    </w:p>
+    <w:p>
+      <w:r>
+        <w:t>JNDI</w:t>
+      </w:r>
+      <w:r>
+        <w:rPr>
+          <w:rFonts w:hint="eastAsia"/>
+        </w:rPr>
+        <w:t>（</w:t>
+      </w:r>
+      <w:r>
+        <w:t>Java Naming and Directory Interface</w:t>
+      </w:r>
+      <w:r>
+        <w:rPr>
+          <w:rFonts w:hint="eastAsia"/>
+        </w:rPr>
+        <w:t>，</w:t>
+      </w:r>
+      <w:r>
+        <w:t>Java</w:t>
+      </w:r>
+      <w:r>
+        <w:rPr>
+          <w:rFonts w:hint="eastAsia"/>
+        </w:rPr>
+        <w:t>命名和目录接口）是一组在</w:t>
+      </w:r>
+      <w:r>
+        <w:t>Java</w:t>
+      </w:r>
+      <w:r>
+        <w:rPr>
+          <w:rFonts w:hint="eastAsia"/>
+        </w:rPr>
+        <w:t>应用中访问命名和目录服务的</w:t>
+      </w:r>
+      <w:r>
+        <w:t>API</w:t>
+      </w:r>
+      <w:r>
+        <w:rPr>
+          <w:rFonts w:hint="eastAsia"/>
+        </w:rPr>
+        <w:t>，命名服务把对象和名称联系在一起，并且可以通过名称找到相应的对象。</w:t>
+      </w:r>
+    </w:p>
+    <w:p>
+      <w:pPr>
+        <w:pStyle w:val="3"/>
+      </w:pPr>
+      <w:r>
+        <w:t>HTTP</w:t>
+      </w:r>
+      <w:r>
+        <w:rPr>
+          <w:rFonts w:hint="eastAsia"/>
+        </w:rPr>
+        <w:t>（</w:t>
+      </w:r>
+      <w:r>
+        <w:t>HyperText Transfer Protocol</w:t>
+      </w:r>
+      <w:r>
+        <w:rPr>
+          <w:rFonts w:hint="eastAsia"/>
+        </w:rPr>
+        <w:t>，超文本传输协议）协议</w:t>
+      </w:r>
+    </w:p>
+    <w:p>
+      <w:r>
+        <w:t>HTTP</w:t>
+      </w:r>
+      <w:r>
+        <w:rPr>
+          <w:rFonts w:hint="eastAsia"/>
+        </w:rPr>
+        <w:t>是一个无状态协议，它基于客户端</w:t>
+      </w:r>
+      <w:r>
+        <w:t>/</w:t>
+      </w:r>
+      <w:r>
+        <w:rPr>
+          <w:rFonts w:hint="eastAsia"/>
+        </w:rPr>
+        <w:t>服务器模型。</w:t>
+      </w:r>
+      <w:r>
+        <w:t>HTTP</w:t>
+      </w:r>
+      <w:r>
+        <w:rPr>
+          <w:rFonts w:hint="eastAsia"/>
+        </w:rPr>
+        <w:t>客户端（如浏览器）需要与服务器建立一个连接，并将一则请求消息通过连接发送到</w:t>
+      </w:r>
+      <w:r>
+        <w:t>HTTP</w:t>
+      </w:r>
+      <w:r>
+        <w:rPr>
+          <w:rFonts w:hint="eastAsia"/>
+        </w:rPr>
+        <w:t>服务器，以请求相应的资源。然后服务器返回带有请求资源的响应消息。当响应结束后，就断开连接，彼此并不保存连接信息。所以</w:t>
+      </w:r>
+      <w:r>
+        <w:t>HTTP</w:t>
+      </w:r>
+      <w:r>
+        <w:rPr>
+          <w:rFonts w:hint="eastAsia"/>
+        </w:rPr>
+        <w:t>是无状态协议。</w:t>
+      </w:r>
+    </w:p>
+    <w:p>
+      <w:r>
+        <w:t>HTTP</w:t>
+      </w:r>
+      <w:r>
+        <w:rPr>
+          <w:rFonts w:hint="eastAsia"/>
+        </w:rPr>
+        <w:t>使用端口发送和接收消息。端口是协议发送和接收数据的信道或机制。</w:t>
+      </w:r>
+      <w:r>
+        <w:t>80</w:t>
+      </w:r>
+      <w:r>
+        <w:rPr>
+          <w:rFonts w:hint="eastAsia"/>
+        </w:rPr>
+        <w:t>端口是为</w:t>
+      </w:r>
+      <w:r>
+        <w:t>HTTP</w:t>
+      </w:r>
+      <w:r>
+        <w:rPr>
+          <w:rFonts w:hint="eastAsia"/>
+        </w:rPr>
+        <w:t>开发的，主要用于在</w:t>
+      </w:r>
+      <w:r>
+        <w:t>WWW</w:t>
+      </w:r>
+      <w:r>
+        <w:rPr>
+          <w:rFonts w:hint="eastAsia"/>
+        </w:rPr>
+        <w:t>（</w:t>
+      </w:r>
+      <w:r>
+        <w:t>World Wide Web</w:t>
+      </w:r>
+      <w:r>
+        <w:rPr>
+          <w:rFonts w:hint="eastAsia"/>
+        </w:rPr>
+        <w:t>，万维网）服务上传输信息。浏览网页服务默认的端口号是</w:t>
+      </w:r>
+      <w:r>
+        <w:t>80</w:t>
+      </w:r>
+      <w:r>
+        <w:rPr>
+          <w:rFonts w:hint="eastAsia"/>
+        </w:rPr>
+        <w:t>。</w:t>
+      </w:r>
+    </w:p>
+    <w:p>
+      <w:pPr>
+        <w:pStyle w:val="3"/>
+      </w:pPr>
+      <w:r>
+        <w:rPr>
+          <w:rFonts w:hint="eastAsia"/>
+        </w:rPr>
         <w:lastRenderedPageBreak/>
-        <w:t>       Servlet</w:t>
-      </w:r>
-      <w:r>
-        <w:rPr>
-          <w:rFonts w:hint="eastAsia"/>
-        </w:rPr>
-        <w:t>是中间层技术的重要组成部分，它控制着其他的组件。</w:t>
-      </w:r>
-    </w:p>
-    <w:p>
-      <w:r>
-        <w:t>       JSTL</w:t>
-      </w:r>
-    </w:p>
-    <w:p>
-      <w:r>
-        <w:t>       </w:t>
-      </w:r>
-      <w:r>
-        <w:rPr>
-          <w:rFonts w:hint="eastAsia"/>
-        </w:rPr>
-        <w:t>辅助</w:t>
-      </w:r>
-      <w:r>
-        <w:t>JSP</w:t>
-      </w:r>
-      <w:r>
-        <w:rPr>
-          <w:rFonts w:hint="eastAsia"/>
-        </w:rPr>
-        <w:t>显示动态内容的标准标签库。</w:t>
-      </w:r>
-    </w:p>
-    <w:p>
-      <w:r>
-        <w:t>       JavaBean</w:t>
-      </w:r>
-    </w:p>
-    <w:p>
-      <w:r>
-        <w:t>       JavaEE</w:t>
-      </w:r>
-      <w:r>
-        <w:rPr>
-          <w:rFonts w:hint="eastAsia"/>
-        </w:rPr>
-        <w:t>的模型组件。</w:t>
-      </w:r>
-    </w:p>
-    <w:p>
-      <w:r>
-        <w:t>       </w:t>
-      </w:r>
-      <w:r>
-        <w:rPr>
-          <w:rFonts w:hint="eastAsia"/>
-        </w:rPr>
-        <w:t>中间层的框架技术</w:t>
-      </w:r>
-    </w:p>
-    <w:p>
-      <w:r>
-        <w:t>       Struts</w:t>
-      </w:r>
-      <w:r>
-        <w:rPr>
-          <w:rFonts w:hint="eastAsia"/>
-        </w:rPr>
-        <w:t>框架：</w:t>
-      </w:r>
-      <w:r>
-        <w:t>Struts</w:t>
-      </w:r>
-      <w:r>
-        <w:rPr>
-          <w:rFonts w:hint="eastAsia"/>
-        </w:rPr>
-        <w:t>主要是扩展了</w:t>
-      </w:r>
-      <w:r>
-        <w:t>Servlet</w:t>
-      </w:r>
-      <w:r>
-        <w:rPr>
-          <w:rFonts w:hint="eastAsia"/>
-        </w:rPr>
-        <w:t>。</w:t>
-      </w:r>
-    </w:p>
-    <w:p>
-      <w:r>
-        <w:t>3</w:t>
-      </w:r>
-      <w:r>
-        <w:rPr>
-          <w:rFonts w:hint="eastAsia"/>
-        </w:rPr>
-        <w:t>、数据层技术</w:t>
-      </w:r>
-    </w:p>
-    <w:p>
-      <w:r>
-        <w:t>       JDBC</w:t>
-      </w:r>
-      <w:r>
-        <w:rPr>
-          <w:rFonts w:hint="eastAsia"/>
-        </w:rPr>
-        <w:t>技术</w:t>
-      </w:r>
-    </w:p>
-    <w:p>
-      <w:r>
-        <w:t>       JDBC</w:t>
+        <w:t>使用</w:t>
+      </w:r>
+      <w:r>
+        <w:t>MyEclipse</w:t>
+      </w:r>
+      <w:r>
+        <w:rPr>
+          <w:rFonts w:hint="eastAsia"/>
+        </w:rPr>
+        <w:t>提供的数据监控工具</w:t>
+      </w:r>
+      <w:r>
+        <w:t>TCP/IP Monitor</w:t>
+      </w:r>
+      <w:r>
+        <w:rPr>
+          <w:rFonts w:hint="eastAsia"/>
+        </w:rPr>
+        <w:t>来进行数据监控。</w:t>
+      </w:r>
+    </w:p>
+    <w:p>
+      <w:r>
+        <w:t>TCP/IP Monitor</w:t>
       </w:r>
       <w:r>
         <w:rPr>
@@ -5670,117 +6220,54 @@
         <w:t>（</w:t>
       </w:r>
       <w:r>
-        <w:t>Java Database Connectivity</w:t>
-      </w:r>
-      <w:r>
-        <w:rPr>
-          <w:rFonts w:hint="eastAsia"/>
-        </w:rPr>
-        <w:t>）：</w:t>
-      </w:r>
-      <w:r>
-        <w:t>Java</w:t>
-      </w:r>
-      <w:r>
-        <w:rPr>
-          <w:rFonts w:hint="eastAsia"/>
-        </w:rPr>
-        <w:t>数据库连接。</w:t>
-      </w:r>
-    </w:p>
-    <w:p>
-      <w:r>
-        <w:t>       </w:t>
-      </w:r>
-      <w:r>
-        <w:rPr>
-          <w:rFonts w:hint="eastAsia"/>
-        </w:rPr>
-        <w:t>使用</w:t>
-      </w:r>
-      <w:r>
-        <w:t>JDBC</w:t>
-      </w:r>
-      <w:r>
-        <w:rPr>
-          <w:rFonts w:hint="eastAsia"/>
-        </w:rPr>
-        <w:t>操作数据库中的表和数据。</w:t>
-      </w:r>
-    </w:p>
-    <w:p>
-      <w:r>
-        <w:t>       </w:t>
-      </w:r>
-      <w:r>
-        <w:rPr>
-          <w:rFonts w:hint="eastAsia"/>
-        </w:rPr>
-        <w:t>数据层框架技术</w:t>
-      </w:r>
-    </w:p>
-    <w:p>
-      <w:r>
-        <w:t>       </w:t>
-      </w:r>
-      <w:r>
-        <w:rPr>
-          <w:rFonts w:hint="eastAsia"/>
-        </w:rPr>
-        <w:t>数据层框架，</w:t>
-      </w:r>
-      <w:r>
-        <w:t>Hibernate</w:t>
-      </w:r>
-      <w:r>
-        <w:rPr>
-          <w:rFonts w:hint="eastAsia"/>
-        </w:rPr>
-        <w:t>提供了以对象的形式操作关系型数据库数据的功能。</w:t>
-      </w:r>
-    </w:p>
-    <w:p>
-      <w:r>
-        <w:t>4</w:t>
-      </w:r>
-      <w:r>
-        <w:rPr>
-          <w:rFonts w:hint="eastAsia"/>
-        </w:rPr>
-        <w:t>、系统集成技术</w:t>
-      </w:r>
-    </w:p>
-    <w:p>
-      <w:r>
-        <w:rPr>
-          <w:rFonts w:hint="eastAsia"/>
-        </w:rPr>
-        <w:t>在一些大型项目中，整个应用程序被分成若干个模块，由不同的开发团队同步进行开发，有可能他们使用的技术也是各不相同的，在每个功能模块开发结束后，所要做的事情就是把这些零散的模块，整合成一个整体，这才是我们也是客户所要的东西，这时我们就要用到有关系统集成的技术（</w:t>
-      </w:r>
-      <w:r>
-        <w:t>Web Service</w:t>
-      </w:r>
-      <w:r>
-        <w:rPr>
-          <w:rFonts w:hint="eastAsia"/>
-        </w:rPr>
-        <w:t>）。</w:t>
-      </w:r>
-    </w:p>
-    <w:p>
-      <w:r>
-        <w:t>JAX-WS</w:t>
-      </w:r>
-      <w:r>
-        <w:rPr>
-          <w:rFonts w:hint="eastAsia"/>
-        </w:rPr>
-        <w:t>技术</w:t>
-      </w:r>
-    </w:p>
-    <w:p>
-      <w:r>
-        <w:t>JAX-WS</w:t>
+        <w:t>TCP/IP </w:t>
+      </w:r>
+      <w:r>
+        <w:rPr>
+          <w:rFonts w:hint="eastAsia"/>
+        </w:rPr>
+        <w:t>监控器）的配置步骤：</w:t>
+      </w:r>
+    </w:p>
+    <w:p>
+      <w:r>
+        <w:t>Window</w:t>
+      </w:r>
+      <w:r>
+        <w:rPr>
+          <w:rFonts w:hint="eastAsia"/>
+        </w:rPr>
+        <w:t>（窗口）</w:t>
+      </w:r>
+      <w:r>
+        <w:t>---&gt;Preferences</w:t>
+      </w:r>
+      <w:r>
+        <w:rPr>
+          <w:rFonts w:hint="eastAsia"/>
+        </w:rPr>
+        <w:t>（首选项）</w:t>
+      </w:r>
+      <w:r>
+        <w:t>---&gt;Run Debug</w:t>
+      </w:r>
+      <w:r>
+        <w:rPr>
+          <w:rFonts w:hint="eastAsia"/>
+        </w:rPr>
+        <w:t>（运行</w:t>
+      </w:r>
+      <w:r>
+        <w:t>/</w:t>
+      </w:r>
+      <w:r>
+        <w:rPr>
+          <w:rFonts w:hint="eastAsia"/>
+        </w:rPr>
+        <w:t>调式）</w:t>
+      </w:r>
+      <w:r>
+        <w:t>---&gt;TCP/IP Monitor</w:t>
       </w:r>
       <w:r>
         <w:rPr>
@@ -5789,333 +6276,12 @@
         <w:t>（</w:t>
       </w:r>
       <w:r>
-        <w:t>Java API for XML Web Service</w:t>
-      </w:r>
-      <w:r>
-        <w:rPr>
-          <w:rFonts w:hint="eastAsia"/>
-        </w:rPr>
-        <w:t>）是</w:t>
-      </w:r>
-      <w:r>
-        <w:t>JavaEE</w:t>
-      </w:r>
-      <w:r>
-        <w:rPr>
-          <w:rFonts w:hint="eastAsia"/>
-        </w:rPr>
-        <w:t>平台的重要组成部分。</w:t>
-      </w:r>
-    </w:p>
-    <w:p>
-      <w:r>
-        <w:t>JAX-WS</w:t>
-      </w:r>
-      <w:r>
-        <w:rPr>
-          <w:rFonts w:hint="eastAsia"/>
-        </w:rPr>
-        <w:t>简化了使用</w:t>
-      </w:r>
-      <w:r>
-        <w:t>Java</w:t>
-      </w:r>
-      <w:r>
-        <w:rPr>
-          <w:rFonts w:hint="eastAsia"/>
-        </w:rPr>
-        <w:t>技术开发</w:t>
-      </w:r>
-      <w:r>
-        <w:t>Web</w:t>
-      </w:r>
-      <w:r>
-        <w:rPr>
-          <w:rFonts w:hint="eastAsia"/>
-        </w:rPr>
-        <w:t>服务的工作。</w:t>
-      </w:r>
-    </w:p>
-    <w:p>
-      <w:r>
-        <w:t>JNDI</w:t>
-      </w:r>
-    </w:p>
-    <w:p>
-      <w:r>
-        <w:t>JNDI</w:t>
-      </w:r>
-      <w:r>
-        <w:rPr>
-          <w:rFonts w:hint="eastAsia"/>
-        </w:rPr>
-        <w:t>（</w:t>
-      </w:r>
-      <w:r>
-        <w:t>Java Naming and Directory Interface</w:t>
-      </w:r>
-      <w:r>
-        <w:rPr>
-          <w:rFonts w:hint="eastAsia"/>
-        </w:rPr>
-        <w:t>，</w:t>
-      </w:r>
-      <w:r>
-        <w:t>Java</w:t>
-      </w:r>
-      <w:r>
-        <w:rPr>
-          <w:rFonts w:hint="eastAsia"/>
-        </w:rPr>
-        <w:t>命名和目录接口）是一组在</w:t>
-      </w:r>
-      <w:r>
-        <w:t>Java</w:t>
-      </w:r>
-      <w:r>
-        <w:rPr>
-          <w:rFonts w:hint="eastAsia"/>
-        </w:rPr>
-        <w:t>应用中访问命名和目录服务的</w:t>
-      </w:r>
-      <w:r>
-        <w:t>API</w:t>
-      </w:r>
-      <w:r>
-        <w:rPr>
-          <w:rFonts w:hint="eastAsia"/>
-        </w:rPr>
-        <w:t>，命名服务把对象和名称联系在一起，并且可以通过名称找到相应的对象。</w:t>
-      </w:r>
-    </w:p>
-    <w:p>
-      <w:pPr>
-        <w:pStyle w:val="3"/>
-      </w:pPr>
-      <w:r>
-        <w:t>HTTP</w:t>
-      </w:r>
-      <w:r>
-        <w:rPr>
-          <w:rFonts w:hint="eastAsia"/>
-        </w:rPr>
-        <w:t>（</w:t>
-      </w:r>
-      <w:r>
-        <w:t>HyperText Transfer Protocol</w:t>
-      </w:r>
-      <w:r>
-        <w:rPr>
-          <w:rFonts w:hint="eastAsia"/>
-        </w:rPr>
-        <w:t>，超文本传输协议）协议</w:t>
-      </w:r>
-    </w:p>
-    <w:p>
-      <w:r>
-        <w:t>HTTP</w:t>
-      </w:r>
-      <w:r>
-        <w:rPr>
-          <w:rFonts w:hint="eastAsia"/>
-        </w:rPr>
-        <w:t>是一个无状态协议，它基于客户端</w:t>
-      </w:r>
-      <w:r>
-        <w:t>/</w:t>
-      </w:r>
-      <w:r>
-        <w:rPr>
-          <w:rFonts w:hint="eastAsia"/>
-        </w:rPr>
-        <w:t>服务器模型。</w:t>
-      </w:r>
-      <w:r>
-        <w:t>HTTP</w:t>
-      </w:r>
-      <w:r>
-        <w:rPr>
-          <w:rFonts w:hint="eastAsia"/>
-        </w:rPr>
-        <w:t>客户端（如浏览器）需要与服务器建立一个连接，并将一则请求消息通过连接发送到</w:t>
-      </w:r>
-      <w:r>
-        <w:t>HTTP</w:t>
-      </w:r>
-      <w:r>
-        <w:rPr>
-          <w:rFonts w:hint="eastAsia"/>
-        </w:rPr>
-        <w:t>服务器，以请求相应的资源。然后服务器返回带有请求资源的响应消息。当响应结束后，就断开连接，彼此并不保存连接信息。所以</w:t>
-      </w:r>
-      <w:r>
-        <w:t>HTTP</w:t>
-      </w:r>
-      <w:r>
-        <w:rPr>
-          <w:rFonts w:hint="eastAsia"/>
-        </w:rPr>
-        <w:t>是无状态协议。</w:t>
-      </w:r>
-    </w:p>
-    <w:p>
-      <w:r>
-        <w:t>HTTP</w:t>
-      </w:r>
-      <w:r>
-        <w:rPr>
-          <w:rFonts w:hint="eastAsia"/>
-        </w:rPr>
-        <w:t>使用端口发送和接收消息。端口是协议发送和接收数据的信道或机制。</w:t>
-      </w:r>
-      <w:r>
-        <w:t>80</w:t>
-      </w:r>
-      <w:r>
-        <w:rPr>
-          <w:rFonts w:hint="eastAsia"/>
-        </w:rPr>
-        <w:t>端口是为</w:t>
-      </w:r>
-      <w:r>
-        <w:t>HTTP</w:t>
-      </w:r>
-      <w:r>
-        <w:rPr>
-          <w:rFonts w:hint="eastAsia"/>
-        </w:rPr>
-        <w:t>开发的，主要用于在</w:t>
-      </w:r>
-      <w:r>
-        <w:t>WWW</w:t>
-      </w:r>
-      <w:r>
-        <w:rPr>
-          <w:rFonts w:hint="eastAsia"/>
-        </w:rPr>
-        <w:t>（</w:t>
-      </w:r>
-      <w:r>
-        <w:t>World Wide Web</w:t>
-      </w:r>
-      <w:r>
-        <w:rPr>
-          <w:rFonts w:hint="eastAsia"/>
-        </w:rPr>
-        <w:t>，万维网）服务上传输信息。浏览网页服务默认的端口号是</w:t>
-      </w:r>
-      <w:r>
-        <w:t>80</w:t>
-      </w:r>
-      <w:r>
-        <w:rPr>
-          <w:rFonts w:hint="eastAsia"/>
-        </w:rPr>
-        <w:t>。</w:t>
-      </w:r>
-    </w:p>
-    <w:p>
-      <w:pPr>
-        <w:pStyle w:val="3"/>
-      </w:pPr>
-      <w:r>
-        <w:rPr>
-          <w:rFonts w:hint="eastAsia"/>
-        </w:rPr>
-        <w:t>使用</w:t>
-      </w:r>
-      <w:r>
-        <w:t>MyEclipse</w:t>
-      </w:r>
-      <w:r>
-        <w:rPr>
-          <w:rFonts w:hint="eastAsia"/>
-        </w:rPr>
-        <w:t>提供的数据监控工具</w:t>
-      </w:r>
-      <w:r>
-        <w:t>TCP/IP Monitor</w:t>
-      </w:r>
-      <w:r>
-        <w:rPr>
-          <w:rFonts w:hint="eastAsia"/>
-        </w:rPr>
-        <w:t>来进行数据监控。</w:t>
-      </w:r>
-    </w:p>
-    <w:p>
-      <w:r>
-        <w:t>TCP/IP Monitor</w:t>
-      </w:r>
-      <w:r>
-        <w:rPr>
-          <w:rFonts w:hint="eastAsia"/>
-        </w:rPr>
-        <w:t>（</w:t>
-      </w:r>
-      <w:r>
         <w:t>TCP/IP </w:t>
       </w:r>
       <w:r>
         <w:rPr>
           <w:rFonts w:hint="eastAsia"/>
         </w:rPr>
-        <w:t>监控器）的配置步骤：</w:t>
-      </w:r>
-    </w:p>
-    <w:p>
-      <w:r>
-        <w:t>Window</w:t>
-      </w:r>
-      <w:r>
-        <w:rPr>
-          <w:rFonts w:hint="eastAsia"/>
-        </w:rPr>
-        <w:t>（窗口）</w:t>
-      </w:r>
-      <w:r>
-        <w:t>---&gt;Preferences</w:t>
-      </w:r>
-      <w:r>
-        <w:rPr>
-          <w:rFonts w:hint="eastAsia"/>
-        </w:rPr>
-        <w:t>（首选项）</w:t>
-      </w:r>
-      <w:r>
-        <w:t>---&gt;Run Debug</w:t>
-      </w:r>
-      <w:r>
-        <w:rPr>
-          <w:rFonts w:hint="eastAsia"/>
-        </w:rPr>
-        <w:t>（运行</w:t>
-      </w:r>
-      <w:r>
-        <w:t>/</w:t>
-      </w:r>
-      <w:r>
-        <w:rPr>
-          <w:rFonts w:hint="eastAsia"/>
-        </w:rPr>
-        <w:t>调式）</w:t>
-      </w:r>
-      <w:r>
-        <w:t>---&gt;TCP/IP Monitor</w:t>
-      </w:r>
-      <w:r>
-        <w:rPr>
-          <w:rFonts w:hint="eastAsia"/>
-        </w:rPr>
-        <w:t>（</w:t>
-      </w:r>
-      <w:r>
-        <w:t>TCP/IP </w:t>
-      </w:r>
-      <w:r>
-        <w:rPr>
-          <w:rFonts w:hint="eastAsia"/>
-        </w:rPr>
         <w:t>监视器）</w:t>
       </w:r>
     </w:p>
@@ -6124,7 +6290,6 @@
         <w:rPr>
           <w:rFonts w:hint="eastAsia"/>
         </w:rPr>
-        <w:lastRenderedPageBreak/>
         <w:t>注意：如果没有找到，则按以下路径查找：</w:t>
       </w:r>
     </w:p>
@@ -6637,6 +6802,7 @@
         <w:t>”，</w:t>
       </w:r>
       <w:r>
+        <w:lastRenderedPageBreak/>
         <w:t>404</w:t>
       </w:r>
       <w:r>
@@ -6767,14 +6933,7 @@
         <w:rPr>
           <w:rFonts w:hint="eastAsia"/>
         </w:rPr>
-        <w:t>发送，在地址栏中看不到表单的提交信息，</w:t>
-      </w:r>
-      <w:r>
-        <w:rPr>
-          <w:rFonts w:hint="eastAsia"/>
-        </w:rPr>
-        <w:lastRenderedPageBreak/>
-        <w:t>比较安全，而且使用</w:t>
+        <w:t>发送，在地址栏中看不到表单的提交信息，比较安全，而且使用</w:t>
       </w:r>
       <w:r>
         <w:t>post</w:t>
@@ -7171,6 +7330,7 @@
     </w:p>
     <w:p>
       <w:r>
+        <w:lastRenderedPageBreak/>
         <w:t>6</w:t>
       </w:r>
       <w:r>
@@ -7312,7 +7472,6 @@
     </w:p>
     <w:p>
       <w:r>
-        <w:lastRenderedPageBreak/>
         <w:tab/>
       </w:r>
       <w:r>
@@ -7542,6 +7701,7 @@
         <w:rPr>
           <w:noProof/>
         </w:rPr>
+        <w:lastRenderedPageBreak/>
         <w:drawing>
           <wp:inline distT="0" distB="0" distL="0" distR="0">
             <wp:extent cx="5274310" cy="4008120"/>
@@ -7591,7 +7751,6 @@
           <w:rFonts w:hint="eastAsia"/>
           <w:noProof/>
         </w:rPr>
-        <w:lastRenderedPageBreak/>
         <w:drawing>
           <wp:inline distT="0" distB="0" distL="0" distR="0">
             <wp:extent cx="4334480" cy="4134427"/>
@@ -7765,7 +7924,14 @@
         <w:rPr>
           <w:rFonts w:hint="eastAsia"/>
         </w:rPr>
-        <w:t>代表无序、不可重复的集合；</w:t>
+        <w:t>代表无序、</w:t>
+      </w:r>
+      <w:r>
+        <w:rPr>
+          <w:rFonts w:hint="eastAsia"/>
+        </w:rPr>
+        <w:lastRenderedPageBreak/>
+        <w:t>不可重复的集合；</w:t>
       </w:r>
       <w:r>
         <w:rPr>
@@ -8106,7 +8272,6 @@
         <w:ind w:left="420" w:firstLineChars="0"/>
       </w:pPr>
       <w:r>
-        <w:lastRenderedPageBreak/>
         <w:t>1.</w:t>
       </w:r>
       <w:r>
@@ -8380,7 +8545,11 @@
         <w:t>2.EnumSet</w:t>
       </w:r>
       <w:r>
-        <w:t>类没有暴露任何构造器来创建该类的实例，程序应该通过它提供的类方法来创建</w:t>
+        <w:t>类没有暴露任何构造器来创建该类的实例，程序应该通过它提供的</w:t>
+      </w:r>
+      <w:r>
+        <w:lastRenderedPageBreak/>
+        <w:t>类方法来创建</w:t>
       </w:r>
       <w:r>
         <w:t>EnumSet</w:t>
@@ -8670,11 +8839,7 @@
         <w:t>List</w:t>
       </w:r>
       <w:r>
-        <w:t>集合代表一个元素有序、可重复的集合，集合中每个元素都有其对应的顺序索</w:t>
-      </w:r>
-      <w:r>
-        <w:lastRenderedPageBreak/>
-        <w:t>引。</w:t>
+        <w:t>集合代表一个元素有序、可重复的集合，集合中每个元素都有其对应的顺序索引。</w:t>
       </w:r>
     </w:p>
     <w:p>
@@ -9583,6 +9748,16 @@
           <w:szCs w:val="23"/>
         </w:rPr>
         <w:br/>
+      </w:r>
+      <w:r>
+        <w:rPr>
+          <w:rFonts w:ascii="Consolas" w:eastAsia="宋体" w:hAnsi="Consolas" w:cs="Consolas"/>
+          <w:color w:val="000000"/>
+          <w:kern w:val="0"/>
+          <w:sz w:val="23"/>
+          <w:szCs w:val="23"/>
+        </w:rPr>
+        <w:lastRenderedPageBreak/>
         <w:t xml:space="preserve">        } </w:t>
       </w:r>
       <w:r>
@@ -10106,18 +10281,6 @@
           <w:szCs w:val="23"/>
         </w:rPr>
         <w:br/>
-      </w:r>
-      <w:r>
-        <w:rPr>
-          <w:rFonts w:ascii="Consolas" w:eastAsia="宋体" w:hAnsi="Consolas" w:cs="Consolas"/>
-          <w:i/>
-          <w:iCs/>
-          <w:color w:val="808080"/>
-          <w:kern w:val="0"/>
-          <w:sz w:val="23"/>
-          <w:szCs w:val="23"/>
-        </w:rPr>
-        <w:lastRenderedPageBreak/>
         <w:t xml:space="preserve">     * </w:t>
       </w:r>
       <w:r>
@@ -11052,6 +11215,16 @@
           <w:szCs w:val="23"/>
         </w:rPr>
         <w:br/>
+      </w:r>
+      <w:r>
+        <w:rPr>
+          <w:rFonts w:ascii="Consolas" w:eastAsia="宋体" w:hAnsi="Consolas" w:cs="Consolas"/>
+          <w:color w:val="000000"/>
+          <w:kern w:val="0"/>
+          <w:sz w:val="23"/>
+          <w:szCs w:val="23"/>
+        </w:rPr>
+        <w:lastRenderedPageBreak/>
         <w:t xml:space="preserve">        } </w:t>
       </w:r>
       <w:r>
@@ -11795,18 +11968,6 @@
           <w:szCs w:val="23"/>
         </w:rPr>
         <w:br/>
-      </w:r>
-      <w:r>
-        <w:rPr>
-          <w:rFonts w:ascii="Consolas" w:eastAsia="宋体" w:hAnsi="Consolas" w:cs="Consolas"/>
-          <w:i/>
-          <w:iCs/>
-          <w:color w:val="808080"/>
-          <w:kern w:val="0"/>
-          <w:sz w:val="23"/>
-          <w:szCs w:val="23"/>
-        </w:rPr>
-        <w:lastRenderedPageBreak/>
         <w:t xml:space="preserve">    </w:t>
       </w:r>
       <w:r>
@@ -12643,6 +12804,16 @@
           <w:szCs w:val="23"/>
         </w:rPr>
         <w:br/>
+      </w:r>
+      <w:r>
+        <w:rPr>
+          <w:rFonts w:ascii="Consolas" w:eastAsia="宋体" w:hAnsi="Consolas" w:cs="Consolas"/>
+          <w:color w:val="000000"/>
+          <w:kern w:val="0"/>
+          <w:sz w:val="23"/>
+          <w:szCs w:val="23"/>
+        </w:rPr>
+        <w:lastRenderedPageBreak/>
         <w:t xml:space="preserve">                </w:t>
       </w:r>
       <w:r>
@@ -13371,16 +13542,6 @@
           <w:szCs w:val="23"/>
         </w:rPr>
         <w:br/>
-      </w:r>
-      <w:r>
-        <w:rPr>
-          <w:rFonts w:ascii="Consolas" w:eastAsia="宋体" w:hAnsi="Consolas" w:cs="Consolas"/>
-          <w:color w:val="000000"/>
-          <w:kern w:val="0"/>
-          <w:sz w:val="23"/>
-          <w:szCs w:val="23"/>
-        </w:rPr>
-        <w:lastRenderedPageBreak/>
         <w:t xml:space="preserve">        list.add(</w:t>
       </w:r>
       <w:r>
@@ -15142,6 +15303,7 @@
         <w:pStyle w:val="3"/>
       </w:pPr>
       <w:r>
+        <w:lastRenderedPageBreak/>
         <w:t>Map</w:t>
       </w:r>
       <w:r>
@@ -15524,7 +15686,6 @@
         <w:rPr>
           <w:rFonts w:hint="eastAsia"/>
         </w:rPr>
-        <w:lastRenderedPageBreak/>
         <w:t>当</w:t>
       </w:r>
       <w:r>
@@ -16502,6 +16663,16 @@
           <w:szCs w:val="23"/>
         </w:rPr>
         <w:br/>
+      </w:r>
+      <w:r>
+        <w:rPr>
+          <w:rFonts w:ascii="Consolas" w:eastAsia="宋体" w:hAnsi="Consolas" w:cs="Consolas"/>
+          <w:color w:val="000000"/>
+          <w:kern w:val="0"/>
+          <w:sz w:val="23"/>
+          <w:szCs w:val="23"/>
+        </w:rPr>
+        <w:lastRenderedPageBreak/>
         <w:t xml:space="preserve">            System.</w:t>
       </w:r>
       <w:r>
@@ -17325,16 +17496,6 @@
           <w:szCs w:val="23"/>
         </w:rPr>
         <w:br/>
-      </w:r>
-      <w:r>
-        <w:rPr>
-          <w:rFonts w:ascii="Consolas" w:eastAsia="宋体" w:hAnsi="Consolas" w:cs="Consolas"/>
-          <w:color w:val="000000"/>
-          <w:kern w:val="0"/>
-          <w:sz w:val="23"/>
-          <w:szCs w:val="23"/>
-        </w:rPr>
-        <w:lastRenderedPageBreak/>
         <w:t xml:space="preserve">            } </w:t>
       </w:r>
       <w:r>
@@ -17763,6 +17924,7 @@
         <w:rPr>
           <w:rFonts w:hint="eastAsia"/>
         </w:rPr>
+        <w:lastRenderedPageBreak/>
         <w:t>其他</w:t>
       </w:r>
       <w:bookmarkEnd w:id="8"/>
@@ -17770,9 +17932,6 @@
     <w:p>
       <w:pPr>
         <w:pStyle w:val="3"/>
-        <w:rPr>
-          <w:rFonts w:hint="eastAsia"/>
-        </w:rPr>
       </w:pPr>
       <w:r>
         <w:rPr>
@@ -17800,11 +17959,6 @@
       </w:r>
     </w:p>
     <w:p>
-      <w:pPr>
-        <w:rPr>
-          <w:rFonts w:hint="eastAsia"/>
-        </w:rPr>
-      </w:pPr>
       <w:r>
         <w:t>(1)</w:t>
       </w:r>
@@ -17830,9 +17984,6 @@
     <w:p>
       <w:pPr>
         <w:ind w:left="420" w:firstLineChars="0"/>
-        <w:rPr>
-          <w:rFonts w:hint="eastAsia"/>
-        </w:rPr>
       </w:pPr>
       <w:r>
         <w:rPr>
@@ -17850,9 +18001,6 @@
     <w:p>
       <w:pPr>
         <w:ind w:left="420" w:firstLineChars="0" w:firstLine="0"/>
-        <w:rPr>
-          <w:rFonts w:hint="eastAsia"/>
-        </w:rPr>
       </w:pPr>
       <w:r>
         <w:rPr>
@@ -17885,9 +18033,6 @@
     <w:p>
       <w:pPr>
         <w:ind w:left="840" w:firstLineChars="0" w:firstLine="0"/>
-        <w:rPr>
-          <w:rFonts w:hint="eastAsia"/>
-        </w:rPr>
       </w:pPr>
       <w:r>
         <w:rPr>
@@ -17909,11 +18054,6 @@
       </w:r>
     </w:p>
     <w:p>
-      <w:pPr>
-        <w:rPr>
-          <w:rFonts w:hint="eastAsia"/>
-        </w:rPr>
-      </w:pPr>
       <w:r>
         <w:rPr>
           <w:rFonts w:hint="eastAsia"/>
@@ -17961,11 +18101,6 @@
       </w:r>
     </w:p>
     <w:p>
-      <w:pPr>
-        <w:rPr>
-          <w:rFonts w:hint="eastAsia"/>
-        </w:rPr>
-      </w:pPr>
       <w:r>
         <w:rPr>
           <w:rFonts w:hint="eastAsia"/>
@@ -17991,9 +18126,6 @@
     <w:p>
       <w:pPr>
         <w:ind w:left="420" w:firstLineChars="0"/>
-        <w:rPr>
-          <w:rFonts w:hint="eastAsia"/>
-        </w:rPr>
       </w:pPr>
       <w:r>
         <w:t>B</w:t>
@@ -18044,9 +18176,6 @@
     <w:p>
       <w:pPr>
         <w:ind w:left="420"/>
-        <w:rPr>
-          <w:rFonts w:hint="eastAsia"/>
-        </w:rPr>
       </w:pPr>
       <w:r>
         <w:t>C</w:t>
@@ -18083,11 +18212,6 @@
       </w:r>
     </w:p>
     <w:p>
-      <w:pPr>
-        <w:rPr>
-          <w:rFonts w:hint="eastAsia"/>
-        </w:rPr>
-      </w:pPr>
       <w:r>
         <w:rPr>
           <w:rFonts w:hint="eastAsia"/>
@@ -18185,7 +18309,6 @@
         <w:rPr>
           <w:rFonts w:hint="eastAsia"/>
         </w:rPr>
-        <w:lastRenderedPageBreak/>
         <w:t>JAVA</w:t>
       </w:r>
       <w:r>
@@ -18588,6 +18711,7 @@
         <w:rPr>
           <w:rFonts w:hint="eastAsia"/>
         </w:rPr>
+        <w:lastRenderedPageBreak/>
         <w:tab/>
         <w:t>6)</w:t>
       </w:r>
@@ -19375,16 +19499,6 @@
           <w:szCs w:val="18"/>
         </w:rPr>
         <w:br/>
-      </w:r>
-      <w:r>
-        <w:rPr>
-          <w:rFonts w:ascii="Consolas" w:eastAsia="宋体" w:hAnsi="Consolas" w:cs="Consolas"/>
-          <w:color w:val="000000"/>
-          <w:kern w:val="0"/>
-          <w:sz w:val="18"/>
-          <w:szCs w:val="18"/>
-        </w:rPr>
-        <w:lastRenderedPageBreak/>
         <w:t xml:space="preserve">    </w:t>
       </w:r>
       <w:r>
@@ -20076,6 +20190,16 @@
           <w:szCs w:val="18"/>
         </w:rPr>
         <w:br/>
+      </w:r>
+      <w:r>
+        <w:rPr>
+          <w:rFonts w:ascii="Consolas" w:eastAsia="宋体" w:hAnsi="Consolas" w:cs="Consolas"/>
+          <w:color w:val="000000"/>
+          <w:kern w:val="0"/>
+          <w:sz w:val="18"/>
+          <w:szCs w:val="18"/>
+        </w:rPr>
+        <w:lastRenderedPageBreak/>
         <w:t xml:space="preserve">        </w:t>
       </w:r>
       <w:r>
@@ -20836,16 +20960,6 @@
           <w:szCs w:val="18"/>
         </w:rPr>
         <w:br/>
-      </w:r>
-      <w:r>
-        <w:rPr>
-          <w:rFonts w:ascii="Consolas" w:eastAsia="宋体" w:hAnsi="Consolas" w:cs="Consolas"/>
-          <w:color w:val="808000"/>
-          <w:kern w:val="0"/>
-          <w:sz w:val="18"/>
-          <w:szCs w:val="18"/>
-        </w:rPr>
-        <w:lastRenderedPageBreak/>
         <w:t xml:space="preserve">    </w:t>
       </w:r>
       <w:r>
@@ -21506,6 +21620,16 @@
           <w:szCs w:val="18"/>
         </w:rPr>
         <w:br/>
+      </w:r>
+      <w:r>
+        <w:rPr>
+          <w:rFonts w:ascii="Consolas" w:eastAsia="宋体" w:hAnsi="Consolas" w:cs="Consolas"/>
+          <w:color w:val="000000"/>
+          <w:kern w:val="0"/>
+          <w:sz w:val="18"/>
+          <w:szCs w:val="18"/>
+        </w:rPr>
+        <w:lastRenderedPageBreak/>
         <w:t xml:space="preserve">        System.</w:t>
       </w:r>
       <w:r>
@@ -22389,6 +22513,7 @@
         <w:rPr>
           <w:rFonts w:hint="eastAsia"/>
         </w:rPr>
+        <w:lastRenderedPageBreak/>
         <w:t>数据</w:t>
       </w:r>
       <w:r>
@@ -22780,7 +22905,6 @@
           <w:kern w:val="0"/>
           <w:szCs w:val="21"/>
         </w:rPr>
-        <w:lastRenderedPageBreak/>
         <w:t xml:space="preserve">(1) </w:t>
       </w:r>
       <w:r>
@@ -23071,6 +23195,7 @@
         <w:jc w:val="both"/>
       </w:pPr>
       <w:r>
+        <w:lastRenderedPageBreak/>
         <w:t>其中，</w:t>
       </w:r>
       <w:r>
@@ -23169,7 +23294,6 @@
       </w:pPr>
       <w:bookmarkStart w:id="15" w:name="_Toc521190851"/>
       <w:r>
-        <w:lastRenderedPageBreak/>
         <w:t>HTML</w:t>
       </w:r>
       <w:bookmarkEnd w:id="15"/>
@@ -23352,6 +23476,7 @@
           <w:szCs w:val="27"/>
           <w:shd w:val="clear" w:color="auto" w:fill="FFFFFF"/>
         </w:rPr>
+        <w:lastRenderedPageBreak/>
         <w:t>JavaScript</w:t>
       </w:r>
       <w:bookmarkEnd w:id="16"/>
@@ -23815,7 +23940,6 @@
         <w:rPr>
           <w:rFonts w:hint="eastAsia"/>
         </w:rPr>
-        <w:lastRenderedPageBreak/>
         <w:t>(2)</w:t>
       </w:r>
       <w:r>
@@ -24063,7 +24187,14 @@
         <w:rPr>
           <w:rFonts w:hint="eastAsia"/>
         </w:rPr>
-        <w:t>目录中，我们可以使用日志分析器用于查看服务或活动日志文件。</w:t>
+        <w:t>目录中，我们可以使用日志分析器用于查看服务或活</w:t>
+      </w:r>
+      <w:r>
+        <w:rPr>
+          <w:rFonts w:hint="eastAsia"/>
+        </w:rPr>
+        <w:lastRenderedPageBreak/>
+        <w:t>动日志文件。</w:t>
       </w:r>
     </w:p>
     <w:p>
@@ -24503,7 +24634,6 @@
     </w:p>
     <w:p>
       <w:r>
-        <w:lastRenderedPageBreak/>
         <w:tab/>
         <w:t xml:space="preserve">  </w:t>
       </w:r>
@@ -24766,6 +24896,7 @@
     </w:p>
     <w:p>
       <w:r>
+        <w:lastRenderedPageBreak/>
         <w:t xml:space="preserve">                kill -QUIT ***</w:t>
       </w:r>
     </w:p>
@@ -25105,365 +25236,365 @@
         <w:rPr>
           <w:rFonts w:hint="eastAsia"/>
         </w:rPr>
+        <w:t>Linux</w:t>
+      </w:r>
+      <w:r>
+        <w:rPr>
+          <w:rFonts w:hint="eastAsia"/>
+        </w:rPr>
+        <w:t>知识</w:t>
+      </w:r>
+      <w:bookmarkEnd w:id="24"/>
+    </w:p>
+    <w:p>
+      <w:pPr>
+        <w:pStyle w:val="2"/>
+      </w:pPr>
+      <w:bookmarkStart w:id="25" w:name="_Toc521190861"/>
+      <w:r>
+        <w:rPr>
+          <w:rFonts w:hint="eastAsia"/>
+        </w:rPr>
+        <w:t>Linux</w:t>
+      </w:r>
+      <w:r>
+        <w:rPr>
+          <w:rFonts w:hint="eastAsia"/>
+        </w:rPr>
+        <w:t>标准输入、标准输出、标准错误与重定向介绍</w:t>
+      </w:r>
+      <w:bookmarkEnd w:id="25"/>
+    </w:p>
+    <w:p>
+      <w:pPr>
+        <w:ind w:left="420" w:firstLineChars="0"/>
+        <w:rPr>
+          <w:shd w:val="clear" w:color="auto" w:fill="FEFEF2"/>
+        </w:rPr>
+      </w:pPr>
+      <w:r>
+        <w:rPr>
+          <w:shd w:val="clear" w:color="auto" w:fill="FEFEF2"/>
+        </w:rPr>
+        <w:t>当</w:t>
+      </w:r>
+      <w:r>
+        <w:rPr>
+          <w:shd w:val="clear" w:color="auto" w:fill="FEFEF2"/>
+        </w:rPr>
+        <w:t>Linux</w:t>
+      </w:r>
+      <w:r>
+        <w:rPr>
+          <w:shd w:val="clear" w:color="auto" w:fill="FEFEF2"/>
+        </w:rPr>
+        <w:t>执行一个程序的时候，会自动打开三个流，标准输入</w:t>
+      </w:r>
+      <w:r>
+        <w:rPr>
+          <w:shd w:val="clear" w:color="auto" w:fill="FEFEF2"/>
+        </w:rPr>
+        <w:t>(standard input)</w:t>
+      </w:r>
+      <w:r>
+        <w:rPr>
+          <w:shd w:val="clear" w:color="auto" w:fill="FEFEF2"/>
+        </w:rPr>
+        <w:t>，标准输出</w:t>
+      </w:r>
+      <w:r>
+        <w:rPr>
+          <w:shd w:val="clear" w:color="auto" w:fill="FEFEF2"/>
+        </w:rPr>
+        <w:t>(standard output)</w:t>
+      </w:r>
+      <w:r>
+        <w:rPr>
+          <w:shd w:val="clear" w:color="auto" w:fill="FEFEF2"/>
+        </w:rPr>
+        <w:t>，标准错误</w:t>
+      </w:r>
+      <w:r>
+        <w:rPr>
+          <w:shd w:val="clear" w:color="auto" w:fill="FEFEF2"/>
+        </w:rPr>
+        <w:t>(standard error)</w:t>
+      </w:r>
+      <w:r>
+        <w:rPr>
+          <w:shd w:val="clear" w:color="auto" w:fill="FEFEF2"/>
+        </w:rPr>
+        <w:t>。比如说你打开命令行的时候，默认情况下，命令行的标准输入连接到键盘，标准输出和标准错误都连接到屏幕。</w:t>
+      </w:r>
+    </w:p>
+    <w:p>
+      <w:pPr>
+        <w:ind w:left="420"/>
+        <w:rPr>
+          <w:shd w:val="clear" w:color="auto" w:fill="FEFEF2"/>
+        </w:rPr>
+      </w:pPr>
+      <w:r>
+        <w:rPr>
+          <w:rFonts w:hint="eastAsia"/>
+          <w:shd w:val="clear" w:color="auto" w:fill="FEFEF2"/>
+        </w:rPr>
+        <w:t>步骤</w:t>
+      </w:r>
+      <w:r>
+        <w:rPr>
+          <w:shd w:val="clear" w:color="auto" w:fill="FEFEF2"/>
+        </w:rPr>
+        <w:t>一：</w:t>
+      </w:r>
+      <w:r>
+        <w:rPr>
+          <w:rFonts w:hint="eastAsia"/>
+          <w:shd w:val="clear" w:color="auto" w:fill="FEFEF2"/>
+        </w:rPr>
+        <w:t>屏幕</w:t>
+      </w:r>
+      <w:r>
+        <w:rPr>
+          <w:shd w:val="clear" w:color="auto" w:fill="FEFEF2"/>
+        </w:rPr>
+        <w:t>敲入</w:t>
+      </w:r>
+      <w:r>
+        <w:rPr>
+          <w:rFonts w:hint="eastAsia"/>
+          <w:shd w:val="clear" w:color="auto" w:fill="FEFEF2"/>
+        </w:rPr>
+        <w:t xml:space="preserve"> $ ls</w:t>
+      </w:r>
+    </w:p>
+    <w:p>
+      <w:pPr>
+        <w:ind w:left="420"/>
+        <w:rPr>
+          <w:shd w:val="clear" w:color="auto" w:fill="FEFEF2"/>
+        </w:rPr>
+      </w:pPr>
+      <w:r>
+        <w:rPr>
+          <w:rFonts w:hint="eastAsia"/>
+          <w:shd w:val="clear" w:color="auto" w:fill="FEFEF2"/>
+        </w:rPr>
+        <w:t>步骤</w:t>
+      </w:r>
+      <w:r>
+        <w:rPr>
+          <w:shd w:val="clear" w:color="auto" w:fill="FEFEF2"/>
+        </w:rPr>
+        <w:t>二：</w:t>
+      </w:r>
+      <w:r>
+        <w:rPr>
+          <w:shd w:val="clear" w:color="auto" w:fill="FEFEF2"/>
+        </w:rPr>
+        <w:t>键盘敲击的文本流</w:t>
+      </w:r>
+      <w:r>
+        <w:rPr>
+          <w:shd w:val="clear" w:color="auto" w:fill="FEFEF2"/>
+        </w:rPr>
+        <w:t>("ls\n"</w:t>
+      </w:r>
+      <w:r>
+        <w:rPr>
+          <w:shd w:val="clear" w:color="auto" w:fill="FEFEF2"/>
+        </w:rPr>
+        <w:t>，</w:t>
+      </w:r>
+      <w:r>
+        <w:rPr>
+          <w:shd w:val="clear" w:color="auto" w:fill="FEFEF2"/>
+        </w:rPr>
+        <w:t>\n</w:t>
+      </w:r>
+      <w:r>
+        <w:rPr>
+          <w:shd w:val="clear" w:color="auto" w:fill="FEFEF2"/>
+        </w:rPr>
+        <w:t>是回车时输入的字符，表示换行</w:t>
+      </w:r>
+      <w:r>
+        <w:rPr>
+          <w:shd w:val="clear" w:color="auto" w:fill="FEFEF2"/>
+        </w:rPr>
+        <w:t>)</w:t>
+      </w:r>
+      <w:r>
+        <w:rPr>
+          <w:shd w:val="clear" w:color="auto" w:fill="FEFEF2"/>
+        </w:rPr>
+        <w:t>命令行</w:t>
+      </w:r>
+      <w:r>
+        <w:rPr>
+          <w:shd w:val="clear" w:color="auto" w:fill="FEFEF2"/>
+        </w:rPr>
+        <w:t xml:space="preserve"> (</w:t>
+      </w:r>
+      <w:r>
+        <w:rPr>
+          <w:shd w:val="clear" w:color="auto" w:fill="FEFEF2"/>
+        </w:rPr>
+        <w:t>命令行实际上也是一个程序</w:t>
+      </w:r>
+      <w:r>
+        <w:rPr>
+          <w:shd w:val="clear" w:color="auto" w:fill="FEFEF2"/>
+        </w:rPr>
+        <w:t>)</w:t>
+      </w:r>
+      <w:r>
+        <w:rPr>
+          <w:shd w:val="clear" w:color="auto" w:fill="FEFEF2"/>
+        </w:rPr>
+        <w:t>。命令行随后调用</w:t>
+      </w:r>
+      <w:r>
+        <w:rPr>
+          <w:shd w:val="clear" w:color="auto" w:fill="FEFEF2"/>
+        </w:rPr>
+        <w:t>/bin/ls</w:t>
+      </w:r>
+      <w:r>
+        <w:rPr>
+          <w:shd w:val="clear" w:color="auto" w:fill="FEFEF2"/>
+        </w:rPr>
+        <w:t>得到结果</w:t>
+      </w:r>
+      <w:r>
+        <w:rPr>
+          <w:shd w:val="clear" w:color="auto" w:fill="FEFEF2"/>
+        </w:rPr>
+        <w:t>("a.txt")</w:t>
+      </w:r>
+      <w:r>
+        <w:rPr>
+          <w:shd w:val="clear" w:color="auto" w:fill="FEFEF2"/>
+        </w:rPr>
+        <w:t>，最后这个输出的文本流</w:t>
+      </w:r>
+      <w:r>
+        <w:rPr>
+          <w:shd w:val="clear" w:color="auto" w:fill="FEFEF2"/>
+        </w:rPr>
+        <w:t>("a.txt")</w:t>
+      </w:r>
+      <w:r>
+        <w:rPr>
+          <w:shd w:val="clear" w:color="auto" w:fill="FEFEF2"/>
+        </w:rPr>
+        <w:t>流到屏幕，显示出来</w:t>
+      </w:r>
+    </w:p>
+    <w:p>
+      <w:pPr>
+        <w:ind w:left="420"/>
+        <w:rPr>
+          <w:shd w:val="clear" w:color="auto" w:fill="FEFEF2"/>
+        </w:rPr>
+      </w:pPr>
+      <w:r>
+        <w:rPr>
+          <w:rFonts w:hint="eastAsia"/>
+          <w:shd w:val="clear" w:color="auto" w:fill="FEFEF2"/>
+        </w:rPr>
+        <w:t>步骤</w:t>
+      </w:r>
+      <w:r>
+        <w:rPr>
+          <w:shd w:val="clear" w:color="auto" w:fill="FEFEF2"/>
+        </w:rPr>
+        <w:t>三：</w:t>
+      </w:r>
+      <w:r>
+        <w:rPr>
+          <w:shd w:val="clear" w:color="auto" w:fill="FEFEF2"/>
+        </w:rPr>
+        <w:t>假设说我们不想让文本流流到屏幕，而是流到另一个文件，我们可以采用重新定向</w:t>
+      </w:r>
+      <w:r>
+        <w:rPr>
+          <w:shd w:val="clear" w:color="auto" w:fill="FEFEF2"/>
+        </w:rPr>
+        <w:t>(redirect)</w:t>
+      </w:r>
+      <w:r>
+        <w:rPr>
+          <w:shd w:val="clear" w:color="auto" w:fill="FEFEF2"/>
+        </w:rPr>
+        <w:t>的机制</w:t>
+      </w:r>
+      <w:r>
+        <w:rPr>
+          <w:rFonts w:hint="eastAsia"/>
+          <w:shd w:val="clear" w:color="auto" w:fill="FEFEF2"/>
+        </w:rPr>
+        <w:t>。</w:t>
+      </w:r>
+    </w:p>
+    <w:p>
+      <w:pPr>
+        <w:rPr>
+          <w:shd w:val="clear" w:color="auto" w:fill="FEFEF2"/>
+        </w:rPr>
+      </w:pPr>
+      <w:r>
+        <w:rPr>
+          <w:rFonts w:hint="eastAsia"/>
+          <w:shd w:val="clear" w:color="auto" w:fill="FEFEF2"/>
+        </w:rPr>
+        <w:t>(</w:t>
+      </w:r>
+      <w:r>
+        <w:rPr>
+          <w:shd w:val="clear" w:color="auto" w:fill="FEFEF2"/>
+        </w:rPr>
+        <w:t>1</w:t>
+      </w:r>
+      <w:r>
+        <w:rPr>
+          <w:rFonts w:hint="eastAsia"/>
+          <w:shd w:val="clear" w:color="auto" w:fill="FEFEF2"/>
+        </w:rPr>
+        <w:t>)</w:t>
+      </w:r>
+      <w:r>
+        <w:rPr>
+          <w:rFonts w:hint="eastAsia"/>
+          <w:shd w:val="clear" w:color="auto" w:fill="FEFEF2"/>
+        </w:rPr>
+        <w:t>命令</w:t>
+      </w:r>
+      <w:r>
+        <w:rPr>
+          <w:shd w:val="clear" w:color="auto" w:fill="FEFEF2"/>
+        </w:rPr>
+        <w:t>：</w:t>
+      </w:r>
+      <w:r>
+        <w:rPr>
+          <w:shd w:val="clear" w:color="auto" w:fill="FEFEF2"/>
+        </w:rPr>
+        <w:t xml:space="preserve">$ls &gt; a.txt </w:t>
+      </w:r>
+    </w:p>
+    <w:p>
+      <w:pPr>
+        <w:rPr>
+          <w:shd w:val="clear" w:color="auto" w:fill="FEFEF2"/>
+        </w:rPr>
+      </w:pPr>
+      <w:r>
+        <w:rPr>
+          <w:rFonts w:hint="eastAsia"/>
+          <w:shd w:val="clear" w:color="auto" w:fill="FEFEF2"/>
+        </w:rPr>
         <w:lastRenderedPageBreak/>
-        <w:t>Linux</w:t>
-      </w:r>
-      <w:r>
-        <w:rPr>
-          <w:rFonts w:hint="eastAsia"/>
-        </w:rPr>
-        <w:t>知识</w:t>
-      </w:r>
-      <w:bookmarkEnd w:id="24"/>
-    </w:p>
-    <w:p>
-      <w:pPr>
-        <w:pStyle w:val="2"/>
-      </w:pPr>
-      <w:bookmarkStart w:id="25" w:name="_Toc521190861"/>
-      <w:r>
-        <w:rPr>
-          <w:rFonts w:hint="eastAsia"/>
-        </w:rPr>
-        <w:t>Linux</w:t>
-      </w:r>
-      <w:r>
-        <w:rPr>
-          <w:rFonts w:hint="eastAsia"/>
-        </w:rPr>
-        <w:t>标准输入、标准输出、标准错误与重定向介绍</w:t>
-      </w:r>
-      <w:bookmarkEnd w:id="25"/>
-    </w:p>
-    <w:p>
-      <w:pPr>
-        <w:ind w:left="420" w:firstLineChars="0"/>
-        <w:rPr>
-          <w:shd w:val="clear" w:color="auto" w:fill="FEFEF2"/>
-        </w:rPr>
-      </w:pPr>
-      <w:r>
-        <w:rPr>
-          <w:shd w:val="clear" w:color="auto" w:fill="FEFEF2"/>
-        </w:rPr>
-        <w:t>当</w:t>
-      </w:r>
-      <w:r>
-        <w:rPr>
-          <w:shd w:val="clear" w:color="auto" w:fill="FEFEF2"/>
-        </w:rPr>
-        <w:t>Linux</w:t>
-      </w:r>
-      <w:r>
-        <w:rPr>
-          <w:shd w:val="clear" w:color="auto" w:fill="FEFEF2"/>
-        </w:rPr>
-        <w:t>执行一个程序的时候，会自动打开三个流，标准输入</w:t>
-      </w:r>
-      <w:r>
-        <w:rPr>
-          <w:shd w:val="clear" w:color="auto" w:fill="FEFEF2"/>
-        </w:rPr>
-        <w:t>(standard input)</w:t>
-      </w:r>
-      <w:r>
-        <w:rPr>
-          <w:shd w:val="clear" w:color="auto" w:fill="FEFEF2"/>
-        </w:rPr>
-        <w:t>，标准输出</w:t>
-      </w:r>
-      <w:r>
-        <w:rPr>
-          <w:shd w:val="clear" w:color="auto" w:fill="FEFEF2"/>
-        </w:rPr>
-        <w:t>(standard output)</w:t>
-      </w:r>
-      <w:r>
-        <w:rPr>
-          <w:shd w:val="clear" w:color="auto" w:fill="FEFEF2"/>
-        </w:rPr>
-        <w:t>，标准错误</w:t>
-      </w:r>
-      <w:r>
-        <w:rPr>
-          <w:shd w:val="clear" w:color="auto" w:fill="FEFEF2"/>
-        </w:rPr>
-        <w:t>(standard error)</w:t>
-      </w:r>
-      <w:r>
-        <w:rPr>
-          <w:shd w:val="clear" w:color="auto" w:fill="FEFEF2"/>
-        </w:rPr>
-        <w:t>。比如说你打开命令行的时候，默认情况下，命令行的标准输入连接到键盘，标准输出和标准错误都连接到屏幕。</w:t>
-      </w:r>
-    </w:p>
-    <w:p>
-      <w:pPr>
-        <w:ind w:left="420"/>
-        <w:rPr>
-          <w:shd w:val="clear" w:color="auto" w:fill="FEFEF2"/>
-        </w:rPr>
-      </w:pPr>
-      <w:r>
-        <w:rPr>
-          <w:rFonts w:hint="eastAsia"/>
-          <w:shd w:val="clear" w:color="auto" w:fill="FEFEF2"/>
-        </w:rPr>
-        <w:t>步骤</w:t>
-      </w:r>
-      <w:r>
-        <w:rPr>
-          <w:shd w:val="clear" w:color="auto" w:fill="FEFEF2"/>
-        </w:rPr>
-        <w:t>一：</w:t>
-      </w:r>
-      <w:r>
-        <w:rPr>
-          <w:rFonts w:hint="eastAsia"/>
-          <w:shd w:val="clear" w:color="auto" w:fill="FEFEF2"/>
-        </w:rPr>
-        <w:t>屏幕</w:t>
-      </w:r>
-      <w:r>
-        <w:rPr>
-          <w:shd w:val="clear" w:color="auto" w:fill="FEFEF2"/>
-        </w:rPr>
-        <w:t>敲入</w:t>
-      </w:r>
-      <w:r>
-        <w:rPr>
-          <w:rFonts w:hint="eastAsia"/>
-          <w:shd w:val="clear" w:color="auto" w:fill="FEFEF2"/>
-        </w:rPr>
-        <w:t xml:space="preserve"> $ ls</w:t>
-      </w:r>
-    </w:p>
-    <w:p>
-      <w:pPr>
-        <w:ind w:left="420"/>
-        <w:rPr>
-          <w:shd w:val="clear" w:color="auto" w:fill="FEFEF2"/>
-        </w:rPr>
-      </w:pPr>
-      <w:r>
-        <w:rPr>
-          <w:rFonts w:hint="eastAsia"/>
-          <w:shd w:val="clear" w:color="auto" w:fill="FEFEF2"/>
-        </w:rPr>
-        <w:t>步骤</w:t>
-      </w:r>
-      <w:r>
-        <w:rPr>
-          <w:shd w:val="clear" w:color="auto" w:fill="FEFEF2"/>
-        </w:rPr>
-        <w:t>二：</w:t>
-      </w:r>
-      <w:r>
-        <w:rPr>
-          <w:shd w:val="clear" w:color="auto" w:fill="FEFEF2"/>
-        </w:rPr>
-        <w:t>键盘敲击的文本流</w:t>
-      </w:r>
-      <w:r>
-        <w:rPr>
-          <w:shd w:val="clear" w:color="auto" w:fill="FEFEF2"/>
-        </w:rPr>
-        <w:t>("ls\n"</w:t>
-      </w:r>
-      <w:r>
-        <w:rPr>
-          <w:shd w:val="clear" w:color="auto" w:fill="FEFEF2"/>
-        </w:rPr>
-        <w:t>，</w:t>
-      </w:r>
-      <w:r>
-        <w:rPr>
-          <w:shd w:val="clear" w:color="auto" w:fill="FEFEF2"/>
-        </w:rPr>
-        <w:t>\n</w:t>
-      </w:r>
-      <w:r>
-        <w:rPr>
-          <w:shd w:val="clear" w:color="auto" w:fill="FEFEF2"/>
-        </w:rPr>
-        <w:t>是回车时输入的字符，表示换行</w:t>
-      </w:r>
-      <w:r>
-        <w:rPr>
-          <w:shd w:val="clear" w:color="auto" w:fill="FEFEF2"/>
-        </w:rPr>
-        <w:t>)</w:t>
-      </w:r>
-      <w:r>
-        <w:rPr>
-          <w:shd w:val="clear" w:color="auto" w:fill="FEFEF2"/>
-        </w:rPr>
-        <w:t>命令行</w:t>
-      </w:r>
-      <w:r>
-        <w:rPr>
-          <w:shd w:val="clear" w:color="auto" w:fill="FEFEF2"/>
-        </w:rPr>
-        <w:t xml:space="preserve"> (</w:t>
-      </w:r>
-      <w:r>
-        <w:rPr>
-          <w:shd w:val="clear" w:color="auto" w:fill="FEFEF2"/>
-        </w:rPr>
-        <w:t>命令行实际上也是一个程序</w:t>
-      </w:r>
-      <w:r>
-        <w:rPr>
-          <w:shd w:val="clear" w:color="auto" w:fill="FEFEF2"/>
-        </w:rPr>
-        <w:t>)</w:t>
-      </w:r>
-      <w:r>
-        <w:rPr>
-          <w:shd w:val="clear" w:color="auto" w:fill="FEFEF2"/>
-        </w:rPr>
-        <w:t>。命令行随后调用</w:t>
-      </w:r>
-      <w:r>
-        <w:rPr>
-          <w:shd w:val="clear" w:color="auto" w:fill="FEFEF2"/>
-        </w:rPr>
-        <w:t>/bin/ls</w:t>
-      </w:r>
-      <w:r>
-        <w:rPr>
-          <w:shd w:val="clear" w:color="auto" w:fill="FEFEF2"/>
-        </w:rPr>
-        <w:t>得到结果</w:t>
-      </w:r>
-      <w:r>
-        <w:rPr>
-          <w:shd w:val="clear" w:color="auto" w:fill="FEFEF2"/>
-        </w:rPr>
-        <w:t>("a.txt")</w:t>
-      </w:r>
-      <w:r>
-        <w:rPr>
-          <w:shd w:val="clear" w:color="auto" w:fill="FEFEF2"/>
-        </w:rPr>
-        <w:t>，最后这个输出的文本流</w:t>
-      </w:r>
-      <w:r>
-        <w:rPr>
-          <w:shd w:val="clear" w:color="auto" w:fill="FEFEF2"/>
-        </w:rPr>
-        <w:t>("a.txt")</w:t>
-      </w:r>
-      <w:r>
-        <w:rPr>
-          <w:shd w:val="clear" w:color="auto" w:fill="FEFEF2"/>
-        </w:rPr>
-        <w:t>流到屏幕，显示出来</w:t>
-      </w:r>
-    </w:p>
-    <w:p>
-      <w:pPr>
-        <w:ind w:left="420"/>
-        <w:rPr>
-          <w:shd w:val="clear" w:color="auto" w:fill="FEFEF2"/>
-        </w:rPr>
-      </w:pPr>
-      <w:r>
-        <w:rPr>
-          <w:rFonts w:hint="eastAsia"/>
-          <w:shd w:val="clear" w:color="auto" w:fill="FEFEF2"/>
-        </w:rPr>
-        <w:t>步骤</w:t>
-      </w:r>
-      <w:r>
-        <w:rPr>
-          <w:shd w:val="clear" w:color="auto" w:fill="FEFEF2"/>
-        </w:rPr>
-        <w:t>三：</w:t>
-      </w:r>
-      <w:r>
-        <w:rPr>
-          <w:shd w:val="clear" w:color="auto" w:fill="FEFEF2"/>
-        </w:rPr>
-        <w:t>假设说我们不想让文本流流到屏幕，而是流到另一个文件，我们可以采用重新定向</w:t>
-      </w:r>
-      <w:r>
-        <w:rPr>
-          <w:shd w:val="clear" w:color="auto" w:fill="FEFEF2"/>
-        </w:rPr>
-        <w:t>(redirect)</w:t>
-      </w:r>
-      <w:r>
-        <w:rPr>
-          <w:shd w:val="clear" w:color="auto" w:fill="FEFEF2"/>
-        </w:rPr>
-        <w:t>的机制</w:t>
-      </w:r>
-      <w:r>
-        <w:rPr>
-          <w:rFonts w:hint="eastAsia"/>
-          <w:shd w:val="clear" w:color="auto" w:fill="FEFEF2"/>
-        </w:rPr>
-        <w:t>。</w:t>
-      </w:r>
-    </w:p>
-    <w:p>
-      <w:pPr>
-        <w:rPr>
-          <w:shd w:val="clear" w:color="auto" w:fill="FEFEF2"/>
-        </w:rPr>
-      </w:pPr>
-      <w:r>
-        <w:rPr>
-          <w:rFonts w:hint="eastAsia"/>
-          <w:shd w:val="clear" w:color="auto" w:fill="FEFEF2"/>
-        </w:rPr>
-        <w:t>(</w:t>
-      </w:r>
-      <w:r>
-        <w:rPr>
-          <w:shd w:val="clear" w:color="auto" w:fill="FEFEF2"/>
-        </w:rPr>
-        <w:t>1</w:t>
-      </w:r>
-      <w:r>
-        <w:rPr>
-          <w:rFonts w:hint="eastAsia"/>
-          <w:shd w:val="clear" w:color="auto" w:fill="FEFEF2"/>
-        </w:rPr>
-        <w:t>)</w:t>
-      </w:r>
-      <w:r>
-        <w:rPr>
-          <w:rFonts w:hint="eastAsia"/>
-          <w:shd w:val="clear" w:color="auto" w:fill="FEFEF2"/>
-        </w:rPr>
-        <w:t>命令</w:t>
-      </w:r>
-      <w:r>
-        <w:rPr>
-          <w:shd w:val="clear" w:color="auto" w:fill="FEFEF2"/>
-        </w:rPr>
-        <w:t>：</w:t>
-      </w:r>
-      <w:r>
-        <w:rPr>
-          <w:shd w:val="clear" w:color="auto" w:fill="FEFEF2"/>
-        </w:rPr>
-        <w:t xml:space="preserve">$ls &gt; a.txt </w:t>
-      </w:r>
-    </w:p>
-    <w:p>
-      <w:pPr>
-        <w:rPr>
-          <w:shd w:val="clear" w:color="auto" w:fill="FEFEF2"/>
-        </w:rPr>
-      </w:pPr>
-      <w:r>
-        <w:rPr>
-          <w:rFonts w:hint="eastAsia"/>
-          <w:shd w:val="clear" w:color="auto" w:fill="FEFEF2"/>
-        </w:rPr>
         <w:t>注：新建</w:t>
       </w:r>
       <w:r>
@@ -25797,7 +25928,6 @@
           <w:noProof/>
           <w:shd w:val="clear" w:color="auto" w:fill="FEFEF2"/>
         </w:rPr>
-        <w:lastRenderedPageBreak/>
         <w:drawing>
           <wp:inline distT="0" distB="0" distL="0" distR="0">
             <wp:extent cx="2905530" cy="3124636"/>
@@ -26002,6 +26132,7 @@
           <w:noProof/>
           <w:shd w:val="clear" w:color="auto" w:fill="FEFEF2"/>
         </w:rPr>
+        <w:lastRenderedPageBreak/>
         <w:drawing>
           <wp:inline distT="0" distB="0" distL="0" distR="0">
             <wp:extent cx="2981741" cy="3010320"/>
@@ -26121,7 +26252,6 @@
           <w:noProof/>
           <w:shd w:val="clear" w:color="auto" w:fill="FEFEF2"/>
         </w:rPr>
-        <w:lastRenderedPageBreak/>
         <w:drawing>
           <wp:inline distT="0" distB="0" distL="0" distR="0">
             <wp:extent cx="3134162" cy="3134162"/>
@@ -26350,6 +26480,7 @@
         <w:rPr>
           <w:shd w:val="clear" w:color="auto" w:fill="FEFEF2"/>
         </w:rPr>
+        <w:lastRenderedPageBreak/>
         <w:t xml:space="preserve">3.rm </w:t>
       </w:r>
       <w:r>
@@ -26720,7 +26851,6 @@
         <w:pStyle w:val="3"/>
       </w:pPr>
       <w:r>
-        <w:lastRenderedPageBreak/>
         <w:t>t</w:t>
       </w:r>
       <w:r>
@@ -27035,6 +27165,7 @@
         <w:ind w:firstLine="480"/>
       </w:pPr>
       <w:r>
+        <w:lastRenderedPageBreak/>
         <w:t>tar -xZvf file.tar.Z   //解压tar.Z</w:t>
       </w:r>
     </w:p>
@@ -27123,7 +27254,6 @@
         <w:ind w:firstLine="480"/>
       </w:pPr>
       <w:r>
-        <w:lastRenderedPageBreak/>
         <w:t>6、*.Z 用 uncompress 解压</w:t>
       </w:r>
     </w:p>
@@ -27661,6 +27791,7 @@
               <w:jc w:val="center"/>
             </w:pPr>
             <w:r>
+              <w:lastRenderedPageBreak/>
               <w:t>:wq</w:t>
             </w:r>
           </w:p>
@@ -28052,7 +28183,6 @@
               <w:jc w:val="center"/>
             </w:pPr>
             <w:r>
-              <w:lastRenderedPageBreak/>
               <w:t>:w filename</w:t>
             </w:r>
           </w:p>
@@ -28568,6 +28698,7 @@
         <w:rPr>
           <w:rFonts w:hint="eastAsia"/>
         </w:rPr>
+        <w:lastRenderedPageBreak/>
         <w:t>参数</w:t>
       </w:r>
       <w:r>
@@ -28934,7 +29065,6 @@
         <w:ind w:firstLineChars="0" w:firstLine="0"/>
       </w:pPr>
       <w:r>
-        <w:lastRenderedPageBreak/>
         <w:tab/>
       </w:r>
       <w:r>
@@ -29356,6 +29486,7 @@
         <w:br/>
       </w:r>
       <w:r>
+        <w:lastRenderedPageBreak/>
         <w:t xml:space="preserve">　　</w:t>
       </w:r>
       <w:r>
@@ -29766,7 +29897,6 @@
           <w:sz w:val="21"/>
           <w:szCs w:val="22"/>
         </w:rPr>
-        <w:lastRenderedPageBreak/>
         <w:t>(1)grep 'test' d*</w:t>
       </w:r>
       <w:r>
@@ -30538,7 +30668,11 @@
         <w:t xml:space="preserve"> -d</w:t>
       </w:r>
       <w:r>
-        <w:t>：仅显示目录名，而不显示目录下的内容列表。显示符号链接文件本身，而不显示其所指向的目录列表；</w:t>
+        <w:t>：仅显示目录名，而不显示目录下的内容列表。显示符号链接文件本身，而不显示</w:t>
+      </w:r>
+      <w:r>
+        <w:lastRenderedPageBreak/>
+        <w:t>其所指向的目录列表；</w:t>
       </w:r>
     </w:p>
     <w:p>
@@ -30735,7 +30869,6 @@
         <w:rPr>
           <w:rFonts w:hint="eastAsia"/>
         </w:rPr>
-        <w:lastRenderedPageBreak/>
         <w:t>free</w:t>
       </w:r>
       <w:r>
@@ -31213,6 +31346,7 @@
           <w:szCs w:val="21"/>
           <w:shd w:val="clear" w:color="auto" w:fill="FFFFFF"/>
         </w:rPr>
+        <w:lastRenderedPageBreak/>
         <w:drawing>
           <wp:inline distT="0" distB="0" distL="0" distR="0">
             <wp:extent cx="3400900" cy="1581371"/>
@@ -31631,7 +31765,6 @@
           <w:rFonts w:hint="eastAsia"/>
           <w:noProof/>
         </w:rPr>
-        <w:lastRenderedPageBreak/>
         <w:drawing>
           <wp:inline distT="0" distB="0" distL="0" distR="0">
             <wp:extent cx="2896004" cy="1133633"/>
@@ -31889,6 +32022,7 @@
           <w:rFonts w:hint="eastAsia"/>
           <w:noProof/>
         </w:rPr>
+        <w:lastRenderedPageBreak/>
         <w:drawing>
           <wp:inline distT="0" distB="0" distL="0" distR="0">
             <wp:extent cx="4772691" cy="762106"/>
@@ -32076,6 +32210,314 @@
     </w:p>
     <w:p>
       <w:pPr>
+        <w:pStyle w:val="3"/>
+      </w:pPr>
+      <w:r>
+        <w:rPr>
+          <w:rFonts w:hint="eastAsia"/>
+        </w:rPr>
+        <w:t>wget</w:t>
+      </w:r>
+    </w:p>
+    <w:p>
+      <w:r>
+        <w:t>wget(</w:t>
+      </w:r>
+      <w:r>
+        <w:t>选项</w:t>
+      </w:r>
+      <w:r>
+        <w:t>)(</w:t>
+      </w:r>
+      <w:r>
+        <w:t>参数</w:t>
+      </w:r>
+      <w:r>
+        <w:t>)</w:t>
+      </w:r>
+    </w:p>
+    <w:p>
+      <w:r>
+        <w:t>(1)</w:t>
+      </w:r>
+      <w:r>
+        <w:t xml:space="preserve">wget </w:t>
+      </w:r>
+      <w:hyperlink r:id="rId34" w:history="1">
+        <w:r>
+          <w:rPr>
+            <w:rStyle w:val="a5"/>
+          </w:rPr>
+          <w:t>https://archive.apache.org/dist/activemq/5.14.0/apache-activemq-5.14.0-bin.tar.gz</w:t>
+        </w:r>
+      </w:hyperlink>
+    </w:p>
+    <w:p>
+      <w:r>
+        <w:tab/>
+      </w:r>
+      <w:r>
+        <w:rPr>
+          <w:rFonts w:hint="eastAsia"/>
+        </w:rPr>
+        <w:t>通过</w:t>
+      </w:r>
+      <w:r>
+        <w:t>url</w:t>
+      </w:r>
+      <w:r>
+        <w:t>下载</w:t>
+      </w:r>
+      <w:r>
+        <w:t>apache-activemq-5.14.0-bin.tar.gz</w:t>
+      </w:r>
+      <w:r>
+        <w:rPr>
+          <w:rFonts w:hint="eastAsia"/>
+        </w:rPr>
+        <w:t>至</w:t>
+      </w:r>
+      <w:r>
+        <w:t>当前目录</w:t>
+      </w:r>
+    </w:p>
+    <w:p>
+      <w:r>
+        <w:rPr>
+          <w:rFonts w:hint="eastAsia"/>
+        </w:rPr>
+        <w:t>(</w:t>
+      </w:r>
+      <w:r>
+        <w:t>2</w:t>
+      </w:r>
+      <w:r>
+        <w:rPr>
+          <w:rFonts w:hint="eastAsia"/>
+        </w:rPr>
+        <w:t>)</w:t>
+      </w:r>
+      <w:r>
+        <w:t xml:space="preserve"> </w:t>
+      </w:r>
+      <w:r>
+        <w:t xml:space="preserve">wget -O </w:t>
+      </w:r>
+      <w:r>
+        <w:t>activemq.tar.gz</w:t>
+      </w:r>
+      <w:r>
+        <w:t xml:space="preserve">  </w:t>
+      </w:r>
+      <w:hyperlink r:id="rId35" w:history="1">
+        <w:r>
+          <w:rPr>
+            <w:rStyle w:val="a5"/>
+          </w:rPr>
+          <w:t>https://archive.apache.org/dist/activemq/5.14.0/apache-activemq-5.14.0-bin.tar.gz</w:t>
+        </w:r>
+      </w:hyperlink>
+    </w:p>
+    <w:p>
+      <w:pPr>
+        <w:rPr>
+          <w:rFonts w:hint="eastAsia"/>
+        </w:rPr>
+      </w:pPr>
+      <w:r>
+        <w:tab/>
+      </w:r>
+      <w:r>
+        <w:rPr>
+          <w:rFonts w:hint="eastAsia"/>
+        </w:rPr>
+        <w:t>下载</w:t>
+      </w:r>
+      <w:r>
+        <w:t>activemq</w:t>
+      </w:r>
+      <w:r>
+        <w:rPr>
+          <w:rFonts w:hint="eastAsia"/>
+        </w:rPr>
+        <w:t>，</w:t>
+      </w:r>
+      <w:r>
+        <w:t>并</w:t>
+      </w:r>
+      <w:r>
+        <w:rPr>
+          <w:rFonts w:hint="eastAsia"/>
+        </w:rPr>
+        <w:t>重命名</w:t>
+      </w:r>
+    </w:p>
+    <w:p>
+      <w:pPr>
+        <w:pStyle w:val="a9"/>
+        <w:numPr>
+          <w:ilvl w:val="0"/>
+          <w:numId w:val="6"/>
+        </w:numPr>
+        <w:ind w:firstLineChars="0"/>
+      </w:pPr>
+      <w:hyperlink r:id="rId36" w:tgtFrame="_blank" w:tooltip="tail命令" w:history="1">
+        <w:r>
+          <w:t>tail</w:t>
+        </w:r>
+      </w:hyperlink>
+      <w:r>
+        <w:t xml:space="preserve"> -f wget-log</w:t>
+      </w:r>
+      <w:r>
+        <w:rPr>
+          <w:rFonts w:hint="eastAsia"/>
+        </w:rPr>
+        <w:t xml:space="preserve"> </w:t>
+      </w:r>
+      <w:r>
+        <w:rPr>
+          <w:rFonts w:hint="eastAsia"/>
+        </w:rPr>
+        <w:t>查看下载</w:t>
+      </w:r>
+      <w:r>
+        <w:t>进度</w:t>
+      </w:r>
+    </w:p>
+    <w:p>
+      <w:pPr>
+        <w:pStyle w:val="a9"/>
+        <w:ind w:left="840" w:firstLineChars="0" w:firstLine="0"/>
+        <w:rPr>
+          <w:rFonts w:hint="eastAsia"/>
+        </w:rPr>
+      </w:pPr>
+      <w:r>
+        <w:rPr>
+          <w:rFonts w:hint="eastAsia"/>
+        </w:rPr>
+        <w:t>查看</w:t>
+      </w:r>
+      <w:r>
+        <w:t>下载进度</w:t>
+      </w:r>
+    </w:p>
+    <w:p>
+      <w:pPr>
+        <w:rPr>
+          <w:rFonts w:hint="eastAsia"/>
+        </w:rPr>
+      </w:pPr>
+    </w:p>
+    <w:p>
+      <w:pPr>
+        <w:pStyle w:val="2"/>
+      </w:pPr>
+      <w:r>
+        <w:rPr>
+          <w:rFonts w:hint="eastAsia"/>
+        </w:rPr>
+        <w:t>上传</w:t>
+      </w:r>
+      <w:r>
+        <w:t>文件至</w:t>
+      </w:r>
+      <w:r>
+        <w:t>linux</w:t>
+      </w:r>
+    </w:p>
+    <w:p>
+      <w:pPr>
+        <w:pStyle w:val="a9"/>
+        <w:numPr>
+          <w:ilvl w:val="0"/>
+          <w:numId w:val="11"/>
+        </w:numPr>
+        <w:ind w:firstLineChars="0"/>
+      </w:pPr>
+      <w:r>
+        <w:rPr>
+          <w:rFonts w:hint="eastAsia"/>
+        </w:rPr>
+        <w:t>通过</w:t>
+      </w:r>
+      <w:r>
+        <w:t>F</w:t>
+      </w:r>
+      <w:r>
+        <w:t>ilezilla</w:t>
+      </w:r>
+      <w:r>
+        <w:rPr>
+          <w:rFonts w:hint="eastAsia"/>
+        </w:rPr>
+        <w:t>工具</w:t>
+      </w:r>
+      <w:r>
+        <w:t>，</w:t>
+      </w:r>
+      <w:r>
+        <w:rPr>
+          <w:rFonts w:hint="eastAsia"/>
+        </w:rPr>
+        <w:t>建立</w:t>
+      </w:r>
+      <w:r>
+        <w:t>SSH</w:t>
+      </w:r>
+      <w:r>
+        <w:t>连接</w:t>
+      </w:r>
+      <w:r>
+        <w:rPr>
+          <w:rFonts w:hint="eastAsia"/>
+        </w:rPr>
+        <w:t>，</w:t>
+      </w:r>
+      <w:r>
+        <w:t>通过拖拉方式上传，比较方便</w:t>
+      </w:r>
+      <w:r>
+        <w:rPr>
+          <w:rFonts w:hint="eastAsia"/>
+        </w:rPr>
+        <w:t>；</w:t>
+      </w:r>
+    </w:p>
+    <w:p>
+      <w:pPr>
+        <w:pStyle w:val="a9"/>
+        <w:numPr>
+          <w:ilvl w:val="0"/>
+          <w:numId w:val="11"/>
+        </w:numPr>
+        <w:ind w:firstLineChars="0"/>
+        <w:rPr>
+          <w:rFonts w:hint="eastAsia"/>
+        </w:rPr>
+      </w:pPr>
+      <w:r>
+        <w:rPr>
+          <w:rFonts w:hint="eastAsia"/>
+        </w:rPr>
+        <w:t>通过</w:t>
+      </w:r>
+      <w:r>
+        <w:t>SFTP</w:t>
+      </w:r>
+      <w:r>
+        <w:rPr>
+          <w:rFonts w:hint="eastAsia"/>
+        </w:rPr>
+        <w:t>命令</w:t>
+      </w:r>
+      <w:r>
+        <w:t>上传，自行百度；</w:t>
+      </w:r>
+    </w:p>
+    <w:p>
+      <w:pPr>
         <w:pStyle w:val="1"/>
       </w:pPr>
       <w:bookmarkStart w:id="27" w:name="_Toc521190863"/>
@@ -32083,51 +32525,51 @@
         <w:rPr>
           <w:rFonts w:hint="eastAsia"/>
         </w:rPr>
+        <w:t>分布式</w:t>
+      </w:r>
+      <w:r>
+        <w:t>知识</w:t>
+      </w:r>
+      <w:bookmarkEnd w:id="27"/>
+    </w:p>
+    <w:p>
+      <w:pPr>
+        <w:pStyle w:val="2"/>
+      </w:pPr>
+      <w:bookmarkStart w:id="28" w:name="_Toc521190864"/>
+      <w:r>
+        <w:rPr>
+          <w:rFonts w:hint="eastAsia"/>
+        </w:rPr>
+        <w:t>分布式缓存</w:t>
+      </w:r>
+      <w:bookmarkEnd w:id="28"/>
+    </w:p>
+    <w:p>
+      <w:r>
+        <w:rPr>
+          <w:rFonts w:hint="eastAsia"/>
+        </w:rPr>
+        <w:t>什么是缓存？</w:t>
+      </w:r>
+    </w:p>
+    <w:p>
+      <w:pPr>
+        <w:ind w:left="420" w:firstLineChars="0"/>
+      </w:pPr>
+      <w:r>
+        <w:rPr>
+          <w:rFonts w:hint="eastAsia"/>
+        </w:rPr>
+        <w:t>数据交换的缓冲区，数据库在本地内存中保留一个镜像，下次访问的时候只需要从内存中直接获取。</w:t>
+      </w:r>
+    </w:p>
+    <w:p>
+      <w:r>
+        <w:rPr>
+          <w:rFonts w:hint="eastAsia"/>
+        </w:rPr>
         <w:lastRenderedPageBreak/>
-        <w:t>分布式</w:t>
-      </w:r>
-      <w:r>
-        <w:t>知识</w:t>
-      </w:r>
-      <w:bookmarkEnd w:id="27"/>
-    </w:p>
-    <w:p>
-      <w:pPr>
-        <w:pStyle w:val="2"/>
-      </w:pPr>
-      <w:bookmarkStart w:id="28" w:name="_Toc521190864"/>
-      <w:r>
-        <w:rPr>
-          <w:rFonts w:hint="eastAsia"/>
-        </w:rPr>
-        <w:t>分布式缓存</w:t>
-      </w:r>
-      <w:bookmarkEnd w:id="28"/>
-    </w:p>
-    <w:p>
-      <w:r>
-        <w:rPr>
-          <w:rFonts w:hint="eastAsia"/>
-        </w:rPr>
-        <w:t>什么是缓存？</w:t>
-      </w:r>
-    </w:p>
-    <w:p>
-      <w:pPr>
-        <w:ind w:left="420" w:firstLineChars="0"/>
-      </w:pPr>
-      <w:r>
-        <w:rPr>
-          <w:rFonts w:hint="eastAsia"/>
-        </w:rPr>
-        <w:t>数据交换的缓冲区，数据库在本地内存中保留一个镜像，下次访问的时候只需要从内存中直接获取。</w:t>
-      </w:r>
-    </w:p>
-    <w:p>
-      <w:r>
-        <w:rPr>
-          <w:rFonts w:hint="eastAsia"/>
-        </w:rPr>
         <w:tab/>
       </w:r>
       <w:r>
@@ -32680,7 +33122,6 @@
         <w:rPr>
           <w:rFonts w:hint="eastAsia"/>
         </w:rPr>
-        <w:lastRenderedPageBreak/>
         <w:t>负载均衡</w:t>
       </w:r>
       <w:bookmarkEnd w:id="29"/>
@@ -32792,7 +33233,7 @@
         </w:rPr>
         <w:t>/</w:t>
       </w:r>
-      <w:hyperlink r:id="rId34" w:tgtFrame="_blank" w:history="1">
+      <w:hyperlink r:id="rId37" w:tgtFrame="_blank" w:history="1">
         <w:r>
           <w:rPr>
             <w:color w:val="auto"/>
@@ -32806,7 +33247,7 @@
         </w:rPr>
         <w:t>互联协议，又名网络</w:t>
       </w:r>
-      <w:hyperlink r:id="rId35" w:tgtFrame="_blank" w:history="1">
+      <w:hyperlink r:id="rId38" w:tgtFrame="_blank" w:history="1">
         <w:r>
           <w:rPr>
             <w:color w:val="auto"/>
@@ -32844,7 +33285,7 @@
         </w:rPr>
         <w:t>国际</w:t>
       </w:r>
-      <w:hyperlink r:id="rId36" w:tgtFrame="_blank" w:history="1">
+      <w:hyperlink r:id="rId39" w:tgtFrame="_blank" w:history="1">
         <w:r>
           <w:rPr>
             <w:color w:val="auto"/>
@@ -32858,7 +33299,7 @@
         </w:rPr>
         <w:t>络的基础，由</w:t>
       </w:r>
-      <w:hyperlink r:id="rId37" w:tgtFrame="_blank" w:history="1">
+      <w:hyperlink r:id="rId40" w:tgtFrame="_blank" w:history="1">
         <w:r>
           <w:rPr>
             <w:color w:val="auto"/>
@@ -32884,7 +33325,7 @@
         </w:rPr>
         <w:t>协议和</w:t>
       </w:r>
-      <w:hyperlink r:id="rId38" w:tgtFrame="_blank" w:history="1">
+      <w:hyperlink r:id="rId41" w:tgtFrame="_blank" w:history="1">
         <w:r>
           <w:rPr>
             <w:color w:val="auto"/>
@@ -32922,7 +33363,7 @@
         </w:rPr>
         <w:t>定义了电子设备如何连入</w:t>
       </w:r>
-      <w:hyperlink r:id="rId39" w:tgtFrame="_blank" w:history="1">
+      <w:hyperlink r:id="rId42" w:tgtFrame="_blank" w:history="1">
         <w:r>
           <w:rPr>
             <w:color w:val="auto"/>
@@ -32959,6 +33400,7 @@
         <w:rPr>
           <w:color w:val="auto"/>
         </w:rPr>
+        <w:lastRenderedPageBreak/>
         <w:t>TCP/IP</w:t>
       </w:r>
       <w:r>
@@ -32996,7 +33438,7 @@
                     <pic:cNvPicPr/>
                   </pic:nvPicPr>
                   <pic:blipFill>
-                    <a:blip r:embed="rId40">
+                    <a:blip r:embed="rId43">
                       <a:extLst>
                         <a:ext uri="{28A0092B-C50C-407E-A947-70E740481C1C}">
                           <a14:useLocalDpi xmlns:a14="http://schemas.microsoft.com/office/drawing/2010/main" val="0"/>
@@ -33035,7 +33477,6 @@
           <w:noProof/>
           <w:color w:val="auto"/>
         </w:rPr>
-        <w:lastRenderedPageBreak/>
         <w:drawing>
           <wp:inline distT="0" distB="0" distL="0" distR="0">
             <wp:extent cx="5274310" cy="5561965"/>
@@ -33052,7 +33493,7 @@
                     <pic:cNvPicPr/>
                   </pic:nvPicPr>
                   <pic:blipFill>
-                    <a:blip r:embed="rId41">
+                    <a:blip r:embed="rId44">
                       <a:extLst>
                         <a:ext uri="{28A0092B-C50C-407E-A947-70E740481C1C}">
                           <a14:useLocalDpi xmlns:a14="http://schemas.microsoft.com/office/drawing/2010/main" val="0"/>
@@ -33092,6 +33533,7 @@
           <w:rFonts w:hint="eastAsia"/>
           <w:color w:val="auto"/>
         </w:rPr>
+        <w:lastRenderedPageBreak/>
         <w:t>OSI</w:t>
       </w:r>
       <w:r>
@@ -33162,7 +33604,7 @@
         </w:rPr>
         <w:t>联合制定的开放系统互连参考模型，为开放式互连信息系统提供了一种功能结构的框架。它从低到高分别是：</w:t>
       </w:r>
-      <w:hyperlink r:id="rId42" w:tgtFrame="_blank" w:history="1">
+      <w:hyperlink r:id="rId45" w:tgtFrame="_blank" w:history="1">
         <w:r>
           <w:rPr>
             <w:color w:val="auto"/>
@@ -33176,7 +33618,7 @@
         </w:rPr>
         <w:t>、</w:t>
       </w:r>
-      <w:hyperlink r:id="rId43" w:tgtFrame="_blank" w:history="1">
+      <w:hyperlink r:id="rId46" w:tgtFrame="_blank" w:history="1">
         <w:r>
           <w:rPr>
             <w:color w:val="auto"/>
@@ -33190,7 +33632,7 @@
         </w:rPr>
         <w:t>、</w:t>
       </w:r>
-      <w:hyperlink r:id="rId44" w:tgtFrame="_blank" w:history="1">
+      <w:hyperlink r:id="rId47" w:tgtFrame="_blank" w:history="1">
         <w:r>
           <w:rPr>
             <w:color w:val="auto"/>
@@ -33204,7 +33646,7 @@
         </w:rPr>
         <w:t>、</w:t>
       </w:r>
-      <w:hyperlink r:id="rId45" w:tgtFrame="_blank" w:history="1">
+      <w:hyperlink r:id="rId48" w:tgtFrame="_blank" w:history="1">
         <w:r>
           <w:rPr>
             <w:color w:val="auto"/>
@@ -33218,7 +33660,7 @@
         </w:rPr>
         <w:t>、会话层、</w:t>
       </w:r>
-      <w:hyperlink r:id="rId46" w:tgtFrame="_blank" w:history="1">
+      <w:hyperlink r:id="rId49" w:tgtFrame="_blank" w:history="1">
         <w:r>
           <w:rPr>
             <w:color w:val="auto"/>
@@ -33232,7 +33674,7 @@
         </w:rPr>
         <w:t>和</w:t>
       </w:r>
-      <w:hyperlink r:id="rId47" w:tgtFrame="_blank" w:history="1">
+      <w:hyperlink r:id="rId50" w:tgtFrame="_blank" w:history="1">
         <w:r>
           <w:rPr>
             <w:color w:val="auto"/>
@@ -33260,7 +33702,6 @@
           <w:rFonts w:hint="eastAsia"/>
           <w:color w:val="auto"/>
         </w:rPr>
-        <w:lastRenderedPageBreak/>
         <w:t>TCP</w:t>
       </w:r>
       <w:r>
@@ -33313,7 +33754,7 @@
                     <pic:cNvPicPr/>
                   </pic:nvPicPr>
                   <pic:blipFill>
-                    <a:blip r:embed="rId48">
+                    <a:blip r:embed="rId51">
                       <a:extLst>
                         <a:ext uri="{28A0092B-C50C-407E-A947-70E740481C1C}">
                           <a14:useLocalDpi xmlns:a14="http://schemas.microsoft.com/office/drawing/2010/main" val="0"/>
@@ -35546,10 +35987,10 @@
     </w:lvl>
   </w:abstractNum>
   <w:abstractNum w:abstractNumId="1" w15:restartNumberingAfterBreak="0">
-    <w:nsid w:val="0F5A0FAD"/>
+    <w:nsid w:val="090F3E1C"/>
     <w:multiLevelType w:val="hybridMultilevel"/>
-    <w:tmpl w:val="3E245226"/>
-    <w:lvl w:ilvl="0" w:tplc="9AA4FDAC">
+    <w:tmpl w:val="5FA0D87C"/>
+    <w:lvl w:ilvl="0" w:tplc="C1208914">
       <w:start w:val="1"/>
       <w:numFmt w:val="decimal"/>
       <w:lvlText w:val="(%1)"/>
@@ -35635,10 +36076,10 @@
     </w:lvl>
   </w:abstractNum>
   <w:abstractNum w:abstractNumId="2" w15:restartNumberingAfterBreak="0">
-    <w:nsid w:val="19E33F02"/>
+    <w:nsid w:val="0F5A0FAD"/>
     <w:multiLevelType w:val="hybridMultilevel"/>
-    <w:tmpl w:val="4982755E"/>
-    <w:lvl w:ilvl="0" w:tplc="C200112C">
+    <w:tmpl w:val="3E245226"/>
+    <w:lvl w:ilvl="0" w:tplc="9AA4FDAC">
       <w:start w:val="1"/>
       <w:numFmt w:val="decimal"/>
       <w:lvlText w:val="(%1)"/>
@@ -35724,6 +36165,95 @@
     </w:lvl>
   </w:abstractNum>
   <w:abstractNum w:abstractNumId="3" w15:restartNumberingAfterBreak="0">
+    <w:nsid w:val="19E33F02"/>
+    <w:multiLevelType w:val="hybridMultilevel"/>
+    <w:tmpl w:val="4982755E"/>
+    <w:lvl w:ilvl="0" w:tplc="C200112C">
+      <w:start w:val="1"/>
+      <w:numFmt w:val="decimal"/>
+      <w:lvlText w:val="(%1)"/>
+      <w:lvlJc w:val="left"/>
+      <w:pPr>
+        <w:ind w:left="780" w:hanging="360"/>
+      </w:pPr>
+      <w:rPr>
+        <w:rFonts w:hint="default"/>
+      </w:rPr>
+    </w:lvl>
+    <w:lvl w:ilvl="1" w:tplc="04090019" w:tentative="1">
+      <w:start w:val="1"/>
+      <w:numFmt w:val="lowerLetter"/>
+      <w:lvlText w:val="%2)"/>
+      <w:lvlJc w:val="left"/>
+      <w:pPr>
+        <w:ind w:left="1260" w:hanging="420"/>
+      </w:pPr>
+    </w:lvl>
+    <w:lvl w:ilvl="2" w:tplc="0409001B" w:tentative="1">
+      <w:start w:val="1"/>
+      <w:numFmt w:val="lowerRoman"/>
+      <w:lvlText w:val="%3."/>
+      <w:lvlJc w:val="right"/>
+      <w:pPr>
+        <w:ind w:left="1680" w:hanging="420"/>
+      </w:pPr>
+    </w:lvl>
+    <w:lvl w:ilvl="3" w:tplc="0409000F" w:tentative="1">
+      <w:start w:val="1"/>
+      <w:numFmt w:val="decimal"/>
+      <w:lvlText w:val="%4."/>
+      <w:lvlJc w:val="left"/>
+      <w:pPr>
+        <w:ind w:left="2100" w:hanging="420"/>
+      </w:pPr>
+    </w:lvl>
+    <w:lvl w:ilvl="4" w:tplc="04090019" w:tentative="1">
+      <w:start w:val="1"/>
+      <w:numFmt w:val="lowerLetter"/>
+      <w:lvlText w:val="%5)"/>
+      <w:lvlJc w:val="left"/>
+      <w:pPr>
+        <w:ind w:left="2520" w:hanging="420"/>
+      </w:pPr>
+    </w:lvl>
+    <w:lvl w:ilvl="5" w:tplc="0409001B" w:tentative="1">
+      <w:start w:val="1"/>
+      <w:numFmt w:val="lowerRoman"/>
+      <w:lvlText w:val="%6."/>
+      <w:lvlJc w:val="right"/>
+      <w:pPr>
+        <w:ind w:left="2940" w:hanging="420"/>
+      </w:pPr>
+    </w:lvl>
+    <w:lvl w:ilvl="6" w:tplc="0409000F" w:tentative="1">
+      <w:start w:val="1"/>
+      <w:numFmt w:val="decimal"/>
+      <w:lvlText w:val="%7."/>
+      <w:lvlJc w:val="left"/>
+      <w:pPr>
+        <w:ind w:left="3360" w:hanging="420"/>
+      </w:pPr>
+    </w:lvl>
+    <w:lvl w:ilvl="7" w:tplc="04090019" w:tentative="1">
+      <w:start w:val="1"/>
+      <w:numFmt w:val="lowerLetter"/>
+      <w:lvlText w:val="%8)"/>
+      <w:lvlJc w:val="left"/>
+      <w:pPr>
+        <w:ind w:left="3780" w:hanging="420"/>
+      </w:pPr>
+    </w:lvl>
+    <w:lvl w:ilvl="8" w:tplc="0409001B" w:tentative="1">
+      <w:start w:val="1"/>
+      <w:numFmt w:val="lowerRoman"/>
+      <w:lvlText w:val="%9."/>
+      <w:lvlJc w:val="right"/>
+      <w:pPr>
+        <w:ind w:left="4200" w:hanging="420"/>
+      </w:pPr>
+    </w:lvl>
+  </w:abstractNum>
+  <w:abstractNum w:abstractNumId="4" w15:restartNumberingAfterBreak="0">
     <w:nsid w:val="1A1838DD"/>
     <w:multiLevelType w:val="hybridMultilevel"/>
     <w:tmpl w:val="92EAA23E"/>
@@ -35813,7 +36343,7 @@
       </w:pPr>
     </w:lvl>
   </w:abstractNum>
-  <w:abstractNum w:abstractNumId="4" w15:restartNumberingAfterBreak="0">
+  <w:abstractNum w:abstractNumId="5" w15:restartNumberingAfterBreak="0">
     <w:nsid w:val="2D4C713D"/>
     <w:multiLevelType w:val="hybridMultilevel"/>
     <w:tmpl w:val="77D0DF12"/>
@@ -35902,7 +36432,7 @@
       </w:pPr>
     </w:lvl>
   </w:abstractNum>
-  <w:abstractNum w:abstractNumId="5" w15:restartNumberingAfterBreak="0">
+  <w:abstractNum w:abstractNumId="6" w15:restartNumberingAfterBreak="0">
     <w:nsid w:val="33E76572"/>
     <w:multiLevelType w:val="multilevel"/>
     <w:tmpl w:val="15E2C272"/>
@@ -36051,7 +36581,7 @@
       </w:rPr>
     </w:lvl>
   </w:abstractNum>
-  <w:abstractNum w:abstractNumId="6" w15:restartNumberingAfterBreak="0">
+  <w:abstractNum w:abstractNumId="7" w15:restartNumberingAfterBreak="0">
     <w:nsid w:val="3ABE41E8"/>
     <w:multiLevelType w:val="hybridMultilevel"/>
     <w:tmpl w:val="C570D13C"/>
@@ -36140,7 +36670,7 @@
       </w:pPr>
     </w:lvl>
   </w:abstractNum>
-  <w:abstractNum w:abstractNumId="7" w15:restartNumberingAfterBreak="0">
+  <w:abstractNum w:abstractNumId="8" w15:restartNumberingAfterBreak="0">
     <w:nsid w:val="3FF134C9"/>
     <w:multiLevelType w:val="hybridMultilevel"/>
     <w:tmpl w:val="125A8EFA"/>
@@ -36229,7 +36759,7 @@
       </w:pPr>
     </w:lvl>
   </w:abstractNum>
-  <w:abstractNum w:abstractNumId="8" w15:restartNumberingAfterBreak="0">
+  <w:abstractNum w:abstractNumId="9" w15:restartNumberingAfterBreak="0">
     <w:nsid w:val="52955B03"/>
     <w:multiLevelType w:val="hybridMultilevel"/>
     <w:tmpl w:val="1F80D1FC"/>
@@ -36318,7 +36848,7 @@
       </w:pPr>
     </w:lvl>
   </w:abstractNum>
-  <w:abstractNum w:abstractNumId="9" w15:restartNumberingAfterBreak="0">
+  <w:abstractNum w:abstractNumId="10" w15:restartNumberingAfterBreak="0">
     <w:nsid w:val="5933396A"/>
     <w:multiLevelType w:val="hybridMultilevel"/>
     <w:tmpl w:val="75721BBC"/>
@@ -36407,35 +36937,130 @@
       </w:pPr>
     </w:lvl>
   </w:abstractNum>
+  <w:abstractNum w:abstractNumId="11" w15:restartNumberingAfterBreak="0">
+    <w:nsid w:val="5CFC79F1"/>
+    <w:multiLevelType w:val="hybridMultilevel"/>
+    <w:tmpl w:val="A3FC7C34"/>
+    <w:lvl w:ilvl="0" w:tplc="DBE68682">
+      <w:start w:val="1"/>
+      <w:numFmt w:val="decimal"/>
+      <w:lvlText w:val="%1、"/>
+      <w:lvlJc w:val="left"/>
+      <w:pPr>
+        <w:ind w:left="360" w:hanging="360"/>
+      </w:pPr>
+      <w:rPr>
+        <w:rFonts w:hint="default"/>
+      </w:rPr>
+    </w:lvl>
+    <w:lvl w:ilvl="1" w:tplc="04090019" w:tentative="1">
+      <w:start w:val="1"/>
+      <w:numFmt w:val="lowerLetter"/>
+      <w:lvlText w:val="%2)"/>
+      <w:lvlJc w:val="left"/>
+      <w:pPr>
+        <w:ind w:left="840" w:hanging="420"/>
+      </w:pPr>
+    </w:lvl>
+    <w:lvl w:ilvl="2" w:tplc="0409001B" w:tentative="1">
+      <w:start w:val="1"/>
+      <w:numFmt w:val="lowerRoman"/>
+      <w:lvlText w:val="%3."/>
+      <w:lvlJc w:val="right"/>
+      <w:pPr>
+        <w:ind w:left="1260" w:hanging="420"/>
+      </w:pPr>
+    </w:lvl>
+    <w:lvl w:ilvl="3" w:tplc="0409000F" w:tentative="1">
+      <w:start w:val="1"/>
+      <w:numFmt w:val="decimal"/>
+      <w:lvlText w:val="%4."/>
+      <w:lvlJc w:val="left"/>
+      <w:pPr>
+        <w:ind w:left="1680" w:hanging="420"/>
+      </w:pPr>
+    </w:lvl>
+    <w:lvl w:ilvl="4" w:tplc="04090019" w:tentative="1">
+      <w:start w:val="1"/>
+      <w:numFmt w:val="lowerLetter"/>
+      <w:lvlText w:val="%5)"/>
+      <w:lvlJc w:val="left"/>
+      <w:pPr>
+        <w:ind w:left="2100" w:hanging="420"/>
+      </w:pPr>
+    </w:lvl>
+    <w:lvl w:ilvl="5" w:tplc="0409001B" w:tentative="1">
+      <w:start w:val="1"/>
+      <w:numFmt w:val="lowerRoman"/>
+      <w:lvlText w:val="%6."/>
+      <w:lvlJc w:val="right"/>
+      <w:pPr>
+        <w:ind w:left="2520" w:hanging="420"/>
+      </w:pPr>
+    </w:lvl>
+    <w:lvl w:ilvl="6" w:tplc="0409000F" w:tentative="1">
+      <w:start w:val="1"/>
+      <w:numFmt w:val="decimal"/>
+      <w:lvlText w:val="%7."/>
+      <w:lvlJc w:val="left"/>
+      <w:pPr>
+        <w:ind w:left="2940" w:hanging="420"/>
+      </w:pPr>
+    </w:lvl>
+    <w:lvl w:ilvl="7" w:tplc="04090019" w:tentative="1">
+      <w:start w:val="1"/>
+      <w:numFmt w:val="lowerLetter"/>
+      <w:lvlText w:val="%8)"/>
+      <w:lvlJc w:val="left"/>
+      <w:pPr>
+        <w:ind w:left="3360" w:hanging="420"/>
+      </w:pPr>
+    </w:lvl>
+    <w:lvl w:ilvl="8" w:tplc="0409001B" w:tentative="1">
+      <w:start w:val="1"/>
+      <w:numFmt w:val="lowerRoman"/>
+      <w:lvlText w:val="%9."/>
+      <w:lvlJc w:val="right"/>
+      <w:pPr>
+        <w:ind w:left="3780" w:hanging="420"/>
+      </w:pPr>
+    </w:lvl>
+  </w:abstractNum>
   <w:num w:numId="1">
+    <w:abstractNumId w:val="5"/>
+  </w:num>
+  <w:num w:numId="2">
+    <w:abstractNumId w:val="6"/>
+  </w:num>
+  <w:num w:numId="3">
     <w:abstractNumId w:val="4"/>
   </w:num>
-  <w:num w:numId="2">
-    <w:abstractNumId w:val="5"/>
-  </w:num>
-  <w:num w:numId="3">
-    <w:abstractNumId w:val="3"/>
-  </w:num>
   <w:num w:numId="4">
-    <w:abstractNumId w:val="7"/>
+    <w:abstractNumId w:val="8"/>
   </w:num>
   <w:num w:numId="5">
-    <w:abstractNumId w:val="8"/>
+    <w:abstractNumId w:val="9"/>
   </w:num>
   <w:num w:numId="6">
-    <w:abstractNumId w:val="2"/>
+    <w:abstractNumId w:val="3"/>
   </w:num>
   <w:num w:numId="7">
     <w:abstractNumId w:val="0"/>
   </w:num>
   <w:num w:numId="8">
+    <w:abstractNumId w:val="2"/>
+  </w:num>
+  <w:num w:numId="9">
+    <w:abstractNumId w:val="7"/>
+  </w:num>
+  <w:num w:numId="10">
+    <w:abstractNumId w:val="10"/>
+  </w:num>
+  <w:num w:numId="11">
     <w:abstractNumId w:val="1"/>
   </w:num>
-  <w:num w:numId="9">
-    <w:abstractNumId w:val="6"/>
-  </w:num>
-  <w:num w:numId="10">
-    <w:abstractNumId w:val="9"/>
+  <w:num w:numId="12">
+    <w:abstractNumId w:val="11"/>
   </w:num>
 </w:numbering>
 </file>
@@ -36926,7 +37551,6 @@
   <w:style w:type="character" w:default="1" w:styleId="a0">
     <w:name w:val="Default Paragraph Font"/>
     <w:uiPriority w:val="1"/>
-    <w:semiHidden/>
     <w:unhideWhenUsed/>
   </w:style>
   <w:style w:type="table" w:default="1" w:styleId="a1">
@@ -37569,7 +38193,7 @@
 </file>
 
 <file path=customXml/itemProps1.xml><?xml version="1.0" encoding="utf-8"?>
-<ds:datastoreItem xmlns:ds="http://schemas.openxmlformats.org/officeDocument/2006/customXml" ds:itemID="{EA9A36AC-AEAF-471A-A4F5-3A71878E01CE}">
+<ds:datastoreItem xmlns:ds="http://schemas.openxmlformats.org/officeDocument/2006/customXml" ds:itemID="{A5871366-5371-44EA-B66A-294ECD2902FB}">
   <ds:schemaRefs>
     <ds:schemaRef ds:uri="http://schemas.openxmlformats.org/officeDocument/2006/bibliography"/>
   </ds:schemaRefs>

--- a/知识汇总.docx
+++ b/知识汇总.docx
@@ -7,7 +7,7 @@
         <w:pStyle w:val="a4"/>
         <w:ind w:firstLine="643"/>
       </w:pPr>
-      <w:bookmarkStart w:id="0" w:name="_Toc521190837"/>
+      <w:bookmarkStart w:id="0" w:name="_Toc521793260"/>
       <w:r>
         <w:rPr>
           <w:rFonts w:hint="eastAsia"/>
@@ -464,9 +464,6 @@
           <w:p>
             <w:pPr>
               <w:ind w:firstLineChars="0" w:firstLine="0"/>
-              <w:rPr>
-                <w:rFonts w:hint="eastAsia"/>
-              </w:rPr>
             </w:pPr>
             <w:r>
               <w:rPr>
@@ -549,21 +546,80 @@
           <w:p>
             <w:pPr>
               <w:ind w:firstLineChars="0" w:firstLine="0"/>
+            </w:pPr>
+            <w:r>
               <w:rPr>
                 <w:rFonts w:hint="eastAsia"/>
               </w:rPr>
+              <w:t>3</w:t>
+            </w:r>
+            <w:r>
+              <w:rPr>
+                <w:rFonts w:hint="eastAsia"/>
+              </w:rPr>
+              <w:t>、新增</w:t>
+            </w:r>
+            <w:r>
+              <w:rPr>
+                <w:rFonts w:hint="eastAsia"/>
+              </w:rPr>
+              <w:t>[</w:t>
+            </w:r>
+            <w:r>
+              <w:t>Linux</w:t>
+            </w:r>
+            <w:r>
+              <w:rPr>
+                <w:rFonts w:hint="eastAsia"/>
+              </w:rPr>
+              <w:t>知识</w:t>
+            </w:r>
+            <w:r>
+              <w:t>-</w:t>
+            </w:r>
+            <w:r>
+              <w:t>常用</w:t>
+            </w:r>
+            <w:r>
+              <w:rPr>
+                <w:rFonts w:hint="eastAsia"/>
+              </w:rPr>
+              <w:t>命令</w:t>
+            </w:r>
+            <w:r>
+              <w:rPr>
+                <w:rFonts w:hint="eastAsia"/>
+              </w:rPr>
+              <w:t>]</w:t>
+            </w:r>
+            <w:r>
+              <w:t>wget</w:t>
+            </w:r>
+            <w:r>
+              <w:rPr>
+                <w:rFonts w:hint="eastAsia"/>
+              </w:rPr>
+              <w:t>应用</w:t>
+            </w:r>
+          </w:p>
+          <w:p>
+            <w:pPr>
+              <w:ind w:firstLineChars="0" w:firstLine="0"/>
             </w:pPr>
             <w:r>
               <w:rPr>
                 <w:rFonts w:hint="eastAsia"/>
               </w:rPr>
-              <w:t>3</w:t>
+              <w:t>4</w:t>
             </w:r>
             <w:r>
               <w:rPr>
                 <w:rFonts w:hint="eastAsia"/>
               </w:rPr>
-              <w:t>、新增</w:t>
+              <w:t>、</w:t>
+            </w:r>
+            <w:r>
+              <w:t>新增</w:t>
             </w:r>
             <w:r>
               <w:rPr>
@@ -572,40 +628,40 @@
               <w:t>[</w:t>
             </w:r>
             <w:r>
-              <w:t>Linux</w:t>
+              <w:t>JAVA</w:t>
             </w:r>
             <w:r>
               <w:rPr>
                 <w:rFonts w:hint="eastAsia"/>
               </w:rPr>
-              <w:t>知识</w:t>
-            </w:r>
-            <w:r>
-              <w:t>-</w:t>
-            </w:r>
-            <w:r>
-              <w:t>常用</w:t>
+              <w:t>远程</w:t>
+            </w:r>
+            <w:r>
+              <w:t>通讯</w:t>
+            </w:r>
+            <w:r>
+              <w:t>-JMS</w:t>
             </w:r>
             <w:r>
               <w:rPr>
                 <w:rFonts w:hint="eastAsia"/>
               </w:rPr>
-              <w:t>命令</w:t>
+              <w:t>]</w:t>
+            </w:r>
+            <w:r>
+              <w:t>activemq</w:t>
             </w:r>
             <w:r>
               <w:rPr>
                 <w:rFonts w:hint="eastAsia"/>
               </w:rPr>
-              <w:t>]</w:t>
-            </w:r>
-            <w:r>
-              <w:t>wget</w:t>
-            </w:r>
-            <w:r>
-              <w:rPr>
-                <w:rFonts w:hint="eastAsia"/>
-              </w:rPr>
-              <w:t>应用</w:t>
+              <w:t>实现</w:t>
+            </w:r>
+            <w:r>
+              <w:t>JMS</w:t>
+            </w:r>
+            <w:r>
+              <w:t>实例源码</w:t>
             </w:r>
           </w:p>
         </w:tc>
@@ -642,9 +698,6 @@
             <w:pPr>
               <w:ind w:firstLineChars="0" w:firstLine="0"/>
               <w:jc w:val="center"/>
-              <w:rPr>
-                <w:rFonts w:hint="eastAsia"/>
-              </w:rPr>
             </w:pPr>
           </w:p>
         </w:tc>
@@ -656,9 +709,6 @@
             <w:pPr>
               <w:ind w:firstLineChars="0" w:firstLine="0"/>
               <w:jc w:val="center"/>
-              <w:rPr>
-                <w:rFonts w:hint="eastAsia"/>
-              </w:rPr>
             </w:pPr>
           </w:p>
         </w:tc>
@@ -670,9 +720,6 @@
             <w:pPr>
               <w:ind w:firstLineChars="0" w:firstLine="0"/>
               <w:jc w:val="center"/>
-              <w:rPr>
-                <w:rFonts w:hint="eastAsia"/>
-              </w:rPr>
             </w:pPr>
           </w:p>
         </w:tc>
@@ -693,8 +740,6 @@
       <w:pPr>
         <w:ind w:firstLineChars="0" w:firstLine="0"/>
       </w:pPr>
-      <w:bookmarkStart w:id="1" w:name="_GoBack"/>
-      <w:bookmarkEnd w:id="1"/>
     </w:p>
     <w:sdt>
       <w:sdtPr>
@@ -753,7 +798,7 @@
           <w:r>
             <w:fldChar w:fldCharType="separate"/>
           </w:r>
-          <w:hyperlink w:anchor="_Toc521190837" w:history="1">
+          <w:hyperlink w:anchor="_Toc521793260" w:history="1">
             <w:r>
               <w:rPr>
                 <w:rStyle w:val="a5"/>
@@ -781,7 +826,7 @@
                 <w:noProof/>
                 <w:webHidden/>
               </w:rPr>
-              <w:instrText xml:space="preserve"> PAGEREF _Toc521190837 \h </w:instrText>
+              <w:instrText xml:space="preserve"> PAGEREF _Toc521793260 \h </w:instrText>
             </w:r>
             <w:r>
               <w:rPr>
@@ -827,7 +872,7 @@
               <w:sz w:val="21"/>
             </w:rPr>
           </w:pPr>
-          <w:hyperlink w:anchor="_Toc521190838" w:history="1">
+          <w:hyperlink w:anchor="_Toc521793261" w:history="1">
             <w:r>
               <w:rPr>
                 <w:rStyle w:val="a5"/>
@@ -862,7 +907,7 @@
                 <w:noProof/>
                 <w:webHidden/>
               </w:rPr>
-              <w:instrText xml:space="preserve"> PAGEREF _Toc521190838 \h </w:instrText>
+              <w:instrText xml:space="preserve"> PAGEREF _Toc521793261 \h </w:instrText>
             </w:r>
             <w:r>
               <w:rPr>
@@ -882,7 +927,7 @@
                 <w:noProof/>
                 <w:webHidden/>
               </w:rPr>
-              <w:t>2</w:t>
+              <w:t>3</w:t>
             </w:r>
             <w:r>
               <w:rPr>
@@ -908,7 +953,7 @@
               <w:sz w:val="21"/>
             </w:rPr>
           </w:pPr>
-          <w:hyperlink w:anchor="_Toc521190839" w:history="1">
+          <w:hyperlink w:anchor="_Toc521793262" w:history="1">
             <w:r>
               <w:rPr>
                 <w:rStyle w:val="a5"/>
@@ -935,7 +980,7 @@
                 <w:noProof/>
                 <w:webHidden/>
               </w:rPr>
-              <w:instrText xml:space="preserve"> PAGEREF _Toc521190839 \h </w:instrText>
+              <w:instrText xml:space="preserve"> PAGEREF _Toc521793262 \h </w:instrText>
             </w:r>
             <w:r>
               <w:rPr>
@@ -955,7 +1000,7 @@
                 <w:noProof/>
                 <w:webHidden/>
               </w:rPr>
-              <w:t>2</w:t>
+              <w:t>3</w:t>
             </w:r>
             <w:r>
               <w:rPr>
@@ -981,7 +1026,7 @@
               <w:sz w:val="21"/>
             </w:rPr>
           </w:pPr>
-          <w:hyperlink w:anchor="_Toc521190840" w:history="1">
+          <w:hyperlink w:anchor="_Toc521793263" w:history="1">
             <w:r>
               <w:rPr>
                 <w:rStyle w:val="a5"/>
@@ -1008,7 +1053,7 @@
                 <w:noProof/>
                 <w:webHidden/>
               </w:rPr>
-              <w:instrText xml:space="preserve"> PAGEREF _Toc521190840 \h </w:instrText>
+              <w:instrText xml:space="preserve"> PAGEREF _Toc521793263 \h </w:instrText>
             </w:r>
             <w:r>
               <w:rPr>
@@ -1054,7 +1099,7 @@
               <w:sz w:val="21"/>
             </w:rPr>
           </w:pPr>
-          <w:hyperlink w:anchor="_Toc521190841" w:history="1">
+          <w:hyperlink w:anchor="_Toc521793264" w:history="1">
             <w:r>
               <w:rPr>
                 <w:rStyle w:val="a5"/>
@@ -1089,7 +1134,7 @@
                 <w:noProof/>
                 <w:webHidden/>
               </w:rPr>
-              <w:instrText xml:space="preserve"> PAGEREF _Toc521190841 \h </w:instrText>
+              <w:instrText xml:space="preserve"> PAGEREF _Toc521793264 \h </w:instrText>
             </w:r>
             <w:r>
               <w:rPr>
@@ -1135,7 +1180,7 @@
               <w:sz w:val="21"/>
             </w:rPr>
           </w:pPr>
-          <w:hyperlink w:anchor="_Toc521190842" w:history="1">
+          <w:hyperlink w:anchor="_Toc521793265" w:history="1">
             <w:r>
               <w:rPr>
                 <w:rStyle w:val="a5"/>
@@ -1170,7 +1215,7 @@
                 <w:noProof/>
                 <w:webHidden/>
               </w:rPr>
-              <w:instrText xml:space="preserve"> PAGEREF _Toc521190842 \h </w:instrText>
+              <w:instrText xml:space="preserve"> PAGEREF _Toc521793265 \h </w:instrText>
             </w:r>
             <w:r>
               <w:rPr>
@@ -1216,7 +1261,7 @@
               <w:sz w:val="21"/>
             </w:rPr>
           </w:pPr>
-          <w:hyperlink w:anchor="_Toc521190843" w:history="1">
+          <w:hyperlink w:anchor="_Toc521793266" w:history="1">
             <w:r>
               <w:rPr>
                 <w:rStyle w:val="a5"/>
@@ -1244,7 +1289,7 @@
                 <w:noProof/>
                 <w:webHidden/>
               </w:rPr>
-              <w:instrText xml:space="preserve"> PAGEREF _Toc521190843 \h </w:instrText>
+              <w:instrText xml:space="preserve"> PAGEREF _Toc521793266 \h </w:instrText>
             </w:r>
             <w:r>
               <w:rPr>
@@ -1264,7 +1309,7 @@
                 <w:noProof/>
                 <w:webHidden/>
               </w:rPr>
-              <w:t>15</w:t>
+              <w:t>16</w:t>
             </w:r>
             <w:r>
               <w:rPr>
@@ -1290,7 +1335,7 @@
               <w:sz w:val="21"/>
             </w:rPr>
           </w:pPr>
-          <w:hyperlink w:anchor="_Toc521190844" w:history="1">
+          <w:hyperlink w:anchor="_Toc521793267" w:history="1">
             <w:r>
               <w:rPr>
                 <w:rStyle w:val="a5"/>
@@ -1318,7 +1363,7 @@
                 <w:noProof/>
                 <w:webHidden/>
               </w:rPr>
-              <w:instrText xml:space="preserve"> PAGEREF _Toc521190844 \h </w:instrText>
+              <w:instrText xml:space="preserve"> PAGEREF _Toc521793267 \h </w:instrText>
             </w:r>
             <w:r>
               <w:rPr>
@@ -1338,7 +1383,7 @@
                 <w:noProof/>
                 <w:webHidden/>
               </w:rPr>
-              <w:t>17</w:t>
+              <w:t>18</w:t>
             </w:r>
             <w:r>
               <w:rPr>
@@ -1364,7 +1409,7 @@
               <w:sz w:val="21"/>
             </w:rPr>
           </w:pPr>
-          <w:hyperlink w:anchor="_Toc521190845" w:history="1">
+          <w:hyperlink w:anchor="_Toc521793268" w:history="1">
             <w:r>
               <w:rPr>
                 <w:rStyle w:val="a5"/>
@@ -1399,7 +1444,7 @@
                 <w:noProof/>
                 <w:webHidden/>
               </w:rPr>
-              <w:instrText xml:space="preserve"> PAGEREF _Toc521190845 \h </w:instrText>
+              <w:instrText xml:space="preserve"> PAGEREF _Toc521793268 \h </w:instrText>
             </w:r>
             <w:r>
               <w:rPr>
@@ -1419,7 +1464,7 @@
                 <w:noProof/>
                 <w:webHidden/>
               </w:rPr>
-              <w:t>17</w:t>
+              <w:t>18</w:t>
             </w:r>
             <w:r>
               <w:rPr>
@@ -1445,7 +1490,7 @@
               <w:sz w:val="21"/>
             </w:rPr>
           </w:pPr>
-          <w:hyperlink w:anchor="_Toc521190846" w:history="1">
+          <w:hyperlink w:anchor="_Toc521793269" w:history="1">
             <w:r>
               <w:rPr>
                 <w:rStyle w:val="a5"/>
@@ -1480,7 +1525,7 @@
                 <w:noProof/>
                 <w:webHidden/>
               </w:rPr>
-              <w:instrText xml:space="preserve"> PAGEREF _Toc521190846 \h </w:instrText>
+              <w:instrText xml:space="preserve"> PAGEREF _Toc521793269 \h </w:instrText>
             </w:r>
             <w:r>
               <w:rPr>
@@ -1526,7 +1571,7 @@
               <w:sz w:val="21"/>
             </w:rPr>
           </w:pPr>
-          <w:hyperlink w:anchor="_Toc521190847" w:history="1">
+          <w:hyperlink w:anchor="_Toc521793270" w:history="1">
             <w:r>
               <w:rPr>
                 <w:rStyle w:val="a5"/>
@@ -1554,7 +1599,7 @@
                 <w:noProof/>
                 <w:webHidden/>
               </w:rPr>
-              <w:instrText xml:space="preserve"> PAGEREF _Toc521190847 \h </w:instrText>
+              <w:instrText xml:space="preserve"> PAGEREF _Toc521793270 \h </w:instrText>
             </w:r>
             <w:r>
               <w:rPr>
@@ -1574,7 +1619,7 @@
                 <w:noProof/>
                 <w:webHidden/>
               </w:rPr>
-              <w:t>21</w:t>
+              <w:t>25</w:t>
             </w:r>
             <w:r>
               <w:rPr>
@@ -1600,7 +1645,7 @@
               <w:sz w:val="21"/>
             </w:rPr>
           </w:pPr>
-          <w:hyperlink w:anchor="_Toc521190848" w:history="1">
+          <w:hyperlink w:anchor="_Toc521793271" w:history="1">
             <w:r>
               <w:rPr>
                 <w:rStyle w:val="a5"/>
@@ -1628,7 +1673,7 @@
                 <w:noProof/>
                 <w:webHidden/>
               </w:rPr>
-              <w:instrText xml:space="preserve"> PAGEREF _Toc521190848 \h </w:instrText>
+              <w:instrText xml:space="preserve"> PAGEREF _Toc521793271 \h </w:instrText>
             </w:r>
             <w:r>
               <w:rPr>
@@ -1648,7 +1693,7 @@
                 <w:noProof/>
                 <w:webHidden/>
               </w:rPr>
-              <w:t>21</w:t>
+              <w:t>25</w:t>
             </w:r>
             <w:r>
               <w:rPr>
@@ -1674,7 +1719,7 @@
               <w:sz w:val="21"/>
             </w:rPr>
           </w:pPr>
-          <w:hyperlink w:anchor="_Toc521190849" w:history="1">
+          <w:hyperlink w:anchor="_Toc521793272" w:history="1">
             <w:r>
               <w:rPr>
                 <w:rStyle w:val="a5"/>
@@ -1702,7 +1747,7 @@
                 <w:noProof/>
                 <w:webHidden/>
               </w:rPr>
-              <w:instrText xml:space="preserve"> PAGEREF _Toc521190849 \h </w:instrText>
+              <w:instrText xml:space="preserve"> PAGEREF _Toc521793272 \h </w:instrText>
             </w:r>
             <w:r>
               <w:rPr>
@@ -1722,7 +1767,7 @@
                 <w:noProof/>
                 <w:webHidden/>
               </w:rPr>
-              <w:t>21</w:t>
+              <w:t>25</w:t>
             </w:r>
             <w:r>
               <w:rPr>
@@ -1748,7 +1793,7 @@
               <w:sz w:val="21"/>
             </w:rPr>
           </w:pPr>
-          <w:hyperlink w:anchor="_Toc521190850" w:history="1">
+          <w:hyperlink w:anchor="_Toc521793273" w:history="1">
             <w:r>
               <w:rPr>
                 <w:rStyle w:val="a5"/>
@@ -1775,7 +1820,7 @@
                 <w:noProof/>
                 <w:webHidden/>
               </w:rPr>
-              <w:instrText xml:space="preserve"> PAGEREF _Toc521190850 \h </w:instrText>
+              <w:instrText xml:space="preserve"> PAGEREF _Toc521793273 \h </w:instrText>
             </w:r>
             <w:r>
               <w:rPr>
@@ -1795,7 +1840,7 @@
                 <w:noProof/>
                 <w:webHidden/>
               </w:rPr>
-              <w:t>21</w:t>
+              <w:t>25</w:t>
             </w:r>
             <w:r>
               <w:rPr>
@@ -1821,7 +1866,7 @@
               <w:sz w:val="21"/>
             </w:rPr>
           </w:pPr>
-          <w:hyperlink w:anchor="_Toc521190851" w:history="1">
+          <w:hyperlink w:anchor="_Toc521793274" w:history="1">
             <w:r>
               <w:rPr>
                 <w:rStyle w:val="a5"/>
@@ -1848,7 +1893,7 @@
                 <w:noProof/>
                 <w:webHidden/>
               </w:rPr>
-              <w:instrText xml:space="preserve"> PAGEREF _Toc521190851 \h </w:instrText>
+              <w:instrText xml:space="preserve"> PAGEREF _Toc521793274 \h </w:instrText>
             </w:r>
             <w:r>
               <w:rPr>
@@ -1868,7 +1913,7 @@
                 <w:noProof/>
                 <w:webHidden/>
               </w:rPr>
-              <w:t>23</w:t>
+              <w:t>26</w:t>
             </w:r>
             <w:r>
               <w:rPr>
@@ -1894,7 +1939,7 @@
               <w:sz w:val="21"/>
             </w:rPr>
           </w:pPr>
-          <w:hyperlink w:anchor="_Toc521190852" w:history="1">
+          <w:hyperlink w:anchor="_Toc521793275" w:history="1">
             <w:r>
               <w:rPr>
                 <w:rStyle w:val="a5"/>
@@ -1923,7 +1968,7 @@
                 <w:noProof/>
                 <w:webHidden/>
               </w:rPr>
-              <w:instrText xml:space="preserve"> PAGEREF _Toc521190852 \h </w:instrText>
+              <w:instrText xml:space="preserve"> PAGEREF _Toc521793275 \h </w:instrText>
             </w:r>
             <w:r>
               <w:rPr>
@@ -1943,7 +1988,7 @@
                 <w:noProof/>
                 <w:webHidden/>
               </w:rPr>
-              <w:t>23</w:t>
+              <w:t>27</w:t>
             </w:r>
             <w:r>
               <w:rPr>
@@ -1969,7 +2014,7 @@
               <w:sz w:val="21"/>
             </w:rPr>
           </w:pPr>
-          <w:hyperlink w:anchor="_Toc521190853" w:history="1">
+          <w:hyperlink w:anchor="_Toc521793276" w:history="1">
             <w:r>
               <w:rPr>
                 <w:rStyle w:val="a5"/>
@@ -1996,7 +2041,7 @@
                 <w:noProof/>
                 <w:webHidden/>
               </w:rPr>
-              <w:instrText xml:space="preserve"> PAGEREF _Toc521190853 \h </w:instrText>
+              <w:instrText xml:space="preserve"> PAGEREF _Toc521793276 \h </w:instrText>
             </w:r>
             <w:r>
               <w:rPr>
@@ -2016,7 +2061,7 @@
                 <w:noProof/>
                 <w:webHidden/>
               </w:rPr>
-              <w:t>23</w:t>
+              <w:t>27</w:t>
             </w:r>
             <w:r>
               <w:rPr>
@@ -2042,7 +2087,7 @@
               <w:sz w:val="21"/>
             </w:rPr>
           </w:pPr>
-          <w:hyperlink w:anchor="_Toc521190854" w:history="1">
+          <w:hyperlink w:anchor="_Toc521793277" w:history="1">
             <w:r>
               <w:rPr>
                 <w:rStyle w:val="a5"/>
@@ -2070,7 +2115,7 @@
                 <w:noProof/>
                 <w:webHidden/>
               </w:rPr>
-              <w:instrText xml:space="preserve"> PAGEREF _Toc521190854 \h </w:instrText>
+              <w:instrText xml:space="preserve"> PAGEREF _Toc521793277 \h </w:instrText>
             </w:r>
             <w:r>
               <w:rPr>
@@ -2090,7 +2135,7 @@
                 <w:noProof/>
                 <w:webHidden/>
               </w:rPr>
-              <w:t>23</w:t>
+              <w:t>27</w:t>
             </w:r>
             <w:r>
               <w:rPr>
@@ -2116,7 +2161,7 @@
               <w:sz w:val="21"/>
             </w:rPr>
           </w:pPr>
-          <w:hyperlink w:anchor="_Toc521190855" w:history="1">
+          <w:hyperlink w:anchor="_Toc521793278" w:history="1">
             <w:r>
               <w:rPr>
                 <w:rStyle w:val="a5"/>
@@ -2143,7 +2188,7 @@
                 <w:noProof/>
                 <w:webHidden/>
               </w:rPr>
-              <w:instrText xml:space="preserve"> PAGEREF _Toc521190855 \h </w:instrText>
+              <w:instrText xml:space="preserve"> PAGEREF _Toc521793278 \h </w:instrText>
             </w:r>
             <w:r>
               <w:rPr>
@@ -2163,7 +2208,7 @@
                 <w:noProof/>
                 <w:webHidden/>
               </w:rPr>
-              <w:t>23</w:t>
+              <w:t>27</w:t>
             </w:r>
             <w:r>
               <w:rPr>
@@ -2189,7 +2234,7 @@
               <w:sz w:val="21"/>
             </w:rPr>
           </w:pPr>
-          <w:hyperlink w:anchor="_Toc521190856" w:history="1">
+          <w:hyperlink w:anchor="_Toc521793279" w:history="1">
             <w:r>
               <w:rPr>
                 <w:rStyle w:val="a5"/>
@@ -2216,7 +2261,7 @@
                 <w:noProof/>
                 <w:webHidden/>
               </w:rPr>
-              <w:instrText xml:space="preserve"> PAGEREF _Toc521190856 \h </w:instrText>
+              <w:instrText xml:space="preserve"> PAGEREF _Toc521793279 \h </w:instrText>
             </w:r>
             <w:r>
               <w:rPr>
@@ -2236,7 +2281,7 @@
                 <w:noProof/>
                 <w:webHidden/>
               </w:rPr>
-              <w:t>24</w:t>
+              <w:t>28</w:t>
             </w:r>
             <w:r>
               <w:rPr>
@@ -2262,7 +2307,7 @@
               <w:sz w:val="21"/>
             </w:rPr>
           </w:pPr>
-          <w:hyperlink w:anchor="_Toc521190857" w:history="1">
+          <w:hyperlink w:anchor="_Toc521793280" w:history="1">
             <w:r>
               <w:rPr>
                 <w:rStyle w:val="a5"/>
@@ -2290,7 +2335,7 @@
                 <w:noProof/>
                 <w:webHidden/>
               </w:rPr>
-              <w:instrText xml:space="preserve"> PAGEREF _Toc521190857 \h </w:instrText>
+              <w:instrText xml:space="preserve"> PAGEREF _Toc521793280 \h </w:instrText>
             </w:r>
             <w:r>
               <w:rPr>
@@ -2310,7 +2355,7 @@
                 <w:noProof/>
                 <w:webHidden/>
               </w:rPr>
-              <w:t>24</w:t>
+              <w:t>28</w:t>
             </w:r>
             <w:r>
               <w:rPr>
@@ -2336,7 +2381,7 @@
               <w:sz w:val="21"/>
             </w:rPr>
           </w:pPr>
-          <w:hyperlink w:anchor="_Toc521190858" w:history="1">
+          <w:hyperlink w:anchor="_Toc521793281" w:history="1">
             <w:r>
               <w:rPr>
                 <w:rStyle w:val="a5"/>
@@ -2364,7 +2409,7 @@
                 <w:noProof/>
                 <w:webHidden/>
               </w:rPr>
-              <w:instrText xml:space="preserve"> PAGEREF _Toc521190858 \h </w:instrText>
+              <w:instrText xml:space="preserve"> PAGEREF _Toc521793281 \h </w:instrText>
             </w:r>
             <w:r>
               <w:rPr>
@@ -2384,7 +2429,7 @@
                 <w:noProof/>
                 <w:webHidden/>
               </w:rPr>
-              <w:t>24</w:t>
+              <w:t>28</w:t>
             </w:r>
             <w:r>
               <w:rPr>
@@ -2410,7 +2455,7 @@
               <w:sz w:val="21"/>
             </w:rPr>
           </w:pPr>
-          <w:hyperlink w:anchor="_Toc521190859" w:history="1">
+          <w:hyperlink w:anchor="_Toc521793282" w:history="1">
             <w:r>
               <w:rPr>
                 <w:rStyle w:val="a5"/>
@@ -2438,7 +2483,7 @@
                 <w:noProof/>
                 <w:webHidden/>
               </w:rPr>
-              <w:instrText xml:space="preserve"> PAGEREF _Toc521190859 \h </w:instrText>
+              <w:instrText xml:space="preserve"> PAGEREF _Toc521793282 \h </w:instrText>
             </w:r>
             <w:r>
               <w:rPr>
@@ -2458,7 +2503,7 @@
                 <w:noProof/>
                 <w:webHidden/>
               </w:rPr>
-              <w:t>25</w:t>
+              <w:t>29</w:t>
             </w:r>
             <w:r>
               <w:rPr>
@@ -2484,7 +2529,7 @@
               <w:sz w:val="21"/>
             </w:rPr>
           </w:pPr>
-          <w:hyperlink w:anchor="_Toc521190860" w:history="1">
+          <w:hyperlink w:anchor="_Toc521793283" w:history="1">
             <w:r>
               <w:rPr>
                 <w:rStyle w:val="a5"/>
@@ -2519,7 +2564,7 @@
                 <w:noProof/>
                 <w:webHidden/>
               </w:rPr>
-              <w:instrText xml:space="preserve"> PAGEREF _Toc521190860 \h </w:instrText>
+              <w:instrText xml:space="preserve"> PAGEREF _Toc521793283 \h </w:instrText>
             </w:r>
             <w:r>
               <w:rPr>
@@ -2539,7 +2584,7 @@
                 <w:noProof/>
                 <w:webHidden/>
               </w:rPr>
-              <w:t>26</w:t>
+              <w:t>29</w:t>
             </w:r>
             <w:r>
               <w:rPr>
@@ -2565,7 +2610,7 @@
               <w:sz w:val="21"/>
             </w:rPr>
           </w:pPr>
-          <w:hyperlink w:anchor="_Toc521190861" w:history="1">
+          <w:hyperlink w:anchor="_Toc521793284" w:history="1">
             <w:r>
               <w:rPr>
                 <w:rStyle w:val="a5"/>
@@ -2600,7 +2645,7 @@
                 <w:noProof/>
                 <w:webHidden/>
               </w:rPr>
-              <w:instrText xml:space="preserve"> PAGEREF _Toc521190861 \h </w:instrText>
+              <w:instrText xml:space="preserve"> PAGEREF _Toc521793284 \h </w:instrText>
             </w:r>
             <w:r>
               <w:rPr>
@@ -2620,7 +2665,7 @@
                 <w:noProof/>
                 <w:webHidden/>
               </w:rPr>
-              <w:t>26</w:t>
+              <w:t>29</w:t>
             </w:r>
             <w:r>
               <w:rPr>
@@ -2646,7 +2691,7 @@
               <w:sz w:val="21"/>
             </w:rPr>
           </w:pPr>
-          <w:hyperlink w:anchor="_Toc521190862" w:history="1">
+          <w:hyperlink w:anchor="_Toc521793285" w:history="1">
             <w:r>
               <w:rPr>
                 <w:rStyle w:val="a5"/>
@@ -2674,7 +2719,7 @@
                 <w:noProof/>
                 <w:webHidden/>
               </w:rPr>
-              <w:instrText xml:space="preserve"> PAGEREF _Toc521190862 \h </w:instrText>
+              <w:instrText xml:space="preserve"> PAGEREF _Toc521793285 \h </w:instrText>
             </w:r>
             <w:r>
               <w:rPr>
@@ -2694,7 +2739,88 @@
                 <w:noProof/>
                 <w:webHidden/>
               </w:rPr>
-              <w:t>28</w:t>
+              <w:t>31</w:t>
+            </w:r>
+            <w:r>
+              <w:rPr>
+                <w:noProof/>
+                <w:webHidden/>
+              </w:rPr>
+              <w:fldChar w:fldCharType="end"/>
+            </w:r>
+          </w:hyperlink>
+        </w:p>
+        <w:p>
+          <w:pPr>
+            <w:pStyle w:val="20"/>
+            <w:tabs>
+              <w:tab w:val="right" w:leader="dot" w:pos="8296"/>
+            </w:tabs>
+            <w:ind w:firstLine="440"/>
+            <w:rPr>
+              <w:rFonts w:cstheme="minorBidi"/>
+              <w:noProof/>
+              <w:color w:val="auto"/>
+              <w:kern w:val="2"/>
+              <w:sz w:val="21"/>
+            </w:rPr>
+          </w:pPr>
+          <w:hyperlink w:anchor="_Toc521793286" w:history="1">
+            <w:r>
+              <w:rPr>
+                <w:rStyle w:val="a5"/>
+                <w:rFonts w:hint="eastAsia"/>
+                <w:noProof/>
+              </w:rPr>
+              <w:t>上传文件至</w:t>
+            </w:r>
+            <w:r>
+              <w:rPr>
+                <w:rStyle w:val="a5"/>
+                <w:noProof/>
+              </w:rPr>
+              <w:t>linux</w:t>
+            </w:r>
+            <w:r>
+              <w:rPr>
+                <w:noProof/>
+                <w:webHidden/>
+              </w:rPr>
+              <w:tab/>
+            </w:r>
+            <w:r>
+              <w:rPr>
+                <w:noProof/>
+                <w:webHidden/>
+              </w:rPr>
+              <w:fldChar w:fldCharType="begin"/>
+            </w:r>
+            <w:r>
+              <w:rPr>
+                <w:noProof/>
+                <w:webHidden/>
+              </w:rPr>
+              <w:instrText xml:space="preserve"> PAGEREF _Toc521793286 \h </w:instrText>
+            </w:r>
+            <w:r>
+              <w:rPr>
+                <w:noProof/>
+                <w:webHidden/>
+              </w:rPr>
+            </w:r>
+            <w:r>
+              <w:rPr>
+                <w:noProof/>
+                <w:webHidden/>
+              </w:rPr>
+              <w:fldChar w:fldCharType="separate"/>
+            </w:r>
+            <w:r>
+              <w:rPr>
+                <w:noProof/>
+                <w:webHidden/>
+              </w:rPr>
+              <w:t>39</w:t>
             </w:r>
             <w:r>
               <w:rPr>
@@ -2720,7 +2846,7 @@
               <w:sz w:val="21"/>
             </w:rPr>
           </w:pPr>
-          <w:hyperlink w:anchor="_Toc521190863" w:history="1">
+          <w:hyperlink w:anchor="_Toc521793287" w:history="1">
             <w:r>
               <w:rPr>
                 <w:rStyle w:val="a5"/>
@@ -2748,7 +2874,7 @@
                 <w:noProof/>
                 <w:webHidden/>
               </w:rPr>
-              <w:instrText xml:space="preserve"> PAGEREF _Toc521190863 \h </w:instrText>
+              <w:instrText xml:space="preserve"> PAGEREF _Toc521793287 \h </w:instrText>
             </w:r>
             <w:r>
               <w:rPr>
@@ -2768,7 +2894,7 @@
                 <w:noProof/>
                 <w:webHidden/>
               </w:rPr>
-              <w:t>36</w:t>
+              <w:t>39</w:t>
             </w:r>
             <w:r>
               <w:rPr>
@@ -2794,7 +2920,7 @@
               <w:sz w:val="21"/>
             </w:rPr>
           </w:pPr>
-          <w:hyperlink w:anchor="_Toc521190864" w:history="1">
+          <w:hyperlink w:anchor="_Toc521793288" w:history="1">
             <w:r>
               <w:rPr>
                 <w:rStyle w:val="a5"/>
@@ -2822,7 +2948,7 @@
                 <w:noProof/>
                 <w:webHidden/>
               </w:rPr>
-              <w:instrText xml:space="preserve"> PAGEREF _Toc521190864 \h </w:instrText>
+              <w:instrText xml:space="preserve"> PAGEREF _Toc521793288 \h </w:instrText>
             </w:r>
             <w:r>
               <w:rPr>
@@ -2842,7 +2968,7 @@
                 <w:noProof/>
                 <w:webHidden/>
               </w:rPr>
-              <w:t>36</w:t>
+              <w:t>39</w:t>
             </w:r>
             <w:r>
               <w:rPr>
@@ -2868,7 +2994,7 @@
               <w:sz w:val="21"/>
             </w:rPr>
           </w:pPr>
-          <w:hyperlink w:anchor="_Toc521190865" w:history="1">
+          <w:hyperlink w:anchor="_Toc521793289" w:history="1">
             <w:r>
               <w:rPr>
                 <w:rStyle w:val="a5"/>
@@ -2896,7 +3022,7 @@
                 <w:noProof/>
                 <w:webHidden/>
               </w:rPr>
-              <w:instrText xml:space="preserve"> PAGEREF _Toc521190865 \h </w:instrText>
+              <w:instrText xml:space="preserve"> PAGEREF _Toc521793289 \h </w:instrText>
             </w:r>
             <w:r>
               <w:rPr>
@@ -2916,7 +3042,7 @@
                 <w:noProof/>
                 <w:webHidden/>
               </w:rPr>
-              <w:t>37</w:t>
+              <w:t>40</w:t>
             </w:r>
             <w:r>
               <w:rPr>
@@ -2942,7 +3068,7 @@
               <w:sz w:val="21"/>
             </w:rPr>
           </w:pPr>
-          <w:hyperlink w:anchor="_Toc521190866" w:history="1">
+          <w:hyperlink w:anchor="_Toc521793290" w:history="1">
             <w:r>
               <w:rPr>
                 <w:rStyle w:val="a5"/>
@@ -2970,7 +3096,7 @@
                 <w:noProof/>
                 <w:webHidden/>
               </w:rPr>
-              <w:instrText xml:space="preserve"> PAGEREF _Toc521190866 \h </w:instrText>
+              <w:instrText xml:space="preserve"> PAGEREF _Toc521793290 \h </w:instrText>
             </w:r>
             <w:r>
               <w:rPr>
@@ -2990,7 +3116,7 @@
                 <w:noProof/>
                 <w:webHidden/>
               </w:rPr>
-              <w:t>37</w:t>
+              <w:t>40</w:t>
             </w:r>
             <w:r>
               <w:rPr>
@@ -3016,7 +3142,7 @@
               <w:sz w:val="21"/>
             </w:rPr>
           </w:pPr>
-          <w:hyperlink w:anchor="_Toc521190867" w:history="1">
+          <w:hyperlink w:anchor="_Toc521793291" w:history="1">
             <w:r>
               <w:rPr>
                 <w:rStyle w:val="a5"/>
@@ -3044,7 +3170,7 @@
                 <w:noProof/>
                 <w:webHidden/>
               </w:rPr>
-              <w:instrText xml:space="preserve"> PAGEREF _Toc521190867 \h </w:instrText>
+              <w:instrText xml:space="preserve"> PAGEREF _Toc521793291 \h </w:instrText>
             </w:r>
             <w:r>
               <w:rPr>
@@ -3064,7 +3190,7 @@
                 <w:noProof/>
                 <w:webHidden/>
               </w:rPr>
-              <w:t>37</w:t>
+              <w:t>40</w:t>
             </w:r>
             <w:r>
               <w:rPr>
@@ -3090,7 +3216,7 @@
               <w:sz w:val="21"/>
             </w:rPr>
           </w:pPr>
-          <w:hyperlink w:anchor="_Toc521190868" w:history="1">
+          <w:hyperlink w:anchor="_Toc521793292" w:history="1">
             <w:r>
               <w:rPr>
                 <w:rStyle w:val="a5"/>
@@ -3118,7 +3244,7 @@
                 <w:noProof/>
                 <w:webHidden/>
               </w:rPr>
-              <w:instrText xml:space="preserve"> PAGEREF _Toc521190868 \h </w:instrText>
+              <w:instrText xml:space="preserve"> PAGEREF _Toc521793292 \h </w:instrText>
             </w:r>
             <w:r>
               <w:rPr>
@@ -3138,7 +3264,7 @@
                 <w:noProof/>
                 <w:webHidden/>
               </w:rPr>
-              <w:t>37</w:t>
+              <w:t>40</w:t>
             </w:r>
             <w:r>
               <w:rPr>
@@ -3164,7 +3290,7 @@
               <w:sz w:val="21"/>
             </w:rPr>
           </w:pPr>
-          <w:hyperlink w:anchor="_Toc521190869" w:history="1">
+          <w:hyperlink w:anchor="_Toc521793293" w:history="1">
             <w:r>
               <w:rPr>
                 <w:rStyle w:val="a5"/>
@@ -3214,7 +3340,7 @@
                 <w:noProof/>
                 <w:webHidden/>
               </w:rPr>
-              <w:instrText xml:space="preserve"> PAGEREF _Toc521190869 \h </w:instrText>
+              <w:instrText xml:space="preserve"> PAGEREF _Toc521793293 \h </w:instrText>
             </w:r>
             <w:r>
               <w:rPr>
@@ -3234,7 +3360,7 @@
                 <w:noProof/>
                 <w:webHidden/>
               </w:rPr>
-              <w:t>37</w:t>
+              <w:t>40</w:t>
             </w:r>
             <w:r>
               <w:rPr>
@@ -3260,7 +3386,7 @@
               <w:sz w:val="21"/>
             </w:rPr>
           </w:pPr>
-          <w:hyperlink w:anchor="_Toc521190870" w:history="1">
+          <w:hyperlink w:anchor="_Toc521793294" w:history="1">
             <w:r>
               <w:rPr>
                 <w:rStyle w:val="a5"/>
@@ -3295,7 +3421,7 @@
                 <w:noProof/>
                 <w:webHidden/>
               </w:rPr>
-              <w:instrText xml:space="preserve"> PAGEREF _Toc521190870 \h </w:instrText>
+              <w:instrText xml:space="preserve"> PAGEREF _Toc521793294 \h </w:instrText>
             </w:r>
             <w:r>
               <w:rPr>
@@ -3315,7 +3441,7 @@
                 <w:noProof/>
                 <w:webHidden/>
               </w:rPr>
-              <w:t>37</w:t>
+              <w:t>40</w:t>
             </w:r>
             <w:r>
               <w:rPr>
@@ -3341,7 +3467,7 @@
               <w:sz w:val="21"/>
             </w:rPr>
           </w:pPr>
-          <w:hyperlink w:anchor="_Toc521190871" w:history="1">
+          <w:hyperlink w:anchor="_Toc521793295" w:history="1">
             <w:r>
               <w:rPr>
                 <w:rStyle w:val="a5"/>
@@ -3376,7 +3502,7 @@
                 <w:noProof/>
                 <w:webHidden/>
               </w:rPr>
-              <w:instrText xml:space="preserve"> PAGEREF _Toc521190871 \h </w:instrText>
+              <w:instrText xml:space="preserve"> PAGEREF _Toc521793295 \h </w:instrText>
             </w:r>
             <w:r>
               <w:rPr>
@@ -3396,7 +3522,7 @@
                 <w:noProof/>
                 <w:webHidden/>
               </w:rPr>
-              <w:t>38</w:t>
+              <w:t>42</w:t>
             </w:r>
             <w:r>
               <w:rPr>
@@ -3422,7 +3548,7 @@
               <w:sz w:val="21"/>
             </w:rPr>
           </w:pPr>
-          <w:hyperlink w:anchor="_Toc521190872" w:history="1">
+          <w:hyperlink w:anchor="_Toc521793296" w:history="1">
             <w:r>
               <w:rPr>
                 <w:rStyle w:val="a5"/>
@@ -3472,7 +3598,7 @@
                 <w:noProof/>
                 <w:webHidden/>
               </w:rPr>
-              <w:instrText xml:space="preserve"> PAGEREF _Toc521190872 \h </w:instrText>
+              <w:instrText xml:space="preserve"> PAGEREF _Toc521793296 \h </w:instrText>
             </w:r>
             <w:r>
               <w:rPr>
@@ -3492,7 +3618,7 @@
                 <w:noProof/>
                 <w:webHidden/>
               </w:rPr>
-              <w:t>39</w:t>
+              <w:t>42</w:t>
             </w:r>
             <w:r>
               <w:rPr>
@@ -3518,7 +3644,7 @@
               <w:sz w:val="21"/>
             </w:rPr>
           </w:pPr>
-          <w:hyperlink w:anchor="_Toc521190873" w:history="1">
+          <w:hyperlink w:anchor="_Toc521793297" w:history="1">
             <w:r>
               <w:rPr>
                 <w:rStyle w:val="a5"/>
@@ -3553,7 +3679,7 @@
                 <w:noProof/>
                 <w:webHidden/>
               </w:rPr>
-              <w:instrText xml:space="preserve"> PAGEREF _Toc521190873 \h </w:instrText>
+              <w:instrText xml:space="preserve"> PAGEREF _Toc521793297 \h </w:instrText>
             </w:r>
             <w:r>
               <w:rPr>
@@ -3573,7 +3699,7 @@
                 <w:noProof/>
                 <w:webHidden/>
               </w:rPr>
-              <w:t>39</w:t>
+              <w:t>42</w:t>
             </w:r>
             <w:r>
               <w:rPr>
@@ -3599,7 +3725,7 @@
               <w:sz w:val="21"/>
             </w:rPr>
           </w:pPr>
-          <w:hyperlink w:anchor="_Toc521190874" w:history="1">
+          <w:hyperlink w:anchor="_Toc521793298" w:history="1">
             <w:r>
               <w:rPr>
                 <w:rStyle w:val="a5"/>
@@ -3627,7 +3753,7 @@
                 <w:noProof/>
                 <w:webHidden/>
               </w:rPr>
-              <w:instrText xml:space="preserve"> PAGEREF _Toc521190874 \h </w:instrText>
+              <w:instrText xml:space="preserve"> PAGEREF _Toc521793298 \h </w:instrText>
             </w:r>
             <w:r>
               <w:rPr>
@@ -3647,7 +3773,7 @@
                 <w:noProof/>
                 <w:webHidden/>
               </w:rPr>
-              <w:t>40</w:t>
+              <w:t>43</w:t>
             </w:r>
             <w:r>
               <w:rPr>
@@ -3673,7 +3799,7 @@
               <w:sz w:val="21"/>
             </w:rPr>
           </w:pPr>
-          <w:hyperlink w:anchor="_Toc521190875" w:history="1">
+          <w:hyperlink w:anchor="_Toc521793299" w:history="1">
             <w:r>
               <w:rPr>
                 <w:rStyle w:val="a5"/>
@@ -3701,7 +3827,7 @@
                 <w:noProof/>
                 <w:webHidden/>
               </w:rPr>
-              <w:instrText xml:space="preserve"> PAGEREF _Toc521190875 \h </w:instrText>
+              <w:instrText xml:space="preserve"> PAGEREF _Toc521793299 \h </w:instrText>
             </w:r>
             <w:r>
               <w:rPr>
@@ -3721,7 +3847,7 @@
                 <w:noProof/>
                 <w:webHidden/>
               </w:rPr>
-              <w:t>40</w:t>
+              <w:t>43</w:t>
             </w:r>
             <w:r>
               <w:rPr>
@@ -3747,7 +3873,7 @@
               <w:sz w:val="21"/>
             </w:rPr>
           </w:pPr>
-          <w:hyperlink w:anchor="_Toc521190876" w:history="1">
+          <w:hyperlink w:anchor="_Toc521793300" w:history="1">
             <w:r>
               <w:rPr>
                 <w:rStyle w:val="a5"/>
@@ -3775,7 +3901,7 @@
                 <w:noProof/>
                 <w:webHidden/>
               </w:rPr>
-              <w:instrText xml:space="preserve"> PAGEREF _Toc521190876 \h </w:instrText>
+              <w:instrText xml:space="preserve"> PAGEREF _Toc521793300 \h </w:instrText>
             </w:r>
             <w:r>
               <w:rPr>
@@ -3795,7 +3921,7 @@
                 <w:noProof/>
                 <w:webHidden/>
               </w:rPr>
-              <w:t>40</w:t>
+              <w:t>43</w:t>
             </w:r>
             <w:r>
               <w:rPr>
@@ -3821,7 +3947,7 @@
               <w:sz w:val="21"/>
             </w:rPr>
           </w:pPr>
-          <w:hyperlink w:anchor="_Toc521190877" w:history="1">
+          <w:hyperlink w:anchor="_Toc521793301" w:history="1">
             <w:r>
               <w:rPr>
                 <w:rStyle w:val="a5"/>
@@ -3849,7 +3975,7 @@
                 <w:noProof/>
                 <w:webHidden/>
               </w:rPr>
-              <w:instrText xml:space="preserve"> PAGEREF _Toc521190877 \h </w:instrText>
+              <w:instrText xml:space="preserve"> PAGEREF _Toc521793301 \h </w:instrText>
             </w:r>
             <w:r>
               <w:rPr>
@@ -3869,7 +3995,7 @@
                 <w:noProof/>
                 <w:webHidden/>
               </w:rPr>
-              <w:t>40</w:t>
+              <w:t>43</w:t>
             </w:r>
             <w:r>
               <w:rPr>
@@ -3895,7 +4021,7 @@
               <w:sz w:val="21"/>
             </w:rPr>
           </w:pPr>
-          <w:hyperlink w:anchor="_Toc521190878" w:history="1">
+          <w:hyperlink w:anchor="_Toc521793302" w:history="1">
             <w:r>
               <w:rPr>
                 <w:rStyle w:val="a5"/>
@@ -3923,7 +4049,7 @@
                 <w:noProof/>
                 <w:webHidden/>
               </w:rPr>
-              <w:instrText xml:space="preserve"> PAGEREF _Toc521190878 \h </w:instrText>
+              <w:instrText xml:space="preserve"> PAGEREF _Toc521793302 \h </w:instrText>
             </w:r>
             <w:r>
               <w:rPr>
@@ -3943,7 +4069,7 @@
                 <w:noProof/>
                 <w:webHidden/>
               </w:rPr>
-              <w:t>40</w:t>
+              <w:t>43</w:t>
             </w:r>
             <w:r>
               <w:rPr>
@@ -3969,7 +4095,7 @@
               <w:sz w:val="21"/>
             </w:rPr>
           </w:pPr>
-          <w:hyperlink w:anchor="_Toc521190879" w:history="1">
+          <w:hyperlink w:anchor="_Toc521793303" w:history="1">
             <w:r>
               <w:rPr>
                 <w:rStyle w:val="a5"/>
@@ -3997,7 +4123,7 @@
                 <w:noProof/>
                 <w:webHidden/>
               </w:rPr>
-              <w:instrText xml:space="preserve"> PAGEREF _Toc521190879 \h </w:instrText>
+              <w:instrText xml:space="preserve"> PAGEREF _Toc521793303 \h </w:instrText>
             </w:r>
             <w:r>
               <w:rPr>
@@ -4017,7 +4143,7 @@
                 <w:noProof/>
                 <w:webHidden/>
               </w:rPr>
-              <w:t>40</w:t>
+              <w:t>43</w:t>
             </w:r>
             <w:r>
               <w:rPr>
@@ -4043,7 +4169,7 @@
               <w:sz w:val="21"/>
             </w:rPr>
           </w:pPr>
-          <w:hyperlink w:anchor="_Toc521190880" w:history="1">
+          <w:hyperlink w:anchor="_Toc521793304" w:history="1">
             <w:r>
               <w:rPr>
                 <w:rStyle w:val="a5"/>
@@ -4071,7 +4197,7 @@
                 <w:noProof/>
                 <w:webHidden/>
               </w:rPr>
-              <w:instrText xml:space="preserve"> PAGEREF _Toc521190880 \h </w:instrText>
+              <w:instrText xml:space="preserve"> PAGEREF _Toc521793304 \h </w:instrText>
             </w:r>
             <w:r>
               <w:rPr>
@@ -4091,7 +4217,7 @@
                 <w:noProof/>
                 <w:webHidden/>
               </w:rPr>
-              <w:t>40</w:t>
+              <w:t>43</w:t>
             </w:r>
             <w:r>
               <w:rPr>
@@ -4117,7 +4243,7 @@
               <w:sz w:val="21"/>
             </w:rPr>
           </w:pPr>
-          <w:hyperlink w:anchor="_Toc521190881" w:history="1">
+          <w:hyperlink w:anchor="_Toc521793305" w:history="1">
             <w:r>
               <w:rPr>
                 <w:rStyle w:val="a5"/>
@@ -4145,7 +4271,7 @@
                 <w:noProof/>
                 <w:webHidden/>
               </w:rPr>
-              <w:instrText xml:space="preserve"> PAGEREF _Toc521190881 \h </w:instrText>
+              <w:instrText xml:space="preserve"> PAGEREF _Toc521793305 \h </w:instrText>
             </w:r>
             <w:r>
               <w:rPr>
@@ -4165,7 +4291,7 @@
                 <w:noProof/>
                 <w:webHidden/>
               </w:rPr>
-              <w:t>41</w:t>
+              <w:t>44</w:t>
             </w:r>
             <w:r>
               <w:rPr>
@@ -4196,7 +4322,7 @@
       <w:pPr>
         <w:pStyle w:val="1"/>
       </w:pPr>
-      <w:bookmarkStart w:id="2" w:name="_Toc521190838"/>
+      <w:bookmarkStart w:id="1" w:name="_Toc521793261"/>
       <w:r>
         <w:rPr>
           <w:rFonts w:hint="eastAsia"/>
@@ -4207,17 +4333,17 @@
       <w:r>
         <w:t>技术</w:t>
       </w:r>
+      <w:bookmarkEnd w:id="1"/>
+    </w:p>
+    <w:p>
+      <w:pPr>
+        <w:pStyle w:val="2"/>
+      </w:pPr>
+      <w:bookmarkStart w:id="2" w:name="_Toc521793262"/>
+      <w:r>
+        <w:t>Servlet</w:t>
+      </w:r>
       <w:bookmarkEnd w:id="2"/>
-    </w:p>
-    <w:p>
-      <w:pPr>
-        <w:pStyle w:val="2"/>
-      </w:pPr>
-      <w:bookmarkStart w:id="3" w:name="_Toc521190839"/>
-      <w:r>
-        <w:t>Servlet</w:t>
-      </w:r>
-      <w:bookmarkEnd w:id="3"/>
     </w:p>
     <w:p>
       <w:pPr>
@@ -4988,11 +5114,11 @@
       <w:pPr>
         <w:pStyle w:val="2"/>
       </w:pPr>
-      <w:bookmarkStart w:id="4" w:name="_Toc521190840"/>
+      <w:bookmarkStart w:id="3" w:name="_Toc521793263"/>
       <w:r>
         <w:t>JavaEE</w:t>
       </w:r>
-      <w:bookmarkEnd w:id="4"/>
+      <w:bookmarkEnd w:id="3"/>
     </w:p>
     <w:p>
       <w:pPr>
@@ -7005,14 +7131,14 @@
       <w:pPr>
         <w:pStyle w:val="2"/>
       </w:pPr>
-      <w:bookmarkStart w:id="5" w:name="_Toc521190841"/>
+      <w:bookmarkStart w:id="4" w:name="_Toc521793264"/>
       <w:r>
         <w:t>Java</w:t>
       </w:r>
       <w:r>
         <w:t>注解</w:t>
       </w:r>
-      <w:bookmarkEnd w:id="5"/>
+      <w:bookmarkEnd w:id="4"/>
     </w:p>
     <w:p>
       <w:r>
@@ -7645,7 +7771,7 @@
       <w:pPr>
         <w:pStyle w:val="2"/>
       </w:pPr>
-      <w:bookmarkStart w:id="6" w:name="_Toc521190842"/>
+      <w:bookmarkStart w:id="5" w:name="_Toc521793265"/>
       <w:r>
         <w:rPr>
           <w:rFonts w:hint="eastAsia"/>
@@ -7655,7 +7781,7 @@
       <w:r>
         <w:t>(Collection)</w:t>
       </w:r>
-      <w:bookmarkEnd w:id="6"/>
+      <w:bookmarkEnd w:id="5"/>
     </w:p>
     <w:p>
       <w:r>
@@ -15349,14 +15475,14 @@
       <w:pPr>
         <w:pStyle w:val="2"/>
       </w:pPr>
-      <w:bookmarkStart w:id="7" w:name="_Toc521190843"/>
+      <w:bookmarkStart w:id="6" w:name="_Toc521793266"/>
       <w:r>
         <w:rPr>
           <w:rFonts w:hint="eastAsia"/>
         </w:rPr>
         <w:t>多线程</w:t>
       </w:r>
-      <w:bookmarkEnd w:id="7"/>
+      <w:bookmarkEnd w:id="6"/>
     </w:p>
     <w:p>
       <w:pPr>
@@ -17919,7 +18045,7 @@
       <w:pPr>
         <w:pStyle w:val="2"/>
       </w:pPr>
-      <w:bookmarkStart w:id="8" w:name="_Toc521190844"/>
+      <w:bookmarkStart w:id="7" w:name="_Toc521793267"/>
       <w:r>
         <w:rPr>
           <w:rFonts w:hint="eastAsia"/>
@@ -17927,397 +18053,397 @@
         <w:lastRenderedPageBreak/>
         <w:t>其他</w:t>
       </w:r>
+      <w:bookmarkEnd w:id="7"/>
+    </w:p>
+    <w:p>
+      <w:pPr>
+        <w:pStyle w:val="3"/>
+      </w:pPr>
+      <w:r>
+        <w:rPr>
+          <w:rFonts w:hint="eastAsia"/>
+        </w:rPr>
+        <w:t>安全发布对象</w:t>
+      </w:r>
+      <w:r>
+        <w:rPr>
+          <w:rFonts w:hint="eastAsia"/>
+        </w:rPr>
+        <w:t>(</w:t>
+      </w:r>
+      <w:r>
+        <w:rPr>
+          <w:rFonts w:hint="eastAsia"/>
+        </w:rPr>
+        <w:t>对象构造</w:t>
+      </w:r>
+      <w:r>
+        <w:rPr>
+          <w:rFonts w:hint="eastAsia"/>
+        </w:rPr>
+        <w:t>)</w:t>
+      </w:r>
+    </w:p>
+    <w:p>
+      <w:r>
+        <w:t>(1)</w:t>
+      </w:r>
+      <w:r>
+        <w:rPr>
+          <w:rFonts w:hint="eastAsia"/>
+        </w:rPr>
+        <w:t>发布对象</w:t>
+      </w:r>
+      <w:r>
+        <w:rPr>
+          <w:rFonts w:hint="eastAsia"/>
+        </w:rPr>
+        <w:t>:</w:t>
+      </w:r>
+      <w:r>
+        <w:rPr>
+          <w:rFonts w:hint="eastAsia"/>
+        </w:rPr>
+        <w:t>对象能够在当前作用域之外的代码所使用。</w:t>
+      </w:r>
+    </w:p>
+    <w:p>
+      <w:pPr>
+        <w:ind w:left="420" w:firstLineChars="0"/>
+      </w:pPr>
+      <w:r>
+        <w:rPr>
+          <w:rFonts w:hint="eastAsia"/>
+        </w:rPr>
+        <w:t>eg:</w:t>
+      </w:r>
+      <w:r>
+        <w:rPr>
+          <w:rFonts w:hint="eastAsia"/>
+        </w:rPr>
+        <w:t>将对象的引用保存到一个公有的静态变量中，便于任何类及现场都能看见该对象。</w:t>
+      </w:r>
+    </w:p>
+    <w:p>
+      <w:pPr>
+        <w:ind w:left="420" w:firstLineChars="0" w:firstLine="0"/>
+      </w:pPr>
+      <w:r>
+        <w:rPr>
+          <w:rFonts w:hint="eastAsia"/>
+        </w:rPr>
+        <w:t>(</w:t>
+      </w:r>
+      <w:r>
+        <w:t>2</w:t>
+      </w:r>
+      <w:r>
+        <w:rPr>
+          <w:rFonts w:hint="eastAsia"/>
+        </w:rPr>
+        <w:t>)</w:t>
+      </w:r>
+      <w:r>
+        <w:rPr>
+          <w:rFonts w:hint="eastAsia"/>
+        </w:rPr>
+        <w:t>对象逸出</w:t>
+      </w:r>
+      <w:r>
+        <w:rPr>
+          <w:rFonts w:hint="eastAsia"/>
+        </w:rPr>
+        <w:t>:</w:t>
+      </w:r>
+    </w:p>
+    <w:p>
+      <w:pPr>
+        <w:ind w:left="840" w:firstLineChars="0" w:firstLine="0"/>
+      </w:pPr>
+      <w:r>
+        <w:rPr>
+          <w:rFonts w:hint="eastAsia"/>
+        </w:rPr>
+        <w:t>当一个对象还没有构造完成时</w:t>
+      </w:r>
+      <w:r>
+        <w:rPr>
+          <w:rFonts w:hint="eastAsia"/>
+        </w:rPr>
+        <w:t xml:space="preserve"> , </w:t>
+      </w:r>
+      <w:r>
+        <w:rPr>
+          <w:rFonts w:hint="eastAsia"/>
+        </w:rPr>
+        <w:t>就使得它被其他线程看见。</w:t>
+      </w:r>
+    </w:p>
+    <w:p>
+      <w:r>
+        <w:rPr>
+          <w:rFonts w:hint="eastAsia"/>
+        </w:rPr>
+        <w:t>(</w:t>
+      </w:r>
+      <w:r>
+        <w:t>3</w:t>
+      </w:r>
+      <w:r>
+        <w:rPr>
+          <w:rFonts w:hint="eastAsia"/>
+        </w:rPr>
+        <w:t>)</w:t>
+      </w:r>
+      <w:r>
+        <w:rPr>
+          <w:rFonts w:hint="eastAsia"/>
+        </w:rPr>
+        <w:t>解决办法</w:t>
+      </w:r>
+      <w:r>
+        <w:rPr>
+          <w:rFonts w:hint="eastAsia"/>
+        </w:rPr>
+        <w:t>(</w:t>
+      </w:r>
+      <w:r>
+        <w:rPr>
+          <w:rFonts w:hint="eastAsia"/>
+        </w:rPr>
+        <w:t>参照单例模式</w:t>
+      </w:r>
+      <w:r>
+        <w:rPr>
+          <w:rFonts w:hint="eastAsia"/>
+        </w:rPr>
+        <w:t>)</w:t>
+      </w:r>
+      <w:r>
+        <w:rPr>
+          <w:rFonts w:hint="eastAsia"/>
+        </w:rPr>
+        <w:t>：</w:t>
+      </w:r>
+    </w:p>
+    <w:p>
+      <w:r>
+        <w:rPr>
+          <w:rFonts w:hint="eastAsia"/>
+        </w:rPr>
+        <w:tab/>
+      </w:r>
+      <w:r>
+        <w:t>A)</w:t>
+      </w:r>
+      <w:r>
+        <w:rPr>
+          <w:rFonts w:hint="eastAsia"/>
+        </w:rPr>
+        <w:t>静态初始化函数中初始化一个对象的引用</w:t>
+      </w:r>
+      <w:r>
+        <w:rPr>
+          <w:rFonts w:hint="eastAsia"/>
+        </w:rPr>
+        <w:t>;</w:t>
+      </w:r>
+    </w:p>
+    <w:p>
+      <w:pPr>
+        <w:ind w:left="420" w:firstLineChars="0"/>
+      </w:pPr>
+      <w:r>
+        <w:t>B</w:t>
+      </w:r>
+      <w:r>
+        <w:rPr>
+          <w:rFonts w:hint="eastAsia"/>
+        </w:rPr>
+        <w:t>)</w:t>
+      </w:r>
+      <w:r>
+        <w:rPr>
+          <w:rFonts w:hint="eastAsia"/>
+        </w:rPr>
+        <w:t>将对象的引用保存到</w:t>
+      </w:r>
+      <w:r>
+        <w:rPr>
+          <w:rFonts w:hint="eastAsia"/>
+        </w:rPr>
+        <w:t>volatile</w:t>
+      </w:r>
+      <w:r>
+        <w:rPr>
+          <w:rFonts w:hint="eastAsia"/>
+        </w:rPr>
+        <w:t>类型域或者</w:t>
+      </w:r>
+      <w:r>
+        <w:rPr>
+          <w:rFonts w:hint="eastAsia"/>
+        </w:rPr>
+        <w:t>AtomicReference</w:t>
+      </w:r>
+      <w:r>
+        <w:rPr>
+          <w:rFonts w:hint="eastAsia"/>
+        </w:rPr>
+        <w:t>对象中</w:t>
+      </w:r>
+      <w:r>
+        <w:rPr>
+          <w:rFonts w:hint="eastAsia"/>
+        </w:rPr>
+        <w:t>;</w:t>
+      </w:r>
+    </w:p>
+    <w:p>
+      <w:pPr>
+        <w:ind w:left="420"/>
+      </w:pPr>
+      <w:r>
+        <w:t>C</w:t>
+      </w:r>
+      <w:r>
+        <w:rPr>
+          <w:rFonts w:hint="eastAsia"/>
+        </w:rPr>
+        <w:t>)</w:t>
+      </w:r>
+      <w:r>
+        <w:rPr>
+          <w:rFonts w:hint="eastAsia"/>
+        </w:rPr>
+        <w:t>将对象的引用保存到某个正确构造对象的</w:t>
+      </w:r>
+      <w:r>
+        <w:rPr>
+          <w:rFonts w:hint="eastAsia"/>
+        </w:rPr>
+        <w:t xml:space="preserve"> final</w:t>
+      </w:r>
+      <w:r>
+        <w:rPr>
+          <w:rFonts w:hint="eastAsia"/>
+        </w:rPr>
+        <w:t>类型域中</w:t>
+      </w:r>
+      <w:r>
+        <w:rPr>
+          <w:rFonts w:hint="eastAsia"/>
+        </w:rPr>
+        <w:t>;</w:t>
+      </w:r>
+    </w:p>
+    <w:p>
+      <w:r>
+        <w:rPr>
+          <w:rFonts w:hint="eastAsia"/>
+        </w:rPr>
+        <w:tab/>
+      </w:r>
+      <w:r>
+        <w:t>D</w:t>
+      </w:r>
+      <w:r>
+        <w:rPr>
+          <w:rFonts w:hint="eastAsia"/>
+        </w:rPr>
+        <w:t>)</w:t>
+      </w:r>
+      <w:r>
+        <w:rPr>
+          <w:rFonts w:hint="eastAsia"/>
+        </w:rPr>
+        <w:t>将对象的引用保存到某个由锁保护的域中</w:t>
+      </w:r>
+      <w:r>
+        <w:rPr>
+          <w:rFonts w:hint="eastAsia"/>
+        </w:rPr>
+        <w:t>;</w:t>
+      </w:r>
+    </w:p>
+    <w:p>
+      <w:pPr>
+        <w:pStyle w:val="1"/>
+      </w:pPr>
+      <w:bookmarkStart w:id="8" w:name="_Toc521793268"/>
+      <w:r>
+        <w:t>W</w:t>
+      </w:r>
+      <w:r>
+        <w:rPr>
+          <w:rFonts w:hint="eastAsia"/>
+        </w:rPr>
+        <w:t>eb</w:t>
+      </w:r>
+      <w:r>
+        <w:rPr>
+          <w:rFonts w:hint="eastAsia"/>
+        </w:rPr>
+        <w:t>应用</w:t>
+      </w:r>
       <w:bookmarkEnd w:id="8"/>
     </w:p>
     <w:p>
-      <w:pPr>
-        <w:pStyle w:val="3"/>
-      </w:pPr>
-      <w:r>
-        <w:rPr>
-          <w:rFonts w:hint="eastAsia"/>
-        </w:rPr>
-        <w:t>安全发布对象</w:t>
-      </w:r>
-      <w:r>
-        <w:rPr>
-          <w:rFonts w:hint="eastAsia"/>
-        </w:rPr>
-        <w:t>(</w:t>
-      </w:r>
-      <w:r>
-        <w:rPr>
-          <w:rFonts w:hint="eastAsia"/>
-        </w:rPr>
-        <w:t>对象构造</w:t>
-      </w:r>
-      <w:r>
-        <w:rPr>
-          <w:rFonts w:hint="eastAsia"/>
-        </w:rPr>
-        <w:t>)</w:t>
-      </w:r>
-    </w:p>
-    <w:p>
-      <w:r>
-        <w:t>(1)</w:t>
-      </w:r>
-      <w:r>
-        <w:rPr>
-          <w:rFonts w:hint="eastAsia"/>
-        </w:rPr>
-        <w:t>发布对象</w:t>
-      </w:r>
-      <w:r>
-        <w:rPr>
-          <w:rFonts w:hint="eastAsia"/>
-        </w:rPr>
-        <w:t>:</w:t>
-      </w:r>
-      <w:r>
-        <w:rPr>
-          <w:rFonts w:hint="eastAsia"/>
-        </w:rPr>
-        <w:t>对象能够在当前作用域之外的代码所使用。</w:t>
-      </w:r>
-    </w:p>
-    <w:p>
-      <w:pPr>
-        <w:ind w:left="420" w:firstLineChars="0"/>
-      </w:pPr>
-      <w:r>
-        <w:rPr>
-          <w:rFonts w:hint="eastAsia"/>
-        </w:rPr>
-        <w:t>eg:</w:t>
-      </w:r>
-      <w:r>
-        <w:rPr>
-          <w:rFonts w:hint="eastAsia"/>
-        </w:rPr>
-        <w:t>将对象的引用保存到一个公有的静态变量中，便于任何类及现场都能看见该对象。</w:t>
-      </w:r>
-    </w:p>
-    <w:p>
-      <w:pPr>
-        <w:ind w:left="420" w:firstLineChars="0" w:firstLine="0"/>
-      </w:pPr>
-      <w:r>
-        <w:rPr>
-          <w:rFonts w:hint="eastAsia"/>
-        </w:rPr>
-        <w:t>(</w:t>
-      </w:r>
-      <w:r>
-        <w:t>2</w:t>
-      </w:r>
-      <w:r>
-        <w:rPr>
-          <w:rFonts w:hint="eastAsia"/>
-        </w:rPr>
-        <w:t>)</w:t>
-      </w:r>
-      <w:r>
-        <w:rPr>
-          <w:rFonts w:hint="eastAsia"/>
-        </w:rPr>
-        <w:t>对象逸出</w:t>
-      </w:r>
-      <w:r>
-        <w:rPr>
-          <w:rFonts w:hint="eastAsia"/>
-        </w:rPr>
-        <w:t>:</w:t>
-      </w:r>
-    </w:p>
-    <w:p>
-      <w:pPr>
-        <w:ind w:left="840" w:firstLineChars="0" w:firstLine="0"/>
-      </w:pPr>
-      <w:r>
-        <w:rPr>
-          <w:rFonts w:hint="eastAsia"/>
-        </w:rPr>
-        <w:t>当一个对象还没有构造完成时</w:t>
-      </w:r>
-      <w:r>
-        <w:rPr>
-          <w:rFonts w:hint="eastAsia"/>
-        </w:rPr>
-        <w:t xml:space="preserve"> , </w:t>
-      </w:r>
-      <w:r>
-        <w:rPr>
-          <w:rFonts w:hint="eastAsia"/>
-        </w:rPr>
-        <w:t>就使得它被其他线程看见。</w:t>
-      </w:r>
-    </w:p>
-    <w:p>
-      <w:r>
-        <w:rPr>
-          <w:rFonts w:hint="eastAsia"/>
-        </w:rPr>
-        <w:t>(</w:t>
-      </w:r>
-      <w:r>
-        <w:t>3</w:t>
-      </w:r>
-      <w:r>
-        <w:rPr>
-          <w:rFonts w:hint="eastAsia"/>
-        </w:rPr>
-        <w:t>)</w:t>
-      </w:r>
-      <w:r>
-        <w:rPr>
-          <w:rFonts w:hint="eastAsia"/>
-        </w:rPr>
-        <w:t>解决办法</w:t>
-      </w:r>
-      <w:r>
-        <w:rPr>
-          <w:rFonts w:hint="eastAsia"/>
-        </w:rPr>
-        <w:t>(</w:t>
-      </w:r>
-      <w:r>
-        <w:rPr>
-          <w:rFonts w:hint="eastAsia"/>
-        </w:rPr>
-        <w:t>参照单例模式</w:t>
-      </w:r>
-      <w:r>
-        <w:rPr>
-          <w:rFonts w:hint="eastAsia"/>
-        </w:rPr>
-        <w:t>)</w:t>
-      </w:r>
-      <w:r>
-        <w:rPr>
-          <w:rFonts w:hint="eastAsia"/>
-        </w:rPr>
-        <w:t>：</w:t>
-      </w:r>
-    </w:p>
-    <w:p>
-      <w:r>
-        <w:rPr>
-          <w:rFonts w:hint="eastAsia"/>
-        </w:rPr>
-        <w:tab/>
-      </w:r>
-      <w:r>
-        <w:t>A)</w:t>
-      </w:r>
-      <w:r>
-        <w:rPr>
-          <w:rFonts w:hint="eastAsia"/>
-        </w:rPr>
-        <w:t>静态初始化函数中初始化一个对象的引用</w:t>
-      </w:r>
-      <w:r>
-        <w:rPr>
-          <w:rFonts w:hint="eastAsia"/>
-        </w:rPr>
-        <w:t>;</w:t>
-      </w:r>
-    </w:p>
-    <w:p>
-      <w:pPr>
-        <w:ind w:left="420" w:firstLineChars="0"/>
-      </w:pPr>
-      <w:r>
-        <w:t>B</w:t>
-      </w:r>
-      <w:r>
-        <w:rPr>
-          <w:rFonts w:hint="eastAsia"/>
-        </w:rPr>
-        <w:t>)</w:t>
-      </w:r>
-      <w:r>
-        <w:rPr>
-          <w:rFonts w:hint="eastAsia"/>
-        </w:rPr>
-        <w:t>将对象的引用保存到</w:t>
-      </w:r>
-      <w:r>
-        <w:rPr>
-          <w:rFonts w:hint="eastAsia"/>
-        </w:rPr>
-        <w:t>volatile</w:t>
-      </w:r>
-      <w:r>
-        <w:rPr>
-          <w:rFonts w:hint="eastAsia"/>
-        </w:rPr>
-        <w:t>类型域或者</w:t>
-      </w:r>
-      <w:r>
-        <w:rPr>
-          <w:rFonts w:hint="eastAsia"/>
-        </w:rPr>
-        <w:t>AtomicReference</w:t>
-      </w:r>
-      <w:r>
-        <w:rPr>
-          <w:rFonts w:hint="eastAsia"/>
-        </w:rPr>
-        <w:t>对象中</w:t>
-      </w:r>
-      <w:r>
-        <w:rPr>
-          <w:rFonts w:hint="eastAsia"/>
-        </w:rPr>
-        <w:t>;</w:t>
-      </w:r>
-    </w:p>
-    <w:p>
-      <w:pPr>
-        <w:ind w:left="420"/>
-      </w:pPr>
-      <w:r>
-        <w:t>C</w:t>
-      </w:r>
-      <w:r>
-        <w:rPr>
-          <w:rFonts w:hint="eastAsia"/>
-        </w:rPr>
-        <w:t>)</w:t>
-      </w:r>
-      <w:r>
-        <w:rPr>
-          <w:rFonts w:hint="eastAsia"/>
-        </w:rPr>
-        <w:t>将对象的引用保存到某个正确构造对象的</w:t>
-      </w:r>
-      <w:r>
-        <w:rPr>
-          <w:rFonts w:hint="eastAsia"/>
-        </w:rPr>
-        <w:t xml:space="preserve"> final</w:t>
-      </w:r>
-      <w:r>
-        <w:rPr>
-          <w:rFonts w:hint="eastAsia"/>
-        </w:rPr>
-        <w:t>类型域中</w:t>
-      </w:r>
-      <w:r>
-        <w:rPr>
-          <w:rFonts w:hint="eastAsia"/>
-        </w:rPr>
-        <w:t>;</w:t>
-      </w:r>
-    </w:p>
-    <w:p>
-      <w:r>
-        <w:rPr>
-          <w:rFonts w:hint="eastAsia"/>
-        </w:rPr>
-        <w:tab/>
-      </w:r>
-      <w:r>
-        <w:t>D</w:t>
-      </w:r>
-      <w:r>
-        <w:rPr>
-          <w:rFonts w:hint="eastAsia"/>
-        </w:rPr>
-        <w:t>)</w:t>
-      </w:r>
-      <w:r>
-        <w:rPr>
-          <w:rFonts w:hint="eastAsia"/>
-        </w:rPr>
-        <w:t>将对象的引用保存到某个由锁保护的域中</w:t>
-      </w:r>
-      <w:r>
-        <w:rPr>
-          <w:rFonts w:hint="eastAsia"/>
-        </w:rPr>
-        <w:t>;</w:t>
+      <w:r>
+        <w:rPr>
+          <w:rFonts w:hint="eastAsia"/>
+        </w:rPr>
+        <w:t>在不使用</w:t>
+      </w:r>
+      <w:r>
+        <w:t>IDE</w:t>
+      </w:r>
+      <w:r>
+        <w:t>情况下构建简单的</w:t>
+      </w:r>
+      <w:r>
+        <w:t>web</w:t>
+      </w:r>
+      <w:r>
+        <w:rPr>
+          <w:rFonts w:hint="eastAsia"/>
+        </w:rPr>
+        <w:t>应用，</w:t>
+      </w:r>
+      <w:r>
+        <w:t>首先需要了解</w:t>
+      </w:r>
+      <w:r>
+        <w:t>web</w:t>
+      </w:r>
+      <w:r>
+        <w:t>应用的文件</w:t>
+      </w:r>
+      <w:r>
+        <w:rPr>
+          <w:rFonts w:hint="eastAsia"/>
+        </w:rPr>
+        <w:t>结构</w:t>
       </w:r>
     </w:p>
     <w:p>
       <w:pPr>
         <w:pStyle w:val="1"/>
       </w:pPr>
-      <w:bookmarkStart w:id="9" w:name="_Toc521190845"/>
-      <w:r>
-        <w:t>W</w:t>
-      </w:r>
-      <w:r>
-        <w:rPr>
-          <w:rFonts w:hint="eastAsia"/>
-        </w:rPr>
-        <w:t>eb</w:t>
-      </w:r>
-      <w:r>
-        <w:rPr>
-          <w:rFonts w:hint="eastAsia"/>
-        </w:rPr>
-        <w:t>应用</w:t>
+      <w:bookmarkStart w:id="9" w:name="_Toc521793269"/>
+      <w:r>
+        <w:rPr>
+          <w:rFonts w:hint="eastAsia"/>
+        </w:rPr>
+        <w:t>JAVA</w:t>
+      </w:r>
+      <w:r>
+        <w:rPr>
+          <w:rFonts w:hint="eastAsia"/>
+        </w:rPr>
+        <w:t>远程通讯</w:t>
       </w:r>
       <w:bookmarkEnd w:id="9"/>
-    </w:p>
-    <w:p>
-      <w:r>
-        <w:rPr>
-          <w:rFonts w:hint="eastAsia"/>
-        </w:rPr>
-        <w:t>在不使用</w:t>
-      </w:r>
-      <w:r>
-        <w:t>IDE</w:t>
-      </w:r>
-      <w:r>
-        <w:t>情况下构建简单的</w:t>
-      </w:r>
-      <w:r>
-        <w:t>web</w:t>
-      </w:r>
-      <w:r>
-        <w:rPr>
-          <w:rFonts w:hint="eastAsia"/>
-        </w:rPr>
-        <w:t>应用，</w:t>
-      </w:r>
-      <w:r>
-        <w:t>首先需要了解</w:t>
-      </w:r>
-      <w:r>
-        <w:t>web</w:t>
-      </w:r>
-      <w:r>
-        <w:t>应用的文件</w:t>
-      </w:r>
-      <w:r>
-        <w:rPr>
-          <w:rFonts w:hint="eastAsia"/>
-        </w:rPr>
-        <w:t>结构</w:t>
-      </w:r>
-    </w:p>
-    <w:p>
-      <w:pPr>
-        <w:pStyle w:val="1"/>
-      </w:pPr>
-      <w:bookmarkStart w:id="10" w:name="_Toc521190846"/>
-      <w:r>
-        <w:rPr>
-          <w:rFonts w:hint="eastAsia"/>
-        </w:rPr>
-        <w:t>JAVA</w:t>
-      </w:r>
-      <w:r>
-        <w:rPr>
-          <w:rFonts w:hint="eastAsia"/>
-        </w:rPr>
-        <w:t>远程通讯</w:t>
-      </w:r>
-      <w:bookmarkEnd w:id="10"/>
     </w:p>
     <w:p>
       <w:pPr>
@@ -22287,6 +22413,321 @@
     </w:p>
     <w:p>
       <w:pPr>
+        <w:ind w:firstLineChars="0"/>
+      </w:pPr>
+      <w:r>
+        <w:rPr>
+          <w:rFonts w:hint="eastAsia"/>
+        </w:rPr>
+        <w:t>(</w:t>
+      </w:r>
+      <w:r>
+        <w:t>2</w:t>
+      </w:r>
+      <w:r>
+        <w:rPr>
+          <w:rFonts w:hint="eastAsia"/>
+        </w:rPr>
+        <w:t>)</w:t>
+      </w:r>
+      <w:r>
+        <w:rPr>
+          <w:rFonts w:hint="eastAsia"/>
+        </w:rPr>
+        <w:t>JMS</w:t>
+      </w:r>
+      <w:r>
+        <w:t>元素</w:t>
+      </w:r>
+    </w:p>
+    <w:p>
+      <w:pPr>
+        <w:ind w:left="360" w:firstLineChars="0"/>
+      </w:pPr>
+      <w:r>
+        <w:t>JMS</w:t>
+      </w:r>
+      <w:r>
+        <w:t>提供者</w:t>
+      </w:r>
+      <w:r>
+        <w:rPr>
+          <w:rFonts w:hint="eastAsia"/>
+        </w:rPr>
+        <w:t>：</w:t>
+      </w:r>
+      <w:r>
+        <w:t>连接面向消息中间件的，</w:t>
+      </w:r>
+      <w:r>
+        <w:t>JMS</w:t>
+      </w:r>
+      <w:r>
+        <w:t>接口的一个实现。提供者可以是</w:t>
+      </w:r>
+      <w:r>
+        <w:t>Java</w:t>
+      </w:r>
+      <w:r>
+        <w:t>平台的</w:t>
+      </w:r>
+      <w:r>
+        <w:t>JMS</w:t>
+      </w:r>
+      <w:r>
+        <w:t>实现，也可以是非</w:t>
+      </w:r>
+      <w:r>
+        <w:t>Java</w:t>
+      </w:r>
+      <w:r>
+        <w:t>平台的面向消息中间件的适配器。</w:t>
+      </w:r>
+    </w:p>
+    <w:p>
+      <w:pPr>
+        <w:ind w:left="360" w:firstLineChars="0"/>
+      </w:pPr>
+      <w:r>
+        <w:t>JMS</w:t>
+      </w:r>
+      <w:r>
+        <w:t>客户</w:t>
+      </w:r>
+      <w:r>
+        <w:rPr>
+          <w:rFonts w:hint="eastAsia"/>
+        </w:rPr>
+        <w:t>：</w:t>
+      </w:r>
+      <w:r>
+        <w:t>生产或消费消息的基于</w:t>
+      </w:r>
+      <w:r>
+        <w:t>Java</w:t>
+      </w:r>
+      <w:r>
+        <w:t>的应用程序或对象。</w:t>
+      </w:r>
+    </w:p>
+    <w:p>
+      <w:pPr>
+        <w:ind w:left="360" w:firstLineChars="0"/>
+      </w:pPr>
+      <w:r>
+        <w:t>JMS</w:t>
+      </w:r>
+      <w:r>
+        <w:t>生产者</w:t>
+      </w:r>
+      <w:r>
+        <w:rPr>
+          <w:rFonts w:hint="eastAsia"/>
+        </w:rPr>
+        <w:t>：</w:t>
+      </w:r>
+      <w:r>
+        <w:t>创建并发送消息的</w:t>
+      </w:r>
+      <w:r>
+        <w:t>JMS</w:t>
+      </w:r>
+      <w:r>
+        <w:t>客户。</w:t>
+      </w:r>
+    </w:p>
+    <w:p>
+      <w:pPr>
+        <w:ind w:left="360" w:firstLineChars="0"/>
+      </w:pPr>
+      <w:r>
+        <w:t>JMS</w:t>
+      </w:r>
+      <w:r>
+        <w:t>消费者</w:t>
+      </w:r>
+      <w:r>
+        <w:rPr>
+          <w:rFonts w:hint="eastAsia"/>
+        </w:rPr>
+        <w:t>：</w:t>
+      </w:r>
+      <w:r>
+        <w:t>接收消息的</w:t>
+      </w:r>
+      <w:r>
+        <w:t>JMS</w:t>
+      </w:r>
+      <w:r>
+        <w:t>客户。</w:t>
+      </w:r>
+    </w:p>
+    <w:p>
+      <w:pPr>
+        <w:ind w:left="360" w:firstLineChars="0"/>
+      </w:pPr>
+      <w:r>
+        <w:t>JMS</w:t>
+      </w:r>
+      <w:r>
+        <w:t>消息</w:t>
+      </w:r>
+      <w:r>
+        <w:rPr>
+          <w:rFonts w:hint="eastAsia"/>
+        </w:rPr>
+        <w:t>：</w:t>
+      </w:r>
+      <w:r>
+        <w:t>包括可以在</w:t>
+      </w:r>
+      <w:r>
+        <w:t>JMS</w:t>
+      </w:r>
+      <w:r>
+        <w:t>客户之间传递的数据的对象</w:t>
+      </w:r>
+    </w:p>
+    <w:p>
+      <w:pPr>
+        <w:ind w:left="360" w:firstLineChars="0"/>
+      </w:pPr>
+      <w:r>
+        <w:t>JMS</w:t>
+      </w:r>
+      <w:r>
+        <w:t>队列</w:t>
+      </w:r>
+      <w:r>
+        <w:rPr>
+          <w:rFonts w:hint="eastAsia"/>
+        </w:rPr>
+        <w:t>：</w:t>
+      </w:r>
+      <w:r>
+        <w:t>一个容纳那些被发送的等待阅读的消息的区域。队列暗示，这些消息将按照顺序发送。一旦一个消息被阅读，该消息将被从队列中移走。</w:t>
+      </w:r>
+    </w:p>
+    <w:p>
+      <w:pPr>
+        <w:ind w:left="360" w:firstLineChars="0"/>
+      </w:pPr>
+      <w:r>
+        <w:t>JMS</w:t>
+      </w:r>
+      <w:r>
+        <w:t>主题</w:t>
+      </w:r>
+      <w:r>
+        <w:rPr>
+          <w:rFonts w:hint="eastAsia"/>
+        </w:rPr>
+        <w:t>：</w:t>
+      </w:r>
+      <w:r>
+        <w:t>一种支持发送消息给多个订阅者的机制。</w:t>
+      </w:r>
+    </w:p>
+    <w:p>
+      <w:pPr>
+        <w:ind w:firstLineChars="0"/>
+      </w:pPr>
+      <w:r>
+        <w:rPr>
+          <w:rFonts w:hint="eastAsia"/>
+        </w:rPr>
+        <w:t>注</w:t>
+      </w:r>
+      <w:r>
+        <w:rPr>
+          <w:rFonts w:hint="eastAsia"/>
+        </w:rPr>
+        <w:t>:</w:t>
+      </w:r>
+      <w:r>
+        <w:rPr>
+          <w:rFonts w:hint="eastAsia"/>
+        </w:rPr>
+        <w:t>关于</w:t>
+      </w:r>
+      <w:r>
+        <w:t>JMS</w:t>
+      </w:r>
+      <w:r>
+        <w:rPr>
+          <w:rFonts w:hint="eastAsia"/>
+        </w:rPr>
+        <w:t>实现</w:t>
+      </w:r>
+      <w:r>
+        <w:t>方式</w:t>
+      </w:r>
+      <w:r>
+        <w:rPr>
+          <w:rFonts w:hint="eastAsia"/>
+        </w:rPr>
+        <w:t>(</w:t>
+      </w:r>
+      <w:r>
+        <w:t>JMS</w:t>
+      </w:r>
+      <w:r>
+        <w:rPr>
+          <w:rFonts w:hint="eastAsia"/>
+        </w:rPr>
+        <w:t>提供者</w:t>
+      </w:r>
+      <w:r>
+        <w:rPr>
+          <w:rFonts w:hint="eastAsia"/>
+        </w:rPr>
+        <w:t>)</w:t>
+      </w:r>
+      <w:r>
+        <w:t>activemq</w:t>
+      </w:r>
+      <w:r>
+        <w:rPr>
+          <w:rFonts w:hint="eastAsia"/>
+        </w:rPr>
+        <w:t>，</w:t>
+      </w:r>
+      <w:r>
+        <w:t>详细参照</w:t>
+      </w:r>
+      <w:r>
+        <w:rPr>
+          <w:rFonts w:hint="eastAsia"/>
+        </w:rPr>
+        <w:t>文件夹</w:t>
+      </w:r>
+      <w:r>
+        <w:rPr>
+          <w:rFonts w:hint="eastAsia"/>
+        </w:rPr>
+        <w:t>mq</w:t>
+      </w:r>
+      <w:r>
+        <w:rPr>
+          <w:rFonts w:hint="eastAsia"/>
+        </w:rPr>
+        <w:t>（消息队列）</w:t>
+      </w:r>
+      <w:r>
+        <w:t>--&gt;</w:t>
+      </w:r>
+      <w:r>
+        <w:t>apacheActiveMQ</w:t>
+      </w:r>
+      <w:r>
+        <w:rPr>
+          <w:rFonts w:hint="eastAsia"/>
+        </w:rPr>
+        <w:t>。</w:t>
+      </w:r>
+    </w:p>
+    <w:p>
+      <w:pPr>
         <w:pStyle w:val="a9"/>
         <w:numPr>
           <w:ilvl w:val="0"/>
@@ -22295,389 +22736,2083 @@
         <w:ind w:firstLineChars="0"/>
       </w:pPr>
       <w:r>
-        <w:rPr>
-          <w:rFonts w:hint="eastAsia"/>
-        </w:rPr>
+        <w:t>activemq</w:t>
+      </w:r>
+      <w:r>
+        <w:rPr>
+          <w:rFonts w:hint="eastAsia"/>
+        </w:rPr>
+        <w:t>实现</w:t>
+      </w:r>
+      <w:r>
         <w:t>JMS</w:t>
       </w:r>
       <w:r>
-        <w:t>元素</w:t>
-      </w:r>
-    </w:p>
-    <w:p>
-      <w:pPr>
-        <w:ind w:left="360" w:firstLineChars="0"/>
-      </w:pPr>
-      <w:r>
-        <w:t>JMS</w:t>
-      </w:r>
-      <w:r>
-        <w:t>提供者</w:t>
-      </w:r>
-      <w:r>
-        <w:rPr>
-          <w:rFonts w:hint="eastAsia"/>
-        </w:rPr>
-        <w:t>：</w:t>
-      </w:r>
-      <w:r>
-        <w:t>连接面向消息中间件的，</w:t>
-      </w:r>
-      <w:r>
-        <w:t>JMS</w:t>
-      </w:r>
-      <w:r>
-        <w:t>接口的一个实现。提供者可以是</w:t>
-      </w:r>
-      <w:r>
-        <w:t>Java</w:t>
-      </w:r>
-      <w:r>
-        <w:t>平台的</w:t>
-      </w:r>
-      <w:r>
-        <w:t>JMS</w:t>
-      </w:r>
-      <w:r>
-        <w:t>实现，也可以是非</w:t>
-      </w:r>
-      <w:r>
-        <w:t>Java</w:t>
-      </w:r>
-      <w:r>
-        <w:t>平台的面向消息中间件的适配器。</w:t>
-      </w:r>
-    </w:p>
-    <w:p>
-      <w:pPr>
-        <w:ind w:left="360" w:firstLineChars="0"/>
-      </w:pPr>
-      <w:r>
-        <w:t>JMS</w:t>
-      </w:r>
-      <w:r>
-        <w:t>客户</w:t>
-      </w:r>
-      <w:r>
-        <w:rPr>
-          <w:rFonts w:hint="eastAsia"/>
-        </w:rPr>
-        <w:t>：</w:t>
-      </w:r>
-      <w:r>
-        <w:t>生产或消费消息的基于</w:t>
-      </w:r>
-      <w:r>
-        <w:t>Java</w:t>
-      </w:r>
-      <w:r>
-        <w:t>的应用程序或对象。</w:t>
-      </w:r>
-    </w:p>
-    <w:p>
-      <w:pPr>
-        <w:ind w:left="360" w:firstLineChars="0"/>
-      </w:pPr>
-      <w:r>
-        <w:t>JMS</w:t>
-      </w:r>
-      <w:r>
-        <w:t>生产者</w:t>
-      </w:r>
-      <w:r>
-        <w:rPr>
-          <w:rFonts w:hint="eastAsia"/>
-        </w:rPr>
-        <w:t>：</w:t>
-      </w:r>
-      <w:r>
-        <w:t>创建并发送消息的</w:t>
-      </w:r>
-      <w:r>
-        <w:t>JMS</w:t>
-      </w:r>
-      <w:r>
-        <w:t>客户。</w:t>
-      </w:r>
-    </w:p>
-    <w:p>
-      <w:pPr>
-        <w:ind w:left="360" w:firstLineChars="0"/>
-      </w:pPr>
-      <w:r>
-        <w:t>JMS</w:t>
-      </w:r>
-      <w:r>
-        <w:t>消费者</w:t>
-      </w:r>
-      <w:r>
-        <w:rPr>
-          <w:rFonts w:hint="eastAsia"/>
-        </w:rPr>
-        <w:t>：</w:t>
-      </w:r>
-      <w:r>
-        <w:t>接收消息的</w:t>
-      </w:r>
-      <w:r>
-        <w:t>JMS</w:t>
-      </w:r>
-      <w:r>
-        <w:t>客户。</w:t>
-      </w:r>
-    </w:p>
-    <w:p>
-      <w:pPr>
-        <w:ind w:left="360" w:firstLineChars="0"/>
-      </w:pPr>
-      <w:r>
-        <w:t>JMS</w:t>
-      </w:r>
-      <w:r>
-        <w:t>消息</w:t>
-      </w:r>
-      <w:r>
-        <w:rPr>
-          <w:rFonts w:hint="eastAsia"/>
-        </w:rPr>
-        <w:t>：</w:t>
-      </w:r>
-      <w:r>
-        <w:t>包括可以在</w:t>
-      </w:r>
-      <w:r>
-        <w:t>JMS</w:t>
-      </w:r>
-      <w:r>
-        <w:t>客户之间传递的数据的对象</w:t>
-      </w:r>
-    </w:p>
-    <w:p>
-      <w:pPr>
-        <w:ind w:left="360" w:firstLineChars="0"/>
-      </w:pPr>
-      <w:r>
-        <w:t>JMS</w:t>
-      </w:r>
-      <w:r>
-        <w:t>队列</w:t>
-      </w:r>
-      <w:r>
-        <w:rPr>
-          <w:rFonts w:hint="eastAsia"/>
-        </w:rPr>
-        <w:t>：</w:t>
-      </w:r>
-      <w:r>
-        <w:t>一个容纳那些被发送的等待阅读的消息的区域。队列暗示，这些消息将按照顺序发送。一旦一个消息被阅读，该消息将被从队列中移走。</w:t>
-      </w:r>
-    </w:p>
-    <w:p>
-      <w:pPr>
-        <w:ind w:left="360" w:firstLineChars="0"/>
-      </w:pPr>
-      <w:r>
-        <w:t>JMS</w:t>
-      </w:r>
-      <w:r>
-        <w:t>主题</w:t>
-      </w:r>
-      <w:r>
-        <w:rPr>
-          <w:rFonts w:hint="eastAsia"/>
-        </w:rPr>
-        <w:t>：</w:t>
-      </w:r>
-      <w:r>
-        <w:rPr>
-          <w:rFonts w:ascii="Arial" w:eastAsia="宋体" w:hAnsi="Arial" w:cs="Arial"/>
-          <w:color w:val="222222"/>
-          <w:kern w:val="0"/>
-          <w:sz w:val="23"/>
-          <w:szCs w:val="23"/>
-        </w:rPr>
-        <w:t>一种支持发送消息给多个订阅者的机制。</w:t>
+        <w:rPr>
+          <w:rFonts w:hint="eastAsia"/>
+        </w:rPr>
+        <w:t>例子</w:t>
+      </w:r>
+    </w:p>
+    <w:p>
+      <w:pPr>
+        <w:pStyle w:val="a9"/>
+        <w:ind w:left="785" w:firstLineChars="0" w:firstLine="0"/>
+      </w:pPr>
+      <w:r>
+        <w:rPr>
+          <w:rFonts w:hint="eastAsia"/>
+          <w:noProof/>
+        </w:rPr>
+        <w:lastRenderedPageBreak/>
+        <w:drawing>
+          <wp:inline distT="0" distB="0" distL="0" distR="0">
+            <wp:extent cx="5274310" cy="1362075"/>
+            <wp:effectExtent l="0" t="0" r="2540" b="9525"/>
+            <wp:docPr id="18" name="图片 18"/>
+            <wp:cNvGraphicFramePr>
+              <a:graphicFrameLocks xmlns:a="http://schemas.openxmlformats.org/drawingml/2006/main" noChangeAspect="1"/>
+            </wp:cNvGraphicFramePr>
+            <a:graphic xmlns:a="http://schemas.openxmlformats.org/drawingml/2006/main">
+              <a:graphicData uri="http://schemas.openxmlformats.org/drawingml/2006/picture">
+                <pic:pic xmlns:pic="http://schemas.openxmlformats.org/drawingml/2006/picture">
+                  <pic:nvPicPr>
+                    <pic:cNvPr id="18" name="7C89190.tmp"/>
+                    <pic:cNvPicPr/>
+                  </pic:nvPicPr>
+                  <pic:blipFill>
+                    <a:blip r:embed="rId21">
+                      <a:extLst>
+                        <a:ext uri="{28A0092B-C50C-407E-A947-70E740481C1C}">
+                          <a14:useLocalDpi xmlns:a14="http://schemas.microsoft.com/office/drawing/2010/main" val="0"/>
+                        </a:ext>
+                      </a:extLst>
+                    </a:blip>
+                    <a:stretch>
+                      <a:fillRect/>
+                    </a:stretch>
+                  </pic:blipFill>
+                  <pic:spPr>
+                    <a:xfrm>
+                      <a:off x="0" y="0"/>
+                      <a:ext cx="5274310" cy="1362075"/>
+                    </a:xfrm>
+                    <a:prstGeom prst="rect">
+                      <a:avLst/>
+                    </a:prstGeom>
+                  </pic:spPr>
+                </pic:pic>
+              </a:graphicData>
+            </a:graphic>
+          </wp:inline>
+        </w:drawing>
+      </w:r>
+    </w:p>
+    <w:p>
+      <w:pPr>
+        <w:pStyle w:val="a9"/>
+        <w:ind w:left="785" w:firstLineChars="0" w:firstLine="0"/>
+        <w:rPr>
+          <w:rFonts w:hint="eastAsia"/>
+        </w:rPr>
+      </w:pPr>
+      <w:r>
+        <w:rPr>
+          <w:noProof/>
+        </w:rPr>
+        <w:drawing>
+          <wp:inline distT="0" distB="0" distL="0" distR="0" wp14:anchorId="121BB29E" wp14:editId="4BA02313">
+            <wp:extent cx="5274310" cy="2411730"/>
+            <wp:effectExtent l="0" t="0" r="2540" b="7620"/>
+            <wp:docPr id="19" name="图片 19"/>
+            <wp:cNvGraphicFramePr>
+              <a:graphicFrameLocks xmlns:a="http://schemas.openxmlformats.org/drawingml/2006/main" noChangeAspect="1"/>
+            </wp:cNvGraphicFramePr>
+            <a:graphic xmlns:a="http://schemas.openxmlformats.org/drawingml/2006/main">
+              <a:graphicData uri="http://schemas.openxmlformats.org/drawingml/2006/picture">
+                <pic:pic xmlns:pic="http://schemas.openxmlformats.org/drawingml/2006/picture">
+                  <pic:nvPicPr>
+                    <pic:cNvPr id="19" name="7C860D1.tmp"/>
+                    <pic:cNvPicPr/>
+                  </pic:nvPicPr>
+                  <pic:blipFill>
+                    <a:blip r:embed="rId22">
+                      <a:extLst>
+                        <a:ext uri="{28A0092B-C50C-407E-A947-70E740481C1C}">
+                          <a14:useLocalDpi xmlns:a14="http://schemas.microsoft.com/office/drawing/2010/main" val="0"/>
+                        </a:ext>
+                      </a:extLst>
+                    </a:blip>
+                    <a:stretch>
+                      <a:fillRect/>
+                    </a:stretch>
+                  </pic:blipFill>
+                  <pic:spPr>
+                    <a:xfrm>
+                      <a:off x="0" y="0"/>
+                      <a:ext cx="5274310" cy="2411730"/>
+                    </a:xfrm>
+                    <a:prstGeom prst="rect">
+                      <a:avLst/>
+                    </a:prstGeom>
+                  </pic:spPr>
+                </pic:pic>
+              </a:graphicData>
+            </a:graphic>
+          </wp:inline>
+        </w:drawing>
+      </w:r>
+      <w:bookmarkStart w:id="10" w:name="_GoBack"/>
+      <w:bookmarkEnd w:id="10"/>
+    </w:p>
+    <w:p>
+      <w:pPr>
+        <w:ind w:left="420" w:firstLineChars="0"/>
+      </w:pPr>
+      <w:r>
+        <w:rPr>
+          <w:rFonts w:hint="eastAsia"/>
+        </w:rPr>
+        <w:t>A)</w:t>
+      </w:r>
+      <w:r>
+        <w:rPr>
+          <w:rFonts w:hint="eastAsia"/>
+        </w:rPr>
+        <w:t>点对点模式</w:t>
       </w:r>
     </w:p>
     <w:p>
       <w:pPr>
         <w:ind w:firstLineChars="0" w:firstLine="0"/>
       </w:pPr>
+      <w:r>
+        <w:rPr>
+          <w:rFonts w:hint="eastAsia"/>
+        </w:rPr>
+        <w:tab/>
+      </w:r>
+      <w:r>
+        <w:rPr>
+          <w:rFonts w:hint="eastAsia"/>
+        </w:rPr>
+        <w:tab/>
+      </w:r>
+      <w:r>
+        <w:rPr>
+          <w:rFonts w:hint="eastAsia"/>
+        </w:rPr>
+        <w:t>生产者：</w:t>
+      </w:r>
+    </w:p>
+    <w:p>
+      <w:pPr>
+        <w:ind w:firstLineChars="0" w:firstLine="0"/>
+      </w:pPr>
+      <w:r>
+        <w:tab/>
+        <w:t>Connection connection = null;</w:t>
+      </w:r>
+    </w:p>
+    <w:p>
+      <w:pPr>
+        <w:ind w:firstLineChars="0" w:firstLine="0"/>
+      </w:pPr>
+      <w:r>
+        <w:t xml:space="preserve">        Session session = null;</w:t>
+      </w:r>
+    </w:p>
+    <w:p>
+      <w:pPr>
+        <w:ind w:firstLineChars="0" w:firstLine="0"/>
+      </w:pPr>
+      <w:r>
+        <w:t xml:space="preserve">        MessageProducer messageProducer = null;</w:t>
+      </w:r>
+    </w:p>
+    <w:p>
+      <w:pPr>
+        <w:ind w:firstLineChars="0" w:firstLine="0"/>
+      </w:pPr>
+      <w:r>
+        <w:t xml:space="preserve">        try{</w:t>
+      </w:r>
+    </w:p>
+    <w:p>
+      <w:pPr>
+        <w:ind w:firstLineChars="0" w:firstLine="0"/>
+      </w:pPr>
+      <w:r>
+        <w:rPr>
+          <w:rFonts w:hint="eastAsia"/>
+        </w:rPr>
+        <w:t xml:space="preserve">            //1.</w:t>
+      </w:r>
+      <w:r>
+        <w:rPr>
+          <w:rFonts w:hint="eastAsia"/>
+        </w:rPr>
+        <w:t>创建</w:t>
+      </w:r>
+      <w:r>
+        <w:rPr>
+          <w:rFonts w:hint="eastAsia"/>
+        </w:rPr>
+        <w:t xml:space="preserve">ConnectionFactory  </w:t>
+      </w:r>
+      <w:r>
+        <w:rPr>
+          <w:rFonts w:hint="eastAsia"/>
+        </w:rPr>
+        <w:t>连接工厂</w:t>
+      </w:r>
+    </w:p>
+    <w:p>
+      <w:pPr>
+        <w:ind w:firstLineChars="0" w:firstLine="0"/>
+      </w:pPr>
+      <w:r>
+        <w:t xml:space="preserve">            ConnectionFactory connectionFactory = new ActiveMQConnectionFactory("tcp://198.181.47.219:61616");</w:t>
+      </w:r>
+    </w:p>
+    <w:p>
+      <w:pPr>
+        <w:ind w:firstLineChars="0" w:firstLine="0"/>
+      </w:pPr>
+      <w:r>
+        <w:rPr>
+          <w:rFonts w:hint="eastAsia"/>
+        </w:rPr>
+        <w:t xml:space="preserve">            //2.</w:t>
+      </w:r>
+      <w:r>
+        <w:rPr>
+          <w:rFonts w:hint="eastAsia"/>
+        </w:rPr>
+        <w:t>创建</w:t>
+      </w:r>
+      <w:r>
+        <w:rPr>
+          <w:rFonts w:hint="eastAsia"/>
+        </w:rPr>
+        <w:t xml:space="preserve">Connection </w:t>
+      </w:r>
+      <w:r>
+        <w:rPr>
+          <w:rFonts w:hint="eastAsia"/>
+        </w:rPr>
+        <w:t>连接对象</w:t>
+      </w:r>
+    </w:p>
+    <w:p>
+      <w:pPr>
+        <w:ind w:firstLineChars="0" w:firstLine="0"/>
+      </w:pPr>
+      <w:r>
+        <w:t xml:space="preserve">            connection = connectionFactory.createConnection();</w:t>
+      </w:r>
+    </w:p>
+    <w:p>
+      <w:pPr>
+        <w:ind w:firstLineChars="0" w:firstLine="0"/>
+      </w:pPr>
+      <w:r>
+        <w:rPr>
+          <w:rFonts w:hint="eastAsia"/>
+        </w:rPr>
+        <w:t xml:space="preserve">            //</w:t>
+      </w:r>
+      <w:r>
+        <w:rPr>
+          <w:rFonts w:hint="eastAsia"/>
+        </w:rPr>
+        <w:t>开启连接</w:t>
+      </w:r>
+    </w:p>
+    <w:p>
+      <w:pPr>
+        <w:ind w:firstLineChars="0" w:firstLine="0"/>
+      </w:pPr>
+      <w:r>
+        <w:t xml:space="preserve">            connection.start();</w:t>
+      </w:r>
+    </w:p>
+    <w:p>
+      <w:pPr>
+        <w:ind w:firstLineChars="0" w:firstLine="0"/>
+      </w:pPr>
+      <w:r>
+        <w:rPr>
+          <w:rFonts w:hint="eastAsia"/>
+        </w:rPr>
+        <w:t xml:space="preserve">            //3.</w:t>
+      </w:r>
+      <w:r>
+        <w:rPr>
+          <w:rFonts w:hint="eastAsia"/>
+        </w:rPr>
+        <w:t>创建</w:t>
+      </w:r>
+      <w:r>
+        <w:rPr>
+          <w:rFonts w:hint="eastAsia"/>
+        </w:rPr>
+        <w:t>Session</w:t>
+      </w:r>
+      <w:r>
+        <w:rPr>
+          <w:rFonts w:hint="eastAsia"/>
+        </w:rPr>
+        <w:t>会话，该会话用于创建消息生产者、消息消费者和消息等</w:t>
+      </w:r>
+    </w:p>
+    <w:p>
+      <w:pPr>
+        <w:ind w:firstLineChars="0" w:firstLine="0"/>
+      </w:pPr>
+      <w:r>
+        <w:t xml:space="preserve">            session = connection.createSession(true,Session.AUTO_ACKNOWLEDGE);</w:t>
+      </w:r>
+    </w:p>
+    <w:p>
+      <w:pPr>
+        <w:ind w:firstLineChars="0" w:firstLine="0"/>
+      </w:pPr>
+      <w:r>
+        <w:rPr>
+          <w:rFonts w:hint="eastAsia"/>
+        </w:rPr>
+        <w:t xml:space="preserve">            //4.</w:t>
+      </w:r>
+      <w:r>
+        <w:rPr>
+          <w:rFonts w:hint="eastAsia"/>
+        </w:rPr>
+        <w:t>创建</w:t>
+      </w:r>
+      <w:r>
+        <w:rPr>
+          <w:rFonts w:hint="eastAsia"/>
+        </w:rPr>
+        <w:t xml:space="preserve">Destination </w:t>
+      </w:r>
+      <w:r>
+        <w:rPr>
+          <w:rFonts w:hint="eastAsia"/>
+        </w:rPr>
+        <w:t>目的地对象</w:t>
+      </w:r>
+    </w:p>
+    <w:p>
+      <w:pPr>
+        <w:ind w:firstLineChars="0" w:firstLine="0"/>
+      </w:pPr>
+      <w:r>
+        <w:t xml:space="preserve">            Destination destination = session.createQueue("jms_producer_p2p");</w:t>
+      </w:r>
+    </w:p>
+    <w:p>
+      <w:pPr>
+        <w:ind w:firstLineChars="0" w:firstLine="0"/>
+      </w:pPr>
+      <w:r>
+        <w:rPr>
+          <w:rFonts w:hint="eastAsia"/>
+        </w:rPr>
+        <w:t xml:space="preserve">            //5.</w:t>
+      </w:r>
+      <w:r>
+        <w:rPr>
+          <w:rFonts w:hint="eastAsia"/>
+        </w:rPr>
+        <w:t>创建消息的生产者</w:t>
+      </w:r>
+    </w:p>
+    <w:p>
+      <w:pPr>
+        <w:ind w:firstLineChars="0" w:firstLine="0"/>
+      </w:pPr>
+      <w:r>
+        <w:t xml:space="preserve">            messageProducer = session.createProducer(destination);</w:t>
+      </w:r>
+    </w:p>
+    <w:p>
+      <w:pPr>
+        <w:ind w:firstLineChars="0" w:firstLine="0"/>
+      </w:pPr>
+      <w:r>
+        <w:rPr>
+          <w:rFonts w:hint="eastAsia"/>
+        </w:rPr>
+        <w:t xml:space="preserve">            //6.</w:t>
+      </w:r>
+      <w:r>
+        <w:rPr>
+          <w:rFonts w:hint="eastAsia"/>
+        </w:rPr>
+        <w:t>创建一条消息</w:t>
+      </w:r>
+    </w:p>
+    <w:p>
+      <w:pPr>
+        <w:ind w:firstLineChars="0" w:firstLine="0"/>
+      </w:pPr>
+      <w:r>
+        <w:t xml:space="preserve">            ActiveMQObjectMessage msg = (ActiveMQObjectMessage) session.createObjectMessage();</w:t>
+      </w:r>
+    </w:p>
+    <w:p>
+      <w:pPr>
+        <w:ind w:firstLineChars="0" w:firstLine="0"/>
+      </w:pPr>
+      <w:r>
+        <w:rPr>
+          <w:rFonts w:hint="eastAsia"/>
+        </w:rPr>
+        <w:t xml:space="preserve">            msg.setObject(new MessageDto("p2p", "</w:t>
+      </w:r>
+      <w:r>
+        <w:rPr>
+          <w:rFonts w:hint="eastAsia"/>
+        </w:rPr>
+        <w:t>我是点对点模式发布者</w:t>
+      </w:r>
+      <w:r>
+        <w:rPr>
+          <w:rFonts w:hint="eastAsia"/>
+        </w:rPr>
+        <w:t>"));</w:t>
+      </w:r>
+    </w:p>
+    <w:p>
+      <w:pPr>
+        <w:ind w:firstLineChars="0" w:firstLine="0"/>
+      </w:pPr>
+      <w:r>
+        <w:rPr>
+          <w:rFonts w:hint="eastAsia"/>
+        </w:rPr>
+        <w:t xml:space="preserve">            //7.</w:t>
+      </w:r>
+      <w:r>
+        <w:rPr>
+          <w:rFonts w:hint="eastAsia"/>
+        </w:rPr>
+        <w:t>发送消息</w:t>
+      </w:r>
+    </w:p>
+    <w:p>
+      <w:pPr>
+        <w:ind w:firstLineChars="0" w:firstLine="0"/>
+      </w:pPr>
+      <w:r>
+        <w:lastRenderedPageBreak/>
+        <w:t xml:space="preserve">            messageProducer.send(msg);</w:t>
+      </w:r>
+    </w:p>
+    <w:p>
+      <w:pPr>
+        <w:ind w:firstLineChars="0" w:firstLine="0"/>
+      </w:pPr>
+      <w:r>
+        <w:rPr>
+          <w:rFonts w:hint="eastAsia"/>
+        </w:rPr>
+        <w:t xml:space="preserve">            //</w:t>
+      </w:r>
+      <w:r>
+        <w:rPr>
+          <w:rFonts w:hint="eastAsia"/>
+        </w:rPr>
+        <w:t>提交事务</w:t>
+      </w:r>
+    </w:p>
+    <w:p>
+      <w:pPr>
+        <w:ind w:firstLineChars="0" w:firstLine="0"/>
+      </w:pPr>
+      <w:r>
+        <w:t xml:space="preserve">            session.commit();</w:t>
+      </w:r>
+    </w:p>
+    <w:p>
+      <w:pPr>
+        <w:ind w:firstLineChars="0" w:firstLine="0"/>
+      </w:pPr>
+      <w:r>
+        <w:t xml:space="preserve">        }catch(Exception e){</w:t>
+      </w:r>
+    </w:p>
+    <w:p>
+      <w:pPr>
+        <w:ind w:firstLineChars="0" w:firstLine="0"/>
+      </w:pPr>
+      <w:r>
+        <w:t xml:space="preserve">            e.printStackTrace();</w:t>
+      </w:r>
+    </w:p>
+    <w:p>
+      <w:pPr>
+        <w:ind w:firstLineChars="0" w:firstLine="0"/>
+      </w:pPr>
+      <w:r>
+        <w:t xml:space="preserve">        }finally {</w:t>
+      </w:r>
+    </w:p>
+    <w:p>
+      <w:pPr>
+        <w:ind w:firstLineChars="0" w:firstLine="0"/>
+      </w:pPr>
+      <w:r>
+        <w:rPr>
+          <w:rFonts w:hint="eastAsia"/>
+        </w:rPr>
+        <w:t xml:space="preserve">            //8.</w:t>
+      </w:r>
+      <w:r>
+        <w:rPr>
+          <w:rFonts w:hint="eastAsia"/>
+        </w:rPr>
+        <w:t>释放资源</w:t>
+      </w:r>
+    </w:p>
+    <w:p>
+      <w:pPr>
+        <w:ind w:firstLineChars="0" w:firstLine="0"/>
+      </w:pPr>
+      <w:r>
+        <w:t xml:space="preserve">            messageProducer.close();</w:t>
+      </w:r>
+    </w:p>
+    <w:p>
+      <w:pPr>
+        <w:ind w:firstLineChars="0" w:firstLine="0"/>
+      </w:pPr>
+      <w:r>
+        <w:t xml:space="preserve">            session.close();</w:t>
+      </w:r>
+    </w:p>
+    <w:p>
+      <w:pPr>
+        <w:ind w:firstLineChars="0" w:firstLine="0"/>
+      </w:pPr>
+      <w:r>
+        <w:t xml:space="preserve">            connection.close();</w:t>
+      </w:r>
+    </w:p>
+    <w:p>
+      <w:pPr>
+        <w:ind w:firstLineChars="0" w:firstLine="0"/>
+      </w:pPr>
+      <w:r>
+        <w:t xml:space="preserve">        }</w:t>
+      </w:r>
+    </w:p>
+    <w:p>
+      <w:pPr>
+        <w:ind w:firstLineChars="0" w:firstLine="0"/>
+      </w:pPr>
+      <w:r>
+        <w:rPr>
+          <w:rFonts w:hint="eastAsia"/>
+        </w:rPr>
+        <w:tab/>
+      </w:r>
+      <w:r>
+        <w:rPr>
+          <w:rFonts w:hint="eastAsia"/>
+        </w:rPr>
+        <w:tab/>
+      </w:r>
+      <w:r>
+        <w:rPr>
+          <w:rFonts w:hint="eastAsia"/>
+        </w:rPr>
+        <w:t>消费者：</w:t>
+      </w:r>
+    </w:p>
+    <w:p>
+      <w:pPr>
+        <w:ind w:firstLineChars="0" w:firstLine="0"/>
+      </w:pPr>
+      <w:r>
+        <w:tab/>
+        <w:t>Connection connection = null;</w:t>
+      </w:r>
+    </w:p>
+    <w:p>
+      <w:pPr>
+        <w:ind w:firstLineChars="0" w:firstLine="0"/>
+      </w:pPr>
+      <w:r>
+        <w:t xml:space="preserve">        Session session = null;</w:t>
+      </w:r>
+    </w:p>
+    <w:p>
+      <w:pPr>
+        <w:ind w:firstLineChars="0" w:firstLine="0"/>
+      </w:pPr>
+      <w:r>
+        <w:t xml:space="preserve">        MessageConsumer messageConsumer = null;</w:t>
+      </w:r>
+    </w:p>
+    <w:p>
+      <w:pPr>
+        <w:ind w:firstLineChars="0" w:firstLine="0"/>
+      </w:pPr>
+      <w:r>
+        <w:t xml:space="preserve">        try{</w:t>
+      </w:r>
+    </w:p>
+    <w:p>
+      <w:pPr>
+        <w:ind w:firstLineChars="0" w:firstLine="0"/>
+      </w:pPr>
+      <w:r>
+        <w:rPr>
+          <w:rFonts w:hint="eastAsia"/>
+        </w:rPr>
+        <w:t xml:space="preserve">            //1.</w:t>
+      </w:r>
+      <w:r>
+        <w:rPr>
+          <w:rFonts w:hint="eastAsia"/>
+        </w:rPr>
+        <w:t>创建</w:t>
+      </w:r>
+      <w:r>
+        <w:rPr>
+          <w:rFonts w:hint="eastAsia"/>
+        </w:rPr>
+        <w:t>ConnectionFactory</w:t>
+      </w:r>
+    </w:p>
+    <w:p>
+      <w:pPr>
+        <w:ind w:firstLineChars="0" w:firstLine="0"/>
+      </w:pPr>
+      <w:r>
+        <w:t xml:space="preserve">            ConnectionFactory connectionFactory = new ActiveMQConnectionFactory("tcp://198.181.47.219:61616");</w:t>
+      </w:r>
+    </w:p>
+    <w:p>
+      <w:pPr>
+        <w:ind w:firstLineChars="0" w:firstLine="0"/>
+      </w:pPr>
+      <w:r>
+        <w:rPr>
+          <w:rFonts w:hint="eastAsia"/>
+        </w:rPr>
+        <w:t xml:space="preserve">            //2.</w:t>
+      </w:r>
+      <w:r>
+        <w:rPr>
+          <w:rFonts w:hint="eastAsia"/>
+        </w:rPr>
+        <w:t>创建</w:t>
+      </w:r>
+      <w:r>
+        <w:rPr>
+          <w:rFonts w:hint="eastAsia"/>
+        </w:rPr>
+        <w:t>Connection</w:t>
+      </w:r>
+    </w:p>
+    <w:p>
+      <w:pPr>
+        <w:ind w:firstLineChars="0" w:firstLine="0"/>
+      </w:pPr>
+      <w:r>
+        <w:t xml:space="preserve">            connection = connectionFactory.createConnection();</w:t>
+      </w:r>
+    </w:p>
+    <w:p>
+      <w:pPr>
+        <w:ind w:firstLineChars="0" w:firstLine="0"/>
+      </w:pPr>
+      <w:r>
+        <w:t xml:space="preserve">            connection.start();</w:t>
+      </w:r>
+    </w:p>
+    <w:p>
+      <w:pPr>
+        <w:ind w:firstLineChars="0" w:firstLine="0"/>
+      </w:pPr>
+      <w:r>
+        <w:rPr>
+          <w:rFonts w:hint="eastAsia"/>
+        </w:rPr>
+        <w:t xml:space="preserve">            //3.</w:t>
+      </w:r>
+      <w:r>
+        <w:rPr>
+          <w:rFonts w:hint="eastAsia"/>
+        </w:rPr>
+        <w:t>创建</w:t>
+      </w:r>
+      <w:r>
+        <w:rPr>
+          <w:rFonts w:hint="eastAsia"/>
+        </w:rPr>
+        <w:t>Session</w:t>
+      </w:r>
+    </w:p>
+    <w:p>
+      <w:pPr>
+        <w:ind w:firstLineChars="0" w:firstLine="0"/>
+      </w:pPr>
+      <w:r>
+        <w:t xml:space="preserve">            session = connection.createSession(true,Session.AUTO_ACKNOWLEDGE);</w:t>
+      </w:r>
+    </w:p>
+    <w:p>
+      <w:pPr>
+        <w:ind w:firstLineChars="0" w:firstLine="0"/>
+      </w:pPr>
+      <w:r>
+        <w:rPr>
+          <w:rFonts w:hint="eastAsia"/>
+        </w:rPr>
+        <w:t xml:space="preserve">            //4.</w:t>
+      </w:r>
+      <w:r>
+        <w:rPr>
+          <w:rFonts w:hint="eastAsia"/>
+        </w:rPr>
+        <w:t>创建</w:t>
+      </w:r>
+      <w:r>
+        <w:rPr>
+          <w:rFonts w:hint="eastAsia"/>
+        </w:rPr>
+        <w:t xml:space="preserve">Destination </w:t>
+      </w:r>
+      <w:r>
+        <w:rPr>
+          <w:rFonts w:hint="eastAsia"/>
+        </w:rPr>
+        <w:t>目的地对象</w:t>
+      </w:r>
+    </w:p>
+    <w:p>
+      <w:pPr>
+        <w:ind w:firstLineChars="0" w:firstLine="0"/>
+      </w:pPr>
+      <w:r>
+        <w:t xml:space="preserve">            Destination destination = session.createQueue("jms_producer_p2p");</w:t>
+      </w:r>
+    </w:p>
+    <w:p>
+      <w:pPr>
+        <w:ind w:firstLineChars="0" w:firstLine="0"/>
+      </w:pPr>
+      <w:r>
+        <w:rPr>
+          <w:rFonts w:hint="eastAsia"/>
+        </w:rPr>
+        <w:t xml:space="preserve">            //5.</w:t>
+      </w:r>
+      <w:r>
+        <w:rPr>
+          <w:rFonts w:hint="eastAsia"/>
+        </w:rPr>
+        <w:t>创建消费者</w:t>
+      </w:r>
+    </w:p>
+    <w:p>
+      <w:pPr>
+        <w:ind w:firstLineChars="0" w:firstLine="0"/>
+      </w:pPr>
+      <w:r>
+        <w:t xml:space="preserve">            messageConsumer = session.createConsumer(destination);</w:t>
+      </w:r>
+    </w:p>
+    <w:p>
+      <w:pPr>
+        <w:ind w:firstLineChars="0" w:firstLine="0"/>
+      </w:pPr>
+      <w:r>
+        <w:t xml:space="preserve">            int number = 0;</w:t>
+      </w:r>
+    </w:p>
+    <w:p>
+      <w:pPr>
+        <w:ind w:firstLineChars="0" w:firstLine="0"/>
+      </w:pPr>
+      <w:r>
+        <w:rPr>
+          <w:rFonts w:hint="eastAsia"/>
+        </w:rPr>
+        <w:t xml:space="preserve">            //6.</w:t>
+      </w:r>
+      <w:r>
+        <w:rPr>
+          <w:rFonts w:hint="eastAsia"/>
+        </w:rPr>
+        <w:t>消费消息，最多消费五条</w:t>
+      </w:r>
+    </w:p>
+    <w:p>
+      <w:pPr>
+        <w:ind w:firstLineChars="0" w:firstLine="0"/>
+      </w:pPr>
+      <w:r>
+        <w:t xml:space="preserve">            while(true){</w:t>
+      </w:r>
+    </w:p>
+    <w:p>
+      <w:pPr>
+        <w:ind w:firstLineChars="0" w:firstLine="0"/>
+      </w:pPr>
+      <w:r>
+        <w:t xml:space="preserve">                /**</w:t>
+      </w:r>
+    </w:p>
+    <w:p>
+      <w:pPr>
+        <w:ind w:firstLineChars="0" w:firstLine="0"/>
+      </w:pPr>
+      <w:r>
+        <w:rPr>
+          <w:rFonts w:hint="eastAsia"/>
+        </w:rPr>
+        <w:t xml:space="preserve">                 * </w:t>
+      </w:r>
+      <w:r>
+        <w:rPr>
+          <w:rFonts w:hint="eastAsia"/>
+        </w:rPr>
+        <w:t>接收消息，并且指定超时时间为</w:t>
+      </w:r>
+      <w:r>
+        <w:rPr>
+          <w:rFonts w:hint="eastAsia"/>
+        </w:rPr>
+        <w:t>10s</w:t>
+      </w:r>
+      <w:r>
+        <w:rPr>
+          <w:rFonts w:hint="eastAsia"/>
+        </w:rPr>
+        <w:t>阻塞时间，超时返回</w:t>
+      </w:r>
+      <w:r>
+        <w:rPr>
+          <w:rFonts w:hint="eastAsia"/>
+        </w:rPr>
+        <w:t>null</w:t>
+      </w:r>
+    </w:p>
+    <w:p>
+      <w:pPr>
+        <w:ind w:firstLineChars="0" w:firstLine="0"/>
+      </w:pPr>
+      <w:r>
+        <w:t xml:space="preserve">                 */</w:t>
+      </w:r>
+    </w:p>
+    <w:p>
+      <w:pPr>
+        <w:ind w:firstLineChars="0" w:firstLine="0"/>
+      </w:pPr>
+      <w:r>
+        <w:t xml:space="preserve">                ActiveMQObjectMessage msg = (ActiveMQObjectMessage) session.createObjectMessage();</w:t>
+      </w:r>
+    </w:p>
+    <w:p>
+      <w:pPr>
+        <w:ind w:firstLineChars="0" w:firstLine="0"/>
+      </w:pPr>
+      <w:r>
+        <w:t xml:space="preserve">                msg = (ActiveMQObjectMessage) messageConsumer.receive(10000);</w:t>
+      </w:r>
+    </w:p>
+    <w:p>
+      <w:pPr>
+        <w:ind w:firstLineChars="0" w:firstLine="0"/>
+      </w:pPr>
+      <w:r>
+        <w:t xml:space="preserve">                if(null != msg){</w:t>
+      </w:r>
+    </w:p>
+    <w:p>
+      <w:pPr>
+        <w:ind w:firstLineChars="0" w:firstLine="0"/>
+      </w:pPr>
+      <w:r>
+        <w:t xml:space="preserve">                    number ++ ;</w:t>
+      </w:r>
+    </w:p>
+    <w:p>
+      <w:pPr>
+        <w:ind w:firstLineChars="0" w:firstLine="0"/>
+      </w:pPr>
+      <w:r>
+        <w:t xml:space="preserve">                    MessageDto dto = (MessageDto) msg.getObject();</w:t>
+      </w:r>
+    </w:p>
+    <w:p>
+      <w:pPr>
+        <w:ind w:firstLineChars="0" w:firstLine="0"/>
+      </w:pPr>
+      <w:r>
+        <w:t xml:space="preserve">                    System.out.println(dto.toString());</w:t>
+      </w:r>
+    </w:p>
+    <w:p>
+      <w:pPr>
+        <w:ind w:firstLineChars="0" w:firstLine="0"/>
+      </w:pPr>
+      <w:r>
+        <w:t xml:space="preserve">                }</w:t>
+      </w:r>
+    </w:p>
+    <w:p>
+      <w:pPr>
+        <w:ind w:firstLineChars="0" w:firstLine="0"/>
+      </w:pPr>
+      <w:r>
+        <w:t xml:space="preserve">                if (number &gt; 5)</w:t>
+      </w:r>
+    </w:p>
+    <w:p>
+      <w:pPr>
+        <w:ind w:firstLineChars="0" w:firstLine="0"/>
+      </w:pPr>
+      <w:r>
+        <w:t xml:space="preserve">                    break;</w:t>
+      </w:r>
+    </w:p>
+    <w:p>
+      <w:pPr>
+        <w:ind w:firstLineChars="0" w:firstLine="0"/>
+      </w:pPr>
+      <w:r>
+        <w:lastRenderedPageBreak/>
+        <w:t xml:space="preserve">            }</w:t>
+      </w:r>
+    </w:p>
+    <w:p>
+      <w:pPr>
+        <w:ind w:firstLineChars="0" w:firstLine="0"/>
+      </w:pPr>
+      <w:r>
+        <w:t xml:space="preserve">        }catch(Exception e){</w:t>
+      </w:r>
+    </w:p>
+    <w:p>
+      <w:pPr>
+        <w:ind w:firstLineChars="0" w:firstLine="0"/>
+      </w:pPr>
+      <w:r>
+        <w:t xml:space="preserve">            e.printStackTrace();</w:t>
+      </w:r>
+    </w:p>
+    <w:p>
+      <w:pPr>
+        <w:ind w:firstLineChars="0" w:firstLine="0"/>
+      </w:pPr>
+      <w:r>
+        <w:t xml:space="preserve">        }finally {</w:t>
+      </w:r>
+    </w:p>
+    <w:p>
+      <w:pPr>
+        <w:ind w:firstLineChars="0" w:firstLine="0"/>
+      </w:pPr>
+      <w:r>
+        <w:rPr>
+          <w:rFonts w:hint="eastAsia"/>
+        </w:rPr>
+        <w:t xml:space="preserve">            //7.</w:t>
+      </w:r>
+      <w:r>
+        <w:rPr>
+          <w:rFonts w:hint="eastAsia"/>
+        </w:rPr>
+        <w:t>释放资源</w:t>
+      </w:r>
+    </w:p>
+    <w:p>
+      <w:pPr>
+        <w:ind w:firstLineChars="0" w:firstLine="0"/>
+      </w:pPr>
+      <w:r>
+        <w:t xml:space="preserve">            messageConsumer.close();</w:t>
+      </w:r>
+    </w:p>
+    <w:p>
+      <w:pPr>
+        <w:ind w:firstLineChars="0" w:firstLine="0"/>
+      </w:pPr>
+      <w:r>
+        <w:t xml:space="preserve">            session.close();</w:t>
+      </w:r>
+    </w:p>
+    <w:p>
+      <w:pPr>
+        <w:ind w:firstLineChars="0" w:firstLine="0"/>
+      </w:pPr>
+      <w:r>
+        <w:t xml:space="preserve">            connection.close();</w:t>
+      </w:r>
+    </w:p>
+    <w:p>
+      <w:pPr>
+        <w:ind w:firstLineChars="0" w:firstLine="0"/>
+      </w:pPr>
+      <w:r>
+        <w:t xml:space="preserve">        }</w:t>
+      </w:r>
+      <w:r>
+        <w:tab/>
+      </w:r>
+      <w:r>
+        <w:tab/>
+      </w:r>
+      <w:r>
+        <w:tab/>
+      </w:r>
+    </w:p>
+    <w:p>
+      <w:pPr>
+        <w:ind w:firstLineChars="0" w:firstLine="0"/>
+      </w:pPr>
+      <w:r>
+        <w:rPr>
+          <w:rFonts w:hint="eastAsia"/>
+        </w:rPr>
+        <w:tab/>
+      </w:r>
+      <w:r>
+        <w:rPr>
+          <w:rFonts w:hint="eastAsia"/>
+        </w:rPr>
+        <w:tab/>
+        <w:t>B)</w:t>
+      </w:r>
+      <w:r>
+        <w:rPr>
+          <w:rFonts w:hint="eastAsia"/>
+        </w:rPr>
+        <w:t>发布订阅模式</w:t>
+      </w:r>
+    </w:p>
+    <w:p>
+      <w:pPr>
+        <w:ind w:firstLineChars="0" w:firstLine="0"/>
+      </w:pPr>
+      <w:r>
+        <w:rPr>
+          <w:rFonts w:hint="eastAsia"/>
+        </w:rPr>
+        <w:tab/>
+      </w:r>
+      <w:r>
+        <w:rPr>
+          <w:rFonts w:hint="eastAsia"/>
+        </w:rPr>
+        <w:tab/>
+      </w:r>
+      <w:r>
+        <w:rPr>
+          <w:rFonts w:hint="eastAsia"/>
+        </w:rPr>
+        <w:t>生产者：</w:t>
+      </w:r>
+    </w:p>
+    <w:p>
+      <w:pPr>
+        <w:ind w:firstLineChars="0" w:firstLine="0"/>
+      </w:pPr>
+      <w:r>
+        <w:tab/>
+        <w:t>Connection connection = null;</w:t>
+      </w:r>
+    </w:p>
+    <w:p>
+      <w:pPr>
+        <w:ind w:firstLineChars="0" w:firstLine="0"/>
+      </w:pPr>
+      <w:r>
+        <w:t xml:space="preserve">        Session session = null;</w:t>
+      </w:r>
+    </w:p>
+    <w:p>
+      <w:pPr>
+        <w:ind w:firstLineChars="0" w:firstLine="0"/>
+      </w:pPr>
+      <w:r>
+        <w:t xml:space="preserve">        MessageProducer messageProducer = null;</w:t>
+      </w:r>
+    </w:p>
+    <w:p>
+      <w:pPr>
+        <w:ind w:firstLineChars="0" w:firstLine="0"/>
+      </w:pPr>
+      <w:r>
+        <w:t xml:space="preserve">        try {</w:t>
+      </w:r>
+    </w:p>
+    <w:p>
+      <w:pPr>
+        <w:ind w:firstLineChars="0" w:firstLine="0"/>
+      </w:pPr>
+      <w:r>
+        <w:rPr>
+          <w:rFonts w:hint="eastAsia"/>
+        </w:rPr>
+        <w:t xml:space="preserve">            //1.</w:t>
+      </w:r>
+      <w:r>
+        <w:rPr>
+          <w:rFonts w:hint="eastAsia"/>
+        </w:rPr>
+        <w:t>创建</w:t>
+      </w:r>
+      <w:r>
+        <w:rPr>
+          <w:rFonts w:hint="eastAsia"/>
+        </w:rPr>
+        <w:t xml:space="preserve">ConnectionFactory  </w:t>
+      </w:r>
+      <w:r>
+        <w:rPr>
+          <w:rFonts w:hint="eastAsia"/>
+        </w:rPr>
+        <w:t>连接工厂</w:t>
+      </w:r>
+    </w:p>
+    <w:p>
+      <w:pPr>
+        <w:ind w:firstLineChars="0" w:firstLine="0"/>
+      </w:pPr>
+      <w:r>
+        <w:t xml:space="preserve">            ActiveMQConnectionFactory connectionFactory = new ActiveMQConnectionFactory("tcp://198.181.47.219:61616");</w:t>
+      </w:r>
+    </w:p>
+    <w:p>
+      <w:pPr>
+        <w:ind w:firstLineChars="0" w:firstLine="0"/>
+      </w:pPr>
+      <w:r>
+        <w:rPr>
+          <w:rFonts w:hint="eastAsia"/>
+        </w:rPr>
+        <w:t xml:space="preserve">            //2.</w:t>
+      </w:r>
+      <w:r>
+        <w:rPr>
+          <w:rFonts w:hint="eastAsia"/>
+        </w:rPr>
+        <w:t>创建</w:t>
+      </w:r>
+      <w:r>
+        <w:rPr>
+          <w:rFonts w:hint="eastAsia"/>
+        </w:rPr>
+        <w:t xml:space="preserve">Connection </w:t>
+      </w:r>
+      <w:r>
+        <w:rPr>
+          <w:rFonts w:hint="eastAsia"/>
+        </w:rPr>
+        <w:t>连接对象</w:t>
+      </w:r>
+    </w:p>
+    <w:p>
+      <w:pPr>
+        <w:ind w:firstLineChars="0" w:firstLine="0"/>
+      </w:pPr>
+      <w:r>
+        <w:t xml:space="preserve">            connection = connectionFactory.createConnection();</w:t>
+      </w:r>
+    </w:p>
+    <w:p>
+      <w:pPr>
+        <w:ind w:firstLineChars="0" w:firstLine="0"/>
+      </w:pPr>
+      <w:r>
+        <w:rPr>
+          <w:rFonts w:hint="eastAsia"/>
+        </w:rPr>
+        <w:t xml:space="preserve">            //</w:t>
+      </w:r>
+      <w:r>
+        <w:rPr>
+          <w:rFonts w:hint="eastAsia"/>
+        </w:rPr>
+        <w:t>开启连接</w:t>
+      </w:r>
+    </w:p>
+    <w:p>
+      <w:pPr>
+        <w:ind w:firstLineChars="0" w:firstLine="0"/>
+      </w:pPr>
+      <w:r>
+        <w:t xml:space="preserve">            connection.start();</w:t>
+      </w:r>
+    </w:p>
+    <w:p>
+      <w:pPr>
+        <w:ind w:firstLineChars="0" w:firstLine="0"/>
+      </w:pPr>
+      <w:r>
+        <w:rPr>
+          <w:rFonts w:hint="eastAsia"/>
+        </w:rPr>
+        <w:t xml:space="preserve">            //3.</w:t>
+      </w:r>
+      <w:r>
+        <w:rPr>
+          <w:rFonts w:hint="eastAsia"/>
+        </w:rPr>
+        <w:t>创建</w:t>
+      </w:r>
+      <w:r>
+        <w:rPr>
+          <w:rFonts w:hint="eastAsia"/>
+        </w:rPr>
+        <w:t>Session</w:t>
+      </w:r>
+      <w:r>
+        <w:rPr>
+          <w:rFonts w:hint="eastAsia"/>
+        </w:rPr>
+        <w:t>会话，该会话用于创建消息生产者、消息消费者和消息等</w:t>
+      </w:r>
+    </w:p>
+    <w:p>
+      <w:pPr>
+        <w:ind w:firstLineChars="0" w:firstLine="0"/>
+      </w:pPr>
+      <w:r>
+        <w:t xml:space="preserve">            session = connection.createSession(true, Session.AUTO_ACKNOWLEDGE);</w:t>
+      </w:r>
+    </w:p>
+    <w:p>
+      <w:pPr>
+        <w:ind w:firstLineChars="0" w:firstLine="0"/>
+      </w:pPr>
+      <w:r>
+        <w:rPr>
+          <w:rFonts w:hint="eastAsia"/>
+        </w:rPr>
+        <w:t xml:space="preserve">            //4.</w:t>
+      </w:r>
+      <w:r>
+        <w:rPr>
+          <w:rFonts w:hint="eastAsia"/>
+        </w:rPr>
+        <w:t>创建</w:t>
+      </w:r>
+      <w:r>
+        <w:rPr>
+          <w:rFonts w:hint="eastAsia"/>
+        </w:rPr>
+        <w:t xml:space="preserve">Destination </w:t>
+      </w:r>
+      <w:r>
+        <w:rPr>
+          <w:rFonts w:hint="eastAsia"/>
+        </w:rPr>
+        <w:t>目的地对象</w:t>
+      </w:r>
+    </w:p>
+    <w:p>
+      <w:pPr>
+        <w:pStyle w:val="HTML"/>
+        <w:shd w:val="clear" w:color="auto" w:fill="FFFFFF"/>
+        <w:ind w:firstLine="480"/>
+        <w:rPr>
+          <w:rFonts w:asciiTheme="minorHAnsi" w:eastAsiaTheme="minorEastAsia" w:hAnsiTheme="minorHAnsi" w:cstheme="minorBidi" w:hint="eastAsia"/>
+          <w:kern w:val="2"/>
+          <w:sz w:val="21"/>
+          <w:szCs w:val="22"/>
+        </w:rPr>
+      </w:pPr>
+      <w:r>
+        <w:t xml:space="preserve">      </w:t>
+      </w:r>
+      <w:r>
+        <w:t xml:space="preserve"> </w:t>
+      </w:r>
+      <w:r>
+        <w:rPr>
+          <w:rFonts w:asciiTheme="minorHAnsi" w:eastAsiaTheme="minorEastAsia" w:hAnsiTheme="minorHAnsi" w:cstheme="minorBidi"/>
+          <w:kern w:val="2"/>
+          <w:sz w:val="21"/>
+          <w:szCs w:val="22"/>
+        </w:rPr>
+        <w:t xml:space="preserve">Destination destination = </w:t>
+      </w:r>
+      <w:r>
+        <w:rPr>
+          <w:rFonts w:asciiTheme="minorHAnsi" w:eastAsiaTheme="minorEastAsia" w:hAnsiTheme="minorHAnsi" w:cstheme="minorBidi"/>
+          <w:kern w:val="2"/>
+          <w:sz w:val="21"/>
+          <w:szCs w:val="22"/>
+        </w:rPr>
+        <w:t>session.createTopic("jms_producer_pub/sub");</w:t>
+      </w:r>
+    </w:p>
+    <w:p>
+      <w:pPr>
+        <w:ind w:firstLineChars="0" w:firstLine="0"/>
+      </w:pPr>
+      <w:r>
+        <w:rPr>
+          <w:rFonts w:hint="eastAsia"/>
+        </w:rPr>
+        <w:t xml:space="preserve">            //5.</w:t>
+      </w:r>
+      <w:r>
+        <w:rPr>
+          <w:rFonts w:hint="eastAsia"/>
+        </w:rPr>
+        <w:t>创建消息的生产者</w:t>
+      </w:r>
+    </w:p>
+    <w:p>
+      <w:pPr>
+        <w:ind w:firstLineChars="0" w:firstLine="0"/>
+      </w:pPr>
+      <w:r>
+        <w:t xml:space="preserve">            messageProducer = session.createProducer(destination);</w:t>
+      </w:r>
+    </w:p>
+    <w:p>
+      <w:pPr>
+        <w:ind w:firstLineChars="0" w:firstLine="0"/>
+      </w:pPr>
+      <w:r>
+        <w:rPr>
+          <w:rFonts w:hint="eastAsia"/>
+        </w:rPr>
+        <w:t xml:space="preserve">            //6.</w:t>
+      </w:r>
+      <w:r>
+        <w:rPr>
+          <w:rFonts w:hint="eastAsia"/>
+        </w:rPr>
+        <w:t>创建一条消息</w:t>
+      </w:r>
+    </w:p>
+    <w:p>
+      <w:pPr>
+        <w:ind w:firstLineChars="0" w:firstLine="0"/>
+      </w:pPr>
+      <w:r>
+        <w:rPr>
+          <w:rFonts w:hint="eastAsia"/>
+        </w:rPr>
+        <w:t xml:space="preserve">            ObjectMessage objMessage = session.createObjectMessage(new MessageDto("pub/sub", "</w:t>
+      </w:r>
+      <w:r>
+        <w:rPr>
+          <w:rFonts w:hint="eastAsia"/>
+        </w:rPr>
+        <w:t>我是主题发布者</w:t>
+      </w:r>
+      <w:r>
+        <w:rPr>
+          <w:rFonts w:hint="eastAsia"/>
+        </w:rPr>
+        <w:t>"));</w:t>
+      </w:r>
+    </w:p>
+    <w:p>
+      <w:pPr>
+        <w:ind w:firstLineChars="0" w:firstLine="0"/>
+      </w:pPr>
+      <w:r>
+        <w:rPr>
+          <w:rFonts w:hint="eastAsia"/>
+        </w:rPr>
+        <w:t xml:space="preserve">            //7.</w:t>
+      </w:r>
+      <w:r>
+        <w:rPr>
+          <w:rFonts w:hint="eastAsia"/>
+        </w:rPr>
+        <w:t>发送消息</w:t>
+      </w:r>
+    </w:p>
+    <w:p>
+      <w:pPr>
+        <w:ind w:firstLineChars="0" w:firstLine="0"/>
+      </w:pPr>
+      <w:r>
+        <w:t xml:space="preserve">            messageProducer.send(objMessage);</w:t>
+      </w:r>
+    </w:p>
+    <w:p>
+      <w:pPr>
+        <w:ind w:firstLineChars="0" w:firstLine="0"/>
+      </w:pPr>
+      <w:r>
+        <w:rPr>
+          <w:rFonts w:hint="eastAsia"/>
+        </w:rPr>
+        <w:t xml:space="preserve">            //</w:t>
+      </w:r>
+      <w:r>
+        <w:rPr>
+          <w:rFonts w:hint="eastAsia"/>
+        </w:rPr>
+        <w:t>提交事务</w:t>
+      </w:r>
+    </w:p>
+    <w:p>
+      <w:pPr>
+        <w:ind w:firstLineChars="0" w:firstLine="0"/>
+      </w:pPr>
+      <w:r>
+        <w:t xml:space="preserve">            session.commit();</w:t>
+      </w:r>
+    </w:p>
+    <w:p>
+      <w:pPr>
+        <w:ind w:firstLineChars="0" w:firstLine="0"/>
+      </w:pPr>
+      <w:r>
+        <w:t xml:space="preserve">        } catch (Exception e) {</w:t>
+      </w:r>
+    </w:p>
+    <w:p>
+      <w:pPr>
+        <w:ind w:firstLineChars="0" w:firstLine="0"/>
+      </w:pPr>
+      <w:r>
+        <w:t xml:space="preserve">            e.printStackTrace();</w:t>
+      </w:r>
+    </w:p>
+    <w:p>
+      <w:pPr>
+        <w:ind w:firstLineChars="0" w:firstLine="0"/>
+      </w:pPr>
+      <w:r>
+        <w:t xml:space="preserve">        }finally {</w:t>
+      </w:r>
+    </w:p>
+    <w:p>
+      <w:pPr>
+        <w:ind w:firstLineChars="0" w:firstLine="0"/>
+      </w:pPr>
+      <w:r>
+        <w:rPr>
+          <w:rFonts w:hint="eastAsia"/>
+        </w:rPr>
+        <w:t xml:space="preserve">            //8.</w:t>
+      </w:r>
+      <w:r>
+        <w:rPr>
+          <w:rFonts w:hint="eastAsia"/>
+        </w:rPr>
+        <w:t>释放资源</w:t>
+      </w:r>
+    </w:p>
+    <w:p>
+      <w:pPr>
+        <w:ind w:firstLineChars="0" w:firstLine="0"/>
+      </w:pPr>
+      <w:r>
+        <w:t xml:space="preserve">            messageProducer.close();</w:t>
+      </w:r>
+    </w:p>
+    <w:p>
+      <w:pPr>
+        <w:ind w:firstLineChars="0" w:firstLine="0"/>
+      </w:pPr>
+      <w:r>
+        <w:t xml:space="preserve">            session.close();</w:t>
+      </w:r>
+    </w:p>
+    <w:p>
+      <w:pPr>
+        <w:ind w:firstLineChars="0" w:firstLine="0"/>
+      </w:pPr>
+      <w:r>
+        <w:t xml:space="preserve">            connection.close();</w:t>
+      </w:r>
+    </w:p>
+    <w:p>
+      <w:pPr>
+        <w:ind w:firstLineChars="0" w:firstLine="0"/>
+      </w:pPr>
+      <w:r>
+        <w:t xml:space="preserve">        }</w:t>
+      </w:r>
+      <w:r>
+        <w:tab/>
+      </w:r>
+    </w:p>
+    <w:p>
+      <w:pPr>
+        <w:ind w:firstLineChars="0" w:firstLine="0"/>
+      </w:pPr>
+      <w:r>
+        <w:rPr>
+          <w:rFonts w:hint="eastAsia"/>
+        </w:rPr>
+        <w:tab/>
+      </w:r>
+      <w:r>
+        <w:rPr>
+          <w:rFonts w:hint="eastAsia"/>
+        </w:rPr>
+        <w:tab/>
+      </w:r>
+      <w:r>
+        <w:rPr>
+          <w:rFonts w:hint="eastAsia"/>
+        </w:rPr>
+        <w:t>消费者：</w:t>
+      </w:r>
+      <w:r>
+        <w:rPr>
+          <w:rFonts w:hint="eastAsia"/>
+        </w:rPr>
+        <w:tab/>
+      </w:r>
+      <w:r>
+        <w:rPr>
+          <w:rFonts w:hint="eastAsia"/>
+        </w:rPr>
+        <w:tab/>
+      </w:r>
+    </w:p>
+    <w:p>
+      <w:pPr>
+        <w:ind w:firstLineChars="0" w:firstLine="0"/>
+      </w:pPr>
+      <w:r>
+        <w:lastRenderedPageBreak/>
+        <w:tab/>
+        <w:t>Connection connection = null;</w:t>
+      </w:r>
+    </w:p>
+    <w:p>
+      <w:pPr>
+        <w:ind w:firstLineChars="0" w:firstLine="0"/>
+      </w:pPr>
+      <w:r>
+        <w:t xml:space="preserve">        Session session = null;</w:t>
+      </w:r>
+    </w:p>
+    <w:p>
+      <w:pPr>
+        <w:ind w:firstLineChars="0" w:firstLine="0"/>
+      </w:pPr>
+      <w:r>
+        <w:t xml:space="preserve">        MessageConsumer messageConsumer = null;</w:t>
+      </w:r>
+    </w:p>
+    <w:p>
+      <w:pPr>
+        <w:ind w:firstLineChars="0" w:firstLine="0"/>
+      </w:pPr>
+      <w:r>
+        <w:t xml:space="preserve">        try {</w:t>
+      </w:r>
+    </w:p>
+    <w:p>
+      <w:pPr>
+        <w:ind w:firstLineChars="0" w:firstLine="0"/>
+      </w:pPr>
+      <w:r>
+        <w:rPr>
+          <w:rFonts w:hint="eastAsia"/>
+        </w:rPr>
+        <w:t xml:space="preserve">            //1.</w:t>
+      </w:r>
+      <w:r>
+        <w:rPr>
+          <w:rFonts w:hint="eastAsia"/>
+        </w:rPr>
+        <w:t>创建</w:t>
+      </w:r>
+      <w:r>
+        <w:rPr>
+          <w:rFonts w:hint="eastAsia"/>
+        </w:rPr>
+        <w:t>ConnectionFactory</w:t>
+      </w:r>
+    </w:p>
+    <w:p>
+      <w:pPr>
+        <w:ind w:firstLineChars="0" w:firstLine="0"/>
+      </w:pPr>
+      <w:r>
+        <w:t xml:space="preserve">            ConnectionFactory connectionFactory = new ActiveMQConnectionFactory("tcp://198.181.47.219:61616");</w:t>
+      </w:r>
+    </w:p>
+    <w:p>
+      <w:pPr>
+        <w:ind w:firstLineChars="0" w:firstLine="0"/>
+      </w:pPr>
+      <w:r>
+        <w:rPr>
+          <w:rFonts w:hint="eastAsia"/>
+        </w:rPr>
+        <w:t xml:space="preserve">            //2.</w:t>
+      </w:r>
+      <w:r>
+        <w:rPr>
+          <w:rFonts w:hint="eastAsia"/>
+        </w:rPr>
+        <w:t>创建</w:t>
+      </w:r>
+      <w:r>
+        <w:rPr>
+          <w:rFonts w:hint="eastAsia"/>
+        </w:rPr>
+        <w:t>Connection</w:t>
+      </w:r>
+    </w:p>
+    <w:p>
+      <w:pPr>
+        <w:ind w:firstLineChars="0" w:firstLine="0"/>
+      </w:pPr>
+      <w:r>
+        <w:t xml:space="preserve">            connection = connectionFactory.createConnection();</w:t>
+      </w:r>
+    </w:p>
+    <w:p>
+      <w:pPr>
+        <w:ind w:firstLineChars="0" w:firstLine="0"/>
+      </w:pPr>
+      <w:r>
+        <w:t xml:space="preserve">            connection.start();</w:t>
+      </w:r>
+    </w:p>
+    <w:p>
+      <w:pPr>
+        <w:ind w:firstLineChars="0" w:firstLine="0"/>
+      </w:pPr>
+      <w:r>
+        <w:rPr>
+          <w:rFonts w:hint="eastAsia"/>
+        </w:rPr>
+        <w:t xml:space="preserve">            //3.</w:t>
+      </w:r>
+      <w:r>
+        <w:rPr>
+          <w:rFonts w:hint="eastAsia"/>
+        </w:rPr>
+        <w:t>创建</w:t>
+      </w:r>
+      <w:r>
+        <w:rPr>
+          <w:rFonts w:hint="eastAsia"/>
+        </w:rPr>
+        <w:t>Session</w:t>
+      </w:r>
+    </w:p>
+    <w:p>
+      <w:pPr>
+        <w:ind w:firstLineChars="0" w:firstLine="0"/>
+      </w:pPr>
+      <w:r>
+        <w:t xml:space="preserve">            session = connection.createSession(true,Session.AUTO_ACKNOWLEDGE);</w:t>
+      </w:r>
+    </w:p>
+    <w:p>
+      <w:pPr>
+        <w:ind w:firstLineChars="0" w:firstLine="0"/>
+      </w:pPr>
+      <w:r>
+        <w:rPr>
+          <w:rFonts w:hint="eastAsia"/>
+        </w:rPr>
+        <w:t xml:space="preserve">            //4.</w:t>
+      </w:r>
+      <w:r>
+        <w:rPr>
+          <w:rFonts w:hint="eastAsia"/>
+        </w:rPr>
+        <w:t>创建</w:t>
+      </w:r>
+      <w:r>
+        <w:rPr>
+          <w:rFonts w:hint="eastAsia"/>
+        </w:rPr>
+        <w:t xml:space="preserve">Destination </w:t>
+      </w:r>
+      <w:r>
+        <w:rPr>
+          <w:rFonts w:hint="eastAsia"/>
+        </w:rPr>
+        <w:t>目的地对象</w:t>
+      </w:r>
+    </w:p>
+    <w:p>
+      <w:pPr>
+        <w:ind w:firstLineChars="0" w:firstLine="0"/>
+        <w:rPr>
+          <w:rFonts w:hint="eastAsia"/>
+        </w:rPr>
+      </w:pPr>
+      <w:r>
+        <w:t xml:space="preserve">            Destination destination = </w:t>
+      </w:r>
+      <w:r>
+        <w:t>session.createTopic("jms_producer_pub/sub");</w:t>
+      </w:r>
+    </w:p>
+    <w:p>
+      <w:pPr>
+        <w:ind w:firstLineChars="0" w:firstLine="0"/>
+      </w:pPr>
+      <w:r>
+        <w:rPr>
+          <w:rFonts w:hint="eastAsia"/>
+        </w:rPr>
+        <w:t xml:space="preserve">            //5.</w:t>
+      </w:r>
+      <w:r>
+        <w:rPr>
+          <w:rFonts w:hint="eastAsia"/>
+        </w:rPr>
+        <w:t>创建消费者</w:t>
+      </w:r>
+    </w:p>
+    <w:p>
+      <w:pPr>
+        <w:ind w:firstLineChars="0" w:firstLine="0"/>
+      </w:pPr>
+      <w:r>
+        <w:t xml:space="preserve">            messageConsumer = session.createConsumer(destination);</w:t>
+      </w:r>
+    </w:p>
+    <w:p>
+      <w:pPr>
+        <w:ind w:firstLineChars="0" w:firstLine="0"/>
+      </w:pPr>
+      <w:r>
+        <w:rPr>
+          <w:rFonts w:hint="eastAsia"/>
+        </w:rPr>
+        <w:t xml:space="preserve">            //6.</w:t>
+      </w:r>
+      <w:r>
+        <w:rPr>
+          <w:rFonts w:hint="eastAsia"/>
+        </w:rPr>
+        <w:t>消费消息</w:t>
+      </w:r>
+    </w:p>
+    <w:p>
+      <w:pPr>
+        <w:ind w:firstLineChars="0" w:firstLine="0"/>
+      </w:pPr>
+      <w:r>
+        <w:t xml:space="preserve">            while(true){</w:t>
+      </w:r>
+    </w:p>
+    <w:p>
+      <w:pPr>
+        <w:ind w:firstLineChars="0" w:firstLine="0"/>
+      </w:pPr>
+      <w:r>
+        <w:t xml:space="preserve">                ActiveMQObjectMessage msg = (ActiveMQObjectMessage) session.createObjectMessage();</w:t>
+      </w:r>
+    </w:p>
+    <w:p>
+      <w:pPr>
+        <w:ind w:firstLineChars="0" w:firstLine="0"/>
+      </w:pPr>
+      <w:r>
+        <w:t xml:space="preserve">                msg = (ActiveMQObjectMessage) messageConsumer.receive(10000);</w:t>
+      </w:r>
+    </w:p>
+    <w:p>
+      <w:pPr>
+        <w:ind w:firstLineChars="0" w:firstLine="0"/>
+      </w:pPr>
+      <w:r>
+        <w:t xml:space="preserve">                if(null != msg){</w:t>
+      </w:r>
+    </w:p>
+    <w:p>
+      <w:pPr>
+        <w:ind w:firstLineChars="0" w:firstLine="0"/>
+      </w:pPr>
+      <w:r>
+        <w:t xml:space="preserve">                    MessageDto dto = (MessageDto) msg.getObject();</w:t>
+      </w:r>
+    </w:p>
+    <w:p>
+      <w:pPr>
+        <w:ind w:firstLineChars="0" w:firstLine="0"/>
+      </w:pPr>
+      <w:r>
+        <w:t xml:space="preserve">                    System.out.println(dto.toString());</w:t>
+      </w:r>
+    </w:p>
+    <w:p>
+      <w:pPr>
+        <w:ind w:firstLineChars="0" w:firstLine="0"/>
+      </w:pPr>
+      <w:r>
+        <w:t xml:space="preserve">                }</w:t>
+      </w:r>
+    </w:p>
+    <w:p>
+      <w:pPr>
+        <w:ind w:firstLineChars="0" w:firstLine="0"/>
+      </w:pPr>
+      <w:r>
+        <w:t xml:space="preserve">            }</w:t>
+      </w:r>
+    </w:p>
+    <w:p>
+      <w:pPr>
+        <w:ind w:firstLineChars="0" w:firstLine="0"/>
+      </w:pPr>
+      <w:r>
+        <w:t xml:space="preserve">        } catch (Exception e) {</w:t>
+      </w:r>
+    </w:p>
+    <w:p>
+      <w:pPr>
+        <w:ind w:firstLineChars="0" w:firstLine="0"/>
+      </w:pPr>
+      <w:r>
+        <w:t xml:space="preserve">            e.printStackTrace();</w:t>
+      </w:r>
+    </w:p>
+    <w:p>
+      <w:pPr>
+        <w:ind w:firstLineChars="0" w:firstLine="0"/>
+      </w:pPr>
+      <w:r>
+        <w:t xml:space="preserve">        }finally {</w:t>
+      </w:r>
+    </w:p>
+    <w:p>
+      <w:pPr>
+        <w:ind w:firstLineChars="0" w:firstLine="0"/>
+      </w:pPr>
+      <w:r>
+        <w:rPr>
+          <w:rFonts w:hint="eastAsia"/>
+        </w:rPr>
+        <w:t xml:space="preserve">            //7.</w:t>
+      </w:r>
+      <w:r>
+        <w:rPr>
+          <w:rFonts w:hint="eastAsia"/>
+        </w:rPr>
+        <w:t>释放资源</w:t>
+      </w:r>
+    </w:p>
+    <w:p>
+      <w:pPr>
+        <w:ind w:firstLineChars="0" w:firstLine="0"/>
+      </w:pPr>
+      <w:r>
+        <w:t xml:space="preserve">            messageConsumer.close();</w:t>
+      </w:r>
+    </w:p>
+    <w:p>
+      <w:pPr>
+        <w:ind w:firstLineChars="0" w:firstLine="0"/>
+      </w:pPr>
+      <w:r>
+        <w:t xml:space="preserve">            session.close();</w:t>
+      </w:r>
+    </w:p>
+    <w:p>
+      <w:pPr>
+        <w:ind w:firstLineChars="0" w:firstLine="0"/>
+      </w:pPr>
+      <w:r>
+        <w:t xml:space="preserve">            connection.close();</w:t>
+      </w:r>
+    </w:p>
+    <w:p>
+      <w:pPr>
+        <w:ind w:firstLineChars="0" w:firstLine="0"/>
+      </w:pPr>
+      <w:r>
+        <w:t xml:space="preserve">        }</w:t>
+      </w:r>
     </w:p>
     <w:p>
       <w:pPr>
         <w:pStyle w:val="1"/>
       </w:pPr>
-      <w:bookmarkStart w:id="11" w:name="_Toc521190847"/>
+      <w:bookmarkStart w:id="11" w:name="_Toc521793270"/>
+      <w:r>
+        <w:rPr>
+          <w:rFonts w:hint="eastAsia"/>
+        </w:rPr>
+        <w:t>数据</w:t>
+      </w:r>
+      <w:r>
+        <w:t>结构</w:t>
+      </w:r>
+      <w:bookmarkEnd w:id="11"/>
+    </w:p>
+    <w:p>
+      <w:pPr>
+        <w:pStyle w:val="2"/>
+      </w:pPr>
+      <w:bookmarkStart w:id="12" w:name="_Toc521793271"/>
+      <w:r>
+        <w:rPr>
+          <w:rFonts w:hint="eastAsia"/>
+        </w:rPr>
+        <w:t>排序</w:t>
+      </w:r>
+      <w:bookmarkEnd w:id="12"/>
+    </w:p>
+    <w:p>
+      <w:pPr>
+        <w:ind w:firstLineChars="0" w:firstLine="0"/>
+      </w:pPr>
+      <w:r>
+        <w:rPr>
+          <w:rFonts w:hint="eastAsia"/>
+        </w:rPr>
+        <w:t>冒泡排序</w:t>
+      </w:r>
+    </w:p>
+    <w:p>
+      <w:pPr>
+        <w:ind w:firstLineChars="0" w:firstLine="0"/>
+      </w:pPr>
+      <w:r>
+        <w:rPr>
+          <w:rFonts w:hint="eastAsia"/>
+        </w:rPr>
+        <w:t>选择排序</w:t>
+      </w:r>
+    </w:p>
+    <w:p>
+      <w:pPr>
+        <w:ind w:firstLineChars="0" w:firstLine="0"/>
+      </w:pPr>
+      <w:r>
+        <w:rPr>
+          <w:rFonts w:hint="eastAsia"/>
+        </w:rPr>
+        <w:t>插入排序</w:t>
+      </w:r>
+    </w:p>
+    <w:p>
+      <w:pPr>
+        <w:ind w:firstLineChars="0" w:firstLine="0"/>
+      </w:pPr>
       <w:r>
         <w:rPr>
           <w:rFonts w:hint="eastAsia"/>
         </w:rPr>
         <w:lastRenderedPageBreak/>
-        <w:t>数据</w:t>
-      </w:r>
-      <w:r>
-        <w:t>结构</w:t>
-      </w:r>
-      <w:bookmarkEnd w:id="11"/>
+        <w:t>归并排序</w:t>
+      </w:r>
+    </w:p>
+    <w:p>
+      <w:pPr>
+        <w:ind w:firstLineChars="0" w:firstLine="0"/>
+      </w:pPr>
+      <w:r>
+        <w:rPr>
+          <w:rFonts w:hint="eastAsia"/>
+        </w:rPr>
+        <w:t>快速</w:t>
+      </w:r>
+      <w:r>
+        <w:t>排序</w:t>
+      </w:r>
+    </w:p>
+    <w:p>
+      <w:pPr>
+        <w:ind w:firstLineChars="0" w:firstLine="0"/>
+      </w:pPr>
+      <w:r>
+        <w:rPr>
+          <w:rFonts w:hint="eastAsia"/>
+        </w:rPr>
+        <w:t>随机</w:t>
+      </w:r>
+      <w:r>
+        <w:rPr>
+          <w:rFonts w:hint="eastAsia"/>
+        </w:rPr>
+        <w:t>快速</w:t>
+      </w:r>
+      <w:r>
+        <w:t>排序</w:t>
+      </w:r>
+      <w:r>
+        <w:rPr>
+          <w:rFonts w:hint="eastAsia"/>
+        </w:rPr>
+        <w:t>(</w:t>
+      </w:r>
+      <w:r>
+        <w:t>random quick sort</w:t>
+      </w:r>
+      <w:r>
+        <w:rPr>
+          <w:rFonts w:hint="eastAsia"/>
+        </w:rPr>
+        <w:t>)</w:t>
+      </w:r>
+    </w:p>
+    <w:p>
+      <w:pPr>
+        <w:ind w:firstLineChars="0" w:firstLine="0"/>
+      </w:pPr>
+      <w:r>
+        <w:rPr>
+          <w:rFonts w:hint="eastAsia"/>
+        </w:rPr>
+        <w:t>计数排序</w:t>
+      </w:r>
+    </w:p>
+    <w:p>
+      <w:pPr>
+        <w:ind w:firstLineChars="0" w:firstLine="0"/>
+      </w:pPr>
+      <w:r>
+        <w:rPr>
+          <w:rFonts w:hint="eastAsia"/>
+        </w:rPr>
+        <w:t>基数</w:t>
+      </w:r>
+      <w:r>
+        <w:t>排序</w:t>
+      </w:r>
+    </w:p>
+    <w:p>
+      <w:pPr>
+        <w:ind w:firstLineChars="0" w:firstLine="0"/>
+      </w:pPr>
+    </w:p>
+    <w:p>
+      <w:pPr>
+        <w:pStyle w:val="1"/>
+      </w:pPr>
+      <w:bookmarkStart w:id="13" w:name="_Toc521793272"/>
+      <w:r>
+        <w:rPr>
+          <w:rFonts w:hint="eastAsia"/>
+        </w:rPr>
+        <w:t>前端</w:t>
+      </w:r>
+      <w:r>
+        <w:t>相关</w:t>
+      </w:r>
+      <w:bookmarkEnd w:id="13"/>
     </w:p>
     <w:p>
       <w:pPr>
         <w:pStyle w:val="2"/>
       </w:pPr>
-      <w:bookmarkStart w:id="12" w:name="_Toc521190848"/>
-      <w:r>
-        <w:rPr>
-          <w:rFonts w:hint="eastAsia"/>
-        </w:rPr>
-        <w:t>排序</w:t>
-      </w:r>
-      <w:bookmarkEnd w:id="12"/>
-    </w:p>
-    <w:p>
-      <w:pPr>
-        <w:ind w:firstLineChars="0" w:firstLine="0"/>
-      </w:pPr>
-      <w:r>
-        <w:rPr>
-          <w:rFonts w:hint="eastAsia"/>
-        </w:rPr>
-        <w:t>冒泡排序</w:t>
-      </w:r>
-    </w:p>
-    <w:p>
-      <w:pPr>
-        <w:ind w:firstLineChars="0" w:firstLine="0"/>
-      </w:pPr>
-      <w:r>
-        <w:rPr>
-          <w:rFonts w:hint="eastAsia"/>
-        </w:rPr>
-        <w:t>选择排序</w:t>
-      </w:r>
-    </w:p>
-    <w:p>
-      <w:pPr>
-        <w:ind w:firstLineChars="0" w:firstLine="0"/>
-      </w:pPr>
-      <w:r>
-        <w:rPr>
-          <w:rFonts w:hint="eastAsia"/>
-        </w:rPr>
-        <w:t>插入排序</w:t>
-      </w:r>
-    </w:p>
-    <w:p>
-      <w:pPr>
-        <w:ind w:firstLineChars="0" w:firstLine="0"/>
-      </w:pPr>
-      <w:r>
-        <w:rPr>
-          <w:rFonts w:hint="eastAsia"/>
-        </w:rPr>
-        <w:t>归并排序</w:t>
-      </w:r>
-    </w:p>
-    <w:p>
-      <w:pPr>
-        <w:ind w:firstLineChars="0" w:firstLine="0"/>
-      </w:pPr>
-      <w:r>
-        <w:rPr>
-          <w:rFonts w:hint="eastAsia"/>
-        </w:rPr>
-        <w:t>快速</w:t>
-      </w:r>
-      <w:r>
-        <w:t>排序</w:t>
-      </w:r>
-    </w:p>
-    <w:p>
-      <w:pPr>
-        <w:ind w:firstLineChars="0" w:firstLine="0"/>
-      </w:pPr>
-      <w:r>
-        <w:rPr>
-          <w:rFonts w:hint="eastAsia"/>
-        </w:rPr>
-        <w:t>随机</w:t>
-      </w:r>
-      <w:r>
-        <w:rPr>
-          <w:rFonts w:hint="eastAsia"/>
-        </w:rPr>
-        <w:t>快速</w:t>
-      </w:r>
-      <w:r>
-        <w:t>排序</w:t>
-      </w:r>
-      <w:r>
-        <w:rPr>
-          <w:rFonts w:hint="eastAsia"/>
-        </w:rPr>
-        <w:t>(</w:t>
-      </w:r>
-      <w:r>
-        <w:t>random quick sort</w:t>
-      </w:r>
-      <w:r>
-        <w:rPr>
-          <w:rFonts w:hint="eastAsia"/>
-        </w:rPr>
-        <w:t>)</w:t>
-      </w:r>
-    </w:p>
-    <w:p>
-      <w:pPr>
-        <w:ind w:firstLineChars="0" w:firstLine="0"/>
-      </w:pPr>
-      <w:r>
-        <w:rPr>
-          <w:rFonts w:hint="eastAsia"/>
-        </w:rPr>
-        <w:t>计数排序</w:t>
-      </w:r>
-    </w:p>
-    <w:p>
-      <w:pPr>
-        <w:ind w:firstLineChars="0" w:firstLine="0"/>
-      </w:pPr>
-      <w:r>
-        <w:rPr>
-          <w:rFonts w:hint="eastAsia"/>
-        </w:rPr>
-        <w:t>基数</w:t>
-      </w:r>
-      <w:r>
-        <w:t>排序</w:t>
-      </w:r>
-    </w:p>
-    <w:p>
-      <w:pPr>
-        <w:ind w:firstLineChars="0" w:firstLine="0"/>
-      </w:pPr>
-    </w:p>
-    <w:p>
-      <w:pPr>
-        <w:pStyle w:val="1"/>
-      </w:pPr>
-      <w:bookmarkStart w:id="13" w:name="_Toc521190849"/>
-      <w:r>
-        <w:rPr>
-          <w:rFonts w:hint="eastAsia"/>
-        </w:rPr>
-        <w:t>前端</w:t>
-      </w:r>
-      <w:r>
-        <w:t>相关</w:t>
-      </w:r>
-      <w:bookmarkEnd w:id="13"/>
-    </w:p>
-    <w:p>
-      <w:pPr>
-        <w:pStyle w:val="2"/>
-      </w:pPr>
-      <w:bookmarkStart w:id="14" w:name="_Toc521190850"/>
+      <w:bookmarkStart w:id="14" w:name="_Toc521793273"/>
       <w:r>
         <w:rPr>
           <w:rFonts w:hint="eastAsia"/>
@@ -23195,7 +25330,6 @@
         <w:jc w:val="both"/>
       </w:pPr>
       <w:r>
-        <w:lastRenderedPageBreak/>
         <w:t>其中，</w:t>
       </w:r>
       <w:r>
@@ -23245,6 +25379,7 @@
           <w:rFonts w:hint="eastAsia"/>
           <w:noProof/>
         </w:rPr>
+        <w:lastRenderedPageBreak/>
         <w:drawing>
           <wp:inline distT="0" distB="0" distL="0" distR="0">
             <wp:extent cx="4466667" cy="4742857"/>
@@ -23261,7 +25396,7 @@
                     <pic:cNvPicPr/>
                   </pic:nvPicPr>
                   <pic:blipFill>
-                    <a:blip r:embed="rId21">
+                    <a:blip r:embed="rId23">
                       <a:extLst>
                         <a:ext uri="{28A0092B-C50C-407E-A947-70E740481C1C}">
                           <a14:useLocalDpi xmlns:a14="http://schemas.microsoft.com/office/drawing/2010/main" val="0"/>
@@ -23292,7 +25427,7 @@
       <w:pPr>
         <w:pStyle w:val="2"/>
       </w:pPr>
-      <w:bookmarkStart w:id="15" w:name="_Toc521190851"/>
+      <w:bookmarkStart w:id="15" w:name="_Toc521793274"/>
       <w:r>
         <w:t>HTML</w:t>
       </w:r>
@@ -23467,7 +25602,7 @@
           <w:shd w:val="clear" w:color="auto" w:fill="FFFFFF"/>
         </w:rPr>
       </w:pPr>
-      <w:bookmarkStart w:id="16" w:name="_Toc521190852"/>
+      <w:bookmarkStart w:id="16" w:name="_Toc521793275"/>
       <w:r>
         <w:rPr>
           <w:rFonts w:ascii="Arial" w:hAnsi="Arial" w:cs="Arial"/>
@@ -23476,49 +25611,49 @@
           <w:szCs w:val="27"/>
           <w:shd w:val="clear" w:color="auto" w:fill="FFFFFF"/>
         </w:rPr>
+        <w:t>JavaScript</w:t>
+      </w:r>
+      <w:bookmarkEnd w:id="16"/>
+    </w:p>
+    <w:p>
+      <w:pPr>
+        <w:pStyle w:val="2"/>
+      </w:pPr>
+      <w:bookmarkStart w:id="17" w:name="_Toc521793276"/>
+      <w:r>
+        <w:t>W</w:t>
+      </w:r>
+      <w:r>
+        <w:rPr>
+          <w:rFonts w:hint="eastAsia"/>
+        </w:rPr>
+        <w:t>orker</w:t>
+      </w:r>
+      <w:bookmarkEnd w:id="17"/>
+    </w:p>
+    <w:p/>
+    <w:p>
+      <w:pPr>
+        <w:pStyle w:val="1"/>
+      </w:pPr>
+      <w:bookmarkStart w:id="18" w:name="_Toc521793277"/>
+      <w:r>
+        <w:rPr>
+          <w:rFonts w:hint="eastAsia"/>
+        </w:rPr>
         <w:lastRenderedPageBreak/>
-        <w:t>JavaScript</w:t>
-      </w:r>
-      <w:bookmarkEnd w:id="16"/>
+        <w:t>服务</w:t>
+      </w:r>
+      <w:r>
+        <w:t>器技术</w:t>
+      </w:r>
+      <w:bookmarkEnd w:id="18"/>
     </w:p>
     <w:p>
       <w:pPr>
         <w:pStyle w:val="2"/>
       </w:pPr>
-      <w:bookmarkStart w:id="17" w:name="_Toc521190853"/>
-      <w:r>
-        <w:t>W</w:t>
-      </w:r>
-      <w:r>
-        <w:rPr>
-          <w:rFonts w:hint="eastAsia"/>
-        </w:rPr>
-        <w:t>orker</w:t>
-      </w:r>
-      <w:bookmarkEnd w:id="17"/>
-    </w:p>
-    <w:p/>
-    <w:p>
-      <w:pPr>
-        <w:pStyle w:val="1"/>
-      </w:pPr>
-      <w:bookmarkStart w:id="18" w:name="_Toc521190854"/>
-      <w:r>
-        <w:rPr>
-          <w:rFonts w:hint="eastAsia"/>
-        </w:rPr>
-        <w:t>服务</w:t>
-      </w:r>
-      <w:r>
-        <w:t>器技术</w:t>
-      </w:r>
-      <w:bookmarkEnd w:id="18"/>
-    </w:p>
-    <w:p>
-      <w:pPr>
-        <w:pStyle w:val="2"/>
-      </w:pPr>
-      <w:bookmarkStart w:id="19" w:name="_Toc521190855"/>
+      <w:bookmarkStart w:id="19" w:name="_Toc521793278"/>
       <w:r>
         <w:rPr>
           <w:rFonts w:hint="eastAsia"/>
@@ -24187,84 +26322,78 @@
         <w:rPr>
           <w:rFonts w:hint="eastAsia"/>
         </w:rPr>
-        <w:t>目录中，我们可以使用日志分析器用于查看服务或活</w:t>
-      </w:r>
+        <w:t>目录中，我们可以使用日志分析器用于查看服务或活动日志文件。</w:t>
+      </w:r>
+    </w:p>
+    <w:p>
+      <w:r>
+        <w:rPr>
+          <w:rFonts w:hint="eastAsia"/>
+        </w:rPr>
+        <w:t xml:space="preserve">    </w:t>
+      </w:r>
+      <w:r>
+        <w:tab/>
+      </w:r>
+      <w:r>
+        <w:rPr>
+          <w:rFonts w:hint="eastAsia"/>
+        </w:rPr>
+        <w:t>注：该日志使用</w:t>
+      </w:r>
+      <w:r>
+        <w:rPr>
+          <w:rFonts w:hint="eastAsia"/>
+        </w:rPr>
+        <w:t>find -name SystemOut.log</w:t>
+      </w:r>
+      <w:r>
+        <w:rPr>
+          <w:rFonts w:hint="eastAsia"/>
+        </w:rPr>
+        <w:t>查询所在位置</w:t>
+      </w:r>
+    </w:p>
+    <w:p>
+      <w:pPr>
+        <w:pStyle w:val="2"/>
+      </w:pPr>
+      <w:bookmarkStart w:id="20" w:name="_Toc521793279"/>
       <w:r>
         <w:rPr>
           <w:rFonts w:hint="eastAsia"/>
         </w:rPr>
         <w:lastRenderedPageBreak/>
-        <w:t>动日志文件。</w:t>
-      </w:r>
-    </w:p>
-    <w:p>
-      <w:r>
-        <w:rPr>
-          <w:rFonts w:hint="eastAsia"/>
-        </w:rPr>
-        <w:t xml:space="preserve">    </w:t>
-      </w:r>
-      <w:r>
-        <w:tab/>
-      </w:r>
-      <w:r>
-        <w:rPr>
-          <w:rFonts w:hint="eastAsia"/>
-        </w:rPr>
-        <w:t>注：该日志使用</w:t>
-      </w:r>
-      <w:r>
-        <w:rPr>
-          <w:rFonts w:hint="eastAsia"/>
-        </w:rPr>
-        <w:t>find -name SystemOut.log</w:t>
-      </w:r>
-      <w:r>
-        <w:rPr>
-          <w:rFonts w:hint="eastAsia"/>
-        </w:rPr>
-        <w:t>查询所在位置</w:t>
-      </w:r>
+        <w:t>Tomcat</w:t>
+      </w:r>
+      <w:bookmarkEnd w:id="20"/>
     </w:p>
     <w:p>
       <w:pPr>
         <w:pStyle w:val="2"/>
       </w:pPr>
-      <w:bookmarkStart w:id="20" w:name="_Toc521190856"/>
-      <w:r>
-        <w:rPr>
-          <w:rFonts w:hint="eastAsia"/>
-        </w:rPr>
-        <w:t>Tomcat</w:t>
-      </w:r>
-      <w:bookmarkEnd w:id="20"/>
+      <w:bookmarkStart w:id="21" w:name="_Toc521793280"/>
+      <w:r>
+        <w:rPr>
+          <w:rFonts w:hint="eastAsia"/>
+        </w:rPr>
+        <w:t>知识点</w:t>
+      </w:r>
+      <w:bookmarkEnd w:id="21"/>
+    </w:p>
+    <w:p>
+      <w:r>
+        <w:rPr>
+          <w:rFonts w:hint="eastAsia"/>
+        </w:rPr>
+        <w:t>服务器集群</w:t>
+      </w:r>
     </w:p>
     <w:p>
       <w:pPr>
         <w:pStyle w:val="2"/>
       </w:pPr>
-      <w:bookmarkStart w:id="21" w:name="_Toc521190857"/>
-      <w:r>
-        <w:rPr>
-          <w:rFonts w:hint="eastAsia"/>
-        </w:rPr>
-        <w:t>知识点</w:t>
-      </w:r>
-      <w:bookmarkEnd w:id="21"/>
-    </w:p>
-    <w:p>
-      <w:r>
-        <w:rPr>
-          <w:rFonts w:hint="eastAsia"/>
-        </w:rPr>
-        <w:t>服务器集群</w:t>
-      </w:r>
-    </w:p>
-    <w:p>
-      <w:pPr>
-        <w:pStyle w:val="2"/>
-      </w:pPr>
-      <w:bookmarkStart w:id="22" w:name="_Toc521190858"/>
+      <w:bookmarkStart w:id="22" w:name="_Toc521793281"/>
       <w:r>
         <w:rPr>
           <w:rFonts w:hint="eastAsia"/>
@@ -24896,73 +27025,73 @@
     </w:p>
     <w:p>
       <w:r>
+        <w:t xml:space="preserve">                kill -QUIT ***</w:t>
+      </w:r>
+    </w:p>
+    <w:p>
+      <w:r>
+        <w:rPr>
+          <w:rFonts w:hint="eastAsia"/>
+        </w:rPr>
+        <w:tab/>
+      </w:r>
+      <w:r>
+        <w:rPr>
+          <w:rFonts w:hint="eastAsia"/>
+        </w:rPr>
+        <w:tab/>
+      </w:r>
+      <w:r>
+        <w:tab/>
+      </w:r>
+      <w:r>
+        <w:tab/>
+      </w:r>
+      <w:r>
+        <w:rPr>
+          <w:rFonts w:hint="eastAsia"/>
+        </w:rPr>
+        <w:t>pkill -9 nginx (</w:t>
+      </w:r>
+      <w:r>
+        <w:rPr>
+          <w:rFonts w:hint="eastAsia"/>
+        </w:rPr>
+        <w:t>强制停止</w:t>
+      </w:r>
+      <w:r>
+        <w:rPr>
+          <w:rFonts w:hint="eastAsia"/>
+        </w:rPr>
+        <w:t>)</w:t>
+      </w:r>
+    </w:p>
+    <w:p>
+      <w:r>
+        <w:rPr>
+          <w:rFonts w:hint="eastAsia"/>
+        </w:rPr>
+        <w:tab/>
+      </w:r>
+      <w:r>
+        <w:tab/>
+      </w:r>
+      <w:r>
+        <w:rPr>
+          <w:rFonts w:hint="eastAsia"/>
+        </w:rPr>
+        <w:t>查看端口是否占用</w:t>
+      </w:r>
+      <w:r>
+        <w:rPr>
+          <w:rFonts w:hint="eastAsia"/>
+        </w:rPr>
+        <w:t>:</w:t>
+      </w:r>
+    </w:p>
+    <w:p>
+      <w:r>
         <w:lastRenderedPageBreak/>
-        <w:t xml:space="preserve">                kill -QUIT ***</w:t>
-      </w:r>
-    </w:p>
-    <w:p>
-      <w:r>
-        <w:rPr>
-          <w:rFonts w:hint="eastAsia"/>
-        </w:rPr>
-        <w:tab/>
-      </w:r>
-      <w:r>
-        <w:rPr>
-          <w:rFonts w:hint="eastAsia"/>
-        </w:rPr>
-        <w:tab/>
-      </w:r>
-      <w:r>
-        <w:tab/>
-      </w:r>
-      <w:r>
-        <w:tab/>
-      </w:r>
-      <w:r>
-        <w:rPr>
-          <w:rFonts w:hint="eastAsia"/>
-        </w:rPr>
-        <w:t>pkill -9 nginx (</w:t>
-      </w:r>
-      <w:r>
-        <w:rPr>
-          <w:rFonts w:hint="eastAsia"/>
-        </w:rPr>
-        <w:t>强制停止</w:t>
-      </w:r>
-      <w:r>
-        <w:rPr>
-          <w:rFonts w:hint="eastAsia"/>
-        </w:rPr>
-        <w:t>)</w:t>
-      </w:r>
-    </w:p>
-    <w:p>
-      <w:r>
-        <w:rPr>
-          <w:rFonts w:hint="eastAsia"/>
-        </w:rPr>
-        <w:tab/>
-      </w:r>
-      <w:r>
-        <w:tab/>
-      </w:r>
-      <w:r>
-        <w:rPr>
-          <w:rFonts w:hint="eastAsia"/>
-        </w:rPr>
-        <w:t>查看端口是否占用</w:t>
-      </w:r>
-      <w:r>
-        <w:rPr>
-          <w:rFonts w:hint="eastAsia"/>
-        </w:rPr>
-        <w:t>:</w:t>
-      </w:r>
-    </w:p>
-    <w:p>
-      <w:r>
         <w:tab/>
       </w:r>
       <w:r>
@@ -24997,7 +27126,7 @@
       <w:pPr>
         <w:pStyle w:val="2"/>
       </w:pPr>
-      <w:bookmarkStart w:id="23" w:name="_Toc521190859"/>
+      <w:bookmarkStart w:id="23" w:name="_Toc521793282"/>
       <w:r>
         <w:rPr>
           <w:rFonts w:hint="eastAsia"/>
@@ -25231,7 +27360,7 @@
       <w:pPr>
         <w:pStyle w:val="1"/>
       </w:pPr>
-      <w:bookmarkStart w:id="24" w:name="_Toc521190860"/>
+      <w:bookmarkStart w:id="24" w:name="_Toc521793283"/>
       <w:r>
         <w:rPr>
           <w:rFonts w:hint="eastAsia"/>
@@ -25250,7 +27379,7 @@
       <w:pPr>
         <w:pStyle w:val="2"/>
       </w:pPr>
-      <w:bookmarkStart w:id="25" w:name="_Toc521190861"/>
+      <w:bookmarkStart w:id="25" w:name="_Toc521793284"/>
       <w:r>
         <w:rPr>
           <w:rFonts w:hint="eastAsia"/>
@@ -25594,7 +27723,6 @@
           <w:rFonts w:hint="eastAsia"/>
           <w:shd w:val="clear" w:color="auto" w:fill="FEFEF2"/>
         </w:rPr>
-        <w:lastRenderedPageBreak/>
         <w:t>注：新建</w:t>
       </w:r>
       <w:r>
@@ -25660,6 +27788,7 @@
           <w:noProof/>
           <w:shd w:val="clear" w:color="auto" w:fill="FEFEF2"/>
         </w:rPr>
+        <w:lastRenderedPageBreak/>
         <w:drawing>
           <wp:inline distT="0" distB="0" distL="0" distR="0">
             <wp:extent cx="2695951" cy="1914792"/>
@@ -25676,7 +27805,7 @@
                     <pic:cNvPicPr/>
                   </pic:nvPicPr>
                   <pic:blipFill>
-                    <a:blip r:embed="rId22">
+                    <a:blip r:embed="rId24">
                       <a:extLst>
                         <a:ext uri="{28A0092B-C50C-407E-A947-70E740481C1C}">
                           <a14:useLocalDpi xmlns:a14="http://schemas.microsoft.com/office/drawing/2010/main" val="0"/>
@@ -25944,7 +28073,7 @@
                     <pic:cNvPicPr/>
                   </pic:nvPicPr>
                   <pic:blipFill>
-                    <a:blip r:embed="rId23">
+                    <a:blip r:embed="rId25">
                       <a:extLst>
                         <a:ext uri="{28A0092B-C50C-407E-A947-70E740481C1C}">
                           <a14:useLocalDpi xmlns:a14="http://schemas.microsoft.com/office/drawing/2010/main" val="0"/>
@@ -26149,7 +28278,7 @@
                     <pic:cNvPicPr/>
                   </pic:nvPicPr>
                   <pic:blipFill>
-                    <a:blip r:embed="rId24">
+                    <a:blip r:embed="rId26">
                       <a:extLst>
                         <a:ext uri="{28A0092B-C50C-407E-A947-70E740481C1C}">
                           <a14:useLocalDpi xmlns:a14="http://schemas.microsoft.com/office/drawing/2010/main" val="0"/>
@@ -26268,7 +28397,7 @@
                     <pic:cNvPicPr/>
                   </pic:nvPicPr>
                   <pic:blipFill>
-                    <a:blip r:embed="rId25">
+                    <a:blip r:embed="rId27">
                       <a:extLst>
                         <a:ext uri="{28A0092B-C50C-407E-A947-70E740481C1C}">
                           <a14:useLocalDpi xmlns:a14="http://schemas.microsoft.com/office/drawing/2010/main" val="0"/>
@@ -26305,7 +28434,7 @@
       <w:pPr>
         <w:pStyle w:val="2"/>
       </w:pPr>
-      <w:bookmarkStart w:id="26" w:name="_Toc521190862"/>
+      <w:bookmarkStart w:id="26" w:name="_Toc521793285"/>
       <w:r>
         <w:rPr>
           <w:rFonts w:hint="eastAsia"/>
@@ -26349,7 +28478,7 @@
         </w:rPr>
         <w:t>删除</w:t>
       </w:r>
-      <w:hyperlink r:id="rId26" w:tgtFrame="_blank" w:history="1">
+      <w:hyperlink r:id="rId28" w:tgtFrame="_blank" w:history="1">
         <w:r>
           <w:rPr>
             <w:color w:val="000000"/>
@@ -31363,7 +33492,7 @@
                     <pic:cNvPicPr/>
                   </pic:nvPicPr>
                   <pic:blipFill>
-                    <a:blip r:embed="rId27">
+                    <a:blip r:embed="rId29">
                       <a:extLst>
                         <a:ext uri="{28A0092B-C50C-407E-A947-70E740481C1C}">
                           <a14:useLocalDpi xmlns:a14="http://schemas.microsoft.com/office/drawing/2010/main" val="0"/>
@@ -31554,7 +33683,7 @@
                     <pic:cNvPicPr/>
                   </pic:nvPicPr>
                   <pic:blipFill>
-                    <a:blip r:embed="rId28">
+                    <a:blip r:embed="rId30">
                       <a:extLst>
                         <a:ext uri="{28A0092B-C50C-407E-A947-70E740481C1C}">
                           <a14:useLocalDpi xmlns:a14="http://schemas.microsoft.com/office/drawing/2010/main" val="0"/>
@@ -31781,7 +33910,7 @@
                     <pic:cNvPicPr/>
                   </pic:nvPicPr>
                   <pic:blipFill>
-                    <a:blip r:embed="rId29">
+                    <a:blip r:embed="rId31">
                       <a:extLst>
                         <a:ext uri="{28A0092B-C50C-407E-A947-70E740481C1C}">
                           <a14:useLocalDpi xmlns:a14="http://schemas.microsoft.com/office/drawing/2010/main" val="0"/>
@@ -31862,7 +33991,7 @@
                     <pic:cNvPicPr/>
                   </pic:nvPicPr>
                   <pic:blipFill>
-                    <a:blip r:embed="rId30">
+                    <a:blip r:embed="rId32">
                       <a:extLst>
                         <a:ext uri="{28A0092B-C50C-407E-A947-70E740481C1C}">
                           <a14:useLocalDpi xmlns:a14="http://schemas.microsoft.com/office/drawing/2010/main" val="0"/>
@@ -31948,7 +34077,7 @@
                     <pic:cNvPicPr/>
                   </pic:nvPicPr>
                   <pic:blipFill>
-                    <a:blip r:embed="rId31">
+                    <a:blip r:embed="rId33">
                       <a:extLst>
                         <a:ext uri="{28A0092B-C50C-407E-A947-70E740481C1C}">
                           <a14:useLocalDpi xmlns:a14="http://schemas.microsoft.com/office/drawing/2010/main" val="0"/>
@@ -32039,7 +34168,7 @@
                     <pic:cNvPicPr/>
                   </pic:nvPicPr>
                   <pic:blipFill>
-                    <a:blip r:embed="rId32">
+                    <a:blip r:embed="rId34">
                       <a:extLst>
                         <a:ext uri="{28A0092B-C50C-407E-A947-70E740481C1C}">
                           <a14:useLocalDpi xmlns:a14="http://schemas.microsoft.com/office/drawing/2010/main" val="0"/>
@@ -32117,7 +34246,7 @@
       <w:r>
         <w:t>netstat -</w:t>
       </w:r>
-      <w:hyperlink r:id="rId33" w:tgtFrame="_blank" w:tooltip="at命令" w:history="1">
+      <w:hyperlink r:id="rId35" w:tgtFrame="_blank" w:tooltip="at命令" w:history="1">
         <w:r>
           <w:t>at</w:t>
         </w:r>
@@ -32243,7 +34372,7 @@
       <w:r>
         <w:t xml:space="preserve">wget </w:t>
       </w:r>
-      <w:hyperlink r:id="rId34" w:history="1">
+      <w:hyperlink r:id="rId36" w:history="1">
         <w:r>
           <w:rPr>
             <w:rStyle w:val="a5"/>
@@ -32298,18 +34427,9 @@
         <w:t>)</w:t>
       </w:r>
       <w:r>
-        <w:t xml:space="preserve"> </w:t>
-      </w:r>
-      <w:r>
-        <w:t xml:space="preserve">wget -O </w:t>
-      </w:r>
-      <w:r>
-        <w:t>activemq.tar.gz</w:t>
-      </w:r>
-      <w:r>
-        <w:t xml:space="preserve">  </w:t>
-      </w:r>
-      <w:hyperlink r:id="rId35" w:history="1">
+        <w:t xml:space="preserve"> wget -O activemq.tar.gz  </w:t>
+      </w:r>
+      <w:hyperlink r:id="rId37" w:history="1">
         <w:r>
           <w:rPr>
             <w:rStyle w:val="a5"/>
@@ -32319,11 +34439,6 @@
       </w:hyperlink>
     </w:p>
     <w:p>
-      <w:pPr>
-        <w:rPr>
-          <w:rFonts w:hint="eastAsia"/>
-        </w:rPr>
-      </w:pPr>
       <w:r>
         <w:tab/>
       </w:r>
@@ -32361,7 +34476,7 @@
         </w:numPr>
         <w:ind w:firstLineChars="0"/>
       </w:pPr>
-      <w:hyperlink r:id="rId36" w:tgtFrame="_blank" w:tooltip="tail命令" w:history="1">
+      <w:hyperlink r:id="rId38" w:tgtFrame="_blank" w:tooltip="tail命令" w:history="1">
         <w:r>
           <w:t>tail</w:t>
         </w:r>
@@ -32389,9 +34504,6 @@
       <w:pPr>
         <w:pStyle w:val="a9"/>
         <w:ind w:left="840" w:firstLineChars="0" w:firstLine="0"/>
-        <w:rPr>
-          <w:rFonts w:hint="eastAsia"/>
-        </w:rPr>
       </w:pPr>
       <w:r>
         <w:rPr>
@@ -32403,17 +34515,12 @@
         <w:t>下载进度</w:t>
       </w:r>
     </w:p>
-    <w:p>
-      <w:pPr>
-        <w:rPr>
-          <w:rFonts w:hint="eastAsia"/>
-        </w:rPr>
-      </w:pPr>
-    </w:p>
+    <w:p/>
     <w:p>
       <w:pPr>
         <w:pStyle w:val="2"/>
       </w:pPr>
+      <w:bookmarkStart w:id="27" w:name="_Toc521793286"/>
       <w:r>
         <w:rPr>
           <w:rFonts w:hint="eastAsia"/>
@@ -32426,6 +34533,7 @@
       <w:r>
         <w:t>linux</w:t>
       </w:r>
+      <w:bookmarkEnd w:id="27"/>
     </w:p>
     <w:p>
       <w:pPr>
@@ -32493,9 +34601,6 @@
           <w:numId w:val="11"/>
         </w:numPr>
         <w:ind w:firstLineChars="0"/>
-        <w:rPr>
-          <w:rFonts w:hint="eastAsia"/>
-        </w:rPr>
       </w:pPr>
       <w:r>
         <w:rPr>
@@ -32520,7 +34625,7 @@
       <w:pPr>
         <w:pStyle w:val="1"/>
       </w:pPr>
-      <w:bookmarkStart w:id="27" w:name="_Toc521190863"/>
+      <w:bookmarkStart w:id="28" w:name="_Toc521793287"/>
       <w:r>
         <w:rPr>
           <w:rFonts w:hint="eastAsia"/>
@@ -32530,20 +34635,20 @@
       <w:r>
         <w:t>知识</w:t>
       </w:r>
-      <w:bookmarkEnd w:id="27"/>
+      <w:bookmarkEnd w:id="28"/>
     </w:p>
     <w:p>
       <w:pPr>
         <w:pStyle w:val="2"/>
       </w:pPr>
-      <w:bookmarkStart w:id="28" w:name="_Toc521190864"/>
+      <w:bookmarkStart w:id="29" w:name="_Toc521793288"/>
       <w:r>
         <w:rPr>
           <w:rFonts w:hint="eastAsia"/>
         </w:rPr>
         <w:t>分布式缓存</w:t>
       </w:r>
-      <w:bookmarkEnd w:id="28"/>
+      <w:bookmarkEnd w:id="29"/>
     </w:p>
     <w:p>
       <w:r>
@@ -33117,53 +35222,53 @@
       <w:pPr>
         <w:pStyle w:val="2"/>
       </w:pPr>
-      <w:bookmarkStart w:id="29" w:name="_Toc521190865"/>
+      <w:bookmarkStart w:id="30" w:name="_Toc521793289"/>
       <w:r>
         <w:rPr>
           <w:rFonts w:hint="eastAsia"/>
         </w:rPr>
         <w:t>负载均衡</w:t>
       </w:r>
-      <w:bookmarkEnd w:id="29"/>
+      <w:bookmarkEnd w:id="30"/>
     </w:p>
     <w:p>
       <w:pPr>
         <w:pStyle w:val="2"/>
       </w:pPr>
-      <w:bookmarkStart w:id="30" w:name="_Toc521190866"/>
+      <w:bookmarkStart w:id="31" w:name="_Toc521793290"/>
       <w:r>
         <w:rPr>
           <w:rFonts w:hint="eastAsia"/>
         </w:rPr>
         <w:t>反向代理</w:t>
       </w:r>
-      <w:bookmarkEnd w:id="30"/>
+      <w:bookmarkEnd w:id="31"/>
     </w:p>
     <w:p>
       <w:pPr>
         <w:pStyle w:val="2"/>
       </w:pPr>
-      <w:bookmarkStart w:id="31" w:name="_Toc521190867"/>
+      <w:bookmarkStart w:id="32" w:name="_Toc521793291"/>
       <w:r>
         <w:t>静态内容缓存</w:t>
       </w:r>
-      <w:bookmarkEnd w:id="31"/>
+      <w:bookmarkEnd w:id="32"/>
     </w:p>
     <w:p>
       <w:pPr>
         <w:pStyle w:val="2"/>
       </w:pPr>
-      <w:bookmarkStart w:id="32" w:name="_Toc521190868"/>
+      <w:bookmarkStart w:id="33" w:name="_Toc521793292"/>
       <w:r>
         <w:t>访问控制</w:t>
       </w:r>
-      <w:bookmarkEnd w:id="32"/>
+      <w:bookmarkEnd w:id="33"/>
     </w:p>
     <w:p>
       <w:pPr>
         <w:pStyle w:val="1"/>
       </w:pPr>
-      <w:bookmarkStart w:id="33" w:name="_Toc521190869"/>
+      <w:bookmarkStart w:id="34" w:name="_Toc521793293"/>
       <w:r>
         <w:rPr>
           <w:rFonts w:hint="eastAsia"/>
@@ -33188,13 +35293,13 @@
         </w:rPr>
         <w:t>)</w:t>
       </w:r>
-      <w:bookmarkEnd w:id="33"/>
+      <w:bookmarkEnd w:id="34"/>
     </w:p>
     <w:p>
       <w:pPr>
         <w:pStyle w:val="2"/>
       </w:pPr>
-      <w:bookmarkStart w:id="34" w:name="_Toc521190870"/>
+      <w:bookmarkStart w:id="35" w:name="_Toc521793294"/>
       <w:r>
         <w:rPr>
           <w:rFonts w:hint="eastAsia"/>
@@ -33207,7 +35312,7 @@
         </w:rPr>
         <w:t>协议</w:t>
       </w:r>
-      <w:bookmarkEnd w:id="34"/>
+      <w:bookmarkEnd w:id="35"/>
     </w:p>
     <w:p>
       <w:pPr>
@@ -33233,7 +35338,7 @@
         </w:rPr>
         <w:t>/</w:t>
       </w:r>
-      <w:hyperlink r:id="rId37" w:tgtFrame="_blank" w:history="1">
+      <w:hyperlink r:id="rId39" w:tgtFrame="_blank" w:history="1">
         <w:r>
           <w:rPr>
             <w:color w:val="auto"/>
@@ -33247,7 +35352,7 @@
         </w:rPr>
         <w:t>互联协议，又名网络</w:t>
       </w:r>
-      <w:hyperlink r:id="rId38" w:tgtFrame="_blank" w:history="1">
+      <w:hyperlink r:id="rId40" w:tgtFrame="_blank" w:history="1">
         <w:r>
           <w:rPr>
             <w:color w:val="auto"/>
@@ -33285,7 +35390,7 @@
         </w:rPr>
         <w:t>国际</w:t>
       </w:r>
-      <w:hyperlink r:id="rId39" w:tgtFrame="_blank" w:history="1">
+      <w:hyperlink r:id="rId41" w:tgtFrame="_blank" w:history="1">
         <w:r>
           <w:rPr>
             <w:color w:val="auto"/>
@@ -33299,7 +35404,7 @@
         </w:rPr>
         <w:t>络的基础，由</w:t>
       </w:r>
-      <w:hyperlink r:id="rId40" w:tgtFrame="_blank" w:history="1">
+      <w:hyperlink r:id="rId42" w:tgtFrame="_blank" w:history="1">
         <w:r>
           <w:rPr>
             <w:color w:val="auto"/>
@@ -33325,7 +35430,7 @@
         </w:rPr>
         <w:t>协议和</w:t>
       </w:r>
-      <w:hyperlink r:id="rId41" w:tgtFrame="_blank" w:history="1">
+      <w:hyperlink r:id="rId43" w:tgtFrame="_blank" w:history="1">
         <w:r>
           <w:rPr>
             <w:color w:val="auto"/>
@@ -33363,7 +35468,7 @@
         </w:rPr>
         <w:t>定义了电子设备如何连入</w:t>
       </w:r>
-      <w:hyperlink r:id="rId42" w:tgtFrame="_blank" w:history="1">
+      <w:hyperlink r:id="rId44" w:tgtFrame="_blank" w:history="1">
         <w:r>
           <w:rPr>
             <w:color w:val="auto"/>
@@ -33438,7 +35543,7 @@
                     <pic:cNvPicPr/>
                   </pic:nvPicPr>
                   <pic:blipFill>
-                    <a:blip r:embed="rId43">
+                    <a:blip r:embed="rId45">
                       <a:extLst>
                         <a:ext uri="{28A0092B-C50C-407E-A947-70E740481C1C}">
                           <a14:useLocalDpi xmlns:a14="http://schemas.microsoft.com/office/drawing/2010/main" val="0"/>
@@ -33493,7 +35598,7 @@
                     <pic:cNvPicPr/>
                   </pic:nvPicPr>
                   <pic:blipFill>
-                    <a:blip r:embed="rId44">
+                    <a:blip r:embed="rId46">
                       <a:extLst>
                         <a:ext uri="{28A0092B-C50C-407E-A947-70E740481C1C}">
                           <a14:useLocalDpi xmlns:a14="http://schemas.microsoft.com/office/drawing/2010/main" val="0"/>
@@ -33527,7 +35632,7 @@
           <w:color w:val="auto"/>
         </w:rPr>
       </w:pPr>
-      <w:bookmarkStart w:id="35" w:name="_Toc521190871"/>
+      <w:bookmarkStart w:id="36" w:name="_Toc521793295"/>
       <w:r>
         <w:rPr>
           <w:rFonts w:hint="eastAsia"/>
@@ -33542,7 +35647,7 @@
         </w:rPr>
         <w:t>模型</w:t>
       </w:r>
-      <w:bookmarkEnd w:id="35"/>
+      <w:bookmarkEnd w:id="36"/>
     </w:p>
     <w:p>
       <w:pPr>
@@ -33604,7 +35709,7 @@
         </w:rPr>
         <w:t>联合制定的开放系统互连参考模型，为开放式互连信息系统提供了一种功能结构的框架。它从低到高分别是：</w:t>
       </w:r>
-      <w:hyperlink r:id="rId45" w:tgtFrame="_blank" w:history="1">
+      <w:hyperlink r:id="rId47" w:tgtFrame="_blank" w:history="1">
         <w:r>
           <w:rPr>
             <w:color w:val="auto"/>
@@ -33618,7 +35723,7 @@
         </w:rPr>
         <w:t>、</w:t>
       </w:r>
-      <w:hyperlink r:id="rId46" w:tgtFrame="_blank" w:history="1">
+      <w:hyperlink r:id="rId48" w:tgtFrame="_blank" w:history="1">
         <w:r>
           <w:rPr>
             <w:color w:val="auto"/>
@@ -33632,7 +35737,7 @@
         </w:rPr>
         <w:t>、</w:t>
       </w:r>
-      <w:hyperlink r:id="rId47" w:tgtFrame="_blank" w:history="1">
+      <w:hyperlink r:id="rId49" w:tgtFrame="_blank" w:history="1">
         <w:r>
           <w:rPr>
             <w:color w:val="auto"/>
@@ -33646,7 +35751,7 @@
         </w:rPr>
         <w:t>、</w:t>
       </w:r>
-      <w:hyperlink r:id="rId48" w:tgtFrame="_blank" w:history="1">
+      <w:hyperlink r:id="rId50" w:tgtFrame="_blank" w:history="1">
         <w:r>
           <w:rPr>
             <w:color w:val="auto"/>
@@ -33660,7 +35765,7 @@
         </w:rPr>
         <w:t>、会话层、</w:t>
       </w:r>
-      <w:hyperlink r:id="rId49" w:tgtFrame="_blank" w:history="1">
+      <w:hyperlink r:id="rId51" w:tgtFrame="_blank" w:history="1">
         <w:r>
           <w:rPr>
             <w:color w:val="auto"/>
@@ -33674,7 +35779,7 @@
         </w:rPr>
         <w:t>和</w:t>
       </w:r>
-      <w:hyperlink r:id="rId50" w:tgtFrame="_blank" w:history="1">
+      <w:hyperlink r:id="rId52" w:tgtFrame="_blank" w:history="1">
         <w:r>
           <w:rPr>
             <w:color w:val="auto"/>
@@ -33696,7 +35801,7 @@
           <w:color w:val="auto"/>
         </w:rPr>
       </w:pPr>
-      <w:bookmarkStart w:id="36" w:name="_Toc521190872"/>
+      <w:bookmarkStart w:id="37" w:name="_Toc521793296"/>
       <w:r>
         <w:rPr>
           <w:rFonts w:hint="eastAsia"/>
@@ -33730,7 +35835,7 @@
         </w:rPr>
         <w:t>比较</w:t>
       </w:r>
-      <w:bookmarkEnd w:id="36"/>
+      <w:bookmarkEnd w:id="37"/>
     </w:p>
     <w:p>
       <w:r>
@@ -33754,7 +35859,7 @@
                     <pic:cNvPicPr/>
                   </pic:nvPicPr>
                   <pic:blipFill>
-                    <a:blip r:embed="rId51">
+                    <a:blip r:embed="rId53">
                       <a:extLst>
                         <a:ext uri="{28A0092B-C50C-407E-A947-70E740481C1C}">
                           <a14:useLocalDpi xmlns:a14="http://schemas.microsoft.com/office/drawing/2010/main" val="0"/>
@@ -33785,7 +35890,7 @@
       <w:pPr>
         <w:pStyle w:val="2"/>
       </w:pPr>
-      <w:bookmarkStart w:id="37" w:name="_Toc521190873"/>
+      <w:bookmarkStart w:id="38" w:name="_Toc521793297"/>
       <w:r>
         <w:t>s</w:t>
       </w:r>
@@ -33798,7 +35903,7 @@
       <w:r>
         <w:t>编程</w:t>
       </w:r>
-      <w:bookmarkEnd w:id="37"/>
+      <w:bookmarkEnd w:id="38"/>
     </w:p>
     <w:p>
       <w:pPr>
@@ -33852,7 +35957,7 @@
       <w:pPr>
         <w:pStyle w:val="1"/>
       </w:pPr>
-      <w:bookmarkStart w:id="38" w:name="_Toc521190874"/>
+      <w:bookmarkStart w:id="39" w:name="_Toc521793298"/>
       <w:r>
         <w:rPr>
           <w:rFonts w:hint="eastAsia"/>
@@ -33862,20 +35967,20 @@
       <w:r>
         <w:t>技术</w:t>
       </w:r>
-      <w:bookmarkEnd w:id="38"/>
+      <w:bookmarkEnd w:id="39"/>
     </w:p>
     <w:p>
       <w:pPr>
         <w:pStyle w:val="2"/>
       </w:pPr>
-      <w:bookmarkStart w:id="39" w:name="_Toc521190875"/>
+      <w:bookmarkStart w:id="40" w:name="_Toc521793299"/>
       <w:r>
         <w:rPr>
           <w:rFonts w:hint="eastAsia"/>
         </w:rPr>
         <w:t>区块链</w:t>
       </w:r>
-      <w:bookmarkEnd w:id="39"/>
+      <w:bookmarkEnd w:id="40"/>
     </w:p>
     <w:p>
       <w:pPr>
@@ -33892,20 +35997,20 @@
       <w:pPr>
         <w:pStyle w:val="2"/>
       </w:pPr>
-      <w:bookmarkStart w:id="40" w:name="_Toc521190876"/>
+      <w:bookmarkStart w:id="41" w:name="_Toc521793300"/>
       <w:r>
         <w:rPr>
           <w:rFonts w:hint="eastAsia"/>
         </w:rPr>
         <w:t>人工智能</w:t>
       </w:r>
-      <w:bookmarkEnd w:id="40"/>
+      <w:bookmarkEnd w:id="41"/>
     </w:p>
     <w:p>
       <w:pPr>
         <w:pStyle w:val="1"/>
       </w:pPr>
-      <w:bookmarkStart w:id="41" w:name="_Toc521190877"/>
+      <w:bookmarkStart w:id="42" w:name="_Toc521793301"/>
       <w:r>
         <w:rPr>
           <w:rFonts w:hint="eastAsia"/>
@@ -33915,13 +36020,13 @@
       <w:r>
         <w:t>测试</w:t>
       </w:r>
-      <w:bookmarkEnd w:id="41"/>
+      <w:bookmarkEnd w:id="42"/>
     </w:p>
     <w:p>
       <w:pPr>
         <w:pStyle w:val="1"/>
       </w:pPr>
-      <w:bookmarkStart w:id="42" w:name="_Toc521190878"/>
+      <w:bookmarkStart w:id="43" w:name="_Toc521793302"/>
       <w:r>
         <w:rPr>
           <w:rFonts w:hint="eastAsia"/>
@@ -33931,13 +36036,13 @@
       <w:r>
         <w:t>模式</w:t>
       </w:r>
-      <w:bookmarkEnd w:id="42"/>
+      <w:bookmarkEnd w:id="43"/>
     </w:p>
     <w:p>
       <w:pPr>
         <w:pStyle w:val="1"/>
       </w:pPr>
-      <w:bookmarkStart w:id="43" w:name="_Toc521190879"/>
+      <w:bookmarkStart w:id="44" w:name="_Toc521793303"/>
       <w:r>
         <w:rPr>
           <w:rFonts w:hint="eastAsia"/>
@@ -33947,13 +36052,13 @@
       <w:r>
         <w:t>技术</w:t>
       </w:r>
-      <w:bookmarkEnd w:id="43"/>
+      <w:bookmarkEnd w:id="44"/>
     </w:p>
     <w:p>
       <w:pPr>
         <w:pStyle w:val="2"/>
       </w:pPr>
-      <w:bookmarkStart w:id="44" w:name="_Toc521190880"/>
+      <w:bookmarkStart w:id="45" w:name="_Toc521793304"/>
       <w:r>
         <w:rPr>
           <w:rFonts w:hint="eastAsia"/>
@@ -33963,7 +36068,7 @@
       <w:r>
         <w:t>过程</w:t>
       </w:r>
-      <w:bookmarkEnd w:id="44"/>
+      <w:bookmarkEnd w:id="45"/>
     </w:p>
     <w:p>
       <w:pPr>
@@ -34871,7 +36976,7 @@
       <w:pPr>
         <w:pStyle w:val="1"/>
       </w:pPr>
-      <w:bookmarkStart w:id="45" w:name="_Toc521190881"/>
+      <w:bookmarkStart w:id="46" w:name="_Toc521793305"/>
       <w:r>
         <w:rPr>
           <w:rFonts w:hint="eastAsia"/>
@@ -34881,7 +36986,7 @@
       <w:r>
         <w:t>模式</w:t>
       </w:r>
-      <w:bookmarkEnd w:id="45"/>
+      <w:bookmarkEnd w:id="46"/>
     </w:p>
     <w:p>
       <w:pPr>
@@ -36174,7 +38279,7 @@
       <w:lvlText w:val="(%1)"/>
       <w:lvlJc w:val="left"/>
       <w:pPr>
-        <w:ind w:left="780" w:hanging="360"/>
+        <w:ind w:left="785" w:hanging="360"/>
       </w:pPr>
       <w:rPr>
         <w:rFonts w:hint="default"/>
@@ -37551,6 +39656,7 @@
   <w:style w:type="character" w:default="1" w:styleId="a0">
     <w:name w:val="Default Paragraph Font"/>
     <w:uiPriority w:val="1"/>
+    <w:semiHidden/>
     <w:unhideWhenUsed/>
   </w:style>
   <w:style w:type="table" w:default="1" w:styleId="a1">
@@ -37757,7 +39863,6 @@
     <w:basedOn w:val="a"/>
     <w:link w:val="HTMLChar"/>
     <w:uiPriority w:val="99"/>
-    <w:semiHidden/>
     <w:unhideWhenUsed/>
     <w:rsid w:val="009A1B0B"/>
     <w:pPr>
@@ -37793,7 +39898,6 @@
     <w:basedOn w:val="a0"/>
     <w:link w:val="HTML"/>
     <w:uiPriority w:val="99"/>
-    <w:semiHidden/>
     <w:rsid w:val="009A1B0B"/>
     <w:rPr>
       <w:rFonts w:ascii="宋体" w:eastAsia="宋体" w:hAnsi="宋体" w:cs="宋体"/>
@@ -38193,7 +40297,7 @@
 </file>
 
 <file path=customXml/itemProps1.xml><?xml version="1.0" encoding="utf-8"?>
-<ds:datastoreItem xmlns:ds="http://schemas.openxmlformats.org/officeDocument/2006/customXml" ds:itemID="{A5871366-5371-44EA-B66A-294ECD2902FB}">
+<ds:datastoreItem xmlns:ds="http://schemas.openxmlformats.org/officeDocument/2006/customXml" ds:itemID="{9D7A38B0-73DA-4DFB-A808-8518EDB58450}">
   <ds:schemaRefs>
     <ds:schemaRef ds:uri="http://schemas.openxmlformats.org/officeDocument/2006/bibliography"/>
   </ds:schemaRefs>

--- a/知识汇总.docx
+++ b/知识汇总.docx
@@ -7,7 +7,7 @@
         <w:pStyle w:val="a4"/>
         <w:ind w:firstLine="643"/>
       </w:pPr>
-      <w:bookmarkStart w:id="0" w:name="_Toc521793260"/>
+      <w:bookmarkStart w:id="0" w:name="_Toc522481923"/>
       <w:r>
         <w:rPr>
           <w:rFonts w:hint="eastAsia"/>
@@ -698,7 +698,28 @@
             <w:pPr>
               <w:ind w:firstLineChars="0" w:firstLine="0"/>
               <w:jc w:val="center"/>
+              <w:rPr>
+                <w:rFonts w:hint="eastAsia"/>
+              </w:rPr>
             </w:pPr>
+            <w:r>
+              <w:rPr>
+                <w:rFonts w:hint="eastAsia"/>
+              </w:rPr>
+              <w:t>0</w:t>
+            </w:r>
+            <w:r>
+              <w:rPr>
+                <w:rFonts w:hint="eastAsia"/>
+              </w:rPr>
+              <w:t>．</w:t>
+            </w:r>
+            <w:r>
+              <w:rPr>
+                <w:rFonts w:hint="eastAsia"/>
+              </w:rPr>
+              <w:t>05</w:t>
+            </w:r>
           </w:p>
         </w:tc>
         <w:tc>
@@ -710,6 +731,15 @@
               <w:ind w:firstLineChars="0" w:firstLine="0"/>
               <w:jc w:val="center"/>
             </w:pPr>
+            <w:r>
+              <w:rPr>
+                <w:rFonts w:hint="eastAsia"/>
+              </w:rPr>
+              <w:t>2018</w:t>
+            </w:r>
+            <w:r>
+              <w:t>-08-19</w:t>
+            </w:r>
           </w:p>
         </w:tc>
         <w:tc>
@@ -720,7 +750,49 @@
             <w:pPr>
               <w:ind w:firstLineChars="0" w:firstLine="0"/>
               <w:jc w:val="center"/>
+              <w:rPr>
+                <w:rFonts w:hint="eastAsia"/>
+              </w:rPr>
             </w:pPr>
+            <w:r>
+              <w:rPr>
+                <w:rFonts w:hint="eastAsia"/>
+              </w:rPr>
+              <w:t>新增</w:t>
+            </w:r>
+            <w:r>
+              <w:rPr>
+                <w:rFonts w:hint="eastAsia"/>
+              </w:rPr>
+              <w:t>[</w:t>
+            </w:r>
+            <w:r>
+              <w:rPr>
+                <w:rFonts w:hint="eastAsia"/>
+              </w:rPr>
+              <w:t>设计</w:t>
+            </w:r>
+            <w:r>
+              <w:t>模式</w:t>
+            </w:r>
+            <w:r>
+              <w:t>-</w:t>
+            </w:r>
+            <w:r>
+              <w:t>代理模式及装饰者模式</w:t>
+            </w:r>
+            <w:r>
+              <w:rPr>
+                <w:rFonts w:hint="eastAsia"/>
+              </w:rPr>
+              <w:t>]</w:t>
+            </w:r>
+            <w:r>
+              <w:rPr>
+                <w:rFonts w:hint="eastAsia"/>
+              </w:rPr>
+              <w:t>类图</w:t>
+            </w:r>
           </w:p>
         </w:tc>
         <w:tc>
@@ -732,6 +804,9 @@
               <w:ind w:firstLineChars="0" w:firstLine="0"/>
               <w:jc w:val="center"/>
             </w:pPr>
+            <w:r>
+              <w:t>mjs</w:t>
+            </w:r>
           </w:p>
         </w:tc>
       </w:tr>
@@ -774,6 +849,8 @@
             <w:t>目录</w:t>
           </w:r>
         </w:p>
+        <w:bookmarkStart w:id="1" w:name="_GoBack"/>
+        <w:bookmarkEnd w:id="1"/>
         <w:p>
           <w:pPr>
             <w:pStyle w:val="10"/>
@@ -798,7 +875,7 @@
           <w:r>
             <w:fldChar w:fldCharType="separate"/>
           </w:r>
-          <w:hyperlink w:anchor="_Toc521793260" w:history="1">
+          <w:hyperlink w:anchor="_Toc522481923" w:history="1">
             <w:r>
               <w:rPr>
                 <w:rStyle w:val="a5"/>
@@ -826,7 +903,7 @@
                 <w:noProof/>
                 <w:webHidden/>
               </w:rPr>
-              <w:instrText xml:space="preserve"> PAGEREF _Toc521793260 \h </w:instrText>
+              <w:instrText xml:space="preserve"> PAGEREF _Toc522481923 \h </w:instrText>
             </w:r>
             <w:r>
               <w:rPr>
@@ -872,7 +949,7 @@
               <w:sz w:val="21"/>
             </w:rPr>
           </w:pPr>
-          <w:hyperlink w:anchor="_Toc521793261" w:history="1">
+          <w:hyperlink w:anchor="_Toc522481924" w:history="1">
             <w:r>
               <w:rPr>
                 <w:rStyle w:val="a5"/>
@@ -907,7 +984,7 @@
                 <w:noProof/>
                 <w:webHidden/>
               </w:rPr>
-              <w:instrText xml:space="preserve"> PAGEREF _Toc521793261 \h </w:instrText>
+              <w:instrText xml:space="preserve"> PAGEREF _Toc522481924 \h </w:instrText>
             </w:r>
             <w:r>
               <w:rPr>
@@ -953,7 +1030,7 @@
               <w:sz w:val="21"/>
             </w:rPr>
           </w:pPr>
-          <w:hyperlink w:anchor="_Toc521793262" w:history="1">
+          <w:hyperlink w:anchor="_Toc522481925" w:history="1">
             <w:r>
               <w:rPr>
                 <w:rStyle w:val="a5"/>
@@ -980,7 +1057,7 @@
                 <w:noProof/>
                 <w:webHidden/>
               </w:rPr>
-              <w:instrText xml:space="preserve"> PAGEREF _Toc521793262 \h </w:instrText>
+              <w:instrText xml:space="preserve"> PAGEREF _Toc522481925 \h </w:instrText>
             </w:r>
             <w:r>
               <w:rPr>
@@ -1026,7 +1103,7 @@
               <w:sz w:val="21"/>
             </w:rPr>
           </w:pPr>
-          <w:hyperlink w:anchor="_Toc521793263" w:history="1">
+          <w:hyperlink w:anchor="_Toc522481926" w:history="1">
             <w:r>
               <w:rPr>
                 <w:rStyle w:val="a5"/>
@@ -1053,7 +1130,7 @@
                 <w:noProof/>
                 <w:webHidden/>
               </w:rPr>
-              <w:instrText xml:space="preserve"> PAGEREF _Toc521793263 \h </w:instrText>
+              <w:instrText xml:space="preserve"> PAGEREF _Toc522481926 \h </w:instrText>
             </w:r>
             <w:r>
               <w:rPr>
@@ -1099,7 +1176,7 @@
               <w:sz w:val="21"/>
             </w:rPr>
           </w:pPr>
-          <w:hyperlink w:anchor="_Toc521793264" w:history="1">
+          <w:hyperlink w:anchor="_Toc522481927" w:history="1">
             <w:r>
               <w:rPr>
                 <w:rStyle w:val="a5"/>
@@ -1134,7 +1211,7 @@
                 <w:noProof/>
                 <w:webHidden/>
               </w:rPr>
-              <w:instrText xml:space="preserve"> PAGEREF _Toc521793264 \h </w:instrText>
+              <w:instrText xml:space="preserve"> PAGEREF _Toc522481927 \h </w:instrText>
             </w:r>
             <w:r>
               <w:rPr>
@@ -1180,7 +1257,7 @@
               <w:sz w:val="21"/>
             </w:rPr>
           </w:pPr>
-          <w:hyperlink w:anchor="_Toc521793265" w:history="1">
+          <w:hyperlink w:anchor="_Toc522481928" w:history="1">
             <w:r>
               <w:rPr>
                 <w:rStyle w:val="a5"/>
@@ -1215,7 +1292,7 @@
                 <w:noProof/>
                 <w:webHidden/>
               </w:rPr>
-              <w:instrText xml:space="preserve"> PAGEREF _Toc521793265 \h </w:instrText>
+              <w:instrText xml:space="preserve"> PAGEREF _Toc522481928 \h </w:instrText>
             </w:r>
             <w:r>
               <w:rPr>
@@ -1261,7 +1338,7 @@
               <w:sz w:val="21"/>
             </w:rPr>
           </w:pPr>
-          <w:hyperlink w:anchor="_Toc521793266" w:history="1">
+          <w:hyperlink w:anchor="_Toc522481929" w:history="1">
             <w:r>
               <w:rPr>
                 <w:rStyle w:val="a5"/>
@@ -1289,7 +1366,7 @@
                 <w:noProof/>
                 <w:webHidden/>
               </w:rPr>
-              <w:instrText xml:space="preserve"> PAGEREF _Toc521793266 \h </w:instrText>
+              <w:instrText xml:space="preserve"> PAGEREF _Toc522481929 \h </w:instrText>
             </w:r>
             <w:r>
               <w:rPr>
@@ -1335,7 +1412,7 @@
               <w:sz w:val="21"/>
             </w:rPr>
           </w:pPr>
-          <w:hyperlink w:anchor="_Toc521793267" w:history="1">
+          <w:hyperlink w:anchor="_Toc522481930" w:history="1">
             <w:r>
               <w:rPr>
                 <w:rStyle w:val="a5"/>
@@ -1363,7 +1440,7 @@
                 <w:noProof/>
                 <w:webHidden/>
               </w:rPr>
-              <w:instrText xml:space="preserve"> PAGEREF _Toc521793267 \h </w:instrText>
+              <w:instrText xml:space="preserve"> PAGEREF _Toc522481930 \h </w:instrText>
             </w:r>
             <w:r>
               <w:rPr>
@@ -1409,7 +1486,7 @@
               <w:sz w:val="21"/>
             </w:rPr>
           </w:pPr>
-          <w:hyperlink w:anchor="_Toc521793268" w:history="1">
+          <w:hyperlink w:anchor="_Toc522481931" w:history="1">
             <w:r>
               <w:rPr>
                 <w:rStyle w:val="a5"/>
@@ -1444,7 +1521,7 @@
                 <w:noProof/>
                 <w:webHidden/>
               </w:rPr>
-              <w:instrText xml:space="preserve"> PAGEREF _Toc521793268 \h </w:instrText>
+              <w:instrText xml:space="preserve"> PAGEREF _Toc522481931 \h </w:instrText>
             </w:r>
             <w:r>
               <w:rPr>
@@ -1490,7 +1567,7 @@
               <w:sz w:val="21"/>
             </w:rPr>
           </w:pPr>
-          <w:hyperlink w:anchor="_Toc521793269" w:history="1">
+          <w:hyperlink w:anchor="_Toc522481932" w:history="1">
             <w:r>
               <w:rPr>
                 <w:rStyle w:val="a5"/>
@@ -1525,7 +1602,7 @@
                 <w:noProof/>
                 <w:webHidden/>
               </w:rPr>
-              <w:instrText xml:space="preserve"> PAGEREF _Toc521793269 \h </w:instrText>
+              <w:instrText xml:space="preserve"> PAGEREF _Toc522481932 \h </w:instrText>
             </w:r>
             <w:r>
               <w:rPr>
@@ -1571,7 +1648,7 @@
               <w:sz w:val="21"/>
             </w:rPr>
           </w:pPr>
-          <w:hyperlink w:anchor="_Toc521793270" w:history="1">
+          <w:hyperlink w:anchor="_Toc522481933" w:history="1">
             <w:r>
               <w:rPr>
                 <w:rStyle w:val="a5"/>
@@ -1599,7 +1676,7 @@
                 <w:noProof/>
                 <w:webHidden/>
               </w:rPr>
-              <w:instrText xml:space="preserve"> PAGEREF _Toc521793270 \h </w:instrText>
+              <w:instrText xml:space="preserve"> PAGEREF _Toc522481933 \h </w:instrText>
             </w:r>
             <w:r>
               <w:rPr>
@@ -1645,7 +1722,7 @@
               <w:sz w:val="21"/>
             </w:rPr>
           </w:pPr>
-          <w:hyperlink w:anchor="_Toc521793271" w:history="1">
+          <w:hyperlink w:anchor="_Toc522481934" w:history="1">
             <w:r>
               <w:rPr>
                 <w:rStyle w:val="a5"/>
@@ -1673,7 +1750,7 @@
                 <w:noProof/>
                 <w:webHidden/>
               </w:rPr>
-              <w:instrText xml:space="preserve"> PAGEREF _Toc521793271 \h </w:instrText>
+              <w:instrText xml:space="preserve"> PAGEREF _Toc522481934 \h </w:instrText>
             </w:r>
             <w:r>
               <w:rPr>
@@ -1719,7 +1796,7 @@
               <w:sz w:val="21"/>
             </w:rPr>
           </w:pPr>
-          <w:hyperlink w:anchor="_Toc521793272" w:history="1">
+          <w:hyperlink w:anchor="_Toc522481935" w:history="1">
             <w:r>
               <w:rPr>
                 <w:rStyle w:val="a5"/>
@@ -1747,7 +1824,7 @@
                 <w:noProof/>
                 <w:webHidden/>
               </w:rPr>
-              <w:instrText xml:space="preserve"> PAGEREF _Toc521793272 \h </w:instrText>
+              <w:instrText xml:space="preserve"> PAGEREF _Toc522481935 \h </w:instrText>
             </w:r>
             <w:r>
               <w:rPr>
@@ -1767,7 +1844,7 @@
                 <w:noProof/>
                 <w:webHidden/>
               </w:rPr>
-              <w:t>25</w:t>
+              <w:t>26</w:t>
             </w:r>
             <w:r>
               <w:rPr>
@@ -1793,7 +1870,7 @@
               <w:sz w:val="21"/>
             </w:rPr>
           </w:pPr>
-          <w:hyperlink w:anchor="_Toc521793273" w:history="1">
+          <w:hyperlink w:anchor="_Toc522481936" w:history="1">
             <w:r>
               <w:rPr>
                 <w:rStyle w:val="a5"/>
@@ -1820,7 +1897,7 @@
                 <w:noProof/>
                 <w:webHidden/>
               </w:rPr>
-              <w:instrText xml:space="preserve"> PAGEREF _Toc521793273 \h </w:instrText>
+              <w:instrText xml:space="preserve"> PAGEREF _Toc522481936 \h </w:instrText>
             </w:r>
             <w:r>
               <w:rPr>
@@ -1840,7 +1917,7 @@
                 <w:noProof/>
                 <w:webHidden/>
               </w:rPr>
-              <w:t>25</w:t>
+              <w:t>26</w:t>
             </w:r>
             <w:r>
               <w:rPr>
@@ -1866,7 +1943,7 @@
               <w:sz w:val="21"/>
             </w:rPr>
           </w:pPr>
-          <w:hyperlink w:anchor="_Toc521793274" w:history="1">
+          <w:hyperlink w:anchor="_Toc522481937" w:history="1">
             <w:r>
               <w:rPr>
                 <w:rStyle w:val="a5"/>
@@ -1893,7 +1970,7 @@
                 <w:noProof/>
                 <w:webHidden/>
               </w:rPr>
-              <w:instrText xml:space="preserve"> PAGEREF _Toc521793274 \h </w:instrText>
+              <w:instrText xml:space="preserve"> PAGEREF _Toc522481937 \h </w:instrText>
             </w:r>
             <w:r>
               <w:rPr>
@@ -1913,7 +1990,7 @@
                 <w:noProof/>
                 <w:webHidden/>
               </w:rPr>
-              <w:t>26</w:t>
+              <w:t>27</w:t>
             </w:r>
             <w:r>
               <w:rPr>
@@ -1939,7 +2016,7 @@
               <w:sz w:val="21"/>
             </w:rPr>
           </w:pPr>
-          <w:hyperlink w:anchor="_Toc521793275" w:history="1">
+          <w:hyperlink w:anchor="_Toc522481938" w:history="1">
             <w:r>
               <w:rPr>
                 <w:rStyle w:val="a5"/>
@@ -1968,7 +2045,7 @@
                 <w:noProof/>
                 <w:webHidden/>
               </w:rPr>
-              <w:instrText xml:space="preserve"> PAGEREF _Toc521793275 \h </w:instrText>
+              <w:instrText xml:space="preserve"> PAGEREF _Toc522481938 \h </w:instrText>
             </w:r>
             <w:r>
               <w:rPr>
@@ -2014,7 +2091,7 @@
               <w:sz w:val="21"/>
             </w:rPr>
           </w:pPr>
-          <w:hyperlink w:anchor="_Toc521793276" w:history="1">
+          <w:hyperlink w:anchor="_Toc522481939" w:history="1">
             <w:r>
               <w:rPr>
                 <w:rStyle w:val="a5"/>
@@ -2041,7 +2118,7 @@
                 <w:noProof/>
                 <w:webHidden/>
               </w:rPr>
-              <w:instrText xml:space="preserve"> PAGEREF _Toc521793276 \h </w:instrText>
+              <w:instrText xml:space="preserve"> PAGEREF _Toc522481939 \h </w:instrText>
             </w:r>
             <w:r>
               <w:rPr>
@@ -2087,7 +2164,7 @@
               <w:sz w:val="21"/>
             </w:rPr>
           </w:pPr>
-          <w:hyperlink w:anchor="_Toc521793277" w:history="1">
+          <w:hyperlink w:anchor="_Toc522481940" w:history="1">
             <w:r>
               <w:rPr>
                 <w:rStyle w:val="a5"/>
@@ -2115,7 +2192,7 @@
                 <w:noProof/>
                 <w:webHidden/>
               </w:rPr>
-              <w:instrText xml:space="preserve"> PAGEREF _Toc521793277 \h </w:instrText>
+              <w:instrText xml:space="preserve"> PAGEREF _Toc522481940 \h </w:instrText>
             </w:r>
             <w:r>
               <w:rPr>
@@ -2135,7 +2212,7 @@
                 <w:noProof/>
                 <w:webHidden/>
               </w:rPr>
-              <w:t>27</w:t>
+              <w:t>28</w:t>
             </w:r>
             <w:r>
               <w:rPr>
@@ -2161,7 +2238,7 @@
               <w:sz w:val="21"/>
             </w:rPr>
           </w:pPr>
-          <w:hyperlink w:anchor="_Toc521793278" w:history="1">
+          <w:hyperlink w:anchor="_Toc522481941" w:history="1">
             <w:r>
               <w:rPr>
                 <w:rStyle w:val="a5"/>
@@ -2188,7 +2265,7 @@
                 <w:noProof/>
                 <w:webHidden/>
               </w:rPr>
-              <w:instrText xml:space="preserve"> PAGEREF _Toc521793278 \h </w:instrText>
+              <w:instrText xml:space="preserve"> PAGEREF _Toc522481941 \h </w:instrText>
             </w:r>
             <w:r>
               <w:rPr>
@@ -2208,7 +2285,7 @@
                 <w:noProof/>
                 <w:webHidden/>
               </w:rPr>
-              <w:t>27</w:t>
+              <w:t>28</w:t>
             </w:r>
             <w:r>
               <w:rPr>
@@ -2234,7 +2311,7 @@
               <w:sz w:val="21"/>
             </w:rPr>
           </w:pPr>
-          <w:hyperlink w:anchor="_Toc521793279" w:history="1">
+          <w:hyperlink w:anchor="_Toc522481942" w:history="1">
             <w:r>
               <w:rPr>
                 <w:rStyle w:val="a5"/>
@@ -2261,7 +2338,7 @@
                 <w:noProof/>
                 <w:webHidden/>
               </w:rPr>
-              <w:instrText xml:space="preserve"> PAGEREF _Toc521793279 \h </w:instrText>
+              <w:instrText xml:space="preserve"> PAGEREF _Toc522481942 \h </w:instrText>
             </w:r>
             <w:r>
               <w:rPr>
@@ -2281,7 +2358,7 @@
                 <w:noProof/>
                 <w:webHidden/>
               </w:rPr>
-              <w:t>28</w:t>
+              <w:t>29</w:t>
             </w:r>
             <w:r>
               <w:rPr>
@@ -2307,7 +2384,7 @@
               <w:sz w:val="21"/>
             </w:rPr>
           </w:pPr>
-          <w:hyperlink w:anchor="_Toc521793280" w:history="1">
+          <w:hyperlink w:anchor="_Toc522481943" w:history="1">
             <w:r>
               <w:rPr>
                 <w:rStyle w:val="a5"/>
@@ -2335,7 +2412,7 @@
                 <w:noProof/>
                 <w:webHidden/>
               </w:rPr>
-              <w:instrText xml:space="preserve"> PAGEREF _Toc521793280 \h </w:instrText>
+              <w:instrText xml:space="preserve"> PAGEREF _Toc522481943 \h </w:instrText>
             </w:r>
             <w:r>
               <w:rPr>
@@ -2355,7 +2432,7 @@
                 <w:noProof/>
                 <w:webHidden/>
               </w:rPr>
-              <w:t>28</w:t>
+              <w:t>29</w:t>
             </w:r>
             <w:r>
               <w:rPr>
@@ -2381,7 +2458,7 @@
               <w:sz w:val="21"/>
             </w:rPr>
           </w:pPr>
-          <w:hyperlink w:anchor="_Toc521793281" w:history="1">
+          <w:hyperlink w:anchor="_Toc522481944" w:history="1">
             <w:r>
               <w:rPr>
                 <w:rStyle w:val="a5"/>
@@ -2409,7 +2486,7 @@
                 <w:noProof/>
                 <w:webHidden/>
               </w:rPr>
-              <w:instrText xml:space="preserve"> PAGEREF _Toc521793281 \h </w:instrText>
+              <w:instrText xml:space="preserve"> PAGEREF _Toc522481944 \h </w:instrText>
             </w:r>
             <w:r>
               <w:rPr>
@@ -2429,7 +2506,7 @@
                 <w:noProof/>
                 <w:webHidden/>
               </w:rPr>
-              <w:t>28</w:t>
+              <w:t>29</w:t>
             </w:r>
             <w:r>
               <w:rPr>
@@ -2455,7 +2532,7 @@
               <w:sz w:val="21"/>
             </w:rPr>
           </w:pPr>
-          <w:hyperlink w:anchor="_Toc521793282" w:history="1">
+          <w:hyperlink w:anchor="_Toc522481945" w:history="1">
             <w:r>
               <w:rPr>
                 <w:rStyle w:val="a5"/>
@@ -2483,7 +2560,7 @@
                 <w:noProof/>
                 <w:webHidden/>
               </w:rPr>
-              <w:instrText xml:space="preserve"> PAGEREF _Toc521793282 \h </w:instrText>
+              <w:instrText xml:space="preserve"> PAGEREF _Toc522481945 \h </w:instrText>
             </w:r>
             <w:r>
               <w:rPr>
@@ -2503,7 +2580,7 @@
                 <w:noProof/>
                 <w:webHidden/>
               </w:rPr>
-              <w:t>29</w:t>
+              <w:t>30</w:t>
             </w:r>
             <w:r>
               <w:rPr>
@@ -2529,7 +2606,7 @@
               <w:sz w:val="21"/>
             </w:rPr>
           </w:pPr>
-          <w:hyperlink w:anchor="_Toc521793283" w:history="1">
+          <w:hyperlink w:anchor="_Toc522481946" w:history="1">
             <w:r>
               <w:rPr>
                 <w:rStyle w:val="a5"/>
@@ -2564,7 +2641,7 @@
                 <w:noProof/>
                 <w:webHidden/>
               </w:rPr>
-              <w:instrText xml:space="preserve"> PAGEREF _Toc521793283 \h </w:instrText>
+              <w:instrText xml:space="preserve"> PAGEREF _Toc522481946 \h </w:instrText>
             </w:r>
             <w:r>
               <w:rPr>
@@ -2584,7 +2661,7 @@
                 <w:noProof/>
                 <w:webHidden/>
               </w:rPr>
-              <w:t>29</w:t>
+              <w:t>30</w:t>
             </w:r>
             <w:r>
               <w:rPr>
@@ -2610,7 +2687,7 @@
               <w:sz w:val="21"/>
             </w:rPr>
           </w:pPr>
-          <w:hyperlink w:anchor="_Toc521793284" w:history="1">
+          <w:hyperlink w:anchor="_Toc522481947" w:history="1">
             <w:r>
               <w:rPr>
                 <w:rStyle w:val="a5"/>
@@ -2645,7 +2722,7 @@
                 <w:noProof/>
                 <w:webHidden/>
               </w:rPr>
-              <w:instrText xml:space="preserve"> PAGEREF _Toc521793284 \h </w:instrText>
+              <w:instrText xml:space="preserve"> PAGEREF _Toc522481947 \h </w:instrText>
             </w:r>
             <w:r>
               <w:rPr>
@@ -2665,7 +2742,7 @@
                 <w:noProof/>
                 <w:webHidden/>
               </w:rPr>
-              <w:t>29</w:t>
+              <w:t>30</w:t>
             </w:r>
             <w:r>
               <w:rPr>
@@ -2691,7 +2768,7 @@
               <w:sz w:val="21"/>
             </w:rPr>
           </w:pPr>
-          <w:hyperlink w:anchor="_Toc521793285" w:history="1">
+          <w:hyperlink w:anchor="_Toc522481948" w:history="1">
             <w:r>
               <w:rPr>
                 <w:rStyle w:val="a5"/>
@@ -2719,7 +2796,7 @@
                 <w:noProof/>
                 <w:webHidden/>
               </w:rPr>
-              <w:instrText xml:space="preserve"> PAGEREF _Toc521793285 \h </w:instrText>
+              <w:instrText xml:space="preserve"> PAGEREF _Toc522481948 \h </w:instrText>
             </w:r>
             <w:r>
               <w:rPr>
@@ -2739,7 +2816,7 @@
                 <w:noProof/>
                 <w:webHidden/>
               </w:rPr>
-              <w:t>31</w:t>
+              <w:t>32</w:t>
             </w:r>
             <w:r>
               <w:rPr>
@@ -2765,7 +2842,7 @@
               <w:sz w:val="21"/>
             </w:rPr>
           </w:pPr>
-          <w:hyperlink w:anchor="_Toc521793286" w:history="1">
+          <w:hyperlink w:anchor="_Toc522481949" w:history="1">
             <w:r>
               <w:rPr>
                 <w:rStyle w:val="a5"/>
@@ -2800,7 +2877,7 @@
                 <w:noProof/>
                 <w:webHidden/>
               </w:rPr>
-              <w:instrText xml:space="preserve"> PAGEREF _Toc521793286 \h </w:instrText>
+              <w:instrText xml:space="preserve"> PAGEREF _Toc522481949 \h </w:instrText>
             </w:r>
             <w:r>
               <w:rPr>
@@ -2820,7 +2897,7 @@
                 <w:noProof/>
                 <w:webHidden/>
               </w:rPr>
-              <w:t>39</w:t>
+              <w:t>40</w:t>
             </w:r>
             <w:r>
               <w:rPr>
@@ -2846,7 +2923,7 @@
               <w:sz w:val="21"/>
             </w:rPr>
           </w:pPr>
-          <w:hyperlink w:anchor="_Toc521793287" w:history="1">
+          <w:hyperlink w:anchor="_Toc522481950" w:history="1">
             <w:r>
               <w:rPr>
                 <w:rStyle w:val="a5"/>
@@ -2874,7 +2951,7 @@
                 <w:noProof/>
                 <w:webHidden/>
               </w:rPr>
-              <w:instrText xml:space="preserve"> PAGEREF _Toc521793287 \h </w:instrText>
+              <w:instrText xml:space="preserve"> PAGEREF _Toc522481950 \h </w:instrText>
             </w:r>
             <w:r>
               <w:rPr>
@@ -2894,7 +2971,7 @@
                 <w:noProof/>
                 <w:webHidden/>
               </w:rPr>
-              <w:t>39</w:t>
+              <w:t>40</w:t>
             </w:r>
             <w:r>
               <w:rPr>
@@ -2920,7 +2997,7 @@
               <w:sz w:val="21"/>
             </w:rPr>
           </w:pPr>
-          <w:hyperlink w:anchor="_Toc521793288" w:history="1">
+          <w:hyperlink w:anchor="_Toc522481951" w:history="1">
             <w:r>
               <w:rPr>
                 <w:rStyle w:val="a5"/>
@@ -2948,7 +3025,7 @@
                 <w:noProof/>
                 <w:webHidden/>
               </w:rPr>
-              <w:instrText xml:space="preserve"> PAGEREF _Toc521793288 \h </w:instrText>
+              <w:instrText xml:space="preserve"> PAGEREF _Toc522481951 \h </w:instrText>
             </w:r>
             <w:r>
               <w:rPr>
@@ -2968,7 +3045,7 @@
                 <w:noProof/>
                 <w:webHidden/>
               </w:rPr>
-              <w:t>39</w:t>
+              <w:t>40</w:t>
             </w:r>
             <w:r>
               <w:rPr>
@@ -2994,7 +3071,7 @@
               <w:sz w:val="21"/>
             </w:rPr>
           </w:pPr>
-          <w:hyperlink w:anchor="_Toc521793289" w:history="1">
+          <w:hyperlink w:anchor="_Toc522481952" w:history="1">
             <w:r>
               <w:rPr>
                 <w:rStyle w:val="a5"/>
@@ -3022,7 +3099,7 @@
                 <w:noProof/>
                 <w:webHidden/>
               </w:rPr>
-              <w:instrText xml:space="preserve"> PAGEREF _Toc521793289 \h </w:instrText>
+              <w:instrText xml:space="preserve"> PAGEREF _Toc522481952 \h </w:instrText>
             </w:r>
             <w:r>
               <w:rPr>
@@ -3042,7 +3119,7 @@
                 <w:noProof/>
                 <w:webHidden/>
               </w:rPr>
-              <w:t>40</w:t>
+              <w:t>41</w:t>
             </w:r>
             <w:r>
               <w:rPr>
@@ -3068,7 +3145,7 @@
               <w:sz w:val="21"/>
             </w:rPr>
           </w:pPr>
-          <w:hyperlink w:anchor="_Toc521793290" w:history="1">
+          <w:hyperlink w:anchor="_Toc522481953" w:history="1">
             <w:r>
               <w:rPr>
                 <w:rStyle w:val="a5"/>
@@ -3096,7 +3173,7 @@
                 <w:noProof/>
                 <w:webHidden/>
               </w:rPr>
-              <w:instrText xml:space="preserve"> PAGEREF _Toc521793290 \h </w:instrText>
+              <w:instrText xml:space="preserve"> PAGEREF _Toc522481953 \h </w:instrText>
             </w:r>
             <w:r>
               <w:rPr>
@@ -3116,7 +3193,7 @@
                 <w:noProof/>
                 <w:webHidden/>
               </w:rPr>
-              <w:t>40</w:t>
+              <w:t>41</w:t>
             </w:r>
             <w:r>
               <w:rPr>
@@ -3142,7 +3219,7 @@
               <w:sz w:val="21"/>
             </w:rPr>
           </w:pPr>
-          <w:hyperlink w:anchor="_Toc521793291" w:history="1">
+          <w:hyperlink w:anchor="_Toc522481954" w:history="1">
             <w:r>
               <w:rPr>
                 <w:rStyle w:val="a5"/>
@@ -3170,7 +3247,7 @@
                 <w:noProof/>
                 <w:webHidden/>
               </w:rPr>
-              <w:instrText xml:space="preserve"> PAGEREF _Toc521793291 \h </w:instrText>
+              <w:instrText xml:space="preserve"> PAGEREF _Toc522481954 \h </w:instrText>
             </w:r>
             <w:r>
               <w:rPr>
@@ -3190,7 +3267,7 @@
                 <w:noProof/>
                 <w:webHidden/>
               </w:rPr>
-              <w:t>40</w:t>
+              <w:t>41</w:t>
             </w:r>
             <w:r>
               <w:rPr>
@@ -3216,7 +3293,7 @@
               <w:sz w:val="21"/>
             </w:rPr>
           </w:pPr>
-          <w:hyperlink w:anchor="_Toc521793292" w:history="1">
+          <w:hyperlink w:anchor="_Toc522481955" w:history="1">
             <w:r>
               <w:rPr>
                 <w:rStyle w:val="a5"/>
@@ -3244,7 +3321,7 @@
                 <w:noProof/>
                 <w:webHidden/>
               </w:rPr>
-              <w:instrText xml:space="preserve"> PAGEREF _Toc521793292 \h </w:instrText>
+              <w:instrText xml:space="preserve"> PAGEREF _Toc522481955 \h </w:instrText>
             </w:r>
             <w:r>
               <w:rPr>
@@ -3264,7 +3341,7 @@
                 <w:noProof/>
                 <w:webHidden/>
               </w:rPr>
-              <w:t>40</w:t>
+              <w:t>41</w:t>
             </w:r>
             <w:r>
               <w:rPr>
@@ -3290,7 +3367,7 @@
               <w:sz w:val="21"/>
             </w:rPr>
           </w:pPr>
-          <w:hyperlink w:anchor="_Toc521793293" w:history="1">
+          <w:hyperlink w:anchor="_Toc522481956" w:history="1">
             <w:r>
               <w:rPr>
                 <w:rStyle w:val="a5"/>
@@ -3340,7 +3417,7 @@
                 <w:noProof/>
                 <w:webHidden/>
               </w:rPr>
-              <w:instrText xml:space="preserve"> PAGEREF _Toc521793293 \h </w:instrText>
+              <w:instrText xml:space="preserve"> PAGEREF _Toc522481956 \h </w:instrText>
             </w:r>
             <w:r>
               <w:rPr>
@@ -3360,7 +3437,7 @@
                 <w:noProof/>
                 <w:webHidden/>
               </w:rPr>
-              <w:t>40</w:t>
+              <w:t>41</w:t>
             </w:r>
             <w:r>
               <w:rPr>
@@ -3386,7 +3463,7 @@
               <w:sz w:val="21"/>
             </w:rPr>
           </w:pPr>
-          <w:hyperlink w:anchor="_Toc521793294" w:history="1">
+          <w:hyperlink w:anchor="_Toc522481957" w:history="1">
             <w:r>
               <w:rPr>
                 <w:rStyle w:val="a5"/>
@@ -3421,7 +3498,7 @@
                 <w:noProof/>
                 <w:webHidden/>
               </w:rPr>
-              <w:instrText xml:space="preserve"> PAGEREF _Toc521793294 \h </w:instrText>
+              <w:instrText xml:space="preserve"> PAGEREF _Toc522481957 \h </w:instrText>
             </w:r>
             <w:r>
               <w:rPr>
@@ -3441,7 +3518,7 @@
                 <w:noProof/>
                 <w:webHidden/>
               </w:rPr>
-              <w:t>40</w:t>
+              <w:t>41</w:t>
             </w:r>
             <w:r>
               <w:rPr>
@@ -3467,7 +3544,7 @@
               <w:sz w:val="21"/>
             </w:rPr>
           </w:pPr>
-          <w:hyperlink w:anchor="_Toc521793295" w:history="1">
+          <w:hyperlink w:anchor="_Toc522481958" w:history="1">
             <w:r>
               <w:rPr>
                 <w:rStyle w:val="a5"/>
@@ -3502,7 +3579,7 @@
                 <w:noProof/>
                 <w:webHidden/>
               </w:rPr>
-              <w:instrText xml:space="preserve"> PAGEREF _Toc521793295 \h </w:instrText>
+              <w:instrText xml:space="preserve"> PAGEREF _Toc522481958 \h </w:instrText>
             </w:r>
             <w:r>
               <w:rPr>
@@ -3522,7 +3599,7 @@
                 <w:noProof/>
                 <w:webHidden/>
               </w:rPr>
-              <w:t>42</w:t>
+              <w:t>43</w:t>
             </w:r>
             <w:r>
               <w:rPr>
@@ -3548,7 +3625,7 @@
               <w:sz w:val="21"/>
             </w:rPr>
           </w:pPr>
-          <w:hyperlink w:anchor="_Toc521793296" w:history="1">
+          <w:hyperlink w:anchor="_Toc522481959" w:history="1">
             <w:r>
               <w:rPr>
                 <w:rStyle w:val="a5"/>
@@ -3598,7 +3675,7 @@
                 <w:noProof/>
                 <w:webHidden/>
               </w:rPr>
-              <w:instrText xml:space="preserve"> PAGEREF _Toc521793296 \h </w:instrText>
+              <w:instrText xml:space="preserve"> PAGEREF _Toc522481959 \h </w:instrText>
             </w:r>
             <w:r>
               <w:rPr>
@@ -3618,7 +3695,7 @@
                 <w:noProof/>
                 <w:webHidden/>
               </w:rPr>
-              <w:t>42</w:t>
+              <w:t>43</w:t>
             </w:r>
             <w:r>
               <w:rPr>
@@ -3644,7 +3721,7 @@
               <w:sz w:val="21"/>
             </w:rPr>
           </w:pPr>
-          <w:hyperlink w:anchor="_Toc521793297" w:history="1">
+          <w:hyperlink w:anchor="_Toc522481960" w:history="1">
             <w:r>
               <w:rPr>
                 <w:rStyle w:val="a5"/>
@@ -3679,7 +3756,7 @@
                 <w:noProof/>
                 <w:webHidden/>
               </w:rPr>
-              <w:instrText xml:space="preserve"> PAGEREF _Toc521793297 \h </w:instrText>
+              <w:instrText xml:space="preserve"> PAGEREF _Toc522481960 \h </w:instrText>
             </w:r>
             <w:r>
               <w:rPr>
@@ -3699,7 +3776,7 @@
                 <w:noProof/>
                 <w:webHidden/>
               </w:rPr>
-              <w:t>42</w:t>
+              <w:t>43</w:t>
             </w:r>
             <w:r>
               <w:rPr>
@@ -3725,7 +3802,7 @@
               <w:sz w:val="21"/>
             </w:rPr>
           </w:pPr>
-          <w:hyperlink w:anchor="_Toc521793298" w:history="1">
+          <w:hyperlink w:anchor="_Toc522481961" w:history="1">
             <w:r>
               <w:rPr>
                 <w:rStyle w:val="a5"/>
@@ -3753,7 +3830,7 @@
                 <w:noProof/>
                 <w:webHidden/>
               </w:rPr>
-              <w:instrText xml:space="preserve"> PAGEREF _Toc521793298 \h </w:instrText>
+              <w:instrText xml:space="preserve"> PAGEREF _Toc522481961 \h </w:instrText>
             </w:r>
             <w:r>
               <w:rPr>
@@ -3773,7 +3850,7 @@
                 <w:noProof/>
                 <w:webHidden/>
               </w:rPr>
-              <w:t>43</w:t>
+              <w:t>44</w:t>
             </w:r>
             <w:r>
               <w:rPr>
@@ -3799,7 +3876,7 @@
               <w:sz w:val="21"/>
             </w:rPr>
           </w:pPr>
-          <w:hyperlink w:anchor="_Toc521793299" w:history="1">
+          <w:hyperlink w:anchor="_Toc522481962" w:history="1">
             <w:r>
               <w:rPr>
                 <w:rStyle w:val="a5"/>
@@ -3827,7 +3904,7 @@
                 <w:noProof/>
                 <w:webHidden/>
               </w:rPr>
-              <w:instrText xml:space="preserve"> PAGEREF _Toc521793299 \h </w:instrText>
+              <w:instrText xml:space="preserve"> PAGEREF _Toc522481962 \h </w:instrText>
             </w:r>
             <w:r>
               <w:rPr>
@@ -3847,7 +3924,7 @@
                 <w:noProof/>
                 <w:webHidden/>
               </w:rPr>
-              <w:t>43</w:t>
+              <w:t>44</w:t>
             </w:r>
             <w:r>
               <w:rPr>
@@ -3873,7 +3950,7 @@
               <w:sz w:val="21"/>
             </w:rPr>
           </w:pPr>
-          <w:hyperlink w:anchor="_Toc521793300" w:history="1">
+          <w:hyperlink w:anchor="_Toc522481963" w:history="1">
             <w:r>
               <w:rPr>
                 <w:rStyle w:val="a5"/>
@@ -3901,7 +3978,7 @@
                 <w:noProof/>
                 <w:webHidden/>
               </w:rPr>
-              <w:instrText xml:space="preserve"> PAGEREF _Toc521793300 \h </w:instrText>
+              <w:instrText xml:space="preserve"> PAGEREF _Toc522481963 \h </w:instrText>
             </w:r>
             <w:r>
               <w:rPr>
@@ -3921,7 +3998,7 @@
                 <w:noProof/>
                 <w:webHidden/>
               </w:rPr>
-              <w:t>43</w:t>
+              <w:t>44</w:t>
             </w:r>
             <w:r>
               <w:rPr>
@@ -3947,7 +4024,7 @@
               <w:sz w:val="21"/>
             </w:rPr>
           </w:pPr>
-          <w:hyperlink w:anchor="_Toc521793301" w:history="1">
+          <w:hyperlink w:anchor="_Toc522481964" w:history="1">
             <w:r>
               <w:rPr>
                 <w:rStyle w:val="a5"/>
@@ -3975,7 +4052,7 @@
                 <w:noProof/>
                 <w:webHidden/>
               </w:rPr>
-              <w:instrText xml:space="preserve"> PAGEREF _Toc521793301 \h </w:instrText>
+              <w:instrText xml:space="preserve"> PAGEREF _Toc522481964 \h </w:instrText>
             </w:r>
             <w:r>
               <w:rPr>
@@ -3995,7 +4072,7 @@
                 <w:noProof/>
                 <w:webHidden/>
               </w:rPr>
-              <w:t>43</w:t>
+              <w:t>44</w:t>
             </w:r>
             <w:r>
               <w:rPr>
@@ -4021,7 +4098,7 @@
               <w:sz w:val="21"/>
             </w:rPr>
           </w:pPr>
-          <w:hyperlink w:anchor="_Toc521793302" w:history="1">
+          <w:hyperlink w:anchor="_Toc522481965" w:history="1">
             <w:r>
               <w:rPr>
                 <w:rStyle w:val="a5"/>
@@ -4049,7 +4126,7 @@
                 <w:noProof/>
                 <w:webHidden/>
               </w:rPr>
-              <w:instrText xml:space="preserve"> PAGEREF _Toc521793302 \h </w:instrText>
+              <w:instrText xml:space="preserve"> PAGEREF _Toc522481965 \h </w:instrText>
             </w:r>
             <w:r>
               <w:rPr>
@@ -4069,7 +4146,7 @@
                 <w:noProof/>
                 <w:webHidden/>
               </w:rPr>
-              <w:t>43</w:t>
+              <w:t>44</w:t>
             </w:r>
             <w:r>
               <w:rPr>
@@ -4095,7 +4172,7 @@
               <w:sz w:val="21"/>
             </w:rPr>
           </w:pPr>
-          <w:hyperlink w:anchor="_Toc521793303" w:history="1">
+          <w:hyperlink w:anchor="_Toc522481966" w:history="1">
             <w:r>
               <w:rPr>
                 <w:rStyle w:val="a5"/>
@@ -4123,7 +4200,7 @@
                 <w:noProof/>
                 <w:webHidden/>
               </w:rPr>
-              <w:instrText xml:space="preserve"> PAGEREF _Toc521793303 \h </w:instrText>
+              <w:instrText xml:space="preserve"> PAGEREF _Toc522481966 \h </w:instrText>
             </w:r>
             <w:r>
               <w:rPr>
@@ -4143,7 +4220,7 @@
                 <w:noProof/>
                 <w:webHidden/>
               </w:rPr>
-              <w:t>43</w:t>
+              <w:t>44</w:t>
             </w:r>
             <w:r>
               <w:rPr>
@@ -4169,7 +4246,7 @@
               <w:sz w:val="21"/>
             </w:rPr>
           </w:pPr>
-          <w:hyperlink w:anchor="_Toc521793304" w:history="1">
+          <w:hyperlink w:anchor="_Toc522481967" w:history="1">
             <w:r>
               <w:rPr>
                 <w:rStyle w:val="a5"/>
@@ -4197,7 +4274,7 @@
                 <w:noProof/>
                 <w:webHidden/>
               </w:rPr>
-              <w:instrText xml:space="preserve"> PAGEREF _Toc521793304 \h </w:instrText>
+              <w:instrText xml:space="preserve"> PAGEREF _Toc522481967 \h </w:instrText>
             </w:r>
             <w:r>
               <w:rPr>
@@ -4217,7 +4294,7 @@
                 <w:noProof/>
                 <w:webHidden/>
               </w:rPr>
-              <w:t>43</w:t>
+              <w:t>44</w:t>
             </w:r>
             <w:r>
               <w:rPr>
@@ -4243,7 +4320,7 @@
               <w:sz w:val="21"/>
             </w:rPr>
           </w:pPr>
-          <w:hyperlink w:anchor="_Toc521793305" w:history="1">
+          <w:hyperlink w:anchor="_Toc522481968" w:history="1">
             <w:r>
               <w:rPr>
                 <w:rStyle w:val="a5"/>
@@ -4271,7 +4348,7 @@
                 <w:noProof/>
                 <w:webHidden/>
               </w:rPr>
-              <w:instrText xml:space="preserve"> PAGEREF _Toc521793305 \h </w:instrText>
+              <w:instrText xml:space="preserve"> PAGEREF _Toc522481968 \h </w:instrText>
             </w:r>
             <w:r>
               <w:rPr>
@@ -4291,7 +4368,7 @@
                 <w:noProof/>
                 <w:webHidden/>
               </w:rPr>
-              <w:t>44</w:t>
+              <w:t>45</w:t>
             </w:r>
             <w:r>
               <w:rPr>
@@ -4322,7 +4399,7 @@
       <w:pPr>
         <w:pStyle w:val="1"/>
       </w:pPr>
-      <w:bookmarkStart w:id="1" w:name="_Toc521793261"/>
+      <w:bookmarkStart w:id="2" w:name="_Toc522481924"/>
       <w:r>
         <w:rPr>
           <w:rFonts w:hint="eastAsia"/>
@@ -4333,17 +4410,17 @@
       <w:r>
         <w:t>技术</w:t>
       </w:r>
-      <w:bookmarkEnd w:id="1"/>
+      <w:bookmarkEnd w:id="2"/>
     </w:p>
     <w:p>
       <w:pPr>
         <w:pStyle w:val="2"/>
       </w:pPr>
-      <w:bookmarkStart w:id="2" w:name="_Toc521793262"/>
+      <w:bookmarkStart w:id="3" w:name="_Toc522481925"/>
       <w:r>
         <w:t>Servlet</w:t>
       </w:r>
-      <w:bookmarkEnd w:id="2"/>
+      <w:bookmarkEnd w:id="3"/>
     </w:p>
     <w:p>
       <w:pPr>
@@ -5114,11 +5191,11 @@
       <w:pPr>
         <w:pStyle w:val="2"/>
       </w:pPr>
-      <w:bookmarkStart w:id="3" w:name="_Toc521793263"/>
+      <w:bookmarkStart w:id="4" w:name="_Toc522481926"/>
       <w:r>
         <w:t>JavaEE</w:t>
       </w:r>
-      <w:bookmarkEnd w:id="3"/>
+      <w:bookmarkEnd w:id="4"/>
     </w:p>
     <w:p>
       <w:pPr>
@@ -7131,14 +7208,14 @@
       <w:pPr>
         <w:pStyle w:val="2"/>
       </w:pPr>
-      <w:bookmarkStart w:id="4" w:name="_Toc521793264"/>
+      <w:bookmarkStart w:id="5" w:name="_Toc522481927"/>
       <w:r>
         <w:t>Java</w:t>
       </w:r>
       <w:r>
         <w:t>注解</w:t>
       </w:r>
-      <w:bookmarkEnd w:id="4"/>
+      <w:bookmarkEnd w:id="5"/>
     </w:p>
     <w:p>
       <w:r>
@@ -7771,7 +7848,7 @@
       <w:pPr>
         <w:pStyle w:val="2"/>
       </w:pPr>
-      <w:bookmarkStart w:id="5" w:name="_Toc521793265"/>
+      <w:bookmarkStart w:id="6" w:name="_Toc522481928"/>
       <w:r>
         <w:rPr>
           <w:rFonts w:hint="eastAsia"/>
@@ -7781,7 +7858,7 @@
       <w:r>
         <w:t>(Collection)</w:t>
       </w:r>
-      <w:bookmarkEnd w:id="5"/>
+      <w:bookmarkEnd w:id="6"/>
     </w:p>
     <w:p>
       <w:r>
@@ -15475,14 +15552,14 @@
       <w:pPr>
         <w:pStyle w:val="2"/>
       </w:pPr>
-      <w:bookmarkStart w:id="6" w:name="_Toc521793266"/>
+      <w:bookmarkStart w:id="7" w:name="_Toc522481929"/>
       <w:r>
         <w:rPr>
           <w:rFonts w:hint="eastAsia"/>
         </w:rPr>
         <w:t>多线程</w:t>
       </w:r>
-      <w:bookmarkEnd w:id="6"/>
+      <w:bookmarkEnd w:id="7"/>
     </w:p>
     <w:p>
       <w:pPr>
@@ -18045,7 +18122,7 @@
       <w:pPr>
         <w:pStyle w:val="2"/>
       </w:pPr>
-      <w:bookmarkStart w:id="7" w:name="_Toc521793267"/>
+      <w:bookmarkStart w:id="8" w:name="_Toc522481930"/>
       <w:r>
         <w:rPr>
           <w:rFonts w:hint="eastAsia"/>
@@ -18053,7 +18130,7 @@
         <w:lastRenderedPageBreak/>
         <w:t>其他</w:t>
       </w:r>
-      <w:bookmarkEnd w:id="7"/>
+      <w:bookmarkEnd w:id="8"/>
     </w:p>
     <w:p>
       <w:pPr>
@@ -18370,7 +18447,7 @@
       <w:pPr>
         <w:pStyle w:val="1"/>
       </w:pPr>
-      <w:bookmarkStart w:id="8" w:name="_Toc521793268"/>
+      <w:bookmarkStart w:id="9" w:name="_Toc522481931"/>
       <w:r>
         <w:t>W</w:t>
       </w:r>
@@ -18386,7 +18463,7 @@
         </w:rPr>
         <w:t>应用</w:t>
       </w:r>
-      <w:bookmarkEnd w:id="8"/>
+      <w:bookmarkEnd w:id="9"/>
     </w:p>
     <w:p>
       <w:r>
@@ -18430,7 +18507,7 @@
       <w:pPr>
         <w:pStyle w:val="1"/>
       </w:pPr>
-      <w:bookmarkStart w:id="9" w:name="_Toc521793269"/>
+      <w:bookmarkStart w:id="10" w:name="_Toc522481932"/>
       <w:r>
         <w:rPr>
           <w:rFonts w:hint="eastAsia"/>
@@ -18443,7 +18520,7 @@
         </w:rPr>
         <w:t>远程通讯</w:t>
       </w:r>
-      <w:bookmarkEnd w:id="9"/>
+      <w:bookmarkEnd w:id="10"/>
     </w:p>
     <w:p>
       <w:pPr>
@@ -22812,9 +22889,6 @@
       <w:pPr>
         <w:pStyle w:val="a9"/>
         <w:ind w:left="785" w:firstLineChars="0" w:firstLine="0"/>
-        <w:rPr>
-          <w:rFonts w:hint="eastAsia"/>
-        </w:rPr>
       </w:pPr>
       <w:r>
         <w:rPr>
@@ -22862,8 +22936,6 @@
           </wp:inline>
         </w:drawing>
       </w:r>
-      <w:bookmarkStart w:id="10" w:name="_GoBack"/>
-      <w:bookmarkEnd w:id="10"/>
     </w:p>
     <w:p>
       <w:pPr>
@@ -24024,27 +24096,18 @@
         <w:pStyle w:val="HTML"/>
         <w:shd w:val="clear" w:color="auto" w:fill="FFFFFF"/>
         <w:ind w:firstLine="480"/>
-        <w:rPr>
-          <w:rFonts w:asciiTheme="minorHAnsi" w:eastAsiaTheme="minorEastAsia" w:hAnsiTheme="minorHAnsi" w:cstheme="minorBidi" w:hint="eastAsia"/>
-          <w:kern w:val="2"/>
-          <w:sz w:val="21"/>
-          <w:szCs w:val="22"/>
-        </w:rPr>
-      </w:pPr>
-      <w:r>
-        <w:t xml:space="preserve">      </w:t>
-      </w:r>
-      <w:r>
-        <w:t xml:space="preserve"> </w:t>
-      </w:r>
-      <w:r>
         <w:rPr>
           <w:rFonts w:asciiTheme="minorHAnsi" w:eastAsiaTheme="minorEastAsia" w:hAnsiTheme="minorHAnsi" w:cstheme="minorBidi"/>
           <w:kern w:val="2"/>
           <w:sz w:val="21"/>
           <w:szCs w:val="22"/>
         </w:rPr>
-        <w:t xml:space="preserve">Destination destination = </w:t>
+      </w:pPr>
+      <w:r>
+        <w:t xml:space="preserve">      </w:t>
+      </w:r>
+      <w:r>
+        <w:t xml:space="preserve"> </w:t>
       </w:r>
       <w:r>
         <w:rPr>
@@ -24053,6 +24116,15 @@
           <w:sz w:val="21"/>
           <w:szCs w:val="22"/>
         </w:rPr>
+        <w:t xml:space="preserve">Destination destination = </w:t>
+      </w:r>
+      <w:r>
+        <w:rPr>
+          <w:rFonts w:asciiTheme="minorHAnsi" w:eastAsiaTheme="minorEastAsia" w:hAnsiTheme="minorHAnsi" w:cstheme="minorBidi"/>
+          <w:kern w:val="2"/>
+          <w:sz w:val="21"/>
+          <w:szCs w:val="22"/>
+        </w:rPr>
         <w:t>session.createTopic("jms_producer_pub/sub");</w:t>
       </w:r>
     </w:p>
@@ -24449,9 +24521,6 @@
     <w:p>
       <w:pPr>
         <w:ind w:firstLineChars="0" w:firstLine="0"/>
-        <w:rPr>
-          <w:rFonts w:hint="eastAsia"/>
-        </w:rPr>
       </w:pPr>
       <w:r>
         <w:t xml:space="preserve">            Destination destination = </w:t>
@@ -24643,7 +24712,7 @@
       <w:pPr>
         <w:pStyle w:val="1"/>
       </w:pPr>
-      <w:bookmarkStart w:id="11" w:name="_Toc521793270"/>
+      <w:bookmarkStart w:id="11" w:name="_Toc522481933"/>
       <w:r>
         <w:rPr>
           <w:rFonts w:hint="eastAsia"/>
@@ -24659,7 +24728,7 @@
       <w:pPr>
         <w:pStyle w:val="2"/>
       </w:pPr>
-      <w:bookmarkStart w:id="12" w:name="_Toc521793271"/>
+      <w:bookmarkStart w:id="12" w:name="_Toc522481934"/>
       <w:r>
         <w:rPr>
           <w:rFonts w:hint="eastAsia"/>
@@ -24796,7 +24865,7 @@
       <w:pPr>
         <w:pStyle w:val="1"/>
       </w:pPr>
-      <w:bookmarkStart w:id="13" w:name="_Toc521793272"/>
+      <w:bookmarkStart w:id="13" w:name="_Toc522481935"/>
       <w:r>
         <w:rPr>
           <w:rFonts w:hint="eastAsia"/>
@@ -24812,7 +24881,7 @@
       <w:pPr>
         <w:pStyle w:val="2"/>
       </w:pPr>
-      <w:bookmarkStart w:id="14" w:name="_Toc521793273"/>
+      <w:bookmarkStart w:id="14" w:name="_Toc522481936"/>
       <w:r>
         <w:rPr>
           <w:rFonts w:hint="eastAsia"/>
@@ -25427,7 +25496,7 @@
       <w:pPr>
         <w:pStyle w:val="2"/>
       </w:pPr>
-      <w:bookmarkStart w:id="15" w:name="_Toc521793274"/>
+      <w:bookmarkStart w:id="15" w:name="_Toc522481937"/>
       <w:r>
         <w:t>HTML</w:t>
       </w:r>
@@ -25602,7 +25671,7 @@
           <w:shd w:val="clear" w:color="auto" w:fill="FFFFFF"/>
         </w:rPr>
       </w:pPr>
-      <w:bookmarkStart w:id="16" w:name="_Toc521793275"/>
+      <w:bookmarkStart w:id="16" w:name="_Toc522481938"/>
       <w:r>
         <w:rPr>
           <w:rFonts w:ascii="Arial" w:hAnsi="Arial" w:cs="Arial"/>
@@ -25619,7 +25688,7 @@
       <w:pPr>
         <w:pStyle w:val="2"/>
       </w:pPr>
-      <w:bookmarkStart w:id="17" w:name="_Toc521793276"/>
+      <w:bookmarkStart w:id="17" w:name="_Toc522481939"/>
       <w:r>
         <w:t>W</w:t>
       </w:r>
@@ -25636,7 +25705,7 @@
       <w:pPr>
         <w:pStyle w:val="1"/>
       </w:pPr>
-      <w:bookmarkStart w:id="18" w:name="_Toc521793277"/>
+      <w:bookmarkStart w:id="18" w:name="_Toc522481940"/>
       <w:r>
         <w:rPr>
           <w:rFonts w:hint="eastAsia"/>
@@ -25653,7 +25722,7 @@
       <w:pPr>
         <w:pStyle w:val="2"/>
       </w:pPr>
-      <w:bookmarkStart w:id="19" w:name="_Toc521793278"/>
+      <w:bookmarkStart w:id="19" w:name="_Toc522481941"/>
       <w:r>
         <w:rPr>
           <w:rFonts w:hint="eastAsia"/>
@@ -26358,7 +26427,7 @@
       <w:pPr>
         <w:pStyle w:val="2"/>
       </w:pPr>
-      <w:bookmarkStart w:id="20" w:name="_Toc521793279"/>
+      <w:bookmarkStart w:id="20" w:name="_Toc522481942"/>
       <w:r>
         <w:rPr>
           <w:rFonts w:hint="eastAsia"/>
@@ -26372,7 +26441,7 @@
       <w:pPr>
         <w:pStyle w:val="2"/>
       </w:pPr>
-      <w:bookmarkStart w:id="21" w:name="_Toc521793280"/>
+      <w:bookmarkStart w:id="21" w:name="_Toc522481943"/>
       <w:r>
         <w:rPr>
           <w:rFonts w:hint="eastAsia"/>
@@ -26393,7 +26462,7 @@
       <w:pPr>
         <w:pStyle w:val="2"/>
       </w:pPr>
-      <w:bookmarkStart w:id="22" w:name="_Toc521793281"/>
+      <w:bookmarkStart w:id="22" w:name="_Toc522481944"/>
       <w:r>
         <w:rPr>
           <w:rFonts w:hint="eastAsia"/>
@@ -27126,7 +27195,7 @@
       <w:pPr>
         <w:pStyle w:val="2"/>
       </w:pPr>
-      <w:bookmarkStart w:id="23" w:name="_Toc521793282"/>
+      <w:bookmarkStart w:id="23" w:name="_Toc522481945"/>
       <w:r>
         <w:rPr>
           <w:rFonts w:hint="eastAsia"/>
@@ -27360,7 +27429,7 @@
       <w:pPr>
         <w:pStyle w:val="1"/>
       </w:pPr>
-      <w:bookmarkStart w:id="24" w:name="_Toc521793283"/>
+      <w:bookmarkStart w:id="24" w:name="_Toc522481946"/>
       <w:r>
         <w:rPr>
           <w:rFonts w:hint="eastAsia"/>
@@ -27379,7 +27448,7 @@
       <w:pPr>
         <w:pStyle w:val="2"/>
       </w:pPr>
-      <w:bookmarkStart w:id="25" w:name="_Toc521793284"/>
+      <w:bookmarkStart w:id="25" w:name="_Toc522481947"/>
       <w:r>
         <w:rPr>
           <w:rFonts w:hint="eastAsia"/>
@@ -28434,7 +28503,7 @@
       <w:pPr>
         <w:pStyle w:val="2"/>
       </w:pPr>
-      <w:bookmarkStart w:id="26" w:name="_Toc521793285"/>
+      <w:bookmarkStart w:id="26" w:name="_Toc522481948"/>
       <w:r>
         <w:rPr>
           <w:rFonts w:hint="eastAsia"/>
@@ -34520,7 +34589,7 @@
       <w:pPr>
         <w:pStyle w:val="2"/>
       </w:pPr>
-      <w:bookmarkStart w:id="27" w:name="_Toc521793286"/>
+      <w:bookmarkStart w:id="27" w:name="_Toc522481949"/>
       <w:r>
         <w:rPr>
           <w:rFonts w:hint="eastAsia"/>
@@ -34625,7 +34694,7 @@
       <w:pPr>
         <w:pStyle w:val="1"/>
       </w:pPr>
-      <w:bookmarkStart w:id="28" w:name="_Toc521793287"/>
+      <w:bookmarkStart w:id="28" w:name="_Toc522481950"/>
       <w:r>
         <w:rPr>
           <w:rFonts w:hint="eastAsia"/>
@@ -34641,7 +34710,7 @@
       <w:pPr>
         <w:pStyle w:val="2"/>
       </w:pPr>
-      <w:bookmarkStart w:id="29" w:name="_Toc521793288"/>
+      <w:bookmarkStart w:id="29" w:name="_Toc522481951"/>
       <w:r>
         <w:rPr>
           <w:rFonts w:hint="eastAsia"/>
@@ -35222,7 +35291,7 @@
       <w:pPr>
         <w:pStyle w:val="2"/>
       </w:pPr>
-      <w:bookmarkStart w:id="30" w:name="_Toc521793289"/>
+      <w:bookmarkStart w:id="30" w:name="_Toc522481952"/>
       <w:r>
         <w:rPr>
           <w:rFonts w:hint="eastAsia"/>
@@ -35235,7 +35304,7 @@
       <w:pPr>
         <w:pStyle w:val="2"/>
       </w:pPr>
-      <w:bookmarkStart w:id="31" w:name="_Toc521793290"/>
+      <w:bookmarkStart w:id="31" w:name="_Toc522481953"/>
       <w:r>
         <w:rPr>
           <w:rFonts w:hint="eastAsia"/>
@@ -35248,7 +35317,7 @@
       <w:pPr>
         <w:pStyle w:val="2"/>
       </w:pPr>
-      <w:bookmarkStart w:id="32" w:name="_Toc521793291"/>
+      <w:bookmarkStart w:id="32" w:name="_Toc522481954"/>
       <w:r>
         <w:t>静态内容缓存</w:t>
       </w:r>
@@ -35258,7 +35327,7 @@
       <w:pPr>
         <w:pStyle w:val="2"/>
       </w:pPr>
-      <w:bookmarkStart w:id="33" w:name="_Toc521793292"/>
+      <w:bookmarkStart w:id="33" w:name="_Toc522481955"/>
       <w:r>
         <w:t>访问控制</w:t>
       </w:r>
@@ -35268,7 +35337,7 @@
       <w:pPr>
         <w:pStyle w:val="1"/>
       </w:pPr>
-      <w:bookmarkStart w:id="34" w:name="_Toc521793293"/>
+      <w:bookmarkStart w:id="34" w:name="_Toc522481956"/>
       <w:r>
         <w:rPr>
           <w:rFonts w:hint="eastAsia"/>
@@ -35299,7 +35368,7 @@
       <w:pPr>
         <w:pStyle w:val="2"/>
       </w:pPr>
-      <w:bookmarkStart w:id="35" w:name="_Toc521793294"/>
+      <w:bookmarkStart w:id="35" w:name="_Toc522481957"/>
       <w:r>
         <w:rPr>
           <w:rFonts w:hint="eastAsia"/>
@@ -35632,7 +35701,7 @@
           <w:color w:val="auto"/>
         </w:rPr>
       </w:pPr>
-      <w:bookmarkStart w:id="36" w:name="_Toc521793295"/>
+      <w:bookmarkStart w:id="36" w:name="_Toc522481958"/>
       <w:r>
         <w:rPr>
           <w:rFonts w:hint="eastAsia"/>
@@ -35801,7 +35870,7 @@
           <w:color w:val="auto"/>
         </w:rPr>
       </w:pPr>
-      <w:bookmarkStart w:id="37" w:name="_Toc521793296"/>
+      <w:bookmarkStart w:id="37" w:name="_Toc522481959"/>
       <w:r>
         <w:rPr>
           <w:rFonts w:hint="eastAsia"/>
@@ -35890,7 +35959,7 @@
       <w:pPr>
         <w:pStyle w:val="2"/>
       </w:pPr>
-      <w:bookmarkStart w:id="38" w:name="_Toc521793297"/>
+      <w:bookmarkStart w:id="38" w:name="_Toc522481960"/>
       <w:r>
         <w:t>s</w:t>
       </w:r>
@@ -35957,7 +36026,7 @@
       <w:pPr>
         <w:pStyle w:val="1"/>
       </w:pPr>
-      <w:bookmarkStart w:id="39" w:name="_Toc521793298"/>
+      <w:bookmarkStart w:id="39" w:name="_Toc522481961"/>
       <w:r>
         <w:rPr>
           <w:rFonts w:hint="eastAsia"/>
@@ -35973,7 +36042,7 @@
       <w:pPr>
         <w:pStyle w:val="2"/>
       </w:pPr>
-      <w:bookmarkStart w:id="40" w:name="_Toc521793299"/>
+      <w:bookmarkStart w:id="40" w:name="_Toc522481962"/>
       <w:r>
         <w:rPr>
           <w:rFonts w:hint="eastAsia"/>
@@ -35997,7 +36066,7 @@
       <w:pPr>
         <w:pStyle w:val="2"/>
       </w:pPr>
-      <w:bookmarkStart w:id="41" w:name="_Toc521793300"/>
+      <w:bookmarkStart w:id="41" w:name="_Toc522481963"/>
       <w:r>
         <w:rPr>
           <w:rFonts w:hint="eastAsia"/>
@@ -36010,7 +36079,7 @@
       <w:pPr>
         <w:pStyle w:val="1"/>
       </w:pPr>
-      <w:bookmarkStart w:id="42" w:name="_Toc521793301"/>
+      <w:bookmarkStart w:id="42" w:name="_Toc522481964"/>
       <w:r>
         <w:rPr>
           <w:rFonts w:hint="eastAsia"/>
@@ -36026,7 +36095,7 @@
       <w:pPr>
         <w:pStyle w:val="1"/>
       </w:pPr>
-      <w:bookmarkStart w:id="43" w:name="_Toc521793302"/>
+      <w:bookmarkStart w:id="43" w:name="_Toc522481965"/>
       <w:r>
         <w:rPr>
           <w:rFonts w:hint="eastAsia"/>
@@ -36042,7 +36111,7 @@
       <w:pPr>
         <w:pStyle w:val="1"/>
       </w:pPr>
-      <w:bookmarkStart w:id="44" w:name="_Toc521793303"/>
+      <w:bookmarkStart w:id="44" w:name="_Toc522481966"/>
       <w:r>
         <w:rPr>
           <w:rFonts w:hint="eastAsia"/>
@@ -36058,7 +36127,7 @@
       <w:pPr>
         <w:pStyle w:val="2"/>
       </w:pPr>
-      <w:bookmarkStart w:id="45" w:name="_Toc521793304"/>
+      <w:bookmarkStart w:id="45" w:name="_Toc522481967"/>
       <w:r>
         <w:rPr>
           <w:rFonts w:hint="eastAsia"/>
@@ -36976,7 +37045,7 @@
       <w:pPr>
         <w:pStyle w:val="1"/>
       </w:pPr>
-      <w:bookmarkStart w:id="46" w:name="_Toc521793305"/>
+      <w:bookmarkStart w:id="46" w:name="_Toc522481968"/>
       <w:r>
         <w:rPr>
           <w:rFonts w:hint="eastAsia"/>
@@ -37989,7 +38058,197 @@
         <w:t>。</w:t>
       </w:r>
     </w:p>
+    <w:p>
+      <w:r>
+        <w:rPr>
+          <w:noProof/>
+        </w:rPr>
+        <w:drawing>
+          <wp:inline distT="0" distB="0" distL="0" distR="0">
+            <wp:extent cx="5274310" cy="2325379"/>
+            <wp:effectExtent l="0" t="0" r="2540" b="0"/>
+            <wp:docPr id="20" name="图片 20"/>
+            <wp:cNvGraphicFramePr>
+              <a:graphicFrameLocks xmlns:a="http://schemas.openxmlformats.org/drawingml/2006/main" noChangeAspect="1"/>
+            </wp:cNvGraphicFramePr>
+            <a:graphic xmlns:a="http://schemas.openxmlformats.org/drawingml/2006/main">
+              <a:graphicData uri="http://schemas.openxmlformats.org/drawingml/2006/picture">
+                <pic:pic xmlns:pic="http://schemas.openxmlformats.org/drawingml/2006/picture">
+                  <pic:nvPicPr>
+                    <pic:cNvPr id="0" name="Picture 1"/>
+                    <pic:cNvPicPr>
+                      <a:picLocks noChangeAspect="1" noChangeArrowheads="1"/>
+                    </pic:cNvPicPr>
+                  </pic:nvPicPr>
+                  <pic:blipFill>
+                    <a:blip r:embed="rId54">
+                      <a:extLst>
+                        <a:ext uri="{28A0092B-C50C-407E-A947-70E740481C1C}">
+                          <a14:useLocalDpi xmlns:a14="http://schemas.microsoft.com/office/drawing/2010/main" val="0"/>
+                        </a:ext>
+                      </a:extLst>
+                    </a:blip>
+                    <a:srcRect/>
+                    <a:stretch>
+                      <a:fillRect/>
+                    </a:stretch>
+                  </pic:blipFill>
+                  <pic:spPr bwMode="auto">
+                    <a:xfrm>
+                      <a:off x="0" y="0"/>
+                      <a:ext cx="5274310" cy="2325379"/>
+                    </a:xfrm>
+                    <a:prstGeom prst="rect">
+                      <a:avLst/>
+                    </a:prstGeom>
+                    <a:noFill/>
+                    <a:ln>
+                      <a:noFill/>
+                    </a:ln>
+                  </pic:spPr>
+                </pic:pic>
+              </a:graphicData>
+            </a:graphic>
+          </wp:inline>
+        </w:drawing>
+      </w:r>
+    </w:p>
     <w:p/>
+    <w:p>
+      <w:r>
+        <w:rPr>
+          <w:rFonts w:hint="eastAsia"/>
+          <w:noProof/>
+        </w:rPr>
+        <w:lastRenderedPageBreak/>
+        <w:drawing>
+          <wp:inline distT="0" distB="0" distL="0" distR="0">
+            <wp:extent cx="5274310" cy="2393073"/>
+            <wp:effectExtent l="0" t="0" r="2540" b="7620"/>
+            <wp:docPr id="21" name="图片 21"/>
+            <wp:cNvGraphicFramePr>
+              <a:graphicFrameLocks xmlns:a="http://schemas.openxmlformats.org/drawingml/2006/main" noChangeAspect="1"/>
+            </wp:cNvGraphicFramePr>
+            <a:graphic xmlns:a="http://schemas.openxmlformats.org/drawingml/2006/main">
+              <a:graphicData uri="http://schemas.openxmlformats.org/drawingml/2006/picture">
+                <pic:pic xmlns:pic="http://schemas.openxmlformats.org/drawingml/2006/picture">
+                  <pic:nvPicPr>
+                    <pic:cNvPr id="0" name="Picture 2"/>
+                    <pic:cNvPicPr>
+                      <a:picLocks noChangeAspect="1" noChangeArrowheads="1"/>
+                    </pic:cNvPicPr>
+                  </pic:nvPicPr>
+                  <pic:blipFill>
+                    <a:blip r:embed="rId55">
+                      <a:extLst>
+                        <a:ext uri="{28A0092B-C50C-407E-A947-70E740481C1C}">
+                          <a14:useLocalDpi xmlns:a14="http://schemas.microsoft.com/office/drawing/2010/main" val="0"/>
+                        </a:ext>
+                      </a:extLst>
+                    </a:blip>
+                    <a:srcRect/>
+                    <a:stretch>
+                      <a:fillRect/>
+                    </a:stretch>
+                  </pic:blipFill>
+                  <pic:spPr bwMode="auto">
+                    <a:xfrm>
+                      <a:off x="0" y="0"/>
+                      <a:ext cx="5274310" cy="2393073"/>
+                    </a:xfrm>
+                    <a:prstGeom prst="rect">
+                      <a:avLst/>
+                    </a:prstGeom>
+                    <a:noFill/>
+                    <a:ln>
+                      <a:noFill/>
+                    </a:ln>
+                  </pic:spPr>
+                </pic:pic>
+              </a:graphicData>
+            </a:graphic>
+          </wp:inline>
+        </w:drawing>
+      </w:r>
+    </w:p>
+    <w:p>
+      <w:pPr>
+        <w:pStyle w:val="3"/>
+      </w:pPr>
+      <w:r>
+        <w:tab/>
+      </w:r>
+      <w:r>
+        <w:rPr>
+          <w:rFonts w:hint="eastAsia"/>
+        </w:rPr>
+        <w:t>装饰者</w:t>
+      </w:r>
+      <w:r>
+        <w:t>模式</w:t>
+      </w:r>
+    </w:p>
+    <w:p>
+      <w:pPr>
+        <w:rPr>
+          <w:rFonts w:hint="eastAsia"/>
+        </w:rPr>
+      </w:pPr>
+      <w:r>
+        <w:rPr>
+          <w:rFonts w:hint="eastAsia"/>
+          <w:noProof/>
+        </w:rPr>
+        <w:drawing>
+          <wp:inline distT="0" distB="0" distL="0" distR="0">
+            <wp:extent cx="5274310" cy="2285815"/>
+            <wp:effectExtent l="0" t="0" r="2540" b="635"/>
+            <wp:docPr id="23" name="图片 23"/>
+            <wp:cNvGraphicFramePr>
+              <a:graphicFrameLocks xmlns:a="http://schemas.openxmlformats.org/drawingml/2006/main" noChangeAspect="1"/>
+            </wp:cNvGraphicFramePr>
+            <a:graphic xmlns:a="http://schemas.openxmlformats.org/drawingml/2006/main">
+              <a:graphicData uri="http://schemas.openxmlformats.org/drawingml/2006/picture">
+                <pic:pic xmlns:pic="http://schemas.openxmlformats.org/drawingml/2006/picture">
+                  <pic:nvPicPr>
+                    <pic:cNvPr id="0" name="Picture 4"/>
+                    <pic:cNvPicPr>
+                      <a:picLocks noChangeAspect="1" noChangeArrowheads="1"/>
+                    </pic:cNvPicPr>
+                  </pic:nvPicPr>
+                  <pic:blipFill>
+                    <a:blip r:embed="rId56">
+                      <a:extLst>
+                        <a:ext uri="{28A0092B-C50C-407E-A947-70E740481C1C}">
+                          <a14:useLocalDpi xmlns:a14="http://schemas.microsoft.com/office/drawing/2010/main" val="0"/>
+                        </a:ext>
+                      </a:extLst>
+                    </a:blip>
+                    <a:srcRect/>
+                    <a:stretch>
+                      <a:fillRect/>
+                    </a:stretch>
+                  </pic:blipFill>
+                  <pic:spPr bwMode="auto">
+                    <a:xfrm>
+                      <a:off x="0" y="0"/>
+                      <a:ext cx="5274310" cy="2285815"/>
+                    </a:xfrm>
+                    <a:prstGeom prst="rect">
+                      <a:avLst/>
+                    </a:prstGeom>
+                    <a:noFill/>
+                    <a:ln>
+                      <a:noFill/>
+                    </a:ln>
+                  </pic:spPr>
+                </pic:pic>
+              </a:graphicData>
+            </a:graphic>
+          </wp:inline>
+        </w:drawing>
+      </w:r>
+    </w:p>
     <w:sectPr>
       <w:pgSz w:w="11906" w:h="16838"/>
       <w:pgMar w:top="1440" w:right="1800" w:bottom="1440" w:left="1800" w:header="851" w:footer="992" w:gutter="0"/>
@@ -40297,7 +40556,7 @@
 </file>
 
 <file path=customXml/itemProps1.xml><?xml version="1.0" encoding="utf-8"?>
-<ds:datastoreItem xmlns:ds="http://schemas.openxmlformats.org/officeDocument/2006/customXml" ds:itemID="{9D7A38B0-73DA-4DFB-A808-8518EDB58450}">
+<ds:datastoreItem xmlns:ds="http://schemas.openxmlformats.org/officeDocument/2006/customXml" ds:itemID="{135BC16F-8CF8-4C5A-B72B-3868A9972E48}">
   <ds:schemaRefs>
     <ds:schemaRef ds:uri="http://schemas.openxmlformats.org/officeDocument/2006/bibliography"/>
   </ds:schemaRefs>

--- a/知识汇总.docx
+++ b/知识汇总.docx
@@ -7,7 +7,7 @@
         <w:pStyle w:val="a4"/>
         <w:ind w:firstLine="643"/>
       </w:pPr>
-      <w:bookmarkStart w:id="0" w:name="_Toc522481923"/>
+      <w:bookmarkStart w:id="0" w:name="_Toc522570278"/>
       <w:r>
         <w:rPr>
           <w:rFonts w:hint="eastAsia"/>
@@ -698,21 +698,18 @@
             <w:pPr>
               <w:ind w:firstLineChars="0" w:firstLine="0"/>
               <w:jc w:val="center"/>
+            </w:pPr>
+            <w:r>
               <w:rPr>
                 <w:rFonts w:hint="eastAsia"/>
               </w:rPr>
-            </w:pPr>
+              <w:t>0</w:t>
+            </w:r>
             <w:r>
               <w:rPr>
                 <w:rFonts w:hint="eastAsia"/>
               </w:rPr>
-              <w:t>0</w:t>
-            </w:r>
-            <w:r>
-              <w:rPr>
-                <w:rFonts w:hint="eastAsia"/>
-              </w:rPr>
-              <w:t>．</w:t>
+              <w:t>.</w:t>
             </w:r>
             <w:r>
               <w:rPr>
@@ -750,9 +747,6 @@
             <w:pPr>
               <w:ind w:firstLineChars="0" w:firstLine="0"/>
               <w:jc w:val="center"/>
-              <w:rPr>
-                <w:rFonts w:hint="eastAsia"/>
-              </w:rPr>
             </w:pPr>
             <w:r>
               <w:rPr>
@@ -805,6 +799,148 @@
               <w:jc w:val="center"/>
             </w:pPr>
             <w:r>
+              <w:t>mjs</w:t>
+            </w:r>
+          </w:p>
+        </w:tc>
+      </w:tr>
+      <w:tr>
+        <w:trPr>
+          <w:trHeight w:val="317"/>
+        </w:trPr>
+        <w:tc>
+          <w:tcPr>
+            <w:tcW w:w="870" w:type="dxa"/>
+          </w:tcPr>
+          <w:p>
+            <w:pPr>
+              <w:ind w:firstLineChars="0" w:firstLine="0"/>
+              <w:jc w:val="center"/>
+              <w:rPr>
+                <w:rFonts w:hint="eastAsia"/>
+              </w:rPr>
+            </w:pPr>
+            <w:r>
+              <w:rPr>
+                <w:rFonts w:hint="eastAsia"/>
+              </w:rPr>
+              <w:t>0.06</w:t>
+            </w:r>
+          </w:p>
+        </w:tc>
+        <w:tc>
+          <w:tcPr>
+            <w:tcW w:w="1418" w:type="dxa"/>
+          </w:tcPr>
+          <w:p>
+            <w:pPr>
+              <w:ind w:firstLineChars="0" w:firstLine="0"/>
+              <w:jc w:val="center"/>
+              <w:rPr>
+                <w:rFonts w:hint="eastAsia"/>
+              </w:rPr>
+            </w:pPr>
+            <w:r>
+              <w:rPr>
+                <w:rFonts w:hint="eastAsia"/>
+              </w:rPr>
+              <w:t>2018-08</w:t>
+            </w:r>
+            <w:r>
+              <w:t>-</w:t>
+            </w:r>
+            <w:r>
+              <w:rPr>
+                <w:rFonts w:hint="eastAsia"/>
+              </w:rPr>
+              <w:t>19</w:t>
+            </w:r>
+          </w:p>
+        </w:tc>
+        <w:tc>
+          <w:tcPr>
+            <w:tcW w:w="4394" w:type="dxa"/>
+          </w:tcPr>
+          <w:p>
+            <w:pPr>
+              <w:ind w:firstLineChars="0" w:firstLine="0"/>
+              <w:jc w:val="center"/>
+              <w:rPr>
+                <w:rFonts w:hint="eastAsia"/>
+              </w:rPr>
+            </w:pPr>
+            <w:r>
+              <w:rPr>
+                <w:rFonts w:hint="eastAsia"/>
+              </w:rPr>
+              <w:t>新增</w:t>
+            </w:r>
+            <w:r>
+              <w:rPr>
+                <w:rFonts w:hint="eastAsia"/>
+              </w:rPr>
+              <w:t>[</w:t>
+            </w:r>
+            <w:r>
+              <w:t>Java</w:t>
+            </w:r>
+            <w:r>
+              <w:rPr>
+                <w:rFonts w:hint="eastAsia"/>
+              </w:rPr>
+              <w:t>基础</w:t>
+            </w:r>
+            <w:r>
+              <w:t>知识</w:t>
+            </w:r>
+            <w:r>
+              <w:t>-</w:t>
+            </w:r>
+            <w:r>
+              <w:rPr>
+                <w:rFonts w:hint="eastAsia"/>
+              </w:rPr>
+              <w:t>关键字</w:t>
+            </w:r>
+            <w:r>
+              <w:rPr>
+                <w:rFonts w:hint="eastAsia"/>
+              </w:rPr>
+              <w:t>]</w:t>
+            </w:r>
+            <w:r>
+              <w:t>static</w:t>
+            </w:r>
+            <w:r>
+              <w:rPr>
+                <w:rFonts w:hint="eastAsia"/>
+              </w:rPr>
+              <w:t>、</w:t>
+            </w:r>
+            <w:r>
+              <w:t>final</w:t>
+            </w:r>
+            <w:r>
+              <w:rPr>
+                <w:rFonts w:hint="eastAsia"/>
+              </w:rPr>
+              <w:t>详解</w:t>
+            </w:r>
+          </w:p>
+        </w:tc>
+        <w:tc>
+          <w:tcPr>
+            <w:tcW w:w="956" w:type="dxa"/>
+          </w:tcPr>
+          <w:p>
+            <w:pPr>
+              <w:ind w:firstLineChars="0" w:firstLine="0"/>
+              <w:jc w:val="center"/>
+            </w:pPr>
+            <w:r>
+              <w:rPr>
+                <w:rFonts w:hint="eastAsia"/>
+              </w:rPr>
               <w:t>mjs</w:t>
             </w:r>
           </w:p>
@@ -849,8 +985,6 @@
             <w:t>目录</w:t>
           </w:r>
         </w:p>
-        <w:bookmarkStart w:id="1" w:name="_GoBack"/>
-        <w:bookmarkEnd w:id="1"/>
         <w:p>
           <w:pPr>
             <w:pStyle w:val="10"/>
@@ -875,7 +1009,7 @@
           <w:r>
             <w:fldChar w:fldCharType="separate"/>
           </w:r>
-          <w:hyperlink w:anchor="_Toc522481923" w:history="1">
+          <w:hyperlink w:anchor="_Toc522570278" w:history="1">
             <w:r>
               <w:rPr>
                 <w:rStyle w:val="a5"/>
@@ -903,7 +1037,7 @@
                 <w:noProof/>
                 <w:webHidden/>
               </w:rPr>
-              <w:instrText xml:space="preserve"> PAGEREF _Toc522481923 \h </w:instrText>
+              <w:instrText xml:space="preserve"> PAGEREF _Toc522570278 \h </w:instrText>
             </w:r>
             <w:r>
               <w:rPr>
@@ -949,7 +1083,7 @@
               <w:sz w:val="21"/>
             </w:rPr>
           </w:pPr>
-          <w:hyperlink w:anchor="_Toc522481924" w:history="1">
+          <w:hyperlink w:anchor="_Toc522570279" w:history="1">
             <w:r>
               <w:rPr>
                 <w:rStyle w:val="a5"/>
@@ -984,7 +1118,7 @@
                 <w:noProof/>
                 <w:webHidden/>
               </w:rPr>
-              <w:instrText xml:space="preserve"> PAGEREF _Toc522481924 \h </w:instrText>
+              <w:instrText xml:space="preserve"> PAGEREF _Toc522570279 \h </w:instrText>
             </w:r>
             <w:r>
               <w:rPr>
@@ -1030,7 +1164,7 @@
               <w:sz w:val="21"/>
             </w:rPr>
           </w:pPr>
-          <w:hyperlink w:anchor="_Toc522481925" w:history="1">
+          <w:hyperlink w:anchor="_Toc522570280" w:history="1">
             <w:r>
               <w:rPr>
                 <w:rStyle w:val="a5"/>
@@ -1057,7 +1191,7 @@
                 <w:noProof/>
                 <w:webHidden/>
               </w:rPr>
-              <w:instrText xml:space="preserve"> PAGEREF _Toc522481925 \h </w:instrText>
+              <w:instrText xml:space="preserve"> PAGEREF _Toc522570280 \h </w:instrText>
             </w:r>
             <w:r>
               <w:rPr>
@@ -1103,7 +1237,7 @@
               <w:sz w:val="21"/>
             </w:rPr>
           </w:pPr>
-          <w:hyperlink w:anchor="_Toc522481926" w:history="1">
+          <w:hyperlink w:anchor="_Toc522570281" w:history="1">
             <w:r>
               <w:rPr>
                 <w:rStyle w:val="a5"/>
@@ -1130,7 +1264,7 @@
                 <w:noProof/>
                 <w:webHidden/>
               </w:rPr>
-              <w:instrText xml:space="preserve"> PAGEREF _Toc522481926 \h </w:instrText>
+              <w:instrText xml:space="preserve"> PAGEREF _Toc522570281 \h </w:instrText>
             </w:r>
             <w:r>
               <w:rPr>
@@ -1176,7 +1310,7 @@
               <w:sz w:val="21"/>
             </w:rPr>
           </w:pPr>
-          <w:hyperlink w:anchor="_Toc522481927" w:history="1">
+          <w:hyperlink w:anchor="_Toc522570282" w:history="1">
             <w:r>
               <w:rPr>
                 <w:rStyle w:val="a5"/>
@@ -1211,7 +1345,7 @@
                 <w:noProof/>
                 <w:webHidden/>
               </w:rPr>
-              <w:instrText xml:space="preserve"> PAGEREF _Toc522481927 \h </w:instrText>
+              <w:instrText xml:space="preserve"> PAGEREF _Toc522570282 \h </w:instrText>
             </w:r>
             <w:r>
               <w:rPr>
@@ -1257,7 +1391,7 @@
               <w:sz w:val="21"/>
             </w:rPr>
           </w:pPr>
-          <w:hyperlink w:anchor="_Toc522481928" w:history="1">
+          <w:hyperlink w:anchor="_Toc522570283" w:history="1">
             <w:r>
               <w:rPr>
                 <w:rStyle w:val="a5"/>
@@ -1292,7 +1426,7 @@
                 <w:noProof/>
                 <w:webHidden/>
               </w:rPr>
-              <w:instrText xml:space="preserve"> PAGEREF _Toc522481928 \h </w:instrText>
+              <w:instrText xml:space="preserve"> PAGEREF _Toc522570283 \h </w:instrText>
             </w:r>
             <w:r>
               <w:rPr>
@@ -1338,7 +1472,7 @@
               <w:sz w:val="21"/>
             </w:rPr>
           </w:pPr>
-          <w:hyperlink w:anchor="_Toc522481929" w:history="1">
+          <w:hyperlink w:anchor="_Toc522570284" w:history="1">
             <w:r>
               <w:rPr>
                 <w:rStyle w:val="a5"/>
@@ -1366,7 +1500,7 @@
                 <w:noProof/>
                 <w:webHidden/>
               </w:rPr>
-              <w:instrText xml:space="preserve"> PAGEREF _Toc522481929 \h </w:instrText>
+              <w:instrText xml:space="preserve"> PAGEREF _Toc522570284 \h </w:instrText>
             </w:r>
             <w:r>
               <w:rPr>
@@ -1412,14 +1546,43 @@
               <w:sz w:val="21"/>
             </w:rPr>
           </w:pPr>
-          <w:hyperlink w:anchor="_Toc522481930" w:history="1">
+          <w:hyperlink w:anchor="_Toc522570285" w:history="1">
+            <w:r>
+              <w:rPr>
+                <w:rStyle w:val="a5"/>
+                <w:noProof/>
+              </w:rPr>
+              <w:t>Java</w:t>
+            </w:r>
             <w:r>
               <w:rPr>
                 <w:rStyle w:val="a5"/>
                 <w:rFonts w:hint="eastAsia"/>
                 <w:noProof/>
               </w:rPr>
-              <w:t>其他</w:t>
+              <w:t>基础知识</w:t>
+            </w:r>
+            <w:r>
+              <w:rPr>
+                <w:rStyle w:val="a5"/>
+                <w:noProof/>
+              </w:rPr>
+              <w:t>(</w:t>
+            </w:r>
+            <w:r>
+              <w:rPr>
+                <w:rStyle w:val="a5"/>
+                <w:rFonts w:hint="eastAsia"/>
+                <w:noProof/>
+              </w:rPr>
+              <w:t>关键字</w:t>
+            </w:r>
+            <w:r>
+              <w:rPr>
+                <w:rStyle w:val="a5"/>
+                <w:noProof/>
+              </w:rPr>
+              <w:t>)</w:t>
             </w:r>
             <w:r>
               <w:rPr>
@@ -1440,7 +1603,7 @@
                 <w:noProof/>
                 <w:webHidden/>
               </w:rPr>
-              <w:instrText xml:space="preserve"> PAGEREF _Toc522481930 \h </w:instrText>
+              <w:instrText xml:space="preserve"> PAGEREF _Toc522570285 \h </w:instrText>
             </w:r>
             <w:r>
               <w:rPr>
@@ -1461,6 +1624,161 @@
                 <w:webHidden/>
               </w:rPr>
               <w:t>18</w:t>
+            </w:r>
+            <w:r>
+              <w:rPr>
+                <w:noProof/>
+                <w:webHidden/>
+              </w:rPr>
+              <w:fldChar w:fldCharType="end"/>
+            </w:r>
+          </w:hyperlink>
+        </w:p>
+        <w:p>
+          <w:pPr>
+            <w:pStyle w:val="20"/>
+            <w:tabs>
+              <w:tab w:val="right" w:leader="dot" w:pos="8296"/>
+            </w:tabs>
+            <w:ind w:firstLine="440"/>
+            <w:rPr>
+              <w:rFonts w:cstheme="minorBidi"/>
+              <w:noProof/>
+              <w:color w:val="auto"/>
+              <w:kern w:val="2"/>
+              <w:sz w:val="21"/>
+            </w:rPr>
+          </w:pPr>
+          <w:hyperlink w:anchor="_Toc522570286" w:history="1">
+            <w:r>
+              <w:rPr>
+                <w:rStyle w:val="a5"/>
+                <w:noProof/>
+              </w:rPr>
+              <w:t>Java</w:t>
+            </w:r>
+            <w:r>
+              <w:rPr>
+                <w:rStyle w:val="a5"/>
+                <w:rFonts w:hint="eastAsia"/>
+                <w:noProof/>
+              </w:rPr>
+              <w:t>内存模型</w:t>
+            </w:r>
+            <w:r>
+              <w:rPr>
+                <w:noProof/>
+                <w:webHidden/>
+              </w:rPr>
+              <w:tab/>
+            </w:r>
+            <w:r>
+              <w:rPr>
+                <w:noProof/>
+                <w:webHidden/>
+              </w:rPr>
+              <w:fldChar w:fldCharType="begin"/>
+            </w:r>
+            <w:r>
+              <w:rPr>
+                <w:noProof/>
+                <w:webHidden/>
+              </w:rPr>
+              <w:instrText xml:space="preserve"> PAGEREF _Toc522570286 \h </w:instrText>
+            </w:r>
+            <w:r>
+              <w:rPr>
+                <w:noProof/>
+                <w:webHidden/>
+              </w:rPr>
+            </w:r>
+            <w:r>
+              <w:rPr>
+                <w:noProof/>
+                <w:webHidden/>
+              </w:rPr>
+              <w:fldChar w:fldCharType="separate"/>
+            </w:r>
+            <w:r>
+              <w:rPr>
+                <w:noProof/>
+                <w:webHidden/>
+              </w:rPr>
+              <w:t>19</w:t>
+            </w:r>
+            <w:r>
+              <w:rPr>
+                <w:noProof/>
+                <w:webHidden/>
+              </w:rPr>
+              <w:fldChar w:fldCharType="end"/>
+            </w:r>
+          </w:hyperlink>
+        </w:p>
+        <w:p>
+          <w:pPr>
+            <w:pStyle w:val="20"/>
+            <w:tabs>
+              <w:tab w:val="right" w:leader="dot" w:pos="8296"/>
+            </w:tabs>
+            <w:ind w:firstLine="440"/>
+            <w:rPr>
+              <w:rFonts w:cstheme="minorBidi"/>
+              <w:noProof/>
+              <w:color w:val="auto"/>
+              <w:kern w:val="2"/>
+              <w:sz w:val="21"/>
+            </w:rPr>
+          </w:pPr>
+          <w:hyperlink w:anchor="_Toc522570287" w:history="1">
+            <w:r>
+              <w:rPr>
+                <w:rStyle w:val="a5"/>
+                <w:rFonts w:hint="eastAsia"/>
+                <w:noProof/>
+              </w:rPr>
+              <w:t>其他</w:t>
+            </w:r>
+            <w:r>
+              <w:rPr>
+                <w:noProof/>
+                <w:webHidden/>
+              </w:rPr>
+              <w:tab/>
+            </w:r>
+            <w:r>
+              <w:rPr>
+                <w:noProof/>
+                <w:webHidden/>
+              </w:rPr>
+              <w:fldChar w:fldCharType="begin"/>
+            </w:r>
+            <w:r>
+              <w:rPr>
+                <w:noProof/>
+                <w:webHidden/>
+              </w:rPr>
+              <w:instrText xml:space="preserve"> PAGEREF _Toc522570287 \h </w:instrText>
+            </w:r>
+            <w:r>
+              <w:rPr>
+                <w:noProof/>
+                <w:webHidden/>
+              </w:rPr>
+            </w:r>
+            <w:r>
+              <w:rPr>
+                <w:noProof/>
+                <w:webHidden/>
+              </w:rPr>
+              <w:fldChar w:fldCharType="separate"/>
+            </w:r>
+            <w:r>
+              <w:rPr>
+                <w:noProof/>
+                <w:webHidden/>
+              </w:rPr>
+              <w:t>19</w:t>
             </w:r>
             <w:r>
               <w:rPr>
@@ -1486,7 +1804,7 @@
               <w:sz w:val="21"/>
             </w:rPr>
           </w:pPr>
-          <w:hyperlink w:anchor="_Toc522481931" w:history="1">
+          <w:hyperlink w:anchor="_Toc522570288" w:history="1">
             <w:r>
               <w:rPr>
                 <w:rStyle w:val="a5"/>
@@ -1521,7 +1839,7 @@
                 <w:noProof/>
                 <w:webHidden/>
               </w:rPr>
-              <w:instrText xml:space="preserve"> PAGEREF _Toc522481931 \h </w:instrText>
+              <w:instrText xml:space="preserve"> PAGEREF _Toc522570288 \h </w:instrText>
             </w:r>
             <w:r>
               <w:rPr>
@@ -1541,7 +1859,7 @@
                 <w:noProof/>
                 <w:webHidden/>
               </w:rPr>
-              <w:t>18</w:t>
+              <w:t>19</w:t>
             </w:r>
             <w:r>
               <w:rPr>
@@ -1567,7 +1885,7 @@
               <w:sz w:val="21"/>
             </w:rPr>
           </w:pPr>
-          <w:hyperlink w:anchor="_Toc522481932" w:history="1">
+          <w:hyperlink w:anchor="_Toc522570289" w:history="1">
             <w:r>
               <w:rPr>
                 <w:rStyle w:val="a5"/>
@@ -1602,7 +1920,7 @@
                 <w:noProof/>
                 <w:webHidden/>
               </w:rPr>
-              <w:instrText xml:space="preserve"> PAGEREF _Toc522481932 \h </w:instrText>
+              <w:instrText xml:space="preserve"> PAGEREF _Toc522570289 \h </w:instrText>
             </w:r>
             <w:r>
               <w:rPr>
@@ -1622,7 +1940,7 @@
                 <w:noProof/>
                 <w:webHidden/>
               </w:rPr>
-              <w:t>18</w:t>
+              <w:t>19</w:t>
             </w:r>
             <w:r>
               <w:rPr>
@@ -1648,7 +1966,7 @@
               <w:sz w:val="21"/>
             </w:rPr>
           </w:pPr>
-          <w:hyperlink w:anchor="_Toc522481933" w:history="1">
+          <w:hyperlink w:anchor="_Toc522570290" w:history="1">
             <w:r>
               <w:rPr>
                 <w:rStyle w:val="a5"/>
@@ -1676,7 +1994,7 @@
                 <w:noProof/>
                 <w:webHidden/>
               </w:rPr>
-              <w:instrText xml:space="preserve"> PAGEREF _Toc522481933 \h </w:instrText>
+              <w:instrText xml:space="preserve"> PAGEREF _Toc522570290 \h </w:instrText>
             </w:r>
             <w:r>
               <w:rPr>
@@ -1696,7 +2014,7 @@
                 <w:noProof/>
                 <w:webHidden/>
               </w:rPr>
-              <w:t>25</w:t>
+              <w:t>26</w:t>
             </w:r>
             <w:r>
               <w:rPr>
@@ -1722,7 +2040,7 @@
               <w:sz w:val="21"/>
             </w:rPr>
           </w:pPr>
-          <w:hyperlink w:anchor="_Toc522481934" w:history="1">
+          <w:hyperlink w:anchor="_Toc522570291" w:history="1">
             <w:r>
               <w:rPr>
                 <w:rStyle w:val="a5"/>
@@ -1750,7 +2068,7 @@
                 <w:noProof/>
                 <w:webHidden/>
               </w:rPr>
-              <w:instrText xml:space="preserve"> PAGEREF _Toc522481934 \h </w:instrText>
+              <w:instrText xml:space="preserve"> PAGEREF _Toc522570291 \h </w:instrText>
             </w:r>
             <w:r>
               <w:rPr>
@@ -1770,7 +2088,7 @@
                 <w:noProof/>
                 <w:webHidden/>
               </w:rPr>
-              <w:t>25</w:t>
+              <w:t>26</w:t>
             </w:r>
             <w:r>
               <w:rPr>
@@ -1796,7 +2114,7 @@
               <w:sz w:val="21"/>
             </w:rPr>
           </w:pPr>
-          <w:hyperlink w:anchor="_Toc522481935" w:history="1">
+          <w:hyperlink w:anchor="_Toc522570292" w:history="1">
             <w:r>
               <w:rPr>
                 <w:rStyle w:val="a5"/>
@@ -1824,7 +2142,7 @@
                 <w:noProof/>
                 <w:webHidden/>
               </w:rPr>
-              <w:instrText xml:space="preserve"> PAGEREF _Toc522481935 \h </w:instrText>
+              <w:instrText xml:space="preserve"> PAGEREF _Toc522570292 \h </w:instrText>
             </w:r>
             <w:r>
               <w:rPr>
@@ -1844,7 +2162,7 @@
                 <w:noProof/>
                 <w:webHidden/>
               </w:rPr>
-              <w:t>26</w:t>
+              <w:t>27</w:t>
             </w:r>
             <w:r>
               <w:rPr>
@@ -1870,7 +2188,7 @@
               <w:sz w:val="21"/>
             </w:rPr>
           </w:pPr>
-          <w:hyperlink w:anchor="_Toc522481936" w:history="1">
+          <w:hyperlink w:anchor="_Toc522570293" w:history="1">
             <w:r>
               <w:rPr>
                 <w:rStyle w:val="a5"/>
@@ -1897,7 +2215,7 @@
                 <w:noProof/>
                 <w:webHidden/>
               </w:rPr>
-              <w:instrText xml:space="preserve"> PAGEREF _Toc522481936 \h </w:instrText>
+              <w:instrText xml:space="preserve"> PAGEREF _Toc522570293 \h </w:instrText>
             </w:r>
             <w:r>
               <w:rPr>
@@ -1917,7 +2235,7 @@
                 <w:noProof/>
                 <w:webHidden/>
               </w:rPr>
-              <w:t>26</w:t>
+              <w:t>27</w:t>
             </w:r>
             <w:r>
               <w:rPr>
@@ -1943,7 +2261,7 @@
               <w:sz w:val="21"/>
             </w:rPr>
           </w:pPr>
-          <w:hyperlink w:anchor="_Toc522481937" w:history="1">
+          <w:hyperlink w:anchor="_Toc522570294" w:history="1">
             <w:r>
               <w:rPr>
                 <w:rStyle w:val="a5"/>
@@ -1970,7 +2288,7 @@
                 <w:noProof/>
                 <w:webHidden/>
               </w:rPr>
-              <w:instrText xml:space="preserve"> PAGEREF _Toc522481937 \h </w:instrText>
+              <w:instrText xml:space="preserve"> PAGEREF _Toc522570294 \h </w:instrText>
             </w:r>
             <w:r>
               <w:rPr>
@@ -1990,7 +2308,157 @@
                 <w:noProof/>
                 <w:webHidden/>
               </w:rPr>
-              <w:t>27</w:t>
+              <w:t>28</w:t>
+            </w:r>
+            <w:r>
+              <w:rPr>
+                <w:noProof/>
+                <w:webHidden/>
+              </w:rPr>
+              <w:fldChar w:fldCharType="end"/>
+            </w:r>
+          </w:hyperlink>
+          <w:bookmarkStart w:id="1" w:name="_GoBack"/>
+          <w:bookmarkEnd w:id="1"/>
+        </w:p>
+        <w:p>
+          <w:pPr>
+            <w:pStyle w:val="10"/>
+            <w:tabs>
+              <w:tab w:val="right" w:leader="dot" w:pos="8296"/>
+            </w:tabs>
+            <w:ind w:firstLine="440"/>
+            <w:rPr>
+              <w:rFonts w:cstheme="minorBidi"/>
+              <w:noProof/>
+              <w:color w:val="auto"/>
+              <w:kern w:val="2"/>
+              <w:sz w:val="21"/>
+            </w:rPr>
+          </w:pPr>
+          <w:hyperlink w:anchor="_Toc522570295" w:history="1">
+            <w:r>
+              <w:rPr>
+                <w:rStyle w:val="a5"/>
+                <w:rFonts w:ascii="Arial" w:hAnsi="Arial" w:cs="Arial"/>
+                <w:noProof/>
+                <w:shd w:val="clear" w:color="auto" w:fill="FFFFFF"/>
+              </w:rPr>
+              <w:t>JavaScript</w:t>
+            </w:r>
+            <w:r>
+              <w:rPr>
+                <w:noProof/>
+                <w:webHidden/>
+              </w:rPr>
+              <w:tab/>
+            </w:r>
+            <w:r>
+              <w:rPr>
+                <w:noProof/>
+                <w:webHidden/>
+              </w:rPr>
+              <w:fldChar w:fldCharType="begin"/>
+            </w:r>
+            <w:r>
+              <w:rPr>
+                <w:noProof/>
+                <w:webHidden/>
+              </w:rPr>
+              <w:instrText xml:space="preserve"> PAGEREF _Toc522570295 \h </w:instrText>
+            </w:r>
+            <w:r>
+              <w:rPr>
+                <w:noProof/>
+                <w:webHidden/>
+              </w:rPr>
+            </w:r>
+            <w:r>
+              <w:rPr>
+                <w:noProof/>
+                <w:webHidden/>
+              </w:rPr>
+              <w:fldChar w:fldCharType="separate"/>
+            </w:r>
+            <w:r>
+              <w:rPr>
+                <w:noProof/>
+                <w:webHidden/>
+              </w:rPr>
+              <w:t>28</w:t>
+            </w:r>
+            <w:r>
+              <w:rPr>
+                <w:noProof/>
+                <w:webHidden/>
+              </w:rPr>
+              <w:fldChar w:fldCharType="end"/>
+            </w:r>
+          </w:hyperlink>
+        </w:p>
+        <w:p>
+          <w:pPr>
+            <w:pStyle w:val="20"/>
+            <w:tabs>
+              <w:tab w:val="right" w:leader="dot" w:pos="8296"/>
+            </w:tabs>
+            <w:ind w:firstLine="440"/>
+            <w:rPr>
+              <w:rFonts w:cstheme="minorBidi"/>
+              <w:noProof/>
+              <w:color w:val="auto"/>
+              <w:kern w:val="2"/>
+              <w:sz w:val="21"/>
+            </w:rPr>
+          </w:pPr>
+          <w:hyperlink w:anchor="_Toc522570296" w:history="1">
+            <w:r>
+              <w:rPr>
+                <w:rStyle w:val="a5"/>
+                <w:noProof/>
+              </w:rPr>
+              <w:t>Worker</w:t>
+            </w:r>
+            <w:r>
+              <w:rPr>
+                <w:noProof/>
+                <w:webHidden/>
+              </w:rPr>
+              <w:tab/>
+            </w:r>
+            <w:r>
+              <w:rPr>
+                <w:noProof/>
+                <w:webHidden/>
+              </w:rPr>
+              <w:fldChar w:fldCharType="begin"/>
+            </w:r>
+            <w:r>
+              <w:rPr>
+                <w:noProof/>
+                <w:webHidden/>
+              </w:rPr>
+              <w:instrText xml:space="preserve"> PAGEREF _Toc522570296 \h </w:instrText>
+            </w:r>
+            <w:r>
+              <w:rPr>
+                <w:noProof/>
+                <w:webHidden/>
+              </w:rPr>
+            </w:r>
+            <w:r>
+              <w:rPr>
+                <w:noProof/>
+                <w:webHidden/>
+              </w:rPr>
+              <w:fldChar w:fldCharType="separate"/>
+            </w:r>
+            <w:r>
+              <w:rPr>
+                <w:noProof/>
+                <w:webHidden/>
+              </w:rPr>
+              <w:t>28</w:t>
             </w:r>
             <w:r>
               <w:rPr>
@@ -2016,15 +2484,14 @@
               <w:sz w:val="21"/>
             </w:rPr>
           </w:pPr>
-          <w:hyperlink w:anchor="_Toc522481938" w:history="1">
+          <w:hyperlink w:anchor="_Toc522570297" w:history="1">
             <w:r>
               <w:rPr>
                 <w:rStyle w:val="a5"/>
-                <w:rFonts w:ascii="Arial" w:hAnsi="Arial" w:cs="Arial"/>
+                <w:rFonts w:hint="eastAsia"/>
                 <w:noProof/>
-                <w:shd w:val="clear" w:color="auto" w:fill="FFFFFF"/>
-              </w:rPr>
-              <w:t>JavaScript</w:t>
+              </w:rPr>
+              <w:t>服务器技术</w:t>
             </w:r>
             <w:r>
               <w:rPr>
@@ -2045,7 +2512,7 @@
                 <w:noProof/>
                 <w:webHidden/>
               </w:rPr>
-              <w:instrText xml:space="preserve"> PAGEREF _Toc522481938 \h </w:instrText>
+              <w:instrText xml:space="preserve"> PAGEREF _Toc522570297 \h </w:instrText>
             </w:r>
             <w:r>
               <w:rPr>
@@ -2065,7 +2532,7 @@
                 <w:noProof/>
                 <w:webHidden/>
               </w:rPr>
-              <w:t>27</w:t>
+              <w:t>29</w:t>
             </w:r>
             <w:r>
               <w:rPr>
@@ -2091,13 +2558,13 @@
               <w:sz w:val="21"/>
             </w:rPr>
           </w:pPr>
-          <w:hyperlink w:anchor="_Toc522481939" w:history="1">
+          <w:hyperlink w:anchor="_Toc522570298" w:history="1">
             <w:r>
               <w:rPr>
                 <w:rStyle w:val="a5"/>
                 <w:noProof/>
               </w:rPr>
-              <w:t>Worker</w:t>
+              <w:t>WebSphere</w:t>
             </w:r>
             <w:r>
               <w:rPr>
@@ -2118,7 +2585,7 @@
                 <w:noProof/>
                 <w:webHidden/>
               </w:rPr>
-              <w:instrText xml:space="preserve"> PAGEREF _Toc522481939 \h </w:instrText>
+              <w:instrText xml:space="preserve"> PAGEREF _Toc522570298 \h </w:instrText>
             </w:r>
             <w:r>
               <w:rPr>
@@ -2138,7 +2605,302 @@
                 <w:noProof/>
                 <w:webHidden/>
               </w:rPr>
-              <w:t>27</w:t>
+              <w:t>29</w:t>
+            </w:r>
+            <w:r>
+              <w:rPr>
+                <w:noProof/>
+                <w:webHidden/>
+              </w:rPr>
+              <w:fldChar w:fldCharType="end"/>
+            </w:r>
+          </w:hyperlink>
+        </w:p>
+        <w:p>
+          <w:pPr>
+            <w:pStyle w:val="20"/>
+            <w:tabs>
+              <w:tab w:val="right" w:leader="dot" w:pos="8296"/>
+            </w:tabs>
+            <w:ind w:firstLine="440"/>
+            <w:rPr>
+              <w:rFonts w:cstheme="minorBidi"/>
+              <w:noProof/>
+              <w:color w:val="auto"/>
+              <w:kern w:val="2"/>
+              <w:sz w:val="21"/>
+            </w:rPr>
+          </w:pPr>
+          <w:hyperlink w:anchor="_Toc522570299" w:history="1">
+            <w:r>
+              <w:rPr>
+                <w:rStyle w:val="a5"/>
+                <w:noProof/>
+              </w:rPr>
+              <w:t>Tomcat</w:t>
+            </w:r>
+            <w:r>
+              <w:rPr>
+                <w:noProof/>
+                <w:webHidden/>
+              </w:rPr>
+              <w:tab/>
+            </w:r>
+            <w:r>
+              <w:rPr>
+                <w:noProof/>
+                <w:webHidden/>
+              </w:rPr>
+              <w:fldChar w:fldCharType="begin"/>
+            </w:r>
+            <w:r>
+              <w:rPr>
+                <w:noProof/>
+                <w:webHidden/>
+              </w:rPr>
+              <w:instrText xml:space="preserve"> PAGEREF _Toc522570299 \h </w:instrText>
+            </w:r>
+            <w:r>
+              <w:rPr>
+                <w:noProof/>
+                <w:webHidden/>
+              </w:rPr>
+            </w:r>
+            <w:r>
+              <w:rPr>
+                <w:noProof/>
+                <w:webHidden/>
+              </w:rPr>
+              <w:fldChar w:fldCharType="separate"/>
+            </w:r>
+            <w:r>
+              <w:rPr>
+                <w:noProof/>
+                <w:webHidden/>
+              </w:rPr>
+              <w:t>30</w:t>
+            </w:r>
+            <w:r>
+              <w:rPr>
+                <w:noProof/>
+                <w:webHidden/>
+              </w:rPr>
+              <w:fldChar w:fldCharType="end"/>
+            </w:r>
+          </w:hyperlink>
+        </w:p>
+        <w:p>
+          <w:pPr>
+            <w:pStyle w:val="20"/>
+            <w:tabs>
+              <w:tab w:val="right" w:leader="dot" w:pos="8296"/>
+            </w:tabs>
+            <w:ind w:firstLine="440"/>
+            <w:rPr>
+              <w:rFonts w:cstheme="minorBidi"/>
+              <w:noProof/>
+              <w:color w:val="auto"/>
+              <w:kern w:val="2"/>
+              <w:sz w:val="21"/>
+            </w:rPr>
+          </w:pPr>
+          <w:hyperlink w:anchor="_Toc522570300" w:history="1">
+            <w:r>
+              <w:rPr>
+                <w:rStyle w:val="a5"/>
+                <w:rFonts w:hint="eastAsia"/>
+                <w:noProof/>
+              </w:rPr>
+              <w:t>知识点</w:t>
+            </w:r>
+            <w:r>
+              <w:rPr>
+                <w:noProof/>
+                <w:webHidden/>
+              </w:rPr>
+              <w:tab/>
+            </w:r>
+            <w:r>
+              <w:rPr>
+                <w:noProof/>
+                <w:webHidden/>
+              </w:rPr>
+              <w:fldChar w:fldCharType="begin"/>
+            </w:r>
+            <w:r>
+              <w:rPr>
+                <w:noProof/>
+                <w:webHidden/>
+              </w:rPr>
+              <w:instrText xml:space="preserve"> PAGEREF _Toc522570300 \h </w:instrText>
+            </w:r>
+            <w:r>
+              <w:rPr>
+                <w:noProof/>
+                <w:webHidden/>
+              </w:rPr>
+            </w:r>
+            <w:r>
+              <w:rPr>
+                <w:noProof/>
+                <w:webHidden/>
+              </w:rPr>
+              <w:fldChar w:fldCharType="separate"/>
+            </w:r>
+            <w:r>
+              <w:rPr>
+                <w:noProof/>
+                <w:webHidden/>
+              </w:rPr>
+              <w:t>30</w:t>
+            </w:r>
+            <w:r>
+              <w:rPr>
+                <w:noProof/>
+                <w:webHidden/>
+              </w:rPr>
+              <w:fldChar w:fldCharType="end"/>
+            </w:r>
+          </w:hyperlink>
+        </w:p>
+        <w:p>
+          <w:pPr>
+            <w:pStyle w:val="20"/>
+            <w:tabs>
+              <w:tab w:val="right" w:leader="dot" w:pos="8296"/>
+            </w:tabs>
+            <w:ind w:firstLine="440"/>
+            <w:rPr>
+              <w:rFonts w:cstheme="minorBidi"/>
+              <w:noProof/>
+              <w:color w:val="auto"/>
+              <w:kern w:val="2"/>
+              <w:sz w:val="21"/>
+            </w:rPr>
+          </w:pPr>
+          <w:hyperlink w:anchor="_Toc522570301" w:history="1">
+            <w:r>
+              <w:rPr>
+                <w:rStyle w:val="a5"/>
+                <w:rFonts w:hint="eastAsia"/>
+                <w:noProof/>
+              </w:rPr>
+              <w:t>负载均衡</w:t>
+            </w:r>
+            <w:r>
+              <w:rPr>
+                <w:noProof/>
+                <w:webHidden/>
+              </w:rPr>
+              <w:tab/>
+            </w:r>
+            <w:r>
+              <w:rPr>
+                <w:noProof/>
+                <w:webHidden/>
+              </w:rPr>
+              <w:fldChar w:fldCharType="begin"/>
+            </w:r>
+            <w:r>
+              <w:rPr>
+                <w:noProof/>
+                <w:webHidden/>
+              </w:rPr>
+              <w:instrText xml:space="preserve"> PAGEREF _Toc522570301 \h </w:instrText>
+            </w:r>
+            <w:r>
+              <w:rPr>
+                <w:noProof/>
+                <w:webHidden/>
+              </w:rPr>
+            </w:r>
+            <w:r>
+              <w:rPr>
+                <w:noProof/>
+                <w:webHidden/>
+              </w:rPr>
+              <w:fldChar w:fldCharType="separate"/>
+            </w:r>
+            <w:r>
+              <w:rPr>
+                <w:noProof/>
+                <w:webHidden/>
+              </w:rPr>
+              <w:t>30</w:t>
+            </w:r>
+            <w:r>
+              <w:rPr>
+                <w:noProof/>
+                <w:webHidden/>
+              </w:rPr>
+              <w:fldChar w:fldCharType="end"/>
+            </w:r>
+          </w:hyperlink>
+        </w:p>
+        <w:p>
+          <w:pPr>
+            <w:pStyle w:val="20"/>
+            <w:tabs>
+              <w:tab w:val="right" w:leader="dot" w:pos="8296"/>
+            </w:tabs>
+            <w:ind w:firstLine="440"/>
+            <w:rPr>
+              <w:rFonts w:cstheme="minorBidi"/>
+              <w:noProof/>
+              <w:color w:val="auto"/>
+              <w:kern w:val="2"/>
+              <w:sz w:val="21"/>
+            </w:rPr>
+          </w:pPr>
+          <w:hyperlink w:anchor="_Toc522570302" w:history="1">
+            <w:r>
+              <w:rPr>
+                <w:rStyle w:val="a5"/>
+                <w:rFonts w:hint="eastAsia"/>
+                <w:noProof/>
+              </w:rPr>
+              <w:t>代理服务器</w:t>
+            </w:r>
+            <w:r>
+              <w:rPr>
+                <w:noProof/>
+                <w:webHidden/>
+              </w:rPr>
+              <w:tab/>
+            </w:r>
+            <w:r>
+              <w:rPr>
+                <w:noProof/>
+                <w:webHidden/>
+              </w:rPr>
+              <w:fldChar w:fldCharType="begin"/>
+            </w:r>
+            <w:r>
+              <w:rPr>
+                <w:noProof/>
+                <w:webHidden/>
+              </w:rPr>
+              <w:instrText xml:space="preserve"> PAGEREF _Toc522570302 \h </w:instrText>
+            </w:r>
+            <w:r>
+              <w:rPr>
+                <w:noProof/>
+                <w:webHidden/>
+              </w:rPr>
+            </w:r>
+            <w:r>
+              <w:rPr>
+                <w:noProof/>
+                <w:webHidden/>
+              </w:rPr>
+              <w:fldChar w:fldCharType="separate"/>
+            </w:r>
+            <w:r>
+              <w:rPr>
+                <w:noProof/>
+                <w:webHidden/>
+              </w:rPr>
+              <w:t>31</w:t>
             </w:r>
             <w:r>
               <w:rPr>
@@ -2164,14 +2926,21 @@
               <w:sz w:val="21"/>
             </w:rPr>
           </w:pPr>
-          <w:hyperlink w:anchor="_Toc522481940" w:history="1">
+          <w:hyperlink w:anchor="_Toc522570303" w:history="1">
+            <w:r>
+              <w:rPr>
+                <w:rStyle w:val="a5"/>
+                <w:noProof/>
+              </w:rPr>
+              <w:t>Linux</w:t>
+            </w:r>
             <w:r>
               <w:rPr>
                 <w:rStyle w:val="a5"/>
                 <w:rFonts w:hint="eastAsia"/>
                 <w:noProof/>
               </w:rPr>
-              <w:t>服务器技术</w:t>
+              <w:t>知识</w:t>
             </w:r>
             <w:r>
               <w:rPr>
@@ -2192,7 +2961,7 @@
                 <w:noProof/>
                 <w:webHidden/>
               </w:rPr>
-              <w:instrText xml:space="preserve"> PAGEREF _Toc522481940 \h </w:instrText>
+              <w:instrText xml:space="preserve"> PAGEREF _Toc522570303 \h </w:instrText>
             </w:r>
             <w:r>
               <w:rPr>
@@ -2212,7 +2981,7 @@
                 <w:noProof/>
                 <w:webHidden/>
               </w:rPr>
-              <w:t>28</w:t>
+              <w:t>31</w:t>
             </w:r>
             <w:r>
               <w:rPr>
@@ -2238,13 +3007,21 @@
               <w:sz w:val="21"/>
             </w:rPr>
           </w:pPr>
-          <w:hyperlink w:anchor="_Toc522481941" w:history="1">
+          <w:hyperlink w:anchor="_Toc522570304" w:history="1">
             <w:r>
               <w:rPr>
                 <w:rStyle w:val="a5"/>
                 <w:noProof/>
               </w:rPr>
-              <w:t>WebSphere</w:t>
+              <w:t>Linux</w:t>
+            </w:r>
+            <w:r>
+              <w:rPr>
+                <w:rStyle w:val="a5"/>
+                <w:rFonts w:hint="eastAsia"/>
+                <w:noProof/>
+              </w:rPr>
+              <w:t>标准输入、标准输出、标准错误与重定向介绍</w:t>
             </w:r>
             <w:r>
               <w:rPr>
@@ -2265,7 +3042,7 @@
                 <w:noProof/>
                 <w:webHidden/>
               </w:rPr>
-              <w:instrText xml:space="preserve"> PAGEREF _Toc522481941 \h </w:instrText>
+              <w:instrText xml:space="preserve"> PAGEREF _Toc522570304 \h </w:instrText>
             </w:r>
             <w:r>
               <w:rPr>
@@ -2285,7 +3062,7 @@
                 <w:noProof/>
                 <w:webHidden/>
               </w:rPr>
-              <w:t>28</w:t>
+              <w:t>31</w:t>
             </w:r>
             <w:r>
               <w:rPr>
@@ -2311,13 +3088,14 @@
               <w:sz w:val="21"/>
             </w:rPr>
           </w:pPr>
-          <w:hyperlink w:anchor="_Toc522481942" w:history="1">
+          <w:hyperlink w:anchor="_Toc522570305" w:history="1">
             <w:r>
               <w:rPr>
                 <w:rStyle w:val="a5"/>
+                <w:rFonts w:hint="eastAsia"/>
                 <w:noProof/>
               </w:rPr>
-              <w:t>Tomcat</w:t>
+              <w:t>常用命令</w:t>
             </w:r>
             <w:r>
               <w:rPr>
@@ -2338,7 +3116,7 @@
                 <w:noProof/>
                 <w:webHidden/>
               </w:rPr>
-              <w:instrText xml:space="preserve"> PAGEREF _Toc522481942 \h </w:instrText>
+              <w:instrText xml:space="preserve"> PAGEREF _Toc522570305 \h </w:instrText>
             </w:r>
             <w:r>
               <w:rPr>
@@ -2358,7 +3136,7 @@
                 <w:noProof/>
                 <w:webHidden/>
               </w:rPr>
-              <w:t>29</w:t>
+              <w:t>33</w:t>
             </w:r>
             <w:r>
               <w:rPr>
@@ -2384,14 +3162,21 @@
               <w:sz w:val="21"/>
             </w:rPr>
           </w:pPr>
-          <w:hyperlink w:anchor="_Toc522481943" w:history="1">
+          <w:hyperlink w:anchor="_Toc522570306" w:history="1">
             <w:r>
               <w:rPr>
                 <w:rStyle w:val="a5"/>
                 <w:rFonts w:hint="eastAsia"/>
                 <w:noProof/>
               </w:rPr>
-              <w:t>知识点</w:t>
+              <w:t>上传文件至</w:t>
+            </w:r>
+            <w:r>
+              <w:rPr>
+                <w:rStyle w:val="a5"/>
+                <w:noProof/>
+              </w:rPr>
+              <w:t>linux</w:t>
             </w:r>
             <w:r>
               <w:rPr>
@@ -2412,7 +3197,7 @@
                 <w:noProof/>
                 <w:webHidden/>
               </w:rPr>
-              <w:instrText xml:space="preserve"> PAGEREF _Toc522481943 \h </w:instrText>
+              <w:instrText xml:space="preserve"> PAGEREF _Toc522570306 \h </w:instrText>
             </w:r>
             <w:r>
               <w:rPr>
@@ -2432,7 +3217,81 @@
                 <w:noProof/>
                 <w:webHidden/>
               </w:rPr>
-              <w:t>29</w:t>
+              <w:t>41</w:t>
+            </w:r>
+            <w:r>
+              <w:rPr>
+                <w:noProof/>
+                <w:webHidden/>
+              </w:rPr>
+              <w:fldChar w:fldCharType="end"/>
+            </w:r>
+          </w:hyperlink>
+        </w:p>
+        <w:p>
+          <w:pPr>
+            <w:pStyle w:val="10"/>
+            <w:tabs>
+              <w:tab w:val="right" w:leader="dot" w:pos="8296"/>
+            </w:tabs>
+            <w:ind w:firstLine="440"/>
+            <w:rPr>
+              <w:rFonts w:cstheme="minorBidi"/>
+              <w:noProof/>
+              <w:color w:val="auto"/>
+              <w:kern w:val="2"/>
+              <w:sz w:val="21"/>
+            </w:rPr>
+          </w:pPr>
+          <w:hyperlink w:anchor="_Toc522570307" w:history="1">
+            <w:r>
+              <w:rPr>
+                <w:rStyle w:val="a5"/>
+                <w:rFonts w:hint="eastAsia"/>
+                <w:noProof/>
+              </w:rPr>
+              <w:t>分布式知识</w:t>
+            </w:r>
+            <w:r>
+              <w:rPr>
+                <w:noProof/>
+                <w:webHidden/>
+              </w:rPr>
+              <w:tab/>
+            </w:r>
+            <w:r>
+              <w:rPr>
+                <w:noProof/>
+                <w:webHidden/>
+              </w:rPr>
+              <w:fldChar w:fldCharType="begin"/>
+            </w:r>
+            <w:r>
+              <w:rPr>
+                <w:noProof/>
+                <w:webHidden/>
+              </w:rPr>
+              <w:instrText xml:space="preserve"> PAGEREF _Toc522570307 \h </w:instrText>
+            </w:r>
+            <w:r>
+              <w:rPr>
+                <w:noProof/>
+                <w:webHidden/>
+              </w:rPr>
+            </w:r>
+            <w:r>
+              <w:rPr>
+                <w:noProof/>
+                <w:webHidden/>
+              </w:rPr>
+              <w:fldChar w:fldCharType="separate"/>
+            </w:r>
+            <w:r>
+              <w:rPr>
+                <w:noProof/>
+                <w:webHidden/>
+              </w:rPr>
+              <w:t>41</w:t>
             </w:r>
             <w:r>
               <w:rPr>
@@ -2458,14 +3317,14 @@
               <w:sz w:val="21"/>
             </w:rPr>
           </w:pPr>
-          <w:hyperlink w:anchor="_Toc522481944" w:history="1">
+          <w:hyperlink w:anchor="_Toc522570308" w:history="1">
             <w:r>
               <w:rPr>
                 <w:rStyle w:val="a5"/>
                 <w:rFonts w:hint="eastAsia"/>
                 <w:noProof/>
               </w:rPr>
-              <w:t>负载均衡</w:t>
+              <w:t>分布式缓存</w:t>
             </w:r>
             <w:r>
               <w:rPr>
@@ -2486,7 +3345,7 @@
                 <w:noProof/>
                 <w:webHidden/>
               </w:rPr>
-              <w:instrText xml:space="preserve"> PAGEREF _Toc522481944 \h </w:instrText>
+              <w:instrText xml:space="preserve"> PAGEREF _Toc522570308 \h </w:instrText>
             </w:r>
             <w:r>
               <w:rPr>
@@ -2506,7 +3365,7 @@
                 <w:noProof/>
                 <w:webHidden/>
               </w:rPr>
-              <w:t>29</w:t>
+              <w:t>41</w:t>
             </w:r>
             <w:r>
               <w:rPr>
@@ -2532,14 +3391,14 @@
               <w:sz w:val="21"/>
             </w:rPr>
           </w:pPr>
-          <w:hyperlink w:anchor="_Toc522481945" w:history="1">
+          <w:hyperlink w:anchor="_Toc522570309" w:history="1">
             <w:r>
               <w:rPr>
                 <w:rStyle w:val="a5"/>
                 <w:rFonts w:hint="eastAsia"/>
                 <w:noProof/>
               </w:rPr>
-              <w:t>代理服务器</w:t>
+              <w:t>负载均衡</w:t>
             </w:r>
             <w:r>
               <w:rPr>
@@ -2560,7 +3419,7 @@
                 <w:noProof/>
                 <w:webHidden/>
               </w:rPr>
-              <w:instrText xml:space="preserve"> PAGEREF _Toc522481945 \h </w:instrText>
+              <w:instrText xml:space="preserve"> PAGEREF _Toc522570309 \h </w:instrText>
             </w:r>
             <w:r>
               <w:rPr>
@@ -2580,7 +3439,229 @@
                 <w:noProof/>
                 <w:webHidden/>
               </w:rPr>
-              <w:t>30</w:t>
+              <w:t>42</w:t>
+            </w:r>
+            <w:r>
+              <w:rPr>
+                <w:noProof/>
+                <w:webHidden/>
+              </w:rPr>
+              <w:fldChar w:fldCharType="end"/>
+            </w:r>
+          </w:hyperlink>
+        </w:p>
+        <w:p>
+          <w:pPr>
+            <w:pStyle w:val="20"/>
+            <w:tabs>
+              <w:tab w:val="right" w:leader="dot" w:pos="8296"/>
+            </w:tabs>
+            <w:ind w:firstLine="440"/>
+            <w:rPr>
+              <w:rFonts w:cstheme="minorBidi"/>
+              <w:noProof/>
+              <w:color w:val="auto"/>
+              <w:kern w:val="2"/>
+              <w:sz w:val="21"/>
+            </w:rPr>
+          </w:pPr>
+          <w:hyperlink w:anchor="_Toc522570310" w:history="1">
+            <w:r>
+              <w:rPr>
+                <w:rStyle w:val="a5"/>
+                <w:rFonts w:hint="eastAsia"/>
+                <w:noProof/>
+              </w:rPr>
+              <w:t>反向代理</w:t>
+            </w:r>
+            <w:r>
+              <w:rPr>
+                <w:noProof/>
+                <w:webHidden/>
+              </w:rPr>
+              <w:tab/>
+            </w:r>
+            <w:r>
+              <w:rPr>
+                <w:noProof/>
+                <w:webHidden/>
+              </w:rPr>
+              <w:fldChar w:fldCharType="begin"/>
+            </w:r>
+            <w:r>
+              <w:rPr>
+                <w:noProof/>
+                <w:webHidden/>
+              </w:rPr>
+              <w:instrText xml:space="preserve"> PAGEREF _Toc522570310 \h </w:instrText>
+            </w:r>
+            <w:r>
+              <w:rPr>
+                <w:noProof/>
+                <w:webHidden/>
+              </w:rPr>
+            </w:r>
+            <w:r>
+              <w:rPr>
+                <w:noProof/>
+                <w:webHidden/>
+              </w:rPr>
+              <w:fldChar w:fldCharType="separate"/>
+            </w:r>
+            <w:r>
+              <w:rPr>
+                <w:noProof/>
+                <w:webHidden/>
+              </w:rPr>
+              <w:t>42</w:t>
+            </w:r>
+            <w:r>
+              <w:rPr>
+                <w:noProof/>
+                <w:webHidden/>
+              </w:rPr>
+              <w:fldChar w:fldCharType="end"/>
+            </w:r>
+          </w:hyperlink>
+        </w:p>
+        <w:p>
+          <w:pPr>
+            <w:pStyle w:val="20"/>
+            <w:tabs>
+              <w:tab w:val="right" w:leader="dot" w:pos="8296"/>
+            </w:tabs>
+            <w:ind w:firstLine="440"/>
+            <w:rPr>
+              <w:rFonts w:cstheme="minorBidi"/>
+              <w:noProof/>
+              <w:color w:val="auto"/>
+              <w:kern w:val="2"/>
+              <w:sz w:val="21"/>
+            </w:rPr>
+          </w:pPr>
+          <w:hyperlink w:anchor="_Toc522570311" w:history="1">
+            <w:r>
+              <w:rPr>
+                <w:rStyle w:val="a5"/>
+                <w:rFonts w:hint="eastAsia"/>
+                <w:noProof/>
+              </w:rPr>
+              <w:t>静态内容缓存</w:t>
+            </w:r>
+            <w:r>
+              <w:rPr>
+                <w:noProof/>
+                <w:webHidden/>
+              </w:rPr>
+              <w:tab/>
+            </w:r>
+            <w:r>
+              <w:rPr>
+                <w:noProof/>
+                <w:webHidden/>
+              </w:rPr>
+              <w:fldChar w:fldCharType="begin"/>
+            </w:r>
+            <w:r>
+              <w:rPr>
+                <w:noProof/>
+                <w:webHidden/>
+              </w:rPr>
+              <w:instrText xml:space="preserve"> PAGEREF _Toc522570311 \h </w:instrText>
+            </w:r>
+            <w:r>
+              <w:rPr>
+                <w:noProof/>
+                <w:webHidden/>
+              </w:rPr>
+            </w:r>
+            <w:r>
+              <w:rPr>
+                <w:noProof/>
+                <w:webHidden/>
+              </w:rPr>
+              <w:fldChar w:fldCharType="separate"/>
+            </w:r>
+            <w:r>
+              <w:rPr>
+                <w:noProof/>
+                <w:webHidden/>
+              </w:rPr>
+              <w:t>42</w:t>
+            </w:r>
+            <w:r>
+              <w:rPr>
+                <w:noProof/>
+                <w:webHidden/>
+              </w:rPr>
+              <w:fldChar w:fldCharType="end"/>
+            </w:r>
+          </w:hyperlink>
+        </w:p>
+        <w:p>
+          <w:pPr>
+            <w:pStyle w:val="20"/>
+            <w:tabs>
+              <w:tab w:val="right" w:leader="dot" w:pos="8296"/>
+            </w:tabs>
+            <w:ind w:firstLine="440"/>
+            <w:rPr>
+              <w:rFonts w:cstheme="minorBidi"/>
+              <w:noProof/>
+              <w:color w:val="auto"/>
+              <w:kern w:val="2"/>
+              <w:sz w:val="21"/>
+            </w:rPr>
+          </w:pPr>
+          <w:hyperlink w:anchor="_Toc522570312" w:history="1">
+            <w:r>
+              <w:rPr>
+                <w:rStyle w:val="a5"/>
+                <w:rFonts w:hint="eastAsia"/>
+                <w:noProof/>
+              </w:rPr>
+              <w:t>访问控制</w:t>
+            </w:r>
+            <w:r>
+              <w:rPr>
+                <w:noProof/>
+                <w:webHidden/>
+              </w:rPr>
+              <w:tab/>
+            </w:r>
+            <w:r>
+              <w:rPr>
+                <w:noProof/>
+                <w:webHidden/>
+              </w:rPr>
+              <w:fldChar w:fldCharType="begin"/>
+            </w:r>
+            <w:r>
+              <w:rPr>
+                <w:noProof/>
+                <w:webHidden/>
+              </w:rPr>
+              <w:instrText xml:space="preserve"> PAGEREF _Toc522570312 \h </w:instrText>
+            </w:r>
+            <w:r>
+              <w:rPr>
+                <w:noProof/>
+                <w:webHidden/>
+              </w:rPr>
+            </w:r>
+            <w:r>
+              <w:rPr>
+                <w:noProof/>
+                <w:webHidden/>
+              </w:rPr>
+              <w:fldChar w:fldCharType="separate"/>
+            </w:r>
+            <w:r>
+              <w:rPr>
+                <w:noProof/>
+                <w:webHidden/>
+              </w:rPr>
+              <w:t>42</w:t>
             </w:r>
             <w:r>
               <w:rPr>
@@ -2606,21 +3687,36 @@
               <w:sz w:val="21"/>
             </w:rPr>
           </w:pPr>
-          <w:hyperlink w:anchor="_Toc522481946" w:history="1">
-            <w:r>
-              <w:rPr>
-                <w:rStyle w:val="a5"/>
-                <w:noProof/>
-              </w:rPr>
-              <w:t>Linux</w:t>
-            </w:r>
+          <w:hyperlink w:anchor="_Toc522570313" w:history="1">
             <w:r>
               <w:rPr>
                 <w:rStyle w:val="a5"/>
                 <w:rFonts w:hint="eastAsia"/>
                 <w:noProof/>
               </w:rPr>
-              <w:t>知识</w:t>
+              <w:t>网络编程</w:t>
+            </w:r>
+            <w:r>
+              <w:rPr>
+                <w:rStyle w:val="a5"/>
+                <w:noProof/>
+              </w:rPr>
+              <w:t>(</w:t>
+            </w:r>
+            <w:r>
+              <w:rPr>
+                <w:rStyle w:val="a5"/>
+                <w:rFonts w:hint="eastAsia"/>
+                <w:noProof/>
+              </w:rPr>
+              <w:t>计算机网络</w:t>
+            </w:r>
+            <w:r>
+              <w:rPr>
+                <w:rStyle w:val="a5"/>
+                <w:noProof/>
+              </w:rPr>
+              <w:t>)</w:t>
             </w:r>
             <w:r>
               <w:rPr>
@@ -2641,7 +3737,7 @@
                 <w:noProof/>
                 <w:webHidden/>
               </w:rPr>
-              <w:instrText xml:space="preserve"> PAGEREF _Toc522481946 \h </w:instrText>
+              <w:instrText xml:space="preserve"> PAGEREF _Toc522570313 \h </w:instrText>
             </w:r>
             <w:r>
               <w:rPr>
@@ -2661,7 +3757,7 @@
                 <w:noProof/>
                 <w:webHidden/>
               </w:rPr>
-              <w:t>30</w:t>
+              <w:t>42</w:t>
             </w:r>
             <w:r>
               <w:rPr>
@@ -2687,13 +3783,13 @@
               <w:sz w:val="21"/>
             </w:rPr>
           </w:pPr>
-          <w:hyperlink w:anchor="_Toc522481947" w:history="1">
+          <w:hyperlink w:anchor="_Toc522570314" w:history="1">
             <w:r>
               <w:rPr>
                 <w:rStyle w:val="a5"/>
                 <w:noProof/>
               </w:rPr>
-              <w:t>Linux</w:t>
+              <w:t>TCP/IP</w:t>
             </w:r>
             <w:r>
               <w:rPr>
@@ -2701,7 +3797,7 @@
                 <w:rFonts w:hint="eastAsia"/>
                 <w:noProof/>
               </w:rPr>
-              <w:t>标准输入、标准输出、标准错误与重定向介绍</w:t>
+              <w:t>协议</w:t>
             </w:r>
             <w:r>
               <w:rPr>
@@ -2722,7 +3818,7 @@
                 <w:noProof/>
                 <w:webHidden/>
               </w:rPr>
-              <w:instrText xml:space="preserve"> PAGEREF _Toc522481947 \h </w:instrText>
+              <w:instrText xml:space="preserve"> PAGEREF _Toc522570314 \h </w:instrText>
             </w:r>
             <w:r>
               <w:rPr>
@@ -2742,7 +3838,7 @@
                 <w:noProof/>
                 <w:webHidden/>
               </w:rPr>
-              <w:t>30</w:t>
+              <w:t>42</w:t>
             </w:r>
             <w:r>
               <w:rPr>
@@ -2768,14 +3864,21 @@
               <w:sz w:val="21"/>
             </w:rPr>
           </w:pPr>
-          <w:hyperlink w:anchor="_Toc522481948" w:history="1">
+          <w:hyperlink w:anchor="_Toc522570315" w:history="1">
+            <w:r>
+              <w:rPr>
+                <w:rStyle w:val="a5"/>
+                <w:noProof/>
+              </w:rPr>
+              <w:t>OSI</w:t>
+            </w:r>
             <w:r>
               <w:rPr>
                 <w:rStyle w:val="a5"/>
                 <w:rFonts w:hint="eastAsia"/>
                 <w:noProof/>
               </w:rPr>
-              <w:t>常用命令</w:t>
+              <w:t>模型</w:t>
             </w:r>
             <w:r>
               <w:rPr>
@@ -2796,7 +3899,7 @@
                 <w:noProof/>
                 <w:webHidden/>
               </w:rPr>
-              <w:instrText xml:space="preserve"> PAGEREF _Toc522481948 \h </w:instrText>
+              <w:instrText xml:space="preserve"> PAGEREF _Toc522570315 \h </w:instrText>
             </w:r>
             <w:r>
               <w:rPr>
@@ -2816,7 +3919,7 @@
                 <w:noProof/>
                 <w:webHidden/>
               </w:rPr>
-              <w:t>32</w:t>
+              <w:t>44</w:t>
             </w:r>
             <w:r>
               <w:rPr>
@@ -2842,21 +3945,36 @@
               <w:sz w:val="21"/>
             </w:rPr>
           </w:pPr>
-          <w:hyperlink w:anchor="_Toc522481949" w:history="1">
+          <w:hyperlink w:anchor="_Toc522570316" w:history="1">
+            <w:r>
+              <w:rPr>
+                <w:rStyle w:val="a5"/>
+                <w:noProof/>
+              </w:rPr>
+              <w:t>TCP/IP</w:t>
+            </w:r>
             <w:r>
               <w:rPr>
                 <w:rStyle w:val="a5"/>
                 <w:rFonts w:hint="eastAsia"/>
                 <w:noProof/>
               </w:rPr>
-              <w:t>上传文件至</w:t>
+              <w:t>与</w:t>
             </w:r>
             <w:r>
               <w:rPr>
                 <w:rStyle w:val="a5"/>
                 <w:noProof/>
               </w:rPr>
-              <w:t>linux</w:t>
+              <w:t>OSI</w:t>
+            </w:r>
+            <w:r>
+              <w:rPr>
+                <w:rStyle w:val="a5"/>
+                <w:rFonts w:hint="eastAsia"/>
+                <w:noProof/>
+              </w:rPr>
+              <w:t>比较</w:t>
             </w:r>
             <w:r>
               <w:rPr>
@@ -2877,7 +3995,7 @@
                 <w:noProof/>
                 <w:webHidden/>
               </w:rPr>
-              <w:instrText xml:space="preserve"> PAGEREF _Toc522481949 \h </w:instrText>
+              <w:instrText xml:space="preserve"> PAGEREF _Toc522570316 \h </w:instrText>
             </w:r>
             <w:r>
               <w:rPr>
@@ -2897,7 +4015,88 @@
                 <w:noProof/>
                 <w:webHidden/>
               </w:rPr>
-              <w:t>40</w:t>
+              <w:t>44</w:t>
+            </w:r>
+            <w:r>
+              <w:rPr>
+                <w:noProof/>
+                <w:webHidden/>
+              </w:rPr>
+              <w:fldChar w:fldCharType="end"/>
+            </w:r>
+          </w:hyperlink>
+        </w:p>
+        <w:p>
+          <w:pPr>
+            <w:pStyle w:val="20"/>
+            <w:tabs>
+              <w:tab w:val="right" w:leader="dot" w:pos="8296"/>
+            </w:tabs>
+            <w:ind w:firstLine="440"/>
+            <w:rPr>
+              <w:rFonts w:cstheme="minorBidi"/>
+              <w:noProof/>
+              <w:color w:val="auto"/>
+              <w:kern w:val="2"/>
+              <w:sz w:val="21"/>
+            </w:rPr>
+          </w:pPr>
+          <w:hyperlink w:anchor="_Toc522570317" w:history="1">
+            <w:r>
+              <w:rPr>
+                <w:rStyle w:val="a5"/>
+                <w:noProof/>
+              </w:rPr>
+              <w:t>socket</w:t>
+            </w:r>
+            <w:r>
+              <w:rPr>
+                <w:rStyle w:val="a5"/>
+                <w:rFonts w:hint="eastAsia"/>
+                <w:noProof/>
+              </w:rPr>
+              <w:t>编程</w:t>
+            </w:r>
+            <w:r>
+              <w:rPr>
+                <w:noProof/>
+                <w:webHidden/>
+              </w:rPr>
+              <w:tab/>
+            </w:r>
+            <w:r>
+              <w:rPr>
+                <w:noProof/>
+                <w:webHidden/>
+              </w:rPr>
+              <w:fldChar w:fldCharType="begin"/>
+            </w:r>
+            <w:r>
+              <w:rPr>
+                <w:noProof/>
+                <w:webHidden/>
+              </w:rPr>
+              <w:instrText xml:space="preserve"> PAGEREF _Toc522570317 \h </w:instrText>
+            </w:r>
+            <w:r>
+              <w:rPr>
+                <w:noProof/>
+                <w:webHidden/>
+              </w:rPr>
+            </w:r>
+            <w:r>
+              <w:rPr>
+                <w:noProof/>
+                <w:webHidden/>
+              </w:rPr>
+              <w:fldChar w:fldCharType="separate"/>
+            </w:r>
+            <w:r>
+              <w:rPr>
+                <w:noProof/>
+                <w:webHidden/>
+              </w:rPr>
+              <w:t>44</w:t>
             </w:r>
             <w:r>
               <w:rPr>
@@ -2923,14 +4122,14 @@
               <w:sz w:val="21"/>
             </w:rPr>
           </w:pPr>
-          <w:hyperlink w:anchor="_Toc522481950" w:history="1">
+          <w:hyperlink w:anchor="_Toc522570318" w:history="1">
             <w:r>
               <w:rPr>
                 <w:rStyle w:val="a5"/>
                 <w:rFonts w:hint="eastAsia"/>
                 <w:noProof/>
               </w:rPr>
-              <w:t>分布式知识</w:t>
+              <w:t>前沿技术</w:t>
             </w:r>
             <w:r>
               <w:rPr>
@@ -2951,7 +4150,7 @@
                 <w:noProof/>
                 <w:webHidden/>
               </w:rPr>
-              <w:instrText xml:space="preserve"> PAGEREF _Toc522481950 \h </w:instrText>
+              <w:instrText xml:space="preserve"> PAGEREF _Toc522570318 \h </w:instrText>
             </w:r>
             <w:r>
               <w:rPr>
@@ -2971,7 +4170,7 @@
                 <w:noProof/>
                 <w:webHidden/>
               </w:rPr>
-              <w:t>40</w:t>
+              <w:t>45</w:t>
             </w:r>
             <w:r>
               <w:rPr>
@@ -2997,14 +4196,14 @@
               <w:sz w:val="21"/>
             </w:rPr>
           </w:pPr>
-          <w:hyperlink w:anchor="_Toc522481951" w:history="1">
+          <w:hyperlink w:anchor="_Toc522570319" w:history="1">
             <w:r>
               <w:rPr>
                 <w:rStyle w:val="a5"/>
                 <w:rFonts w:hint="eastAsia"/>
                 <w:noProof/>
               </w:rPr>
-              <w:t>分布式缓存</w:t>
+              <w:t>区块链</w:t>
             </w:r>
             <w:r>
               <w:rPr>
@@ -3025,7 +4224,7 @@
                 <w:noProof/>
                 <w:webHidden/>
               </w:rPr>
-              <w:instrText xml:space="preserve"> PAGEREF _Toc522481951 \h </w:instrText>
+              <w:instrText xml:space="preserve"> PAGEREF _Toc522570319 \h </w:instrText>
             </w:r>
             <w:r>
               <w:rPr>
@@ -3045,7 +4244,7 @@
                 <w:noProof/>
                 <w:webHidden/>
               </w:rPr>
-              <w:t>40</w:t>
+              <w:t>45</w:t>
             </w:r>
             <w:r>
               <w:rPr>
@@ -3071,14 +4270,14 @@
               <w:sz w:val="21"/>
             </w:rPr>
           </w:pPr>
-          <w:hyperlink w:anchor="_Toc522481952" w:history="1">
+          <w:hyperlink w:anchor="_Toc522570320" w:history="1">
             <w:r>
               <w:rPr>
                 <w:rStyle w:val="a5"/>
                 <w:rFonts w:hint="eastAsia"/>
                 <w:noProof/>
               </w:rPr>
-              <w:t>负载均衡</w:t>
+              <w:t>人工智能</w:t>
             </w:r>
             <w:r>
               <w:rPr>
@@ -3099,7 +4298,7 @@
                 <w:noProof/>
                 <w:webHidden/>
               </w:rPr>
-              <w:instrText xml:space="preserve"> PAGEREF _Toc522481952 \h </w:instrText>
+              <w:instrText xml:space="preserve"> PAGEREF _Toc522570320 \h </w:instrText>
             </w:r>
             <w:r>
               <w:rPr>
@@ -3119,7 +4318,229 @@
                 <w:noProof/>
                 <w:webHidden/>
               </w:rPr>
-              <w:t>41</w:t>
+              <w:t>45</w:t>
+            </w:r>
+            <w:r>
+              <w:rPr>
+                <w:noProof/>
+                <w:webHidden/>
+              </w:rPr>
+              <w:fldChar w:fldCharType="end"/>
+            </w:r>
+          </w:hyperlink>
+        </w:p>
+        <w:p>
+          <w:pPr>
+            <w:pStyle w:val="10"/>
+            <w:tabs>
+              <w:tab w:val="right" w:leader="dot" w:pos="8296"/>
+            </w:tabs>
+            <w:ind w:firstLine="440"/>
+            <w:rPr>
+              <w:rFonts w:cstheme="minorBidi"/>
+              <w:noProof/>
+              <w:color w:val="auto"/>
+              <w:kern w:val="2"/>
+              <w:sz w:val="21"/>
+            </w:rPr>
+          </w:pPr>
+          <w:hyperlink w:anchor="_Toc522570321" w:history="1">
+            <w:r>
+              <w:rPr>
+                <w:rStyle w:val="a5"/>
+                <w:rFonts w:hint="eastAsia"/>
+                <w:noProof/>
+              </w:rPr>
+              <w:t>压力测试</w:t>
+            </w:r>
+            <w:r>
+              <w:rPr>
+                <w:noProof/>
+                <w:webHidden/>
+              </w:rPr>
+              <w:tab/>
+            </w:r>
+            <w:r>
+              <w:rPr>
+                <w:noProof/>
+                <w:webHidden/>
+              </w:rPr>
+              <w:fldChar w:fldCharType="begin"/>
+            </w:r>
+            <w:r>
+              <w:rPr>
+                <w:noProof/>
+                <w:webHidden/>
+              </w:rPr>
+              <w:instrText xml:space="preserve"> PAGEREF _Toc522570321 \h </w:instrText>
+            </w:r>
+            <w:r>
+              <w:rPr>
+                <w:noProof/>
+                <w:webHidden/>
+              </w:rPr>
+            </w:r>
+            <w:r>
+              <w:rPr>
+                <w:noProof/>
+                <w:webHidden/>
+              </w:rPr>
+              <w:fldChar w:fldCharType="separate"/>
+            </w:r>
+            <w:r>
+              <w:rPr>
+                <w:noProof/>
+                <w:webHidden/>
+              </w:rPr>
+              <w:t>45</w:t>
+            </w:r>
+            <w:r>
+              <w:rPr>
+                <w:noProof/>
+                <w:webHidden/>
+              </w:rPr>
+              <w:fldChar w:fldCharType="end"/>
+            </w:r>
+          </w:hyperlink>
+        </w:p>
+        <w:p>
+          <w:pPr>
+            <w:pStyle w:val="10"/>
+            <w:tabs>
+              <w:tab w:val="right" w:leader="dot" w:pos="8296"/>
+            </w:tabs>
+            <w:ind w:firstLine="440"/>
+            <w:rPr>
+              <w:rFonts w:cstheme="minorBidi"/>
+              <w:noProof/>
+              <w:color w:val="auto"/>
+              <w:kern w:val="2"/>
+              <w:sz w:val="21"/>
+            </w:rPr>
+          </w:pPr>
+          <w:hyperlink w:anchor="_Toc522570322" w:history="1">
+            <w:r>
+              <w:rPr>
+                <w:rStyle w:val="a5"/>
+                <w:rFonts w:hint="eastAsia"/>
+                <w:noProof/>
+              </w:rPr>
+              <w:t>设计模式</w:t>
+            </w:r>
+            <w:r>
+              <w:rPr>
+                <w:noProof/>
+                <w:webHidden/>
+              </w:rPr>
+              <w:tab/>
+            </w:r>
+            <w:r>
+              <w:rPr>
+                <w:noProof/>
+                <w:webHidden/>
+              </w:rPr>
+              <w:fldChar w:fldCharType="begin"/>
+            </w:r>
+            <w:r>
+              <w:rPr>
+                <w:noProof/>
+                <w:webHidden/>
+              </w:rPr>
+              <w:instrText xml:space="preserve"> PAGEREF _Toc522570322 \h </w:instrText>
+            </w:r>
+            <w:r>
+              <w:rPr>
+                <w:noProof/>
+                <w:webHidden/>
+              </w:rPr>
+            </w:r>
+            <w:r>
+              <w:rPr>
+                <w:noProof/>
+                <w:webHidden/>
+              </w:rPr>
+              <w:fldChar w:fldCharType="separate"/>
+            </w:r>
+            <w:r>
+              <w:rPr>
+                <w:noProof/>
+                <w:webHidden/>
+              </w:rPr>
+              <w:t>45</w:t>
+            </w:r>
+            <w:r>
+              <w:rPr>
+                <w:noProof/>
+                <w:webHidden/>
+              </w:rPr>
+              <w:fldChar w:fldCharType="end"/>
+            </w:r>
+          </w:hyperlink>
+        </w:p>
+        <w:p>
+          <w:pPr>
+            <w:pStyle w:val="10"/>
+            <w:tabs>
+              <w:tab w:val="right" w:leader="dot" w:pos="8296"/>
+            </w:tabs>
+            <w:ind w:firstLine="440"/>
+            <w:rPr>
+              <w:rFonts w:cstheme="minorBidi"/>
+              <w:noProof/>
+              <w:color w:val="auto"/>
+              <w:kern w:val="2"/>
+              <w:sz w:val="21"/>
+            </w:rPr>
+          </w:pPr>
+          <w:hyperlink w:anchor="_Toc522570323" w:history="1">
+            <w:r>
+              <w:rPr>
+                <w:rStyle w:val="a5"/>
+                <w:rFonts w:hint="eastAsia"/>
+                <w:noProof/>
+              </w:rPr>
+              <w:t>数据库技术</w:t>
+            </w:r>
+            <w:r>
+              <w:rPr>
+                <w:noProof/>
+                <w:webHidden/>
+              </w:rPr>
+              <w:tab/>
+            </w:r>
+            <w:r>
+              <w:rPr>
+                <w:noProof/>
+                <w:webHidden/>
+              </w:rPr>
+              <w:fldChar w:fldCharType="begin"/>
+            </w:r>
+            <w:r>
+              <w:rPr>
+                <w:noProof/>
+                <w:webHidden/>
+              </w:rPr>
+              <w:instrText xml:space="preserve"> PAGEREF _Toc522570323 \h </w:instrText>
+            </w:r>
+            <w:r>
+              <w:rPr>
+                <w:noProof/>
+                <w:webHidden/>
+              </w:rPr>
+            </w:r>
+            <w:r>
+              <w:rPr>
+                <w:noProof/>
+                <w:webHidden/>
+              </w:rPr>
+              <w:fldChar w:fldCharType="separate"/>
+            </w:r>
+            <w:r>
+              <w:rPr>
+                <w:noProof/>
+                <w:webHidden/>
+              </w:rPr>
+              <w:t>45</w:t>
             </w:r>
             <w:r>
               <w:rPr>
@@ -3145,14 +4566,14 @@
               <w:sz w:val="21"/>
             </w:rPr>
           </w:pPr>
-          <w:hyperlink w:anchor="_Toc522481953" w:history="1">
+          <w:hyperlink w:anchor="_Toc522570324" w:history="1">
             <w:r>
               <w:rPr>
                 <w:rStyle w:val="a5"/>
                 <w:rFonts w:hint="eastAsia"/>
                 <w:noProof/>
               </w:rPr>
-              <w:t>反向代理</w:t>
+              <w:t>存储过程</w:t>
             </w:r>
             <w:r>
               <w:rPr>
@@ -3173,7 +4594,7 @@
                 <w:noProof/>
                 <w:webHidden/>
               </w:rPr>
-              <w:instrText xml:space="preserve"> PAGEREF _Toc522481953 \h </w:instrText>
+              <w:instrText xml:space="preserve"> PAGEREF _Toc522570324 \h </w:instrText>
             </w:r>
             <w:r>
               <w:rPr>
@@ -3193,155 +4614,7 @@
                 <w:noProof/>
                 <w:webHidden/>
               </w:rPr>
-              <w:t>41</w:t>
-            </w:r>
-            <w:r>
-              <w:rPr>
-                <w:noProof/>
-                <w:webHidden/>
-              </w:rPr>
-              <w:fldChar w:fldCharType="end"/>
-            </w:r>
-          </w:hyperlink>
-        </w:p>
-        <w:p>
-          <w:pPr>
-            <w:pStyle w:val="20"/>
-            <w:tabs>
-              <w:tab w:val="right" w:leader="dot" w:pos="8296"/>
-            </w:tabs>
-            <w:ind w:firstLine="440"/>
-            <w:rPr>
-              <w:rFonts w:cstheme="minorBidi"/>
-              <w:noProof/>
-              <w:color w:val="auto"/>
-              <w:kern w:val="2"/>
-              <w:sz w:val="21"/>
-            </w:rPr>
-          </w:pPr>
-          <w:hyperlink w:anchor="_Toc522481954" w:history="1">
-            <w:r>
-              <w:rPr>
-                <w:rStyle w:val="a5"/>
-                <w:rFonts w:hint="eastAsia"/>
-                <w:noProof/>
-              </w:rPr>
-              <w:t>静态内容缓存</w:t>
-            </w:r>
-            <w:r>
-              <w:rPr>
-                <w:noProof/>
-                <w:webHidden/>
-              </w:rPr>
-              <w:tab/>
-            </w:r>
-            <w:r>
-              <w:rPr>
-                <w:noProof/>
-                <w:webHidden/>
-              </w:rPr>
-              <w:fldChar w:fldCharType="begin"/>
-            </w:r>
-            <w:r>
-              <w:rPr>
-                <w:noProof/>
-                <w:webHidden/>
-              </w:rPr>
-              <w:instrText xml:space="preserve"> PAGEREF _Toc522481954 \h </w:instrText>
-            </w:r>
-            <w:r>
-              <w:rPr>
-                <w:noProof/>
-                <w:webHidden/>
-              </w:rPr>
-            </w:r>
-            <w:r>
-              <w:rPr>
-                <w:noProof/>
-                <w:webHidden/>
-              </w:rPr>
-              <w:fldChar w:fldCharType="separate"/>
-            </w:r>
-            <w:r>
-              <w:rPr>
-                <w:noProof/>
-                <w:webHidden/>
-              </w:rPr>
-              <w:t>41</w:t>
-            </w:r>
-            <w:r>
-              <w:rPr>
-                <w:noProof/>
-                <w:webHidden/>
-              </w:rPr>
-              <w:fldChar w:fldCharType="end"/>
-            </w:r>
-          </w:hyperlink>
-        </w:p>
-        <w:p>
-          <w:pPr>
-            <w:pStyle w:val="20"/>
-            <w:tabs>
-              <w:tab w:val="right" w:leader="dot" w:pos="8296"/>
-            </w:tabs>
-            <w:ind w:firstLine="440"/>
-            <w:rPr>
-              <w:rFonts w:cstheme="minorBidi"/>
-              <w:noProof/>
-              <w:color w:val="auto"/>
-              <w:kern w:val="2"/>
-              <w:sz w:val="21"/>
-            </w:rPr>
-          </w:pPr>
-          <w:hyperlink w:anchor="_Toc522481955" w:history="1">
-            <w:r>
-              <w:rPr>
-                <w:rStyle w:val="a5"/>
-                <w:rFonts w:hint="eastAsia"/>
-                <w:noProof/>
-              </w:rPr>
-              <w:t>访问控制</w:t>
-            </w:r>
-            <w:r>
-              <w:rPr>
-                <w:noProof/>
-                <w:webHidden/>
-              </w:rPr>
-              <w:tab/>
-            </w:r>
-            <w:r>
-              <w:rPr>
-                <w:noProof/>
-                <w:webHidden/>
-              </w:rPr>
-              <w:fldChar w:fldCharType="begin"/>
-            </w:r>
-            <w:r>
-              <w:rPr>
-                <w:noProof/>
-                <w:webHidden/>
-              </w:rPr>
-              <w:instrText xml:space="preserve"> PAGEREF _Toc522481955 \h </w:instrText>
-            </w:r>
-            <w:r>
-              <w:rPr>
-                <w:noProof/>
-                <w:webHidden/>
-              </w:rPr>
-            </w:r>
-            <w:r>
-              <w:rPr>
-                <w:noProof/>
-                <w:webHidden/>
-              </w:rPr>
-              <w:fldChar w:fldCharType="separate"/>
-            </w:r>
-            <w:r>
-              <w:rPr>
-                <w:noProof/>
-                <w:webHidden/>
-              </w:rPr>
-              <w:t>41</w:t>
+              <w:t>45</w:t>
             </w:r>
             <w:r>
               <w:rPr>
@@ -3367,36 +4640,14 @@
               <w:sz w:val="21"/>
             </w:rPr>
           </w:pPr>
-          <w:hyperlink w:anchor="_Toc522481956" w:history="1">
+          <w:hyperlink w:anchor="_Toc522570325" w:history="1">
             <w:r>
               <w:rPr>
                 <w:rStyle w:val="a5"/>
                 <w:rFonts w:hint="eastAsia"/>
                 <w:noProof/>
               </w:rPr>
-              <w:t>网络编程</w:t>
-            </w:r>
-            <w:r>
-              <w:rPr>
-                <w:rStyle w:val="a5"/>
-                <w:noProof/>
-              </w:rPr>
-              <w:t>(</w:t>
-            </w:r>
-            <w:r>
-              <w:rPr>
-                <w:rStyle w:val="a5"/>
-                <w:rFonts w:hint="eastAsia"/>
-                <w:noProof/>
-              </w:rPr>
-              <w:t>计算机网络</w:t>
-            </w:r>
-            <w:r>
-              <w:rPr>
-                <w:rStyle w:val="a5"/>
-                <w:noProof/>
-              </w:rPr>
-              <w:t>)</w:t>
+              <w:t>设计模式</w:t>
             </w:r>
             <w:r>
               <w:rPr>
@@ -3417,7 +4668,7 @@
                 <w:noProof/>
                 <w:webHidden/>
               </w:rPr>
-              <w:instrText xml:space="preserve"> PAGEREF _Toc522481956 \h </w:instrText>
+              <w:instrText xml:space="preserve"> PAGEREF _Toc522570325 \h </w:instrText>
             </w:r>
             <w:r>
               <w:rPr>
@@ -3437,938 +4688,7 @@
                 <w:noProof/>
                 <w:webHidden/>
               </w:rPr>
-              <w:t>41</w:t>
-            </w:r>
-            <w:r>
-              <w:rPr>
-                <w:noProof/>
-                <w:webHidden/>
-              </w:rPr>
-              <w:fldChar w:fldCharType="end"/>
-            </w:r>
-          </w:hyperlink>
-        </w:p>
-        <w:p>
-          <w:pPr>
-            <w:pStyle w:val="20"/>
-            <w:tabs>
-              <w:tab w:val="right" w:leader="dot" w:pos="8296"/>
-            </w:tabs>
-            <w:ind w:firstLine="440"/>
-            <w:rPr>
-              <w:rFonts w:cstheme="minorBidi"/>
-              <w:noProof/>
-              <w:color w:val="auto"/>
-              <w:kern w:val="2"/>
-              <w:sz w:val="21"/>
-            </w:rPr>
-          </w:pPr>
-          <w:hyperlink w:anchor="_Toc522481957" w:history="1">
-            <w:r>
-              <w:rPr>
-                <w:rStyle w:val="a5"/>
-                <w:noProof/>
-              </w:rPr>
-              <w:t>TCP/IP</w:t>
-            </w:r>
-            <w:r>
-              <w:rPr>
-                <w:rStyle w:val="a5"/>
-                <w:rFonts w:hint="eastAsia"/>
-                <w:noProof/>
-              </w:rPr>
-              <w:t>协议</w:t>
-            </w:r>
-            <w:r>
-              <w:rPr>
-                <w:noProof/>
-                <w:webHidden/>
-              </w:rPr>
-              <w:tab/>
-            </w:r>
-            <w:r>
-              <w:rPr>
-                <w:noProof/>
-                <w:webHidden/>
-              </w:rPr>
-              <w:fldChar w:fldCharType="begin"/>
-            </w:r>
-            <w:r>
-              <w:rPr>
-                <w:noProof/>
-                <w:webHidden/>
-              </w:rPr>
-              <w:instrText xml:space="preserve"> PAGEREF _Toc522481957 \h </w:instrText>
-            </w:r>
-            <w:r>
-              <w:rPr>
-                <w:noProof/>
-                <w:webHidden/>
-              </w:rPr>
-            </w:r>
-            <w:r>
-              <w:rPr>
-                <w:noProof/>
-                <w:webHidden/>
-              </w:rPr>
-              <w:fldChar w:fldCharType="separate"/>
-            </w:r>
-            <w:r>
-              <w:rPr>
-                <w:noProof/>
-                <w:webHidden/>
-              </w:rPr>
-              <w:t>41</w:t>
-            </w:r>
-            <w:r>
-              <w:rPr>
-                <w:noProof/>
-                <w:webHidden/>
-              </w:rPr>
-              <w:fldChar w:fldCharType="end"/>
-            </w:r>
-          </w:hyperlink>
-        </w:p>
-        <w:p>
-          <w:pPr>
-            <w:pStyle w:val="20"/>
-            <w:tabs>
-              <w:tab w:val="right" w:leader="dot" w:pos="8296"/>
-            </w:tabs>
-            <w:ind w:firstLine="440"/>
-            <w:rPr>
-              <w:rFonts w:cstheme="minorBidi"/>
-              <w:noProof/>
-              <w:color w:val="auto"/>
-              <w:kern w:val="2"/>
-              <w:sz w:val="21"/>
-            </w:rPr>
-          </w:pPr>
-          <w:hyperlink w:anchor="_Toc522481958" w:history="1">
-            <w:r>
-              <w:rPr>
-                <w:rStyle w:val="a5"/>
-                <w:noProof/>
-              </w:rPr>
-              <w:t>OSI</w:t>
-            </w:r>
-            <w:r>
-              <w:rPr>
-                <w:rStyle w:val="a5"/>
-                <w:rFonts w:hint="eastAsia"/>
-                <w:noProof/>
-              </w:rPr>
-              <w:t>模型</w:t>
-            </w:r>
-            <w:r>
-              <w:rPr>
-                <w:noProof/>
-                <w:webHidden/>
-              </w:rPr>
-              <w:tab/>
-            </w:r>
-            <w:r>
-              <w:rPr>
-                <w:noProof/>
-                <w:webHidden/>
-              </w:rPr>
-              <w:fldChar w:fldCharType="begin"/>
-            </w:r>
-            <w:r>
-              <w:rPr>
-                <w:noProof/>
-                <w:webHidden/>
-              </w:rPr>
-              <w:instrText xml:space="preserve"> PAGEREF _Toc522481958 \h </w:instrText>
-            </w:r>
-            <w:r>
-              <w:rPr>
-                <w:noProof/>
-                <w:webHidden/>
-              </w:rPr>
-            </w:r>
-            <w:r>
-              <w:rPr>
-                <w:noProof/>
-                <w:webHidden/>
-              </w:rPr>
-              <w:fldChar w:fldCharType="separate"/>
-            </w:r>
-            <w:r>
-              <w:rPr>
-                <w:noProof/>
-                <w:webHidden/>
-              </w:rPr>
-              <w:t>43</w:t>
-            </w:r>
-            <w:r>
-              <w:rPr>
-                <w:noProof/>
-                <w:webHidden/>
-              </w:rPr>
-              <w:fldChar w:fldCharType="end"/>
-            </w:r>
-          </w:hyperlink>
-        </w:p>
-        <w:p>
-          <w:pPr>
-            <w:pStyle w:val="20"/>
-            <w:tabs>
-              <w:tab w:val="right" w:leader="dot" w:pos="8296"/>
-            </w:tabs>
-            <w:ind w:firstLine="440"/>
-            <w:rPr>
-              <w:rFonts w:cstheme="minorBidi"/>
-              <w:noProof/>
-              <w:color w:val="auto"/>
-              <w:kern w:val="2"/>
-              <w:sz w:val="21"/>
-            </w:rPr>
-          </w:pPr>
-          <w:hyperlink w:anchor="_Toc522481959" w:history="1">
-            <w:r>
-              <w:rPr>
-                <w:rStyle w:val="a5"/>
-                <w:noProof/>
-              </w:rPr>
-              <w:t>TCP/IP</w:t>
-            </w:r>
-            <w:r>
-              <w:rPr>
-                <w:rStyle w:val="a5"/>
-                <w:rFonts w:hint="eastAsia"/>
-                <w:noProof/>
-              </w:rPr>
-              <w:t>与</w:t>
-            </w:r>
-            <w:r>
-              <w:rPr>
-                <w:rStyle w:val="a5"/>
-                <w:noProof/>
-              </w:rPr>
-              <w:t>OSI</w:t>
-            </w:r>
-            <w:r>
-              <w:rPr>
-                <w:rStyle w:val="a5"/>
-                <w:rFonts w:hint="eastAsia"/>
-                <w:noProof/>
-              </w:rPr>
-              <w:t>比较</w:t>
-            </w:r>
-            <w:r>
-              <w:rPr>
-                <w:noProof/>
-                <w:webHidden/>
-              </w:rPr>
-              <w:tab/>
-            </w:r>
-            <w:r>
-              <w:rPr>
-                <w:noProof/>
-                <w:webHidden/>
-              </w:rPr>
-              <w:fldChar w:fldCharType="begin"/>
-            </w:r>
-            <w:r>
-              <w:rPr>
-                <w:noProof/>
-                <w:webHidden/>
-              </w:rPr>
-              <w:instrText xml:space="preserve"> PAGEREF _Toc522481959 \h </w:instrText>
-            </w:r>
-            <w:r>
-              <w:rPr>
-                <w:noProof/>
-                <w:webHidden/>
-              </w:rPr>
-            </w:r>
-            <w:r>
-              <w:rPr>
-                <w:noProof/>
-                <w:webHidden/>
-              </w:rPr>
-              <w:fldChar w:fldCharType="separate"/>
-            </w:r>
-            <w:r>
-              <w:rPr>
-                <w:noProof/>
-                <w:webHidden/>
-              </w:rPr>
-              <w:t>43</w:t>
-            </w:r>
-            <w:r>
-              <w:rPr>
-                <w:noProof/>
-                <w:webHidden/>
-              </w:rPr>
-              <w:fldChar w:fldCharType="end"/>
-            </w:r>
-          </w:hyperlink>
-        </w:p>
-        <w:p>
-          <w:pPr>
-            <w:pStyle w:val="20"/>
-            <w:tabs>
-              <w:tab w:val="right" w:leader="dot" w:pos="8296"/>
-            </w:tabs>
-            <w:ind w:firstLine="440"/>
-            <w:rPr>
-              <w:rFonts w:cstheme="minorBidi"/>
-              <w:noProof/>
-              <w:color w:val="auto"/>
-              <w:kern w:val="2"/>
-              <w:sz w:val="21"/>
-            </w:rPr>
-          </w:pPr>
-          <w:hyperlink w:anchor="_Toc522481960" w:history="1">
-            <w:r>
-              <w:rPr>
-                <w:rStyle w:val="a5"/>
-                <w:noProof/>
-              </w:rPr>
-              <w:t>socket</w:t>
-            </w:r>
-            <w:r>
-              <w:rPr>
-                <w:rStyle w:val="a5"/>
-                <w:rFonts w:hint="eastAsia"/>
-                <w:noProof/>
-              </w:rPr>
-              <w:t>编程</w:t>
-            </w:r>
-            <w:r>
-              <w:rPr>
-                <w:noProof/>
-                <w:webHidden/>
-              </w:rPr>
-              <w:tab/>
-            </w:r>
-            <w:r>
-              <w:rPr>
-                <w:noProof/>
-                <w:webHidden/>
-              </w:rPr>
-              <w:fldChar w:fldCharType="begin"/>
-            </w:r>
-            <w:r>
-              <w:rPr>
-                <w:noProof/>
-                <w:webHidden/>
-              </w:rPr>
-              <w:instrText xml:space="preserve"> PAGEREF _Toc522481960 \h </w:instrText>
-            </w:r>
-            <w:r>
-              <w:rPr>
-                <w:noProof/>
-                <w:webHidden/>
-              </w:rPr>
-            </w:r>
-            <w:r>
-              <w:rPr>
-                <w:noProof/>
-                <w:webHidden/>
-              </w:rPr>
-              <w:fldChar w:fldCharType="separate"/>
-            </w:r>
-            <w:r>
-              <w:rPr>
-                <w:noProof/>
-                <w:webHidden/>
-              </w:rPr>
-              <w:t>43</w:t>
-            </w:r>
-            <w:r>
-              <w:rPr>
-                <w:noProof/>
-                <w:webHidden/>
-              </w:rPr>
-              <w:fldChar w:fldCharType="end"/>
-            </w:r>
-          </w:hyperlink>
-        </w:p>
-        <w:p>
-          <w:pPr>
-            <w:pStyle w:val="10"/>
-            <w:tabs>
-              <w:tab w:val="right" w:leader="dot" w:pos="8296"/>
-            </w:tabs>
-            <w:ind w:firstLine="440"/>
-            <w:rPr>
-              <w:rFonts w:cstheme="minorBidi"/>
-              <w:noProof/>
-              <w:color w:val="auto"/>
-              <w:kern w:val="2"/>
-              <w:sz w:val="21"/>
-            </w:rPr>
-          </w:pPr>
-          <w:hyperlink w:anchor="_Toc522481961" w:history="1">
-            <w:r>
-              <w:rPr>
-                <w:rStyle w:val="a5"/>
-                <w:rFonts w:hint="eastAsia"/>
-                <w:noProof/>
-              </w:rPr>
-              <w:t>前沿技术</w:t>
-            </w:r>
-            <w:r>
-              <w:rPr>
-                <w:noProof/>
-                <w:webHidden/>
-              </w:rPr>
-              <w:tab/>
-            </w:r>
-            <w:r>
-              <w:rPr>
-                <w:noProof/>
-                <w:webHidden/>
-              </w:rPr>
-              <w:fldChar w:fldCharType="begin"/>
-            </w:r>
-            <w:r>
-              <w:rPr>
-                <w:noProof/>
-                <w:webHidden/>
-              </w:rPr>
-              <w:instrText xml:space="preserve"> PAGEREF _Toc522481961 \h </w:instrText>
-            </w:r>
-            <w:r>
-              <w:rPr>
-                <w:noProof/>
-                <w:webHidden/>
-              </w:rPr>
-            </w:r>
-            <w:r>
-              <w:rPr>
-                <w:noProof/>
-                <w:webHidden/>
-              </w:rPr>
-              <w:fldChar w:fldCharType="separate"/>
-            </w:r>
-            <w:r>
-              <w:rPr>
-                <w:noProof/>
-                <w:webHidden/>
-              </w:rPr>
-              <w:t>44</w:t>
-            </w:r>
-            <w:r>
-              <w:rPr>
-                <w:noProof/>
-                <w:webHidden/>
-              </w:rPr>
-              <w:fldChar w:fldCharType="end"/>
-            </w:r>
-          </w:hyperlink>
-        </w:p>
-        <w:p>
-          <w:pPr>
-            <w:pStyle w:val="20"/>
-            <w:tabs>
-              <w:tab w:val="right" w:leader="dot" w:pos="8296"/>
-            </w:tabs>
-            <w:ind w:firstLine="440"/>
-            <w:rPr>
-              <w:rFonts w:cstheme="minorBidi"/>
-              <w:noProof/>
-              <w:color w:val="auto"/>
-              <w:kern w:val="2"/>
-              <w:sz w:val="21"/>
-            </w:rPr>
-          </w:pPr>
-          <w:hyperlink w:anchor="_Toc522481962" w:history="1">
-            <w:r>
-              <w:rPr>
-                <w:rStyle w:val="a5"/>
-                <w:rFonts w:hint="eastAsia"/>
-                <w:noProof/>
-              </w:rPr>
-              <w:t>区块链</w:t>
-            </w:r>
-            <w:r>
-              <w:rPr>
-                <w:noProof/>
-                <w:webHidden/>
-              </w:rPr>
-              <w:tab/>
-            </w:r>
-            <w:r>
-              <w:rPr>
-                <w:noProof/>
-                <w:webHidden/>
-              </w:rPr>
-              <w:fldChar w:fldCharType="begin"/>
-            </w:r>
-            <w:r>
-              <w:rPr>
-                <w:noProof/>
-                <w:webHidden/>
-              </w:rPr>
-              <w:instrText xml:space="preserve"> PAGEREF _Toc522481962 \h </w:instrText>
-            </w:r>
-            <w:r>
-              <w:rPr>
-                <w:noProof/>
-                <w:webHidden/>
-              </w:rPr>
-            </w:r>
-            <w:r>
-              <w:rPr>
-                <w:noProof/>
-                <w:webHidden/>
-              </w:rPr>
-              <w:fldChar w:fldCharType="separate"/>
-            </w:r>
-            <w:r>
-              <w:rPr>
-                <w:noProof/>
-                <w:webHidden/>
-              </w:rPr>
-              <w:t>44</w:t>
-            </w:r>
-            <w:r>
-              <w:rPr>
-                <w:noProof/>
-                <w:webHidden/>
-              </w:rPr>
-              <w:fldChar w:fldCharType="end"/>
-            </w:r>
-          </w:hyperlink>
-        </w:p>
-        <w:p>
-          <w:pPr>
-            <w:pStyle w:val="20"/>
-            <w:tabs>
-              <w:tab w:val="right" w:leader="dot" w:pos="8296"/>
-            </w:tabs>
-            <w:ind w:firstLine="440"/>
-            <w:rPr>
-              <w:rFonts w:cstheme="minorBidi"/>
-              <w:noProof/>
-              <w:color w:val="auto"/>
-              <w:kern w:val="2"/>
-              <w:sz w:val="21"/>
-            </w:rPr>
-          </w:pPr>
-          <w:hyperlink w:anchor="_Toc522481963" w:history="1">
-            <w:r>
-              <w:rPr>
-                <w:rStyle w:val="a5"/>
-                <w:rFonts w:hint="eastAsia"/>
-                <w:noProof/>
-              </w:rPr>
-              <w:t>人工智能</w:t>
-            </w:r>
-            <w:r>
-              <w:rPr>
-                <w:noProof/>
-                <w:webHidden/>
-              </w:rPr>
-              <w:tab/>
-            </w:r>
-            <w:r>
-              <w:rPr>
-                <w:noProof/>
-                <w:webHidden/>
-              </w:rPr>
-              <w:fldChar w:fldCharType="begin"/>
-            </w:r>
-            <w:r>
-              <w:rPr>
-                <w:noProof/>
-                <w:webHidden/>
-              </w:rPr>
-              <w:instrText xml:space="preserve"> PAGEREF _Toc522481963 \h </w:instrText>
-            </w:r>
-            <w:r>
-              <w:rPr>
-                <w:noProof/>
-                <w:webHidden/>
-              </w:rPr>
-            </w:r>
-            <w:r>
-              <w:rPr>
-                <w:noProof/>
-                <w:webHidden/>
-              </w:rPr>
-              <w:fldChar w:fldCharType="separate"/>
-            </w:r>
-            <w:r>
-              <w:rPr>
-                <w:noProof/>
-                <w:webHidden/>
-              </w:rPr>
-              <w:t>44</w:t>
-            </w:r>
-            <w:r>
-              <w:rPr>
-                <w:noProof/>
-                <w:webHidden/>
-              </w:rPr>
-              <w:fldChar w:fldCharType="end"/>
-            </w:r>
-          </w:hyperlink>
-        </w:p>
-        <w:p>
-          <w:pPr>
-            <w:pStyle w:val="10"/>
-            <w:tabs>
-              <w:tab w:val="right" w:leader="dot" w:pos="8296"/>
-            </w:tabs>
-            <w:ind w:firstLine="440"/>
-            <w:rPr>
-              <w:rFonts w:cstheme="minorBidi"/>
-              <w:noProof/>
-              <w:color w:val="auto"/>
-              <w:kern w:val="2"/>
-              <w:sz w:val="21"/>
-            </w:rPr>
-          </w:pPr>
-          <w:hyperlink w:anchor="_Toc522481964" w:history="1">
-            <w:r>
-              <w:rPr>
-                <w:rStyle w:val="a5"/>
-                <w:rFonts w:hint="eastAsia"/>
-                <w:noProof/>
-              </w:rPr>
-              <w:t>压力测试</w:t>
-            </w:r>
-            <w:r>
-              <w:rPr>
-                <w:noProof/>
-                <w:webHidden/>
-              </w:rPr>
-              <w:tab/>
-            </w:r>
-            <w:r>
-              <w:rPr>
-                <w:noProof/>
-                <w:webHidden/>
-              </w:rPr>
-              <w:fldChar w:fldCharType="begin"/>
-            </w:r>
-            <w:r>
-              <w:rPr>
-                <w:noProof/>
-                <w:webHidden/>
-              </w:rPr>
-              <w:instrText xml:space="preserve"> PAGEREF _Toc522481964 \h </w:instrText>
-            </w:r>
-            <w:r>
-              <w:rPr>
-                <w:noProof/>
-                <w:webHidden/>
-              </w:rPr>
-            </w:r>
-            <w:r>
-              <w:rPr>
-                <w:noProof/>
-                <w:webHidden/>
-              </w:rPr>
-              <w:fldChar w:fldCharType="separate"/>
-            </w:r>
-            <w:r>
-              <w:rPr>
-                <w:noProof/>
-                <w:webHidden/>
-              </w:rPr>
-              <w:t>44</w:t>
-            </w:r>
-            <w:r>
-              <w:rPr>
-                <w:noProof/>
-                <w:webHidden/>
-              </w:rPr>
-              <w:fldChar w:fldCharType="end"/>
-            </w:r>
-          </w:hyperlink>
-        </w:p>
-        <w:p>
-          <w:pPr>
-            <w:pStyle w:val="10"/>
-            <w:tabs>
-              <w:tab w:val="right" w:leader="dot" w:pos="8296"/>
-            </w:tabs>
-            <w:ind w:firstLine="440"/>
-            <w:rPr>
-              <w:rFonts w:cstheme="minorBidi"/>
-              <w:noProof/>
-              <w:color w:val="auto"/>
-              <w:kern w:val="2"/>
-              <w:sz w:val="21"/>
-            </w:rPr>
-          </w:pPr>
-          <w:hyperlink w:anchor="_Toc522481965" w:history="1">
-            <w:r>
-              <w:rPr>
-                <w:rStyle w:val="a5"/>
-                <w:rFonts w:hint="eastAsia"/>
-                <w:noProof/>
-              </w:rPr>
-              <w:t>设计模式</w:t>
-            </w:r>
-            <w:r>
-              <w:rPr>
-                <w:noProof/>
-                <w:webHidden/>
-              </w:rPr>
-              <w:tab/>
-            </w:r>
-            <w:r>
-              <w:rPr>
-                <w:noProof/>
-                <w:webHidden/>
-              </w:rPr>
-              <w:fldChar w:fldCharType="begin"/>
-            </w:r>
-            <w:r>
-              <w:rPr>
-                <w:noProof/>
-                <w:webHidden/>
-              </w:rPr>
-              <w:instrText xml:space="preserve"> PAGEREF _Toc522481965 \h </w:instrText>
-            </w:r>
-            <w:r>
-              <w:rPr>
-                <w:noProof/>
-                <w:webHidden/>
-              </w:rPr>
-            </w:r>
-            <w:r>
-              <w:rPr>
-                <w:noProof/>
-                <w:webHidden/>
-              </w:rPr>
-              <w:fldChar w:fldCharType="separate"/>
-            </w:r>
-            <w:r>
-              <w:rPr>
-                <w:noProof/>
-                <w:webHidden/>
-              </w:rPr>
-              <w:t>44</w:t>
-            </w:r>
-            <w:r>
-              <w:rPr>
-                <w:noProof/>
-                <w:webHidden/>
-              </w:rPr>
-              <w:fldChar w:fldCharType="end"/>
-            </w:r>
-          </w:hyperlink>
-        </w:p>
-        <w:p>
-          <w:pPr>
-            <w:pStyle w:val="10"/>
-            <w:tabs>
-              <w:tab w:val="right" w:leader="dot" w:pos="8296"/>
-            </w:tabs>
-            <w:ind w:firstLine="440"/>
-            <w:rPr>
-              <w:rFonts w:cstheme="minorBidi"/>
-              <w:noProof/>
-              <w:color w:val="auto"/>
-              <w:kern w:val="2"/>
-              <w:sz w:val="21"/>
-            </w:rPr>
-          </w:pPr>
-          <w:hyperlink w:anchor="_Toc522481966" w:history="1">
-            <w:r>
-              <w:rPr>
-                <w:rStyle w:val="a5"/>
-                <w:rFonts w:hint="eastAsia"/>
-                <w:noProof/>
-              </w:rPr>
-              <w:t>数据库技术</w:t>
-            </w:r>
-            <w:r>
-              <w:rPr>
-                <w:noProof/>
-                <w:webHidden/>
-              </w:rPr>
-              <w:tab/>
-            </w:r>
-            <w:r>
-              <w:rPr>
-                <w:noProof/>
-                <w:webHidden/>
-              </w:rPr>
-              <w:fldChar w:fldCharType="begin"/>
-            </w:r>
-            <w:r>
-              <w:rPr>
-                <w:noProof/>
-                <w:webHidden/>
-              </w:rPr>
-              <w:instrText xml:space="preserve"> PAGEREF _Toc522481966 \h </w:instrText>
-            </w:r>
-            <w:r>
-              <w:rPr>
-                <w:noProof/>
-                <w:webHidden/>
-              </w:rPr>
-            </w:r>
-            <w:r>
-              <w:rPr>
-                <w:noProof/>
-                <w:webHidden/>
-              </w:rPr>
-              <w:fldChar w:fldCharType="separate"/>
-            </w:r>
-            <w:r>
-              <w:rPr>
-                <w:noProof/>
-                <w:webHidden/>
-              </w:rPr>
-              <w:t>44</w:t>
-            </w:r>
-            <w:r>
-              <w:rPr>
-                <w:noProof/>
-                <w:webHidden/>
-              </w:rPr>
-              <w:fldChar w:fldCharType="end"/>
-            </w:r>
-          </w:hyperlink>
-        </w:p>
-        <w:p>
-          <w:pPr>
-            <w:pStyle w:val="20"/>
-            <w:tabs>
-              <w:tab w:val="right" w:leader="dot" w:pos="8296"/>
-            </w:tabs>
-            <w:ind w:firstLine="440"/>
-            <w:rPr>
-              <w:rFonts w:cstheme="minorBidi"/>
-              <w:noProof/>
-              <w:color w:val="auto"/>
-              <w:kern w:val="2"/>
-              <w:sz w:val="21"/>
-            </w:rPr>
-          </w:pPr>
-          <w:hyperlink w:anchor="_Toc522481967" w:history="1">
-            <w:r>
-              <w:rPr>
-                <w:rStyle w:val="a5"/>
-                <w:rFonts w:hint="eastAsia"/>
-                <w:noProof/>
-              </w:rPr>
-              <w:t>存储过程</w:t>
-            </w:r>
-            <w:r>
-              <w:rPr>
-                <w:noProof/>
-                <w:webHidden/>
-              </w:rPr>
-              <w:tab/>
-            </w:r>
-            <w:r>
-              <w:rPr>
-                <w:noProof/>
-                <w:webHidden/>
-              </w:rPr>
-              <w:fldChar w:fldCharType="begin"/>
-            </w:r>
-            <w:r>
-              <w:rPr>
-                <w:noProof/>
-                <w:webHidden/>
-              </w:rPr>
-              <w:instrText xml:space="preserve"> PAGEREF _Toc522481967 \h </w:instrText>
-            </w:r>
-            <w:r>
-              <w:rPr>
-                <w:noProof/>
-                <w:webHidden/>
-              </w:rPr>
-            </w:r>
-            <w:r>
-              <w:rPr>
-                <w:noProof/>
-                <w:webHidden/>
-              </w:rPr>
-              <w:fldChar w:fldCharType="separate"/>
-            </w:r>
-            <w:r>
-              <w:rPr>
-                <w:noProof/>
-                <w:webHidden/>
-              </w:rPr>
-              <w:t>44</w:t>
-            </w:r>
-            <w:r>
-              <w:rPr>
-                <w:noProof/>
-                <w:webHidden/>
-              </w:rPr>
-              <w:fldChar w:fldCharType="end"/>
-            </w:r>
-          </w:hyperlink>
-        </w:p>
-        <w:p>
-          <w:pPr>
-            <w:pStyle w:val="10"/>
-            <w:tabs>
-              <w:tab w:val="right" w:leader="dot" w:pos="8296"/>
-            </w:tabs>
-            <w:ind w:firstLine="440"/>
-            <w:rPr>
-              <w:rFonts w:cstheme="minorBidi"/>
-              <w:noProof/>
-              <w:color w:val="auto"/>
-              <w:kern w:val="2"/>
-              <w:sz w:val="21"/>
-            </w:rPr>
-          </w:pPr>
-          <w:hyperlink w:anchor="_Toc522481968" w:history="1">
-            <w:r>
-              <w:rPr>
-                <w:rStyle w:val="a5"/>
-                <w:rFonts w:hint="eastAsia"/>
-                <w:noProof/>
-              </w:rPr>
-              <w:t>设计模式</w:t>
-            </w:r>
-            <w:r>
-              <w:rPr>
-                <w:noProof/>
-                <w:webHidden/>
-              </w:rPr>
-              <w:tab/>
-            </w:r>
-            <w:r>
-              <w:rPr>
-                <w:noProof/>
-                <w:webHidden/>
-              </w:rPr>
-              <w:fldChar w:fldCharType="begin"/>
-            </w:r>
-            <w:r>
-              <w:rPr>
-                <w:noProof/>
-                <w:webHidden/>
-              </w:rPr>
-              <w:instrText xml:space="preserve"> PAGEREF _Toc522481968 \h </w:instrText>
-            </w:r>
-            <w:r>
-              <w:rPr>
-                <w:noProof/>
-                <w:webHidden/>
-              </w:rPr>
-            </w:r>
-            <w:r>
-              <w:rPr>
-                <w:noProof/>
-                <w:webHidden/>
-              </w:rPr>
-              <w:fldChar w:fldCharType="separate"/>
-            </w:r>
-            <w:r>
-              <w:rPr>
-                <w:noProof/>
-                <w:webHidden/>
-              </w:rPr>
-              <w:t>45</w:t>
+              <w:t>46</w:t>
             </w:r>
             <w:r>
               <w:rPr>
@@ -4399,799 +4719,798 @@
       <w:pPr>
         <w:pStyle w:val="1"/>
       </w:pPr>
-      <w:bookmarkStart w:id="2" w:name="_Toc522481924"/>
-      <w:r>
-        <w:rPr>
-          <w:rFonts w:hint="eastAsia"/>
-        </w:rPr>
+      <w:bookmarkStart w:id="2" w:name="_Toc522570279"/>
+      <w:r>
+        <w:rPr>
+          <w:rFonts w:hint="eastAsia"/>
+        </w:rPr>
+        <w:t>JAVA</w:t>
+      </w:r>
+      <w:r>
+        <w:t>技术</w:t>
+      </w:r>
+      <w:bookmarkEnd w:id="2"/>
+    </w:p>
+    <w:p>
+      <w:pPr>
+        <w:pStyle w:val="2"/>
+      </w:pPr>
+      <w:bookmarkStart w:id="3" w:name="_Toc522570280"/>
+      <w:r>
+        <w:t>Servlet</w:t>
+      </w:r>
+      <w:bookmarkEnd w:id="3"/>
+    </w:p>
+    <w:p>
+      <w:pPr>
+        <w:ind w:firstLineChars="0"/>
+      </w:pPr>
+      <w:r>
+        <w:rPr>
+          <w:rFonts w:hint="eastAsia"/>
+        </w:rPr>
+        <w:t>全称</w:t>
+      </w:r>
+      <w:r>
+        <w:rPr>
+          <w:rFonts w:hint="eastAsia"/>
+        </w:rPr>
+        <w:t>Java Servlet</w:t>
+      </w:r>
+      <w:r>
+        <w:rPr>
+          <w:rFonts w:hint="eastAsia"/>
+        </w:rPr>
+        <w:t>，未有中文译文。是用</w:t>
+      </w:r>
+      <w:r>
+        <w:rPr>
+          <w:rFonts w:hint="eastAsia"/>
+        </w:rPr>
+        <w:t>Java</w:t>
+      </w:r>
+      <w:r>
+        <w:rPr>
+          <w:rFonts w:hint="eastAsia"/>
+        </w:rPr>
+        <w:t>编写的服务器端程序。狭义的</w:t>
+      </w:r>
+      <w:r>
+        <w:rPr>
+          <w:rFonts w:hint="eastAsia"/>
+        </w:rPr>
+        <w:t>Servlet</w:t>
+      </w:r>
+      <w:r>
+        <w:rPr>
+          <w:rFonts w:hint="eastAsia"/>
+        </w:rPr>
+        <w:t>是指</w:t>
+      </w:r>
+      <w:r>
+        <w:rPr>
+          <w:rFonts w:hint="eastAsia"/>
+        </w:rPr>
+        <w:t>Java</w:t>
+      </w:r>
+      <w:r>
+        <w:rPr>
+          <w:rFonts w:hint="eastAsia"/>
+        </w:rPr>
+        <w:t>语言实现的一个接口，广义的</w:t>
+      </w:r>
+      <w:r>
+        <w:rPr>
+          <w:rFonts w:hint="eastAsia"/>
+        </w:rPr>
+        <w:t>Servlet</w:t>
+      </w:r>
+      <w:r>
+        <w:rPr>
+          <w:rFonts w:hint="eastAsia"/>
+        </w:rPr>
+        <w:t>是指任何实现了这个</w:t>
+      </w:r>
+      <w:r>
+        <w:rPr>
+          <w:rFonts w:hint="eastAsia"/>
+        </w:rPr>
+        <w:t>Servlet</w:t>
+      </w:r>
+      <w:r>
+        <w:rPr>
+          <w:rFonts w:hint="eastAsia"/>
+        </w:rPr>
+        <w:t>接口的类。</w:t>
+      </w:r>
+    </w:p>
+    <w:p>
+      <w:pPr>
+        <w:pStyle w:val="3"/>
+      </w:pPr>
+      <w:r>
+        <w:rPr>
+          <w:rFonts w:hint="eastAsia"/>
+        </w:rPr>
+        <w:t>工作模式</w:t>
+      </w:r>
+    </w:p>
+    <w:p>
+      <w:pPr>
+        <w:ind w:firstLineChars="0"/>
+      </w:pPr>
+      <w:r>
+        <w:rPr>
+          <w:rFonts w:hint="eastAsia"/>
+        </w:rPr>
+        <w:t>客户端发送请求至服务器；</w:t>
+      </w:r>
+    </w:p>
+    <w:p>
+      <w:r>
+        <w:rPr>
+          <w:rFonts w:hint="eastAsia"/>
+        </w:rPr>
+        <w:t>服务器启动并调用</w:t>
+      </w:r>
+      <w:r>
+        <w:rPr>
+          <w:rFonts w:hint="eastAsia"/>
+        </w:rPr>
+        <w:t>Servlet</w:t>
+      </w:r>
+      <w:r>
+        <w:rPr>
+          <w:rFonts w:hint="eastAsia"/>
+        </w:rPr>
+        <w:t>，</w:t>
+      </w:r>
+      <w:r>
+        <w:rPr>
+          <w:rFonts w:hint="eastAsia"/>
+        </w:rPr>
+        <w:t>Servlet</w:t>
+      </w:r>
+      <w:r>
+        <w:rPr>
+          <w:rFonts w:hint="eastAsia"/>
+        </w:rPr>
+        <w:t>根据客户端请求生成响应内容并将其传给服务器；</w:t>
+      </w:r>
+    </w:p>
+    <w:p>
+      <w:r>
+        <w:rPr>
+          <w:rFonts w:hint="eastAsia"/>
+        </w:rPr>
+        <w:t>服务器将响应返回客户端；</w:t>
+      </w:r>
+    </w:p>
+    <w:p>
+      <w:r>
+        <w:rPr>
+          <w:rFonts w:hint="eastAsia"/>
+        </w:rPr>
+        <w:t>其他；</w:t>
+      </w:r>
+    </w:p>
+    <w:p>
+      <w:pPr>
+        <w:pStyle w:val="3"/>
+      </w:pPr>
+      <w:r>
+        <w:t>HttpServlet</w:t>
+      </w:r>
+    </w:p>
+    <w:p>
+      <w:r>
+        <w:rPr>
+          <w:rFonts w:hint="eastAsia"/>
+        </w:rPr>
+        <w:t>javax.servlet.http.HttpServlet</w:t>
+      </w:r>
+      <w:r>
+        <w:rPr>
+          <w:rFonts w:hint="eastAsia"/>
+        </w:rPr>
+        <w:t>实现了专门用于响应</w:t>
+      </w:r>
+      <w:r>
+        <w:rPr>
+          <w:rFonts w:hint="eastAsia"/>
+        </w:rPr>
+        <w:t>HTTP</w:t>
+      </w:r>
+      <w:r>
+        <w:rPr>
+          <w:rFonts w:hint="eastAsia"/>
+        </w:rPr>
+        <w:t>请求的</w:t>
+      </w:r>
+      <w:r>
+        <w:rPr>
+          <w:rFonts w:hint="eastAsia"/>
+        </w:rPr>
+        <w:t>Servlet</w:t>
+      </w:r>
+      <w:r>
+        <w:rPr>
+          <w:rFonts w:hint="eastAsia"/>
+        </w:rPr>
+        <w:t>，提供了响应对应</w:t>
+      </w:r>
+      <w:r>
+        <w:rPr>
+          <w:rFonts w:hint="eastAsia"/>
+        </w:rPr>
+        <w:t>HTTP</w:t>
+      </w:r>
+      <w:r>
+        <w:rPr>
+          <w:rFonts w:hint="eastAsia"/>
+        </w:rPr>
+        <w:t>标准请求的</w:t>
+      </w:r>
+      <w:r>
+        <w:rPr>
+          <w:rFonts w:hint="eastAsia"/>
+        </w:rPr>
+        <w:t>doGet()</w:t>
+      </w:r>
+      <w:r>
+        <w:rPr>
+          <w:rFonts w:hint="eastAsia"/>
+        </w:rPr>
+        <w:t>、</w:t>
+      </w:r>
+      <w:r>
+        <w:rPr>
+          <w:rFonts w:hint="eastAsia"/>
+        </w:rPr>
+        <w:t>doPost()</w:t>
+      </w:r>
+      <w:r>
+        <w:rPr>
+          <w:rFonts w:hint="eastAsia"/>
+        </w:rPr>
+        <w:t>等方法。</w:t>
+      </w:r>
+    </w:p>
+    <w:p>
+      <w:pPr>
+        <w:pStyle w:val="3"/>
+      </w:pPr>
+      <w:r>
+        <w:t>Servlet</w:t>
+      </w:r>
+      <w:r>
+        <w:rPr>
+          <w:rFonts w:hint="eastAsia"/>
+        </w:rPr>
+        <w:t>声明</w:t>
+      </w:r>
+      <w:r>
+        <w:t>周期及工作原理</w:t>
+      </w:r>
+    </w:p>
+    <w:p>
+      <w:pPr>
+        <w:ind w:firstLineChars="0"/>
+      </w:pPr>
+      <w:r>
+        <w:t>Servlet</w:t>
+      </w:r>
+      <w:r>
+        <w:t>生命周期分为三个阶段：</w:t>
+      </w:r>
+    </w:p>
+    <w:p>
+      <w:pPr>
+        <w:ind w:firstLineChars="0"/>
+      </w:pPr>
+      <w:r>
+        <w:t xml:space="preserve">　　</w:t>
+      </w:r>
+      <w:r>
+        <w:t>1</w:t>
+      </w:r>
+      <w:r>
+        <w:t>，初始化阶段</w:t>
+      </w:r>
+      <w:r>
+        <w:t xml:space="preserve">  </w:t>
+      </w:r>
+      <w:r>
+        <w:t>调用</w:t>
+      </w:r>
+      <w:r>
+        <w:t>init()</w:t>
+      </w:r>
+      <w:r>
+        <w:t>方法</w:t>
+      </w:r>
+    </w:p>
+    <w:p>
+      <w:pPr>
+        <w:ind w:firstLineChars="0"/>
+      </w:pPr>
+      <w:r>
+        <w:t xml:space="preserve">　　</w:t>
+      </w:r>
+      <w:r>
+        <w:t>2</w:t>
+      </w:r>
+      <w:r>
+        <w:t>，响应客户请求阶段　　调用</w:t>
+      </w:r>
+      <w:r>
+        <w:t>service()</w:t>
+      </w:r>
+      <w:r>
+        <w:t>方法</w:t>
+      </w:r>
+    </w:p>
+    <w:p>
+      <w:pPr>
+        <w:ind w:firstLineChars="0"/>
+      </w:pPr>
+      <w:r>
+        <w:t xml:space="preserve">　　</w:t>
+      </w:r>
+      <w:r>
+        <w:t>3</w:t>
+      </w:r>
+      <w:r>
+        <w:t>，终止阶段　　调用</w:t>
+      </w:r>
+      <w:r>
+        <w:t>destroy()</w:t>
+      </w:r>
+      <w:r>
+        <w:t>方法</w:t>
+      </w:r>
+    </w:p>
+    <w:p>
+      <w:pPr>
+        <w:ind w:firstLineChars="0"/>
+      </w:pPr>
+      <w:r>
+        <w:t>Servlet</w:t>
+      </w:r>
+      <w:r>
+        <w:t>初始化阶段：</w:t>
+      </w:r>
+    </w:p>
+    <w:p>
+      <w:pPr>
+        <w:ind w:firstLineChars="0"/>
+      </w:pPr>
+      <w:r>
+        <w:t xml:space="preserve">　　在下列时刻</w:t>
+      </w:r>
+      <w:r>
+        <w:t>Servlet</w:t>
+      </w:r>
+      <w:r>
+        <w:t>容器装载</w:t>
+      </w:r>
+      <w:r>
+        <w:t>Servlet</w:t>
+      </w:r>
+      <w:r>
+        <w:t>：</w:t>
+      </w:r>
+    </w:p>
+    <w:p>
+      <w:pPr>
+        <w:ind w:firstLineChars="0"/>
+      </w:pPr>
+      <w:r>
+        <w:t xml:space="preserve">　　　　</w:t>
+      </w:r>
+      <w:r>
+        <w:t>1</w:t>
+      </w:r>
+      <w:r>
+        <w:t>，</w:t>
+      </w:r>
+      <w:r>
+        <w:t>Servlet</w:t>
+      </w:r>
+      <w:r>
+        <w:t>容器启动时自动装载某些</w:t>
+      </w:r>
+      <w:r>
+        <w:t>Servlet</w:t>
+      </w:r>
+      <w:r>
+        <w:t>，实现它只需要在</w:t>
+      </w:r>
+      <w:r>
+        <w:t>web.XML</w:t>
+      </w:r>
+      <w:r>
+        <w:t>文件中的</w:t>
+      </w:r>
+      <w:r>
+        <w:t>&lt;Servlet&gt;&lt;/Servlet&gt;</w:t>
+      </w:r>
+      <w:r>
+        <w:t>之间添加如下代码：</w:t>
+      </w:r>
+    </w:p>
+    <w:p>
+      <w:pPr>
+        <w:ind w:firstLineChars="0"/>
+      </w:pPr>
+    </w:p>
+    <w:p>
+      <w:pPr>
+        <w:ind w:firstLineChars="0"/>
+      </w:pPr>
+      <w:r>
+        <w:t xml:space="preserve">　　　　</w:t>
+      </w:r>
+      <w:r>
+        <w:t>2</w:t>
+      </w:r>
+      <w:r>
+        <w:t>，在</w:t>
+      </w:r>
+      <w:r>
+        <w:t>Servlet</w:t>
+      </w:r>
+      <w:r>
+        <w:t>容器启动后，客户首次向</w:t>
+      </w:r>
+      <w:r>
+        <w:t>Servlet</w:t>
+      </w:r>
+      <w:r>
+        <w:t>发送请求</w:t>
+      </w:r>
+    </w:p>
+    <w:p>
+      <w:pPr>
+        <w:ind w:firstLineChars="0"/>
+      </w:pPr>
+      <w:r>
+        <w:t xml:space="preserve">　　　　</w:t>
+      </w:r>
+      <w:r>
+        <w:t>3</w:t>
+      </w:r>
+      <w:r>
+        <w:t>，</w:t>
+      </w:r>
+      <w:r>
+        <w:t>Servlet</w:t>
+      </w:r>
+      <w:r>
+        <w:t>类文件被更新后，重新装载</w:t>
+      </w:r>
+      <w:r>
+        <w:t>Servlet</w:t>
+      </w:r>
+    </w:p>
+    <w:p>
+      <w:pPr>
+        <w:ind w:firstLineChars="0"/>
+      </w:pPr>
+      <w:r>
+        <w:t xml:space="preserve">　　</w:t>
+      </w:r>
+      <w:r>
+        <w:t>Servlet</w:t>
+      </w:r>
+      <w:r>
+        <w:t>被装载后，</w:t>
+      </w:r>
+      <w:r>
+        <w:t>Servlet</w:t>
+      </w:r>
+      <w:r>
+        <w:t>容器创建一个</w:t>
+      </w:r>
+      <w:r>
+        <w:t>Servlet</w:t>
+      </w:r>
+      <w:r>
+        <w:t>实例并且调用</w:t>
+      </w:r>
+      <w:r>
+        <w:t>Servlet</w:t>
+      </w:r>
+      <w:r>
+        <w:t>的</w:t>
+      </w:r>
+      <w:r>
+        <w:t>init()</w:t>
+      </w:r>
+      <w:r>
+        <w:t>方法进行初始化。在</w:t>
+      </w:r>
+      <w:r>
+        <w:t>Servlet</w:t>
+      </w:r>
+      <w:r>
+        <w:t>的整个生命周期内，</w:t>
+      </w:r>
+      <w:r>
+        <w:t>init()</w:t>
+      </w:r>
+      <w:r>
+        <w:t>方法只被调用一次。</w:t>
+      </w:r>
+    </w:p>
+    <w:p>
+      <w:pPr>
+        <w:ind w:firstLineChars="0"/>
+      </w:pPr>
+      <w:r>
+        <w:t xml:space="preserve">　　　　</w:t>
+      </w:r>
+    </w:p>
+    <w:p>
+      <w:pPr>
+        <w:ind w:firstLineChars="0"/>
+      </w:pPr>
+      <w:r>
+        <w:t>Servlet</w:t>
+      </w:r>
+      <w:r>
+        <w:t>工作原理：</w:t>
+      </w:r>
+    </w:p>
+    <w:p>
+      <w:pPr>
+        <w:ind w:firstLineChars="0"/>
+      </w:pPr>
+      <w:r>
+        <w:t xml:space="preserve">　　首先简单解释一下</w:t>
+      </w:r>
+      <w:r>
+        <w:t>Servlet</w:t>
+      </w:r>
+      <w:r>
+        <w:t>接收和响应客户请求的过程，首先客户发送一个请求，</w:t>
+      </w:r>
+      <w:r>
+        <w:t>Servlet</w:t>
+      </w:r>
+      <w:r>
+        <w:t>是调用</w:t>
+      </w:r>
+      <w:r>
+        <w:t>service()</w:t>
+      </w:r>
+      <w:r>
+        <w:t>方法对请求进行响应的，通过源代码可见，</w:t>
+      </w:r>
+      <w:r>
+        <w:t>service()</w:t>
+      </w:r>
+      <w:r>
+        <w:t>方法中对请求的</w:t>
+      </w:r>
+      <w:r>
         <w:lastRenderedPageBreak/>
-        <w:t>JAVA</w:t>
-      </w:r>
-      <w:r>
-        <w:t>技术</w:t>
-      </w:r>
-      <w:bookmarkEnd w:id="2"/>
+        <w:t>方式进行了匹配，选择调用</w:t>
+      </w:r>
+      <w:r>
+        <w:t>doGet,doPost</w:t>
+      </w:r>
+      <w:r>
+        <w:t>等这些方法，然后再进入对应的方法中调用逻辑层的方法，实现对客户的响应。在</w:t>
+      </w:r>
+      <w:r>
+        <w:t>Servlet</w:t>
+      </w:r>
+      <w:r>
+        <w:t>接口和</w:t>
+      </w:r>
+      <w:r>
+        <w:t>GenericServlet</w:t>
+      </w:r>
+      <w:r>
+        <w:t>中是没有</w:t>
+      </w:r>
+      <w:r>
+        <w:t>doGet,doPost</w:t>
+      </w:r>
+      <w:r>
+        <w:t>等等这些方法的，</w:t>
+      </w:r>
+      <w:r>
+        <w:t>HttpServlet</w:t>
+      </w:r>
+      <w:r>
+        <w:t>中定义了这些方法，但是都是返回</w:t>
+      </w:r>
+      <w:r>
+        <w:t>error</w:t>
+      </w:r>
+      <w:r>
+        <w:t>信息，所以，我们每次定义一个</w:t>
+      </w:r>
+      <w:r>
+        <w:t>Servlet</w:t>
+      </w:r>
+      <w:r>
+        <w:t>的时候，都必须实现</w:t>
+      </w:r>
+      <w:r>
+        <w:t>doGet</w:t>
+      </w:r>
+      <w:r>
+        <w:t>或</w:t>
+      </w:r>
+      <w:r>
+        <w:t>doPost</w:t>
+      </w:r>
+      <w:r>
+        <w:t>等这些方法。</w:t>
+      </w:r>
+    </w:p>
+    <w:p>
+      <w:pPr>
+        <w:ind w:firstLineChars="0"/>
+      </w:pPr>
+      <w:r>
+        <w:t xml:space="preserve">　　每一个自定义的</w:t>
+      </w:r>
+      <w:r>
+        <w:t>Servlet</w:t>
+      </w:r>
+      <w:r>
+        <w:t>都必须实现</w:t>
+      </w:r>
+      <w:r>
+        <w:t>Servlet</w:t>
+      </w:r>
+      <w:r>
+        <w:t>的接口，</w:t>
+      </w:r>
+      <w:r>
+        <w:t>Servlet</w:t>
+      </w:r>
+      <w:r>
+        <w:t>接口中定义了五个方法，其中比较重要的三个方法涉及到</w:t>
+      </w:r>
+      <w:r>
+        <w:t>Servlet</w:t>
+      </w:r>
+      <w:r>
+        <w:t>的生命周期，分别是上文提到的</w:t>
+      </w:r>
+      <w:r>
+        <w:t>init(),service(),destroy()</w:t>
+      </w:r>
+      <w:r>
+        <w:t>方法。</w:t>
+      </w:r>
+      <w:r>
+        <w:t>GenericServlet</w:t>
+      </w:r>
+      <w:r>
+        <w:t>是一个通用的，不特定于任何协议的</w:t>
+      </w:r>
+      <w:r>
+        <w:t>Servlet,</w:t>
+      </w:r>
+      <w:r>
+        <w:t>它实现了</w:t>
+      </w:r>
+      <w:r>
+        <w:t>Servlet</w:t>
+      </w:r>
+      <w:r>
+        <w:t>接口。而</w:t>
+      </w:r>
+      <w:r>
+        <w:t>HttpServlet</w:t>
+      </w:r>
+      <w:r>
+        <w:t>继承于</w:t>
+      </w:r>
+      <w:r>
+        <w:t>GenericServlet</w:t>
+      </w:r>
+      <w:r>
+        <w:t>，因此</w:t>
+      </w:r>
+      <w:r>
+        <w:t>HttpServlet</w:t>
+      </w:r>
+      <w:r>
+        <w:t>也实现了</w:t>
+      </w:r>
+      <w:r>
+        <w:t>Servlet</w:t>
+      </w:r>
+      <w:r>
+        <w:t>接口。所以我们定义</w:t>
+      </w:r>
+      <w:r>
+        <w:t>Servlet</w:t>
+      </w:r>
+      <w:r>
+        <w:t>的时候只需要继承</w:t>
+      </w:r>
+      <w:r>
+        <w:t>HttpServlet</w:t>
+      </w:r>
+      <w:r>
+        <w:t>即可。</w:t>
+      </w:r>
+    </w:p>
+    <w:p>
+      <w:pPr>
+        <w:ind w:firstLineChars="0"/>
+      </w:pPr>
+      <w:r>
+        <w:t xml:space="preserve">　　</w:t>
+      </w:r>
+      <w:r>
+        <w:t>Servlet</w:t>
+      </w:r>
+      <w:r>
+        <w:t>接口和</w:t>
+      </w:r>
+      <w:r>
+        <w:t>GenericServlet</w:t>
+      </w:r>
+      <w:r>
+        <w:t>是不特定于任何协议的，而</w:t>
+      </w:r>
+      <w:r>
+        <w:t>HttpServlet</w:t>
+      </w:r>
+      <w:r>
+        <w:t>是特定于</w:t>
+      </w:r>
+      <w:r>
+        <w:t>HTTP</w:t>
+      </w:r>
+      <w:r>
+        <w:t>协议的类，所以</w:t>
+      </w:r>
+      <w:r>
+        <w:t>HttpServlet</w:t>
+      </w:r>
+      <w:r>
+        <w:t>中实现了</w:t>
+      </w:r>
+      <w:r>
+        <w:t>service()</w:t>
+      </w:r>
+      <w:r>
+        <w:t>方法，并将请求</w:t>
+      </w:r>
+      <w:r>
+        <w:t>ServletRequest,ServletResponse</w:t>
+      </w:r>
+      <w:r>
+        <w:t>强转为</w:t>
+      </w:r>
+      <w:r>
+        <w:t>HttpRequest</w:t>
+      </w:r>
+      <w:r>
+        <w:t>和</w:t>
+      </w:r>
+      <w:r>
+        <w:t>HttpResponse</w:t>
+      </w:r>
+      <w:r>
+        <w:t>。</w:t>
+      </w:r>
     </w:p>
     <w:p>
       <w:pPr>
         <w:pStyle w:val="2"/>
       </w:pPr>
-      <w:bookmarkStart w:id="3" w:name="_Toc522481925"/>
-      <w:r>
-        <w:t>Servlet</w:t>
-      </w:r>
-      <w:bookmarkEnd w:id="3"/>
-    </w:p>
-    <w:p>
-      <w:pPr>
-        <w:ind w:firstLineChars="0"/>
-      </w:pPr>
-      <w:r>
-        <w:rPr>
-          <w:rFonts w:hint="eastAsia"/>
-        </w:rPr>
-        <w:t>全称</w:t>
-      </w:r>
-      <w:r>
-        <w:rPr>
-          <w:rFonts w:hint="eastAsia"/>
-        </w:rPr>
-        <w:t>Java Servlet</w:t>
-      </w:r>
-      <w:r>
-        <w:rPr>
-          <w:rFonts w:hint="eastAsia"/>
-        </w:rPr>
-        <w:t>，未有中文译文。是用</w:t>
-      </w:r>
-      <w:r>
-        <w:rPr>
-          <w:rFonts w:hint="eastAsia"/>
-        </w:rPr>
-        <w:t>Java</w:t>
-      </w:r>
-      <w:r>
-        <w:rPr>
-          <w:rFonts w:hint="eastAsia"/>
-        </w:rPr>
-        <w:t>编写的服务器端程序。狭义的</w:t>
-      </w:r>
-      <w:r>
-        <w:rPr>
-          <w:rFonts w:hint="eastAsia"/>
-        </w:rPr>
-        <w:t>Servlet</w:t>
-      </w:r>
-      <w:r>
-        <w:rPr>
-          <w:rFonts w:hint="eastAsia"/>
-        </w:rPr>
-        <w:t>是指</w:t>
-      </w:r>
-      <w:r>
-        <w:rPr>
-          <w:rFonts w:hint="eastAsia"/>
-        </w:rPr>
-        <w:t>Java</w:t>
-      </w:r>
-      <w:r>
-        <w:rPr>
-          <w:rFonts w:hint="eastAsia"/>
-        </w:rPr>
-        <w:t>语言实现的一个接口，广义的</w:t>
-      </w:r>
-      <w:r>
-        <w:rPr>
-          <w:rFonts w:hint="eastAsia"/>
-        </w:rPr>
-        <w:t>Servlet</w:t>
-      </w:r>
-      <w:r>
-        <w:rPr>
-          <w:rFonts w:hint="eastAsia"/>
-        </w:rPr>
-        <w:t>是指任何实现了这个</w:t>
-      </w:r>
-      <w:r>
-        <w:rPr>
-          <w:rFonts w:hint="eastAsia"/>
-        </w:rPr>
-        <w:t>Servlet</w:t>
-      </w:r>
-      <w:r>
-        <w:rPr>
-          <w:rFonts w:hint="eastAsia"/>
-        </w:rPr>
-        <w:t>接口的类。</w:t>
-      </w:r>
-    </w:p>
-    <w:p>
-      <w:pPr>
-        <w:pStyle w:val="3"/>
-      </w:pPr>
-      <w:r>
-        <w:rPr>
-          <w:rFonts w:hint="eastAsia"/>
-        </w:rPr>
-        <w:t>工作模式</w:t>
-      </w:r>
-    </w:p>
-    <w:p>
-      <w:pPr>
-        <w:ind w:firstLineChars="0"/>
-      </w:pPr>
-      <w:r>
-        <w:rPr>
-          <w:rFonts w:hint="eastAsia"/>
-        </w:rPr>
-        <w:t>客户端发送请求至服务器；</w:t>
-      </w:r>
-    </w:p>
-    <w:p>
-      <w:r>
-        <w:rPr>
-          <w:rFonts w:hint="eastAsia"/>
-        </w:rPr>
-        <w:t>服务器启动并调用</w:t>
-      </w:r>
-      <w:r>
-        <w:rPr>
-          <w:rFonts w:hint="eastAsia"/>
-        </w:rPr>
-        <w:t>Servlet</w:t>
-      </w:r>
-      <w:r>
-        <w:rPr>
-          <w:rFonts w:hint="eastAsia"/>
-        </w:rPr>
-        <w:t>，</w:t>
-      </w:r>
-      <w:r>
-        <w:rPr>
-          <w:rFonts w:hint="eastAsia"/>
-        </w:rPr>
-        <w:t>Servlet</w:t>
-      </w:r>
-      <w:r>
-        <w:rPr>
-          <w:rFonts w:hint="eastAsia"/>
-        </w:rPr>
-        <w:t>根据客户端请求生成响应内容并将其传给服务器；</w:t>
-      </w:r>
-    </w:p>
-    <w:p>
-      <w:r>
-        <w:rPr>
-          <w:rFonts w:hint="eastAsia"/>
-        </w:rPr>
-        <w:t>服务器将响应返回客户端；</w:t>
-      </w:r>
-    </w:p>
-    <w:p>
-      <w:r>
-        <w:rPr>
-          <w:rFonts w:hint="eastAsia"/>
-        </w:rPr>
-        <w:t>其他；</w:t>
-      </w:r>
-    </w:p>
-    <w:p>
-      <w:pPr>
-        <w:pStyle w:val="3"/>
-      </w:pPr>
-      <w:r>
-        <w:t>HttpServlet</w:t>
-      </w:r>
-    </w:p>
-    <w:p>
-      <w:r>
-        <w:rPr>
-          <w:rFonts w:hint="eastAsia"/>
-        </w:rPr>
-        <w:t>javax.servlet.http.HttpServlet</w:t>
-      </w:r>
-      <w:r>
-        <w:rPr>
-          <w:rFonts w:hint="eastAsia"/>
-        </w:rPr>
-        <w:t>实现了专门用于响应</w:t>
-      </w:r>
-      <w:r>
-        <w:rPr>
-          <w:rFonts w:hint="eastAsia"/>
-        </w:rPr>
-        <w:t>HTTP</w:t>
-      </w:r>
-      <w:r>
-        <w:rPr>
-          <w:rFonts w:hint="eastAsia"/>
-        </w:rPr>
-        <w:t>请求的</w:t>
-      </w:r>
-      <w:r>
-        <w:rPr>
-          <w:rFonts w:hint="eastAsia"/>
-        </w:rPr>
-        <w:t>Servlet</w:t>
-      </w:r>
-      <w:r>
-        <w:rPr>
-          <w:rFonts w:hint="eastAsia"/>
-        </w:rPr>
-        <w:t>，提供了响应对应</w:t>
-      </w:r>
-      <w:r>
-        <w:rPr>
-          <w:rFonts w:hint="eastAsia"/>
-        </w:rPr>
-        <w:t>HTTP</w:t>
-      </w:r>
-      <w:r>
-        <w:rPr>
-          <w:rFonts w:hint="eastAsia"/>
-        </w:rPr>
-        <w:t>标准请求的</w:t>
-      </w:r>
-      <w:r>
-        <w:rPr>
-          <w:rFonts w:hint="eastAsia"/>
-        </w:rPr>
-        <w:t>doGet()</w:t>
-      </w:r>
-      <w:r>
-        <w:rPr>
-          <w:rFonts w:hint="eastAsia"/>
-        </w:rPr>
-        <w:t>、</w:t>
-      </w:r>
-      <w:r>
-        <w:rPr>
-          <w:rFonts w:hint="eastAsia"/>
-        </w:rPr>
-        <w:t>doPost()</w:t>
-      </w:r>
-      <w:r>
-        <w:rPr>
-          <w:rFonts w:hint="eastAsia"/>
-        </w:rPr>
-        <w:t>等方法。</w:t>
-      </w:r>
-    </w:p>
-    <w:p>
-      <w:pPr>
-        <w:pStyle w:val="3"/>
-      </w:pPr>
-      <w:r>
-        <w:t>Servlet</w:t>
-      </w:r>
-      <w:r>
-        <w:rPr>
-          <w:rFonts w:hint="eastAsia"/>
-        </w:rPr>
-        <w:t>声明</w:t>
-      </w:r>
-      <w:r>
-        <w:t>周期及工作原理</w:t>
-      </w:r>
-    </w:p>
-    <w:p>
-      <w:pPr>
-        <w:ind w:firstLineChars="0"/>
-      </w:pPr>
-      <w:r>
-        <w:t>Servlet</w:t>
-      </w:r>
-      <w:r>
-        <w:t>生命周期分为三个阶段：</w:t>
-      </w:r>
-    </w:p>
-    <w:p>
-      <w:pPr>
-        <w:ind w:firstLineChars="0"/>
-      </w:pPr>
-      <w:r>
-        <w:t xml:space="preserve">　　</w:t>
-      </w:r>
-      <w:r>
-        <w:t>1</w:t>
-      </w:r>
-      <w:r>
-        <w:t>，初始化阶段</w:t>
-      </w:r>
-      <w:r>
-        <w:t xml:space="preserve">  </w:t>
-      </w:r>
-      <w:r>
-        <w:t>调用</w:t>
-      </w:r>
-      <w:r>
-        <w:t>init()</w:t>
-      </w:r>
-      <w:r>
-        <w:t>方法</w:t>
-      </w:r>
-    </w:p>
-    <w:p>
-      <w:pPr>
-        <w:ind w:firstLineChars="0"/>
-      </w:pPr>
-      <w:r>
-        <w:t xml:space="preserve">　　</w:t>
-      </w:r>
-      <w:r>
-        <w:t>2</w:t>
-      </w:r>
-      <w:r>
-        <w:t>，响应客户请求阶段　　调用</w:t>
-      </w:r>
-      <w:r>
-        <w:t>service()</w:t>
-      </w:r>
-      <w:r>
-        <w:t>方法</w:t>
-      </w:r>
-    </w:p>
-    <w:p>
-      <w:pPr>
-        <w:ind w:firstLineChars="0"/>
-      </w:pPr>
-      <w:r>
-        <w:t xml:space="preserve">　　</w:t>
-      </w:r>
-      <w:r>
-        <w:t>3</w:t>
-      </w:r>
-      <w:r>
-        <w:t>，终止阶段　　调用</w:t>
-      </w:r>
-      <w:r>
-        <w:t>destroy()</w:t>
-      </w:r>
-      <w:r>
-        <w:t>方法</w:t>
-      </w:r>
-    </w:p>
-    <w:p>
-      <w:pPr>
-        <w:ind w:firstLineChars="0"/>
-      </w:pPr>
-      <w:r>
-        <w:t>Servlet</w:t>
-      </w:r>
-      <w:r>
-        <w:t>初始化阶段：</w:t>
-      </w:r>
-    </w:p>
-    <w:p>
-      <w:pPr>
-        <w:ind w:firstLineChars="0"/>
-      </w:pPr>
-      <w:r>
-        <w:t xml:space="preserve">　　在下列时刻</w:t>
-      </w:r>
-      <w:r>
-        <w:t>Servlet</w:t>
-      </w:r>
-      <w:r>
-        <w:t>容器装载</w:t>
-      </w:r>
-      <w:r>
-        <w:t>Servlet</w:t>
-      </w:r>
-      <w:r>
-        <w:t>：</w:t>
-      </w:r>
-    </w:p>
-    <w:p>
-      <w:pPr>
-        <w:ind w:firstLineChars="0"/>
-      </w:pPr>
-      <w:r>
-        <w:t xml:space="preserve">　　　　</w:t>
-      </w:r>
-      <w:r>
-        <w:t>1</w:t>
-      </w:r>
-      <w:r>
-        <w:t>，</w:t>
-      </w:r>
-      <w:r>
-        <w:t>Servlet</w:t>
-      </w:r>
-      <w:r>
-        <w:t>容器启动时自动装载某些</w:t>
-      </w:r>
-      <w:r>
-        <w:t>Servlet</w:t>
-      </w:r>
-      <w:r>
-        <w:t>，实现它只需要在</w:t>
-      </w:r>
-      <w:r>
-        <w:t>web.XML</w:t>
-      </w:r>
-      <w:r>
-        <w:t>文件中的</w:t>
-      </w:r>
-      <w:r>
-        <w:t>&lt;Servlet&gt;&lt;/Servlet&gt;</w:t>
-      </w:r>
-      <w:r>
-        <w:t>之间添加如下代码：</w:t>
-      </w:r>
-    </w:p>
-    <w:p>
-      <w:pPr>
-        <w:ind w:firstLineChars="0"/>
-      </w:pPr>
-    </w:p>
-    <w:p>
-      <w:pPr>
-        <w:ind w:firstLineChars="0"/>
-      </w:pPr>
-      <w:r>
-        <w:t xml:space="preserve">　　　　</w:t>
-      </w:r>
-      <w:r>
-        <w:t>2</w:t>
-      </w:r>
-      <w:r>
-        <w:t>，在</w:t>
-      </w:r>
-      <w:r>
-        <w:t>Servlet</w:t>
-      </w:r>
-      <w:r>
-        <w:t>容器启动后，客户首次向</w:t>
-      </w:r>
-      <w:r>
-        <w:t>Servlet</w:t>
-      </w:r>
-      <w:r>
-        <w:t>发送请求</w:t>
-      </w:r>
-    </w:p>
-    <w:p>
-      <w:pPr>
-        <w:ind w:firstLineChars="0"/>
-      </w:pPr>
-      <w:r>
-        <w:t xml:space="preserve">　　　　</w:t>
-      </w:r>
-      <w:r>
-        <w:t>3</w:t>
-      </w:r>
-      <w:r>
-        <w:t>，</w:t>
-      </w:r>
-      <w:r>
-        <w:t>Servlet</w:t>
-      </w:r>
-      <w:r>
-        <w:t>类文件被更新后，重新装载</w:t>
-      </w:r>
-      <w:r>
-        <w:t>Servlet</w:t>
-      </w:r>
-    </w:p>
-    <w:p>
-      <w:pPr>
-        <w:ind w:firstLineChars="0"/>
-      </w:pPr>
-      <w:r>
-        <w:t xml:space="preserve">　　</w:t>
-      </w:r>
-      <w:r>
-        <w:t>Servlet</w:t>
-      </w:r>
-      <w:r>
-        <w:t>被装载后，</w:t>
-      </w:r>
-      <w:r>
-        <w:t>Servlet</w:t>
-      </w:r>
-      <w:r>
-        <w:t>容器创建一个</w:t>
-      </w:r>
-      <w:r>
-        <w:t>Servlet</w:t>
-      </w:r>
-      <w:r>
-        <w:t>实例并且调用</w:t>
-      </w:r>
-      <w:r>
-        <w:t>Servlet</w:t>
-      </w:r>
-      <w:r>
-        <w:t>的</w:t>
-      </w:r>
-      <w:r>
-        <w:t>init()</w:t>
-      </w:r>
-      <w:r>
-        <w:t>方法进行初始化。在</w:t>
-      </w:r>
-      <w:r>
-        <w:t>Servlet</w:t>
-      </w:r>
-      <w:r>
-        <w:t>的整个生命周期内，</w:t>
-      </w:r>
-      <w:r>
-        <w:t>init()</w:t>
-      </w:r>
-      <w:r>
-        <w:t>方法只被调用一次。</w:t>
-      </w:r>
-    </w:p>
-    <w:p>
-      <w:pPr>
-        <w:ind w:firstLineChars="0"/>
-      </w:pPr>
-      <w:r>
-        <w:t xml:space="preserve">　　　　</w:t>
-      </w:r>
-    </w:p>
-    <w:p>
-      <w:pPr>
-        <w:ind w:firstLineChars="0"/>
-      </w:pPr>
-      <w:r>
-        <w:t>Servlet</w:t>
-      </w:r>
-      <w:r>
-        <w:t>工作原理：</w:t>
-      </w:r>
-    </w:p>
-    <w:p>
-      <w:pPr>
-        <w:ind w:firstLineChars="0"/>
-      </w:pPr>
-      <w:r>
-        <w:t xml:space="preserve">　　首先简单解释一下</w:t>
-      </w:r>
-      <w:r>
-        <w:t>Servlet</w:t>
-      </w:r>
-      <w:r>
-        <w:t>接收和响应客户请求的过程，首先客户发送一个请求，</w:t>
-      </w:r>
-      <w:r>
-        <w:t>Servlet</w:t>
-      </w:r>
-      <w:r>
-        <w:t>是调用</w:t>
-      </w:r>
-      <w:r>
-        <w:t>service()</w:t>
-      </w:r>
-      <w:r>
-        <w:t>方法对请求进行响应的，通过源代码可见，</w:t>
-      </w:r>
-      <w:r>
-        <w:t>service()</w:t>
-      </w:r>
-      <w:r>
-        <w:t>方法中对请求的方式进行了匹配，选择调用</w:t>
-      </w:r>
-      <w:r>
-        <w:t>doGet,doPost</w:t>
-      </w:r>
-      <w:r>
-        <w:t>等这些方法，然后再进入对应的方法中调用逻辑层的方法，实现对客户的响应。在</w:t>
-      </w:r>
-      <w:r>
-        <w:t>Servlet</w:t>
-      </w:r>
-      <w:r>
-        <w:t>接口和</w:t>
-      </w:r>
-      <w:r>
-        <w:t>GenericServlet</w:t>
-      </w:r>
-      <w:r>
-        <w:t>中是没有</w:t>
-      </w:r>
-      <w:r>
-        <w:t>doGet,doPost</w:t>
-      </w:r>
-      <w:r>
-        <w:t>等</w:t>
-      </w:r>
-      <w:r>
-        <w:lastRenderedPageBreak/>
-        <w:t>等这些方法的，</w:t>
-      </w:r>
-      <w:r>
-        <w:t>HttpServlet</w:t>
-      </w:r>
-      <w:r>
-        <w:t>中定义了这些方法，但是都是返回</w:t>
-      </w:r>
-      <w:r>
-        <w:t>error</w:t>
-      </w:r>
-      <w:r>
-        <w:t>信息，所以，我们每次定义一个</w:t>
-      </w:r>
-      <w:r>
-        <w:t>Servlet</w:t>
-      </w:r>
-      <w:r>
-        <w:t>的时候，都必须实现</w:t>
-      </w:r>
-      <w:r>
-        <w:t>doGet</w:t>
-      </w:r>
-      <w:r>
-        <w:t>或</w:t>
-      </w:r>
-      <w:r>
-        <w:t>doPost</w:t>
-      </w:r>
-      <w:r>
-        <w:t>等这些方法。</w:t>
-      </w:r>
-    </w:p>
-    <w:p>
-      <w:pPr>
-        <w:ind w:firstLineChars="0"/>
-      </w:pPr>
-      <w:r>
-        <w:t xml:space="preserve">　　每一个自定义的</w:t>
-      </w:r>
-      <w:r>
-        <w:t>Servlet</w:t>
-      </w:r>
-      <w:r>
-        <w:t>都必须实现</w:t>
-      </w:r>
-      <w:r>
-        <w:t>Servlet</w:t>
-      </w:r>
-      <w:r>
-        <w:t>的接口，</w:t>
-      </w:r>
-      <w:r>
-        <w:t>Servlet</w:t>
-      </w:r>
-      <w:r>
-        <w:t>接口中定义了五个方法，其中比较重要的三个方法涉及到</w:t>
-      </w:r>
-      <w:r>
-        <w:t>Servlet</w:t>
-      </w:r>
-      <w:r>
-        <w:t>的生命周期，分别是上文提到的</w:t>
-      </w:r>
-      <w:r>
-        <w:t>init(),service(),destroy()</w:t>
-      </w:r>
-      <w:r>
-        <w:t>方法。</w:t>
-      </w:r>
-      <w:r>
-        <w:t>GenericServlet</w:t>
-      </w:r>
-      <w:r>
-        <w:t>是一个通用的，不特定于任何协议的</w:t>
-      </w:r>
-      <w:r>
-        <w:t>Servlet,</w:t>
-      </w:r>
-      <w:r>
-        <w:t>它实现了</w:t>
-      </w:r>
-      <w:r>
-        <w:t>Servlet</w:t>
-      </w:r>
-      <w:r>
-        <w:t>接口。而</w:t>
-      </w:r>
-      <w:r>
-        <w:t>HttpServlet</w:t>
-      </w:r>
-      <w:r>
-        <w:t>继承于</w:t>
-      </w:r>
-      <w:r>
-        <w:t>GenericServlet</w:t>
-      </w:r>
-      <w:r>
-        <w:t>，因此</w:t>
-      </w:r>
-      <w:r>
-        <w:t>HttpServlet</w:t>
-      </w:r>
-      <w:r>
-        <w:t>也实现了</w:t>
-      </w:r>
-      <w:r>
-        <w:t>Servlet</w:t>
-      </w:r>
-      <w:r>
-        <w:t>接口。所以我们定义</w:t>
-      </w:r>
-      <w:r>
-        <w:t>Servlet</w:t>
-      </w:r>
-      <w:r>
-        <w:t>的时候只需要继承</w:t>
-      </w:r>
-      <w:r>
-        <w:t>HttpServlet</w:t>
-      </w:r>
-      <w:r>
-        <w:t>即可。</w:t>
-      </w:r>
-    </w:p>
-    <w:p>
-      <w:pPr>
-        <w:ind w:firstLineChars="0"/>
-      </w:pPr>
-      <w:r>
-        <w:t xml:space="preserve">　　</w:t>
-      </w:r>
-      <w:r>
-        <w:t>Servlet</w:t>
-      </w:r>
-      <w:r>
-        <w:t>接口和</w:t>
-      </w:r>
-      <w:r>
-        <w:t>GenericServlet</w:t>
-      </w:r>
-      <w:r>
-        <w:t>是不特定于任何协议的，而</w:t>
-      </w:r>
-      <w:r>
-        <w:t>HttpServlet</w:t>
-      </w:r>
-      <w:r>
-        <w:t>是特定于</w:t>
-      </w:r>
-      <w:r>
-        <w:t>HTTP</w:t>
-      </w:r>
-      <w:r>
-        <w:t>协议的类，所以</w:t>
-      </w:r>
-      <w:r>
-        <w:t>HttpServlet</w:t>
-      </w:r>
-      <w:r>
-        <w:t>中实现了</w:t>
-      </w:r>
-      <w:r>
-        <w:t>service()</w:t>
-      </w:r>
-      <w:r>
-        <w:t>方法，并将请求</w:t>
-      </w:r>
-      <w:r>
-        <w:t>ServletRequest,ServletResponse</w:t>
-      </w:r>
-      <w:r>
-        <w:t>强转为</w:t>
-      </w:r>
-      <w:r>
-        <w:t>HttpRequest</w:t>
-      </w:r>
-      <w:r>
-        <w:t>和</w:t>
-      </w:r>
-      <w:r>
-        <w:t>HttpResponse</w:t>
-      </w:r>
-      <w:r>
-        <w:t>。</w:t>
-      </w:r>
-    </w:p>
-    <w:p>
-      <w:pPr>
-        <w:pStyle w:val="2"/>
-      </w:pPr>
-      <w:bookmarkStart w:id="4" w:name="_Toc522481926"/>
+      <w:bookmarkStart w:id="4" w:name="_Toc522570281"/>
       <w:r>
         <w:t>JavaEE</w:t>
       </w:r>
@@ -7208,7 +7527,7 @@
       <w:pPr>
         <w:pStyle w:val="2"/>
       </w:pPr>
-      <w:bookmarkStart w:id="5" w:name="_Toc522481927"/>
+      <w:bookmarkStart w:id="5" w:name="_Toc522570282"/>
       <w:r>
         <w:t>Java</w:t>
       </w:r>
@@ -7848,7 +8167,7 @@
       <w:pPr>
         <w:pStyle w:val="2"/>
       </w:pPr>
-      <w:bookmarkStart w:id="6" w:name="_Toc522481928"/>
+      <w:bookmarkStart w:id="6" w:name="_Toc522570283"/>
       <w:r>
         <w:rPr>
           <w:rFonts w:hint="eastAsia"/>
@@ -15552,7 +15871,7 @@
       <w:pPr>
         <w:pStyle w:val="2"/>
       </w:pPr>
-      <w:bookmarkStart w:id="7" w:name="_Toc522481929"/>
+      <w:bookmarkStart w:id="7" w:name="_Toc522570284"/>
       <w:r>
         <w:rPr>
           <w:rFonts w:hint="eastAsia"/>
@@ -18120,17 +18439,646 @@
     </w:p>
     <w:p>
       <w:pPr>
+        <w:pStyle w:val="3"/>
+      </w:pPr>
+      <w:r>
+        <w:rPr>
+          <w:rFonts w:hint="eastAsia"/>
+        </w:rPr>
+        <w:lastRenderedPageBreak/>
+        <w:t>内存</w:t>
+      </w:r>
+      <w:r>
+        <w:t>模型</w:t>
+      </w:r>
+    </w:p>
+    <w:p>
+      <w:pPr>
         <w:pStyle w:val="2"/>
-      </w:pPr>
-      <w:bookmarkStart w:id="8" w:name="_Toc522481930"/>
-      <w:r>
-        <w:rPr>
-          <w:rFonts w:hint="eastAsia"/>
-        </w:rPr>
+        <w:rPr>
+          <w:rFonts w:hint="eastAsia"/>
+        </w:rPr>
+      </w:pPr>
+      <w:bookmarkStart w:id="8" w:name="_Toc522570285"/>
+      <w:r>
+        <w:t>J</w:t>
+      </w:r>
+      <w:r>
+        <w:rPr>
+          <w:rFonts w:hint="eastAsia"/>
+        </w:rPr>
+        <w:t>ava</w:t>
+      </w:r>
+      <w:r>
+        <w:rPr>
+          <w:rFonts w:hint="eastAsia"/>
+        </w:rPr>
+        <w:t>基础</w:t>
+      </w:r>
+      <w:r>
+        <w:t>知识</w:t>
+      </w:r>
+      <w:r>
+        <w:rPr>
+          <w:rFonts w:hint="eastAsia"/>
+        </w:rPr>
+        <w:t>(</w:t>
+      </w:r>
+      <w:r>
+        <w:rPr>
+          <w:rFonts w:hint="eastAsia"/>
+        </w:rPr>
+        <w:t>关键字</w:t>
+      </w:r>
+      <w:r>
+        <w:rPr>
+          <w:rFonts w:hint="eastAsia"/>
+        </w:rPr>
+        <w:t>)</w:t>
+      </w:r>
+      <w:bookmarkEnd w:id="8"/>
+    </w:p>
+    <w:p>
+      <w:pPr>
+        <w:pStyle w:val="3"/>
+      </w:pPr>
+      <w:r>
+        <w:t>static</w:t>
+      </w:r>
+    </w:p>
+    <w:p>
+      <w:pPr>
+        <w:ind w:left="50" w:firstLineChars="0" w:firstLine="370"/>
+      </w:pPr>
+      <w:r>
+        <w:rPr>
+          <w:rFonts w:hint="eastAsia"/>
+        </w:rPr>
+        <w:t>“全局”或者“静态”的意思，用来修饰成员变量和成员方法，当然也可以修饰代码块。</w:t>
+      </w:r>
+    </w:p>
+    <w:p>
+      <w:pPr>
+        <w:ind w:firstLineChars="0"/>
+      </w:pPr>
+      <w:r>
+        <w:rPr>
+          <w:rFonts w:hint="eastAsia"/>
+        </w:rPr>
+        <w:t xml:space="preserve">(1)static </w:t>
+      </w:r>
+      <w:r>
+        <w:rPr>
+          <w:rFonts w:hint="eastAsia"/>
+        </w:rPr>
+        <w:t>变量</w:t>
+      </w:r>
+    </w:p>
+    <w:p>
+      <w:pPr>
+        <w:ind w:left="420" w:firstLineChars="0"/>
+        <w:rPr>
+          <w:rFonts w:hint="eastAsia"/>
+        </w:rPr>
+      </w:pPr>
+      <w:r>
+        <w:rPr>
+          <w:rFonts w:hint="eastAsia"/>
+        </w:rPr>
+        <w:t xml:space="preserve">static </w:t>
+      </w:r>
+      <w:r>
+        <w:rPr>
+          <w:rFonts w:hint="eastAsia"/>
+        </w:rPr>
+        <w:t>修饰的变量我们称之为静态变量，没有用</w:t>
+      </w:r>
+      <w:r>
+        <w:rPr>
+          <w:rFonts w:hint="eastAsia"/>
+        </w:rPr>
+        <w:t xml:space="preserve"> static </w:t>
+      </w:r>
+      <w:r>
+        <w:rPr>
+          <w:rFonts w:hint="eastAsia"/>
+        </w:rPr>
+        <w:t>修饰的变量称之为实例变量；</w:t>
+      </w:r>
+    </w:p>
+    <w:p>
+      <w:pPr>
+        <w:ind w:left="420" w:firstLineChars="0"/>
+        <w:rPr>
+          <w:rFonts w:hint="eastAsia"/>
+        </w:rPr>
+      </w:pPr>
+      <w:r>
+        <w:rPr>
+          <w:rFonts w:hint="eastAsia"/>
+        </w:rPr>
+        <w:t>静态变量是随着类加载时被完成初始化，它在内存中仅有一个，且</w:t>
+      </w:r>
+      <w:r>
+        <w:rPr>
+          <w:rFonts w:hint="eastAsia"/>
+        </w:rPr>
+        <w:t xml:space="preserve"> JVM </w:t>
+      </w:r>
+      <w:r>
+        <w:rPr>
+          <w:rFonts w:hint="eastAsia"/>
+        </w:rPr>
+        <w:t>也只会为它分配一次内存，同时类所有的实例都共享静态变量，可以直接通过类名来访问它。</w:t>
+      </w:r>
+    </w:p>
+    <w:p>
+      <w:pPr>
+        <w:ind w:left="420" w:firstLineChars="0"/>
+        <w:rPr>
+          <w:rFonts w:hint="eastAsia"/>
+        </w:rPr>
+      </w:pPr>
+      <w:r>
+        <w:rPr>
+          <w:rFonts w:hint="eastAsia"/>
+        </w:rPr>
+        <w:t>实例变量是需要构造实例后才能访问该变量；</w:t>
+      </w:r>
+    </w:p>
+    <w:p>
+      <w:pPr>
+        <w:rPr>
+          <w:rFonts w:hint="eastAsia"/>
+        </w:rPr>
+      </w:pPr>
+      <w:r>
+        <w:rPr>
+          <w:rFonts w:hint="eastAsia"/>
+        </w:rPr>
+        <w:t xml:space="preserve">(2)static </w:t>
+      </w:r>
+      <w:r>
+        <w:rPr>
+          <w:rFonts w:hint="eastAsia"/>
+        </w:rPr>
+        <w:t>方法</w:t>
+      </w:r>
+    </w:p>
+    <w:p>
+      <w:pPr>
+        <w:ind w:left="420" w:firstLineChars="0"/>
+        <w:rPr>
+          <w:rFonts w:hint="eastAsia"/>
+        </w:rPr>
+      </w:pPr>
+      <w:r>
+        <w:rPr>
+          <w:rFonts w:hint="eastAsia"/>
+        </w:rPr>
+        <w:t xml:space="preserve">static </w:t>
+      </w:r>
+      <w:r>
+        <w:rPr>
+          <w:rFonts w:hint="eastAsia"/>
+        </w:rPr>
+        <w:t>修饰的方法我们称之为静态方法，我们通过类名对其进行直接调用。由于他在类加载的时候就存在了，它不依赖于任何实例，所以</w:t>
+      </w:r>
+      <w:r>
+        <w:rPr>
+          <w:rFonts w:hint="eastAsia"/>
+        </w:rPr>
+        <w:t xml:space="preserve"> static </w:t>
+      </w:r>
+      <w:r>
+        <w:rPr>
+          <w:rFonts w:hint="eastAsia"/>
+        </w:rPr>
+        <w:t>方法必须实现，也就是说他不能是抽象方法</w:t>
+      </w:r>
+      <w:r>
+        <w:rPr>
+          <w:rFonts w:hint="eastAsia"/>
+        </w:rPr>
+        <w:t xml:space="preserve"> abstract</w:t>
+      </w:r>
+      <w:r>
+        <w:rPr>
+          <w:rFonts w:hint="eastAsia"/>
+        </w:rPr>
+        <w:t>。</w:t>
+      </w:r>
+    </w:p>
+    <w:p>
+      <w:pPr>
+        <w:rPr>
+          <w:rFonts w:hint="eastAsia"/>
+        </w:rPr>
+      </w:pPr>
+      <w:r>
+        <w:rPr>
+          <w:rFonts w:hint="eastAsia"/>
+        </w:rPr>
+        <w:t xml:space="preserve">(3)static </w:t>
+      </w:r>
+      <w:r>
+        <w:rPr>
+          <w:rFonts w:hint="eastAsia"/>
+        </w:rPr>
+        <w:t>代码块</w:t>
+      </w:r>
+    </w:p>
+    <w:p>
+      <w:pPr>
+        <w:ind w:left="420" w:firstLineChars="0"/>
+        <w:rPr>
+          <w:rFonts w:hint="eastAsia"/>
+        </w:rPr>
+      </w:pPr>
+      <w:r>
+        <w:rPr>
+          <w:rFonts w:hint="eastAsia"/>
+        </w:rPr>
+        <w:t>被</w:t>
+      </w:r>
+      <w:r>
+        <w:rPr>
+          <w:rFonts w:hint="eastAsia"/>
+        </w:rPr>
+        <w:t xml:space="preserve"> static </w:t>
+      </w:r>
+      <w:r>
+        <w:rPr>
+          <w:rFonts w:hint="eastAsia"/>
+        </w:rPr>
+        <w:t>修饰的代码块，我们称之为静态代码块，静态代码块会随着类的加载一块执行，而且他可以随意放，可以存在于该了的任何地方。</w:t>
+      </w:r>
+    </w:p>
+    <w:p>
+      <w:pPr>
+        <w:pStyle w:val="3"/>
+      </w:pPr>
+      <w:r>
+        <w:t>final</w:t>
+      </w:r>
+    </w:p>
+    <w:p>
+      <w:pPr>
+        <w:rPr>
+          <w:rFonts w:hint="eastAsia"/>
+        </w:rPr>
+      </w:pPr>
+      <w:r>
+        <w:rPr>
+          <w:rFonts w:hint="eastAsia"/>
+        </w:rPr>
+        <w:t>final</w:t>
+      </w:r>
+      <w:r>
+        <w:rPr>
+          <w:rFonts w:hint="eastAsia"/>
+        </w:rPr>
+        <w:t>可修饰类、方法和变量（包括成员变量和局部变量）；</w:t>
+      </w:r>
+    </w:p>
+    <w:p>
+      <w:pPr>
+        <w:rPr>
+          <w:rFonts w:hint="eastAsia"/>
+        </w:rPr>
+      </w:pPr>
+      <w:r>
+        <w:rPr>
+          <w:rFonts w:hint="eastAsia"/>
+        </w:rPr>
+        <w:tab/>
+        <w:t>(1)</w:t>
+      </w:r>
+      <w:r>
+        <w:rPr>
+          <w:rFonts w:hint="eastAsia"/>
+        </w:rPr>
+        <w:t>修饰类</w:t>
+      </w:r>
+    </w:p>
+    <w:p>
+      <w:pPr>
+        <w:rPr>
+          <w:rFonts w:hint="eastAsia"/>
+        </w:rPr>
+      </w:pPr>
+      <w:r>
+        <w:rPr>
+          <w:rFonts w:hint="eastAsia"/>
+        </w:rPr>
+        <w:tab/>
+        <w:t xml:space="preserve">      </w:t>
+      </w:r>
+      <w:r>
+        <w:rPr>
+          <w:rFonts w:hint="eastAsia"/>
+        </w:rPr>
+        <w:t>该类不能被继承，例如</w:t>
+      </w:r>
+      <w:r>
+        <w:rPr>
+          <w:rFonts w:hint="eastAsia"/>
+        </w:rPr>
+        <w:t>String</w:t>
+      </w:r>
+      <w:r>
+        <w:rPr>
+          <w:rFonts w:hint="eastAsia"/>
+        </w:rPr>
+        <w:t>类。</w:t>
+      </w:r>
+    </w:p>
+    <w:p>
+      <w:pPr>
+        <w:rPr>
+          <w:rFonts w:hint="eastAsia"/>
+        </w:rPr>
+      </w:pPr>
+      <w:r>
+        <w:rPr>
+          <w:rFonts w:hint="eastAsia"/>
+        </w:rPr>
+        <w:tab/>
+        <w:t>(2)</w:t>
+      </w:r>
+      <w:r>
+        <w:rPr>
+          <w:rFonts w:hint="eastAsia"/>
+        </w:rPr>
+        <w:t>修饰方法</w:t>
+      </w:r>
+    </w:p>
+    <w:p>
+      <w:pPr>
+        <w:rPr>
+          <w:rFonts w:hint="eastAsia"/>
+        </w:rPr>
+      </w:pPr>
+      <w:r>
+        <w:rPr>
+          <w:rFonts w:hint="eastAsia"/>
+        </w:rPr>
+        <w:tab/>
+        <w:t xml:space="preserve">      </w:t>
+      </w:r>
+      <w:r>
+        <w:rPr>
+          <w:rFonts w:hint="eastAsia"/>
+        </w:rPr>
+        <w:t>该方法不被继承类重新；</w:t>
+      </w:r>
+    </w:p>
+    <w:p>
+      <w:pPr>
+        <w:rPr>
+          <w:rFonts w:hint="eastAsia"/>
+        </w:rPr>
+      </w:pPr>
+      <w:r>
+        <w:rPr>
+          <w:rFonts w:hint="eastAsia"/>
+        </w:rPr>
+        <w:tab/>
+        <w:t xml:space="preserve">      </w:t>
+      </w:r>
+      <w:r>
+        <w:rPr>
+          <w:rFonts w:hint="eastAsia"/>
+        </w:rPr>
+        <w:t>注：类中的</w:t>
+      </w:r>
+      <w:r>
+        <w:rPr>
+          <w:rFonts w:hint="eastAsia"/>
+        </w:rPr>
+        <w:t>private</w:t>
+      </w:r>
+      <w:r>
+        <w:rPr>
+          <w:rFonts w:hint="eastAsia"/>
+        </w:rPr>
+        <w:t>方法隐式指定为</w:t>
+      </w:r>
+      <w:r>
+        <w:rPr>
+          <w:rFonts w:hint="eastAsia"/>
+        </w:rPr>
+        <w:t>final</w:t>
+      </w:r>
+      <w:r>
+        <w:rPr>
+          <w:rFonts w:hint="eastAsia"/>
+        </w:rPr>
+        <w:t>方法</w:t>
+      </w:r>
+    </w:p>
+    <w:p>
+      <w:pPr>
+        <w:rPr>
+          <w:rFonts w:hint="eastAsia"/>
+        </w:rPr>
+      </w:pPr>
+      <w:r>
+        <w:rPr>
+          <w:rFonts w:hint="eastAsia"/>
+        </w:rPr>
+        <w:tab/>
+        <w:t>(3)</w:t>
+      </w:r>
+      <w:r>
+        <w:rPr>
+          <w:rFonts w:hint="eastAsia"/>
+        </w:rPr>
+        <w:t>修饰变量</w:t>
+      </w:r>
+    </w:p>
+    <w:p>
+      <w:pPr>
+        <w:rPr>
+          <w:rFonts w:hint="eastAsia"/>
+        </w:rPr>
+      </w:pPr>
+      <w:r>
+        <w:rPr>
+          <w:rFonts w:hint="eastAsia"/>
+        </w:rPr>
+        <w:tab/>
+      </w:r>
+      <w:r>
+        <w:rPr>
+          <w:rFonts w:hint="eastAsia"/>
+        </w:rPr>
+        <w:tab/>
+        <w:t>final</w:t>
+      </w:r>
+      <w:r>
+        <w:rPr>
+          <w:rFonts w:hint="eastAsia"/>
+        </w:rPr>
+        <w:t>修饰的基本数据类型的变量，则其数值在初始化之后便不能更改；</w:t>
+      </w:r>
+    </w:p>
+    <w:p>
+      <w:pPr>
+        <w:rPr>
+          <w:rFonts w:hint="eastAsia"/>
+        </w:rPr>
+      </w:pPr>
+      <w:r>
+        <w:rPr>
+          <w:rFonts w:hint="eastAsia"/>
+        </w:rPr>
+        <w:tab/>
+      </w:r>
+      <w:r>
+        <w:rPr>
+          <w:rFonts w:hint="eastAsia"/>
+        </w:rPr>
+        <w:tab/>
+        <w:t>final</w:t>
+      </w:r>
+      <w:r>
+        <w:rPr>
+          <w:rFonts w:hint="eastAsia"/>
+        </w:rPr>
+        <w:t>修饰引用类型的变量，初始化后不能再指向其他对象；</w:t>
+      </w:r>
+    </w:p>
+    <w:p>
+      <w:r>
+        <w:rPr>
+          <w:rFonts w:hint="eastAsia"/>
+        </w:rPr>
+        <w:tab/>
+      </w:r>
+      <w:r>
+        <w:rPr>
+          <w:rFonts w:hint="eastAsia"/>
+        </w:rPr>
+        <w:tab/>
+      </w:r>
+      <w:r>
+        <w:rPr>
+          <w:rFonts w:hint="eastAsia"/>
+        </w:rPr>
+        <w:t>注：若</w:t>
+      </w:r>
+      <w:r>
+        <w:rPr>
+          <w:rFonts w:hint="eastAsia"/>
+        </w:rPr>
+        <w:t>final</w:t>
+      </w:r>
+      <w:r>
+        <w:rPr>
+          <w:rFonts w:hint="eastAsia"/>
+        </w:rPr>
+        <w:t>修饰的</w:t>
+      </w:r>
+      <w:r>
+        <w:rPr>
+          <w:rFonts w:hint="eastAsia"/>
+        </w:rPr>
+        <w:t>String</w:t>
+      </w:r>
+      <w:r>
+        <w:rPr>
+          <w:rFonts w:hint="eastAsia"/>
+        </w:rPr>
+        <w:t>类型为常量，编译器就已经分配空间</w:t>
+      </w:r>
+      <w:r>
+        <w:rPr>
+          <w:rFonts w:hint="eastAsia"/>
+        </w:rPr>
+        <w:t>(</w:t>
+      </w:r>
+      <w:r>
+        <w:rPr>
+          <w:rFonts w:hint="eastAsia"/>
+        </w:rPr>
+        <w:t>引用已有</w:t>
+      </w:r>
+      <w:r>
+        <w:rPr>
+          <w:rFonts w:hint="eastAsia"/>
+        </w:rPr>
+        <w:t>)</w:t>
+      </w:r>
+    </w:p>
+    <w:p>
+      <w:r>
+        <w:tab/>
+      </w:r>
+      <w:r>
+        <w:tab/>
+        <w:t xml:space="preserve">    </w:t>
+      </w:r>
+      <w:r>
+        <w:rPr>
+          <w:rFonts w:hint="eastAsia"/>
+        </w:rPr>
+        <w:t>final</w:t>
+      </w:r>
+      <w:r>
+        <w:rPr>
+          <w:rFonts w:hint="eastAsia"/>
+        </w:rPr>
+        <w:t>修饰的变量必须在构造方法内初始化或直接初始化</w:t>
+      </w:r>
+      <w:r>
+        <w:rPr>
+          <w:rFonts w:hint="eastAsia"/>
+        </w:rPr>
+        <w:t>。</w:t>
+      </w:r>
+    </w:p>
+    <w:p>
+      <w:pPr>
+        <w:pStyle w:val="2"/>
+        <w:rPr>
+          <w:rFonts w:hint="eastAsia"/>
+        </w:rPr>
+      </w:pPr>
+      <w:bookmarkStart w:id="9" w:name="_Toc522570286"/>
+      <w:r>
         <w:lastRenderedPageBreak/>
+        <w:t>J</w:t>
+      </w:r>
+      <w:r>
+        <w:rPr>
+          <w:rFonts w:hint="eastAsia"/>
+        </w:rPr>
+        <w:t>ava</w:t>
+      </w:r>
+      <w:r>
+        <w:rPr>
+          <w:rFonts w:hint="eastAsia"/>
+        </w:rPr>
+        <w:t>内存</w:t>
+      </w:r>
+      <w:r>
+        <w:t>模型</w:t>
+      </w:r>
+      <w:bookmarkEnd w:id="9"/>
+    </w:p>
+    <w:p>
+      <w:pPr>
+        <w:pStyle w:val="2"/>
+      </w:pPr>
+      <w:bookmarkStart w:id="10" w:name="_Toc522570287"/>
+      <w:r>
+        <w:rPr>
+          <w:rFonts w:hint="eastAsia"/>
+        </w:rPr>
         <w:t>其他</w:t>
       </w:r>
-      <w:bookmarkEnd w:id="8"/>
+      <w:bookmarkEnd w:id="10"/>
     </w:p>
     <w:p>
       <w:pPr>
@@ -18443,11 +19391,12 @@
         <w:t>;</w:t>
       </w:r>
     </w:p>
+    <w:p/>
     <w:p>
       <w:pPr>
         <w:pStyle w:val="1"/>
       </w:pPr>
-      <w:bookmarkStart w:id="9" w:name="_Toc522481931"/>
+      <w:bookmarkStart w:id="11" w:name="_Toc522570288"/>
       <w:r>
         <w:t>W</w:t>
       </w:r>
@@ -18463,7 +19412,7 @@
         </w:rPr>
         <w:t>应用</w:t>
       </w:r>
-      <w:bookmarkEnd w:id="9"/>
+      <w:bookmarkEnd w:id="11"/>
     </w:p>
     <w:p>
       <w:r>
@@ -18507,7 +19456,7 @@
       <w:pPr>
         <w:pStyle w:val="1"/>
       </w:pPr>
-      <w:bookmarkStart w:id="10" w:name="_Toc522481932"/>
+      <w:bookmarkStart w:id="12" w:name="_Toc522570289"/>
       <w:r>
         <w:rPr>
           <w:rFonts w:hint="eastAsia"/>
@@ -18520,7 +19469,7 @@
         </w:rPr>
         <w:t>远程通讯</w:t>
       </w:r>
-      <w:bookmarkEnd w:id="10"/>
+      <w:bookmarkEnd w:id="12"/>
     </w:p>
     <w:p>
       <w:pPr>
@@ -18840,6 +19789,7 @@
         <w:rPr>
           <w:rFonts w:hint="eastAsia"/>
         </w:rPr>
+        <w:lastRenderedPageBreak/>
         <w:t>3)</w:t>
       </w:r>
       <w:r>
@@ -18914,7 +19864,6 @@
         <w:rPr>
           <w:rFonts w:hint="eastAsia"/>
         </w:rPr>
-        <w:lastRenderedPageBreak/>
         <w:tab/>
         <w:t>6)</w:t>
       </w:r>
@@ -20297,6 +21246,7 @@
           <w:sz w:val="18"/>
           <w:szCs w:val="18"/>
         </w:rPr>
+        <w:lastRenderedPageBreak/>
         <w:t xml:space="preserve">import </w:t>
       </w:r>
       <w:r>
@@ -20393,16 +21343,6 @@
           <w:szCs w:val="18"/>
         </w:rPr>
         <w:br/>
-      </w:r>
-      <w:r>
-        <w:rPr>
-          <w:rFonts w:ascii="Consolas" w:eastAsia="宋体" w:hAnsi="Consolas" w:cs="Consolas"/>
-          <w:color w:val="000000"/>
-          <w:kern w:val="0"/>
-          <w:sz w:val="18"/>
-          <w:szCs w:val="18"/>
-        </w:rPr>
-        <w:lastRenderedPageBreak/>
         <w:t xml:space="preserve">        </w:t>
       </w:r>
       <w:r>
@@ -21713,6 +22653,16 @@
           <w:szCs w:val="18"/>
         </w:rPr>
         <w:br/>
+      </w:r>
+      <w:r>
+        <w:rPr>
+          <w:rFonts w:ascii="Consolas" w:eastAsia="宋体" w:hAnsi="Consolas" w:cs="Consolas"/>
+          <w:color w:val="000000"/>
+          <w:kern w:val="0"/>
+          <w:sz w:val="18"/>
+          <w:szCs w:val="18"/>
+        </w:rPr>
+        <w:lastRenderedPageBreak/>
         <w:t xml:space="preserve">    </w:t>
       </w:r>
       <w:r>
@@ -21823,16 +22773,6 @@
           <w:szCs w:val="18"/>
         </w:rPr>
         <w:br/>
-      </w:r>
-      <w:r>
-        <w:rPr>
-          <w:rFonts w:ascii="Consolas" w:eastAsia="宋体" w:hAnsi="Consolas" w:cs="Consolas"/>
-          <w:color w:val="000000"/>
-          <w:kern w:val="0"/>
-          <w:sz w:val="18"/>
-          <w:szCs w:val="18"/>
-        </w:rPr>
-        <w:lastRenderedPageBreak/>
         <w:t xml:space="preserve">        System.</w:t>
       </w:r>
       <w:r>
@@ -24712,7 +25652,7 @@
       <w:pPr>
         <w:pStyle w:val="1"/>
       </w:pPr>
-      <w:bookmarkStart w:id="11" w:name="_Toc522481933"/>
+      <w:bookmarkStart w:id="13" w:name="_Toc522570290"/>
       <w:r>
         <w:rPr>
           <w:rFonts w:hint="eastAsia"/>
@@ -24722,20 +25662,20 @@
       <w:r>
         <w:t>结构</w:t>
       </w:r>
-      <w:bookmarkEnd w:id="11"/>
+      <w:bookmarkEnd w:id="13"/>
     </w:p>
     <w:p>
       <w:pPr>
         <w:pStyle w:val="2"/>
       </w:pPr>
-      <w:bookmarkStart w:id="12" w:name="_Toc522481934"/>
+      <w:bookmarkStart w:id="14" w:name="_Toc522570291"/>
       <w:r>
         <w:rPr>
           <w:rFonts w:hint="eastAsia"/>
         </w:rPr>
         <w:t>排序</w:t>
       </w:r>
-      <w:bookmarkEnd w:id="12"/>
+      <w:bookmarkEnd w:id="14"/>
     </w:p>
     <w:p>
       <w:pPr>
@@ -24865,7 +25805,7 @@
       <w:pPr>
         <w:pStyle w:val="1"/>
       </w:pPr>
-      <w:bookmarkStart w:id="13" w:name="_Toc522481935"/>
+      <w:bookmarkStart w:id="15" w:name="_Toc522570292"/>
       <w:r>
         <w:rPr>
           <w:rFonts w:hint="eastAsia"/>
@@ -24875,20 +25815,20 @@
       <w:r>
         <w:t>相关</w:t>
       </w:r>
-      <w:bookmarkEnd w:id="13"/>
+      <w:bookmarkEnd w:id="15"/>
     </w:p>
     <w:p>
       <w:pPr>
         <w:pStyle w:val="2"/>
       </w:pPr>
-      <w:bookmarkStart w:id="14" w:name="_Toc522481936"/>
+      <w:bookmarkStart w:id="16" w:name="_Toc522570293"/>
       <w:r>
         <w:rPr>
           <w:rFonts w:hint="eastAsia"/>
         </w:rPr>
         <w:t>JSP</w:t>
       </w:r>
-      <w:bookmarkEnd w:id="14"/>
+      <w:bookmarkEnd w:id="16"/>
     </w:p>
     <w:p>
       <w:r>
@@ -25496,11 +26436,11 @@
       <w:pPr>
         <w:pStyle w:val="2"/>
       </w:pPr>
-      <w:bookmarkStart w:id="15" w:name="_Toc522481937"/>
+      <w:bookmarkStart w:id="17" w:name="_Toc522570294"/>
       <w:r>
         <w:t>HTML</w:t>
       </w:r>
-      <w:bookmarkEnd w:id="15"/>
+      <w:bookmarkEnd w:id="17"/>
     </w:p>
     <w:p>
       <w:r>
@@ -25671,7 +26611,7 @@
           <w:shd w:val="clear" w:color="auto" w:fill="FFFFFF"/>
         </w:rPr>
       </w:pPr>
-      <w:bookmarkStart w:id="16" w:name="_Toc522481938"/>
+      <w:bookmarkStart w:id="18" w:name="_Toc522570295"/>
       <w:r>
         <w:rPr>
           <w:rFonts w:ascii="Arial" w:hAnsi="Arial" w:cs="Arial"/>
@@ -25682,13 +26622,13 @@
         </w:rPr>
         <w:t>JavaScript</w:t>
       </w:r>
-      <w:bookmarkEnd w:id="16"/>
+      <w:bookmarkEnd w:id="18"/>
     </w:p>
     <w:p>
       <w:pPr>
         <w:pStyle w:val="2"/>
       </w:pPr>
-      <w:bookmarkStart w:id="17" w:name="_Toc522481939"/>
+      <w:bookmarkStart w:id="19" w:name="_Toc522570296"/>
       <w:r>
         <w:t>W</w:t>
       </w:r>
@@ -25698,14 +26638,14 @@
         </w:rPr>
         <w:t>orker</w:t>
       </w:r>
-      <w:bookmarkEnd w:id="17"/>
+      <w:bookmarkEnd w:id="19"/>
     </w:p>
     <w:p/>
     <w:p>
       <w:pPr>
         <w:pStyle w:val="1"/>
       </w:pPr>
-      <w:bookmarkStart w:id="18" w:name="_Toc522481940"/>
+      <w:bookmarkStart w:id="20" w:name="_Toc522570297"/>
       <w:r>
         <w:rPr>
           <w:rFonts w:hint="eastAsia"/>
@@ -25716,20 +26656,20 @@
       <w:r>
         <w:t>器技术</w:t>
       </w:r>
-      <w:bookmarkEnd w:id="18"/>
+      <w:bookmarkEnd w:id="20"/>
     </w:p>
     <w:p>
       <w:pPr>
         <w:pStyle w:val="2"/>
       </w:pPr>
-      <w:bookmarkStart w:id="19" w:name="_Toc522481941"/>
+      <w:bookmarkStart w:id="21" w:name="_Toc522570298"/>
       <w:r>
         <w:rPr>
           <w:rFonts w:hint="eastAsia"/>
         </w:rPr>
         <w:t>WebSphere</w:t>
       </w:r>
-      <w:bookmarkEnd w:id="19"/>
+      <w:bookmarkEnd w:id="21"/>
     </w:p>
     <w:p>
       <w:r>
@@ -26427,7 +27367,7 @@
       <w:pPr>
         <w:pStyle w:val="2"/>
       </w:pPr>
-      <w:bookmarkStart w:id="20" w:name="_Toc522481942"/>
+      <w:bookmarkStart w:id="22" w:name="_Toc522570299"/>
       <w:r>
         <w:rPr>
           <w:rFonts w:hint="eastAsia"/>
@@ -26435,20 +27375,20 @@
         <w:lastRenderedPageBreak/>
         <w:t>Tomcat</w:t>
       </w:r>
-      <w:bookmarkEnd w:id="20"/>
+      <w:bookmarkEnd w:id="22"/>
     </w:p>
     <w:p>
       <w:pPr>
         <w:pStyle w:val="2"/>
       </w:pPr>
-      <w:bookmarkStart w:id="21" w:name="_Toc522481943"/>
+      <w:bookmarkStart w:id="23" w:name="_Toc522570300"/>
       <w:r>
         <w:rPr>
           <w:rFonts w:hint="eastAsia"/>
         </w:rPr>
         <w:t>知识点</w:t>
       </w:r>
-      <w:bookmarkEnd w:id="21"/>
+      <w:bookmarkEnd w:id="23"/>
     </w:p>
     <w:p>
       <w:r>
@@ -26462,7 +27402,7 @@
       <w:pPr>
         <w:pStyle w:val="2"/>
       </w:pPr>
-      <w:bookmarkStart w:id="22" w:name="_Toc522481944"/>
+      <w:bookmarkStart w:id="24" w:name="_Toc522570301"/>
       <w:r>
         <w:rPr>
           <w:rFonts w:hint="eastAsia"/>
@@ -26472,7 +27412,7 @@
       <w:r>
         <w:t>均衡</w:t>
       </w:r>
-      <w:bookmarkEnd w:id="22"/>
+      <w:bookmarkEnd w:id="24"/>
     </w:p>
     <w:p>
       <w:r>
@@ -27195,7 +28135,7 @@
       <w:pPr>
         <w:pStyle w:val="2"/>
       </w:pPr>
-      <w:bookmarkStart w:id="23" w:name="_Toc522481945"/>
+      <w:bookmarkStart w:id="25" w:name="_Toc522570302"/>
       <w:r>
         <w:rPr>
           <w:rFonts w:hint="eastAsia"/>
@@ -27205,7 +28145,7 @@
       <w:r>
         <w:t>服务器</w:t>
       </w:r>
-      <w:bookmarkEnd w:id="23"/>
+      <w:bookmarkEnd w:id="25"/>
     </w:p>
     <w:p>
       <w:r>
@@ -27429,7 +28369,7 @@
       <w:pPr>
         <w:pStyle w:val="1"/>
       </w:pPr>
-      <w:bookmarkStart w:id="24" w:name="_Toc522481946"/>
+      <w:bookmarkStart w:id="26" w:name="_Toc522570303"/>
       <w:r>
         <w:rPr>
           <w:rFonts w:hint="eastAsia"/>
@@ -27442,13 +28382,13 @@
         </w:rPr>
         <w:t>知识</w:t>
       </w:r>
-      <w:bookmarkEnd w:id="24"/>
+      <w:bookmarkEnd w:id="26"/>
     </w:p>
     <w:p>
       <w:pPr>
         <w:pStyle w:val="2"/>
       </w:pPr>
-      <w:bookmarkStart w:id="25" w:name="_Toc522481947"/>
+      <w:bookmarkStart w:id="27" w:name="_Toc522570304"/>
       <w:r>
         <w:rPr>
           <w:rFonts w:hint="eastAsia"/>
@@ -27461,7 +28401,7 @@
         </w:rPr>
         <w:t>标准输入、标准输出、标准错误与重定向介绍</w:t>
       </w:r>
-      <w:bookmarkEnd w:id="25"/>
+      <w:bookmarkEnd w:id="27"/>
     </w:p>
     <w:p>
       <w:pPr>
@@ -28503,7 +29443,7 @@
       <w:pPr>
         <w:pStyle w:val="2"/>
       </w:pPr>
-      <w:bookmarkStart w:id="26" w:name="_Toc522481948"/>
+      <w:bookmarkStart w:id="28" w:name="_Toc522570305"/>
       <w:r>
         <w:rPr>
           <w:rFonts w:hint="eastAsia"/>
@@ -28513,7 +29453,7 @@
       <w:r>
         <w:t>命令</w:t>
       </w:r>
-      <w:bookmarkEnd w:id="26"/>
+      <w:bookmarkEnd w:id="28"/>
     </w:p>
     <w:p>
       <w:pPr>
@@ -34589,7 +35529,7 @@
       <w:pPr>
         <w:pStyle w:val="2"/>
       </w:pPr>
-      <w:bookmarkStart w:id="27" w:name="_Toc522481949"/>
+      <w:bookmarkStart w:id="29" w:name="_Toc522570306"/>
       <w:r>
         <w:rPr>
           <w:rFonts w:hint="eastAsia"/>
@@ -34602,7 +35542,7 @@
       <w:r>
         <w:t>linux</w:t>
       </w:r>
-      <w:bookmarkEnd w:id="27"/>
+      <w:bookmarkEnd w:id="29"/>
     </w:p>
     <w:p>
       <w:pPr>
@@ -34694,7 +35634,7 @@
       <w:pPr>
         <w:pStyle w:val="1"/>
       </w:pPr>
-      <w:bookmarkStart w:id="28" w:name="_Toc522481950"/>
+      <w:bookmarkStart w:id="30" w:name="_Toc522570307"/>
       <w:r>
         <w:rPr>
           <w:rFonts w:hint="eastAsia"/>
@@ -34704,20 +35644,20 @@
       <w:r>
         <w:t>知识</w:t>
       </w:r>
-      <w:bookmarkEnd w:id="28"/>
+      <w:bookmarkEnd w:id="30"/>
     </w:p>
     <w:p>
       <w:pPr>
         <w:pStyle w:val="2"/>
       </w:pPr>
-      <w:bookmarkStart w:id="29" w:name="_Toc522481951"/>
+      <w:bookmarkStart w:id="31" w:name="_Toc522570308"/>
       <w:r>
         <w:rPr>
           <w:rFonts w:hint="eastAsia"/>
         </w:rPr>
         <w:t>分布式缓存</w:t>
       </w:r>
-      <w:bookmarkEnd w:id="29"/>
+      <w:bookmarkEnd w:id="31"/>
     </w:p>
     <w:p>
       <w:r>
@@ -35291,53 +36231,53 @@
       <w:pPr>
         <w:pStyle w:val="2"/>
       </w:pPr>
-      <w:bookmarkStart w:id="30" w:name="_Toc522481952"/>
+      <w:bookmarkStart w:id="32" w:name="_Toc522570309"/>
       <w:r>
         <w:rPr>
           <w:rFonts w:hint="eastAsia"/>
         </w:rPr>
         <w:t>负载均衡</w:t>
       </w:r>
-      <w:bookmarkEnd w:id="30"/>
+      <w:bookmarkEnd w:id="32"/>
     </w:p>
     <w:p>
       <w:pPr>
         <w:pStyle w:val="2"/>
       </w:pPr>
-      <w:bookmarkStart w:id="31" w:name="_Toc522481953"/>
+      <w:bookmarkStart w:id="33" w:name="_Toc522570310"/>
       <w:r>
         <w:rPr>
           <w:rFonts w:hint="eastAsia"/>
         </w:rPr>
         <w:t>反向代理</w:t>
       </w:r>
-      <w:bookmarkEnd w:id="31"/>
+      <w:bookmarkEnd w:id="33"/>
     </w:p>
     <w:p>
       <w:pPr>
         <w:pStyle w:val="2"/>
       </w:pPr>
-      <w:bookmarkStart w:id="32" w:name="_Toc522481954"/>
+      <w:bookmarkStart w:id="34" w:name="_Toc522570311"/>
       <w:r>
         <w:t>静态内容缓存</w:t>
       </w:r>
-      <w:bookmarkEnd w:id="32"/>
+      <w:bookmarkEnd w:id="34"/>
     </w:p>
     <w:p>
       <w:pPr>
         <w:pStyle w:val="2"/>
       </w:pPr>
-      <w:bookmarkStart w:id="33" w:name="_Toc522481955"/>
+      <w:bookmarkStart w:id="35" w:name="_Toc522570312"/>
       <w:r>
         <w:t>访问控制</w:t>
       </w:r>
-      <w:bookmarkEnd w:id="33"/>
+      <w:bookmarkEnd w:id="35"/>
     </w:p>
     <w:p>
       <w:pPr>
         <w:pStyle w:val="1"/>
       </w:pPr>
-      <w:bookmarkStart w:id="34" w:name="_Toc522481956"/>
+      <w:bookmarkStart w:id="36" w:name="_Toc522570313"/>
       <w:r>
         <w:rPr>
           <w:rFonts w:hint="eastAsia"/>
@@ -35362,13 +36302,13 @@
         </w:rPr>
         <w:t>)</w:t>
       </w:r>
-      <w:bookmarkEnd w:id="34"/>
+      <w:bookmarkEnd w:id="36"/>
     </w:p>
     <w:p>
       <w:pPr>
         <w:pStyle w:val="2"/>
       </w:pPr>
-      <w:bookmarkStart w:id="35" w:name="_Toc522481957"/>
+      <w:bookmarkStart w:id="37" w:name="_Toc522570314"/>
       <w:r>
         <w:rPr>
           <w:rFonts w:hint="eastAsia"/>
@@ -35381,7 +36321,7 @@
         </w:rPr>
         <w:t>协议</w:t>
       </w:r>
-      <w:bookmarkEnd w:id="35"/>
+      <w:bookmarkEnd w:id="37"/>
     </w:p>
     <w:p>
       <w:pPr>
@@ -35701,7 +36641,7 @@
           <w:color w:val="auto"/>
         </w:rPr>
       </w:pPr>
-      <w:bookmarkStart w:id="36" w:name="_Toc522481958"/>
+      <w:bookmarkStart w:id="38" w:name="_Toc522570315"/>
       <w:r>
         <w:rPr>
           <w:rFonts w:hint="eastAsia"/>
@@ -35716,7 +36656,7 @@
         </w:rPr>
         <w:t>模型</w:t>
       </w:r>
-      <w:bookmarkEnd w:id="36"/>
+      <w:bookmarkEnd w:id="38"/>
     </w:p>
     <w:p>
       <w:pPr>
@@ -35870,7 +36810,7 @@
           <w:color w:val="auto"/>
         </w:rPr>
       </w:pPr>
-      <w:bookmarkStart w:id="37" w:name="_Toc522481959"/>
+      <w:bookmarkStart w:id="39" w:name="_Toc522570316"/>
       <w:r>
         <w:rPr>
           <w:rFonts w:hint="eastAsia"/>
@@ -35904,7 +36844,7 @@
         </w:rPr>
         <w:t>比较</w:t>
       </w:r>
-      <w:bookmarkEnd w:id="37"/>
+      <w:bookmarkEnd w:id="39"/>
     </w:p>
     <w:p>
       <w:r>
@@ -35959,7 +36899,7 @@
       <w:pPr>
         <w:pStyle w:val="2"/>
       </w:pPr>
-      <w:bookmarkStart w:id="38" w:name="_Toc522481960"/>
+      <w:bookmarkStart w:id="40" w:name="_Toc522570317"/>
       <w:r>
         <w:t>s</w:t>
       </w:r>
@@ -35972,7 +36912,7 @@
       <w:r>
         <w:t>编程</w:t>
       </w:r>
-      <w:bookmarkEnd w:id="38"/>
+      <w:bookmarkEnd w:id="40"/>
     </w:p>
     <w:p>
       <w:pPr>
@@ -36026,7 +36966,7 @@
       <w:pPr>
         <w:pStyle w:val="1"/>
       </w:pPr>
-      <w:bookmarkStart w:id="39" w:name="_Toc522481961"/>
+      <w:bookmarkStart w:id="41" w:name="_Toc522570318"/>
       <w:r>
         <w:rPr>
           <w:rFonts w:hint="eastAsia"/>
@@ -36036,20 +36976,20 @@
       <w:r>
         <w:t>技术</w:t>
       </w:r>
-      <w:bookmarkEnd w:id="39"/>
+      <w:bookmarkEnd w:id="41"/>
     </w:p>
     <w:p>
       <w:pPr>
         <w:pStyle w:val="2"/>
       </w:pPr>
-      <w:bookmarkStart w:id="40" w:name="_Toc522481962"/>
+      <w:bookmarkStart w:id="42" w:name="_Toc522570319"/>
       <w:r>
         <w:rPr>
           <w:rFonts w:hint="eastAsia"/>
         </w:rPr>
         <w:t>区块链</w:t>
       </w:r>
-      <w:bookmarkEnd w:id="40"/>
+      <w:bookmarkEnd w:id="42"/>
     </w:p>
     <w:p>
       <w:pPr>
@@ -36066,20 +37006,20 @@
       <w:pPr>
         <w:pStyle w:val="2"/>
       </w:pPr>
-      <w:bookmarkStart w:id="41" w:name="_Toc522481963"/>
+      <w:bookmarkStart w:id="43" w:name="_Toc522570320"/>
       <w:r>
         <w:rPr>
           <w:rFonts w:hint="eastAsia"/>
         </w:rPr>
         <w:t>人工智能</w:t>
       </w:r>
-      <w:bookmarkEnd w:id="41"/>
+      <w:bookmarkEnd w:id="43"/>
     </w:p>
     <w:p>
       <w:pPr>
         <w:pStyle w:val="1"/>
       </w:pPr>
-      <w:bookmarkStart w:id="42" w:name="_Toc522481964"/>
+      <w:bookmarkStart w:id="44" w:name="_Toc522570321"/>
       <w:r>
         <w:rPr>
           <w:rFonts w:hint="eastAsia"/>
@@ -36089,13 +37029,13 @@
       <w:r>
         <w:t>测试</w:t>
       </w:r>
-      <w:bookmarkEnd w:id="42"/>
+      <w:bookmarkEnd w:id="44"/>
     </w:p>
     <w:p>
       <w:pPr>
         <w:pStyle w:val="1"/>
       </w:pPr>
-      <w:bookmarkStart w:id="43" w:name="_Toc522481965"/>
+      <w:bookmarkStart w:id="45" w:name="_Toc522570322"/>
       <w:r>
         <w:rPr>
           <w:rFonts w:hint="eastAsia"/>
@@ -36105,13 +37045,13 @@
       <w:r>
         <w:t>模式</w:t>
       </w:r>
-      <w:bookmarkEnd w:id="43"/>
+      <w:bookmarkEnd w:id="45"/>
     </w:p>
     <w:p>
       <w:pPr>
         <w:pStyle w:val="1"/>
       </w:pPr>
-      <w:bookmarkStart w:id="44" w:name="_Toc522481966"/>
+      <w:bookmarkStart w:id="46" w:name="_Toc522570323"/>
       <w:r>
         <w:rPr>
           <w:rFonts w:hint="eastAsia"/>
@@ -36121,13 +37061,13 @@
       <w:r>
         <w:t>技术</w:t>
       </w:r>
-      <w:bookmarkEnd w:id="44"/>
+      <w:bookmarkEnd w:id="46"/>
     </w:p>
     <w:p>
       <w:pPr>
         <w:pStyle w:val="2"/>
       </w:pPr>
-      <w:bookmarkStart w:id="45" w:name="_Toc522481967"/>
+      <w:bookmarkStart w:id="47" w:name="_Toc522570324"/>
       <w:r>
         <w:rPr>
           <w:rFonts w:hint="eastAsia"/>
@@ -36137,7 +37077,7 @@
       <w:r>
         <w:t>过程</w:t>
       </w:r>
-      <w:bookmarkEnd w:id="45"/>
+      <w:bookmarkEnd w:id="47"/>
     </w:p>
     <w:p>
       <w:pPr>
@@ -37045,7 +37985,7 @@
       <w:pPr>
         <w:pStyle w:val="1"/>
       </w:pPr>
-      <w:bookmarkStart w:id="46" w:name="_Toc522481968"/>
+      <w:bookmarkStart w:id="48" w:name="_Toc522570325"/>
       <w:r>
         <w:rPr>
           <w:rFonts w:hint="eastAsia"/>
@@ -37055,7 +37995,7 @@
       <w:r>
         <w:t>模式</w:t>
       </w:r>
-      <w:bookmarkEnd w:id="46"/>
+      <w:bookmarkEnd w:id="48"/>
     </w:p>
     <w:p>
       <w:pPr>
@@ -38189,11 +39129,6 @@
       </w:r>
     </w:p>
     <w:p>
-      <w:pPr>
-        <w:rPr>
-          <w:rFonts w:hint="eastAsia"/>
-        </w:rPr>
-      </w:pPr>
       <w:r>
         <w:rPr>
           <w:rFonts w:hint="eastAsia"/>
@@ -40556,7 +41491,7 @@
 </file>
 
 <file path=customXml/itemProps1.xml><?xml version="1.0" encoding="utf-8"?>
-<ds:datastoreItem xmlns:ds="http://schemas.openxmlformats.org/officeDocument/2006/customXml" ds:itemID="{135BC16F-8CF8-4C5A-B72B-3868A9972E48}">
+<ds:datastoreItem xmlns:ds="http://schemas.openxmlformats.org/officeDocument/2006/customXml" ds:itemID="{2C2150F1-4312-4BBE-AF5F-EEDBC253899F}">
   <ds:schemaRefs>
     <ds:schemaRef ds:uri="http://schemas.openxmlformats.org/officeDocument/2006/bibliography"/>
   </ds:schemaRefs>

--- a/知识汇总.docx
+++ b/知识汇总.docx
@@ -7,7 +7,7 @@
         <w:pStyle w:val="a4"/>
         <w:ind w:firstLine="643"/>
       </w:pPr>
-      <w:bookmarkStart w:id="0" w:name="_Toc523864946"/>
+      <w:bookmarkStart w:id="0" w:name="_Toc523945032"/>
       <w:r>
         <w:rPr>
           <w:rFonts w:hint="eastAsia"/>
@@ -949,9 +949,6 @@
             <w:pPr>
               <w:ind w:firstLineChars="0" w:firstLine="0"/>
               <w:jc w:val="center"/>
-              <w:rPr>
-                <w:rFonts w:hint="eastAsia"/>
-              </w:rPr>
             </w:pPr>
             <w:r>
               <w:rPr>
@@ -969,9 +966,6 @@
             <w:pPr>
               <w:ind w:firstLineChars="0" w:firstLine="0"/>
               <w:jc w:val="center"/>
-              <w:rPr>
-                <w:rFonts w:hint="eastAsia"/>
-              </w:rPr>
             </w:pPr>
             <w:r>
               <w:rPr>
@@ -992,15 +986,39 @@
             <w:pPr>
               <w:ind w:firstLineChars="0" w:firstLine="0"/>
               <w:jc w:val="center"/>
+            </w:pPr>
+            <w:r>
               <w:rPr>
                 <w:rFonts w:hint="eastAsia"/>
               </w:rPr>
-            </w:pPr>
+              <w:t>新增</w:t>
+            </w:r>
             <w:r>
               <w:rPr>
                 <w:rFonts w:hint="eastAsia"/>
               </w:rPr>
-              <w:t>新增</w:t>
+              <w:t>[</w:t>
+            </w:r>
+            <w:r>
+              <w:rPr>
+                <w:rFonts w:hint="eastAsia"/>
+              </w:rPr>
+              <w:t>数据库</w:t>
+            </w:r>
+            <w:r>
+              <w:t>技术</w:t>
+            </w:r>
+            <w:r>
+              <w:t>-</w:t>
+            </w:r>
+            <w:r>
+              <w:t>存储过程</w:t>
+            </w:r>
+            <w:r>
+              <w:rPr>
+                <w:rFonts w:hint="eastAsia"/>
+              </w:rPr>
+              <w:t>]</w:t>
             </w:r>
             <w:r>
               <w:t>存储过程范例</w:t>
@@ -1015,9 +1033,6 @@
             <w:pPr>
               <w:ind w:firstLineChars="0" w:firstLine="0"/>
               <w:jc w:val="center"/>
-              <w:rPr>
-                <w:rFonts w:hint="eastAsia"/>
-              </w:rPr>
             </w:pPr>
             <w:r>
               <w:t>m</w:t>
@@ -1030,6 +1045,205 @@
             </w:r>
           </w:p>
         </w:tc>
+      </w:tr>
+      <w:tr>
+        <w:trPr>
+          <w:trHeight w:val="317"/>
+        </w:trPr>
+        <w:tc>
+          <w:tcPr>
+            <w:tcW w:w="870" w:type="dxa"/>
+          </w:tcPr>
+          <w:p>
+            <w:pPr>
+              <w:ind w:firstLineChars="0" w:firstLine="0"/>
+              <w:jc w:val="center"/>
+              <w:rPr>
+                <w:rFonts w:hint="eastAsia"/>
+              </w:rPr>
+            </w:pPr>
+            <w:r>
+              <w:rPr>
+                <w:rFonts w:hint="eastAsia"/>
+              </w:rPr>
+              <w:t>0.08</w:t>
+            </w:r>
+          </w:p>
+        </w:tc>
+        <w:tc>
+          <w:tcPr>
+            <w:tcW w:w="1418" w:type="dxa"/>
+          </w:tcPr>
+          <w:p>
+            <w:pPr>
+              <w:ind w:firstLineChars="0" w:firstLine="0"/>
+              <w:jc w:val="center"/>
+              <w:rPr>
+                <w:rFonts w:hint="eastAsia"/>
+              </w:rPr>
+            </w:pPr>
+            <w:r>
+              <w:rPr>
+                <w:rFonts w:hint="eastAsia"/>
+              </w:rPr>
+              <w:t>2018</w:t>
+            </w:r>
+            <w:r>
+              <w:t>-08-05</w:t>
+            </w:r>
+          </w:p>
+        </w:tc>
+        <w:tc>
+          <w:tcPr>
+            <w:tcW w:w="4394" w:type="dxa"/>
+          </w:tcPr>
+          <w:p>
+            <w:pPr>
+              <w:ind w:firstLineChars="0" w:firstLine="0"/>
+            </w:pPr>
+            <w:r>
+              <w:rPr>
+                <w:rFonts w:hint="eastAsia"/>
+              </w:rPr>
+              <w:t>1</w:t>
+            </w:r>
+            <w:r>
+              <w:rPr>
+                <w:rFonts w:hint="eastAsia"/>
+              </w:rPr>
+              <w:t>、新增</w:t>
+            </w:r>
+            <w:r>
+              <w:rPr>
+                <w:rFonts w:hint="eastAsia"/>
+              </w:rPr>
+              <w:t>[</w:t>
+            </w:r>
+            <w:r>
+              <w:rPr>
+                <w:rFonts w:hint="eastAsia"/>
+              </w:rPr>
+              <w:t>数据库</w:t>
+            </w:r>
+            <w:r>
+              <w:t>技术</w:t>
+            </w:r>
+            <w:r>
+              <w:t>-</w:t>
+            </w:r>
+            <w:r>
+              <w:rPr>
+                <w:rFonts w:hint="eastAsia"/>
+              </w:rPr>
+              <w:t>函数</w:t>
+            </w:r>
+            <w:r>
+              <w:rPr>
+                <w:rFonts w:hint="eastAsia"/>
+              </w:rPr>
+              <w:t>]</w:t>
+            </w:r>
+            <w:r>
+              <w:t>sql</w:t>
+            </w:r>
+            <w:r>
+              <w:t>函数知识</w:t>
+            </w:r>
+          </w:p>
+          <w:p>
+            <w:pPr>
+              <w:ind w:firstLineChars="0" w:firstLine="0"/>
+              <w:rPr>
+                <w:rFonts w:hint="eastAsia"/>
+              </w:rPr>
+            </w:pPr>
+            <w:r>
+              <w:rPr>
+                <w:rFonts w:hint="eastAsia"/>
+              </w:rPr>
+              <w:t>2</w:t>
+            </w:r>
+            <w:r>
+              <w:rPr>
+                <w:rFonts w:hint="eastAsia"/>
+              </w:rPr>
+              <w:t>、新增</w:t>
+            </w:r>
+            <w:r>
+              <w:rPr>
+                <w:rFonts w:hint="eastAsia"/>
+              </w:rPr>
+              <w:t>[</w:t>
+            </w:r>
+            <w:r>
+              <w:rPr>
+                <w:rFonts w:hint="eastAsia"/>
+              </w:rPr>
+              <w:t>服务</w:t>
+            </w:r>
+            <w:r>
+              <w:t>器技术</w:t>
+            </w:r>
+            <w:r>
+              <w:t>-</w:t>
+            </w:r>
+            <w:r>
+              <w:rPr>
+                <w:rFonts w:hint="eastAsia"/>
+              </w:rPr>
+              <w:t>负载</w:t>
+            </w:r>
+            <w:r>
+              <w:t>均衡</w:t>
+            </w:r>
+            <w:r>
+              <w:t>]</w:t>
+            </w:r>
+            <w:r>
+              <w:rPr>
+                <w:rFonts w:hint="eastAsia"/>
+              </w:rPr>
+              <w:t>硬件</w:t>
+            </w:r>
+            <w:r>
+              <w:t>F5</w:t>
+            </w:r>
+            <w:r>
+              <w:rPr>
+                <w:rFonts w:hint="eastAsia"/>
+              </w:rPr>
+              <w:t>知识</w:t>
+            </w:r>
+          </w:p>
+          <w:p>
+            <w:pPr>
+              <w:ind w:firstLineChars="0" w:firstLine="0"/>
+              <w:jc w:val="center"/>
+              <w:rPr>
+                <w:rFonts w:hint="eastAsia"/>
+              </w:rPr>
+            </w:pPr>
+          </w:p>
+        </w:tc>
+        <w:tc>
+          <w:tcPr>
+            <w:tcW w:w="956" w:type="dxa"/>
+          </w:tcPr>
+          <w:p>
+            <w:pPr>
+              <w:ind w:firstLineChars="0" w:firstLine="0"/>
+              <w:jc w:val="center"/>
+            </w:pPr>
+            <w:r>
+              <w:rPr>
+                <w:rFonts w:hint="eastAsia"/>
+              </w:rPr>
+              <w:t>mjs</w:t>
+            </w:r>
+          </w:p>
+        </w:tc>
+        <w:bookmarkStart w:id="1" w:name="_GoBack"/>
+        <w:bookmarkEnd w:id="1"/>
       </w:tr>
     </w:tbl>
     <w:p>
@@ -1094,7 +1308,7 @@
           <w:r>
             <w:fldChar w:fldCharType="separate"/>
           </w:r>
-          <w:hyperlink w:anchor="_Toc523864946" w:history="1">
+          <w:hyperlink w:anchor="_Toc523945032" w:history="1">
             <w:r>
               <w:rPr>
                 <w:rStyle w:val="a5"/>
@@ -1122,7 +1336,7 @@
                 <w:noProof/>
                 <w:webHidden/>
               </w:rPr>
-              <w:instrText xml:space="preserve"> PAGEREF _Toc523864946 \h </w:instrText>
+              <w:instrText xml:space="preserve"> PAGEREF _Toc523945032 \h </w:instrText>
             </w:r>
             <w:r>
               <w:rPr>
@@ -1168,7 +1382,7 @@
               <w:sz w:val="21"/>
             </w:rPr>
           </w:pPr>
-          <w:hyperlink w:anchor="_Toc523864947" w:history="1">
+          <w:hyperlink w:anchor="_Toc523945033" w:history="1">
             <w:r>
               <w:rPr>
                 <w:rStyle w:val="a5"/>
@@ -1203,7 +1417,7 @@
                 <w:noProof/>
                 <w:webHidden/>
               </w:rPr>
-              <w:instrText xml:space="preserve"> PAGEREF _Toc523864947 \h </w:instrText>
+              <w:instrText xml:space="preserve"> PAGEREF _Toc523945033 \h </w:instrText>
             </w:r>
             <w:r>
               <w:rPr>
@@ -1249,7 +1463,7 @@
               <w:sz w:val="21"/>
             </w:rPr>
           </w:pPr>
-          <w:hyperlink w:anchor="_Toc523864948" w:history="1">
+          <w:hyperlink w:anchor="_Toc523945034" w:history="1">
             <w:r>
               <w:rPr>
                 <w:rStyle w:val="a5"/>
@@ -1276,7 +1490,7 @@
                 <w:noProof/>
                 <w:webHidden/>
               </w:rPr>
-              <w:instrText xml:space="preserve"> PAGEREF _Toc523864948 \h </w:instrText>
+              <w:instrText xml:space="preserve"> PAGEREF _Toc523945034 \h </w:instrText>
             </w:r>
             <w:r>
               <w:rPr>
@@ -1322,7 +1536,7 @@
               <w:sz w:val="21"/>
             </w:rPr>
           </w:pPr>
-          <w:hyperlink w:anchor="_Toc523864949" w:history="1">
+          <w:hyperlink w:anchor="_Toc523945035" w:history="1">
             <w:r>
               <w:rPr>
                 <w:rStyle w:val="a5"/>
@@ -1349,7 +1563,7 @@
                 <w:noProof/>
                 <w:webHidden/>
               </w:rPr>
-              <w:instrText xml:space="preserve"> PAGEREF _Toc523864949 \h </w:instrText>
+              <w:instrText xml:space="preserve"> PAGEREF _Toc523945035 \h </w:instrText>
             </w:r>
             <w:r>
               <w:rPr>
@@ -1395,7 +1609,7 @@
               <w:sz w:val="21"/>
             </w:rPr>
           </w:pPr>
-          <w:hyperlink w:anchor="_Toc523864950" w:history="1">
+          <w:hyperlink w:anchor="_Toc523945036" w:history="1">
             <w:r>
               <w:rPr>
                 <w:rStyle w:val="a5"/>
@@ -1430,7 +1644,7 @@
                 <w:noProof/>
                 <w:webHidden/>
               </w:rPr>
-              <w:instrText xml:space="preserve"> PAGEREF _Toc523864950 \h </w:instrText>
+              <w:instrText xml:space="preserve"> PAGEREF _Toc523945036 \h </w:instrText>
             </w:r>
             <w:r>
               <w:rPr>
@@ -1476,7 +1690,7 @@
               <w:sz w:val="21"/>
             </w:rPr>
           </w:pPr>
-          <w:hyperlink w:anchor="_Toc523864951" w:history="1">
+          <w:hyperlink w:anchor="_Toc523945037" w:history="1">
             <w:r>
               <w:rPr>
                 <w:rStyle w:val="a5"/>
@@ -1511,7 +1725,7 @@
                 <w:noProof/>
                 <w:webHidden/>
               </w:rPr>
-              <w:instrText xml:space="preserve"> PAGEREF _Toc523864951 \h </w:instrText>
+              <w:instrText xml:space="preserve"> PAGEREF _Toc523945037 \h </w:instrText>
             </w:r>
             <w:r>
               <w:rPr>
@@ -1557,7 +1771,7 @@
               <w:sz w:val="21"/>
             </w:rPr>
           </w:pPr>
-          <w:hyperlink w:anchor="_Toc523864952" w:history="1">
+          <w:hyperlink w:anchor="_Toc523945038" w:history="1">
             <w:r>
               <w:rPr>
                 <w:rStyle w:val="a5"/>
@@ -1585,7 +1799,7 @@
                 <w:noProof/>
                 <w:webHidden/>
               </w:rPr>
-              <w:instrText xml:space="preserve"> PAGEREF _Toc523864952 \h </w:instrText>
+              <w:instrText xml:space="preserve"> PAGEREF _Toc523945038 \h </w:instrText>
             </w:r>
             <w:r>
               <w:rPr>
@@ -1631,7 +1845,7 @@
               <w:sz w:val="21"/>
             </w:rPr>
           </w:pPr>
-          <w:hyperlink w:anchor="_Toc523864953" w:history="1">
+          <w:hyperlink w:anchor="_Toc523945039" w:history="1">
             <w:r>
               <w:rPr>
                 <w:rStyle w:val="a5"/>
@@ -1688,7 +1902,7 @@
                 <w:noProof/>
                 <w:webHidden/>
               </w:rPr>
-              <w:instrText xml:space="preserve"> PAGEREF _Toc523864953 \h </w:instrText>
+              <w:instrText xml:space="preserve"> PAGEREF _Toc523945039 \h </w:instrText>
             </w:r>
             <w:r>
               <w:rPr>
@@ -1734,7 +1948,7 @@
               <w:sz w:val="21"/>
             </w:rPr>
           </w:pPr>
-          <w:hyperlink w:anchor="_Toc523864954" w:history="1">
+          <w:hyperlink w:anchor="_Toc523945040" w:history="1">
             <w:r>
               <w:rPr>
                 <w:rStyle w:val="a5"/>
@@ -1769,7 +1983,7 @@
                 <w:noProof/>
                 <w:webHidden/>
               </w:rPr>
-              <w:instrText xml:space="preserve"> PAGEREF _Toc523864954 \h </w:instrText>
+              <w:instrText xml:space="preserve"> PAGEREF _Toc523945040 \h </w:instrText>
             </w:r>
             <w:r>
               <w:rPr>
@@ -1815,7 +2029,7 @@
               <w:sz w:val="21"/>
             </w:rPr>
           </w:pPr>
-          <w:hyperlink w:anchor="_Toc523864955" w:history="1">
+          <w:hyperlink w:anchor="_Toc523945041" w:history="1">
             <w:r>
               <w:rPr>
                 <w:rStyle w:val="a5"/>
@@ -1843,7 +2057,7 @@
                 <w:noProof/>
                 <w:webHidden/>
               </w:rPr>
-              <w:instrText xml:space="preserve"> PAGEREF _Toc523864955 \h </w:instrText>
+              <w:instrText xml:space="preserve"> PAGEREF _Toc523945041 \h </w:instrText>
             </w:r>
             <w:r>
               <w:rPr>
@@ -1889,7 +2103,7 @@
               <w:sz w:val="21"/>
             </w:rPr>
           </w:pPr>
-          <w:hyperlink w:anchor="_Toc523864956" w:history="1">
+          <w:hyperlink w:anchor="_Toc523945042" w:history="1">
             <w:r>
               <w:rPr>
                 <w:rStyle w:val="a5"/>
@@ -1924,7 +2138,7 @@
                 <w:noProof/>
                 <w:webHidden/>
               </w:rPr>
-              <w:instrText xml:space="preserve"> PAGEREF _Toc523864956 \h </w:instrText>
+              <w:instrText xml:space="preserve"> PAGEREF _Toc523945042 \h </w:instrText>
             </w:r>
             <w:r>
               <w:rPr>
@@ -1970,7 +2184,7 @@
               <w:sz w:val="21"/>
             </w:rPr>
           </w:pPr>
-          <w:hyperlink w:anchor="_Toc523864957" w:history="1">
+          <w:hyperlink w:anchor="_Toc523945043" w:history="1">
             <w:r>
               <w:rPr>
                 <w:rStyle w:val="a5"/>
@@ -2005,7 +2219,7 @@
                 <w:noProof/>
                 <w:webHidden/>
               </w:rPr>
-              <w:instrText xml:space="preserve"> PAGEREF _Toc523864957 \h </w:instrText>
+              <w:instrText xml:space="preserve"> PAGEREF _Toc523945043 \h </w:instrText>
             </w:r>
             <w:r>
               <w:rPr>
@@ -2051,7 +2265,7 @@
               <w:sz w:val="21"/>
             </w:rPr>
           </w:pPr>
-          <w:hyperlink w:anchor="_Toc523864958" w:history="1">
+          <w:hyperlink w:anchor="_Toc523945044" w:history="1">
             <w:r>
               <w:rPr>
                 <w:rStyle w:val="a5"/>
@@ -2079,7 +2293,7 @@
                 <w:noProof/>
                 <w:webHidden/>
               </w:rPr>
-              <w:instrText xml:space="preserve"> PAGEREF _Toc523864958 \h </w:instrText>
+              <w:instrText xml:space="preserve"> PAGEREF _Toc523945044 \h </w:instrText>
             </w:r>
             <w:r>
               <w:rPr>
@@ -2125,7 +2339,7 @@
               <w:sz w:val="21"/>
             </w:rPr>
           </w:pPr>
-          <w:hyperlink w:anchor="_Toc523864959" w:history="1">
+          <w:hyperlink w:anchor="_Toc523945045" w:history="1">
             <w:r>
               <w:rPr>
                 <w:rStyle w:val="a5"/>
@@ -2153,7 +2367,7 @@
                 <w:noProof/>
                 <w:webHidden/>
               </w:rPr>
-              <w:instrText xml:space="preserve"> PAGEREF _Toc523864959 \h </w:instrText>
+              <w:instrText xml:space="preserve"> PAGEREF _Toc523945045 \h </w:instrText>
             </w:r>
             <w:r>
               <w:rPr>
@@ -2199,7 +2413,7 @@
               <w:sz w:val="21"/>
             </w:rPr>
           </w:pPr>
-          <w:hyperlink w:anchor="_Toc523864960" w:history="1">
+          <w:hyperlink w:anchor="_Toc523945046" w:history="1">
             <w:r>
               <w:rPr>
                 <w:rStyle w:val="a5"/>
@@ -2227,7 +2441,7 @@
                 <w:noProof/>
                 <w:webHidden/>
               </w:rPr>
-              <w:instrText xml:space="preserve"> PAGEREF _Toc523864960 \h </w:instrText>
+              <w:instrText xml:space="preserve"> PAGEREF _Toc523945046 \h </w:instrText>
             </w:r>
             <w:r>
               <w:rPr>
@@ -2273,7 +2487,7 @@
               <w:sz w:val="21"/>
             </w:rPr>
           </w:pPr>
-          <w:hyperlink w:anchor="_Toc523864961" w:history="1">
+          <w:hyperlink w:anchor="_Toc523945047" w:history="1">
             <w:r>
               <w:rPr>
                 <w:rStyle w:val="a5"/>
@@ -2300,7 +2514,7 @@
                 <w:noProof/>
                 <w:webHidden/>
               </w:rPr>
-              <w:instrText xml:space="preserve"> PAGEREF _Toc523864961 \h </w:instrText>
+              <w:instrText xml:space="preserve"> PAGEREF _Toc523945047 \h </w:instrText>
             </w:r>
             <w:r>
               <w:rPr>
@@ -2346,7 +2560,7 @@
               <w:sz w:val="21"/>
             </w:rPr>
           </w:pPr>
-          <w:hyperlink w:anchor="_Toc523864962" w:history="1">
+          <w:hyperlink w:anchor="_Toc523945048" w:history="1">
             <w:r>
               <w:rPr>
                 <w:rStyle w:val="a5"/>
@@ -2373,7 +2587,7 @@
                 <w:noProof/>
                 <w:webHidden/>
               </w:rPr>
-              <w:instrText xml:space="preserve"> PAGEREF _Toc523864962 \h </w:instrText>
+              <w:instrText xml:space="preserve"> PAGEREF _Toc523945048 \h </w:instrText>
             </w:r>
             <w:r>
               <w:rPr>
@@ -2419,7 +2633,7 @@
               <w:sz w:val="21"/>
             </w:rPr>
           </w:pPr>
-          <w:hyperlink w:anchor="_Toc523864963" w:history="1">
+          <w:hyperlink w:anchor="_Toc523945049" w:history="1">
             <w:r>
               <w:rPr>
                 <w:rStyle w:val="a5"/>
@@ -2448,7 +2662,7 @@
                 <w:noProof/>
                 <w:webHidden/>
               </w:rPr>
-              <w:instrText xml:space="preserve"> PAGEREF _Toc523864963 \h </w:instrText>
+              <w:instrText xml:space="preserve"> PAGEREF _Toc523945049 \h </w:instrText>
             </w:r>
             <w:r>
               <w:rPr>
@@ -2494,7 +2708,7 @@
               <w:sz w:val="21"/>
             </w:rPr>
           </w:pPr>
-          <w:hyperlink w:anchor="_Toc523864964" w:history="1">
+          <w:hyperlink w:anchor="_Toc523945050" w:history="1">
             <w:r>
               <w:rPr>
                 <w:rStyle w:val="a5"/>
@@ -2521,7 +2735,7 @@
                 <w:noProof/>
                 <w:webHidden/>
               </w:rPr>
-              <w:instrText xml:space="preserve"> PAGEREF _Toc523864964 \h </w:instrText>
+              <w:instrText xml:space="preserve"> PAGEREF _Toc523945050 \h </w:instrText>
             </w:r>
             <w:r>
               <w:rPr>
@@ -2567,7 +2781,7 @@
               <w:sz w:val="21"/>
             </w:rPr>
           </w:pPr>
-          <w:hyperlink w:anchor="_Toc523864965" w:history="1">
+          <w:hyperlink w:anchor="_Toc523945051" w:history="1">
             <w:r>
               <w:rPr>
                 <w:rStyle w:val="a5"/>
@@ -2595,7 +2809,7 @@
                 <w:noProof/>
                 <w:webHidden/>
               </w:rPr>
-              <w:instrText xml:space="preserve"> PAGEREF _Toc523864965 \h </w:instrText>
+              <w:instrText xml:space="preserve"> PAGEREF _Toc523945051 \h </w:instrText>
             </w:r>
             <w:r>
               <w:rPr>
@@ -2641,7 +2855,7 @@
               <w:sz w:val="21"/>
             </w:rPr>
           </w:pPr>
-          <w:hyperlink w:anchor="_Toc523864966" w:history="1">
+          <w:hyperlink w:anchor="_Toc523945052" w:history="1">
             <w:r>
               <w:rPr>
                 <w:rStyle w:val="a5"/>
@@ -2668,7 +2882,7 @@
                 <w:noProof/>
                 <w:webHidden/>
               </w:rPr>
-              <w:instrText xml:space="preserve"> PAGEREF _Toc523864966 \h </w:instrText>
+              <w:instrText xml:space="preserve"> PAGEREF _Toc523945052 \h </w:instrText>
             </w:r>
             <w:r>
               <w:rPr>
@@ -2714,7 +2928,7 @@
               <w:sz w:val="21"/>
             </w:rPr>
           </w:pPr>
-          <w:hyperlink w:anchor="_Toc523864967" w:history="1">
+          <w:hyperlink w:anchor="_Toc523945053" w:history="1">
             <w:r>
               <w:rPr>
                 <w:rStyle w:val="a5"/>
@@ -2741,7 +2955,7 @@
                 <w:noProof/>
                 <w:webHidden/>
               </w:rPr>
-              <w:instrText xml:space="preserve"> PAGEREF _Toc523864967 \h </w:instrText>
+              <w:instrText xml:space="preserve"> PAGEREF _Toc523945053 \h </w:instrText>
             </w:r>
             <w:r>
               <w:rPr>
@@ -2787,7 +3001,7 @@
               <w:sz w:val="21"/>
             </w:rPr>
           </w:pPr>
-          <w:hyperlink w:anchor="_Toc523864968" w:history="1">
+          <w:hyperlink w:anchor="_Toc523945054" w:history="1">
             <w:r>
               <w:rPr>
                 <w:rStyle w:val="a5"/>
@@ -2815,7 +3029,7 @@
                 <w:noProof/>
                 <w:webHidden/>
               </w:rPr>
-              <w:instrText xml:space="preserve"> PAGEREF _Toc523864968 \h </w:instrText>
+              <w:instrText xml:space="preserve"> PAGEREF _Toc523945054 \h </w:instrText>
             </w:r>
             <w:r>
               <w:rPr>
@@ -2861,7 +3075,7 @@
               <w:sz w:val="21"/>
             </w:rPr>
           </w:pPr>
-          <w:hyperlink w:anchor="_Toc523864969" w:history="1">
+          <w:hyperlink w:anchor="_Toc523945055" w:history="1">
             <w:r>
               <w:rPr>
                 <w:rStyle w:val="a5"/>
@@ -2889,7 +3103,7 @@
                 <w:noProof/>
                 <w:webHidden/>
               </w:rPr>
-              <w:instrText xml:space="preserve"> PAGEREF _Toc523864969 \h </w:instrText>
+              <w:instrText xml:space="preserve"> PAGEREF _Toc523945055 \h </w:instrText>
             </w:r>
             <w:r>
               <w:rPr>
@@ -2935,7 +3149,7 @@
               <w:sz w:val="21"/>
             </w:rPr>
           </w:pPr>
-          <w:hyperlink w:anchor="_Toc523864970" w:history="1">
+          <w:hyperlink w:anchor="_Toc523945056" w:history="1">
             <w:r>
               <w:rPr>
                 <w:rStyle w:val="a5"/>
@@ -2963,7 +3177,7 @@
                 <w:noProof/>
                 <w:webHidden/>
               </w:rPr>
-              <w:instrText xml:space="preserve"> PAGEREF _Toc523864970 \h </w:instrText>
+              <w:instrText xml:space="preserve"> PAGEREF _Toc523945056 \h </w:instrText>
             </w:r>
             <w:r>
               <w:rPr>
@@ -3009,7 +3223,7 @@
               <w:sz w:val="21"/>
             </w:rPr>
           </w:pPr>
-          <w:hyperlink w:anchor="_Toc523864971" w:history="1">
+          <w:hyperlink w:anchor="_Toc523945057" w:history="1">
             <w:r>
               <w:rPr>
                 <w:rStyle w:val="a5"/>
@@ -3044,7 +3258,7 @@
                 <w:noProof/>
                 <w:webHidden/>
               </w:rPr>
-              <w:instrText xml:space="preserve"> PAGEREF _Toc523864971 \h </w:instrText>
+              <w:instrText xml:space="preserve"> PAGEREF _Toc523945057 \h </w:instrText>
             </w:r>
             <w:r>
               <w:rPr>
@@ -3064,7 +3278,7 @@
                 <w:noProof/>
                 <w:webHidden/>
               </w:rPr>
-              <w:t>31</w:t>
+              <w:t>32</w:t>
             </w:r>
             <w:r>
               <w:rPr>
@@ -3090,7 +3304,7 @@
               <w:sz w:val="21"/>
             </w:rPr>
           </w:pPr>
-          <w:hyperlink w:anchor="_Toc523864972" w:history="1">
+          <w:hyperlink w:anchor="_Toc523945058" w:history="1">
             <w:r>
               <w:rPr>
                 <w:rStyle w:val="a5"/>
@@ -3125,7 +3339,7 @@
                 <w:noProof/>
                 <w:webHidden/>
               </w:rPr>
-              <w:instrText xml:space="preserve"> PAGEREF _Toc523864972 \h </w:instrText>
+              <w:instrText xml:space="preserve"> PAGEREF _Toc523945058 \h </w:instrText>
             </w:r>
             <w:r>
               <w:rPr>
@@ -3145,7 +3359,7 @@
                 <w:noProof/>
                 <w:webHidden/>
               </w:rPr>
-              <w:t>31</w:t>
+              <w:t>32</w:t>
             </w:r>
             <w:r>
               <w:rPr>
@@ -3171,7 +3385,7 @@
               <w:sz w:val="21"/>
             </w:rPr>
           </w:pPr>
-          <w:hyperlink w:anchor="_Toc523864973" w:history="1">
+          <w:hyperlink w:anchor="_Toc523945059" w:history="1">
             <w:r>
               <w:rPr>
                 <w:rStyle w:val="a5"/>
@@ -3199,7 +3413,7 @@
                 <w:noProof/>
                 <w:webHidden/>
               </w:rPr>
-              <w:instrText xml:space="preserve"> PAGEREF _Toc523864973 \h </w:instrText>
+              <w:instrText xml:space="preserve"> PAGEREF _Toc523945059 \h </w:instrText>
             </w:r>
             <w:r>
               <w:rPr>
@@ -3219,7 +3433,7 @@
                 <w:noProof/>
                 <w:webHidden/>
               </w:rPr>
-              <w:t>33</w:t>
+              <w:t>34</w:t>
             </w:r>
             <w:r>
               <w:rPr>
@@ -3245,7 +3459,7 @@
               <w:sz w:val="21"/>
             </w:rPr>
           </w:pPr>
-          <w:hyperlink w:anchor="_Toc523864974" w:history="1">
+          <w:hyperlink w:anchor="_Toc523945060" w:history="1">
             <w:r>
               <w:rPr>
                 <w:rStyle w:val="a5"/>
@@ -3280,7 +3494,7 @@
                 <w:noProof/>
                 <w:webHidden/>
               </w:rPr>
-              <w:instrText xml:space="preserve"> PAGEREF _Toc523864974 \h </w:instrText>
+              <w:instrText xml:space="preserve"> PAGEREF _Toc523945060 \h </w:instrText>
             </w:r>
             <w:r>
               <w:rPr>
@@ -3300,7 +3514,7 @@
                 <w:noProof/>
                 <w:webHidden/>
               </w:rPr>
-              <w:t>41</w:t>
+              <w:t>42</w:t>
             </w:r>
             <w:r>
               <w:rPr>
@@ -3326,7 +3540,7 @@
               <w:sz w:val="21"/>
             </w:rPr>
           </w:pPr>
-          <w:hyperlink w:anchor="_Toc523864975" w:history="1">
+          <w:hyperlink w:anchor="_Toc523945061" w:history="1">
             <w:r>
               <w:rPr>
                 <w:rStyle w:val="a5"/>
@@ -3354,7 +3568,7 @@
                 <w:noProof/>
                 <w:webHidden/>
               </w:rPr>
-              <w:instrText xml:space="preserve"> PAGEREF _Toc523864975 \h </w:instrText>
+              <w:instrText xml:space="preserve"> PAGEREF _Toc523945061 \h </w:instrText>
             </w:r>
             <w:r>
               <w:rPr>
@@ -3374,7 +3588,7 @@
                 <w:noProof/>
                 <w:webHidden/>
               </w:rPr>
-              <w:t>41</w:t>
+              <w:t>42</w:t>
             </w:r>
             <w:r>
               <w:rPr>
@@ -3400,7 +3614,7 @@
               <w:sz w:val="21"/>
             </w:rPr>
           </w:pPr>
-          <w:hyperlink w:anchor="_Toc523864976" w:history="1">
+          <w:hyperlink w:anchor="_Toc523945062" w:history="1">
             <w:r>
               <w:rPr>
                 <w:rStyle w:val="a5"/>
@@ -3428,7 +3642,7 @@
                 <w:noProof/>
                 <w:webHidden/>
               </w:rPr>
-              <w:instrText xml:space="preserve"> PAGEREF _Toc523864976 \h </w:instrText>
+              <w:instrText xml:space="preserve"> PAGEREF _Toc523945062 \h </w:instrText>
             </w:r>
             <w:r>
               <w:rPr>
@@ -3448,7 +3662,7 @@
                 <w:noProof/>
                 <w:webHidden/>
               </w:rPr>
-              <w:t>41</w:t>
+              <w:t>42</w:t>
             </w:r>
             <w:r>
               <w:rPr>
@@ -3474,7 +3688,7 @@
               <w:sz w:val="21"/>
             </w:rPr>
           </w:pPr>
-          <w:hyperlink w:anchor="_Toc523864977" w:history="1">
+          <w:hyperlink w:anchor="_Toc523945063" w:history="1">
             <w:r>
               <w:rPr>
                 <w:rStyle w:val="a5"/>
@@ -3502,7 +3716,7 @@
                 <w:noProof/>
                 <w:webHidden/>
               </w:rPr>
-              <w:instrText xml:space="preserve"> PAGEREF _Toc523864977 \h </w:instrText>
+              <w:instrText xml:space="preserve"> PAGEREF _Toc523945063 \h </w:instrText>
             </w:r>
             <w:r>
               <w:rPr>
@@ -3522,7 +3736,7 @@
                 <w:noProof/>
                 <w:webHidden/>
               </w:rPr>
-              <w:t>42</w:t>
+              <w:t>43</w:t>
             </w:r>
             <w:r>
               <w:rPr>
@@ -3548,7 +3762,7 @@
               <w:sz w:val="21"/>
             </w:rPr>
           </w:pPr>
-          <w:hyperlink w:anchor="_Toc523864978" w:history="1">
+          <w:hyperlink w:anchor="_Toc523945064" w:history="1">
             <w:r>
               <w:rPr>
                 <w:rStyle w:val="a5"/>
@@ -3576,7 +3790,7 @@
                 <w:noProof/>
                 <w:webHidden/>
               </w:rPr>
-              <w:instrText xml:space="preserve"> PAGEREF _Toc523864978 \h </w:instrText>
+              <w:instrText xml:space="preserve"> PAGEREF _Toc523945064 \h </w:instrText>
             </w:r>
             <w:r>
               <w:rPr>
@@ -3596,7 +3810,7 @@
                 <w:noProof/>
                 <w:webHidden/>
               </w:rPr>
-              <w:t>42</w:t>
+              <w:t>43</w:t>
             </w:r>
             <w:r>
               <w:rPr>
@@ -3622,7 +3836,7 @@
               <w:sz w:val="21"/>
             </w:rPr>
           </w:pPr>
-          <w:hyperlink w:anchor="_Toc523864979" w:history="1">
+          <w:hyperlink w:anchor="_Toc523945065" w:history="1">
             <w:r>
               <w:rPr>
                 <w:rStyle w:val="a5"/>
@@ -3650,7 +3864,7 @@
                 <w:noProof/>
                 <w:webHidden/>
               </w:rPr>
-              <w:instrText xml:space="preserve"> PAGEREF _Toc523864979 \h </w:instrText>
+              <w:instrText xml:space="preserve"> PAGEREF _Toc523945065 \h </w:instrText>
             </w:r>
             <w:r>
               <w:rPr>
@@ -3670,7 +3884,7 @@
                 <w:noProof/>
                 <w:webHidden/>
               </w:rPr>
-              <w:t>42</w:t>
+              <w:t>43</w:t>
             </w:r>
             <w:r>
               <w:rPr>
@@ -3696,7 +3910,7 @@
               <w:sz w:val="21"/>
             </w:rPr>
           </w:pPr>
-          <w:hyperlink w:anchor="_Toc523864980" w:history="1">
+          <w:hyperlink w:anchor="_Toc523945066" w:history="1">
             <w:r>
               <w:rPr>
                 <w:rStyle w:val="a5"/>
@@ -3724,7 +3938,7 @@
                 <w:noProof/>
                 <w:webHidden/>
               </w:rPr>
-              <w:instrText xml:space="preserve"> PAGEREF _Toc523864980 \h </w:instrText>
+              <w:instrText xml:space="preserve"> PAGEREF _Toc523945066 \h </w:instrText>
             </w:r>
             <w:r>
               <w:rPr>
@@ -3744,7 +3958,7 @@
                 <w:noProof/>
                 <w:webHidden/>
               </w:rPr>
-              <w:t>42</w:t>
+              <w:t>43</w:t>
             </w:r>
             <w:r>
               <w:rPr>
@@ -3770,7 +3984,7 @@
               <w:sz w:val="21"/>
             </w:rPr>
           </w:pPr>
-          <w:hyperlink w:anchor="_Toc523864981" w:history="1">
+          <w:hyperlink w:anchor="_Toc523945067" w:history="1">
             <w:r>
               <w:rPr>
                 <w:rStyle w:val="a5"/>
@@ -3820,7 +4034,7 @@
                 <w:noProof/>
                 <w:webHidden/>
               </w:rPr>
-              <w:instrText xml:space="preserve"> PAGEREF _Toc523864981 \h </w:instrText>
+              <w:instrText xml:space="preserve"> PAGEREF _Toc523945067 \h </w:instrText>
             </w:r>
             <w:r>
               <w:rPr>
@@ -3840,7 +4054,7 @@
                 <w:noProof/>
                 <w:webHidden/>
               </w:rPr>
-              <w:t>42</w:t>
+              <w:t>43</w:t>
             </w:r>
             <w:r>
               <w:rPr>
@@ -3866,7 +4080,7 @@
               <w:sz w:val="21"/>
             </w:rPr>
           </w:pPr>
-          <w:hyperlink w:anchor="_Toc523864982" w:history="1">
+          <w:hyperlink w:anchor="_Toc523945068" w:history="1">
             <w:r>
               <w:rPr>
                 <w:rStyle w:val="a5"/>
@@ -3901,7 +4115,7 @@
                 <w:noProof/>
                 <w:webHidden/>
               </w:rPr>
-              <w:instrText xml:space="preserve"> PAGEREF _Toc523864982 \h </w:instrText>
+              <w:instrText xml:space="preserve"> PAGEREF _Toc523945068 \h </w:instrText>
             </w:r>
             <w:r>
               <w:rPr>
@@ -3921,7 +4135,7 @@
                 <w:noProof/>
                 <w:webHidden/>
               </w:rPr>
-              <w:t>42</w:t>
+              <w:t>43</w:t>
             </w:r>
             <w:r>
               <w:rPr>
@@ -3947,7 +4161,7 @@
               <w:sz w:val="21"/>
             </w:rPr>
           </w:pPr>
-          <w:hyperlink w:anchor="_Toc523864983" w:history="1">
+          <w:hyperlink w:anchor="_Toc523945069" w:history="1">
             <w:r>
               <w:rPr>
                 <w:rStyle w:val="a5"/>
@@ -3982,7 +4196,7 @@
                 <w:noProof/>
                 <w:webHidden/>
               </w:rPr>
-              <w:instrText xml:space="preserve"> PAGEREF _Toc523864983 \h </w:instrText>
+              <w:instrText xml:space="preserve"> PAGEREF _Toc523945069 \h </w:instrText>
             </w:r>
             <w:r>
               <w:rPr>
@@ -4028,7 +4242,7 @@
               <w:sz w:val="21"/>
             </w:rPr>
           </w:pPr>
-          <w:hyperlink w:anchor="_Toc523864984" w:history="1">
+          <w:hyperlink w:anchor="_Toc523945070" w:history="1">
             <w:r>
               <w:rPr>
                 <w:rStyle w:val="a5"/>
@@ -4078,7 +4292,7 @@
                 <w:noProof/>
                 <w:webHidden/>
               </w:rPr>
-              <w:instrText xml:space="preserve"> PAGEREF _Toc523864984 \h </w:instrText>
+              <w:instrText xml:space="preserve"> PAGEREF _Toc523945070 \h </w:instrText>
             </w:r>
             <w:r>
               <w:rPr>
@@ -4098,7 +4312,7 @@
                 <w:noProof/>
                 <w:webHidden/>
               </w:rPr>
-              <w:t>44</w:t>
+              <w:t>45</w:t>
             </w:r>
             <w:r>
               <w:rPr>
@@ -4124,7 +4338,7 @@
               <w:sz w:val="21"/>
             </w:rPr>
           </w:pPr>
-          <w:hyperlink w:anchor="_Toc523864985" w:history="1">
+          <w:hyperlink w:anchor="_Toc523945071" w:history="1">
             <w:r>
               <w:rPr>
                 <w:rStyle w:val="a5"/>
@@ -4159,7 +4373,7 @@
                 <w:noProof/>
                 <w:webHidden/>
               </w:rPr>
-              <w:instrText xml:space="preserve"> PAGEREF _Toc523864985 \h </w:instrText>
+              <w:instrText xml:space="preserve"> PAGEREF _Toc523945071 \h </w:instrText>
             </w:r>
             <w:r>
               <w:rPr>
@@ -4179,7 +4393,7 @@
                 <w:noProof/>
                 <w:webHidden/>
               </w:rPr>
-              <w:t>44</w:t>
+              <w:t>45</w:t>
             </w:r>
             <w:r>
               <w:rPr>
@@ -4205,7 +4419,7 @@
               <w:sz w:val="21"/>
             </w:rPr>
           </w:pPr>
-          <w:hyperlink w:anchor="_Toc523864986" w:history="1">
+          <w:hyperlink w:anchor="_Toc523945072" w:history="1">
             <w:r>
               <w:rPr>
                 <w:rStyle w:val="a5"/>
@@ -4233,7 +4447,7 @@
                 <w:noProof/>
                 <w:webHidden/>
               </w:rPr>
-              <w:instrText xml:space="preserve"> PAGEREF _Toc523864986 \h </w:instrText>
+              <w:instrText xml:space="preserve"> PAGEREF _Toc523945072 \h </w:instrText>
             </w:r>
             <w:r>
               <w:rPr>
@@ -4253,7 +4467,7 @@
                 <w:noProof/>
                 <w:webHidden/>
               </w:rPr>
-              <w:t>45</w:t>
+              <w:t>46</w:t>
             </w:r>
             <w:r>
               <w:rPr>
@@ -4279,7 +4493,7 @@
               <w:sz w:val="21"/>
             </w:rPr>
           </w:pPr>
-          <w:hyperlink w:anchor="_Toc523864987" w:history="1">
+          <w:hyperlink w:anchor="_Toc523945073" w:history="1">
             <w:r>
               <w:rPr>
                 <w:rStyle w:val="a5"/>
@@ -4307,7 +4521,7 @@
                 <w:noProof/>
                 <w:webHidden/>
               </w:rPr>
-              <w:instrText xml:space="preserve"> PAGEREF _Toc523864987 \h </w:instrText>
+              <w:instrText xml:space="preserve"> PAGEREF _Toc523945073 \h </w:instrText>
             </w:r>
             <w:r>
               <w:rPr>
@@ -4327,7 +4541,7 @@
                 <w:noProof/>
                 <w:webHidden/>
               </w:rPr>
-              <w:t>45</w:t>
+              <w:t>46</w:t>
             </w:r>
             <w:r>
               <w:rPr>
@@ -4353,7 +4567,7 @@
               <w:sz w:val="21"/>
             </w:rPr>
           </w:pPr>
-          <w:hyperlink w:anchor="_Toc523864988" w:history="1">
+          <w:hyperlink w:anchor="_Toc523945074" w:history="1">
             <w:r>
               <w:rPr>
                 <w:rStyle w:val="a5"/>
@@ -4381,7 +4595,7 @@
                 <w:noProof/>
                 <w:webHidden/>
               </w:rPr>
-              <w:instrText xml:space="preserve"> PAGEREF _Toc523864988 \h </w:instrText>
+              <w:instrText xml:space="preserve"> PAGEREF _Toc523945074 \h </w:instrText>
             </w:r>
             <w:r>
               <w:rPr>
@@ -4401,7 +4615,7 @@
                 <w:noProof/>
                 <w:webHidden/>
               </w:rPr>
-              <w:t>45</w:t>
+              <w:t>46</w:t>
             </w:r>
             <w:r>
               <w:rPr>
@@ -4427,7 +4641,7 @@
               <w:sz w:val="21"/>
             </w:rPr>
           </w:pPr>
-          <w:hyperlink w:anchor="_Toc523864989" w:history="1">
+          <w:hyperlink w:anchor="_Toc523945075" w:history="1">
             <w:r>
               <w:rPr>
                 <w:rStyle w:val="a5"/>
@@ -4455,7 +4669,7 @@
                 <w:noProof/>
                 <w:webHidden/>
               </w:rPr>
-              <w:instrText xml:space="preserve"> PAGEREF _Toc523864989 \h </w:instrText>
+              <w:instrText xml:space="preserve"> PAGEREF _Toc523945075 \h </w:instrText>
             </w:r>
             <w:r>
               <w:rPr>
@@ -4475,7 +4689,7 @@
                 <w:noProof/>
                 <w:webHidden/>
               </w:rPr>
-              <w:t>45</w:t>
+              <w:t>46</w:t>
             </w:r>
             <w:r>
               <w:rPr>
@@ -4501,7 +4715,7 @@
               <w:sz w:val="21"/>
             </w:rPr>
           </w:pPr>
-          <w:hyperlink w:anchor="_Toc523864990" w:history="1">
+          <w:hyperlink w:anchor="_Toc523945076" w:history="1">
             <w:r>
               <w:rPr>
                 <w:rStyle w:val="a5"/>
@@ -4529,7 +4743,7 @@
                 <w:noProof/>
                 <w:webHidden/>
               </w:rPr>
-              <w:instrText xml:space="preserve"> PAGEREF _Toc523864990 \h </w:instrText>
+              <w:instrText xml:space="preserve"> PAGEREF _Toc523945076 \h </w:instrText>
             </w:r>
             <w:r>
               <w:rPr>
@@ -4549,7 +4763,7 @@
                 <w:noProof/>
                 <w:webHidden/>
               </w:rPr>
-              <w:t>45</w:t>
+              <w:t>46</w:t>
             </w:r>
             <w:r>
               <w:rPr>
@@ -4575,7 +4789,7 @@
               <w:sz w:val="21"/>
             </w:rPr>
           </w:pPr>
-          <w:hyperlink w:anchor="_Toc523864991" w:history="1">
+          <w:hyperlink w:anchor="_Toc523945077" w:history="1">
             <w:r>
               <w:rPr>
                 <w:rStyle w:val="a5"/>
@@ -4603,7 +4817,7 @@
                 <w:noProof/>
                 <w:webHidden/>
               </w:rPr>
-              <w:instrText xml:space="preserve"> PAGEREF _Toc523864991 \h </w:instrText>
+              <w:instrText xml:space="preserve"> PAGEREF _Toc523945077 \h </w:instrText>
             </w:r>
             <w:r>
               <w:rPr>
@@ -4623,7 +4837,7 @@
                 <w:noProof/>
                 <w:webHidden/>
               </w:rPr>
-              <w:t>45</w:t>
+              <w:t>46</w:t>
             </w:r>
             <w:r>
               <w:rPr>
@@ -4649,7 +4863,7 @@
               <w:sz w:val="21"/>
             </w:rPr>
           </w:pPr>
-          <w:hyperlink w:anchor="_Toc523864992" w:history="1">
+          <w:hyperlink w:anchor="_Toc523945078" w:history="1">
             <w:r>
               <w:rPr>
                 <w:rStyle w:val="a5"/>
@@ -4677,7 +4891,7 @@
                 <w:noProof/>
                 <w:webHidden/>
               </w:rPr>
-              <w:instrText xml:space="preserve"> PAGEREF _Toc523864992 \h </w:instrText>
+              <w:instrText xml:space="preserve"> PAGEREF _Toc523945078 \h </w:instrText>
             </w:r>
             <w:r>
               <w:rPr>
@@ -4697,7 +4911,81 @@
                 <w:noProof/>
                 <w:webHidden/>
               </w:rPr>
-              <w:t>45</w:t>
+              <w:t>46</w:t>
+            </w:r>
+            <w:r>
+              <w:rPr>
+                <w:noProof/>
+                <w:webHidden/>
+              </w:rPr>
+              <w:fldChar w:fldCharType="end"/>
+            </w:r>
+          </w:hyperlink>
+        </w:p>
+        <w:p>
+          <w:pPr>
+            <w:pStyle w:val="20"/>
+            <w:tabs>
+              <w:tab w:val="right" w:leader="dot" w:pos="8296"/>
+            </w:tabs>
+            <w:ind w:firstLine="440"/>
+            <w:rPr>
+              <w:rFonts w:cstheme="minorBidi"/>
+              <w:noProof/>
+              <w:color w:val="auto"/>
+              <w:kern w:val="2"/>
+              <w:sz w:val="21"/>
+            </w:rPr>
+          </w:pPr>
+          <w:hyperlink w:anchor="_Toc523945079" w:history="1">
+            <w:r>
+              <w:rPr>
+                <w:rStyle w:val="a5"/>
+                <w:rFonts w:hint="eastAsia"/>
+                <w:noProof/>
+              </w:rPr>
+              <w:t>函数</w:t>
+            </w:r>
+            <w:r>
+              <w:rPr>
+                <w:noProof/>
+                <w:webHidden/>
+              </w:rPr>
+              <w:tab/>
+            </w:r>
+            <w:r>
+              <w:rPr>
+                <w:noProof/>
+                <w:webHidden/>
+              </w:rPr>
+              <w:fldChar w:fldCharType="begin"/>
+            </w:r>
+            <w:r>
+              <w:rPr>
+                <w:noProof/>
+                <w:webHidden/>
+              </w:rPr>
+              <w:instrText xml:space="preserve"> PAGEREF _Toc523945079 \h </w:instrText>
+            </w:r>
+            <w:r>
+              <w:rPr>
+                <w:noProof/>
+                <w:webHidden/>
+              </w:rPr>
+            </w:r>
+            <w:r>
+              <w:rPr>
+                <w:noProof/>
+                <w:webHidden/>
+              </w:rPr>
+              <w:fldChar w:fldCharType="separate"/>
+            </w:r>
+            <w:r>
+              <w:rPr>
+                <w:noProof/>
+                <w:webHidden/>
+              </w:rPr>
+              <w:t>53</w:t>
             </w:r>
             <w:r>
               <w:rPr>
@@ -4723,7 +5011,7 @@
               <w:sz w:val="21"/>
             </w:rPr>
           </w:pPr>
-          <w:hyperlink w:anchor="_Toc523864993" w:history="1">
+          <w:hyperlink w:anchor="_Toc523945080" w:history="1">
             <w:r>
               <w:rPr>
                 <w:rStyle w:val="a5"/>
@@ -4751,7 +5039,7 @@
                 <w:noProof/>
                 <w:webHidden/>
               </w:rPr>
-              <w:instrText xml:space="preserve"> PAGEREF _Toc523864993 \h </w:instrText>
+              <w:instrText xml:space="preserve"> PAGEREF _Toc523945080 \h </w:instrText>
             </w:r>
             <w:r>
               <w:rPr>
@@ -4771,7 +5059,7 @@
                 <w:noProof/>
                 <w:webHidden/>
               </w:rPr>
-              <w:t>51</w:t>
+              <w:t>54</w:t>
             </w:r>
             <w:r>
               <w:rPr>
@@ -4792,7 +5080,6 @@
               <w:kern w:val="0"/>
               <w:sz w:val="22"/>
             </w:rPr>
-            <w:lastRenderedPageBreak/>
             <w:fldChar w:fldCharType="end"/>
           </w:r>
         </w:p>
@@ -4803,7 +5090,7 @@
       <w:pPr>
         <w:pStyle w:val="1"/>
       </w:pPr>
-      <w:bookmarkStart w:id="1" w:name="_Toc523864947"/>
+      <w:bookmarkStart w:id="2" w:name="_Toc523945033"/>
       <w:r>
         <w:rPr>
           <w:rFonts w:hint="eastAsia"/>
@@ -4813,17 +5100,17 @@
       <w:r>
         <w:t>技术</w:t>
       </w:r>
-      <w:bookmarkEnd w:id="1"/>
+      <w:bookmarkEnd w:id="2"/>
     </w:p>
     <w:p>
       <w:pPr>
         <w:pStyle w:val="2"/>
       </w:pPr>
-      <w:bookmarkStart w:id="2" w:name="_Toc523864948"/>
+      <w:bookmarkStart w:id="3" w:name="_Toc523945034"/>
       <w:r>
         <w:t>Servlet</w:t>
       </w:r>
-      <w:bookmarkEnd w:id="2"/>
+      <w:bookmarkEnd w:id="3"/>
     </w:p>
     <w:p>
       <w:pPr>
@@ -5312,7 +5599,11 @@
         <w:t>init()</w:t>
       </w:r>
       <w:r>
-        <w:t>方法进行初始化。在</w:t>
+        <w:t>方法</w:t>
+      </w:r>
+      <w:r>
+        <w:lastRenderedPageBreak/>
+        <w:t>进行初始化。在</w:t>
       </w:r>
       <w:r>
         <w:t>Servlet</w:t>
@@ -5360,596 +5651,596 @@
         <w:t>接收和响应客户请求的过程，首先客户发送一个请求，</w:t>
       </w:r>
       <w:r>
+        <w:t>Servlet</w:t>
+      </w:r>
+      <w:r>
+        <w:t>是调用</w:t>
+      </w:r>
+      <w:r>
+        <w:t>service()</w:t>
+      </w:r>
+      <w:r>
+        <w:t>方法对请求进行响应的，通过源代码可见，</w:t>
+      </w:r>
+      <w:r>
+        <w:t>service()</w:t>
+      </w:r>
+      <w:r>
+        <w:t>方法中对请求的方式进行了匹配，选择调用</w:t>
+      </w:r>
+      <w:r>
+        <w:t>doGet,doPost</w:t>
+      </w:r>
+      <w:r>
+        <w:t>等这些方法，然后再进入对应的方法中调用逻辑层的方法，实现对客户的响应。在</w:t>
+      </w:r>
+      <w:r>
+        <w:t>Servlet</w:t>
+      </w:r>
+      <w:r>
+        <w:t>接口和</w:t>
+      </w:r>
+      <w:r>
+        <w:t>GenericServlet</w:t>
+      </w:r>
+      <w:r>
+        <w:t>中是没有</w:t>
+      </w:r>
+      <w:r>
+        <w:t>doGet,doPost</w:t>
+      </w:r>
+      <w:r>
+        <w:t>等等这些方法的，</w:t>
+      </w:r>
+      <w:r>
+        <w:t>HttpServlet</w:t>
+      </w:r>
+      <w:r>
+        <w:t>中定义了这些方法，但是都是返回</w:t>
+      </w:r>
+      <w:r>
+        <w:t>error</w:t>
+      </w:r>
+      <w:r>
+        <w:t>信息，所以，我们每次定义一个</w:t>
+      </w:r>
+      <w:r>
+        <w:t>Servlet</w:t>
+      </w:r>
+      <w:r>
+        <w:t>的时候，都必须实现</w:t>
+      </w:r>
+      <w:r>
+        <w:t>doGet</w:t>
+      </w:r>
+      <w:r>
+        <w:t>或</w:t>
+      </w:r>
+      <w:r>
+        <w:t>doPost</w:t>
+      </w:r>
+      <w:r>
+        <w:t>等这些方法。</w:t>
+      </w:r>
+    </w:p>
+    <w:p>
+      <w:pPr>
+        <w:ind w:firstLineChars="0"/>
+      </w:pPr>
+      <w:r>
+        <w:t xml:space="preserve">　　每一个自定义的</w:t>
+      </w:r>
+      <w:r>
+        <w:t>Servlet</w:t>
+      </w:r>
+      <w:r>
+        <w:t>都必须实现</w:t>
+      </w:r>
+      <w:r>
+        <w:t>Servlet</w:t>
+      </w:r>
+      <w:r>
+        <w:t>的接口，</w:t>
+      </w:r>
+      <w:r>
+        <w:t>Servlet</w:t>
+      </w:r>
+      <w:r>
+        <w:t>接口中定义了五个方法，其中比较重要的三个方法涉及到</w:t>
+      </w:r>
+      <w:r>
+        <w:t>Servlet</w:t>
+      </w:r>
+      <w:r>
+        <w:t>的生命周期，分别是上文提到的</w:t>
+      </w:r>
+      <w:r>
+        <w:t>init(),service(),destroy()</w:t>
+      </w:r>
+      <w:r>
+        <w:t>方法。</w:t>
+      </w:r>
+      <w:r>
+        <w:t>GenericServlet</w:t>
+      </w:r>
+      <w:r>
+        <w:t>是一个通用的，不特定于任何协议的</w:t>
+      </w:r>
+      <w:r>
+        <w:t>Servlet,</w:t>
+      </w:r>
+      <w:r>
+        <w:t>它实现了</w:t>
+      </w:r>
+      <w:r>
+        <w:t>Servlet</w:t>
+      </w:r>
+      <w:r>
+        <w:t>接口。而</w:t>
+      </w:r>
+      <w:r>
+        <w:t>HttpServlet</w:t>
+      </w:r>
+      <w:r>
+        <w:t>继承于</w:t>
+      </w:r>
+      <w:r>
+        <w:t>GenericServlet</w:t>
+      </w:r>
+      <w:r>
+        <w:t>，因此</w:t>
+      </w:r>
+      <w:r>
+        <w:t>HttpServlet</w:t>
+      </w:r>
+      <w:r>
+        <w:t>也实现了</w:t>
+      </w:r>
+      <w:r>
+        <w:t>Servlet</w:t>
+      </w:r>
+      <w:r>
+        <w:t>接口。所以我们定义</w:t>
+      </w:r>
+      <w:r>
+        <w:t>Servlet</w:t>
+      </w:r>
+      <w:r>
+        <w:t>的时候只需要继承</w:t>
+      </w:r>
+      <w:r>
+        <w:t>HttpServlet</w:t>
+      </w:r>
+      <w:r>
+        <w:t>即可。</w:t>
+      </w:r>
+    </w:p>
+    <w:p>
+      <w:pPr>
+        <w:ind w:firstLineChars="0"/>
+      </w:pPr>
+      <w:r>
+        <w:t xml:space="preserve">　　</w:t>
+      </w:r>
+      <w:r>
+        <w:t>Servlet</w:t>
+      </w:r>
+      <w:r>
+        <w:t>接口和</w:t>
+      </w:r>
+      <w:r>
+        <w:t>GenericServlet</w:t>
+      </w:r>
+      <w:r>
+        <w:t>是不特定于任何协议的，而</w:t>
+      </w:r>
+      <w:r>
+        <w:t>HttpServlet</w:t>
+      </w:r>
+      <w:r>
+        <w:t>是特定于</w:t>
+      </w:r>
+      <w:r>
+        <w:t>HTTP</w:t>
+      </w:r>
+      <w:r>
+        <w:t>协议的类，所以</w:t>
+      </w:r>
+      <w:r>
+        <w:t>HttpServlet</w:t>
+      </w:r>
+      <w:r>
+        <w:t>中实现了</w:t>
+      </w:r>
+      <w:r>
+        <w:t>service()</w:t>
+      </w:r>
+      <w:r>
+        <w:t>方法，并将请求</w:t>
+      </w:r>
+      <w:r>
+        <w:t>ServletRequest,ServletResponse</w:t>
+      </w:r>
+      <w:r>
+        <w:t>强转为</w:t>
+      </w:r>
+      <w:r>
+        <w:t>HttpRequest</w:t>
+      </w:r>
+      <w:r>
+        <w:t>和</w:t>
+      </w:r>
+      <w:r>
+        <w:t>HttpResponse</w:t>
+      </w:r>
+      <w:r>
+        <w:t>。</w:t>
+      </w:r>
+    </w:p>
+    <w:p>
+      <w:pPr>
+        <w:pStyle w:val="2"/>
+      </w:pPr>
+      <w:bookmarkStart w:id="4" w:name="_Toc523945035"/>
+      <w:r>
+        <w:t>JavaEE</w:t>
+      </w:r>
+      <w:bookmarkEnd w:id="4"/>
+    </w:p>
+    <w:p>
+      <w:pPr>
+        <w:pStyle w:val="3"/>
+      </w:pPr>
+      <w:r>
+        <w:rPr>
+          <w:rFonts w:hint="eastAsia"/>
+        </w:rPr>
+        <w:t>为什么需要</w:t>
+      </w:r>
+      <w:r>
+        <w:t>JavaEE</w:t>
+      </w:r>
+    </w:p>
+    <w:p>
+      <w:r>
+        <w:rPr>
+          <w:rFonts w:hint="eastAsia"/>
+        </w:rPr>
+        <w:t>我们编写的</w:t>
+      </w:r>
+      <w:r>
+        <w:t>JSP</w:t>
+      </w:r>
+      <w:r>
+        <w:rPr>
+          <w:rFonts w:hint="eastAsia"/>
+        </w:rPr>
+        <w:t>代码中，由于大量的显示代码和业务逻辑混淆在一起，彼此嵌套，不利于程序的维护和扩展。当业务需求发生变化的时候，对于程序员和美工都是一个很重的负担。</w:t>
+      </w:r>
+    </w:p>
+    <w:p>
+      <w:r>
+        <w:rPr>
+          <w:rFonts w:hint="eastAsia"/>
+        </w:rPr>
+        <w:t>为了程序的易维护性和可扩展性，这就需要我们使用</w:t>
+      </w:r>
+      <w:r>
+        <w:t>JavaEE</w:t>
+      </w:r>
+      <w:r>
+        <w:rPr>
+          <w:rFonts w:hint="eastAsia"/>
+        </w:rPr>
+        <w:t>技术来进行项目开发</w:t>
+      </w:r>
+    </w:p>
+    <w:p>
+      <w:pPr>
+        <w:pStyle w:val="3"/>
+      </w:pPr>
+      <w:r>
+        <w:rPr>
+          <w:rFonts w:hint="eastAsia"/>
+        </w:rPr>
+        <w:t>什么是</w:t>
+      </w:r>
+      <w:r>
+        <w:t>JavaEE</w:t>
+      </w:r>
+    </w:p>
+    <w:p>
+      <w:r>
+        <w:t>JavaEE</w:t>
+      </w:r>
+      <w:r>
+        <w:rPr>
+          <w:rFonts w:hint="eastAsia"/>
+        </w:rPr>
+        <w:t>是一个开发分布式企业级应用的规范和标准。</w:t>
+      </w:r>
+    </w:p>
+    <w:p>
+      <w:r>
+        <w:t>Java</w:t>
+      </w:r>
+      <w:r>
+        <w:rPr>
+          <w:rFonts w:hint="eastAsia"/>
+        </w:rPr>
+        <w:t>语言的平台有</w:t>
+      </w:r>
+      <w:r>
+        <w:t>3</w:t>
+      </w:r>
+      <w:r>
+        <w:rPr>
+          <w:rFonts w:hint="eastAsia"/>
+        </w:rPr>
+        <w:t>个版本：适用于小型设备和智能卡的</w:t>
+      </w:r>
+      <w:r>
+        <w:t>JavaME</w:t>
+      </w:r>
+      <w:r>
+        <w:rPr>
+          <w:rFonts w:hint="eastAsia"/>
+        </w:rPr>
+        <w:t>（</w:t>
+      </w:r>
+      <w:r>
+        <w:t>Java Platform Micro Edition</w:t>
+      </w:r>
+      <w:r>
+        <w:rPr>
+          <w:rFonts w:hint="eastAsia"/>
+        </w:rPr>
+        <w:t>，</w:t>
+      </w:r>
+      <w:r>
+        <w:t>Java</w:t>
+      </w:r>
+      <w:r>
+        <w:rPr>
+          <w:rFonts w:hint="eastAsia"/>
+        </w:rPr>
+        <w:t>微型版）、适用于桌面系统的</w:t>
+      </w:r>
+      <w:r>
+        <w:t>JavaSE</w:t>
+      </w:r>
+      <w:r>
+        <w:rPr>
+          <w:rFonts w:hint="eastAsia"/>
+        </w:rPr>
+        <w:t>（</w:t>
+      </w:r>
+      <w:r>
+        <w:t>Java Platform Micro Edition</w:t>
+      </w:r>
+      <w:r>
+        <w:rPr>
+          <w:rFonts w:hint="eastAsia"/>
+        </w:rPr>
+        <w:t>，</w:t>
+      </w:r>
+      <w:r>
+        <w:t>Java</w:t>
+      </w:r>
+      <w:r>
+        <w:rPr>
+          <w:rFonts w:hint="eastAsia"/>
+        </w:rPr>
+        <w:t>标准版）、适用于企业应用的</w:t>
+      </w:r>
+      <w:r>
+        <w:t>JavaEE</w:t>
+      </w:r>
+      <w:r>
+        <w:rPr>
+          <w:rFonts w:hint="eastAsia"/>
+        </w:rPr>
+        <w:t>（</w:t>
+      </w:r>
+      <w:r>
+        <w:t>Java Platform Enterprise Edition</w:t>
+      </w:r>
+      <w:r>
+        <w:rPr>
+          <w:rFonts w:hint="eastAsia"/>
+        </w:rPr>
+        <w:t>，</w:t>
+      </w:r>
+      <w:r>
+        <w:t>Java</w:t>
+      </w:r>
+      <w:r>
+        <w:rPr>
+          <w:rFonts w:hint="eastAsia"/>
+        </w:rPr>
+        <w:t>企业版）。</w:t>
+      </w:r>
+    </w:p>
+    <w:p>
+      <w:pPr>
+        <w:pStyle w:val="3"/>
+      </w:pPr>
+      <w:r>
+        <w:t>JavaEE</w:t>
+      </w:r>
+      <w:r>
+        <w:rPr>
+          <w:rFonts w:hint="eastAsia"/>
+        </w:rPr>
+        <w:t>包括的技术</w:t>
+      </w:r>
+    </w:p>
+    <w:p>
+      <w:r>
+        <w:t>JavaEE</w:t>
+      </w:r>
+      <w:r>
+        <w:rPr>
+          <w:rFonts w:hint="eastAsia"/>
+        </w:rPr>
+        <w:t>应用程序是由组件构成的。</w:t>
+      </w:r>
+      <w:r>
+        <w:t>J2EE</w:t>
+      </w:r>
+      <w:r>
+        <w:rPr>
+          <w:rFonts w:hint="eastAsia"/>
+        </w:rPr>
+        <w:t>组件是具有独立功能的单元，他们通过相关的类和文件组装成</w:t>
+      </w:r>
+      <w:r>
+        <w:t>JavaEE</w:t>
+      </w:r>
+      <w:r>
+        <w:rPr>
+          <w:rFonts w:hint="eastAsia"/>
+        </w:rPr>
+        <w:t>应用程序，并与其他组件交互。</w:t>
+      </w:r>
+    </w:p>
+    <w:p>
+      <w:r>
+        <w:t>JavaEE</w:t>
+      </w:r>
+      <w:r>
+        <w:rPr>
+          <w:rFonts w:hint="eastAsia"/>
+        </w:rPr>
+        <w:t>包括的技术有：</w:t>
+      </w:r>
+      <w:r>
+        <w:t>Web Service</w:t>
+      </w:r>
+      <w:r>
+        <w:rPr>
+          <w:rFonts w:hint="eastAsia"/>
+        </w:rPr>
+        <w:t>、</w:t>
+      </w:r>
+      <w:r>
+        <w:t>Struts</w:t>
+      </w:r>
+      <w:r>
+        <w:rPr>
+          <w:rFonts w:hint="eastAsia"/>
+        </w:rPr>
+        <w:t>、</w:t>
+      </w:r>
+      <w:r>
+        <w:t>Hibernate</w:t>
+      </w:r>
+      <w:r>
+        <w:rPr>
+          <w:rFonts w:hint="eastAsia"/>
+        </w:rPr>
+        <w:t>、</w:t>
+      </w:r>
+      <w:r>
+        <w:t>Spring</w:t>
+      </w:r>
+      <w:r>
+        <w:rPr>
+          <w:rFonts w:hint="eastAsia"/>
+        </w:rPr>
+        <w:t>、</w:t>
+      </w:r>
+      <w:r>
+        <w:t>JSP</w:t>
+      </w:r>
+      <w:r>
+        <w:rPr>
+          <w:rFonts w:hint="eastAsia"/>
+        </w:rPr>
+        <w:t>、</w:t>
+      </w:r>
+      <w:r>
+        <w:t>Servlet</w:t>
+      </w:r>
+      <w:r>
+        <w:rPr>
+          <w:rFonts w:hint="eastAsia"/>
+        </w:rPr>
+        <w:t>、</w:t>
+      </w:r>
+      <w:r>
+        <w:t>JSF</w:t>
+      </w:r>
+      <w:r>
+        <w:rPr>
+          <w:rFonts w:hint="eastAsia"/>
+        </w:rPr>
+        <w:t>、</w:t>
+      </w:r>
+      <w:r>
+        <w:t>EJB</w:t>
+      </w:r>
+      <w:r>
+        <w:rPr>
+          <w:rFonts w:hint="eastAsia"/>
+        </w:rPr>
+        <w:t>、</w:t>
+      </w:r>
+      <w:r>
+        <w:t>JavaBean</w:t>
+      </w:r>
+      <w:r>
+        <w:rPr>
+          <w:rFonts w:hint="eastAsia"/>
+        </w:rPr>
+        <w:t>、</w:t>
+      </w:r>
+      <w:r>
+        <w:t>JDBC</w:t>
+      </w:r>
+      <w:r>
+        <w:rPr>
+          <w:rFonts w:hint="eastAsia"/>
+        </w:rPr>
+        <w:t>、</w:t>
+      </w:r>
+      <w:r>
+        <w:t>JNDI</w:t>
+      </w:r>
+      <w:r>
+        <w:rPr>
+          <w:rFonts w:hint="eastAsia"/>
+        </w:rPr>
+        <w:t>、</w:t>
+      </w:r>
+      <w:r>
+        <w:t>XML</w:t>
+      </w:r>
+      <w:r>
+        <w:rPr>
+          <w:rFonts w:hint="eastAsia"/>
+        </w:rPr>
+        <w:t>、</w:t>
+      </w:r>
+      <w:r>
+        <w:t>JavaSE</w:t>
+      </w:r>
+      <w:r>
+        <w:rPr>
+          <w:rFonts w:hint="eastAsia"/>
+        </w:rPr>
+        <w:t>。</w:t>
+      </w:r>
+    </w:p>
+    <w:p>
+      <w:pPr>
+        <w:pStyle w:val="3"/>
+      </w:pPr>
+      <w:r>
+        <w:rPr>
+          <w:rFonts w:hint="eastAsia"/>
+        </w:rPr>
         <w:lastRenderedPageBreak/>
-        <w:t>Servlet</w:t>
-      </w:r>
-      <w:r>
-        <w:t>是调用</w:t>
-      </w:r>
-      <w:r>
-        <w:t>service()</w:t>
-      </w:r>
-      <w:r>
-        <w:t>方法对请求进行响应的，通过源代码可见，</w:t>
-      </w:r>
-      <w:r>
-        <w:t>service()</w:t>
-      </w:r>
-      <w:r>
-        <w:t>方法中对请求的方式进行了匹配，选择调用</w:t>
-      </w:r>
-      <w:r>
-        <w:t>doGet,doPost</w:t>
-      </w:r>
-      <w:r>
-        <w:t>等这些方法，然后再进入对应的方法中调用逻辑层的方法，实现对客户的响应。在</w:t>
-      </w:r>
-      <w:r>
-        <w:t>Servlet</w:t>
-      </w:r>
-      <w:r>
-        <w:t>接口和</w:t>
-      </w:r>
-      <w:r>
-        <w:t>GenericServlet</w:t>
-      </w:r>
-      <w:r>
-        <w:t>中是没有</w:t>
-      </w:r>
-      <w:r>
-        <w:t>doGet,doPost</w:t>
-      </w:r>
-      <w:r>
-        <w:t>等等这些方法的，</w:t>
-      </w:r>
-      <w:r>
-        <w:t>HttpServlet</w:t>
-      </w:r>
-      <w:r>
-        <w:t>中定义了这些方法，但是都是返回</w:t>
-      </w:r>
-      <w:r>
-        <w:t>error</w:t>
-      </w:r>
-      <w:r>
-        <w:t>信息，所以，我们每次定义一个</w:t>
-      </w:r>
-      <w:r>
-        <w:t>Servlet</w:t>
-      </w:r>
-      <w:r>
-        <w:t>的时候，都必须实现</w:t>
-      </w:r>
-      <w:r>
-        <w:t>doGet</w:t>
-      </w:r>
-      <w:r>
-        <w:t>或</w:t>
-      </w:r>
-      <w:r>
-        <w:t>doPost</w:t>
-      </w:r>
-      <w:r>
-        <w:t>等这些方法。</w:t>
-      </w:r>
-    </w:p>
-    <w:p>
-      <w:pPr>
-        <w:ind w:firstLineChars="0"/>
-      </w:pPr>
-      <w:r>
-        <w:t xml:space="preserve">　　每一个自定义的</w:t>
-      </w:r>
-      <w:r>
-        <w:t>Servlet</w:t>
-      </w:r>
-      <w:r>
-        <w:t>都必须实现</w:t>
-      </w:r>
-      <w:r>
-        <w:t>Servlet</w:t>
-      </w:r>
-      <w:r>
-        <w:t>的接口，</w:t>
-      </w:r>
-      <w:r>
-        <w:t>Servlet</w:t>
-      </w:r>
-      <w:r>
-        <w:t>接口中定义了五个方法，其中比较重要的三个方法涉及到</w:t>
-      </w:r>
-      <w:r>
-        <w:t>Servlet</w:t>
-      </w:r>
-      <w:r>
-        <w:t>的生命周期，分别是上文提到的</w:t>
-      </w:r>
-      <w:r>
-        <w:t>init(),service(),destroy()</w:t>
-      </w:r>
-      <w:r>
-        <w:t>方法。</w:t>
-      </w:r>
-      <w:r>
-        <w:t>GenericServlet</w:t>
-      </w:r>
-      <w:r>
-        <w:t>是一个通用的，不特定于任何协议的</w:t>
-      </w:r>
-      <w:r>
-        <w:t>Servlet,</w:t>
-      </w:r>
-      <w:r>
-        <w:t>它实现了</w:t>
-      </w:r>
-      <w:r>
-        <w:t>Servlet</w:t>
-      </w:r>
-      <w:r>
-        <w:t>接口。而</w:t>
-      </w:r>
-      <w:r>
-        <w:t>HttpServlet</w:t>
-      </w:r>
-      <w:r>
-        <w:t>继承于</w:t>
-      </w:r>
-      <w:r>
-        <w:t>GenericServlet</w:t>
-      </w:r>
-      <w:r>
-        <w:t>，因此</w:t>
-      </w:r>
-      <w:r>
-        <w:t>HttpServlet</w:t>
-      </w:r>
-      <w:r>
-        <w:t>也实现了</w:t>
-      </w:r>
-      <w:r>
-        <w:t>Servlet</w:t>
-      </w:r>
-      <w:r>
-        <w:t>接口。所以我们定义</w:t>
-      </w:r>
-      <w:r>
-        <w:t>Servlet</w:t>
-      </w:r>
-      <w:r>
-        <w:t>的时候只需要继承</w:t>
-      </w:r>
-      <w:r>
-        <w:t>HttpServlet</w:t>
-      </w:r>
-      <w:r>
-        <w:t>即可。</w:t>
-      </w:r>
-    </w:p>
-    <w:p>
-      <w:pPr>
-        <w:ind w:firstLineChars="0"/>
-      </w:pPr>
-      <w:r>
-        <w:t xml:space="preserve">　　</w:t>
-      </w:r>
-      <w:r>
-        <w:t>Servlet</w:t>
-      </w:r>
-      <w:r>
-        <w:t>接口和</w:t>
-      </w:r>
-      <w:r>
-        <w:t>GenericServlet</w:t>
-      </w:r>
-      <w:r>
-        <w:t>是不特定于任何协议的，而</w:t>
-      </w:r>
-      <w:r>
-        <w:t>HttpServlet</w:t>
-      </w:r>
-      <w:r>
-        <w:t>是特定于</w:t>
-      </w:r>
-      <w:r>
-        <w:t>HTTP</w:t>
-      </w:r>
-      <w:r>
-        <w:t>协议的类，所以</w:t>
-      </w:r>
-      <w:r>
-        <w:t>HttpServlet</w:t>
-      </w:r>
-      <w:r>
-        <w:t>中实现了</w:t>
-      </w:r>
-      <w:r>
-        <w:t>service()</w:t>
-      </w:r>
-      <w:r>
-        <w:t>方法，并将请求</w:t>
-      </w:r>
-      <w:r>
-        <w:t>ServletRequest,ServletResponse</w:t>
-      </w:r>
-      <w:r>
-        <w:t>强转为</w:t>
-      </w:r>
-      <w:r>
-        <w:t>HttpRequest</w:t>
-      </w:r>
-      <w:r>
-        <w:t>和</w:t>
-      </w:r>
-      <w:r>
-        <w:t>HttpResponse</w:t>
-      </w:r>
-      <w:r>
-        <w:t>。</w:t>
-      </w:r>
-    </w:p>
-    <w:p>
-      <w:pPr>
-        <w:pStyle w:val="2"/>
-      </w:pPr>
-      <w:bookmarkStart w:id="3" w:name="_Toc523864949"/>
-      <w:r>
-        <w:t>JavaEE</w:t>
-      </w:r>
-      <w:bookmarkEnd w:id="3"/>
-    </w:p>
-    <w:p>
-      <w:pPr>
-        <w:pStyle w:val="3"/>
-      </w:pPr>
-      <w:r>
-        <w:rPr>
-          <w:rFonts w:hint="eastAsia"/>
-        </w:rPr>
-        <w:t>为什么需要</w:t>
-      </w:r>
-      <w:r>
-        <w:t>JavaEE</w:t>
-      </w:r>
-    </w:p>
-    <w:p>
-      <w:r>
-        <w:rPr>
-          <w:rFonts w:hint="eastAsia"/>
-        </w:rPr>
-        <w:t>我们编写的</w:t>
-      </w:r>
-      <w:r>
-        <w:t>JSP</w:t>
-      </w:r>
-      <w:r>
-        <w:rPr>
-          <w:rFonts w:hint="eastAsia"/>
-        </w:rPr>
-        <w:t>代码中，由于大量的显示代码和业务逻辑混淆在一起，彼此嵌套，不利于程序的维护和扩展。当业务需求发生变化的时候，对于程序员和美工都是一个很重的负担。</w:t>
-      </w:r>
-    </w:p>
-    <w:p>
-      <w:r>
-        <w:rPr>
-          <w:rFonts w:hint="eastAsia"/>
-        </w:rPr>
-        <w:t>为了程序的易维护性和可扩展性，这就需要我们使用</w:t>
-      </w:r>
-      <w:r>
-        <w:t>JavaEE</w:t>
-      </w:r>
-      <w:r>
-        <w:rPr>
-          <w:rFonts w:hint="eastAsia"/>
-        </w:rPr>
-        <w:t>技术来进行项目开发</w:t>
-      </w:r>
-    </w:p>
-    <w:p>
-      <w:pPr>
-        <w:pStyle w:val="3"/>
-      </w:pPr>
-      <w:r>
-        <w:rPr>
-          <w:rFonts w:hint="eastAsia"/>
-        </w:rPr>
-        <w:t>什么是</w:t>
-      </w:r>
-      <w:r>
-        <w:t>JavaEE</w:t>
-      </w:r>
-    </w:p>
-    <w:p>
-      <w:r>
-        <w:t>JavaEE</w:t>
-      </w:r>
-      <w:r>
-        <w:rPr>
-          <w:rFonts w:hint="eastAsia"/>
-        </w:rPr>
-        <w:t>是一个开发分布式企业级应用的规范和标准。</w:t>
-      </w:r>
-    </w:p>
-    <w:p>
-      <w:r>
-        <w:t>Java</w:t>
-      </w:r>
-      <w:r>
-        <w:rPr>
-          <w:rFonts w:hint="eastAsia"/>
-        </w:rPr>
-        <w:t>语言的平台有</w:t>
-      </w:r>
-      <w:r>
-        <w:t>3</w:t>
-      </w:r>
-      <w:r>
-        <w:rPr>
-          <w:rFonts w:hint="eastAsia"/>
-        </w:rPr>
-        <w:t>个版本：适用于小型设备和智能卡的</w:t>
-      </w:r>
-      <w:r>
-        <w:t>JavaME</w:t>
-      </w:r>
-      <w:r>
-        <w:rPr>
-          <w:rFonts w:hint="eastAsia"/>
-        </w:rPr>
-        <w:t>（</w:t>
-      </w:r>
-      <w:r>
-        <w:t>Java Platform Micro Edition</w:t>
-      </w:r>
-      <w:r>
-        <w:rPr>
-          <w:rFonts w:hint="eastAsia"/>
-        </w:rPr>
-        <w:t>，</w:t>
-      </w:r>
-      <w:r>
-        <w:t>Java</w:t>
-      </w:r>
-      <w:r>
-        <w:rPr>
-          <w:rFonts w:hint="eastAsia"/>
-        </w:rPr>
-        <w:t>微型版）、适用于桌面系统的</w:t>
-      </w:r>
-      <w:r>
-        <w:t>JavaSE</w:t>
-      </w:r>
-      <w:r>
-        <w:rPr>
-          <w:rFonts w:hint="eastAsia"/>
-        </w:rPr>
-        <w:t>（</w:t>
-      </w:r>
-      <w:r>
-        <w:t>Java Platform Micro Edition</w:t>
-      </w:r>
-      <w:r>
-        <w:rPr>
-          <w:rFonts w:hint="eastAsia"/>
-        </w:rPr>
-        <w:t>，</w:t>
-      </w:r>
-      <w:r>
-        <w:t>Java</w:t>
-      </w:r>
-      <w:r>
-        <w:rPr>
-          <w:rFonts w:hint="eastAsia"/>
-        </w:rPr>
-        <w:t>标准版）、适用于企业应用的</w:t>
-      </w:r>
-      <w:r>
-        <w:t>JavaEE</w:t>
-      </w:r>
-      <w:r>
-        <w:rPr>
-          <w:rFonts w:hint="eastAsia"/>
-        </w:rPr>
-        <w:t>（</w:t>
-      </w:r>
-      <w:r>
-        <w:t>Java Platform Enterprise Edition</w:t>
-      </w:r>
-      <w:r>
-        <w:rPr>
-          <w:rFonts w:hint="eastAsia"/>
-        </w:rPr>
-        <w:t>，</w:t>
-      </w:r>
-      <w:r>
-        <w:t>Java</w:t>
-      </w:r>
-      <w:r>
-        <w:rPr>
-          <w:rFonts w:hint="eastAsia"/>
-        </w:rPr>
-        <w:t>企业版）。</w:t>
-      </w:r>
-    </w:p>
-    <w:p>
-      <w:pPr>
-        <w:pStyle w:val="3"/>
-      </w:pPr>
-      <w:r>
-        <w:t>JavaEE</w:t>
-      </w:r>
-      <w:r>
-        <w:rPr>
-          <w:rFonts w:hint="eastAsia"/>
-        </w:rPr>
-        <w:t>包括的技术</w:t>
-      </w:r>
-    </w:p>
-    <w:p>
-      <w:r>
-        <w:t>JavaEE</w:t>
-      </w:r>
-      <w:r>
-        <w:rPr>
-          <w:rFonts w:hint="eastAsia"/>
-        </w:rPr>
-        <w:t>应用程序是由组件构成的。</w:t>
-      </w:r>
-      <w:r>
-        <w:t>J2EE</w:t>
-      </w:r>
-      <w:r>
-        <w:rPr>
-          <w:rFonts w:hint="eastAsia"/>
-        </w:rPr>
-        <w:t>组件是具有独立功能的单元，他们通过相关的类和文件组装成</w:t>
-      </w:r>
-      <w:r>
-        <w:t>JavaEE</w:t>
-      </w:r>
-      <w:r>
-        <w:rPr>
-          <w:rFonts w:hint="eastAsia"/>
-        </w:rPr>
-        <w:t>应用程序，并与其他组件交互。</w:t>
-      </w:r>
-    </w:p>
-    <w:p>
-      <w:r>
-        <w:t>JavaEE</w:t>
-      </w:r>
-      <w:r>
-        <w:rPr>
-          <w:rFonts w:hint="eastAsia"/>
-        </w:rPr>
-        <w:t>包括的技术有：</w:t>
-      </w:r>
-      <w:r>
-        <w:t>Web Service</w:t>
-      </w:r>
-      <w:r>
-        <w:rPr>
-          <w:rFonts w:hint="eastAsia"/>
-        </w:rPr>
-        <w:t>、</w:t>
-      </w:r>
-      <w:r>
-        <w:t>Struts</w:t>
-      </w:r>
-      <w:r>
-        <w:rPr>
-          <w:rFonts w:hint="eastAsia"/>
-        </w:rPr>
-        <w:t>、</w:t>
-      </w:r>
-      <w:r>
-        <w:t>Hibernate</w:t>
-      </w:r>
-      <w:r>
-        <w:rPr>
-          <w:rFonts w:hint="eastAsia"/>
-        </w:rPr>
-        <w:t>、</w:t>
-      </w:r>
-      <w:r>
-        <w:t>Spring</w:t>
-      </w:r>
-      <w:r>
-        <w:rPr>
-          <w:rFonts w:hint="eastAsia"/>
-        </w:rPr>
-        <w:t>、</w:t>
-      </w:r>
-      <w:r>
-        <w:t>JSP</w:t>
-      </w:r>
-      <w:r>
-        <w:rPr>
-          <w:rFonts w:hint="eastAsia"/>
-        </w:rPr>
-        <w:t>、</w:t>
-      </w:r>
-      <w:r>
-        <w:t>Servlet</w:t>
-      </w:r>
-      <w:r>
-        <w:rPr>
-          <w:rFonts w:hint="eastAsia"/>
-        </w:rPr>
-        <w:t>、</w:t>
-      </w:r>
-      <w:r>
-        <w:t>JSF</w:t>
-      </w:r>
-      <w:r>
-        <w:rPr>
-          <w:rFonts w:hint="eastAsia"/>
-        </w:rPr>
-        <w:t>、</w:t>
-      </w:r>
-      <w:r>
-        <w:t>EJB</w:t>
-      </w:r>
-      <w:r>
-        <w:rPr>
-          <w:rFonts w:hint="eastAsia"/>
-        </w:rPr>
-        <w:t>、</w:t>
-      </w:r>
-      <w:r>
-        <w:t>JavaBean</w:t>
-      </w:r>
-      <w:r>
-        <w:rPr>
-          <w:rFonts w:hint="eastAsia"/>
-        </w:rPr>
-        <w:t>、</w:t>
-      </w:r>
-      <w:r>
-        <w:t>JDBC</w:t>
-      </w:r>
-      <w:r>
-        <w:rPr>
-          <w:rFonts w:hint="eastAsia"/>
-        </w:rPr>
-        <w:t>、</w:t>
-      </w:r>
-      <w:r>
-        <w:t>JNDI</w:t>
-      </w:r>
-      <w:r>
-        <w:rPr>
-          <w:rFonts w:hint="eastAsia"/>
-        </w:rPr>
-        <w:t>、</w:t>
-      </w:r>
-      <w:r>
-        <w:t>XML</w:t>
-      </w:r>
-      <w:r>
-        <w:rPr>
-          <w:rFonts w:hint="eastAsia"/>
-        </w:rPr>
-        <w:t>、</w:t>
-      </w:r>
-      <w:r>
-        <w:t>JavaSE</w:t>
-      </w:r>
-      <w:r>
-        <w:rPr>
-          <w:rFonts w:hint="eastAsia"/>
-        </w:rPr>
-        <w:t>。</w:t>
-      </w:r>
-    </w:p>
-    <w:p>
-      <w:pPr>
-        <w:pStyle w:val="3"/>
-      </w:pPr>
-      <w:r>
-        <w:rPr>
-          <w:rFonts w:hint="eastAsia"/>
-        </w:rPr>
         <w:t>什么框架</w:t>
       </w:r>
     </w:p>
@@ -5967,14 +6258,7 @@
         <w:rPr>
           <w:rFonts w:hint="eastAsia"/>
         </w:rPr>
-        <w:t>，我们可以把框架理解为某种应用的半成品，就是一组组件，供用户选用，完成用户自己的系统。简单地说就是使用别人准备好的组件，来实施自己的项</w:t>
-      </w:r>
-      <w:r>
-        <w:rPr>
-          <w:rFonts w:hint="eastAsia"/>
-        </w:rPr>
-        <w:lastRenderedPageBreak/>
-        <w:t>目。</w:t>
+        <w:t>，我们可以把框架理解为某种应用的半成品，就是一组组件，供用户选用，完成用户自己的系统。简单地说就是使用别人准备好的组件，来实施自己的项目。</w:t>
       </w:r>
     </w:p>
     <w:p>
@@ -6192,6 +6476,7 @@
     </w:p>
     <w:p>
       <w:r>
+        <w:lastRenderedPageBreak/>
         <w:t>1</w:t>
       </w:r>
       <w:r>
@@ -6257,158 +6542,535 @@
         <w:rPr>
           <w:rFonts w:hint="eastAsia"/>
         </w:rPr>
-        <w:t>的主要功能是异步地向服务器端发送请求，处理数据或</w:t>
+        <w:t>的主要功能是异步地向服务器端发送请求，处理数据或者根据返回的数据重新显示页面。</w:t>
+      </w:r>
+    </w:p>
+    <w:p>
+      <w:r>
+        <w:t>2</w:t>
+      </w:r>
+      <w:r>
+        <w:rPr>
+          <w:rFonts w:hint="eastAsia"/>
+        </w:rPr>
+        <w:t>、</w:t>
+      </w:r>
+      <w:r>
+        <w:rPr>
+          <w:rFonts w:hint="eastAsia"/>
+        </w:rPr>
+        <w:t>中间层技术</w:t>
+      </w:r>
+    </w:p>
+    <w:p>
+      <w:r>
+        <w:t>       JSP</w:t>
+      </w:r>
+    </w:p>
+    <w:p>
+      <w:r>
+        <w:t>       </w:t>
+      </w:r>
+      <w:r>
+        <w:rPr>
+          <w:rFonts w:hint="eastAsia"/>
+        </w:rPr>
+        <w:t>显示动态内容的服务器网页。</w:t>
+      </w:r>
+    </w:p>
+    <w:p>
+      <w:r>
+        <w:t>       Servlet</w:t>
+      </w:r>
+    </w:p>
+    <w:p>
+      <w:r>
+        <w:t>       </w:t>
+      </w:r>
+      <w:r>
+        <w:rPr>
+          <w:rFonts w:hint="eastAsia"/>
+        </w:rPr>
+        <w:t>接收客户端请求，并做出响应的</w:t>
+      </w:r>
+      <w:r>
+        <w:t>Java</w:t>
+      </w:r>
+      <w:r>
+        <w:rPr>
+          <w:rFonts w:hint="eastAsia"/>
+        </w:rPr>
+        <w:t>程序。</w:t>
+      </w:r>
+    </w:p>
+    <w:p>
+      <w:r>
+        <w:t>       Servlet</w:t>
+      </w:r>
+      <w:r>
+        <w:rPr>
+          <w:rFonts w:hint="eastAsia"/>
+        </w:rPr>
+        <w:t>是中间层技术的重要组成部分，它控制着其他的组件。</w:t>
+      </w:r>
+    </w:p>
+    <w:p>
+      <w:r>
+        <w:t>       JSTL</w:t>
+      </w:r>
+    </w:p>
+    <w:p>
+      <w:r>
+        <w:t>       </w:t>
+      </w:r>
+      <w:r>
+        <w:rPr>
+          <w:rFonts w:hint="eastAsia"/>
+        </w:rPr>
+        <w:t>辅助</w:t>
+      </w:r>
+      <w:r>
+        <w:t>JSP</w:t>
+      </w:r>
+      <w:r>
+        <w:rPr>
+          <w:rFonts w:hint="eastAsia"/>
+        </w:rPr>
+        <w:t>显示动态内容的标准标签库。</w:t>
+      </w:r>
+    </w:p>
+    <w:p>
+      <w:r>
+        <w:t>       JavaBean</w:t>
+      </w:r>
+    </w:p>
+    <w:p>
+      <w:r>
+        <w:t>       JavaEE</w:t>
+      </w:r>
+      <w:r>
+        <w:rPr>
+          <w:rFonts w:hint="eastAsia"/>
+        </w:rPr>
+        <w:t>的模型组件。</w:t>
+      </w:r>
+    </w:p>
+    <w:p>
+      <w:r>
+        <w:t>       </w:t>
+      </w:r>
+      <w:r>
+        <w:rPr>
+          <w:rFonts w:hint="eastAsia"/>
+        </w:rPr>
+        <w:t>中间层的框架技术</w:t>
+      </w:r>
+    </w:p>
+    <w:p>
+      <w:r>
+        <w:t>       Struts</w:t>
+      </w:r>
+      <w:r>
+        <w:rPr>
+          <w:rFonts w:hint="eastAsia"/>
+        </w:rPr>
+        <w:t>框架：</w:t>
+      </w:r>
+      <w:r>
+        <w:t>Struts</w:t>
+      </w:r>
+      <w:r>
+        <w:rPr>
+          <w:rFonts w:hint="eastAsia"/>
+        </w:rPr>
+        <w:t>主要是扩展了</w:t>
+      </w:r>
+      <w:r>
+        <w:t>Servlet</w:t>
+      </w:r>
+      <w:r>
+        <w:rPr>
+          <w:rFonts w:hint="eastAsia"/>
+        </w:rPr>
+        <w:t>。</w:t>
+      </w:r>
+    </w:p>
+    <w:p>
+      <w:r>
+        <w:t>3</w:t>
+      </w:r>
+      <w:r>
+        <w:rPr>
+          <w:rFonts w:hint="eastAsia"/>
+        </w:rPr>
+        <w:t>、数据层技术</w:t>
+      </w:r>
+    </w:p>
+    <w:p>
+      <w:r>
+        <w:t>       JDBC</w:t>
+      </w:r>
+      <w:r>
+        <w:rPr>
+          <w:rFonts w:hint="eastAsia"/>
+        </w:rPr>
+        <w:t>技术</w:t>
+      </w:r>
+    </w:p>
+    <w:p>
+      <w:r>
+        <w:t>       JDBC</w:t>
+      </w:r>
+      <w:r>
+        <w:rPr>
+          <w:rFonts w:hint="eastAsia"/>
+        </w:rPr>
+        <w:t>（</w:t>
+      </w:r>
+      <w:r>
+        <w:t>Java Database Connectivity</w:t>
+      </w:r>
+      <w:r>
+        <w:rPr>
+          <w:rFonts w:hint="eastAsia"/>
+        </w:rPr>
+        <w:t>）：</w:t>
+      </w:r>
+      <w:r>
+        <w:t>Java</w:t>
+      </w:r>
+      <w:r>
+        <w:rPr>
+          <w:rFonts w:hint="eastAsia"/>
+        </w:rPr>
+        <w:t>数据库连接。</w:t>
+      </w:r>
+    </w:p>
+    <w:p>
+      <w:r>
+        <w:t>       </w:t>
+      </w:r>
+      <w:r>
+        <w:rPr>
+          <w:rFonts w:hint="eastAsia"/>
+        </w:rPr>
+        <w:t>使用</w:t>
+      </w:r>
+      <w:r>
+        <w:t>JDBC</w:t>
+      </w:r>
+      <w:r>
+        <w:rPr>
+          <w:rFonts w:hint="eastAsia"/>
+        </w:rPr>
+        <w:t>操作数据库中的表和数据。</w:t>
+      </w:r>
+    </w:p>
+    <w:p>
+      <w:r>
+        <w:t>       </w:t>
+      </w:r>
+      <w:r>
+        <w:rPr>
+          <w:rFonts w:hint="eastAsia"/>
+        </w:rPr>
+        <w:t>数据层框架技术</w:t>
+      </w:r>
+    </w:p>
+    <w:p>
+      <w:r>
+        <w:t>       </w:t>
+      </w:r>
+      <w:r>
+        <w:rPr>
+          <w:rFonts w:hint="eastAsia"/>
+        </w:rPr>
+        <w:t>数据层框架，</w:t>
+      </w:r>
+      <w:r>
+        <w:t>Hibernate</w:t>
+      </w:r>
+      <w:r>
+        <w:rPr>
+          <w:rFonts w:hint="eastAsia"/>
+        </w:rPr>
+        <w:t>提供了以对象的形式操作关系型数据库数据的功能。</w:t>
+      </w:r>
+    </w:p>
+    <w:p>
+      <w:r>
+        <w:t>4</w:t>
+      </w:r>
+      <w:r>
+        <w:rPr>
+          <w:rFonts w:hint="eastAsia"/>
+        </w:rPr>
+        <w:t>、系统集成技术</w:t>
+      </w:r>
+    </w:p>
+    <w:p>
+      <w:r>
+        <w:rPr>
+          <w:rFonts w:hint="eastAsia"/>
+        </w:rPr>
+        <w:t>在一些大型项目中，整个应用程序被分成若干个模块，由不同的开发团队同步进行开发，有可能他们使用的技术也是各不相同的，在每个功能模块开发结束后，所要做的事情就是把这些零散的模块，整合成一个整体，这才是我们也是客户所要的东西，这时我们就要用到有关系统集成的技术（</w:t>
+      </w:r>
+      <w:r>
+        <w:t>Web Service</w:t>
+      </w:r>
+      <w:r>
+        <w:rPr>
+          <w:rFonts w:hint="eastAsia"/>
+        </w:rPr>
+        <w:t>）。</w:t>
+      </w:r>
+    </w:p>
+    <w:p>
+      <w:r>
+        <w:t>JAX-WS</w:t>
+      </w:r>
+      <w:r>
+        <w:rPr>
+          <w:rFonts w:hint="eastAsia"/>
+        </w:rPr>
+        <w:t>技术</w:t>
+      </w:r>
+    </w:p>
+    <w:p>
+      <w:r>
+        <w:t>JAX-WS</w:t>
+      </w:r>
+      <w:r>
+        <w:rPr>
+          <w:rFonts w:hint="eastAsia"/>
+        </w:rPr>
+        <w:t>（</w:t>
+      </w:r>
+      <w:r>
+        <w:t>Java API for XML Web Service</w:t>
+      </w:r>
+      <w:r>
+        <w:rPr>
+          <w:rFonts w:hint="eastAsia"/>
+        </w:rPr>
+        <w:t>）是</w:t>
+      </w:r>
+      <w:r>
+        <w:t>JavaEE</w:t>
+      </w:r>
+      <w:r>
+        <w:rPr>
+          <w:rFonts w:hint="eastAsia"/>
+        </w:rPr>
+        <w:t>平台的重要组成部分。</w:t>
+      </w:r>
+    </w:p>
+    <w:p>
+      <w:r>
+        <w:t>JAX-WS</w:t>
+      </w:r>
+      <w:r>
+        <w:rPr>
+          <w:rFonts w:hint="eastAsia"/>
+        </w:rPr>
+        <w:t>简化了使用</w:t>
+      </w:r>
+      <w:r>
+        <w:t>Java</w:t>
+      </w:r>
+      <w:r>
+        <w:rPr>
+          <w:rFonts w:hint="eastAsia"/>
+        </w:rPr>
+        <w:t>技术开发</w:t>
+      </w:r>
+      <w:r>
+        <w:t>Web</w:t>
+      </w:r>
+      <w:r>
+        <w:rPr>
+          <w:rFonts w:hint="eastAsia"/>
+        </w:rPr>
+        <w:t>服务的工作。</w:t>
+      </w:r>
+    </w:p>
+    <w:p>
+      <w:r>
+        <w:t>JNDI</w:t>
+      </w:r>
+    </w:p>
+    <w:p>
+      <w:r>
+        <w:t>JNDI</w:t>
+      </w:r>
+      <w:r>
+        <w:rPr>
+          <w:rFonts w:hint="eastAsia"/>
+        </w:rPr>
+        <w:t>（</w:t>
+      </w:r>
+      <w:r>
+        <w:t>Java Naming and Directory Interface</w:t>
+      </w:r>
+      <w:r>
+        <w:rPr>
+          <w:rFonts w:hint="eastAsia"/>
+        </w:rPr>
+        <w:t>，</w:t>
+      </w:r>
+      <w:r>
+        <w:t>Java</w:t>
+      </w:r>
+      <w:r>
+        <w:rPr>
+          <w:rFonts w:hint="eastAsia"/>
+        </w:rPr>
+        <w:t>命名和目录接口）是一组在</w:t>
+      </w:r>
+      <w:r>
+        <w:t>Java</w:t>
+      </w:r>
+      <w:r>
+        <w:rPr>
+          <w:rFonts w:hint="eastAsia"/>
+        </w:rPr>
+        <w:t>应用中访问命名和目录服务的</w:t>
+      </w:r>
+      <w:r>
+        <w:t>API</w:t>
+      </w:r>
+      <w:r>
+        <w:rPr>
+          <w:rFonts w:hint="eastAsia"/>
+        </w:rPr>
+        <w:t>，命名服务把对象和名称联系在一起，并且可以通过名称找到相应的对象。</w:t>
+      </w:r>
+    </w:p>
+    <w:p>
+      <w:pPr>
+        <w:pStyle w:val="3"/>
+      </w:pPr>
+      <w:r>
+        <w:t>HTTP</w:t>
+      </w:r>
+      <w:r>
+        <w:rPr>
+          <w:rFonts w:hint="eastAsia"/>
+        </w:rPr>
+        <w:t>（</w:t>
+      </w:r>
+      <w:r>
+        <w:t>HyperText Transfer Protocol</w:t>
+      </w:r>
+      <w:r>
+        <w:rPr>
+          <w:rFonts w:hint="eastAsia"/>
+        </w:rPr>
+        <w:t>，超文本传输协议）协议</w:t>
+      </w:r>
+    </w:p>
+    <w:p>
+      <w:r>
+        <w:t>HTTP</w:t>
+      </w:r>
+      <w:r>
+        <w:rPr>
+          <w:rFonts w:hint="eastAsia"/>
+        </w:rPr>
+        <w:t>是一个无状态协议，它基于客户端</w:t>
+      </w:r>
+      <w:r>
+        <w:t>/</w:t>
+      </w:r>
+      <w:r>
+        <w:rPr>
+          <w:rFonts w:hint="eastAsia"/>
+        </w:rPr>
+        <w:t>服务器模型。</w:t>
+      </w:r>
+      <w:r>
+        <w:t>HTTP</w:t>
+      </w:r>
+      <w:r>
+        <w:rPr>
+          <w:rFonts w:hint="eastAsia"/>
+        </w:rPr>
+        <w:t>客户端（如浏览器）需要与服务器建立一个连接，并将一则请求消息通过连接发送到</w:t>
+      </w:r>
+      <w:r>
+        <w:t>HTTP</w:t>
+      </w:r>
+      <w:r>
+        <w:rPr>
+          <w:rFonts w:hint="eastAsia"/>
+        </w:rPr>
+        <w:t>服务器，以请求相应的资源。然后服务器返回带有请求资源的响应消息。当响应结束后，就断开连接，彼此并不保存连接信息。所以</w:t>
+      </w:r>
+      <w:r>
+        <w:t>HTTP</w:t>
+      </w:r>
+      <w:r>
+        <w:rPr>
+          <w:rFonts w:hint="eastAsia"/>
+        </w:rPr>
+        <w:t>是无状态协议。</w:t>
+      </w:r>
+    </w:p>
+    <w:p>
+      <w:r>
+        <w:t>HTTP</w:t>
+      </w:r>
+      <w:r>
+        <w:rPr>
+          <w:rFonts w:hint="eastAsia"/>
+        </w:rPr>
+        <w:t>使用端口发送和接收消息。端口是协议发送和接收数据的信道或机制。</w:t>
+      </w:r>
+      <w:r>
+        <w:t>80</w:t>
+      </w:r>
+      <w:r>
+        <w:rPr>
+          <w:rFonts w:hint="eastAsia"/>
+        </w:rPr>
+        <w:t>端口</w:t>
       </w:r>
       <w:r>
         <w:rPr>
           <w:rFonts w:hint="eastAsia"/>
         </w:rPr>
         <w:lastRenderedPageBreak/>
-        <w:t>者根据返回的数据重新显示页面。</w:t>
-      </w:r>
-    </w:p>
-    <w:p>
-      <w:r>
-        <w:t>2</w:t>
-      </w:r>
-      <w:r>
-        <w:rPr>
-          <w:rFonts w:hint="eastAsia"/>
-        </w:rPr>
-        <w:t>、</w:t>
-      </w:r>
-      <w:r>
-        <w:rPr>
-          <w:rFonts w:hint="eastAsia"/>
-        </w:rPr>
-        <w:t>中间层技术</w:t>
-      </w:r>
-    </w:p>
-    <w:p>
-      <w:r>
-        <w:t>       JSP</w:t>
-      </w:r>
-    </w:p>
-    <w:p>
-      <w:r>
-        <w:t>       </w:t>
-      </w:r>
-      <w:r>
-        <w:rPr>
-          <w:rFonts w:hint="eastAsia"/>
-        </w:rPr>
-        <w:t>显示动态内容的服务器网页。</w:t>
-      </w:r>
-    </w:p>
-    <w:p>
-      <w:r>
-        <w:t>       Servlet</w:t>
-      </w:r>
-    </w:p>
-    <w:p>
-      <w:r>
-        <w:t>       </w:t>
-      </w:r>
-      <w:r>
-        <w:rPr>
-          <w:rFonts w:hint="eastAsia"/>
-        </w:rPr>
-        <w:t>接收客户端请求，并做出响应的</w:t>
-      </w:r>
-      <w:r>
-        <w:t>Java</w:t>
-      </w:r>
-      <w:r>
-        <w:rPr>
-          <w:rFonts w:hint="eastAsia"/>
-        </w:rPr>
-        <w:t>程序。</w:t>
-      </w:r>
-    </w:p>
-    <w:p>
-      <w:r>
-        <w:t>       Servlet</w:t>
-      </w:r>
-      <w:r>
-        <w:rPr>
-          <w:rFonts w:hint="eastAsia"/>
-        </w:rPr>
-        <w:t>是中间层技术的重要组成部分，它控制着其他的组件。</w:t>
-      </w:r>
-    </w:p>
-    <w:p>
-      <w:r>
-        <w:t>       JSTL</w:t>
-      </w:r>
-    </w:p>
-    <w:p>
-      <w:r>
-        <w:t>       </w:t>
-      </w:r>
-      <w:r>
-        <w:rPr>
-          <w:rFonts w:hint="eastAsia"/>
-        </w:rPr>
-        <w:t>辅助</w:t>
-      </w:r>
-      <w:r>
-        <w:t>JSP</w:t>
-      </w:r>
-      <w:r>
-        <w:rPr>
-          <w:rFonts w:hint="eastAsia"/>
-        </w:rPr>
-        <w:t>显示动态内容的标准标签库。</w:t>
-      </w:r>
-    </w:p>
-    <w:p>
-      <w:r>
-        <w:t>       JavaBean</w:t>
-      </w:r>
-    </w:p>
-    <w:p>
-      <w:r>
-        <w:t>       JavaEE</w:t>
-      </w:r>
-      <w:r>
-        <w:rPr>
-          <w:rFonts w:hint="eastAsia"/>
-        </w:rPr>
-        <w:t>的模型组件。</w:t>
-      </w:r>
-    </w:p>
-    <w:p>
-      <w:r>
-        <w:t>       </w:t>
-      </w:r>
-      <w:r>
-        <w:rPr>
-          <w:rFonts w:hint="eastAsia"/>
-        </w:rPr>
-        <w:t>中间层的框架技术</w:t>
-      </w:r>
-    </w:p>
-    <w:p>
-      <w:r>
-        <w:t>       Struts</w:t>
-      </w:r>
-      <w:r>
-        <w:rPr>
-          <w:rFonts w:hint="eastAsia"/>
-        </w:rPr>
-        <w:t>框架：</w:t>
-      </w:r>
-      <w:r>
-        <w:t>Struts</w:t>
-      </w:r>
-      <w:r>
-        <w:rPr>
-          <w:rFonts w:hint="eastAsia"/>
-        </w:rPr>
-        <w:t>主要是扩展了</w:t>
-      </w:r>
-      <w:r>
-        <w:t>Servlet</w:t>
+        <w:t>是为</w:t>
+      </w:r>
+      <w:r>
+        <w:t>HTTP</w:t>
+      </w:r>
+      <w:r>
+        <w:rPr>
+          <w:rFonts w:hint="eastAsia"/>
+        </w:rPr>
+        <w:t>开发的，主要用于在</w:t>
+      </w:r>
+      <w:r>
+        <w:t>WWW</w:t>
+      </w:r>
+      <w:r>
+        <w:rPr>
+          <w:rFonts w:hint="eastAsia"/>
+        </w:rPr>
+        <w:t>（</w:t>
+      </w:r>
+      <w:r>
+        <w:t>World Wide Web</w:t>
+      </w:r>
+      <w:r>
+        <w:rPr>
+          <w:rFonts w:hint="eastAsia"/>
+        </w:rPr>
+        <w:t>，万维网）服务上传输信息。浏览网页服务默认的端口号是</w:t>
+      </w:r>
+      <w:r>
+        <w:t>80</w:t>
       </w:r>
       <w:r>
         <w:rPr>
@@ -6418,391 +7080,13 @@
       </w:r>
     </w:p>
     <w:p>
-      <w:r>
-        <w:t>3</w:t>
-      </w:r>
-      <w:r>
-        <w:rPr>
-          <w:rFonts w:hint="eastAsia"/>
-        </w:rPr>
-        <w:t>、数据层技术</w:t>
-      </w:r>
-    </w:p>
-    <w:p>
-      <w:r>
-        <w:t>       JDBC</w:t>
-      </w:r>
-      <w:r>
-        <w:rPr>
-          <w:rFonts w:hint="eastAsia"/>
-        </w:rPr>
-        <w:t>技术</w:t>
-      </w:r>
-    </w:p>
-    <w:p>
-      <w:r>
-        <w:t>       JDBC</w:t>
-      </w:r>
-      <w:r>
-        <w:rPr>
-          <w:rFonts w:hint="eastAsia"/>
-        </w:rPr>
-        <w:t>（</w:t>
-      </w:r>
-      <w:r>
-        <w:t>Java Database Connectivity</w:t>
-      </w:r>
-      <w:r>
-        <w:rPr>
-          <w:rFonts w:hint="eastAsia"/>
-        </w:rPr>
-        <w:t>）：</w:t>
-      </w:r>
-      <w:r>
-        <w:t>Java</w:t>
-      </w:r>
-      <w:r>
-        <w:rPr>
-          <w:rFonts w:hint="eastAsia"/>
-        </w:rPr>
-        <w:t>数据库连接。</w:t>
-      </w:r>
-    </w:p>
-    <w:p>
-      <w:r>
-        <w:t>       </w:t>
-      </w:r>
-      <w:r>
-        <w:rPr>
-          <w:rFonts w:hint="eastAsia"/>
-        </w:rPr>
-        <w:t>使用</w:t>
-      </w:r>
-      <w:r>
-        <w:t>JDBC</w:t>
-      </w:r>
-      <w:r>
-        <w:rPr>
-          <w:rFonts w:hint="eastAsia"/>
-        </w:rPr>
-        <w:t>操作数据库中的表和数据。</w:t>
-      </w:r>
-    </w:p>
-    <w:p>
-      <w:r>
-        <w:t>       </w:t>
-      </w:r>
-      <w:r>
-        <w:rPr>
-          <w:rFonts w:hint="eastAsia"/>
-        </w:rPr>
-        <w:t>数据层框架技术</w:t>
-      </w:r>
-    </w:p>
-    <w:p>
-      <w:r>
-        <w:t>       </w:t>
-      </w:r>
-      <w:r>
-        <w:rPr>
-          <w:rFonts w:hint="eastAsia"/>
-        </w:rPr>
-        <w:t>数据层框架，</w:t>
-      </w:r>
-      <w:r>
-        <w:t>Hibernate</w:t>
-      </w:r>
-      <w:r>
-        <w:rPr>
-          <w:rFonts w:hint="eastAsia"/>
-        </w:rPr>
-        <w:t>提供了以对象的形式操作关系型数据库数据的功能。</w:t>
-      </w:r>
-    </w:p>
-    <w:p>
-      <w:r>
-        <w:t>4</w:t>
-      </w:r>
-      <w:r>
-        <w:rPr>
-          <w:rFonts w:hint="eastAsia"/>
-        </w:rPr>
-        <w:t>、系统集成技术</w:t>
-      </w:r>
-    </w:p>
-    <w:p>
-      <w:r>
-        <w:rPr>
-          <w:rFonts w:hint="eastAsia"/>
-        </w:rPr>
-        <w:t>在一些大型项目中，整个应用程序被分成若干个模块，由不同的开发团队同步进行开发，有可能他们使用的技术也是各不相同的，在每个功能模块开发结束后，所要做的事情就是把这些零散的模块，整合成一个整体，这才是我们也是客户所要的东西，这时我们就要用到有关系统集成的技术（</w:t>
-      </w:r>
-      <w:r>
-        <w:t>Web Service</w:t>
-      </w:r>
-      <w:r>
-        <w:rPr>
-          <w:rFonts w:hint="eastAsia"/>
-        </w:rPr>
-        <w:t>）。</w:t>
-      </w:r>
-    </w:p>
-    <w:p>
-      <w:r>
-        <w:t>JAX-WS</w:t>
-      </w:r>
-      <w:r>
-        <w:rPr>
-          <w:rFonts w:hint="eastAsia"/>
-        </w:rPr>
-        <w:t>技术</w:t>
-      </w:r>
-    </w:p>
-    <w:p>
-      <w:r>
-        <w:t>JAX-WS</w:t>
-      </w:r>
-      <w:r>
-        <w:rPr>
-          <w:rFonts w:hint="eastAsia"/>
-        </w:rPr>
-        <w:t>（</w:t>
-      </w:r>
-      <w:r>
-        <w:t>Java API for XML Web Service</w:t>
-      </w:r>
-      <w:r>
-        <w:rPr>
-          <w:rFonts w:hint="eastAsia"/>
-        </w:rPr>
-        <w:t>）是</w:t>
-      </w:r>
-      <w:r>
-        <w:t>JavaEE</w:t>
-      </w:r>
-      <w:r>
-        <w:rPr>
-          <w:rFonts w:hint="eastAsia"/>
-        </w:rPr>
-        <w:t>平台的重要组成部分。</w:t>
-      </w:r>
-    </w:p>
-    <w:p>
-      <w:r>
-        <w:t>JAX-WS</w:t>
-      </w:r>
-      <w:r>
-        <w:rPr>
-          <w:rFonts w:hint="eastAsia"/>
-        </w:rPr>
-        <w:t>简化了使用</w:t>
-      </w:r>
-      <w:r>
-        <w:t>Java</w:t>
-      </w:r>
-      <w:r>
-        <w:rPr>
-          <w:rFonts w:hint="eastAsia"/>
-        </w:rPr>
-        <w:t>技术开发</w:t>
-      </w:r>
-      <w:r>
-        <w:t>Web</w:t>
-      </w:r>
-      <w:r>
-        <w:rPr>
-          <w:rFonts w:hint="eastAsia"/>
-        </w:rPr>
-        <w:t>服务的工作。</w:t>
-      </w:r>
-    </w:p>
-    <w:p>
-      <w:r>
-        <w:t>JNDI</w:t>
-      </w:r>
-    </w:p>
-    <w:p>
-      <w:r>
-        <w:t>JNDI</w:t>
-      </w:r>
-      <w:r>
-        <w:rPr>
-          <w:rFonts w:hint="eastAsia"/>
-        </w:rPr>
-        <w:t>（</w:t>
-      </w:r>
-      <w:r>
-        <w:t>Java Naming and Directory Interface</w:t>
-      </w:r>
-      <w:r>
-        <w:rPr>
-          <w:rFonts w:hint="eastAsia"/>
-        </w:rPr>
-        <w:t>，</w:t>
-      </w:r>
-      <w:r>
-        <w:t>Java</w:t>
-      </w:r>
-      <w:r>
-        <w:rPr>
-          <w:rFonts w:hint="eastAsia"/>
-        </w:rPr>
-        <w:t>命名和目录接口）是一组在</w:t>
-      </w:r>
-      <w:r>
-        <w:t>Java</w:t>
-      </w:r>
-      <w:r>
-        <w:rPr>
-          <w:rFonts w:hint="eastAsia"/>
-        </w:rPr>
-        <w:t>应用中访问命名和目录服务的</w:t>
-      </w:r>
-      <w:r>
-        <w:t>API</w:t>
-      </w:r>
-      <w:r>
-        <w:rPr>
-          <w:rFonts w:hint="eastAsia"/>
-        </w:rPr>
-        <w:t>，命名服务把对象和名称联系在一起，并且可以通过名称找到相应的对象。</w:t>
-      </w:r>
-    </w:p>
-    <w:p>
       <w:pPr>
         <w:pStyle w:val="3"/>
       </w:pPr>
       <w:r>
-        <w:t>HTTP</w:t>
-      </w:r>
-      <w:r>
-        <w:rPr>
-          <w:rFonts w:hint="eastAsia"/>
-        </w:rPr>
-        <w:t>（</w:t>
-      </w:r>
-      <w:r>
-        <w:t>HyperText Transfer Protocol</w:t>
-      </w:r>
-      <w:r>
-        <w:rPr>
-          <w:rFonts w:hint="eastAsia"/>
-        </w:rPr>
-        <w:t>，超文本传输协议）协议</w:t>
-      </w:r>
-    </w:p>
-    <w:p>
-      <w:r>
-        <w:t>HTTP</w:t>
-      </w:r>
-      <w:r>
-        <w:rPr>
-          <w:rFonts w:hint="eastAsia"/>
-        </w:rPr>
-        <w:t>是一个无状态协议，它基于客户端</w:t>
-      </w:r>
-      <w:r>
-        <w:t>/</w:t>
-      </w:r>
-      <w:r>
-        <w:rPr>
-          <w:rFonts w:hint="eastAsia"/>
-        </w:rPr>
-        <w:t>服务器模型。</w:t>
-      </w:r>
-      <w:r>
-        <w:t>HTTP</w:t>
-      </w:r>
-      <w:r>
-        <w:rPr>
-          <w:rFonts w:hint="eastAsia"/>
-        </w:rPr>
-        <w:t>客户端（如浏览器）需要与服务器建立一个连接，并将一则请求消息通过连接发送到</w:t>
-      </w:r>
-      <w:r>
-        <w:t>HTTP</w:t>
-      </w:r>
-      <w:r>
-        <w:rPr>
-          <w:rFonts w:hint="eastAsia"/>
-        </w:rPr>
-        <w:t>服务器，以请求相应的资源。然后服务器返回带有请求资源的响应消息。当响应结束后，就断开连接，彼此并不保存连接信息。所以</w:t>
-      </w:r>
-      <w:r>
-        <w:t>HTTP</w:t>
-      </w:r>
-      <w:r>
-        <w:rPr>
-          <w:rFonts w:hint="eastAsia"/>
-        </w:rPr>
-        <w:t>是无状态协议。</w:t>
-      </w:r>
-    </w:p>
-    <w:p>
-      <w:r>
-        <w:t>HTTP</w:t>
-      </w:r>
-      <w:r>
-        <w:rPr>
-          <w:rFonts w:hint="eastAsia"/>
-        </w:rPr>
-        <w:t>使用端口发送和接收消息。端口是协议发送和接收数据的信道或机制。</w:t>
-      </w:r>
-      <w:r>
-        <w:t>80</w:t>
-      </w:r>
-      <w:r>
-        <w:rPr>
-          <w:rFonts w:hint="eastAsia"/>
-        </w:rPr>
-        <w:t>端口是为</w:t>
-      </w:r>
-      <w:r>
-        <w:t>HTTP</w:t>
-      </w:r>
-      <w:r>
-        <w:rPr>
-          <w:rFonts w:hint="eastAsia"/>
-        </w:rPr>
-        <w:t>开发的，主要用于在</w:t>
-      </w:r>
-      <w:r>
-        <w:t>WWW</w:t>
-      </w:r>
-      <w:r>
-        <w:rPr>
-          <w:rFonts w:hint="eastAsia"/>
-        </w:rPr>
-        <w:t>（</w:t>
-      </w:r>
-      <w:r>
-        <w:t>World Wide Web</w:t>
-      </w:r>
-      <w:r>
-        <w:rPr>
-          <w:rFonts w:hint="eastAsia"/>
-        </w:rPr>
-        <w:t>，万维网）服务上传输信息。浏览网页服务默认的端口号是</w:t>
-      </w:r>
-      <w:r>
-        <w:t>80</w:t>
-      </w:r>
-      <w:r>
-        <w:rPr>
-          <w:rFonts w:hint="eastAsia"/>
-        </w:rPr>
-        <w:t>。</w:t>
-      </w:r>
-    </w:p>
-    <w:p>
-      <w:pPr>
-        <w:pStyle w:val="3"/>
-      </w:pPr>
-      <w:r>
-        <w:rPr>
-          <w:rFonts w:hint="eastAsia"/>
-        </w:rPr>
-        <w:lastRenderedPageBreak/>
+        <w:rPr>
+          <w:rFonts w:hint="eastAsia"/>
+        </w:rPr>
         <w:t>使用</w:t>
       </w:r>
       <w:r>
@@ -7388,6 +7672,7 @@
     </w:p>
     <w:p>
       <w:r>
+        <w:lastRenderedPageBreak/>
         <w:t>       Content-type: text/html</w:t>
       </w:r>
     </w:p>
@@ -7417,7 +7702,6 @@
         <w:t>”，</w:t>
       </w:r>
       <w:r>
-        <w:lastRenderedPageBreak/>
         <w:t>404</w:t>
       </w:r>
       <w:r>
@@ -7620,14 +7904,14 @@
       <w:pPr>
         <w:pStyle w:val="2"/>
       </w:pPr>
-      <w:bookmarkStart w:id="4" w:name="_Toc523864950"/>
+      <w:bookmarkStart w:id="5" w:name="_Toc523945036"/>
       <w:r>
         <w:t>Java</w:t>
       </w:r>
       <w:r>
         <w:t>注解</w:t>
       </w:r>
-      <w:bookmarkEnd w:id="4"/>
+      <w:bookmarkEnd w:id="5"/>
     </w:p>
     <w:p>
       <w:r>
@@ -7924,6 +8208,7 @@
     </w:p>
     <w:p>
       <w:r>
+        <w:lastRenderedPageBreak/>
         <w:tab/>
         <w:t>(4)@SafeVarargs</w:t>
       </w:r>
@@ -7945,7 +8230,6 @@
     </w:p>
     <w:p>
       <w:r>
-        <w:lastRenderedPageBreak/>
         <w:t>6</w:t>
       </w:r>
       <w:r>
@@ -8260,7 +8544,7 @@
       <w:pPr>
         <w:pStyle w:val="2"/>
       </w:pPr>
-      <w:bookmarkStart w:id="5" w:name="_Toc523864951"/>
+      <w:bookmarkStart w:id="6" w:name="_Toc523945037"/>
       <w:r>
         <w:rPr>
           <w:rFonts w:hint="eastAsia"/>
@@ -8270,7 +8554,7 @@
       <w:r>
         <w:t>(Collection)</w:t>
       </w:r>
-      <w:bookmarkEnd w:id="5"/>
+      <w:bookmarkEnd w:id="6"/>
     </w:p>
     <w:p>
       <w:r>
@@ -15935,14 +16219,14 @@
       <w:pPr>
         <w:pStyle w:val="2"/>
       </w:pPr>
-      <w:bookmarkStart w:id="6" w:name="_Toc523864952"/>
+      <w:bookmarkStart w:id="7" w:name="_Toc523945038"/>
       <w:r>
         <w:rPr>
           <w:rFonts w:hint="eastAsia"/>
         </w:rPr>
         <w:t>多线程</w:t>
       </w:r>
-      <w:bookmarkEnd w:id="6"/>
+      <w:bookmarkEnd w:id="7"/>
     </w:p>
     <w:p>
       <w:pPr>
@@ -18508,7 +18792,7 @@
       <w:pPr>
         <w:pStyle w:val="2"/>
       </w:pPr>
-      <w:bookmarkStart w:id="7" w:name="_Toc523864953"/>
+      <w:bookmarkStart w:id="8" w:name="_Toc523945039"/>
       <w:r>
         <w:t>J</w:t>
       </w:r>
@@ -18545,7 +18829,7 @@
         </w:rPr>
         <w:t>)</w:t>
       </w:r>
-      <w:bookmarkEnd w:id="7"/>
+      <w:bookmarkEnd w:id="8"/>
     </w:p>
     <w:p>
       <w:pPr>
@@ -19021,7 +19305,7 @@
       <w:pPr>
         <w:pStyle w:val="2"/>
       </w:pPr>
-      <w:bookmarkStart w:id="8" w:name="_Toc523864954"/>
+      <w:bookmarkStart w:id="9" w:name="_Toc523945040"/>
       <w:r>
         <w:lastRenderedPageBreak/>
         <w:t>J</w:t>
@@ -19041,20 +19325,20 @@
       <w:r>
         <w:t>模型</w:t>
       </w:r>
-      <w:bookmarkEnd w:id="8"/>
+      <w:bookmarkEnd w:id="9"/>
     </w:p>
     <w:p>
       <w:pPr>
         <w:pStyle w:val="2"/>
       </w:pPr>
-      <w:bookmarkStart w:id="9" w:name="_Toc523864955"/>
+      <w:bookmarkStart w:id="10" w:name="_Toc523945041"/>
       <w:r>
         <w:rPr>
           <w:rFonts w:hint="eastAsia"/>
         </w:rPr>
         <w:t>其他</w:t>
       </w:r>
-      <w:bookmarkEnd w:id="9"/>
+      <w:bookmarkEnd w:id="10"/>
     </w:p>
     <w:p>
       <w:pPr>
@@ -19372,7 +19656,7 @@
       <w:pPr>
         <w:pStyle w:val="1"/>
       </w:pPr>
-      <w:bookmarkStart w:id="10" w:name="_Toc523864956"/>
+      <w:bookmarkStart w:id="11" w:name="_Toc523945042"/>
       <w:r>
         <w:t>W</w:t>
       </w:r>
@@ -19388,7 +19672,7 @@
         </w:rPr>
         <w:t>应用</w:t>
       </w:r>
-      <w:bookmarkEnd w:id="10"/>
+      <w:bookmarkEnd w:id="11"/>
     </w:p>
     <w:p>
       <w:r>
@@ -19432,7 +19716,7 @@
       <w:pPr>
         <w:pStyle w:val="1"/>
       </w:pPr>
-      <w:bookmarkStart w:id="11" w:name="_Toc523864957"/>
+      <w:bookmarkStart w:id="12" w:name="_Toc523945043"/>
       <w:r>
         <w:rPr>
           <w:rFonts w:hint="eastAsia"/>
@@ -19445,7 +19729,7 @@
         </w:rPr>
         <w:t>远程通讯</w:t>
       </w:r>
-      <w:bookmarkEnd w:id="11"/>
+      <w:bookmarkEnd w:id="12"/>
     </w:p>
     <w:p>
       <w:pPr>
@@ -25628,7 +25912,7 @@
       <w:pPr>
         <w:pStyle w:val="1"/>
       </w:pPr>
-      <w:bookmarkStart w:id="12" w:name="_Toc523864958"/>
+      <w:bookmarkStart w:id="13" w:name="_Toc523945044"/>
       <w:r>
         <w:rPr>
           <w:rFonts w:hint="eastAsia"/>
@@ -25638,20 +25922,20 @@
       <w:r>
         <w:t>结构</w:t>
       </w:r>
-      <w:bookmarkEnd w:id="12"/>
+      <w:bookmarkEnd w:id="13"/>
     </w:p>
     <w:p>
       <w:pPr>
         <w:pStyle w:val="2"/>
       </w:pPr>
-      <w:bookmarkStart w:id="13" w:name="_Toc523864959"/>
+      <w:bookmarkStart w:id="14" w:name="_Toc523945045"/>
       <w:r>
         <w:rPr>
           <w:rFonts w:hint="eastAsia"/>
         </w:rPr>
         <w:t>排序</w:t>
       </w:r>
-      <w:bookmarkEnd w:id="13"/>
+      <w:bookmarkEnd w:id="14"/>
     </w:p>
     <w:p>
       <w:pPr>
@@ -25781,7 +26065,7 @@
       <w:pPr>
         <w:pStyle w:val="1"/>
       </w:pPr>
-      <w:bookmarkStart w:id="14" w:name="_Toc523864960"/>
+      <w:bookmarkStart w:id="15" w:name="_Toc523945046"/>
       <w:r>
         <w:rPr>
           <w:rFonts w:hint="eastAsia"/>
@@ -25791,20 +26075,20 @@
       <w:r>
         <w:t>相关</w:t>
       </w:r>
-      <w:bookmarkEnd w:id="14"/>
+      <w:bookmarkEnd w:id="15"/>
     </w:p>
     <w:p>
       <w:pPr>
         <w:pStyle w:val="2"/>
       </w:pPr>
-      <w:bookmarkStart w:id="15" w:name="_Toc523864961"/>
+      <w:bookmarkStart w:id="16" w:name="_Toc523945047"/>
       <w:r>
         <w:rPr>
           <w:rFonts w:hint="eastAsia"/>
         </w:rPr>
         <w:t>JSP</w:t>
       </w:r>
-      <w:bookmarkEnd w:id="15"/>
+      <w:bookmarkEnd w:id="16"/>
     </w:p>
     <w:p>
       <w:r>
@@ -26412,11 +26696,11 @@
       <w:pPr>
         <w:pStyle w:val="2"/>
       </w:pPr>
-      <w:bookmarkStart w:id="16" w:name="_Toc523864962"/>
+      <w:bookmarkStart w:id="17" w:name="_Toc523945048"/>
       <w:r>
         <w:t>HTML</w:t>
       </w:r>
-      <w:bookmarkEnd w:id="16"/>
+      <w:bookmarkEnd w:id="17"/>
     </w:p>
     <w:p>
       <w:r>
@@ -26587,7 +26871,7 @@
           <w:shd w:val="clear" w:color="auto" w:fill="FFFFFF"/>
         </w:rPr>
       </w:pPr>
-      <w:bookmarkStart w:id="17" w:name="_Toc523864963"/>
+      <w:bookmarkStart w:id="18" w:name="_Toc523945049"/>
       <w:r>
         <w:rPr>
           <w:rFonts w:ascii="Arial" w:hAnsi="Arial" w:cs="Arial"/>
@@ -26598,13 +26882,13 @@
         </w:rPr>
         <w:t>JavaScript</w:t>
       </w:r>
-      <w:bookmarkEnd w:id="17"/>
+      <w:bookmarkEnd w:id="18"/>
     </w:p>
     <w:p>
       <w:pPr>
         <w:pStyle w:val="2"/>
       </w:pPr>
-      <w:bookmarkStart w:id="18" w:name="_Toc523864964"/>
+      <w:bookmarkStart w:id="19" w:name="_Toc523945050"/>
       <w:r>
         <w:t>W</w:t>
       </w:r>
@@ -26614,14 +26898,14 @@
         </w:rPr>
         <w:t>orker</w:t>
       </w:r>
-      <w:bookmarkEnd w:id="18"/>
+      <w:bookmarkEnd w:id="19"/>
     </w:p>
     <w:p/>
     <w:p>
       <w:pPr>
         <w:pStyle w:val="1"/>
       </w:pPr>
-      <w:bookmarkStart w:id="19" w:name="_Toc523864965"/>
+      <w:bookmarkStart w:id="20" w:name="_Toc523945051"/>
       <w:r>
         <w:rPr>
           <w:rFonts w:hint="eastAsia"/>
@@ -26632,20 +26916,20 @@
       <w:r>
         <w:t>器技术</w:t>
       </w:r>
-      <w:bookmarkEnd w:id="19"/>
+      <w:bookmarkEnd w:id="20"/>
     </w:p>
     <w:p>
       <w:pPr>
         <w:pStyle w:val="2"/>
       </w:pPr>
-      <w:bookmarkStart w:id="20" w:name="_Toc523864966"/>
+      <w:bookmarkStart w:id="21" w:name="_Toc523945052"/>
       <w:r>
         <w:rPr>
           <w:rFonts w:hint="eastAsia"/>
         </w:rPr>
         <w:t>WebSphere</w:t>
       </w:r>
-      <w:bookmarkEnd w:id="20"/>
+      <w:bookmarkEnd w:id="21"/>
     </w:p>
     <w:p>
       <w:r>
@@ -27343,7 +27627,7 @@
       <w:pPr>
         <w:pStyle w:val="2"/>
       </w:pPr>
-      <w:bookmarkStart w:id="21" w:name="_Toc523864967"/>
+      <w:bookmarkStart w:id="22" w:name="_Toc523945053"/>
       <w:r>
         <w:rPr>
           <w:rFonts w:hint="eastAsia"/>
@@ -27351,20 +27635,20 @@
         <w:lastRenderedPageBreak/>
         <w:t>Tomcat</w:t>
       </w:r>
-      <w:bookmarkEnd w:id="21"/>
+      <w:bookmarkEnd w:id="22"/>
     </w:p>
     <w:p>
       <w:pPr>
         <w:pStyle w:val="2"/>
       </w:pPr>
-      <w:bookmarkStart w:id="22" w:name="_Toc523864968"/>
+      <w:bookmarkStart w:id="23" w:name="_Toc523945054"/>
       <w:r>
         <w:rPr>
           <w:rFonts w:hint="eastAsia"/>
         </w:rPr>
         <w:t>知识点</w:t>
       </w:r>
-      <w:bookmarkEnd w:id="22"/>
+      <w:bookmarkEnd w:id="23"/>
     </w:p>
     <w:p>
       <w:r>
@@ -27378,7 +27662,7 @@
       <w:pPr>
         <w:pStyle w:val="2"/>
       </w:pPr>
-      <w:bookmarkStart w:id="23" w:name="_Toc523864969"/>
+      <w:bookmarkStart w:id="24" w:name="_Toc523945055"/>
       <w:r>
         <w:rPr>
           <w:rFonts w:hint="eastAsia"/>
@@ -27388,7 +27672,7 @@
       <w:r>
         <w:t>均衡</w:t>
       </w:r>
-      <w:bookmarkEnd w:id="23"/>
+      <w:bookmarkEnd w:id="24"/>
     </w:p>
     <w:p>
       <w:r>
@@ -27413,12 +27697,9 @@
       </w:r>
     </w:p>
     <w:p>
-      <w:r>
-        <w:rPr>
-          <w:rFonts w:hint="eastAsia"/>
-        </w:rPr>
-        <w:t>(1)</w:t>
-      </w:r>
+      <w:pPr>
+        <w:pStyle w:val="3"/>
+      </w:pPr>
       <w:r>
         <w:rPr>
           <w:rFonts w:hint="eastAsia"/>
@@ -27442,12 +27723,6 @@
           <w:rFonts w:hint="eastAsia"/>
         </w:rPr>
         <w:t>)</w:t>
-      </w:r>
-      <w:r>
-        <w:rPr>
-          <w:rFonts w:hint="eastAsia"/>
-        </w:rPr>
-        <w:t>：</w:t>
       </w:r>
     </w:p>
     <w:p>
@@ -28010,6 +28285,7 @@
     </w:p>
     <w:p>
       <w:r>
+        <w:lastRenderedPageBreak/>
         <w:t xml:space="preserve">                kill -QUIT ***</w:t>
       </w:r>
     </w:p>
@@ -28076,7 +28352,6 @@
     </w:p>
     <w:p>
       <w:r>
-        <w:lastRenderedPageBreak/>
         <w:tab/>
       </w:r>
       <w:r>
@@ -28088,30 +28363,765 @@
       </w:r>
     </w:p>
     <w:p>
-      <w:r>
-        <w:rPr>
-          <w:rFonts w:hint="eastAsia"/>
-        </w:rPr>
+      <w:pPr>
+        <w:pStyle w:val="3"/>
+      </w:pPr>
+      <w:r>
+        <w:rPr>
+          <w:rFonts w:hint="eastAsia"/>
+        </w:rPr>
+        <w:t>硬件</w:t>
+      </w:r>
+      <w:r>
+        <w:rPr>
+          <w:rFonts w:hint="eastAsia"/>
+        </w:rPr>
+        <w:t>(F5)</w:t>
+      </w:r>
+    </w:p>
+    <w:p>
+      <w:r>
+        <w:rPr>
+          <w:rFonts w:hint="eastAsia"/>
+        </w:rPr>
+        <w:t>流程图</w:t>
+      </w:r>
+      <w:r>
+        <w:rPr>
+          <w:rFonts w:hint="eastAsia"/>
+        </w:rPr>
+        <w:t>(</w:t>
+      </w:r>
+      <w:r>
+        <w:rPr>
+          <w:rFonts w:hint="eastAsia"/>
+        </w:rPr>
+        <w:t>摘抄</w:t>
+      </w:r>
+      <w:r>
+        <w:t>至网上</w:t>
+      </w:r>
+      <w:r>
+        <w:rPr>
+          <w:rFonts w:hint="eastAsia"/>
+        </w:rPr>
+        <w:t>)</w:t>
+      </w:r>
+      <w:r>
+        <w:t>：</w:t>
+      </w:r>
+    </w:p>
+    <w:p>
+      <w:pPr>
+        <w:rPr>
+          <w:rFonts w:hint="eastAsia"/>
+        </w:rPr>
+      </w:pPr>
+      <w:r>
+        <w:t>1</w:t>
+      </w:r>
+      <w:r>
+        <w:rPr>
+          <w:rFonts w:hint="eastAsia"/>
+        </w:rPr>
+        <w:t>、</w:t>
+      </w:r>
+      <w:r>
+        <w:rPr>
+          <w:rFonts w:hint="eastAsia"/>
+        </w:rPr>
+        <w:t>工作原理；</w:t>
+      </w:r>
+    </w:p>
+    <w:p>
+      <w:pPr>
+        <w:ind w:left="840"/>
+        <w:rPr>
+          <w:rFonts w:hint="eastAsia"/>
+        </w:rPr>
+      </w:pPr>
+      <w:r>
+        <w:rPr>
+          <w:rFonts w:hint="eastAsia"/>
+        </w:rPr>
+        <w:t>(1)c</w:t>
+      </w:r>
+      <w:r>
+        <w:rPr>
+          <w:rFonts w:hint="eastAsia"/>
+        </w:rPr>
+        <w:t>端向</w:t>
+      </w:r>
+      <w:r>
+        <w:rPr>
+          <w:rFonts w:hint="eastAsia"/>
+        </w:rPr>
+        <w:t>server</w:t>
+      </w:r>
+      <w:r>
+        <w:rPr>
+          <w:rFonts w:hint="eastAsia"/>
+        </w:rPr>
+        <w:t>发出</w:t>
+      </w:r>
+      <w:r>
+        <w:rPr>
+          <w:rFonts w:hint="eastAsia"/>
+        </w:rPr>
+        <w:t>HTTP/HTTPS</w:t>
+      </w:r>
+      <w:r>
+        <w:rPr>
+          <w:rFonts w:hint="eastAsia"/>
+        </w:rPr>
+        <w:t>请求；</w:t>
+      </w:r>
+    </w:p>
+    <w:p>
+      <w:pPr>
+        <w:ind w:left="840" w:firstLineChars="0"/>
+        <w:rPr>
+          <w:rFonts w:hint="eastAsia"/>
+        </w:rPr>
+      </w:pPr>
+      <w:r>
+        <w:rPr>
+          <w:rFonts w:hint="eastAsia"/>
+        </w:rPr>
+        <w:t>(2)BIGIP</w:t>
+      </w:r>
+      <w:r>
+        <w:rPr>
+          <w:rFonts w:hint="eastAsia"/>
+        </w:rPr>
+        <w:t>接收到请求，将数据包中的目的</w:t>
+      </w:r>
+      <w:r>
+        <w:rPr>
+          <w:rFonts w:hint="eastAsia"/>
+        </w:rPr>
+        <w:t>IP</w:t>
+      </w:r>
+      <w:r>
+        <w:rPr>
+          <w:rFonts w:hint="eastAsia"/>
+        </w:rPr>
+        <w:t>地址改为选中的后台</w:t>
+      </w:r>
+      <w:r>
+        <w:rPr>
+          <w:rFonts w:hint="eastAsia"/>
+        </w:rPr>
+        <w:t>server IP</w:t>
+      </w:r>
+      <w:r>
+        <w:rPr>
+          <w:rFonts w:hint="eastAsia"/>
+        </w:rPr>
+        <w:t>地址，然后将数据包发出至后台特定服务器上；</w:t>
+      </w:r>
+    </w:p>
+    <w:p>
+      <w:pPr>
+        <w:rPr>
+          <w:rFonts w:hint="eastAsia"/>
+        </w:rPr>
+      </w:pPr>
+      <w:r>
+        <w:rPr>
+          <w:rFonts w:hint="eastAsia"/>
+        </w:rPr>
+        <w:tab/>
+      </w:r>
+      <w:r>
+        <w:rPr>
+          <w:rFonts w:hint="eastAsia"/>
+        </w:rPr>
+        <w:tab/>
+        <w:t>(3)</w:t>
+      </w:r>
+      <w:r>
+        <w:rPr>
+          <w:rFonts w:hint="eastAsia"/>
+        </w:rPr>
+        <w:t>后台</w:t>
+      </w:r>
+      <w:r>
+        <w:rPr>
+          <w:rFonts w:hint="eastAsia"/>
+        </w:rPr>
+        <w:t>server</w:t>
+      </w:r>
+      <w:r>
+        <w:rPr>
+          <w:rFonts w:hint="eastAsia"/>
+        </w:rPr>
+        <w:t>接收到数据包后</w:t>
+      </w:r>
+      <w:r>
+        <w:rPr>
+          <w:rFonts w:hint="eastAsia"/>
+        </w:rPr>
+        <w:t>,</w:t>
+      </w:r>
+      <w:r>
+        <w:rPr>
+          <w:rFonts w:hint="eastAsia"/>
+        </w:rPr>
+        <w:t>将应答包按照其路由发回</w:t>
+      </w:r>
+      <w:r>
+        <w:rPr>
+          <w:rFonts w:hint="eastAsia"/>
+        </w:rPr>
+        <w:t>BIGIP;</w:t>
+      </w:r>
+    </w:p>
+    <w:p>
+      <w:pPr>
+        <w:ind w:left="840" w:firstLineChars="0"/>
+        <w:rPr>
+          <w:rFonts w:hint="eastAsia"/>
+        </w:rPr>
+      </w:pPr>
+      <w:r>
+        <w:rPr>
+          <w:rFonts w:hint="eastAsia"/>
+        </w:rPr>
+        <w:t>(4)BIGIP</w:t>
+      </w:r>
+      <w:r>
+        <w:rPr>
+          <w:rFonts w:hint="eastAsia"/>
+        </w:rPr>
+        <w:t>收到应答包后将其中的源地址改回成</w:t>
+      </w:r>
+      <w:r>
+        <w:rPr>
+          <w:rFonts w:hint="eastAsia"/>
+        </w:rPr>
+        <w:t>c</w:t>
+      </w:r>
+      <w:r>
+        <w:rPr>
+          <w:rFonts w:hint="eastAsia"/>
+        </w:rPr>
+        <w:t>端请求地址，并按照其路由返回；</w:t>
+      </w:r>
+    </w:p>
+    <w:p>
+      <w:pPr>
+        <w:rPr>
+          <w:rFonts w:hint="eastAsia"/>
+        </w:rPr>
+      </w:pPr>
+      <w:r>
+        <w:rPr>
+          <w:rFonts w:hint="eastAsia"/>
+        </w:rPr>
+        <w:t>2</w:t>
+      </w:r>
+      <w:r>
+        <w:rPr>
+          <w:rFonts w:hint="eastAsia"/>
+        </w:rPr>
+        <w:t>、</w:t>
+      </w:r>
+      <w:r>
+        <w:rPr>
+          <w:rFonts w:hint="eastAsia"/>
+        </w:rPr>
+        <w:t>功能</w:t>
+      </w:r>
+      <w:r>
+        <w:rPr>
+          <w:rFonts w:hint="eastAsia"/>
+        </w:rPr>
+        <w:t>:</w:t>
+      </w:r>
+    </w:p>
+    <w:p>
+      <w:pPr>
+        <w:rPr>
+          <w:rFonts w:hint="eastAsia"/>
+        </w:rPr>
+      </w:pPr>
+      <w:r>
+        <w:rPr>
+          <w:rFonts w:hint="eastAsia"/>
+        </w:rPr>
+        <w:tab/>
+      </w:r>
+      <w:r>
+        <w:rPr>
+          <w:rFonts w:hint="eastAsia"/>
+        </w:rPr>
+        <w:tab/>
+      </w:r>
+      <w:r>
+        <w:t>(1)</w:t>
+      </w:r>
+      <w:r>
+        <w:rPr>
+          <w:rFonts w:hint="eastAsia"/>
+        </w:rPr>
+        <w:t>BIGIP</w:t>
+      </w:r>
+      <w:r>
+        <w:rPr>
+          <w:rFonts w:hint="eastAsia"/>
+        </w:rPr>
+        <w:t>可以确认程序是否能否对请求返回对应的数据</w:t>
+      </w:r>
+      <w:r>
+        <w:rPr>
+          <w:rFonts w:hint="eastAsia"/>
+        </w:rPr>
+        <w:t>(</w:t>
+      </w:r>
+      <w:r>
+        <w:rPr>
+          <w:rFonts w:hint="eastAsia"/>
+        </w:rPr>
+        <w:t>实时监测服务器健康</w:t>
+      </w:r>
+      <w:r>
+        <w:rPr>
+          <w:rFonts w:hint="eastAsia"/>
+        </w:rPr>
+        <w:t>);</w:t>
+      </w:r>
+    </w:p>
+    <w:p>
+      <w:pPr>
+        <w:rPr>
+          <w:rFonts w:hint="eastAsia"/>
+        </w:rPr>
+      </w:pPr>
+      <w:r>
+        <w:rPr>
+          <w:rFonts w:hint="eastAsia"/>
+        </w:rPr>
+        <w:tab/>
+      </w:r>
+      <w:r>
+        <w:rPr>
+          <w:rFonts w:hint="eastAsia"/>
+        </w:rPr>
+        <w:tab/>
+      </w:r>
+      <w:r>
         <w:t>(2)</w:t>
       </w:r>
       <w:r>
         <w:rPr>
           <w:rFonts w:hint="eastAsia"/>
         </w:rPr>
-        <w:t>硬件</w:t>
-      </w:r>
-      <w:r>
-        <w:rPr>
-          <w:rFonts w:hint="eastAsia"/>
-        </w:rPr>
-        <w:t>(F5):</w:t>
+        <w:t>BIGIP</w:t>
+      </w:r>
+      <w:r>
+        <w:rPr>
+          <w:rFonts w:hint="eastAsia"/>
+        </w:rPr>
+        <w:t>具有动态</w:t>
+      </w:r>
+      <w:r>
+        <w:rPr>
+          <w:rFonts w:hint="eastAsia"/>
+        </w:rPr>
+        <w:t>session</w:t>
+      </w:r>
+      <w:r>
+        <w:rPr>
+          <w:rFonts w:hint="eastAsia"/>
+        </w:rPr>
+        <w:t>的会话保持功能；</w:t>
+      </w:r>
+    </w:p>
+    <w:p>
+      <w:pPr>
+        <w:ind w:left="840" w:firstLineChars="0"/>
+        <w:rPr>
+          <w:rFonts w:hint="eastAsia"/>
+        </w:rPr>
+      </w:pPr>
+      <w:r>
+        <w:t>(3)</w:t>
+      </w:r>
+      <w:r>
+        <w:rPr>
+          <w:rFonts w:hint="eastAsia"/>
+        </w:rPr>
+        <w:t>BIGIP</w:t>
+      </w:r>
+      <w:r>
+        <w:rPr>
+          <w:rFonts w:hint="eastAsia"/>
+        </w:rPr>
+        <w:t>的</w:t>
+      </w:r>
+      <w:r>
+        <w:rPr>
+          <w:rFonts w:hint="eastAsia"/>
+        </w:rPr>
+        <w:t>iRules</w:t>
+      </w:r>
+      <w:r>
+        <w:rPr>
+          <w:rFonts w:hint="eastAsia"/>
+        </w:rPr>
+        <w:t>功能可</w:t>
+      </w:r>
+      <w:r>
+        <w:rPr>
+          <w:rFonts w:hint="eastAsia"/>
+        </w:rPr>
+        <w:t>HTTP</w:t>
+      </w:r>
+      <w:r>
+        <w:rPr>
+          <w:rFonts w:hint="eastAsia"/>
+        </w:rPr>
+        <w:t>内容过滤，根据不同域名、</w:t>
+      </w:r>
+      <w:r>
+        <w:rPr>
+          <w:rFonts w:hint="eastAsia"/>
+        </w:rPr>
+        <w:t>URL,</w:t>
+      </w:r>
+      <w:r>
+        <w:rPr>
+          <w:rFonts w:hint="eastAsia"/>
+        </w:rPr>
+        <w:t>将请求发送到不同服务器上；</w:t>
+      </w:r>
+    </w:p>
+    <w:p>
+      <w:pPr>
+        <w:rPr>
+          <w:rFonts w:hint="eastAsia"/>
+        </w:rPr>
+      </w:pPr>
+      <w:r>
+        <w:t>3</w:t>
+      </w:r>
+      <w:r>
+        <w:rPr>
+          <w:rFonts w:hint="eastAsia"/>
+        </w:rPr>
+        <w:t>、</w:t>
+      </w:r>
+      <w:r>
+        <w:rPr>
+          <w:rFonts w:hint="eastAsia"/>
+        </w:rPr>
+        <w:t>算法</w:t>
+      </w:r>
+      <w:r>
+        <w:rPr>
+          <w:rFonts w:hint="eastAsia"/>
+        </w:rPr>
+        <w:t>:</w:t>
+      </w:r>
+    </w:p>
+    <w:p>
+      <w:pPr>
+        <w:ind w:left="840" w:firstLineChars="0"/>
+        <w:rPr>
+          <w:rFonts w:hint="eastAsia"/>
+        </w:rPr>
+      </w:pPr>
+      <w:r>
+        <w:rPr>
+          <w:rFonts w:hint="eastAsia"/>
+        </w:rPr>
+        <w:t>(1)</w:t>
+      </w:r>
+      <w:r>
+        <w:rPr>
+          <w:rFonts w:hint="eastAsia"/>
+        </w:rPr>
+        <w:t>轮询</w:t>
+      </w:r>
+      <w:r>
+        <w:rPr>
+          <w:rFonts w:hint="eastAsia"/>
+        </w:rPr>
+        <w:t>:</w:t>
+      </w:r>
+      <w:r>
+        <w:rPr>
+          <w:rFonts w:hint="eastAsia"/>
+        </w:rPr>
+        <w:t>顺序循环将请求一次顺序循环地连接每个服务器。</w:t>
+      </w:r>
+      <w:r>
+        <w:rPr>
+          <w:rFonts w:hint="eastAsia"/>
+        </w:rPr>
+        <w:t xml:space="preserve"> </w:t>
+      </w:r>
+      <w:r>
+        <w:rPr>
+          <w:rFonts w:hint="eastAsia"/>
+        </w:rPr>
+        <w:t>当其中某个服务器发生第二到第</w:t>
+      </w:r>
+      <w:r>
+        <w:rPr>
+          <w:rFonts w:hint="eastAsia"/>
+        </w:rPr>
+        <w:t>7</w:t>
+      </w:r>
+      <w:r>
+        <w:rPr>
+          <w:rFonts w:hint="eastAsia"/>
+        </w:rPr>
+        <w:t>层的故障，</w:t>
+      </w:r>
+      <w:r>
+        <w:rPr>
+          <w:rFonts w:hint="eastAsia"/>
+        </w:rPr>
+        <w:t>BIGIP</w:t>
+      </w:r>
+      <w:r>
+        <w:rPr>
+          <w:rFonts w:hint="eastAsia"/>
+        </w:rPr>
+        <w:t>就把其从顺序循环队列中拿出，不参加下一次的轮询，直到其恢复正常。</w:t>
+      </w:r>
+    </w:p>
+    <w:p>
+      <w:pPr>
+        <w:ind w:left="840" w:firstLineChars="0"/>
+        <w:rPr>
+          <w:rFonts w:hint="eastAsia"/>
+        </w:rPr>
+      </w:pPr>
+      <w:r>
+        <w:rPr>
+          <w:rFonts w:hint="eastAsia"/>
+        </w:rPr>
+        <w:t>(2)</w:t>
+      </w:r>
+      <w:r>
+        <w:rPr>
+          <w:rFonts w:hint="eastAsia"/>
+        </w:rPr>
+        <w:t>优先权</w:t>
+      </w:r>
+      <w:r>
+        <w:rPr>
+          <w:rFonts w:hint="eastAsia"/>
+        </w:rPr>
+        <w:t>:</w:t>
+      </w:r>
+      <w:r>
+        <w:rPr>
+          <w:rFonts w:hint="eastAsia"/>
+        </w:rPr>
+        <w:t>给所有服务器分组，给每个组定义优先权，</w:t>
+      </w:r>
+      <w:r>
+        <w:rPr>
+          <w:rFonts w:hint="eastAsia"/>
+        </w:rPr>
+        <w:t>BIGIP</w:t>
+      </w:r>
+      <w:r>
+        <w:rPr>
+          <w:rFonts w:hint="eastAsia"/>
+        </w:rPr>
+        <w:t>用户的请求，分配给优先级最高的服务器组（在同一组内，采用轮询或比率算法，分配用户的请求）；当最高优先级中所有服务器出现故障，</w:t>
+      </w:r>
+      <w:r>
+        <w:rPr>
+          <w:rFonts w:hint="eastAsia"/>
+        </w:rPr>
+        <w:t>BIGIP</w:t>
+      </w:r>
+      <w:r>
+        <w:rPr>
+          <w:rFonts w:hint="eastAsia"/>
+        </w:rPr>
+        <w:t>才将请求送给次优先级的服务器组。</w:t>
+      </w:r>
+    </w:p>
+    <w:p>
+      <w:pPr>
+        <w:rPr>
+          <w:rFonts w:hint="eastAsia"/>
+        </w:rPr>
+      </w:pPr>
+      <w:r>
+        <w:rPr>
+          <w:rFonts w:hint="eastAsia"/>
+        </w:rPr>
+        <w:tab/>
+      </w:r>
+      <w:r>
+        <w:rPr>
+          <w:rFonts w:hint="eastAsia"/>
+        </w:rPr>
+        <w:tab/>
+        <w:t>(3)</w:t>
+      </w:r>
+      <w:r>
+        <w:rPr>
+          <w:rFonts w:hint="eastAsia"/>
+        </w:rPr>
+        <w:t>最少连接方式：传递新的连接给那些进行最少连接处理的服务器。</w:t>
+      </w:r>
+    </w:p>
+    <w:p>
+      <w:pPr>
+        <w:rPr>
+          <w:rFonts w:hint="eastAsia"/>
+        </w:rPr>
+      </w:pPr>
+      <w:r>
+        <w:rPr>
+          <w:rFonts w:hint="eastAsia"/>
+        </w:rPr>
+        <w:tab/>
+      </w:r>
+      <w:r>
+        <w:rPr>
+          <w:rFonts w:hint="eastAsia"/>
+        </w:rPr>
+        <w:tab/>
+        <w:t>(4)</w:t>
+      </w:r>
+      <w:r>
+        <w:rPr>
+          <w:rFonts w:hint="eastAsia"/>
+        </w:rPr>
+        <w:t>最快模式：传递连接给那些响应最快的服务器；</w:t>
+      </w:r>
+    </w:p>
+    <w:p>
+      <w:r>
+        <w:tab/>
+      </w:r>
+      <w:r>
+        <w:tab/>
+        <w:t xml:space="preserve">   ....</w:t>
+      </w:r>
+    </w:p>
+    <w:p>
+      <w:pPr>
+        <w:rPr>
+          <w:rFonts w:hint="eastAsia"/>
+        </w:rPr>
+      </w:pPr>
+      <w:r>
+        <w:t>4</w:t>
+      </w:r>
+      <w:r>
+        <w:rPr>
+          <w:rFonts w:hint="eastAsia"/>
+        </w:rPr>
+        <w:t>、</w:t>
+      </w:r>
+      <w:r>
+        <w:rPr>
+          <w:rFonts w:hint="eastAsia"/>
+        </w:rPr>
+        <w:t>软件负载均衡</w:t>
+      </w:r>
+      <w:r>
+        <w:rPr>
+          <w:rFonts w:hint="eastAsia"/>
+        </w:rPr>
+        <w:t>(Nginx)</w:t>
+      </w:r>
+      <w:r>
+        <w:rPr>
+          <w:rFonts w:hint="eastAsia"/>
+        </w:rPr>
+        <w:t>及硬件负载均衡</w:t>
+      </w:r>
+      <w:r>
+        <w:rPr>
+          <w:rFonts w:hint="eastAsia"/>
+        </w:rPr>
+        <w:t>(F5)</w:t>
+      </w:r>
+      <w:r>
+        <w:rPr>
+          <w:rFonts w:hint="eastAsia"/>
+        </w:rPr>
+        <w:t>优缺点</w:t>
+      </w:r>
+      <w:r>
+        <w:rPr>
+          <w:rFonts w:hint="eastAsia"/>
+        </w:rPr>
+        <w:t>:</w:t>
+      </w:r>
+    </w:p>
+    <w:p>
+      <w:pPr>
+        <w:ind w:left="840" w:firstLineChars="0"/>
+        <w:rPr>
+          <w:rFonts w:hint="eastAsia"/>
+        </w:rPr>
+      </w:pPr>
+      <w:r>
+        <w:rPr>
+          <w:rFonts w:hint="eastAsia"/>
+        </w:rPr>
+        <w:t>(1)Nginx:</w:t>
+      </w:r>
+      <w:r>
+        <w:rPr>
+          <w:rFonts w:hint="eastAsia"/>
+        </w:rPr>
+        <w:t>基于系统与应用的负载均衡，能够更好地根据系统与应用的状况来分配负载。负载能力受服务器本身性能的影响，性能越好，负载能力越大。</w:t>
+      </w:r>
+    </w:p>
+    <w:p>
+      <w:pPr>
+        <w:ind w:left="840" w:firstLineChars="0"/>
+      </w:pPr>
+      <w:r>
+        <w:rPr>
+          <w:rFonts w:hint="eastAsia"/>
+        </w:rPr>
+        <w:t>(2)F5:</w:t>
+      </w:r>
+      <w:r>
+        <w:rPr>
+          <w:rFonts w:hint="eastAsia"/>
+        </w:rPr>
+        <w:t>能够直接通过智能交换机实现</w:t>
+      </w:r>
+      <w:r>
+        <w:rPr>
+          <w:rFonts w:hint="eastAsia"/>
+        </w:rPr>
+        <w:t>,</w:t>
+      </w:r>
+      <w:r>
+        <w:rPr>
+          <w:rFonts w:hint="eastAsia"/>
+        </w:rPr>
+        <w:t>处理能力更强，而且与系统无关，负载性能强，更适用于一大堆设备、大访问量、简单应用。成本高</w:t>
+      </w:r>
+      <w:r>
+        <w:rPr>
+          <w:rFonts w:hint="eastAsia"/>
+        </w:rPr>
+        <w:t>。</w:t>
       </w:r>
     </w:p>
     <w:p>
       <w:pPr>
         <w:pStyle w:val="2"/>
       </w:pPr>
-      <w:bookmarkStart w:id="24" w:name="_Toc523864970"/>
+      <w:bookmarkStart w:id="25" w:name="_Toc523945056"/>
       <w:r>
         <w:rPr>
           <w:rFonts w:hint="eastAsia"/>
@@ -28121,7 +29131,7 @@
       <w:r>
         <w:t>服务器</w:t>
       </w:r>
-      <w:bookmarkEnd w:id="24"/>
+      <w:bookmarkEnd w:id="25"/>
     </w:p>
     <w:p>
       <w:r>
@@ -28146,10 +29156,8 @@
       </w:r>
     </w:p>
     <w:p>
-      <w:pPr>
-        <w:ind w:left="420"/>
-      </w:pPr>
-      <w:r>
+      <w:r>
+        <w:lastRenderedPageBreak/>
         <w:t>(</w:t>
       </w:r>
       <w:r>
@@ -28169,9 +29177,6 @@
       </w:r>
     </w:p>
     <w:p>
-      <w:pPr>
-        <w:ind w:left="420"/>
-      </w:pPr>
       <w:r>
         <w:t>(</w:t>
       </w:r>
@@ -28192,9 +29197,6 @@
       </w:r>
     </w:p>
     <w:p>
-      <w:pPr>
-        <w:ind w:left="420"/>
-      </w:pPr>
       <w:r>
         <w:t>(3)</w:t>
       </w:r>
@@ -28256,9 +29258,6 @@
       </w:r>
     </w:p>
     <w:p>
-      <w:pPr>
-        <w:ind w:left="420"/>
-      </w:pPr>
       <w:r>
         <w:t>架设在客户机与目标主机之间，只用于代理内部网络对</w:t>
       </w:r>
@@ -28308,9 +29307,6 @@
       </w:r>
     </w:p>
     <w:p>
-      <w:pPr>
-        <w:ind w:left="420"/>
-      </w:pPr>
       <w:r>
         <w:t>服务器架设在服务器端，通过缓冲经常被请求的页面来缓解服务器的工作量，将客户机请求转发给内部网络上的目标服务器；并将从服务器上得到的结果返回给</w:t>
       </w:r>
@@ -28328,9 +29324,6 @@
       </w:r>
     </w:p>
     <w:p>
-      <w:pPr>
-        <w:ind w:left="420" w:firstLineChars="0"/>
-      </w:pPr>
       <w:r>
         <w:t>可以防止外网对内网服务器的恶性攻击、缓存以减少服务器的压力和访问安全控制之外，还可以进行负载均衡，将用户请求分配给多个服务器</w:t>
       </w:r>
@@ -28345,7 +29338,7 @@
       <w:pPr>
         <w:pStyle w:val="1"/>
       </w:pPr>
-      <w:bookmarkStart w:id="25" w:name="_Toc523864971"/>
+      <w:bookmarkStart w:id="26" w:name="_Toc523945057"/>
       <w:r>
         <w:rPr>
           <w:rFonts w:hint="eastAsia"/>
@@ -28358,13 +29351,13 @@
         </w:rPr>
         <w:t>知识</w:t>
       </w:r>
-      <w:bookmarkEnd w:id="25"/>
+      <w:bookmarkEnd w:id="26"/>
     </w:p>
     <w:p>
       <w:pPr>
         <w:pStyle w:val="2"/>
       </w:pPr>
-      <w:bookmarkStart w:id="26" w:name="_Toc523864972"/>
+      <w:bookmarkStart w:id="27" w:name="_Toc523945058"/>
       <w:r>
         <w:rPr>
           <w:rFonts w:hint="eastAsia"/>
@@ -28377,7 +29370,7 @@
         </w:rPr>
         <w:t>标准输入、标准输出、标准错误与重定向介绍</w:t>
       </w:r>
-      <w:bookmarkEnd w:id="26"/>
+      <w:bookmarkEnd w:id="27"/>
     </w:p>
     <w:p>
       <w:pPr>
@@ -28773,7 +29766,6 @@
           <w:noProof/>
           <w:shd w:val="clear" w:color="auto" w:fill="FEFEF2"/>
         </w:rPr>
-        <w:lastRenderedPageBreak/>
         <w:drawing>
           <wp:inline distT="0" distB="0" distL="0" distR="0">
             <wp:extent cx="2695951" cy="1914792"/>
@@ -29042,6 +30034,7 @@
           <w:noProof/>
           <w:shd w:val="clear" w:color="auto" w:fill="FEFEF2"/>
         </w:rPr>
+        <w:lastRenderedPageBreak/>
         <w:drawing>
           <wp:inline distT="0" distB="0" distL="0" distR="0">
             <wp:extent cx="2905530" cy="3124636"/>
@@ -29246,7 +30239,6 @@
           <w:noProof/>
           <w:shd w:val="clear" w:color="auto" w:fill="FEFEF2"/>
         </w:rPr>
-        <w:lastRenderedPageBreak/>
         <w:drawing>
           <wp:inline distT="0" distB="0" distL="0" distR="0">
             <wp:extent cx="2981741" cy="3010320"/>
@@ -29366,6 +30358,7 @@
           <w:noProof/>
           <w:shd w:val="clear" w:color="auto" w:fill="FEFEF2"/>
         </w:rPr>
+        <w:lastRenderedPageBreak/>
         <w:drawing>
           <wp:inline distT="0" distB="0" distL="0" distR="0">
             <wp:extent cx="3134162" cy="3134162"/>
@@ -29419,7 +30412,7 @@
       <w:pPr>
         <w:pStyle w:val="2"/>
       </w:pPr>
-      <w:bookmarkStart w:id="27" w:name="_Toc523864973"/>
+      <w:bookmarkStart w:id="28" w:name="_Toc523945059"/>
       <w:r>
         <w:rPr>
           <w:rFonts w:hint="eastAsia"/>
@@ -29429,7 +30422,7 @@
       <w:r>
         <w:t>命令</w:t>
       </w:r>
-      <w:bookmarkEnd w:id="27"/>
+      <w:bookmarkEnd w:id="28"/>
     </w:p>
     <w:p>
       <w:pPr>
@@ -29594,7 +30587,6 @@
         <w:rPr>
           <w:shd w:val="clear" w:color="auto" w:fill="FEFEF2"/>
         </w:rPr>
-        <w:lastRenderedPageBreak/>
         <w:t xml:space="preserve">3.rm </w:t>
       </w:r>
       <w:r>
@@ -29965,6 +30957,7 @@
         <w:pStyle w:val="3"/>
       </w:pPr>
       <w:r>
+        <w:lastRenderedPageBreak/>
         <w:t>t</w:t>
       </w:r>
       <w:r>
@@ -30279,7 +31272,6 @@
         <w:ind w:firstLine="480"/>
       </w:pPr>
       <w:r>
-        <w:lastRenderedPageBreak/>
         <w:t>tar -xZvf file.tar.Z   //解压tar.Z</w:t>
       </w:r>
     </w:p>
@@ -30368,6 +31360,7 @@
         <w:ind w:firstLine="480"/>
       </w:pPr>
       <w:r>
+        <w:lastRenderedPageBreak/>
         <w:t>6、*.Z 用 uncompress 解压</w:t>
       </w:r>
     </w:p>
@@ -30905,7 +31898,6 @@
               <w:jc w:val="center"/>
             </w:pPr>
             <w:r>
-              <w:lastRenderedPageBreak/>
               <w:t>:wq</w:t>
             </w:r>
           </w:p>
@@ -31297,6 +32289,7 @@
               <w:jc w:val="center"/>
             </w:pPr>
             <w:r>
+              <w:lastRenderedPageBreak/>
               <w:t>:w filename</w:t>
             </w:r>
           </w:p>
@@ -31812,7 +32805,6 @@
         <w:rPr>
           <w:rFonts w:hint="eastAsia"/>
         </w:rPr>
-        <w:lastRenderedPageBreak/>
         <w:t>参数</w:t>
       </w:r>
       <w:r>
@@ -32179,6 +33171,7 @@
         <w:ind w:firstLineChars="0" w:firstLine="0"/>
       </w:pPr>
       <w:r>
+        <w:lastRenderedPageBreak/>
         <w:tab/>
       </w:r>
       <w:r>
@@ -32600,7 +33593,6 @@
         <w:br/>
       </w:r>
       <w:r>
-        <w:lastRenderedPageBreak/>
         <w:t xml:space="preserve">　　</w:t>
       </w:r>
       <w:r>
@@ -33011,6 +34003,7 @@
           <w:sz w:val="21"/>
           <w:szCs w:val="22"/>
         </w:rPr>
+        <w:lastRenderedPageBreak/>
         <w:t>(1)grep 'test' d*</w:t>
       </w:r>
       <w:r>
@@ -33782,11 +34775,7 @@
         <w:t xml:space="preserve"> -d</w:t>
       </w:r>
       <w:r>
-        <w:t>：仅显示目录名，而不显示目录下的内容列表。显示符号链接文件本身，而不显示</w:t>
-      </w:r>
-      <w:r>
-        <w:lastRenderedPageBreak/>
-        <w:t>其所指向的目录列表；</w:t>
+        <w:t>：仅显示目录名，而不显示目录下的内容列表。显示符号链接文件本身，而不显示其所指向的目录列表；</w:t>
       </w:r>
     </w:p>
     <w:p>
@@ -33983,6 +34972,7 @@
         <w:rPr>
           <w:rFonts w:hint="eastAsia"/>
         </w:rPr>
+        <w:lastRenderedPageBreak/>
         <w:t>free</w:t>
       </w:r>
       <w:r>
@@ -34460,7 +35450,6 @@
           <w:szCs w:val="21"/>
           <w:shd w:val="clear" w:color="auto" w:fill="FFFFFF"/>
         </w:rPr>
-        <w:lastRenderedPageBreak/>
         <w:drawing>
           <wp:inline distT="0" distB="0" distL="0" distR="0">
             <wp:extent cx="3400900" cy="1581371"/>
@@ -34879,6 +35868,7 @@
           <w:rFonts w:hint="eastAsia"/>
           <w:noProof/>
         </w:rPr>
+        <w:lastRenderedPageBreak/>
         <w:drawing>
           <wp:inline distT="0" distB="0" distL="0" distR="0">
             <wp:extent cx="2896004" cy="1133633"/>
@@ -35136,7 +36126,6 @@
           <w:rFonts w:hint="eastAsia"/>
           <w:noProof/>
         </w:rPr>
-        <w:lastRenderedPageBreak/>
         <w:drawing>
           <wp:inline distT="0" distB="0" distL="0" distR="0">
             <wp:extent cx="4772691" cy="762106"/>
@@ -35330,6 +36319,7 @@
         <w:rPr>
           <w:rFonts w:hint="eastAsia"/>
         </w:rPr>
+        <w:lastRenderedPageBreak/>
         <w:t>wget</w:t>
       </w:r>
     </w:p>
@@ -35505,7 +36495,7 @@
       <w:pPr>
         <w:pStyle w:val="2"/>
       </w:pPr>
-      <w:bookmarkStart w:id="28" w:name="_Toc523864974"/>
+      <w:bookmarkStart w:id="29" w:name="_Toc523945060"/>
       <w:r>
         <w:rPr>
           <w:rFonts w:hint="eastAsia"/>
@@ -35518,7 +36508,7 @@
       <w:r>
         <w:t>linux</w:t>
       </w:r>
-      <w:bookmarkEnd w:id="28"/>
+      <w:bookmarkEnd w:id="29"/>
     </w:p>
     <w:p>
       <w:pPr>
@@ -35610,7 +36600,7 @@
       <w:pPr>
         <w:pStyle w:val="1"/>
       </w:pPr>
-      <w:bookmarkStart w:id="29" w:name="_Toc523864975"/>
+      <w:bookmarkStart w:id="30" w:name="_Toc523945061"/>
       <w:r>
         <w:rPr>
           <w:rFonts w:hint="eastAsia"/>
@@ -35620,20 +36610,20 @@
       <w:r>
         <w:t>知识</w:t>
       </w:r>
-      <w:bookmarkEnd w:id="29"/>
+      <w:bookmarkEnd w:id="30"/>
     </w:p>
     <w:p>
       <w:pPr>
         <w:pStyle w:val="2"/>
       </w:pPr>
-      <w:bookmarkStart w:id="30" w:name="_Toc523864976"/>
+      <w:bookmarkStart w:id="31" w:name="_Toc523945062"/>
       <w:r>
         <w:rPr>
           <w:rFonts w:hint="eastAsia"/>
         </w:rPr>
         <w:t>分布式缓存</w:t>
       </w:r>
-      <w:bookmarkEnd w:id="30"/>
+      <w:bookmarkEnd w:id="31"/>
     </w:p>
     <w:p>
       <w:r>
@@ -35652,6 +36642,437 @@
           <w:rFonts w:hint="eastAsia"/>
         </w:rPr>
         <w:t>数据交换的缓冲区，数据库在本地内存中保留一个镜像，下次访问的时候只需要从内存中直接获取。</w:t>
+      </w:r>
+    </w:p>
+    <w:p>
+      <w:r>
+        <w:rPr>
+          <w:rFonts w:hint="eastAsia"/>
+        </w:rPr>
+        <w:tab/>
+      </w:r>
+      <w:r>
+        <w:rPr>
+          <w:rFonts w:hint="eastAsia"/>
+        </w:rPr>
+        <w:t>一级缓存：缓存放在</w:t>
+      </w:r>
+      <w:r>
+        <w:rPr>
+          <w:rFonts w:hint="eastAsia"/>
+        </w:rPr>
+        <w:t>session</w:t>
+      </w:r>
+      <w:r>
+        <w:rPr>
+          <w:rFonts w:hint="eastAsia"/>
+        </w:rPr>
+        <w:t>上，属于事务级数据缓冲；</w:t>
+      </w:r>
+    </w:p>
+    <w:p>
+      <w:r>
+        <w:rPr>
+          <w:rFonts w:hint="eastAsia"/>
+        </w:rPr>
+        <w:tab/>
+      </w:r>
+      <w:r>
+        <w:rPr>
+          <w:rFonts w:hint="eastAsia"/>
+        </w:rPr>
+        <w:t>二级缓存：缓存存放在</w:t>
+      </w:r>
+      <w:r>
+        <w:rPr>
+          <w:rFonts w:hint="eastAsia"/>
+        </w:rPr>
+        <w:t>SessionFactory</w:t>
+      </w:r>
+      <w:r>
+        <w:rPr>
+          <w:rFonts w:hint="eastAsia"/>
+        </w:rPr>
+        <w:t>，所有的</w:t>
+      </w:r>
+      <w:r>
+        <w:rPr>
+          <w:rFonts w:hint="eastAsia"/>
+        </w:rPr>
+        <w:t>Session</w:t>
+      </w:r>
+      <w:r>
+        <w:rPr>
+          <w:rFonts w:hint="eastAsia"/>
+        </w:rPr>
+        <w:t>共享同一个二级</w:t>
+      </w:r>
+      <w:r>
+        <w:rPr>
+          <w:rFonts w:hint="eastAsia"/>
+        </w:rPr>
+        <w:t>Cache</w:t>
+      </w:r>
+    </w:p>
+    <w:p>
+      <w:r>
+        <w:rPr>
+          <w:rFonts w:hint="eastAsia"/>
+        </w:rPr>
+        <w:t>1.</w:t>
+      </w:r>
+      <w:r>
+        <w:rPr>
+          <w:rFonts w:hint="eastAsia"/>
+        </w:rPr>
+        <w:t>分布式</w:t>
+      </w:r>
+      <w:r>
+        <w:t>分类</w:t>
+      </w:r>
+    </w:p>
+    <w:p>
+      <w:pPr>
+        <w:ind w:left="420"/>
+      </w:pPr>
+      <w:r>
+        <w:rPr>
+          <w:rFonts w:hint="eastAsia"/>
+        </w:rPr>
+        <w:t>(</w:t>
+      </w:r>
+      <w:r>
+        <w:t>1</w:t>
+      </w:r>
+      <w:r>
+        <w:rPr>
+          <w:rFonts w:hint="eastAsia"/>
+        </w:rPr>
+        <w:t>)</w:t>
+      </w:r>
+      <w:r>
+        <w:rPr>
+          <w:rFonts w:hint="eastAsia"/>
+        </w:rPr>
+        <w:t>本地缓存</w:t>
+      </w:r>
+      <w:r>
+        <w:rPr>
+          <w:rFonts w:hint="eastAsia"/>
+        </w:rPr>
+        <w:t>(Ehcache</w:t>
+      </w:r>
+      <w:r>
+        <w:rPr>
+          <w:rFonts w:hint="eastAsia"/>
+        </w:rPr>
+        <w:t>、</w:t>
+      </w:r>
+      <w:r>
+        <w:rPr>
+          <w:rFonts w:hint="eastAsia"/>
+        </w:rPr>
+        <w:t>Guava)</w:t>
+      </w:r>
+      <w:r>
+        <w:rPr>
+          <w:rFonts w:hint="eastAsia"/>
+        </w:rPr>
+        <w:t>：</w:t>
+      </w:r>
+    </w:p>
+    <w:p>
+      <w:pPr>
+        <w:ind w:left="840"/>
+      </w:pPr>
+      <w:r>
+        <w:rPr>
+          <w:rFonts w:hint="eastAsia"/>
+        </w:rPr>
+        <w:t>客户机本地的物理内存划分出一部分空间用来缓冲客户机回写到服务器的数据。</w:t>
+      </w:r>
+    </w:p>
+    <w:p>
+      <w:pPr>
+        <w:ind w:left="420"/>
+      </w:pPr>
+      <w:r>
+        <w:rPr>
+          <w:rFonts w:hint="eastAsia"/>
+        </w:rPr>
+        <w:t>(</w:t>
+      </w:r>
+      <w:r>
+        <w:t>2</w:t>
+      </w:r>
+      <w:r>
+        <w:rPr>
+          <w:rFonts w:hint="eastAsia"/>
+        </w:rPr>
+        <w:t>)</w:t>
+      </w:r>
+      <w:r>
+        <w:rPr>
+          <w:rFonts w:hint="eastAsia"/>
+        </w:rPr>
+        <w:t>集群缓存</w:t>
+      </w:r>
+      <w:r>
+        <w:rPr>
+          <w:rFonts w:hint="eastAsia"/>
+        </w:rPr>
+        <w:t>(Ehcache</w:t>
+      </w:r>
+      <w:r>
+        <w:rPr>
+          <w:rFonts w:hint="eastAsia"/>
+        </w:rPr>
+        <w:t>集群</w:t>
+      </w:r>
+      <w:r>
+        <w:rPr>
+          <w:rFonts w:hint="eastAsia"/>
+        </w:rPr>
+        <w:t>)</w:t>
+      </w:r>
+      <w:r>
+        <w:rPr>
+          <w:rFonts w:hint="eastAsia"/>
+        </w:rPr>
+        <w:t>：</w:t>
+      </w:r>
+    </w:p>
+    <w:p>
+      <w:pPr>
+        <w:ind w:left="840"/>
+      </w:pPr>
+      <w:r>
+        <w:rPr>
+          <w:rFonts w:hint="eastAsia"/>
+        </w:rPr>
+        <w:t>多台服务器间每个节点独立存储相同的，全部的数据源</w:t>
+      </w:r>
+      <w:r>
+        <w:rPr>
+          <w:rFonts w:hint="eastAsia"/>
+        </w:rPr>
+        <w:t>(</w:t>
+      </w:r>
+      <w:r>
+        <w:rPr>
+          <w:rFonts w:hint="eastAsia"/>
+        </w:rPr>
+        <w:t>存在不同步的风险</w:t>
+      </w:r>
+      <w:r>
+        <w:rPr>
+          <w:rFonts w:hint="eastAsia"/>
+        </w:rPr>
+        <w:t>)</w:t>
+      </w:r>
+      <w:r>
+        <w:rPr>
+          <w:rFonts w:hint="eastAsia"/>
+        </w:rPr>
+        <w:t>。</w:t>
+      </w:r>
+      <w:r>
+        <w:rPr>
+          <w:rFonts w:hint="eastAsia"/>
+        </w:rPr>
+        <w:tab/>
+      </w:r>
+    </w:p>
+    <w:p>
+      <w:pPr>
+        <w:ind w:left="420"/>
+      </w:pPr>
+      <w:r>
+        <w:rPr>
+          <w:rFonts w:hint="eastAsia"/>
+        </w:rPr>
+        <w:t>(</w:t>
+      </w:r>
+      <w:r>
+        <w:t>3</w:t>
+      </w:r>
+      <w:r>
+        <w:rPr>
+          <w:rFonts w:hint="eastAsia"/>
+        </w:rPr>
+        <w:t>)</w:t>
+      </w:r>
+      <w:r>
+        <w:rPr>
+          <w:rFonts w:hint="eastAsia"/>
+        </w:rPr>
+        <w:t>分布式缓存</w:t>
+      </w:r>
+      <w:r>
+        <w:rPr>
+          <w:rFonts w:hint="eastAsia"/>
+        </w:rPr>
+        <w:t>(Ehcache</w:t>
+      </w:r>
+      <w:r>
+        <w:rPr>
+          <w:rFonts w:hint="eastAsia"/>
+        </w:rPr>
+        <w:t>分布式</w:t>
+      </w:r>
+      <w:r>
+        <w:rPr>
+          <w:rFonts w:hint="eastAsia"/>
+        </w:rPr>
+        <w:t>)</w:t>
+      </w:r>
+      <w:r>
+        <w:rPr>
+          <w:rFonts w:hint="eastAsia"/>
+        </w:rPr>
+        <w:t>：</w:t>
+      </w:r>
+    </w:p>
+    <w:p>
+      <w:r>
+        <w:rPr>
+          <w:rFonts w:hint="eastAsia"/>
+        </w:rPr>
+        <w:tab/>
+      </w:r>
+      <w:r>
+        <w:tab/>
+      </w:r>
+      <w:r>
+        <w:rPr>
+          <w:rFonts w:hint="eastAsia"/>
+        </w:rPr>
+        <w:t>缓存服务间每个节点存储部分数据源（所有数据源组成服务所有数据源）；</w:t>
+      </w:r>
+    </w:p>
+    <w:p>
+      <w:pPr>
+        <w:ind w:left="420" w:firstLineChars="0"/>
+      </w:pPr>
+      <w:r>
+        <w:rPr>
+          <w:rFonts w:hint="eastAsia"/>
+        </w:rPr>
+        <w:t>(</w:t>
+      </w:r>
+      <w:r>
+        <w:rPr>
+          <w:rFonts w:hint="eastAsia"/>
+        </w:rPr>
+        <w:t>注：集群与分布式区别：分布式是以缩短单个任务的执行时间来提升效率的，而集群则是通过提高单位时间内执行的任务数来提升效率。</w:t>
+      </w:r>
+      <w:r>
+        <w:rPr>
+          <w:rFonts w:hint="eastAsia"/>
+        </w:rPr>
+        <w:t>)</w:t>
+      </w:r>
+    </w:p>
+    <w:p>
+      <w:r>
+        <w:t>2.</w:t>
+      </w:r>
+      <w:r>
+        <w:rPr>
+          <w:rFonts w:hint="eastAsia"/>
+        </w:rPr>
+        <w:t>ehcache</w:t>
+      </w:r>
+      <w:r>
+        <w:rPr>
+          <w:rFonts w:hint="eastAsia"/>
+        </w:rPr>
+        <w:t>缓存实现原理及机制：</w:t>
+      </w:r>
+    </w:p>
+    <w:p>
+      <w:pPr>
+        <w:ind w:firstLineChars="400" w:firstLine="840"/>
+      </w:pPr>
+      <w:r>
+        <w:t>(1</w:t>
+      </w:r>
+      <w:r>
+        <w:t>)</w:t>
+      </w:r>
+      <w:r>
+        <w:rPr>
+          <w:rFonts w:hint="eastAsia"/>
+        </w:rPr>
+        <w:t>集群实现方式：</w:t>
+      </w:r>
+      <w:r>
+        <w:rPr>
+          <w:rFonts w:hint="eastAsia"/>
+        </w:rPr>
+        <w:t>(1)Terracotta;</w:t>
+      </w:r>
+      <w:r>
+        <w:rPr>
+          <w:rFonts w:hint="eastAsia"/>
+        </w:rPr>
+        <w:t>（</w:t>
+      </w:r>
+      <w:r>
+        <w:rPr>
+          <w:rFonts w:hint="eastAsia"/>
+        </w:rPr>
+        <w:t>2</w:t>
+      </w:r>
+      <w:r>
+        <w:rPr>
+          <w:rFonts w:hint="eastAsia"/>
+        </w:rPr>
+        <w:t>）</w:t>
+      </w:r>
+      <w:r>
+        <w:rPr>
+          <w:rFonts w:hint="eastAsia"/>
+        </w:rPr>
+        <w:t>RMI;(3)JMS;(5)JGroup;(6)Ehcache Server</w:t>
+      </w:r>
+      <w:r>
+        <w:rPr>
+          <w:rFonts w:hint="eastAsia"/>
+        </w:rPr>
+        <w:t>。</w:t>
+      </w:r>
+    </w:p>
+    <w:p>
+      <w:pPr>
+        <w:ind w:left="420"/>
+      </w:pPr>
+      <w:r>
+        <w:rPr>
+          <w:rFonts w:hint="eastAsia"/>
+        </w:rPr>
+        <w:t>(</w:t>
+      </w:r>
+      <w:r>
+        <w:t>2</w:t>
+      </w:r>
+      <w:r>
+        <w:rPr>
+          <w:rFonts w:hint="eastAsia"/>
+        </w:rPr>
+        <w:t>)</w:t>
+      </w:r>
+      <w:r>
+        <w:rPr>
+          <w:rFonts w:hint="eastAsia"/>
+        </w:rPr>
+        <w:t>如何配置集群</w:t>
+      </w:r>
+      <w:r>
+        <w:rPr>
+          <w:rFonts w:hint="eastAsia"/>
+        </w:rPr>
+        <w:t>?</w:t>
       </w:r>
     </w:p>
     <w:p>
@@ -35661,437 +37082,6 @@
         </w:rPr>
         <w:lastRenderedPageBreak/>
         <w:tab/>
-      </w:r>
-      <w:r>
-        <w:rPr>
-          <w:rFonts w:hint="eastAsia"/>
-        </w:rPr>
-        <w:t>一级缓存：缓存放在</w:t>
-      </w:r>
-      <w:r>
-        <w:rPr>
-          <w:rFonts w:hint="eastAsia"/>
-        </w:rPr>
-        <w:t>session</w:t>
-      </w:r>
-      <w:r>
-        <w:rPr>
-          <w:rFonts w:hint="eastAsia"/>
-        </w:rPr>
-        <w:t>上，属于事务级数据缓冲；</w:t>
-      </w:r>
-    </w:p>
-    <w:p>
-      <w:r>
-        <w:rPr>
-          <w:rFonts w:hint="eastAsia"/>
-        </w:rPr>
-        <w:tab/>
-      </w:r>
-      <w:r>
-        <w:rPr>
-          <w:rFonts w:hint="eastAsia"/>
-        </w:rPr>
-        <w:t>二级缓存：缓存存放在</w:t>
-      </w:r>
-      <w:r>
-        <w:rPr>
-          <w:rFonts w:hint="eastAsia"/>
-        </w:rPr>
-        <w:t>SessionFactory</w:t>
-      </w:r>
-      <w:r>
-        <w:rPr>
-          <w:rFonts w:hint="eastAsia"/>
-        </w:rPr>
-        <w:t>，所有的</w:t>
-      </w:r>
-      <w:r>
-        <w:rPr>
-          <w:rFonts w:hint="eastAsia"/>
-        </w:rPr>
-        <w:t>Session</w:t>
-      </w:r>
-      <w:r>
-        <w:rPr>
-          <w:rFonts w:hint="eastAsia"/>
-        </w:rPr>
-        <w:t>共享同一个二级</w:t>
-      </w:r>
-      <w:r>
-        <w:rPr>
-          <w:rFonts w:hint="eastAsia"/>
-        </w:rPr>
-        <w:t>Cache</w:t>
-      </w:r>
-    </w:p>
-    <w:p>
-      <w:r>
-        <w:rPr>
-          <w:rFonts w:hint="eastAsia"/>
-        </w:rPr>
-        <w:t>1.</w:t>
-      </w:r>
-      <w:r>
-        <w:rPr>
-          <w:rFonts w:hint="eastAsia"/>
-        </w:rPr>
-        <w:t>分布式</w:t>
-      </w:r>
-      <w:r>
-        <w:t>分类</w:t>
-      </w:r>
-    </w:p>
-    <w:p>
-      <w:pPr>
-        <w:ind w:left="420"/>
-      </w:pPr>
-      <w:r>
-        <w:rPr>
-          <w:rFonts w:hint="eastAsia"/>
-        </w:rPr>
-        <w:t>(</w:t>
-      </w:r>
-      <w:r>
-        <w:t>1</w:t>
-      </w:r>
-      <w:r>
-        <w:rPr>
-          <w:rFonts w:hint="eastAsia"/>
-        </w:rPr>
-        <w:t>)</w:t>
-      </w:r>
-      <w:r>
-        <w:rPr>
-          <w:rFonts w:hint="eastAsia"/>
-        </w:rPr>
-        <w:t>本地缓存</w:t>
-      </w:r>
-      <w:r>
-        <w:rPr>
-          <w:rFonts w:hint="eastAsia"/>
-        </w:rPr>
-        <w:t>(Ehcache</w:t>
-      </w:r>
-      <w:r>
-        <w:rPr>
-          <w:rFonts w:hint="eastAsia"/>
-        </w:rPr>
-        <w:t>、</w:t>
-      </w:r>
-      <w:r>
-        <w:rPr>
-          <w:rFonts w:hint="eastAsia"/>
-        </w:rPr>
-        <w:t>Guava)</w:t>
-      </w:r>
-      <w:r>
-        <w:rPr>
-          <w:rFonts w:hint="eastAsia"/>
-        </w:rPr>
-        <w:t>：</w:t>
-      </w:r>
-    </w:p>
-    <w:p>
-      <w:pPr>
-        <w:ind w:left="840"/>
-      </w:pPr>
-      <w:r>
-        <w:rPr>
-          <w:rFonts w:hint="eastAsia"/>
-        </w:rPr>
-        <w:t>客户机本地的物理内存划分出一部分空间用来缓冲客户机回写到服务器的数据。</w:t>
-      </w:r>
-    </w:p>
-    <w:p>
-      <w:pPr>
-        <w:ind w:left="420"/>
-      </w:pPr>
-      <w:r>
-        <w:rPr>
-          <w:rFonts w:hint="eastAsia"/>
-        </w:rPr>
-        <w:t>(</w:t>
-      </w:r>
-      <w:r>
-        <w:t>2</w:t>
-      </w:r>
-      <w:r>
-        <w:rPr>
-          <w:rFonts w:hint="eastAsia"/>
-        </w:rPr>
-        <w:t>)</w:t>
-      </w:r>
-      <w:r>
-        <w:rPr>
-          <w:rFonts w:hint="eastAsia"/>
-        </w:rPr>
-        <w:t>集群缓存</w:t>
-      </w:r>
-      <w:r>
-        <w:rPr>
-          <w:rFonts w:hint="eastAsia"/>
-        </w:rPr>
-        <w:t>(Ehcache</w:t>
-      </w:r>
-      <w:r>
-        <w:rPr>
-          <w:rFonts w:hint="eastAsia"/>
-        </w:rPr>
-        <w:t>集群</w:t>
-      </w:r>
-      <w:r>
-        <w:rPr>
-          <w:rFonts w:hint="eastAsia"/>
-        </w:rPr>
-        <w:t>)</w:t>
-      </w:r>
-      <w:r>
-        <w:rPr>
-          <w:rFonts w:hint="eastAsia"/>
-        </w:rPr>
-        <w:t>：</w:t>
-      </w:r>
-    </w:p>
-    <w:p>
-      <w:pPr>
-        <w:ind w:left="840"/>
-      </w:pPr>
-      <w:r>
-        <w:rPr>
-          <w:rFonts w:hint="eastAsia"/>
-        </w:rPr>
-        <w:t>多台服务器间每个节点独立存储相同的，全部的数据源</w:t>
-      </w:r>
-      <w:r>
-        <w:rPr>
-          <w:rFonts w:hint="eastAsia"/>
-        </w:rPr>
-        <w:t>(</w:t>
-      </w:r>
-      <w:r>
-        <w:rPr>
-          <w:rFonts w:hint="eastAsia"/>
-        </w:rPr>
-        <w:t>存在不同步的风险</w:t>
-      </w:r>
-      <w:r>
-        <w:rPr>
-          <w:rFonts w:hint="eastAsia"/>
-        </w:rPr>
-        <w:t>)</w:t>
-      </w:r>
-      <w:r>
-        <w:rPr>
-          <w:rFonts w:hint="eastAsia"/>
-        </w:rPr>
-        <w:t>。</w:t>
-      </w:r>
-      <w:r>
-        <w:rPr>
-          <w:rFonts w:hint="eastAsia"/>
-        </w:rPr>
-        <w:tab/>
-      </w:r>
-    </w:p>
-    <w:p>
-      <w:pPr>
-        <w:ind w:left="420"/>
-      </w:pPr>
-      <w:r>
-        <w:rPr>
-          <w:rFonts w:hint="eastAsia"/>
-        </w:rPr>
-        <w:t>(</w:t>
-      </w:r>
-      <w:r>
-        <w:t>3</w:t>
-      </w:r>
-      <w:r>
-        <w:rPr>
-          <w:rFonts w:hint="eastAsia"/>
-        </w:rPr>
-        <w:t>)</w:t>
-      </w:r>
-      <w:r>
-        <w:rPr>
-          <w:rFonts w:hint="eastAsia"/>
-        </w:rPr>
-        <w:t>分布式缓存</w:t>
-      </w:r>
-      <w:r>
-        <w:rPr>
-          <w:rFonts w:hint="eastAsia"/>
-        </w:rPr>
-        <w:t>(Ehcache</w:t>
-      </w:r>
-      <w:r>
-        <w:rPr>
-          <w:rFonts w:hint="eastAsia"/>
-        </w:rPr>
-        <w:t>分布式</w:t>
-      </w:r>
-      <w:r>
-        <w:rPr>
-          <w:rFonts w:hint="eastAsia"/>
-        </w:rPr>
-        <w:t>)</w:t>
-      </w:r>
-      <w:r>
-        <w:rPr>
-          <w:rFonts w:hint="eastAsia"/>
-        </w:rPr>
-        <w:t>：</w:t>
-      </w:r>
-    </w:p>
-    <w:p>
-      <w:r>
-        <w:rPr>
-          <w:rFonts w:hint="eastAsia"/>
-        </w:rPr>
-        <w:tab/>
-      </w:r>
-      <w:r>
-        <w:tab/>
-      </w:r>
-      <w:r>
-        <w:rPr>
-          <w:rFonts w:hint="eastAsia"/>
-        </w:rPr>
-        <w:t>缓存服务间每个节点存储部分数据源（所有数据源组成服务所有数据源）；</w:t>
-      </w:r>
-    </w:p>
-    <w:p>
-      <w:pPr>
-        <w:ind w:left="420" w:firstLineChars="0"/>
-      </w:pPr>
-      <w:r>
-        <w:rPr>
-          <w:rFonts w:hint="eastAsia"/>
-        </w:rPr>
-        <w:t>(</w:t>
-      </w:r>
-      <w:r>
-        <w:rPr>
-          <w:rFonts w:hint="eastAsia"/>
-        </w:rPr>
-        <w:t>注：集群与分布式区别：分布式是以缩短单个任务的执行时间来提升效率的，而集群则是通过提高单位时间内执行的任务数来提升效率。</w:t>
-      </w:r>
-      <w:r>
-        <w:rPr>
-          <w:rFonts w:hint="eastAsia"/>
-        </w:rPr>
-        <w:t>)</w:t>
-      </w:r>
-    </w:p>
-    <w:p>
-      <w:r>
-        <w:t>2.</w:t>
-      </w:r>
-      <w:r>
-        <w:rPr>
-          <w:rFonts w:hint="eastAsia"/>
-        </w:rPr>
-        <w:t>ehcache</w:t>
-      </w:r>
-      <w:r>
-        <w:rPr>
-          <w:rFonts w:hint="eastAsia"/>
-        </w:rPr>
-        <w:t>缓存实现原理及机制：</w:t>
-      </w:r>
-    </w:p>
-    <w:p>
-      <w:pPr>
-        <w:ind w:firstLineChars="400" w:firstLine="840"/>
-      </w:pPr>
-      <w:r>
-        <w:t>(1</w:t>
-      </w:r>
-      <w:r>
-        <w:t>)</w:t>
-      </w:r>
-      <w:r>
-        <w:rPr>
-          <w:rFonts w:hint="eastAsia"/>
-        </w:rPr>
-        <w:t>集群实现方式：</w:t>
-      </w:r>
-      <w:r>
-        <w:rPr>
-          <w:rFonts w:hint="eastAsia"/>
-        </w:rPr>
-        <w:t>(1)Terracotta;</w:t>
-      </w:r>
-      <w:r>
-        <w:rPr>
-          <w:rFonts w:hint="eastAsia"/>
-        </w:rPr>
-        <w:t>（</w:t>
-      </w:r>
-      <w:r>
-        <w:rPr>
-          <w:rFonts w:hint="eastAsia"/>
-        </w:rPr>
-        <w:t>2</w:t>
-      </w:r>
-      <w:r>
-        <w:rPr>
-          <w:rFonts w:hint="eastAsia"/>
-        </w:rPr>
-        <w:t>）</w:t>
-      </w:r>
-      <w:r>
-        <w:rPr>
-          <w:rFonts w:hint="eastAsia"/>
-        </w:rPr>
-        <w:t>RMI;(3)JMS;(5)JGroup;(6)Ehcache Server</w:t>
-      </w:r>
-      <w:r>
-        <w:rPr>
-          <w:rFonts w:hint="eastAsia"/>
-        </w:rPr>
-        <w:t>。</w:t>
-      </w:r>
-    </w:p>
-    <w:p>
-      <w:pPr>
-        <w:ind w:left="420"/>
-      </w:pPr>
-      <w:r>
-        <w:rPr>
-          <w:rFonts w:hint="eastAsia"/>
-        </w:rPr>
-        <w:t>(</w:t>
-      </w:r>
-      <w:r>
-        <w:t>2</w:t>
-      </w:r>
-      <w:r>
-        <w:rPr>
-          <w:rFonts w:hint="eastAsia"/>
-        </w:rPr>
-        <w:t>)</w:t>
-      </w:r>
-      <w:r>
-        <w:rPr>
-          <w:rFonts w:hint="eastAsia"/>
-        </w:rPr>
-        <w:t>如何配置集群</w:t>
-      </w:r>
-      <w:r>
-        <w:rPr>
-          <w:rFonts w:hint="eastAsia"/>
-        </w:rPr>
-        <w:t>?</w:t>
-      </w:r>
-    </w:p>
-    <w:p>
-      <w:r>
-        <w:rPr>
-          <w:rFonts w:hint="eastAsia"/>
-        </w:rPr>
-        <w:tab/>
         <w:t xml:space="preserve">  A</w:t>
       </w:r>
       <w:r>
@@ -36207,53 +37197,53 @@
       <w:pPr>
         <w:pStyle w:val="2"/>
       </w:pPr>
-      <w:bookmarkStart w:id="31" w:name="_Toc523864977"/>
+      <w:bookmarkStart w:id="32" w:name="_Toc523945063"/>
       <w:r>
         <w:rPr>
           <w:rFonts w:hint="eastAsia"/>
         </w:rPr>
         <w:t>负载均衡</w:t>
       </w:r>
-      <w:bookmarkEnd w:id="31"/>
+      <w:bookmarkEnd w:id="32"/>
     </w:p>
     <w:p>
       <w:pPr>
         <w:pStyle w:val="2"/>
       </w:pPr>
-      <w:bookmarkStart w:id="32" w:name="_Toc523864978"/>
+      <w:bookmarkStart w:id="33" w:name="_Toc523945064"/>
       <w:r>
         <w:rPr>
           <w:rFonts w:hint="eastAsia"/>
         </w:rPr>
         <w:t>反向代理</w:t>
       </w:r>
-      <w:bookmarkEnd w:id="32"/>
+      <w:bookmarkEnd w:id="33"/>
     </w:p>
     <w:p>
       <w:pPr>
         <w:pStyle w:val="2"/>
       </w:pPr>
-      <w:bookmarkStart w:id="33" w:name="_Toc523864979"/>
+      <w:bookmarkStart w:id="34" w:name="_Toc523945065"/>
       <w:r>
         <w:t>静态内容缓存</w:t>
       </w:r>
-      <w:bookmarkEnd w:id="33"/>
+      <w:bookmarkEnd w:id="34"/>
     </w:p>
     <w:p>
       <w:pPr>
         <w:pStyle w:val="2"/>
       </w:pPr>
-      <w:bookmarkStart w:id="34" w:name="_Toc523864980"/>
+      <w:bookmarkStart w:id="35" w:name="_Toc523945066"/>
       <w:r>
         <w:t>访问控制</w:t>
       </w:r>
-      <w:bookmarkEnd w:id="34"/>
+      <w:bookmarkEnd w:id="35"/>
     </w:p>
     <w:p>
       <w:pPr>
         <w:pStyle w:val="1"/>
       </w:pPr>
-      <w:bookmarkStart w:id="35" w:name="_Toc523864981"/>
+      <w:bookmarkStart w:id="36" w:name="_Toc523945067"/>
       <w:r>
         <w:rPr>
           <w:rFonts w:hint="eastAsia"/>
@@ -36278,13 +37268,13 @@
         </w:rPr>
         <w:t>)</w:t>
       </w:r>
-      <w:bookmarkEnd w:id="35"/>
+      <w:bookmarkEnd w:id="36"/>
     </w:p>
     <w:p>
       <w:pPr>
         <w:pStyle w:val="2"/>
       </w:pPr>
-      <w:bookmarkStart w:id="36" w:name="_Toc523864982"/>
+      <w:bookmarkStart w:id="37" w:name="_Toc523945068"/>
       <w:r>
         <w:rPr>
           <w:rFonts w:hint="eastAsia"/>
@@ -36297,7 +37287,7 @@
         </w:rPr>
         <w:t>协议</w:t>
       </w:r>
-      <w:bookmarkEnd w:id="36"/>
+      <w:bookmarkEnd w:id="37"/>
     </w:p>
     <w:p>
       <w:pPr>
@@ -36490,7 +37480,6 @@
         <w:rPr>
           <w:color w:val="auto"/>
         </w:rPr>
-        <w:lastRenderedPageBreak/>
         <w:t>TCP/IP</w:t>
       </w:r>
       <w:r>
@@ -36567,6 +37556,7 @@
           <w:noProof/>
           <w:color w:val="auto"/>
         </w:rPr>
+        <w:lastRenderedPageBreak/>
         <w:drawing>
           <wp:inline distT="0" distB="0" distL="0" distR="0">
             <wp:extent cx="5274310" cy="5561965"/>
@@ -36617,13 +37607,12 @@
           <w:color w:val="auto"/>
         </w:rPr>
       </w:pPr>
-      <w:bookmarkStart w:id="37" w:name="_Toc523864983"/>
+      <w:bookmarkStart w:id="38" w:name="_Toc523945069"/>
       <w:r>
         <w:rPr>
           <w:rFonts w:hint="eastAsia"/>
           <w:color w:val="auto"/>
         </w:rPr>
-        <w:lastRenderedPageBreak/>
         <w:t>OSI</w:t>
       </w:r>
       <w:r>
@@ -36632,7 +37621,7 @@
         </w:rPr>
         <w:t>模型</w:t>
       </w:r>
-      <w:bookmarkEnd w:id="37"/>
+      <w:bookmarkEnd w:id="38"/>
     </w:p>
     <w:p>
       <w:pPr>
@@ -36786,12 +37775,13 @@
           <w:color w:val="auto"/>
         </w:rPr>
       </w:pPr>
-      <w:bookmarkStart w:id="38" w:name="_Toc523864984"/>
+      <w:bookmarkStart w:id="39" w:name="_Toc523945070"/>
       <w:r>
         <w:rPr>
           <w:rFonts w:hint="eastAsia"/>
           <w:color w:val="auto"/>
         </w:rPr>
+        <w:lastRenderedPageBreak/>
         <w:t>TCP</w:t>
       </w:r>
       <w:r>
@@ -36820,7 +37810,7 @@
         </w:rPr>
         <w:t>比较</w:t>
       </w:r>
-      <w:bookmarkEnd w:id="38"/>
+      <w:bookmarkEnd w:id="39"/>
     </w:p>
     <w:p>
       <w:r>
@@ -36875,7 +37865,7 @@
       <w:pPr>
         <w:pStyle w:val="2"/>
       </w:pPr>
-      <w:bookmarkStart w:id="39" w:name="_Toc523864985"/>
+      <w:bookmarkStart w:id="40" w:name="_Toc523945071"/>
       <w:r>
         <w:t>s</w:t>
       </w:r>
@@ -36888,7 +37878,7 @@
       <w:r>
         <w:t>编程</w:t>
       </w:r>
-      <w:bookmarkEnd w:id="39"/>
+      <w:bookmarkEnd w:id="40"/>
     </w:p>
     <w:p>
       <w:pPr>
@@ -36942,7 +37932,7 @@
       <w:pPr>
         <w:pStyle w:val="1"/>
       </w:pPr>
-      <w:bookmarkStart w:id="40" w:name="_Toc523864986"/>
+      <w:bookmarkStart w:id="41" w:name="_Toc523945072"/>
       <w:r>
         <w:rPr>
           <w:rFonts w:hint="eastAsia"/>
@@ -36952,20 +37942,20 @@
       <w:r>
         <w:t>技术</w:t>
       </w:r>
-      <w:bookmarkEnd w:id="40"/>
+      <w:bookmarkEnd w:id="41"/>
     </w:p>
     <w:p>
       <w:pPr>
         <w:pStyle w:val="2"/>
       </w:pPr>
-      <w:bookmarkStart w:id="41" w:name="_Toc523864987"/>
+      <w:bookmarkStart w:id="42" w:name="_Toc523945073"/>
       <w:r>
         <w:rPr>
           <w:rFonts w:hint="eastAsia"/>
         </w:rPr>
         <w:t>区块链</w:t>
       </w:r>
-      <w:bookmarkEnd w:id="41"/>
+      <w:bookmarkEnd w:id="42"/>
     </w:p>
     <w:p>
       <w:pPr>
@@ -36982,20 +37972,20 @@
       <w:pPr>
         <w:pStyle w:val="2"/>
       </w:pPr>
-      <w:bookmarkStart w:id="42" w:name="_Toc523864988"/>
+      <w:bookmarkStart w:id="43" w:name="_Toc523945074"/>
       <w:r>
         <w:rPr>
           <w:rFonts w:hint="eastAsia"/>
         </w:rPr>
         <w:t>人工智能</w:t>
       </w:r>
-      <w:bookmarkEnd w:id="42"/>
+      <w:bookmarkEnd w:id="43"/>
     </w:p>
     <w:p>
       <w:pPr>
         <w:pStyle w:val="1"/>
       </w:pPr>
-      <w:bookmarkStart w:id="43" w:name="_Toc523864989"/>
+      <w:bookmarkStart w:id="44" w:name="_Toc523945075"/>
       <w:r>
         <w:rPr>
           <w:rFonts w:hint="eastAsia"/>
@@ -37005,13 +37995,13 @@
       <w:r>
         <w:t>测试</w:t>
       </w:r>
-      <w:bookmarkEnd w:id="43"/>
+      <w:bookmarkEnd w:id="44"/>
     </w:p>
     <w:p>
       <w:pPr>
         <w:pStyle w:val="1"/>
       </w:pPr>
-      <w:bookmarkStart w:id="44" w:name="_Toc523864990"/>
+      <w:bookmarkStart w:id="45" w:name="_Toc523945076"/>
       <w:r>
         <w:rPr>
           <w:rFonts w:hint="eastAsia"/>
@@ -37021,13 +38011,13 @@
       <w:r>
         <w:t>模式</w:t>
       </w:r>
-      <w:bookmarkEnd w:id="44"/>
+      <w:bookmarkEnd w:id="45"/>
     </w:p>
     <w:p>
       <w:pPr>
         <w:pStyle w:val="1"/>
       </w:pPr>
-      <w:bookmarkStart w:id="45" w:name="_Toc523864991"/>
+      <w:bookmarkStart w:id="46" w:name="_Toc523945077"/>
       <w:r>
         <w:rPr>
           <w:rFonts w:hint="eastAsia"/>
@@ -37037,13 +38027,13 @@
       <w:r>
         <w:t>技术</w:t>
       </w:r>
-      <w:bookmarkEnd w:id="45"/>
+      <w:bookmarkEnd w:id="46"/>
     </w:p>
     <w:p>
       <w:pPr>
         <w:pStyle w:val="2"/>
       </w:pPr>
-      <w:bookmarkStart w:id="46" w:name="_Toc523864992"/>
+      <w:bookmarkStart w:id="47" w:name="_Toc523945078"/>
       <w:r>
         <w:rPr>
           <w:rFonts w:hint="eastAsia"/>
@@ -37053,7 +38043,7 @@
       <w:r>
         <w:t>过程</w:t>
       </w:r>
-      <w:bookmarkEnd w:id="46"/>
+      <w:bookmarkEnd w:id="47"/>
     </w:p>
     <w:p>
       <w:pPr>
@@ -37173,9 +38163,6 @@
     <w:p>
       <w:pPr>
         <w:pStyle w:val="3"/>
-        <w:rPr>
-          <w:rFonts w:hint="eastAsia"/>
-        </w:rPr>
       </w:pPr>
       <w:r>
         <w:rPr>
@@ -37971,9 +38958,6 @@
     <w:p>
       <w:pPr>
         <w:pStyle w:val="3"/>
-        <w:rPr>
-          <w:rFonts w:hint="eastAsia"/>
-        </w:rPr>
       </w:pPr>
       <w:r>
         <w:t>范例</w:t>
@@ -37992,9 +38976,6 @@
       <w:pPr>
         <w:pStyle w:val="a9"/>
         <w:ind w:left="780" w:firstLineChars="0" w:firstLine="0"/>
-        <w:rPr>
-          <w:rFonts w:hint="eastAsia"/>
-        </w:rPr>
       </w:pPr>
       <w:r>
         <w:rPr>
@@ -38359,9 +39340,6 @@
       <w:pPr>
         <w:pStyle w:val="a9"/>
         <w:ind w:left="780" w:firstLineChars="0" w:firstLine="0"/>
-        <w:rPr>
-          <w:rFonts w:hint="eastAsia"/>
-        </w:rPr>
       </w:pPr>
       <w:r>
         <w:rPr>
@@ -38460,12 +39438,7 @@
         <w:ind w:left="780" w:firstLineChars="0" w:firstLine="0"/>
       </w:pPr>
       <w:r>
-        <w:t>insert into stu_practice(</w:t>
-      </w:r>
-      <w:bookmarkStart w:id="47" w:name="_GoBack"/>
-      <w:bookmarkEnd w:id="47"/>
-      <w:r>
-        <w:t>stu_id,  pra_score) values(1004, 'B');</w:t>
+        <w:t>insert into stu_practice(stu_id,  pra_score) values(1004, 'B');</w:t>
       </w:r>
     </w:p>
     <w:p>
@@ -38503,9 +39476,6 @@
       <w:pPr>
         <w:pStyle w:val="a9"/>
         <w:ind w:left="780" w:firstLineChars="0" w:firstLine="0"/>
-        <w:rPr>
-          <w:rFonts w:hint="eastAsia"/>
-        </w:rPr>
       </w:pPr>
       <w:r>
         <w:rPr>
@@ -38590,9 +39560,6 @@
       <w:pPr>
         <w:pStyle w:val="a9"/>
         <w:ind w:left="780" w:firstLineChars="0" w:firstLine="0"/>
-        <w:rPr>
-          <w:rFonts w:hint="eastAsia"/>
-        </w:rPr>
       </w:pPr>
       <w:r>
         <w:rPr>
@@ -38611,9 +39578,6 @@
       <w:pPr>
         <w:pStyle w:val="a9"/>
         <w:ind w:left="780" w:firstLineChars="0" w:firstLine="0"/>
-        <w:rPr>
-          <w:rFonts w:hint="eastAsia"/>
-        </w:rPr>
       </w:pPr>
       <w:r>
         <w:rPr>
@@ -38647,9 +39611,6 @@
       <w:pPr>
         <w:pStyle w:val="a9"/>
         <w:ind w:left="780" w:firstLineChars="0" w:firstLine="0"/>
-        <w:rPr>
-          <w:rFonts w:hint="eastAsia"/>
-        </w:rPr>
       </w:pPr>
       <w:r>
         <w:rPr>
@@ -38686,9 +39647,6 @@
       <w:pPr>
         <w:pStyle w:val="a9"/>
         <w:ind w:left="780" w:firstLineChars="0" w:firstLine="0"/>
-        <w:rPr>
-          <w:rFonts w:hint="eastAsia"/>
-        </w:rPr>
       </w:pPr>
       <w:r>
         <w:rPr>
@@ -38725,9 +39683,6 @@
       <w:pPr>
         <w:pStyle w:val="a9"/>
         <w:ind w:left="780" w:firstLineChars="0" w:firstLine="0"/>
-        <w:rPr>
-          <w:rFonts w:hint="eastAsia"/>
-        </w:rPr>
       </w:pPr>
       <w:r>
         <w:rPr>
@@ -38779,9 +39734,6 @@
       <w:pPr>
         <w:pStyle w:val="a9"/>
         <w:ind w:left="780" w:firstLineChars="0" w:firstLine="0"/>
-        <w:rPr>
-          <w:rFonts w:hint="eastAsia"/>
-        </w:rPr>
       </w:pPr>
       <w:r>
         <w:rPr>
@@ -38800,9 +39752,6 @@
       <w:pPr>
         <w:pStyle w:val="a9"/>
         <w:ind w:left="780" w:firstLineChars="0" w:firstLine="0"/>
-        <w:rPr>
-          <w:rFonts w:hint="eastAsia"/>
-        </w:rPr>
       </w:pPr>
       <w:r>
         <w:rPr>
@@ -38821,9 +39770,6 @@
       <w:pPr>
         <w:pStyle w:val="a9"/>
         <w:ind w:left="780" w:firstLineChars="0" w:firstLine="0"/>
-        <w:rPr>
-          <w:rFonts w:hint="eastAsia"/>
-        </w:rPr>
       </w:pPr>
       <w:r>
         <w:rPr>
@@ -38848,9 +39794,6 @@
       <w:pPr>
         <w:pStyle w:val="a9"/>
         <w:ind w:left="780" w:firstLineChars="0" w:firstLine="0"/>
-        <w:rPr>
-          <w:rFonts w:hint="eastAsia"/>
-        </w:rPr>
       </w:pPr>
       <w:r>
         <w:rPr>
@@ -38947,9 +39890,6 @@
       <w:pPr>
         <w:pStyle w:val="a9"/>
         <w:ind w:left="780" w:firstLineChars="0" w:firstLine="0"/>
-        <w:rPr>
-          <w:rFonts w:hint="eastAsia"/>
-        </w:rPr>
       </w:pPr>
       <w:r>
         <w:rPr>
@@ -38986,9 +39926,6 @@
       <w:pPr>
         <w:pStyle w:val="a9"/>
         <w:ind w:left="780" w:firstLineChars="0" w:firstLine="0"/>
-        <w:rPr>
-          <w:rFonts w:hint="eastAsia"/>
-        </w:rPr>
       </w:pPr>
       <w:r>
         <w:rPr>
@@ -39007,9 +39944,6 @@
       <w:pPr>
         <w:pStyle w:val="a9"/>
         <w:ind w:left="780" w:firstLineChars="0" w:firstLine="0"/>
-        <w:rPr>
-          <w:rFonts w:hint="eastAsia"/>
-        </w:rPr>
       </w:pPr>
       <w:r>
         <w:rPr>
@@ -39028,9 +39962,6 @@
       <w:pPr>
         <w:pStyle w:val="a9"/>
         <w:ind w:left="780" w:firstLineChars="0" w:firstLine="0"/>
-        <w:rPr>
-          <w:rFonts w:hint="eastAsia"/>
-        </w:rPr>
       </w:pPr>
       <w:r>
         <w:rPr>
@@ -39049,9 +39980,6 @@
       <w:pPr>
         <w:pStyle w:val="a9"/>
         <w:ind w:left="780" w:firstLineChars="0" w:firstLine="0"/>
-        <w:rPr>
-          <w:rFonts w:hint="eastAsia"/>
-        </w:rPr>
       </w:pPr>
       <w:r>
         <w:rPr>
@@ -39070,9 +39998,6 @@
       <w:pPr>
         <w:pStyle w:val="a9"/>
         <w:ind w:left="780" w:firstLineChars="0" w:firstLine="0"/>
-        <w:rPr>
-          <w:rFonts w:hint="eastAsia"/>
-        </w:rPr>
       </w:pPr>
       <w:r>
         <w:rPr>
@@ -39112,9 +40037,6 @@
       <w:pPr>
         <w:pStyle w:val="a9"/>
         <w:ind w:left="780" w:firstLineChars="0" w:firstLine="0"/>
-        <w:rPr>
-          <w:rFonts w:hint="eastAsia"/>
-        </w:rPr>
       </w:pPr>
       <w:r>
         <w:rPr>
@@ -39133,9 +40055,6 @@
       <w:pPr>
         <w:pStyle w:val="a9"/>
         <w:ind w:left="780" w:firstLineChars="0" w:firstLine="0"/>
-        <w:rPr>
-          <w:rFonts w:hint="eastAsia"/>
-        </w:rPr>
       </w:pPr>
       <w:r>
         <w:rPr>
@@ -39163,9 +40082,6 @@
       <w:pPr>
         <w:pStyle w:val="a9"/>
         <w:ind w:left="780" w:firstLineChars="0" w:firstLine="0"/>
-        <w:rPr>
-          <w:rFonts w:hint="eastAsia"/>
-        </w:rPr>
       </w:pPr>
       <w:r>
         <w:rPr>
@@ -39184,9 +40100,6 @@
       <w:pPr>
         <w:pStyle w:val="a9"/>
         <w:ind w:left="780" w:firstLineChars="0" w:firstLine="0"/>
-        <w:rPr>
-          <w:rFonts w:hint="eastAsia"/>
-        </w:rPr>
       </w:pPr>
       <w:r>
         <w:rPr>
@@ -39205,9 +40118,6 @@
       <w:pPr>
         <w:pStyle w:val="a9"/>
         <w:ind w:left="780" w:firstLineChars="0" w:firstLine="0"/>
-        <w:rPr>
-          <w:rFonts w:hint="eastAsia"/>
-        </w:rPr>
       </w:pPr>
       <w:r>
         <w:rPr>
@@ -39235,9 +40145,6 @@
       <w:pPr>
         <w:pStyle w:val="a9"/>
         <w:ind w:left="780" w:firstLineChars="0" w:firstLine="0"/>
-        <w:rPr>
-          <w:rFonts w:hint="eastAsia"/>
-        </w:rPr>
       </w:pPr>
       <w:r>
         <w:rPr>
@@ -39265,9 +40172,6 @@
       <w:pPr>
         <w:pStyle w:val="a9"/>
         <w:ind w:left="780" w:firstLineChars="0" w:firstLine="0"/>
-        <w:rPr>
-          <w:rFonts w:hint="eastAsia"/>
-        </w:rPr>
       </w:pPr>
       <w:r>
         <w:rPr>
@@ -39305,9 +40209,6 @@
       <w:pPr>
         <w:pStyle w:val="a9"/>
         <w:ind w:left="780" w:firstLineChars="0" w:firstLine="0"/>
-        <w:rPr>
-          <w:rFonts w:hint="eastAsia"/>
-        </w:rPr>
       </w:pPr>
       <w:r>
         <w:rPr>
@@ -39326,9 +40227,6 @@
       <w:pPr>
         <w:pStyle w:val="a9"/>
         <w:ind w:left="780" w:firstLineChars="0" w:firstLine="0"/>
-        <w:rPr>
-          <w:rFonts w:hint="eastAsia"/>
-        </w:rPr>
       </w:pPr>
       <w:r>
         <w:rPr>
@@ -39359,9 +40257,6 @@
       <w:pPr>
         <w:pStyle w:val="a9"/>
         <w:ind w:left="780" w:firstLineChars="0" w:firstLine="0"/>
-        <w:rPr>
-          <w:rFonts w:hint="eastAsia"/>
-        </w:rPr>
       </w:pPr>
       <w:r>
         <w:rPr>
@@ -39380,9 +40275,6 @@
       <w:pPr>
         <w:pStyle w:val="a9"/>
         <w:ind w:left="780" w:firstLineChars="0" w:firstLine="0"/>
-        <w:rPr>
-          <w:rFonts w:hint="eastAsia"/>
-        </w:rPr>
       </w:pPr>
       <w:r>
         <w:rPr>
@@ -39410,9 +40302,6 @@
       <w:pPr>
         <w:pStyle w:val="a9"/>
         <w:ind w:left="780" w:firstLineChars="0" w:firstLine="0"/>
-        <w:rPr>
-          <w:rFonts w:hint="eastAsia"/>
-        </w:rPr>
       </w:pPr>
       <w:r>
         <w:rPr>
@@ -39482,9 +40371,6 @@
       <w:pPr>
         <w:pStyle w:val="a9"/>
         <w:ind w:left="780" w:firstLineChars="0" w:firstLine="0"/>
-        <w:rPr>
-          <w:rFonts w:hint="eastAsia"/>
-        </w:rPr>
       </w:pPr>
       <w:r>
         <w:rPr>
@@ -39503,9 +40389,6 @@
       <w:pPr>
         <w:pStyle w:val="a9"/>
         <w:ind w:left="780" w:firstLineChars="0" w:firstLine="0"/>
-        <w:rPr>
-          <w:rFonts w:hint="eastAsia"/>
-        </w:rPr>
       </w:pPr>
       <w:r>
         <w:rPr>
@@ -39524,9 +40407,6 @@
       <w:pPr>
         <w:pStyle w:val="a9"/>
         <w:ind w:left="780" w:firstLineChars="0" w:firstLine="0"/>
-        <w:rPr>
-          <w:rFonts w:hint="eastAsia"/>
-        </w:rPr>
       </w:pPr>
       <w:r>
         <w:rPr>
@@ -39545,9 +40425,6 @@
       <w:pPr>
         <w:pStyle w:val="a9"/>
         <w:ind w:left="780" w:firstLineChars="0" w:firstLine="0"/>
-        <w:rPr>
-          <w:rFonts w:hint="eastAsia"/>
-        </w:rPr>
       </w:pPr>
       <w:r>
         <w:rPr>
@@ -39566,9 +40443,6 @@
       <w:pPr>
         <w:pStyle w:val="a9"/>
         <w:ind w:left="780" w:firstLineChars="0" w:firstLine="0"/>
-        <w:rPr>
-          <w:rFonts w:hint="eastAsia"/>
-        </w:rPr>
       </w:pPr>
       <w:r>
         <w:rPr>
@@ -39587,9 +40461,6 @@
       <w:pPr>
         <w:pStyle w:val="a9"/>
         <w:ind w:left="780" w:firstLineChars="0" w:firstLine="0"/>
-        <w:rPr>
-          <w:rFonts w:hint="eastAsia"/>
-        </w:rPr>
       </w:pPr>
       <w:r>
         <w:rPr>
@@ -39620,9 +40491,6 @@
       <w:pPr>
         <w:pStyle w:val="a9"/>
         <w:ind w:left="780" w:firstLineChars="0" w:firstLine="0"/>
-        <w:rPr>
-          <w:rFonts w:hint="eastAsia"/>
-        </w:rPr>
       </w:pPr>
       <w:r>
         <w:rPr>
@@ -39641,9 +40509,6 @@
       <w:pPr>
         <w:pStyle w:val="a9"/>
         <w:ind w:left="780" w:firstLineChars="0" w:firstLine="0"/>
-        <w:rPr>
-          <w:rFonts w:hint="eastAsia"/>
-        </w:rPr>
       </w:pPr>
       <w:r>
         <w:rPr>
@@ -39662,9 +40527,6 @@
       <w:pPr>
         <w:pStyle w:val="a9"/>
         <w:ind w:left="780" w:firstLineChars="0" w:firstLine="0"/>
-        <w:rPr>
-          <w:rFonts w:hint="eastAsia"/>
-        </w:rPr>
       </w:pPr>
       <w:r>
         <w:rPr>
@@ -39689,9 +40551,6 @@
       <w:pPr>
         <w:pStyle w:val="a9"/>
         <w:ind w:left="780" w:firstLineChars="0" w:firstLine="0"/>
-        <w:rPr>
-          <w:rFonts w:hint="eastAsia"/>
-        </w:rPr>
       </w:pPr>
       <w:r>
         <w:rPr>
@@ -39758,9 +40617,6 @@
       <w:pPr>
         <w:pStyle w:val="a9"/>
         <w:ind w:left="780" w:firstLineChars="0" w:firstLine="0"/>
-        <w:rPr>
-          <w:rFonts w:hint="eastAsia"/>
-        </w:rPr>
       </w:pPr>
       <w:r>
         <w:rPr>
@@ -39809,9 +40665,6 @@
       <w:pPr>
         <w:pStyle w:val="a9"/>
         <w:ind w:left="780" w:firstLineChars="0" w:firstLine="0"/>
-        <w:rPr>
-          <w:rFonts w:hint="eastAsia"/>
-        </w:rPr>
       </w:pPr>
       <w:r>
         <w:rPr>
@@ -39830,9 +40683,6 @@
       <w:pPr>
         <w:pStyle w:val="a9"/>
         <w:ind w:left="780" w:firstLineChars="0" w:firstLine="0"/>
-        <w:rPr>
-          <w:rFonts w:hint="eastAsia"/>
-        </w:rPr>
       </w:pPr>
       <w:r>
         <w:rPr>
@@ -39860,9 +40710,6 @@
       <w:pPr>
         <w:pStyle w:val="a9"/>
         <w:ind w:left="780" w:firstLineChars="0" w:firstLine="0"/>
-        <w:rPr>
-          <w:rFonts w:hint="eastAsia"/>
-        </w:rPr>
       </w:pPr>
       <w:r>
         <w:rPr>
@@ -39890,9 +40737,6 @@
       <w:pPr>
         <w:pStyle w:val="a9"/>
         <w:ind w:left="780" w:firstLineChars="0" w:firstLine="0"/>
-        <w:rPr>
-          <w:rFonts w:hint="eastAsia"/>
-        </w:rPr>
       </w:pPr>
       <w:r>
         <w:rPr>
@@ -39929,9 +40773,6 @@
       <w:pPr>
         <w:pStyle w:val="a9"/>
         <w:ind w:left="780" w:firstLineChars="0" w:firstLine="0"/>
-        <w:rPr>
-          <w:rFonts w:hint="eastAsia"/>
-        </w:rPr>
       </w:pPr>
       <w:r>
         <w:rPr>
@@ -39951,9 +40792,6 @@
       <w:pPr>
         <w:pStyle w:val="a9"/>
         <w:ind w:left="780" w:firstLineChars="0" w:firstLine="0"/>
-        <w:rPr>
-          <w:rFonts w:hint="eastAsia"/>
-        </w:rPr>
       </w:pPr>
       <w:r>
         <w:rPr>
@@ -39984,9 +40822,6 @@
       <w:pPr>
         <w:pStyle w:val="a9"/>
         <w:ind w:left="780" w:firstLineChars="0" w:firstLine="0"/>
-        <w:rPr>
-          <w:rFonts w:hint="eastAsia"/>
-        </w:rPr>
       </w:pPr>
       <w:r>
         <w:rPr>
@@ -40011,9 +40846,6 @@
       <w:pPr>
         <w:pStyle w:val="a9"/>
         <w:ind w:left="780" w:firstLineChars="0" w:firstLine="0"/>
-        <w:rPr>
-          <w:rFonts w:hint="eastAsia"/>
-        </w:rPr>
       </w:pPr>
       <w:r>
         <w:rPr>
@@ -40044,9 +40876,6 @@
       <w:pPr>
         <w:pStyle w:val="a9"/>
         <w:ind w:left="780" w:firstLineChars="0" w:firstLine="0"/>
-        <w:rPr>
-          <w:rFonts w:hint="eastAsia"/>
-        </w:rPr>
       </w:pPr>
       <w:r>
         <w:rPr>
@@ -40077,9 +40906,6 @@
       <w:pPr>
         <w:pStyle w:val="a9"/>
         <w:ind w:left="780" w:firstLineChars="0" w:firstLine="0"/>
-        <w:rPr>
-          <w:rFonts w:hint="eastAsia"/>
-        </w:rPr>
       </w:pPr>
       <w:r>
         <w:rPr>
@@ -40110,9 +40936,6 @@
       <w:pPr>
         <w:pStyle w:val="a9"/>
         <w:ind w:left="780" w:firstLineChars="0" w:firstLine="0"/>
-        <w:rPr>
-          <w:rFonts w:hint="eastAsia"/>
-        </w:rPr>
       </w:pPr>
       <w:r>
         <w:rPr>
@@ -40137,9 +40960,6 @@
       <w:pPr>
         <w:pStyle w:val="a9"/>
         <w:ind w:left="780" w:firstLineChars="0" w:firstLine="0"/>
-        <w:rPr>
-          <w:rFonts w:hint="eastAsia"/>
-        </w:rPr>
       </w:pPr>
       <w:r>
         <w:rPr>
@@ -40179,9 +40999,6 @@
       <w:pPr>
         <w:pStyle w:val="a9"/>
         <w:ind w:left="780" w:firstLineChars="0" w:firstLine="0"/>
-        <w:rPr>
-          <w:rFonts w:hint="eastAsia"/>
-        </w:rPr>
       </w:pPr>
       <w:r>
         <w:rPr>
@@ -40221,9 +41038,6 @@
       <w:pPr>
         <w:pStyle w:val="a9"/>
         <w:ind w:left="780" w:firstLineChars="0" w:firstLine="0"/>
-        <w:rPr>
-          <w:rFonts w:hint="eastAsia"/>
-        </w:rPr>
       </w:pPr>
       <w:r>
         <w:rPr>
@@ -40248,9 +41062,6 @@
       <w:pPr>
         <w:pStyle w:val="a9"/>
         <w:ind w:left="780" w:firstLineChars="0" w:firstLine="0"/>
-        <w:rPr>
-          <w:rFonts w:hint="eastAsia"/>
-        </w:rPr>
       </w:pPr>
       <w:r>
         <w:rPr>
@@ -40275,9 +41086,6 @@
       <w:pPr>
         <w:pStyle w:val="a9"/>
         <w:ind w:left="780" w:firstLineChars="0" w:firstLine="0"/>
-        <w:rPr>
-          <w:rFonts w:hint="eastAsia"/>
-        </w:rPr>
       </w:pPr>
       <w:r>
         <w:rPr>
@@ -40296,9 +41104,6 @@
       <w:pPr>
         <w:pStyle w:val="a9"/>
         <w:ind w:left="780" w:firstLineChars="0" w:firstLine="0"/>
-        <w:rPr>
-          <w:rFonts w:hint="eastAsia"/>
-        </w:rPr>
       </w:pPr>
       <w:r>
         <w:rPr>
@@ -40323,9 +41128,6 @@
       <w:pPr>
         <w:pStyle w:val="a9"/>
         <w:ind w:left="780" w:firstLineChars="0" w:firstLine="0"/>
-        <w:rPr>
-          <w:rFonts w:hint="eastAsia"/>
-        </w:rPr>
       </w:pPr>
       <w:r>
         <w:rPr>
@@ -40353,9 +41155,6 @@
       <w:pPr>
         <w:pStyle w:val="a9"/>
         <w:ind w:left="780" w:firstLineChars="0" w:firstLine="0"/>
-        <w:rPr>
-          <w:rFonts w:hint="eastAsia"/>
-        </w:rPr>
       </w:pPr>
       <w:r>
         <w:rPr>
@@ -40443,9 +41242,6 @@
       <w:pPr>
         <w:pStyle w:val="a9"/>
         <w:ind w:left="780" w:firstLineChars="0" w:firstLine="0"/>
-        <w:rPr>
-          <w:rFonts w:hint="eastAsia"/>
-        </w:rPr>
       </w:pPr>
       <w:r>
         <w:rPr>
@@ -40539,9 +41335,6 @@
       <w:pPr>
         <w:pStyle w:val="a9"/>
         <w:ind w:left="780" w:firstLineChars="0" w:firstLine="0"/>
-        <w:rPr>
-          <w:rFonts w:hint="eastAsia"/>
-        </w:rPr>
       </w:pPr>
       <w:r>
         <w:rPr>
@@ -40603,9 +41396,6 @@
       <w:pPr>
         <w:pStyle w:val="a9"/>
         <w:ind w:left="780" w:firstLineChars="0" w:firstLine="0"/>
-        <w:rPr>
-          <w:rFonts w:hint="eastAsia"/>
-        </w:rPr>
       </w:pPr>
       <w:r>
         <w:rPr>
@@ -40666,9 +41456,6 @@
       <w:pPr>
         <w:pStyle w:val="a9"/>
         <w:ind w:left="780" w:firstLineChars="0" w:firstLine="0"/>
-        <w:rPr>
-          <w:rFonts w:hint="eastAsia"/>
-        </w:rPr>
       </w:pPr>
       <w:r>
         <w:rPr>
@@ -40757,9 +41544,6 @@
       <w:pPr>
         <w:pStyle w:val="a9"/>
         <w:ind w:left="780" w:firstLineChars="0" w:firstLine="0"/>
-        <w:rPr>
-          <w:rFonts w:hint="eastAsia"/>
-        </w:rPr>
       </w:pPr>
       <w:r>
         <w:rPr>
@@ -40843,9 +41627,6 @@
     <w:p>
       <w:pPr>
         <w:ind w:firstLineChars="0"/>
-        <w:rPr>
-          <w:rFonts w:hint="eastAsia"/>
-        </w:rPr>
       </w:pPr>
       <w:r>
         <w:rPr>
@@ -40924,9 +41705,6 @@
     <w:p>
       <w:pPr>
         <w:ind w:firstLineChars="0"/>
-        <w:rPr>
-          <w:rFonts w:hint="eastAsia"/>
-        </w:rPr>
       </w:pPr>
       <w:r>
         <w:rPr>
@@ -41005,9 +41783,6 @@
     <w:p>
       <w:pPr>
         <w:ind w:firstLineChars="0"/>
-        <w:rPr>
-          <w:rFonts w:hint="eastAsia"/>
-        </w:rPr>
       </w:pPr>
       <w:r>
         <w:rPr>
@@ -41059,130 +41834,954 @@
     </w:p>
     <w:p>
       <w:pPr>
+        <w:pStyle w:val="2"/>
+      </w:pPr>
+      <w:bookmarkStart w:id="48" w:name="_Toc523945079"/>
+      <w:r>
+        <w:rPr>
+          <w:rFonts w:hint="eastAsia"/>
+        </w:rPr>
+        <w:lastRenderedPageBreak/>
+        <w:t>函数</w:t>
+      </w:r>
+      <w:bookmarkEnd w:id="48"/>
+    </w:p>
+    <w:p>
+      <w:pPr>
+        <w:pStyle w:val="3"/>
+      </w:pPr>
+      <w:r>
+        <w:rPr>
+          <w:rFonts w:hint="eastAsia"/>
+        </w:rPr>
+        <w:t>基本语法</w:t>
+      </w:r>
+    </w:p>
+    <w:p>
+      <w:pPr>
+        <w:rPr>
+          <w:rFonts w:hint="eastAsia"/>
+        </w:rPr>
+      </w:pPr>
+      <w:r>
+        <w:rPr>
+          <w:rFonts w:hint="eastAsia"/>
+        </w:rPr>
+        <w:t>create [or replace] function function_name(</w:t>
+      </w:r>
+      <w:r>
+        <w:rPr>
+          <w:rFonts w:hint="eastAsia"/>
+        </w:rPr>
+        <w:t>函数参数列表</w:t>
+      </w:r>
+      <w:r>
+        <w:rPr>
+          <w:rFonts w:hint="eastAsia"/>
+        </w:rPr>
+        <w:t>)  --</w:t>
+      </w:r>
+      <w:r>
+        <w:rPr>
+          <w:rFonts w:hint="eastAsia"/>
+        </w:rPr>
+        <w:t>注：参数有</w:t>
+      </w:r>
+      <w:r>
+        <w:rPr>
+          <w:rFonts w:hint="eastAsia"/>
+        </w:rPr>
+        <w:t>IN,OUT,IN OUT</w:t>
+      </w:r>
+      <w:r>
+        <w:rPr>
+          <w:rFonts w:hint="eastAsia"/>
+        </w:rPr>
+        <w:t>三种类型，</w:t>
+      </w:r>
+      <w:r>
+        <w:rPr>
+          <w:rFonts w:hint="eastAsia"/>
+        </w:rPr>
+        <w:t>IN</w:t>
+      </w:r>
+      <w:r>
+        <w:rPr>
+          <w:rFonts w:hint="eastAsia"/>
+        </w:rPr>
+        <w:t>输入，</w:t>
+      </w:r>
+      <w:r>
+        <w:rPr>
+          <w:rFonts w:hint="eastAsia"/>
+        </w:rPr>
+        <w:t>OUT</w:t>
+      </w:r>
+      <w:r>
+        <w:rPr>
+          <w:rFonts w:hint="eastAsia"/>
+        </w:rPr>
+        <w:t>输出，</w:t>
+      </w:r>
+      <w:r>
+        <w:rPr>
+          <w:rFonts w:hint="eastAsia"/>
+        </w:rPr>
+        <w:t>IN OUT</w:t>
+      </w:r>
+      <w:r>
+        <w:rPr>
+          <w:rFonts w:hint="eastAsia"/>
+        </w:rPr>
+        <w:t>输入亦是输出</w:t>
+      </w:r>
+    </w:p>
+    <w:p>
+      <w:pPr>
+        <w:rPr>
+          <w:rFonts w:hint="eastAsia"/>
+        </w:rPr>
+      </w:pPr>
+      <w:r>
+        <w:rPr>
+          <w:rFonts w:hint="eastAsia"/>
+        </w:rPr>
+        <w:t xml:space="preserve">  return datatype --</w:t>
+      </w:r>
+      <w:r>
+        <w:rPr>
+          <w:rFonts w:hint="eastAsia"/>
+        </w:rPr>
+        <w:t>返回类型</w:t>
+      </w:r>
+    </w:p>
+    <w:p>
+      <w:r>
+        <w:t xml:space="preserve">  [is/AS]</w:t>
+      </w:r>
+    </w:p>
+    <w:p>
+      <w:pPr>
+        <w:rPr>
+          <w:rFonts w:hint="eastAsia"/>
+        </w:rPr>
+      </w:pPr>
+      <w:r>
+        <w:rPr>
+          <w:rFonts w:hint="eastAsia"/>
+        </w:rPr>
+        <w:t xml:space="preserve">    [declare] ----</w:t>
+      </w:r>
+      <w:r>
+        <w:rPr>
+          <w:rFonts w:hint="eastAsia"/>
+        </w:rPr>
+        <w:t>变量声明</w:t>
+      </w:r>
+    </w:p>
+    <w:p>
+      <w:pPr>
+        <w:rPr>
+          <w:rFonts w:hint="eastAsia"/>
+        </w:rPr>
+      </w:pPr>
+      <w:r>
+        <w:rPr>
+          <w:rFonts w:hint="eastAsia"/>
+        </w:rPr>
+        <w:t xml:space="preserve">  PL/SQL</w:t>
+      </w:r>
+      <w:r>
+        <w:rPr>
+          <w:rFonts w:hint="eastAsia"/>
+        </w:rPr>
+        <w:t>代码块；</w:t>
+      </w:r>
+    </w:p>
+    <w:p>
+      <w:pPr>
+        <w:pStyle w:val="3"/>
+        <w:rPr>
+          <w:rFonts w:hint="eastAsia"/>
+        </w:rPr>
+      </w:pPr>
+      <w:r>
+        <w:rPr>
+          <w:rFonts w:hint="eastAsia"/>
+        </w:rPr>
+        <w:t>范例</w:t>
+      </w:r>
+    </w:p>
+    <w:p>
+      <w:r>
+        <w:t>/**</w:t>
+      </w:r>
+    </w:p>
+    <w:p>
+      <w:pPr>
+        <w:rPr>
+          <w:rFonts w:hint="eastAsia"/>
+        </w:rPr>
+      </w:pPr>
+      <w:r>
+        <w:rPr>
+          <w:rFonts w:hint="eastAsia"/>
+        </w:rPr>
+        <w:t xml:space="preserve">  </w:t>
+      </w:r>
+      <w:r>
+        <w:rPr>
+          <w:rFonts w:hint="eastAsia"/>
+        </w:rPr>
+        <w:t>需求：求取平均分分数</w:t>
+      </w:r>
+      <w:r>
+        <w:rPr>
+          <w:rFonts w:hint="eastAsia"/>
+        </w:rPr>
+        <w:t>75</w:t>
+      </w:r>
+      <w:r>
+        <w:rPr>
+          <w:rFonts w:hint="eastAsia"/>
+        </w:rPr>
+        <w:t>分及以上的人数</w:t>
+      </w:r>
+    </w:p>
+    <w:p>
+      <w:r>
+        <w:t>*/</w:t>
+      </w:r>
+    </w:p>
+    <w:p/>
+    <w:p>
+      <w:r>
+        <w:t>/*</w:t>
+      </w:r>
+    </w:p>
+    <w:p>
+      <w:pPr>
+        <w:rPr>
+          <w:rFonts w:hint="eastAsia"/>
+        </w:rPr>
+      </w:pPr>
+      <w:r>
+        <w:rPr>
+          <w:rFonts w:hint="eastAsia"/>
+        </w:rPr>
+        <w:t xml:space="preserve">  </w:t>
+      </w:r>
+      <w:r>
+        <w:rPr>
+          <w:rFonts w:hint="eastAsia"/>
+        </w:rPr>
+        <w:t>函数语法：</w:t>
+      </w:r>
+    </w:p>
+    <w:p>
+      <w:pPr>
+        <w:rPr>
+          <w:rFonts w:hint="eastAsia"/>
+        </w:rPr>
+      </w:pPr>
+      <w:r>
+        <w:rPr>
+          <w:rFonts w:hint="eastAsia"/>
+        </w:rPr>
+        <w:t xml:space="preserve">  create [or replace] function function_name(</w:t>
+      </w:r>
+      <w:r>
+        <w:rPr>
+          <w:rFonts w:hint="eastAsia"/>
+        </w:rPr>
+        <w:t>函数参数列表</w:t>
+      </w:r>
+      <w:r>
+        <w:rPr>
+          <w:rFonts w:hint="eastAsia"/>
+        </w:rPr>
+        <w:t>)  --</w:t>
+      </w:r>
+      <w:r>
+        <w:rPr>
+          <w:rFonts w:hint="eastAsia"/>
+        </w:rPr>
+        <w:t>注：参数有</w:t>
+      </w:r>
+      <w:r>
+        <w:rPr>
+          <w:rFonts w:hint="eastAsia"/>
+        </w:rPr>
+        <w:t>IN,OUT,IN OUT</w:t>
+      </w:r>
+      <w:r>
+        <w:rPr>
+          <w:rFonts w:hint="eastAsia"/>
+        </w:rPr>
+        <w:t>三种类型，</w:t>
+      </w:r>
+      <w:r>
+        <w:rPr>
+          <w:rFonts w:hint="eastAsia"/>
+        </w:rPr>
+        <w:t>IN</w:t>
+      </w:r>
+      <w:r>
+        <w:rPr>
+          <w:rFonts w:hint="eastAsia"/>
+        </w:rPr>
+        <w:t>输入，</w:t>
+      </w:r>
+      <w:r>
+        <w:rPr>
+          <w:rFonts w:hint="eastAsia"/>
+        </w:rPr>
+        <w:t>OUT</w:t>
+      </w:r>
+      <w:r>
+        <w:rPr>
+          <w:rFonts w:hint="eastAsia"/>
+        </w:rPr>
+        <w:t>输出，</w:t>
+      </w:r>
+      <w:r>
+        <w:rPr>
+          <w:rFonts w:hint="eastAsia"/>
+        </w:rPr>
+        <w:t>IN OUT</w:t>
+      </w:r>
+      <w:r>
+        <w:rPr>
+          <w:rFonts w:hint="eastAsia"/>
+        </w:rPr>
+        <w:t>输入亦是输出</w:t>
+      </w:r>
+    </w:p>
+    <w:p>
+      <w:pPr>
+        <w:rPr>
+          <w:rFonts w:hint="eastAsia"/>
+        </w:rPr>
+      </w:pPr>
+      <w:r>
+        <w:rPr>
+          <w:rFonts w:hint="eastAsia"/>
+        </w:rPr>
+        <w:t xml:space="preserve">  return datatype --</w:t>
+      </w:r>
+      <w:r>
+        <w:rPr>
+          <w:rFonts w:hint="eastAsia"/>
+        </w:rPr>
+        <w:t>返回类型</w:t>
+      </w:r>
+    </w:p>
+    <w:p>
+      <w:r>
+        <w:t xml:space="preserve">  [is/AS]</w:t>
+      </w:r>
+    </w:p>
+    <w:p>
+      <w:pPr>
+        <w:rPr>
+          <w:rFonts w:hint="eastAsia"/>
+        </w:rPr>
+      </w:pPr>
+      <w:r>
+        <w:rPr>
+          <w:rFonts w:hint="eastAsia"/>
+        </w:rPr>
+        <w:t xml:space="preserve">    [declare] ----</w:t>
+      </w:r>
+      <w:r>
+        <w:rPr>
+          <w:rFonts w:hint="eastAsia"/>
+        </w:rPr>
+        <w:t>变量声明</w:t>
+      </w:r>
+    </w:p>
+    <w:p>
+      <w:pPr>
+        <w:rPr>
+          <w:rFonts w:hint="eastAsia"/>
+        </w:rPr>
+      </w:pPr>
+      <w:r>
+        <w:rPr>
+          <w:rFonts w:hint="eastAsia"/>
+        </w:rPr>
+        <w:t xml:space="preserve">  PL/SQL</w:t>
+      </w:r>
+      <w:r>
+        <w:rPr>
+          <w:rFonts w:hint="eastAsia"/>
+        </w:rPr>
+        <w:t>代码块；</w:t>
+      </w:r>
+    </w:p>
+    <w:p>
+      <w:r>
+        <w:t xml:space="preserve">  </w:t>
+      </w:r>
+    </w:p>
+    <w:p>
+      <w:pPr>
+        <w:rPr>
+          <w:rFonts w:hint="eastAsia"/>
+        </w:rPr>
+      </w:pPr>
+      <w:r>
+        <w:rPr>
+          <w:rFonts w:hint="eastAsia"/>
+        </w:rPr>
+        <w:t xml:space="preserve">  </w:t>
+      </w:r>
+      <w:r>
+        <w:rPr>
+          <w:rFonts w:hint="eastAsia"/>
+        </w:rPr>
+        <w:t>函数可以有返回值！存储过程无。</w:t>
+      </w:r>
+    </w:p>
+    <w:p>
+      <w:r>
+        <w:t>*/</w:t>
+      </w:r>
+    </w:p>
+    <w:p>
+      <w:r>
+        <w:t>create or replace function getNumByScore(score in number)</w:t>
+      </w:r>
+    </w:p>
+    <w:p>
+      <w:r>
+        <w:t>return number</w:t>
+      </w:r>
+    </w:p>
+    <w:p>
+      <w:r>
+        <w:t>as</w:t>
+      </w:r>
+    </w:p>
+    <w:p>
+      <w:pPr>
+        <w:rPr>
+          <w:rFonts w:hint="eastAsia"/>
+        </w:rPr>
+      </w:pPr>
+      <w:r>
+        <w:rPr>
+          <w:rFonts w:hint="eastAsia"/>
+        </w:rPr>
+        <w:t xml:space="preserve">  tmp_sum number; --</w:t>
+      </w:r>
+      <w:r>
+        <w:rPr>
+          <w:rFonts w:hint="eastAsia"/>
+        </w:rPr>
+        <w:t>声明变量</w:t>
+      </w:r>
+    </w:p>
+    <w:p>
+      <w:r>
+        <w:t>begin</w:t>
+      </w:r>
+    </w:p>
+    <w:p>
+      <w:r>
+        <w:t xml:space="preserve">  select count(*) into tmp_sum from stu_score a where a.average &gt; score;</w:t>
+      </w:r>
+    </w:p>
+    <w:p>
+      <w:r>
+        <w:t xml:space="preserve">  return tmp_sum;</w:t>
+      </w:r>
+    </w:p>
+    <w:p>
+      <w:r>
+        <w:t>end;</w:t>
+      </w:r>
+    </w:p>
+    <w:p/>
+    <w:p/>
+    <w:p>
+      <w:r>
+        <w:t>set serveroutput on</w:t>
+      </w:r>
+    </w:p>
+    <w:p>
+      <w:r>
+        <w:t>declare</w:t>
+      </w:r>
+    </w:p>
+    <w:p>
+      <w:r>
+        <w:t xml:space="preserve">  score number;</w:t>
+      </w:r>
+    </w:p>
+    <w:p>
+      <w:r>
+        <w:t xml:space="preserve">  num number;</w:t>
+      </w:r>
+    </w:p>
+    <w:p>
+      <w:r>
+        <w:lastRenderedPageBreak/>
+        <w:t>begin</w:t>
+      </w:r>
+    </w:p>
+    <w:p>
+      <w:r>
+        <w:t xml:space="preserve">  score := 10;</w:t>
+      </w:r>
+    </w:p>
+    <w:p>
+      <w:r>
+        <w:t xml:space="preserve">  num := getNumByScore(score);</w:t>
+      </w:r>
+    </w:p>
+    <w:p>
+      <w:pPr>
+        <w:rPr>
+          <w:rFonts w:hint="eastAsia"/>
+        </w:rPr>
+      </w:pPr>
+      <w:r>
+        <w:rPr>
+          <w:rFonts w:hint="eastAsia"/>
+        </w:rPr>
+        <w:t xml:space="preserve">  dbms_output.put_line('</w:t>
+      </w:r>
+      <w:r>
+        <w:rPr>
+          <w:rFonts w:hint="eastAsia"/>
+        </w:rPr>
+        <w:t>分数超过</w:t>
+      </w:r>
+      <w:r>
+        <w:rPr>
+          <w:rFonts w:hint="eastAsia"/>
+        </w:rPr>
+        <w:t>'||score||'</w:t>
+      </w:r>
+      <w:r>
+        <w:rPr>
+          <w:rFonts w:hint="eastAsia"/>
+        </w:rPr>
+        <w:t>分的人数有</w:t>
+      </w:r>
+      <w:r>
+        <w:rPr>
+          <w:rFonts w:hint="eastAsia"/>
+        </w:rPr>
+        <w:t>'||num);</w:t>
+      </w:r>
+    </w:p>
+    <w:p>
+      <w:r>
+        <w:t xml:space="preserve">  score := 80;</w:t>
+      </w:r>
+    </w:p>
+    <w:p>
+      <w:r>
+        <w:t xml:space="preserve">  num := getNumByScore(score);</w:t>
+      </w:r>
+    </w:p>
+    <w:p>
+      <w:pPr>
+        <w:rPr>
+          <w:rFonts w:hint="eastAsia"/>
+        </w:rPr>
+      </w:pPr>
+      <w:r>
+        <w:rPr>
+          <w:rFonts w:hint="eastAsia"/>
+        </w:rPr>
+        <w:t xml:space="preserve">  dbms_output.put_line('</w:t>
+      </w:r>
+      <w:r>
+        <w:rPr>
+          <w:rFonts w:hint="eastAsia"/>
+        </w:rPr>
+        <w:t>分数超过</w:t>
+      </w:r>
+      <w:r>
+        <w:rPr>
+          <w:rFonts w:hint="eastAsia"/>
+        </w:rPr>
+        <w:t>'||score||'</w:t>
+      </w:r>
+      <w:r>
+        <w:rPr>
+          <w:rFonts w:hint="eastAsia"/>
+        </w:rPr>
+        <w:t>分的人数有</w:t>
+      </w:r>
+      <w:r>
+        <w:rPr>
+          <w:rFonts w:hint="eastAsia"/>
+        </w:rPr>
+        <w:t>'||num);</w:t>
+      </w:r>
+    </w:p>
+    <w:p>
+      <w:r>
+        <w:t>end;</w:t>
+      </w:r>
+    </w:p>
+    <w:p/>
+    <w:p>
+      <w:r>
+        <w:t>/*</w:t>
+      </w:r>
+    </w:p>
+    <w:p>
+      <w:r>
+        <w:t>SQL&gt; set serveroutput on</w:t>
+      </w:r>
+    </w:p>
+    <w:p>
+      <w:r>
+        <w:t>SQL&gt; declare</w:t>
+      </w:r>
+    </w:p>
+    <w:p>
+      <w:r>
+        <w:t xml:space="preserve">  2    score number;</w:t>
+      </w:r>
+    </w:p>
+    <w:p>
+      <w:r>
+        <w:t xml:space="preserve">  3    num number;</w:t>
+      </w:r>
+    </w:p>
+    <w:p>
+      <w:r>
+        <w:t xml:space="preserve">  4  begin</w:t>
+      </w:r>
+    </w:p>
+    <w:p>
+      <w:r>
+        <w:t xml:space="preserve">  5    score := 10;</w:t>
+      </w:r>
+    </w:p>
+    <w:p>
+      <w:r>
+        <w:t xml:space="preserve">  6    num := getNumByScore(score);</w:t>
+      </w:r>
+    </w:p>
+    <w:p>
+      <w:pPr>
+        <w:rPr>
+          <w:rFonts w:hint="eastAsia"/>
+        </w:rPr>
+      </w:pPr>
+      <w:r>
+        <w:rPr>
+          <w:rFonts w:hint="eastAsia"/>
+        </w:rPr>
+        <w:t xml:space="preserve">  7    dbms_output.put_line('</w:t>
+      </w:r>
+      <w:r>
+        <w:rPr>
+          <w:rFonts w:hint="eastAsia"/>
+        </w:rPr>
+        <w:t>分数超过</w:t>
+      </w:r>
+      <w:r>
+        <w:rPr>
+          <w:rFonts w:hint="eastAsia"/>
+        </w:rPr>
+        <w:t>'||score||'</w:t>
+      </w:r>
+      <w:r>
+        <w:rPr>
+          <w:rFonts w:hint="eastAsia"/>
+        </w:rPr>
+        <w:t>分的人数有</w:t>
+      </w:r>
+      <w:r>
+        <w:rPr>
+          <w:rFonts w:hint="eastAsia"/>
+        </w:rPr>
+        <w:t>'||num);</w:t>
+      </w:r>
+    </w:p>
+    <w:p>
+      <w:r>
+        <w:t xml:space="preserve">  8    score := 80;</w:t>
+      </w:r>
+    </w:p>
+    <w:p>
+      <w:r>
+        <w:t xml:space="preserve">  9    num := getNumByScore(score);</w:t>
+      </w:r>
+    </w:p>
+    <w:p>
+      <w:pPr>
+        <w:rPr>
+          <w:rFonts w:hint="eastAsia"/>
+        </w:rPr>
+      </w:pPr>
+      <w:r>
+        <w:rPr>
+          <w:rFonts w:hint="eastAsia"/>
+        </w:rPr>
+        <w:t xml:space="preserve"> 10    dbms_output.put_line('</w:t>
+      </w:r>
+      <w:r>
+        <w:rPr>
+          <w:rFonts w:hint="eastAsia"/>
+        </w:rPr>
+        <w:t>分数超过</w:t>
+      </w:r>
+      <w:r>
+        <w:rPr>
+          <w:rFonts w:hint="eastAsia"/>
+        </w:rPr>
+        <w:t>'||score||'</w:t>
+      </w:r>
+      <w:r>
+        <w:rPr>
+          <w:rFonts w:hint="eastAsia"/>
+        </w:rPr>
+        <w:t>分的人数有</w:t>
+      </w:r>
+      <w:r>
+        <w:rPr>
+          <w:rFonts w:hint="eastAsia"/>
+        </w:rPr>
+        <w:t>'||num);</w:t>
+      </w:r>
+    </w:p>
+    <w:p>
+      <w:r>
+        <w:t xml:space="preserve"> 11  end;</w:t>
+      </w:r>
+    </w:p>
+    <w:p>
+      <w:r>
+        <w:t xml:space="preserve"> 12  /</w:t>
+      </w:r>
+    </w:p>
+    <w:p>
+      <w:pPr>
+        <w:rPr>
+          <w:rFonts w:hint="eastAsia"/>
+        </w:rPr>
+      </w:pPr>
+      <w:r>
+        <w:rPr>
+          <w:rFonts w:hint="eastAsia"/>
+        </w:rPr>
+        <w:t>分数超过</w:t>
+      </w:r>
+      <w:r>
+        <w:rPr>
+          <w:rFonts w:hint="eastAsia"/>
+        </w:rPr>
+        <w:t>10</w:t>
+      </w:r>
+      <w:r>
+        <w:rPr>
+          <w:rFonts w:hint="eastAsia"/>
+        </w:rPr>
+        <w:t>分的人数有</w:t>
+      </w:r>
+      <w:r>
+        <w:rPr>
+          <w:rFonts w:hint="eastAsia"/>
+        </w:rPr>
+        <w:t>5</w:t>
+      </w:r>
+    </w:p>
+    <w:p>
+      <w:pPr>
+        <w:rPr>
+          <w:rFonts w:hint="eastAsia"/>
+        </w:rPr>
+      </w:pPr>
+      <w:r>
+        <w:rPr>
+          <w:rFonts w:hint="eastAsia"/>
+        </w:rPr>
+        <w:t>分数超过</w:t>
+      </w:r>
+      <w:r>
+        <w:rPr>
+          <w:rFonts w:hint="eastAsia"/>
+        </w:rPr>
+        <w:t>80</w:t>
+      </w:r>
+      <w:r>
+        <w:rPr>
+          <w:rFonts w:hint="eastAsia"/>
+        </w:rPr>
+        <w:t>分的人数有</w:t>
+      </w:r>
+      <w:r>
+        <w:rPr>
+          <w:rFonts w:hint="eastAsia"/>
+        </w:rPr>
+        <w:t>2</w:t>
+      </w:r>
+    </w:p>
+    <w:p/>
+    <w:p>
+      <w:pPr>
+        <w:rPr>
+          <w:rFonts w:hint="eastAsia"/>
+        </w:rPr>
+      </w:pPr>
+      <w:r>
+        <w:rPr>
+          <w:rFonts w:hint="eastAsia"/>
+        </w:rPr>
+        <w:t xml:space="preserve">PL/SQL </w:t>
+      </w:r>
+      <w:r>
+        <w:rPr>
+          <w:rFonts w:hint="eastAsia"/>
+        </w:rPr>
+        <w:t>过程已成功完成。</w:t>
+      </w:r>
+    </w:p>
+    <w:p>
+      <w:pPr>
+        <w:rPr>
+          <w:rFonts w:hint="eastAsia"/>
+        </w:rPr>
+      </w:pPr>
+      <w:r>
+        <w:t>*/</w:t>
+      </w:r>
+    </w:p>
+    <w:p>
+      <w:pPr>
         <w:pStyle w:val="1"/>
       </w:pPr>
-      <w:bookmarkStart w:id="48" w:name="_Toc523864993"/>
-      <w:r>
-        <w:rPr>
-          <w:rFonts w:hint="eastAsia"/>
-        </w:rPr>
+      <w:bookmarkStart w:id="49" w:name="_Toc523945080"/>
+      <w:r>
+        <w:rPr>
+          <w:rFonts w:hint="eastAsia"/>
+        </w:rPr>
+        <w:t>设计</w:t>
+      </w:r>
+      <w:r>
+        <w:t>模式</w:t>
+      </w:r>
+      <w:bookmarkEnd w:id="49"/>
+    </w:p>
+    <w:p>
+      <w:pPr>
+        <w:pStyle w:val="3"/>
+      </w:pPr>
+      <w:r>
+        <w:rPr>
+          <w:rFonts w:hint="eastAsia"/>
+        </w:rPr>
+        <w:t>创建模式</w:t>
+      </w:r>
+      <w:r>
+        <w:rPr>
+          <w:rFonts w:hint="eastAsia"/>
+        </w:rPr>
+        <w:t>-</w:t>
+      </w:r>
+      <w:r>
+        <w:rPr>
+          <w:rFonts w:hint="eastAsia"/>
+        </w:rPr>
+        <w:t>单例模式</w:t>
+      </w:r>
+    </w:p>
+    <w:p>
+      <w:pPr>
+        <w:ind w:firstLineChars="0" w:firstLine="0"/>
+      </w:pPr>
+      <w:r>
+        <w:rPr>
+          <w:rFonts w:hint="eastAsia"/>
+        </w:rPr>
+        <w:t>(1)</w:t>
+      </w:r>
+      <w:r>
+        <w:rPr>
+          <w:rFonts w:hint="eastAsia"/>
+        </w:rPr>
+        <w:t>普通单例类创建：</w:t>
+      </w:r>
+    </w:p>
+    <w:p>
+      <w:pPr>
+        <w:ind w:firstLineChars="0"/>
+      </w:pPr>
+      <w:r>
+        <w:t xml:space="preserve">public class Singleton        </w:t>
+      </w:r>
+    </w:p>
+    <w:p>
+      <w:pPr>
+        <w:ind w:firstLineChars="0"/>
+      </w:pPr>
+      <w:r>
+        <w:t xml:space="preserve">{        </w:t>
+      </w:r>
+    </w:p>
+    <w:p>
+      <w:pPr>
+        <w:ind w:firstLineChars="0"/>
+      </w:pPr>
+      <w:r>
+        <w:t xml:space="preserve">    private static Singleton instance = new Singleton();        </w:t>
+      </w:r>
+    </w:p>
+    <w:p>
+      <w:pPr>
+        <w:ind w:firstLineChars="0"/>
+      </w:pPr>
+      <w:r>
+        <w:t xml:space="preserve">    private Singleton(){        </w:t>
+      </w:r>
+    </w:p>
+    <w:p>
+      <w:pPr>
+        <w:ind w:firstLineChars="0"/>
+      </w:pPr>
+      <w:r>
+        <w:t xml:space="preserve">        …        </w:t>
+      </w:r>
+    </w:p>
+    <w:p>
+      <w:pPr>
+        <w:ind w:firstLineChars="0"/>
+      </w:pPr>
+      <w:r>
+        <w:t xml:space="preserve">    }        </w:t>
+      </w:r>
+    </w:p>
+    <w:p>
+      <w:pPr>
+        <w:ind w:firstLineChars="0"/>
+      </w:pPr>
+      <w:r>
+        <w:t xml:space="preserve">    public static Singleton getInstance(){        </w:t>
+      </w:r>
+    </w:p>
+    <w:p>
+      <w:pPr>
+        <w:ind w:firstLineChars="0"/>
+      </w:pPr>
+      <w:r>
+        <w:t xml:space="preserve">             return instance;         </w:t>
+      </w:r>
+    </w:p>
+    <w:p>
+      <w:pPr>
+        <w:ind w:firstLineChars="0"/>
+      </w:pPr>
+      <w:r>
         <w:lastRenderedPageBreak/>
-        <w:t>设计</w:t>
-      </w:r>
-      <w:r>
-        <w:t>模式</w:t>
-      </w:r>
-      <w:bookmarkEnd w:id="48"/>
-    </w:p>
-    <w:p>
-      <w:pPr>
-        <w:pStyle w:val="3"/>
-      </w:pPr>
-      <w:r>
-        <w:rPr>
-          <w:rFonts w:hint="eastAsia"/>
-        </w:rPr>
-        <w:t>创建模式</w:t>
-      </w:r>
-      <w:r>
-        <w:rPr>
-          <w:rFonts w:hint="eastAsia"/>
-        </w:rPr>
-        <w:t>-</w:t>
-      </w:r>
-      <w:r>
-        <w:rPr>
-          <w:rFonts w:hint="eastAsia"/>
-        </w:rPr>
-        <w:t>单例模式</w:t>
-      </w:r>
-    </w:p>
-    <w:p>
-      <w:pPr>
-        <w:ind w:firstLineChars="0" w:firstLine="0"/>
-      </w:pPr>
-      <w:r>
-        <w:rPr>
-          <w:rFonts w:hint="eastAsia"/>
-        </w:rPr>
-        <w:t>(1)</w:t>
-      </w:r>
-      <w:r>
-        <w:rPr>
-          <w:rFonts w:hint="eastAsia"/>
-        </w:rPr>
-        <w:t>普通单例类创建：</w:t>
-      </w:r>
-    </w:p>
-    <w:p>
-      <w:pPr>
-        <w:ind w:firstLineChars="0"/>
-      </w:pPr>
-      <w:r>
-        <w:t xml:space="preserve">public class Singleton        </w:t>
-      </w:r>
-    </w:p>
-    <w:p>
-      <w:pPr>
-        <w:ind w:firstLineChars="0"/>
-      </w:pPr>
-      <w:r>
-        <w:t xml:space="preserve">{        </w:t>
-      </w:r>
-    </w:p>
-    <w:p>
-      <w:pPr>
-        <w:ind w:firstLineChars="0"/>
-      </w:pPr>
-      <w:r>
-        <w:t xml:space="preserve">    private static Singleton instance = new Singleton();        </w:t>
-      </w:r>
-    </w:p>
-    <w:p>
-      <w:pPr>
-        <w:ind w:firstLineChars="0"/>
-      </w:pPr>
-      <w:r>
-        <w:t xml:space="preserve">    private Singleton(){        </w:t>
-      </w:r>
-    </w:p>
-    <w:p>
-      <w:pPr>
-        <w:ind w:firstLineChars="0"/>
-      </w:pPr>
-      <w:r>
-        <w:t xml:space="preserve">        …        </w:t>
-      </w:r>
-    </w:p>
-    <w:p>
-      <w:pPr>
-        <w:ind w:firstLineChars="0"/>
-      </w:pPr>
-      <w:r>
-        <w:t xml:space="preserve">    }        </w:t>
-      </w:r>
-    </w:p>
-    <w:p>
-      <w:pPr>
-        <w:ind w:firstLineChars="0"/>
-      </w:pPr>
-      <w:r>
-        <w:t xml:space="preserve">    public static Singleton getInstance(){        </w:t>
-      </w:r>
-    </w:p>
-    <w:p>
-      <w:pPr>
-        <w:ind w:firstLineChars="0"/>
-      </w:pPr>
-      <w:r>
-        <w:t xml:space="preserve">             return instance;         </w:t>
-      </w:r>
-    </w:p>
-    <w:p>
-      <w:pPr>
-        <w:ind w:firstLineChars="0"/>
-      </w:pPr>
-      <w:r>
         <w:t xml:space="preserve">    }        </w:t>
       </w:r>
     </w:p>
@@ -41505,7 +43104,6 @@
         <w:ind w:firstLineChars="0"/>
       </w:pPr>
       <w:r>
-        <w:lastRenderedPageBreak/>
         <w:t>(4)double-checked locking</w:t>
       </w:r>
     </w:p>
@@ -41633,6 +43231,7 @@
         <w:rPr>
           <w:rFonts w:hint="eastAsia"/>
         </w:rPr>
+        <w:lastRenderedPageBreak/>
         <w:t>工作原理：</w:t>
       </w:r>
     </w:p>
@@ -42033,7 +43632,6 @@
         <w:rPr>
           <w:rFonts w:hint="eastAsia"/>
         </w:rPr>
-        <w:lastRenderedPageBreak/>
         <w:t>代理模式</w:t>
       </w:r>
     </w:p>
@@ -42131,6 +43729,7 @@
           <w:rFonts w:hint="eastAsia"/>
           <w:noProof/>
         </w:rPr>
+        <w:lastRenderedPageBreak/>
         <w:drawing>
           <wp:inline distT="0" distB="0" distL="0" distR="0">
             <wp:extent cx="5274310" cy="2393073"/>
@@ -42186,7 +43785,6 @@
         <w:pStyle w:val="3"/>
       </w:pPr>
       <w:r>
-        <w:lastRenderedPageBreak/>
         <w:tab/>
       </w:r>
       <w:r>
@@ -43219,6 +44817,95 @@
     </w:lvl>
   </w:abstractNum>
   <w:abstractNum w:abstractNumId="10" w15:restartNumberingAfterBreak="0">
+    <w:nsid w:val="44FA7F81"/>
+    <w:multiLevelType w:val="hybridMultilevel"/>
+    <w:tmpl w:val="A1AAA31E"/>
+    <w:lvl w:ilvl="0" w:tplc="C2AE444C">
+      <w:start w:val="1"/>
+      <w:numFmt w:val="decimal"/>
+      <w:lvlText w:val="(%1)"/>
+      <w:lvlJc w:val="left"/>
+      <w:pPr>
+        <w:ind w:left="780" w:hanging="360"/>
+      </w:pPr>
+      <w:rPr>
+        <w:rFonts w:hint="default"/>
+      </w:rPr>
+    </w:lvl>
+    <w:lvl w:ilvl="1" w:tplc="04090019" w:tentative="1">
+      <w:start w:val="1"/>
+      <w:numFmt w:val="lowerLetter"/>
+      <w:lvlText w:val="%2)"/>
+      <w:lvlJc w:val="left"/>
+      <w:pPr>
+        <w:ind w:left="1260" w:hanging="420"/>
+      </w:pPr>
+    </w:lvl>
+    <w:lvl w:ilvl="2" w:tplc="0409001B" w:tentative="1">
+      <w:start w:val="1"/>
+      <w:numFmt w:val="lowerRoman"/>
+      <w:lvlText w:val="%3."/>
+      <w:lvlJc w:val="right"/>
+      <w:pPr>
+        <w:ind w:left="1680" w:hanging="420"/>
+      </w:pPr>
+    </w:lvl>
+    <w:lvl w:ilvl="3" w:tplc="0409000F" w:tentative="1">
+      <w:start w:val="1"/>
+      <w:numFmt w:val="decimal"/>
+      <w:lvlText w:val="%4."/>
+      <w:lvlJc w:val="left"/>
+      <w:pPr>
+        <w:ind w:left="2100" w:hanging="420"/>
+      </w:pPr>
+    </w:lvl>
+    <w:lvl w:ilvl="4" w:tplc="04090019" w:tentative="1">
+      <w:start w:val="1"/>
+      <w:numFmt w:val="lowerLetter"/>
+      <w:lvlText w:val="%5)"/>
+      <w:lvlJc w:val="left"/>
+      <w:pPr>
+        <w:ind w:left="2520" w:hanging="420"/>
+      </w:pPr>
+    </w:lvl>
+    <w:lvl w:ilvl="5" w:tplc="0409001B" w:tentative="1">
+      <w:start w:val="1"/>
+      <w:numFmt w:val="lowerRoman"/>
+      <w:lvlText w:val="%6."/>
+      <w:lvlJc w:val="right"/>
+      <w:pPr>
+        <w:ind w:left="2940" w:hanging="420"/>
+      </w:pPr>
+    </w:lvl>
+    <w:lvl w:ilvl="6" w:tplc="0409000F" w:tentative="1">
+      <w:start w:val="1"/>
+      <w:numFmt w:val="decimal"/>
+      <w:lvlText w:val="%7."/>
+      <w:lvlJc w:val="left"/>
+      <w:pPr>
+        <w:ind w:left="3360" w:hanging="420"/>
+      </w:pPr>
+    </w:lvl>
+    <w:lvl w:ilvl="7" w:tplc="04090019" w:tentative="1">
+      <w:start w:val="1"/>
+      <w:numFmt w:val="lowerLetter"/>
+      <w:lvlText w:val="%8)"/>
+      <w:lvlJc w:val="left"/>
+      <w:pPr>
+        <w:ind w:left="3780" w:hanging="420"/>
+      </w:pPr>
+    </w:lvl>
+    <w:lvl w:ilvl="8" w:tplc="0409001B" w:tentative="1">
+      <w:start w:val="1"/>
+      <w:numFmt w:val="lowerRoman"/>
+      <w:lvlText w:val="%9."/>
+      <w:lvlJc w:val="right"/>
+      <w:pPr>
+        <w:ind w:left="4200" w:hanging="420"/>
+      </w:pPr>
+    </w:lvl>
+  </w:abstractNum>
+  <w:abstractNum w:abstractNumId="11" w15:restartNumberingAfterBreak="0">
     <w:nsid w:val="52955B03"/>
     <w:multiLevelType w:val="hybridMultilevel"/>
     <w:tmpl w:val="1F80D1FC"/>
@@ -43307,7 +44994,7 @@
       </w:pPr>
     </w:lvl>
   </w:abstractNum>
-  <w:abstractNum w:abstractNumId="11" w15:restartNumberingAfterBreak="0">
+  <w:abstractNum w:abstractNumId="12" w15:restartNumberingAfterBreak="0">
     <w:nsid w:val="5933396A"/>
     <w:multiLevelType w:val="hybridMultilevel"/>
     <w:tmpl w:val="75721BBC"/>
@@ -43396,7 +45083,7 @@
       </w:pPr>
     </w:lvl>
   </w:abstractNum>
-  <w:abstractNum w:abstractNumId="12" w15:restartNumberingAfterBreak="0">
+  <w:abstractNum w:abstractNumId="13" w15:restartNumberingAfterBreak="0">
     <w:nsid w:val="5CFC79F1"/>
     <w:multiLevelType w:val="hybridMultilevel"/>
     <w:tmpl w:val="A3FC7C34"/>
@@ -43498,7 +45185,7 @@
     <w:abstractNumId w:val="9"/>
   </w:num>
   <w:num w:numId="5">
-    <w:abstractNumId w:val="10"/>
+    <w:abstractNumId w:val="11"/>
   </w:num>
   <w:num w:numId="6">
     <w:abstractNumId w:val="3"/>
@@ -43513,16 +45200,19 @@
     <w:abstractNumId w:val="8"/>
   </w:num>
   <w:num w:numId="10">
-    <w:abstractNumId w:val="11"/>
+    <w:abstractNumId w:val="12"/>
   </w:num>
   <w:num w:numId="11">
     <w:abstractNumId w:val="1"/>
   </w:num>
   <w:num w:numId="12">
-    <w:abstractNumId w:val="12"/>
+    <w:abstractNumId w:val="13"/>
   </w:num>
   <w:num w:numId="13">
     <w:abstractNumId w:val="6"/>
+  </w:num>
+  <w:num w:numId="14">
+    <w:abstractNumId w:val="10"/>
   </w:num>
 </w:numbering>
 </file>
@@ -44654,7 +46344,7 @@
 </file>
 
 <file path=customXml/itemProps1.xml><?xml version="1.0" encoding="utf-8"?>
-<ds:datastoreItem xmlns:ds="http://schemas.openxmlformats.org/officeDocument/2006/customXml" ds:itemID="{0C0D09CF-D693-47AB-9639-08D4585AFA4E}">
+<ds:datastoreItem xmlns:ds="http://schemas.openxmlformats.org/officeDocument/2006/customXml" ds:itemID="{2FDAD524-E8A2-46E4-A91F-BA3B3BC0E4E0}">
   <ds:schemaRefs>
     <ds:schemaRef ds:uri="http://schemas.openxmlformats.org/officeDocument/2006/bibliography"/>
   </ds:schemaRefs>

--- a/知识汇总.docx
+++ b/知识汇总.docx
@@ -7,7 +7,7 @@
         <w:pStyle w:val="a4"/>
         <w:ind w:firstLine="643"/>
       </w:pPr>
-      <w:bookmarkStart w:id="0" w:name="_Toc523945032"/>
+      <w:bookmarkStart w:id="0" w:name="_Toc524214977"/>
       <w:r>
         <w:rPr>
           <w:rFonts w:hint="eastAsia"/>
@@ -1058,9 +1058,6 @@
             <w:pPr>
               <w:ind w:firstLineChars="0" w:firstLine="0"/>
               <w:jc w:val="center"/>
-              <w:rPr>
-                <w:rFonts w:hint="eastAsia"/>
-              </w:rPr>
             </w:pPr>
             <w:r>
               <w:rPr>
@@ -1078,9 +1075,6 @@
             <w:pPr>
               <w:ind w:firstLineChars="0" w:firstLine="0"/>
               <w:jc w:val="center"/>
-              <w:rPr>
-                <w:rFonts w:hint="eastAsia"/>
-              </w:rPr>
             </w:pPr>
             <w:r>
               <w:rPr>
@@ -1153,9 +1147,6 @@
           <w:p>
             <w:pPr>
               <w:ind w:firstLineChars="0" w:firstLine="0"/>
-              <w:rPr>
-                <w:rFonts w:hint="eastAsia"/>
-              </w:rPr>
             </w:pPr>
             <w:r>
               <w:rPr>
@@ -1219,9 +1210,6 @@
             <w:pPr>
               <w:ind w:firstLineChars="0" w:firstLine="0"/>
               <w:jc w:val="center"/>
-              <w:rPr>
-                <w:rFonts w:hint="eastAsia"/>
-              </w:rPr>
             </w:pPr>
           </w:p>
         </w:tc>
@@ -1239,6 +1227,171 @@
                 <w:rFonts w:hint="eastAsia"/>
               </w:rPr>
               <w:t>mjs</w:t>
+            </w:r>
+          </w:p>
+        </w:tc>
+      </w:tr>
+      <w:tr>
+        <w:trPr>
+          <w:trHeight w:val="317"/>
+        </w:trPr>
+        <w:tc>
+          <w:tcPr>
+            <w:tcW w:w="870" w:type="dxa"/>
+          </w:tcPr>
+          <w:p>
+            <w:pPr>
+              <w:ind w:firstLineChars="0" w:firstLine="0"/>
+              <w:jc w:val="center"/>
+            </w:pPr>
+            <w:r>
+              <w:rPr>
+                <w:rFonts w:hint="eastAsia"/>
+              </w:rPr>
+              <w:t>0.09</w:t>
+            </w:r>
+          </w:p>
+        </w:tc>
+        <w:tc>
+          <w:tcPr>
+            <w:tcW w:w="1418" w:type="dxa"/>
+          </w:tcPr>
+          <w:p>
+            <w:pPr>
+              <w:ind w:firstLineChars="0" w:firstLine="0"/>
+              <w:jc w:val="center"/>
+            </w:pPr>
+            <w:r>
+              <w:rPr>
+                <w:rFonts w:hint="eastAsia"/>
+              </w:rPr>
+              <w:t>2018</w:t>
+            </w:r>
+            <w:r>
+              <w:t>-08-09</w:t>
+            </w:r>
+          </w:p>
+        </w:tc>
+        <w:tc>
+          <w:tcPr>
+            <w:tcW w:w="4394" w:type="dxa"/>
+          </w:tcPr>
+          <w:p>
+            <w:pPr>
+              <w:ind w:firstLineChars="0" w:firstLine="0"/>
+            </w:pPr>
+            <w:r>
+              <w:rPr>
+                <w:rFonts w:hint="eastAsia"/>
+              </w:rPr>
+              <w:t>新增</w:t>
+            </w:r>
+            <w:r>
+              <w:rPr>
+                <w:rFonts w:hint="eastAsia"/>
+              </w:rPr>
+              <w:t>[</w:t>
+            </w:r>
+            <w:r>
+              <w:t>java</w:t>
+            </w:r>
+            <w:r>
+              <w:t>技术</w:t>
+            </w:r>
+            <w:r>
+              <w:t>-java</w:t>
+            </w:r>
+            <w:r>
+              <w:rPr>
+                <w:rFonts w:hint="eastAsia"/>
+              </w:rPr>
+              <w:t>基础</w:t>
+            </w:r>
+            <w:r>
+              <w:t>知识</w:t>
+            </w:r>
+            <w:r>
+              <w:t>-</w:t>
+            </w:r>
+            <w:r>
+              <w:rPr>
+                <w:rFonts w:hint="eastAsia"/>
+              </w:rPr>
+              <w:t>]</w:t>
+            </w:r>
+            <w:r>
+              <w:rPr>
+                <w:rFonts w:hint="eastAsia"/>
+              </w:rPr>
+              <w:t>位运算符、拆箱</w:t>
+            </w:r>
+            <w:r>
+              <w:rPr>
+                <w:rFonts w:hint="eastAsia"/>
+              </w:rPr>
+              <w:t>/</w:t>
+            </w:r>
+            <w:r>
+              <w:rPr>
+                <w:rFonts w:hint="eastAsia"/>
+              </w:rPr>
+              <w:t>装箱、</w:t>
+            </w:r>
+            <w:r>
+              <w:t>==</w:t>
+            </w:r>
+            <w:r>
+              <w:rPr>
+                <w:rFonts w:hint="eastAsia"/>
+              </w:rPr>
+              <w:t>和</w:t>
+            </w:r>
+            <w:r>
+              <w:t>equals</w:t>
+            </w:r>
+            <w:r>
+              <w:t>和</w:t>
+            </w:r>
+            <w:r>
+              <w:t>hashCode</w:t>
+            </w:r>
+            <w:r>
+              <w:rPr>
+                <w:rFonts w:hint="eastAsia"/>
+              </w:rPr>
+              <w:t>、</w:t>
+            </w:r>
+            <w:r>
+              <w:rPr>
+                <w:rFonts w:hint="eastAsia"/>
+              </w:rPr>
+              <w:t>原生数据类型、</w:t>
+            </w:r>
+            <w:r>
+              <w:t>位数及字节数</w:t>
+            </w:r>
+            <w:r>
+              <w:t>知识</w:t>
+            </w:r>
+          </w:p>
+        </w:tc>
+        <w:tc>
+          <w:tcPr>
+            <w:tcW w:w="956" w:type="dxa"/>
+          </w:tcPr>
+          <w:p>
+            <w:pPr>
+              <w:ind w:firstLineChars="0" w:firstLine="0"/>
+              <w:jc w:val="center"/>
+            </w:pPr>
+            <w:r>
+              <w:t>m</w:t>
+            </w:r>
+            <w:r>
+              <w:rPr>
+                <w:rFonts w:hint="eastAsia"/>
+              </w:rPr>
+              <w:t>js</w:t>
             </w:r>
           </w:p>
         </w:tc>
@@ -1308,7 +1461,7 @@
           <w:r>
             <w:fldChar w:fldCharType="separate"/>
           </w:r>
-          <w:hyperlink w:anchor="_Toc523945032" w:history="1">
+          <w:hyperlink w:anchor="_Toc524214977" w:history="1">
             <w:r>
               <w:rPr>
                 <w:rStyle w:val="a5"/>
@@ -1336,7 +1489,7 @@
                 <w:noProof/>
                 <w:webHidden/>
               </w:rPr>
-              <w:instrText xml:space="preserve"> PAGEREF _Toc523945032 \h </w:instrText>
+              <w:instrText xml:space="preserve"> PAGEREF _Toc524214977 \h </w:instrText>
             </w:r>
             <w:r>
               <w:rPr>
@@ -1382,7 +1535,7 @@
               <w:sz w:val="21"/>
             </w:rPr>
           </w:pPr>
-          <w:hyperlink w:anchor="_Toc523945033" w:history="1">
+          <w:hyperlink w:anchor="_Toc524214978" w:history="1">
             <w:r>
               <w:rPr>
                 <w:rStyle w:val="a5"/>
@@ -1417,7 +1570,7 @@
                 <w:noProof/>
                 <w:webHidden/>
               </w:rPr>
-              <w:instrText xml:space="preserve"> PAGEREF _Toc523945033 \h </w:instrText>
+              <w:instrText xml:space="preserve"> PAGEREF _Toc524214978 \h </w:instrText>
             </w:r>
             <w:r>
               <w:rPr>
@@ -1463,7 +1616,7 @@
               <w:sz w:val="21"/>
             </w:rPr>
           </w:pPr>
-          <w:hyperlink w:anchor="_Toc523945034" w:history="1">
+          <w:hyperlink w:anchor="_Toc524214979" w:history="1">
             <w:r>
               <w:rPr>
                 <w:rStyle w:val="a5"/>
@@ -1490,7 +1643,7 @@
                 <w:noProof/>
                 <w:webHidden/>
               </w:rPr>
-              <w:instrText xml:space="preserve"> PAGEREF _Toc523945034 \h </w:instrText>
+              <w:instrText xml:space="preserve"> PAGEREF _Toc524214979 \h </w:instrText>
             </w:r>
             <w:r>
               <w:rPr>
@@ -1536,7 +1689,7 @@
               <w:sz w:val="21"/>
             </w:rPr>
           </w:pPr>
-          <w:hyperlink w:anchor="_Toc523945035" w:history="1">
+          <w:hyperlink w:anchor="_Toc524214980" w:history="1">
             <w:r>
               <w:rPr>
                 <w:rStyle w:val="a5"/>
@@ -1563,7 +1716,7 @@
                 <w:noProof/>
                 <w:webHidden/>
               </w:rPr>
-              <w:instrText xml:space="preserve"> PAGEREF _Toc523945035 \h </w:instrText>
+              <w:instrText xml:space="preserve"> PAGEREF _Toc524214980 \h </w:instrText>
             </w:r>
             <w:r>
               <w:rPr>
@@ -1609,7 +1762,7 @@
               <w:sz w:val="21"/>
             </w:rPr>
           </w:pPr>
-          <w:hyperlink w:anchor="_Toc523945036" w:history="1">
+          <w:hyperlink w:anchor="_Toc524214981" w:history="1">
             <w:r>
               <w:rPr>
                 <w:rStyle w:val="a5"/>
@@ -1644,7 +1797,7 @@
                 <w:noProof/>
                 <w:webHidden/>
               </w:rPr>
-              <w:instrText xml:space="preserve"> PAGEREF _Toc523945036 \h </w:instrText>
+              <w:instrText xml:space="preserve"> PAGEREF _Toc524214981 \h </w:instrText>
             </w:r>
             <w:r>
               <w:rPr>
@@ -1690,7 +1843,7 @@
               <w:sz w:val="21"/>
             </w:rPr>
           </w:pPr>
-          <w:hyperlink w:anchor="_Toc523945037" w:history="1">
+          <w:hyperlink w:anchor="_Toc524214982" w:history="1">
             <w:r>
               <w:rPr>
                 <w:rStyle w:val="a5"/>
@@ -1725,7 +1878,7 @@
                 <w:noProof/>
                 <w:webHidden/>
               </w:rPr>
-              <w:instrText xml:space="preserve"> PAGEREF _Toc523945037 \h </w:instrText>
+              <w:instrText xml:space="preserve"> PAGEREF _Toc524214982 \h </w:instrText>
             </w:r>
             <w:r>
               <w:rPr>
@@ -1771,7 +1924,7 @@
               <w:sz w:val="21"/>
             </w:rPr>
           </w:pPr>
-          <w:hyperlink w:anchor="_Toc523945038" w:history="1">
+          <w:hyperlink w:anchor="_Toc524214983" w:history="1">
             <w:r>
               <w:rPr>
                 <w:rStyle w:val="a5"/>
@@ -1799,7 +1952,7 @@
                 <w:noProof/>
                 <w:webHidden/>
               </w:rPr>
-              <w:instrText xml:space="preserve"> PAGEREF _Toc523945038 \h </w:instrText>
+              <w:instrText xml:space="preserve"> PAGEREF _Toc524214983 \h </w:instrText>
             </w:r>
             <w:r>
               <w:rPr>
@@ -1845,7 +1998,7 @@
               <w:sz w:val="21"/>
             </w:rPr>
           </w:pPr>
-          <w:hyperlink w:anchor="_Toc523945039" w:history="1">
+          <w:hyperlink w:anchor="_Toc524214984" w:history="1">
             <w:r>
               <w:rPr>
                 <w:rStyle w:val="a5"/>
@@ -1863,28 +2016,6 @@
             </w:r>
             <w:r>
               <w:rPr>
-                <w:rStyle w:val="a5"/>
-                <w:noProof/>
-              </w:rPr>
-              <w:t>(</w:t>
-            </w:r>
-            <w:r>
-              <w:rPr>
-                <w:rStyle w:val="a5"/>
-                <w:rFonts w:hint="eastAsia"/>
-                <w:noProof/>
-              </w:rPr>
-              <w:t>关键字</w:t>
-            </w:r>
-            <w:r>
-              <w:rPr>
-                <w:rStyle w:val="a5"/>
-                <w:noProof/>
-              </w:rPr>
-              <w:t>)</w:t>
-            </w:r>
-            <w:r>
-              <w:rPr>
                 <w:noProof/>
                 <w:webHidden/>
               </w:rPr>
@@ -1902,7 +2033,7 @@
                 <w:noProof/>
                 <w:webHidden/>
               </w:rPr>
-              <w:instrText xml:space="preserve"> PAGEREF _Toc523945039 \h </w:instrText>
+              <w:instrText xml:space="preserve"> PAGEREF _Toc524214984 \h </w:instrText>
             </w:r>
             <w:r>
               <w:rPr>
@@ -1948,13 +2079,13 @@
               <w:sz w:val="21"/>
             </w:rPr>
           </w:pPr>
-          <w:hyperlink w:anchor="_Toc523945040" w:history="1">
+          <w:hyperlink w:anchor="_Toc524214985" w:history="1">
             <w:r>
               <w:rPr>
                 <w:rStyle w:val="a5"/>
                 <w:noProof/>
               </w:rPr>
-              <w:t>Java</w:t>
+              <w:t>Java (</w:t>
             </w:r>
             <w:r>
               <w:rPr>
@@ -1962,7 +2093,14 @@
                 <w:rFonts w:hint="eastAsia"/>
                 <w:noProof/>
               </w:rPr>
-              <w:t>内存模型</w:t>
+              <w:t>关键字</w:t>
+            </w:r>
+            <w:r>
+              <w:rPr>
+                <w:rStyle w:val="a5"/>
+                <w:noProof/>
+              </w:rPr>
+              <w:t>)</w:t>
             </w:r>
             <w:r>
               <w:rPr>
@@ -1983,7 +2121,7 @@
                 <w:noProof/>
                 <w:webHidden/>
               </w:rPr>
-              <w:instrText xml:space="preserve"> PAGEREF _Toc523945040 \h </w:instrText>
+              <w:instrText xml:space="preserve"> PAGEREF _Toc524214985 \h </w:instrText>
             </w:r>
             <w:r>
               <w:rPr>
@@ -2003,7 +2141,7 @@
                 <w:noProof/>
                 <w:webHidden/>
               </w:rPr>
-              <w:t>19</w:t>
+              <w:t>23</w:t>
             </w:r>
             <w:r>
               <w:rPr>
@@ -2029,14 +2167,21 @@
               <w:sz w:val="21"/>
             </w:rPr>
           </w:pPr>
-          <w:hyperlink w:anchor="_Toc523945041" w:history="1">
+          <w:hyperlink w:anchor="_Toc524214986" w:history="1">
+            <w:r>
+              <w:rPr>
+                <w:rStyle w:val="a5"/>
+                <w:noProof/>
+              </w:rPr>
+              <w:t>Java</w:t>
+            </w:r>
             <w:r>
               <w:rPr>
                 <w:rStyle w:val="a5"/>
                 <w:rFonts w:hint="eastAsia"/>
                 <w:noProof/>
               </w:rPr>
-              <w:t>其他</w:t>
+              <w:t>内存模型</w:t>
             </w:r>
             <w:r>
               <w:rPr>
@@ -2057,7 +2202,7 @@
                 <w:noProof/>
                 <w:webHidden/>
               </w:rPr>
-              <w:instrText xml:space="preserve"> PAGEREF _Toc523945041 \h </w:instrText>
+              <w:instrText xml:space="preserve"> PAGEREF _Toc524214986 \h </w:instrText>
             </w:r>
             <w:r>
               <w:rPr>
@@ -2077,7 +2222,81 @@
                 <w:noProof/>
                 <w:webHidden/>
               </w:rPr>
-              <w:t>19</w:t>
+              <w:t>24</w:t>
+            </w:r>
+            <w:r>
+              <w:rPr>
+                <w:noProof/>
+                <w:webHidden/>
+              </w:rPr>
+              <w:fldChar w:fldCharType="end"/>
+            </w:r>
+          </w:hyperlink>
+        </w:p>
+        <w:p>
+          <w:pPr>
+            <w:pStyle w:val="20"/>
+            <w:tabs>
+              <w:tab w:val="right" w:leader="dot" w:pos="8296"/>
+            </w:tabs>
+            <w:ind w:firstLine="440"/>
+            <w:rPr>
+              <w:rFonts w:cstheme="minorBidi"/>
+              <w:noProof/>
+              <w:color w:val="auto"/>
+              <w:kern w:val="2"/>
+              <w:sz w:val="21"/>
+            </w:rPr>
+          </w:pPr>
+          <w:hyperlink w:anchor="_Toc524214987" w:history="1">
+            <w:r>
+              <w:rPr>
+                <w:rStyle w:val="a5"/>
+                <w:rFonts w:hint="eastAsia"/>
+                <w:noProof/>
+              </w:rPr>
+              <w:t>其他</w:t>
+            </w:r>
+            <w:r>
+              <w:rPr>
+                <w:noProof/>
+                <w:webHidden/>
+              </w:rPr>
+              <w:tab/>
+            </w:r>
+            <w:r>
+              <w:rPr>
+                <w:noProof/>
+                <w:webHidden/>
+              </w:rPr>
+              <w:fldChar w:fldCharType="begin"/>
+            </w:r>
+            <w:r>
+              <w:rPr>
+                <w:noProof/>
+                <w:webHidden/>
+              </w:rPr>
+              <w:instrText xml:space="preserve"> PAGEREF _Toc524214987 \h </w:instrText>
+            </w:r>
+            <w:r>
+              <w:rPr>
+                <w:noProof/>
+                <w:webHidden/>
+              </w:rPr>
+            </w:r>
+            <w:r>
+              <w:rPr>
+                <w:noProof/>
+                <w:webHidden/>
+              </w:rPr>
+              <w:fldChar w:fldCharType="separate"/>
+            </w:r>
+            <w:r>
+              <w:rPr>
+                <w:noProof/>
+                <w:webHidden/>
+              </w:rPr>
+              <w:t>24</w:t>
             </w:r>
             <w:r>
               <w:rPr>
@@ -2103,7 +2322,7 @@
               <w:sz w:val="21"/>
             </w:rPr>
           </w:pPr>
-          <w:hyperlink w:anchor="_Toc523945042" w:history="1">
+          <w:hyperlink w:anchor="_Toc524214988" w:history="1">
             <w:r>
               <w:rPr>
                 <w:rStyle w:val="a5"/>
@@ -2138,7 +2357,7 @@
                 <w:noProof/>
                 <w:webHidden/>
               </w:rPr>
-              <w:instrText xml:space="preserve"> PAGEREF _Toc523945042 \h </w:instrText>
+              <w:instrText xml:space="preserve"> PAGEREF _Toc524214988 \h </w:instrText>
             </w:r>
             <w:r>
               <w:rPr>
@@ -2158,7 +2377,7 @@
                 <w:noProof/>
                 <w:webHidden/>
               </w:rPr>
-              <w:t>19</w:t>
+              <w:t>24</w:t>
             </w:r>
             <w:r>
               <w:rPr>
@@ -2184,7 +2403,7 @@
               <w:sz w:val="21"/>
             </w:rPr>
           </w:pPr>
-          <w:hyperlink w:anchor="_Toc523945043" w:history="1">
+          <w:hyperlink w:anchor="_Toc524214989" w:history="1">
             <w:r>
               <w:rPr>
                 <w:rStyle w:val="a5"/>
@@ -2219,7 +2438,7 @@
                 <w:noProof/>
                 <w:webHidden/>
               </w:rPr>
-              <w:instrText xml:space="preserve"> PAGEREF _Toc523945043 \h </w:instrText>
+              <w:instrText xml:space="preserve"> PAGEREF _Toc524214989 \h </w:instrText>
             </w:r>
             <w:r>
               <w:rPr>
@@ -2239,7 +2458,7 @@
                 <w:noProof/>
                 <w:webHidden/>
               </w:rPr>
-              <w:t>19</w:t>
+              <w:t>24</w:t>
             </w:r>
             <w:r>
               <w:rPr>
@@ -2265,7 +2484,7 @@
               <w:sz w:val="21"/>
             </w:rPr>
           </w:pPr>
-          <w:hyperlink w:anchor="_Toc523945044" w:history="1">
+          <w:hyperlink w:anchor="_Toc524214990" w:history="1">
             <w:r>
               <w:rPr>
                 <w:rStyle w:val="a5"/>
@@ -2293,7 +2512,7 @@
                 <w:noProof/>
                 <w:webHidden/>
               </w:rPr>
-              <w:instrText xml:space="preserve"> PAGEREF _Toc523945044 \h </w:instrText>
+              <w:instrText xml:space="preserve"> PAGEREF _Toc524214990 \h </w:instrText>
             </w:r>
             <w:r>
               <w:rPr>
@@ -2313,7 +2532,7 @@
                 <w:noProof/>
                 <w:webHidden/>
               </w:rPr>
-              <w:t>26</w:t>
+              <w:t>31</w:t>
             </w:r>
             <w:r>
               <w:rPr>
@@ -2339,7 +2558,7 @@
               <w:sz w:val="21"/>
             </w:rPr>
           </w:pPr>
-          <w:hyperlink w:anchor="_Toc523945045" w:history="1">
+          <w:hyperlink w:anchor="_Toc524214991" w:history="1">
             <w:r>
               <w:rPr>
                 <w:rStyle w:val="a5"/>
@@ -2367,7 +2586,7 @@
                 <w:noProof/>
                 <w:webHidden/>
               </w:rPr>
-              <w:instrText xml:space="preserve"> PAGEREF _Toc523945045 \h </w:instrText>
+              <w:instrText xml:space="preserve"> PAGEREF _Toc524214991 \h </w:instrText>
             </w:r>
             <w:r>
               <w:rPr>
@@ -2387,7 +2606,7 @@
                 <w:noProof/>
                 <w:webHidden/>
               </w:rPr>
-              <w:t>26</w:t>
+              <w:t>31</w:t>
             </w:r>
             <w:r>
               <w:rPr>
@@ -2413,7 +2632,7 @@
               <w:sz w:val="21"/>
             </w:rPr>
           </w:pPr>
-          <w:hyperlink w:anchor="_Toc523945046" w:history="1">
+          <w:hyperlink w:anchor="_Toc524214992" w:history="1">
             <w:r>
               <w:rPr>
                 <w:rStyle w:val="a5"/>
@@ -2441,7 +2660,7 @@
                 <w:noProof/>
                 <w:webHidden/>
               </w:rPr>
-              <w:instrText xml:space="preserve"> PAGEREF _Toc523945046 \h </w:instrText>
+              <w:instrText xml:space="preserve"> PAGEREF _Toc524214992 \h </w:instrText>
             </w:r>
             <w:r>
               <w:rPr>
@@ -2461,7 +2680,7 @@
                 <w:noProof/>
                 <w:webHidden/>
               </w:rPr>
-              <w:t>27</w:t>
+              <w:t>32</w:t>
             </w:r>
             <w:r>
               <w:rPr>
@@ -2487,7 +2706,7 @@
               <w:sz w:val="21"/>
             </w:rPr>
           </w:pPr>
-          <w:hyperlink w:anchor="_Toc523945047" w:history="1">
+          <w:hyperlink w:anchor="_Toc524214993" w:history="1">
             <w:r>
               <w:rPr>
                 <w:rStyle w:val="a5"/>
@@ -2514,7 +2733,7 @@
                 <w:noProof/>
                 <w:webHidden/>
               </w:rPr>
-              <w:instrText xml:space="preserve"> PAGEREF _Toc523945047 \h </w:instrText>
+              <w:instrText xml:space="preserve"> PAGEREF _Toc524214993 \h </w:instrText>
             </w:r>
             <w:r>
               <w:rPr>
@@ -2534,7 +2753,7 @@
                 <w:noProof/>
                 <w:webHidden/>
               </w:rPr>
-              <w:t>27</w:t>
+              <w:t>32</w:t>
             </w:r>
             <w:r>
               <w:rPr>
@@ -2560,7 +2779,7 @@
               <w:sz w:val="21"/>
             </w:rPr>
           </w:pPr>
-          <w:hyperlink w:anchor="_Toc523945048" w:history="1">
+          <w:hyperlink w:anchor="_Toc524214994" w:history="1">
             <w:r>
               <w:rPr>
                 <w:rStyle w:val="a5"/>
@@ -2587,7 +2806,7 @@
                 <w:noProof/>
                 <w:webHidden/>
               </w:rPr>
-              <w:instrText xml:space="preserve"> PAGEREF _Toc523945048 \h </w:instrText>
+              <w:instrText xml:space="preserve"> PAGEREF _Toc524214994 \h </w:instrText>
             </w:r>
             <w:r>
               <w:rPr>
@@ -2607,7 +2826,7 @@
                 <w:noProof/>
                 <w:webHidden/>
               </w:rPr>
-              <w:t>28</w:t>
+              <w:t>33</w:t>
             </w:r>
             <w:r>
               <w:rPr>
@@ -2633,7 +2852,7 @@
               <w:sz w:val="21"/>
             </w:rPr>
           </w:pPr>
-          <w:hyperlink w:anchor="_Toc523945049" w:history="1">
+          <w:hyperlink w:anchor="_Toc524214995" w:history="1">
             <w:r>
               <w:rPr>
                 <w:rStyle w:val="a5"/>
@@ -2662,7 +2881,7 @@
                 <w:noProof/>
                 <w:webHidden/>
               </w:rPr>
-              <w:instrText xml:space="preserve"> PAGEREF _Toc523945049 \h </w:instrText>
+              <w:instrText xml:space="preserve"> PAGEREF _Toc524214995 \h </w:instrText>
             </w:r>
             <w:r>
               <w:rPr>
@@ -2682,7 +2901,7 @@
                 <w:noProof/>
                 <w:webHidden/>
               </w:rPr>
-              <w:t>28</w:t>
+              <w:t>33</w:t>
             </w:r>
             <w:r>
               <w:rPr>
@@ -2708,7 +2927,7 @@
               <w:sz w:val="21"/>
             </w:rPr>
           </w:pPr>
-          <w:hyperlink w:anchor="_Toc523945050" w:history="1">
+          <w:hyperlink w:anchor="_Toc524214996" w:history="1">
             <w:r>
               <w:rPr>
                 <w:rStyle w:val="a5"/>
@@ -2735,7 +2954,7 @@
                 <w:noProof/>
                 <w:webHidden/>
               </w:rPr>
-              <w:instrText xml:space="preserve"> PAGEREF _Toc523945050 \h </w:instrText>
+              <w:instrText xml:space="preserve"> PAGEREF _Toc524214996 \h </w:instrText>
             </w:r>
             <w:r>
               <w:rPr>
@@ -2755,7 +2974,7 @@
                 <w:noProof/>
                 <w:webHidden/>
               </w:rPr>
-              <w:t>28</w:t>
+              <w:t>33</w:t>
             </w:r>
             <w:r>
               <w:rPr>
@@ -2781,7 +3000,7 @@
               <w:sz w:val="21"/>
             </w:rPr>
           </w:pPr>
-          <w:hyperlink w:anchor="_Toc523945051" w:history="1">
+          <w:hyperlink w:anchor="_Toc524214997" w:history="1">
             <w:r>
               <w:rPr>
                 <w:rStyle w:val="a5"/>
@@ -2809,7 +3028,7 @@
                 <w:noProof/>
                 <w:webHidden/>
               </w:rPr>
-              <w:instrText xml:space="preserve"> PAGEREF _Toc523945051 \h </w:instrText>
+              <w:instrText xml:space="preserve"> PAGEREF _Toc524214997 \h </w:instrText>
             </w:r>
             <w:r>
               <w:rPr>
@@ -2829,7 +3048,7 @@
                 <w:noProof/>
                 <w:webHidden/>
               </w:rPr>
-              <w:t>29</w:t>
+              <w:t>34</w:t>
             </w:r>
             <w:r>
               <w:rPr>
@@ -2855,7 +3074,7 @@
               <w:sz w:val="21"/>
             </w:rPr>
           </w:pPr>
-          <w:hyperlink w:anchor="_Toc523945052" w:history="1">
+          <w:hyperlink w:anchor="_Toc524214998" w:history="1">
             <w:r>
               <w:rPr>
                 <w:rStyle w:val="a5"/>
@@ -2882,7 +3101,7 @@
                 <w:noProof/>
                 <w:webHidden/>
               </w:rPr>
-              <w:instrText xml:space="preserve"> PAGEREF _Toc523945052 \h </w:instrText>
+              <w:instrText xml:space="preserve"> PAGEREF _Toc524214998 \h </w:instrText>
             </w:r>
             <w:r>
               <w:rPr>
@@ -2902,7 +3121,7 @@
                 <w:noProof/>
                 <w:webHidden/>
               </w:rPr>
-              <w:t>29</w:t>
+              <w:t>34</w:t>
             </w:r>
             <w:r>
               <w:rPr>
@@ -2928,7 +3147,7 @@
               <w:sz w:val="21"/>
             </w:rPr>
           </w:pPr>
-          <w:hyperlink w:anchor="_Toc523945053" w:history="1">
+          <w:hyperlink w:anchor="_Toc524214999" w:history="1">
             <w:r>
               <w:rPr>
                 <w:rStyle w:val="a5"/>
@@ -2955,7 +3174,7 @@
                 <w:noProof/>
                 <w:webHidden/>
               </w:rPr>
-              <w:instrText xml:space="preserve"> PAGEREF _Toc523945053 \h </w:instrText>
+              <w:instrText xml:space="preserve"> PAGEREF _Toc524214999 \h </w:instrText>
             </w:r>
             <w:r>
               <w:rPr>
@@ -2975,7 +3194,7 @@
                 <w:noProof/>
                 <w:webHidden/>
               </w:rPr>
-              <w:t>30</w:t>
+              <w:t>35</w:t>
             </w:r>
             <w:r>
               <w:rPr>
@@ -3001,7 +3220,7 @@
               <w:sz w:val="21"/>
             </w:rPr>
           </w:pPr>
-          <w:hyperlink w:anchor="_Toc523945054" w:history="1">
+          <w:hyperlink w:anchor="_Toc524215000" w:history="1">
             <w:r>
               <w:rPr>
                 <w:rStyle w:val="a5"/>
@@ -3029,7 +3248,7 @@
                 <w:noProof/>
                 <w:webHidden/>
               </w:rPr>
-              <w:instrText xml:space="preserve"> PAGEREF _Toc523945054 \h </w:instrText>
+              <w:instrText xml:space="preserve"> PAGEREF _Toc524215000 \h </w:instrText>
             </w:r>
             <w:r>
               <w:rPr>
@@ -3049,7 +3268,7 @@
                 <w:noProof/>
                 <w:webHidden/>
               </w:rPr>
-              <w:t>30</w:t>
+              <w:t>35</w:t>
             </w:r>
             <w:r>
               <w:rPr>
@@ -3075,7 +3294,7 @@
               <w:sz w:val="21"/>
             </w:rPr>
           </w:pPr>
-          <w:hyperlink w:anchor="_Toc523945055" w:history="1">
+          <w:hyperlink w:anchor="_Toc524215001" w:history="1">
             <w:r>
               <w:rPr>
                 <w:rStyle w:val="a5"/>
@@ -3103,7 +3322,7 @@
                 <w:noProof/>
                 <w:webHidden/>
               </w:rPr>
-              <w:instrText xml:space="preserve"> PAGEREF _Toc523945055 \h </w:instrText>
+              <w:instrText xml:space="preserve"> PAGEREF _Toc524215001 \h </w:instrText>
             </w:r>
             <w:r>
               <w:rPr>
@@ -3123,7 +3342,7 @@
                 <w:noProof/>
                 <w:webHidden/>
               </w:rPr>
-              <w:t>30</w:t>
+              <w:t>35</w:t>
             </w:r>
             <w:r>
               <w:rPr>
@@ -3149,7 +3368,7 @@
               <w:sz w:val="21"/>
             </w:rPr>
           </w:pPr>
-          <w:hyperlink w:anchor="_Toc523945056" w:history="1">
+          <w:hyperlink w:anchor="_Toc524215002" w:history="1">
             <w:r>
               <w:rPr>
                 <w:rStyle w:val="a5"/>
@@ -3177,7 +3396,7 @@
                 <w:noProof/>
                 <w:webHidden/>
               </w:rPr>
-              <w:instrText xml:space="preserve"> PAGEREF _Toc523945056 \h </w:instrText>
+              <w:instrText xml:space="preserve"> PAGEREF _Toc524215002 \h </w:instrText>
             </w:r>
             <w:r>
               <w:rPr>
@@ -3197,7 +3416,7 @@
                 <w:noProof/>
                 <w:webHidden/>
               </w:rPr>
-              <w:t>31</w:t>
+              <w:t>36</w:t>
             </w:r>
             <w:r>
               <w:rPr>
@@ -3223,7 +3442,7 @@
               <w:sz w:val="21"/>
             </w:rPr>
           </w:pPr>
-          <w:hyperlink w:anchor="_Toc523945057" w:history="1">
+          <w:hyperlink w:anchor="_Toc524215003" w:history="1">
             <w:r>
               <w:rPr>
                 <w:rStyle w:val="a5"/>
@@ -3258,7 +3477,7 @@
                 <w:noProof/>
                 <w:webHidden/>
               </w:rPr>
-              <w:instrText xml:space="preserve"> PAGEREF _Toc523945057 \h </w:instrText>
+              <w:instrText xml:space="preserve"> PAGEREF _Toc524215003 \h </w:instrText>
             </w:r>
             <w:r>
               <w:rPr>
@@ -3278,7 +3497,7 @@
                 <w:noProof/>
                 <w:webHidden/>
               </w:rPr>
-              <w:t>32</w:t>
+              <w:t>37</w:t>
             </w:r>
             <w:r>
               <w:rPr>
@@ -3304,7 +3523,7 @@
               <w:sz w:val="21"/>
             </w:rPr>
           </w:pPr>
-          <w:hyperlink w:anchor="_Toc523945058" w:history="1">
+          <w:hyperlink w:anchor="_Toc524215004" w:history="1">
             <w:r>
               <w:rPr>
                 <w:rStyle w:val="a5"/>
@@ -3339,7 +3558,7 @@
                 <w:noProof/>
                 <w:webHidden/>
               </w:rPr>
-              <w:instrText xml:space="preserve"> PAGEREF _Toc523945058 \h </w:instrText>
+              <w:instrText xml:space="preserve"> PAGEREF _Toc524215004 \h </w:instrText>
             </w:r>
             <w:r>
               <w:rPr>
@@ -3359,7 +3578,7 @@
                 <w:noProof/>
                 <w:webHidden/>
               </w:rPr>
-              <w:t>32</w:t>
+              <w:t>37</w:t>
             </w:r>
             <w:r>
               <w:rPr>
@@ -3385,7 +3604,7 @@
               <w:sz w:val="21"/>
             </w:rPr>
           </w:pPr>
-          <w:hyperlink w:anchor="_Toc523945059" w:history="1">
+          <w:hyperlink w:anchor="_Toc524215005" w:history="1">
             <w:r>
               <w:rPr>
                 <w:rStyle w:val="a5"/>
@@ -3413,7 +3632,7 @@
                 <w:noProof/>
                 <w:webHidden/>
               </w:rPr>
-              <w:instrText xml:space="preserve"> PAGEREF _Toc523945059 \h </w:instrText>
+              <w:instrText xml:space="preserve"> PAGEREF _Toc524215005 \h </w:instrText>
             </w:r>
             <w:r>
               <w:rPr>
@@ -3433,7 +3652,7 @@
                 <w:noProof/>
                 <w:webHidden/>
               </w:rPr>
-              <w:t>34</w:t>
+              <w:t>39</w:t>
             </w:r>
             <w:r>
               <w:rPr>
@@ -3459,7 +3678,7 @@
               <w:sz w:val="21"/>
             </w:rPr>
           </w:pPr>
-          <w:hyperlink w:anchor="_Toc523945060" w:history="1">
+          <w:hyperlink w:anchor="_Toc524215006" w:history="1">
             <w:r>
               <w:rPr>
                 <w:rStyle w:val="a5"/>
@@ -3494,7 +3713,7 @@
                 <w:noProof/>
                 <w:webHidden/>
               </w:rPr>
-              <w:instrText xml:space="preserve"> PAGEREF _Toc523945060 \h </w:instrText>
+              <w:instrText xml:space="preserve"> PAGEREF _Toc524215006 \h </w:instrText>
             </w:r>
             <w:r>
               <w:rPr>
@@ -3514,7 +3733,7 @@
                 <w:noProof/>
                 <w:webHidden/>
               </w:rPr>
-              <w:t>42</w:t>
+              <w:t>47</w:t>
             </w:r>
             <w:r>
               <w:rPr>
@@ -3540,7 +3759,7 @@
               <w:sz w:val="21"/>
             </w:rPr>
           </w:pPr>
-          <w:hyperlink w:anchor="_Toc523945061" w:history="1">
+          <w:hyperlink w:anchor="_Toc524215007" w:history="1">
             <w:r>
               <w:rPr>
                 <w:rStyle w:val="a5"/>
@@ -3568,7 +3787,7 @@
                 <w:noProof/>
                 <w:webHidden/>
               </w:rPr>
-              <w:instrText xml:space="preserve"> PAGEREF _Toc523945061 \h </w:instrText>
+              <w:instrText xml:space="preserve"> PAGEREF _Toc524215007 \h </w:instrText>
             </w:r>
             <w:r>
               <w:rPr>
@@ -3588,7 +3807,7 @@
                 <w:noProof/>
                 <w:webHidden/>
               </w:rPr>
-              <w:t>42</w:t>
+              <w:t>47</w:t>
             </w:r>
             <w:r>
               <w:rPr>
@@ -3614,7 +3833,7 @@
               <w:sz w:val="21"/>
             </w:rPr>
           </w:pPr>
-          <w:hyperlink w:anchor="_Toc523945062" w:history="1">
+          <w:hyperlink w:anchor="_Toc524215008" w:history="1">
             <w:r>
               <w:rPr>
                 <w:rStyle w:val="a5"/>
@@ -3642,7 +3861,7 @@
                 <w:noProof/>
                 <w:webHidden/>
               </w:rPr>
-              <w:instrText xml:space="preserve"> PAGEREF _Toc523945062 \h </w:instrText>
+              <w:instrText xml:space="preserve"> PAGEREF _Toc524215008 \h </w:instrText>
             </w:r>
             <w:r>
               <w:rPr>
@@ -3662,7 +3881,7 @@
                 <w:noProof/>
                 <w:webHidden/>
               </w:rPr>
-              <w:t>42</w:t>
+              <w:t>47</w:t>
             </w:r>
             <w:r>
               <w:rPr>
@@ -3688,7 +3907,7 @@
               <w:sz w:val="21"/>
             </w:rPr>
           </w:pPr>
-          <w:hyperlink w:anchor="_Toc523945063" w:history="1">
+          <w:hyperlink w:anchor="_Toc524215009" w:history="1">
             <w:r>
               <w:rPr>
                 <w:rStyle w:val="a5"/>
@@ -3716,7 +3935,7 @@
                 <w:noProof/>
                 <w:webHidden/>
               </w:rPr>
-              <w:instrText xml:space="preserve"> PAGEREF _Toc523945063 \h </w:instrText>
+              <w:instrText xml:space="preserve"> PAGEREF _Toc524215009 \h </w:instrText>
             </w:r>
             <w:r>
               <w:rPr>
@@ -3736,7 +3955,7 @@
                 <w:noProof/>
                 <w:webHidden/>
               </w:rPr>
-              <w:t>43</w:t>
+              <w:t>48</w:t>
             </w:r>
             <w:r>
               <w:rPr>
@@ -3762,7 +3981,7 @@
               <w:sz w:val="21"/>
             </w:rPr>
           </w:pPr>
-          <w:hyperlink w:anchor="_Toc523945064" w:history="1">
+          <w:hyperlink w:anchor="_Toc524215010" w:history="1">
             <w:r>
               <w:rPr>
                 <w:rStyle w:val="a5"/>
@@ -3790,7 +4009,7 @@
                 <w:noProof/>
                 <w:webHidden/>
               </w:rPr>
-              <w:instrText xml:space="preserve"> PAGEREF _Toc523945064 \h </w:instrText>
+              <w:instrText xml:space="preserve"> PAGEREF _Toc524215010 \h </w:instrText>
             </w:r>
             <w:r>
               <w:rPr>
@@ -3810,7 +4029,7 @@
                 <w:noProof/>
                 <w:webHidden/>
               </w:rPr>
-              <w:t>43</w:t>
+              <w:t>48</w:t>
             </w:r>
             <w:r>
               <w:rPr>
@@ -3836,7 +4055,7 @@
               <w:sz w:val="21"/>
             </w:rPr>
           </w:pPr>
-          <w:hyperlink w:anchor="_Toc523945065" w:history="1">
+          <w:hyperlink w:anchor="_Toc524215011" w:history="1">
             <w:r>
               <w:rPr>
                 <w:rStyle w:val="a5"/>
@@ -3864,7 +4083,7 @@
                 <w:noProof/>
                 <w:webHidden/>
               </w:rPr>
-              <w:instrText xml:space="preserve"> PAGEREF _Toc523945065 \h </w:instrText>
+              <w:instrText xml:space="preserve"> PAGEREF _Toc524215011 \h </w:instrText>
             </w:r>
             <w:r>
               <w:rPr>
@@ -3884,7 +4103,7 @@
                 <w:noProof/>
                 <w:webHidden/>
               </w:rPr>
-              <w:t>43</w:t>
+              <w:t>48</w:t>
             </w:r>
             <w:r>
               <w:rPr>
@@ -3910,7 +4129,7 @@
               <w:sz w:val="21"/>
             </w:rPr>
           </w:pPr>
-          <w:hyperlink w:anchor="_Toc523945066" w:history="1">
+          <w:hyperlink w:anchor="_Toc524215012" w:history="1">
             <w:r>
               <w:rPr>
                 <w:rStyle w:val="a5"/>
@@ -3938,7 +4157,7 @@
                 <w:noProof/>
                 <w:webHidden/>
               </w:rPr>
-              <w:instrText xml:space="preserve"> PAGEREF _Toc523945066 \h </w:instrText>
+              <w:instrText xml:space="preserve"> PAGEREF _Toc524215012 \h </w:instrText>
             </w:r>
             <w:r>
               <w:rPr>
@@ -3958,7 +4177,7 @@
                 <w:noProof/>
                 <w:webHidden/>
               </w:rPr>
-              <w:t>43</w:t>
+              <w:t>48</w:t>
             </w:r>
             <w:r>
               <w:rPr>
@@ -3984,7 +4203,7 @@
               <w:sz w:val="21"/>
             </w:rPr>
           </w:pPr>
-          <w:hyperlink w:anchor="_Toc523945067" w:history="1">
+          <w:hyperlink w:anchor="_Toc524215013" w:history="1">
             <w:r>
               <w:rPr>
                 <w:rStyle w:val="a5"/>
@@ -4034,7 +4253,7 @@
                 <w:noProof/>
                 <w:webHidden/>
               </w:rPr>
-              <w:instrText xml:space="preserve"> PAGEREF _Toc523945067 \h </w:instrText>
+              <w:instrText xml:space="preserve"> PAGEREF _Toc524215013 \h </w:instrText>
             </w:r>
             <w:r>
               <w:rPr>
@@ -4054,7 +4273,7 @@
                 <w:noProof/>
                 <w:webHidden/>
               </w:rPr>
-              <w:t>43</w:t>
+              <w:t>48</w:t>
             </w:r>
             <w:r>
               <w:rPr>
@@ -4080,7 +4299,7 @@
               <w:sz w:val="21"/>
             </w:rPr>
           </w:pPr>
-          <w:hyperlink w:anchor="_Toc523945068" w:history="1">
+          <w:hyperlink w:anchor="_Toc524215014" w:history="1">
             <w:r>
               <w:rPr>
                 <w:rStyle w:val="a5"/>
@@ -4115,7 +4334,7 @@
                 <w:noProof/>
                 <w:webHidden/>
               </w:rPr>
-              <w:instrText xml:space="preserve"> PAGEREF _Toc523945068 \h </w:instrText>
+              <w:instrText xml:space="preserve"> PAGEREF _Toc524215014 \h </w:instrText>
             </w:r>
             <w:r>
               <w:rPr>
@@ -4135,7 +4354,7 @@
                 <w:noProof/>
                 <w:webHidden/>
               </w:rPr>
-              <w:t>43</w:t>
+              <w:t>48</w:t>
             </w:r>
             <w:r>
               <w:rPr>
@@ -4161,7 +4380,7 @@
               <w:sz w:val="21"/>
             </w:rPr>
           </w:pPr>
-          <w:hyperlink w:anchor="_Toc523945069" w:history="1">
+          <w:hyperlink w:anchor="_Toc524215015" w:history="1">
             <w:r>
               <w:rPr>
                 <w:rStyle w:val="a5"/>
@@ -4196,7 +4415,7 @@
                 <w:noProof/>
                 <w:webHidden/>
               </w:rPr>
-              <w:instrText xml:space="preserve"> PAGEREF _Toc523945069 \h </w:instrText>
+              <w:instrText xml:space="preserve"> PAGEREF _Toc524215015 \h </w:instrText>
             </w:r>
             <w:r>
               <w:rPr>
@@ -4216,7 +4435,7 @@
                 <w:noProof/>
                 <w:webHidden/>
               </w:rPr>
-              <w:t>44</w:t>
+              <w:t>49</w:t>
             </w:r>
             <w:r>
               <w:rPr>
@@ -4242,7 +4461,7 @@
               <w:sz w:val="21"/>
             </w:rPr>
           </w:pPr>
-          <w:hyperlink w:anchor="_Toc523945070" w:history="1">
+          <w:hyperlink w:anchor="_Toc524215016" w:history="1">
             <w:r>
               <w:rPr>
                 <w:rStyle w:val="a5"/>
@@ -4292,7 +4511,7 @@
                 <w:noProof/>
                 <w:webHidden/>
               </w:rPr>
-              <w:instrText xml:space="preserve"> PAGEREF _Toc523945070 \h </w:instrText>
+              <w:instrText xml:space="preserve"> PAGEREF _Toc524215016 \h </w:instrText>
             </w:r>
             <w:r>
               <w:rPr>
@@ -4312,7 +4531,7 @@
                 <w:noProof/>
                 <w:webHidden/>
               </w:rPr>
-              <w:t>45</w:t>
+              <w:t>50</w:t>
             </w:r>
             <w:r>
               <w:rPr>
@@ -4338,7 +4557,7 @@
               <w:sz w:val="21"/>
             </w:rPr>
           </w:pPr>
-          <w:hyperlink w:anchor="_Toc523945071" w:history="1">
+          <w:hyperlink w:anchor="_Toc524215017" w:history="1">
             <w:r>
               <w:rPr>
                 <w:rStyle w:val="a5"/>
@@ -4373,7 +4592,7 @@
                 <w:noProof/>
                 <w:webHidden/>
               </w:rPr>
-              <w:instrText xml:space="preserve"> PAGEREF _Toc523945071 \h </w:instrText>
+              <w:instrText xml:space="preserve"> PAGEREF _Toc524215017 \h </w:instrText>
             </w:r>
             <w:r>
               <w:rPr>
@@ -4393,7 +4612,7 @@
                 <w:noProof/>
                 <w:webHidden/>
               </w:rPr>
-              <w:t>45</w:t>
+              <w:t>50</w:t>
             </w:r>
             <w:r>
               <w:rPr>
@@ -4419,7 +4638,7 @@
               <w:sz w:val="21"/>
             </w:rPr>
           </w:pPr>
-          <w:hyperlink w:anchor="_Toc523945072" w:history="1">
+          <w:hyperlink w:anchor="_Toc524215018" w:history="1">
             <w:r>
               <w:rPr>
                 <w:rStyle w:val="a5"/>
@@ -4447,7 +4666,7 @@
                 <w:noProof/>
                 <w:webHidden/>
               </w:rPr>
-              <w:instrText xml:space="preserve"> PAGEREF _Toc523945072 \h </w:instrText>
+              <w:instrText xml:space="preserve"> PAGEREF _Toc524215018 \h </w:instrText>
             </w:r>
             <w:r>
               <w:rPr>
@@ -4467,7 +4686,7 @@
                 <w:noProof/>
                 <w:webHidden/>
               </w:rPr>
-              <w:t>46</w:t>
+              <w:t>51</w:t>
             </w:r>
             <w:r>
               <w:rPr>
@@ -4493,7 +4712,7 @@
               <w:sz w:val="21"/>
             </w:rPr>
           </w:pPr>
-          <w:hyperlink w:anchor="_Toc523945073" w:history="1">
+          <w:hyperlink w:anchor="_Toc524215019" w:history="1">
             <w:r>
               <w:rPr>
                 <w:rStyle w:val="a5"/>
@@ -4521,7 +4740,7 @@
                 <w:noProof/>
                 <w:webHidden/>
               </w:rPr>
-              <w:instrText xml:space="preserve"> PAGEREF _Toc523945073 \h </w:instrText>
+              <w:instrText xml:space="preserve"> PAGEREF _Toc524215019 \h </w:instrText>
             </w:r>
             <w:r>
               <w:rPr>
@@ -4541,7 +4760,7 @@
                 <w:noProof/>
                 <w:webHidden/>
               </w:rPr>
-              <w:t>46</w:t>
+              <w:t>51</w:t>
             </w:r>
             <w:r>
               <w:rPr>
@@ -4567,7 +4786,7 @@
               <w:sz w:val="21"/>
             </w:rPr>
           </w:pPr>
-          <w:hyperlink w:anchor="_Toc523945074" w:history="1">
+          <w:hyperlink w:anchor="_Toc524215020" w:history="1">
             <w:r>
               <w:rPr>
                 <w:rStyle w:val="a5"/>
@@ -4595,7 +4814,7 @@
                 <w:noProof/>
                 <w:webHidden/>
               </w:rPr>
-              <w:instrText xml:space="preserve"> PAGEREF _Toc523945074 \h </w:instrText>
+              <w:instrText xml:space="preserve"> PAGEREF _Toc524215020 \h </w:instrText>
             </w:r>
             <w:r>
               <w:rPr>
@@ -4615,7 +4834,7 @@
                 <w:noProof/>
                 <w:webHidden/>
               </w:rPr>
-              <w:t>46</w:t>
+              <w:t>51</w:t>
             </w:r>
             <w:r>
               <w:rPr>
@@ -4641,7 +4860,7 @@
               <w:sz w:val="21"/>
             </w:rPr>
           </w:pPr>
-          <w:hyperlink w:anchor="_Toc523945075" w:history="1">
+          <w:hyperlink w:anchor="_Toc524215021" w:history="1">
             <w:r>
               <w:rPr>
                 <w:rStyle w:val="a5"/>
@@ -4669,7 +4888,7 @@
                 <w:noProof/>
                 <w:webHidden/>
               </w:rPr>
-              <w:instrText xml:space="preserve"> PAGEREF _Toc523945075 \h </w:instrText>
+              <w:instrText xml:space="preserve"> PAGEREF _Toc524215021 \h </w:instrText>
             </w:r>
             <w:r>
               <w:rPr>
@@ -4689,7 +4908,7 @@
                 <w:noProof/>
                 <w:webHidden/>
               </w:rPr>
-              <w:t>46</w:t>
+              <w:t>51</w:t>
             </w:r>
             <w:r>
               <w:rPr>
@@ -4715,7 +4934,7 @@
               <w:sz w:val="21"/>
             </w:rPr>
           </w:pPr>
-          <w:hyperlink w:anchor="_Toc523945076" w:history="1">
+          <w:hyperlink w:anchor="_Toc524215022" w:history="1">
             <w:r>
               <w:rPr>
                 <w:rStyle w:val="a5"/>
@@ -4743,7 +4962,7 @@
                 <w:noProof/>
                 <w:webHidden/>
               </w:rPr>
-              <w:instrText xml:space="preserve"> PAGEREF _Toc523945076 \h </w:instrText>
+              <w:instrText xml:space="preserve"> PAGEREF _Toc524215022 \h </w:instrText>
             </w:r>
             <w:r>
               <w:rPr>
@@ -4763,7 +4982,7 @@
                 <w:noProof/>
                 <w:webHidden/>
               </w:rPr>
-              <w:t>46</w:t>
+              <w:t>51</w:t>
             </w:r>
             <w:r>
               <w:rPr>
@@ -4789,7 +5008,7 @@
               <w:sz w:val="21"/>
             </w:rPr>
           </w:pPr>
-          <w:hyperlink w:anchor="_Toc523945077" w:history="1">
+          <w:hyperlink w:anchor="_Toc524215023" w:history="1">
             <w:r>
               <w:rPr>
                 <w:rStyle w:val="a5"/>
@@ -4817,7 +5036,7 @@
                 <w:noProof/>
                 <w:webHidden/>
               </w:rPr>
-              <w:instrText xml:space="preserve"> PAGEREF _Toc523945077 \h </w:instrText>
+              <w:instrText xml:space="preserve"> PAGEREF _Toc524215023 \h </w:instrText>
             </w:r>
             <w:r>
               <w:rPr>
@@ -4837,7 +5056,7 @@
                 <w:noProof/>
                 <w:webHidden/>
               </w:rPr>
-              <w:t>46</w:t>
+              <w:t>51</w:t>
             </w:r>
             <w:r>
               <w:rPr>
@@ -4863,7 +5082,7 @@
               <w:sz w:val="21"/>
             </w:rPr>
           </w:pPr>
-          <w:hyperlink w:anchor="_Toc523945078" w:history="1">
+          <w:hyperlink w:anchor="_Toc524215024" w:history="1">
             <w:r>
               <w:rPr>
                 <w:rStyle w:val="a5"/>
@@ -4891,7 +5110,7 @@
                 <w:noProof/>
                 <w:webHidden/>
               </w:rPr>
-              <w:instrText xml:space="preserve"> PAGEREF _Toc523945078 \h </w:instrText>
+              <w:instrText xml:space="preserve"> PAGEREF _Toc524215024 \h </w:instrText>
             </w:r>
             <w:r>
               <w:rPr>
@@ -4911,7 +5130,7 @@
                 <w:noProof/>
                 <w:webHidden/>
               </w:rPr>
-              <w:t>46</w:t>
+              <w:t>51</w:t>
             </w:r>
             <w:r>
               <w:rPr>
@@ -4937,7 +5156,7 @@
               <w:sz w:val="21"/>
             </w:rPr>
           </w:pPr>
-          <w:hyperlink w:anchor="_Toc523945079" w:history="1">
+          <w:hyperlink w:anchor="_Toc524215025" w:history="1">
             <w:r>
               <w:rPr>
                 <w:rStyle w:val="a5"/>
@@ -4965,7 +5184,7 @@
                 <w:noProof/>
                 <w:webHidden/>
               </w:rPr>
-              <w:instrText xml:space="preserve"> PAGEREF _Toc523945079 \h </w:instrText>
+              <w:instrText xml:space="preserve"> PAGEREF _Toc524215025 \h </w:instrText>
             </w:r>
             <w:r>
               <w:rPr>
@@ -4985,7 +5204,7 @@
                 <w:noProof/>
                 <w:webHidden/>
               </w:rPr>
-              <w:t>53</w:t>
+              <w:t>58</w:t>
             </w:r>
             <w:r>
               <w:rPr>
@@ -5011,7 +5230,7 @@
               <w:sz w:val="21"/>
             </w:rPr>
           </w:pPr>
-          <w:hyperlink w:anchor="_Toc523945080" w:history="1">
+          <w:hyperlink w:anchor="_Toc524215026" w:history="1">
             <w:r>
               <w:rPr>
                 <w:rStyle w:val="a5"/>
@@ -5039,7 +5258,7 @@
                 <w:noProof/>
                 <w:webHidden/>
               </w:rPr>
-              <w:instrText xml:space="preserve"> PAGEREF _Toc523945080 \h </w:instrText>
+              <w:instrText xml:space="preserve"> PAGEREF _Toc524215026 \h </w:instrText>
             </w:r>
             <w:r>
               <w:rPr>
@@ -5059,7 +5278,7 @@
                 <w:noProof/>
                 <w:webHidden/>
               </w:rPr>
-              <w:t>54</w:t>
+              <w:t>59</w:t>
             </w:r>
             <w:r>
               <w:rPr>
@@ -5090,7 +5309,7 @@
       <w:pPr>
         <w:pStyle w:val="1"/>
       </w:pPr>
-      <w:bookmarkStart w:id="2" w:name="_Toc523945033"/>
+      <w:bookmarkStart w:id="2" w:name="_Toc524214978"/>
       <w:r>
         <w:rPr>
           <w:rFonts w:hint="eastAsia"/>
@@ -5106,7 +5325,7 @@
       <w:pPr>
         <w:pStyle w:val="2"/>
       </w:pPr>
-      <w:bookmarkStart w:id="3" w:name="_Toc523945034"/>
+      <w:bookmarkStart w:id="3" w:name="_Toc524214979"/>
       <w:r>
         <w:t>Servlet</w:t>
       </w:r>
@@ -5599,648 +5818,650 @@
         <w:t>init()</w:t>
       </w:r>
       <w:r>
-        <w:t>方法</w:t>
-      </w:r>
-      <w:r>
+        <w:t>方法进行初始化。在</w:t>
+      </w:r>
+      <w:r>
+        <w:t>Servlet</w:t>
+      </w:r>
+      <w:r>
+        <w:t>的整个生命周期内，</w:t>
+      </w:r>
+      <w:r>
+        <w:t>init()</w:t>
+      </w:r>
+      <w:r>
+        <w:t>方法只被调用一次。</w:t>
+      </w:r>
+    </w:p>
+    <w:p>
+      <w:pPr>
+        <w:ind w:firstLineChars="0"/>
+      </w:pPr>
+      <w:r>
+        <w:t xml:space="preserve">　　　　</w:t>
+      </w:r>
+    </w:p>
+    <w:p>
+      <w:pPr>
+        <w:ind w:firstLineChars="0"/>
+      </w:pPr>
+      <w:r>
+        <w:t>Servlet</w:t>
+      </w:r>
+      <w:r>
+        <w:t>工作原理：</w:t>
+      </w:r>
+    </w:p>
+    <w:p>
+      <w:pPr>
+        <w:ind w:firstLineChars="0"/>
+      </w:pPr>
+      <w:r>
+        <w:t xml:space="preserve">　　首先简单解释一下</w:t>
+      </w:r>
+      <w:r>
+        <w:t>Servlet</w:t>
+      </w:r>
+      <w:r>
+        <w:t>接收和响应客户请求的过程，首先客户发送一个请求，</w:t>
+      </w:r>
+      <w:r>
+        <w:t>Servlet</w:t>
+      </w:r>
+      <w:r>
+        <w:t>是调用</w:t>
+      </w:r>
+      <w:r>
+        <w:t>service()</w:t>
+      </w:r>
+      <w:r>
+        <w:t>方法对请求进行响应的，通过源代码可见，</w:t>
+      </w:r>
+      <w:r>
+        <w:t>service()</w:t>
+      </w:r>
+      <w:r>
+        <w:t>方法中对请求的方式进行了匹配，选择调用</w:t>
+      </w:r>
+      <w:r>
+        <w:t>doGet,doPost</w:t>
+      </w:r>
+      <w:r>
+        <w:t>等这些方法，然后再进入对应的方法中调用逻辑层的方法，实现对客户的响应。在</w:t>
+      </w:r>
+      <w:r>
+        <w:t>Servlet</w:t>
+      </w:r>
+      <w:r>
+        <w:t>接口和</w:t>
+      </w:r>
+      <w:r>
+        <w:t>GenericServlet</w:t>
+      </w:r>
+      <w:r>
+        <w:t>中是没有</w:t>
+      </w:r>
+      <w:r>
+        <w:t>doGet,doPost</w:t>
+      </w:r>
+      <w:r>
+        <w:t>等等这些方法的，</w:t>
+      </w:r>
+      <w:r>
+        <w:t>HttpServlet</w:t>
+      </w:r>
+      <w:r>
+        <w:t>中定义了这些方法，但是都是返回</w:t>
+      </w:r>
+      <w:r>
+        <w:t>error</w:t>
+      </w:r>
+      <w:r>
+        <w:t>信息，所以，我们每次定义一个</w:t>
+      </w:r>
+      <w:r>
+        <w:t>Servlet</w:t>
+      </w:r>
+      <w:r>
+        <w:t>的时候，都必须实现</w:t>
+      </w:r>
+      <w:r>
+        <w:t>doGet</w:t>
+      </w:r>
+      <w:r>
+        <w:t>或</w:t>
+      </w:r>
+      <w:r>
+        <w:t>doPost</w:t>
+      </w:r>
+      <w:r>
+        <w:t>等这些方法。</w:t>
+      </w:r>
+    </w:p>
+    <w:p>
+      <w:pPr>
+        <w:ind w:firstLineChars="0"/>
+      </w:pPr>
+      <w:r>
+        <w:t xml:space="preserve">　　每一个自定义的</w:t>
+      </w:r>
+      <w:r>
+        <w:t>Servlet</w:t>
+      </w:r>
+      <w:r>
+        <w:t>都必须实现</w:t>
+      </w:r>
+      <w:r>
+        <w:t>Servlet</w:t>
+      </w:r>
+      <w:r>
+        <w:t>的接口，</w:t>
+      </w:r>
+      <w:r>
+        <w:t>Servlet</w:t>
+      </w:r>
+      <w:r>
+        <w:t>接口中定义了五个方法，其中比较重要的三个方法涉及到</w:t>
+      </w:r>
+      <w:r>
+        <w:t>Servlet</w:t>
+      </w:r>
+      <w:r>
+        <w:t>的生命周期，分别是上文提到的</w:t>
+      </w:r>
+      <w:r>
+        <w:t>init(),service(),destroy()</w:t>
+      </w:r>
+      <w:r>
+        <w:t>方法。</w:t>
+      </w:r>
+      <w:r>
+        <w:t>GenericServlet</w:t>
+      </w:r>
+      <w:r>
+        <w:t>是一个通用的，不特定于任何协议的</w:t>
+      </w:r>
+      <w:r>
+        <w:t>Servlet,</w:t>
+      </w:r>
+      <w:r>
+        <w:t>它实现了</w:t>
+      </w:r>
+      <w:r>
+        <w:t>Servlet</w:t>
+      </w:r>
+      <w:r>
+        <w:t>接口。而</w:t>
+      </w:r>
+      <w:r>
+        <w:t>HttpServlet</w:t>
+      </w:r>
+      <w:r>
+        <w:t>继承于</w:t>
+      </w:r>
+      <w:r>
+        <w:t>GenericServlet</w:t>
+      </w:r>
+      <w:r>
+        <w:t>，因此</w:t>
+      </w:r>
+      <w:r>
+        <w:t>HttpServlet</w:t>
+      </w:r>
+      <w:r>
+        <w:t>也实现了</w:t>
+      </w:r>
+      <w:r>
+        <w:t>Servlet</w:t>
+      </w:r>
+      <w:r>
+        <w:t>接口。所以我们定义</w:t>
+      </w:r>
+      <w:r>
+        <w:t>Servlet</w:t>
+      </w:r>
+      <w:r>
+        <w:t>的时候只需要继承</w:t>
+      </w:r>
+      <w:r>
+        <w:t>HttpServlet</w:t>
+      </w:r>
+      <w:r>
+        <w:t>即可。</w:t>
+      </w:r>
+    </w:p>
+    <w:p>
+      <w:pPr>
+        <w:ind w:firstLineChars="0"/>
+      </w:pPr>
+      <w:r>
+        <w:t xml:space="preserve">　　</w:t>
+      </w:r>
+      <w:r>
+        <w:t>Servlet</w:t>
+      </w:r>
+      <w:r>
+        <w:t>接口和</w:t>
+      </w:r>
+      <w:r>
+        <w:t>GenericServlet</w:t>
+      </w:r>
+      <w:r>
+        <w:t>是不特定于任何协议的，而</w:t>
+      </w:r>
+      <w:r>
+        <w:t>HttpServlet</w:t>
+      </w:r>
+      <w:r>
+        <w:t>是特定于</w:t>
+      </w:r>
+      <w:r>
+        <w:t>HTTP</w:t>
+      </w:r>
+      <w:r>
+        <w:t>协议的类，所以</w:t>
+      </w:r>
+      <w:r>
+        <w:t>HttpServlet</w:t>
+      </w:r>
+      <w:r>
+        <w:t>中实现了</w:t>
+      </w:r>
+      <w:r>
+        <w:t>service()</w:t>
+      </w:r>
+      <w:r>
+        <w:t>方法，并将请求</w:t>
+      </w:r>
+      <w:r>
+        <w:t>ServletRequest,ServletResponse</w:t>
+      </w:r>
+      <w:r>
+        <w:t>强转为</w:t>
+      </w:r>
+      <w:r>
+        <w:t>HttpRequest</w:t>
+      </w:r>
+      <w:r>
+        <w:t>和</w:t>
+      </w:r>
+      <w:r>
+        <w:t>HttpResponse</w:t>
+      </w:r>
+      <w:r>
+        <w:t>。</w:t>
+      </w:r>
+    </w:p>
+    <w:p>
+      <w:pPr>
+        <w:pStyle w:val="2"/>
+      </w:pPr>
+      <w:bookmarkStart w:id="4" w:name="_Toc524214980"/>
+      <w:r>
+        <w:t>JavaEE</w:t>
+      </w:r>
+      <w:bookmarkEnd w:id="4"/>
+    </w:p>
+    <w:p>
+      <w:pPr>
+        <w:pStyle w:val="3"/>
+      </w:pPr>
+      <w:r>
+        <w:rPr>
+          <w:rFonts w:hint="eastAsia"/>
+        </w:rPr>
+        <w:t>为什么需要</w:t>
+      </w:r>
+      <w:r>
+        <w:t>JavaEE</w:t>
+      </w:r>
+    </w:p>
+    <w:p>
+      <w:r>
+        <w:rPr>
+          <w:rFonts w:hint="eastAsia"/>
+        </w:rPr>
+        <w:t>我们编写的</w:t>
+      </w:r>
+      <w:r>
+        <w:t>JSP</w:t>
+      </w:r>
+      <w:r>
+        <w:rPr>
+          <w:rFonts w:hint="eastAsia"/>
+        </w:rPr>
+        <w:t>代码中，由于大量的显示代码和业务逻辑混淆在一起，彼此嵌套，不利于程序的维护和扩展。当业务需求发生变化的时候，对于程序员和美工都是一个很重的负担。</w:t>
+      </w:r>
+    </w:p>
+    <w:p>
+      <w:r>
+        <w:rPr>
+          <w:rFonts w:hint="eastAsia"/>
+        </w:rPr>
+        <w:t>为了程序的易维护性和可扩展性，这就需要我们使用</w:t>
+      </w:r>
+      <w:r>
+        <w:t>JavaEE</w:t>
+      </w:r>
+      <w:r>
+        <w:rPr>
+          <w:rFonts w:hint="eastAsia"/>
+        </w:rPr>
+        <w:t>技术来进行项目开发</w:t>
+      </w:r>
+    </w:p>
+    <w:p>
+      <w:pPr>
+        <w:pStyle w:val="3"/>
+      </w:pPr>
+      <w:r>
+        <w:rPr>
+          <w:rFonts w:hint="eastAsia"/>
+        </w:rPr>
+        <w:t>什么是</w:t>
+      </w:r>
+      <w:r>
+        <w:t>JavaEE</w:t>
+      </w:r>
+    </w:p>
+    <w:p>
+      <w:r>
+        <w:t>JavaEE</w:t>
+      </w:r>
+      <w:r>
+        <w:rPr>
+          <w:rFonts w:hint="eastAsia"/>
+        </w:rPr>
+        <w:t>是一个开发分布式企业级应用的规范和标准。</w:t>
+      </w:r>
+    </w:p>
+    <w:p>
+      <w:r>
+        <w:t>Java</w:t>
+      </w:r>
+      <w:r>
+        <w:rPr>
+          <w:rFonts w:hint="eastAsia"/>
+        </w:rPr>
+        <w:t>语言的平台有</w:t>
+      </w:r>
+      <w:r>
+        <w:t>3</w:t>
+      </w:r>
+      <w:r>
+        <w:rPr>
+          <w:rFonts w:hint="eastAsia"/>
+        </w:rPr>
+        <w:t>个版本：适用于小型设备和智能卡的</w:t>
+      </w:r>
+      <w:r>
+        <w:t>JavaME</w:t>
+      </w:r>
+      <w:r>
+        <w:rPr>
+          <w:rFonts w:hint="eastAsia"/>
+        </w:rPr>
+        <w:t>（</w:t>
+      </w:r>
+      <w:r>
+        <w:t>Java Platform Micro Edition</w:t>
+      </w:r>
+      <w:r>
+        <w:rPr>
+          <w:rFonts w:hint="eastAsia"/>
+        </w:rPr>
+        <w:t>，</w:t>
+      </w:r>
+      <w:r>
+        <w:t>Java</w:t>
+      </w:r>
+      <w:r>
+        <w:rPr>
+          <w:rFonts w:hint="eastAsia"/>
+        </w:rPr>
+        <w:t>微型版）、适用于桌面系统的</w:t>
+      </w:r>
+      <w:r>
+        <w:t>JavaSE</w:t>
+      </w:r>
+      <w:r>
+        <w:rPr>
+          <w:rFonts w:hint="eastAsia"/>
+        </w:rPr>
+        <w:t>（</w:t>
+      </w:r>
+      <w:r>
+        <w:t>Java Platform Micro Edition</w:t>
+      </w:r>
+      <w:r>
+        <w:rPr>
+          <w:rFonts w:hint="eastAsia"/>
+        </w:rPr>
+        <w:t>，</w:t>
+      </w:r>
+      <w:r>
+        <w:t>Java</w:t>
+      </w:r>
+      <w:r>
+        <w:rPr>
+          <w:rFonts w:hint="eastAsia"/>
+        </w:rPr>
+        <w:t>标准版）、适用于企业应用的</w:t>
+      </w:r>
+      <w:r>
+        <w:t>JavaEE</w:t>
+      </w:r>
+      <w:r>
+        <w:rPr>
+          <w:rFonts w:hint="eastAsia"/>
+        </w:rPr>
+        <w:t>（</w:t>
+      </w:r>
+      <w:r>
+        <w:t>Java Platform Enterprise Edition</w:t>
+      </w:r>
+      <w:r>
+        <w:rPr>
+          <w:rFonts w:hint="eastAsia"/>
+        </w:rPr>
+        <w:t>，</w:t>
+      </w:r>
+      <w:r>
+        <w:t>Java</w:t>
+      </w:r>
+      <w:r>
+        <w:rPr>
+          <w:rFonts w:hint="eastAsia"/>
+        </w:rPr>
+        <w:t>企业版）。</w:t>
+      </w:r>
+    </w:p>
+    <w:p>
+      <w:pPr>
+        <w:pStyle w:val="3"/>
+      </w:pPr>
+      <w:r>
+        <w:t>JavaEE</w:t>
+      </w:r>
+      <w:r>
+        <w:rPr>
+          <w:rFonts w:hint="eastAsia"/>
+        </w:rPr>
+        <w:t>包括的技术</w:t>
+      </w:r>
+    </w:p>
+    <w:p>
+      <w:r>
+        <w:t>JavaEE</w:t>
+      </w:r>
+      <w:r>
+        <w:rPr>
+          <w:rFonts w:hint="eastAsia"/>
+        </w:rPr>
+        <w:t>应用程序是由组件构成的。</w:t>
+      </w:r>
+      <w:r>
+        <w:t>J2EE</w:t>
+      </w:r>
+      <w:r>
+        <w:rPr>
+          <w:rFonts w:hint="eastAsia"/>
+        </w:rPr>
+        <w:t>组件是具有独立功能的单元，他们通过相关的</w:t>
+      </w:r>
+      <w:r>
+        <w:rPr>
+          <w:rFonts w:hint="eastAsia"/>
+        </w:rPr>
         <w:lastRenderedPageBreak/>
-        <w:t>进行初始化。在</w:t>
+        <w:t>类和文件组装成</w:t>
+      </w:r>
+      <w:r>
+        <w:t>JavaEE</w:t>
+      </w:r>
+      <w:r>
+        <w:rPr>
+          <w:rFonts w:hint="eastAsia"/>
+        </w:rPr>
+        <w:t>应用程序，并与其他组件交互。</w:t>
+      </w:r>
+    </w:p>
+    <w:p>
+      <w:r>
+        <w:t>JavaEE</w:t>
+      </w:r>
+      <w:r>
+        <w:rPr>
+          <w:rFonts w:hint="eastAsia"/>
+        </w:rPr>
+        <w:t>包括的技术有：</w:t>
+      </w:r>
+      <w:r>
+        <w:t>Web Service</w:t>
+      </w:r>
+      <w:r>
+        <w:rPr>
+          <w:rFonts w:hint="eastAsia"/>
+        </w:rPr>
+        <w:t>、</w:t>
+      </w:r>
+      <w:r>
+        <w:t>Struts</w:t>
+      </w:r>
+      <w:r>
+        <w:rPr>
+          <w:rFonts w:hint="eastAsia"/>
+        </w:rPr>
+        <w:t>、</w:t>
+      </w:r>
+      <w:r>
+        <w:t>Hibernate</w:t>
+      </w:r>
+      <w:r>
+        <w:rPr>
+          <w:rFonts w:hint="eastAsia"/>
+        </w:rPr>
+        <w:t>、</w:t>
+      </w:r>
+      <w:r>
+        <w:t>Spring</w:t>
+      </w:r>
+      <w:r>
+        <w:rPr>
+          <w:rFonts w:hint="eastAsia"/>
+        </w:rPr>
+        <w:t>、</w:t>
+      </w:r>
+      <w:r>
+        <w:t>JSP</w:t>
+      </w:r>
+      <w:r>
+        <w:rPr>
+          <w:rFonts w:hint="eastAsia"/>
+        </w:rPr>
+        <w:t>、</w:t>
       </w:r>
       <w:r>
         <w:t>Servlet</w:t>
       </w:r>
       <w:r>
-        <w:t>的整个生命周期内，</w:t>
-      </w:r>
-      <w:r>
-        <w:t>init()</w:t>
-      </w:r>
-      <w:r>
-        <w:t>方法只被调用一次。</w:t>
-      </w:r>
-    </w:p>
-    <w:p>
-      <w:pPr>
-        <w:ind w:firstLineChars="0"/>
-      </w:pPr>
-      <w:r>
-        <w:t xml:space="preserve">　　　　</w:t>
-      </w:r>
-    </w:p>
-    <w:p>
-      <w:pPr>
-        <w:ind w:firstLineChars="0"/>
-      </w:pPr>
-      <w:r>
-        <w:t>Servlet</w:t>
-      </w:r>
-      <w:r>
-        <w:t>工作原理：</w:t>
-      </w:r>
-    </w:p>
-    <w:p>
-      <w:pPr>
-        <w:ind w:firstLineChars="0"/>
-      </w:pPr>
-      <w:r>
-        <w:t xml:space="preserve">　　首先简单解释一下</w:t>
-      </w:r>
-      <w:r>
-        <w:t>Servlet</w:t>
-      </w:r>
-      <w:r>
-        <w:t>接收和响应客户请求的过程，首先客户发送一个请求，</w:t>
-      </w:r>
-      <w:r>
-        <w:t>Servlet</w:t>
-      </w:r>
-      <w:r>
-        <w:t>是调用</w:t>
-      </w:r>
-      <w:r>
-        <w:t>service()</w:t>
-      </w:r>
-      <w:r>
-        <w:t>方法对请求进行响应的，通过源代码可见，</w:t>
-      </w:r>
-      <w:r>
-        <w:t>service()</w:t>
-      </w:r>
-      <w:r>
-        <w:t>方法中对请求的方式进行了匹配，选择调用</w:t>
-      </w:r>
-      <w:r>
-        <w:t>doGet,doPost</w:t>
-      </w:r>
-      <w:r>
-        <w:t>等这些方法，然后再进入对应的方法中调用逻辑层的方法，实现对客户的响应。在</w:t>
-      </w:r>
-      <w:r>
-        <w:t>Servlet</w:t>
-      </w:r>
-      <w:r>
-        <w:t>接口和</w:t>
-      </w:r>
-      <w:r>
-        <w:t>GenericServlet</w:t>
-      </w:r>
-      <w:r>
-        <w:t>中是没有</w:t>
-      </w:r>
-      <w:r>
-        <w:t>doGet,doPost</w:t>
-      </w:r>
-      <w:r>
-        <w:t>等等这些方法的，</w:t>
-      </w:r>
-      <w:r>
-        <w:t>HttpServlet</w:t>
-      </w:r>
-      <w:r>
-        <w:t>中定义了这些方法，但是都是返回</w:t>
-      </w:r>
-      <w:r>
-        <w:t>error</w:t>
-      </w:r>
-      <w:r>
-        <w:t>信息，所以，我们每次定义一个</w:t>
-      </w:r>
-      <w:r>
-        <w:t>Servlet</w:t>
-      </w:r>
-      <w:r>
-        <w:t>的时候，都必须实现</w:t>
-      </w:r>
-      <w:r>
-        <w:t>doGet</w:t>
-      </w:r>
-      <w:r>
-        <w:t>或</w:t>
-      </w:r>
-      <w:r>
-        <w:t>doPost</w:t>
-      </w:r>
-      <w:r>
-        <w:t>等这些方法。</w:t>
-      </w:r>
-    </w:p>
-    <w:p>
-      <w:pPr>
-        <w:ind w:firstLineChars="0"/>
-      </w:pPr>
-      <w:r>
-        <w:t xml:space="preserve">　　每一个自定义的</w:t>
-      </w:r>
-      <w:r>
-        <w:t>Servlet</w:t>
-      </w:r>
-      <w:r>
-        <w:t>都必须实现</w:t>
-      </w:r>
-      <w:r>
-        <w:t>Servlet</w:t>
-      </w:r>
-      <w:r>
-        <w:t>的接口，</w:t>
-      </w:r>
-      <w:r>
-        <w:t>Servlet</w:t>
-      </w:r>
-      <w:r>
-        <w:t>接口中定义了五个方法，其中比较重要的三个方法涉及到</w:t>
-      </w:r>
-      <w:r>
-        <w:t>Servlet</w:t>
-      </w:r>
-      <w:r>
-        <w:t>的生命周期，分别是上文提到的</w:t>
-      </w:r>
-      <w:r>
-        <w:t>init(),service(),destroy()</w:t>
-      </w:r>
-      <w:r>
-        <w:t>方法。</w:t>
-      </w:r>
-      <w:r>
-        <w:t>GenericServlet</w:t>
-      </w:r>
-      <w:r>
-        <w:t>是一个通用的，不特定于任何协议的</w:t>
-      </w:r>
-      <w:r>
-        <w:t>Servlet,</w:t>
-      </w:r>
-      <w:r>
-        <w:t>它实现了</w:t>
-      </w:r>
-      <w:r>
-        <w:t>Servlet</w:t>
-      </w:r>
-      <w:r>
-        <w:t>接口。而</w:t>
-      </w:r>
-      <w:r>
-        <w:t>HttpServlet</w:t>
-      </w:r>
-      <w:r>
-        <w:t>继承于</w:t>
-      </w:r>
-      <w:r>
-        <w:t>GenericServlet</w:t>
-      </w:r>
-      <w:r>
-        <w:t>，因此</w:t>
-      </w:r>
-      <w:r>
-        <w:t>HttpServlet</w:t>
-      </w:r>
-      <w:r>
-        <w:t>也实现了</w:t>
-      </w:r>
-      <w:r>
-        <w:t>Servlet</w:t>
-      </w:r>
-      <w:r>
-        <w:t>接口。所以我们定义</w:t>
-      </w:r>
-      <w:r>
-        <w:t>Servlet</w:t>
-      </w:r>
-      <w:r>
-        <w:t>的时候只需要继承</w:t>
-      </w:r>
-      <w:r>
-        <w:t>HttpServlet</w:t>
-      </w:r>
-      <w:r>
-        <w:t>即可。</w:t>
-      </w:r>
-    </w:p>
-    <w:p>
-      <w:pPr>
-        <w:ind w:firstLineChars="0"/>
-      </w:pPr>
-      <w:r>
-        <w:t xml:space="preserve">　　</w:t>
-      </w:r>
-      <w:r>
-        <w:t>Servlet</w:t>
-      </w:r>
-      <w:r>
-        <w:t>接口和</w:t>
-      </w:r>
-      <w:r>
-        <w:t>GenericServlet</w:t>
-      </w:r>
-      <w:r>
-        <w:t>是不特定于任何协议的，而</w:t>
-      </w:r>
-      <w:r>
-        <w:t>HttpServlet</w:t>
-      </w:r>
-      <w:r>
-        <w:t>是特定于</w:t>
-      </w:r>
-      <w:r>
-        <w:t>HTTP</w:t>
-      </w:r>
-      <w:r>
-        <w:t>协议的类，所以</w:t>
-      </w:r>
-      <w:r>
-        <w:t>HttpServlet</w:t>
-      </w:r>
-      <w:r>
-        <w:t>中实现了</w:t>
-      </w:r>
-      <w:r>
-        <w:t>service()</w:t>
-      </w:r>
-      <w:r>
-        <w:t>方法，并将请求</w:t>
-      </w:r>
-      <w:r>
-        <w:t>ServletRequest,ServletResponse</w:t>
-      </w:r>
-      <w:r>
-        <w:t>强转为</w:t>
-      </w:r>
-      <w:r>
-        <w:t>HttpRequest</w:t>
-      </w:r>
-      <w:r>
-        <w:t>和</w:t>
-      </w:r>
-      <w:r>
-        <w:t>HttpResponse</w:t>
-      </w:r>
-      <w:r>
+        <w:rPr>
+          <w:rFonts w:hint="eastAsia"/>
+        </w:rPr>
+        <w:t>、</w:t>
+      </w:r>
+      <w:r>
+        <w:t>JSF</w:t>
+      </w:r>
+      <w:r>
+        <w:rPr>
+          <w:rFonts w:hint="eastAsia"/>
+        </w:rPr>
+        <w:t>、</w:t>
+      </w:r>
+      <w:r>
+        <w:t>EJB</w:t>
+      </w:r>
+      <w:r>
+        <w:rPr>
+          <w:rFonts w:hint="eastAsia"/>
+        </w:rPr>
+        <w:t>、</w:t>
+      </w:r>
+      <w:r>
+        <w:t>JavaBean</w:t>
+      </w:r>
+      <w:r>
+        <w:rPr>
+          <w:rFonts w:hint="eastAsia"/>
+        </w:rPr>
+        <w:t>、</w:t>
+      </w:r>
+      <w:r>
+        <w:t>JDBC</w:t>
+      </w:r>
+      <w:r>
+        <w:rPr>
+          <w:rFonts w:hint="eastAsia"/>
+        </w:rPr>
+        <w:t>、</w:t>
+      </w:r>
+      <w:r>
+        <w:t>JNDI</w:t>
+      </w:r>
+      <w:r>
+        <w:rPr>
+          <w:rFonts w:hint="eastAsia"/>
+        </w:rPr>
+        <w:t>、</w:t>
+      </w:r>
+      <w:r>
+        <w:t>XML</w:t>
+      </w:r>
+      <w:r>
+        <w:rPr>
+          <w:rFonts w:hint="eastAsia"/>
+        </w:rPr>
+        <w:t>、</w:t>
+      </w:r>
+      <w:r>
+        <w:t>JavaSE</w:t>
+      </w:r>
+      <w:r>
+        <w:rPr>
+          <w:rFonts w:hint="eastAsia"/>
+        </w:rPr>
         <w:t>。</w:t>
       </w:r>
     </w:p>
     <w:p>
       <w:pPr>
-        <w:pStyle w:val="2"/>
-      </w:pPr>
-      <w:bookmarkStart w:id="4" w:name="_Toc523945035"/>
-      <w:r>
-        <w:t>JavaEE</w:t>
-      </w:r>
-      <w:bookmarkEnd w:id="4"/>
-    </w:p>
-    <w:p>
-      <w:pPr>
         <w:pStyle w:val="3"/>
       </w:pPr>
       <w:r>
         <w:rPr>
           <w:rFonts w:hint="eastAsia"/>
         </w:rPr>
-        <w:t>为什么需要</w:t>
-      </w:r>
-      <w:r>
-        <w:t>JavaEE</w:t>
-      </w:r>
-    </w:p>
-    <w:p>
-      <w:r>
-        <w:rPr>
-          <w:rFonts w:hint="eastAsia"/>
-        </w:rPr>
-        <w:t>我们编写的</w:t>
-      </w:r>
-      <w:r>
-        <w:t>JSP</w:t>
-      </w:r>
-      <w:r>
-        <w:rPr>
-          <w:rFonts w:hint="eastAsia"/>
-        </w:rPr>
-        <w:t>代码中，由于大量的显示代码和业务逻辑混淆在一起，彼此嵌套，不利于程序的维护和扩展。当业务需求发生变化的时候，对于程序员和美工都是一个很重的负担。</w:t>
-      </w:r>
-    </w:p>
-    <w:p>
-      <w:r>
-        <w:rPr>
-          <w:rFonts w:hint="eastAsia"/>
-        </w:rPr>
-        <w:t>为了程序的易维护性和可扩展性，这就需要我们使用</w:t>
-      </w:r>
-      <w:r>
-        <w:t>JavaEE</w:t>
-      </w:r>
-      <w:r>
-        <w:rPr>
-          <w:rFonts w:hint="eastAsia"/>
-        </w:rPr>
-        <w:t>技术来进行项目开发</w:t>
-      </w:r>
-    </w:p>
-    <w:p>
-      <w:pPr>
-        <w:pStyle w:val="3"/>
-      </w:pPr>
-      <w:r>
-        <w:rPr>
-          <w:rFonts w:hint="eastAsia"/>
-        </w:rPr>
-        <w:t>什么是</w:t>
-      </w:r>
-      <w:r>
-        <w:t>JavaEE</w:t>
-      </w:r>
-    </w:p>
-    <w:p>
-      <w:r>
-        <w:t>JavaEE</w:t>
-      </w:r>
-      <w:r>
-        <w:rPr>
-          <w:rFonts w:hint="eastAsia"/>
-        </w:rPr>
-        <w:t>是一个开发分布式企业级应用的规范和标准。</w:t>
-      </w:r>
-    </w:p>
-    <w:p>
-      <w:r>
-        <w:t>Java</w:t>
-      </w:r>
-      <w:r>
-        <w:rPr>
-          <w:rFonts w:hint="eastAsia"/>
-        </w:rPr>
-        <w:t>语言的平台有</w:t>
-      </w:r>
-      <w:r>
-        <w:t>3</w:t>
-      </w:r>
-      <w:r>
-        <w:rPr>
-          <w:rFonts w:hint="eastAsia"/>
-        </w:rPr>
-        <w:t>个版本：适用于小型设备和智能卡的</w:t>
-      </w:r>
-      <w:r>
-        <w:t>JavaME</w:t>
-      </w:r>
-      <w:r>
-        <w:rPr>
-          <w:rFonts w:hint="eastAsia"/>
-        </w:rPr>
-        <w:t>（</w:t>
-      </w:r>
-      <w:r>
-        <w:t>Java Platform Micro Edition</w:t>
-      </w:r>
-      <w:r>
-        <w:rPr>
-          <w:rFonts w:hint="eastAsia"/>
-        </w:rPr>
-        <w:t>，</w:t>
-      </w:r>
-      <w:r>
-        <w:t>Java</w:t>
-      </w:r>
-      <w:r>
-        <w:rPr>
-          <w:rFonts w:hint="eastAsia"/>
-        </w:rPr>
-        <w:t>微型版）、适用于桌面系统的</w:t>
-      </w:r>
-      <w:r>
-        <w:t>JavaSE</w:t>
-      </w:r>
-      <w:r>
-        <w:rPr>
-          <w:rFonts w:hint="eastAsia"/>
-        </w:rPr>
-        <w:t>（</w:t>
-      </w:r>
-      <w:r>
-        <w:t>Java Platform Micro Edition</w:t>
-      </w:r>
-      <w:r>
-        <w:rPr>
-          <w:rFonts w:hint="eastAsia"/>
-        </w:rPr>
-        <w:t>，</w:t>
-      </w:r>
-      <w:r>
-        <w:t>Java</w:t>
-      </w:r>
-      <w:r>
-        <w:rPr>
-          <w:rFonts w:hint="eastAsia"/>
-        </w:rPr>
-        <w:t>标准版）、适用于企业应用的</w:t>
-      </w:r>
-      <w:r>
-        <w:t>JavaEE</w:t>
-      </w:r>
-      <w:r>
-        <w:rPr>
-          <w:rFonts w:hint="eastAsia"/>
-        </w:rPr>
-        <w:t>（</w:t>
-      </w:r>
-      <w:r>
-        <w:t>Java Platform Enterprise Edition</w:t>
-      </w:r>
-      <w:r>
-        <w:rPr>
-          <w:rFonts w:hint="eastAsia"/>
-        </w:rPr>
-        <w:t>，</w:t>
-      </w:r>
-      <w:r>
-        <w:t>Java</w:t>
-      </w:r>
-      <w:r>
-        <w:rPr>
-          <w:rFonts w:hint="eastAsia"/>
-        </w:rPr>
-        <w:t>企业版）。</w:t>
-      </w:r>
-    </w:p>
-    <w:p>
-      <w:pPr>
-        <w:pStyle w:val="3"/>
-      </w:pPr>
-      <w:r>
-        <w:t>JavaEE</w:t>
-      </w:r>
-      <w:r>
-        <w:rPr>
-          <w:rFonts w:hint="eastAsia"/>
-        </w:rPr>
-        <w:t>包括的技术</w:t>
-      </w:r>
-    </w:p>
-    <w:p>
-      <w:r>
-        <w:t>JavaEE</w:t>
-      </w:r>
-      <w:r>
-        <w:rPr>
-          <w:rFonts w:hint="eastAsia"/>
-        </w:rPr>
-        <w:t>应用程序是由组件构成的。</w:t>
-      </w:r>
-      <w:r>
-        <w:t>J2EE</w:t>
-      </w:r>
-      <w:r>
-        <w:rPr>
-          <w:rFonts w:hint="eastAsia"/>
-        </w:rPr>
-        <w:t>组件是具有独立功能的单元，他们通过相关的类和文件组装成</w:t>
-      </w:r>
-      <w:r>
-        <w:t>JavaEE</w:t>
-      </w:r>
-      <w:r>
-        <w:rPr>
-          <w:rFonts w:hint="eastAsia"/>
-        </w:rPr>
-        <w:t>应用程序，并与其他组件交互。</w:t>
-      </w:r>
-    </w:p>
-    <w:p>
-      <w:r>
-        <w:t>JavaEE</w:t>
-      </w:r>
-      <w:r>
-        <w:rPr>
-          <w:rFonts w:hint="eastAsia"/>
-        </w:rPr>
-        <w:t>包括的技术有：</w:t>
-      </w:r>
-      <w:r>
-        <w:t>Web Service</w:t>
-      </w:r>
-      <w:r>
-        <w:rPr>
-          <w:rFonts w:hint="eastAsia"/>
-        </w:rPr>
-        <w:t>、</w:t>
-      </w:r>
-      <w:r>
-        <w:t>Struts</w:t>
-      </w:r>
-      <w:r>
-        <w:rPr>
-          <w:rFonts w:hint="eastAsia"/>
-        </w:rPr>
-        <w:t>、</w:t>
-      </w:r>
-      <w:r>
-        <w:t>Hibernate</w:t>
-      </w:r>
-      <w:r>
-        <w:rPr>
-          <w:rFonts w:hint="eastAsia"/>
-        </w:rPr>
-        <w:t>、</w:t>
-      </w:r>
-      <w:r>
-        <w:t>Spring</w:t>
-      </w:r>
-      <w:r>
-        <w:rPr>
-          <w:rFonts w:hint="eastAsia"/>
-        </w:rPr>
-        <w:t>、</w:t>
-      </w:r>
-      <w:r>
-        <w:t>JSP</w:t>
-      </w:r>
-      <w:r>
-        <w:rPr>
-          <w:rFonts w:hint="eastAsia"/>
-        </w:rPr>
-        <w:t>、</w:t>
-      </w:r>
-      <w:r>
-        <w:t>Servlet</w:t>
-      </w:r>
-      <w:r>
-        <w:rPr>
-          <w:rFonts w:hint="eastAsia"/>
-        </w:rPr>
-        <w:t>、</w:t>
-      </w:r>
-      <w:r>
-        <w:t>JSF</w:t>
-      </w:r>
-      <w:r>
-        <w:rPr>
-          <w:rFonts w:hint="eastAsia"/>
-        </w:rPr>
-        <w:t>、</w:t>
-      </w:r>
-      <w:r>
-        <w:t>EJB</w:t>
-      </w:r>
-      <w:r>
-        <w:rPr>
-          <w:rFonts w:hint="eastAsia"/>
-        </w:rPr>
-        <w:t>、</w:t>
-      </w:r>
-      <w:r>
-        <w:t>JavaBean</w:t>
-      </w:r>
-      <w:r>
-        <w:rPr>
-          <w:rFonts w:hint="eastAsia"/>
-        </w:rPr>
-        <w:t>、</w:t>
-      </w:r>
-      <w:r>
-        <w:t>JDBC</w:t>
-      </w:r>
-      <w:r>
-        <w:rPr>
-          <w:rFonts w:hint="eastAsia"/>
-        </w:rPr>
-        <w:t>、</w:t>
-      </w:r>
-      <w:r>
-        <w:t>JNDI</w:t>
-      </w:r>
-      <w:r>
-        <w:rPr>
-          <w:rFonts w:hint="eastAsia"/>
-        </w:rPr>
-        <w:t>、</w:t>
-      </w:r>
-      <w:r>
-        <w:t>XML</w:t>
-      </w:r>
-      <w:r>
-        <w:rPr>
-          <w:rFonts w:hint="eastAsia"/>
-        </w:rPr>
-        <w:t>、</w:t>
-      </w:r>
-      <w:r>
-        <w:t>JavaSE</w:t>
-      </w:r>
-      <w:r>
-        <w:rPr>
-          <w:rFonts w:hint="eastAsia"/>
-        </w:rPr>
-        <w:t>。</w:t>
-      </w:r>
-    </w:p>
-    <w:p>
-      <w:pPr>
-        <w:pStyle w:val="3"/>
-      </w:pPr>
-      <w:r>
-        <w:rPr>
-          <w:rFonts w:hint="eastAsia"/>
-        </w:rPr>
-        <w:lastRenderedPageBreak/>
         <w:t>什么框架</w:t>
       </w:r>
     </w:p>
@@ -6445,6 +6666,7 @@
         <w:pStyle w:val="3"/>
       </w:pPr>
       <w:r>
+        <w:lastRenderedPageBreak/>
         <w:t>JavaEE</w:t>
       </w:r>
       <w:r>
@@ -6476,250 +6698,482 @@
     </w:p>
     <w:p>
       <w:r>
+        <w:t>1</w:t>
+      </w:r>
+      <w:r>
+        <w:rPr>
+          <w:rFonts w:hint="eastAsia"/>
+        </w:rPr>
+        <w:t>、</w:t>
+      </w:r>
+      <w:r>
+        <w:rPr>
+          <w:rFonts w:hint="eastAsia"/>
+        </w:rPr>
+        <w:t>表示层技术</w:t>
+      </w:r>
+    </w:p>
+    <w:p>
+      <w:r>
+        <w:t>       </w:t>
+      </w:r>
+      <w:r>
+        <w:tab/>
+      </w:r>
+      <w:r>
+        <w:t>HTML</w:t>
+      </w:r>
+    </w:p>
+    <w:p>
+      <w:r>
+        <w:t>       </w:t>
+      </w:r>
+      <w:r>
+        <w:tab/>
+      </w:r>
+      <w:r>
+        <w:t>JavaScript</w:t>
+      </w:r>
+    </w:p>
+    <w:p>
+      <w:r>
+        <w:t>       </w:t>
+      </w:r>
+      <w:r>
+        <w:tab/>
+      </w:r>
+      <w:r>
+        <w:t>Ajax</w:t>
+      </w:r>
+    </w:p>
+    <w:p>
+      <w:r>
+        <w:t>Ajax</w:t>
+      </w:r>
+      <w:r>
+        <w:rPr>
+          <w:rFonts w:hint="eastAsia"/>
+        </w:rPr>
+        <w:t>是几种技术的整合。</w:t>
+      </w:r>
+      <w:r>
+        <w:t>Ajax</w:t>
+      </w:r>
+      <w:r>
+        <w:rPr>
+          <w:rFonts w:hint="eastAsia"/>
+        </w:rPr>
+        <w:t>的主要功能是异步地向服务器端发送请求，处理数据或者根据返回的数据重新显示页面。</w:t>
+      </w:r>
+    </w:p>
+    <w:p>
+      <w:r>
+        <w:t>2</w:t>
+      </w:r>
+      <w:r>
+        <w:rPr>
+          <w:rFonts w:hint="eastAsia"/>
+        </w:rPr>
+        <w:t>、</w:t>
+      </w:r>
+      <w:r>
+        <w:rPr>
+          <w:rFonts w:hint="eastAsia"/>
+        </w:rPr>
+        <w:t>中间层技术</w:t>
+      </w:r>
+    </w:p>
+    <w:p>
+      <w:r>
+        <w:t>       JSP</w:t>
+      </w:r>
+    </w:p>
+    <w:p>
+      <w:r>
+        <w:t>       </w:t>
+      </w:r>
+      <w:r>
+        <w:rPr>
+          <w:rFonts w:hint="eastAsia"/>
+        </w:rPr>
+        <w:t>显示动态内容的服务器网页。</w:t>
+      </w:r>
+    </w:p>
+    <w:p>
+      <w:r>
+        <w:t>       Servlet</w:t>
+      </w:r>
+    </w:p>
+    <w:p>
+      <w:r>
+        <w:t>       </w:t>
+      </w:r>
+      <w:r>
+        <w:rPr>
+          <w:rFonts w:hint="eastAsia"/>
+        </w:rPr>
+        <w:t>接收客户端请求，并做出响应的</w:t>
+      </w:r>
+      <w:r>
+        <w:t>Java</w:t>
+      </w:r>
+      <w:r>
+        <w:rPr>
+          <w:rFonts w:hint="eastAsia"/>
+        </w:rPr>
+        <w:t>程序。</w:t>
+      </w:r>
+    </w:p>
+    <w:p>
+      <w:r>
+        <w:t>       Servlet</w:t>
+      </w:r>
+      <w:r>
+        <w:rPr>
+          <w:rFonts w:hint="eastAsia"/>
+        </w:rPr>
+        <w:t>是中间层技术的重要组成部分，它控制着其他的组件。</w:t>
+      </w:r>
+    </w:p>
+    <w:p>
+      <w:r>
+        <w:t>       JSTL</w:t>
+      </w:r>
+    </w:p>
+    <w:p>
+      <w:r>
+        <w:t>       </w:t>
+      </w:r>
+      <w:r>
+        <w:rPr>
+          <w:rFonts w:hint="eastAsia"/>
+        </w:rPr>
+        <w:t>辅助</w:t>
+      </w:r>
+      <w:r>
+        <w:t>JSP</w:t>
+      </w:r>
+      <w:r>
+        <w:rPr>
+          <w:rFonts w:hint="eastAsia"/>
+        </w:rPr>
+        <w:t>显示动态内容的标准标签库。</w:t>
+      </w:r>
+    </w:p>
+    <w:p>
+      <w:r>
+        <w:t>       JavaBean</w:t>
+      </w:r>
+    </w:p>
+    <w:p>
+      <w:r>
+        <w:t>       JavaEE</w:t>
+      </w:r>
+      <w:r>
+        <w:rPr>
+          <w:rFonts w:hint="eastAsia"/>
+        </w:rPr>
+        <w:t>的模型组件。</w:t>
+      </w:r>
+    </w:p>
+    <w:p>
+      <w:r>
+        <w:t>       </w:t>
+      </w:r>
+      <w:r>
+        <w:rPr>
+          <w:rFonts w:hint="eastAsia"/>
+        </w:rPr>
+        <w:t>中间层的框架技术</w:t>
+      </w:r>
+    </w:p>
+    <w:p>
+      <w:r>
+        <w:t>       Struts</w:t>
+      </w:r>
+      <w:r>
+        <w:rPr>
+          <w:rFonts w:hint="eastAsia"/>
+        </w:rPr>
+        <w:t>框架：</w:t>
+      </w:r>
+      <w:r>
+        <w:t>Struts</w:t>
+      </w:r>
+      <w:r>
+        <w:rPr>
+          <w:rFonts w:hint="eastAsia"/>
+        </w:rPr>
+        <w:t>主要是扩展了</w:t>
+      </w:r>
+      <w:r>
+        <w:t>Servlet</w:t>
+      </w:r>
+      <w:r>
+        <w:rPr>
+          <w:rFonts w:hint="eastAsia"/>
+        </w:rPr>
+        <w:t>。</w:t>
+      </w:r>
+    </w:p>
+    <w:p>
+      <w:r>
+        <w:t>3</w:t>
+      </w:r>
+      <w:r>
+        <w:rPr>
+          <w:rFonts w:hint="eastAsia"/>
+        </w:rPr>
+        <w:t>、数据层技术</w:t>
+      </w:r>
+    </w:p>
+    <w:p>
+      <w:r>
+        <w:t>       JDBC</w:t>
+      </w:r>
+      <w:r>
+        <w:rPr>
+          <w:rFonts w:hint="eastAsia"/>
+        </w:rPr>
+        <w:t>技术</w:t>
+      </w:r>
+    </w:p>
+    <w:p>
+      <w:r>
+        <w:t>       JDBC</w:t>
+      </w:r>
+      <w:r>
+        <w:rPr>
+          <w:rFonts w:hint="eastAsia"/>
+        </w:rPr>
+        <w:t>（</w:t>
+      </w:r>
+      <w:r>
+        <w:t>Java Database Connectivity</w:t>
+      </w:r>
+      <w:r>
+        <w:rPr>
+          <w:rFonts w:hint="eastAsia"/>
+        </w:rPr>
+        <w:t>）：</w:t>
+      </w:r>
+      <w:r>
+        <w:t>Java</w:t>
+      </w:r>
+      <w:r>
+        <w:rPr>
+          <w:rFonts w:hint="eastAsia"/>
+        </w:rPr>
+        <w:t>数据库连接。</w:t>
+      </w:r>
+    </w:p>
+    <w:p>
+      <w:r>
+        <w:t>       </w:t>
+      </w:r>
+      <w:r>
+        <w:rPr>
+          <w:rFonts w:hint="eastAsia"/>
+        </w:rPr>
+        <w:t>使用</w:t>
+      </w:r>
+      <w:r>
+        <w:t>JDBC</w:t>
+      </w:r>
+      <w:r>
+        <w:rPr>
+          <w:rFonts w:hint="eastAsia"/>
+        </w:rPr>
+        <w:t>操作数据库中的表和数据。</w:t>
+      </w:r>
+    </w:p>
+    <w:p>
+      <w:r>
+        <w:t>       </w:t>
+      </w:r>
+      <w:r>
+        <w:rPr>
+          <w:rFonts w:hint="eastAsia"/>
+        </w:rPr>
+        <w:t>数据层框架技术</w:t>
+      </w:r>
+    </w:p>
+    <w:p>
+      <w:r>
+        <w:t>       </w:t>
+      </w:r>
+      <w:r>
+        <w:rPr>
+          <w:rFonts w:hint="eastAsia"/>
+        </w:rPr>
+        <w:t>数据层框架，</w:t>
+      </w:r>
+      <w:r>
+        <w:t>Hibernate</w:t>
+      </w:r>
+      <w:r>
+        <w:rPr>
+          <w:rFonts w:hint="eastAsia"/>
+        </w:rPr>
+        <w:t>提供了以对象的形式操作关系型数据库数据的功能。</w:t>
+      </w:r>
+    </w:p>
+    <w:p>
+      <w:r>
+        <w:t>4</w:t>
+      </w:r>
+      <w:r>
+        <w:rPr>
+          <w:rFonts w:hint="eastAsia"/>
+        </w:rPr>
+        <w:t>、系统集成技术</w:t>
+      </w:r>
+    </w:p>
+    <w:p>
+      <w:r>
+        <w:rPr>
+          <w:rFonts w:hint="eastAsia"/>
+        </w:rPr>
+        <w:t>在一些大型项目中，整个应用程序被分成若干个模块，由不同的开发团队同步进行开发，有可能他们使用的技术也是各不相同的，在每个功能模块开发结束后，所要做的事情就是把这些零散的模块，整合成一个整体，这才是我们也是客户所要的东西，这时我们就要用到有关系统集成的技术（</w:t>
+      </w:r>
+      <w:r>
+        <w:t>Web Service</w:t>
+      </w:r>
+      <w:r>
+        <w:rPr>
+          <w:rFonts w:hint="eastAsia"/>
+        </w:rPr>
+        <w:t>）。</w:t>
+      </w:r>
+    </w:p>
+    <w:p>
+      <w:r>
+        <w:t>JAX-WS</w:t>
+      </w:r>
+      <w:r>
+        <w:rPr>
+          <w:rFonts w:hint="eastAsia"/>
+        </w:rPr>
+        <w:t>技术</w:t>
+      </w:r>
+    </w:p>
+    <w:p>
+      <w:r>
+        <w:t>JAX-WS</w:t>
+      </w:r>
+      <w:r>
+        <w:rPr>
+          <w:rFonts w:hint="eastAsia"/>
+        </w:rPr>
+        <w:t>（</w:t>
+      </w:r>
+      <w:r>
+        <w:t>Java API for XML Web Service</w:t>
+      </w:r>
+      <w:r>
+        <w:rPr>
+          <w:rFonts w:hint="eastAsia"/>
+        </w:rPr>
+        <w:t>）是</w:t>
+      </w:r>
+      <w:r>
+        <w:t>JavaEE</w:t>
+      </w:r>
+      <w:r>
+        <w:rPr>
+          <w:rFonts w:hint="eastAsia"/>
+        </w:rPr>
+        <w:t>平台的重要组成部分。</w:t>
+      </w:r>
+    </w:p>
+    <w:p>
+      <w:r>
+        <w:t>JAX-WS</w:t>
+      </w:r>
+      <w:r>
+        <w:rPr>
+          <w:rFonts w:hint="eastAsia"/>
+        </w:rPr>
+        <w:t>简化了使用</w:t>
+      </w:r>
+      <w:r>
+        <w:t>Java</w:t>
+      </w:r>
+      <w:r>
+        <w:rPr>
+          <w:rFonts w:hint="eastAsia"/>
+        </w:rPr>
+        <w:t>技术开发</w:t>
+      </w:r>
+      <w:r>
+        <w:t>Web</w:t>
+      </w:r>
+      <w:r>
+        <w:rPr>
+          <w:rFonts w:hint="eastAsia"/>
+        </w:rPr>
+        <w:t>服务的工作。</w:t>
+      </w:r>
+    </w:p>
+    <w:p>
+      <w:r>
+        <w:t>JNDI</w:t>
+      </w:r>
+    </w:p>
+    <w:p>
+      <w:r>
+        <w:t>JNDI</w:t>
+      </w:r>
+      <w:r>
+        <w:rPr>
+          <w:rFonts w:hint="eastAsia"/>
+        </w:rPr>
+        <w:t>（</w:t>
+      </w:r>
+      <w:r>
+        <w:t>Java Naming and Directory Interface</w:t>
+      </w:r>
+      <w:r>
+        <w:rPr>
+          <w:rFonts w:hint="eastAsia"/>
+        </w:rPr>
+        <w:t>，</w:t>
+      </w:r>
+      <w:r>
+        <w:t>Java</w:t>
+      </w:r>
+      <w:r>
+        <w:rPr>
+          <w:rFonts w:hint="eastAsia"/>
+        </w:rPr>
+        <w:t>命名和目录接口）是一组在</w:t>
+      </w:r>
+      <w:r>
+        <w:t>Java</w:t>
+      </w:r>
+      <w:r>
+        <w:rPr>
+          <w:rFonts w:hint="eastAsia"/>
+        </w:rPr>
+        <w:t>应用中访问命名和目录服务的</w:t>
+      </w:r>
+      <w:r>
+        <w:t>API</w:t>
+      </w:r>
+      <w:r>
+        <w:rPr>
+          <w:rFonts w:hint="eastAsia"/>
+        </w:rPr>
+        <w:t>，命名服务把对象和名称联系在一起，并且可以通过名称找到相应的对象。</w:t>
+      </w:r>
+    </w:p>
+    <w:p>
+      <w:pPr>
+        <w:pStyle w:val="3"/>
+      </w:pPr>
+      <w:r>
         <w:lastRenderedPageBreak/>
-        <w:t>1</w:t>
-      </w:r>
-      <w:r>
-        <w:rPr>
-          <w:rFonts w:hint="eastAsia"/>
-        </w:rPr>
-        <w:t>、</w:t>
-      </w:r>
-      <w:r>
-        <w:rPr>
-          <w:rFonts w:hint="eastAsia"/>
-        </w:rPr>
-        <w:t>表示层技术</w:t>
-      </w:r>
-    </w:p>
-    <w:p>
-      <w:r>
-        <w:t>       </w:t>
-      </w:r>
-      <w:r>
-        <w:tab/>
-      </w:r>
-      <w:r>
-        <w:t>HTML</w:t>
-      </w:r>
-    </w:p>
-    <w:p>
-      <w:r>
-        <w:t>       </w:t>
-      </w:r>
-      <w:r>
-        <w:tab/>
-      </w:r>
-      <w:r>
-        <w:t>JavaScript</w:t>
-      </w:r>
-    </w:p>
-    <w:p>
-      <w:r>
-        <w:t>       </w:t>
-      </w:r>
-      <w:r>
-        <w:tab/>
-      </w:r>
-      <w:r>
-        <w:t>Ajax</w:t>
-      </w:r>
-    </w:p>
-    <w:p>
-      <w:r>
-        <w:t>Ajax</w:t>
-      </w:r>
-      <w:r>
-        <w:rPr>
-          <w:rFonts w:hint="eastAsia"/>
-        </w:rPr>
-        <w:t>是几种技术的整合。</w:t>
-      </w:r>
-      <w:r>
-        <w:t>Ajax</w:t>
-      </w:r>
-      <w:r>
-        <w:rPr>
-          <w:rFonts w:hint="eastAsia"/>
-        </w:rPr>
-        <w:t>的主要功能是异步地向服务器端发送请求，处理数据或者根据返回的数据重新显示页面。</w:t>
-      </w:r>
-    </w:p>
-    <w:p>
-      <w:r>
-        <w:t>2</w:t>
-      </w:r>
-      <w:r>
-        <w:rPr>
-          <w:rFonts w:hint="eastAsia"/>
-        </w:rPr>
-        <w:t>、</w:t>
-      </w:r>
-      <w:r>
-        <w:rPr>
-          <w:rFonts w:hint="eastAsia"/>
-        </w:rPr>
-        <w:t>中间层技术</w:t>
-      </w:r>
-    </w:p>
-    <w:p>
-      <w:r>
-        <w:t>       JSP</w:t>
-      </w:r>
-    </w:p>
-    <w:p>
-      <w:r>
-        <w:t>       </w:t>
-      </w:r>
-      <w:r>
-        <w:rPr>
-          <w:rFonts w:hint="eastAsia"/>
-        </w:rPr>
-        <w:t>显示动态内容的服务器网页。</w:t>
-      </w:r>
-    </w:p>
-    <w:p>
-      <w:r>
-        <w:t>       Servlet</w:t>
-      </w:r>
-    </w:p>
-    <w:p>
-      <w:r>
-        <w:t>       </w:t>
-      </w:r>
-      <w:r>
-        <w:rPr>
-          <w:rFonts w:hint="eastAsia"/>
-        </w:rPr>
-        <w:t>接收客户端请求，并做出响应的</w:t>
-      </w:r>
-      <w:r>
-        <w:t>Java</w:t>
-      </w:r>
-      <w:r>
-        <w:rPr>
-          <w:rFonts w:hint="eastAsia"/>
-        </w:rPr>
-        <w:t>程序。</w:t>
-      </w:r>
-    </w:p>
-    <w:p>
-      <w:r>
-        <w:t>       Servlet</w:t>
-      </w:r>
-      <w:r>
-        <w:rPr>
-          <w:rFonts w:hint="eastAsia"/>
-        </w:rPr>
-        <w:t>是中间层技术的重要组成部分，它控制着其他的组件。</w:t>
-      </w:r>
-    </w:p>
-    <w:p>
-      <w:r>
-        <w:t>       JSTL</w:t>
-      </w:r>
-    </w:p>
-    <w:p>
-      <w:r>
-        <w:t>       </w:t>
-      </w:r>
-      <w:r>
-        <w:rPr>
-          <w:rFonts w:hint="eastAsia"/>
-        </w:rPr>
-        <w:t>辅助</w:t>
-      </w:r>
-      <w:r>
-        <w:t>JSP</w:t>
-      </w:r>
-      <w:r>
-        <w:rPr>
-          <w:rFonts w:hint="eastAsia"/>
-        </w:rPr>
-        <w:t>显示动态内容的标准标签库。</w:t>
-      </w:r>
-    </w:p>
-    <w:p>
-      <w:r>
-        <w:t>       JavaBean</w:t>
-      </w:r>
-    </w:p>
-    <w:p>
-      <w:r>
-        <w:t>       JavaEE</w:t>
-      </w:r>
-      <w:r>
-        <w:rPr>
-          <w:rFonts w:hint="eastAsia"/>
-        </w:rPr>
-        <w:t>的模型组件。</w:t>
-      </w:r>
-    </w:p>
-    <w:p>
-      <w:r>
-        <w:t>       </w:t>
-      </w:r>
-      <w:r>
-        <w:rPr>
-          <w:rFonts w:hint="eastAsia"/>
-        </w:rPr>
-        <w:t>中间层的框架技术</w:t>
-      </w:r>
-    </w:p>
-    <w:p>
-      <w:r>
-        <w:t>       Struts</w:t>
-      </w:r>
-      <w:r>
-        <w:rPr>
-          <w:rFonts w:hint="eastAsia"/>
-        </w:rPr>
-        <w:t>框架：</w:t>
-      </w:r>
-      <w:r>
-        <w:t>Struts</w:t>
-      </w:r>
-      <w:r>
-        <w:rPr>
-          <w:rFonts w:hint="eastAsia"/>
-        </w:rPr>
-        <w:t>主要是扩展了</w:t>
-      </w:r>
-      <w:r>
-        <w:t>Servlet</w:t>
-      </w:r>
-      <w:r>
-        <w:rPr>
-          <w:rFonts w:hint="eastAsia"/>
-        </w:rPr>
-        <w:t>。</w:t>
-      </w:r>
-    </w:p>
-    <w:p>
-      <w:r>
-        <w:t>3</w:t>
-      </w:r>
-      <w:r>
-        <w:rPr>
-          <w:rFonts w:hint="eastAsia"/>
-        </w:rPr>
-        <w:t>、数据层技术</w:t>
-      </w:r>
-    </w:p>
-    <w:p>
-      <w:r>
-        <w:t>       JDBC</w:t>
-      </w:r>
-      <w:r>
-        <w:rPr>
-          <w:rFonts w:hint="eastAsia"/>
-        </w:rPr>
-        <w:t>技术</w:t>
-      </w:r>
-    </w:p>
-    <w:p>
-      <w:r>
-        <w:t>       JDBC</w:t>
+        <w:t>HTTP</w:t>
       </w:r>
       <w:r>
         <w:rPr>
@@ -6728,228 +7182,16 @@
         <w:t>（</w:t>
       </w:r>
       <w:r>
-        <w:t>Java Database Connectivity</w:t>
-      </w:r>
-      <w:r>
-        <w:rPr>
-          <w:rFonts w:hint="eastAsia"/>
-        </w:rPr>
-        <w:t>）：</w:t>
-      </w:r>
-      <w:r>
-        <w:t>Java</w:t>
-      </w:r>
-      <w:r>
-        <w:rPr>
-          <w:rFonts w:hint="eastAsia"/>
-        </w:rPr>
-        <w:t>数据库连接。</w:t>
-      </w:r>
-    </w:p>
-    <w:p>
-      <w:r>
-        <w:t>       </w:t>
-      </w:r>
-      <w:r>
-        <w:rPr>
-          <w:rFonts w:hint="eastAsia"/>
-        </w:rPr>
-        <w:t>使用</w:t>
-      </w:r>
-      <w:r>
-        <w:t>JDBC</w:t>
-      </w:r>
-      <w:r>
-        <w:rPr>
-          <w:rFonts w:hint="eastAsia"/>
-        </w:rPr>
-        <w:t>操作数据库中的表和数据。</w:t>
-      </w:r>
-    </w:p>
-    <w:p>
-      <w:r>
-        <w:t>       </w:t>
-      </w:r>
-      <w:r>
-        <w:rPr>
-          <w:rFonts w:hint="eastAsia"/>
-        </w:rPr>
-        <w:t>数据层框架技术</w:t>
-      </w:r>
-    </w:p>
-    <w:p>
-      <w:r>
-        <w:t>       </w:t>
-      </w:r>
-      <w:r>
-        <w:rPr>
-          <w:rFonts w:hint="eastAsia"/>
-        </w:rPr>
-        <w:t>数据层框架，</w:t>
-      </w:r>
-      <w:r>
-        <w:t>Hibernate</w:t>
-      </w:r>
-      <w:r>
-        <w:rPr>
-          <w:rFonts w:hint="eastAsia"/>
-        </w:rPr>
-        <w:t>提供了以对象的形式操作关系型数据库数据的功能。</w:t>
-      </w:r>
-    </w:p>
-    <w:p>
-      <w:r>
-        <w:t>4</w:t>
-      </w:r>
-      <w:r>
-        <w:rPr>
-          <w:rFonts w:hint="eastAsia"/>
-        </w:rPr>
-        <w:t>、系统集成技术</w:t>
-      </w:r>
-    </w:p>
-    <w:p>
-      <w:r>
-        <w:rPr>
-          <w:rFonts w:hint="eastAsia"/>
-        </w:rPr>
-        <w:t>在一些大型项目中，整个应用程序被分成若干个模块，由不同的开发团队同步进行开发，有可能他们使用的技术也是各不相同的，在每个功能模块开发结束后，所要做的事情就是把这些零散的模块，整合成一个整体，这才是我们也是客户所要的东西，这时我们就要用到有关系统集成的技术（</w:t>
-      </w:r>
-      <w:r>
-        <w:t>Web Service</w:t>
-      </w:r>
-      <w:r>
-        <w:rPr>
-          <w:rFonts w:hint="eastAsia"/>
-        </w:rPr>
-        <w:t>）。</w:t>
-      </w:r>
-    </w:p>
-    <w:p>
-      <w:r>
-        <w:t>JAX-WS</w:t>
-      </w:r>
-      <w:r>
-        <w:rPr>
-          <w:rFonts w:hint="eastAsia"/>
-        </w:rPr>
-        <w:t>技术</w:t>
-      </w:r>
-    </w:p>
-    <w:p>
-      <w:r>
-        <w:t>JAX-WS</w:t>
-      </w:r>
-      <w:r>
-        <w:rPr>
-          <w:rFonts w:hint="eastAsia"/>
-        </w:rPr>
-        <w:t>（</w:t>
-      </w:r>
-      <w:r>
-        <w:t>Java API for XML Web Service</w:t>
-      </w:r>
-      <w:r>
-        <w:rPr>
-          <w:rFonts w:hint="eastAsia"/>
-        </w:rPr>
-        <w:t>）是</w:t>
-      </w:r>
-      <w:r>
-        <w:t>JavaEE</w:t>
-      </w:r>
-      <w:r>
-        <w:rPr>
-          <w:rFonts w:hint="eastAsia"/>
-        </w:rPr>
-        <w:t>平台的重要组成部分。</w:t>
-      </w:r>
-    </w:p>
-    <w:p>
-      <w:r>
-        <w:t>JAX-WS</w:t>
-      </w:r>
-      <w:r>
-        <w:rPr>
-          <w:rFonts w:hint="eastAsia"/>
-        </w:rPr>
-        <w:t>简化了使用</w:t>
-      </w:r>
-      <w:r>
-        <w:t>Java</w:t>
-      </w:r>
-      <w:r>
-        <w:rPr>
-          <w:rFonts w:hint="eastAsia"/>
-        </w:rPr>
-        <w:t>技术开发</w:t>
-      </w:r>
-      <w:r>
-        <w:t>Web</w:t>
-      </w:r>
-      <w:r>
-        <w:rPr>
-          <w:rFonts w:hint="eastAsia"/>
-        </w:rPr>
-        <w:t>服务的工作。</w:t>
-      </w:r>
-    </w:p>
-    <w:p>
-      <w:r>
-        <w:t>JNDI</w:t>
-      </w:r>
-    </w:p>
-    <w:p>
-      <w:r>
-        <w:t>JNDI</w:t>
-      </w:r>
-      <w:r>
-        <w:rPr>
-          <w:rFonts w:hint="eastAsia"/>
-        </w:rPr>
-        <w:t>（</w:t>
-      </w:r>
-      <w:r>
-        <w:t>Java Naming and Directory Interface</w:t>
-      </w:r>
-      <w:r>
-        <w:rPr>
-          <w:rFonts w:hint="eastAsia"/>
-        </w:rPr>
-        <w:t>，</w:t>
-      </w:r>
-      <w:r>
-        <w:t>Java</w:t>
-      </w:r>
-      <w:r>
-        <w:rPr>
-          <w:rFonts w:hint="eastAsia"/>
-        </w:rPr>
-        <w:t>命名和目录接口）是一组在</w:t>
-      </w:r>
-      <w:r>
-        <w:t>Java</w:t>
-      </w:r>
-      <w:r>
-        <w:rPr>
-          <w:rFonts w:hint="eastAsia"/>
-        </w:rPr>
-        <w:t>应用中访问命名和目录服务的</w:t>
-      </w:r>
-      <w:r>
-        <w:t>API</w:t>
-      </w:r>
-      <w:r>
-        <w:rPr>
-          <w:rFonts w:hint="eastAsia"/>
-        </w:rPr>
-        <w:t>，命名服务把对象和名称联系在一起，并且可以通过名称找到相应的对象。</w:t>
-      </w:r>
-    </w:p>
-    <w:p>
-      <w:pPr>
-        <w:pStyle w:val="3"/>
-      </w:pPr>
+        <w:t>HyperText Transfer Protocol</w:t>
+      </w:r>
+      <w:r>
+        <w:rPr>
+          <w:rFonts w:hint="eastAsia"/>
+        </w:rPr>
+        <w:t>，超文本传输协议）协议</w:t>
+      </w:r>
+    </w:p>
+    <w:p>
       <w:r>
         <w:t>HTTP</w:t>
       </w:r>
@@ -6957,19 +7199,17 @@
         <w:rPr>
           <w:rFonts w:hint="eastAsia"/>
         </w:rPr>
-        <w:t>（</w:t>
-      </w:r>
-      <w:r>
-        <w:t>HyperText Transfer Protocol</w:t>
-      </w:r>
-      <w:r>
-        <w:rPr>
-          <w:rFonts w:hint="eastAsia"/>
-        </w:rPr>
-        <w:t>，超文本传输协议）协议</w:t>
-      </w:r>
-    </w:p>
-    <w:p>
+        <w:t>是一个无状态协议，它基于客户端</w:t>
+      </w:r>
+      <w:r>
+        <w:t>/</w:t>
+      </w:r>
+      <w:r>
+        <w:rPr>
+          <w:rFonts w:hint="eastAsia"/>
+        </w:rPr>
+        <w:t>服务器模型。</w:t>
+      </w:r>
       <w:r>
         <w:t>HTTP</w:t>
       </w:r>
@@ -6977,16 +7217,7 @@
         <w:rPr>
           <w:rFonts w:hint="eastAsia"/>
         </w:rPr>
-        <w:t>是一个无状态协议，它基于客户端</w:t>
-      </w:r>
-      <w:r>
-        <w:t>/</w:t>
-      </w:r>
-      <w:r>
-        <w:rPr>
-          <w:rFonts w:hint="eastAsia"/>
-        </w:rPr>
-        <w:t>服务器模型。</w:t>
+        <w:t>客户端（如浏览器）需要与服务器建立一个连接，并将一则请求消息通过连接发送到</w:t>
       </w:r>
       <w:r>
         <w:t>HTTP</w:t>
@@ -6995,7 +7226,7 @@
         <w:rPr>
           <w:rFonts w:hint="eastAsia"/>
         </w:rPr>
-        <w:t>客户端（如浏览器）需要与服务器建立一个连接，并将一则请求消息通过连接发送到</w:t>
+        <w:t>服务器，以请求相应的资源。然后服务器返回带有请求资源的响应消息。当响应结束后，就断开连接，彼此并不保存连接信息。所以</w:t>
       </w:r>
       <w:r>
         <w:t>HTTP</w:t>
@@ -7004,8 +7235,10 @@
         <w:rPr>
           <w:rFonts w:hint="eastAsia"/>
         </w:rPr>
-        <w:t>服务器，以请求相应的资源。然后服务器返回带有请求资源的响应消息。当响应结束后，就断开连接，彼此并不保存连接信息。所以</w:t>
-      </w:r>
+        <w:t>是无状态协议。</w:t>
+      </w:r>
+    </w:p>
+    <w:p>
       <w:r>
         <w:t>HTTP</w:t>
       </w:r>
@@ -7013,17 +7246,6 @@
         <w:rPr>
           <w:rFonts w:hint="eastAsia"/>
         </w:rPr>
-        <w:t>是无状态协议。</w:t>
-      </w:r>
-    </w:p>
-    <w:p>
-      <w:r>
-        <w:t>HTTP</w:t>
-      </w:r>
-      <w:r>
-        <w:rPr>
-          <w:rFonts w:hint="eastAsia"/>
-        </w:rPr>
         <w:t>使用端口发送和接收消息。端口是协议发送和接收数据的信道或机制。</w:t>
       </w:r>
       <w:r>
@@ -7033,14 +7255,7 @@
         <w:rPr>
           <w:rFonts w:hint="eastAsia"/>
         </w:rPr>
-        <w:t>端口</w:t>
-      </w:r>
-      <w:r>
-        <w:rPr>
-          <w:rFonts w:hint="eastAsia"/>
-        </w:rPr>
-        <w:lastRenderedPageBreak/>
-        <w:t>是为</w:t>
+        <w:t>端口是为</w:t>
       </w:r>
       <w:r>
         <w:t>HTTP</w:t>
@@ -7600,7 +7815,14 @@
         <w:rPr>
           <w:rFonts w:hint="eastAsia"/>
         </w:rPr>
-        <w:t>版本。后续行包括头信息，</w:t>
+        <w:t>版本。后续行</w:t>
+      </w:r>
+      <w:r>
+        <w:rPr>
+          <w:rFonts w:hint="eastAsia"/>
+        </w:rPr>
+        <w:lastRenderedPageBreak/>
+        <w:t>包括头信息，</w:t>
       </w:r>
       <w:r>
         <w:t>User-Agent</w:t>
@@ -7672,7 +7894,6 @@
     </w:p>
     <w:p>
       <w:r>
-        <w:lastRenderedPageBreak/>
         <w:t>       Content-type: text/html</w:t>
       </w:r>
     </w:p>
@@ -7904,7 +8125,7 @@
       <w:pPr>
         <w:pStyle w:val="2"/>
       </w:pPr>
-      <w:bookmarkStart w:id="5" w:name="_Toc523945036"/>
+      <w:bookmarkStart w:id="5" w:name="_Toc524214981"/>
       <w:r>
         <w:t>Java</w:t>
       </w:r>
@@ -8113,7 +8334,11 @@
         <w:t xml:space="preserve"> </w:t>
       </w:r>
       <w:r>
-        <w:t>，若超类的注解声明包含，则子类默认继承超类的的该注解；</w:t>
+        <w:t>，若超类的注解声明包含，则子类默认继承超类的的该注</w:t>
+      </w:r>
+      <w:r>
+        <w:lastRenderedPageBreak/>
+        <w:t>解；</w:t>
       </w:r>
     </w:p>
     <w:p>
@@ -8208,7 +8433,6 @@
     </w:p>
     <w:p>
       <w:r>
-        <w:lastRenderedPageBreak/>
         <w:tab/>
         <w:t>(4)@SafeVarargs</w:t>
       </w:r>
@@ -8544,7 +8768,7 @@
       <w:pPr>
         <w:pStyle w:val="2"/>
       </w:pPr>
-      <w:bookmarkStart w:id="6" w:name="_Toc523945037"/>
+      <w:bookmarkStart w:id="6" w:name="_Toc524214982"/>
       <w:r>
         <w:rPr>
           <w:rFonts w:hint="eastAsia"/>
@@ -16219,7 +16443,7 @@
       <w:pPr>
         <w:pStyle w:val="2"/>
       </w:pPr>
-      <w:bookmarkStart w:id="7" w:name="_Toc523945038"/>
+      <w:bookmarkStart w:id="7" w:name="_Toc524214983"/>
       <w:r>
         <w:rPr>
           <w:rFonts w:hint="eastAsia"/>
@@ -18792,7 +19016,7 @@
       <w:pPr>
         <w:pStyle w:val="2"/>
       </w:pPr>
-      <w:bookmarkStart w:id="8" w:name="_Toc523945039"/>
+      <w:bookmarkStart w:id="8" w:name="_Toc524214984"/>
       <w:r>
         <w:t>J</w:t>
       </w:r>
@@ -18811,6 +19035,950 @@
       <w:r>
         <w:t>知识</w:t>
       </w:r>
+      <w:bookmarkEnd w:id="8"/>
+    </w:p>
+    <w:p>
+      <w:pPr>
+        <w:pStyle w:val="3"/>
+      </w:pPr>
+      <w:r>
+        <w:rPr>
+          <w:rFonts w:hint="eastAsia"/>
+        </w:rPr>
+        <w:t>java</w:t>
+      </w:r>
+      <w:r>
+        <w:rPr>
+          <w:rFonts w:hint="eastAsia"/>
+        </w:rPr>
+        <w:t>三种移位运算符</w:t>
+      </w:r>
+      <w:r>
+        <w:rPr>
+          <w:rFonts w:hint="eastAsia"/>
+        </w:rPr>
+        <w:t>&lt;&lt;,&gt;&gt;,&gt;&gt;&gt;</w:t>
+      </w:r>
+    </w:p>
+    <w:p>
+      <w:r>
+        <w:rPr>
+          <w:rFonts w:hint="eastAsia"/>
+        </w:rPr>
+        <w:t xml:space="preserve">(1)&lt;&lt;: </w:t>
+      </w:r>
+      <w:r>
+        <w:rPr>
+          <w:rFonts w:hint="eastAsia"/>
+        </w:rPr>
+        <w:t>左移运算符，</w:t>
+      </w:r>
+      <w:r>
+        <w:rPr>
+          <w:rFonts w:hint="eastAsia"/>
+        </w:rPr>
+        <w:t>num&lt;&lt;1,</w:t>
+      </w:r>
+      <w:r>
+        <w:rPr>
+          <w:rFonts w:hint="eastAsia"/>
+        </w:rPr>
+        <w:t>相当于</w:t>
+      </w:r>
+      <w:r>
+        <w:rPr>
+          <w:rFonts w:hint="eastAsia"/>
+        </w:rPr>
+        <w:t>num</w:t>
+      </w:r>
+      <w:r>
+        <w:rPr>
+          <w:rFonts w:hint="eastAsia"/>
+        </w:rPr>
+        <w:t>乘以</w:t>
+      </w:r>
+      <w:r>
+        <w:rPr>
+          <w:rFonts w:hint="eastAsia"/>
+        </w:rPr>
+        <w:t>2</w:t>
+      </w:r>
+      <w:r>
+        <w:rPr>
+          <w:rFonts w:hint="eastAsia"/>
+        </w:rPr>
+        <w:t>；</w:t>
+      </w:r>
+    </w:p>
+    <w:p>
+      <w:r>
+        <w:rPr>
+          <w:rFonts w:hint="eastAsia"/>
+        </w:rPr>
+        <w:tab/>
+        <w:t>int i = 0x10; //0x</w:t>
+      </w:r>
+      <w:r>
+        <w:rPr>
+          <w:rFonts w:hint="eastAsia"/>
+        </w:rPr>
+        <w:t>代表后面为十六进制，二进制</w:t>
+      </w:r>
+      <w:r>
+        <w:rPr>
+          <w:rFonts w:hint="eastAsia"/>
+        </w:rPr>
+        <w:t>00010000</w:t>
+      </w:r>
+      <w:r>
+        <w:rPr>
+          <w:rFonts w:hint="eastAsia"/>
+        </w:rPr>
+        <w:t>，十进制的</w:t>
+      </w:r>
+      <w:r>
+        <w:rPr>
+          <w:rFonts w:hint="eastAsia"/>
+        </w:rPr>
+        <w:t>16</w:t>
+      </w:r>
+      <w:r>
+        <w:rPr>
+          <w:rFonts w:hint="eastAsia"/>
+        </w:rPr>
+        <w:t>；</w:t>
+      </w:r>
+    </w:p>
+    <w:p>
+      <w:r>
+        <w:rPr>
+          <w:rFonts w:hint="eastAsia"/>
+        </w:rPr>
+        <w:t xml:space="preserve">        System.out.println(i &lt;&lt; 1); //</w:t>
+      </w:r>
+      <w:r>
+        <w:rPr>
+          <w:rFonts w:hint="eastAsia"/>
+        </w:rPr>
+        <w:t>左移一位，</w:t>
+      </w:r>
+      <w:r>
+        <w:rPr>
+          <w:rFonts w:hint="eastAsia"/>
+        </w:rPr>
+        <w:t>00100000</w:t>
+      </w:r>
+      <w:r>
+        <w:rPr>
+          <w:rFonts w:hint="eastAsia"/>
+        </w:rPr>
+        <w:t>，十进制的</w:t>
+      </w:r>
+      <w:r>
+        <w:rPr>
+          <w:rFonts w:hint="eastAsia"/>
+        </w:rPr>
+        <w:t>32</w:t>
+      </w:r>
+    </w:p>
+    <w:p>
+      <w:r>
+        <w:rPr>
+          <w:rFonts w:hint="eastAsia"/>
+        </w:rPr>
+        <w:tab/>
+      </w:r>
+      <w:r>
+        <w:rPr>
+          <w:rFonts w:hint="eastAsia"/>
+        </w:rPr>
+        <w:t>输出</w:t>
+      </w:r>
+      <w:r>
+        <w:rPr>
+          <w:rFonts w:hint="eastAsia"/>
+        </w:rPr>
+        <w:t>:32</w:t>
+      </w:r>
+    </w:p>
+    <w:p>
+      <w:r>
+        <w:rPr>
+          <w:rFonts w:hint="eastAsia"/>
+        </w:rPr>
+        <w:t>(2)&gt;&gt;</w:t>
+      </w:r>
+      <w:r>
+        <w:rPr>
+          <w:rFonts w:hint="eastAsia"/>
+        </w:rPr>
+        <w:t>：右移运算符</w:t>
+      </w:r>
+      <w:r>
+        <w:rPr>
+          <w:rFonts w:hint="eastAsia"/>
+        </w:rPr>
+        <w:t>,num&gt;&gt;,</w:t>
+      </w:r>
+      <w:r>
+        <w:rPr>
+          <w:rFonts w:hint="eastAsia"/>
+        </w:rPr>
+        <w:t>相当于</w:t>
+      </w:r>
+      <w:r>
+        <w:rPr>
+          <w:rFonts w:hint="eastAsia"/>
+        </w:rPr>
+        <w:t>num</w:t>
+      </w:r>
+      <w:r>
+        <w:rPr>
+          <w:rFonts w:hint="eastAsia"/>
+        </w:rPr>
+        <w:t>除以</w:t>
+      </w:r>
+      <w:r>
+        <w:rPr>
+          <w:rFonts w:hint="eastAsia"/>
+        </w:rPr>
+        <w:t>2</w:t>
+      </w:r>
+      <w:r>
+        <w:rPr>
+          <w:rFonts w:hint="eastAsia"/>
+        </w:rPr>
+        <w:t>；</w:t>
+      </w:r>
+    </w:p>
+    <w:p>
+      <w:r>
+        <w:rPr>
+          <w:rFonts w:hint="eastAsia"/>
+        </w:rPr>
+        <w:tab/>
+        <w:t>int i = 0xf; //0x</w:t>
+      </w:r>
+      <w:r>
+        <w:rPr>
+          <w:rFonts w:hint="eastAsia"/>
+        </w:rPr>
+        <w:t>代表后面为十六进制，二进制</w:t>
+      </w:r>
+      <w:r>
+        <w:rPr>
+          <w:rFonts w:hint="eastAsia"/>
+        </w:rPr>
+        <w:t>00001111</w:t>
+      </w:r>
+      <w:r>
+        <w:rPr>
+          <w:rFonts w:hint="eastAsia"/>
+        </w:rPr>
+        <w:t>，十进制的</w:t>
+      </w:r>
+      <w:r>
+        <w:rPr>
+          <w:rFonts w:hint="eastAsia"/>
+        </w:rPr>
+        <w:t>15</w:t>
+      </w:r>
+      <w:r>
+        <w:rPr>
+          <w:rFonts w:hint="eastAsia"/>
+        </w:rPr>
+        <w:t>；</w:t>
+      </w:r>
+    </w:p>
+    <w:p>
+      <w:r>
+        <w:rPr>
+          <w:rFonts w:hint="eastAsia"/>
+        </w:rPr>
+        <w:t xml:space="preserve">        System.out.println(i &gt;&gt; 1); //</w:t>
+      </w:r>
+      <w:r>
+        <w:rPr>
+          <w:rFonts w:hint="eastAsia"/>
+        </w:rPr>
+        <w:t>右移一位，</w:t>
+      </w:r>
+      <w:r>
+        <w:rPr>
+          <w:rFonts w:hint="eastAsia"/>
+        </w:rPr>
+        <w:t>00000111</w:t>
+      </w:r>
+      <w:r>
+        <w:rPr>
+          <w:rFonts w:hint="eastAsia"/>
+        </w:rPr>
+        <w:t>，十进制的</w:t>
+      </w:r>
+      <w:r>
+        <w:rPr>
+          <w:rFonts w:hint="eastAsia"/>
+        </w:rPr>
+        <w:t>7</w:t>
+      </w:r>
+    </w:p>
+    <w:p>
+      <w:r>
+        <w:rPr>
+          <w:rFonts w:hint="eastAsia"/>
+        </w:rPr>
+        <w:tab/>
+      </w:r>
+      <w:r>
+        <w:rPr>
+          <w:rFonts w:hint="eastAsia"/>
+        </w:rPr>
+        <w:t>输出</w:t>
+      </w:r>
+      <w:r>
+        <w:rPr>
+          <w:rFonts w:hint="eastAsia"/>
+        </w:rPr>
+        <w:t>:7</w:t>
+      </w:r>
+    </w:p>
+    <w:p/>
+    <w:p>
+      <w:r>
+        <w:tab/>
+        <w:t>int i = -129;</w:t>
+      </w:r>
+    </w:p>
+    <w:p>
+      <w:r>
+        <w:t xml:space="preserve">        /**</w:t>
+      </w:r>
+    </w:p>
+    <w:p>
+      <w:r>
+        <w:rPr>
+          <w:rFonts w:hint="eastAsia"/>
+        </w:rPr>
+        <w:t xml:space="preserve">         * -23</w:t>
+      </w:r>
+      <w:r>
+        <w:rPr>
+          <w:rFonts w:hint="eastAsia"/>
+        </w:rPr>
+        <w:t>右移五位计算</w:t>
+      </w:r>
+      <w:r>
+        <w:rPr>
+          <w:rFonts w:hint="eastAsia"/>
+        </w:rPr>
+        <w:t>:</w:t>
+      </w:r>
+    </w:p>
+    <w:p>
+      <w:r>
+        <w:rPr>
+          <w:rFonts w:hint="eastAsia"/>
+        </w:rPr>
+        <w:t xml:space="preserve">         *  1</w:t>
+      </w:r>
+      <w:r>
+        <w:rPr>
+          <w:rFonts w:hint="eastAsia"/>
+        </w:rPr>
+        <w:t>、</w:t>
+      </w:r>
+      <w:r>
+        <w:rPr>
+          <w:rFonts w:hint="eastAsia"/>
+        </w:rPr>
+        <w:t>23</w:t>
+      </w:r>
+      <w:r>
+        <w:rPr>
+          <w:rFonts w:hint="eastAsia"/>
+        </w:rPr>
+        <w:t>的二进制码为</w:t>
+      </w:r>
+      <w:r>
+        <w:rPr>
+          <w:rFonts w:hint="eastAsia"/>
+        </w:rPr>
+        <w:t>:0000 0000 0000 0000 0000 0000 0001 0111;</w:t>
+      </w:r>
+    </w:p>
+    <w:p>
+      <w:r>
+        <w:rPr>
+          <w:rFonts w:hint="eastAsia"/>
+        </w:rPr>
+        <w:t xml:space="preserve">         *  2</w:t>
+      </w:r>
+      <w:r>
+        <w:rPr>
+          <w:rFonts w:hint="eastAsia"/>
+        </w:rPr>
+        <w:t>、</w:t>
+      </w:r>
+      <w:r>
+        <w:rPr>
+          <w:rFonts w:hint="eastAsia"/>
+        </w:rPr>
+        <w:t>-23</w:t>
+      </w:r>
+      <w:r>
+        <w:rPr>
+          <w:rFonts w:hint="eastAsia"/>
+        </w:rPr>
+        <w:t>的二进制码为</w:t>
+      </w:r>
+      <w:r>
+        <w:rPr>
+          <w:rFonts w:hint="eastAsia"/>
+        </w:rPr>
+        <w:t>23</w:t>
+      </w:r>
+      <w:r>
+        <w:rPr>
+          <w:rFonts w:hint="eastAsia"/>
+        </w:rPr>
+        <w:t>的二进制码的反码并进行</w:t>
+      </w:r>
+      <w:r>
+        <w:rPr>
+          <w:rFonts w:hint="eastAsia"/>
+        </w:rPr>
+        <w:t>+1</w:t>
+      </w:r>
+      <w:r>
+        <w:rPr>
+          <w:rFonts w:hint="eastAsia"/>
+        </w:rPr>
+        <w:t>补码操作</w:t>
+      </w:r>
+    </w:p>
+    <w:p>
+      <w:r>
+        <w:t xml:space="preserve">         *     0000 0000 0000 0000 0000 0000 0001 0111</w:t>
+      </w:r>
+    </w:p>
+    <w:p>
+      <w:r>
+        <w:t xml:space="preserve">         *     ---&gt;</w:t>
+      </w:r>
+    </w:p>
+    <w:p>
+      <w:r>
+        <w:t xml:space="preserve">         *     1111 1111 1111 1111 1111 1111 1110 1000</w:t>
+      </w:r>
+    </w:p>
+    <w:p>
+      <w:r>
+        <w:t xml:space="preserve">         *     ---&gt;</w:t>
+      </w:r>
+    </w:p>
+    <w:p>
+      <w:r>
+        <w:t xml:space="preserve">         *     1111 1111 1111 1111 1111 1111 1110 1001</w:t>
+      </w:r>
+    </w:p>
+    <w:p>
+      <w:r>
+        <w:rPr>
+          <w:rFonts w:hint="eastAsia"/>
+        </w:rPr>
+        <w:t xml:space="preserve">         *  3</w:t>
+      </w:r>
+      <w:r>
+        <w:rPr>
+          <w:rFonts w:hint="eastAsia"/>
+        </w:rPr>
+        <w:t>、右移五位得到</w:t>
+      </w:r>
+    </w:p>
+    <w:p>
+      <w:r>
+        <w:t xml:space="preserve">         *     0100 1111 1111 1111 1111 1111 1111 1111</w:t>
+      </w:r>
+    </w:p>
+    <w:p>
+      <w:r>
+        <w:rPr>
+          <w:rFonts w:hint="eastAsia"/>
+        </w:rPr>
+        <w:t xml:space="preserve">         *     &lt;&lt;</w:t>
+      </w:r>
+      <w:r>
+        <w:rPr>
+          <w:rFonts w:hint="eastAsia"/>
+        </w:rPr>
+        <w:t>以下为逆运算</w:t>
+      </w:r>
+      <w:r>
+        <w:rPr>
+          <w:rFonts w:hint="eastAsia"/>
+        </w:rPr>
+        <w:t>&gt;&gt;</w:t>
+      </w:r>
+    </w:p>
+    <w:p>
+      <w:r>
+        <w:rPr>
+          <w:rFonts w:hint="eastAsia"/>
+        </w:rPr>
+        <w:t xml:space="preserve">         *  4</w:t>
+      </w:r>
+      <w:r>
+        <w:rPr>
+          <w:rFonts w:hint="eastAsia"/>
+        </w:rPr>
+        <w:t>、取反</w:t>
+      </w:r>
+      <w:r>
+        <w:rPr>
+          <w:rFonts w:hint="eastAsia"/>
+        </w:rPr>
+        <w:t>+1</w:t>
+      </w:r>
+      <w:r>
+        <w:rPr>
+          <w:rFonts w:hint="eastAsia"/>
+        </w:rPr>
+        <w:t>补码运算得到结果</w:t>
+      </w:r>
+    </w:p>
+    <w:p>
+      <w:r>
+        <w:t xml:space="preserve">         *     0100 1111 1111 1111 1111 1111 1111 1111</w:t>
+      </w:r>
+    </w:p>
+    <w:p>
+      <w:r>
+        <w:t xml:space="preserve">         *     ---&gt;</w:t>
+      </w:r>
+    </w:p>
+    <w:p>
+      <w:r>
+        <w:t xml:space="preserve">         *     1011 0000 0000 0000 0000 0000 0000 0000</w:t>
+      </w:r>
+    </w:p>
+    <w:p>
+      <w:r>
+        <w:t xml:space="preserve">         *     ---&gt;</w:t>
+      </w:r>
+    </w:p>
+    <w:p>
+      <w:r>
+        <w:t xml:space="preserve">         *     1011 0000 0000 0000 0000 0000 0000 0001</w:t>
+      </w:r>
+    </w:p>
+    <w:p>
+      <w:r>
+        <w:rPr>
+          <w:rFonts w:hint="eastAsia"/>
+        </w:rPr>
+        <w:t xml:space="preserve">         *  5</w:t>
+      </w:r>
+      <w:r>
+        <w:rPr>
+          <w:rFonts w:hint="eastAsia"/>
+        </w:rPr>
+        <w:t>、</w:t>
+      </w:r>
+      <w:r>
+        <w:rPr>
+          <w:rFonts w:hint="eastAsia"/>
+        </w:rPr>
+        <w:t>0000 0001</w:t>
+      </w:r>
+      <w:r>
+        <w:rPr>
+          <w:rFonts w:hint="eastAsia"/>
+        </w:rPr>
+        <w:t>的十进制的负数即为结果</w:t>
+      </w:r>
+      <w:r>
+        <w:rPr>
+          <w:rFonts w:hint="eastAsia"/>
+        </w:rPr>
+        <w:t xml:space="preserve"> </w:t>
+      </w:r>
+      <w:r>
+        <w:rPr>
+          <w:rFonts w:hint="eastAsia"/>
+        </w:rPr>
+        <w:t>为</w:t>
+      </w:r>
+      <w:r>
+        <w:rPr>
+          <w:rFonts w:hint="eastAsia"/>
+        </w:rPr>
+        <w:t>-1</w:t>
+      </w:r>
+    </w:p>
+    <w:p>
+      <w:r>
+        <w:t xml:space="preserve">         */</w:t>
+      </w:r>
+    </w:p>
+    <w:p>
+      <w:r>
+        <w:t xml:space="preserve">        /**</w:t>
+      </w:r>
+    </w:p>
+    <w:p>
+      <w:r>
+        <w:rPr>
+          <w:rFonts w:hint="eastAsia"/>
+        </w:rPr>
+        <w:t xml:space="preserve">         * -129</w:t>
+      </w:r>
+      <w:r>
+        <w:rPr>
+          <w:rFonts w:hint="eastAsia"/>
+        </w:rPr>
+        <w:t>右移五位计算</w:t>
+      </w:r>
+      <w:r>
+        <w:rPr>
+          <w:rFonts w:hint="eastAsia"/>
+        </w:rPr>
+        <w:t>:</w:t>
+      </w:r>
+    </w:p>
+    <w:p>
+      <w:r>
+        <w:rPr>
+          <w:rFonts w:hint="eastAsia"/>
+        </w:rPr>
+        <w:t xml:space="preserve">         *  1</w:t>
+      </w:r>
+      <w:r>
+        <w:rPr>
+          <w:rFonts w:hint="eastAsia"/>
+        </w:rPr>
+        <w:t>、</w:t>
+      </w:r>
+      <w:r>
+        <w:rPr>
+          <w:rFonts w:hint="eastAsia"/>
+        </w:rPr>
+        <w:t>129</w:t>
+      </w:r>
+      <w:r>
+        <w:rPr>
+          <w:rFonts w:hint="eastAsia"/>
+        </w:rPr>
+        <w:t>的二进制码为</w:t>
+      </w:r>
+      <w:r>
+        <w:rPr>
+          <w:rFonts w:hint="eastAsia"/>
+        </w:rPr>
+        <w:t>:0000 0000 0000 0000 0000 0000 1000 0001;</w:t>
+      </w:r>
+    </w:p>
+    <w:p>
+      <w:r>
+        <w:rPr>
+          <w:rFonts w:hint="eastAsia"/>
+        </w:rPr>
+        <w:t xml:space="preserve">         *  2</w:t>
+      </w:r>
+      <w:r>
+        <w:rPr>
+          <w:rFonts w:hint="eastAsia"/>
+        </w:rPr>
+        <w:t>、</w:t>
+      </w:r>
+      <w:r>
+        <w:rPr>
+          <w:rFonts w:hint="eastAsia"/>
+        </w:rPr>
+        <w:t>-129</w:t>
+      </w:r>
+      <w:r>
+        <w:rPr>
+          <w:rFonts w:hint="eastAsia"/>
+        </w:rPr>
+        <w:t>的二进制码为</w:t>
+      </w:r>
+      <w:r>
+        <w:rPr>
+          <w:rFonts w:hint="eastAsia"/>
+        </w:rPr>
+        <w:t>129</w:t>
+      </w:r>
+      <w:r>
+        <w:rPr>
+          <w:rFonts w:hint="eastAsia"/>
+        </w:rPr>
+        <w:t>的二进制码的反码并进行</w:t>
+      </w:r>
+      <w:r>
+        <w:rPr>
+          <w:rFonts w:hint="eastAsia"/>
+        </w:rPr>
+        <w:t>+1</w:t>
+      </w:r>
+      <w:r>
+        <w:rPr>
+          <w:rFonts w:hint="eastAsia"/>
+        </w:rPr>
+        <w:t>补码操作</w:t>
+      </w:r>
+    </w:p>
+    <w:p>
+      <w:r>
+        <w:t xml:space="preserve">         *     0000 0000 0000 0000 0000 0000 1000 0001</w:t>
+      </w:r>
+    </w:p>
+    <w:p>
+      <w:r>
+        <w:t xml:space="preserve">         *     ---&gt;</w:t>
+      </w:r>
+    </w:p>
+    <w:p>
+      <w:r>
+        <w:lastRenderedPageBreak/>
+        <w:t xml:space="preserve">         *     1111 1111 1111 1111 1111 1111 0111 1110</w:t>
+      </w:r>
+    </w:p>
+    <w:p>
+      <w:r>
+        <w:t xml:space="preserve">         *     ---&gt;</w:t>
+      </w:r>
+    </w:p>
+    <w:p>
+      <w:r>
+        <w:t xml:space="preserve">         *     1111 1111 1111 1111 1111 1111 0111 1111</w:t>
+      </w:r>
+    </w:p>
+    <w:p>
+      <w:r>
+        <w:rPr>
+          <w:rFonts w:hint="eastAsia"/>
+        </w:rPr>
+        <w:t xml:space="preserve">         *  3</w:t>
+      </w:r>
+      <w:r>
+        <w:rPr>
+          <w:rFonts w:hint="eastAsia"/>
+        </w:rPr>
+        <w:t>、右移五位得到</w:t>
+      </w:r>
+    </w:p>
+    <w:p>
+      <w:r>
+        <w:t xml:space="preserve">         *     1111 1111 1111 1111 1111 1111 1111 1011</w:t>
+      </w:r>
+    </w:p>
+    <w:p>
+      <w:r>
+        <w:rPr>
+          <w:rFonts w:hint="eastAsia"/>
+        </w:rPr>
+        <w:t xml:space="preserve">         *     &lt;&lt;</w:t>
+      </w:r>
+      <w:r>
+        <w:rPr>
+          <w:rFonts w:hint="eastAsia"/>
+        </w:rPr>
+        <w:t>以下为逆运算</w:t>
+      </w:r>
+      <w:r>
+        <w:rPr>
+          <w:rFonts w:hint="eastAsia"/>
+        </w:rPr>
+        <w:t>&gt;&gt;</w:t>
+      </w:r>
+    </w:p>
+    <w:p>
+      <w:r>
+        <w:rPr>
+          <w:rFonts w:hint="eastAsia"/>
+        </w:rPr>
+        <w:t xml:space="preserve">         *  4</w:t>
+      </w:r>
+      <w:r>
+        <w:rPr>
+          <w:rFonts w:hint="eastAsia"/>
+        </w:rPr>
+        <w:t>、取反</w:t>
+      </w:r>
+      <w:r>
+        <w:rPr>
+          <w:rFonts w:hint="eastAsia"/>
+        </w:rPr>
+        <w:t>+1</w:t>
+      </w:r>
+      <w:r>
+        <w:rPr>
+          <w:rFonts w:hint="eastAsia"/>
+        </w:rPr>
+        <w:t>补码运算得到结果</w:t>
+      </w:r>
+    </w:p>
+    <w:p>
+      <w:r>
+        <w:t xml:space="preserve">         *     1111 1111 1111 1111 1111 1111 1111 1011</w:t>
+      </w:r>
+    </w:p>
+    <w:p>
+      <w:r>
+        <w:t xml:space="preserve">         *     ---&gt;</w:t>
+      </w:r>
+    </w:p>
+    <w:p>
+      <w:r>
+        <w:t xml:space="preserve">         *     0000 0000 0000 0000 0000 0000 0000 0100</w:t>
+      </w:r>
+    </w:p>
+    <w:p>
+      <w:r>
+        <w:t xml:space="preserve">         *     ---&gt;</w:t>
+      </w:r>
+    </w:p>
+    <w:p>
+      <w:r>
+        <w:t xml:space="preserve">         *     1011 0000 0000 0000 0000 0000 0000 0101</w:t>
+      </w:r>
+    </w:p>
+    <w:p>
+      <w:r>
+        <w:rPr>
+          <w:rFonts w:hint="eastAsia"/>
+        </w:rPr>
+        <w:t xml:space="preserve">         *  5</w:t>
+      </w:r>
+      <w:r>
+        <w:rPr>
+          <w:rFonts w:hint="eastAsia"/>
+        </w:rPr>
+        <w:t>、</w:t>
+      </w:r>
+      <w:r>
+        <w:rPr>
+          <w:rFonts w:hint="eastAsia"/>
+        </w:rPr>
+        <w:t>0000 0101</w:t>
+      </w:r>
+      <w:r>
+        <w:rPr>
+          <w:rFonts w:hint="eastAsia"/>
+        </w:rPr>
+        <w:t>的十进制的负数即为结果</w:t>
+      </w:r>
+      <w:r>
+        <w:rPr>
+          <w:rFonts w:hint="eastAsia"/>
+        </w:rPr>
+        <w:t xml:space="preserve"> </w:t>
+      </w:r>
+      <w:r>
+        <w:rPr>
+          <w:rFonts w:hint="eastAsia"/>
+        </w:rPr>
+        <w:t>为</w:t>
+      </w:r>
+      <w:r>
+        <w:rPr>
+          <w:rFonts w:hint="eastAsia"/>
+        </w:rPr>
+        <w:t>-5</w:t>
+      </w:r>
+    </w:p>
+    <w:p>
+      <w:r>
+        <w:t xml:space="preserve">         */</w:t>
+      </w:r>
+    </w:p>
+    <w:p>
+      <w:r>
+        <w:t xml:space="preserve">        System.out.println(i &gt;&gt; 5);</w:t>
+      </w:r>
+    </w:p>
+    <w:p>
+      <w:r>
+        <w:rPr>
+          <w:rFonts w:hint="eastAsia"/>
+        </w:rPr>
+        <w:tab/>
+      </w:r>
+      <w:r>
+        <w:rPr>
+          <w:rFonts w:hint="eastAsia"/>
+        </w:rPr>
+        <w:t>输出：</w:t>
+      </w:r>
+      <w:r>
+        <w:rPr>
+          <w:rFonts w:hint="eastAsia"/>
+        </w:rPr>
+        <w:t>-5</w:t>
+      </w:r>
+    </w:p>
+    <w:p>
+      <w:r>
+        <w:rPr>
+          <w:rFonts w:hint="eastAsia"/>
+        </w:rPr>
+        <w:t>(3)&gt;&gt;&gt;</w:t>
+      </w:r>
+      <w:r>
+        <w:rPr>
+          <w:rFonts w:hint="eastAsia"/>
+        </w:rPr>
+        <w:t>：无符号右移，忽略符号位，空位都以</w:t>
+      </w:r>
+      <w:r>
+        <w:rPr>
+          <w:rFonts w:hint="eastAsia"/>
+        </w:rPr>
+        <w:t>0</w:t>
+      </w:r>
+      <w:r>
+        <w:rPr>
+          <w:rFonts w:hint="eastAsia"/>
+        </w:rPr>
+        <w:t>补齐</w:t>
+      </w:r>
+    </w:p>
+    <w:p>
+      <w:r>
+        <w:rPr>
+          <w:rFonts w:hint="eastAsia"/>
+        </w:rPr>
+        <w:tab/>
+      </w:r>
+      <w:r>
+        <w:rPr>
+          <w:rFonts w:hint="eastAsia"/>
+        </w:rPr>
+        <w:t>略</w:t>
+      </w:r>
+      <w:r>
+        <w:rPr>
+          <w:rFonts w:hint="eastAsia"/>
+        </w:rPr>
+        <w:t>.</w:t>
+      </w:r>
+    </w:p>
+    <w:p>
+      <w:pPr>
+        <w:pStyle w:val="3"/>
+      </w:pPr>
+      <w:r>
+        <w:rPr>
+          <w:rFonts w:hint="eastAsia"/>
+        </w:rPr>
+        <w:t xml:space="preserve">java </w:t>
+      </w:r>
+      <w:r>
+        <w:rPr>
+          <w:rFonts w:hint="eastAsia"/>
+        </w:rPr>
+        <w:t>运算符</w:t>
+      </w:r>
       <w:r>
         <w:rPr>
           <w:rFonts w:hint="eastAsia"/>
@@ -18821,6 +19989,3836 @@
         <w:rPr>
           <w:rFonts w:hint="eastAsia"/>
         </w:rPr>
+        <w:t>位运算符</w:t>
+      </w:r>
+      <w:r>
+        <w:rPr>
+          <w:rFonts w:hint="eastAsia"/>
+        </w:rPr>
+        <w:t xml:space="preserve">) </w:t>
+      </w:r>
+      <w:r>
+        <w:rPr>
+          <w:rFonts w:hint="eastAsia"/>
+        </w:rPr>
+        <w:t>与</w:t>
+      </w:r>
+      <w:r>
+        <w:rPr>
+          <w:rFonts w:hint="eastAsia"/>
+        </w:rPr>
+        <w:t>(&amp;)</w:t>
+      </w:r>
+      <w:r>
+        <w:rPr>
+          <w:rFonts w:hint="eastAsia"/>
+        </w:rPr>
+        <w:t>、非</w:t>
+      </w:r>
+      <w:r>
+        <w:rPr>
+          <w:rFonts w:hint="eastAsia"/>
+        </w:rPr>
+        <w:t>(~)</w:t>
+      </w:r>
+      <w:r>
+        <w:rPr>
+          <w:rFonts w:hint="eastAsia"/>
+        </w:rPr>
+        <w:t>、或</w:t>
+      </w:r>
+      <w:r>
+        <w:rPr>
+          <w:rFonts w:hint="eastAsia"/>
+        </w:rPr>
+        <w:t>(|)</w:t>
+      </w:r>
+      <w:r>
+        <w:rPr>
+          <w:rFonts w:hint="eastAsia"/>
+        </w:rPr>
+        <w:t>、异或</w:t>
+      </w:r>
+      <w:r>
+        <w:rPr>
+          <w:rFonts w:hint="eastAsia"/>
+        </w:rPr>
+        <w:t>(^)</w:t>
+      </w:r>
+    </w:p>
+    <w:p>
+      <w:r>
+        <w:tab/>
+      </w:r>
+      <w:r>
+        <w:tab/>
+        <w:t>int a = 129;</w:t>
+      </w:r>
+    </w:p>
+    <w:p>
+      <w:r>
+        <w:t xml:space="preserve">        int b = 148;</w:t>
+      </w:r>
+    </w:p>
+    <w:p>
+      <w:r>
+        <w:t xml:space="preserve">        /**</w:t>
+      </w:r>
+    </w:p>
+    <w:p>
+      <w:r>
+        <w:rPr>
+          <w:rFonts w:hint="eastAsia"/>
+        </w:rPr>
+        <w:t xml:space="preserve">         * a </w:t>
+      </w:r>
+      <w:r>
+        <w:rPr>
+          <w:rFonts w:hint="eastAsia"/>
+        </w:rPr>
+        <w:t>二进制码</w:t>
+      </w:r>
+      <w:r>
+        <w:rPr>
+          <w:rFonts w:hint="eastAsia"/>
+        </w:rPr>
+        <w:t xml:space="preserve">  0000 0000 0000 0000 0000 0000 1000 0001</w:t>
+      </w:r>
+    </w:p>
+    <w:p>
+      <w:r>
+        <w:rPr>
+          <w:rFonts w:hint="eastAsia"/>
+        </w:rPr>
+        <w:t xml:space="preserve">         * b </w:t>
+      </w:r>
+      <w:r>
+        <w:rPr>
+          <w:rFonts w:hint="eastAsia"/>
+        </w:rPr>
+        <w:t>二进制码</w:t>
+      </w:r>
+      <w:r>
+        <w:rPr>
+          <w:rFonts w:hint="eastAsia"/>
+        </w:rPr>
+        <w:t xml:space="preserve">  0000 0000 0000 0000 0000 0000 1001 0100</w:t>
+      </w:r>
+    </w:p>
+    <w:p>
+      <w:r>
+        <w:rPr>
+          <w:rFonts w:hint="eastAsia"/>
+        </w:rPr>
+        <w:t xml:space="preserve">         *      a&amp;b   {</w:t>
+      </w:r>
+      <w:r>
+        <w:rPr>
+          <w:rFonts w:hint="eastAsia"/>
+        </w:rPr>
+        <w:t>如果相对应位都是</w:t>
+      </w:r>
+      <w:r>
+        <w:rPr>
+          <w:rFonts w:hint="eastAsia"/>
+        </w:rPr>
+        <w:t>1</w:t>
+      </w:r>
+      <w:r>
+        <w:rPr>
+          <w:rFonts w:hint="eastAsia"/>
+        </w:rPr>
+        <w:t>，则结果为</w:t>
+      </w:r>
+      <w:r>
+        <w:rPr>
+          <w:rFonts w:hint="eastAsia"/>
+        </w:rPr>
+        <w:t>1</w:t>
+      </w:r>
+      <w:r>
+        <w:rPr>
+          <w:rFonts w:hint="eastAsia"/>
+        </w:rPr>
+        <w:t>，否则为</w:t>
+      </w:r>
+      <w:r>
+        <w:rPr>
+          <w:rFonts w:hint="eastAsia"/>
+        </w:rPr>
+        <w:t>0}</w:t>
+      </w:r>
+    </w:p>
+    <w:p>
+      <w:r>
+        <w:t xml:space="preserve">         *            0000 0000 0000 0000 0000 0000 1000 0000</w:t>
+      </w:r>
+    </w:p>
+    <w:p>
+      <w:r>
+        <w:rPr>
+          <w:rFonts w:hint="eastAsia"/>
+        </w:rPr>
+        <w:t xml:space="preserve">         *   </w:t>
+      </w:r>
+      <w:r>
+        <w:rPr>
+          <w:rFonts w:hint="eastAsia"/>
+        </w:rPr>
+        <w:t>即十进制</w:t>
+      </w:r>
+      <w:r>
+        <w:rPr>
+          <w:rFonts w:hint="eastAsia"/>
+        </w:rPr>
+        <w:t xml:space="preserve">    128</w:t>
+      </w:r>
+    </w:p>
+    <w:p>
+      <w:r>
+        <w:t xml:space="preserve">         */</w:t>
+      </w:r>
+    </w:p>
+    <w:p>
+      <w:r>
+        <w:t xml:space="preserve">        System.out.println(a &amp; b);</w:t>
+      </w:r>
+    </w:p>
+    <w:p>
+      <w:r>
+        <w:t xml:space="preserve">        /**</w:t>
+      </w:r>
+    </w:p>
+    <w:p>
+      <w:r>
+        <w:rPr>
+          <w:rFonts w:hint="eastAsia"/>
+        </w:rPr>
+        <w:t xml:space="preserve">         *  a </w:t>
+      </w:r>
+      <w:r>
+        <w:rPr>
+          <w:rFonts w:hint="eastAsia"/>
+        </w:rPr>
+        <w:t>二进制码</w:t>
+      </w:r>
+      <w:r>
+        <w:rPr>
+          <w:rFonts w:hint="eastAsia"/>
+        </w:rPr>
+        <w:t xml:space="preserve"> 0000 0000 0000 0000 0000 0000 1000 0001</w:t>
+      </w:r>
+    </w:p>
+    <w:p>
+      <w:r>
+        <w:rPr>
+          <w:rFonts w:hint="eastAsia"/>
+        </w:rPr>
+        <w:t xml:space="preserve">         *     ~a     {</w:t>
+      </w:r>
+      <w:r>
+        <w:rPr>
+          <w:rFonts w:hint="eastAsia"/>
+        </w:rPr>
+        <w:t>按位取反运算符翻转操作数的每一位，即</w:t>
+      </w:r>
+      <w:r>
+        <w:rPr>
+          <w:rFonts w:hint="eastAsia"/>
+        </w:rPr>
+        <w:t>0</w:t>
+      </w:r>
+      <w:r>
+        <w:rPr>
+          <w:rFonts w:hint="eastAsia"/>
+        </w:rPr>
+        <w:t>变成</w:t>
+      </w:r>
+      <w:r>
+        <w:rPr>
+          <w:rFonts w:hint="eastAsia"/>
+        </w:rPr>
+        <w:t>1</w:t>
+      </w:r>
+      <w:r>
+        <w:rPr>
+          <w:rFonts w:hint="eastAsia"/>
+        </w:rPr>
+        <w:t>，</w:t>
+      </w:r>
+      <w:r>
+        <w:rPr>
+          <w:rFonts w:hint="eastAsia"/>
+        </w:rPr>
+        <w:t>1</w:t>
+      </w:r>
+      <w:r>
+        <w:rPr>
+          <w:rFonts w:hint="eastAsia"/>
+        </w:rPr>
+        <w:t>变成</w:t>
+      </w:r>
+      <w:r>
+        <w:rPr>
+          <w:rFonts w:hint="eastAsia"/>
+        </w:rPr>
+        <w:t>0</w:t>
+      </w:r>
+      <w:r>
+        <w:rPr>
+          <w:rFonts w:hint="eastAsia"/>
+        </w:rPr>
+        <w:t>。</w:t>
+      </w:r>
+      <w:r>
+        <w:rPr>
+          <w:rFonts w:hint="eastAsia"/>
+        </w:rPr>
+        <w:t>}</w:t>
+      </w:r>
+    </w:p>
+    <w:p>
+      <w:r>
+        <w:t xml:space="preserve">         *            1111 1111 1111 1111 1111 1111 0111 1110</w:t>
+      </w:r>
+    </w:p>
+    <w:p>
+      <w:r>
+        <w:rPr>
+          <w:rFonts w:hint="eastAsia"/>
+        </w:rPr>
+        <w:t xml:space="preserve">         *     </w:t>
+      </w:r>
+      <w:r>
+        <w:rPr>
+          <w:rFonts w:hint="eastAsia"/>
+        </w:rPr>
+        <w:t>发现符号位为</w:t>
+      </w:r>
+      <w:r>
+        <w:rPr>
+          <w:rFonts w:hint="eastAsia"/>
+        </w:rPr>
+        <w:t>1</w:t>
+      </w:r>
+      <w:r>
+        <w:rPr>
+          <w:rFonts w:hint="eastAsia"/>
+        </w:rPr>
+        <w:t>，为负数：各位取反，加</w:t>
+      </w:r>
+      <w:r>
+        <w:rPr>
+          <w:rFonts w:hint="eastAsia"/>
+        </w:rPr>
+        <w:t>1,</w:t>
+      </w:r>
+      <w:r>
+        <w:rPr>
+          <w:rFonts w:hint="eastAsia"/>
+        </w:rPr>
+        <w:t>：</w:t>
+      </w:r>
+    </w:p>
+    <w:p>
+      <w:r>
+        <w:rPr>
+          <w:rFonts w:hint="eastAsia"/>
+        </w:rPr>
+        <w:t xml:space="preserve">         *            0000 0000 0000 0000 0000 0000 1000 0001(</w:t>
+      </w:r>
+      <w:r>
+        <w:rPr>
+          <w:rFonts w:hint="eastAsia"/>
+        </w:rPr>
+        <w:t>取反</w:t>
+      </w:r>
+      <w:r>
+        <w:rPr>
+          <w:rFonts w:hint="eastAsia"/>
+        </w:rPr>
+        <w:t>)</w:t>
+      </w:r>
+    </w:p>
+    <w:p>
+      <w:r>
+        <w:t xml:space="preserve">         *            0000 0000 0000 0000 0000 0000 1000 0010(+1)</w:t>
+      </w:r>
+    </w:p>
+    <w:p>
+      <w:r>
+        <w:rPr>
+          <w:rFonts w:hint="eastAsia"/>
+        </w:rPr>
+        <w:t xml:space="preserve">         *   </w:t>
+      </w:r>
+      <w:r>
+        <w:rPr>
+          <w:rFonts w:hint="eastAsia"/>
+        </w:rPr>
+        <w:t>即二进制</w:t>
+      </w:r>
+      <w:r>
+        <w:rPr>
+          <w:rFonts w:hint="eastAsia"/>
+        </w:rPr>
+        <w:t xml:space="preserve">    -130</w:t>
+      </w:r>
+    </w:p>
+    <w:p>
+      <w:r>
+        <w:t xml:space="preserve">         */</w:t>
+      </w:r>
+    </w:p>
+    <w:p>
+      <w:r>
+        <w:t xml:space="preserve">        System.out.println(~a);</w:t>
+      </w:r>
+    </w:p>
+    <w:p>
+      <w:r>
+        <w:t xml:space="preserve">        /**</w:t>
+      </w:r>
+    </w:p>
+    <w:p>
+      <w:r>
+        <w:rPr>
+          <w:rFonts w:hint="eastAsia"/>
+        </w:rPr>
+        <w:t xml:space="preserve">         * a </w:t>
+      </w:r>
+      <w:r>
+        <w:rPr>
+          <w:rFonts w:hint="eastAsia"/>
+        </w:rPr>
+        <w:t>二进制码</w:t>
+      </w:r>
+      <w:r>
+        <w:rPr>
+          <w:rFonts w:hint="eastAsia"/>
+        </w:rPr>
+        <w:t xml:space="preserve">  0000 0000 0000 0000 0000 0000 1000 0001</w:t>
+      </w:r>
+    </w:p>
+    <w:p>
+      <w:r>
+        <w:rPr>
+          <w:rFonts w:hint="eastAsia"/>
+        </w:rPr>
+        <w:lastRenderedPageBreak/>
+        <w:t xml:space="preserve">         * b </w:t>
+      </w:r>
+      <w:r>
+        <w:rPr>
+          <w:rFonts w:hint="eastAsia"/>
+        </w:rPr>
+        <w:t>二进制码</w:t>
+      </w:r>
+      <w:r>
+        <w:rPr>
+          <w:rFonts w:hint="eastAsia"/>
+        </w:rPr>
+        <w:t xml:space="preserve">  0000 0000 0000 0000 0000 0000 1001 0100</w:t>
+      </w:r>
+    </w:p>
+    <w:p>
+      <w:r>
+        <w:rPr>
+          <w:rFonts w:hint="eastAsia"/>
+        </w:rPr>
+        <w:t xml:space="preserve">         *      a|b    {</w:t>
+      </w:r>
+      <w:r>
+        <w:rPr>
+          <w:rFonts w:hint="eastAsia"/>
+        </w:rPr>
+        <w:t>如果相对应位都是</w:t>
+      </w:r>
+      <w:r>
+        <w:rPr>
+          <w:rFonts w:hint="eastAsia"/>
+        </w:rPr>
+        <w:t>0</w:t>
+      </w:r>
+      <w:r>
+        <w:rPr>
+          <w:rFonts w:hint="eastAsia"/>
+        </w:rPr>
+        <w:t>，则结果为</w:t>
+      </w:r>
+      <w:r>
+        <w:rPr>
+          <w:rFonts w:hint="eastAsia"/>
+        </w:rPr>
+        <w:t>0</w:t>
+      </w:r>
+      <w:r>
+        <w:rPr>
+          <w:rFonts w:hint="eastAsia"/>
+        </w:rPr>
+        <w:t>，否则为</w:t>
+      </w:r>
+      <w:r>
+        <w:rPr>
+          <w:rFonts w:hint="eastAsia"/>
+        </w:rPr>
+        <w:t>1}</w:t>
+      </w:r>
+    </w:p>
+    <w:p>
+      <w:r>
+        <w:t xml:space="preserve">         *            0000 0000 0000 0000 0000 0000 1001 0101</w:t>
+      </w:r>
+    </w:p>
+    <w:p>
+      <w:r>
+        <w:rPr>
+          <w:rFonts w:hint="eastAsia"/>
+        </w:rPr>
+        <w:t xml:space="preserve">         *    </w:t>
+      </w:r>
+      <w:r>
+        <w:rPr>
+          <w:rFonts w:hint="eastAsia"/>
+        </w:rPr>
+        <w:t>即二进制</w:t>
+      </w:r>
+      <w:r>
+        <w:rPr>
+          <w:rFonts w:hint="eastAsia"/>
+        </w:rPr>
+        <w:t xml:space="preserve">    149</w:t>
+      </w:r>
+    </w:p>
+    <w:p>
+      <w:r>
+        <w:t xml:space="preserve">         */</w:t>
+      </w:r>
+    </w:p>
+    <w:p>
+      <w:r>
+        <w:t xml:space="preserve">        System.out.println(a|b);</w:t>
+      </w:r>
+    </w:p>
+    <w:p>
+      <w:r>
+        <w:t xml:space="preserve">        /**</w:t>
+      </w:r>
+    </w:p>
+    <w:p>
+      <w:r>
+        <w:rPr>
+          <w:rFonts w:hint="eastAsia"/>
+        </w:rPr>
+        <w:t xml:space="preserve">         * a </w:t>
+      </w:r>
+      <w:r>
+        <w:rPr>
+          <w:rFonts w:hint="eastAsia"/>
+        </w:rPr>
+        <w:t>二进制码</w:t>
+      </w:r>
+      <w:r>
+        <w:rPr>
+          <w:rFonts w:hint="eastAsia"/>
+        </w:rPr>
+        <w:t xml:space="preserve">  0000 0000 0000 0000 0000 0000 1000 0001</w:t>
+      </w:r>
+    </w:p>
+    <w:p>
+      <w:r>
+        <w:rPr>
+          <w:rFonts w:hint="eastAsia"/>
+        </w:rPr>
+        <w:t xml:space="preserve">         * b </w:t>
+      </w:r>
+      <w:r>
+        <w:rPr>
+          <w:rFonts w:hint="eastAsia"/>
+        </w:rPr>
+        <w:t>二进制码</w:t>
+      </w:r>
+      <w:r>
+        <w:rPr>
+          <w:rFonts w:hint="eastAsia"/>
+        </w:rPr>
+        <w:t xml:space="preserve">  0000 0000 0000 0000 0000 0000 1001 0100</w:t>
+      </w:r>
+    </w:p>
+    <w:p>
+      <w:r>
+        <w:rPr>
+          <w:rFonts w:hint="eastAsia"/>
+        </w:rPr>
+        <w:t xml:space="preserve">         *      a^b   {</w:t>
+      </w:r>
+      <w:r>
+        <w:rPr>
+          <w:rFonts w:hint="eastAsia"/>
+        </w:rPr>
+        <w:t>如果相对应位值相同，则结果为</w:t>
+      </w:r>
+      <w:r>
+        <w:rPr>
+          <w:rFonts w:hint="eastAsia"/>
+        </w:rPr>
+        <w:t>0</w:t>
+      </w:r>
+      <w:r>
+        <w:rPr>
+          <w:rFonts w:hint="eastAsia"/>
+        </w:rPr>
+        <w:t>，否则为</w:t>
+      </w:r>
+      <w:r>
+        <w:rPr>
+          <w:rFonts w:hint="eastAsia"/>
+        </w:rPr>
+        <w:t>1}</w:t>
+      </w:r>
+    </w:p>
+    <w:p>
+      <w:r>
+        <w:t xml:space="preserve">         *            0000 0000 0000 0000 0000 0000 0001 0101</w:t>
+      </w:r>
+    </w:p>
+    <w:p>
+      <w:r>
+        <w:rPr>
+          <w:rFonts w:hint="eastAsia"/>
+        </w:rPr>
+        <w:t xml:space="preserve">         *    </w:t>
+      </w:r>
+      <w:r>
+        <w:rPr>
+          <w:rFonts w:hint="eastAsia"/>
+        </w:rPr>
+        <w:t>即二进制</w:t>
+      </w:r>
+      <w:r>
+        <w:rPr>
+          <w:rFonts w:hint="eastAsia"/>
+        </w:rPr>
+        <w:t xml:space="preserve">    21</w:t>
+      </w:r>
+    </w:p>
+    <w:p>
+      <w:r>
+        <w:t xml:space="preserve">         */</w:t>
+      </w:r>
+    </w:p>
+    <w:p>
+      <w:r>
+        <w:t xml:space="preserve">        System.out.println(a^b);</w:t>
+      </w:r>
+    </w:p>
+    <w:p>
+      <w:pPr>
+        <w:pStyle w:val="3"/>
+      </w:pPr>
+      <w:r>
+        <w:rPr>
+          <w:rFonts w:hint="eastAsia"/>
+        </w:rPr>
+        <w:t>拆箱及装箱</w:t>
+      </w:r>
+    </w:p>
+    <w:p>
+      <w:pPr>
+        <w:ind w:left="420" w:firstLineChars="0"/>
+      </w:pPr>
+      <w:r>
+        <w:rPr>
+          <w:rFonts w:hint="eastAsia"/>
+        </w:rPr>
+        <w:t>首先认识</w:t>
+      </w:r>
+      <w:r>
+        <w:rPr>
+          <w:rFonts w:hint="eastAsia"/>
+        </w:rPr>
+        <w:t>java</w:t>
+      </w:r>
+      <w:r>
+        <w:rPr>
+          <w:rFonts w:hint="eastAsia"/>
+        </w:rPr>
+        <w:t>八种原生数据类型</w:t>
+      </w:r>
+      <w:r>
+        <w:rPr>
+          <w:rFonts w:hint="eastAsia"/>
+        </w:rPr>
+        <w:t>(</w:t>
+      </w:r>
+      <w:r>
+        <w:rPr>
+          <w:rFonts w:hint="eastAsia"/>
+        </w:rPr>
+        <w:t>也叫基本数据类型）</w:t>
+      </w:r>
+      <w:r>
+        <w:rPr>
+          <w:rFonts w:hint="eastAsia"/>
+        </w:rPr>
+        <w:t>:</w:t>
+      </w:r>
+      <w:r>
+        <w:rPr>
+          <w:rFonts w:hint="eastAsia"/>
+        </w:rPr>
+        <w:t xml:space="preserve"> byte(8</w:t>
+      </w:r>
+      <w:r>
+        <w:rPr>
+          <w:rFonts w:hint="eastAsia"/>
+        </w:rPr>
+        <w:t>位，一个字节数</w:t>
+      </w:r>
+      <w:r>
+        <w:rPr>
+          <w:rFonts w:hint="eastAsia"/>
+        </w:rPr>
+        <w:t>)</w:t>
+      </w:r>
+      <w:r>
+        <w:rPr>
+          <w:rFonts w:hint="eastAsia"/>
+        </w:rPr>
+        <w:t>、</w:t>
+      </w:r>
+      <w:r>
+        <w:rPr>
+          <w:rFonts w:hint="eastAsia"/>
+        </w:rPr>
+        <w:t>short(16</w:t>
+      </w:r>
+      <w:r>
+        <w:rPr>
+          <w:rFonts w:hint="eastAsia"/>
+        </w:rPr>
+        <w:t>位，</w:t>
+      </w:r>
+      <w:r>
+        <w:rPr>
+          <w:rFonts w:hint="eastAsia"/>
+        </w:rPr>
+        <w:t>2</w:t>
+      </w:r>
+      <w:r>
+        <w:rPr>
+          <w:rFonts w:hint="eastAsia"/>
+        </w:rPr>
+        <w:t>个字节数</w:t>
+      </w:r>
+      <w:r>
+        <w:rPr>
+          <w:rFonts w:hint="eastAsia"/>
+        </w:rPr>
+        <w:t>)</w:t>
+      </w:r>
+      <w:r>
+        <w:rPr>
+          <w:rFonts w:hint="eastAsia"/>
+        </w:rPr>
+        <w:t>、</w:t>
+      </w:r>
+      <w:r>
+        <w:rPr>
+          <w:rFonts w:hint="eastAsia"/>
+        </w:rPr>
+        <w:t>int(32</w:t>
+      </w:r>
+      <w:r>
+        <w:rPr>
+          <w:rFonts w:hint="eastAsia"/>
+        </w:rPr>
+        <w:t>位，</w:t>
+      </w:r>
+      <w:r>
+        <w:rPr>
+          <w:rFonts w:hint="eastAsia"/>
+        </w:rPr>
+        <w:t>4</w:t>
+      </w:r>
+      <w:r>
+        <w:rPr>
+          <w:rFonts w:hint="eastAsia"/>
+        </w:rPr>
+        <w:t>个字节数</w:t>
+      </w:r>
+      <w:r>
+        <w:rPr>
+          <w:rFonts w:hint="eastAsia"/>
+        </w:rPr>
+        <w:t>)</w:t>
+      </w:r>
+      <w:r>
+        <w:rPr>
+          <w:rFonts w:hint="eastAsia"/>
+        </w:rPr>
+        <w:t>、</w:t>
+      </w:r>
+      <w:r>
+        <w:rPr>
+          <w:rFonts w:hint="eastAsia"/>
+        </w:rPr>
+        <w:t>long(64</w:t>
+      </w:r>
+      <w:r>
+        <w:rPr>
+          <w:rFonts w:hint="eastAsia"/>
+        </w:rPr>
+        <w:t>位，</w:t>
+      </w:r>
+      <w:r>
+        <w:rPr>
+          <w:rFonts w:hint="eastAsia"/>
+        </w:rPr>
+        <w:t>8</w:t>
+      </w:r>
+      <w:r>
+        <w:rPr>
+          <w:rFonts w:hint="eastAsia"/>
+        </w:rPr>
+        <w:t>个字节数</w:t>
+      </w:r>
+      <w:r>
+        <w:rPr>
+          <w:rFonts w:hint="eastAsia"/>
+        </w:rPr>
+        <w:t>)[</w:t>
+      </w:r>
+      <w:r>
+        <w:rPr>
+          <w:rFonts w:hint="eastAsia"/>
+        </w:rPr>
+        <w:t>注</w:t>
+      </w:r>
+      <w:r>
+        <w:rPr>
+          <w:rFonts w:hint="eastAsia"/>
+        </w:rPr>
+        <w:t>:</w:t>
+      </w:r>
+      <w:r>
+        <w:rPr>
+          <w:rFonts w:hint="eastAsia"/>
+        </w:rPr>
+        <w:t>一个字节数</w:t>
+      </w:r>
+      <w:r>
+        <w:rPr>
+          <w:rFonts w:hint="eastAsia"/>
+        </w:rPr>
+        <w:t>8</w:t>
+      </w:r>
+      <w:r>
+        <w:rPr>
+          <w:rFonts w:hint="eastAsia"/>
+        </w:rPr>
+        <w:t>位</w:t>
+      </w:r>
+      <w:r>
+        <w:rPr>
+          <w:rFonts w:hint="eastAsia"/>
+        </w:rPr>
+        <w:t>]</w:t>
+      </w:r>
+      <w:r>
+        <w:rPr>
+          <w:rFonts w:hint="eastAsia"/>
+        </w:rPr>
+        <w:t>、</w:t>
+      </w:r>
+      <w:r>
+        <w:rPr>
+          <w:rFonts w:hint="eastAsia"/>
+        </w:rPr>
+        <w:t>float(32</w:t>
+      </w:r>
+      <w:r>
+        <w:rPr>
+          <w:rFonts w:hint="eastAsia"/>
+        </w:rPr>
+        <w:t>位，</w:t>
+      </w:r>
+      <w:r>
+        <w:rPr>
+          <w:rFonts w:hint="eastAsia"/>
+        </w:rPr>
+        <w:t>4</w:t>
+      </w:r>
+      <w:r>
+        <w:rPr>
+          <w:rFonts w:hint="eastAsia"/>
+        </w:rPr>
+        <w:t>个字节数</w:t>
+      </w:r>
+      <w:r>
+        <w:rPr>
+          <w:rFonts w:hint="eastAsia"/>
+        </w:rPr>
+        <w:t>)</w:t>
+      </w:r>
+      <w:r>
+        <w:rPr>
+          <w:rFonts w:hint="eastAsia"/>
+        </w:rPr>
+        <w:t>、</w:t>
+      </w:r>
+      <w:r>
+        <w:rPr>
+          <w:rFonts w:hint="eastAsia"/>
+        </w:rPr>
+        <w:t>double(64</w:t>
+      </w:r>
+      <w:r>
+        <w:rPr>
+          <w:rFonts w:hint="eastAsia"/>
+        </w:rPr>
+        <w:t>位，</w:t>
+      </w:r>
+      <w:r>
+        <w:rPr>
+          <w:rFonts w:hint="eastAsia"/>
+        </w:rPr>
+        <w:t>8</w:t>
+      </w:r>
+      <w:r>
+        <w:rPr>
+          <w:rFonts w:hint="eastAsia"/>
+        </w:rPr>
+        <w:t>个字节数</w:t>
+      </w:r>
+      <w:r>
+        <w:rPr>
+          <w:rFonts w:hint="eastAsia"/>
+        </w:rPr>
+        <w:t>)</w:t>
+      </w:r>
+      <w:r>
+        <w:rPr>
+          <w:rFonts w:hint="eastAsia"/>
+        </w:rPr>
+        <w:t>、</w:t>
+      </w:r>
+      <w:r>
+        <w:rPr>
+          <w:rFonts w:hint="eastAsia"/>
+        </w:rPr>
+        <w:t>char(16</w:t>
+      </w:r>
+      <w:r>
+        <w:rPr>
+          <w:rFonts w:hint="eastAsia"/>
+        </w:rPr>
+        <w:t>位，</w:t>
+      </w:r>
+      <w:r>
+        <w:rPr>
+          <w:rFonts w:hint="eastAsia"/>
+        </w:rPr>
+        <w:t>2</w:t>
+      </w:r>
+      <w:r>
+        <w:rPr>
+          <w:rFonts w:hint="eastAsia"/>
+        </w:rPr>
+        <w:t>个字节数</w:t>
+      </w:r>
+      <w:r>
+        <w:rPr>
+          <w:rFonts w:hint="eastAsia"/>
+        </w:rPr>
+        <w:t>)</w:t>
+      </w:r>
+      <w:r>
+        <w:rPr>
+          <w:rFonts w:hint="eastAsia"/>
+        </w:rPr>
+        <w:t>、</w:t>
+      </w:r>
+      <w:r>
+        <w:rPr>
+          <w:rFonts w:hint="eastAsia"/>
+        </w:rPr>
+        <w:t>boolean(8</w:t>
+      </w:r>
+      <w:r>
+        <w:rPr>
+          <w:rFonts w:hint="eastAsia"/>
+        </w:rPr>
+        <w:t>位，</w:t>
+      </w:r>
+      <w:r>
+        <w:rPr>
+          <w:rFonts w:hint="eastAsia"/>
+        </w:rPr>
+        <w:t>1</w:t>
+      </w:r>
+      <w:r>
+        <w:rPr>
+          <w:rFonts w:hint="eastAsia"/>
+        </w:rPr>
+        <w:t>个字节数</w:t>
+      </w:r>
+      <w:r>
+        <w:rPr>
+          <w:rFonts w:hint="eastAsia"/>
+        </w:rPr>
+        <w:t>)</w:t>
+      </w:r>
+      <w:r>
+        <w:t>;</w:t>
+      </w:r>
+    </w:p>
+    <w:p>
+      <w:pPr>
+        <w:ind w:left="420" w:firstLineChars="0"/>
+      </w:pPr>
+      <w:r>
+        <w:rPr>
+          <w:rFonts w:hint="eastAsia"/>
+        </w:rPr>
+        <w:t>包装类</w:t>
+      </w:r>
+      <w:r>
+        <w:rPr>
+          <w:rFonts w:hint="eastAsia"/>
+        </w:rPr>
+        <w:t>:Byte, Short, Integer, Long, Float, Double, Character, Boolean</w:t>
+      </w:r>
+      <w:r>
+        <w:rPr>
+          <w:rFonts w:hint="eastAsia"/>
+        </w:rPr>
+        <w:t>。</w:t>
+      </w:r>
+    </w:p>
+    <w:p>
+      <w:r>
+        <w:rPr>
+          <w:rFonts w:hint="eastAsia"/>
+        </w:rPr>
+        <w:tab/>
+      </w:r>
+      <w:r>
+        <w:rPr>
+          <w:rFonts w:hint="eastAsia"/>
+        </w:rPr>
+        <w:t>装箱</w:t>
+      </w:r>
+      <w:r>
+        <w:rPr>
+          <w:rFonts w:hint="eastAsia"/>
+        </w:rPr>
+        <w:t>:</w:t>
+      </w:r>
+      <w:r>
+        <w:rPr>
+          <w:rFonts w:hint="eastAsia"/>
+        </w:rPr>
+        <w:t>将基本数据类型转换为包装类；</w:t>
+      </w:r>
+    </w:p>
+    <w:p>
+      <w:r>
+        <w:rPr>
+          <w:rFonts w:hint="eastAsia"/>
+        </w:rPr>
+        <w:tab/>
+      </w:r>
+      <w:r>
+        <w:rPr>
+          <w:rFonts w:hint="eastAsia"/>
+        </w:rPr>
+        <w:tab/>
+        <w:t>eg</w:t>
+      </w:r>
+      <w:r>
+        <w:rPr>
+          <w:rFonts w:hint="eastAsia"/>
+        </w:rPr>
+        <w:t>：</w:t>
+      </w:r>
+      <w:r>
+        <w:rPr>
+          <w:rFonts w:hint="eastAsia"/>
+        </w:rPr>
+        <w:t>Integer a = new Integer(10);//</w:t>
+      </w:r>
+      <w:r>
+        <w:rPr>
+          <w:rFonts w:hint="eastAsia"/>
+        </w:rPr>
+        <w:t>装箱</w:t>
+      </w:r>
+    </w:p>
+    <w:p>
+      <w:r>
+        <w:rPr>
+          <w:rFonts w:hint="eastAsia"/>
+        </w:rPr>
+        <w:tab/>
+      </w:r>
+      <w:r>
+        <w:rPr>
+          <w:rFonts w:hint="eastAsia"/>
+        </w:rPr>
+        <w:tab/>
+        <w:t xml:space="preserve">    Integer a = 10;</w:t>
+      </w:r>
+      <w:r>
+        <w:rPr>
+          <w:rFonts w:hint="eastAsia"/>
+        </w:rPr>
+        <w:tab/>
+      </w:r>
+      <w:r>
+        <w:rPr>
+          <w:rFonts w:hint="eastAsia"/>
+        </w:rPr>
+        <w:tab/>
+        <w:t>//</w:t>
+      </w:r>
+      <w:r>
+        <w:rPr>
+          <w:rFonts w:hint="eastAsia"/>
+        </w:rPr>
+        <w:t>自动装箱</w:t>
+      </w:r>
+      <w:r>
+        <w:tab/>
+      </w:r>
+      <w:r>
+        <w:tab/>
+      </w:r>
+      <w:r>
+        <w:tab/>
+      </w:r>
+      <w:r>
+        <w:tab/>
+      </w:r>
+    </w:p>
+    <w:p>
+      <w:r>
+        <w:rPr>
+          <w:rFonts w:hint="eastAsia"/>
+        </w:rPr>
+        <w:tab/>
+      </w:r>
+      <w:r>
+        <w:rPr>
+          <w:rFonts w:hint="eastAsia"/>
+        </w:rPr>
+        <w:t>拆箱</w:t>
+      </w:r>
+      <w:r>
+        <w:rPr>
+          <w:rFonts w:hint="eastAsia"/>
+        </w:rPr>
+        <w:t>:</w:t>
+      </w:r>
+      <w:r>
+        <w:rPr>
+          <w:rFonts w:hint="eastAsia"/>
+        </w:rPr>
+        <w:t>将包装类转换为基本数据类型；</w:t>
+      </w:r>
+    </w:p>
+    <w:p>
+      <w:r>
+        <w:rPr>
+          <w:rFonts w:hint="eastAsia"/>
+        </w:rPr>
+        <w:tab/>
+      </w:r>
+      <w:r>
+        <w:rPr>
+          <w:rFonts w:hint="eastAsia"/>
+        </w:rPr>
+        <w:tab/>
+        <w:t>eg</w:t>
+      </w:r>
+      <w:r>
+        <w:rPr>
+          <w:rFonts w:hint="eastAsia"/>
+        </w:rPr>
+        <w:t>：</w:t>
+      </w:r>
+    </w:p>
+    <w:p>
+      <w:r>
+        <w:rPr>
+          <w:rFonts w:hint="eastAsia"/>
+        </w:rPr>
+        <w:tab/>
+      </w:r>
+      <w:r>
+        <w:rPr>
+          <w:rFonts w:hint="eastAsia"/>
+        </w:rPr>
+        <w:tab/>
+        <w:t xml:space="preserve">    Integer a = new Integer(10); int a = a.intValue();  //</w:t>
+      </w:r>
+      <w:r>
+        <w:rPr>
+          <w:rFonts w:hint="eastAsia"/>
+        </w:rPr>
+        <w:t>拆箱</w:t>
+      </w:r>
+      <w:r>
+        <w:rPr>
+          <w:rFonts w:hint="eastAsia"/>
+        </w:rPr>
+        <w:tab/>
+      </w:r>
+    </w:p>
+    <w:p>
+      <w:r>
+        <w:rPr>
+          <w:rFonts w:hint="eastAsia"/>
+        </w:rPr>
+        <w:tab/>
+      </w:r>
+      <w:r>
+        <w:rPr>
+          <w:rFonts w:hint="eastAsia"/>
+        </w:rPr>
+        <w:tab/>
+        <w:t xml:space="preserve">    Integer a = new Integer(10);int b = a;/</w:t>
+      </w:r>
+      <w:r>
+        <w:rPr>
+          <w:rFonts w:hint="eastAsia"/>
+        </w:rPr>
+        <w:t>自动拆箱</w:t>
+      </w:r>
+    </w:p>
+    <w:p>
+      <w:r>
+        <w:rPr>
+          <w:rFonts w:hint="eastAsia"/>
+        </w:rPr>
+        <w:tab/>
+      </w:r>
+      <w:r>
+        <w:rPr>
+          <w:rFonts w:hint="eastAsia"/>
+        </w:rPr>
+        <w:t>自动装箱和自动拆箱主要是有编译时候自动转换。</w:t>
+      </w:r>
+    </w:p>
+    <w:p>
+      <w:r>
+        <w:rPr>
+          <w:rFonts w:hint="eastAsia"/>
+        </w:rPr>
+        <w:tab/>
+        <w:t>eg:</w:t>
+      </w:r>
+      <w:r>
+        <w:rPr>
+          <w:rFonts w:hint="eastAsia"/>
+        </w:rPr>
+        <w:t>执行以下内容</w:t>
+      </w:r>
+      <w:r>
+        <w:rPr>
+          <w:rFonts w:hint="eastAsia"/>
+        </w:rPr>
+        <w:t>:</w:t>
+      </w:r>
+    </w:p>
+    <w:p>
+      <w:r>
+        <w:tab/>
+      </w:r>
+      <w:r>
+        <w:tab/>
+        <w:t>Integer aa = 1;</w:t>
+      </w:r>
+    </w:p>
+    <w:p>
+      <w:r>
+        <w:t xml:space="preserve">        </w:t>
+      </w:r>
+      <w:r>
+        <w:tab/>
+        <w:t>int aaa = aa;</w:t>
+      </w:r>
+    </w:p>
+    <w:p>
+      <w:r>
+        <w:t xml:space="preserve">        </w:t>
+      </w:r>
+      <w:r>
+        <w:tab/>
+        <w:t>System.out.println(aaa);</w:t>
+      </w:r>
+    </w:p>
+    <w:p>
+      <w:r>
+        <w:rPr>
+          <w:rFonts w:hint="eastAsia"/>
+        </w:rPr>
+        <w:t xml:space="preserve">    </w:t>
+      </w:r>
+      <w:r>
+        <w:rPr>
+          <w:rFonts w:hint="eastAsia"/>
+        </w:rPr>
+        <w:tab/>
+      </w:r>
+      <w:r>
+        <w:rPr>
+          <w:rFonts w:hint="eastAsia"/>
+        </w:rPr>
+        <w:t>执行</w:t>
+      </w:r>
+      <w:r>
+        <w:rPr>
+          <w:rFonts w:hint="eastAsia"/>
+        </w:rPr>
+        <w:t>javap -c com/mjs/test/Test</w:t>
+      </w:r>
+    </w:p>
+    <w:p>
+      <w:r>
+        <w:tab/>
+      </w:r>
+      <w:r>
+        <w:tab/>
+        <w:t xml:space="preserve">  public static void main(java.lang.String[]);</w:t>
+      </w:r>
+    </w:p>
+    <w:p>
+      <w:r>
+        <w:t xml:space="preserve">   </w:t>
+      </w:r>
+      <w:r>
+        <w:tab/>
+      </w:r>
+      <w:r>
+        <w:tab/>
+        <w:t xml:space="preserve"> </w:t>
+      </w:r>
+      <w:r>
+        <w:tab/>
+        <w:t>Code:</w:t>
+      </w:r>
+    </w:p>
+    <w:p>
+      <w:r>
+        <w:t xml:space="preserve">       </w:t>
+      </w:r>
+      <w:r>
+        <w:tab/>
+      </w:r>
+      <w:r>
+        <w:tab/>
+      </w:r>
+      <w:r>
+        <w:tab/>
+      </w:r>
+      <w:r>
+        <w:tab/>
+        <w:t>0: iconst_1</w:t>
+      </w:r>
+    </w:p>
+    <w:p>
+      <w:r>
+        <w:t xml:space="preserve">       </w:t>
+      </w:r>
+      <w:r>
+        <w:tab/>
+      </w:r>
+      <w:r>
+        <w:tab/>
+      </w:r>
+      <w:r>
+        <w:tab/>
+      </w:r>
+      <w:r>
+        <w:tab/>
+        <w:t>1: invokestatic  #2                  // Method java/lang/Integer.valueOf:(I)Ljava/lang/Integer;</w:t>
+      </w:r>
+    </w:p>
+    <w:p>
+      <w:r>
+        <w:t xml:space="preserve">       </w:t>
+      </w:r>
+      <w:r>
+        <w:tab/>
+      </w:r>
+      <w:r>
+        <w:tab/>
+      </w:r>
+      <w:r>
+        <w:tab/>
+      </w:r>
+      <w:r>
+        <w:tab/>
+        <w:t>4: astore_1</w:t>
+      </w:r>
+    </w:p>
+    <w:p>
+      <w:r>
+        <w:t xml:space="preserve">       </w:t>
+      </w:r>
+      <w:r>
+        <w:tab/>
+      </w:r>
+      <w:r>
+        <w:tab/>
+      </w:r>
+      <w:r>
+        <w:tab/>
+      </w:r>
+      <w:r>
+        <w:tab/>
+        <w:t>5: aload_1</w:t>
+      </w:r>
+    </w:p>
+    <w:p>
+      <w:r>
+        <w:t xml:space="preserve">       </w:t>
+      </w:r>
+      <w:r>
+        <w:tab/>
+      </w:r>
+      <w:r>
+        <w:tab/>
+      </w:r>
+      <w:r>
+        <w:tab/>
+      </w:r>
+      <w:r>
+        <w:tab/>
+        <w:t>6: invokevirtual #3                  // Method java/lang/Integer.intValue:()I</w:t>
+      </w:r>
+    </w:p>
+    <w:p>
+      <w:r>
+        <w:lastRenderedPageBreak/>
+        <w:t xml:space="preserve">       </w:t>
+      </w:r>
+      <w:r>
+        <w:tab/>
+      </w:r>
+      <w:r>
+        <w:tab/>
+      </w:r>
+      <w:r>
+        <w:tab/>
+      </w:r>
+      <w:r>
+        <w:tab/>
+        <w:t>9: istore_2</w:t>
+      </w:r>
+    </w:p>
+    <w:p>
+      <w:r>
+        <w:t xml:space="preserve">      </w:t>
+      </w:r>
+      <w:r>
+        <w:tab/>
+      </w:r>
+      <w:r>
+        <w:tab/>
+      </w:r>
+      <w:r>
+        <w:tab/>
+      </w:r>
+      <w:r>
+        <w:tab/>
+        <w:t>10: getstatic     #4                  // Field java/lang/System.out:Ljava/io/PrintStream;</w:t>
+      </w:r>
+    </w:p>
+    <w:p>
+      <w:r>
+        <w:t xml:space="preserve">      </w:t>
+      </w:r>
+      <w:r>
+        <w:tab/>
+      </w:r>
+      <w:r>
+        <w:tab/>
+      </w:r>
+      <w:r>
+        <w:tab/>
+      </w:r>
+      <w:r>
+        <w:tab/>
+        <w:t>13: iload_2</w:t>
+      </w:r>
+    </w:p>
+    <w:p>
+      <w:r>
+        <w:t xml:space="preserve">      </w:t>
+      </w:r>
+      <w:r>
+        <w:tab/>
+      </w:r>
+      <w:r>
+        <w:tab/>
+      </w:r>
+      <w:r>
+        <w:tab/>
+      </w:r>
+      <w:r>
+        <w:tab/>
+        <w:t>14: invokevirtual #5                  // Method java/io/PrintStream.println:(I)V</w:t>
+      </w:r>
+    </w:p>
+    <w:p>
+      <w:r>
+        <w:t xml:space="preserve">      </w:t>
+      </w:r>
+      <w:r>
+        <w:tab/>
+      </w:r>
+      <w:r>
+        <w:tab/>
+      </w:r>
+      <w:r>
+        <w:tab/>
+      </w:r>
+      <w:r>
+        <w:tab/>
+        <w:t>17: return</w:t>
+      </w:r>
+    </w:p>
+    <w:p>
+      <w:pPr>
+        <w:ind w:left="840" w:firstLineChars="0"/>
+      </w:pPr>
+      <w:r>
+        <w:rPr>
+          <w:rFonts w:hint="eastAsia"/>
+        </w:rPr>
+        <w:t>注</w:t>
+      </w:r>
+      <w:r>
+        <w:rPr>
+          <w:rFonts w:hint="eastAsia"/>
+        </w:rPr>
+        <w:t xml:space="preserve">: </w:t>
+      </w:r>
+      <w:r>
+        <w:rPr>
+          <w:rFonts w:hint="eastAsia"/>
+        </w:rPr>
+        <w:t>装箱自动调用的是</w:t>
+      </w:r>
+      <w:r>
+        <w:rPr>
+          <w:rFonts w:hint="eastAsia"/>
+        </w:rPr>
+        <w:t>Integer</w:t>
+      </w:r>
+      <w:r>
+        <w:rPr>
+          <w:rFonts w:hint="eastAsia"/>
+        </w:rPr>
+        <w:t>的</w:t>
+      </w:r>
+      <w:r>
+        <w:rPr>
+          <w:rFonts w:hint="eastAsia"/>
+        </w:rPr>
+        <w:t>valueOf(int)</w:t>
+      </w:r>
+      <w:r>
+        <w:rPr>
+          <w:rFonts w:hint="eastAsia"/>
+        </w:rPr>
+        <w:t>方法。拆箱自动调用的是</w:t>
+      </w:r>
+      <w:r>
+        <w:rPr>
+          <w:rFonts w:hint="eastAsia"/>
+        </w:rPr>
+        <w:t>Integer</w:t>
+      </w:r>
+      <w:r>
+        <w:rPr>
+          <w:rFonts w:hint="eastAsia"/>
+        </w:rPr>
+        <w:t>的</w:t>
+      </w:r>
+      <w:r>
+        <w:rPr>
+          <w:rFonts w:hint="eastAsia"/>
+        </w:rPr>
+        <w:t>intValue</w:t>
+      </w:r>
+      <w:r>
+        <w:rPr>
+          <w:rFonts w:hint="eastAsia"/>
+        </w:rPr>
+        <w:t>方法。</w:t>
+      </w:r>
+    </w:p>
+    <w:p>
+      <w:r>
+        <w:rPr>
+          <w:rFonts w:hint="eastAsia"/>
+        </w:rPr>
+        <w:tab/>
+      </w:r>
+      <w:r>
+        <w:rPr>
+          <w:rFonts w:hint="eastAsia"/>
+        </w:rPr>
+        <w:t>相关知识点</w:t>
+      </w:r>
+      <w:r>
+        <w:rPr>
+          <w:rFonts w:hint="eastAsia"/>
+        </w:rPr>
+        <w:t>:</w:t>
+      </w:r>
+    </w:p>
+    <w:p>
+      <w:r>
+        <w:rPr>
+          <w:rFonts w:hint="eastAsia"/>
+        </w:rPr>
+        <w:tab/>
+      </w:r>
+      <w:r>
+        <w:rPr>
+          <w:rFonts w:hint="eastAsia"/>
+        </w:rPr>
+        <w:tab/>
+      </w:r>
+      <w:r>
+        <w:rPr>
+          <w:rFonts w:hint="eastAsia"/>
+        </w:rPr>
+        <w:t>（</w:t>
+      </w:r>
+      <w:r>
+        <w:rPr>
+          <w:rFonts w:hint="eastAsia"/>
+        </w:rPr>
+        <w:t>1</w:t>
+      </w:r>
+      <w:r>
+        <w:rPr>
+          <w:rFonts w:hint="eastAsia"/>
+        </w:rPr>
+        <w:t>）使用</w:t>
+      </w:r>
+      <w:r>
+        <w:rPr>
+          <w:rFonts w:hint="eastAsia"/>
+        </w:rPr>
+        <w:t>"=="</w:t>
+      </w:r>
+      <w:r>
+        <w:rPr>
+          <w:rFonts w:hint="eastAsia"/>
+        </w:rPr>
+        <w:t>比较使用</w:t>
+      </w:r>
+      <w:r>
+        <w:rPr>
+          <w:rFonts w:hint="eastAsia"/>
+        </w:rPr>
+        <w:t>Integer</w:t>
+      </w:r>
+      <w:r>
+        <w:rPr>
+          <w:rFonts w:hint="eastAsia"/>
+        </w:rPr>
+        <w:t>装箱数据</w:t>
+      </w:r>
+      <w:r>
+        <w:rPr>
+          <w:rFonts w:hint="eastAsia"/>
+        </w:rPr>
+        <w:tab/>
+      </w:r>
+    </w:p>
+    <w:p>
+      <w:r>
+        <w:tab/>
+      </w:r>
+      <w:r>
+        <w:tab/>
+      </w:r>
+      <w:r>
+        <w:tab/>
+        <w:t>Integer i1 = 100;</w:t>
+      </w:r>
+    </w:p>
+    <w:p>
+      <w:r>
+        <w:t xml:space="preserve">        </w:t>
+      </w:r>
+      <w:r>
+        <w:tab/>
+      </w:r>
+      <w:r>
+        <w:tab/>
+        <w:t>Integer i2 = 100;</w:t>
+      </w:r>
+    </w:p>
+    <w:p>
+      <w:r>
+        <w:t xml:space="preserve">        </w:t>
+      </w:r>
+      <w:r>
+        <w:tab/>
+      </w:r>
+      <w:r>
+        <w:tab/>
+        <w:t>Integer i3 = 200;</w:t>
+      </w:r>
+    </w:p>
+    <w:p>
+      <w:r>
+        <w:t xml:space="preserve">        </w:t>
+      </w:r>
+      <w:r>
+        <w:tab/>
+      </w:r>
+      <w:r>
+        <w:tab/>
+        <w:t>Integer i4 = 200;</w:t>
+      </w:r>
+    </w:p>
+    <w:p>
+      <w:r>
+        <w:t xml:space="preserve">         </w:t>
+      </w:r>
+    </w:p>
+    <w:p>
+      <w:r>
+        <w:t xml:space="preserve">        </w:t>
+      </w:r>
+      <w:r>
+        <w:tab/>
+      </w:r>
+      <w:r>
+        <w:tab/>
+        <w:t>System.out.println(i1==i2);</w:t>
+      </w:r>
+    </w:p>
+    <w:p>
+      <w:r>
+        <w:t xml:space="preserve">        </w:t>
+      </w:r>
+      <w:r>
+        <w:tab/>
+      </w:r>
+      <w:r>
+        <w:tab/>
+        <w:t>System.out.println(i3==i4);</w:t>
+      </w:r>
+    </w:p>
+    <w:p>
+      <w:r>
+        <w:rPr>
+          <w:rFonts w:hint="eastAsia"/>
+        </w:rPr>
+        <w:tab/>
+      </w:r>
+      <w:r>
+        <w:rPr>
+          <w:rFonts w:hint="eastAsia"/>
+        </w:rPr>
+        <w:tab/>
+      </w:r>
+      <w:r>
+        <w:rPr>
+          <w:rFonts w:hint="eastAsia"/>
+        </w:rPr>
+        <w:t>输出：</w:t>
+      </w:r>
+      <w:r>
+        <w:rPr>
+          <w:rFonts w:hint="eastAsia"/>
+        </w:rPr>
+        <w:tab/>
+        <w:t>true</w:t>
+      </w:r>
+    </w:p>
+    <w:p>
+      <w:r>
+        <w:tab/>
+      </w:r>
+      <w:r>
+        <w:tab/>
+      </w:r>
+      <w:r>
+        <w:tab/>
+        <w:t>false</w:t>
+      </w:r>
+    </w:p>
+    <w:p>
+      <w:pPr>
+        <w:ind w:left="840" w:firstLineChars="0"/>
+      </w:pPr>
+      <w:r>
+        <w:rPr>
+          <w:rFonts w:hint="eastAsia"/>
+        </w:rPr>
+        <w:t>注</w:t>
+      </w:r>
+      <w:r>
+        <w:rPr>
+          <w:rFonts w:hint="eastAsia"/>
+        </w:rPr>
+        <w:t>:</w:t>
+      </w:r>
+      <w:r>
+        <w:rPr>
+          <w:rFonts w:hint="eastAsia"/>
+        </w:rPr>
+        <w:t>通过</w:t>
+      </w:r>
+      <w:r>
+        <w:rPr>
+          <w:rFonts w:hint="eastAsia"/>
+        </w:rPr>
+        <w:t>valueOf</w:t>
+      </w:r>
+      <w:r>
+        <w:rPr>
+          <w:rFonts w:hint="eastAsia"/>
+        </w:rPr>
+        <w:t>方法创建</w:t>
+      </w:r>
+      <w:r>
+        <w:rPr>
+          <w:rFonts w:hint="eastAsia"/>
+        </w:rPr>
+        <w:t>Integer</w:t>
+      </w:r>
+      <w:r>
+        <w:rPr>
+          <w:rFonts w:hint="eastAsia"/>
+        </w:rPr>
+        <w:t>对象的时候，如果数值在</w:t>
+      </w:r>
+      <w:r>
+        <w:rPr>
+          <w:rFonts w:hint="eastAsia"/>
+        </w:rPr>
+        <w:t>[-128,127]</w:t>
+      </w:r>
+      <w:r>
+        <w:rPr>
+          <w:rFonts w:hint="eastAsia"/>
+        </w:rPr>
+        <w:t>之间，便返回指向</w:t>
+      </w:r>
+      <w:r>
+        <w:rPr>
+          <w:rFonts w:hint="eastAsia"/>
+        </w:rPr>
+        <w:t>IntegerCache.cache</w:t>
+      </w:r>
+      <w:r>
+        <w:rPr>
+          <w:rFonts w:hint="eastAsia"/>
+        </w:rPr>
+        <w:t>中已经存在的对象的引用；否则创建一个新的</w:t>
+      </w:r>
+      <w:r>
+        <w:rPr>
+          <w:rFonts w:hint="eastAsia"/>
+        </w:rPr>
+        <w:t>Integer</w:t>
+      </w:r>
+      <w:r>
+        <w:rPr>
+          <w:rFonts w:hint="eastAsia"/>
+        </w:rPr>
+        <w:t>对象。</w:t>
+      </w:r>
+      <w:r>
+        <w:rPr>
+          <w:rFonts w:hint="eastAsia"/>
+        </w:rPr>
+        <w:tab/>
+      </w:r>
+    </w:p>
+    <w:p>
+      <w:pPr>
+        <w:pStyle w:val="3"/>
+      </w:pPr>
+      <w:r>
+        <w:rPr>
+          <w:rFonts w:hint="eastAsia"/>
+        </w:rPr>
+        <w:t>java</w:t>
+      </w:r>
+      <w:r>
+        <w:rPr>
+          <w:rFonts w:hint="eastAsia"/>
+        </w:rPr>
+        <w:t>中</w:t>
+      </w:r>
+      <w:r>
+        <w:rPr>
+          <w:rFonts w:hint="eastAsia"/>
+        </w:rPr>
+        <w:t>==</w:t>
+      </w:r>
+      <w:r>
+        <w:rPr>
+          <w:rFonts w:hint="eastAsia"/>
+        </w:rPr>
+        <w:t>和</w:t>
+      </w:r>
+      <w:r>
+        <w:rPr>
+          <w:rFonts w:hint="eastAsia"/>
+        </w:rPr>
+        <w:t>equals</w:t>
+      </w:r>
+      <w:r>
+        <w:rPr>
+          <w:rFonts w:hint="eastAsia"/>
+        </w:rPr>
+        <w:t>和</w:t>
+      </w:r>
+      <w:r>
+        <w:rPr>
+          <w:rFonts w:hint="eastAsia"/>
+        </w:rPr>
+        <w:t>hashCode</w:t>
+      </w:r>
+      <w:r>
+        <w:rPr>
+          <w:rFonts w:hint="eastAsia"/>
+        </w:rPr>
+        <w:t>的区别</w:t>
+      </w:r>
+      <w:r>
+        <w:rPr>
+          <w:rFonts w:hint="eastAsia"/>
+        </w:rPr>
+        <w:t xml:space="preserve"> </w:t>
+      </w:r>
+    </w:p>
+    <w:p>
+      <w:pPr>
+        <w:ind w:firstLineChars="0" w:firstLine="0"/>
+      </w:pPr>
+      <w:r>
+        <w:rPr>
+          <w:rFonts w:hint="eastAsia"/>
+        </w:rPr>
+        <w:t>（</w:t>
+      </w:r>
+      <w:r>
+        <w:rPr>
+          <w:rFonts w:hint="eastAsia"/>
+        </w:rPr>
+        <w:t>1</w:t>
+      </w:r>
+      <w:r>
+        <w:rPr>
+          <w:rFonts w:hint="eastAsia"/>
+        </w:rPr>
+        <w:t>）</w:t>
+      </w:r>
+      <w:r>
+        <w:rPr>
+          <w:rFonts w:hint="eastAsia"/>
+        </w:rPr>
+        <w:t xml:space="preserve">== </w:t>
+      </w:r>
+    </w:p>
+    <w:p>
+      <w:pPr>
+        <w:ind w:firstLineChars="0"/>
+      </w:pPr>
+      <w:r>
+        <w:rPr>
+          <w:rFonts w:hint="eastAsia"/>
+        </w:rPr>
+        <w:t>首先认识</w:t>
+      </w:r>
+      <w:r>
+        <w:rPr>
+          <w:rFonts w:hint="eastAsia"/>
+        </w:rPr>
+        <w:t>java</w:t>
+      </w:r>
+      <w:r>
+        <w:rPr>
+          <w:rFonts w:hint="eastAsia"/>
+        </w:rPr>
+        <w:t>八种原生数据类型</w:t>
+      </w:r>
+      <w:r>
+        <w:rPr>
+          <w:rFonts w:hint="eastAsia"/>
+        </w:rPr>
+        <w:t>(</w:t>
+      </w:r>
+      <w:r>
+        <w:rPr>
+          <w:rFonts w:hint="eastAsia"/>
+        </w:rPr>
+        <w:t>也叫基本数据类型）</w:t>
+      </w:r>
+      <w:r>
+        <w:rPr>
+          <w:rFonts w:hint="eastAsia"/>
+        </w:rPr>
+        <w:t>:byte(8</w:t>
+      </w:r>
+      <w:r>
+        <w:rPr>
+          <w:rFonts w:hint="eastAsia"/>
+        </w:rPr>
+        <w:t>个字节</w:t>
+      </w:r>
+      <w:r>
+        <w:rPr>
+          <w:rFonts w:hint="eastAsia"/>
+        </w:rPr>
+        <w:t>)</w:t>
+      </w:r>
+      <w:r>
+        <w:rPr>
+          <w:rFonts w:hint="eastAsia"/>
+        </w:rPr>
+        <w:t>、</w:t>
+      </w:r>
+      <w:r>
+        <w:rPr>
+          <w:rFonts w:hint="eastAsia"/>
+        </w:rPr>
+        <w:t>short(16</w:t>
+      </w:r>
+      <w:r>
+        <w:rPr>
+          <w:rFonts w:hint="eastAsia"/>
+        </w:rPr>
+        <w:t>个字节</w:t>
+      </w:r>
+      <w:r>
+        <w:rPr>
+          <w:rFonts w:hint="eastAsia"/>
+        </w:rPr>
+        <w:t>)</w:t>
+      </w:r>
+      <w:r>
+        <w:rPr>
+          <w:rFonts w:hint="eastAsia"/>
+        </w:rPr>
+        <w:t>、</w:t>
+      </w:r>
+      <w:r>
+        <w:rPr>
+          <w:rFonts w:hint="eastAsia"/>
+        </w:rPr>
+        <w:t>int(32</w:t>
+      </w:r>
+      <w:r>
+        <w:rPr>
+          <w:rFonts w:hint="eastAsia"/>
+        </w:rPr>
+        <w:t>个字节</w:t>
+      </w:r>
+      <w:r>
+        <w:rPr>
+          <w:rFonts w:hint="eastAsia"/>
+        </w:rPr>
+        <w:t>)</w:t>
+      </w:r>
+      <w:r>
+        <w:rPr>
+          <w:rFonts w:hint="eastAsia"/>
+        </w:rPr>
+        <w:t>、</w:t>
+      </w:r>
+      <w:r>
+        <w:rPr>
+          <w:rFonts w:hint="eastAsia"/>
+        </w:rPr>
+        <w:t>long(64</w:t>
+      </w:r>
+      <w:r>
+        <w:rPr>
+          <w:rFonts w:hint="eastAsia"/>
+        </w:rPr>
+        <w:t>个字节</w:t>
+      </w:r>
+      <w:r>
+        <w:rPr>
+          <w:rFonts w:hint="eastAsia"/>
+        </w:rPr>
+        <w:t>)[</w:t>
+      </w:r>
+      <w:r>
+        <w:rPr>
+          <w:rFonts w:hint="eastAsia"/>
+        </w:rPr>
+        <w:t>注</w:t>
+      </w:r>
+      <w:r>
+        <w:rPr>
+          <w:rFonts w:hint="eastAsia"/>
+        </w:rPr>
+        <w:t>:</w:t>
+      </w:r>
+      <w:r>
+        <w:rPr>
+          <w:rFonts w:hint="eastAsia"/>
+        </w:rPr>
+        <w:t>一个字节</w:t>
+      </w:r>
+      <w:r>
+        <w:rPr>
+          <w:rFonts w:hint="eastAsia"/>
+        </w:rPr>
+        <w:t>8</w:t>
+      </w:r>
+      <w:r>
+        <w:rPr>
+          <w:rFonts w:hint="eastAsia"/>
+        </w:rPr>
+        <w:t>位</w:t>
+      </w:r>
+      <w:r>
+        <w:rPr>
+          <w:rFonts w:hint="eastAsia"/>
+        </w:rPr>
+        <w:t>]</w:t>
+      </w:r>
+      <w:r>
+        <w:rPr>
+          <w:rFonts w:hint="eastAsia"/>
+        </w:rPr>
+        <w:t>、</w:t>
+      </w:r>
+      <w:r>
+        <w:rPr>
+          <w:rFonts w:hint="eastAsia"/>
+        </w:rPr>
+        <w:t>float(32</w:t>
+      </w:r>
+      <w:r>
+        <w:rPr>
+          <w:rFonts w:hint="eastAsia"/>
+        </w:rPr>
+        <w:t>个字节</w:t>
+      </w:r>
+      <w:r>
+        <w:rPr>
+          <w:rFonts w:hint="eastAsia"/>
+        </w:rPr>
+        <w:t>)</w:t>
+      </w:r>
+      <w:r>
+        <w:rPr>
+          <w:rFonts w:hint="eastAsia"/>
+        </w:rPr>
+        <w:t>、</w:t>
+      </w:r>
+      <w:r>
+        <w:rPr>
+          <w:rFonts w:hint="eastAsia"/>
+        </w:rPr>
+        <w:t>double(64</w:t>
+      </w:r>
+      <w:r>
+        <w:rPr>
+          <w:rFonts w:hint="eastAsia"/>
+        </w:rPr>
+        <w:t>个字节</w:t>
+      </w:r>
+      <w:r>
+        <w:rPr>
+          <w:rFonts w:hint="eastAsia"/>
+        </w:rPr>
+        <w:t>)</w:t>
+      </w:r>
+      <w:r>
+        <w:rPr>
+          <w:rFonts w:hint="eastAsia"/>
+        </w:rPr>
+        <w:t>、</w:t>
+      </w:r>
+      <w:r>
+        <w:rPr>
+          <w:rFonts w:hint="eastAsia"/>
+        </w:rPr>
+        <w:t>char</w:t>
+      </w:r>
+      <w:r>
+        <w:rPr>
+          <w:rFonts w:hint="eastAsia"/>
+        </w:rPr>
+        <w:t>、</w:t>
+      </w:r>
+      <w:r>
+        <w:rPr>
+          <w:rFonts w:hint="eastAsia"/>
+        </w:rPr>
+        <w:t>boolean;</w:t>
+      </w:r>
+    </w:p>
+    <w:p>
+      <w:pPr>
+        <w:ind w:firstLineChars="0"/>
+      </w:pPr>
+      <w:r>
+        <w:rPr>
+          <w:rFonts w:hint="eastAsia"/>
+        </w:rPr>
+        <w:t xml:space="preserve">"==" </w:t>
+      </w:r>
+      <w:r>
+        <w:rPr>
+          <w:rFonts w:hint="eastAsia"/>
+        </w:rPr>
+        <w:t>比较两个变量的值，若针对基本数据类型，比较的是两个存值是否相同；若是针对引用数据类型，变量存的是地址的值，比较的都是变量直接存储的值；</w:t>
+      </w:r>
+      <w:r>
+        <w:rPr>
+          <w:rFonts w:hint="eastAsia"/>
+        </w:rPr>
+        <w:tab/>
+      </w:r>
+      <w:r>
+        <w:rPr>
+          <w:rFonts w:hint="eastAsia"/>
+        </w:rPr>
+        <w:tab/>
+      </w:r>
+    </w:p>
+    <w:p>
+      <w:r>
+        <w:rPr>
+          <w:rFonts w:hint="eastAsia"/>
+        </w:rPr>
+        <w:tab/>
+      </w:r>
+      <w:r>
+        <w:rPr>
+          <w:rFonts w:hint="eastAsia"/>
+        </w:rPr>
+        <w:tab/>
+        <w:t>eg</w:t>
+      </w:r>
+      <w:r>
+        <w:rPr>
+          <w:rFonts w:hint="eastAsia"/>
+        </w:rPr>
+        <w:t>：</w:t>
+      </w:r>
+      <w:r>
+        <w:rPr>
+          <w:rFonts w:hint="eastAsia"/>
+        </w:rPr>
+        <w:t xml:space="preserve"> </w:t>
+      </w:r>
+    </w:p>
+    <w:p>
+      <w:r>
+        <w:tab/>
+      </w:r>
+      <w:r>
+        <w:tab/>
+        <w:t>int a =1;</w:t>
+      </w:r>
+    </w:p>
+    <w:p>
+      <w:r>
+        <w:t xml:space="preserve">       </w:t>
+      </w:r>
+      <w:r>
+        <w:tab/>
+        <w:t xml:space="preserve"> </w:t>
+      </w:r>
+      <w:r>
+        <w:tab/>
+        <w:t>int b = 1;</w:t>
+      </w:r>
+    </w:p>
+    <w:p>
+      <w:r>
+        <w:t xml:space="preserve">        </w:t>
+      </w:r>
+      <w:r>
+        <w:tab/>
+        <w:t>Integer c = new Integer(1);</w:t>
+      </w:r>
+    </w:p>
+    <w:p>
+      <w:r>
+        <w:t xml:space="preserve">        </w:t>
+      </w:r>
+      <w:r>
+        <w:tab/>
+        <w:t>Integer d = new Integer(1);</w:t>
+      </w:r>
+    </w:p>
+    <w:p>
+      <w:r>
+        <w:t xml:space="preserve">        </w:t>
+      </w:r>
+      <w:r>
+        <w:tab/>
+        <w:t>System.out.println(a==b);</w:t>
+      </w:r>
+    </w:p>
+    <w:p>
+      <w:r>
+        <w:t xml:space="preserve">        </w:t>
+      </w:r>
+      <w:r>
+        <w:tab/>
+        <w:t>System.out.println(b==c);</w:t>
+      </w:r>
+    </w:p>
+    <w:p>
+      <w:r>
+        <w:t xml:space="preserve">        </w:t>
+      </w:r>
+      <w:r>
+        <w:tab/>
+        <w:t>System.out.println(c==d);</w:t>
+      </w:r>
+    </w:p>
+    <w:p>
+      <w:r>
+        <w:rPr>
+          <w:rFonts w:hint="eastAsia"/>
+        </w:rPr>
+        <w:tab/>
+      </w:r>
+      <w:r>
+        <w:rPr>
+          <w:rFonts w:hint="eastAsia"/>
+        </w:rPr>
+        <w:tab/>
+      </w:r>
+      <w:r>
+        <w:rPr>
+          <w:rFonts w:hint="eastAsia"/>
+        </w:rPr>
+        <w:t>输出</w:t>
+      </w:r>
+      <w:r>
+        <w:rPr>
+          <w:rFonts w:hint="eastAsia"/>
+        </w:rPr>
+        <w:t>:</w:t>
+      </w:r>
+    </w:p>
+    <w:p>
+      <w:r>
+        <w:tab/>
+      </w:r>
+      <w:r>
+        <w:tab/>
+      </w:r>
+      <w:r>
+        <w:tab/>
+        <w:t>true</w:t>
+      </w:r>
+    </w:p>
+    <w:p>
+      <w:r>
+        <w:rPr>
+          <w:rFonts w:hint="eastAsia"/>
+        </w:rPr>
+        <w:tab/>
+      </w:r>
+      <w:r>
+        <w:rPr>
+          <w:rFonts w:hint="eastAsia"/>
+        </w:rPr>
+        <w:tab/>
+      </w:r>
+      <w:r>
+        <w:rPr>
+          <w:rFonts w:hint="eastAsia"/>
+        </w:rPr>
+        <w:tab/>
+        <w:t>true  //</w:t>
+      </w:r>
+      <w:r>
+        <w:rPr>
+          <w:rFonts w:hint="eastAsia"/>
+        </w:rPr>
+        <w:t>此处</w:t>
+      </w:r>
+      <w:r>
+        <w:rPr>
+          <w:rFonts w:hint="eastAsia"/>
+        </w:rPr>
+        <w:t>Integer</w:t>
+      </w:r>
+      <w:r>
+        <w:rPr>
+          <w:rFonts w:hint="eastAsia"/>
+        </w:rPr>
+        <w:t>自动拆箱为</w:t>
+      </w:r>
+      <w:r>
+        <w:rPr>
+          <w:rFonts w:hint="eastAsia"/>
+        </w:rPr>
+        <w:t>int</w:t>
+      </w:r>
+    </w:p>
+    <w:p>
+      <w:r>
+        <w:tab/>
+      </w:r>
+      <w:r>
+        <w:tab/>
+      </w:r>
+      <w:r>
+        <w:tab/>
+        <w:t>false</w:t>
+      </w:r>
+    </w:p>
+    <w:p>
+      <w:pPr>
+        <w:ind w:firstLineChars="0" w:firstLine="0"/>
+      </w:pPr>
+      <w:r>
+        <w:lastRenderedPageBreak/>
+        <w:t>(2) equals</w:t>
+      </w:r>
+    </w:p>
+    <w:p>
+      <w:r>
+        <w:rPr>
+          <w:rFonts w:hint="eastAsia"/>
+        </w:rPr>
+        <w:tab/>
+      </w:r>
+      <w:r>
+        <w:rPr>
+          <w:rFonts w:hint="eastAsia"/>
+        </w:rPr>
+        <w:tab/>
+      </w:r>
+      <w:r>
+        <w:rPr>
+          <w:rFonts w:hint="eastAsia"/>
+        </w:rPr>
+        <w:t>通过查看</w:t>
+      </w:r>
+      <w:r>
+        <w:rPr>
+          <w:rFonts w:hint="eastAsia"/>
+        </w:rPr>
+        <w:t>JDK</w:t>
+      </w:r>
+      <w:r>
+        <w:rPr>
+          <w:rFonts w:hint="eastAsia"/>
+        </w:rPr>
+        <w:t>查看</w:t>
+      </w:r>
+      <w:r>
+        <w:rPr>
+          <w:rFonts w:hint="eastAsia"/>
+        </w:rPr>
+        <w:t>Object</w:t>
+      </w:r>
+      <w:r>
+        <w:rPr>
+          <w:rFonts w:hint="eastAsia"/>
+        </w:rPr>
+        <w:t>类的</w:t>
+      </w:r>
+      <w:r>
+        <w:rPr>
+          <w:rFonts w:hint="eastAsia"/>
+        </w:rPr>
+        <w:t>equals</w:t>
+      </w:r>
+      <w:r>
+        <w:rPr>
+          <w:rFonts w:hint="eastAsia"/>
+        </w:rPr>
+        <w:t>方法注释</w:t>
+      </w:r>
+    </w:p>
+    <w:p>
+      <w:r>
+        <w:rPr>
+          <w:rFonts w:hint="eastAsia"/>
+        </w:rPr>
+        <w:tab/>
+      </w:r>
+      <w:r>
+        <w:rPr>
+          <w:rFonts w:hint="eastAsia"/>
+        </w:rPr>
+        <w:tab/>
+      </w:r>
+      <w:r>
+        <w:rPr>
+          <w:rFonts w:hint="eastAsia"/>
+        </w:rPr>
+        <w:t>指示其他某个对象是否与此对象“相等”。</w:t>
+      </w:r>
+      <w:r>
+        <w:rPr>
+          <w:rFonts w:hint="eastAsia"/>
+        </w:rPr>
+        <w:t xml:space="preserve"> </w:t>
+      </w:r>
+    </w:p>
+    <w:p>
+      <w:r>
+        <w:rPr>
+          <w:rFonts w:hint="eastAsia"/>
+        </w:rPr>
+        <w:tab/>
+      </w:r>
+      <w:r>
+        <w:rPr>
+          <w:rFonts w:hint="eastAsia"/>
+        </w:rPr>
+        <w:tab/>
+        <w:t xml:space="preserve">equals </w:t>
+      </w:r>
+      <w:r>
+        <w:rPr>
+          <w:rFonts w:hint="eastAsia"/>
+        </w:rPr>
+        <w:t>方法在非空对象引用上实现相等关系：</w:t>
+      </w:r>
+      <w:r>
+        <w:rPr>
+          <w:rFonts w:hint="eastAsia"/>
+        </w:rPr>
+        <w:t xml:space="preserve"> </w:t>
+      </w:r>
+    </w:p>
+    <w:p>
+      <w:r>
+        <w:rPr>
+          <w:rFonts w:hint="eastAsia"/>
+        </w:rPr>
+        <w:tab/>
+      </w:r>
+      <w:r>
+        <w:rPr>
+          <w:rFonts w:hint="eastAsia"/>
+        </w:rPr>
+        <w:tab/>
+      </w:r>
+      <w:r>
+        <w:rPr>
+          <w:rFonts w:hint="eastAsia"/>
+        </w:rPr>
+        <w:tab/>
+      </w:r>
+      <w:r>
+        <w:rPr>
+          <w:rFonts w:hint="eastAsia"/>
+        </w:rPr>
+        <w:t>自反性：对于任何非空引用值</w:t>
+      </w:r>
+      <w:r>
+        <w:rPr>
+          <w:rFonts w:hint="eastAsia"/>
+        </w:rPr>
+        <w:t xml:space="preserve"> x</w:t>
+      </w:r>
+      <w:r>
+        <w:rPr>
+          <w:rFonts w:hint="eastAsia"/>
+        </w:rPr>
+        <w:t>，</w:t>
+      </w:r>
+      <w:r>
+        <w:rPr>
+          <w:rFonts w:hint="eastAsia"/>
+        </w:rPr>
+        <w:t xml:space="preserve">x.equals(x) </w:t>
+      </w:r>
+      <w:r>
+        <w:rPr>
+          <w:rFonts w:hint="eastAsia"/>
+        </w:rPr>
+        <w:t>都应返回</w:t>
+      </w:r>
+      <w:r>
+        <w:rPr>
+          <w:rFonts w:hint="eastAsia"/>
+        </w:rPr>
+        <w:t xml:space="preserve"> true</w:t>
+      </w:r>
+      <w:r>
+        <w:rPr>
+          <w:rFonts w:hint="eastAsia"/>
+        </w:rPr>
+        <w:t>。</w:t>
+      </w:r>
+      <w:r>
+        <w:rPr>
+          <w:rFonts w:hint="eastAsia"/>
+        </w:rPr>
+        <w:t xml:space="preserve"> </w:t>
+      </w:r>
+    </w:p>
+    <w:p>
+      <w:pPr>
+        <w:ind w:left="1260" w:firstLineChars="0"/>
+      </w:pPr>
+      <w:r>
+        <w:rPr>
+          <w:rFonts w:hint="eastAsia"/>
+        </w:rPr>
+        <w:t>对称性：对于任何非空引用值</w:t>
+      </w:r>
+      <w:r>
+        <w:rPr>
+          <w:rFonts w:hint="eastAsia"/>
+        </w:rPr>
+        <w:t xml:space="preserve"> x </w:t>
+      </w:r>
+      <w:r>
+        <w:rPr>
+          <w:rFonts w:hint="eastAsia"/>
+        </w:rPr>
+        <w:t>和</w:t>
+      </w:r>
+      <w:r>
+        <w:rPr>
+          <w:rFonts w:hint="eastAsia"/>
+        </w:rPr>
+        <w:t xml:space="preserve"> y</w:t>
+      </w:r>
+      <w:r>
+        <w:rPr>
+          <w:rFonts w:hint="eastAsia"/>
+        </w:rPr>
+        <w:t>，当且仅当</w:t>
+      </w:r>
+      <w:r>
+        <w:rPr>
+          <w:rFonts w:hint="eastAsia"/>
+        </w:rPr>
+        <w:t xml:space="preserve"> y.equals(x) </w:t>
+      </w:r>
+      <w:r>
+        <w:rPr>
+          <w:rFonts w:hint="eastAsia"/>
+        </w:rPr>
+        <w:t>返回</w:t>
+      </w:r>
+      <w:r>
+        <w:rPr>
+          <w:rFonts w:hint="eastAsia"/>
+        </w:rPr>
+        <w:t xml:space="preserve"> true </w:t>
+      </w:r>
+      <w:r>
+        <w:rPr>
+          <w:rFonts w:hint="eastAsia"/>
+        </w:rPr>
+        <w:t>时，</w:t>
+      </w:r>
+      <w:r>
+        <w:rPr>
+          <w:rFonts w:hint="eastAsia"/>
+        </w:rPr>
+        <w:t xml:space="preserve">x.equals(y) </w:t>
+      </w:r>
+      <w:r>
+        <w:rPr>
+          <w:rFonts w:hint="eastAsia"/>
+        </w:rPr>
+        <w:t>才应返回</w:t>
+      </w:r>
+      <w:r>
+        <w:rPr>
+          <w:rFonts w:hint="eastAsia"/>
+        </w:rPr>
+        <w:t xml:space="preserve"> true</w:t>
+      </w:r>
+      <w:r>
+        <w:rPr>
+          <w:rFonts w:hint="eastAsia"/>
+        </w:rPr>
+        <w:t>。</w:t>
+      </w:r>
+      <w:r>
+        <w:rPr>
+          <w:rFonts w:hint="eastAsia"/>
+        </w:rPr>
+        <w:t xml:space="preserve"> </w:t>
+      </w:r>
+    </w:p>
+    <w:p>
+      <w:pPr>
+        <w:ind w:left="1260" w:firstLineChars="0"/>
+      </w:pPr>
+      <w:r>
+        <w:rPr>
+          <w:rFonts w:hint="eastAsia"/>
+        </w:rPr>
+        <w:t>传递性：对于任何非空引用值</w:t>
+      </w:r>
+      <w:r>
+        <w:rPr>
+          <w:rFonts w:hint="eastAsia"/>
+        </w:rPr>
+        <w:t xml:space="preserve"> x</w:t>
+      </w:r>
+      <w:r>
+        <w:rPr>
+          <w:rFonts w:hint="eastAsia"/>
+        </w:rPr>
+        <w:t>、</w:t>
+      </w:r>
+      <w:r>
+        <w:rPr>
+          <w:rFonts w:hint="eastAsia"/>
+        </w:rPr>
+        <w:t xml:space="preserve">y </w:t>
+      </w:r>
+      <w:r>
+        <w:rPr>
+          <w:rFonts w:hint="eastAsia"/>
+        </w:rPr>
+        <w:t>和</w:t>
+      </w:r>
+      <w:r>
+        <w:rPr>
+          <w:rFonts w:hint="eastAsia"/>
+        </w:rPr>
+        <w:t xml:space="preserve"> z</w:t>
+      </w:r>
+      <w:r>
+        <w:rPr>
+          <w:rFonts w:hint="eastAsia"/>
+        </w:rPr>
+        <w:t>，如果</w:t>
+      </w:r>
+      <w:r>
+        <w:rPr>
+          <w:rFonts w:hint="eastAsia"/>
+        </w:rPr>
+        <w:t xml:space="preserve"> x.equals(y) </w:t>
+      </w:r>
+      <w:r>
+        <w:rPr>
+          <w:rFonts w:hint="eastAsia"/>
+        </w:rPr>
+        <w:t>返回</w:t>
+      </w:r>
+      <w:r>
+        <w:rPr>
+          <w:rFonts w:hint="eastAsia"/>
+        </w:rPr>
+        <w:t xml:space="preserve"> true</w:t>
+      </w:r>
+      <w:r>
+        <w:rPr>
+          <w:rFonts w:hint="eastAsia"/>
+        </w:rPr>
+        <w:t>，并且</w:t>
+      </w:r>
+      <w:r>
+        <w:rPr>
+          <w:rFonts w:hint="eastAsia"/>
+        </w:rPr>
+        <w:t xml:space="preserve"> y.equals(z) </w:t>
+      </w:r>
+      <w:r>
+        <w:rPr>
+          <w:rFonts w:hint="eastAsia"/>
+        </w:rPr>
+        <w:t>返回</w:t>
+      </w:r>
+      <w:r>
+        <w:rPr>
+          <w:rFonts w:hint="eastAsia"/>
+        </w:rPr>
+        <w:t xml:space="preserve"> true</w:t>
+      </w:r>
+      <w:r>
+        <w:rPr>
+          <w:rFonts w:hint="eastAsia"/>
+        </w:rPr>
+        <w:t>，那么</w:t>
+      </w:r>
+      <w:r>
+        <w:rPr>
+          <w:rFonts w:hint="eastAsia"/>
+        </w:rPr>
+        <w:t xml:space="preserve"> x.equals(z) </w:t>
+      </w:r>
+      <w:r>
+        <w:rPr>
+          <w:rFonts w:hint="eastAsia"/>
+        </w:rPr>
+        <w:t>应返回</w:t>
+      </w:r>
+      <w:r>
+        <w:rPr>
+          <w:rFonts w:hint="eastAsia"/>
+        </w:rPr>
+        <w:t xml:space="preserve"> true</w:t>
+      </w:r>
+      <w:r>
+        <w:rPr>
+          <w:rFonts w:hint="eastAsia"/>
+        </w:rPr>
+        <w:t>。</w:t>
+      </w:r>
+      <w:r>
+        <w:rPr>
+          <w:rFonts w:hint="eastAsia"/>
+        </w:rPr>
+        <w:t xml:space="preserve"> </w:t>
+      </w:r>
+    </w:p>
+    <w:p>
+      <w:pPr>
+        <w:ind w:left="1260" w:firstLineChars="0"/>
+      </w:pPr>
+      <w:r>
+        <w:rPr>
+          <w:rFonts w:hint="eastAsia"/>
+        </w:rPr>
+        <w:t>一致性：对于任何非空引用值</w:t>
+      </w:r>
+      <w:r>
+        <w:rPr>
+          <w:rFonts w:hint="eastAsia"/>
+        </w:rPr>
+        <w:t xml:space="preserve"> x </w:t>
+      </w:r>
+      <w:r>
+        <w:rPr>
+          <w:rFonts w:hint="eastAsia"/>
+        </w:rPr>
+        <w:t>和</w:t>
+      </w:r>
+      <w:r>
+        <w:rPr>
+          <w:rFonts w:hint="eastAsia"/>
+        </w:rPr>
+        <w:t xml:space="preserve"> y</w:t>
+      </w:r>
+      <w:r>
+        <w:rPr>
+          <w:rFonts w:hint="eastAsia"/>
+        </w:rPr>
+        <w:t>，多次调用</w:t>
+      </w:r>
+      <w:r>
+        <w:rPr>
+          <w:rFonts w:hint="eastAsia"/>
+        </w:rPr>
+        <w:t xml:space="preserve"> x.equals(y) </w:t>
+      </w:r>
+      <w:r>
+        <w:rPr>
+          <w:rFonts w:hint="eastAsia"/>
+        </w:rPr>
+        <w:t>始终返回</w:t>
+      </w:r>
+      <w:r>
+        <w:rPr>
+          <w:rFonts w:hint="eastAsia"/>
+        </w:rPr>
+        <w:t xml:space="preserve"> true </w:t>
+      </w:r>
+      <w:r>
+        <w:rPr>
+          <w:rFonts w:hint="eastAsia"/>
+        </w:rPr>
+        <w:t>或始终返回</w:t>
+      </w:r>
+      <w:r>
+        <w:rPr>
+          <w:rFonts w:hint="eastAsia"/>
+        </w:rPr>
+        <w:t xml:space="preserve"> false</w:t>
+      </w:r>
+      <w:r>
+        <w:rPr>
+          <w:rFonts w:hint="eastAsia"/>
+        </w:rPr>
+        <w:t>，前提是对象上</w:t>
+      </w:r>
+      <w:r>
+        <w:rPr>
+          <w:rFonts w:hint="eastAsia"/>
+        </w:rPr>
+        <w:t xml:space="preserve"> equals </w:t>
+      </w:r>
+      <w:r>
+        <w:rPr>
+          <w:rFonts w:hint="eastAsia"/>
+        </w:rPr>
+        <w:t>比较中所用的信息没有被修改。</w:t>
+      </w:r>
+      <w:r>
+        <w:rPr>
+          <w:rFonts w:hint="eastAsia"/>
+        </w:rPr>
+        <w:t xml:space="preserve"> </w:t>
+      </w:r>
+    </w:p>
+    <w:p>
+      <w:r>
+        <w:rPr>
+          <w:rFonts w:hint="eastAsia"/>
+        </w:rPr>
+        <w:tab/>
+      </w:r>
+      <w:r>
+        <w:rPr>
+          <w:rFonts w:hint="eastAsia"/>
+        </w:rPr>
+        <w:tab/>
+      </w:r>
+      <w:r>
+        <w:rPr>
+          <w:rFonts w:hint="eastAsia"/>
+        </w:rPr>
+        <w:tab/>
+      </w:r>
+      <w:r>
+        <w:rPr>
+          <w:rFonts w:hint="eastAsia"/>
+        </w:rPr>
+        <w:t>对于任何非空引用值</w:t>
+      </w:r>
+      <w:r>
+        <w:rPr>
+          <w:rFonts w:hint="eastAsia"/>
+        </w:rPr>
+        <w:t xml:space="preserve"> x</w:t>
+      </w:r>
+      <w:r>
+        <w:rPr>
+          <w:rFonts w:hint="eastAsia"/>
+        </w:rPr>
+        <w:t>，</w:t>
+      </w:r>
+      <w:r>
+        <w:rPr>
+          <w:rFonts w:hint="eastAsia"/>
+        </w:rPr>
+        <w:t xml:space="preserve">x.equals(null) </w:t>
+      </w:r>
+      <w:r>
+        <w:rPr>
+          <w:rFonts w:hint="eastAsia"/>
+        </w:rPr>
+        <w:t>都应返回</w:t>
+      </w:r>
+      <w:r>
+        <w:rPr>
+          <w:rFonts w:hint="eastAsia"/>
+        </w:rPr>
+        <w:t xml:space="preserve"> false</w:t>
+      </w:r>
+      <w:r>
+        <w:rPr>
+          <w:rFonts w:hint="eastAsia"/>
+        </w:rPr>
+        <w:t>。</w:t>
+      </w:r>
+      <w:r>
+        <w:rPr>
+          <w:rFonts w:hint="eastAsia"/>
+        </w:rPr>
+        <w:t xml:space="preserve"> </w:t>
+      </w:r>
+    </w:p>
+    <w:p>
+      <w:pPr>
+        <w:ind w:left="1260" w:firstLineChars="0"/>
+      </w:pPr>
+      <w:r>
+        <w:rPr>
+          <w:rFonts w:hint="eastAsia"/>
+        </w:rPr>
+        <w:t xml:space="preserve">Object </w:t>
+      </w:r>
+      <w:r>
+        <w:rPr>
+          <w:rFonts w:hint="eastAsia"/>
+        </w:rPr>
+        <w:t>类的</w:t>
+      </w:r>
+      <w:r>
+        <w:rPr>
+          <w:rFonts w:hint="eastAsia"/>
+        </w:rPr>
+        <w:t xml:space="preserve"> equals </w:t>
+      </w:r>
+      <w:r>
+        <w:rPr>
+          <w:rFonts w:hint="eastAsia"/>
+        </w:rPr>
+        <w:t>方法实现对象上差别可能性最大的相等关系；即，对于任何非空引用值</w:t>
+      </w:r>
+      <w:r>
+        <w:rPr>
+          <w:rFonts w:hint="eastAsia"/>
+        </w:rPr>
+        <w:t xml:space="preserve"> x </w:t>
+      </w:r>
+      <w:r>
+        <w:rPr>
+          <w:rFonts w:hint="eastAsia"/>
+        </w:rPr>
+        <w:t>和</w:t>
+      </w:r>
+      <w:r>
+        <w:rPr>
+          <w:rFonts w:hint="eastAsia"/>
+        </w:rPr>
+        <w:t xml:space="preserve"> y</w:t>
+      </w:r>
+      <w:r>
+        <w:rPr>
+          <w:rFonts w:hint="eastAsia"/>
+        </w:rPr>
+        <w:t>，当且仅当</w:t>
+      </w:r>
+      <w:r>
+        <w:rPr>
+          <w:rFonts w:hint="eastAsia"/>
+        </w:rPr>
+        <w:t xml:space="preserve"> x </w:t>
+      </w:r>
+      <w:r>
+        <w:rPr>
+          <w:rFonts w:hint="eastAsia"/>
+        </w:rPr>
+        <w:t>和</w:t>
+      </w:r>
+      <w:r>
+        <w:rPr>
+          <w:rFonts w:hint="eastAsia"/>
+        </w:rPr>
+        <w:t xml:space="preserve"> y </w:t>
+      </w:r>
+      <w:r>
+        <w:rPr>
+          <w:rFonts w:hint="eastAsia"/>
+        </w:rPr>
+        <w:t>引用同一个对象时，此方法才返回</w:t>
+      </w:r>
+      <w:r>
+        <w:rPr>
+          <w:rFonts w:hint="eastAsia"/>
+        </w:rPr>
+        <w:t xml:space="preserve"> true</w:t>
+      </w:r>
+      <w:r>
+        <w:rPr>
+          <w:rFonts w:hint="eastAsia"/>
+        </w:rPr>
+        <w:t>（</w:t>
+      </w:r>
+      <w:r>
+        <w:rPr>
+          <w:rFonts w:hint="eastAsia"/>
+        </w:rPr>
+        <w:t xml:space="preserve">x == y </w:t>
+      </w:r>
+      <w:r>
+        <w:rPr>
+          <w:rFonts w:hint="eastAsia"/>
+        </w:rPr>
+        <w:t>具有值</w:t>
+      </w:r>
+      <w:r>
+        <w:rPr>
+          <w:rFonts w:hint="eastAsia"/>
+        </w:rPr>
+        <w:t xml:space="preserve"> true</w:t>
+      </w:r>
+      <w:r>
+        <w:rPr>
+          <w:rFonts w:hint="eastAsia"/>
+        </w:rPr>
+        <w:t>）。</w:t>
+      </w:r>
+      <w:r>
+        <w:rPr>
+          <w:rFonts w:hint="eastAsia"/>
+        </w:rPr>
+        <w:t xml:space="preserve"> </w:t>
+      </w:r>
+    </w:p>
+    <w:p>
+      <w:pPr>
+        <w:ind w:left="1260" w:firstLineChars="0"/>
+      </w:pPr>
+      <w:r>
+        <w:rPr>
+          <w:rFonts w:hint="eastAsia"/>
+        </w:rPr>
+        <w:t>注意：当此方法被重写时，通常有必要重写</w:t>
+      </w:r>
+      <w:r>
+        <w:rPr>
+          <w:rFonts w:hint="eastAsia"/>
+        </w:rPr>
+        <w:t xml:space="preserve"> hashCode </w:t>
+      </w:r>
+      <w:r>
+        <w:rPr>
+          <w:rFonts w:hint="eastAsia"/>
+        </w:rPr>
+        <w:t>方法，以维护</w:t>
+      </w:r>
+      <w:r>
+        <w:rPr>
+          <w:rFonts w:hint="eastAsia"/>
+        </w:rPr>
+        <w:t xml:space="preserve"> hashCode </w:t>
+      </w:r>
+      <w:r>
+        <w:rPr>
+          <w:rFonts w:hint="eastAsia"/>
+        </w:rPr>
+        <w:t>方法的常规协定，该协定声明相等对象必须具有相等的哈希码。</w:t>
+      </w:r>
+    </w:p>
+    <w:p>
+      <w:pPr>
+        <w:ind w:firstLineChars="0" w:firstLine="0"/>
+      </w:pPr>
+      <w:r>
+        <w:t>(3)hashCode</w:t>
+      </w:r>
+    </w:p>
+    <w:p>
+      <w:pPr>
+        <w:ind w:left="420" w:firstLineChars="0"/>
+      </w:pPr>
+      <w:r>
+        <w:rPr>
+          <w:rFonts w:hint="eastAsia"/>
+        </w:rPr>
+        <w:t>主要是返回对象的哈希码值</w:t>
+      </w:r>
+      <w:r>
+        <w:rPr>
+          <w:rFonts w:hint="eastAsia"/>
+        </w:rPr>
+        <w:t>(</w:t>
+      </w:r>
+      <w:r>
+        <w:rPr>
+          <w:rFonts w:hint="eastAsia"/>
+        </w:rPr>
+        <w:t>该值通过将对象的内部地址转换成一个整数来实现</w:t>
+      </w:r>
+      <w:r>
+        <w:rPr>
+          <w:rFonts w:hint="eastAsia"/>
+        </w:rPr>
+        <w:t>)</w:t>
+      </w:r>
+      <w:r>
+        <w:rPr>
+          <w:rFonts w:hint="eastAsia"/>
+        </w:rPr>
+        <w:t>；</w:t>
+      </w:r>
+    </w:p>
+    <w:p>
+      <w:pPr>
+        <w:ind w:left="420" w:firstLineChars="0"/>
+      </w:pPr>
+      <w:r>
+        <w:rPr>
+          <w:rFonts w:hint="eastAsia"/>
+        </w:rPr>
+        <w:t>hashCode()</w:t>
+      </w:r>
+      <w:r>
+        <w:rPr>
+          <w:rFonts w:hint="eastAsia"/>
+        </w:rPr>
+        <w:t>方法主要是为了更好支持哈希表</w:t>
+      </w:r>
+      <w:r>
+        <w:rPr>
+          <w:rFonts w:hint="eastAsia"/>
+        </w:rPr>
+        <w:t>(HashMap</w:t>
+      </w:r>
+      <w:r>
+        <w:rPr>
+          <w:rFonts w:hint="eastAsia"/>
+        </w:rPr>
+        <w:t>、</w:t>
+      </w:r>
+      <w:r>
+        <w:rPr>
+          <w:rFonts w:hint="eastAsia"/>
+        </w:rPr>
+        <w:t>HashSet</w:t>
+      </w:r>
+      <w:r>
+        <w:rPr>
+          <w:rFonts w:hint="eastAsia"/>
+        </w:rPr>
+        <w:t>、</w:t>
+      </w:r>
+      <w:r>
+        <w:rPr>
+          <w:rFonts w:hint="eastAsia"/>
+        </w:rPr>
+        <w:t>HashTable</w:t>
+      </w:r>
+      <w:r>
+        <w:rPr>
+          <w:rFonts w:hint="eastAsia"/>
+        </w:rPr>
+        <w:t>等</w:t>
+      </w:r>
+      <w:r>
+        <w:rPr>
+          <w:rFonts w:hint="eastAsia"/>
+        </w:rPr>
+        <w:t>)</w:t>
+      </w:r>
+      <w:r>
+        <w:rPr>
+          <w:rFonts w:hint="eastAsia"/>
+        </w:rPr>
+        <w:t>；</w:t>
+      </w:r>
+    </w:p>
+    <w:p>
+      <w:pPr>
+        <w:ind w:left="420"/>
+      </w:pPr>
+      <w:r>
+        <w:rPr>
+          <w:rFonts w:hint="eastAsia"/>
+        </w:rPr>
+        <w:t>哈希表的存储原理</w:t>
+      </w:r>
+      <w:r>
+        <w:rPr>
+          <w:rFonts w:hint="eastAsia"/>
+        </w:rPr>
+        <w:t>:</w:t>
+      </w:r>
+    </w:p>
+    <w:p>
+      <w:pPr>
+        <w:ind w:left="840" w:firstLineChars="0"/>
+      </w:pPr>
+      <w:r>
+        <w:rPr>
+          <w:rFonts w:hint="eastAsia"/>
+        </w:rPr>
+        <w:t>当我们向哈希表插入一个</w:t>
+      </w:r>
+      <w:r>
+        <w:rPr>
+          <w:rFonts w:hint="eastAsia"/>
+        </w:rPr>
+        <w:t>Object</w:t>
+      </w:r>
+      <w:r>
+        <w:rPr>
+          <w:rFonts w:hint="eastAsia"/>
+        </w:rPr>
+        <w:t>时，首先调用</w:t>
+      </w:r>
+      <w:r>
+        <w:rPr>
+          <w:rFonts w:hint="eastAsia"/>
+        </w:rPr>
+        <w:t>hashCode()</w:t>
+      </w:r>
+      <w:r>
+        <w:rPr>
+          <w:rFonts w:hint="eastAsia"/>
+        </w:rPr>
+        <w:t>方法获取该对象的哈希码值，通过该值定位</w:t>
+      </w:r>
+      <w:r>
+        <w:rPr>
+          <w:rFonts w:hint="eastAsia"/>
+        </w:rPr>
+        <w:t>Object</w:t>
+      </w:r>
+      <w:r>
+        <w:rPr>
+          <w:rFonts w:hint="eastAsia"/>
+        </w:rPr>
+        <w:t>在哈希表中的位置。如果该位置没有对象，将</w:t>
+      </w:r>
+      <w:r>
+        <w:rPr>
+          <w:rFonts w:hint="eastAsia"/>
+        </w:rPr>
+        <w:t>Object</w:t>
+      </w:r>
+      <w:r>
+        <w:rPr>
+          <w:rFonts w:hint="eastAsia"/>
+        </w:rPr>
+        <w:t>插入该位置，如果该位置有对象</w:t>
+      </w:r>
+      <w:r>
+        <w:rPr>
+          <w:rFonts w:hint="eastAsia"/>
+        </w:rPr>
+        <w:t>(</w:t>
+      </w:r>
+      <w:r>
+        <w:rPr>
+          <w:rFonts w:hint="eastAsia"/>
+        </w:rPr>
+        <w:t>可能多个，通过链表实现</w:t>
+      </w:r>
+      <w:r>
+        <w:rPr>
+          <w:rFonts w:hint="eastAsia"/>
+        </w:rPr>
+        <w:t>)</w:t>
+      </w:r>
+      <w:r>
+        <w:rPr>
+          <w:rFonts w:hint="eastAsia"/>
+        </w:rPr>
+        <w:t>，则调用</w:t>
+      </w:r>
+      <w:r>
+        <w:rPr>
+          <w:rFonts w:hint="eastAsia"/>
+        </w:rPr>
+        <w:t>equals()</w:t>
+      </w:r>
+      <w:r>
+        <w:rPr>
+          <w:rFonts w:hint="eastAsia"/>
+        </w:rPr>
+        <w:t>方法将这些对象与</w:t>
+      </w:r>
+      <w:r>
+        <w:rPr>
+          <w:rFonts w:hint="eastAsia"/>
+        </w:rPr>
+        <w:t>Object</w:t>
+      </w:r>
+      <w:r>
+        <w:rPr>
+          <w:rFonts w:hint="eastAsia"/>
+        </w:rPr>
+        <w:t>比较，若相等，则不需要保存，否则，将该对象插入至该链表中。</w:t>
+      </w:r>
+    </w:p>
+    <w:p>
+      <w:pPr>
+        <w:ind w:left="840"/>
+      </w:pPr>
+      <w:r>
+        <w:rPr>
+          <w:rFonts w:hint="eastAsia"/>
+        </w:rPr>
+        <w:t>则若</w:t>
+      </w:r>
+      <w:r>
+        <w:rPr>
+          <w:rFonts w:hint="eastAsia"/>
+        </w:rPr>
+        <w:t>equals</w:t>
+      </w:r>
+      <w:r>
+        <w:rPr>
+          <w:rFonts w:hint="eastAsia"/>
+        </w:rPr>
+        <w:t>相等，</w:t>
+      </w:r>
+      <w:r>
+        <w:rPr>
+          <w:rFonts w:hint="eastAsia"/>
+        </w:rPr>
+        <w:t>hashCode()</w:t>
+      </w:r>
+      <w:r>
+        <w:rPr>
+          <w:rFonts w:hint="eastAsia"/>
+        </w:rPr>
+        <w:t>必须相等；</w:t>
+      </w:r>
+      <w:r>
+        <w:rPr>
+          <w:rFonts w:hint="eastAsia"/>
+        </w:rPr>
+        <w:t>hashCode()</w:t>
+      </w:r>
+      <w:r>
+        <w:rPr>
+          <w:rFonts w:hint="eastAsia"/>
+        </w:rPr>
+        <w:t>相等，</w:t>
+      </w:r>
+      <w:r>
+        <w:rPr>
+          <w:rFonts w:hint="eastAsia"/>
+        </w:rPr>
+        <w:t>equals</w:t>
+      </w:r>
+      <w:r>
+        <w:rPr>
+          <w:rFonts w:hint="eastAsia"/>
+        </w:rPr>
+        <w:t>不一定相等。</w:t>
+      </w:r>
+    </w:p>
+    <w:p>
+      <w:pPr>
+        <w:pStyle w:val="3"/>
+      </w:pPr>
+      <w:r>
+        <w:rPr>
+          <w:rFonts w:hint="eastAsia"/>
+        </w:rPr>
+        <w:t>原生数据类型、</w:t>
+      </w:r>
+      <w:r>
+        <w:t>位数及字节数</w:t>
+      </w:r>
+    </w:p>
+    <w:p>
+      <w:pPr>
+        <w:ind w:left="420" w:firstLineChars="0"/>
+      </w:pPr>
+      <w:r>
+        <w:rPr>
+          <w:rFonts w:hint="eastAsia"/>
+        </w:rPr>
+        <w:t>byte(8</w:t>
+      </w:r>
+      <w:r>
+        <w:rPr>
+          <w:rFonts w:hint="eastAsia"/>
+        </w:rPr>
+        <w:t>位，一个字节数</w:t>
+      </w:r>
+      <w:r>
+        <w:rPr>
+          <w:rFonts w:hint="eastAsia"/>
+        </w:rPr>
+        <w:t>)</w:t>
+      </w:r>
+      <w:r>
+        <w:rPr>
+          <w:rFonts w:hint="eastAsia"/>
+        </w:rPr>
+        <w:t>、</w:t>
+      </w:r>
+      <w:r>
+        <w:rPr>
+          <w:rFonts w:hint="eastAsia"/>
+        </w:rPr>
+        <w:t>short(16</w:t>
+      </w:r>
+      <w:r>
+        <w:rPr>
+          <w:rFonts w:hint="eastAsia"/>
+        </w:rPr>
+        <w:t>位，</w:t>
+      </w:r>
+      <w:r>
+        <w:rPr>
+          <w:rFonts w:hint="eastAsia"/>
+        </w:rPr>
+        <w:t>2</w:t>
+      </w:r>
+      <w:r>
+        <w:rPr>
+          <w:rFonts w:hint="eastAsia"/>
+        </w:rPr>
+        <w:t>个字节数</w:t>
+      </w:r>
+      <w:r>
+        <w:rPr>
+          <w:rFonts w:hint="eastAsia"/>
+        </w:rPr>
+        <w:t>)</w:t>
+      </w:r>
+      <w:r>
+        <w:rPr>
+          <w:rFonts w:hint="eastAsia"/>
+        </w:rPr>
+        <w:t>、</w:t>
+      </w:r>
+      <w:r>
+        <w:rPr>
+          <w:rFonts w:hint="eastAsia"/>
+        </w:rPr>
+        <w:t>int(32</w:t>
+      </w:r>
+      <w:r>
+        <w:rPr>
+          <w:rFonts w:hint="eastAsia"/>
+        </w:rPr>
+        <w:t>位，</w:t>
+      </w:r>
+      <w:r>
+        <w:rPr>
+          <w:rFonts w:hint="eastAsia"/>
+        </w:rPr>
+        <w:t>4</w:t>
+      </w:r>
+      <w:r>
+        <w:rPr>
+          <w:rFonts w:hint="eastAsia"/>
+        </w:rPr>
+        <w:t>个字节数</w:t>
+      </w:r>
+      <w:r>
+        <w:rPr>
+          <w:rFonts w:hint="eastAsia"/>
+        </w:rPr>
+        <w:t>)</w:t>
+      </w:r>
+      <w:r>
+        <w:rPr>
+          <w:rFonts w:hint="eastAsia"/>
+        </w:rPr>
+        <w:t>、</w:t>
+      </w:r>
+      <w:r>
+        <w:rPr>
+          <w:rFonts w:hint="eastAsia"/>
+        </w:rPr>
+        <w:t>long(64</w:t>
+      </w:r>
+      <w:r>
+        <w:rPr>
+          <w:rFonts w:hint="eastAsia"/>
+        </w:rPr>
+        <w:t>位，</w:t>
+      </w:r>
+      <w:r>
+        <w:rPr>
+          <w:rFonts w:hint="eastAsia"/>
+        </w:rPr>
+        <w:t>8</w:t>
+      </w:r>
+      <w:r>
+        <w:rPr>
+          <w:rFonts w:hint="eastAsia"/>
+        </w:rPr>
+        <w:t>个字节数</w:t>
+      </w:r>
+      <w:r>
+        <w:rPr>
+          <w:rFonts w:hint="eastAsia"/>
+        </w:rPr>
+        <w:t>)</w:t>
+      </w:r>
+      <w:r>
+        <w:rPr>
+          <w:rFonts w:hint="eastAsia"/>
+        </w:rPr>
+        <w:t>、</w:t>
+      </w:r>
+      <w:r>
+        <w:rPr>
+          <w:rFonts w:hint="eastAsia"/>
+        </w:rPr>
+        <w:t>float(32</w:t>
+      </w:r>
+      <w:r>
+        <w:rPr>
+          <w:rFonts w:hint="eastAsia"/>
+        </w:rPr>
+        <w:t>位，</w:t>
+      </w:r>
+      <w:r>
+        <w:rPr>
+          <w:rFonts w:hint="eastAsia"/>
+        </w:rPr>
+        <w:t>4</w:t>
+      </w:r>
+      <w:r>
+        <w:rPr>
+          <w:rFonts w:hint="eastAsia"/>
+        </w:rPr>
+        <w:t>个字节数</w:t>
+      </w:r>
+      <w:r>
+        <w:rPr>
+          <w:rFonts w:hint="eastAsia"/>
+        </w:rPr>
+        <w:t>)</w:t>
+      </w:r>
+      <w:r>
+        <w:rPr>
+          <w:rFonts w:hint="eastAsia"/>
+        </w:rPr>
+        <w:t>、</w:t>
+      </w:r>
+      <w:r>
+        <w:rPr>
+          <w:rFonts w:hint="eastAsia"/>
+        </w:rPr>
+        <w:t>double(64</w:t>
+      </w:r>
+      <w:r>
+        <w:rPr>
+          <w:rFonts w:hint="eastAsia"/>
+        </w:rPr>
+        <w:t>位，</w:t>
+      </w:r>
+      <w:r>
+        <w:rPr>
+          <w:rFonts w:hint="eastAsia"/>
+        </w:rPr>
+        <w:t>8</w:t>
+      </w:r>
+      <w:r>
+        <w:rPr>
+          <w:rFonts w:hint="eastAsia"/>
+        </w:rPr>
+        <w:t>个字节数</w:t>
+      </w:r>
+      <w:r>
+        <w:rPr>
+          <w:rFonts w:hint="eastAsia"/>
+        </w:rPr>
+        <w:t>)</w:t>
+      </w:r>
+      <w:r>
+        <w:rPr>
+          <w:rFonts w:hint="eastAsia"/>
+        </w:rPr>
+        <w:t>、</w:t>
+      </w:r>
+      <w:r>
+        <w:rPr>
+          <w:rFonts w:hint="eastAsia"/>
+        </w:rPr>
+        <w:t>char(16</w:t>
+      </w:r>
+      <w:r>
+        <w:rPr>
+          <w:rFonts w:hint="eastAsia"/>
+        </w:rPr>
+        <w:t>位，</w:t>
+      </w:r>
+      <w:r>
+        <w:rPr>
+          <w:rFonts w:hint="eastAsia"/>
+        </w:rPr>
+        <w:t>2</w:t>
+      </w:r>
+      <w:r>
+        <w:rPr>
+          <w:rFonts w:hint="eastAsia"/>
+        </w:rPr>
+        <w:t>个字节数</w:t>
+      </w:r>
+      <w:r>
+        <w:rPr>
+          <w:rFonts w:hint="eastAsia"/>
+        </w:rPr>
+        <w:t>)</w:t>
+      </w:r>
+      <w:r>
+        <w:rPr>
+          <w:rFonts w:hint="eastAsia"/>
+        </w:rPr>
+        <w:t>、</w:t>
+      </w:r>
+      <w:r>
+        <w:rPr>
+          <w:rFonts w:hint="eastAsia"/>
+        </w:rPr>
+        <w:t>boolean(8</w:t>
+      </w:r>
+      <w:r>
+        <w:rPr>
+          <w:rFonts w:hint="eastAsia"/>
+        </w:rPr>
+        <w:t>位，</w:t>
+      </w:r>
+      <w:r>
+        <w:rPr>
+          <w:rFonts w:hint="eastAsia"/>
+        </w:rPr>
+        <w:t>1</w:t>
+      </w:r>
+      <w:r>
+        <w:rPr>
+          <w:rFonts w:hint="eastAsia"/>
+        </w:rPr>
+        <w:t>个字节数</w:t>
+      </w:r>
+      <w:r>
+        <w:rPr>
+          <w:rFonts w:hint="eastAsia"/>
+        </w:rPr>
+        <w:t>);</w:t>
+      </w:r>
+    </w:p>
+    <w:p>
+      <w:pPr>
+        <w:ind w:left="420" w:firstLineChars="0"/>
+      </w:pPr>
+      <w:r>
+        <w:rPr>
+          <w:rFonts w:hint="eastAsia"/>
+        </w:rPr>
+        <w:t>注</w:t>
+      </w:r>
+      <w:r>
+        <w:rPr>
+          <w:rFonts w:hint="eastAsia"/>
+        </w:rPr>
+        <w:t>:</w:t>
+      </w:r>
+      <w:r>
+        <w:tab/>
+      </w:r>
+      <w:r>
+        <w:rPr>
+          <w:rFonts w:hint="eastAsia"/>
+        </w:rPr>
+        <w:t>一个字节数</w:t>
+      </w:r>
+      <w:r>
+        <w:rPr>
+          <w:rFonts w:hint="eastAsia"/>
+        </w:rPr>
+        <w:t>8</w:t>
+      </w:r>
+      <w:r>
+        <w:rPr>
+          <w:rFonts w:hint="eastAsia"/>
+        </w:rPr>
+        <w:t>位</w:t>
+      </w:r>
+      <w:r>
+        <w:rPr>
+          <w:rFonts w:hint="eastAsia"/>
+        </w:rPr>
+        <w:t>。</w:t>
+      </w:r>
+    </w:p>
+    <w:p>
+      <w:pPr>
+        <w:ind w:left="1260" w:firstLineChars="0" w:firstLine="0"/>
+      </w:pPr>
+      <w:r>
+        <w:t>Unicode/GBK</w:t>
+      </w:r>
+      <w:r>
+        <w:t>：</w:t>
+      </w:r>
+      <w:r>
+        <w:t xml:space="preserve"> </w:t>
+      </w:r>
+      <w:r>
+        <w:t>中文</w:t>
+      </w:r>
+      <w:r>
+        <w:t>2</w:t>
+      </w:r>
+      <w:r>
+        <w:t>字节</w:t>
+      </w:r>
+      <w:r>
+        <w:br/>
+        <w:t>UTF-8</w:t>
+      </w:r>
+      <w:r>
+        <w:t>：</w:t>
+      </w:r>
+      <w:r>
+        <w:t xml:space="preserve"> </w:t>
+      </w:r>
+      <w:r>
+        <w:t>中文通常</w:t>
+      </w:r>
+      <w:r>
+        <w:t>3</w:t>
+      </w:r>
+      <w:r>
+        <w:t>字节，在拓展</w:t>
+      </w:r>
+      <w:r>
+        <w:t>B</w:t>
+      </w:r>
+      <w:r>
+        <w:t>区之后的是</w:t>
+      </w:r>
+      <w:r>
+        <w:t>4</w:t>
+      </w:r>
+      <w:r>
+        <w:t>字节</w:t>
+      </w:r>
+      <w:r>
+        <w:br/>
+      </w:r>
+      <w:r>
+        <w:t>综上，中文字符在编码中占用的字节数一般是</w:t>
+      </w:r>
+      <w:r>
+        <w:t>2-4</w:t>
+      </w:r>
+      <w:r>
+        <w:t>个字节。</w:t>
+      </w:r>
+    </w:p>
+    <w:p>
+      <w:pPr>
+        <w:pStyle w:val="2"/>
+      </w:pPr>
+      <w:bookmarkStart w:id="9" w:name="_Toc524214985"/>
+      <w:r>
+        <w:lastRenderedPageBreak/>
+        <w:t>J</w:t>
+      </w:r>
+      <w:r>
+        <w:rPr>
+          <w:rFonts w:hint="eastAsia"/>
+        </w:rPr>
+        <w:t>ava</w:t>
+      </w:r>
+      <w:r>
+        <w:rPr>
+          <w:rFonts w:hint="eastAsia"/>
+        </w:rPr>
+        <w:t xml:space="preserve"> </w:t>
+      </w:r>
+      <w:r>
+        <w:rPr>
+          <w:rFonts w:hint="eastAsia"/>
+        </w:rPr>
+        <w:t>(</w:t>
+      </w:r>
+      <w:r>
+        <w:rPr>
+          <w:rFonts w:hint="eastAsia"/>
+        </w:rPr>
         <w:t>关键字</w:t>
       </w:r>
       <w:r>
@@ -18829,7 +23827,7 @@
         </w:rPr>
         <w:t>)</w:t>
       </w:r>
-      <w:bookmarkEnd w:id="8"/>
+      <w:bookmarkEnd w:id="9"/>
     </w:p>
     <w:p>
       <w:pPr>
@@ -19305,7 +24303,7 @@
       <w:pPr>
         <w:pStyle w:val="2"/>
       </w:pPr>
-      <w:bookmarkStart w:id="9" w:name="_Toc523945040"/>
+      <w:bookmarkStart w:id="10" w:name="_Toc524214986"/>
       <w:r>
         <w:lastRenderedPageBreak/>
         <w:t>J</w:t>
@@ -19325,20 +24323,20 @@
       <w:r>
         <w:t>模型</w:t>
       </w:r>
-      <w:bookmarkEnd w:id="9"/>
+      <w:bookmarkEnd w:id="10"/>
     </w:p>
     <w:p>
       <w:pPr>
         <w:pStyle w:val="2"/>
       </w:pPr>
-      <w:bookmarkStart w:id="10" w:name="_Toc523945041"/>
+      <w:bookmarkStart w:id="11" w:name="_Toc524214987"/>
       <w:r>
         <w:rPr>
           <w:rFonts w:hint="eastAsia"/>
         </w:rPr>
         <w:t>其他</w:t>
       </w:r>
-      <w:bookmarkEnd w:id="10"/>
+      <w:bookmarkEnd w:id="11"/>
     </w:p>
     <w:p>
       <w:pPr>
@@ -19656,7 +24654,7 @@
       <w:pPr>
         <w:pStyle w:val="1"/>
       </w:pPr>
-      <w:bookmarkStart w:id="11" w:name="_Toc523945042"/>
+      <w:bookmarkStart w:id="12" w:name="_Toc524214988"/>
       <w:r>
         <w:t>W</w:t>
       </w:r>
@@ -19672,7 +24670,7 @@
         </w:rPr>
         <w:t>应用</w:t>
       </w:r>
-      <w:bookmarkEnd w:id="11"/>
+      <w:bookmarkEnd w:id="12"/>
     </w:p>
     <w:p>
       <w:r>
@@ -19716,7 +24714,7 @@
       <w:pPr>
         <w:pStyle w:val="1"/>
       </w:pPr>
-      <w:bookmarkStart w:id="12" w:name="_Toc523945043"/>
+      <w:bookmarkStart w:id="13" w:name="_Toc524214989"/>
       <w:r>
         <w:rPr>
           <w:rFonts w:hint="eastAsia"/>
@@ -19729,7 +24727,7 @@
         </w:rPr>
         <w:t>远程通讯</w:t>
       </w:r>
-      <w:bookmarkEnd w:id="12"/>
+      <w:bookmarkEnd w:id="13"/>
     </w:p>
     <w:p>
       <w:pPr>
@@ -25912,7 +30910,7 @@
       <w:pPr>
         <w:pStyle w:val="1"/>
       </w:pPr>
-      <w:bookmarkStart w:id="13" w:name="_Toc523945044"/>
+      <w:bookmarkStart w:id="14" w:name="_Toc524214990"/>
       <w:r>
         <w:rPr>
           <w:rFonts w:hint="eastAsia"/>
@@ -25922,20 +30920,20 @@
       <w:r>
         <w:t>结构</w:t>
       </w:r>
-      <w:bookmarkEnd w:id="13"/>
+      <w:bookmarkEnd w:id="14"/>
     </w:p>
     <w:p>
       <w:pPr>
         <w:pStyle w:val="2"/>
       </w:pPr>
-      <w:bookmarkStart w:id="14" w:name="_Toc523945045"/>
+      <w:bookmarkStart w:id="15" w:name="_Toc524214991"/>
       <w:r>
         <w:rPr>
           <w:rFonts w:hint="eastAsia"/>
         </w:rPr>
         <w:t>排序</w:t>
       </w:r>
-      <w:bookmarkEnd w:id="14"/>
+      <w:bookmarkEnd w:id="15"/>
     </w:p>
     <w:p>
       <w:pPr>
@@ -26065,7 +31063,7 @@
       <w:pPr>
         <w:pStyle w:val="1"/>
       </w:pPr>
-      <w:bookmarkStart w:id="15" w:name="_Toc523945046"/>
+      <w:bookmarkStart w:id="16" w:name="_Toc524214992"/>
       <w:r>
         <w:rPr>
           <w:rFonts w:hint="eastAsia"/>
@@ -26075,20 +31073,20 @@
       <w:r>
         <w:t>相关</w:t>
       </w:r>
-      <w:bookmarkEnd w:id="15"/>
+      <w:bookmarkEnd w:id="16"/>
     </w:p>
     <w:p>
       <w:pPr>
         <w:pStyle w:val="2"/>
       </w:pPr>
-      <w:bookmarkStart w:id="16" w:name="_Toc523945047"/>
+      <w:bookmarkStart w:id="17" w:name="_Toc524214993"/>
       <w:r>
         <w:rPr>
           <w:rFonts w:hint="eastAsia"/>
         </w:rPr>
         <w:t>JSP</w:t>
       </w:r>
-      <w:bookmarkEnd w:id="16"/>
+      <w:bookmarkEnd w:id="17"/>
     </w:p>
     <w:p>
       <w:r>
@@ -26696,11 +31694,11 @@
       <w:pPr>
         <w:pStyle w:val="2"/>
       </w:pPr>
-      <w:bookmarkStart w:id="17" w:name="_Toc523945048"/>
+      <w:bookmarkStart w:id="18" w:name="_Toc524214994"/>
       <w:r>
         <w:t>HTML</w:t>
       </w:r>
-      <w:bookmarkEnd w:id="17"/>
+      <w:bookmarkEnd w:id="18"/>
     </w:p>
     <w:p>
       <w:r>
@@ -26871,7 +31869,7 @@
           <w:shd w:val="clear" w:color="auto" w:fill="FFFFFF"/>
         </w:rPr>
       </w:pPr>
-      <w:bookmarkStart w:id="18" w:name="_Toc523945049"/>
+      <w:bookmarkStart w:id="19" w:name="_Toc524214995"/>
       <w:r>
         <w:rPr>
           <w:rFonts w:ascii="Arial" w:hAnsi="Arial" w:cs="Arial"/>
@@ -26882,13 +31880,13 @@
         </w:rPr>
         <w:t>JavaScript</w:t>
       </w:r>
-      <w:bookmarkEnd w:id="18"/>
+      <w:bookmarkEnd w:id="19"/>
     </w:p>
     <w:p>
       <w:pPr>
         <w:pStyle w:val="2"/>
       </w:pPr>
-      <w:bookmarkStart w:id="19" w:name="_Toc523945050"/>
+      <w:bookmarkStart w:id="20" w:name="_Toc524214996"/>
       <w:r>
         <w:t>W</w:t>
       </w:r>
@@ -26898,14 +31896,14 @@
         </w:rPr>
         <w:t>orker</w:t>
       </w:r>
-      <w:bookmarkEnd w:id="19"/>
+      <w:bookmarkEnd w:id="20"/>
     </w:p>
     <w:p/>
     <w:p>
       <w:pPr>
         <w:pStyle w:val="1"/>
       </w:pPr>
-      <w:bookmarkStart w:id="20" w:name="_Toc523945051"/>
+      <w:bookmarkStart w:id="21" w:name="_Toc524214997"/>
       <w:r>
         <w:rPr>
           <w:rFonts w:hint="eastAsia"/>
@@ -26916,20 +31914,20 @@
       <w:r>
         <w:t>器技术</w:t>
       </w:r>
-      <w:bookmarkEnd w:id="20"/>
+      <w:bookmarkEnd w:id="21"/>
     </w:p>
     <w:p>
       <w:pPr>
         <w:pStyle w:val="2"/>
       </w:pPr>
-      <w:bookmarkStart w:id="21" w:name="_Toc523945052"/>
+      <w:bookmarkStart w:id="22" w:name="_Toc524214998"/>
       <w:r>
         <w:rPr>
           <w:rFonts w:hint="eastAsia"/>
         </w:rPr>
         <w:t>WebSphere</w:t>
       </w:r>
-      <w:bookmarkEnd w:id="21"/>
+      <w:bookmarkEnd w:id="22"/>
     </w:p>
     <w:p>
       <w:r>
@@ -27627,7 +32625,7 @@
       <w:pPr>
         <w:pStyle w:val="2"/>
       </w:pPr>
-      <w:bookmarkStart w:id="22" w:name="_Toc523945053"/>
+      <w:bookmarkStart w:id="23" w:name="_Toc524214999"/>
       <w:r>
         <w:rPr>
           <w:rFonts w:hint="eastAsia"/>
@@ -27635,20 +32633,20 @@
         <w:lastRenderedPageBreak/>
         <w:t>Tomcat</w:t>
       </w:r>
-      <w:bookmarkEnd w:id="22"/>
+      <w:bookmarkEnd w:id="23"/>
     </w:p>
     <w:p>
       <w:pPr>
         <w:pStyle w:val="2"/>
       </w:pPr>
-      <w:bookmarkStart w:id="23" w:name="_Toc523945054"/>
+      <w:bookmarkStart w:id="24" w:name="_Toc524215000"/>
       <w:r>
         <w:rPr>
           <w:rFonts w:hint="eastAsia"/>
         </w:rPr>
         <w:t>知识点</w:t>
       </w:r>
-      <w:bookmarkEnd w:id="23"/>
+      <w:bookmarkEnd w:id="24"/>
     </w:p>
     <w:p>
       <w:r>
@@ -27662,7 +32660,7 @@
       <w:pPr>
         <w:pStyle w:val="2"/>
       </w:pPr>
-      <w:bookmarkStart w:id="24" w:name="_Toc523945055"/>
+      <w:bookmarkStart w:id="25" w:name="_Toc524215001"/>
       <w:r>
         <w:rPr>
           <w:rFonts w:hint="eastAsia"/>
@@ -27672,7 +32670,7 @@
       <w:r>
         <w:t>均衡</w:t>
       </w:r>
-      <w:bookmarkEnd w:id="24"/>
+      <w:bookmarkEnd w:id="25"/>
     </w:p>
     <w:p>
       <w:r>
@@ -28412,11 +33410,6 @@
       </w:r>
     </w:p>
     <w:p>
-      <w:pPr>
-        <w:rPr>
-          <w:rFonts w:hint="eastAsia"/>
-        </w:rPr>
-      </w:pPr>
       <w:r>
         <w:t>1</w:t>
       </w:r>
@@ -28436,9 +33429,6 @@
     <w:p>
       <w:pPr>
         <w:ind w:left="840"/>
-        <w:rPr>
-          <w:rFonts w:hint="eastAsia"/>
-        </w:rPr>
       </w:pPr>
       <w:r>
         <w:rPr>
@@ -28480,9 +33470,6 @@
     <w:p>
       <w:pPr>
         <w:ind w:left="840" w:firstLineChars="0"/>
-        <w:rPr>
-          <w:rFonts w:hint="eastAsia"/>
-        </w:rPr>
       </w:pPr>
       <w:r>
         <w:rPr>
@@ -28522,11 +33509,6 @@
       </w:r>
     </w:p>
     <w:p>
-      <w:pPr>
-        <w:rPr>
-          <w:rFonts w:hint="eastAsia"/>
-        </w:rPr>
-      </w:pPr>
       <w:r>
         <w:rPr>
           <w:rFonts w:hint="eastAsia"/>
@@ -28580,9 +33562,6 @@
     <w:p>
       <w:pPr>
         <w:ind w:left="840" w:firstLineChars="0"/>
-        <w:rPr>
-          <w:rFonts w:hint="eastAsia"/>
-        </w:rPr>
       </w:pPr>
       <w:r>
         <w:rPr>
@@ -28610,11 +33589,6 @@
       </w:r>
     </w:p>
     <w:p>
-      <w:pPr>
-        <w:rPr>
-          <w:rFonts w:hint="eastAsia"/>
-        </w:rPr>
-      </w:pPr>
       <w:r>
         <w:rPr>
           <w:rFonts w:hint="eastAsia"/>
@@ -28641,11 +33615,6 @@
       </w:r>
     </w:p>
     <w:p>
-      <w:pPr>
-        <w:rPr>
-          <w:rFonts w:hint="eastAsia"/>
-        </w:rPr>
-      </w:pPr>
       <w:r>
         <w:rPr>
           <w:rFonts w:hint="eastAsia"/>
@@ -28693,11 +33662,6 @@
       </w:r>
     </w:p>
     <w:p>
-      <w:pPr>
-        <w:rPr>
-          <w:rFonts w:hint="eastAsia"/>
-        </w:rPr>
-      </w:pPr>
       <w:r>
         <w:rPr>
           <w:rFonts w:hint="eastAsia"/>
@@ -28741,9 +33705,6 @@
     <w:p>
       <w:pPr>
         <w:ind w:left="840" w:firstLineChars="0"/>
-        <w:rPr>
-          <w:rFonts w:hint="eastAsia"/>
-        </w:rPr>
       </w:pPr>
       <w:r>
         <w:t>(3)</w:t>
@@ -28798,11 +33759,6 @@
       </w:r>
     </w:p>
     <w:p>
-      <w:pPr>
-        <w:rPr>
-          <w:rFonts w:hint="eastAsia"/>
-        </w:rPr>
-      </w:pPr>
       <w:r>
         <w:t>3</w:t>
       </w:r>
@@ -28828,9 +33784,6 @@
     <w:p>
       <w:pPr>
         <w:ind w:left="840" w:firstLineChars="0"/>
-        <w:rPr>
-          <w:rFonts w:hint="eastAsia"/>
-        </w:rPr>
       </w:pPr>
       <w:r>
         <w:rPr>
@@ -28896,9 +33849,6 @@
     <w:p>
       <w:pPr>
         <w:ind w:left="840" w:firstLineChars="0"/>
-        <w:rPr>
-          <w:rFonts w:hint="eastAsia"/>
-        </w:rPr>
       </w:pPr>
       <w:r>
         <w:rPr>
@@ -28950,11 +33900,6 @@
       </w:r>
     </w:p>
     <w:p>
-      <w:pPr>
-        <w:rPr>
-          <w:rFonts w:hint="eastAsia"/>
-        </w:rPr>
-      </w:pPr>
       <w:r>
         <w:rPr>
           <w:rFonts w:hint="eastAsia"/>
@@ -28976,11 +33921,6 @@
       </w:r>
     </w:p>
     <w:p>
-      <w:pPr>
-        <w:rPr>
-          <w:rFonts w:hint="eastAsia"/>
-        </w:rPr>
-      </w:pPr>
       <w:r>
         <w:rPr>
           <w:rFonts w:hint="eastAsia"/>
@@ -29011,11 +33951,6 @@
       </w:r>
     </w:p>
     <w:p>
-      <w:pPr>
-        <w:rPr>
-          <w:rFonts w:hint="eastAsia"/>
-        </w:rPr>
-      </w:pPr>
       <w:r>
         <w:t>4</w:t>
       </w:r>
@@ -29065,9 +34000,6 @@
     <w:p>
       <w:pPr>
         <w:ind w:left="840" w:firstLineChars="0"/>
-        <w:rPr>
-          <w:rFonts w:hint="eastAsia"/>
-        </w:rPr>
       </w:pPr>
       <w:r>
         <w:rPr>
@@ -29121,7 +34053,7 @@
       <w:pPr>
         <w:pStyle w:val="2"/>
       </w:pPr>
-      <w:bookmarkStart w:id="25" w:name="_Toc523945056"/>
+      <w:bookmarkStart w:id="26" w:name="_Toc524215002"/>
       <w:r>
         <w:rPr>
           <w:rFonts w:hint="eastAsia"/>
@@ -29131,7 +34063,7 @@
       <w:r>
         <w:t>服务器</w:t>
       </w:r>
-      <w:bookmarkEnd w:id="25"/>
+      <w:bookmarkEnd w:id="26"/>
     </w:p>
     <w:p>
       <w:r>
@@ -29338,7 +34270,7 @@
       <w:pPr>
         <w:pStyle w:val="1"/>
       </w:pPr>
-      <w:bookmarkStart w:id="26" w:name="_Toc523945057"/>
+      <w:bookmarkStart w:id="27" w:name="_Toc524215003"/>
       <w:r>
         <w:rPr>
           <w:rFonts w:hint="eastAsia"/>
@@ -29351,13 +34283,13 @@
         </w:rPr>
         <w:t>知识</w:t>
       </w:r>
-      <w:bookmarkEnd w:id="26"/>
+      <w:bookmarkEnd w:id="27"/>
     </w:p>
     <w:p>
       <w:pPr>
         <w:pStyle w:val="2"/>
       </w:pPr>
-      <w:bookmarkStart w:id="27" w:name="_Toc523945058"/>
+      <w:bookmarkStart w:id="28" w:name="_Toc524215004"/>
       <w:r>
         <w:rPr>
           <w:rFonts w:hint="eastAsia"/>
@@ -29370,7 +34302,7 @@
         </w:rPr>
         <w:t>标准输入、标准输出、标准错误与重定向介绍</w:t>
       </w:r>
-      <w:bookmarkEnd w:id="27"/>
+      <w:bookmarkEnd w:id="28"/>
     </w:p>
     <w:p>
       <w:pPr>
@@ -30412,7 +35344,7 @@
       <w:pPr>
         <w:pStyle w:val="2"/>
       </w:pPr>
-      <w:bookmarkStart w:id="28" w:name="_Toc523945059"/>
+      <w:bookmarkStart w:id="29" w:name="_Toc524215005"/>
       <w:r>
         <w:rPr>
           <w:rFonts w:hint="eastAsia"/>
@@ -30422,7 +35354,7 @@
       <w:r>
         <w:t>命令</w:t>
       </w:r>
-      <w:bookmarkEnd w:id="28"/>
+      <w:bookmarkEnd w:id="29"/>
     </w:p>
     <w:p>
       <w:pPr>
@@ -36495,7 +41427,7 @@
       <w:pPr>
         <w:pStyle w:val="2"/>
       </w:pPr>
-      <w:bookmarkStart w:id="29" w:name="_Toc523945060"/>
+      <w:bookmarkStart w:id="30" w:name="_Toc524215006"/>
       <w:r>
         <w:rPr>
           <w:rFonts w:hint="eastAsia"/>
@@ -36508,7 +41440,7 @@
       <w:r>
         <w:t>linux</w:t>
       </w:r>
-      <w:bookmarkEnd w:id="29"/>
+      <w:bookmarkEnd w:id="30"/>
     </w:p>
     <w:p>
       <w:pPr>
@@ -36600,7 +41532,7 @@
       <w:pPr>
         <w:pStyle w:val="1"/>
       </w:pPr>
-      <w:bookmarkStart w:id="30" w:name="_Toc523945061"/>
+      <w:bookmarkStart w:id="31" w:name="_Toc524215007"/>
       <w:r>
         <w:rPr>
           <w:rFonts w:hint="eastAsia"/>
@@ -36610,20 +41542,20 @@
       <w:r>
         <w:t>知识</w:t>
       </w:r>
-      <w:bookmarkEnd w:id="30"/>
+      <w:bookmarkEnd w:id="31"/>
     </w:p>
     <w:p>
       <w:pPr>
         <w:pStyle w:val="2"/>
       </w:pPr>
-      <w:bookmarkStart w:id="31" w:name="_Toc523945062"/>
+      <w:bookmarkStart w:id="32" w:name="_Toc524215008"/>
       <w:r>
         <w:rPr>
           <w:rFonts w:hint="eastAsia"/>
         </w:rPr>
         <w:t>分布式缓存</w:t>
       </w:r>
-      <w:bookmarkEnd w:id="31"/>
+      <w:bookmarkEnd w:id="32"/>
     </w:p>
     <w:p>
       <w:r>
@@ -37197,53 +42129,53 @@
       <w:pPr>
         <w:pStyle w:val="2"/>
       </w:pPr>
-      <w:bookmarkStart w:id="32" w:name="_Toc523945063"/>
+      <w:bookmarkStart w:id="33" w:name="_Toc524215009"/>
       <w:r>
         <w:rPr>
           <w:rFonts w:hint="eastAsia"/>
         </w:rPr>
         <w:t>负载均衡</w:t>
       </w:r>
-      <w:bookmarkEnd w:id="32"/>
+      <w:bookmarkEnd w:id="33"/>
     </w:p>
     <w:p>
       <w:pPr>
         <w:pStyle w:val="2"/>
       </w:pPr>
-      <w:bookmarkStart w:id="33" w:name="_Toc523945064"/>
+      <w:bookmarkStart w:id="34" w:name="_Toc524215010"/>
       <w:r>
         <w:rPr>
           <w:rFonts w:hint="eastAsia"/>
         </w:rPr>
         <w:t>反向代理</w:t>
       </w:r>
-      <w:bookmarkEnd w:id="33"/>
+      <w:bookmarkEnd w:id="34"/>
     </w:p>
     <w:p>
       <w:pPr>
         <w:pStyle w:val="2"/>
       </w:pPr>
-      <w:bookmarkStart w:id="34" w:name="_Toc523945065"/>
+      <w:bookmarkStart w:id="35" w:name="_Toc524215011"/>
       <w:r>
         <w:t>静态内容缓存</w:t>
       </w:r>
-      <w:bookmarkEnd w:id="34"/>
+      <w:bookmarkEnd w:id="35"/>
     </w:p>
     <w:p>
       <w:pPr>
         <w:pStyle w:val="2"/>
       </w:pPr>
-      <w:bookmarkStart w:id="35" w:name="_Toc523945066"/>
+      <w:bookmarkStart w:id="36" w:name="_Toc524215012"/>
       <w:r>
         <w:t>访问控制</w:t>
       </w:r>
-      <w:bookmarkEnd w:id="35"/>
+      <w:bookmarkEnd w:id="36"/>
     </w:p>
     <w:p>
       <w:pPr>
         <w:pStyle w:val="1"/>
       </w:pPr>
-      <w:bookmarkStart w:id="36" w:name="_Toc523945067"/>
+      <w:bookmarkStart w:id="37" w:name="_Toc524215013"/>
       <w:r>
         <w:rPr>
           <w:rFonts w:hint="eastAsia"/>
@@ -37268,13 +42200,13 @@
         </w:rPr>
         <w:t>)</w:t>
       </w:r>
-      <w:bookmarkEnd w:id="36"/>
+      <w:bookmarkEnd w:id="37"/>
     </w:p>
     <w:p>
       <w:pPr>
         <w:pStyle w:val="2"/>
       </w:pPr>
-      <w:bookmarkStart w:id="37" w:name="_Toc523945068"/>
+      <w:bookmarkStart w:id="38" w:name="_Toc524215014"/>
       <w:r>
         <w:rPr>
           <w:rFonts w:hint="eastAsia"/>
@@ -37287,7 +42219,7 @@
         </w:rPr>
         <w:t>协议</w:t>
       </w:r>
-      <w:bookmarkEnd w:id="37"/>
+      <w:bookmarkEnd w:id="38"/>
     </w:p>
     <w:p>
       <w:pPr>
@@ -37607,7 +42539,7 @@
           <w:color w:val="auto"/>
         </w:rPr>
       </w:pPr>
-      <w:bookmarkStart w:id="38" w:name="_Toc523945069"/>
+      <w:bookmarkStart w:id="39" w:name="_Toc524215015"/>
       <w:r>
         <w:rPr>
           <w:rFonts w:hint="eastAsia"/>
@@ -37621,7 +42553,7 @@
         </w:rPr>
         <w:t>模型</w:t>
       </w:r>
-      <w:bookmarkEnd w:id="38"/>
+      <w:bookmarkEnd w:id="39"/>
     </w:p>
     <w:p>
       <w:pPr>
@@ -37775,7 +42707,7 @@
           <w:color w:val="auto"/>
         </w:rPr>
       </w:pPr>
-      <w:bookmarkStart w:id="39" w:name="_Toc523945070"/>
+      <w:bookmarkStart w:id="40" w:name="_Toc524215016"/>
       <w:r>
         <w:rPr>
           <w:rFonts w:hint="eastAsia"/>
@@ -37810,7 +42742,7 @@
         </w:rPr>
         <w:t>比较</w:t>
       </w:r>
-      <w:bookmarkEnd w:id="39"/>
+      <w:bookmarkEnd w:id="40"/>
     </w:p>
     <w:p>
       <w:r>
@@ -37865,7 +42797,7 @@
       <w:pPr>
         <w:pStyle w:val="2"/>
       </w:pPr>
-      <w:bookmarkStart w:id="40" w:name="_Toc523945071"/>
+      <w:bookmarkStart w:id="41" w:name="_Toc524215017"/>
       <w:r>
         <w:t>s</w:t>
       </w:r>
@@ -37878,7 +42810,7 @@
       <w:r>
         <w:t>编程</w:t>
       </w:r>
-      <w:bookmarkEnd w:id="40"/>
+      <w:bookmarkEnd w:id="41"/>
     </w:p>
     <w:p>
       <w:pPr>
@@ -37932,7 +42864,7 @@
       <w:pPr>
         <w:pStyle w:val="1"/>
       </w:pPr>
-      <w:bookmarkStart w:id="41" w:name="_Toc523945072"/>
+      <w:bookmarkStart w:id="42" w:name="_Toc524215018"/>
       <w:r>
         <w:rPr>
           <w:rFonts w:hint="eastAsia"/>
@@ -37942,20 +42874,20 @@
       <w:r>
         <w:t>技术</w:t>
       </w:r>
-      <w:bookmarkEnd w:id="41"/>
+      <w:bookmarkEnd w:id="42"/>
     </w:p>
     <w:p>
       <w:pPr>
         <w:pStyle w:val="2"/>
       </w:pPr>
-      <w:bookmarkStart w:id="42" w:name="_Toc523945073"/>
+      <w:bookmarkStart w:id="43" w:name="_Toc524215019"/>
       <w:r>
         <w:rPr>
           <w:rFonts w:hint="eastAsia"/>
         </w:rPr>
         <w:t>区块链</w:t>
       </w:r>
-      <w:bookmarkEnd w:id="42"/>
+      <w:bookmarkEnd w:id="43"/>
     </w:p>
     <w:p>
       <w:pPr>
@@ -37972,20 +42904,20 @@
       <w:pPr>
         <w:pStyle w:val="2"/>
       </w:pPr>
-      <w:bookmarkStart w:id="43" w:name="_Toc523945074"/>
+      <w:bookmarkStart w:id="44" w:name="_Toc524215020"/>
       <w:r>
         <w:rPr>
           <w:rFonts w:hint="eastAsia"/>
         </w:rPr>
         <w:t>人工智能</w:t>
       </w:r>
-      <w:bookmarkEnd w:id="43"/>
+      <w:bookmarkEnd w:id="44"/>
     </w:p>
     <w:p>
       <w:pPr>
         <w:pStyle w:val="1"/>
       </w:pPr>
-      <w:bookmarkStart w:id="44" w:name="_Toc523945075"/>
+      <w:bookmarkStart w:id="45" w:name="_Toc524215021"/>
       <w:r>
         <w:rPr>
           <w:rFonts w:hint="eastAsia"/>
@@ -37995,13 +42927,13 @@
       <w:r>
         <w:t>测试</w:t>
       </w:r>
-      <w:bookmarkEnd w:id="44"/>
+      <w:bookmarkEnd w:id="45"/>
     </w:p>
     <w:p>
       <w:pPr>
         <w:pStyle w:val="1"/>
       </w:pPr>
-      <w:bookmarkStart w:id="45" w:name="_Toc523945076"/>
+      <w:bookmarkStart w:id="46" w:name="_Toc524215022"/>
       <w:r>
         <w:rPr>
           <w:rFonts w:hint="eastAsia"/>
@@ -38011,13 +42943,13 @@
       <w:r>
         <w:t>模式</w:t>
       </w:r>
-      <w:bookmarkEnd w:id="45"/>
+      <w:bookmarkEnd w:id="46"/>
     </w:p>
     <w:p>
       <w:pPr>
         <w:pStyle w:val="1"/>
       </w:pPr>
-      <w:bookmarkStart w:id="46" w:name="_Toc523945077"/>
+      <w:bookmarkStart w:id="47" w:name="_Toc524215023"/>
       <w:r>
         <w:rPr>
           <w:rFonts w:hint="eastAsia"/>
@@ -38027,13 +42959,13 @@
       <w:r>
         <w:t>技术</w:t>
       </w:r>
-      <w:bookmarkEnd w:id="46"/>
+      <w:bookmarkEnd w:id="47"/>
     </w:p>
     <w:p>
       <w:pPr>
         <w:pStyle w:val="2"/>
       </w:pPr>
-      <w:bookmarkStart w:id="47" w:name="_Toc523945078"/>
+      <w:bookmarkStart w:id="48" w:name="_Toc524215024"/>
       <w:r>
         <w:rPr>
           <w:rFonts w:hint="eastAsia"/>
@@ -38043,7 +42975,7 @@
       <w:r>
         <w:t>过程</w:t>
       </w:r>
-      <w:bookmarkEnd w:id="47"/>
+      <w:bookmarkEnd w:id="48"/>
     </w:p>
     <w:p>
       <w:pPr>
@@ -41836,7 +46768,7 @@
       <w:pPr>
         <w:pStyle w:val="2"/>
       </w:pPr>
-      <w:bookmarkStart w:id="48" w:name="_Toc523945079"/>
+      <w:bookmarkStart w:id="49" w:name="_Toc524215025"/>
       <w:r>
         <w:rPr>
           <w:rFonts w:hint="eastAsia"/>
@@ -41844,7 +46776,7 @@
         <w:lastRenderedPageBreak/>
         <w:t>函数</w:t>
       </w:r>
-      <w:bookmarkEnd w:id="48"/>
+      <w:bookmarkEnd w:id="49"/>
     </w:p>
     <w:p>
       <w:pPr>
@@ -41858,11 +46790,6 @@
       </w:r>
     </w:p>
     <w:p>
-      <w:pPr>
-        <w:rPr>
-          <w:rFonts w:hint="eastAsia"/>
-        </w:rPr>
-      </w:pPr>
       <w:r>
         <w:rPr>
           <w:rFonts w:hint="eastAsia"/>
@@ -41937,11 +46864,6 @@
       </w:r>
     </w:p>
     <w:p>
-      <w:pPr>
-        <w:rPr>
-          <w:rFonts w:hint="eastAsia"/>
-        </w:rPr>
-      </w:pPr>
       <w:r>
         <w:rPr>
           <w:rFonts w:hint="eastAsia"/>
@@ -41961,11 +46883,6 @@
       </w:r>
     </w:p>
     <w:p>
-      <w:pPr>
-        <w:rPr>
-          <w:rFonts w:hint="eastAsia"/>
-        </w:rPr>
-      </w:pPr>
       <w:r>
         <w:rPr>
           <w:rFonts w:hint="eastAsia"/>
@@ -41980,11 +46897,6 @@
       </w:r>
     </w:p>
     <w:p>
-      <w:pPr>
-        <w:rPr>
-          <w:rFonts w:hint="eastAsia"/>
-        </w:rPr>
-      </w:pPr>
       <w:r>
         <w:rPr>
           <w:rFonts w:hint="eastAsia"/>
@@ -42001,9 +46913,6 @@
     <w:p>
       <w:pPr>
         <w:pStyle w:val="3"/>
-        <w:rPr>
-          <w:rFonts w:hint="eastAsia"/>
-        </w:rPr>
       </w:pPr>
       <w:r>
         <w:rPr>
@@ -42018,11 +46927,6 @@
       </w:r>
     </w:p>
     <w:p>
-      <w:pPr>
-        <w:rPr>
-          <w:rFonts w:hint="eastAsia"/>
-        </w:rPr>
-      </w:pPr>
       <w:r>
         <w:rPr>
           <w:rFonts w:hint="eastAsia"/>
@@ -42060,11 +46964,6 @@
       </w:r>
     </w:p>
     <w:p>
-      <w:pPr>
-        <w:rPr>
-          <w:rFonts w:hint="eastAsia"/>
-        </w:rPr>
-      </w:pPr>
       <w:r>
         <w:rPr>
           <w:rFonts w:hint="eastAsia"/>
@@ -42079,11 +46978,6 @@
       </w:r>
     </w:p>
     <w:p>
-      <w:pPr>
-        <w:rPr>
-          <w:rFonts w:hint="eastAsia"/>
-        </w:rPr>
-      </w:pPr>
       <w:r>
         <w:rPr>
           <w:rFonts w:hint="eastAsia"/>
@@ -42158,11 +47052,6 @@
       </w:r>
     </w:p>
     <w:p>
-      <w:pPr>
-        <w:rPr>
-          <w:rFonts w:hint="eastAsia"/>
-        </w:rPr>
-      </w:pPr>
       <w:r>
         <w:rPr>
           <w:rFonts w:hint="eastAsia"/>
@@ -42182,11 +47071,6 @@
       </w:r>
     </w:p>
     <w:p>
-      <w:pPr>
-        <w:rPr>
-          <w:rFonts w:hint="eastAsia"/>
-        </w:rPr>
-      </w:pPr>
       <w:r>
         <w:rPr>
           <w:rFonts w:hint="eastAsia"/>
@@ -42201,11 +47085,6 @@
       </w:r>
     </w:p>
     <w:p>
-      <w:pPr>
-        <w:rPr>
-          <w:rFonts w:hint="eastAsia"/>
-        </w:rPr>
-      </w:pPr>
       <w:r>
         <w:rPr>
           <w:rFonts w:hint="eastAsia"/>
@@ -42225,11 +47104,6 @@
       </w:r>
     </w:p>
     <w:p>
-      <w:pPr>
-        <w:rPr>
-          <w:rFonts w:hint="eastAsia"/>
-        </w:rPr>
-      </w:pPr>
       <w:r>
         <w:rPr>
           <w:rFonts w:hint="eastAsia"/>
@@ -42264,11 +47138,6 @@
       </w:r>
     </w:p>
     <w:p>
-      <w:pPr>
-        <w:rPr>
-          <w:rFonts w:hint="eastAsia"/>
-        </w:rPr>
-      </w:pPr>
       <w:r>
         <w:rPr>
           <w:rFonts w:hint="eastAsia"/>
@@ -42341,11 +47210,6 @@
       </w:r>
     </w:p>
     <w:p>
-      <w:pPr>
-        <w:rPr>
-          <w:rFonts w:hint="eastAsia"/>
-        </w:rPr>
-      </w:pPr>
       <w:r>
         <w:rPr>
           <w:rFonts w:hint="eastAsia"/>
@@ -42388,11 +47252,6 @@
       </w:r>
     </w:p>
     <w:p>
-      <w:pPr>
-        <w:rPr>
-          <w:rFonts w:hint="eastAsia"/>
-        </w:rPr>
-      </w:pPr>
       <w:r>
         <w:rPr>
           <w:rFonts w:hint="eastAsia"/>
@@ -42471,11 +47330,6 @@
       </w:r>
     </w:p>
     <w:p>
-      <w:pPr>
-        <w:rPr>
-          <w:rFonts w:hint="eastAsia"/>
-        </w:rPr>
-      </w:pPr>
       <w:r>
         <w:rPr>
           <w:rFonts w:hint="eastAsia"/>
@@ -42518,11 +47372,6 @@
       </w:r>
     </w:p>
     <w:p>
-      <w:pPr>
-        <w:rPr>
-          <w:rFonts w:hint="eastAsia"/>
-        </w:rPr>
-      </w:pPr>
       <w:r>
         <w:rPr>
           <w:rFonts w:hint="eastAsia"/>
@@ -42565,11 +47414,6 @@
       </w:r>
     </w:p>
     <w:p>
-      <w:pPr>
-        <w:rPr>
-          <w:rFonts w:hint="eastAsia"/>
-        </w:rPr>
-      </w:pPr>
       <w:r>
         <w:rPr>
           <w:rFonts w:hint="eastAsia"/>
@@ -42596,11 +47440,6 @@
       </w:r>
     </w:p>
     <w:p>
-      <w:pPr>
-        <w:rPr>
-          <w:rFonts w:hint="eastAsia"/>
-        </w:rPr>
-      </w:pPr>
       <w:r>
         <w:rPr>
           <w:rFonts w:hint="eastAsia"/>
@@ -42628,11 +47467,6 @@
     </w:p>
     <w:p/>
     <w:p>
-      <w:pPr>
-        <w:rPr>
-          <w:rFonts w:hint="eastAsia"/>
-        </w:rPr>
-      </w:pPr>
       <w:r>
         <w:rPr>
           <w:rFonts w:hint="eastAsia"/>
@@ -42647,11 +47481,6 @@
       </w:r>
     </w:p>
     <w:p>
-      <w:pPr>
-        <w:rPr>
-          <w:rFonts w:hint="eastAsia"/>
-        </w:rPr>
-      </w:pPr>
       <w:r>
         <w:t>*/</w:t>
       </w:r>
@@ -42660,7 +47489,7 @@
       <w:pPr>
         <w:pStyle w:val="1"/>
       </w:pPr>
-      <w:bookmarkStart w:id="49" w:name="_Toc523945080"/>
+      <w:bookmarkStart w:id="50" w:name="_Toc524215026"/>
       <w:r>
         <w:rPr>
           <w:rFonts w:hint="eastAsia"/>
@@ -42670,7 +47499,7 @@
       <w:r>
         <w:t>模式</w:t>
       </w:r>
-      <w:bookmarkEnd w:id="49"/>
+      <w:bookmarkEnd w:id="50"/>
     </w:p>
     <w:p>
       <w:pPr>
@@ -46344,7 +51173,7 @@
 </file>
 
 <file path=customXml/itemProps1.xml><?xml version="1.0" encoding="utf-8"?>
-<ds:datastoreItem xmlns:ds="http://schemas.openxmlformats.org/officeDocument/2006/customXml" ds:itemID="{2FDAD524-E8A2-46E4-A91F-BA3B3BC0E4E0}">
+<ds:datastoreItem xmlns:ds="http://schemas.openxmlformats.org/officeDocument/2006/customXml" ds:itemID="{1514874F-54ED-416B-B683-B46E623447E6}">
   <ds:schemaRefs>
     <ds:schemaRef ds:uri="http://schemas.openxmlformats.org/officeDocument/2006/bibliography"/>
   </ds:schemaRefs>

--- a/知识汇总.docx
+++ b/知识汇总.docx
@@ -7,7 +7,7 @@
         <w:pStyle w:val="a4"/>
         <w:ind w:firstLine="643"/>
       </w:pPr>
-      <w:bookmarkStart w:id="0" w:name="_Toc524214977"/>
+      <w:bookmarkStart w:id="0" w:name="_Toc524471983"/>
       <w:r>
         <w:rPr>
           <w:rFonts w:hint="eastAsia"/>
@@ -1083,7 +1083,13 @@
               <w:t>2018</w:t>
             </w:r>
             <w:r>
-              <w:t>-08-05</w:t>
+              <w:t>-0</w:t>
+            </w:r>
+            <w:r>
+              <w:t>9</w:t>
+            </w:r>
+            <w:r>
+              <w:t>-05</w:t>
             </w:r>
           </w:p>
         </w:tc>
@@ -1268,7 +1274,13 @@
               <w:t>2018</w:t>
             </w:r>
             <w:r>
-              <w:t>-08-09</w:t>
+              <w:t>-0</w:t>
+            </w:r>
+            <w:r>
+              <w:t>9</w:t>
+            </w:r>
+            <w:r>
+              <w:t>-09</w:t>
             </w:r>
           </w:p>
         </w:tc>
@@ -1311,9 +1323,6 @@
               <w:t>知识</w:t>
             </w:r>
             <w:r>
-              <w:t>-</w:t>
-            </w:r>
-            <w:r>
               <w:rPr>
                 <w:rFonts w:hint="eastAsia"/>
               </w:rPr>
@@ -1359,13 +1368,7 @@
               <w:rPr>
                 <w:rFonts w:hint="eastAsia"/>
               </w:rPr>
-              <w:t>、</w:t>
-            </w:r>
-            <w:r>
-              <w:rPr>
-                <w:rFonts w:hint="eastAsia"/>
-              </w:rPr>
-              <w:t>原生数据类型、</w:t>
+              <w:t>、原生数据类型、</w:t>
             </w:r>
             <w:r>
               <w:t>位数及字节数</w:t>
@@ -1395,8 +1398,186 @@
             </w:r>
           </w:p>
         </w:tc>
-        <w:bookmarkStart w:id="1" w:name="_GoBack"/>
-        <w:bookmarkEnd w:id="1"/>
+      </w:tr>
+      <w:tr>
+        <w:trPr>
+          <w:trHeight w:val="317"/>
+        </w:trPr>
+        <w:tc>
+          <w:tcPr>
+            <w:tcW w:w="870" w:type="dxa"/>
+          </w:tcPr>
+          <w:p>
+            <w:pPr>
+              <w:ind w:firstLineChars="0" w:firstLine="0"/>
+              <w:jc w:val="center"/>
+            </w:pPr>
+            <w:r>
+              <w:rPr>
+                <w:rFonts w:hint="eastAsia"/>
+              </w:rPr>
+              <w:t>0.</w:t>
+            </w:r>
+            <w:r>
+              <w:t>1</w:t>
+            </w:r>
+            <w:r>
+              <w:rPr>
+                <w:rFonts w:hint="eastAsia"/>
+              </w:rPr>
+              <w:t>0</w:t>
+            </w:r>
+          </w:p>
+        </w:tc>
+        <w:tc>
+          <w:tcPr>
+            <w:tcW w:w="1418" w:type="dxa"/>
+          </w:tcPr>
+          <w:p>
+            <w:pPr>
+              <w:ind w:firstLineChars="0" w:firstLine="0"/>
+              <w:jc w:val="center"/>
+            </w:pPr>
+            <w:r>
+              <w:rPr>
+                <w:rFonts w:hint="eastAsia"/>
+              </w:rPr>
+              <w:t>2018</w:t>
+            </w:r>
+            <w:r>
+              <w:t>-09-</w:t>
+            </w:r>
+            <w:r>
+              <w:t>11</w:t>
+            </w:r>
+          </w:p>
+        </w:tc>
+        <w:tc>
+          <w:tcPr>
+            <w:tcW w:w="4394" w:type="dxa"/>
+          </w:tcPr>
+          <w:p>
+            <w:pPr>
+              <w:ind w:firstLineChars="0" w:firstLine="0"/>
+              <w:rPr>
+                <w:rFonts w:hint="eastAsia"/>
+              </w:rPr>
+            </w:pPr>
+            <w:r>
+              <w:rPr>
+                <w:rFonts w:hint="eastAsia"/>
+              </w:rPr>
+              <w:t>新增</w:t>
+            </w:r>
+            <w:r>
+              <w:rPr>
+                <w:rFonts w:hint="eastAsia"/>
+              </w:rPr>
+              <w:t>[</w:t>
+            </w:r>
+            <w:r>
+              <w:t>java</w:t>
+            </w:r>
+            <w:r>
+              <w:t>技术</w:t>
+            </w:r>
+            <w:r>
+              <w:t>-</w:t>
+            </w:r>
+            <w:r>
+              <w:t>java</w:t>
+            </w:r>
+            <w:r>
+              <w:rPr>
+                <w:rFonts w:hint="eastAsia"/>
+              </w:rPr>
+              <w:t>基础</w:t>
+            </w:r>
+            <w:r>
+              <w:t>知识</w:t>
+            </w:r>
+            <w:r>
+              <w:rPr>
+                <w:rFonts w:hint="eastAsia"/>
+              </w:rPr>
+              <w:t>]</w:t>
+            </w:r>
+            <w:r>
+              <w:t>java</w:t>
+            </w:r>
+            <w:r>
+              <w:rPr>
+                <w:rFonts w:hint="eastAsia"/>
+              </w:rPr>
+              <w:t>多态</w:t>
+            </w:r>
+            <w:r>
+              <w:t>的理解、</w:t>
+            </w:r>
+            <w:r>
+              <w:t>String</w:t>
+            </w:r>
+            <w:r>
+              <w:rPr>
+                <w:rFonts w:hint="eastAsia"/>
+              </w:rPr>
+              <w:t>、</w:t>
+            </w:r>
+            <w:r>
+              <w:rPr>
+                <w:rFonts w:hint="eastAsia"/>
+              </w:rPr>
+              <w:t>StringBuffer</w:t>
+            </w:r>
+            <w:r>
+              <w:rPr>
+                <w:rFonts w:hint="eastAsia"/>
+              </w:rPr>
+              <w:t>及</w:t>
+            </w:r>
+            <w:r>
+              <w:t>StringBuilder</w:t>
+            </w:r>
+            <w:r>
+              <w:rPr>
+                <w:rFonts w:hint="eastAsia"/>
+              </w:rPr>
+              <w:t>的</w:t>
+            </w:r>
+            <w:r>
+              <w:t>理解、</w:t>
+            </w:r>
+            <w:r>
+              <w:rPr>
+                <w:rFonts w:hint="eastAsia"/>
+              </w:rPr>
+              <w:t>内部类</w:t>
+            </w:r>
+            <w:r>
+              <w:t>及内部类的作用</w:t>
+            </w:r>
+          </w:p>
+        </w:tc>
+        <w:tc>
+          <w:tcPr>
+            <w:tcW w:w="956" w:type="dxa"/>
+          </w:tcPr>
+          <w:p>
+            <w:pPr>
+              <w:ind w:firstLineChars="0" w:firstLine="0"/>
+              <w:jc w:val="center"/>
+            </w:pPr>
+            <w:r>
+              <w:t>m</w:t>
+            </w:r>
+            <w:r>
+              <w:rPr>
+                <w:rFonts w:hint="eastAsia"/>
+              </w:rPr>
+              <w:t>js</w:t>
+            </w:r>
+          </w:p>
+        </w:tc>
       </w:tr>
     </w:tbl>
     <w:p>
@@ -1461,7 +1642,7 @@
           <w:r>
             <w:fldChar w:fldCharType="separate"/>
           </w:r>
-          <w:hyperlink w:anchor="_Toc524214977" w:history="1">
+          <w:hyperlink w:anchor="_Toc524471983" w:history="1">
             <w:r>
               <w:rPr>
                 <w:rStyle w:val="a5"/>
@@ -1489,7 +1670,7 @@
                 <w:noProof/>
                 <w:webHidden/>
               </w:rPr>
-              <w:instrText xml:space="preserve"> PAGEREF _Toc524214977 \h </w:instrText>
+              <w:instrText xml:space="preserve"> PAGEREF _Toc524471983 \h </w:instrText>
             </w:r>
             <w:r>
               <w:rPr>
@@ -1535,7 +1716,7 @@
               <w:sz w:val="21"/>
             </w:rPr>
           </w:pPr>
-          <w:hyperlink w:anchor="_Toc524214978" w:history="1">
+          <w:hyperlink w:anchor="_Toc524471984" w:history="1">
             <w:r>
               <w:rPr>
                 <w:rStyle w:val="a5"/>
@@ -1570,7 +1751,7 @@
                 <w:noProof/>
                 <w:webHidden/>
               </w:rPr>
-              <w:instrText xml:space="preserve"> PAGEREF _Toc524214978 \h </w:instrText>
+              <w:instrText xml:space="preserve"> PAGEREF _Toc524471984 \h </w:instrText>
             </w:r>
             <w:r>
               <w:rPr>
@@ -1616,7 +1797,7 @@
               <w:sz w:val="21"/>
             </w:rPr>
           </w:pPr>
-          <w:hyperlink w:anchor="_Toc524214979" w:history="1">
+          <w:hyperlink w:anchor="_Toc524471985" w:history="1">
             <w:r>
               <w:rPr>
                 <w:rStyle w:val="a5"/>
@@ -1643,7 +1824,7 @@
                 <w:noProof/>
                 <w:webHidden/>
               </w:rPr>
-              <w:instrText xml:space="preserve"> PAGEREF _Toc524214979 \h </w:instrText>
+              <w:instrText xml:space="preserve"> PAGEREF _Toc524471985 \h </w:instrText>
             </w:r>
             <w:r>
               <w:rPr>
@@ -1689,7 +1870,7 @@
               <w:sz w:val="21"/>
             </w:rPr>
           </w:pPr>
-          <w:hyperlink w:anchor="_Toc524214980" w:history="1">
+          <w:hyperlink w:anchor="_Toc524471986" w:history="1">
             <w:r>
               <w:rPr>
                 <w:rStyle w:val="a5"/>
@@ -1716,7 +1897,7 @@
                 <w:noProof/>
                 <w:webHidden/>
               </w:rPr>
-              <w:instrText xml:space="preserve"> PAGEREF _Toc524214980 \h </w:instrText>
+              <w:instrText xml:space="preserve"> PAGEREF _Toc524471986 \h </w:instrText>
             </w:r>
             <w:r>
               <w:rPr>
@@ -1762,7 +1943,7 @@
               <w:sz w:val="21"/>
             </w:rPr>
           </w:pPr>
-          <w:hyperlink w:anchor="_Toc524214981" w:history="1">
+          <w:hyperlink w:anchor="_Toc524471987" w:history="1">
             <w:r>
               <w:rPr>
                 <w:rStyle w:val="a5"/>
@@ -1797,7 +1978,7 @@
                 <w:noProof/>
                 <w:webHidden/>
               </w:rPr>
-              <w:instrText xml:space="preserve"> PAGEREF _Toc524214981 \h </w:instrText>
+              <w:instrText xml:space="preserve"> PAGEREF _Toc524471987 \h </w:instrText>
             </w:r>
             <w:r>
               <w:rPr>
@@ -1843,7 +2024,7 @@
               <w:sz w:val="21"/>
             </w:rPr>
           </w:pPr>
-          <w:hyperlink w:anchor="_Toc524214982" w:history="1">
+          <w:hyperlink w:anchor="_Toc524471988" w:history="1">
             <w:r>
               <w:rPr>
                 <w:rStyle w:val="a5"/>
@@ -1878,7 +2059,7 @@
                 <w:noProof/>
                 <w:webHidden/>
               </w:rPr>
-              <w:instrText xml:space="preserve"> PAGEREF _Toc524214982 \h </w:instrText>
+              <w:instrText xml:space="preserve"> PAGEREF _Toc524471988 \h </w:instrText>
             </w:r>
             <w:r>
               <w:rPr>
@@ -1924,7 +2105,7 @@
               <w:sz w:val="21"/>
             </w:rPr>
           </w:pPr>
-          <w:hyperlink w:anchor="_Toc524214983" w:history="1">
+          <w:hyperlink w:anchor="_Toc524471989" w:history="1">
             <w:r>
               <w:rPr>
                 <w:rStyle w:val="a5"/>
@@ -1952,7 +2133,7 @@
                 <w:noProof/>
                 <w:webHidden/>
               </w:rPr>
-              <w:instrText xml:space="preserve"> PAGEREF _Toc524214983 \h </w:instrText>
+              <w:instrText xml:space="preserve"> PAGEREF _Toc524471989 \h </w:instrText>
             </w:r>
             <w:r>
               <w:rPr>
@@ -1998,7 +2179,7 @@
               <w:sz w:val="21"/>
             </w:rPr>
           </w:pPr>
-          <w:hyperlink w:anchor="_Toc524214984" w:history="1">
+          <w:hyperlink w:anchor="_Toc524471990" w:history="1">
             <w:r>
               <w:rPr>
                 <w:rStyle w:val="a5"/>
@@ -2033,7 +2214,7 @@
                 <w:noProof/>
                 <w:webHidden/>
               </w:rPr>
-              <w:instrText xml:space="preserve"> PAGEREF _Toc524214984 \h </w:instrText>
+              <w:instrText xml:space="preserve"> PAGEREF _Toc524471990 \h </w:instrText>
             </w:r>
             <w:r>
               <w:rPr>
@@ -2079,7 +2260,7 @@
               <w:sz w:val="21"/>
             </w:rPr>
           </w:pPr>
-          <w:hyperlink w:anchor="_Toc524214985" w:history="1">
+          <w:hyperlink w:anchor="_Toc524471991" w:history="1">
             <w:r>
               <w:rPr>
                 <w:rStyle w:val="a5"/>
@@ -2121,7 +2302,7 @@
                 <w:noProof/>
                 <w:webHidden/>
               </w:rPr>
-              <w:instrText xml:space="preserve"> PAGEREF _Toc524214985 \h </w:instrText>
+              <w:instrText xml:space="preserve"> PAGEREF _Toc524471991 \h </w:instrText>
             </w:r>
             <w:r>
               <w:rPr>
@@ -2141,7 +2322,7 @@
                 <w:noProof/>
                 <w:webHidden/>
               </w:rPr>
-              <w:t>23</w:t>
+              <w:t>29</w:t>
             </w:r>
             <w:r>
               <w:rPr>
@@ -2167,7 +2348,7 @@
               <w:sz w:val="21"/>
             </w:rPr>
           </w:pPr>
-          <w:hyperlink w:anchor="_Toc524214986" w:history="1">
+          <w:hyperlink w:anchor="_Toc524471992" w:history="1">
             <w:r>
               <w:rPr>
                 <w:rStyle w:val="a5"/>
@@ -2202,7 +2383,7 @@
                 <w:noProof/>
                 <w:webHidden/>
               </w:rPr>
-              <w:instrText xml:space="preserve"> PAGEREF _Toc524214986 \h </w:instrText>
+              <w:instrText xml:space="preserve"> PAGEREF _Toc524471992 \h </w:instrText>
             </w:r>
             <w:r>
               <w:rPr>
@@ -2222,7 +2403,7 @@
                 <w:noProof/>
                 <w:webHidden/>
               </w:rPr>
-              <w:t>24</w:t>
+              <w:t>30</w:t>
             </w:r>
             <w:r>
               <w:rPr>
@@ -2248,7 +2429,7 @@
               <w:sz w:val="21"/>
             </w:rPr>
           </w:pPr>
-          <w:hyperlink w:anchor="_Toc524214987" w:history="1">
+          <w:hyperlink w:anchor="_Toc524471993" w:history="1">
             <w:r>
               <w:rPr>
                 <w:rStyle w:val="a5"/>
@@ -2276,7 +2457,7 @@
                 <w:noProof/>
                 <w:webHidden/>
               </w:rPr>
-              <w:instrText xml:space="preserve"> PAGEREF _Toc524214987 \h </w:instrText>
+              <w:instrText xml:space="preserve"> PAGEREF _Toc524471993 \h </w:instrText>
             </w:r>
             <w:r>
               <w:rPr>
@@ -2296,7 +2477,7 @@
                 <w:noProof/>
                 <w:webHidden/>
               </w:rPr>
-              <w:t>24</w:t>
+              <w:t>30</w:t>
             </w:r>
             <w:r>
               <w:rPr>
@@ -2322,7 +2503,7 @@
               <w:sz w:val="21"/>
             </w:rPr>
           </w:pPr>
-          <w:hyperlink w:anchor="_Toc524214988" w:history="1">
+          <w:hyperlink w:anchor="_Toc524471994" w:history="1">
             <w:r>
               <w:rPr>
                 <w:rStyle w:val="a5"/>
@@ -2357,7 +2538,7 @@
                 <w:noProof/>
                 <w:webHidden/>
               </w:rPr>
-              <w:instrText xml:space="preserve"> PAGEREF _Toc524214988 \h </w:instrText>
+              <w:instrText xml:space="preserve"> PAGEREF _Toc524471994 \h </w:instrText>
             </w:r>
             <w:r>
               <w:rPr>
@@ -2377,7 +2558,7 @@
                 <w:noProof/>
                 <w:webHidden/>
               </w:rPr>
-              <w:t>24</w:t>
+              <w:t>30</w:t>
             </w:r>
             <w:r>
               <w:rPr>
@@ -2403,7 +2584,7 @@
               <w:sz w:val="21"/>
             </w:rPr>
           </w:pPr>
-          <w:hyperlink w:anchor="_Toc524214989" w:history="1">
+          <w:hyperlink w:anchor="_Toc524471995" w:history="1">
             <w:r>
               <w:rPr>
                 <w:rStyle w:val="a5"/>
@@ -2438,7 +2619,7 @@
                 <w:noProof/>
                 <w:webHidden/>
               </w:rPr>
-              <w:instrText xml:space="preserve"> PAGEREF _Toc524214989 \h </w:instrText>
+              <w:instrText xml:space="preserve"> PAGEREF _Toc524471995 \h </w:instrText>
             </w:r>
             <w:r>
               <w:rPr>
@@ -2458,7 +2639,7 @@
                 <w:noProof/>
                 <w:webHidden/>
               </w:rPr>
-              <w:t>24</w:t>
+              <w:t>30</w:t>
             </w:r>
             <w:r>
               <w:rPr>
@@ -2484,7 +2665,7 @@
               <w:sz w:val="21"/>
             </w:rPr>
           </w:pPr>
-          <w:hyperlink w:anchor="_Toc524214990" w:history="1">
+          <w:hyperlink w:anchor="_Toc524471996" w:history="1">
             <w:r>
               <w:rPr>
                 <w:rStyle w:val="a5"/>
@@ -2512,7 +2693,7 @@
                 <w:noProof/>
                 <w:webHidden/>
               </w:rPr>
-              <w:instrText xml:space="preserve"> PAGEREF _Toc524214990 \h </w:instrText>
+              <w:instrText xml:space="preserve"> PAGEREF _Toc524471996 \h </w:instrText>
             </w:r>
             <w:r>
               <w:rPr>
@@ -2532,7 +2713,7 @@
                 <w:noProof/>
                 <w:webHidden/>
               </w:rPr>
-              <w:t>31</w:t>
+              <w:t>38</w:t>
             </w:r>
             <w:r>
               <w:rPr>
@@ -2558,7 +2739,7 @@
               <w:sz w:val="21"/>
             </w:rPr>
           </w:pPr>
-          <w:hyperlink w:anchor="_Toc524214991" w:history="1">
+          <w:hyperlink w:anchor="_Toc524471997" w:history="1">
             <w:r>
               <w:rPr>
                 <w:rStyle w:val="a5"/>
@@ -2586,7 +2767,7 @@
                 <w:noProof/>
                 <w:webHidden/>
               </w:rPr>
-              <w:instrText xml:space="preserve"> PAGEREF _Toc524214991 \h </w:instrText>
+              <w:instrText xml:space="preserve"> PAGEREF _Toc524471997 \h </w:instrText>
             </w:r>
             <w:r>
               <w:rPr>
@@ -2606,7 +2787,7 @@
                 <w:noProof/>
                 <w:webHidden/>
               </w:rPr>
-              <w:t>31</w:t>
+              <w:t>38</w:t>
             </w:r>
             <w:r>
               <w:rPr>
@@ -2632,7 +2813,7 @@
               <w:sz w:val="21"/>
             </w:rPr>
           </w:pPr>
-          <w:hyperlink w:anchor="_Toc524214992" w:history="1">
+          <w:hyperlink w:anchor="_Toc524471998" w:history="1">
             <w:r>
               <w:rPr>
                 <w:rStyle w:val="a5"/>
@@ -2660,7 +2841,7 @@
                 <w:noProof/>
                 <w:webHidden/>
               </w:rPr>
-              <w:instrText xml:space="preserve"> PAGEREF _Toc524214992 \h </w:instrText>
+              <w:instrText xml:space="preserve"> PAGEREF _Toc524471998 \h </w:instrText>
             </w:r>
             <w:r>
               <w:rPr>
@@ -2680,7 +2861,7 @@
                 <w:noProof/>
                 <w:webHidden/>
               </w:rPr>
-              <w:t>32</w:t>
+              <w:t>38</w:t>
             </w:r>
             <w:r>
               <w:rPr>
@@ -2706,7 +2887,7 @@
               <w:sz w:val="21"/>
             </w:rPr>
           </w:pPr>
-          <w:hyperlink w:anchor="_Toc524214993" w:history="1">
+          <w:hyperlink w:anchor="_Toc524471999" w:history="1">
             <w:r>
               <w:rPr>
                 <w:rStyle w:val="a5"/>
@@ -2733,7 +2914,7 @@
                 <w:noProof/>
                 <w:webHidden/>
               </w:rPr>
-              <w:instrText xml:space="preserve"> PAGEREF _Toc524214993 \h </w:instrText>
+              <w:instrText xml:space="preserve"> PAGEREF _Toc524471999 \h </w:instrText>
             </w:r>
             <w:r>
               <w:rPr>
@@ -2753,7 +2934,7 @@
                 <w:noProof/>
                 <w:webHidden/>
               </w:rPr>
-              <w:t>32</w:t>
+              <w:t>38</w:t>
             </w:r>
             <w:r>
               <w:rPr>
@@ -2779,7 +2960,7 @@
               <w:sz w:val="21"/>
             </w:rPr>
           </w:pPr>
-          <w:hyperlink w:anchor="_Toc524214994" w:history="1">
+          <w:hyperlink w:anchor="_Toc524472000" w:history="1">
             <w:r>
               <w:rPr>
                 <w:rStyle w:val="a5"/>
@@ -2806,7 +2987,7 @@
                 <w:noProof/>
                 <w:webHidden/>
               </w:rPr>
-              <w:instrText xml:space="preserve"> PAGEREF _Toc524214994 \h </w:instrText>
+              <w:instrText xml:space="preserve"> PAGEREF _Toc524472000 \h </w:instrText>
             </w:r>
             <w:r>
               <w:rPr>
@@ -2826,7 +3007,7 @@
                 <w:noProof/>
                 <w:webHidden/>
               </w:rPr>
-              <w:t>33</w:t>
+              <w:t>39</w:t>
             </w:r>
             <w:r>
               <w:rPr>
@@ -2852,7 +3033,7 @@
               <w:sz w:val="21"/>
             </w:rPr>
           </w:pPr>
-          <w:hyperlink w:anchor="_Toc524214995" w:history="1">
+          <w:hyperlink w:anchor="_Toc524472001" w:history="1">
             <w:r>
               <w:rPr>
                 <w:rStyle w:val="a5"/>
@@ -2881,7 +3062,7 @@
                 <w:noProof/>
                 <w:webHidden/>
               </w:rPr>
-              <w:instrText xml:space="preserve"> PAGEREF _Toc524214995 \h </w:instrText>
+              <w:instrText xml:space="preserve"> PAGEREF _Toc524472001 \h </w:instrText>
             </w:r>
             <w:r>
               <w:rPr>
@@ -2901,7 +3082,7 @@
                 <w:noProof/>
                 <w:webHidden/>
               </w:rPr>
-              <w:t>33</w:t>
+              <w:t>40</w:t>
             </w:r>
             <w:r>
               <w:rPr>
@@ -2927,7 +3108,7 @@
               <w:sz w:val="21"/>
             </w:rPr>
           </w:pPr>
-          <w:hyperlink w:anchor="_Toc524214996" w:history="1">
+          <w:hyperlink w:anchor="_Toc524472002" w:history="1">
             <w:r>
               <w:rPr>
                 <w:rStyle w:val="a5"/>
@@ -2954,7 +3135,7 @@
                 <w:noProof/>
                 <w:webHidden/>
               </w:rPr>
-              <w:instrText xml:space="preserve"> PAGEREF _Toc524214996 \h </w:instrText>
+              <w:instrText xml:space="preserve"> PAGEREF _Toc524472002 \h </w:instrText>
             </w:r>
             <w:r>
               <w:rPr>
@@ -2974,7 +3155,7 @@
                 <w:noProof/>
                 <w:webHidden/>
               </w:rPr>
-              <w:t>33</w:t>
+              <w:t>40</w:t>
             </w:r>
             <w:r>
               <w:rPr>
@@ -3000,7 +3181,7 @@
               <w:sz w:val="21"/>
             </w:rPr>
           </w:pPr>
-          <w:hyperlink w:anchor="_Toc524214997" w:history="1">
+          <w:hyperlink w:anchor="_Toc524472003" w:history="1">
             <w:r>
               <w:rPr>
                 <w:rStyle w:val="a5"/>
@@ -3028,7 +3209,7 @@
                 <w:noProof/>
                 <w:webHidden/>
               </w:rPr>
-              <w:instrText xml:space="preserve"> PAGEREF _Toc524214997 \h </w:instrText>
+              <w:instrText xml:space="preserve"> PAGEREF _Toc524472003 \h </w:instrText>
             </w:r>
             <w:r>
               <w:rPr>
@@ -3048,7 +3229,7 @@
                 <w:noProof/>
                 <w:webHidden/>
               </w:rPr>
-              <w:t>34</w:t>
+              <w:t>40</w:t>
             </w:r>
             <w:r>
               <w:rPr>
@@ -3074,7 +3255,7 @@
               <w:sz w:val="21"/>
             </w:rPr>
           </w:pPr>
-          <w:hyperlink w:anchor="_Toc524214998" w:history="1">
+          <w:hyperlink w:anchor="_Toc524472004" w:history="1">
             <w:r>
               <w:rPr>
                 <w:rStyle w:val="a5"/>
@@ -3101,7 +3282,7 @@
                 <w:noProof/>
                 <w:webHidden/>
               </w:rPr>
-              <w:instrText xml:space="preserve"> PAGEREF _Toc524214998 \h </w:instrText>
+              <w:instrText xml:space="preserve"> PAGEREF _Toc524472004 \h </w:instrText>
             </w:r>
             <w:r>
               <w:rPr>
@@ -3121,7 +3302,7 @@
                 <w:noProof/>
                 <w:webHidden/>
               </w:rPr>
-              <w:t>34</w:t>
+              <w:t>40</w:t>
             </w:r>
             <w:r>
               <w:rPr>
@@ -3147,7 +3328,7 @@
               <w:sz w:val="21"/>
             </w:rPr>
           </w:pPr>
-          <w:hyperlink w:anchor="_Toc524214999" w:history="1">
+          <w:hyperlink w:anchor="_Toc524472005" w:history="1">
             <w:r>
               <w:rPr>
                 <w:rStyle w:val="a5"/>
@@ -3174,7 +3355,7 @@
                 <w:noProof/>
                 <w:webHidden/>
               </w:rPr>
-              <w:instrText xml:space="preserve"> PAGEREF _Toc524214999 \h </w:instrText>
+              <w:instrText xml:space="preserve"> PAGEREF _Toc524472005 \h </w:instrText>
             </w:r>
             <w:r>
               <w:rPr>
@@ -3194,7 +3375,7 @@
                 <w:noProof/>
                 <w:webHidden/>
               </w:rPr>
-              <w:t>35</w:t>
+              <w:t>41</w:t>
             </w:r>
             <w:r>
               <w:rPr>
@@ -3220,7 +3401,7 @@
               <w:sz w:val="21"/>
             </w:rPr>
           </w:pPr>
-          <w:hyperlink w:anchor="_Toc524215000" w:history="1">
+          <w:hyperlink w:anchor="_Toc524472006" w:history="1">
             <w:r>
               <w:rPr>
                 <w:rStyle w:val="a5"/>
@@ -3248,7 +3429,7 @@
                 <w:noProof/>
                 <w:webHidden/>
               </w:rPr>
-              <w:instrText xml:space="preserve"> PAGEREF _Toc524215000 \h </w:instrText>
+              <w:instrText xml:space="preserve"> PAGEREF _Toc524472006 \h </w:instrText>
             </w:r>
             <w:r>
               <w:rPr>
@@ -3268,7 +3449,7 @@
                 <w:noProof/>
                 <w:webHidden/>
               </w:rPr>
-              <w:t>35</w:t>
+              <w:t>41</w:t>
             </w:r>
             <w:r>
               <w:rPr>
@@ -3294,7 +3475,7 @@
               <w:sz w:val="21"/>
             </w:rPr>
           </w:pPr>
-          <w:hyperlink w:anchor="_Toc524215001" w:history="1">
+          <w:hyperlink w:anchor="_Toc524472007" w:history="1">
             <w:r>
               <w:rPr>
                 <w:rStyle w:val="a5"/>
@@ -3322,7 +3503,7 @@
                 <w:noProof/>
                 <w:webHidden/>
               </w:rPr>
-              <w:instrText xml:space="preserve"> PAGEREF _Toc524215001 \h </w:instrText>
+              <w:instrText xml:space="preserve"> PAGEREF _Toc524472007 \h </w:instrText>
             </w:r>
             <w:r>
               <w:rPr>
@@ -3342,7 +3523,7 @@
                 <w:noProof/>
                 <w:webHidden/>
               </w:rPr>
-              <w:t>35</w:t>
+              <w:t>41</w:t>
             </w:r>
             <w:r>
               <w:rPr>
@@ -3368,7 +3549,7 @@
               <w:sz w:val="21"/>
             </w:rPr>
           </w:pPr>
-          <w:hyperlink w:anchor="_Toc524215002" w:history="1">
+          <w:hyperlink w:anchor="_Toc524472008" w:history="1">
             <w:r>
               <w:rPr>
                 <w:rStyle w:val="a5"/>
@@ -3396,7 +3577,7 @@
                 <w:noProof/>
                 <w:webHidden/>
               </w:rPr>
-              <w:instrText xml:space="preserve"> PAGEREF _Toc524215002 \h </w:instrText>
+              <w:instrText xml:space="preserve"> PAGEREF _Toc524472008 \h </w:instrText>
             </w:r>
             <w:r>
               <w:rPr>
@@ -3416,7 +3597,7 @@
                 <w:noProof/>
                 <w:webHidden/>
               </w:rPr>
-              <w:t>36</w:t>
+              <w:t>42</w:t>
             </w:r>
             <w:r>
               <w:rPr>
@@ -3442,7 +3623,7 @@
               <w:sz w:val="21"/>
             </w:rPr>
           </w:pPr>
-          <w:hyperlink w:anchor="_Toc524215003" w:history="1">
+          <w:hyperlink w:anchor="_Toc524472009" w:history="1">
             <w:r>
               <w:rPr>
                 <w:rStyle w:val="a5"/>
@@ -3477,7 +3658,7 @@
                 <w:noProof/>
                 <w:webHidden/>
               </w:rPr>
-              <w:instrText xml:space="preserve"> PAGEREF _Toc524215003 \h </w:instrText>
+              <w:instrText xml:space="preserve"> PAGEREF _Toc524472009 \h </w:instrText>
             </w:r>
             <w:r>
               <w:rPr>
@@ -3497,7 +3678,7 @@
                 <w:noProof/>
                 <w:webHidden/>
               </w:rPr>
-              <w:t>37</w:t>
+              <w:t>43</w:t>
             </w:r>
             <w:r>
               <w:rPr>
@@ -3523,7 +3704,7 @@
               <w:sz w:val="21"/>
             </w:rPr>
           </w:pPr>
-          <w:hyperlink w:anchor="_Toc524215004" w:history="1">
+          <w:hyperlink w:anchor="_Toc524472010" w:history="1">
             <w:r>
               <w:rPr>
                 <w:rStyle w:val="a5"/>
@@ -3558,7 +3739,7 @@
                 <w:noProof/>
                 <w:webHidden/>
               </w:rPr>
-              <w:instrText xml:space="preserve"> PAGEREF _Toc524215004 \h </w:instrText>
+              <w:instrText xml:space="preserve"> PAGEREF _Toc524472010 \h </w:instrText>
             </w:r>
             <w:r>
               <w:rPr>
@@ -3578,7 +3759,7 @@
                 <w:noProof/>
                 <w:webHidden/>
               </w:rPr>
-              <w:t>37</w:t>
+              <w:t>43</w:t>
             </w:r>
             <w:r>
               <w:rPr>
@@ -3604,7 +3785,7 @@
               <w:sz w:val="21"/>
             </w:rPr>
           </w:pPr>
-          <w:hyperlink w:anchor="_Toc524215005" w:history="1">
+          <w:hyperlink w:anchor="_Toc524472011" w:history="1">
             <w:r>
               <w:rPr>
                 <w:rStyle w:val="a5"/>
@@ -3632,7 +3813,7 @@
                 <w:noProof/>
                 <w:webHidden/>
               </w:rPr>
-              <w:instrText xml:space="preserve"> PAGEREF _Toc524215005 \h </w:instrText>
+              <w:instrText xml:space="preserve"> PAGEREF _Toc524472011 \h </w:instrText>
             </w:r>
             <w:r>
               <w:rPr>
@@ -3652,7 +3833,7 @@
                 <w:noProof/>
                 <w:webHidden/>
               </w:rPr>
-              <w:t>39</w:t>
+              <w:t>45</w:t>
             </w:r>
             <w:r>
               <w:rPr>
@@ -3678,7 +3859,7 @@
               <w:sz w:val="21"/>
             </w:rPr>
           </w:pPr>
-          <w:hyperlink w:anchor="_Toc524215006" w:history="1">
+          <w:hyperlink w:anchor="_Toc524472012" w:history="1">
             <w:r>
               <w:rPr>
                 <w:rStyle w:val="a5"/>
@@ -3713,7 +3894,7 @@
                 <w:noProof/>
                 <w:webHidden/>
               </w:rPr>
-              <w:instrText xml:space="preserve"> PAGEREF _Toc524215006 \h </w:instrText>
+              <w:instrText xml:space="preserve"> PAGEREF _Toc524472012 \h </w:instrText>
             </w:r>
             <w:r>
               <w:rPr>
@@ -3733,7 +3914,7 @@
                 <w:noProof/>
                 <w:webHidden/>
               </w:rPr>
-              <w:t>47</w:t>
+              <w:t>53</w:t>
             </w:r>
             <w:r>
               <w:rPr>
@@ -3759,7 +3940,7 @@
               <w:sz w:val="21"/>
             </w:rPr>
           </w:pPr>
-          <w:hyperlink w:anchor="_Toc524215007" w:history="1">
+          <w:hyperlink w:anchor="_Toc524472013" w:history="1">
             <w:r>
               <w:rPr>
                 <w:rStyle w:val="a5"/>
@@ -3787,7 +3968,7 @@
                 <w:noProof/>
                 <w:webHidden/>
               </w:rPr>
-              <w:instrText xml:space="preserve"> PAGEREF _Toc524215007 \h </w:instrText>
+              <w:instrText xml:space="preserve"> PAGEREF _Toc524472013 \h </w:instrText>
             </w:r>
             <w:r>
               <w:rPr>
@@ -3807,7 +3988,7 @@
                 <w:noProof/>
                 <w:webHidden/>
               </w:rPr>
-              <w:t>47</w:t>
+              <w:t>53</w:t>
             </w:r>
             <w:r>
               <w:rPr>
@@ -3833,7 +4014,7 @@
               <w:sz w:val="21"/>
             </w:rPr>
           </w:pPr>
-          <w:hyperlink w:anchor="_Toc524215008" w:history="1">
+          <w:hyperlink w:anchor="_Toc524472014" w:history="1">
             <w:r>
               <w:rPr>
                 <w:rStyle w:val="a5"/>
@@ -3861,7 +4042,7 @@
                 <w:noProof/>
                 <w:webHidden/>
               </w:rPr>
-              <w:instrText xml:space="preserve"> PAGEREF _Toc524215008 \h </w:instrText>
+              <w:instrText xml:space="preserve"> PAGEREF _Toc524472014 \h </w:instrText>
             </w:r>
             <w:r>
               <w:rPr>
@@ -3881,7 +4062,7 @@
                 <w:noProof/>
                 <w:webHidden/>
               </w:rPr>
-              <w:t>47</w:t>
+              <w:t>53</w:t>
             </w:r>
             <w:r>
               <w:rPr>
@@ -3907,7 +4088,7 @@
               <w:sz w:val="21"/>
             </w:rPr>
           </w:pPr>
-          <w:hyperlink w:anchor="_Toc524215009" w:history="1">
+          <w:hyperlink w:anchor="_Toc524472015" w:history="1">
             <w:r>
               <w:rPr>
                 <w:rStyle w:val="a5"/>
@@ -3935,7 +4116,7 @@
                 <w:noProof/>
                 <w:webHidden/>
               </w:rPr>
-              <w:instrText xml:space="preserve"> PAGEREF _Toc524215009 \h </w:instrText>
+              <w:instrText xml:space="preserve"> PAGEREF _Toc524472015 \h </w:instrText>
             </w:r>
             <w:r>
               <w:rPr>
@@ -3955,7 +4136,7 @@
                 <w:noProof/>
                 <w:webHidden/>
               </w:rPr>
-              <w:t>48</w:t>
+              <w:t>54</w:t>
             </w:r>
             <w:r>
               <w:rPr>
@@ -3981,7 +4162,7 @@
               <w:sz w:val="21"/>
             </w:rPr>
           </w:pPr>
-          <w:hyperlink w:anchor="_Toc524215010" w:history="1">
+          <w:hyperlink w:anchor="_Toc524472016" w:history="1">
             <w:r>
               <w:rPr>
                 <w:rStyle w:val="a5"/>
@@ -4009,7 +4190,7 @@
                 <w:noProof/>
                 <w:webHidden/>
               </w:rPr>
-              <w:instrText xml:space="preserve"> PAGEREF _Toc524215010 \h </w:instrText>
+              <w:instrText xml:space="preserve"> PAGEREF _Toc524472016 \h </w:instrText>
             </w:r>
             <w:r>
               <w:rPr>
@@ -4029,7 +4210,7 @@
                 <w:noProof/>
                 <w:webHidden/>
               </w:rPr>
-              <w:t>48</w:t>
+              <w:t>54</w:t>
             </w:r>
             <w:r>
               <w:rPr>
@@ -4055,7 +4236,7 @@
               <w:sz w:val="21"/>
             </w:rPr>
           </w:pPr>
-          <w:hyperlink w:anchor="_Toc524215011" w:history="1">
+          <w:hyperlink w:anchor="_Toc524472017" w:history="1">
             <w:r>
               <w:rPr>
                 <w:rStyle w:val="a5"/>
@@ -4083,7 +4264,7 @@
                 <w:noProof/>
                 <w:webHidden/>
               </w:rPr>
-              <w:instrText xml:space="preserve"> PAGEREF _Toc524215011 \h </w:instrText>
+              <w:instrText xml:space="preserve"> PAGEREF _Toc524472017 \h </w:instrText>
             </w:r>
             <w:r>
               <w:rPr>
@@ -4103,7 +4284,7 @@
                 <w:noProof/>
                 <w:webHidden/>
               </w:rPr>
-              <w:t>48</w:t>
+              <w:t>54</w:t>
             </w:r>
             <w:r>
               <w:rPr>
@@ -4129,7 +4310,7 @@
               <w:sz w:val="21"/>
             </w:rPr>
           </w:pPr>
-          <w:hyperlink w:anchor="_Toc524215012" w:history="1">
+          <w:hyperlink w:anchor="_Toc524472018" w:history="1">
             <w:r>
               <w:rPr>
                 <w:rStyle w:val="a5"/>
@@ -4157,7 +4338,7 @@
                 <w:noProof/>
                 <w:webHidden/>
               </w:rPr>
-              <w:instrText xml:space="preserve"> PAGEREF _Toc524215012 \h </w:instrText>
+              <w:instrText xml:space="preserve"> PAGEREF _Toc524472018 \h </w:instrText>
             </w:r>
             <w:r>
               <w:rPr>
@@ -4177,7 +4358,7 @@
                 <w:noProof/>
                 <w:webHidden/>
               </w:rPr>
-              <w:t>48</w:t>
+              <w:t>54</w:t>
             </w:r>
             <w:r>
               <w:rPr>
@@ -4203,7 +4384,7 @@
               <w:sz w:val="21"/>
             </w:rPr>
           </w:pPr>
-          <w:hyperlink w:anchor="_Toc524215013" w:history="1">
+          <w:hyperlink w:anchor="_Toc524472019" w:history="1">
             <w:r>
               <w:rPr>
                 <w:rStyle w:val="a5"/>
@@ -4253,7 +4434,7 @@
                 <w:noProof/>
                 <w:webHidden/>
               </w:rPr>
-              <w:instrText xml:space="preserve"> PAGEREF _Toc524215013 \h </w:instrText>
+              <w:instrText xml:space="preserve"> PAGEREF _Toc524472019 \h </w:instrText>
             </w:r>
             <w:r>
               <w:rPr>
@@ -4273,7 +4454,7 @@
                 <w:noProof/>
                 <w:webHidden/>
               </w:rPr>
-              <w:t>48</w:t>
+              <w:t>54</w:t>
             </w:r>
             <w:r>
               <w:rPr>
@@ -4299,7 +4480,7 @@
               <w:sz w:val="21"/>
             </w:rPr>
           </w:pPr>
-          <w:hyperlink w:anchor="_Toc524215014" w:history="1">
+          <w:hyperlink w:anchor="_Toc524472020" w:history="1">
             <w:r>
               <w:rPr>
                 <w:rStyle w:val="a5"/>
@@ -4334,7 +4515,7 @@
                 <w:noProof/>
                 <w:webHidden/>
               </w:rPr>
-              <w:instrText xml:space="preserve"> PAGEREF _Toc524215014 \h </w:instrText>
+              <w:instrText xml:space="preserve"> PAGEREF _Toc524472020 \h </w:instrText>
             </w:r>
             <w:r>
               <w:rPr>
@@ -4354,7 +4535,7 @@
                 <w:noProof/>
                 <w:webHidden/>
               </w:rPr>
-              <w:t>48</w:t>
+              <w:t>54</w:t>
             </w:r>
             <w:r>
               <w:rPr>
@@ -4380,7 +4561,7 @@
               <w:sz w:val="21"/>
             </w:rPr>
           </w:pPr>
-          <w:hyperlink w:anchor="_Toc524215015" w:history="1">
+          <w:hyperlink w:anchor="_Toc524472021" w:history="1">
             <w:r>
               <w:rPr>
                 <w:rStyle w:val="a5"/>
@@ -4415,7 +4596,7 @@
                 <w:noProof/>
                 <w:webHidden/>
               </w:rPr>
-              <w:instrText xml:space="preserve"> PAGEREF _Toc524215015 \h </w:instrText>
+              <w:instrText xml:space="preserve"> PAGEREF _Toc524472021 \h </w:instrText>
             </w:r>
             <w:r>
               <w:rPr>
@@ -4435,7 +4616,7 @@
                 <w:noProof/>
                 <w:webHidden/>
               </w:rPr>
-              <w:t>49</w:t>
+              <w:t>55</w:t>
             </w:r>
             <w:r>
               <w:rPr>
@@ -4461,7 +4642,7 @@
               <w:sz w:val="21"/>
             </w:rPr>
           </w:pPr>
-          <w:hyperlink w:anchor="_Toc524215016" w:history="1">
+          <w:hyperlink w:anchor="_Toc524472022" w:history="1">
             <w:r>
               <w:rPr>
                 <w:rStyle w:val="a5"/>
@@ -4511,7 +4692,7 @@
                 <w:noProof/>
                 <w:webHidden/>
               </w:rPr>
-              <w:instrText xml:space="preserve"> PAGEREF _Toc524215016 \h </w:instrText>
+              <w:instrText xml:space="preserve"> PAGEREF _Toc524472022 \h </w:instrText>
             </w:r>
             <w:r>
               <w:rPr>
@@ -4531,7 +4712,7 @@
                 <w:noProof/>
                 <w:webHidden/>
               </w:rPr>
-              <w:t>50</w:t>
+              <w:t>56</w:t>
             </w:r>
             <w:r>
               <w:rPr>
@@ -4557,7 +4738,7 @@
               <w:sz w:val="21"/>
             </w:rPr>
           </w:pPr>
-          <w:hyperlink w:anchor="_Toc524215017" w:history="1">
+          <w:hyperlink w:anchor="_Toc524472023" w:history="1">
             <w:r>
               <w:rPr>
                 <w:rStyle w:val="a5"/>
@@ -4592,7 +4773,7 @@
                 <w:noProof/>
                 <w:webHidden/>
               </w:rPr>
-              <w:instrText xml:space="preserve"> PAGEREF _Toc524215017 \h </w:instrText>
+              <w:instrText xml:space="preserve"> PAGEREF _Toc524472023 \h </w:instrText>
             </w:r>
             <w:r>
               <w:rPr>
@@ -4612,7 +4793,7 @@
                 <w:noProof/>
                 <w:webHidden/>
               </w:rPr>
-              <w:t>50</w:t>
+              <w:t>56</w:t>
             </w:r>
             <w:r>
               <w:rPr>
@@ -4638,7 +4819,7 @@
               <w:sz w:val="21"/>
             </w:rPr>
           </w:pPr>
-          <w:hyperlink w:anchor="_Toc524215018" w:history="1">
+          <w:hyperlink w:anchor="_Toc524472024" w:history="1">
             <w:r>
               <w:rPr>
                 <w:rStyle w:val="a5"/>
@@ -4666,7 +4847,7 @@
                 <w:noProof/>
                 <w:webHidden/>
               </w:rPr>
-              <w:instrText xml:space="preserve"> PAGEREF _Toc524215018 \h </w:instrText>
+              <w:instrText xml:space="preserve"> PAGEREF _Toc524472024 \h </w:instrText>
             </w:r>
             <w:r>
               <w:rPr>
@@ -4686,7 +4867,7 @@
                 <w:noProof/>
                 <w:webHidden/>
               </w:rPr>
-              <w:t>51</w:t>
+              <w:t>57</w:t>
             </w:r>
             <w:r>
               <w:rPr>
@@ -4712,7 +4893,7 @@
               <w:sz w:val="21"/>
             </w:rPr>
           </w:pPr>
-          <w:hyperlink w:anchor="_Toc524215019" w:history="1">
+          <w:hyperlink w:anchor="_Toc524472025" w:history="1">
             <w:r>
               <w:rPr>
                 <w:rStyle w:val="a5"/>
@@ -4740,7 +4921,7 @@
                 <w:noProof/>
                 <w:webHidden/>
               </w:rPr>
-              <w:instrText xml:space="preserve"> PAGEREF _Toc524215019 \h </w:instrText>
+              <w:instrText xml:space="preserve"> PAGEREF _Toc524472025 \h </w:instrText>
             </w:r>
             <w:r>
               <w:rPr>
@@ -4760,7 +4941,7 @@
                 <w:noProof/>
                 <w:webHidden/>
               </w:rPr>
-              <w:t>51</w:t>
+              <w:t>57</w:t>
             </w:r>
             <w:r>
               <w:rPr>
@@ -4786,7 +4967,7 @@
               <w:sz w:val="21"/>
             </w:rPr>
           </w:pPr>
-          <w:hyperlink w:anchor="_Toc524215020" w:history="1">
+          <w:hyperlink w:anchor="_Toc524472026" w:history="1">
             <w:r>
               <w:rPr>
                 <w:rStyle w:val="a5"/>
@@ -4814,7 +4995,7 @@
                 <w:noProof/>
                 <w:webHidden/>
               </w:rPr>
-              <w:instrText xml:space="preserve"> PAGEREF _Toc524215020 \h </w:instrText>
+              <w:instrText xml:space="preserve"> PAGEREF _Toc524472026 \h </w:instrText>
             </w:r>
             <w:r>
               <w:rPr>
@@ -4834,7 +5015,7 @@
                 <w:noProof/>
                 <w:webHidden/>
               </w:rPr>
-              <w:t>51</w:t>
+              <w:t>57</w:t>
             </w:r>
             <w:r>
               <w:rPr>
@@ -4860,7 +5041,7 @@
               <w:sz w:val="21"/>
             </w:rPr>
           </w:pPr>
-          <w:hyperlink w:anchor="_Toc524215021" w:history="1">
+          <w:hyperlink w:anchor="_Toc524472027" w:history="1">
             <w:r>
               <w:rPr>
                 <w:rStyle w:val="a5"/>
@@ -4888,7 +5069,7 @@
                 <w:noProof/>
                 <w:webHidden/>
               </w:rPr>
-              <w:instrText xml:space="preserve"> PAGEREF _Toc524215021 \h </w:instrText>
+              <w:instrText xml:space="preserve"> PAGEREF _Toc524472027 \h </w:instrText>
             </w:r>
             <w:r>
               <w:rPr>
@@ -4908,7 +5089,7 @@
                 <w:noProof/>
                 <w:webHidden/>
               </w:rPr>
-              <w:t>51</w:t>
+              <w:t>57</w:t>
             </w:r>
             <w:r>
               <w:rPr>
@@ -4934,7 +5115,7 @@
               <w:sz w:val="21"/>
             </w:rPr>
           </w:pPr>
-          <w:hyperlink w:anchor="_Toc524215022" w:history="1">
+          <w:hyperlink w:anchor="_Toc524472028" w:history="1">
             <w:r>
               <w:rPr>
                 <w:rStyle w:val="a5"/>
@@ -4962,7 +5143,7 @@
                 <w:noProof/>
                 <w:webHidden/>
               </w:rPr>
-              <w:instrText xml:space="preserve"> PAGEREF _Toc524215022 \h </w:instrText>
+              <w:instrText xml:space="preserve"> PAGEREF _Toc524472028 \h </w:instrText>
             </w:r>
             <w:r>
               <w:rPr>
@@ -4982,7 +5163,7 @@
                 <w:noProof/>
                 <w:webHidden/>
               </w:rPr>
-              <w:t>51</w:t>
+              <w:t>57</w:t>
             </w:r>
             <w:r>
               <w:rPr>
@@ -5008,7 +5189,7 @@
               <w:sz w:val="21"/>
             </w:rPr>
           </w:pPr>
-          <w:hyperlink w:anchor="_Toc524215023" w:history="1">
+          <w:hyperlink w:anchor="_Toc524472029" w:history="1">
             <w:r>
               <w:rPr>
                 <w:rStyle w:val="a5"/>
@@ -5036,7 +5217,7 @@
                 <w:noProof/>
                 <w:webHidden/>
               </w:rPr>
-              <w:instrText xml:space="preserve"> PAGEREF _Toc524215023 \h </w:instrText>
+              <w:instrText xml:space="preserve"> PAGEREF _Toc524472029 \h </w:instrText>
             </w:r>
             <w:r>
               <w:rPr>
@@ -5056,7 +5237,7 @@
                 <w:noProof/>
                 <w:webHidden/>
               </w:rPr>
-              <w:t>51</w:t>
+              <w:t>57</w:t>
             </w:r>
             <w:r>
               <w:rPr>
@@ -5082,7 +5263,7 @@
               <w:sz w:val="21"/>
             </w:rPr>
           </w:pPr>
-          <w:hyperlink w:anchor="_Toc524215024" w:history="1">
+          <w:hyperlink w:anchor="_Toc524472030" w:history="1">
             <w:r>
               <w:rPr>
                 <w:rStyle w:val="a5"/>
@@ -5110,7 +5291,7 @@
                 <w:noProof/>
                 <w:webHidden/>
               </w:rPr>
-              <w:instrText xml:space="preserve"> PAGEREF _Toc524215024 \h </w:instrText>
+              <w:instrText xml:space="preserve"> PAGEREF _Toc524472030 \h </w:instrText>
             </w:r>
             <w:r>
               <w:rPr>
@@ -5130,7 +5311,7 @@
                 <w:noProof/>
                 <w:webHidden/>
               </w:rPr>
-              <w:t>51</w:t>
+              <w:t>57</w:t>
             </w:r>
             <w:r>
               <w:rPr>
@@ -5156,7 +5337,7 @@
               <w:sz w:val="21"/>
             </w:rPr>
           </w:pPr>
-          <w:hyperlink w:anchor="_Toc524215025" w:history="1">
+          <w:hyperlink w:anchor="_Toc524472031" w:history="1">
             <w:r>
               <w:rPr>
                 <w:rStyle w:val="a5"/>
@@ -5184,7 +5365,7 @@
                 <w:noProof/>
                 <w:webHidden/>
               </w:rPr>
-              <w:instrText xml:space="preserve"> PAGEREF _Toc524215025 \h </w:instrText>
+              <w:instrText xml:space="preserve"> PAGEREF _Toc524472031 \h </w:instrText>
             </w:r>
             <w:r>
               <w:rPr>
@@ -5204,7 +5385,7 @@
                 <w:noProof/>
                 <w:webHidden/>
               </w:rPr>
-              <w:t>58</w:t>
+              <w:t>64</w:t>
             </w:r>
             <w:r>
               <w:rPr>
@@ -5230,7 +5411,7 @@
               <w:sz w:val="21"/>
             </w:rPr>
           </w:pPr>
-          <w:hyperlink w:anchor="_Toc524215026" w:history="1">
+          <w:hyperlink w:anchor="_Toc524472032" w:history="1">
             <w:r>
               <w:rPr>
                 <w:rStyle w:val="a5"/>
@@ -5258,7 +5439,7 @@
                 <w:noProof/>
                 <w:webHidden/>
               </w:rPr>
-              <w:instrText xml:space="preserve"> PAGEREF _Toc524215026 \h </w:instrText>
+              <w:instrText xml:space="preserve"> PAGEREF _Toc524472032 \h </w:instrText>
             </w:r>
             <w:r>
               <w:rPr>
@@ -5278,7 +5459,7 @@
                 <w:noProof/>
                 <w:webHidden/>
               </w:rPr>
-              <w:t>59</w:t>
+              <w:t>65</w:t>
             </w:r>
             <w:r>
               <w:rPr>
@@ -5309,7 +5490,7 @@
       <w:pPr>
         <w:pStyle w:val="1"/>
       </w:pPr>
-      <w:bookmarkStart w:id="2" w:name="_Toc524214978"/>
+      <w:bookmarkStart w:id="1" w:name="_Toc524471984"/>
       <w:r>
         <w:rPr>
           <w:rFonts w:hint="eastAsia"/>
@@ -5319,99 +5500,964 @@
       <w:r>
         <w:t>技术</w:t>
       </w:r>
+      <w:bookmarkEnd w:id="1"/>
+    </w:p>
+    <w:p>
+      <w:pPr>
+        <w:pStyle w:val="2"/>
+      </w:pPr>
+      <w:bookmarkStart w:id="2" w:name="_Toc524471985"/>
+      <w:r>
+        <w:t>Servlet</w:t>
+      </w:r>
       <w:bookmarkEnd w:id="2"/>
     </w:p>
     <w:p>
       <w:pPr>
+        <w:ind w:firstLineChars="0"/>
+      </w:pPr>
+      <w:r>
+        <w:rPr>
+          <w:rFonts w:hint="eastAsia"/>
+        </w:rPr>
+        <w:t>全称</w:t>
+      </w:r>
+      <w:r>
+        <w:rPr>
+          <w:rFonts w:hint="eastAsia"/>
+        </w:rPr>
+        <w:t>Java Servlet</w:t>
+      </w:r>
+      <w:r>
+        <w:rPr>
+          <w:rFonts w:hint="eastAsia"/>
+        </w:rPr>
+        <w:t>，未有中文译文。是用</w:t>
+      </w:r>
+      <w:r>
+        <w:rPr>
+          <w:rFonts w:hint="eastAsia"/>
+        </w:rPr>
+        <w:t>Java</w:t>
+      </w:r>
+      <w:r>
+        <w:rPr>
+          <w:rFonts w:hint="eastAsia"/>
+        </w:rPr>
+        <w:t>编写的服务器端程序。狭义的</w:t>
+      </w:r>
+      <w:r>
+        <w:rPr>
+          <w:rFonts w:hint="eastAsia"/>
+        </w:rPr>
+        <w:t>Servlet</w:t>
+      </w:r>
+      <w:r>
+        <w:rPr>
+          <w:rFonts w:hint="eastAsia"/>
+        </w:rPr>
+        <w:t>是指</w:t>
+      </w:r>
+      <w:r>
+        <w:rPr>
+          <w:rFonts w:hint="eastAsia"/>
+        </w:rPr>
+        <w:t>Java</w:t>
+      </w:r>
+      <w:r>
+        <w:rPr>
+          <w:rFonts w:hint="eastAsia"/>
+        </w:rPr>
+        <w:t>语言实现的一个接口，广义的</w:t>
+      </w:r>
+      <w:r>
+        <w:rPr>
+          <w:rFonts w:hint="eastAsia"/>
+        </w:rPr>
+        <w:t>Servlet</w:t>
+      </w:r>
+      <w:r>
+        <w:rPr>
+          <w:rFonts w:hint="eastAsia"/>
+        </w:rPr>
+        <w:t>是指任何实现了这个</w:t>
+      </w:r>
+      <w:r>
+        <w:rPr>
+          <w:rFonts w:hint="eastAsia"/>
+        </w:rPr>
+        <w:t>Servlet</w:t>
+      </w:r>
+      <w:r>
+        <w:rPr>
+          <w:rFonts w:hint="eastAsia"/>
+        </w:rPr>
+        <w:t>接口的类。</w:t>
+      </w:r>
+      <w:bookmarkStart w:id="3" w:name="_GoBack"/>
+      <w:bookmarkEnd w:id="3"/>
+    </w:p>
+    <w:p>
+      <w:pPr>
+        <w:pStyle w:val="3"/>
+      </w:pPr>
+      <w:r>
+        <w:rPr>
+          <w:rFonts w:hint="eastAsia"/>
+        </w:rPr>
+        <w:t>工作模式</w:t>
+      </w:r>
+    </w:p>
+    <w:p>
+      <w:pPr>
+        <w:ind w:firstLineChars="0"/>
+      </w:pPr>
+      <w:r>
+        <w:rPr>
+          <w:rFonts w:hint="eastAsia"/>
+        </w:rPr>
+        <w:t>客户端发送请求至服务器；</w:t>
+      </w:r>
+    </w:p>
+    <w:p>
+      <w:r>
+        <w:rPr>
+          <w:rFonts w:hint="eastAsia"/>
+        </w:rPr>
+        <w:t>服务器启动并调用</w:t>
+      </w:r>
+      <w:r>
+        <w:rPr>
+          <w:rFonts w:hint="eastAsia"/>
+        </w:rPr>
+        <w:t>Servlet</w:t>
+      </w:r>
+      <w:r>
+        <w:rPr>
+          <w:rFonts w:hint="eastAsia"/>
+        </w:rPr>
+        <w:t>，</w:t>
+      </w:r>
+      <w:r>
+        <w:rPr>
+          <w:rFonts w:hint="eastAsia"/>
+        </w:rPr>
+        <w:t>Servlet</w:t>
+      </w:r>
+      <w:r>
+        <w:rPr>
+          <w:rFonts w:hint="eastAsia"/>
+        </w:rPr>
+        <w:t>根据客户端请求生成响应内容并将其传给服务器；</w:t>
+      </w:r>
+    </w:p>
+    <w:p>
+      <w:r>
+        <w:rPr>
+          <w:rFonts w:hint="eastAsia"/>
+        </w:rPr>
+        <w:t>服务器将响应返回客户端；</w:t>
+      </w:r>
+    </w:p>
+    <w:p>
+      <w:r>
+        <w:rPr>
+          <w:rFonts w:hint="eastAsia"/>
+        </w:rPr>
+        <w:t>其他；</w:t>
+      </w:r>
+    </w:p>
+    <w:p>
+      <w:pPr>
+        <w:pStyle w:val="3"/>
+      </w:pPr>
+      <w:r>
+        <w:t>HttpServlet</w:t>
+      </w:r>
+    </w:p>
+    <w:p>
+      <w:r>
+        <w:rPr>
+          <w:rFonts w:hint="eastAsia"/>
+        </w:rPr>
+        <w:t>javax.servlet.http.HttpServlet</w:t>
+      </w:r>
+      <w:r>
+        <w:rPr>
+          <w:rFonts w:hint="eastAsia"/>
+        </w:rPr>
+        <w:t>实现了专门用于响应</w:t>
+      </w:r>
+      <w:r>
+        <w:rPr>
+          <w:rFonts w:hint="eastAsia"/>
+        </w:rPr>
+        <w:t>HTTP</w:t>
+      </w:r>
+      <w:r>
+        <w:rPr>
+          <w:rFonts w:hint="eastAsia"/>
+        </w:rPr>
+        <w:t>请求的</w:t>
+      </w:r>
+      <w:r>
+        <w:rPr>
+          <w:rFonts w:hint="eastAsia"/>
+        </w:rPr>
+        <w:t>Servlet</w:t>
+      </w:r>
+      <w:r>
+        <w:rPr>
+          <w:rFonts w:hint="eastAsia"/>
+        </w:rPr>
+        <w:t>，提供了响应对应</w:t>
+      </w:r>
+      <w:r>
+        <w:rPr>
+          <w:rFonts w:hint="eastAsia"/>
+        </w:rPr>
+        <w:t>HTTP</w:t>
+      </w:r>
+      <w:r>
+        <w:rPr>
+          <w:rFonts w:hint="eastAsia"/>
+        </w:rPr>
+        <w:t>标准请求的</w:t>
+      </w:r>
+      <w:r>
+        <w:rPr>
+          <w:rFonts w:hint="eastAsia"/>
+        </w:rPr>
+        <w:t>doGet()</w:t>
+      </w:r>
+      <w:r>
+        <w:rPr>
+          <w:rFonts w:hint="eastAsia"/>
+        </w:rPr>
+        <w:t>、</w:t>
+      </w:r>
+      <w:r>
+        <w:rPr>
+          <w:rFonts w:hint="eastAsia"/>
+        </w:rPr>
+        <w:t>doPost()</w:t>
+      </w:r>
+      <w:r>
+        <w:rPr>
+          <w:rFonts w:hint="eastAsia"/>
+        </w:rPr>
+        <w:t>等方法。</w:t>
+      </w:r>
+    </w:p>
+    <w:p>
+      <w:pPr>
+        <w:pStyle w:val="3"/>
+      </w:pPr>
+      <w:r>
+        <w:t>Servlet</w:t>
+      </w:r>
+      <w:r>
+        <w:rPr>
+          <w:rFonts w:hint="eastAsia"/>
+        </w:rPr>
+        <w:t>声明</w:t>
+      </w:r>
+      <w:r>
+        <w:t>周期及工作原理</w:t>
+      </w:r>
+    </w:p>
+    <w:p>
+      <w:pPr>
+        <w:ind w:firstLineChars="0"/>
+      </w:pPr>
+      <w:r>
+        <w:t>Servlet</w:t>
+      </w:r>
+      <w:r>
+        <w:t>生命周期分为三个阶段：</w:t>
+      </w:r>
+    </w:p>
+    <w:p>
+      <w:pPr>
+        <w:ind w:firstLineChars="0"/>
+      </w:pPr>
+      <w:r>
+        <w:t xml:space="preserve">　　</w:t>
+      </w:r>
+      <w:r>
+        <w:t>1</w:t>
+      </w:r>
+      <w:r>
+        <w:t>，初始化阶段</w:t>
+      </w:r>
+      <w:r>
+        <w:t xml:space="preserve">  </w:t>
+      </w:r>
+      <w:r>
+        <w:t>调用</w:t>
+      </w:r>
+      <w:r>
+        <w:t>init()</w:t>
+      </w:r>
+      <w:r>
+        <w:t>方法</w:t>
+      </w:r>
+    </w:p>
+    <w:p>
+      <w:pPr>
+        <w:ind w:firstLineChars="0"/>
+      </w:pPr>
+      <w:r>
+        <w:t xml:space="preserve">　　</w:t>
+      </w:r>
+      <w:r>
+        <w:t>2</w:t>
+      </w:r>
+      <w:r>
+        <w:t>，响应客户请求阶段　　调用</w:t>
+      </w:r>
+      <w:r>
+        <w:t>service()</w:t>
+      </w:r>
+      <w:r>
+        <w:t>方法</w:t>
+      </w:r>
+    </w:p>
+    <w:p>
+      <w:pPr>
+        <w:ind w:firstLineChars="0"/>
+      </w:pPr>
+      <w:r>
+        <w:t xml:space="preserve">　　</w:t>
+      </w:r>
+      <w:r>
+        <w:t>3</w:t>
+      </w:r>
+      <w:r>
+        <w:t>，终止阶段　　调用</w:t>
+      </w:r>
+      <w:r>
+        <w:t>destroy()</w:t>
+      </w:r>
+      <w:r>
+        <w:t>方法</w:t>
+      </w:r>
+    </w:p>
+    <w:p>
+      <w:pPr>
+        <w:ind w:firstLineChars="0"/>
+      </w:pPr>
+      <w:r>
+        <w:t>Servlet</w:t>
+      </w:r>
+      <w:r>
+        <w:t>初始化阶段：</w:t>
+      </w:r>
+    </w:p>
+    <w:p>
+      <w:pPr>
+        <w:ind w:firstLineChars="0"/>
+      </w:pPr>
+      <w:r>
+        <w:lastRenderedPageBreak/>
+        <w:t xml:space="preserve">　　在下列时刻</w:t>
+      </w:r>
+      <w:r>
+        <w:t>Servlet</w:t>
+      </w:r>
+      <w:r>
+        <w:t>容器装载</w:t>
+      </w:r>
+      <w:r>
+        <w:t>Servlet</w:t>
+      </w:r>
+      <w:r>
+        <w:t>：</w:t>
+      </w:r>
+    </w:p>
+    <w:p>
+      <w:pPr>
+        <w:ind w:firstLineChars="0"/>
+      </w:pPr>
+      <w:r>
+        <w:t xml:space="preserve">　　　　</w:t>
+      </w:r>
+      <w:r>
+        <w:t>1</w:t>
+      </w:r>
+      <w:r>
+        <w:t>，</w:t>
+      </w:r>
+      <w:r>
+        <w:t>Servlet</w:t>
+      </w:r>
+      <w:r>
+        <w:t>容器启动时自动装载某些</w:t>
+      </w:r>
+      <w:r>
+        <w:t>Servlet</w:t>
+      </w:r>
+      <w:r>
+        <w:t>，实现它只需要在</w:t>
+      </w:r>
+      <w:r>
+        <w:t>web.XML</w:t>
+      </w:r>
+      <w:r>
+        <w:t>文件中的</w:t>
+      </w:r>
+      <w:r>
+        <w:t>&lt;Servlet&gt;&lt;/Servlet&gt;</w:t>
+      </w:r>
+      <w:r>
+        <w:t>之间添加如下代码：</w:t>
+      </w:r>
+    </w:p>
+    <w:p>
+      <w:pPr>
+        <w:ind w:firstLineChars="0"/>
+      </w:pPr>
+    </w:p>
+    <w:p>
+      <w:pPr>
+        <w:ind w:firstLineChars="0"/>
+      </w:pPr>
+      <w:r>
+        <w:t xml:space="preserve">　　　　</w:t>
+      </w:r>
+      <w:r>
+        <w:t>2</w:t>
+      </w:r>
+      <w:r>
+        <w:t>，在</w:t>
+      </w:r>
+      <w:r>
+        <w:t>Servlet</w:t>
+      </w:r>
+      <w:r>
+        <w:t>容器启动后，客户首次向</w:t>
+      </w:r>
+      <w:r>
+        <w:t>Servlet</w:t>
+      </w:r>
+      <w:r>
+        <w:t>发送请求</w:t>
+      </w:r>
+    </w:p>
+    <w:p>
+      <w:pPr>
+        <w:ind w:firstLineChars="0"/>
+      </w:pPr>
+      <w:r>
+        <w:t xml:space="preserve">　　　　</w:t>
+      </w:r>
+      <w:r>
+        <w:t>3</w:t>
+      </w:r>
+      <w:r>
+        <w:t>，</w:t>
+      </w:r>
+      <w:r>
+        <w:t>Servlet</w:t>
+      </w:r>
+      <w:r>
+        <w:t>类文件被更新后，重新装载</w:t>
+      </w:r>
+      <w:r>
+        <w:t>Servlet</w:t>
+      </w:r>
+    </w:p>
+    <w:p>
+      <w:pPr>
+        <w:ind w:firstLineChars="0"/>
+      </w:pPr>
+      <w:r>
+        <w:t xml:space="preserve">　　</w:t>
+      </w:r>
+      <w:r>
+        <w:t>Servlet</w:t>
+      </w:r>
+      <w:r>
+        <w:t>被装载后，</w:t>
+      </w:r>
+      <w:r>
+        <w:t>Servlet</w:t>
+      </w:r>
+      <w:r>
+        <w:t>容器创建一个</w:t>
+      </w:r>
+      <w:r>
+        <w:t>Servlet</w:t>
+      </w:r>
+      <w:r>
+        <w:t>实例并且调用</w:t>
+      </w:r>
+      <w:r>
+        <w:t>Servlet</w:t>
+      </w:r>
+      <w:r>
+        <w:t>的</w:t>
+      </w:r>
+      <w:r>
+        <w:t>init()</w:t>
+      </w:r>
+      <w:r>
+        <w:t>方法进行初始化。在</w:t>
+      </w:r>
+      <w:r>
+        <w:t>Servlet</w:t>
+      </w:r>
+      <w:r>
+        <w:t>的整个生命周期内，</w:t>
+      </w:r>
+      <w:r>
+        <w:t>init()</w:t>
+      </w:r>
+      <w:r>
+        <w:t>方法只被调用一次。</w:t>
+      </w:r>
+    </w:p>
+    <w:p>
+      <w:pPr>
+        <w:ind w:firstLineChars="0"/>
+      </w:pPr>
+      <w:r>
+        <w:t xml:space="preserve">　　　　</w:t>
+      </w:r>
+    </w:p>
+    <w:p>
+      <w:pPr>
+        <w:ind w:firstLineChars="0"/>
+      </w:pPr>
+      <w:r>
+        <w:t>Servlet</w:t>
+      </w:r>
+      <w:r>
+        <w:t>工作原理：</w:t>
+      </w:r>
+    </w:p>
+    <w:p>
+      <w:pPr>
+        <w:ind w:firstLineChars="0"/>
+      </w:pPr>
+      <w:r>
+        <w:t xml:space="preserve">　　首先简单解释一下</w:t>
+      </w:r>
+      <w:r>
+        <w:t>Servlet</w:t>
+      </w:r>
+      <w:r>
+        <w:t>接收和响应客户请求的过程，首先客户发送一个请求，</w:t>
+      </w:r>
+      <w:r>
+        <w:t>Servlet</w:t>
+      </w:r>
+      <w:r>
+        <w:t>是调用</w:t>
+      </w:r>
+      <w:r>
+        <w:t>service()</w:t>
+      </w:r>
+      <w:r>
+        <w:t>方法对请求进行响应的，通过源代码可见，</w:t>
+      </w:r>
+      <w:r>
+        <w:t>service()</w:t>
+      </w:r>
+      <w:r>
+        <w:t>方法中对请求的方式进行了匹配，选择调用</w:t>
+      </w:r>
+      <w:r>
+        <w:t>doGet,doPost</w:t>
+      </w:r>
+      <w:r>
+        <w:t>等这些方法，然后再进入对应的方法中调用逻辑层的方法，实现对客户的响应。在</w:t>
+      </w:r>
+      <w:r>
+        <w:t>Servlet</w:t>
+      </w:r>
+      <w:r>
+        <w:t>接口和</w:t>
+      </w:r>
+      <w:r>
+        <w:t>GenericServlet</w:t>
+      </w:r>
+      <w:r>
+        <w:t>中是没有</w:t>
+      </w:r>
+      <w:r>
+        <w:t>doGet,doPost</w:t>
+      </w:r>
+      <w:r>
+        <w:t>等等这些方法的，</w:t>
+      </w:r>
+      <w:r>
+        <w:t>HttpServlet</w:t>
+      </w:r>
+      <w:r>
+        <w:t>中定义了这些方法，但是都是返回</w:t>
+      </w:r>
+      <w:r>
+        <w:t>error</w:t>
+      </w:r>
+      <w:r>
+        <w:t>信息，所以，我们每次定义一个</w:t>
+      </w:r>
+      <w:r>
+        <w:t>Servlet</w:t>
+      </w:r>
+      <w:r>
+        <w:t>的时候，都必须实现</w:t>
+      </w:r>
+      <w:r>
+        <w:t>doGet</w:t>
+      </w:r>
+      <w:r>
+        <w:t>或</w:t>
+      </w:r>
+      <w:r>
+        <w:t>doPost</w:t>
+      </w:r>
+      <w:r>
+        <w:t>等这些方法。</w:t>
+      </w:r>
+    </w:p>
+    <w:p>
+      <w:pPr>
+        <w:ind w:firstLineChars="0"/>
+      </w:pPr>
+      <w:r>
+        <w:t xml:space="preserve">　　每一个自定义的</w:t>
+      </w:r>
+      <w:r>
+        <w:t>Servlet</w:t>
+      </w:r>
+      <w:r>
+        <w:t>都必须实现</w:t>
+      </w:r>
+      <w:r>
+        <w:t>Servlet</w:t>
+      </w:r>
+      <w:r>
+        <w:t>的接口，</w:t>
+      </w:r>
+      <w:r>
+        <w:t>Servlet</w:t>
+      </w:r>
+      <w:r>
+        <w:t>接口中定义了五个方法，其中比较重要的三个方法涉及到</w:t>
+      </w:r>
+      <w:r>
+        <w:t>Servlet</w:t>
+      </w:r>
+      <w:r>
+        <w:t>的生命周期，分别是上文提到的</w:t>
+      </w:r>
+      <w:r>
+        <w:t>init(),service(),destroy()</w:t>
+      </w:r>
+      <w:r>
+        <w:t>方法。</w:t>
+      </w:r>
+      <w:r>
+        <w:t>GenericServlet</w:t>
+      </w:r>
+      <w:r>
+        <w:t>是一个通用的，不特定于任何协议的</w:t>
+      </w:r>
+      <w:r>
+        <w:t>Servlet,</w:t>
+      </w:r>
+      <w:r>
+        <w:t>它实现了</w:t>
+      </w:r>
+      <w:r>
+        <w:t>Servlet</w:t>
+      </w:r>
+      <w:r>
+        <w:t>接口。而</w:t>
+      </w:r>
+      <w:r>
+        <w:t>HttpServlet</w:t>
+      </w:r>
+      <w:r>
+        <w:t>继承于</w:t>
+      </w:r>
+      <w:r>
+        <w:t>GenericServlet</w:t>
+      </w:r>
+      <w:r>
+        <w:t>，因此</w:t>
+      </w:r>
+      <w:r>
+        <w:t>HttpServlet</w:t>
+      </w:r>
+      <w:r>
+        <w:t>也实现了</w:t>
+      </w:r>
+      <w:r>
+        <w:t>Servlet</w:t>
+      </w:r>
+      <w:r>
+        <w:t>接口。所以我们定义</w:t>
+      </w:r>
+      <w:r>
+        <w:t>Servlet</w:t>
+      </w:r>
+      <w:r>
+        <w:t>的时候只需要继承</w:t>
+      </w:r>
+      <w:r>
+        <w:t>HttpServlet</w:t>
+      </w:r>
+      <w:r>
+        <w:t>即可。</w:t>
+      </w:r>
+    </w:p>
+    <w:p>
+      <w:pPr>
+        <w:ind w:firstLineChars="0"/>
+      </w:pPr>
+      <w:r>
+        <w:t xml:space="preserve">　　</w:t>
+      </w:r>
+      <w:r>
+        <w:t>Servlet</w:t>
+      </w:r>
+      <w:r>
+        <w:t>接口和</w:t>
+      </w:r>
+      <w:r>
+        <w:t>GenericServlet</w:t>
+      </w:r>
+      <w:r>
+        <w:t>是不特定于任何协议的，而</w:t>
+      </w:r>
+      <w:r>
+        <w:t>HttpServlet</w:t>
+      </w:r>
+      <w:r>
+        <w:t>是特定于</w:t>
+      </w:r>
+      <w:r>
+        <w:t>HTTP</w:t>
+      </w:r>
+      <w:r>
+        <w:t>协议的类，所以</w:t>
+      </w:r>
+      <w:r>
+        <w:t>HttpServlet</w:t>
+      </w:r>
+      <w:r>
+        <w:t>中实现了</w:t>
+      </w:r>
+      <w:r>
+        <w:t>service()</w:t>
+      </w:r>
+      <w:r>
+        <w:t>方法，并将请求</w:t>
+      </w:r>
+      <w:r>
+        <w:t>ServletRequest,ServletResponse</w:t>
+      </w:r>
+      <w:r>
+        <w:t>强转为</w:t>
+      </w:r>
+      <w:r>
+        <w:t>HttpRequest</w:t>
+      </w:r>
+      <w:r>
+        <w:t>和</w:t>
+      </w:r>
+      <w:r>
+        <w:t>HttpResponse</w:t>
+      </w:r>
+      <w:r>
+        <w:t>。</w:t>
+      </w:r>
+    </w:p>
+    <w:p>
+      <w:pPr>
         <w:pStyle w:val="2"/>
       </w:pPr>
-      <w:bookmarkStart w:id="3" w:name="_Toc524214979"/>
-      <w:r>
-        <w:t>Servlet</w:t>
-      </w:r>
-      <w:bookmarkEnd w:id="3"/>
-    </w:p>
-    <w:p>
-      <w:pPr>
-        <w:ind w:firstLineChars="0"/>
-      </w:pPr>
-      <w:r>
-        <w:rPr>
-          <w:rFonts w:hint="eastAsia"/>
-        </w:rPr>
-        <w:t>全称</w:t>
-      </w:r>
-      <w:r>
-        <w:rPr>
-          <w:rFonts w:hint="eastAsia"/>
-        </w:rPr>
-        <w:t>Java Servlet</w:t>
-      </w:r>
-      <w:r>
-        <w:rPr>
-          <w:rFonts w:hint="eastAsia"/>
-        </w:rPr>
-        <w:t>，未有中文译文。是用</w:t>
-      </w:r>
-      <w:r>
-        <w:rPr>
-          <w:rFonts w:hint="eastAsia"/>
-        </w:rPr>
+      <w:bookmarkStart w:id="4" w:name="_Toc524471986"/>
+      <w:r>
+        <w:t>JavaEE</w:t>
+      </w:r>
+      <w:bookmarkEnd w:id="4"/>
+    </w:p>
+    <w:p>
+      <w:pPr>
+        <w:pStyle w:val="3"/>
+      </w:pPr>
+      <w:r>
+        <w:rPr>
+          <w:rFonts w:hint="eastAsia"/>
+        </w:rPr>
+        <w:t>为什么需要</w:t>
+      </w:r>
+      <w:r>
+        <w:t>JavaEE</w:t>
+      </w:r>
+    </w:p>
+    <w:p>
+      <w:r>
+        <w:rPr>
+          <w:rFonts w:hint="eastAsia"/>
+        </w:rPr>
+        <w:t>我们编写的</w:t>
+      </w:r>
+      <w:r>
+        <w:t>JSP</w:t>
+      </w:r>
+      <w:r>
+        <w:rPr>
+          <w:rFonts w:hint="eastAsia"/>
+        </w:rPr>
+        <w:t>代码中，由于大量的显示代码和业务逻辑混淆在一起，彼此嵌套，不利于程序的维护和扩展。当业务需求发生变化的时候，对于程序员和美工都是一个很重的负担。</w:t>
+      </w:r>
+    </w:p>
+    <w:p>
+      <w:r>
+        <w:rPr>
+          <w:rFonts w:hint="eastAsia"/>
+        </w:rPr>
+        <w:t>为了程序的易维护性和可扩展性，这就需要我们使用</w:t>
+      </w:r>
+      <w:r>
+        <w:t>JavaEE</w:t>
+      </w:r>
+      <w:r>
+        <w:rPr>
+          <w:rFonts w:hint="eastAsia"/>
+        </w:rPr>
+        <w:t>技术来进行项目开发</w:t>
+      </w:r>
+    </w:p>
+    <w:p>
+      <w:pPr>
+        <w:pStyle w:val="3"/>
+      </w:pPr>
+      <w:r>
+        <w:rPr>
+          <w:rFonts w:hint="eastAsia"/>
+        </w:rPr>
+        <w:t>什么是</w:t>
+      </w:r>
+      <w:r>
+        <w:t>JavaEE</w:t>
+      </w:r>
+    </w:p>
+    <w:p>
+      <w:r>
+        <w:t>JavaEE</w:t>
+      </w:r>
+      <w:r>
+        <w:rPr>
+          <w:rFonts w:hint="eastAsia"/>
+        </w:rPr>
+        <w:t>是一个开发分布式企业级应用的规范和标准。</w:t>
+      </w:r>
+    </w:p>
+    <w:p>
+      <w:r>
         <w:t>Java</w:t>
       </w:r>
       <w:r>
         <w:rPr>
           <w:rFonts w:hint="eastAsia"/>
         </w:rPr>
-        <w:t>编写的服务器端程序。狭义的</w:t>
-      </w:r>
-      <w:r>
-        <w:rPr>
-          <w:rFonts w:hint="eastAsia"/>
-        </w:rPr>
-        <w:t>Servlet</w:t>
-      </w:r>
-      <w:r>
-        <w:rPr>
-          <w:rFonts w:hint="eastAsia"/>
-        </w:rPr>
-        <w:t>是指</w:t>
-      </w:r>
-      <w:r>
-        <w:rPr>
-          <w:rFonts w:hint="eastAsia"/>
-        </w:rPr>
+        <w:t>语言的平台有</w:t>
+      </w:r>
+      <w:r>
+        <w:t>3</w:t>
+      </w:r>
+      <w:r>
+        <w:rPr>
+          <w:rFonts w:hint="eastAsia"/>
+        </w:rPr>
+        <w:t>个版本：适用于小型设备和智能卡的</w:t>
+      </w:r>
+      <w:r>
+        <w:t>JavaME</w:t>
+      </w:r>
+      <w:r>
+        <w:rPr>
+          <w:rFonts w:hint="eastAsia"/>
+        </w:rPr>
+        <w:t>（</w:t>
+      </w:r>
+      <w:r>
+        <w:t>Java Platform Micro Edition</w:t>
+      </w:r>
+      <w:r>
+        <w:rPr>
+          <w:rFonts w:hint="eastAsia"/>
+        </w:rPr>
+        <w:t>，</w:t>
+      </w:r>
+      <w:r>
         <w:t>Java</w:t>
       </w:r>
       <w:r>
         <w:rPr>
           <w:rFonts w:hint="eastAsia"/>
         </w:rPr>
-        <w:t>语言实现的一个接口，广义的</w:t>
-      </w:r>
-      <w:r>
-        <w:rPr>
-          <w:rFonts w:hint="eastAsia"/>
-        </w:rPr>
-        <w:t>Servlet</w:t>
-      </w:r>
-      <w:r>
-        <w:rPr>
-          <w:rFonts w:hint="eastAsia"/>
-        </w:rPr>
-        <w:t>是指任何实现了这个</w:t>
-      </w:r>
-      <w:r>
-        <w:rPr>
-          <w:rFonts w:hint="eastAsia"/>
-        </w:rPr>
-        <w:t>Servlet</w:t>
-      </w:r>
-      <w:r>
-        <w:rPr>
-          <w:rFonts w:hint="eastAsia"/>
-        </w:rPr>
-        <w:t>接口的类。</w:t>
+        <w:t>微型版）、适用于桌面系统的</w:t>
+      </w:r>
+      <w:r>
+        <w:t>JavaSE</w:t>
+      </w:r>
+      <w:r>
+        <w:rPr>
+          <w:rFonts w:hint="eastAsia"/>
+        </w:rPr>
+        <w:t>（</w:t>
+      </w:r>
+      <w:r>
+        <w:t>Java Platform Micro Edition</w:t>
+      </w:r>
+      <w:r>
+        <w:rPr>
+          <w:rFonts w:hint="eastAsia"/>
+        </w:rPr>
+        <w:t>，</w:t>
+      </w:r>
+      <w:r>
+        <w:t>Java</w:t>
+      </w:r>
+      <w:r>
+        <w:rPr>
+          <w:rFonts w:hint="eastAsia"/>
+        </w:rPr>
+        <w:t>标准版）、适用于企业应用的</w:t>
+      </w:r>
+      <w:r>
+        <w:t>JavaEE</w:t>
+      </w:r>
+      <w:r>
+        <w:rPr>
+          <w:rFonts w:hint="eastAsia"/>
+        </w:rPr>
+        <w:t>（</w:t>
+      </w:r>
+      <w:r>
+        <w:t>Java Platform Enterprise Edition</w:t>
+      </w:r>
+      <w:r>
+        <w:rPr>
+          <w:rFonts w:hint="eastAsia"/>
+        </w:rPr>
+        <w:t>，</w:t>
+      </w:r>
+      <w:r>
+        <w:t>Java</w:t>
+      </w:r>
+      <w:r>
+        <w:rPr>
+          <w:rFonts w:hint="eastAsia"/>
+        </w:rPr>
+        <w:t>企业版）。</w:t>
       </w:r>
     </w:p>
     <w:p>
@@ -5419,881 +6465,20 @@
         <w:pStyle w:val="3"/>
       </w:pPr>
       <w:r>
-        <w:rPr>
-          <w:rFonts w:hint="eastAsia"/>
-        </w:rPr>
-        <w:t>工作模式</w:t>
-      </w:r>
-    </w:p>
-    <w:p>
-      <w:pPr>
-        <w:ind w:firstLineChars="0"/>
-      </w:pPr>
-      <w:r>
-        <w:rPr>
-          <w:rFonts w:hint="eastAsia"/>
-        </w:rPr>
-        <w:t>客户端发送请求至服务器；</w:t>
-      </w:r>
-    </w:p>
-    <w:p>
-      <w:r>
-        <w:rPr>
-          <w:rFonts w:hint="eastAsia"/>
-        </w:rPr>
-        <w:t>服务器启动并调用</w:t>
-      </w:r>
-      <w:r>
-        <w:rPr>
-          <w:rFonts w:hint="eastAsia"/>
-        </w:rPr>
-        <w:t>Servlet</w:t>
-      </w:r>
-      <w:r>
-        <w:rPr>
-          <w:rFonts w:hint="eastAsia"/>
-        </w:rPr>
-        <w:t>，</w:t>
-      </w:r>
-      <w:r>
-        <w:rPr>
-          <w:rFonts w:hint="eastAsia"/>
-        </w:rPr>
-        <w:t>Servlet</w:t>
-      </w:r>
-      <w:r>
-        <w:rPr>
-          <w:rFonts w:hint="eastAsia"/>
-        </w:rPr>
-        <w:t>根据客户端请求生成响应内容并将其传给服务器；</w:t>
-      </w:r>
-    </w:p>
-    <w:p>
-      <w:r>
-        <w:rPr>
-          <w:rFonts w:hint="eastAsia"/>
-        </w:rPr>
-        <w:t>服务器将响应返回客户端；</w:t>
-      </w:r>
-    </w:p>
-    <w:p>
-      <w:r>
-        <w:rPr>
-          <w:rFonts w:hint="eastAsia"/>
-        </w:rPr>
-        <w:t>其他；</w:t>
-      </w:r>
-    </w:p>
-    <w:p>
-      <w:pPr>
-        <w:pStyle w:val="3"/>
-      </w:pPr>
-      <w:r>
-        <w:t>HttpServlet</w:t>
-      </w:r>
-    </w:p>
-    <w:p>
-      <w:r>
-        <w:rPr>
-          <w:rFonts w:hint="eastAsia"/>
-        </w:rPr>
-        <w:t>javax.servlet.http.HttpServlet</w:t>
-      </w:r>
-      <w:r>
-        <w:rPr>
-          <w:rFonts w:hint="eastAsia"/>
-        </w:rPr>
-        <w:t>实现了专门用于响应</w:t>
-      </w:r>
-      <w:r>
-        <w:rPr>
-          <w:rFonts w:hint="eastAsia"/>
-        </w:rPr>
-        <w:t>HTTP</w:t>
-      </w:r>
-      <w:r>
-        <w:rPr>
-          <w:rFonts w:hint="eastAsia"/>
-        </w:rPr>
-        <w:t>请求的</w:t>
-      </w:r>
-      <w:r>
-        <w:rPr>
-          <w:rFonts w:hint="eastAsia"/>
-        </w:rPr>
-        <w:t>Servlet</w:t>
-      </w:r>
-      <w:r>
-        <w:rPr>
-          <w:rFonts w:hint="eastAsia"/>
-        </w:rPr>
-        <w:t>，提供了响应对应</w:t>
-      </w:r>
-      <w:r>
-        <w:rPr>
-          <w:rFonts w:hint="eastAsia"/>
-        </w:rPr>
-        <w:t>HTTP</w:t>
-      </w:r>
-      <w:r>
-        <w:rPr>
-          <w:rFonts w:hint="eastAsia"/>
-        </w:rPr>
-        <w:t>标准请求的</w:t>
-      </w:r>
-      <w:r>
-        <w:rPr>
-          <w:rFonts w:hint="eastAsia"/>
-        </w:rPr>
-        <w:t>doGet()</w:t>
-      </w:r>
-      <w:r>
-        <w:rPr>
-          <w:rFonts w:hint="eastAsia"/>
-        </w:rPr>
-        <w:t>、</w:t>
-      </w:r>
-      <w:r>
-        <w:rPr>
-          <w:rFonts w:hint="eastAsia"/>
-        </w:rPr>
-        <w:t>doPost()</w:t>
-      </w:r>
-      <w:r>
-        <w:rPr>
-          <w:rFonts w:hint="eastAsia"/>
-        </w:rPr>
-        <w:t>等方法。</w:t>
-      </w:r>
-    </w:p>
-    <w:p>
-      <w:pPr>
-        <w:pStyle w:val="3"/>
-      </w:pPr>
-      <w:r>
-        <w:t>Servlet</w:t>
-      </w:r>
-      <w:r>
-        <w:rPr>
-          <w:rFonts w:hint="eastAsia"/>
-        </w:rPr>
-        <w:t>声明</w:t>
-      </w:r>
-      <w:r>
-        <w:t>周期及工作原理</w:t>
-      </w:r>
-    </w:p>
-    <w:p>
-      <w:pPr>
-        <w:ind w:firstLineChars="0"/>
-      </w:pPr>
-      <w:r>
-        <w:t>Servlet</w:t>
-      </w:r>
-      <w:r>
-        <w:t>生命周期分为三个阶段：</w:t>
-      </w:r>
-    </w:p>
-    <w:p>
-      <w:pPr>
-        <w:ind w:firstLineChars="0"/>
-      </w:pPr>
-      <w:r>
-        <w:t xml:space="preserve">　　</w:t>
-      </w:r>
-      <w:r>
-        <w:t>1</w:t>
-      </w:r>
-      <w:r>
-        <w:t>，初始化阶段</w:t>
-      </w:r>
-      <w:r>
-        <w:t xml:space="preserve">  </w:t>
-      </w:r>
-      <w:r>
-        <w:t>调用</w:t>
-      </w:r>
-      <w:r>
-        <w:t>init()</w:t>
-      </w:r>
-      <w:r>
-        <w:t>方法</w:t>
-      </w:r>
-    </w:p>
-    <w:p>
-      <w:pPr>
-        <w:ind w:firstLineChars="0"/>
-      </w:pPr>
-      <w:r>
-        <w:t xml:space="preserve">　　</w:t>
-      </w:r>
-      <w:r>
-        <w:t>2</w:t>
-      </w:r>
-      <w:r>
-        <w:t>，响应客户请求阶段　　调用</w:t>
-      </w:r>
-      <w:r>
-        <w:t>service()</w:t>
-      </w:r>
-      <w:r>
-        <w:t>方法</w:t>
-      </w:r>
-    </w:p>
-    <w:p>
-      <w:pPr>
-        <w:ind w:firstLineChars="0"/>
-      </w:pPr>
-      <w:r>
-        <w:t xml:space="preserve">　　</w:t>
-      </w:r>
-      <w:r>
-        <w:t>3</w:t>
-      </w:r>
-      <w:r>
-        <w:t>，终止阶段　　调用</w:t>
-      </w:r>
-      <w:r>
-        <w:t>destroy()</w:t>
-      </w:r>
-      <w:r>
-        <w:t>方法</w:t>
-      </w:r>
-    </w:p>
-    <w:p>
-      <w:pPr>
-        <w:ind w:firstLineChars="0"/>
-      </w:pPr>
-      <w:r>
-        <w:t>Servlet</w:t>
-      </w:r>
-      <w:r>
-        <w:t>初始化阶段：</w:t>
-      </w:r>
-    </w:p>
-    <w:p>
-      <w:pPr>
-        <w:ind w:firstLineChars="0"/>
-      </w:pPr>
-      <w:r>
-        <w:t xml:space="preserve">　　在下列时刻</w:t>
-      </w:r>
-      <w:r>
-        <w:t>Servlet</w:t>
-      </w:r>
-      <w:r>
-        <w:t>容器装载</w:t>
-      </w:r>
-      <w:r>
-        <w:t>Servlet</w:t>
-      </w:r>
-      <w:r>
-        <w:t>：</w:t>
-      </w:r>
-    </w:p>
-    <w:p>
-      <w:pPr>
-        <w:ind w:firstLineChars="0"/>
-      </w:pPr>
-      <w:r>
-        <w:t xml:space="preserve">　　　　</w:t>
-      </w:r>
-      <w:r>
-        <w:t>1</w:t>
-      </w:r>
-      <w:r>
-        <w:t>，</w:t>
-      </w:r>
-      <w:r>
-        <w:t>Servlet</w:t>
-      </w:r>
-      <w:r>
-        <w:t>容器启动时自动装载某些</w:t>
-      </w:r>
-      <w:r>
-        <w:t>Servlet</w:t>
-      </w:r>
-      <w:r>
-        <w:t>，实现它只需要在</w:t>
-      </w:r>
-      <w:r>
-        <w:t>web.XML</w:t>
-      </w:r>
-      <w:r>
-        <w:t>文件中的</w:t>
-      </w:r>
-      <w:r>
-        <w:t>&lt;Servlet&gt;&lt;/Servlet&gt;</w:t>
-      </w:r>
-      <w:r>
-        <w:t>之间添加如下代码：</w:t>
-      </w:r>
-    </w:p>
-    <w:p>
-      <w:pPr>
-        <w:ind w:firstLineChars="0"/>
-      </w:pPr>
-    </w:p>
-    <w:p>
-      <w:pPr>
-        <w:ind w:firstLineChars="0"/>
-      </w:pPr>
-      <w:r>
-        <w:t xml:space="preserve">　　　　</w:t>
-      </w:r>
-      <w:r>
-        <w:t>2</w:t>
-      </w:r>
-      <w:r>
-        <w:t>，在</w:t>
-      </w:r>
-      <w:r>
-        <w:t>Servlet</w:t>
-      </w:r>
-      <w:r>
-        <w:t>容器启动后，客户首次向</w:t>
-      </w:r>
-      <w:r>
-        <w:t>Servlet</w:t>
-      </w:r>
-      <w:r>
-        <w:t>发送请求</w:t>
-      </w:r>
-    </w:p>
-    <w:p>
-      <w:pPr>
-        <w:ind w:firstLineChars="0"/>
-      </w:pPr>
-      <w:r>
-        <w:t xml:space="preserve">　　　　</w:t>
-      </w:r>
-      <w:r>
-        <w:t>3</w:t>
-      </w:r>
-      <w:r>
-        <w:t>，</w:t>
-      </w:r>
-      <w:r>
-        <w:t>Servlet</w:t>
-      </w:r>
-      <w:r>
-        <w:t>类文件被更新后，重新装载</w:t>
-      </w:r>
-      <w:r>
-        <w:t>Servlet</w:t>
-      </w:r>
-    </w:p>
-    <w:p>
-      <w:pPr>
-        <w:ind w:firstLineChars="0"/>
-      </w:pPr>
-      <w:r>
-        <w:t xml:space="preserve">　　</w:t>
-      </w:r>
-      <w:r>
-        <w:t>Servlet</w:t>
-      </w:r>
-      <w:r>
-        <w:t>被装载后，</w:t>
-      </w:r>
-      <w:r>
-        <w:t>Servlet</w:t>
-      </w:r>
-      <w:r>
-        <w:t>容器创建一个</w:t>
-      </w:r>
-      <w:r>
-        <w:t>Servlet</w:t>
-      </w:r>
-      <w:r>
-        <w:t>实例并且调用</w:t>
-      </w:r>
-      <w:r>
-        <w:t>Servlet</w:t>
-      </w:r>
-      <w:r>
-        <w:t>的</w:t>
-      </w:r>
-      <w:r>
-        <w:t>init()</w:t>
-      </w:r>
-      <w:r>
-        <w:t>方法进行初始化。在</w:t>
-      </w:r>
-      <w:r>
-        <w:t>Servlet</w:t>
-      </w:r>
-      <w:r>
-        <w:t>的整个生命周期内，</w:t>
-      </w:r>
-      <w:r>
-        <w:t>init()</w:t>
-      </w:r>
-      <w:r>
-        <w:t>方法只被调用一次。</w:t>
-      </w:r>
-    </w:p>
-    <w:p>
-      <w:pPr>
-        <w:ind w:firstLineChars="0"/>
-      </w:pPr>
-      <w:r>
-        <w:t xml:space="preserve">　　　　</w:t>
-      </w:r>
-    </w:p>
-    <w:p>
-      <w:pPr>
-        <w:ind w:firstLineChars="0"/>
-      </w:pPr>
-      <w:r>
-        <w:t>Servlet</w:t>
-      </w:r>
-      <w:r>
-        <w:t>工作原理：</w:t>
-      </w:r>
-    </w:p>
-    <w:p>
-      <w:pPr>
-        <w:ind w:firstLineChars="0"/>
-      </w:pPr>
-      <w:r>
-        <w:t xml:space="preserve">　　首先简单解释一下</w:t>
-      </w:r>
-      <w:r>
-        <w:t>Servlet</w:t>
-      </w:r>
-      <w:r>
-        <w:t>接收和响应客户请求的过程，首先客户发送一个请求，</w:t>
-      </w:r>
-      <w:r>
-        <w:t>Servlet</w:t>
-      </w:r>
-      <w:r>
-        <w:t>是调用</w:t>
-      </w:r>
-      <w:r>
-        <w:t>service()</w:t>
-      </w:r>
-      <w:r>
-        <w:t>方法对请求进行响应的，通过源代码可见，</w:t>
-      </w:r>
-      <w:r>
-        <w:t>service()</w:t>
-      </w:r>
-      <w:r>
-        <w:t>方法中对请求的方式进行了匹配，选择调用</w:t>
-      </w:r>
-      <w:r>
-        <w:t>doGet,doPost</w:t>
-      </w:r>
-      <w:r>
-        <w:t>等这些方法，然后再进入对应的方法中调用逻辑层的方法，实现对客户的响应。在</w:t>
-      </w:r>
-      <w:r>
-        <w:t>Servlet</w:t>
-      </w:r>
-      <w:r>
-        <w:t>接口和</w:t>
-      </w:r>
-      <w:r>
-        <w:t>GenericServlet</w:t>
-      </w:r>
-      <w:r>
-        <w:t>中是没有</w:t>
-      </w:r>
-      <w:r>
-        <w:t>doGet,doPost</w:t>
-      </w:r>
-      <w:r>
-        <w:t>等等这些方法的，</w:t>
-      </w:r>
-      <w:r>
-        <w:t>HttpServlet</w:t>
-      </w:r>
-      <w:r>
-        <w:t>中定义了这些方法，但是都是返回</w:t>
-      </w:r>
-      <w:r>
-        <w:t>error</w:t>
-      </w:r>
-      <w:r>
-        <w:t>信息，所以，我们每次定义一个</w:t>
-      </w:r>
-      <w:r>
-        <w:t>Servlet</w:t>
-      </w:r>
-      <w:r>
-        <w:t>的时候，都必须实现</w:t>
-      </w:r>
-      <w:r>
-        <w:t>doGet</w:t>
-      </w:r>
-      <w:r>
-        <w:t>或</w:t>
-      </w:r>
-      <w:r>
-        <w:t>doPost</w:t>
-      </w:r>
-      <w:r>
-        <w:t>等这些方法。</w:t>
-      </w:r>
-    </w:p>
-    <w:p>
-      <w:pPr>
-        <w:ind w:firstLineChars="0"/>
-      </w:pPr>
-      <w:r>
-        <w:t xml:space="preserve">　　每一个自定义的</w:t>
-      </w:r>
-      <w:r>
-        <w:t>Servlet</w:t>
-      </w:r>
-      <w:r>
-        <w:t>都必须实现</w:t>
-      </w:r>
-      <w:r>
-        <w:t>Servlet</w:t>
-      </w:r>
-      <w:r>
-        <w:t>的接口，</w:t>
-      </w:r>
-      <w:r>
-        <w:t>Servlet</w:t>
-      </w:r>
-      <w:r>
-        <w:t>接口中定义了五个方法，其中比较重要的三个方法涉及到</w:t>
-      </w:r>
-      <w:r>
-        <w:t>Servlet</w:t>
-      </w:r>
-      <w:r>
-        <w:t>的生命周期，分别是上文提到的</w:t>
-      </w:r>
-      <w:r>
-        <w:t>init(),service(),destroy()</w:t>
-      </w:r>
-      <w:r>
-        <w:t>方法。</w:t>
-      </w:r>
-      <w:r>
-        <w:t>GenericServlet</w:t>
-      </w:r>
-      <w:r>
-        <w:t>是一个通用的，不特定于任何协议的</w:t>
-      </w:r>
-      <w:r>
-        <w:t>Servlet,</w:t>
-      </w:r>
-      <w:r>
-        <w:t>它实现了</w:t>
-      </w:r>
-      <w:r>
-        <w:t>Servlet</w:t>
-      </w:r>
-      <w:r>
-        <w:t>接口。而</w:t>
-      </w:r>
-      <w:r>
-        <w:t>HttpServlet</w:t>
-      </w:r>
-      <w:r>
-        <w:t>继承于</w:t>
-      </w:r>
-      <w:r>
-        <w:t>GenericServlet</w:t>
-      </w:r>
-      <w:r>
-        <w:t>，因此</w:t>
-      </w:r>
-      <w:r>
-        <w:t>HttpServlet</w:t>
-      </w:r>
-      <w:r>
-        <w:t>也实现了</w:t>
-      </w:r>
-      <w:r>
-        <w:t>Servlet</w:t>
-      </w:r>
-      <w:r>
-        <w:t>接口。所以我们定义</w:t>
-      </w:r>
-      <w:r>
-        <w:t>Servlet</w:t>
-      </w:r>
-      <w:r>
-        <w:t>的时候只需要继承</w:t>
-      </w:r>
-      <w:r>
-        <w:t>HttpServlet</w:t>
-      </w:r>
-      <w:r>
-        <w:t>即可。</w:t>
-      </w:r>
-    </w:p>
-    <w:p>
-      <w:pPr>
-        <w:ind w:firstLineChars="0"/>
-      </w:pPr>
-      <w:r>
-        <w:t xml:space="preserve">　　</w:t>
-      </w:r>
-      <w:r>
-        <w:t>Servlet</w:t>
-      </w:r>
-      <w:r>
-        <w:t>接口和</w:t>
-      </w:r>
-      <w:r>
-        <w:t>GenericServlet</w:t>
-      </w:r>
-      <w:r>
-        <w:t>是不特定于任何协议的，而</w:t>
-      </w:r>
-      <w:r>
-        <w:t>HttpServlet</w:t>
-      </w:r>
-      <w:r>
-        <w:t>是特定于</w:t>
-      </w:r>
-      <w:r>
-        <w:t>HTTP</w:t>
-      </w:r>
-      <w:r>
-        <w:t>协议的类，所以</w:t>
-      </w:r>
-      <w:r>
-        <w:t>HttpServlet</w:t>
-      </w:r>
-      <w:r>
-        <w:t>中实现了</w:t>
-      </w:r>
-      <w:r>
-        <w:t>service()</w:t>
-      </w:r>
-      <w:r>
-        <w:t>方法，并将请求</w:t>
-      </w:r>
-      <w:r>
-        <w:t>ServletRequest,ServletResponse</w:t>
-      </w:r>
-      <w:r>
-        <w:t>强转为</w:t>
-      </w:r>
-      <w:r>
-        <w:t>HttpRequest</w:t>
-      </w:r>
-      <w:r>
-        <w:t>和</w:t>
-      </w:r>
-      <w:r>
-        <w:t>HttpResponse</w:t>
-      </w:r>
-      <w:r>
-        <w:t>。</w:t>
-      </w:r>
-    </w:p>
-    <w:p>
-      <w:pPr>
-        <w:pStyle w:val="2"/>
-      </w:pPr>
-      <w:bookmarkStart w:id="4" w:name="_Toc524214980"/>
-      <w:r>
+        <w:lastRenderedPageBreak/>
         <w:t>JavaEE</w:t>
       </w:r>
-      <w:bookmarkEnd w:id="4"/>
-    </w:p>
-    <w:p>
-      <w:pPr>
-        <w:pStyle w:val="3"/>
-      </w:pPr>
-      <w:r>
-        <w:rPr>
-          <w:rFonts w:hint="eastAsia"/>
-        </w:rPr>
-        <w:t>为什么需要</w:t>
-      </w:r>
+      <w:r>
+        <w:rPr>
+          <w:rFonts w:hint="eastAsia"/>
+        </w:rPr>
+        <w:t>包括的技术</w:t>
+      </w:r>
+    </w:p>
+    <w:p>
       <w:r>
         <w:t>JavaEE</w:t>
       </w:r>
-    </w:p>
-    <w:p>
-      <w:r>
-        <w:rPr>
-          <w:rFonts w:hint="eastAsia"/>
-        </w:rPr>
-        <w:t>我们编写的</w:t>
-      </w:r>
-      <w:r>
-        <w:t>JSP</w:t>
-      </w:r>
-      <w:r>
-        <w:rPr>
-          <w:rFonts w:hint="eastAsia"/>
-        </w:rPr>
-        <w:t>代码中，由于大量的显示代码和业务逻辑混淆在一起，彼此嵌套，不利于程序的维护和扩展。当业务需求发生变化的时候，对于程序员和美工都是一个很重的负担。</w:t>
-      </w:r>
-    </w:p>
-    <w:p>
-      <w:r>
-        <w:rPr>
-          <w:rFonts w:hint="eastAsia"/>
-        </w:rPr>
-        <w:t>为了程序的易维护性和可扩展性，这就需要我们使用</w:t>
-      </w:r>
-      <w:r>
-        <w:t>JavaEE</w:t>
-      </w:r>
-      <w:r>
-        <w:rPr>
-          <w:rFonts w:hint="eastAsia"/>
-        </w:rPr>
-        <w:t>技术来进行项目开发</w:t>
-      </w:r>
-    </w:p>
-    <w:p>
-      <w:pPr>
-        <w:pStyle w:val="3"/>
-      </w:pPr>
-      <w:r>
-        <w:rPr>
-          <w:rFonts w:hint="eastAsia"/>
-        </w:rPr>
-        <w:t>什么是</w:t>
-      </w:r>
-      <w:r>
-        <w:t>JavaEE</w:t>
-      </w:r>
-    </w:p>
-    <w:p>
-      <w:r>
-        <w:t>JavaEE</w:t>
-      </w:r>
-      <w:r>
-        <w:rPr>
-          <w:rFonts w:hint="eastAsia"/>
-        </w:rPr>
-        <w:t>是一个开发分布式企业级应用的规范和标准。</w:t>
-      </w:r>
-    </w:p>
-    <w:p>
-      <w:r>
-        <w:t>Java</w:t>
-      </w:r>
-      <w:r>
-        <w:rPr>
-          <w:rFonts w:hint="eastAsia"/>
-        </w:rPr>
-        <w:t>语言的平台有</w:t>
-      </w:r>
-      <w:r>
-        <w:t>3</w:t>
-      </w:r>
-      <w:r>
-        <w:rPr>
-          <w:rFonts w:hint="eastAsia"/>
-        </w:rPr>
-        <w:t>个版本：适用于小型设备和智能卡的</w:t>
-      </w:r>
-      <w:r>
-        <w:t>JavaME</w:t>
-      </w:r>
-      <w:r>
-        <w:rPr>
-          <w:rFonts w:hint="eastAsia"/>
-        </w:rPr>
-        <w:t>（</w:t>
-      </w:r>
-      <w:r>
-        <w:t>Java Platform Micro Edition</w:t>
-      </w:r>
-      <w:r>
-        <w:rPr>
-          <w:rFonts w:hint="eastAsia"/>
-        </w:rPr>
-        <w:t>，</w:t>
-      </w:r>
-      <w:r>
-        <w:t>Java</w:t>
-      </w:r>
-      <w:r>
-        <w:rPr>
-          <w:rFonts w:hint="eastAsia"/>
-        </w:rPr>
-        <w:t>微型版）、适用于桌面系统的</w:t>
-      </w:r>
-      <w:r>
-        <w:t>JavaSE</w:t>
-      </w:r>
-      <w:r>
-        <w:rPr>
-          <w:rFonts w:hint="eastAsia"/>
-        </w:rPr>
-        <w:t>（</w:t>
-      </w:r>
-      <w:r>
-        <w:t>Java Platform Micro Edition</w:t>
-      </w:r>
-      <w:r>
-        <w:rPr>
-          <w:rFonts w:hint="eastAsia"/>
-        </w:rPr>
-        <w:t>，</w:t>
-      </w:r>
-      <w:r>
-        <w:t>Java</w:t>
-      </w:r>
-      <w:r>
-        <w:rPr>
-          <w:rFonts w:hint="eastAsia"/>
-        </w:rPr>
-        <w:t>标准版）、适用于企业应用的</w:t>
-      </w:r>
-      <w:r>
-        <w:t>JavaEE</w:t>
-      </w:r>
-      <w:r>
-        <w:rPr>
-          <w:rFonts w:hint="eastAsia"/>
-        </w:rPr>
-        <w:t>（</w:t>
-      </w:r>
-      <w:r>
-        <w:t>Java Platform Enterprise Edition</w:t>
-      </w:r>
-      <w:r>
-        <w:rPr>
-          <w:rFonts w:hint="eastAsia"/>
-        </w:rPr>
-        <w:t>，</w:t>
-      </w:r>
-      <w:r>
-        <w:t>Java</w:t>
-      </w:r>
-      <w:r>
-        <w:rPr>
-          <w:rFonts w:hint="eastAsia"/>
-        </w:rPr>
-        <w:t>企业版）。</w:t>
-      </w:r>
-    </w:p>
-    <w:p>
-      <w:pPr>
-        <w:pStyle w:val="3"/>
-      </w:pPr>
-      <w:r>
-        <w:t>JavaEE</w:t>
-      </w:r>
-      <w:r>
-        <w:rPr>
-          <w:rFonts w:hint="eastAsia"/>
-        </w:rPr>
-        <w:t>包括的技术</w:t>
-      </w:r>
-    </w:p>
-    <w:p>
-      <w:r>
-        <w:t>JavaEE</w:t>
-      </w:r>
       <w:r>
         <w:rPr>
           <w:rFonts w:hint="eastAsia"/>
@@ -6307,14 +6492,7 @@
         <w:rPr>
           <w:rFonts w:hint="eastAsia"/>
         </w:rPr>
-        <w:t>组件是具有独立功能的单元，他们通过相关的</w:t>
-      </w:r>
-      <w:r>
-        <w:rPr>
-          <w:rFonts w:hint="eastAsia"/>
-        </w:rPr>
-        <w:lastRenderedPageBreak/>
-        <w:t>类和文件组装成</w:t>
+        <w:t>组件是具有独立功能的单元，他们通过相关的类和文件组装成</w:t>
       </w:r>
       <w:r>
         <w:t>JavaEE</w:t>
@@ -6658,6 +6836,7 @@
         <w:rPr>
           <w:rFonts w:hint="eastAsia"/>
         </w:rPr>
+        <w:lastRenderedPageBreak/>
         <w:t>良好的分工与协作。这将使不同的小组能够独立地开发应用程序的不同部分，并充分发挥各自的长处和优势。</w:t>
       </w:r>
     </w:p>
@@ -6666,7 +6845,6 @@
         <w:pStyle w:val="3"/>
       </w:pPr>
       <w:r>
-        <w:lastRenderedPageBreak/>
         <w:t>JavaEE</w:t>
       </w:r>
       <w:r>
@@ -8125,7 +8303,7 @@
       <w:pPr>
         <w:pStyle w:val="2"/>
       </w:pPr>
-      <w:bookmarkStart w:id="5" w:name="_Toc524214981"/>
+      <w:bookmarkStart w:id="5" w:name="_Toc524471987"/>
       <w:r>
         <w:t>Java</w:t>
       </w:r>
@@ -8768,7 +8946,7 @@
       <w:pPr>
         <w:pStyle w:val="2"/>
       </w:pPr>
-      <w:bookmarkStart w:id="6" w:name="_Toc524214982"/>
+      <w:bookmarkStart w:id="6" w:name="_Toc524471988"/>
       <w:r>
         <w:rPr>
           <w:rFonts w:hint="eastAsia"/>
@@ -16443,7 +16621,7 @@
       <w:pPr>
         <w:pStyle w:val="2"/>
       </w:pPr>
-      <w:bookmarkStart w:id="7" w:name="_Toc524214983"/>
+      <w:bookmarkStart w:id="7" w:name="_Toc524471989"/>
       <w:r>
         <w:rPr>
           <w:rFonts w:hint="eastAsia"/>
@@ -19016,7 +19194,7 @@
       <w:pPr>
         <w:pStyle w:val="2"/>
       </w:pPr>
-      <w:bookmarkStart w:id="8" w:name="_Toc524214984"/>
+      <w:bookmarkStart w:id="8" w:name="_Toc524471990"/>
       <w:r>
         <w:t>J</w:t>
       </w:r>
@@ -21237,6 +21415,11 @@
       </w:r>
       <w:r>
         <w:tab/>
+      </w:r>
+      <w:r>
+        <w:tab/>
+      </w:r>
+      <w:r>
         <w:t>Integer aa = 1;</w:t>
       </w:r>
     </w:p>
@@ -21652,6 +21835,11 @@
       </w:r>
       <w:r>
         <w:tab/>
+      </w:r>
+      <w:r>
+        <w:tab/>
+      </w:r>
+      <w:r>
         <w:t>Integer i1 = 100;</w:t>
       </w:r>
     </w:p>
@@ -23790,263 +23978,3889 @@
     </w:p>
     <w:p>
       <w:pPr>
+        <w:pStyle w:val="3"/>
+      </w:pPr>
+      <w:r>
+        <w:rPr>
+          <w:rFonts w:hint="eastAsia"/>
+        </w:rPr>
+        <w:lastRenderedPageBreak/>
+        <w:t>HashMap,Hashtable,ConcurrentHashMap</w:t>
+      </w:r>
+      <w:r>
+        <w:rPr>
+          <w:rFonts w:hint="eastAsia"/>
+        </w:rPr>
+        <w:t>和</w:t>
+      </w:r>
+      <w:r>
+        <w:rPr>
+          <w:rFonts w:hint="eastAsia"/>
+        </w:rPr>
+        <w:t>synchronizedMap</w:t>
+      </w:r>
+      <w:r>
+        <w:rPr>
+          <w:rFonts w:hint="eastAsia"/>
+        </w:rPr>
+        <w:t>的原理和区别</w:t>
+      </w:r>
+    </w:p>
+    <w:p>
+      <w:pPr>
+        <w:ind w:firstLineChars="0" w:firstLine="0"/>
+      </w:pPr>
+      <w:r>
+        <w:rPr>
+          <w:rFonts w:hint="eastAsia"/>
+        </w:rPr>
+        <w:t>(1)HashMap</w:t>
+      </w:r>
+      <w:r>
+        <w:rPr>
+          <w:rFonts w:hint="eastAsia"/>
+        </w:rPr>
+        <w:t>：</w:t>
+      </w:r>
+    </w:p>
+    <w:p>
+      <w:pPr>
+        <w:ind w:firstLineChars="0"/>
+      </w:pPr>
+      <w:r>
+        <w:rPr>
+          <w:rFonts w:hint="eastAsia"/>
+        </w:rPr>
+        <w:t>基于哈希表的</w:t>
+      </w:r>
+      <w:r>
+        <w:rPr>
+          <w:rFonts w:hint="eastAsia"/>
+        </w:rPr>
+        <w:t xml:space="preserve"> Map </w:t>
+      </w:r>
+      <w:r>
+        <w:rPr>
+          <w:rFonts w:hint="eastAsia"/>
+        </w:rPr>
+        <w:t>接口的实现。此实现提供所有可选的映射操作，并允许使用</w:t>
+      </w:r>
+      <w:r>
+        <w:rPr>
+          <w:rFonts w:hint="eastAsia"/>
+        </w:rPr>
+        <w:t xml:space="preserve"> null </w:t>
+      </w:r>
+      <w:r>
+        <w:rPr>
+          <w:rFonts w:hint="eastAsia"/>
+        </w:rPr>
+        <w:t>值和</w:t>
+      </w:r>
+      <w:r>
+        <w:rPr>
+          <w:rFonts w:hint="eastAsia"/>
+        </w:rPr>
+        <w:t xml:space="preserve"> null </w:t>
+      </w:r>
+      <w:r>
+        <w:rPr>
+          <w:rFonts w:hint="eastAsia"/>
+        </w:rPr>
+        <w:t>键。注意，此实现不是同步的。如果多个线程同时访问一个哈希映射，而其中至少一个线程从结构上修改了该映射，则它必须</w:t>
+      </w:r>
+      <w:r>
+        <w:rPr>
+          <w:rFonts w:hint="eastAsia"/>
+        </w:rPr>
+        <w:t xml:space="preserve"> </w:t>
+      </w:r>
+      <w:r>
+        <w:rPr>
+          <w:rFonts w:hint="eastAsia"/>
+        </w:rPr>
+        <w:t>保持外部同步。（结构上的修改是指添加或删除一个或多个映射关系的任何操作；仅改变与实例已经包含的键关联的值不是结构上的修改。）这一般通过对自然封装该映射的对象进行同步操作来完成。</w:t>
+      </w:r>
+    </w:p>
+    <w:p>
+      <w:pPr>
+        <w:ind w:firstLineChars="0"/>
+      </w:pPr>
+      <w:r>
+        <w:rPr>
+          <w:rFonts w:hint="eastAsia"/>
+        </w:rPr>
+        <w:t>实现原理</w:t>
+      </w:r>
+      <w:r>
+        <w:rPr>
+          <w:rFonts w:hint="eastAsia"/>
+        </w:rPr>
+        <w:t>:</w:t>
+      </w:r>
+      <w:r>
+        <w:rPr>
+          <w:rFonts w:hint="eastAsia"/>
+        </w:rPr>
+        <w:t>通过数组及指针两个数据结构进行实现，</w:t>
+      </w:r>
+      <w:r>
+        <w:rPr>
+          <w:rFonts w:hint="eastAsia"/>
+        </w:rPr>
+        <w:t xml:space="preserve">HashMap </w:t>
+      </w:r>
+      <w:r>
+        <w:rPr>
+          <w:rFonts w:hint="eastAsia"/>
+        </w:rPr>
+        <w:t>底层采用一个</w:t>
+      </w:r>
+      <w:r>
+        <w:rPr>
+          <w:rFonts w:hint="eastAsia"/>
+        </w:rPr>
+        <w:t xml:space="preserve"> Entry[] </w:t>
+      </w:r>
+      <w:r>
+        <w:rPr>
+          <w:rFonts w:hint="eastAsia"/>
+        </w:rPr>
+        <w:t>数组</w:t>
+      </w:r>
+      <w:r>
+        <w:rPr>
+          <w:rFonts w:hint="eastAsia"/>
+        </w:rPr>
+        <w:t>{Entry</w:t>
+      </w:r>
+      <w:r>
+        <w:rPr>
+          <w:rFonts w:hint="eastAsia"/>
+        </w:rPr>
+        <w:t>为单向链表</w:t>
+      </w:r>
+      <w:r>
+        <w:rPr>
+          <w:rFonts w:hint="eastAsia"/>
+        </w:rPr>
+        <w:t>}</w:t>
+      </w:r>
+      <w:r>
+        <w:rPr>
+          <w:rFonts w:hint="eastAsia"/>
+        </w:rPr>
+        <w:t>来保存所有的</w:t>
+      </w:r>
+      <w:r>
+        <w:rPr>
+          <w:rFonts w:hint="eastAsia"/>
+        </w:rPr>
+        <w:t xml:space="preserve"> key-value </w:t>
+      </w:r>
+      <w:r>
+        <w:rPr>
+          <w:rFonts w:hint="eastAsia"/>
+        </w:rPr>
+        <w:t>对，当需要存储一个</w:t>
+      </w:r>
+      <w:r>
+        <w:rPr>
+          <w:rFonts w:hint="eastAsia"/>
+        </w:rPr>
+        <w:t xml:space="preserve"> Entry </w:t>
+      </w:r>
+      <w:r>
+        <w:rPr>
+          <w:rFonts w:hint="eastAsia"/>
+        </w:rPr>
+        <w:t>对象时，会根据</w:t>
+      </w:r>
+      <w:r>
+        <w:rPr>
+          <w:rFonts w:hint="eastAsia"/>
+        </w:rPr>
+        <w:t xml:space="preserve"> hash </w:t>
+      </w:r>
+      <w:r>
+        <w:rPr>
+          <w:rFonts w:hint="eastAsia"/>
+        </w:rPr>
+        <w:t>算法来决定其在数组中的存储位置，在根据</w:t>
+      </w:r>
+      <w:r>
+        <w:rPr>
+          <w:rFonts w:hint="eastAsia"/>
+        </w:rPr>
+        <w:t xml:space="preserve"> equals </w:t>
+      </w:r>
+      <w:r>
+        <w:rPr>
+          <w:rFonts w:hint="eastAsia"/>
+        </w:rPr>
+        <w:t>方法决定其在该数组位置上的链表中的存储位置；当需要取出一个</w:t>
+      </w:r>
+      <w:r>
+        <w:rPr>
+          <w:rFonts w:hint="eastAsia"/>
+        </w:rPr>
+        <w:t xml:space="preserve">Entry </w:t>
+      </w:r>
+      <w:r>
+        <w:rPr>
+          <w:rFonts w:hint="eastAsia"/>
+        </w:rPr>
+        <w:t>时，也会根据</w:t>
+      </w:r>
+      <w:r>
+        <w:rPr>
+          <w:rFonts w:hint="eastAsia"/>
+        </w:rPr>
+        <w:t xml:space="preserve"> hash </w:t>
+      </w:r>
+      <w:r>
+        <w:rPr>
+          <w:rFonts w:hint="eastAsia"/>
+        </w:rPr>
+        <w:t>算法找到其在数组中的存储位置，再根据</w:t>
+      </w:r>
+      <w:r>
+        <w:rPr>
+          <w:rFonts w:hint="eastAsia"/>
+        </w:rPr>
+        <w:t xml:space="preserve"> equals </w:t>
+      </w:r>
+      <w:r>
+        <w:rPr>
+          <w:rFonts w:hint="eastAsia"/>
+        </w:rPr>
+        <w:t>方法从该位置上的链表中取出该</w:t>
+      </w:r>
+      <w:r>
+        <w:rPr>
+          <w:rFonts w:hint="eastAsia"/>
+        </w:rPr>
+        <w:t>Entry</w:t>
+      </w:r>
+      <w:r>
+        <w:rPr>
+          <w:rFonts w:hint="eastAsia"/>
+        </w:rPr>
+        <w:t>。</w:t>
+      </w:r>
+    </w:p>
+    <w:p>
+      <w:pPr>
+        <w:ind w:firstLineChars="0" w:firstLine="0"/>
+      </w:pPr>
+      <w:r>
+        <w:t>(2)Hashtable:</w:t>
+      </w:r>
+    </w:p>
+    <w:p>
+      <w:pPr>
+        <w:ind w:left="420" w:firstLineChars="0"/>
+      </w:pPr>
+      <w:r>
+        <w:rPr>
+          <w:rFonts w:hint="eastAsia"/>
+        </w:rPr>
+        <w:t>Hashtable</w:t>
+      </w:r>
+      <w:r>
+        <w:rPr>
+          <w:rFonts w:hint="eastAsia"/>
+        </w:rPr>
+        <w:t>和</w:t>
+      </w:r>
+      <w:r>
+        <w:rPr>
+          <w:rFonts w:hint="eastAsia"/>
+        </w:rPr>
+        <w:t>HashMap</w:t>
+      </w:r>
+      <w:r>
+        <w:rPr>
+          <w:rFonts w:hint="eastAsia"/>
+        </w:rPr>
+        <w:t>类似，但是</w:t>
+      </w:r>
+      <w:r>
+        <w:rPr>
+          <w:rFonts w:hint="eastAsia"/>
+        </w:rPr>
+        <w:t>Hashtable</w:t>
+      </w:r>
+      <w:r>
+        <w:rPr>
+          <w:rFonts w:hint="eastAsia"/>
+        </w:rPr>
+        <w:t>是基于</w:t>
+      </w:r>
+      <w:r>
+        <w:rPr>
+          <w:rFonts w:hint="eastAsia"/>
+        </w:rPr>
+        <w:t xml:space="preserve">Dictionary </w:t>
+      </w:r>
+      <w:r>
+        <w:rPr>
+          <w:rFonts w:hint="eastAsia"/>
+        </w:rPr>
+        <w:t>类，而且</w:t>
+      </w:r>
+      <w:r>
+        <w:rPr>
+          <w:rFonts w:hint="eastAsia"/>
+        </w:rPr>
+        <w:t>HashTable</w:t>
+      </w:r>
+      <w:r>
+        <w:rPr>
+          <w:rFonts w:hint="eastAsia"/>
+        </w:rPr>
+        <w:t>是同步的，</w:t>
+      </w:r>
+      <w:r>
+        <w:rPr>
+          <w:rFonts w:hint="eastAsia"/>
+        </w:rPr>
+        <w:t>HashTable</w:t>
+      </w:r>
+      <w:r>
+        <w:rPr>
+          <w:rFonts w:hint="eastAsia"/>
+        </w:rPr>
+        <w:t>内的同步方法都是使用</w:t>
+      </w:r>
+      <w:r>
+        <w:rPr>
+          <w:rFonts w:hint="eastAsia"/>
+        </w:rPr>
+        <w:t>synchronized</w:t>
+      </w:r>
+      <w:r>
+        <w:rPr>
+          <w:rFonts w:hint="eastAsia"/>
+        </w:rPr>
+        <w:t>实现的。</w:t>
+      </w:r>
+    </w:p>
+    <w:p>
+      <w:pPr>
+        <w:ind w:firstLineChars="0" w:firstLine="0"/>
+      </w:pPr>
+      <w:r>
+        <w:t>(3)ConcurrentHashMap:</w:t>
+      </w:r>
+    </w:p>
+    <w:p>
+      <w:pPr>
+        <w:ind w:firstLineChars="0"/>
+      </w:pPr>
+      <w:r>
+        <w:rPr>
+          <w:rFonts w:hint="eastAsia"/>
+        </w:rPr>
+        <w:t>Hashtable</w:t>
+      </w:r>
+      <w:r>
+        <w:rPr>
+          <w:rFonts w:hint="eastAsia"/>
+        </w:rPr>
+        <w:t>是因为多个线程访问</w:t>
+      </w:r>
+      <w:r>
+        <w:rPr>
+          <w:rFonts w:hint="eastAsia"/>
+        </w:rPr>
+        <w:t>Hashtable</w:t>
+      </w:r>
+      <w:r>
+        <w:rPr>
+          <w:rFonts w:hint="eastAsia"/>
+        </w:rPr>
+        <w:t>时争夺一把锁导致效率低。若容器拥有多把锁，每把锁控制容器的每部分数据。这样能够在多线程访问容器时不存在锁的竞争，能够有效提高并发访问效率</w:t>
+      </w:r>
+      <w:r>
+        <w:rPr>
+          <w:rFonts w:hint="eastAsia"/>
+        </w:rPr>
+        <w:t>(</w:t>
+      </w:r>
+      <w:r>
+        <w:rPr>
+          <w:rFonts w:hint="eastAsia"/>
+        </w:rPr>
+        <w:t>分段锁技术</w:t>
+      </w:r>
+      <w:r>
+        <w:rPr>
+          <w:rFonts w:hint="eastAsia"/>
+        </w:rPr>
+        <w:t>)</w:t>
+      </w:r>
+      <w:r>
+        <w:rPr>
+          <w:rFonts w:hint="eastAsia"/>
+        </w:rPr>
+        <w:t>。将</w:t>
+      </w:r>
+      <w:r>
+        <w:rPr>
+          <w:rFonts w:hint="eastAsia"/>
+        </w:rPr>
+        <w:t>ConcurrentHashMap</w:t>
+      </w:r>
+      <w:r>
+        <w:rPr>
+          <w:rFonts w:hint="eastAsia"/>
+        </w:rPr>
+        <w:t>容器的数据分段存储，每一段数据分配一个</w:t>
+      </w:r>
+      <w:r>
+        <w:rPr>
+          <w:rFonts w:hint="eastAsia"/>
+        </w:rPr>
+        <w:t>Segment</w:t>
+      </w:r>
+      <w:r>
+        <w:rPr>
+          <w:rFonts w:hint="eastAsia"/>
+        </w:rPr>
+        <w:t>（锁），当线程占用其中一个</w:t>
+      </w:r>
+      <w:r>
+        <w:rPr>
+          <w:rFonts w:hint="eastAsia"/>
+        </w:rPr>
+        <w:t>Segment</w:t>
+      </w:r>
+      <w:r>
+        <w:rPr>
+          <w:rFonts w:hint="eastAsia"/>
+        </w:rPr>
+        <w:t>时，其他线程可正常访问其他段数据。</w:t>
+      </w:r>
+      <w:r>
+        <w:rPr>
+          <w:rFonts w:hint="eastAsia"/>
+        </w:rPr>
+        <w:tab/>
+      </w:r>
+    </w:p>
+    <w:p>
+      <w:pPr>
+        <w:ind w:firstLineChars="0"/>
+      </w:pPr>
+      <w:r>
+        <w:rPr>
+          <w:rFonts w:hint="eastAsia"/>
+        </w:rPr>
+        <w:t>ConcurrentHashMap</w:t>
+      </w:r>
+      <w:r>
+        <w:rPr>
+          <w:rFonts w:hint="eastAsia"/>
+        </w:rPr>
+        <w:t>由</w:t>
+      </w:r>
+      <w:r>
+        <w:rPr>
+          <w:rFonts w:hint="eastAsia"/>
+        </w:rPr>
+        <w:t>Segment</w:t>
+      </w:r>
+      <w:r>
+        <w:rPr>
+          <w:rFonts w:hint="eastAsia"/>
+        </w:rPr>
+        <w:t>和</w:t>
+      </w:r>
+      <w:r>
+        <w:rPr>
+          <w:rFonts w:hint="eastAsia"/>
+        </w:rPr>
+        <w:t>HashEntry</w:t>
+      </w:r>
+      <w:r>
+        <w:rPr>
+          <w:rFonts w:hint="eastAsia"/>
+        </w:rPr>
+        <w:t>组成。</w:t>
+      </w:r>
+    </w:p>
+    <w:p>
+      <w:pPr>
+        <w:ind w:left="420" w:firstLineChars="0"/>
+      </w:pPr>
+      <w:r>
+        <w:rPr>
+          <w:rFonts w:hint="eastAsia"/>
+        </w:rPr>
+        <w:t>Segment</w:t>
+      </w:r>
+      <w:r>
+        <w:rPr>
+          <w:rFonts w:hint="eastAsia"/>
+        </w:rPr>
+        <w:t>是可重入锁，它在</w:t>
+      </w:r>
+      <w:r>
+        <w:rPr>
+          <w:rFonts w:hint="eastAsia"/>
+        </w:rPr>
+        <w:t>ConcurrentHashMap</w:t>
+      </w:r>
+      <w:r>
+        <w:rPr>
+          <w:rFonts w:hint="eastAsia"/>
+        </w:rPr>
+        <w:t>中扮演分离锁的角色；</w:t>
+      </w:r>
+    </w:p>
+    <w:p>
+      <w:pPr>
+        <w:ind w:left="420" w:firstLineChars="0"/>
+      </w:pPr>
+      <w:r>
+        <w:rPr>
+          <w:rFonts w:hint="eastAsia"/>
+        </w:rPr>
+        <w:t>HashEntry</w:t>
+      </w:r>
+      <w:r>
+        <w:rPr>
+          <w:rFonts w:hint="eastAsia"/>
+        </w:rPr>
+        <w:t>主要存储键值对；</w:t>
+      </w:r>
+    </w:p>
+    <w:p>
+      <w:pPr>
+        <w:ind w:firstLineChars="0"/>
+      </w:pPr>
+      <w:r>
+        <w:rPr>
+          <w:rFonts w:hint="eastAsia"/>
+        </w:rPr>
+        <w:t>CurrentHashMap</w:t>
+      </w:r>
+      <w:r>
+        <w:rPr>
+          <w:rFonts w:hint="eastAsia"/>
+        </w:rPr>
+        <w:t>包含一个</w:t>
+      </w:r>
+      <w:r>
+        <w:rPr>
+          <w:rFonts w:hint="eastAsia"/>
+        </w:rPr>
+        <w:t>Segment</w:t>
+      </w:r>
+      <w:r>
+        <w:rPr>
+          <w:rFonts w:hint="eastAsia"/>
+        </w:rPr>
+        <w:t>数组，每个</w:t>
+      </w:r>
+      <w:r>
+        <w:rPr>
+          <w:rFonts w:hint="eastAsia"/>
+        </w:rPr>
+        <w:t>Segment</w:t>
+      </w:r>
+      <w:r>
+        <w:rPr>
+          <w:rFonts w:hint="eastAsia"/>
+        </w:rPr>
+        <w:t>包含一个</w:t>
+      </w:r>
+      <w:r>
+        <w:rPr>
+          <w:rFonts w:hint="eastAsia"/>
+        </w:rPr>
+        <w:t>HashEntry</w:t>
+      </w:r>
+      <w:r>
+        <w:rPr>
+          <w:rFonts w:hint="eastAsia"/>
+        </w:rPr>
+        <w:t>数组并且守护它，当修改</w:t>
+      </w:r>
+      <w:r>
+        <w:rPr>
+          <w:rFonts w:hint="eastAsia"/>
+        </w:rPr>
+        <w:t>HashEntry</w:t>
+      </w:r>
+      <w:r>
+        <w:rPr>
+          <w:rFonts w:hint="eastAsia"/>
+        </w:rPr>
+        <w:t>数组数据时，需要先获取它对应的</w:t>
+      </w:r>
+      <w:r>
+        <w:rPr>
+          <w:rFonts w:hint="eastAsia"/>
+        </w:rPr>
+        <w:t>Segment</w:t>
+      </w:r>
+      <w:r>
+        <w:rPr>
+          <w:rFonts w:hint="eastAsia"/>
+        </w:rPr>
+        <w:t>锁；而</w:t>
+      </w:r>
+      <w:r>
+        <w:rPr>
+          <w:rFonts w:hint="eastAsia"/>
+        </w:rPr>
+        <w:t>HashEntry</w:t>
+      </w:r>
+      <w:r>
+        <w:rPr>
+          <w:rFonts w:hint="eastAsia"/>
+        </w:rPr>
+        <w:t>数组采用开链法处理冲突，所以它的每个</w:t>
+      </w:r>
+      <w:r>
+        <w:rPr>
+          <w:rFonts w:hint="eastAsia"/>
+        </w:rPr>
+        <w:t>HashEntry</w:t>
+      </w:r>
+      <w:r>
+        <w:rPr>
+          <w:rFonts w:hint="eastAsia"/>
+        </w:rPr>
+        <w:t>元素又是链表结构的元素。</w:t>
+      </w:r>
+    </w:p>
+    <w:p>
+      <w:pPr>
+        <w:ind w:firstLineChars="0" w:firstLine="0"/>
+      </w:pPr>
+      <w:r>
+        <w:t>(4)synchronizedMap:</w:t>
+      </w:r>
+    </w:p>
+    <w:p>
+      <w:pPr>
+        <w:ind w:firstLineChars="0"/>
+      </w:pPr>
+      <w:r>
+        <w:rPr>
+          <w:rFonts w:hint="eastAsia"/>
+        </w:rPr>
+        <w:t>Collections.synchronizedMap(hashMap)</w:t>
+      </w:r>
+      <w:r>
+        <w:rPr>
+          <w:rFonts w:hint="eastAsia"/>
+        </w:rPr>
+        <w:t>主要是使用</w:t>
+      </w:r>
+      <w:r>
+        <w:rPr>
+          <w:rFonts w:hint="eastAsia"/>
+        </w:rPr>
+        <w:t>Collections</w:t>
+      </w:r>
+      <w:r>
+        <w:rPr>
+          <w:rFonts w:hint="eastAsia"/>
+        </w:rPr>
+        <w:t>类，将非同步的</w:t>
+      </w:r>
+      <w:r>
+        <w:rPr>
+          <w:rFonts w:hint="eastAsia"/>
+        </w:rPr>
+        <w:t>Map</w:t>
+      </w:r>
+      <w:r>
+        <w:rPr>
+          <w:rFonts w:hint="eastAsia"/>
+        </w:rPr>
+        <w:t>转化为</w:t>
+      </w:r>
+      <w:r>
+        <w:rPr>
+          <w:rFonts w:hint="eastAsia"/>
+        </w:rPr>
+        <w:t>Collections</w:t>
+      </w:r>
+      <w:r>
+        <w:rPr>
+          <w:rFonts w:hint="eastAsia"/>
+        </w:rPr>
+        <w:t>类的内部同步类</w:t>
+      </w:r>
+      <w:r>
+        <w:rPr>
+          <w:rFonts w:hint="eastAsia"/>
+        </w:rPr>
+        <w:t>SynchronizedMap</w:t>
+      </w:r>
+      <w:r>
+        <w:rPr>
+          <w:rFonts w:hint="eastAsia"/>
+        </w:rPr>
+        <w:t>，该同步类主要的所有实现方法都是使用</w:t>
+      </w:r>
+      <w:r>
+        <w:rPr>
+          <w:rFonts w:hint="eastAsia"/>
+        </w:rPr>
+        <w:t>synchronized</w:t>
+      </w:r>
+      <w:r>
+        <w:rPr>
+          <w:rFonts w:hint="eastAsia"/>
+        </w:rPr>
+        <w:t>同步块实现；</w:t>
+      </w:r>
+    </w:p>
+    <w:p>
+      <w:pPr>
+        <w:ind w:firstLineChars="0"/>
+      </w:pPr>
+      <w:r>
+        <w:rPr>
+          <w:rFonts w:hint="eastAsia"/>
+        </w:rPr>
+        <w:t>因该方式是对整个</w:t>
+      </w:r>
+      <w:r>
+        <w:rPr>
+          <w:rFonts w:hint="eastAsia"/>
+        </w:rPr>
+        <w:t>hash</w:t>
+      </w:r>
+      <w:r>
+        <w:rPr>
+          <w:rFonts w:hint="eastAsia"/>
+        </w:rPr>
+        <w:t>表结构做锁定操作，在锁表的期间，其他线程无法操作。遂性能不高。</w:t>
+      </w:r>
+    </w:p>
+    <w:p>
+      <w:pPr>
+        <w:pStyle w:val="3"/>
+      </w:pPr>
+      <w:r>
+        <w:t>ThreadLocal</w:t>
+      </w:r>
+    </w:p>
+    <w:p>
+      <w:pPr>
+        <w:ind w:firstLineChars="0"/>
+      </w:pPr>
+      <w:r>
+        <w:rPr>
+          <w:rFonts w:hint="eastAsia"/>
+        </w:rPr>
+        <w:t>提供了线程局部变量。保证了多线程环境下数据的独立性。</w:t>
+      </w:r>
+    </w:p>
+    <w:p>
+      <w:pPr>
+        <w:ind w:firstLineChars="0"/>
+      </w:pPr>
+      <w:r>
+        <w:rPr>
+          <w:rFonts w:hint="eastAsia"/>
+        </w:rPr>
+        <w:t>主要方法：</w:t>
+      </w:r>
+    </w:p>
+    <w:p>
+      <w:pPr>
+        <w:ind w:firstLineChars="0"/>
+      </w:pPr>
+      <w:r>
+        <w:tab/>
+        <w:t>(1) T get()</w:t>
+      </w:r>
+    </w:p>
+    <w:p>
+      <w:pPr>
+        <w:ind w:firstLineChars="0"/>
+      </w:pPr>
+      <w:r>
+        <w:rPr>
+          <w:rFonts w:hint="eastAsia"/>
+        </w:rPr>
+        <w:tab/>
+      </w:r>
+      <w:r>
+        <w:rPr>
+          <w:rFonts w:hint="eastAsia"/>
+        </w:rPr>
+        <w:tab/>
+      </w:r>
+      <w:r>
+        <w:rPr>
+          <w:rFonts w:hint="eastAsia"/>
+        </w:rPr>
+        <w:t>返回此线程局部变量的当前线程副本中的值</w:t>
+      </w:r>
+      <w:r>
+        <w:rPr>
+          <w:rFonts w:hint="eastAsia"/>
+        </w:rPr>
+        <w:t>;</w:t>
+      </w:r>
+    </w:p>
+    <w:p>
+      <w:pPr>
+        <w:ind w:firstLineChars="0"/>
+      </w:pPr>
+      <w:r>
+        <w:lastRenderedPageBreak/>
+        <w:tab/>
+        <w:t>(2) protected T initialValue()</w:t>
+      </w:r>
+    </w:p>
+    <w:p>
+      <w:pPr>
+        <w:ind w:firstLineChars="0"/>
+      </w:pPr>
+      <w:r>
+        <w:rPr>
+          <w:rFonts w:hint="eastAsia"/>
+        </w:rPr>
+        <w:tab/>
+      </w:r>
+      <w:r>
+        <w:rPr>
+          <w:rFonts w:hint="eastAsia"/>
+        </w:rPr>
+        <w:tab/>
+      </w:r>
+      <w:r>
+        <w:rPr>
+          <w:rFonts w:hint="eastAsia"/>
+        </w:rPr>
+        <w:t>返回此线程局部变量的当前线程的</w:t>
+      </w:r>
+      <w:r>
+        <w:rPr>
+          <w:rFonts w:hint="eastAsia"/>
+        </w:rPr>
+        <w:t>"</w:t>
+      </w:r>
+      <w:r>
+        <w:rPr>
+          <w:rFonts w:hint="eastAsia"/>
+        </w:rPr>
+        <w:t>初始值</w:t>
+      </w:r>
+      <w:r>
+        <w:rPr>
+          <w:rFonts w:hint="eastAsia"/>
+        </w:rPr>
+        <w:t>";</w:t>
+      </w:r>
+    </w:p>
+    <w:p>
+      <w:pPr>
+        <w:ind w:firstLineChars="0"/>
+      </w:pPr>
+      <w:r>
+        <w:tab/>
+        <w:t>(3)void remove()</w:t>
+      </w:r>
+    </w:p>
+    <w:p>
+      <w:pPr>
+        <w:ind w:firstLineChars="0"/>
+      </w:pPr>
+      <w:r>
+        <w:rPr>
+          <w:rFonts w:hint="eastAsia"/>
+        </w:rPr>
+        <w:tab/>
+      </w:r>
+      <w:r>
+        <w:rPr>
+          <w:rFonts w:hint="eastAsia"/>
+        </w:rPr>
+        <w:tab/>
+      </w:r>
+      <w:r>
+        <w:rPr>
+          <w:rFonts w:hint="eastAsia"/>
+        </w:rPr>
+        <w:t>移除此线程局部变量当前线程的值</w:t>
+      </w:r>
+      <w:r>
+        <w:rPr>
+          <w:rFonts w:hint="eastAsia"/>
+        </w:rPr>
+        <w:t>;</w:t>
+      </w:r>
+    </w:p>
+    <w:p>
+      <w:pPr>
+        <w:ind w:firstLineChars="0"/>
+      </w:pPr>
+      <w:r>
+        <w:tab/>
+        <w:t>(4)void set(T value)</w:t>
+      </w:r>
+    </w:p>
+    <w:p>
+      <w:pPr>
+        <w:ind w:firstLineChars="0"/>
+        <w:rPr>
+          <w:rFonts w:hint="eastAsia"/>
+        </w:rPr>
+      </w:pPr>
+      <w:r>
+        <w:rPr>
+          <w:rFonts w:hint="eastAsia"/>
+        </w:rPr>
+        <w:tab/>
+      </w:r>
+      <w:r>
+        <w:rPr>
+          <w:rFonts w:hint="eastAsia"/>
+        </w:rPr>
+        <w:tab/>
+      </w:r>
+      <w:r>
+        <w:rPr>
+          <w:rFonts w:hint="eastAsia"/>
+        </w:rPr>
+        <w:t>将此线程局部变量的当前线程副本中的值设置为指定值</w:t>
+      </w:r>
+      <w:r>
+        <w:rPr>
+          <w:rFonts w:hint="eastAsia"/>
+        </w:rPr>
+        <w:t>;</w:t>
+      </w:r>
+    </w:p>
+    <w:p>
+      <w:pPr>
+        <w:pStyle w:val="3"/>
+        <w:rPr>
+          <w:rFonts w:hint="eastAsia"/>
+        </w:rPr>
+      </w:pPr>
+      <w:r>
+        <w:rPr>
+          <w:rFonts w:hint="eastAsia"/>
+        </w:rPr>
+        <w:t>java</w:t>
+      </w:r>
+      <w:r>
+        <w:rPr>
+          <w:rFonts w:hint="eastAsia"/>
+        </w:rPr>
+        <w:t>多态的理解</w:t>
+      </w:r>
+    </w:p>
+    <w:p>
+      <w:pPr>
+        <w:ind w:firstLineChars="0"/>
+        <w:rPr>
+          <w:rFonts w:hint="eastAsia"/>
+        </w:rPr>
+      </w:pPr>
+      <w:r>
+        <w:rPr>
+          <w:rFonts w:hint="eastAsia"/>
+        </w:rPr>
+        <w:t>多态存在的三个必要条件：</w:t>
+      </w:r>
+    </w:p>
+    <w:p>
+      <w:pPr>
+        <w:ind w:left="420" w:firstLineChars="0"/>
+        <w:rPr>
+          <w:rFonts w:hint="eastAsia"/>
+        </w:rPr>
+      </w:pPr>
+      <w:r>
+        <w:rPr>
+          <w:rFonts w:hint="eastAsia"/>
+        </w:rPr>
+        <w:t>一、要有继承；</w:t>
+      </w:r>
+    </w:p>
+    <w:p>
+      <w:pPr>
+        <w:ind w:left="420" w:firstLineChars="0"/>
+        <w:rPr>
+          <w:rFonts w:hint="eastAsia"/>
+        </w:rPr>
+      </w:pPr>
+      <w:r>
+        <w:rPr>
+          <w:rFonts w:hint="eastAsia"/>
+        </w:rPr>
+        <w:t>二、要有重写；</w:t>
+      </w:r>
+    </w:p>
+    <w:p>
+      <w:pPr>
+        <w:ind w:left="420" w:firstLineChars="0"/>
+        <w:rPr>
+          <w:rFonts w:hint="eastAsia"/>
+        </w:rPr>
+      </w:pPr>
+      <w:r>
+        <w:rPr>
+          <w:rFonts w:hint="eastAsia"/>
+        </w:rPr>
+        <w:t>三、父类引用指向子类对象。</w:t>
+      </w:r>
+    </w:p>
+    <w:p>
+      <w:pPr>
+        <w:ind w:firstLineChars="0"/>
+        <w:rPr>
+          <w:rFonts w:hint="eastAsia"/>
+        </w:rPr>
+      </w:pPr>
+      <w:r>
+        <w:rPr>
+          <w:rFonts w:hint="eastAsia"/>
+        </w:rPr>
+        <w:t>Java</w:t>
+      </w:r>
+      <w:r>
+        <w:rPr>
+          <w:rFonts w:hint="eastAsia"/>
+        </w:rPr>
+        <w:t>中多态的实现方式：</w:t>
+      </w:r>
+    </w:p>
+    <w:p>
+      <w:pPr>
+        <w:ind w:left="420" w:firstLineChars="0"/>
+        <w:rPr>
+          <w:rFonts w:hint="eastAsia"/>
+        </w:rPr>
+      </w:pPr>
+      <w:r>
+        <w:rPr>
+          <w:rFonts w:hint="eastAsia"/>
+        </w:rPr>
+        <w:t>接口实现；</w:t>
+      </w:r>
+    </w:p>
+    <w:p>
+      <w:pPr>
+        <w:ind w:left="420" w:firstLineChars="0"/>
+        <w:rPr>
+          <w:rFonts w:hint="eastAsia"/>
+        </w:rPr>
+      </w:pPr>
+      <w:r>
+        <w:rPr>
+          <w:rFonts w:hint="eastAsia"/>
+        </w:rPr>
+        <w:t>继承父类进行方法重写；</w:t>
+      </w:r>
+    </w:p>
+    <w:p>
+      <w:pPr>
+        <w:ind w:left="420" w:firstLineChars="0"/>
+      </w:pPr>
+      <w:r>
+        <w:rPr>
+          <w:rFonts w:hint="eastAsia"/>
+        </w:rPr>
+        <w:t>同一个类中进行方法重载；</w:t>
+      </w:r>
+    </w:p>
+    <w:p>
+      <w:pPr>
+        <w:pStyle w:val="3"/>
+      </w:pPr>
+      <w:r>
+        <w:rPr>
+          <w:rFonts w:hint="eastAsia"/>
+        </w:rPr>
+        <w:t>String</w:t>
+      </w:r>
+      <w:r>
+        <w:rPr>
+          <w:rFonts w:hint="eastAsia"/>
+        </w:rPr>
+        <w:t>、</w:t>
+      </w:r>
+      <w:r>
+        <w:rPr>
+          <w:rFonts w:hint="eastAsia"/>
+        </w:rPr>
+        <w:t>StringBuffer</w:t>
+      </w:r>
+      <w:r>
+        <w:rPr>
+          <w:rFonts w:hint="eastAsia"/>
+        </w:rPr>
+        <w:t>、</w:t>
+      </w:r>
+      <w:r>
+        <w:rPr>
+          <w:rFonts w:hint="eastAsia"/>
+        </w:rPr>
+        <w:t>StringBuilder</w:t>
+      </w:r>
+      <w:r>
+        <w:rPr>
+          <w:rFonts w:hint="eastAsia"/>
+        </w:rPr>
+        <w:t>区别</w:t>
+      </w:r>
+    </w:p>
+    <w:p>
+      <w:pPr>
+        <w:ind w:firstLineChars="0"/>
+        <w:rPr>
+          <w:rFonts w:hint="eastAsia"/>
+        </w:rPr>
+      </w:pPr>
+      <w:r>
+        <w:rPr>
+          <w:rFonts w:hint="eastAsia"/>
+        </w:rPr>
+        <w:t>String</w:t>
+      </w:r>
+      <w:r>
+        <w:rPr>
+          <w:rFonts w:hint="eastAsia"/>
+        </w:rPr>
+        <w:t>类长度是不可变的，</w:t>
+      </w:r>
+      <w:r>
+        <w:rPr>
+          <w:rFonts w:hint="eastAsia"/>
+        </w:rPr>
+        <w:t>StringBuffer</w:t>
+      </w:r>
+      <w:r>
+        <w:rPr>
+          <w:rFonts w:hint="eastAsia"/>
+        </w:rPr>
+        <w:t>和</w:t>
+      </w:r>
+      <w:r>
+        <w:rPr>
+          <w:rFonts w:hint="eastAsia"/>
+        </w:rPr>
+        <w:t>StringBuilder</w:t>
+      </w:r>
+      <w:r>
+        <w:rPr>
+          <w:rFonts w:hint="eastAsia"/>
+        </w:rPr>
+        <w:t>类长度是可以改变的；</w:t>
+      </w:r>
+    </w:p>
+    <w:p>
+      <w:pPr>
+        <w:ind w:firstLineChars="0"/>
+        <w:rPr>
+          <w:rFonts w:hint="eastAsia"/>
+        </w:rPr>
+      </w:pPr>
+      <w:r>
+        <w:rPr>
+          <w:rFonts w:hint="eastAsia"/>
+        </w:rPr>
+        <w:t>StringBuffer</w:t>
+      </w:r>
+      <w:r>
+        <w:rPr>
+          <w:rFonts w:hint="eastAsia"/>
+        </w:rPr>
+        <w:t>类是线程安全的，</w:t>
+      </w:r>
+      <w:r>
+        <w:rPr>
+          <w:rFonts w:hint="eastAsia"/>
+        </w:rPr>
+        <w:t>StringBuilder</w:t>
+      </w:r>
+      <w:r>
+        <w:rPr>
+          <w:rFonts w:hint="eastAsia"/>
+        </w:rPr>
+        <w:t>不是线程安全的；</w:t>
+      </w:r>
+    </w:p>
+    <w:p>
+      <w:pPr>
+        <w:ind w:firstLineChars="0"/>
+      </w:pPr>
+      <w:r>
+        <w:t>(1)String</w:t>
+      </w:r>
+    </w:p>
+    <w:p>
+      <w:pPr>
+        <w:ind w:left="420" w:firstLineChars="0"/>
+        <w:rPr>
+          <w:rFonts w:hint="eastAsia"/>
+        </w:rPr>
+      </w:pPr>
+      <w:r>
+        <w:rPr>
+          <w:rFonts w:hint="eastAsia"/>
+        </w:rPr>
+        <w:t>String</w:t>
+      </w:r>
+      <w:r>
+        <w:rPr>
+          <w:rFonts w:hint="eastAsia"/>
+        </w:rPr>
+        <w:t>是不可变的对象，因此每次在对</w:t>
+      </w:r>
+      <w:r>
+        <w:rPr>
+          <w:rFonts w:hint="eastAsia"/>
+        </w:rPr>
+        <w:t>String</w:t>
+      </w:r>
+      <w:r>
+        <w:rPr>
+          <w:rFonts w:hint="eastAsia"/>
+        </w:rPr>
+        <w:t>类进行改变的时候都会生成一个新的</w:t>
+      </w:r>
+      <w:r>
+        <w:rPr>
+          <w:rFonts w:hint="eastAsia"/>
+        </w:rPr>
+        <w:t>string</w:t>
+      </w:r>
+      <w:r>
+        <w:rPr>
+          <w:rFonts w:hint="eastAsia"/>
+        </w:rPr>
+        <w:t>对象，然后将指针指向新的</w:t>
+      </w:r>
+      <w:r>
+        <w:rPr>
+          <w:rFonts w:hint="eastAsia"/>
+        </w:rPr>
+        <w:t>string</w:t>
+      </w:r>
+      <w:r>
+        <w:rPr>
+          <w:rFonts w:hint="eastAsia"/>
+        </w:rPr>
+        <w:t>对象，所以经常要改变字符串长度的话不要使用</w:t>
+      </w:r>
+      <w:r>
+        <w:rPr>
+          <w:rFonts w:hint="eastAsia"/>
+        </w:rPr>
+        <w:t>string</w:t>
+      </w:r>
+      <w:r>
+        <w:rPr>
+          <w:rFonts w:hint="eastAsia"/>
+        </w:rPr>
+        <w:t>，因为每次生成对象都会对系统性能产生影响，特别是当内存中引用的对象多了以后，</w:t>
+      </w:r>
+      <w:r>
+        <w:rPr>
+          <w:rFonts w:hint="eastAsia"/>
+        </w:rPr>
+        <w:t>JVM</w:t>
+      </w:r>
+      <w:r>
+        <w:rPr>
+          <w:rFonts w:hint="eastAsia"/>
+        </w:rPr>
+        <w:t>的</w:t>
+      </w:r>
+      <w:r>
+        <w:rPr>
+          <w:rFonts w:hint="eastAsia"/>
+        </w:rPr>
+        <w:t>GC</w:t>
+      </w:r>
+      <w:r>
+        <w:rPr>
+          <w:rFonts w:hint="eastAsia"/>
+        </w:rPr>
+        <w:t>就会开始工作，性能就会降低。</w:t>
+      </w:r>
+    </w:p>
+    <w:p>
+      <w:pPr>
+        <w:ind w:left="420" w:firstLineChars="0"/>
+        <w:rPr>
+          <w:rFonts w:hint="eastAsia"/>
+        </w:rPr>
+      </w:pPr>
+      <w:r>
+        <w:rPr>
+          <w:rFonts w:hint="eastAsia"/>
+        </w:rPr>
+        <w:t>String str = "Hello" + " World";//jvm</w:t>
+      </w:r>
+      <w:r>
+        <w:rPr>
+          <w:rFonts w:hint="eastAsia"/>
+        </w:rPr>
+        <w:t>自动优化，该种拼接被编译器编译成</w:t>
+      </w:r>
+      <w:r>
+        <w:rPr>
+          <w:rFonts w:hint="eastAsia"/>
+        </w:rPr>
+        <w:t>StringBuffer</w:t>
+      </w:r>
+      <w:r>
+        <w:rPr>
+          <w:rFonts w:hint="eastAsia"/>
+        </w:rPr>
+        <w:t>对象的拼接；</w:t>
+      </w:r>
+    </w:p>
+    <w:p>
+      <w:pPr>
+        <w:ind w:left="420" w:firstLineChars="0"/>
+      </w:pPr>
+      <w:r>
+        <w:rPr>
+          <w:rFonts w:hint="eastAsia"/>
+        </w:rPr>
+        <w:t>str = str + ",I am tonny";//</w:t>
+      </w:r>
+      <w:r>
+        <w:rPr>
+          <w:rFonts w:hint="eastAsia"/>
+        </w:rPr>
+        <w:t>该种方式就会自动创建</w:t>
+      </w:r>
+      <w:r>
+        <w:rPr>
+          <w:rFonts w:hint="eastAsia"/>
+        </w:rPr>
+        <w:t>StringBuffer</w:t>
+      </w:r>
+      <w:r>
+        <w:rPr>
+          <w:rFonts w:hint="eastAsia"/>
+        </w:rPr>
+        <w:t>对象，再使用</w:t>
+      </w:r>
+      <w:r>
+        <w:rPr>
+          <w:rFonts w:hint="eastAsia"/>
+        </w:rPr>
+        <w:t>append</w:t>
+      </w:r>
+      <w:r>
+        <w:rPr>
+          <w:rFonts w:hint="eastAsia"/>
+        </w:rPr>
+        <w:t>方法追加，此时已额外创建</w:t>
+      </w:r>
+      <w:r>
+        <w:rPr>
+          <w:rFonts w:hint="eastAsia"/>
+        </w:rPr>
+        <w:t>StringBuffer</w:t>
+      </w:r>
+      <w:r>
+        <w:tab/>
+      </w:r>
+    </w:p>
+    <w:p>
+      <w:pPr>
+        <w:ind w:firstLineChars="0"/>
+      </w:pPr>
+      <w:r>
+        <w:t>(2)StringBuffer</w:t>
+      </w:r>
+    </w:p>
+    <w:p>
+      <w:pPr>
+        <w:ind w:left="420" w:firstLineChars="0"/>
+        <w:rPr>
+          <w:rFonts w:hint="eastAsia"/>
+        </w:rPr>
+      </w:pPr>
+      <w:r>
+        <w:rPr>
+          <w:rFonts w:hint="eastAsia"/>
+        </w:rPr>
+        <w:t>每次都会对</w:t>
+      </w:r>
+      <w:r>
+        <w:rPr>
+          <w:rFonts w:hint="eastAsia"/>
+        </w:rPr>
+        <w:t>StringBuffer</w:t>
+      </w:r>
+      <w:r>
+        <w:rPr>
+          <w:rFonts w:hint="eastAsia"/>
+        </w:rPr>
+        <w:t>对象本身进行操作，而不是生成新的对象并改变对象引用，</w:t>
+      </w:r>
+    </w:p>
+    <w:p>
+      <w:pPr>
+        <w:ind w:left="420" w:firstLineChars="0"/>
+        <w:rPr>
+          <w:rFonts w:hint="eastAsia"/>
+        </w:rPr>
+      </w:pPr>
+      <w:r>
+        <w:rPr>
+          <w:rFonts w:hint="eastAsia"/>
+        </w:rPr>
+        <w:t>对于</w:t>
+      </w:r>
+      <w:r>
+        <w:rPr>
+          <w:rFonts w:hint="eastAsia"/>
+        </w:rPr>
+        <w:t>String</w:t>
+      </w:r>
+      <w:r>
+        <w:rPr>
+          <w:rFonts w:hint="eastAsia"/>
+        </w:rPr>
+        <w:t>多个字符串使用</w:t>
+      </w:r>
+      <w:r>
+        <w:rPr>
+          <w:rFonts w:hint="eastAsia"/>
+        </w:rPr>
+        <w:t>+</w:t>
+      </w:r>
+      <w:r>
+        <w:rPr>
+          <w:rFonts w:hint="eastAsia"/>
+        </w:rPr>
+        <w:t>时候拼接频繁创建</w:t>
+      </w:r>
+      <w:r>
+        <w:rPr>
+          <w:rFonts w:hint="eastAsia"/>
+        </w:rPr>
+        <w:t>StringBuffer</w:t>
+      </w:r>
+      <w:r>
+        <w:rPr>
+          <w:rFonts w:hint="eastAsia"/>
+        </w:rPr>
+        <w:t>对象，导致性能效率低，此时使用</w:t>
+      </w:r>
+      <w:r>
+        <w:rPr>
+          <w:rFonts w:hint="eastAsia"/>
+        </w:rPr>
+        <w:t>StringBuffer</w:t>
+      </w:r>
+      <w:r>
+        <w:rPr>
+          <w:rFonts w:hint="eastAsia"/>
+        </w:rPr>
+        <w:t>比较理想；</w:t>
+      </w:r>
+    </w:p>
+    <w:p>
+      <w:pPr>
+        <w:ind w:left="420" w:firstLineChars="0"/>
+        <w:rPr>
+          <w:rFonts w:hint="eastAsia"/>
+        </w:rPr>
+      </w:pPr>
+      <w:r>
+        <w:rPr>
+          <w:rFonts w:hint="eastAsia"/>
+        </w:rPr>
+        <w:t>StringBuffer</w:t>
+      </w:r>
+      <w:r>
+        <w:rPr>
+          <w:rFonts w:hint="eastAsia"/>
+        </w:rPr>
+        <w:t>类线程安全原理</w:t>
+      </w:r>
+      <w:r>
+        <w:rPr>
+          <w:rFonts w:hint="eastAsia"/>
+        </w:rPr>
+        <w:t>:</w:t>
+      </w:r>
+      <w:r>
+        <w:rPr>
+          <w:rFonts w:hint="eastAsia"/>
+        </w:rPr>
+        <w:t>使用</w:t>
+      </w:r>
+      <w:r>
+        <w:rPr>
+          <w:rFonts w:hint="eastAsia"/>
+        </w:rPr>
+        <w:t>synchronized</w:t>
+      </w:r>
+      <w:r>
+        <w:rPr>
+          <w:rFonts w:hint="eastAsia"/>
+        </w:rPr>
+        <w:t>同步方法实现</w:t>
+      </w:r>
+      <w:r>
+        <w:rPr>
+          <w:rFonts w:hint="eastAsia"/>
+        </w:rPr>
+        <w:t>(StringBuffer sb = new StringBuffer();</w:t>
+      </w:r>
+      <w:r>
+        <w:rPr>
+          <w:rFonts w:hint="eastAsia"/>
+        </w:rPr>
+        <w:t>若多个线程访问</w:t>
+      </w:r>
+      <w:r>
+        <w:rPr>
+          <w:rFonts w:hint="eastAsia"/>
+        </w:rPr>
+        <w:t>sb</w:t>
+      </w:r>
+      <w:r>
+        <w:rPr>
+          <w:rFonts w:hint="eastAsia"/>
+        </w:rPr>
+        <w:t>的方法，首先获取</w:t>
+      </w:r>
+      <w:r>
+        <w:rPr>
+          <w:rFonts w:hint="eastAsia"/>
+        </w:rPr>
+        <w:t>sb</w:t>
+      </w:r>
+      <w:r>
+        <w:rPr>
+          <w:rFonts w:hint="eastAsia"/>
+        </w:rPr>
+        <w:t>对象锁，才能执行相关方法</w:t>
+      </w:r>
+      <w:r>
+        <w:rPr>
+          <w:rFonts w:hint="eastAsia"/>
+        </w:rPr>
+        <w:t>)</w:t>
+      </w:r>
+    </w:p>
+    <w:p>
+      <w:pPr>
+        <w:ind w:firstLineChars="0"/>
+      </w:pPr>
+      <w:r>
+        <w:t>(3)StringBuilder</w:t>
+      </w:r>
+    </w:p>
+    <w:p>
+      <w:pPr>
+        <w:ind w:left="420" w:firstLineChars="0"/>
+        <w:rPr>
+          <w:rFonts w:hint="eastAsia"/>
+        </w:rPr>
+      </w:pPr>
+      <w:r>
+        <w:rPr>
+          <w:rFonts w:hint="eastAsia"/>
+        </w:rPr>
+        <w:t>与</w:t>
+      </w:r>
+      <w:r>
+        <w:rPr>
+          <w:rFonts w:hint="eastAsia"/>
+        </w:rPr>
+        <w:t>StringBuffer</w:t>
+      </w:r>
+      <w:r>
+        <w:rPr>
+          <w:rFonts w:hint="eastAsia"/>
+        </w:rPr>
+        <w:t>一致，但是不能保证同步。在单线程使用时效率比</w:t>
+      </w:r>
+      <w:r>
+        <w:rPr>
+          <w:rFonts w:hint="eastAsia"/>
+        </w:rPr>
+        <w:t>StringBuffer</w:t>
+      </w:r>
+      <w:r>
+        <w:rPr>
+          <w:rFonts w:hint="eastAsia"/>
+        </w:rPr>
+        <w:t>高</w:t>
+      </w:r>
+      <w:r>
+        <w:rPr>
+          <w:rFonts w:hint="eastAsia"/>
+        </w:rPr>
+        <w:t>{</w:t>
+      </w:r>
+      <w:r>
+        <w:rPr>
+          <w:rFonts w:hint="eastAsia"/>
+        </w:rPr>
+        <w:t>因为该类不存在</w:t>
+      </w:r>
+      <w:r>
+        <w:rPr>
+          <w:rFonts w:hint="eastAsia"/>
+        </w:rPr>
+        <w:t>synchronized</w:t>
+      </w:r>
+      <w:r>
+        <w:rPr>
+          <w:rFonts w:hint="eastAsia"/>
+        </w:rPr>
+        <w:t>上下文创建</w:t>
+      </w:r>
+      <w:r>
+        <w:rPr>
+          <w:rFonts w:hint="eastAsia"/>
+        </w:rPr>
+        <w:t>}</w:t>
+      </w:r>
+      <w:r>
+        <w:rPr>
+          <w:rFonts w:hint="eastAsia"/>
+        </w:rPr>
+        <w:t>；</w:t>
+      </w:r>
+    </w:p>
+    <w:p>
+      <w:pPr>
+        <w:ind w:left="420" w:firstLineChars="0"/>
+        <w:rPr>
+          <w:rFonts w:hint="eastAsia"/>
+        </w:rPr>
+      </w:pPr>
+    </w:p>
+    <w:p>
+      <w:pPr>
+        <w:ind w:firstLineChars="0"/>
+        <w:rPr>
+          <w:rFonts w:hint="eastAsia"/>
+        </w:rPr>
+      </w:pPr>
+      <w:r>
+        <w:rPr>
+          <w:rFonts w:hint="eastAsia"/>
+        </w:rPr>
+        <w:t>基本原则：如果要操作少量的数据，用</w:t>
+      </w:r>
+      <w:r>
+        <w:rPr>
+          <w:rFonts w:hint="eastAsia"/>
+        </w:rPr>
+        <w:t xml:space="preserve">String </w:t>
+      </w:r>
+      <w:r>
+        <w:rPr>
+          <w:rFonts w:hint="eastAsia"/>
+        </w:rPr>
+        <w:t>；单线程操作大量数据，用</w:t>
+      </w:r>
+      <w:r>
+        <w:rPr>
+          <w:rFonts w:hint="eastAsia"/>
+        </w:rPr>
+        <w:lastRenderedPageBreak/>
+        <w:t xml:space="preserve">StringBuilder </w:t>
+      </w:r>
+      <w:r>
+        <w:rPr>
+          <w:rFonts w:hint="eastAsia"/>
+        </w:rPr>
+        <w:t>；多线程操作大量数据，用</w:t>
+      </w:r>
+      <w:r>
+        <w:rPr>
+          <w:rFonts w:hint="eastAsia"/>
+        </w:rPr>
+        <w:t>StringBuffer</w:t>
+      </w:r>
+      <w:r>
+        <w:rPr>
+          <w:rFonts w:hint="eastAsia"/>
+        </w:rPr>
+        <w:t>。</w:t>
+      </w:r>
+    </w:p>
+    <w:p>
+      <w:pPr>
+        <w:pStyle w:val="3"/>
+      </w:pPr>
+      <w:r>
+        <w:rPr>
+          <w:rFonts w:hint="eastAsia"/>
+        </w:rPr>
+        <w:t>内部类及内部类的作用</w:t>
+      </w:r>
+    </w:p>
+    <w:p>
+      <w:pPr>
+        <w:ind w:firstLineChars="0"/>
+        <w:rPr>
+          <w:rFonts w:hint="eastAsia"/>
+        </w:rPr>
+      </w:pPr>
+      <w:r>
+        <w:rPr>
+          <w:rFonts w:hint="eastAsia"/>
+        </w:rPr>
+        <w:t>封装类一个类</w:t>
+      </w:r>
+      <w:r>
+        <w:rPr>
+          <w:rFonts w:hint="eastAsia"/>
+        </w:rPr>
+        <w:t>(</w:t>
+      </w:r>
+      <w:r>
+        <w:rPr>
+          <w:rFonts w:hint="eastAsia"/>
+        </w:rPr>
+        <w:t>外部类</w:t>
+      </w:r>
+      <w:r>
+        <w:rPr>
+          <w:rFonts w:hint="eastAsia"/>
+        </w:rPr>
+        <w:t>)</w:t>
+      </w:r>
+      <w:r>
+        <w:rPr>
+          <w:rFonts w:hint="eastAsia"/>
+        </w:rPr>
+        <w:t>里面的类，称为内部类；</w:t>
+      </w:r>
+    </w:p>
+    <w:p>
+      <w:pPr>
+        <w:rPr>
+          <w:rFonts w:hint="eastAsia"/>
+        </w:rPr>
+      </w:pPr>
+      <w:r>
+        <w:rPr>
+          <w:rFonts w:hint="eastAsia"/>
+        </w:rPr>
+        <w:t>(1)</w:t>
+      </w:r>
+      <w:r>
+        <w:rPr>
+          <w:rFonts w:hint="eastAsia"/>
+        </w:rPr>
+        <w:t>特点</w:t>
+      </w:r>
+      <w:r>
+        <w:rPr>
+          <w:rFonts w:hint="eastAsia"/>
+        </w:rPr>
+        <w:t>:</w:t>
+      </w:r>
+    </w:p>
+    <w:p>
+      <w:pPr>
+        <w:ind w:left="420"/>
+        <w:rPr>
+          <w:rFonts w:hint="eastAsia"/>
+        </w:rPr>
+      </w:pPr>
+      <w:r>
+        <w:t>2</w:t>
+      </w:r>
+      <w:r>
+        <w:rPr>
+          <w:rFonts w:hint="eastAsia"/>
+        </w:rPr>
+        <w:t>)</w:t>
+      </w:r>
+      <w:r>
+        <w:rPr>
+          <w:rFonts w:hint="eastAsia"/>
+        </w:rPr>
+        <w:t>外部类不允许访问内部类的方法及属性；</w:t>
+      </w:r>
+    </w:p>
+    <w:p>
+      <w:pPr>
+        <w:rPr>
+          <w:rFonts w:hint="eastAsia"/>
+        </w:rPr>
+      </w:pPr>
+      <w:r>
+        <w:rPr>
+          <w:rFonts w:hint="eastAsia"/>
+        </w:rPr>
+        <w:tab/>
+      </w:r>
+      <w:r>
+        <w:t>3</w:t>
+      </w:r>
+      <w:r>
+        <w:rPr>
+          <w:rFonts w:hint="eastAsia"/>
+        </w:rPr>
+        <w:t>)</w:t>
+      </w:r>
+      <w:r>
+        <w:rPr>
+          <w:rFonts w:hint="eastAsia"/>
+        </w:rPr>
+        <w:t>内部类可以直接访问外部类包含</w:t>
+      </w:r>
+      <w:r>
+        <w:rPr>
+          <w:rFonts w:hint="eastAsia"/>
+        </w:rPr>
+        <w:t>private</w:t>
+      </w:r>
+      <w:r>
+        <w:rPr>
+          <w:rFonts w:hint="eastAsia"/>
+        </w:rPr>
+        <w:t>修饰的属性及方法；</w:t>
+      </w:r>
+    </w:p>
+    <w:p>
+      <w:pPr>
+        <w:rPr>
+          <w:rFonts w:hint="eastAsia"/>
+        </w:rPr>
+      </w:pPr>
+      <w:r>
+        <w:rPr>
+          <w:rFonts w:hint="eastAsia"/>
+        </w:rPr>
+        <w:tab/>
+        <w:t>4)</w:t>
+      </w:r>
+      <w:r>
+        <w:rPr>
+          <w:rFonts w:hint="eastAsia"/>
+        </w:rPr>
+        <w:t>可作为回调使用；</w:t>
+      </w:r>
+    </w:p>
+    <w:p>
+      <w:pPr>
+        <w:rPr>
+          <w:rFonts w:hint="eastAsia"/>
+        </w:rPr>
+      </w:pPr>
+      <w:r>
+        <w:rPr>
+          <w:rFonts w:hint="eastAsia"/>
+        </w:rPr>
+        <w:tab/>
+      </w:r>
+      <w:r>
+        <w:t>5</w:t>
+      </w:r>
+      <w:r>
+        <w:rPr>
+          <w:rFonts w:hint="eastAsia"/>
+        </w:rPr>
+        <w:t>)</w:t>
+      </w:r>
+      <w:r>
+        <w:rPr>
+          <w:rFonts w:hint="eastAsia"/>
+        </w:rPr>
+        <w:t>内部类编译后，会产生外部类</w:t>
+      </w:r>
+      <w:r>
+        <w:rPr>
+          <w:rFonts w:hint="eastAsia"/>
+        </w:rPr>
+        <w:t>.class</w:t>
+      </w:r>
+      <w:r>
+        <w:rPr>
+          <w:rFonts w:hint="eastAsia"/>
+        </w:rPr>
+        <w:t>及外部类</w:t>
+      </w:r>
+      <w:r>
+        <w:rPr>
+          <w:rFonts w:hint="eastAsia"/>
+        </w:rPr>
+        <w:t>$</w:t>
+      </w:r>
+      <w:r>
+        <w:rPr>
+          <w:rFonts w:hint="eastAsia"/>
+        </w:rPr>
+        <w:t>内部类</w:t>
+      </w:r>
+      <w:r>
+        <w:rPr>
+          <w:rFonts w:hint="eastAsia"/>
+        </w:rPr>
+        <w:t>.class</w:t>
+      </w:r>
+      <w:r>
+        <w:rPr>
+          <w:rFonts w:hint="eastAsia"/>
+        </w:rPr>
+        <w:t>等文件；</w:t>
+      </w:r>
+    </w:p>
+    <w:p>
+      <w:r>
+        <w:tab/>
+        <w:t>eg:</w:t>
+      </w:r>
+    </w:p>
+    <w:p>
+      <w:r>
+        <w:t>/**</w:t>
+      </w:r>
+    </w:p>
+    <w:p>
+      <w:pPr>
+        <w:rPr>
+          <w:rFonts w:hint="eastAsia"/>
+        </w:rPr>
+      </w:pPr>
+      <w:r>
+        <w:rPr>
+          <w:rFonts w:hint="eastAsia"/>
+        </w:rPr>
+        <w:t xml:space="preserve"> * @Description </w:t>
+      </w:r>
+      <w:r>
+        <w:rPr>
+          <w:rFonts w:hint="eastAsia"/>
+        </w:rPr>
+        <w:t>外部类</w:t>
+      </w:r>
+    </w:p>
+    <w:p>
+      <w:r>
+        <w:t xml:space="preserve"> * @ClassName Test</w:t>
+      </w:r>
+    </w:p>
+    <w:p>
+      <w:r>
+        <w:t xml:space="preserve"> * @Author Administrator</w:t>
+      </w:r>
+    </w:p>
+    <w:p>
+      <w:r>
+        <w:t xml:space="preserve"> * @Data 2018/9/7 22:32</w:t>
+      </w:r>
+    </w:p>
+    <w:p>
+      <w:r>
+        <w:t xml:space="preserve"> * @Version 1.0</w:t>
+      </w:r>
+    </w:p>
+    <w:p>
+      <w:r>
+        <w:t xml:space="preserve"> */</w:t>
+      </w:r>
+    </w:p>
+    <w:p>
+      <w:r>
+        <w:t>public class Outer {</w:t>
+      </w:r>
+    </w:p>
+    <w:p>
+      <w:r>
+        <w:t xml:space="preserve">    /**</w:t>
+      </w:r>
+    </w:p>
+    <w:p>
+      <w:pPr>
+        <w:rPr>
+          <w:rFonts w:hint="eastAsia"/>
+        </w:rPr>
+      </w:pPr>
+      <w:r>
+        <w:rPr>
+          <w:rFonts w:hint="eastAsia"/>
+        </w:rPr>
+        <w:t xml:space="preserve">     * </w:t>
+      </w:r>
+      <w:r>
+        <w:rPr>
+          <w:rFonts w:hint="eastAsia"/>
+        </w:rPr>
+        <w:t>外部类的变量</w:t>
+      </w:r>
+    </w:p>
+    <w:p>
+      <w:r>
+        <w:t xml:space="preserve">     */</w:t>
+      </w:r>
+    </w:p>
+    <w:p>
+      <w:r>
+        <w:t xml:space="preserve">    private String outVar;</w:t>
+      </w:r>
+    </w:p>
+    <w:p>
+      <w:r>
+        <w:t xml:space="preserve">    /**</w:t>
+      </w:r>
+    </w:p>
+    <w:p>
+      <w:pPr>
+        <w:rPr>
+          <w:rFonts w:hint="eastAsia"/>
+        </w:rPr>
+      </w:pPr>
+      <w:r>
+        <w:rPr>
+          <w:rFonts w:hint="eastAsia"/>
+        </w:rPr>
+        <w:t xml:space="preserve">     * </w:t>
+      </w:r>
+      <w:r>
+        <w:rPr>
+          <w:rFonts w:hint="eastAsia"/>
+        </w:rPr>
+        <w:t>外部类静态变量</w:t>
+      </w:r>
+    </w:p>
+    <w:p>
+      <w:r>
+        <w:t xml:space="preserve">     */</w:t>
+      </w:r>
+    </w:p>
+    <w:p>
+      <w:r>
+        <w:t xml:space="preserve">    private static String staticOutVar = "Static Out Var";</w:t>
+      </w:r>
+    </w:p>
+    <w:p>
+      <w:r>
+        <w:t xml:space="preserve">    /**</w:t>
+      </w:r>
+    </w:p>
+    <w:p>
+      <w:pPr>
+        <w:rPr>
+          <w:rFonts w:hint="eastAsia"/>
+        </w:rPr>
+      </w:pPr>
+      <w:r>
+        <w:rPr>
+          <w:rFonts w:hint="eastAsia"/>
+        </w:rPr>
+        <w:t xml:space="preserve">     * </w:t>
+      </w:r>
+      <w:r>
+        <w:rPr>
+          <w:rFonts w:hint="eastAsia"/>
+        </w:rPr>
+        <w:t>获取静态变量值，静态方法</w:t>
+      </w:r>
+    </w:p>
+    <w:p>
+      <w:r>
+        <w:t xml:space="preserve">     */</w:t>
+      </w:r>
+    </w:p>
+    <w:p>
+      <w:r>
+        <w:t xml:space="preserve">    public static String getStaticVar(){</w:t>
+      </w:r>
+    </w:p>
+    <w:p>
+      <w:r>
+        <w:t xml:space="preserve">        return staticOutVar;</w:t>
+      </w:r>
+    </w:p>
+    <w:p>
+      <w:r>
+        <w:t xml:space="preserve">    }</w:t>
+      </w:r>
+    </w:p>
+    <w:p>
+      <w:r>
+        <w:t xml:space="preserve">    /**</w:t>
+      </w:r>
+    </w:p>
+    <w:p>
+      <w:pPr>
+        <w:rPr>
+          <w:rFonts w:hint="eastAsia"/>
+        </w:rPr>
+      </w:pPr>
+      <w:r>
+        <w:rPr>
+          <w:rFonts w:hint="eastAsia"/>
+        </w:rPr>
+        <w:t xml:space="preserve">     * Getter</w:t>
+      </w:r>
+      <w:r>
+        <w:rPr>
+          <w:rFonts w:hint="eastAsia"/>
+        </w:rPr>
+        <w:t>方法</w:t>
+      </w:r>
+    </w:p>
+    <w:p>
+      <w:r>
+        <w:t xml:space="preserve">     * @return</w:t>
+      </w:r>
+    </w:p>
+    <w:p>
+      <w:r>
+        <w:t xml:space="preserve">     */</w:t>
+      </w:r>
+    </w:p>
+    <w:p>
+      <w:r>
+        <w:t xml:space="preserve">    public String getOutVar() {</w:t>
+      </w:r>
+    </w:p>
+    <w:p>
+      <w:r>
+        <w:t xml:space="preserve">        return outVar;</w:t>
+      </w:r>
+    </w:p>
+    <w:p>
+      <w:r>
+        <w:t xml:space="preserve">    }</w:t>
+      </w:r>
+    </w:p>
+    <w:p>
+      <w:r>
+        <w:t xml:space="preserve">    public void setOutVar(String outVar) {</w:t>
+      </w:r>
+    </w:p>
+    <w:p>
+      <w:r>
+        <w:t xml:space="preserve">        this.outVar = outVar;</w:t>
+      </w:r>
+    </w:p>
+    <w:p>
+      <w:r>
+        <w:t xml:space="preserve">    }</w:t>
+      </w:r>
+    </w:p>
+    <w:p>
+      <w:r>
+        <w:t xml:space="preserve">    /**</w:t>
+      </w:r>
+    </w:p>
+    <w:p>
+      <w:pPr>
+        <w:rPr>
+          <w:rFonts w:hint="eastAsia"/>
+        </w:rPr>
+      </w:pPr>
+      <w:r>
+        <w:rPr>
+          <w:rFonts w:hint="eastAsia"/>
+        </w:rPr>
+        <w:lastRenderedPageBreak/>
+        <w:t xml:space="preserve">     * </w:t>
+      </w:r>
+      <w:r>
+        <w:rPr>
+          <w:rFonts w:hint="eastAsia"/>
+        </w:rPr>
+        <w:t>声明内部类</w:t>
+      </w:r>
+    </w:p>
+    <w:p>
+      <w:r>
+        <w:t xml:space="preserve">     */</w:t>
+      </w:r>
+    </w:p>
+    <w:p>
+      <w:r>
+        <w:t xml:space="preserve">    class Inner{</w:t>
+      </w:r>
+    </w:p>
+    <w:p>
+      <w:r>
+        <w:t xml:space="preserve">        /**</w:t>
+      </w:r>
+    </w:p>
+    <w:p>
+      <w:pPr>
+        <w:rPr>
+          <w:rFonts w:hint="eastAsia"/>
+        </w:rPr>
+      </w:pPr>
+      <w:r>
+        <w:rPr>
+          <w:rFonts w:hint="eastAsia"/>
+        </w:rPr>
+        <w:t xml:space="preserve">         * </w:t>
+      </w:r>
+      <w:r>
+        <w:rPr>
+          <w:rFonts w:hint="eastAsia"/>
+        </w:rPr>
+        <w:t>声明内部类变量</w:t>
+      </w:r>
+    </w:p>
+    <w:p>
+      <w:r>
+        <w:t xml:space="preserve">         */</w:t>
+      </w:r>
+    </w:p>
+    <w:p>
+      <w:r>
+        <w:t xml:space="preserve">        private String innerVar;</w:t>
+      </w:r>
+    </w:p>
+    <w:p>
+      <w:r>
+        <w:t xml:space="preserve">        public String getInnerVar() {</w:t>
+      </w:r>
+    </w:p>
+    <w:p>
+      <w:r>
+        <w:t xml:space="preserve">            return innerVar;</w:t>
+      </w:r>
+    </w:p>
+    <w:p>
+      <w:r>
+        <w:t xml:space="preserve">        }</w:t>
+      </w:r>
+    </w:p>
+    <w:p>
+      <w:r>
+        <w:t xml:space="preserve">        public void setInnerVar(String innerVar) {</w:t>
+      </w:r>
+    </w:p>
+    <w:p>
+      <w:r>
+        <w:t xml:space="preserve">            this.innerVar = innerVar;</w:t>
+      </w:r>
+    </w:p>
+    <w:p>
+      <w:r>
+        <w:t xml:space="preserve">        }</w:t>
+      </w:r>
+    </w:p>
+    <w:p>
+      <w:r>
+        <w:t xml:space="preserve">        public boolean addStr(String aStr){</w:t>
+      </w:r>
+    </w:p>
+    <w:p>
+      <w:r>
+        <w:t xml:space="preserve">            innerVar = Outer.this.outVar + aStr;</w:t>
+      </w:r>
+    </w:p>
+    <w:p>
+      <w:pPr>
+        <w:rPr>
+          <w:rFonts w:hint="eastAsia"/>
+        </w:rPr>
+      </w:pPr>
+      <w:r>
+        <w:rPr>
+          <w:rFonts w:hint="eastAsia"/>
+        </w:rPr>
+        <w:tab/>
+        <w:t xml:space="preserve">    //</w:t>
+      </w:r>
+      <w:r>
+        <w:rPr>
+          <w:rFonts w:hint="eastAsia"/>
+        </w:rPr>
+        <w:t>内部类对象通过‘外部类名</w:t>
+      </w:r>
+      <w:r>
+        <w:rPr>
+          <w:rFonts w:hint="eastAsia"/>
+        </w:rPr>
+        <w:t>.this.xxx</w:t>
+      </w:r>
+      <w:r>
+        <w:rPr>
+          <w:rFonts w:hint="eastAsia"/>
+        </w:rPr>
+        <w:t>’的形式访问外部类的属性与方法。</w:t>
+      </w:r>
+    </w:p>
+    <w:p>
+      <w:r>
+        <w:t xml:space="preserve">            Outer.this.outVar = innerVar;</w:t>
+      </w:r>
+    </w:p>
+    <w:p>
+      <w:r>
+        <w:t xml:space="preserve">            System.out.println("innerVar:" + innerVar + " ;Outer.this.outVar:" + Outer.this.outVar);</w:t>
+      </w:r>
+    </w:p>
+    <w:p>
+      <w:r>
+        <w:t xml:space="preserve">            return true;</w:t>
+      </w:r>
+    </w:p>
+    <w:p>
+      <w:r>
+        <w:t xml:space="preserve">        }</w:t>
+      </w:r>
+    </w:p>
+    <w:p>
+      <w:r>
+        <w:t xml:space="preserve">    }</w:t>
+      </w:r>
+    </w:p>
+    <w:p/>
+    <w:p>
+      <w:r>
+        <w:t xml:space="preserve">    /**</w:t>
+      </w:r>
+    </w:p>
+    <w:p>
+      <w:pPr>
+        <w:rPr>
+          <w:rFonts w:hint="eastAsia"/>
+        </w:rPr>
+      </w:pPr>
+      <w:r>
+        <w:rPr>
+          <w:rFonts w:hint="eastAsia"/>
+        </w:rPr>
+        <w:t xml:space="preserve">     * </w:t>
+      </w:r>
+      <w:r>
+        <w:rPr>
+          <w:rFonts w:hint="eastAsia"/>
+        </w:rPr>
+        <w:t>执行内部类方法</w:t>
+      </w:r>
+    </w:p>
+    <w:p>
+      <w:r>
+        <w:t xml:space="preserve">     * @param aStr</w:t>
+      </w:r>
+    </w:p>
+    <w:p>
+      <w:r>
+        <w:t xml:space="preserve">     */</w:t>
+      </w:r>
+    </w:p>
+    <w:p>
+      <w:r>
+        <w:t xml:space="preserve">    public void doInner(String aStr){</w:t>
+      </w:r>
+    </w:p>
+    <w:p>
+      <w:r>
+        <w:t xml:space="preserve">        new Inner().addStr(aStr);</w:t>
+      </w:r>
+    </w:p>
+    <w:p>
+      <w:r>
+        <w:t xml:space="preserve">        System.out.println("addComplete");</w:t>
+      </w:r>
+    </w:p>
+    <w:p>
+      <w:r>
+        <w:t xml:space="preserve">    }</w:t>
+      </w:r>
+    </w:p>
+    <w:p>
+      <w:r>
+        <w:t xml:space="preserve">    public static void main(String[] args) {</w:t>
+      </w:r>
+    </w:p>
+    <w:p>
+      <w:r>
+        <w:t xml:space="preserve">        /**</w:t>
+      </w:r>
+    </w:p>
+    <w:p>
+      <w:pPr>
+        <w:rPr>
+          <w:rFonts w:hint="eastAsia"/>
+        </w:rPr>
+      </w:pPr>
+      <w:r>
+        <w:rPr>
+          <w:rFonts w:hint="eastAsia"/>
+        </w:rPr>
+        <w:t xml:space="preserve">         * </w:t>
+      </w:r>
+      <w:r>
+        <w:rPr>
+          <w:rFonts w:hint="eastAsia"/>
+        </w:rPr>
+        <w:t>声明外部类并且外部类使用内部类做事件驱动</w:t>
+      </w:r>
+    </w:p>
+    <w:p>
+      <w:r>
+        <w:t xml:space="preserve">         */</w:t>
+      </w:r>
+    </w:p>
+    <w:p>
+      <w:r>
+        <w:t xml:space="preserve">        Outer outer = new Outer();</w:t>
+      </w:r>
+    </w:p>
+    <w:p>
+      <w:r>
+        <w:t xml:space="preserve">        outer.setOutVar("Hello ");</w:t>
+      </w:r>
+    </w:p>
+    <w:p>
+      <w:r>
+        <w:t xml:space="preserve">        outer.doInner("world");</w:t>
+      </w:r>
+    </w:p>
+    <w:p>
+      <w:r>
+        <w:t xml:space="preserve">        //</w:t>
+      </w:r>
+    </w:p>
+    <w:p>
+      <w:r>
+        <w:t xml:space="preserve">        /**</w:t>
+      </w:r>
+    </w:p>
+    <w:p>
+      <w:pPr>
+        <w:rPr>
+          <w:rFonts w:hint="eastAsia"/>
+        </w:rPr>
+      </w:pPr>
+      <w:r>
+        <w:rPr>
+          <w:rFonts w:hint="eastAsia"/>
+        </w:rPr>
+        <w:t xml:space="preserve">         * </w:t>
+      </w:r>
+      <w:r>
+        <w:rPr>
+          <w:rFonts w:hint="eastAsia"/>
+        </w:rPr>
+        <w:t>创建内部类的两种方式</w:t>
+      </w:r>
+    </w:p>
+    <w:p>
+      <w:r>
+        <w:t xml:space="preserve">         */</w:t>
+      </w:r>
+    </w:p>
+    <w:p>
+      <w:r>
+        <w:t>//        Outer outer = new Outer();</w:t>
+      </w:r>
+    </w:p>
+    <w:p>
+      <w:r>
+        <w:t>//        Outer.Inner inner = outer.new Inner();</w:t>
+      </w:r>
+    </w:p>
+    <w:p>
+      <w:pPr>
+        <w:rPr>
+          <w:rFonts w:hint="eastAsia"/>
+        </w:rPr>
+      </w:pPr>
+      <w:r>
+        <w:rPr>
+          <w:rFonts w:hint="eastAsia"/>
+        </w:rPr>
+        <w:lastRenderedPageBreak/>
+        <w:t>//        Outer.Inner inner2 = new Outer().new Inner(); //</w:t>
+      </w:r>
+      <w:r>
+        <w:rPr>
+          <w:rFonts w:hint="eastAsia"/>
+        </w:rPr>
+        <w:t>匿名外部类创建</w:t>
+      </w:r>
+    </w:p>
+    <w:p>
+      <w:r>
+        <w:t xml:space="preserve">    }</w:t>
+      </w:r>
+    </w:p>
+    <w:p>
+      <w:r>
+        <w:t>}</w:t>
+      </w:r>
+    </w:p>
+    <w:p>
+      <w:pPr>
+        <w:rPr>
+          <w:rFonts w:hint="eastAsia"/>
+        </w:rPr>
+      </w:pPr>
+      <w:r>
+        <w:rPr>
+          <w:rFonts w:hint="eastAsia"/>
+        </w:rPr>
+        <w:t>(2)</w:t>
+      </w:r>
+      <w:r>
+        <w:rPr>
+          <w:rFonts w:hint="eastAsia"/>
+        </w:rPr>
+        <w:t>匿名内部类，编写事件驱动程序。</w:t>
+      </w:r>
+    </w:p>
+    <w:p>
+      <w:pPr>
+        <w:rPr>
+          <w:rFonts w:hint="eastAsia"/>
+        </w:rPr>
+      </w:pPr>
+      <w:r>
+        <w:rPr>
+          <w:rFonts w:hint="eastAsia"/>
+        </w:rPr>
+        <w:t xml:space="preserve">   </w:t>
+      </w:r>
+      <w:r>
+        <w:tab/>
+      </w:r>
+      <w:r>
+        <w:rPr>
+          <w:rFonts w:hint="eastAsia"/>
+        </w:rPr>
+        <w:t>a</w:t>
+      </w:r>
+      <w:r>
+        <w:rPr>
+          <w:rFonts w:hint="eastAsia"/>
+        </w:rPr>
+        <w:t>、</w:t>
+      </w:r>
+      <w:r>
+        <w:rPr>
+          <w:rFonts w:hint="eastAsia"/>
+        </w:rPr>
+        <w:t>java</w:t>
+      </w:r>
+      <w:r>
+        <w:rPr>
+          <w:rFonts w:hint="eastAsia"/>
+        </w:rPr>
+        <w:t>回调机制：</w:t>
+      </w:r>
+    </w:p>
+    <w:p>
+      <w:pPr>
+        <w:rPr>
+          <w:rFonts w:hint="eastAsia"/>
+        </w:rPr>
+      </w:pPr>
+      <w:r>
+        <w:rPr>
+          <w:rFonts w:hint="eastAsia"/>
+        </w:rPr>
+        <w:tab/>
+      </w:r>
+      <w:r>
+        <w:tab/>
+      </w:r>
+      <w:r>
+        <w:rPr>
+          <w:rFonts w:hint="eastAsia"/>
+        </w:rPr>
+        <w:t>模块之间存在三种调用方式</w:t>
+      </w:r>
+      <w:r>
+        <w:rPr>
+          <w:rFonts w:hint="eastAsia"/>
+        </w:rPr>
+        <w:t>:</w:t>
+      </w:r>
+      <w:r>
+        <w:rPr>
+          <w:rFonts w:hint="eastAsia"/>
+        </w:rPr>
+        <w:t>同步、异步、回调三种方式；</w:t>
+      </w:r>
+    </w:p>
+    <w:p>
+      <w:pPr>
+        <w:rPr>
+          <w:rFonts w:hint="eastAsia"/>
+        </w:rPr>
+      </w:pPr>
+      <w:r>
+        <w:rPr>
+          <w:rFonts w:hint="eastAsia"/>
+        </w:rPr>
+        <w:tab/>
+      </w:r>
+      <w:r>
+        <w:tab/>
+      </w:r>
+      <w:r>
+        <w:rPr>
+          <w:rFonts w:hint="eastAsia"/>
+        </w:rPr>
+        <w:t>同步调用</w:t>
+      </w:r>
+      <w:r>
+        <w:rPr>
+          <w:rFonts w:hint="eastAsia"/>
+        </w:rPr>
+        <w:t>:</w:t>
+      </w:r>
+      <w:r>
+        <w:rPr>
+          <w:rFonts w:hint="eastAsia"/>
+        </w:rPr>
+        <w:t>阻塞式调用，调用者需等待被调者执行完毕返回才能执行后续流程</w:t>
+      </w:r>
+      <w:r>
+        <w:rPr>
+          <w:rFonts w:hint="eastAsia"/>
+        </w:rPr>
+        <w:t>;</w:t>
+      </w:r>
+    </w:p>
+    <w:p>
+      <w:pPr>
+        <w:rPr>
+          <w:rFonts w:hint="eastAsia"/>
+        </w:rPr>
+      </w:pPr>
+      <w:r>
+        <w:rPr>
+          <w:rFonts w:hint="eastAsia"/>
+        </w:rPr>
+        <w:tab/>
+      </w:r>
+      <w:r>
+        <w:tab/>
+      </w:r>
+      <w:r>
+        <w:rPr>
+          <w:rFonts w:hint="eastAsia"/>
+        </w:rPr>
+        <w:t>回调</w:t>
+      </w:r>
+      <w:r>
+        <w:rPr>
+          <w:rFonts w:hint="eastAsia"/>
+        </w:rPr>
+        <w:t>:</w:t>
+      </w:r>
+      <w:r>
+        <w:rPr>
+          <w:rFonts w:hint="eastAsia"/>
+        </w:rPr>
+        <w:t>一种双向调用模式，被调者在接口被调用时也会调用对方的接口；</w:t>
+      </w:r>
+    </w:p>
+    <w:p>
+      <w:pPr>
+        <w:ind w:left="840" w:firstLineChars="0"/>
+        <w:rPr>
+          <w:rFonts w:hint="eastAsia"/>
+        </w:rPr>
+      </w:pPr>
+      <w:r>
+        <w:rPr>
+          <w:rFonts w:hint="eastAsia"/>
+        </w:rPr>
+        <w:t>异步调用</w:t>
+      </w:r>
+      <w:r>
+        <w:rPr>
+          <w:rFonts w:hint="eastAsia"/>
+        </w:rPr>
+        <w:t>:</w:t>
+      </w:r>
+      <w:r>
+        <w:rPr>
+          <w:rFonts w:hint="eastAsia"/>
+        </w:rPr>
+        <w:t>接口的服务在收到某种讯息或发生某种事件时，会主动通知客户方；</w:t>
+      </w:r>
+    </w:p>
+    <w:p>
+      <w:r>
+        <w:t>eg:</w:t>
+      </w:r>
+    </w:p>
+    <w:p>
+      <w:r>
+        <w:t>/**</w:t>
+      </w:r>
+    </w:p>
+    <w:p>
+      <w:pPr>
+        <w:rPr>
+          <w:rFonts w:hint="eastAsia"/>
+        </w:rPr>
+      </w:pPr>
+      <w:r>
+        <w:rPr>
+          <w:rFonts w:hint="eastAsia"/>
+        </w:rPr>
+        <w:t xml:space="preserve"> * @Description </w:t>
+      </w:r>
+      <w:r>
+        <w:rPr>
+          <w:rFonts w:hint="eastAsia"/>
+        </w:rPr>
+        <w:t>回调接口或抽象</w:t>
+      </w:r>
+    </w:p>
+    <w:p>
+      <w:r>
+        <w:t xml:space="preserve"> * @ClassName CallBack</w:t>
+      </w:r>
+    </w:p>
+    <w:p>
+      <w:r>
+        <w:t xml:space="preserve"> * @Author Administrator</w:t>
+      </w:r>
+    </w:p>
+    <w:p>
+      <w:r>
+        <w:t xml:space="preserve"> * @Data 2018/9/11 21:39</w:t>
+      </w:r>
+    </w:p>
+    <w:p>
+      <w:r>
+        <w:t xml:space="preserve"> * @Version 1.0</w:t>
+      </w:r>
+    </w:p>
+    <w:p>
+      <w:r>
+        <w:t xml:space="preserve"> */</w:t>
+      </w:r>
+    </w:p>
+    <w:p>
+      <w:r>
+        <w:t>public abstract class CallBack {</w:t>
+      </w:r>
+    </w:p>
+    <w:p>
+      <w:r>
+        <w:t xml:space="preserve">    public abstract void execute();</w:t>
+      </w:r>
+    </w:p>
+    <w:p>
+      <w:r>
+        <w:t>}</w:t>
+      </w:r>
+    </w:p>
+    <w:p>
+      <w:r>
+        <w:t xml:space="preserve"> /**</w:t>
+      </w:r>
+    </w:p>
+    <w:p>
+      <w:pPr>
+        <w:rPr>
+          <w:rFonts w:hint="eastAsia"/>
+        </w:rPr>
+      </w:pPr>
+      <w:r>
+        <w:rPr>
+          <w:rFonts w:hint="eastAsia"/>
+        </w:rPr>
+        <w:t xml:space="preserve"> * @Description </w:t>
+      </w:r>
+      <w:r>
+        <w:rPr>
+          <w:rFonts w:hint="eastAsia"/>
+        </w:rPr>
+        <w:t>外部类</w:t>
+      </w:r>
+    </w:p>
+    <w:p>
+      <w:r>
+        <w:t xml:space="preserve"> * @ClassName Test</w:t>
+      </w:r>
+    </w:p>
+    <w:p>
+      <w:r>
+        <w:t xml:space="preserve"> * @Author Administrator</w:t>
+      </w:r>
+    </w:p>
+    <w:p>
+      <w:r>
+        <w:t xml:space="preserve"> * @Data 2018/9/7 22:32</w:t>
+      </w:r>
+    </w:p>
+    <w:p>
+      <w:r>
+        <w:t xml:space="preserve"> * @Version 1.0</w:t>
+      </w:r>
+    </w:p>
+    <w:p>
+      <w:r>
+        <w:t xml:space="preserve"> */</w:t>
+      </w:r>
+    </w:p>
+    <w:p>
+      <w:r>
+        <w:t>public class Outer {</w:t>
+      </w:r>
+    </w:p>
+    <w:p>
+      <w:r>
+        <w:t xml:space="preserve">    /**</w:t>
+      </w:r>
+    </w:p>
+    <w:p>
+      <w:pPr>
+        <w:rPr>
+          <w:rFonts w:hint="eastAsia"/>
+        </w:rPr>
+      </w:pPr>
+      <w:r>
+        <w:rPr>
+          <w:rFonts w:hint="eastAsia"/>
+        </w:rPr>
+        <w:t xml:space="preserve">     * </w:t>
+      </w:r>
+      <w:r>
+        <w:rPr>
+          <w:rFonts w:hint="eastAsia"/>
+        </w:rPr>
+        <w:t>执行内部类方法</w:t>
+      </w:r>
+    </w:p>
+    <w:p>
+      <w:r>
+        <w:t xml:space="preserve">     * @param callBack</w:t>
+      </w:r>
+    </w:p>
+    <w:p>
+      <w:r>
+        <w:t xml:space="preserve">     */</w:t>
+      </w:r>
+    </w:p>
+    <w:p>
+      <w:r>
+        <w:t xml:space="preserve">    public void doInner(CallBack callBack){</w:t>
+      </w:r>
+    </w:p>
+    <w:p>
+      <w:pPr>
+        <w:rPr>
+          <w:rFonts w:hint="eastAsia"/>
+        </w:rPr>
+      </w:pPr>
+      <w:r>
+        <w:rPr>
+          <w:rFonts w:hint="eastAsia"/>
+        </w:rPr>
+        <w:t xml:space="preserve">        System.out.println("</w:t>
+      </w:r>
+      <w:r>
+        <w:rPr>
+          <w:rFonts w:hint="eastAsia"/>
+        </w:rPr>
+        <w:t>调用前</w:t>
+      </w:r>
+      <w:r>
+        <w:rPr>
+          <w:rFonts w:hint="eastAsia"/>
+        </w:rPr>
+        <w:t>...");</w:t>
+      </w:r>
+    </w:p>
+    <w:p>
+      <w:pPr>
+        <w:rPr>
+          <w:rFonts w:hint="eastAsia"/>
+        </w:rPr>
+      </w:pPr>
+      <w:r>
+        <w:rPr>
+          <w:rFonts w:hint="eastAsia"/>
+        </w:rPr>
+        <w:t xml:space="preserve">        callBack.execute(); //</w:t>
+      </w:r>
+      <w:r>
+        <w:rPr>
+          <w:rFonts w:hint="eastAsia"/>
+        </w:rPr>
+        <w:t>执行回调</w:t>
+      </w:r>
+    </w:p>
+    <w:p>
+      <w:pPr>
+        <w:rPr>
+          <w:rFonts w:hint="eastAsia"/>
+        </w:rPr>
+      </w:pPr>
+      <w:r>
+        <w:rPr>
+          <w:rFonts w:hint="eastAsia"/>
+        </w:rPr>
+        <w:t xml:space="preserve">        System.out.println("</w:t>
+      </w:r>
+      <w:r>
+        <w:rPr>
+          <w:rFonts w:hint="eastAsia"/>
+        </w:rPr>
+        <w:t>调用后</w:t>
+      </w:r>
+      <w:r>
+        <w:rPr>
+          <w:rFonts w:hint="eastAsia"/>
+        </w:rPr>
+        <w:t>...");</w:t>
+      </w:r>
+    </w:p>
+    <w:p>
+      <w:r>
+        <w:t xml:space="preserve">    }</w:t>
+      </w:r>
+    </w:p>
+    <w:p>
+      <w:r>
+        <w:t xml:space="preserve">    public static void main(String[] args) {</w:t>
+      </w:r>
+    </w:p>
+    <w:p>
+      <w:r>
+        <w:t xml:space="preserve">        Outer outer = new Outer();</w:t>
+      </w:r>
+    </w:p>
+    <w:p>
+      <w:r>
+        <w:t xml:space="preserve">        outer.doInner(new CallBack() {</w:t>
+      </w:r>
+    </w:p>
+    <w:p>
+      <w:r>
+        <w:t xml:space="preserve">            @Override</w:t>
+      </w:r>
+    </w:p>
+    <w:p>
+      <w:r>
+        <w:t xml:space="preserve">            public void execute() {</w:t>
+      </w:r>
+    </w:p>
+    <w:p>
+      <w:pPr>
+        <w:rPr>
+          <w:rFonts w:hint="eastAsia"/>
+        </w:rPr>
+      </w:pPr>
+      <w:r>
+        <w:rPr>
+          <w:rFonts w:hint="eastAsia"/>
+        </w:rPr>
+        <w:t xml:space="preserve">                System.out.println("</w:t>
+      </w:r>
+      <w:r>
+        <w:rPr>
+          <w:rFonts w:hint="eastAsia"/>
+        </w:rPr>
+        <w:t>执行回调</w:t>
+      </w:r>
+      <w:r>
+        <w:rPr>
+          <w:rFonts w:hint="eastAsia"/>
+        </w:rPr>
+        <w:t>ing...");</w:t>
+      </w:r>
+    </w:p>
+    <w:p>
+      <w:r>
+        <w:lastRenderedPageBreak/>
+        <w:t xml:space="preserve">            }</w:t>
+      </w:r>
+    </w:p>
+    <w:p>
+      <w:r>
+        <w:t xml:space="preserve">        });</w:t>
+      </w:r>
+    </w:p>
+    <w:p>
+      <w:r>
+        <w:t xml:space="preserve">    }</w:t>
+      </w:r>
+    </w:p>
+    <w:p>
+      <w:r>
+        <w:t>}</w:t>
+      </w:r>
+    </w:p>
+    <w:p>
+      <w:pPr>
+        <w:rPr>
+          <w:rFonts w:hint="eastAsia"/>
+        </w:rPr>
+      </w:pPr>
+      <w:r>
+        <w:rPr>
+          <w:rFonts w:hint="eastAsia"/>
+        </w:rPr>
+        <w:t>执行结果</w:t>
+      </w:r>
+      <w:r>
+        <w:rPr>
+          <w:rFonts w:hint="eastAsia"/>
+        </w:rPr>
+        <w:t>:</w:t>
+      </w:r>
+    </w:p>
+    <w:p>
+      <w:pPr>
+        <w:rPr>
+          <w:rFonts w:hint="eastAsia"/>
+        </w:rPr>
+      </w:pPr>
+      <w:r>
+        <w:rPr>
+          <w:rFonts w:hint="eastAsia"/>
+        </w:rPr>
+        <w:t>调用前</w:t>
+      </w:r>
+      <w:r>
+        <w:rPr>
+          <w:rFonts w:hint="eastAsia"/>
+        </w:rPr>
+        <w:t>...</w:t>
+      </w:r>
+    </w:p>
+    <w:p>
+      <w:pPr>
+        <w:rPr>
+          <w:rFonts w:hint="eastAsia"/>
+        </w:rPr>
+      </w:pPr>
+      <w:r>
+        <w:rPr>
+          <w:rFonts w:hint="eastAsia"/>
+        </w:rPr>
+        <w:t>执行回调</w:t>
+      </w:r>
+      <w:r>
+        <w:rPr>
+          <w:rFonts w:hint="eastAsia"/>
+        </w:rPr>
+        <w:t>ing...</w:t>
+      </w:r>
+    </w:p>
+    <w:p>
+      <w:pPr>
+        <w:rPr>
+          <w:rFonts w:hint="eastAsia"/>
+        </w:rPr>
+      </w:pPr>
+      <w:r>
+        <w:rPr>
+          <w:rFonts w:hint="eastAsia"/>
+        </w:rPr>
+        <w:t>调用后</w:t>
+      </w:r>
+      <w:r>
+        <w:rPr>
+          <w:rFonts w:hint="eastAsia"/>
+        </w:rPr>
+        <w:t>...</w:t>
+      </w:r>
+    </w:p>
+    <w:p/>
+    <w:p>
+      <w:pPr>
+        <w:rPr>
+          <w:rFonts w:hint="eastAsia"/>
+        </w:rPr>
+      </w:pPr>
+      <w:r>
+        <w:rPr>
+          <w:rFonts w:hint="eastAsia"/>
+        </w:rPr>
+        <w:t>编译后产生</w:t>
+      </w:r>
+      <w:r>
+        <w:rPr>
+          <w:rFonts w:hint="eastAsia"/>
+        </w:rPr>
+        <w:t>Outer.class</w:t>
+      </w:r>
+      <w:r>
+        <w:rPr>
+          <w:rFonts w:hint="eastAsia"/>
+        </w:rPr>
+        <w:t>及</w:t>
+      </w:r>
+      <w:r>
+        <w:rPr>
+          <w:rFonts w:hint="eastAsia"/>
+        </w:rPr>
+        <w:t>Outer$1.class</w:t>
+      </w:r>
+      <w:r>
+        <w:rPr>
+          <w:rFonts w:hint="eastAsia"/>
+        </w:rPr>
+        <w:t>：</w:t>
+      </w:r>
+    </w:p>
+    <w:p>
+      <w:r>
+        <w:t>Outer.class:</w:t>
+      </w:r>
+    </w:p>
+    <w:p>
+      <w:r>
+        <w:t>import java.io.PrintStream;</w:t>
+      </w:r>
+    </w:p>
+    <w:p/>
+    <w:p>
+      <w:r>
+        <w:t>public class Outer</w:t>
+      </w:r>
+    </w:p>
+    <w:p>
+      <w:r>
+        <w:t>{</w:t>
+      </w:r>
+    </w:p>
+    <w:p>
+      <w:r>
+        <w:t xml:space="preserve">  public void doInner(CallBack callBack)</w:t>
+      </w:r>
+    </w:p>
+    <w:p>
+      <w:r>
+        <w:t xml:space="preserve">  {</w:t>
+      </w:r>
+    </w:p>
+    <w:p>
+      <w:pPr>
+        <w:rPr>
+          <w:rFonts w:hint="eastAsia"/>
+        </w:rPr>
+      </w:pPr>
+      <w:r>
+        <w:rPr>
+          <w:rFonts w:hint="eastAsia"/>
+        </w:rPr>
+        <w:t xml:space="preserve">    System.out.println("</w:t>
+      </w:r>
+      <w:r>
+        <w:rPr>
+          <w:rFonts w:hint="eastAsia"/>
+        </w:rPr>
+        <w:t>调用前</w:t>
+      </w:r>
+      <w:r>
+        <w:rPr>
+          <w:rFonts w:hint="eastAsia"/>
+        </w:rPr>
+        <w:t>...");</w:t>
+      </w:r>
+    </w:p>
+    <w:p>
+      <w:r>
+        <w:t xml:space="preserve">    callBack.execute();</w:t>
+      </w:r>
+    </w:p>
+    <w:p>
+      <w:pPr>
+        <w:rPr>
+          <w:rFonts w:hint="eastAsia"/>
+        </w:rPr>
+      </w:pPr>
+      <w:r>
+        <w:rPr>
+          <w:rFonts w:hint="eastAsia"/>
+        </w:rPr>
+        <w:t xml:space="preserve">    System.out.println("</w:t>
+      </w:r>
+      <w:r>
+        <w:rPr>
+          <w:rFonts w:hint="eastAsia"/>
+        </w:rPr>
+        <w:t>调用后</w:t>
+      </w:r>
+      <w:r>
+        <w:rPr>
+          <w:rFonts w:hint="eastAsia"/>
+        </w:rPr>
+        <w:t>...");</w:t>
+      </w:r>
+    </w:p>
+    <w:p>
+      <w:r>
+        <w:t xml:space="preserve">  }</w:t>
+      </w:r>
+    </w:p>
+    <w:p>
+      <w:r>
+        <w:t xml:space="preserve">  public static void main(String[] args) {</w:t>
+      </w:r>
+    </w:p>
+    <w:p>
+      <w:r>
+        <w:t xml:space="preserve">    Outer outer = new Outer();</w:t>
+      </w:r>
+    </w:p>
+    <w:p>
+      <w:r>
+        <w:t xml:space="preserve">    outer.doInner(new Outer.1());</w:t>
+      </w:r>
+    </w:p>
+    <w:p>
+      <w:r>
+        <w:t xml:space="preserve">  }</w:t>
+      </w:r>
+    </w:p>
+    <w:p>
+      <w:r>
+        <w:t>}</w:t>
+      </w:r>
+    </w:p>
+    <w:p/>
+    <w:p>
+      <w:pPr>
+        <w:rPr>
+          <w:rFonts w:hint="eastAsia"/>
+        </w:rPr>
+      </w:pPr>
+      <w:r>
+        <w:rPr>
+          <w:rFonts w:hint="eastAsia"/>
+        </w:rPr>
+        <w:t>Outer$1.class</w:t>
+      </w:r>
+      <w:r>
+        <w:rPr>
+          <w:rFonts w:hint="eastAsia"/>
+        </w:rPr>
+        <w:t>：</w:t>
+      </w:r>
+    </w:p>
+    <w:p>
+      <w:r>
+        <w:t>import java.io.PrintStream;</w:t>
+      </w:r>
+    </w:p>
+    <w:p/>
+    <w:p>
+      <w:r>
+        <w:t>final class Outer$1 extends CallBack</w:t>
+      </w:r>
+    </w:p>
+    <w:p>
+      <w:r>
+        <w:t>{</w:t>
+      </w:r>
+    </w:p>
+    <w:p>
+      <w:r>
+        <w:t xml:space="preserve">  public void execute()</w:t>
+      </w:r>
+    </w:p>
+    <w:p>
+      <w:r>
+        <w:t xml:space="preserve">  {</w:t>
+      </w:r>
+    </w:p>
+    <w:p>
+      <w:pPr>
+        <w:rPr>
+          <w:rFonts w:hint="eastAsia"/>
+        </w:rPr>
+      </w:pPr>
+      <w:r>
+        <w:rPr>
+          <w:rFonts w:hint="eastAsia"/>
+        </w:rPr>
+        <w:t xml:space="preserve">    System.out.println("</w:t>
+      </w:r>
+      <w:r>
+        <w:rPr>
+          <w:rFonts w:hint="eastAsia"/>
+        </w:rPr>
+        <w:t>执行回调</w:t>
+      </w:r>
+      <w:r>
+        <w:rPr>
+          <w:rFonts w:hint="eastAsia"/>
+        </w:rPr>
+        <w:t>ing...");</w:t>
+      </w:r>
+    </w:p>
+    <w:p>
+      <w:r>
+        <w:t xml:space="preserve">  }</w:t>
+      </w:r>
+    </w:p>
+    <w:p>
+      <w:r>
+        <w:t>}</w:t>
+      </w:r>
+    </w:p>
+    <w:p>
+      <w:pPr>
+        <w:rPr>
+          <w:rFonts w:hint="eastAsia"/>
+        </w:rPr>
+      </w:pPr>
+      <w:r>
+        <w:rPr>
+          <w:rFonts w:hint="eastAsia"/>
+        </w:rPr>
+        <w:t>注</w:t>
+      </w:r>
+      <w:r>
+        <w:rPr>
+          <w:rFonts w:hint="eastAsia"/>
+        </w:rPr>
+        <w:t>:</w:t>
+      </w:r>
+    </w:p>
+    <w:p/>
+    <w:p>
+      <w:pPr>
+        <w:ind w:left="420"/>
+        <w:rPr>
+          <w:rFonts w:hint="eastAsia"/>
+        </w:rPr>
+      </w:pPr>
+      <w:r>
+        <w:rPr>
+          <w:rFonts w:hint="eastAsia"/>
+        </w:rPr>
+        <w:t>b</w:t>
+      </w:r>
+      <w:r>
+        <w:rPr>
+          <w:rFonts w:hint="eastAsia"/>
+        </w:rPr>
+        <w:t>、事件驱动编程模型</w:t>
+      </w:r>
+      <w:r>
+        <w:rPr>
+          <w:rFonts w:hint="eastAsia"/>
+        </w:rPr>
+        <w:t>:</w:t>
+      </w:r>
+    </w:p>
+    <w:p>
+      <w:pPr>
+        <w:ind w:left="840" w:firstLineChars="0"/>
+        <w:rPr>
+          <w:rFonts w:hint="eastAsia"/>
+        </w:rPr>
+      </w:pPr>
+      <w:r>
+        <w:rPr>
+          <w:rFonts w:hint="eastAsia"/>
+        </w:rPr>
+        <w:t>事件驱动，是指</w:t>
+      </w:r>
+      <w:r>
+        <w:rPr>
+          <w:rFonts w:hint="eastAsia"/>
+        </w:rPr>
+        <w:t>java</w:t>
+      </w:r>
+      <w:r>
+        <w:rPr>
+          <w:rFonts w:hint="eastAsia"/>
+        </w:rPr>
+        <w:t>应用能够对某些事件作出响应。发出事件的对象为事件源，对事件感兴趣的对象，称为监听器。事件驱动就是事件源发出事件，监听器捕获事件并作出响应的过程。</w:t>
+      </w:r>
+    </w:p>
+    <w:p>
+      <w:pPr>
+        <w:ind w:left="420"/>
+        <w:rPr>
+          <w:rFonts w:hint="eastAsia"/>
+        </w:rPr>
+      </w:pPr>
+      <w:r>
+        <w:rPr>
+          <w:rFonts w:hint="eastAsia"/>
+        </w:rPr>
+        <w:t>c</w:t>
+      </w:r>
+      <w:r>
+        <w:rPr>
+          <w:rFonts w:hint="eastAsia"/>
+        </w:rPr>
+        <w:t>、编写事件驱动程序：</w:t>
+      </w:r>
+    </w:p>
+    <w:p>
+      <w:pPr>
+        <w:rPr>
+          <w:rFonts w:hint="eastAsia"/>
+        </w:rPr>
+      </w:pPr>
+      <w:r>
+        <w:rPr>
+          <w:rFonts w:hint="eastAsia"/>
+        </w:rPr>
+        <w:lastRenderedPageBreak/>
+        <w:tab/>
+        <w:t>Frame frame = new Frame("</w:t>
+      </w:r>
+      <w:r>
+        <w:rPr>
+          <w:rFonts w:hint="eastAsia"/>
+        </w:rPr>
+        <w:t>面板</w:t>
+      </w:r>
+      <w:r>
+        <w:rPr>
+          <w:rFonts w:hint="eastAsia"/>
+        </w:rPr>
+        <w:t>");</w:t>
+      </w:r>
+    </w:p>
+    <w:p>
+      <w:pPr>
+        <w:rPr>
+          <w:rFonts w:hint="eastAsia"/>
+        </w:rPr>
+      </w:pPr>
+      <w:r>
+        <w:rPr>
+          <w:rFonts w:hint="eastAsia"/>
+        </w:rPr>
+        <w:t xml:space="preserve">        Button button = new Button("</w:t>
+      </w:r>
+      <w:r>
+        <w:rPr>
+          <w:rFonts w:hint="eastAsia"/>
+        </w:rPr>
+        <w:t>点击按钮</w:t>
+      </w:r>
+      <w:r>
+        <w:rPr>
+          <w:rFonts w:hint="eastAsia"/>
+        </w:rPr>
+        <w:t>");</w:t>
+      </w:r>
+    </w:p>
+    <w:p/>
+    <w:p>
+      <w:pPr>
+        <w:rPr>
+          <w:rFonts w:hint="eastAsia"/>
+        </w:rPr>
+      </w:pPr>
+      <w:r>
+        <w:rPr>
+          <w:rFonts w:hint="eastAsia"/>
+        </w:rPr>
+        <w:t xml:space="preserve">        // </w:t>
+      </w:r>
+      <w:r>
+        <w:rPr>
+          <w:rFonts w:hint="eastAsia"/>
+        </w:rPr>
+        <w:t>增加事件处理器，以匿名回调类方式</w:t>
+      </w:r>
+    </w:p>
+    <w:p>
+      <w:r>
+        <w:t xml:space="preserve">        button.addActionListener(new ActionListener() {</w:t>
+      </w:r>
+    </w:p>
+    <w:p>
+      <w:r>
+        <w:t xml:space="preserve">            @Override</w:t>
+      </w:r>
+    </w:p>
+    <w:p>
+      <w:r>
+        <w:t xml:space="preserve">            public void actionPerformed(ActionEvent e) {</w:t>
+      </w:r>
+    </w:p>
+    <w:p>
+      <w:pPr>
+        <w:rPr>
+          <w:rFonts w:hint="eastAsia"/>
+        </w:rPr>
+      </w:pPr>
+      <w:r>
+        <w:rPr>
+          <w:rFonts w:hint="eastAsia"/>
+        </w:rPr>
+        <w:t xml:space="preserve">                System.out.println("</w:t>
+      </w:r>
+      <w:r>
+        <w:rPr>
+          <w:rFonts w:hint="eastAsia"/>
+        </w:rPr>
+        <w:t>按钮被点击</w:t>
+      </w:r>
+      <w:r>
+        <w:rPr>
+          <w:rFonts w:hint="eastAsia"/>
+        </w:rPr>
+        <w:t>");</w:t>
+      </w:r>
+    </w:p>
+    <w:p/>
+    <w:p>
+      <w:r>
+        <w:t xml:space="preserve">                String label = e.getActionCommand();</w:t>
+      </w:r>
+    </w:p>
+    <w:p>
+      <w:pPr>
+        <w:rPr>
+          <w:rFonts w:hint="eastAsia"/>
+        </w:rPr>
+      </w:pPr>
+      <w:r>
+        <w:rPr>
+          <w:rFonts w:hint="eastAsia"/>
+        </w:rPr>
+        <w:t xml:space="preserve">                System.out.println("</w:t>
+      </w:r>
+      <w:r>
+        <w:rPr>
+          <w:rFonts w:hint="eastAsia"/>
+        </w:rPr>
+        <w:t>按钮名称</w:t>
+      </w:r>
+      <w:r>
+        <w:rPr>
+          <w:rFonts w:hint="eastAsia"/>
+        </w:rPr>
+        <w:t>:" + label);</w:t>
+      </w:r>
+    </w:p>
+    <w:p>
+      <w:r>
+        <w:t xml:space="preserve">            }</w:t>
+      </w:r>
+    </w:p>
+    <w:p>
+      <w:r>
+        <w:t xml:space="preserve">        });</w:t>
+      </w:r>
+    </w:p>
+    <w:p>
+      <w:pPr>
+        <w:rPr>
+          <w:rFonts w:hint="eastAsia"/>
+        </w:rPr>
+      </w:pPr>
+      <w:r>
+        <w:rPr>
+          <w:rFonts w:hint="eastAsia"/>
+        </w:rPr>
+        <w:t xml:space="preserve">        // </w:t>
+      </w:r>
+      <w:r>
+        <w:rPr>
+          <w:rFonts w:hint="eastAsia"/>
+        </w:rPr>
+        <w:t>将按钮加入</w:t>
+      </w:r>
+      <w:r>
+        <w:rPr>
+          <w:rFonts w:hint="eastAsia"/>
+        </w:rPr>
+        <w:t>frame</w:t>
+      </w:r>
+    </w:p>
+    <w:p>
+      <w:r>
+        <w:t xml:space="preserve">        frame.add(button, BorderLayout.CENTER);</w:t>
+      </w:r>
+    </w:p>
+    <w:p>
+      <w:r>
+        <w:t xml:space="preserve">        frame.pack();</w:t>
+      </w:r>
+    </w:p>
+    <w:p>
+      <w:pPr>
+        <w:rPr>
+          <w:rFonts w:hint="eastAsia"/>
+        </w:rPr>
+      </w:pPr>
+      <w:r>
+        <w:t xml:space="preserve">        frame.setVisible(true);</w:t>
+      </w:r>
+    </w:p>
+    <w:p>
+      <w:pPr>
         <w:pStyle w:val="2"/>
       </w:pPr>
-      <w:bookmarkStart w:id="9" w:name="_Toc524214985"/>
-      <w:r>
+      <w:bookmarkStart w:id="9" w:name="_Toc524471991"/>
+      <w:r>
+        <w:t>J</w:t>
+      </w:r>
+      <w:r>
+        <w:rPr>
+          <w:rFonts w:hint="eastAsia"/>
+        </w:rPr>
+        <w:t>ava</w:t>
+      </w:r>
+      <w:r>
+        <w:rPr>
+          <w:rFonts w:hint="eastAsia"/>
+        </w:rPr>
+        <w:t xml:space="preserve"> </w:t>
+      </w:r>
+      <w:r>
+        <w:rPr>
+          <w:rFonts w:hint="eastAsia"/>
+        </w:rPr>
+        <w:t>(</w:t>
+      </w:r>
+      <w:r>
+        <w:rPr>
+          <w:rFonts w:hint="eastAsia"/>
+        </w:rPr>
+        <w:t>关键字</w:t>
+      </w:r>
+      <w:r>
+        <w:rPr>
+          <w:rFonts w:hint="eastAsia"/>
+        </w:rPr>
+        <w:t>)</w:t>
+      </w:r>
+      <w:bookmarkEnd w:id="9"/>
+    </w:p>
+    <w:p>
+      <w:pPr>
+        <w:pStyle w:val="3"/>
+      </w:pPr>
+      <w:r>
+        <w:t>static</w:t>
+      </w:r>
+    </w:p>
+    <w:p>
+      <w:pPr>
+        <w:ind w:left="50" w:firstLineChars="0" w:firstLine="370"/>
+      </w:pPr>
+      <w:r>
+        <w:rPr>
+          <w:rFonts w:hint="eastAsia"/>
+        </w:rPr>
+        <w:t>“全局”或者“静态”的意思，用来修饰成员变量和成员方法，当然也可以修饰代码块。</w:t>
+      </w:r>
+    </w:p>
+    <w:p>
+      <w:pPr>
+        <w:ind w:firstLineChars="0"/>
+      </w:pPr>
+      <w:r>
+        <w:rPr>
+          <w:rFonts w:hint="eastAsia"/>
+        </w:rPr>
+        <w:t xml:space="preserve">(1)static </w:t>
+      </w:r>
+      <w:r>
+        <w:rPr>
+          <w:rFonts w:hint="eastAsia"/>
+        </w:rPr>
+        <w:t>变量</w:t>
+      </w:r>
+    </w:p>
+    <w:p>
+      <w:pPr>
+        <w:ind w:left="420" w:firstLineChars="0"/>
+      </w:pPr>
+      <w:r>
+        <w:rPr>
+          <w:rFonts w:hint="eastAsia"/>
+        </w:rPr>
+        <w:t xml:space="preserve">static </w:t>
+      </w:r>
+      <w:r>
+        <w:rPr>
+          <w:rFonts w:hint="eastAsia"/>
+        </w:rPr>
+        <w:t>修饰的变量我们称之为静态变量，没有用</w:t>
+      </w:r>
+      <w:r>
+        <w:rPr>
+          <w:rFonts w:hint="eastAsia"/>
+        </w:rPr>
+        <w:t xml:space="preserve"> static </w:t>
+      </w:r>
+      <w:r>
+        <w:rPr>
+          <w:rFonts w:hint="eastAsia"/>
+        </w:rPr>
+        <w:t>修饰的变量称之为实例变量；</w:t>
+      </w:r>
+    </w:p>
+    <w:p>
+      <w:pPr>
+        <w:ind w:left="420" w:firstLineChars="0"/>
+      </w:pPr>
+      <w:r>
+        <w:rPr>
+          <w:rFonts w:hint="eastAsia"/>
+        </w:rPr>
+        <w:t>静态变量是随着类加载时被完成初始化，它在内存中仅有一个，且</w:t>
+      </w:r>
+      <w:r>
+        <w:rPr>
+          <w:rFonts w:hint="eastAsia"/>
+        </w:rPr>
+        <w:t xml:space="preserve"> JVM </w:t>
+      </w:r>
+      <w:r>
+        <w:rPr>
+          <w:rFonts w:hint="eastAsia"/>
+        </w:rPr>
+        <w:t>也只会为它分配一次内存，同时类所有的实例都共享静态变量，可以直接通过类名来访问它。</w:t>
+      </w:r>
+    </w:p>
+    <w:p>
+      <w:pPr>
+        <w:ind w:left="420" w:firstLineChars="0"/>
+      </w:pPr>
+      <w:r>
+        <w:rPr>
+          <w:rFonts w:hint="eastAsia"/>
+        </w:rPr>
+        <w:t>实例变量是需要构造实例后才能访问该变量；</w:t>
+      </w:r>
+    </w:p>
+    <w:p>
+      <w:r>
+        <w:rPr>
+          <w:rFonts w:hint="eastAsia"/>
+        </w:rPr>
+        <w:t xml:space="preserve">(2)static </w:t>
+      </w:r>
+      <w:r>
+        <w:rPr>
+          <w:rFonts w:hint="eastAsia"/>
+        </w:rPr>
+        <w:t>方法</w:t>
+      </w:r>
+    </w:p>
+    <w:p>
+      <w:pPr>
+        <w:ind w:left="420" w:firstLineChars="0"/>
+      </w:pPr>
+      <w:r>
+        <w:rPr>
+          <w:rFonts w:hint="eastAsia"/>
+        </w:rPr>
+        <w:t xml:space="preserve">static </w:t>
+      </w:r>
+      <w:r>
+        <w:rPr>
+          <w:rFonts w:hint="eastAsia"/>
+        </w:rPr>
+        <w:t>修饰的方法我们称之为静态方法，我们通过类名对其进行直接调用。由于他在类加载的时候就存在了，它不依赖于任何实例，所以</w:t>
+      </w:r>
+      <w:r>
+        <w:rPr>
+          <w:rFonts w:hint="eastAsia"/>
+        </w:rPr>
+        <w:t xml:space="preserve"> static </w:t>
+      </w:r>
+      <w:r>
+        <w:rPr>
+          <w:rFonts w:hint="eastAsia"/>
+        </w:rPr>
+        <w:t>方法必须实现，也就是说他不能是抽象方法</w:t>
+      </w:r>
+      <w:r>
+        <w:rPr>
+          <w:rFonts w:hint="eastAsia"/>
+        </w:rPr>
+        <w:t xml:space="preserve"> abstract</w:t>
+      </w:r>
+      <w:r>
+        <w:rPr>
+          <w:rFonts w:hint="eastAsia"/>
+        </w:rPr>
+        <w:t>。</w:t>
+      </w:r>
+    </w:p>
+    <w:p>
+      <w:r>
+        <w:rPr>
+          <w:rFonts w:hint="eastAsia"/>
+        </w:rPr>
+        <w:t xml:space="preserve">(3)static </w:t>
+      </w:r>
+      <w:r>
+        <w:rPr>
+          <w:rFonts w:hint="eastAsia"/>
+        </w:rPr>
+        <w:t>代码块</w:t>
+      </w:r>
+    </w:p>
+    <w:p>
+      <w:pPr>
+        <w:ind w:left="420" w:firstLineChars="0"/>
+      </w:pPr>
+      <w:r>
+        <w:rPr>
+          <w:rFonts w:hint="eastAsia"/>
+        </w:rPr>
+        <w:t>被</w:t>
+      </w:r>
+      <w:r>
+        <w:rPr>
+          <w:rFonts w:hint="eastAsia"/>
+        </w:rPr>
+        <w:t xml:space="preserve"> static </w:t>
+      </w:r>
+      <w:r>
+        <w:rPr>
+          <w:rFonts w:hint="eastAsia"/>
+        </w:rPr>
+        <w:t>修饰的代码块，我们称之为静态代码块，静态代码块会随着类的加载一块执行，而且他可以随意放，可以存在于该了的任何地方。</w:t>
+      </w:r>
+    </w:p>
+    <w:p>
+      <w:pPr>
+        <w:pStyle w:val="3"/>
+      </w:pPr>
+      <w:r>
+        <w:t>final</w:t>
+      </w:r>
+    </w:p>
+    <w:p>
+      <w:r>
+        <w:rPr>
+          <w:rFonts w:hint="eastAsia"/>
+        </w:rPr>
+        <w:t>final</w:t>
+      </w:r>
+      <w:r>
+        <w:rPr>
+          <w:rFonts w:hint="eastAsia"/>
+        </w:rPr>
+        <w:t>可修饰类、方法和变量（包括成员变量和局部变量）；</w:t>
+      </w:r>
+    </w:p>
+    <w:p>
+      <w:r>
+        <w:rPr>
+          <w:rFonts w:hint="eastAsia"/>
+        </w:rPr>
         <w:lastRenderedPageBreak/>
-        <w:t>J</w:t>
-      </w:r>
-      <w:r>
-        <w:rPr>
-          <w:rFonts w:hint="eastAsia"/>
-        </w:rPr>
-        <w:t>ava</w:t>
-      </w:r>
-      <w:r>
-        <w:rPr>
-          <w:rFonts w:hint="eastAsia"/>
-        </w:rPr>
-        <w:t xml:space="preserve"> </w:t>
-      </w:r>
-      <w:r>
-        <w:rPr>
-          <w:rFonts w:hint="eastAsia"/>
-        </w:rPr>
-        <w:t>(</w:t>
-      </w:r>
-      <w:r>
-        <w:rPr>
-          <w:rFonts w:hint="eastAsia"/>
-        </w:rPr>
-        <w:t>关键字</w:t>
-      </w:r>
-      <w:r>
-        <w:rPr>
-          <w:rFonts w:hint="eastAsia"/>
-        </w:rPr>
-        <w:t>)</w:t>
-      </w:r>
-      <w:bookmarkEnd w:id="9"/>
-    </w:p>
-    <w:p>
-      <w:pPr>
-        <w:pStyle w:val="3"/>
-      </w:pPr>
-      <w:r>
-        <w:t>static</w:t>
-      </w:r>
-    </w:p>
-    <w:p>
-      <w:pPr>
-        <w:ind w:left="50" w:firstLineChars="0" w:firstLine="370"/>
-      </w:pPr>
-      <w:r>
-        <w:rPr>
-          <w:rFonts w:hint="eastAsia"/>
-        </w:rPr>
-        <w:t>“全局”或者“静态”的意思，用来修饰成员变量和成员方法，当然也可以修饰代码块。</w:t>
-      </w:r>
-    </w:p>
-    <w:p>
-      <w:pPr>
-        <w:ind w:firstLineChars="0"/>
-      </w:pPr>
-      <w:r>
-        <w:rPr>
-          <w:rFonts w:hint="eastAsia"/>
-        </w:rPr>
-        <w:t xml:space="preserve">(1)static </w:t>
-      </w:r>
-      <w:r>
-        <w:rPr>
-          <w:rFonts w:hint="eastAsia"/>
-        </w:rPr>
-        <w:t>变量</w:t>
-      </w:r>
-    </w:p>
-    <w:p>
-      <w:pPr>
-        <w:ind w:left="420" w:firstLineChars="0"/>
-      </w:pPr>
-      <w:r>
-        <w:rPr>
-          <w:rFonts w:hint="eastAsia"/>
-        </w:rPr>
-        <w:t xml:space="preserve">static </w:t>
-      </w:r>
-      <w:r>
-        <w:rPr>
-          <w:rFonts w:hint="eastAsia"/>
-        </w:rPr>
-        <w:t>修饰的变量我们称之为静态变量，没有用</w:t>
-      </w:r>
-      <w:r>
-        <w:rPr>
-          <w:rFonts w:hint="eastAsia"/>
-        </w:rPr>
-        <w:t xml:space="preserve"> static </w:t>
-      </w:r>
-      <w:r>
-        <w:rPr>
-          <w:rFonts w:hint="eastAsia"/>
-        </w:rPr>
-        <w:t>修饰的变量称之为实例变量；</w:t>
-      </w:r>
-    </w:p>
-    <w:p>
-      <w:pPr>
-        <w:ind w:left="420" w:firstLineChars="0"/>
-      </w:pPr>
-      <w:r>
-        <w:rPr>
-          <w:rFonts w:hint="eastAsia"/>
-        </w:rPr>
-        <w:t>静态变量是随着类加载时被完成初始化，它在内存中仅有一个，且</w:t>
-      </w:r>
-      <w:r>
-        <w:rPr>
-          <w:rFonts w:hint="eastAsia"/>
-        </w:rPr>
-        <w:t xml:space="preserve"> JVM </w:t>
-      </w:r>
-      <w:r>
-        <w:rPr>
-          <w:rFonts w:hint="eastAsia"/>
-        </w:rPr>
-        <w:t>也只会为它分配一次内存，同时类所有的实例都共享静态变量，可以直接通过类名来访问它。</w:t>
-      </w:r>
-    </w:p>
-    <w:p>
-      <w:pPr>
-        <w:ind w:left="420" w:firstLineChars="0"/>
-      </w:pPr>
-      <w:r>
-        <w:rPr>
-          <w:rFonts w:hint="eastAsia"/>
-        </w:rPr>
-        <w:t>实例变量是需要构造实例后才能访问该变量；</w:t>
-      </w:r>
-    </w:p>
-    <w:p>
-      <w:r>
-        <w:rPr>
-          <w:rFonts w:hint="eastAsia"/>
-        </w:rPr>
-        <w:t xml:space="preserve">(2)static </w:t>
-      </w:r>
-      <w:r>
-        <w:rPr>
-          <w:rFonts w:hint="eastAsia"/>
-        </w:rPr>
-        <w:t>方法</w:t>
-      </w:r>
-    </w:p>
-    <w:p>
-      <w:pPr>
-        <w:ind w:left="420" w:firstLineChars="0"/>
-      </w:pPr>
-      <w:r>
-        <w:rPr>
-          <w:rFonts w:hint="eastAsia"/>
-        </w:rPr>
-        <w:t xml:space="preserve">static </w:t>
-      </w:r>
-      <w:r>
-        <w:rPr>
-          <w:rFonts w:hint="eastAsia"/>
-        </w:rPr>
-        <w:t>修饰的方法我们称之为静态方法，我们通过类名对其进行直接调用。由于他在类加载的时候就存在了，它不依赖于任何实例，所以</w:t>
-      </w:r>
-      <w:r>
-        <w:rPr>
-          <w:rFonts w:hint="eastAsia"/>
-        </w:rPr>
-        <w:t xml:space="preserve"> static </w:t>
-      </w:r>
-      <w:r>
-        <w:rPr>
-          <w:rFonts w:hint="eastAsia"/>
-        </w:rPr>
-        <w:t>方法必须实现，也就是说他不能是抽象方法</w:t>
-      </w:r>
-      <w:r>
-        <w:rPr>
-          <w:rFonts w:hint="eastAsia"/>
-        </w:rPr>
-        <w:t xml:space="preserve"> abstract</w:t>
-      </w:r>
-      <w:r>
-        <w:rPr>
-          <w:rFonts w:hint="eastAsia"/>
-        </w:rPr>
-        <w:t>。</w:t>
-      </w:r>
-    </w:p>
-    <w:p>
-      <w:r>
-        <w:rPr>
-          <w:rFonts w:hint="eastAsia"/>
-        </w:rPr>
-        <w:t xml:space="preserve">(3)static </w:t>
-      </w:r>
-      <w:r>
-        <w:rPr>
-          <w:rFonts w:hint="eastAsia"/>
-        </w:rPr>
-        <w:t>代码块</w:t>
-      </w:r>
-    </w:p>
-    <w:p>
-      <w:pPr>
-        <w:ind w:left="420" w:firstLineChars="0"/>
-      </w:pPr>
-      <w:r>
-        <w:rPr>
-          <w:rFonts w:hint="eastAsia"/>
-        </w:rPr>
-        <w:t>被</w:t>
-      </w:r>
-      <w:r>
-        <w:rPr>
-          <w:rFonts w:hint="eastAsia"/>
-        </w:rPr>
-        <w:t xml:space="preserve"> static </w:t>
-      </w:r>
-      <w:r>
-        <w:rPr>
-          <w:rFonts w:hint="eastAsia"/>
-        </w:rPr>
-        <w:t>修饰的代码块，我们称之为静态代码块，静态代码块会随着类的加载一块执行，而且他可以随意放，可以存在于该了的任何地方。</w:t>
-      </w:r>
-    </w:p>
-    <w:p>
-      <w:pPr>
-        <w:pStyle w:val="3"/>
-      </w:pPr>
-      <w:r>
-        <w:t>final</w:t>
-      </w:r>
-    </w:p>
-    <w:p>
-      <w:r>
-        <w:rPr>
-          <w:rFonts w:hint="eastAsia"/>
-        </w:rPr>
-        <w:t>final</w:t>
-      </w:r>
-      <w:r>
-        <w:rPr>
-          <w:rFonts w:hint="eastAsia"/>
-        </w:rPr>
-        <w:t>可修饰类、方法和变量（包括成员变量和局部变量）；</w:t>
-      </w:r>
-    </w:p>
-    <w:p>
-      <w:r>
-        <w:rPr>
-          <w:rFonts w:hint="eastAsia"/>
-        </w:rPr>
         <w:tab/>
         <w:t>(1)</w:t>
       </w:r>
@@ -24303,504 +28117,504 @@
       <w:pPr>
         <w:pStyle w:val="2"/>
       </w:pPr>
-      <w:bookmarkStart w:id="10" w:name="_Toc524214986"/>
-      <w:r>
+      <w:bookmarkStart w:id="10" w:name="_Toc524471992"/>
+      <w:r>
+        <w:t>J</w:t>
+      </w:r>
+      <w:r>
+        <w:rPr>
+          <w:rFonts w:hint="eastAsia"/>
+        </w:rPr>
+        <w:t>ava</w:t>
+      </w:r>
+      <w:r>
+        <w:rPr>
+          <w:rFonts w:hint="eastAsia"/>
+        </w:rPr>
+        <w:t>内存</w:t>
+      </w:r>
+      <w:r>
+        <w:t>模型</w:t>
+      </w:r>
+      <w:bookmarkEnd w:id="10"/>
+    </w:p>
+    <w:p>
+      <w:pPr>
+        <w:pStyle w:val="2"/>
+      </w:pPr>
+      <w:bookmarkStart w:id="11" w:name="_Toc524471993"/>
+      <w:r>
+        <w:rPr>
+          <w:rFonts w:hint="eastAsia"/>
+        </w:rPr>
+        <w:t>其他</w:t>
+      </w:r>
+      <w:bookmarkEnd w:id="11"/>
+    </w:p>
+    <w:p>
+      <w:pPr>
+        <w:pStyle w:val="3"/>
+      </w:pPr>
+      <w:r>
+        <w:rPr>
+          <w:rFonts w:hint="eastAsia"/>
+        </w:rPr>
+        <w:t>安全发布对象</w:t>
+      </w:r>
+      <w:r>
+        <w:rPr>
+          <w:rFonts w:hint="eastAsia"/>
+        </w:rPr>
+        <w:t>(</w:t>
+      </w:r>
+      <w:r>
+        <w:rPr>
+          <w:rFonts w:hint="eastAsia"/>
+        </w:rPr>
+        <w:t>对象构造</w:t>
+      </w:r>
+      <w:r>
+        <w:rPr>
+          <w:rFonts w:hint="eastAsia"/>
+        </w:rPr>
+        <w:t>)</w:t>
+      </w:r>
+    </w:p>
+    <w:p>
+      <w:r>
+        <w:t>(1)</w:t>
+      </w:r>
+      <w:r>
+        <w:rPr>
+          <w:rFonts w:hint="eastAsia"/>
+        </w:rPr>
+        <w:t>发布对象</w:t>
+      </w:r>
+      <w:r>
+        <w:rPr>
+          <w:rFonts w:hint="eastAsia"/>
+        </w:rPr>
+        <w:t>:</w:t>
+      </w:r>
+      <w:r>
+        <w:rPr>
+          <w:rFonts w:hint="eastAsia"/>
+        </w:rPr>
+        <w:t>对象能够在当前作用域之外的代码所使用。</w:t>
+      </w:r>
+    </w:p>
+    <w:p>
+      <w:pPr>
+        <w:ind w:left="420" w:firstLineChars="0"/>
+      </w:pPr>
+      <w:r>
+        <w:rPr>
+          <w:rFonts w:hint="eastAsia"/>
+        </w:rPr>
+        <w:t>eg:</w:t>
+      </w:r>
+      <w:r>
+        <w:rPr>
+          <w:rFonts w:hint="eastAsia"/>
+        </w:rPr>
+        <w:t>将对象的引用保存到一个公有的静态变量中，便于任何类及现场都能看见该对象。</w:t>
+      </w:r>
+    </w:p>
+    <w:p>
+      <w:pPr>
+        <w:ind w:left="420" w:firstLineChars="0" w:firstLine="0"/>
+      </w:pPr>
+      <w:r>
+        <w:rPr>
+          <w:rFonts w:hint="eastAsia"/>
+        </w:rPr>
+        <w:t>(</w:t>
+      </w:r>
+      <w:r>
+        <w:t>2</w:t>
+      </w:r>
+      <w:r>
+        <w:rPr>
+          <w:rFonts w:hint="eastAsia"/>
+        </w:rPr>
+        <w:t>)</w:t>
+      </w:r>
+      <w:r>
+        <w:rPr>
+          <w:rFonts w:hint="eastAsia"/>
+        </w:rPr>
+        <w:t>对象逸出</w:t>
+      </w:r>
+      <w:r>
+        <w:rPr>
+          <w:rFonts w:hint="eastAsia"/>
+        </w:rPr>
+        <w:t>:</w:t>
+      </w:r>
+    </w:p>
+    <w:p>
+      <w:pPr>
+        <w:ind w:left="840" w:firstLineChars="0" w:firstLine="0"/>
+      </w:pPr>
+      <w:r>
+        <w:rPr>
+          <w:rFonts w:hint="eastAsia"/>
+        </w:rPr>
+        <w:t>当一个对象还没有构造完成时</w:t>
+      </w:r>
+      <w:r>
+        <w:rPr>
+          <w:rFonts w:hint="eastAsia"/>
+        </w:rPr>
+        <w:t xml:space="preserve"> , </w:t>
+      </w:r>
+      <w:r>
+        <w:rPr>
+          <w:rFonts w:hint="eastAsia"/>
+        </w:rPr>
+        <w:t>就使得它被其他线程看见。</w:t>
+      </w:r>
+    </w:p>
+    <w:p>
+      <w:r>
+        <w:rPr>
+          <w:rFonts w:hint="eastAsia"/>
+        </w:rPr>
+        <w:t>(</w:t>
+      </w:r>
+      <w:r>
+        <w:t>3</w:t>
+      </w:r>
+      <w:r>
+        <w:rPr>
+          <w:rFonts w:hint="eastAsia"/>
+        </w:rPr>
+        <w:t>)</w:t>
+      </w:r>
+      <w:r>
+        <w:rPr>
+          <w:rFonts w:hint="eastAsia"/>
+        </w:rPr>
+        <w:t>解决办法</w:t>
+      </w:r>
+      <w:r>
+        <w:rPr>
+          <w:rFonts w:hint="eastAsia"/>
+        </w:rPr>
+        <w:t>(</w:t>
+      </w:r>
+      <w:r>
+        <w:rPr>
+          <w:rFonts w:hint="eastAsia"/>
+        </w:rPr>
+        <w:t>参照单例模式</w:t>
+      </w:r>
+      <w:r>
+        <w:rPr>
+          <w:rFonts w:hint="eastAsia"/>
+        </w:rPr>
+        <w:t>)</w:t>
+      </w:r>
+      <w:r>
+        <w:rPr>
+          <w:rFonts w:hint="eastAsia"/>
+        </w:rPr>
+        <w:t>：</w:t>
+      </w:r>
+    </w:p>
+    <w:p>
+      <w:r>
+        <w:rPr>
+          <w:rFonts w:hint="eastAsia"/>
+        </w:rPr>
+        <w:tab/>
+      </w:r>
+      <w:r>
+        <w:t>A)</w:t>
+      </w:r>
+      <w:r>
+        <w:rPr>
+          <w:rFonts w:hint="eastAsia"/>
+        </w:rPr>
+        <w:t>静态初始化函数中初始化一个对象的引用</w:t>
+      </w:r>
+      <w:r>
+        <w:rPr>
+          <w:rFonts w:hint="eastAsia"/>
+        </w:rPr>
+        <w:t>;</w:t>
+      </w:r>
+    </w:p>
+    <w:p>
+      <w:pPr>
+        <w:ind w:left="420" w:firstLineChars="0"/>
+      </w:pPr>
+      <w:r>
+        <w:t>B</w:t>
+      </w:r>
+      <w:r>
+        <w:rPr>
+          <w:rFonts w:hint="eastAsia"/>
+        </w:rPr>
+        <w:t>)</w:t>
+      </w:r>
+      <w:r>
+        <w:rPr>
+          <w:rFonts w:hint="eastAsia"/>
+        </w:rPr>
+        <w:t>将对象的引用保存到</w:t>
+      </w:r>
+      <w:r>
+        <w:rPr>
+          <w:rFonts w:hint="eastAsia"/>
+        </w:rPr>
+        <w:t>volatile</w:t>
+      </w:r>
+      <w:r>
+        <w:rPr>
+          <w:rFonts w:hint="eastAsia"/>
+        </w:rPr>
+        <w:t>类型域或者</w:t>
+      </w:r>
+      <w:r>
+        <w:rPr>
+          <w:rFonts w:hint="eastAsia"/>
+        </w:rPr>
+        <w:t>AtomicReference</w:t>
+      </w:r>
+      <w:r>
+        <w:rPr>
+          <w:rFonts w:hint="eastAsia"/>
+        </w:rPr>
+        <w:t>对象中</w:t>
+      </w:r>
+      <w:r>
+        <w:rPr>
+          <w:rFonts w:hint="eastAsia"/>
+        </w:rPr>
+        <w:t>;</w:t>
+      </w:r>
+    </w:p>
+    <w:p>
+      <w:pPr>
+        <w:ind w:left="420"/>
+      </w:pPr>
+      <w:r>
+        <w:t>C</w:t>
+      </w:r>
+      <w:r>
+        <w:rPr>
+          <w:rFonts w:hint="eastAsia"/>
+        </w:rPr>
+        <w:t>)</w:t>
+      </w:r>
+      <w:r>
+        <w:rPr>
+          <w:rFonts w:hint="eastAsia"/>
+        </w:rPr>
+        <w:t>将对象的引用保存到某个正确构造对象的</w:t>
+      </w:r>
+      <w:r>
+        <w:rPr>
+          <w:rFonts w:hint="eastAsia"/>
+        </w:rPr>
+        <w:t xml:space="preserve"> final</w:t>
+      </w:r>
+      <w:r>
+        <w:rPr>
+          <w:rFonts w:hint="eastAsia"/>
+        </w:rPr>
+        <w:t>类型域中</w:t>
+      </w:r>
+      <w:r>
+        <w:rPr>
+          <w:rFonts w:hint="eastAsia"/>
+        </w:rPr>
+        <w:t>;</w:t>
+      </w:r>
+    </w:p>
+    <w:p>
+      <w:r>
+        <w:rPr>
+          <w:rFonts w:hint="eastAsia"/>
+        </w:rPr>
+        <w:tab/>
+      </w:r>
+      <w:r>
+        <w:t>D</w:t>
+      </w:r>
+      <w:r>
+        <w:rPr>
+          <w:rFonts w:hint="eastAsia"/>
+        </w:rPr>
+        <w:t>)</w:t>
+      </w:r>
+      <w:r>
+        <w:rPr>
+          <w:rFonts w:hint="eastAsia"/>
+        </w:rPr>
+        <w:t>将对象的引用保存到某个由锁保护的域中</w:t>
+      </w:r>
+      <w:r>
+        <w:rPr>
+          <w:rFonts w:hint="eastAsia"/>
+        </w:rPr>
+        <w:t>;</w:t>
+      </w:r>
+    </w:p>
+    <w:p/>
+    <w:p>
+      <w:pPr>
+        <w:pStyle w:val="1"/>
+      </w:pPr>
+      <w:bookmarkStart w:id="12" w:name="_Toc524471994"/>
+      <w:r>
+        <w:t>W</w:t>
+      </w:r>
+      <w:r>
+        <w:rPr>
+          <w:rFonts w:hint="eastAsia"/>
+        </w:rPr>
+        <w:t>eb</w:t>
+      </w:r>
+      <w:r>
+        <w:rPr>
+          <w:rFonts w:hint="eastAsia"/>
+        </w:rPr>
+        <w:t>应用</w:t>
+      </w:r>
+      <w:bookmarkEnd w:id="12"/>
+    </w:p>
+    <w:p>
+      <w:r>
+        <w:rPr>
+          <w:rFonts w:hint="eastAsia"/>
+        </w:rPr>
+        <w:t>在不使用</w:t>
+      </w:r>
+      <w:r>
+        <w:t>IDE</w:t>
+      </w:r>
+      <w:r>
+        <w:t>情况下构建简单的</w:t>
+      </w:r>
+      <w:r>
+        <w:t>web</w:t>
+      </w:r>
+      <w:r>
+        <w:rPr>
+          <w:rFonts w:hint="eastAsia"/>
+        </w:rPr>
+        <w:t>应用，</w:t>
+      </w:r>
+      <w:r>
+        <w:t>首先需要了解</w:t>
+      </w:r>
+      <w:r>
+        <w:t>web</w:t>
+      </w:r>
+      <w:r>
+        <w:t>应用的文件</w:t>
+      </w:r>
+      <w:r>
+        <w:rPr>
+          <w:rFonts w:hint="eastAsia"/>
+        </w:rPr>
+        <w:t>结构</w:t>
+      </w:r>
+    </w:p>
+    <w:p>
+      <w:pPr>
+        <w:pStyle w:val="1"/>
+      </w:pPr>
+      <w:bookmarkStart w:id="13" w:name="_Toc524471995"/>
+      <w:r>
+        <w:rPr>
+          <w:rFonts w:hint="eastAsia"/>
+        </w:rPr>
+        <w:t>JAVA</w:t>
+      </w:r>
+      <w:r>
+        <w:rPr>
+          <w:rFonts w:hint="eastAsia"/>
+        </w:rPr>
+        <w:t>远程通讯</w:t>
+      </w:r>
+      <w:bookmarkEnd w:id="13"/>
+    </w:p>
+    <w:p>
+      <w:pPr>
+        <w:pStyle w:val="3"/>
+      </w:pPr>
+      <w:r>
+        <w:rPr>
+          <w:rFonts w:hint="eastAsia"/>
+        </w:rPr>
+        <w:t>1.</w:t>
+      </w:r>
+      <w:r>
+        <w:rPr>
+          <w:rFonts w:hint="eastAsia"/>
+        </w:rPr>
+        <w:t>远程方法调用</w:t>
+      </w:r>
+      <w:r>
+        <w:rPr>
+          <w:rFonts w:hint="eastAsia"/>
+        </w:rPr>
+        <w:t>(RMI)</w:t>
+      </w:r>
+    </w:p>
+    <w:p>
+      <w:r>
+        <w:rPr>
+          <w:rFonts w:hint="eastAsia"/>
+        </w:rPr>
+        <w:t>什么是</w:t>
+      </w:r>
+      <w:r>
+        <w:rPr>
+          <w:rFonts w:hint="eastAsia"/>
+        </w:rPr>
+        <w:t>RMI</w:t>
+      </w:r>
+      <w:r>
+        <w:rPr>
+          <w:rFonts w:hint="eastAsia"/>
+        </w:rPr>
+        <w:t>（</w:t>
+      </w:r>
+      <w:r>
+        <w:rPr>
+          <w:rFonts w:hint="eastAsia"/>
+        </w:rPr>
+        <w:t>R</w:t>
+      </w:r>
+      <w:r>
+        <w:t>emote Method Invocation</w:t>
+      </w:r>
+      <w:r>
+        <w:rPr>
+          <w:rFonts w:hint="eastAsia"/>
+        </w:rPr>
+        <w:t>）</w:t>
+      </w:r>
+      <w:r>
+        <w:rPr>
+          <w:rFonts w:hint="eastAsia"/>
+        </w:rPr>
+        <w:t>？</w:t>
+      </w:r>
+    </w:p>
+    <w:p>
+      <w:pPr>
+        <w:ind w:left="420" w:firstLineChars="0"/>
+      </w:pPr>
+      <w:r>
+        <w:rPr>
+          <w:rFonts w:hint="eastAsia"/>
+        </w:rPr>
         <w:lastRenderedPageBreak/>
-        <w:t>J</w:t>
-      </w:r>
-      <w:r>
-        <w:rPr>
-          <w:rFonts w:hint="eastAsia"/>
-        </w:rPr>
-        <w:t>ava</w:t>
-      </w:r>
-      <w:r>
-        <w:rPr>
-          <w:rFonts w:hint="eastAsia"/>
-        </w:rPr>
-        <w:t>内存</w:t>
-      </w:r>
-      <w:r>
-        <w:t>模型</w:t>
-      </w:r>
-      <w:bookmarkEnd w:id="10"/>
-    </w:p>
-    <w:p>
-      <w:pPr>
-        <w:pStyle w:val="2"/>
-      </w:pPr>
-      <w:bookmarkStart w:id="11" w:name="_Toc524214987"/>
-      <w:r>
-        <w:rPr>
-          <w:rFonts w:hint="eastAsia"/>
-        </w:rPr>
-        <w:t>其他</w:t>
-      </w:r>
-      <w:bookmarkEnd w:id="11"/>
-    </w:p>
-    <w:p>
-      <w:pPr>
-        <w:pStyle w:val="3"/>
-      </w:pPr>
-      <w:r>
-        <w:rPr>
-          <w:rFonts w:hint="eastAsia"/>
-        </w:rPr>
-        <w:t>安全发布对象</w:t>
-      </w:r>
-      <w:r>
-        <w:rPr>
-          <w:rFonts w:hint="eastAsia"/>
-        </w:rPr>
-        <w:t>(</w:t>
-      </w:r>
-      <w:r>
-        <w:rPr>
-          <w:rFonts w:hint="eastAsia"/>
-        </w:rPr>
-        <w:t>对象构造</w:t>
-      </w:r>
-      <w:r>
-        <w:rPr>
-          <w:rFonts w:hint="eastAsia"/>
-        </w:rPr>
-        <w:t>)</w:t>
-      </w:r>
-    </w:p>
-    <w:p>
-      <w:r>
-        <w:t>(1)</w:t>
-      </w:r>
-      <w:r>
-        <w:rPr>
-          <w:rFonts w:hint="eastAsia"/>
-        </w:rPr>
-        <w:t>发布对象</w:t>
-      </w:r>
-      <w:r>
-        <w:rPr>
-          <w:rFonts w:hint="eastAsia"/>
-        </w:rPr>
-        <w:t>:</w:t>
-      </w:r>
-      <w:r>
-        <w:rPr>
-          <w:rFonts w:hint="eastAsia"/>
-        </w:rPr>
-        <w:t>对象能够在当前作用域之外的代码所使用。</w:t>
-      </w:r>
-    </w:p>
-    <w:p>
-      <w:pPr>
-        <w:ind w:left="420" w:firstLineChars="0"/>
-      </w:pPr>
-      <w:r>
-        <w:rPr>
-          <w:rFonts w:hint="eastAsia"/>
-        </w:rPr>
-        <w:t>eg:</w:t>
-      </w:r>
-      <w:r>
-        <w:rPr>
-          <w:rFonts w:hint="eastAsia"/>
-        </w:rPr>
-        <w:t>将对象的引用保存到一个公有的静态变量中，便于任何类及现场都能看见该对象。</w:t>
-      </w:r>
-    </w:p>
-    <w:p>
-      <w:pPr>
-        <w:ind w:left="420" w:firstLineChars="0" w:firstLine="0"/>
-      </w:pPr>
-      <w:r>
-        <w:rPr>
-          <w:rFonts w:hint="eastAsia"/>
-        </w:rPr>
-        <w:t>(</w:t>
-      </w:r>
-      <w:r>
-        <w:t>2</w:t>
-      </w:r>
-      <w:r>
-        <w:rPr>
-          <w:rFonts w:hint="eastAsia"/>
-        </w:rPr>
-        <w:t>)</w:t>
-      </w:r>
-      <w:r>
-        <w:rPr>
-          <w:rFonts w:hint="eastAsia"/>
-        </w:rPr>
-        <w:t>对象逸出</w:t>
-      </w:r>
-      <w:r>
-        <w:rPr>
-          <w:rFonts w:hint="eastAsia"/>
-        </w:rPr>
-        <w:t>:</w:t>
-      </w:r>
-    </w:p>
-    <w:p>
-      <w:pPr>
-        <w:ind w:left="840" w:firstLineChars="0" w:firstLine="0"/>
-      </w:pPr>
-      <w:r>
-        <w:rPr>
-          <w:rFonts w:hint="eastAsia"/>
-        </w:rPr>
-        <w:t>当一个对象还没有构造完成时</w:t>
-      </w:r>
-      <w:r>
-        <w:rPr>
-          <w:rFonts w:hint="eastAsia"/>
-        </w:rPr>
-        <w:t xml:space="preserve"> , </w:t>
-      </w:r>
-      <w:r>
-        <w:rPr>
-          <w:rFonts w:hint="eastAsia"/>
-        </w:rPr>
-        <w:t>就使得它被其他线程看见。</w:t>
-      </w:r>
-    </w:p>
-    <w:p>
-      <w:r>
-        <w:rPr>
-          <w:rFonts w:hint="eastAsia"/>
-        </w:rPr>
-        <w:t>(</w:t>
-      </w:r>
-      <w:r>
-        <w:t>3</w:t>
-      </w:r>
-      <w:r>
-        <w:rPr>
-          <w:rFonts w:hint="eastAsia"/>
-        </w:rPr>
-        <w:t>)</w:t>
-      </w:r>
-      <w:r>
-        <w:rPr>
-          <w:rFonts w:hint="eastAsia"/>
-        </w:rPr>
-        <w:t>解决办法</w:t>
-      </w:r>
-      <w:r>
-        <w:rPr>
-          <w:rFonts w:hint="eastAsia"/>
-        </w:rPr>
-        <w:t>(</w:t>
-      </w:r>
-      <w:r>
-        <w:rPr>
-          <w:rFonts w:hint="eastAsia"/>
-        </w:rPr>
-        <w:t>参照单例模式</w:t>
-      </w:r>
-      <w:r>
-        <w:rPr>
-          <w:rFonts w:hint="eastAsia"/>
-        </w:rPr>
-        <w:t>)</w:t>
-      </w:r>
-      <w:r>
-        <w:rPr>
-          <w:rFonts w:hint="eastAsia"/>
-        </w:rPr>
-        <w:t>：</w:t>
-      </w:r>
-    </w:p>
-    <w:p>
-      <w:r>
-        <w:rPr>
-          <w:rFonts w:hint="eastAsia"/>
-        </w:rPr>
-        <w:tab/>
-      </w:r>
-      <w:r>
-        <w:t>A)</w:t>
-      </w:r>
-      <w:r>
-        <w:rPr>
-          <w:rFonts w:hint="eastAsia"/>
-        </w:rPr>
-        <w:t>静态初始化函数中初始化一个对象的引用</w:t>
-      </w:r>
-      <w:r>
-        <w:rPr>
-          <w:rFonts w:hint="eastAsia"/>
-        </w:rPr>
-        <w:t>;</w:t>
-      </w:r>
-    </w:p>
-    <w:p>
-      <w:pPr>
-        <w:ind w:left="420" w:firstLineChars="0"/>
-      </w:pPr>
-      <w:r>
-        <w:t>B</w:t>
-      </w:r>
-      <w:r>
-        <w:rPr>
-          <w:rFonts w:hint="eastAsia"/>
-        </w:rPr>
-        <w:t>)</w:t>
-      </w:r>
-      <w:r>
-        <w:rPr>
-          <w:rFonts w:hint="eastAsia"/>
-        </w:rPr>
-        <w:t>将对象的引用保存到</w:t>
-      </w:r>
-      <w:r>
-        <w:rPr>
-          <w:rFonts w:hint="eastAsia"/>
-        </w:rPr>
-        <w:t>volatile</w:t>
-      </w:r>
-      <w:r>
-        <w:rPr>
-          <w:rFonts w:hint="eastAsia"/>
-        </w:rPr>
-        <w:t>类型域或者</w:t>
-      </w:r>
-      <w:r>
-        <w:rPr>
-          <w:rFonts w:hint="eastAsia"/>
-        </w:rPr>
-        <w:t>AtomicReference</w:t>
-      </w:r>
-      <w:r>
-        <w:rPr>
-          <w:rFonts w:hint="eastAsia"/>
-        </w:rPr>
-        <w:t>对象中</w:t>
-      </w:r>
-      <w:r>
-        <w:rPr>
-          <w:rFonts w:hint="eastAsia"/>
-        </w:rPr>
-        <w:t>;</w:t>
-      </w:r>
-    </w:p>
-    <w:p>
-      <w:pPr>
-        <w:ind w:left="420"/>
-      </w:pPr>
-      <w:r>
-        <w:t>C</w:t>
-      </w:r>
-      <w:r>
-        <w:rPr>
-          <w:rFonts w:hint="eastAsia"/>
-        </w:rPr>
-        <w:t>)</w:t>
-      </w:r>
-      <w:r>
-        <w:rPr>
-          <w:rFonts w:hint="eastAsia"/>
-        </w:rPr>
-        <w:t>将对象的引用保存到某个正确构造对象的</w:t>
-      </w:r>
-      <w:r>
-        <w:rPr>
-          <w:rFonts w:hint="eastAsia"/>
-        </w:rPr>
-        <w:t xml:space="preserve"> final</w:t>
-      </w:r>
-      <w:r>
-        <w:rPr>
-          <w:rFonts w:hint="eastAsia"/>
-        </w:rPr>
-        <w:t>类型域中</w:t>
-      </w:r>
-      <w:r>
-        <w:rPr>
-          <w:rFonts w:hint="eastAsia"/>
-        </w:rPr>
-        <w:t>;</w:t>
-      </w:r>
-    </w:p>
-    <w:p>
-      <w:r>
-        <w:rPr>
-          <w:rFonts w:hint="eastAsia"/>
-        </w:rPr>
-        <w:tab/>
-      </w:r>
-      <w:r>
-        <w:t>D</w:t>
-      </w:r>
-      <w:r>
-        <w:rPr>
-          <w:rFonts w:hint="eastAsia"/>
-        </w:rPr>
-        <w:t>)</w:t>
-      </w:r>
-      <w:r>
-        <w:rPr>
-          <w:rFonts w:hint="eastAsia"/>
-        </w:rPr>
-        <w:t>将对象的引用保存到某个由锁保护的域中</w:t>
-      </w:r>
-      <w:r>
-        <w:rPr>
-          <w:rFonts w:hint="eastAsia"/>
-        </w:rPr>
-        <w:t>;</w:t>
-      </w:r>
-    </w:p>
-    <w:p/>
-    <w:p>
-      <w:pPr>
-        <w:pStyle w:val="1"/>
-      </w:pPr>
-      <w:bookmarkStart w:id="12" w:name="_Toc524214988"/>
-      <w:r>
-        <w:t>W</w:t>
-      </w:r>
-      <w:r>
-        <w:rPr>
-          <w:rFonts w:hint="eastAsia"/>
-        </w:rPr>
-        <w:t>eb</w:t>
-      </w:r>
-      <w:r>
-        <w:rPr>
-          <w:rFonts w:hint="eastAsia"/>
-        </w:rPr>
-        <w:t>应用</w:t>
-      </w:r>
-      <w:bookmarkEnd w:id="12"/>
-    </w:p>
-    <w:p>
-      <w:r>
-        <w:rPr>
-          <w:rFonts w:hint="eastAsia"/>
-        </w:rPr>
-        <w:t>在不使用</w:t>
-      </w:r>
-      <w:r>
-        <w:t>IDE</w:t>
-      </w:r>
-      <w:r>
-        <w:t>情况下构建简单的</w:t>
-      </w:r>
-      <w:r>
-        <w:t>web</w:t>
-      </w:r>
-      <w:r>
-        <w:rPr>
-          <w:rFonts w:hint="eastAsia"/>
-        </w:rPr>
-        <w:t>应用，</w:t>
-      </w:r>
-      <w:r>
-        <w:t>首先需要了解</w:t>
-      </w:r>
-      <w:r>
-        <w:t>web</w:t>
-      </w:r>
-      <w:r>
-        <w:t>应用的文件</w:t>
-      </w:r>
-      <w:r>
-        <w:rPr>
-          <w:rFonts w:hint="eastAsia"/>
-        </w:rPr>
-        <w:t>结构</w:t>
-      </w:r>
-    </w:p>
-    <w:p>
-      <w:pPr>
-        <w:pStyle w:val="1"/>
-      </w:pPr>
-      <w:bookmarkStart w:id="13" w:name="_Toc524214989"/>
-      <w:r>
-        <w:rPr>
-          <w:rFonts w:hint="eastAsia"/>
-        </w:rPr>
-        <w:t>JAVA</w:t>
-      </w:r>
-      <w:r>
-        <w:rPr>
-          <w:rFonts w:hint="eastAsia"/>
-        </w:rPr>
-        <w:t>远程通讯</w:t>
-      </w:r>
-      <w:bookmarkEnd w:id="13"/>
-    </w:p>
-    <w:p>
-      <w:pPr>
-        <w:pStyle w:val="3"/>
-      </w:pPr>
-      <w:r>
-        <w:rPr>
-          <w:rFonts w:hint="eastAsia"/>
-        </w:rPr>
-        <w:t>1.</w:t>
-      </w:r>
-      <w:r>
-        <w:rPr>
-          <w:rFonts w:hint="eastAsia"/>
-        </w:rPr>
-        <w:t>远程方法调用</w:t>
-      </w:r>
-      <w:r>
-        <w:rPr>
-          <w:rFonts w:hint="eastAsia"/>
-        </w:rPr>
-        <w:t>(RMI)</w:t>
-      </w:r>
-    </w:p>
-    <w:p>
-      <w:r>
-        <w:rPr>
-          <w:rFonts w:hint="eastAsia"/>
-        </w:rPr>
-        <w:t>什么是</w:t>
-      </w:r>
-      <w:r>
-        <w:rPr>
-          <w:rFonts w:hint="eastAsia"/>
-        </w:rPr>
-        <w:t>RMI</w:t>
-      </w:r>
-      <w:r>
-        <w:rPr>
-          <w:rFonts w:hint="eastAsia"/>
-        </w:rPr>
-        <w:t>（</w:t>
-      </w:r>
-      <w:r>
-        <w:rPr>
-          <w:rFonts w:hint="eastAsia"/>
-        </w:rPr>
-        <w:t>R</w:t>
-      </w:r>
-      <w:r>
-        <w:t>emote Method Invocation</w:t>
-      </w:r>
-      <w:r>
-        <w:rPr>
-          <w:rFonts w:hint="eastAsia"/>
-        </w:rPr>
-        <w:t>）</w:t>
-      </w:r>
-      <w:r>
-        <w:rPr>
-          <w:rFonts w:hint="eastAsia"/>
-        </w:rPr>
-        <w:t>？</w:t>
-      </w:r>
-    </w:p>
-    <w:p>
-      <w:pPr>
-        <w:ind w:left="420" w:firstLineChars="0"/>
-      </w:pPr>
-      <w:r>
-        <w:rPr>
-          <w:rFonts w:hint="eastAsia"/>
-        </w:rPr>
         <w:t>维基百科</w:t>
       </w:r>
       <w:r>
@@ -25047,7 +28861,6 @@
         <w:rPr>
           <w:rFonts w:hint="eastAsia"/>
         </w:rPr>
-        <w:lastRenderedPageBreak/>
         <w:t>3)</w:t>
       </w:r>
       <w:r>
@@ -26161,6 +29974,7 @@
           <w:sz w:val="18"/>
           <w:szCs w:val="18"/>
         </w:rPr>
+        <w:lastRenderedPageBreak/>
         <w:t>ImyRemote</w:t>
       </w:r>
       <w:r>
@@ -26504,7 +30318,6 @@
           <w:sz w:val="18"/>
           <w:szCs w:val="18"/>
         </w:rPr>
-        <w:lastRenderedPageBreak/>
         <w:t xml:space="preserve">import </w:t>
       </w:r>
       <w:r>
@@ -27635,6 +31448,16 @@
           <w:szCs w:val="18"/>
         </w:rPr>
         <w:br/>
+      </w:r>
+      <w:r>
+        <w:rPr>
+          <w:rFonts w:ascii="Consolas" w:eastAsia="宋体" w:hAnsi="Consolas" w:cs="Consolas"/>
+          <w:color w:val="000000"/>
+          <w:kern w:val="0"/>
+          <w:sz w:val="18"/>
+          <w:szCs w:val="18"/>
+        </w:rPr>
+        <w:lastRenderedPageBreak/>
         <w:t xml:space="preserve">    }</w:t>
       </w:r>
       <w:r>
@@ -27911,16 +31734,6 @@
           <w:szCs w:val="18"/>
         </w:rPr>
         <w:br/>
-      </w:r>
-      <w:r>
-        <w:rPr>
-          <w:rFonts w:ascii="Consolas" w:eastAsia="宋体" w:hAnsi="Consolas" w:cs="Consolas"/>
-          <w:color w:val="000000"/>
-          <w:kern w:val="0"/>
-          <w:sz w:val="18"/>
-          <w:szCs w:val="18"/>
-        </w:rPr>
-        <w:lastRenderedPageBreak/>
         <w:t xml:space="preserve">    </w:t>
       </w:r>
       <w:r>
@@ -28764,6 +32577,7 @@
         <w:ind w:left="360" w:firstLineChars="0"/>
       </w:pPr>
       <w:r>
+        <w:lastRenderedPageBreak/>
         <w:t>JMS</w:t>
       </w:r>
       <w:r>
@@ -29039,7 +32853,6 @@
           <w:rFonts w:hint="eastAsia"/>
           <w:noProof/>
         </w:rPr>
-        <w:lastRenderedPageBreak/>
         <w:drawing>
           <wp:inline distT="0" distB="0" distL="0" distR="0">
             <wp:extent cx="5274310" cy="1362075"/>
@@ -29341,6 +33154,7 @@
         <w:ind w:firstLineChars="0" w:firstLine="0"/>
       </w:pPr>
       <w:r>
+        <w:lastRenderedPageBreak/>
         <w:t xml:space="preserve">            session = connection.createSession(true,Session.AUTO_ACKNOWLEDGE);</w:t>
       </w:r>
     </w:p>
@@ -29476,7 +33290,6 @@
         <w:ind w:firstLineChars="0" w:firstLine="0"/>
       </w:pPr>
       <w:r>
-        <w:lastRenderedPageBreak/>
         <w:t xml:space="preserve">            messageProducer.send(msg);</w:t>
       </w:r>
     </w:p>
@@ -29886,6 +33699,7 @@
         <w:ind w:firstLineChars="0" w:firstLine="0"/>
       </w:pPr>
       <w:r>
+        <w:lastRenderedPageBreak/>
         <w:t xml:space="preserve">                ActiveMQObjectMessage msg = (ActiveMQObjectMessage) session.createObjectMessage();</w:t>
       </w:r>
     </w:p>
@@ -29958,7 +33772,6 @@
         <w:ind w:firstLineChars="0" w:firstLine="0"/>
       </w:pPr>
       <w:r>
-        <w:lastRenderedPageBreak/>
         <w:t xml:space="preserve">            }</w:t>
       </w:r>
     </w:p>
@@ -30438,6 +34251,7 @@
         <w:ind w:firstLineChars="0" w:firstLine="0"/>
       </w:pPr>
       <w:r>
+        <w:lastRenderedPageBreak/>
         <w:t xml:space="preserve">            session.commit();</w:t>
       </w:r>
     </w:p>
@@ -30557,7 +34371,6 @@
         <w:ind w:firstLineChars="0" w:firstLine="0"/>
       </w:pPr>
       <w:r>
-        <w:lastRenderedPageBreak/>
         <w:tab/>
         <w:t>Connection connection = null;</w:t>
       </w:r>
@@ -30910,11 +34723,12 @@
       <w:pPr>
         <w:pStyle w:val="1"/>
       </w:pPr>
-      <w:bookmarkStart w:id="14" w:name="_Toc524214990"/>
-      <w:r>
-        <w:rPr>
-          <w:rFonts w:hint="eastAsia"/>
-        </w:rPr>
+      <w:bookmarkStart w:id="14" w:name="_Toc524471996"/>
+      <w:r>
+        <w:rPr>
+          <w:rFonts w:hint="eastAsia"/>
+        </w:rPr>
+        <w:lastRenderedPageBreak/>
         <w:t>数据</w:t>
       </w:r>
       <w:r>
@@ -30926,7 +34740,7 @@
       <w:pPr>
         <w:pStyle w:val="2"/>
       </w:pPr>
-      <w:bookmarkStart w:id="15" w:name="_Toc524214991"/>
+      <w:bookmarkStart w:id="15" w:name="_Toc524471997"/>
       <w:r>
         <w:rPr>
           <w:rFonts w:hint="eastAsia"/>
@@ -30976,7 +34790,6 @@
         <w:rPr>
           <w:rFonts w:hint="eastAsia"/>
         </w:rPr>
-        <w:lastRenderedPageBreak/>
         <w:t>归并排序</w:t>
       </w:r>
     </w:p>
@@ -31063,7 +34876,7 @@
       <w:pPr>
         <w:pStyle w:val="1"/>
       </w:pPr>
-      <w:bookmarkStart w:id="16" w:name="_Toc524214992"/>
+      <w:bookmarkStart w:id="16" w:name="_Toc524471998"/>
       <w:r>
         <w:rPr>
           <w:rFonts w:hint="eastAsia"/>
@@ -31079,7 +34892,7 @@
       <w:pPr>
         <w:pStyle w:val="2"/>
       </w:pPr>
-      <w:bookmarkStart w:id="17" w:name="_Toc524214993"/>
+      <w:bookmarkStart w:id="17" w:name="_Toc524471999"/>
       <w:r>
         <w:rPr>
           <w:rFonts w:hint="eastAsia"/>
@@ -31597,6 +35410,7 @@
         <w:jc w:val="both"/>
       </w:pPr>
       <w:r>
+        <w:lastRenderedPageBreak/>
         <w:t>其中，</w:t>
       </w:r>
       <w:r>
@@ -31646,7 +35460,6 @@
           <w:rFonts w:hint="eastAsia"/>
           <w:noProof/>
         </w:rPr>
-        <w:lastRenderedPageBreak/>
         <w:drawing>
           <wp:inline distT="0" distB="0" distL="0" distR="0">
             <wp:extent cx="4466667" cy="4742857"/>
@@ -31694,7 +35507,7 @@
       <w:pPr>
         <w:pStyle w:val="2"/>
       </w:pPr>
-      <w:bookmarkStart w:id="18" w:name="_Toc524214994"/>
+      <w:bookmarkStart w:id="18" w:name="_Toc524472000"/>
       <w:r>
         <w:t>HTML</w:t>
       </w:r>
@@ -31869,7 +35682,7 @@
           <w:shd w:val="clear" w:color="auto" w:fill="FFFFFF"/>
         </w:rPr>
       </w:pPr>
-      <w:bookmarkStart w:id="19" w:name="_Toc524214995"/>
+      <w:bookmarkStart w:id="19" w:name="_Toc524472001"/>
       <w:r>
         <w:rPr>
           <w:rFonts w:ascii="Arial" w:hAnsi="Arial" w:cs="Arial"/>
@@ -31878,6 +35691,7 @@
           <w:szCs w:val="27"/>
           <w:shd w:val="clear" w:color="auto" w:fill="FFFFFF"/>
         </w:rPr>
+        <w:lastRenderedPageBreak/>
         <w:t>JavaScript</w:t>
       </w:r>
       <w:bookmarkEnd w:id="19"/>
@@ -31886,7 +35700,7 @@
       <w:pPr>
         <w:pStyle w:val="2"/>
       </w:pPr>
-      <w:bookmarkStart w:id="20" w:name="_Toc524214996"/>
+      <w:bookmarkStart w:id="20" w:name="_Toc524472002"/>
       <w:r>
         <w:t>W</w:t>
       </w:r>
@@ -31903,12 +35717,11 @@
       <w:pPr>
         <w:pStyle w:val="1"/>
       </w:pPr>
-      <w:bookmarkStart w:id="21" w:name="_Toc524214997"/>
-      <w:r>
-        <w:rPr>
-          <w:rFonts w:hint="eastAsia"/>
-        </w:rPr>
-        <w:lastRenderedPageBreak/>
+      <w:bookmarkStart w:id="21" w:name="_Toc524472003"/>
+      <w:r>
+        <w:rPr>
+          <w:rFonts w:hint="eastAsia"/>
+        </w:rPr>
         <w:t>服务</w:t>
       </w:r>
       <w:r>
@@ -31920,7 +35733,7 @@
       <w:pPr>
         <w:pStyle w:val="2"/>
       </w:pPr>
-      <w:bookmarkStart w:id="22" w:name="_Toc524214998"/>
+      <w:bookmarkStart w:id="22" w:name="_Toc524472004"/>
       <w:r>
         <w:rPr>
           <w:rFonts w:hint="eastAsia"/>
@@ -32589,7 +36402,14 @@
         <w:rPr>
           <w:rFonts w:hint="eastAsia"/>
         </w:rPr>
-        <w:t>目录中，我们可以使用日志分析器用于查看服务或活动日志文件。</w:t>
+        <w:t>目录中，我们可以使用日志分析器用于查看服务或活</w:t>
+      </w:r>
+      <w:r>
+        <w:rPr>
+          <w:rFonts w:hint="eastAsia"/>
+        </w:rPr>
+        <w:lastRenderedPageBreak/>
+        <w:t>动日志文件。</w:t>
       </w:r>
     </w:p>
     <w:p>
@@ -32625,12 +36445,11 @@
       <w:pPr>
         <w:pStyle w:val="2"/>
       </w:pPr>
-      <w:bookmarkStart w:id="23" w:name="_Toc524214999"/>
-      <w:r>
-        <w:rPr>
-          <w:rFonts w:hint="eastAsia"/>
-        </w:rPr>
-        <w:lastRenderedPageBreak/>
+      <w:bookmarkStart w:id="23" w:name="_Toc524472005"/>
+      <w:r>
+        <w:rPr>
+          <w:rFonts w:hint="eastAsia"/>
+        </w:rPr>
         <w:t>Tomcat</w:t>
       </w:r>
       <w:bookmarkEnd w:id="23"/>
@@ -32639,7 +36458,7 @@
       <w:pPr>
         <w:pStyle w:val="2"/>
       </w:pPr>
-      <w:bookmarkStart w:id="24" w:name="_Toc524215000"/>
+      <w:bookmarkStart w:id="24" w:name="_Toc524472006"/>
       <w:r>
         <w:rPr>
           <w:rFonts w:hint="eastAsia"/>
@@ -32660,7 +36479,7 @@
       <w:pPr>
         <w:pStyle w:val="2"/>
       </w:pPr>
-      <w:bookmarkStart w:id="25" w:name="_Toc524215001"/>
+      <w:bookmarkStart w:id="25" w:name="_Toc524472007"/>
       <w:r>
         <w:rPr>
           <w:rFonts w:hint="eastAsia"/>
@@ -33185,6 +37004,7 @@
         <w:rPr>
           <w:rFonts w:hint="eastAsia"/>
         </w:rPr>
+        <w:lastRenderedPageBreak/>
         <w:tab/>
         <w:t xml:space="preserve">   </w:t>
       </w:r>
@@ -33283,7 +37103,6 @@
     </w:p>
     <w:p>
       <w:r>
-        <w:lastRenderedPageBreak/>
         <w:t xml:space="preserve">                kill -QUIT ***</w:t>
       </w:r>
     </w:p>
@@ -34053,7 +37872,7 @@
       <w:pPr>
         <w:pStyle w:val="2"/>
       </w:pPr>
-      <w:bookmarkStart w:id="26" w:name="_Toc524215002"/>
+      <w:bookmarkStart w:id="26" w:name="_Toc524472008"/>
       <w:r>
         <w:rPr>
           <w:rFonts w:hint="eastAsia"/>
@@ -34067,7 +37886,11 @@
     </w:p>
     <w:p>
       <w:r>
-        <w:t>客户机在发送请求时，不会直接发送给目的主机，而是先发送给代理服务器，代理服务接受客户机请求之后，再向主机发出，并接收目的主机返回的数据，存放在代理服务器的硬盘中，再发送给客户机。</w:t>
+        <w:t>客户机在发送请求时，不会直接发送给目的主机，而是先发送给代理服务器，代理服</w:t>
+      </w:r>
+      <w:r>
+        <w:lastRenderedPageBreak/>
+        <w:t>务接受客户机请求之后，再向主机发出，并接收目的主机返回的数据，存放在代理服务器的硬盘中，再发送给客户机。</w:t>
       </w:r>
     </w:p>
     <w:p>
@@ -34089,7 +37912,6 @@
     </w:p>
     <w:p>
       <w:r>
-        <w:lastRenderedPageBreak/>
         <w:t>(</w:t>
       </w:r>
       <w:r>
@@ -34270,7 +38092,7 @@
       <w:pPr>
         <w:pStyle w:val="1"/>
       </w:pPr>
-      <w:bookmarkStart w:id="27" w:name="_Toc524215003"/>
+      <w:bookmarkStart w:id="27" w:name="_Toc524472009"/>
       <w:r>
         <w:rPr>
           <w:rFonts w:hint="eastAsia"/>
@@ -34289,7 +38111,7 @@
       <w:pPr>
         <w:pStyle w:val="2"/>
       </w:pPr>
-      <w:bookmarkStart w:id="28" w:name="_Toc524215004"/>
+      <w:bookmarkStart w:id="28" w:name="_Toc524472010"/>
       <w:r>
         <w:rPr>
           <w:rFonts w:hint="eastAsia"/>
@@ -34752,6 +38574,7 @@
           <w:rFonts w:hint="eastAsia"/>
           <w:shd w:val="clear" w:color="auto" w:fill="FEFEF2"/>
         </w:rPr>
+        <w:lastRenderedPageBreak/>
         <w:t>(</w:t>
       </w:r>
       <w:r>
@@ -34966,7 +38789,6 @@
           <w:noProof/>
           <w:shd w:val="clear" w:color="auto" w:fill="FEFEF2"/>
         </w:rPr>
-        <w:lastRenderedPageBreak/>
         <w:drawing>
           <wp:inline distT="0" distB="0" distL="0" distR="0">
             <wp:extent cx="2905530" cy="3124636"/>
@@ -35344,7 +39166,7 @@
       <w:pPr>
         <w:pStyle w:val="2"/>
       </w:pPr>
-      <w:bookmarkStart w:id="29" w:name="_Toc524215005"/>
+      <w:bookmarkStart w:id="29" w:name="_Toc524472011"/>
       <w:r>
         <w:rPr>
           <w:rFonts w:hint="eastAsia"/>
@@ -41427,7 +45249,7 @@
       <w:pPr>
         <w:pStyle w:val="2"/>
       </w:pPr>
-      <w:bookmarkStart w:id="30" w:name="_Toc524215006"/>
+      <w:bookmarkStart w:id="30" w:name="_Toc524472012"/>
       <w:r>
         <w:rPr>
           <w:rFonts w:hint="eastAsia"/>
@@ -41532,7 +45354,7 @@
       <w:pPr>
         <w:pStyle w:val="1"/>
       </w:pPr>
-      <w:bookmarkStart w:id="31" w:name="_Toc524215007"/>
+      <w:bookmarkStart w:id="31" w:name="_Toc524472013"/>
       <w:r>
         <w:rPr>
           <w:rFonts w:hint="eastAsia"/>
@@ -41548,7 +45370,7 @@
       <w:pPr>
         <w:pStyle w:val="2"/>
       </w:pPr>
-      <w:bookmarkStart w:id="32" w:name="_Toc524215008"/>
+      <w:bookmarkStart w:id="32" w:name="_Toc524472014"/>
       <w:r>
         <w:rPr>
           <w:rFonts w:hint="eastAsia"/>
@@ -42129,7 +45951,7 @@
       <w:pPr>
         <w:pStyle w:val="2"/>
       </w:pPr>
-      <w:bookmarkStart w:id="33" w:name="_Toc524215009"/>
+      <w:bookmarkStart w:id="33" w:name="_Toc524472015"/>
       <w:r>
         <w:rPr>
           <w:rFonts w:hint="eastAsia"/>
@@ -42142,7 +45964,7 @@
       <w:pPr>
         <w:pStyle w:val="2"/>
       </w:pPr>
-      <w:bookmarkStart w:id="34" w:name="_Toc524215010"/>
+      <w:bookmarkStart w:id="34" w:name="_Toc524472016"/>
       <w:r>
         <w:rPr>
           <w:rFonts w:hint="eastAsia"/>
@@ -42155,7 +45977,7 @@
       <w:pPr>
         <w:pStyle w:val="2"/>
       </w:pPr>
-      <w:bookmarkStart w:id="35" w:name="_Toc524215011"/>
+      <w:bookmarkStart w:id="35" w:name="_Toc524472017"/>
       <w:r>
         <w:t>静态内容缓存</w:t>
       </w:r>
@@ -42165,7 +45987,7 @@
       <w:pPr>
         <w:pStyle w:val="2"/>
       </w:pPr>
-      <w:bookmarkStart w:id="36" w:name="_Toc524215012"/>
+      <w:bookmarkStart w:id="36" w:name="_Toc524472018"/>
       <w:r>
         <w:t>访问控制</w:t>
       </w:r>
@@ -42175,7 +45997,7 @@
       <w:pPr>
         <w:pStyle w:val="1"/>
       </w:pPr>
-      <w:bookmarkStart w:id="37" w:name="_Toc524215013"/>
+      <w:bookmarkStart w:id="37" w:name="_Toc524472019"/>
       <w:r>
         <w:rPr>
           <w:rFonts w:hint="eastAsia"/>
@@ -42206,7 +46028,7 @@
       <w:pPr>
         <w:pStyle w:val="2"/>
       </w:pPr>
-      <w:bookmarkStart w:id="38" w:name="_Toc524215014"/>
+      <w:bookmarkStart w:id="38" w:name="_Toc524472020"/>
       <w:r>
         <w:rPr>
           <w:rFonts w:hint="eastAsia"/>
@@ -42539,7 +46361,7 @@
           <w:color w:val="auto"/>
         </w:rPr>
       </w:pPr>
-      <w:bookmarkStart w:id="39" w:name="_Toc524215015"/>
+      <w:bookmarkStart w:id="39" w:name="_Toc524472021"/>
       <w:r>
         <w:rPr>
           <w:rFonts w:hint="eastAsia"/>
@@ -42707,7 +46529,7 @@
           <w:color w:val="auto"/>
         </w:rPr>
       </w:pPr>
-      <w:bookmarkStart w:id="40" w:name="_Toc524215016"/>
+      <w:bookmarkStart w:id="40" w:name="_Toc524472022"/>
       <w:r>
         <w:rPr>
           <w:rFonts w:hint="eastAsia"/>
@@ -42797,7 +46619,7 @@
       <w:pPr>
         <w:pStyle w:val="2"/>
       </w:pPr>
-      <w:bookmarkStart w:id="41" w:name="_Toc524215017"/>
+      <w:bookmarkStart w:id="41" w:name="_Toc524472023"/>
       <w:r>
         <w:t>s</w:t>
       </w:r>
@@ -42864,7 +46686,7 @@
       <w:pPr>
         <w:pStyle w:val="1"/>
       </w:pPr>
-      <w:bookmarkStart w:id="42" w:name="_Toc524215018"/>
+      <w:bookmarkStart w:id="42" w:name="_Toc524472024"/>
       <w:r>
         <w:rPr>
           <w:rFonts w:hint="eastAsia"/>
@@ -42880,7 +46702,7 @@
       <w:pPr>
         <w:pStyle w:val="2"/>
       </w:pPr>
-      <w:bookmarkStart w:id="43" w:name="_Toc524215019"/>
+      <w:bookmarkStart w:id="43" w:name="_Toc524472025"/>
       <w:r>
         <w:rPr>
           <w:rFonts w:hint="eastAsia"/>
@@ -42904,7 +46726,7 @@
       <w:pPr>
         <w:pStyle w:val="2"/>
       </w:pPr>
-      <w:bookmarkStart w:id="44" w:name="_Toc524215020"/>
+      <w:bookmarkStart w:id="44" w:name="_Toc524472026"/>
       <w:r>
         <w:rPr>
           <w:rFonts w:hint="eastAsia"/>
@@ -42917,7 +46739,7 @@
       <w:pPr>
         <w:pStyle w:val="1"/>
       </w:pPr>
-      <w:bookmarkStart w:id="45" w:name="_Toc524215021"/>
+      <w:bookmarkStart w:id="45" w:name="_Toc524472027"/>
       <w:r>
         <w:rPr>
           <w:rFonts w:hint="eastAsia"/>
@@ -42933,7 +46755,7 @@
       <w:pPr>
         <w:pStyle w:val="1"/>
       </w:pPr>
-      <w:bookmarkStart w:id="46" w:name="_Toc524215022"/>
+      <w:bookmarkStart w:id="46" w:name="_Toc524472028"/>
       <w:r>
         <w:rPr>
           <w:rFonts w:hint="eastAsia"/>
@@ -42949,7 +46771,7 @@
       <w:pPr>
         <w:pStyle w:val="1"/>
       </w:pPr>
-      <w:bookmarkStart w:id="47" w:name="_Toc524215023"/>
+      <w:bookmarkStart w:id="47" w:name="_Toc524472029"/>
       <w:r>
         <w:rPr>
           <w:rFonts w:hint="eastAsia"/>
@@ -42965,7 +46787,7 @@
       <w:pPr>
         <w:pStyle w:val="2"/>
       </w:pPr>
-      <w:bookmarkStart w:id="48" w:name="_Toc524215024"/>
+      <w:bookmarkStart w:id="48" w:name="_Toc524472030"/>
       <w:r>
         <w:rPr>
           <w:rFonts w:hint="eastAsia"/>
@@ -46768,7 +50590,7 @@
       <w:pPr>
         <w:pStyle w:val="2"/>
       </w:pPr>
-      <w:bookmarkStart w:id="49" w:name="_Toc524215025"/>
+      <w:bookmarkStart w:id="49" w:name="_Toc524472031"/>
       <w:r>
         <w:rPr>
           <w:rFonts w:hint="eastAsia"/>
@@ -47489,7 +51311,7 @@
       <w:pPr>
         <w:pStyle w:val="1"/>
       </w:pPr>
-      <w:bookmarkStart w:id="50" w:name="_Toc524215026"/>
+      <w:bookmarkStart w:id="50" w:name="_Toc524472032"/>
       <w:r>
         <w:rPr>
           <w:rFonts w:hint="eastAsia"/>
@@ -51173,7 +54995,7 @@
 </file>
 
 <file path=customXml/itemProps1.xml><?xml version="1.0" encoding="utf-8"?>
-<ds:datastoreItem xmlns:ds="http://schemas.openxmlformats.org/officeDocument/2006/customXml" ds:itemID="{1514874F-54ED-416B-B683-B46E623447E6}">
+<ds:datastoreItem xmlns:ds="http://schemas.openxmlformats.org/officeDocument/2006/customXml" ds:itemID="{31402B44-6CD5-431E-8C21-52D98D547AC1}">
   <ds:schemaRefs>
     <ds:schemaRef ds:uri="http://schemas.openxmlformats.org/officeDocument/2006/bibliography"/>
   </ds:schemaRefs>

--- a/知识汇总.docx
+++ b/知识汇总.docx
@@ -7,7 +7,7 @@
         <w:pStyle w:val="a4"/>
         <w:ind w:firstLine="643"/>
       </w:pPr>
-      <w:bookmarkStart w:id="0" w:name="_Toc524471983"/>
+      <w:bookmarkStart w:id="0" w:name="_Toc524725991"/>
       <w:r>
         <w:rPr>
           <w:rFonts w:hint="eastAsia"/>
@@ -1459,9 +1459,6 @@
           <w:p>
             <w:pPr>
               <w:ind w:firstLineChars="0" w:firstLine="0"/>
-              <w:rPr>
-                <w:rFonts w:hint="eastAsia"/>
-              </w:rPr>
             </w:pPr>
             <w:r>
               <w:rPr>
@@ -1579,11 +1576,160 @@
           </w:p>
         </w:tc>
       </w:tr>
+      <w:tr>
+        <w:trPr>
+          <w:trHeight w:val="317"/>
+        </w:trPr>
+        <w:tc>
+          <w:tcPr>
+            <w:tcW w:w="870" w:type="dxa"/>
+          </w:tcPr>
+          <w:p>
+            <w:pPr>
+              <w:ind w:firstLineChars="0" w:firstLine="0"/>
+              <w:jc w:val="center"/>
+              <w:rPr>
+                <w:rFonts w:hint="eastAsia"/>
+              </w:rPr>
+            </w:pPr>
+            <w:r>
+              <w:rPr>
+                <w:rFonts w:hint="eastAsia"/>
+              </w:rPr>
+              <w:t>0.11</w:t>
+            </w:r>
+          </w:p>
+        </w:tc>
+        <w:tc>
+          <w:tcPr>
+            <w:tcW w:w="1418" w:type="dxa"/>
+          </w:tcPr>
+          <w:p>
+            <w:pPr>
+              <w:ind w:firstLineChars="0" w:firstLine="0"/>
+              <w:jc w:val="center"/>
+              <w:rPr>
+                <w:rFonts w:hint="eastAsia"/>
+              </w:rPr>
+            </w:pPr>
+            <w:r>
+              <w:rPr>
+                <w:rFonts w:hint="eastAsia"/>
+              </w:rPr>
+              <w:t>2018</w:t>
+            </w:r>
+            <w:r>
+              <w:t>-09-</w:t>
+            </w:r>
+            <w:r>
+              <w:t>14</w:t>
+            </w:r>
+          </w:p>
+        </w:tc>
+        <w:tc>
+          <w:tcPr>
+            <w:tcW w:w="4394" w:type="dxa"/>
+          </w:tcPr>
+          <w:p>
+            <w:pPr>
+              <w:ind w:firstLineChars="0" w:firstLine="0"/>
+              <w:rPr>
+                <w:rFonts w:hint="eastAsia"/>
+              </w:rPr>
+            </w:pPr>
+            <w:r>
+              <w:rPr>
+                <w:rFonts w:hint="eastAsia"/>
+              </w:rPr>
+              <w:t>新增</w:t>
+            </w:r>
+            <w:r>
+              <w:rPr>
+                <w:rFonts w:hint="eastAsia"/>
+              </w:rPr>
+              <w:t>[</w:t>
+            </w:r>
+            <w:r>
+              <w:t>java</w:t>
+            </w:r>
+            <w:r>
+              <w:t>技术</w:t>
+            </w:r>
+            <w:r>
+              <w:t>-java</w:t>
+            </w:r>
+            <w:r>
+              <w:rPr>
+                <w:rFonts w:hint="eastAsia"/>
+              </w:rPr>
+              <w:t>基础</w:t>
+            </w:r>
+            <w:r>
+              <w:t>知识</w:t>
+            </w:r>
+            <w:r>
+              <w:rPr>
+                <w:rFonts w:hint="eastAsia"/>
+              </w:rPr>
+              <w:t>]</w:t>
+            </w:r>
+            <w:r>
+              <w:rPr>
+                <w:rFonts w:hint="eastAsia"/>
+              </w:rPr>
+              <w:t>抽象类</w:t>
+            </w:r>
+            <w:r>
+              <w:t>和接口的区别、泛型中</w:t>
+            </w:r>
+            <w:r>
+              <w:t>extends</w:t>
+            </w:r>
+            <w:r>
+              <w:t>和</w:t>
+            </w:r>
+            <w:r>
+              <w:t>super</w:t>
+            </w:r>
+            <w:r>
+              <w:rPr>
+                <w:rFonts w:hint="eastAsia"/>
+              </w:rPr>
+              <w:t>的</w:t>
+            </w:r>
+            <w:r>
+              <w:t>区别</w:t>
+            </w:r>
+          </w:p>
+        </w:tc>
+        <w:tc>
+          <w:tcPr>
+            <w:tcW w:w="956" w:type="dxa"/>
+          </w:tcPr>
+          <w:p>
+            <w:pPr>
+              <w:ind w:firstLineChars="0" w:firstLine="0"/>
+              <w:jc w:val="center"/>
+            </w:pPr>
+            <w:r>
+              <w:t>m</w:t>
+            </w:r>
+            <w:r>
+              <w:rPr>
+                <w:rFonts w:hint="eastAsia"/>
+              </w:rPr>
+              <w:t>js</w:t>
+            </w:r>
+          </w:p>
+        </w:tc>
+      </w:tr>
     </w:tbl>
     <w:p>
       <w:pPr>
         <w:ind w:firstLineChars="0" w:firstLine="0"/>
       </w:pPr>
+      <w:bookmarkStart w:id="1" w:name="_GoBack"/>
+      <w:bookmarkEnd w:id="1"/>
     </w:p>
     <w:sdt>
       <w:sdtPr>
@@ -1642,7 +1788,7 @@
           <w:r>
             <w:fldChar w:fldCharType="separate"/>
           </w:r>
-          <w:hyperlink w:anchor="_Toc524471983" w:history="1">
+          <w:hyperlink w:anchor="_Toc524725991" w:history="1">
             <w:r>
               <w:rPr>
                 <w:rStyle w:val="a5"/>
@@ -1670,7 +1816,7 @@
                 <w:noProof/>
                 <w:webHidden/>
               </w:rPr>
-              <w:instrText xml:space="preserve"> PAGEREF _Toc524471983 \h </w:instrText>
+              <w:instrText xml:space="preserve"> PAGEREF _Toc524725991 \h </w:instrText>
             </w:r>
             <w:r>
               <w:rPr>
@@ -1716,7 +1862,7 @@
               <w:sz w:val="21"/>
             </w:rPr>
           </w:pPr>
-          <w:hyperlink w:anchor="_Toc524471984" w:history="1">
+          <w:hyperlink w:anchor="_Toc524725992" w:history="1">
             <w:r>
               <w:rPr>
                 <w:rStyle w:val="a5"/>
@@ -1751,7 +1897,7 @@
                 <w:noProof/>
                 <w:webHidden/>
               </w:rPr>
-              <w:instrText xml:space="preserve"> PAGEREF _Toc524471984 \h </w:instrText>
+              <w:instrText xml:space="preserve"> PAGEREF _Toc524725992 \h </w:instrText>
             </w:r>
             <w:r>
               <w:rPr>
@@ -1797,7 +1943,7 @@
               <w:sz w:val="21"/>
             </w:rPr>
           </w:pPr>
-          <w:hyperlink w:anchor="_Toc524471985" w:history="1">
+          <w:hyperlink w:anchor="_Toc524725993" w:history="1">
             <w:r>
               <w:rPr>
                 <w:rStyle w:val="a5"/>
@@ -1824,7 +1970,7 @@
                 <w:noProof/>
                 <w:webHidden/>
               </w:rPr>
-              <w:instrText xml:space="preserve"> PAGEREF _Toc524471985 \h </w:instrText>
+              <w:instrText xml:space="preserve"> PAGEREF _Toc524725993 \h </w:instrText>
             </w:r>
             <w:r>
               <w:rPr>
@@ -1870,7 +2016,7 @@
               <w:sz w:val="21"/>
             </w:rPr>
           </w:pPr>
-          <w:hyperlink w:anchor="_Toc524471986" w:history="1">
+          <w:hyperlink w:anchor="_Toc524725994" w:history="1">
             <w:r>
               <w:rPr>
                 <w:rStyle w:val="a5"/>
@@ -1897,7 +2043,7 @@
                 <w:noProof/>
                 <w:webHidden/>
               </w:rPr>
-              <w:instrText xml:space="preserve"> PAGEREF _Toc524471986 \h </w:instrText>
+              <w:instrText xml:space="preserve"> PAGEREF _Toc524725994 \h </w:instrText>
             </w:r>
             <w:r>
               <w:rPr>
@@ -1943,7 +2089,7 @@
               <w:sz w:val="21"/>
             </w:rPr>
           </w:pPr>
-          <w:hyperlink w:anchor="_Toc524471987" w:history="1">
+          <w:hyperlink w:anchor="_Toc524725995" w:history="1">
             <w:r>
               <w:rPr>
                 <w:rStyle w:val="a5"/>
@@ -1978,7 +2124,7 @@
                 <w:noProof/>
                 <w:webHidden/>
               </w:rPr>
-              <w:instrText xml:space="preserve"> PAGEREF _Toc524471987 \h </w:instrText>
+              <w:instrText xml:space="preserve"> PAGEREF _Toc524725995 \h </w:instrText>
             </w:r>
             <w:r>
               <w:rPr>
@@ -2024,7 +2170,7 @@
               <w:sz w:val="21"/>
             </w:rPr>
           </w:pPr>
-          <w:hyperlink w:anchor="_Toc524471988" w:history="1">
+          <w:hyperlink w:anchor="_Toc524725996" w:history="1">
             <w:r>
               <w:rPr>
                 <w:rStyle w:val="a5"/>
@@ -2059,7 +2205,7 @@
                 <w:noProof/>
                 <w:webHidden/>
               </w:rPr>
-              <w:instrText xml:space="preserve"> PAGEREF _Toc524471988 \h </w:instrText>
+              <w:instrText xml:space="preserve"> PAGEREF _Toc524725996 \h </w:instrText>
             </w:r>
             <w:r>
               <w:rPr>
@@ -2105,7 +2251,7 @@
               <w:sz w:val="21"/>
             </w:rPr>
           </w:pPr>
-          <w:hyperlink w:anchor="_Toc524471989" w:history="1">
+          <w:hyperlink w:anchor="_Toc524725997" w:history="1">
             <w:r>
               <w:rPr>
                 <w:rStyle w:val="a5"/>
@@ -2133,7 +2279,7 @@
                 <w:noProof/>
                 <w:webHidden/>
               </w:rPr>
-              <w:instrText xml:space="preserve"> PAGEREF _Toc524471989 \h </w:instrText>
+              <w:instrText xml:space="preserve"> PAGEREF _Toc524725997 \h </w:instrText>
             </w:r>
             <w:r>
               <w:rPr>
@@ -2179,7 +2325,7 @@
               <w:sz w:val="21"/>
             </w:rPr>
           </w:pPr>
-          <w:hyperlink w:anchor="_Toc524471990" w:history="1">
+          <w:hyperlink w:anchor="_Toc524725998" w:history="1">
             <w:r>
               <w:rPr>
                 <w:rStyle w:val="a5"/>
@@ -2214,7 +2360,7 @@
                 <w:noProof/>
                 <w:webHidden/>
               </w:rPr>
-              <w:instrText xml:space="preserve"> PAGEREF _Toc524471990 \h </w:instrText>
+              <w:instrText xml:space="preserve"> PAGEREF _Toc524725998 \h </w:instrText>
             </w:r>
             <w:r>
               <w:rPr>
@@ -2260,7 +2406,7 @@
               <w:sz w:val="21"/>
             </w:rPr>
           </w:pPr>
-          <w:hyperlink w:anchor="_Toc524471991" w:history="1">
+          <w:hyperlink w:anchor="_Toc524725999" w:history="1">
             <w:r>
               <w:rPr>
                 <w:rStyle w:val="a5"/>
@@ -2302,7 +2448,7 @@
                 <w:noProof/>
                 <w:webHidden/>
               </w:rPr>
-              <w:instrText xml:space="preserve"> PAGEREF _Toc524471991 \h </w:instrText>
+              <w:instrText xml:space="preserve"> PAGEREF _Toc524725999 \h </w:instrText>
             </w:r>
             <w:r>
               <w:rPr>
@@ -2322,7 +2468,7 @@
                 <w:noProof/>
                 <w:webHidden/>
               </w:rPr>
-              <w:t>29</w:t>
+              <w:t>31</w:t>
             </w:r>
             <w:r>
               <w:rPr>
@@ -2348,7 +2494,7 @@
               <w:sz w:val="21"/>
             </w:rPr>
           </w:pPr>
-          <w:hyperlink w:anchor="_Toc524471992" w:history="1">
+          <w:hyperlink w:anchor="_Toc524726000" w:history="1">
             <w:r>
               <w:rPr>
                 <w:rStyle w:val="a5"/>
@@ -2383,7 +2529,7 @@
                 <w:noProof/>
                 <w:webHidden/>
               </w:rPr>
-              <w:instrText xml:space="preserve"> PAGEREF _Toc524471992 \h </w:instrText>
+              <w:instrText xml:space="preserve"> PAGEREF _Toc524726000 \h </w:instrText>
             </w:r>
             <w:r>
               <w:rPr>
@@ -2403,7 +2549,7 @@
                 <w:noProof/>
                 <w:webHidden/>
               </w:rPr>
-              <w:t>30</w:t>
+              <w:t>32</w:t>
             </w:r>
             <w:r>
               <w:rPr>
@@ -2429,7 +2575,7 @@
               <w:sz w:val="21"/>
             </w:rPr>
           </w:pPr>
-          <w:hyperlink w:anchor="_Toc524471993" w:history="1">
+          <w:hyperlink w:anchor="_Toc524726001" w:history="1">
             <w:r>
               <w:rPr>
                 <w:rStyle w:val="a5"/>
@@ -2457,7 +2603,7 @@
                 <w:noProof/>
                 <w:webHidden/>
               </w:rPr>
-              <w:instrText xml:space="preserve"> PAGEREF _Toc524471993 \h </w:instrText>
+              <w:instrText xml:space="preserve"> PAGEREF _Toc524726001 \h </w:instrText>
             </w:r>
             <w:r>
               <w:rPr>
@@ -2477,7 +2623,7 @@
                 <w:noProof/>
                 <w:webHidden/>
               </w:rPr>
-              <w:t>30</w:t>
+              <w:t>32</w:t>
             </w:r>
             <w:r>
               <w:rPr>
@@ -2503,7 +2649,7 @@
               <w:sz w:val="21"/>
             </w:rPr>
           </w:pPr>
-          <w:hyperlink w:anchor="_Toc524471994" w:history="1">
+          <w:hyperlink w:anchor="_Toc524726002" w:history="1">
             <w:r>
               <w:rPr>
                 <w:rStyle w:val="a5"/>
@@ -2538,7 +2684,7 @@
                 <w:noProof/>
                 <w:webHidden/>
               </w:rPr>
-              <w:instrText xml:space="preserve"> PAGEREF _Toc524471994 \h </w:instrText>
+              <w:instrText xml:space="preserve"> PAGEREF _Toc524726002 \h </w:instrText>
             </w:r>
             <w:r>
               <w:rPr>
@@ -2558,7 +2704,7 @@
                 <w:noProof/>
                 <w:webHidden/>
               </w:rPr>
-              <w:t>30</w:t>
+              <w:t>33</w:t>
             </w:r>
             <w:r>
               <w:rPr>
@@ -2584,7 +2730,7 @@
               <w:sz w:val="21"/>
             </w:rPr>
           </w:pPr>
-          <w:hyperlink w:anchor="_Toc524471995" w:history="1">
+          <w:hyperlink w:anchor="_Toc524726003" w:history="1">
             <w:r>
               <w:rPr>
                 <w:rStyle w:val="a5"/>
@@ -2619,7 +2765,7 @@
                 <w:noProof/>
                 <w:webHidden/>
               </w:rPr>
-              <w:instrText xml:space="preserve"> PAGEREF _Toc524471995 \h </w:instrText>
+              <w:instrText xml:space="preserve"> PAGEREF _Toc524726003 \h </w:instrText>
             </w:r>
             <w:r>
               <w:rPr>
@@ -2639,7 +2785,7 @@
                 <w:noProof/>
                 <w:webHidden/>
               </w:rPr>
-              <w:t>30</w:t>
+              <w:t>33</w:t>
             </w:r>
             <w:r>
               <w:rPr>
@@ -2665,7 +2811,7 @@
               <w:sz w:val="21"/>
             </w:rPr>
           </w:pPr>
-          <w:hyperlink w:anchor="_Toc524471996" w:history="1">
+          <w:hyperlink w:anchor="_Toc524726004" w:history="1">
             <w:r>
               <w:rPr>
                 <w:rStyle w:val="a5"/>
@@ -2693,7 +2839,7 @@
                 <w:noProof/>
                 <w:webHidden/>
               </w:rPr>
-              <w:instrText xml:space="preserve"> PAGEREF _Toc524471996 \h </w:instrText>
+              <w:instrText xml:space="preserve"> PAGEREF _Toc524726004 \h </w:instrText>
             </w:r>
             <w:r>
               <w:rPr>
@@ -2713,7 +2859,7 @@
                 <w:noProof/>
                 <w:webHidden/>
               </w:rPr>
-              <w:t>38</w:t>
+              <w:t>40</w:t>
             </w:r>
             <w:r>
               <w:rPr>
@@ -2739,7 +2885,7 @@
               <w:sz w:val="21"/>
             </w:rPr>
           </w:pPr>
-          <w:hyperlink w:anchor="_Toc524471997" w:history="1">
+          <w:hyperlink w:anchor="_Toc524726005" w:history="1">
             <w:r>
               <w:rPr>
                 <w:rStyle w:val="a5"/>
@@ -2767,7 +2913,7 @@
                 <w:noProof/>
                 <w:webHidden/>
               </w:rPr>
-              <w:instrText xml:space="preserve"> PAGEREF _Toc524471997 \h </w:instrText>
+              <w:instrText xml:space="preserve"> PAGEREF _Toc524726005 \h </w:instrText>
             </w:r>
             <w:r>
               <w:rPr>
@@ -2787,7 +2933,7 @@
                 <w:noProof/>
                 <w:webHidden/>
               </w:rPr>
-              <w:t>38</w:t>
+              <w:t>40</w:t>
             </w:r>
             <w:r>
               <w:rPr>
@@ -2813,7 +2959,7 @@
               <w:sz w:val="21"/>
             </w:rPr>
           </w:pPr>
-          <w:hyperlink w:anchor="_Toc524471998" w:history="1">
+          <w:hyperlink w:anchor="_Toc524726006" w:history="1">
             <w:r>
               <w:rPr>
                 <w:rStyle w:val="a5"/>
@@ -2841,7 +2987,7 @@
                 <w:noProof/>
                 <w:webHidden/>
               </w:rPr>
-              <w:instrText xml:space="preserve"> PAGEREF _Toc524471998 \h </w:instrText>
+              <w:instrText xml:space="preserve"> PAGEREF _Toc524726006 \h </w:instrText>
             </w:r>
             <w:r>
               <w:rPr>
@@ -2861,7 +3007,7 @@
                 <w:noProof/>
                 <w:webHidden/>
               </w:rPr>
-              <w:t>38</w:t>
+              <w:t>41</w:t>
             </w:r>
             <w:r>
               <w:rPr>
@@ -2887,7 +3033,7 @@
               <w:sz w:val="21"/>
             </w:rPr>
           </w:pPr>
-          <w:hyperlink w:anchor="_Toc524471999" w:history="1">
+          <w:hyperlink w:anchor="_Toc524726007" w:history="1">
             <w:r>
               <w:rPr>
                 <w:rStyle w:val="a5"/>
@@ -2914,7 +3060,7 @@
                 <w:noProof/>
                 <w:webHidden/>
               </w:rPr>
-              <w:instrText xml:space="preserve"> PAGEREF _Toc524471999 \h </w:instrText>
+              <w:instrText xml:space="preserve"> PAGEREF _Toc524726007 \h </w:instrText>
             </w:r>
             <w:r>
               <w:rPr>
@@ -2934,7 +3080,7 @@
                 <w:noProof/>
                 <w:webHidden/>
               </w:rPr>
-              <w:t>38</w:t>
+              <w:t>41</w:t>
             </w:r>
             <w:r>
               <w:rPr>
@@ -2960,7 +3106,7 @@
               <w:sz w:val="21"/>
             </w:rPr>
           </w:pPr>
-          <w:hyperlink w:anchor="_Toc524472000" w:history="1">
+          <w:hyperlink w:anchor="_Toc524726008" w:history="1">
             <w:r>
               <w:rPr>
                 <w:rStyle w:val="a5"/>
@@ -2987,7 +3133,7 @@
                 <w:noProof/>
                 <w:webHidden/>
               </w:rPr>
-              <w:instrText xml:space="preserve"> PAGEREF _Toc524472000 \h </w:instrText>
+              <w:instrText xml:space="preserve"> PAGEREF _Toc524726008 \h </w:instrText>
             </w:r>
             <w:r>
               <w:rPr>
@@ -3007,7 +3153,7 @@
                 <w:noProof/>
                 <w:webHidden/>
               </w:rPr>
-              <w:t>39</w:t>
+              <w:t>42</w:t>
             </w:r>
             <w:r>
               <w:rPr>
@@ -3033,7 +3179,7 @@
               <w:sz w:val="21"/>
             </w:rPr>
           </w:pPr>
-          <w:hyperlink w:anchor="_Toc524472001" w:history="1">
+          <w:hyperlink w:anchor="_Toc524726009" w:history="1">
             <w:r>
               <w:rPr>
                 <w:rStyle w:val="a5"/>
@@ -3062,7 +3208,7 @@
                 <w:noProof/>
                 <w:webHidden/>
               </w:rPr>
-              <w:instrText xml:space="preserve"> PAGEREF _Toc524472001 \h </w:instrText>
+              <w:instrText xml:space="preserve"> PAGEREF _Toc524726009 \h </w:instrText>
             </w:r>
             <w:r>
               <w:rPr>
@@ -3082,7 +3228,7 @@
                 <w:noProof/>
                 <w:webHidden/>
               </w:rPr>
-              <w:t>40</w:t>
+              <w:t>42</w:t>
             </w:r>
             <w:r>
               <w:rPr>
@@ -3108,7 +3254,7 @@
               <w:sz w:val="21"/>
             </w:rPr>
           </w:pPr>
-          <w:hyperlink w:anchor="_Toc524472002" w:history="1">
+          <w:hyperlink w:anchor="_Toc524726010" w:history="1">
             <w:r>
               <w:rPr>
                 <w:rStyle w:val="a5"/>
@@ -3135,7 +3281,7 @@
                 <w:noProof/>
                 <w:webHidden/>
               </w:rPr>
-              <w:instrText xml:space="preserve"> PAGEREF _Toc524472002 \h </w:instrText>
+              <w:instrText xml:space="preserve"> PAGEREF _Toc524726010 \h </w:instrText>
             </w:r>
             <w:r>
               <w:rPr>
@@ -3155,7 +3301,7 @@
                 <w:noProof/>
                 <w:webHidden/>
               </w:rPr>
-              <w:t>40</w:t>
+              <w:t>42</w:t>
             </w:r>
             <w:r>
               <w:rPr>
@@ -3181,7 +3327,7 @@
               <w:sz w:val="21"/>
             </w:rPr>
           </w:pPr>
-          <w:hyperlink w:anchor="_Toc524472003" w:history="1">
+          <w:hyperlink w:anchor="_Toc524726011" w:history="1">
             <w:r>
               <w:rPr>
                 <w:rStyle w:val="a5"/>
@@ -3209,7 +3355,7 @@
                 <w:noProof/>
                 <w:webHidden/>
               </w:rPr>
-              <w:instrText xml:space="preserve"> PAGEREF _Toc524472003 \h </w:instrText>
+              <w:instrText xml:space="preserve"> PAGEREF _Toc524726011 \h </w:instrText>
             </w:r>
             <w:r>
               <w:rPr>
@@ -3229,7 +3375,7 @@
                 <w:noProof/>
                 <w:webHidden/>
               </w:rPr>
-              <w:t>40</w:t>
+              <w:t>43</w:t>
             </w:r>
             <w:r>
               <w:rPr>
@@ -3255,7 +3401,7 @@
               <w:sz w:val="21"/>
             </w:rPr>
           </w:pPr>
-          <w:hyperlink w:anchor="_Toc524472004" w:history="1">
+          <w:hyperlink w:anchor="_Toc524726012" w:history="1">
             <w:r>
               <w:rPr>
                 <w:rStyle w:val="a5"/>
@@ -3282,7 +3428,7 @@
                 <w:noProof/>
                 <w:webHidden/>
               </w:rPr>
-              <w:instrText xml:space="preserve"> PAGEREF _Toc524472004 \h </w:instrText>
+              <w:instrText xml:space="preserve"> PAGEREF _Toc524726012 \h </w:instrText>
             </w:r>
             <w:r>
               <w:rPr>
@@ -3302,7 +3448,7 @@
                 <w:noProof/>
                 <w:webHidden/>
               </w:rPr>
-              <w:t>40</w:t>
+              <w:t>43</w:t>
             </w:r>
             <w:r>
               <w:rPr>
@@ -3328,7 +3474,7 @@
               <w:sz w:val="21"/>
             </w:rPr>
           </w:pPr>
-          <w:hyperlink w:anchor="_Toc524472005" w:history="1">
+          <w:hyperlink w:anchor="_Toc524726013" w:history="1">
             <w:r>
               <w:rPr>
                 <w:rStyle w:val="a5"/>
@@ -3355,7 +3501,7 @@
                 <w:noProof/>
                 <w:webHidden/>
               </w:rPr>
-              <w:instrText xml:space="preserve"> PAGEREF _Toc524472005 \h </w:instrText>
+              <w:instrText xml:space="preserve"> PAGEREF _Toc524726013 \h </w:instrText>
             </w:r>
             <w:r>
               <w:rPr>
@@ -3375,7 +3521,7 @@
                 <w:noProof/>
                 <w:webHidden/>
               </w:rPr>
-              <w:t>41</w:t>
+              <w:t>44</w:t>
             </w:r>
             <w:r>
               <w:rPr>
@@ -3401,7 +3547,7 @@
               <w:sz w:val="21"/>
             </w:rPr>
           </w:pPr>
-          <w:hyperlink w:anchor="_Toc524472006" w:history="1">
+          <w:hyperlink w:anchor="_Toc524726014" w:history="1">
             <w:r>
               <w:rPr>
                 <w:rStyle w:val="a5"/>
@@ -3429,7 +3575,7 @@
                 <w:noProof/>
                 <w:webHidden/>
               </w:rPr>
-              <w:instrText xml:space="preserve"> PAGEREF _Toc524472006 \h </w:instrText>
+              <w:instrText xml:space="preserve"> PAGEREF _Toc524726014 \h </w:instrText>
             </w:r>
             <w:r>
               <w:rPr>
@@ -3449,7 +3595,7 @@
                 <w:noProof/>
                 <w:webHidden/>
               </w:rPr>
-              <w:t>41</w:t>
+              <w:t>44</w:t>
             </w:r>
             <w:r>
               <w:rPr>
@@ -3475,7 +3621,7 @@
               <w:sz w:val="21"/>
             </w:rPr>
           </w:pPr>
-          <w:hyperlink w:anchor="_Toc524472007" w:history="1">
+          <w:hyperlink w:anchor="_Toc524726015" w:history="1">
             <w:r>
               <w:rPr>
                 <w:rStyle w:val="a5"/>
@@ -3503,7 +3649,7 @@
                 <w:noProof/>
                 <w:webHidden/>
               </w:rPr>
-              <w:instrText xml:space="preserve"> PAGEREF _Toc524472007 \h </w:instrText>
+              <w:instrText xml:space="preserve"> PAGEREF _Toc524726015 \h </w:instrText>
             </w:r>
             <w:r>
               <w:rPr>
@@ -3523,7 +3669,7 @@
                 <w:noProof/>
                 <w:webHidden/>
               </w:rPr>
-              <w:t>41</w:t>
+              <w:t>44</w:t>
             </w:r>
             <w:r>
               <w:rPr>
@@ -3549,7 +3695,7 @@
               <w:sz w:val="21"/>
             </w:rPr>
           </w:pPr>
-          <w:hyperlink w:anchor="_Toc524472008" w:history="1">
+          <w:hyperlink w:anchor="_Toc524726016" w:history="1">
             <w:r>
               <w:rPr>
                 <w:rStyle w:val="a5"/>
@@ -3577,7 +3723,7 @@
                 <w:noProof/>
                 <w:webHidden/>
               </w:rPr>
-              <w:instrText xml:space="preserve"> PAGEREF _Toc524472008 \h </w:instrText>
+              <w:instrText xml:space="preserve"> PAGEREF _Toc524726016 \h </w:instrText>
             </w:r>
             <w:r>
               <w:rPr>
@@ -3597,7 +3743,7 @@
                 <w:noProof/>
                 <w:webHidden/>
               </w:rPr>
-              <w:t>42</w:t>
+              <w:t>45</w:t>
             </w:r>
             <w:r>
               <w:rPr>
@@ -3623,7 +3769,7 @@
               <w:sz w:val="21"/>
             </w:rPr>
           </w:pPr>
-          <w:hyperlink w:anchor="_Toc524472009" w:history="1">
+          <w:hyperlink w:anchor="_Toc524726017" w:history="1">
             <w:r>
               <w:rPr>
                 <w:rStyle w:val="a5"/>
@@ -3658,7 +3804,7 @@
                 <w:noProof/>
                 <w:webHidden/>
               </w:rPr>
-              <w:instrText xml:space="preserve"> PAGEREF _Toc524472009 \h </w:instrText>
+              <w:instrText xml:space="preserve"> PAGEREF _Toc524726017 \h </w:instrText>
             </w:r>
             <w:r>
               <w:rPr>
@@ -3678,7 +3824,7 @@
                 <w:noProof/>
                 <w:webHidden/>
               </w:rPr>
-              <w:t>43</w:t>
+              <w:t>46</w:t>
             </w:r>
             <w:r>
               <w:rPr>
@@ -3704,7 +3850,7 @@
               <w:sz w:val="21"/>
             </w:rPr>
           </w:pPr>
-          <w:hyperlink w:anchor="_Toc524472010" w:history="1">
+          <w:hyperlink w:anchor="_Toc524726018" w:history="1">
             <w:r>
               <w:rPr>
                 <w:rStyle w:val="a5"/>
@@ -3739,7 +3885,7 @@
                 <w:noProof/>
                 <w:webHidden/>
               </w:rPr>
-              <w:instrText xml:space="preserve"> PAGEREF _Toc524472010 \h </w:instrText>
+              <w:instrText xml:space="preserve"> PAGEREF _Toc524726018 \h </w:instrText>
             </w:r>
             <w:r>
               <w:rPr>
@@ -3759,7 +3905,7 @@
                 <w:noProof/>
                 <w:webHidden/>
               </w:rPr>
-              <w:t>43</w:t>
+              <w:t>46</w:t>
             </w:r>
             <w:r>
               <w:rPr>
@@ -3785,7 +3931,7 @@
               <w:sz w:val="21"/>
             </w:rPr>
           </w:pPr>
-          <w:hyperlink w:anchor="_Toc524472011" w:history="1">
+          <w:hyperlink w:anchor="_Toc524726019" w:history="1">
             <w:r>
               <w:rPr>
                 <w:rStyle w:val="a5"/>
@@ -3813,7 +3959,7 @@
                 <w:noProof/>
                 <w:webHidden/>
               </w:rPr>
-              <w:instrText xml:space="preserve"> PAGEREF _Toc524472011 \h </w:instrText>
+              <w:instrText xml:space="preserve"> PAGEREF _Toc524726019 \h </w:instrText>
             </w:r>
             <w:r>
               <w:rPr>
@@ -3833,7 +3979,7 @@
                 <w:noProof/>
                 <w:webHidden/>
               </w:rPr>
-              <w:t>45</w:t>
+              <w:t>48</w:t>
             </w:r>
             <w:r>
               <w:rPr>
@@ -3859,7 +4005,7 @@
               <w:sz w:val="21"/>
             </w:rPr>
           </w:pPr>
-          <w:hyperlink w:anchor="_Toc524472012" w:history="1">
+          <w:hyperlink w:anchor="_Toc524726020" w:history="1">
             <w:r>
               <w:rPr>
                 <w:rStyle w:val="a5"/>
@@ -3894,7 +4040,7 @@
                 <w:noProof/>
                 <w:webHidden/>
               </w:rPr>
-              <w:instrText xml:space="preserve"> PAGEREF _Toc524472012 \h </w:instrText>
+              <w:instrText xml:space="preserve"> PAGEREF _Toc524726020 \h </w:instrText>
             </w:r>
             <w:r>
               <w:rPr>
@@ -3914,7 +4060,7 @@
                 <w:noProof/>
                 <w:webHidden/>
               </w:rPr>
-              <w:t>53</w:t>
+              <w:t>56</w:t>
             </w:r>
             <w:r>
               <w:rPr>
@@ -3940,7 +4086,7 @@
               <w:sz w:val="21"/>
             </w:rPr>
           </w:pPr>
-          <w:hyperlink w:anchor="_Toc524472013" w:history="1">
+          <w:hyperlink w:anchor="_Toc524726021" w:history="1">
             <w:r>
               <w:rPr>
                 <w:rStyle w:val="a5"/>
@@ -3968,7 +4114,7 @@
                 <w:noProof/>
                 <w:webHidden/>
               </w:rPr>
-              <w:instrText xml:space="preserve"> PAGEREF _Toc524472013 \h </w:instrText>
+              <w:instrText xml:space="preserve"> PAGEREF _Toc524726021 \h </w:instrText>
             </w:r>
             <w:r>
               <w:rPr>
@@ -3988,7 +4134,7 @@
                 <w:noProof/>
                 <w:webHidden/>
               </w:rPr>
-              <w:t>53</w:t>
+              <w:t>56</w:t>
             </w:r>
             <w:r>
               <w:rPr>
@@ -4014,7 +4160,7 @@
               <w:sz w:val="21"/>
             </w:rPr>
           </w:pPr>
-          <w:hyperlink w:anchor="_Toc524472014" w:history="1">
+          <w:hyperlink w:anchor="_Toc524726022" w:history="1">
             <w:r>
               <w:rPr>
                 <w:rStyle w:val="a5"/>
@@ -4042,7 +4188,7 @@
                 <w:noProof/>
                 <w:webHidden/>
               </w:rPr>
-              <w:instrText xml:space="preserve"> PAGEREF _Toc524472014 \h </w:instrText>
+              <w:instrText xml:space="preserve"> PAGEREF _Toc524726022 \h </w:instrText>
             </w:r>
             <w:r>
               <w:rPr>
@@ -4062,7 +4208,7 @@
                 <w:noProof/>
                 <w:webHidden/>
               </w:rPr>
-              <w:t>53</w:t>
+              <w:t>56</w:t>
             </w:r>
             <w:r>
               <w:rPr>
@@ -4088,7 +4234,7 @@
               <w:sz w:val="21"/>
             </w:rPr>
           </w:pPr>
-          <w:hyperlink w:anchor="_Toc524472015" w:history="1">
+          <w:hyperlink w:anchor="_Toc524726023" w:history="1">
             <w:r>
               <w:rPr>
                 <w:rStyle w:val="a5"/>
@@ -4116,7 +4262,7 @@
                 <w:noProof/>
                 <w:webHidden/>
               </w:rPr>
-              <w:instrText xml:space="preserve"> PAGEREF _Toc524472015 \h </w:instrText>
+              <w:instrText xml:space="preserve"> PAGEREF _Toc524726023 \h </w:instrText>
             </w:r>
             <w:r>
               <w:rPr>
@@ -4136,7 +4282,7 @@
                 <w:noProof/>
                 <w:webHidden/>
               </w:rPr>
-              <w:t>54</w:t>
+              <w:t>57</w:t>
             </w:r>
             <w:r>
               <w:rPr>
@@ -4162,7 +4308,7 @@
               <w:sz w:val="21"/>
             </w:rPr>
           </w:pPr>
-          <w:hyperlink w:anchor="_Toc524472016" w:history="1">
+          <w:hyperlink w:anchor="_Toc524726024" w:history="1">
             <w:r>
               <w:rPr>
                 <w:rStyle w:val="a5"/>
@@ -4190,7 +4336,7 @@
                 <w:noProof/>
                 <w:webHidden/>
               </w:rPr>
-              <w:instrText xml:space="preserve"> PAGEREF _Toc524472016 \h </w:instrText>
+              <w:instrText xml:space="preserve"> PAGEREF _Toc524726024 \h </w:instrText>
             </w:r>
             <w:r>
               <w:rPr>
@@ -4210,7 +4356,7 @@
                 <w:noProof/>
                 <w:webHidden/>
               </w:rPr>
-              <w:t>54</w:t>
+              <w:t>57</w:t>
             </w:r>
             <w:r>
               <w:rPr>
@@ -4236,7 +4382,7 @@
               <w:sz w:val="21"/>
             </w:rPr>
           </w:pPr>
-          <w:hyperlink w:anchor="_Toc524472017" w:history="1">
+          <w:hyperlink w:anchor="_Toc524726025" w:history="1">
             <w:r>
               <w:rPr>
                 <w:rStyle w:val="a5"/>
@@ -4264,7 +4410,7 @@
                 <w:noProof/>
                 <w:webHidden/>
               </w:rPr>
-              <w:instrText xml:space="preserve"> PAGEREF _Toc524472017 \h </w:instrText>
+              <w:instrText xml:space="preserve"> PAGEREF _Toc524726025 \h </w:instrText>
             </w:r>
             <w:r>
               <w:rPr>
@@ -4284,7 +4430,7 @@
                 <w:noProof/>
                 <w:webHidden/>
               </w:rPr>
-              <w:t>54</w:t>
+              <w:t>57</w:t>
             </w:r>
             <w:r>
               <w:rPr>
@@ -4310,7 +4456,7 @@
               <w:sz w:val="21"/>
             </w:rPr>
           </w:pPr>
-          <w:hyperlink w:anchor="_Toc524472018" w:history="1">
+          <w:hyperlink w:anchor="_Toc524726026" w:history="1">
             <w:r>
               <w:rPr>
                 <w:rStyle w:val="a5"/>
@@ -4338,7 +4484,7 @@
                 <w:noProof/>
                 <w:webHidden/>
               </w:rPr>
-              <w:instrText xml:space="preserve"> PAGEREF _Toc524472018 \h </w:instrText>
+              <w:instrText xml:space="preserve"> PAGEREF _Toc524726026 \h </w:instrText>
             </w:r>
             <w:r>
               <w:rPr>
@@ -4358,7 +4504,7 @@
                 <w:noProof/>
                 <w:webHidden/>
               </w:rPr>
-              <w:t>54</w:t>
+              <w:t>57</w:t>
             </w:r>
             <w:r>
               <w:rPr>
@@ -4384,7 +4530,7 @@
               <w:sz w:val="21"/>
             </w:rPr>
           </w:pPr>
-          <w:hyperlink w:anchor="_Toc524472019" w:history="1">
+          <w:hyperlink w:anchor="_Toc524726027" w:history="1">
             <w:r>
               <w:rPr>
                 <w:rStyle w:val="a5"/>
@@ -4434,7 +4580,7 @@
                 <w:noProof/>
                 <w:webHidden/>
               </w:rPr>
-              <w:instrText xml:space="preserve"> PAGEREF _Toc524472019 \h </w:instrText>
+              <w:instrText xml:space="preserve"> PAGEREF _Toc524726027 \h </w:instrText>
             </w:r>
             <w:r>
               <w:rPr>
@@ -4454,7 +4600,7 @@
                 <w:noProof/>
                 <w:webHidden/>
               </w:rPr>
-              <w:t>54</w:t>
+              <w:t>57</w:t>
             </w:r>
             <w:r>
               <w:rPr>
@@ -4480,7 +4626,7 @@
               <w:sz w:val="21"/>
             </w:rPr>
           </w:pPr>
-          <w:hyperlink w:anchor="_Toc524472020" w:history="1">
+          <w:hyperlink w:anchor="_Toc524726028" w:history="1">
             <w:r>
               <w:rPr>
                 <w:rStyle w:val="a5"/>
@@ -4515,7 +4661,7 @@
                 <w:noProof/>
                 <w:webHidden/>
               </w:rPr>
-              <w:instrText xml:space="preserve"> PAGEREF _Toc524472020 \h </w:instrText>
+              <w:instrText xml:space="preserve"> PAGEREF _Toc524726028 \h </w:instrText>
             </w:r>
             <w:r>
               <w:rPr>
@@ -4535,7 +4681,7 @@
                 <w:noProof/>
                 <w:webHidden/>
               </w:rPr>
-              <w:t>54</w:t>
+              <w:t>57</w:t>
             </w:r>
             <w:r>
               <w:rPr>
@@ -4561,7 +4707,7 @@
               <w:sz w:val="21"/>
             </w:rPr>
           </w:pPr>
-          <w:hyperlink w:anchor="_Toc524472021" w:history="1">
+          <w:hyperlink w:anchor="_Toc524726029" w:history="1">
             <w:r>
               <w:rPr>
                 <w:rStyle w:val="a5"/>
@@ -4596,7 +4742,7 @@
                 <w:noProof/>
                 <w:webHidden/>
               </w:rPr>
-              <w:instrText xml:space="preserve"> PAGEREF _Toc524472021 \h </w:instrText>
+              <w:instrText xml:space="preserve"> PAGEREF _Toc524726029 \h </w:instrText>
             </w:r>
             <w:r>
               <w:rPr>
@@ -4616,7 +4762,7 @@
                 <w:noProof/>
                 <w:webHidden/>
               </w:rPr>
-              <w:t>55</w:t>
+              <w:t>58</w:t>
             </w:r>
             <w:r>
               <w:rPr>
@@ -4642,7 +4788,7 @@
               <w:sz w:val="21"/>
             </w:rPr>
           </w:pPr>
-          <w:hyperlink w:anchor="_Toc524472022" w:history="1">
+          <w:hyperlink w:anchor="_Toc524726030" w:history="1">
             <w:r>
               <w:rPr>
                 <w:rStyle w:val="a5"/>
@@ -4692,7 +4838,7 @@
                 <w:noProof/>
                 <w:webHidden/>
               </w:rPr>
-              <w:instrText xml:space="preserve"> PAGEREF _Toc524472022 \h </w:instrText>
+              <w:instrText xml:space="preserve"> PAGEREF _Toc524726030 \h </w:instrText>
             </w:r>
             <w:r>
               <w:rPr>
@@ -4712,7 +4858,7 @@
                 <w:noProof/>
                 <w:webHidden/>
               </w:rPr>
-              <w:t>56</w:t>
+              <w:t>59</w:t>
             </w:r>
             <w:r>
               <w:rPr>
@@ -4738,7 +4884,7 @@
               <w:sz w:val="21"/>
             </w:rPr>
           </w:pPr>
-          <w:hyperlink w:anchor="_Toc524472023" w:history="1">
+          <w:hyperlink w:anchor="_Toc524726031" w:history="1">
             <w:r>
               <w:rPr>
                 <w:rStyle w:val="a5"/>
@@ -4773,7 +4919,7 @@
                 <w:noProof/>
                 <w:webHidden/>
               </w:rPr>
-              <w:instrText xml:space="preserve"> PAGEREF _Toc524472023 \h </w:instrText>
+              <w:instrText xml:space="preserve"> PAGEREF _Toc524726031 \h </w:instrText>
             </w:r>
             <w:r>
               <w:rPr>
@@ -4793,7 +4939,7 @@
                 <w:noProof/>
                 <w:webHidden/>
               </w:rPr>
-              <w:t>56</w:t>
+              <w:t>59</w:t>
             </w:r>
             <w:r>
               <w:rPr>
@@ -4819,7 +4965,7 @@
               <w:sz w:val="21"/>
             </w:rPr>
           </w:pPr>
-          <w:hyperlink w:anchor="_Toc524472024" w:history="1">
+          <w:hyperlink w:anchor="_Toc524726032" w:history="1">
             <w:r>
               <w:rPr>
                 <w:rStyle w:val="a5"/>
@@ -4847,7 +4993,7 @@
                 <w:noProof/>
                 <w:webHidden/>
               </w:rPr>
-              <w:instrText xml:space="preserve"> PAGEREF _Toc524472024 \h </w:instrText>
+              <w:instrText xml:space="preserve"> PAGEREF _Toc524726032 \h </w:instrText>
             </w:r>
             <w:r>
               <w:rPr>
@@ -4867,7 +5013,7 @@
                 <w:noProof/>
                 <w:webHidden/>
               </w:rPr>
-              <w:t>57</w:t>
+              <w:t>60</w:t>
             </w:r>
             <w:r>
               <w:rPr>
@@ -4893,7 +5039,7 @@
               <w:sz w:val="21"/>
             </w:rPr>
           </w:pPr>
-          <w:hyperlink w:anchor="_Toc524472025" w:history="1">
+          <w:hyperlink w:anchor="_Toc524726033" w:history="1">
             <w:r>
               <w:rPr>
                 <w:rStyle w:val="a5"/>
@@ -4921,7 +5067,7 @@
                 <w:noProof/>
                 <w:webHidden/>
               </w:rPr>
-              <w:instrText xml:space="preserve"> PAGEREF _Toc524472025 \h </w:instrText>
+              <w:instrText xml:space="preserve"> PAGEREF _Toc524726033 \h </w:instrText>
             </w:r>
             <w:r>
               <w:rPr>
@@ -4941,7 +5087,7 @@
                 <w:noProof/>
                 <w:webHidden/>
               </w:rPr>
-              <w:t>57</w:t>
+              <w:t>60</w:t>
             </w:r>
             <w:r>
               <w:rPr>
@@ -4967,7 +5113,7 @@
               <w:sz w:val="21"/>
             </w:rPr>
           </w:pPr>
-          <w:hyperlink w:anchor="_Toc524472026" w:history="1">
+          <w:hyperlink w:anchor="_Toc524726034" w:history="1">
             <w:r>
               <w:rPr>
                 <w:rStyle w:val="a5"/>
@@ -4995,7 +5141,7 @@
                 <w:noProof/>
                 <w:webHidden/>
               </w:rPr>
-              <w:instrText xml:space="preserve"> PAGEREF _Toc524472026 \h </w:instrText>
+              <w:instrText xml:space="preserve"> PAGEREF _Toc524726034 \h </w:instrText>
             </w:r>
             <w:r>
               <w:rPr>
@@ -5015,7 +5161,7 @@
                 <w:noProof/>
                 <w:webHidden/>
               </w:rPr>
-              <w:t>57</w:t>
+              <w:t>60</w:t>
             </w:r>
             <w:r>
               <w:rPr>
@@ -5041,7 +5187,7 @@
               <w:sz w:val="21"/>
             </w:rPr>
           </w:pPr>
-          <w:hyperlink w:anchor="_Toc524472027" w:history="1">
+          <w:hyperlink w:anchor="_Toc524726035" w:history="1">
             <w:r>
               <w:rPr>
                 <w:rStyle w:val="a5"/>
@@ -5069,7 +5215,7 @@
                 <w:noProof/>
                 <w:webHidden/>
               </w:rPr>
-              <w:instrText xml:space="preserve"> PAGEREF _Toc524472027 \h </w:instrText>
+              <w:instrText xml:space="preserve"> PAGEREF _Toc524726035 \h </w:instrText>
             </w:r>
             <w:r>
               <w:rPr>
@@ -5089,7 +5235,7 @@
                 <w:noProof/>
                 <w:webHidden/>
               </w:rPr>
-              <w:t>57</w:t>
+              <w:t>60</w:t>
             </w:r>
             <w:r>
               <w:rPr>
@@ -5115,7 +5261,7 @@
               <w:sz w:val="21"/>
             </w:rPr>
           </w:pPr>
-          <w:hyperlink w:anchor="_Toc524472028" w:history="1">
+          <w:hyperlink w:anchor="_Toc524726036" w:history="1">
             <w:r>
               <w:rPr>
                 <w:rStyle w:val="a5"/>
@@ -5143,7 +5289,7 @@
                 <w:noProof/>
                 <w:webHidden/>
               </w:rPr>
-              <w:instrText xml:space="preserve"> PAGEREF _Toc524472028 \h </w:instrText>
+              <w:instrText xml:space="preserve"> PAGEREF _Toc524726036 \h </w:instrText>
             </w:r>
             <w:r>
               <w:rPr>
@@ -5163,7 +5309,7 @@
                 <w:noProof/>
                 <w:webHidden/>
               </w:rPr>
-              <w:t>57</w:t>
+              <w:t>60</w:t>
             </w:r>
             <w:r>
               <w:rPr>
@@ -5189,7 +5335,7 @@
               <w:sz w:val="21"/>
             </w:rPr>
           </w:pPr>
-          <w:hyperlink w:anchor="_Toc524472029" w:history="1">
+          <w:hyperlink w:anchor="_Toc524726037" w:history="1">
             <w:r>
               <w:rPr>
                 <w:rStyle w:val="a5"/>
@@ -5217,7 +5363,7 @@
                 <w:noProof/>
                 <w:webHidden/>
               </w:rPr>
-              <w:instrText xml:space="preserve"> PAGEREF _Toc524472029 \h </w:instrText>
+              <w:instrText xml:space="preserve"> PAGEREF _Toc524726037 \h </w:instrText>
             </w:r>
             <w:r>
               <w:rPr>
@@ -5237,7 +5383,7 @@
                 <w:noProof/>
                 <w:webHidden/>
               </w:rPr>
-              <w:t>57</w:t>
+              <w:t>60</w:t>
             </w:r>
             <w:r>
               <w:rPr>
@@ -5263,7 +5409,7 @@
               <w:sz w:val="21"/>
             </w:rPr>
           </w:pPr>
-          <w:hyperlink w:anchor="_Toc524472030" w:history="1">
+          <w:hyperlink w:anchor="_Toc524726038" w:history="1">
             <w:r>
               <w:rPr>
                 <w:rStyle w:val="a5"/>
@@ -5291,7 +5437,7 @@
                 <w:noProof/>
                 <w:webHidden/>
               </w:rPr>
-              <w:instrText xml:space="preserve"> PAGEREF _Toc524472030 \h </w:instrText>
+              <w:instrText xml:space="preserve"> PAGEREF _Toc524726038 \h </w:instrText>
             </w:r>
             <w:r>
               <w:rPr>
@@ -5311,7 +5457,7 @@
                 <w:noProof/>
                 <w:webHidden/>
               </w:rPr>
-              <w:t>57</w:t>
+              <w:t>60</w:t>
             </w:r>
             <w:r>
               <w:rPr>
@@ -5337,7 +5483,7 @@
               <w:sz w:val="21"/>
             </w:rPr>
           </w:pPr>
-          <w:hyperlink w:anchor="_Toc524472031" w:history="1">
+          <w:hyperlink w:anchor="_Toc524726039" w:history="1">
             <w:r>
               <w:rPr>
                 <w:rStyle w:val="a5"/>
@@ -5365,7 +5511,7 @@
                 <w:noProof/>
                 <w:webHidden/>
               </w:rPr>
-              <w:instrText xml:space="preserve"> PAGEREF _Toc524472031 \h </w:instrText>
+              <w:instrText xml:space="preserve"> PAGEREF _Toc524726039 \h </w:instrText>
             </w:r>
             <w:r>
               <w:rPr>
@@ -5385,7 +5531,7 @@
                 <w:noProof/>
                 <w:webHidden/>
               </w:rPr>
-              <w:t>64</w:t>
+              <w:t>67</w:t>
             </w:r>
             <w:r>
               <w:rPr>
@@ -5411,7 +5557,7 @@
               <w:sz w:val="21"/>
             </w:rPr>
           </w:pPr>
-          <w:hyperlink w:anchor="_Toc524472032" w:history="1">
+          <w:hyperlink w:anchor="_Toc524726040" w:history="1">
             <w:r>
               <w:rPr>
                 <w:rStyle w:val="a5"/>
@@ -5439,7 +5585,7 @@
                 <w:noProof/>
                 <w:webHidden/>
               </w:rPr>
-              <w:instrText xml:space="preserve"> PAGEREF _Toc524472032 \h </w:instrText>
+              <w:instrText xml:space="preserve"> PAGEREF _Toc524726040 \h </w:instrText>
             </w:r>
             <w:r>
               <w:rPr>
@@ -5459,7 +5605,7 @@
                 <w:noProof/>
                 <w:webHidden/>
               </w:rPr>
-              <w:t>65</w:t>
+              <w:t>68</w:t>
             </w:r>
             <w:r>
               <w:rPr>
@@ -5490,7 +5636,7 @@
       <w:pPr>
         <w:pStyle w:val="1"/>
       </w:pPr>
-      <w:bookmarkStart w:id="1" w:name="_Toc524471984"/>
+      <w:bookmarkStart w:id="2" w:name="_Toc524725992"/>
       <w:r>
         <w:rPr>
           <w:rFonts w:hint="eastAsia"/>
@@ -5500,17 +5646,17 @@
       <w:r>
         <w:t>技术</w:t>
       </w:r>
-      <w:bookmarkEnd w:id="1"/>
+      <w:bookmarkEnd w:id="2"/>
     </w:p>
     <w:p>
       <w:pPr>
         <w:pStyle w:val="2"/>
       </w:pPr>
-      <w:bookmarkStart w:id="2" w:name="_Toc524471985"/>
+      <w:bookmarkStart w:id="3" w:name="_Toc524725993"/>
       <w:r>
         <w:t>Servlet</w:t>
       </w:r>
-      <w:bookmarkEnd w:id="2"/>
+      <w:bookmarkEnd w:id="3"/>
     </w:p>
     <w:p>
       <w:pPr>
@@ -5594,8 +5740,6 @@
         </w:rPr>
         <w:t>接口的类。</w:t>
       </w:r>
-      <w:bookmarkStart w:id="3" w:name="_GoBack"/>
-      <w:bookmarkEnd w:id="3"/>
     </w:p>
     <w:p>
       <w:pPr>
@@ -5808,6 +5952,7 @@
         <w:ind w:firstLineChars="0"/>
       </w:pPr>
       <w:r>
+        <w:lastRenderedPageBreak/>
         <w:t xml:space="preserve">　　</w:t>
       </w:r>
       <w:r>
@@ -5859,613 +6004,618 @@
         <w:ind w:firstLineChars="0"/>
       </w:pPr>
       <w:r>
+        <w:t xml:space="preserve">　　在下列时刻</w:t>
+      </w:r>
+      <w:r>
+        <w:t>Servlet</w:t>
+      </w:r>
+      <w:r>
+        <w:t>容器装载</w:t>
+      </w:r>
+      <w:r>
+        <w:t>Servlet</w:t>
+      </w:r>
+      <w:r>
+        <w:t>：</w:t>
+      </w:r>
+    </w:p>
+    <w:p>
+      <w:pPr>
+        <w:ind w:firstLineChars="0"/>
+      </w:pPr>
+      <w:r>
+        <w:t xml:space="preserve">　　　　</w:t>
+      </w:r>
+      <w:r>
+        <w:t>1</w:t>
+      </w:r>
+      <w:r>
+        <w:t>，</w:t>
+      </w:r>
+      <w:r>
+        <w:t>Servlet</w:t>
+      </w:r>
+      <w:r>
+        <w:t>容器启动时自动装载某些</w:t>
+      </w:r>
+      <w:r>
+        <w:t>Servlet</w:t>
+      </w:r>
+      <w:r>
+        <w:t>，实现它只需要在</w:t>
+      </w:r>
+      <w:r>
+        <w:t>web.XML</w:t>
+      </w:r>
+      <w:r>
+        <w:t>文件中的</w:t>
+      </w:r>
+      <w:r>
+        <w:t>&lt;Servlet&gt;&lt;/Servlet&gt;</w:t>
+      </w:r>
+      <w:r>
+        <w:t>之间添加如下代码：</w:t>
+      </w:r>
+    </w:p>
+    <w:p>
+      <w:pPr>
+        <w:ind w:firstLineChars="0"/>
+      </w:pPr>
+    </w:p>
+    <w:p>
+      <w:pPr>
+        <w:ind w:firstLineChars="0"/>
+      </w:pPr>
+      <w:r>
+        <w:t xml:space="preserve">　　　　</w:t>
+      </w:r>
+      <w:r>
+        <w:t>2</w:t>
+      </w:r>
+      <w:r>
+        <w:t>，在</w:t>
+      </w:r>
+      <w:r>
+        <w:t>Servlet</w:t>
+      </w:r>
+      <w:r>
+        <w:t>容器启动后，客户首次向</w:t>
+      </w:r>
+      <w:r>
+        <w:t>Servlet</w:t>
+      </w:r>
+      <w:r>
+        <w:t>发送请求</w:t>
+      </w:r>
+    </w:p>
+    <w:p>
+      <w:pPr>
+        <w:ind w:firstLineChars="0"/>
+      </w:pPr>
+      <w:r>
+        <w:t xml:space="preserve">　　　　</w:t>
+      </w:r>
+      <w:r>
+        <w:t>3</w:t>
+      </w:r>
+      <w:r>
+        <w:t>，</w:t>
+      </w:r>
+      <w:r>
+        <w:t>Servlet</w:t>
+      </w:r>
+      <w:r>
+        <w:t>类文件被更新后，重新装载</w:t>
+      </w:r>
+      <w:r>
+        <w:t>Servlet</w:t>
+      </w:r>
+    </w:p>
+    <w:p>
+      <w:pPr>
+        <w:ind w:firstLineChars="0"/>
+      </w:pPr>
+      <w:r>
+        <w:t xml:space="preserve">　　</w:t>
+      </w:r>
+      <w:r>
+        <w:t>Servlet</w:t>
+      </w:r>
+      <w:r>
+        <w:t>被装载后，</w:t>
+      </w:r>
+      <w:r>
+        <w:t>Servlet</w:t>
+      </w:r>
+      <w:r>
+        <w:t>容器创建一个</w:t>
+      </w:r>
+      <w:r>
+        <w:t>Servlet</w:t>
+      </w:r>
+      <w:r>
+        <w:t>实例并且调用</w:t>
+      </w:r>
+      <w:r>
+        <w:t>Servlet</w:t>
+      </w:r>
+      <w:r>
+        <w:t>的</w:t>
+      </w:r>
+      <w:r>
+        <w:t>init()</w:t>
+      </w:r>
+      <w:r>
+        <w:t>方法进行初始化。在</w:t>
+      </w:r>
+      <w:r>
+        <w:t>Servlet</w:t>
+      </w:r>
+      <w:r>
+        <w:t>的整个生命周期内，</w:t>
+      </w:r>
+      <w:r>
+        <w:t>init()</w:t>
+      </w:r>
+      <w:r>
+        <w:t>方法只被调用一次。</w:t>
+      </w:r>
+    </w:p>
+    <w:p>
+      <w:pPr>
+        <w:ind w:firstLineChars="0"/>
+      </w:pPr>
+      <w:r>
+        <w:t xml:space="preserve">　　　　</w:t>
+      </w:r>
+    </w:p>
+    <w:p>
+      <w:pPr>
+        <w:ind w:firstLineChars="0"/>
+      </w:pPr>
+      <w:r>
+        <w:t>Servlet</w:t>
+      </w:r>
+      <w:r>
+        <w:t>工作原理：</w:t>
+      </w:r>
+    </w:p>
+    <w:p>
+      <w:pPr>
+        <w:ind w:firstLineChars="0"/>
+      </w:pPr>
+      <w:r>
+        <w:t xml:space="preserve">　　首先简单解释一下</w:t>
+      </w:r>
+      <w:r>
+        <w:t>Servlet</w:t>
+      </w:r>
+      <w:r>
+        <w:t>接收和响应客户请求的过程，首先客户发送一个请求，</w:t>
+      </w:r>
+      <w:r>
+        <w:t>Servlet</w:t>
+      </w:r>
+      <w:r>
+        <w:t>是调用</w:t>
+      </w:r>
+      <w:r>
+        <w:t>service()</w:t>
+      </w:r>
+      <w:r>
+        <w:t>方法对请求进行响应的，通过源代码可见，</w:t>
+      </w:r>
+      <w:r>
+        <w:t>service()</w:t>
+      </w:r>
+      <w:r>
+        <w:t>方法中对请求的方式进行了匹配，选择调用</w:t>
+      </w:r>
+      <w:r>
+        <w:t>doGet,doPost</w:t>
+      </w:r>
+      <w:r>
+        <w:t>等这些方法，然后再进入对应的方法中调用逻辑层的方法，实现对客户的响应。在</w:t>
+      </w:r>
+      <w:r>
+        <w:t>Servlet</w:t>
+      </w:r>
+      <w:r>
+        <w:t>接口和</w:t>
+      </w:r>
+      <w:r>
+        <w:t>GenericServlet</w:t>
+      </w:r>
+      <w:r>
+        <w:t>中是没有</w:t>
+      </w:r>
+      <w:r>
+        <w:t>doGet,doPost</w:t>
+      </w:r>
+      <w:r>
+        <w:t>等等这些方法的，</w:t>
+      </w:r>
+      <w:r>
+        <w:t>HttpServlet</w:t>
+      </w:r>
+      <w:r>
+        <w:t>中定义了这些方法，但是都是返回</w:t>
+      </w:r>
+      <w:r>
+        <w:t>error</w:t>
+      </w:r>
+      <w:r>
+        <w:t>信息，所以，我们每次定义一个</w:t>
+      </w:r>
+      <w:r>
+        <w:t>Servlet</w:t>
+      </w:r>
+      <w:r>
+        <w:t>的时候，都必须实现</w:t>
+      </w:r>
+      <w:r>
+        <w:t>doGet</w:t>
+      </w:r>
+      <w:r>
+        <w:t>或</w:t>
+      </w:r>
+      <w:r>
+        <w:t>doPost</w:t>
+      </w:r>
+      <w:r>
+        <w:t>等这些方法。</w:t>
+      </w:r>
+    </w:p>
+    <w:p>
+      <w:pPr>
+        <w:ind w:firstLineChars="0"/>
+      </w:pPr>
+      <w:r>
+        <w:t xml:space="preserve">　　每一个自定义的</w:t>
+      </w:r>
+      <w:r>
+        <w:t>Servlet</w:t>
+      </w:r>
+      <w:r>
+        <w:t>都必须实现</w:t>
+      </w:r>
+      <w:r>
+        <w:t>Servlet</w:t>
+      </w:r>
+      <w:r>
+        <w:t>的接口，</w:t>
+      </w:r>
+      <w:r>
+        <w:t>Servlet</w:t>
+      </w:r>
+      <w:r>
+        <w:t>接口中定义了五个方法，其中比较重要的三个方法涉及到</w:t>
+      </w:r>
+      <w:r>
+        <w:t>Servlet</w:t>
+      </w:r>
+      <w:r>
+        <w:t>的生命周期，分别是上文提到的</w:t>
+      </w:r>
+      <w:r>
+        <w:t>init(),service(),destroy()</w:t>
+      </w:r>
+      <w:r>
+        <w:t>方法。</w:t>
+      </w:r>
+      <w:r>
+        <w:t>GenericServlet</w:t>
+      </w:r>
+      <w:r>
+        <w:t>是一个通用的，不特定于任何协议的</w:t>
+      </w:r>
+      <w:r>
+        <w:t>Servlet,</w:t>
+      </w:r>
+      <w:r>
+        <w:t>它实现了</w:t>
+      </w:r>
+      <w:r>
+        <w:t>Servlet</w:t>
+      </w:r>
+      <w:r>
+        <w:t>接口。而</w:t>
+      </w:r>
+      <w:r>
+        <w:t>HttpServlet</w:t>
+      </w:r>
+      <w:r>
+        <w:t>继承于</w:t>
+      </w:r>
+      <w:r>
+        <w:t>GenericServlet</w:t>
+      </w:r>
+      <w:r>
+        <w:t>，因此</w:t>
+      </w:r>
+      <w:r>
+        <w:t>HttpServlet</w:t>
+      </w:r>
+      <w:r>
+        <w:t>也实现了</w:t>
+      </w:r>
+      <w:r>
+        <w:t>Servlet</w:t>
+      </w:r>
+      <w:r>
+        <w:t>接口。所以我们定义</w:t>
+      </w:r>
+      <w:r>
+        <w:t>Servlet</w:t>
+      </w:r>
+      <w:r>
+        <w:t>的时候只需要继承</w:t>
+      </w:r>
+      <w:r>
+        <w:t>HttpServlet</w:t>
+      </w:r>
+      <w:r>
+        <w:t>即可。</w:t>
+      </w:r>
+    </w:p>
+    <w:p>
+      <w:pPr>
+        <w:ind w:firstLineChars="0"/>
+      </w:pPr>
+      <w:r>
+        <w:t xml:space="preserve">　　</w:t>
+      </w:r>
+      <w:r>
+        <w:t>Servlet</w:t>
+      </w:r>
+      <w:r>
+        <w:t>接口和</w:t>
+      </w:r>
+      <w:r>
+        <w:t>GenericServlet</w:t>
+      </w:r>
+      <w:r>
+        <w:t>是不特定于任何协议的，而</w:t>
+      </w:r>
+      <w:r>
+        <w:t>HttpServlet</w:t>
+      </w:r>
+      <w:r>
+        <w:t>是特定于</w:t>
+      </w:r>
+      <w:r>
+        <w:t>HTTP</w:t>
+      </w:r>
+      <w:r>
+        <w:t>协议的类，所以</w:t>
+      </w:r>
+      <w:r>
+        <w:t>HttpServlet</w:t>
+      </w:r>
+      <w:r>
+        <w:t>中实现了</w:t>
+      </w:r>
+      <w:r>
+        <w:t>service()</w:t>
+      </w:r>
+      <w:r>
+        <w:t>方法，并将请求</w:t>
+      </w:r>
+      <w:r>
+        <w:t>ServletRequest,ServletResponse</w:t>
+      </w:r>
+      <w:r>
+        <w:t>强转为</w:t>
+      </w:r>
+      <w:r>
+        <w:t>HttpRequest</w:t>
+      </w:r>
+      <w:r>
+        <w:t>和</w:t>
+      </w:r>
+      <w:r>
+        <w:t>HttpResponse</w:t>
+      </w:r>
+      <w:r>
+        <w:t>。</w:t>
+      </w:r>
+    </w:p>
+    <w:p>
+      <w:pPr>
+        <w:pStyle w:val="2"/>
+      </w:pPr>
+      <w:bookmarkStart w:id="4" w:name="_Toc524725994"/>
+      <w:r>
+        <w:t>JavaEE</w:t>
+      </w:r>
+      <w:bookmarkEnd w:id="4"/>
+    </w:p>
+    <w:p>
+      <w:pPr>
+        <w:pStyle w:val="3"/>
+      </w:pPr>
+      <w:r>
+        <w:rPr>
+          <w:rFonts w:hint="eastAsia"/>
+        </w:rPr>
+        <w:t>为什么需要</w:t>
+      </w:r>
+      <w:r>
+        <w:t>JavaEE</w:t>
+      </w:r>
+    </w:p>
+    <w:p>
+      <w:r>
+        <w:rPr>
+          <w:rFonts w:hint="eastAsia"/>
+        </w:rPr>
+        <w:t>我们编写的</w:t>
+      </w:r>
+      <w:r>
+        <w:t>JSP</w:t>
+      </w:r>
+      <w:r>
+        <w:rPr>
+          <w:rFonts w:hint="eastAsia"/>
+        </w:rPr>
+        <w:t>代码中，由于大量的显示代码和业务逻辑混淆在一起，彼此嵌套，不利于程序的维护和扩展。当业务需求发生变化的时候，对于程序员和美工都是一个很重的负担。</w:t>
+      </w:r>
+    </w:p>
+    <w:p>
+      <w:r>
+        <w:rPr>
+          <w:rFonts w:hint="eastAsia"/>
+        </w:rPr>
+        <w:t>为了程序的易维护性和可扩展性，这就需要我们使用</w:t>
+      </w:r>
+      <w:r>
+        <w:t>JavaEE</w:t>
+      </w:r>
+      <w:r>
+        <w:rPr>
+          <w:rFonts w:hint="eastAsia"/>
+        </w:rPr>
+        <w:t>技术来进行项目开发</w:t>
+      </w:r>
+    </w:p>
+    <w:p>
+      <w:pPr>
+        <w:pStyle w:val="3"/>
+      </w:pPr>
+      <w:r>
+        <w:rPr>
+          <w:rFonts w:hint="eastAsia"/>
+        </w:rPr>
+        <w:t>什么是</w:t>
+      </w:r>
+      <w:r>
+        <w:t>JavaEE</w:t>
+      </w:r>
+    </w:p>
+    <w:p>
+      <w:r>
+        <w:t>JavaEE</w:t>
+      </w:r>
+      <w:r>
+        <w:rPr>
+          <w:rFonts w:hint="eastAsia"/>
+        </w:rPr>
+        <w:t>是一个开发分布式企业级应用的规范和标准。</w:t>
+      </w:r>
+    </w:p>
+    <w:p>
+      <w:r>
+        <w:t>Java</w:t>
+      </w:r>
+      <w:r>
+        <w:rPr>
+          <w:rFonts w:hint="eastAsia"/>
+        </w:rPr>
+        <w:t>语言的平台有</w:t>
+      </w:r>
+      <w:r>
+        <w:t>3</w:t>
+      </w:r>
+      <w:r>
+        <w:rPr>
+          <w:rFonts w:hint="eastAsia"/>
+        </w:rPr>
+        <w:t>个版本：适用于小型设备和智能卡的</w:t>
+      </w:r>
+      <w:r>
+        <w:t>JavaME</w:t>
+      </w:r>
+      <w:r>
+        <w:rPr>
+          <w:rFonts w:hint="eastAsia"/>
+        </w:rPr>
+        <w:t>（</w:t>
+      </w:r>
+      <w:r>
+        <w:t>Java Platform Micro Edition</w:t>
+      </w:r>
+      <w:r>
+        <w:rPr>
+          <w:rFonts w:hint="eastAsia"/>
+        </w:rPr>
+        <w:t>，</w:t>
+      </w:r>
+      <w:r>
+        <w:t>Java</w:t>
+      </w:r>
+      <w:r>
+        <w:rPr>
+          <w:rFonts w:hint="eastAsia"/>
+        </w:rPr>
+        <w:t>微型版）、适用于桌面系统的</w:t>
+      </w:r>
+      <w:r>
+        <w:t>JavaSE</w:t>
+      </w:r>
+      <w:r>
+        <w:rPr>
+          <w:rFonts w:hint="eastAsia"/>
+        </w:rPr>
+        <w:t>（</w:t>
+      </w:r>
+      <w:r>
+        <w:t>Java Platform Micro Edition</w:t>
+      </w:r>
+      <w:r>
+        <w:rPr>
+          <w:rFonts w:hint="eastAsia"/>
+        </w:rPr>
+        <w:t>，</w:t>
+      </w:r>
+      <w:r>
+        <w:t>Java</w:t>
+      </w:r>
+      <w:r>
+        <w:rPr>
+          <w:rFonts w:hint="eastAsia"/>
+        </w:rPr>
+        <w:t>标准</w:t>
+      </w:r>
+      <w:r>
+        <w:rPr>
+          <w:rFonts w:hint="eastAsia"/>
+        </w:rPr>
         <w:lastRenderedPageBreak/>
-        <w:t xml:space="preserve">　　在下列时刻</w:t>
-      </w:r>
-      <w:r>
-        <w:t>Servlet</w:t>
-      </w:r>
-      <w:r>
-        <w:t>容器装载</w:t>
-      </w:r>
-      <w:r>
-        <w:t>Servlet</w:t>
-      </w:r>
-      <w:r>
-        <w:t>：</w:t>
-      </w:r>
-    </w:p>
-    <w:p>
-      <w:pPr>
-        <w:ind w:firstLineChars="0"/>
-      </w:pPr>
-      <w:r>
-        <w:t xml:space="preserve">　　　　</w:t>
-      </w:r>
-      <w:r>
-        <w:t>1</w:t>
-      </w:r>
-      <w:r>
+        <w:t>版）、适用于企业应用的</w:t>
+      </w:r>
+      <w:r>
+        <w:t>JavaEE</w:t>
+      </w:r>
+      <w:r>
+        <w:rPr>
+          <w:rFonts w:hint="eastAsia"/>
+        </w:rPr>
+        <w:t>（</w:t>
+      </w:r>
+      <w:r>
+        <w:t>Java Platform Enterprise Edition</w:t>
+      </w:r>
+      <w:r>
+        <w:rPr>
+          <w:rFonts w:hint="eastAsia"/>
+        </w:rPr>
         <w:t>，</w:t>
       </w:r>
       <w:r>
-        <w:t>Servlet</w:t>
-      </w:r>
-      <w:r>
-        <w:t>容器启动时自动装载某些</w:t>
-      </w:r>
-      <w:r>
-        <w:t>Servlet</w:t>
-      </w:r>
-      <w:r>
-        <w:t>，实现它只需要在</w:t>
-      </w:r>
-      <w:r>
-        <w:t>web.XML</w:t>
-      </w:r>
-      <w:r>
-        <w:t>文件中的</w:t>
-      </w:r>
-      <w:r>
-        <w:t>&lt;Servlet&gt;&lt;/Servlet&gt;</w:t>
-      </w:r>
-      <w:r>
-        <w:t>之间添加如下代码：</w:t>
-      </w:r>
-    </w:p>
-    <w:p>
-      <w:pPr>
-        <w:ind w:firstLineChars="0"/>
-      </w:pPr>
-    </w:p>
-    <w:p>
-      <w:pPr>
-        <w:ind w:firstLineChars="0"/>
-      </w:pPr>
-      <w:r>
-        <w:t xml:space="preserve">　　　　</w:t>
-      </w:r>
-      <w:r>
-        <w:t>2</w:t>
-      </w:r>
-      <w:r>
-        <w:t>，在</w:t>
-      </w:r>
-      <w:r>
-        <w:t>Servlet</w:t>
-      </w:r>
-      <w:r>
-        <w:t>容器启动后，客户首次向</w:t>
-      </w:r>
-      <w:r>
-        <w:t>Servlet</w:t>
-      </w:r>
-      <w:r>
-        <w:t>发送请求</w:t>
-      </w:r>
-    </w:p>
-    <w:p>
-      <w:pPr>
-        <w:ind w:firstLineChars="0"/>
-      </w:pPr>
-      <w:r>
-        <w:t xml:space="preserve">　　　　</w:t>
-      </w:r>
-      <w:r>
-        <w:t>3</w:t>
-      </w:r>
-      <w:r>
-        <w:t>，</w:t>
-      </w:r>
-      <w:r>
-        <w:t>Servlet</w:t>
-      </w:r>
-      <w:r>
-        <w:t>类文件被更新后，重新装载</w:t>
-      </w:r>
-      <w:r>
-        <w:t>Servlet</w:t>
-      </w:r>
-    </w:p>
-    <w:p>
-      <w:pPr>
-        <w:ind w:firstLineChars="0"/>
-      </w:pPr>
-      <w:r>
-        <w:t xml:space="preserve">　　</w:t>
-      </w:r>
-      <w:r>
-        <w:t>Servlet</w:t>
-      </w:r>
-      <w:r>
-        <w:t>被装载后，</w:t>
-      </w:r>
-      <w:r>
-        <w:t>Servlet</w:t>
-      </w:r>
-      <w:r>
-        <w:t>容器创建一个</w:t>
-      </w:r>
-      <w:r>
-        <w:t>Servlet</w:t>
-      </w:r>
-      <w:r>
-        <w:t>实例并且调用</w:t>
-      </w:r>
-      <w:r>
-        <w:t>Servlet</w:t>
-      </w:r>
-      <w:r>
-        <w:t>的</w:t>
-      </w:r>
-      <w:r>
-        <w:t>init()</w:t>
-      </w:r>
-      <w:r>
-        <w:t>方法进行初始化。在</w:t>
-      </w:r>
-      <w:r>
-        <w:t>Servlet</w:t>
-      </w:r>
-      <w:r>
-        <w:t>的整个生命周期内，</w:t>
-      </w:r>
-      <w:r>
-        <w:t>init()</w:t>
-      </w:r>
-      <w:r>
-        <w:t>方法只被调用一次。</w:t>
-      </w:r>
-    </w:p>
-    <w:p>
-      <w:pPr>
-        <w:ind w:firstLineChars="0"/>
-      </w:pPr>
-      <w:r>
-        <w:t xml:space="preserve">　　　　</w:t>
-      </w:r>
-    </w:p>
-    <w:p>
-      <w:pPr>
-        <w:ind w:firstLineChars="0"/>
-      </w:pPr>
-      <w:r>
-        <w:t>Servlet</w:t>
-      </w:r>
-      <w:r>
-        <w:t>工作原理：</w:t>
-      </w:r>
-    </w:p>
-    <w:p>
-      <w:pPr>
-        <w:ind w:firstLineChars="0"/>
-      </w:pPr>
-      <w:r>
-        <w:t xml:space="preserve">　　首先简单解释一下</w:t>
-      </w:r>
-      <w:r>
-        <w:t>Servlet</w:t>
-      </w:r>
-      <w:r>
-        <w:t>接收和响应客户请求的过程，首先客户发送一个请求，</w:t>
-      </w:r>
-      <w:r>
-        <w:t>Servlet</w:t>
-      </w:r>
-      <w:r>
-        <w:t>是调用</w:t>
-      </w:r>
-      <w:r>
-        <w:t>service()</w:t>
-      </w:r>
-      <w:r>
-        <w:t>方法对请求进行响应的，通过源代码可见，</w:t>
-      </w:r>
-      <w:r>
-        <w:t>service()</w:t>
-      </w:r>
-      <w:r>
-        <w:t>方法中对请求的方式进行了匹配，选择调用</w:t>
-      </w:r>
-      <w:r>
-        <w:t>doGet,doPost</w:t>
-      </w:r>
-      <w:r>
-        <w:t>等这些方法，然后再进入对应的方法中调用逻辑层的方法，实现对客户的响应。在</w:t>
-      </w:r>
-      <w:r>
-        <w:t>Servlet</w:t>
-      </w:r>
-      <w:r>
-        <w:t>接口和</w:t>
-      </w:r>
-      <w:r>
-        <w:t>GenericServlet</w:t>
-      </w:r>
-      <w:r>
-        <w:t>中是没有</w:t>
-      </w:r>
-      <w:r>
-        <w:t>doGet,doPost</w:t>
-      </w:r>
-      <w:r>
-        <w:t>等等这些方法的，</w:t>
-      </w:r>
-      <w:r>
-        <w:t>HttpServlet</w:t>
-      </w:r>
-      <w:r>
-        <w:t>中定义了这些方法，但是都是返回</w:t>
-      </w:r>
-      <w:r>
-        <w:t>error</w:t>
-      </w:r>
-      <w:r>
-        <w:t>信息，所以，我们每次定义一个</w:t>
-      </w:r>
-      <w:r>
-        <w:t>Servlet</w:t>
-      </w:r>
-      <w:r>
-        <w:t>的时候，都必须实现</w:t>
-      </w:r>
-      <w:r>
-        <w:t>doGet</w:t>
-      </w:r>
-      <w:r>
-        <w:t>或</w:t>
-      </w:r>
-      <w:r>
-        <w:t>doPost</w:t>
-      </w:r>
-      <w:r>
-        <w:t>等这些方法。</w:t>
-      </w:r>
-    </w:p>
-    <w:p>
-      <w:pPr>
-        <w:ind w:firstLineChars="0"/>
-      </w:pPr>
-      <w:r>
-        <w:t xml:space="preserve">　　每一个自定义的</w:t>
-      </w:r>
-      <w:r>
-        <w:t>Servlet</w:t>
-      </w:r>
-      <w:r>
-        <w:t>都必须实现</w:t>
-      </w:r>
-      <w:r>
-        <w:t>Servlet</w:t>
-      </w:r>
-      <w:r>
-        <w:t>的接口，</w:t>
-      </w:r>
-      <w:r>
-        <w:t>Servlet</w:t>
-      </w:r>
-      <w:r>
-        <w:t>接口中定义了五个方法，其中比较重要的三个方法涉及到</w:t>
-      </w:r>
-      <w:r>
-        <w:t>Servlet</w:t>
-      </w:r>
-      <w:r>
-        <w:t>的生命周期，分别是上文提到的</w:t>
-      </w:r>
-      <w:r>
-        <w:t>init(),service(),destroy()</w:t>
-      </w:r>
-      <w:r>
-        <w:t>方法。</w:t>
-      </w:r>
-      <w:r>
-        <w:t>GenericServlet</w:t>
-      </w:r>
-      <w:r>
-        <w:t>是一个通用的，不特定于任何协议的</w:t>
-      </w:r>
-      <w:r>
-        <w:t>Servlet,</w:t>
-      </w:r>
-      <w:r>
-        <w:t>它实现了</w:t>
-      </w:r>
-      <w:r>
-        <w:t>Servlet</w:t>
-      </w:r>
-      <w:r>
-        <w:t>接口。而</w:t>
-      </w:r>
-      <w:r>
-        <w:t>HttpServlet</w:t>
-      </w:r>
-      <w:r>
-        <w:t>继承于</w:t>
-      </w:r>
-      <w:r>
-        <w:t>GenericServlet</w:t>
-      </w:r>
-      <w:r>
-        <w:t>，因此</w:t>
-      </w:r>
-      <w:r>
-        <w:t>HttpServlet</w:t>
-      </w:r>
-      <w:r>
-        <w:t>也实现了</w:t>
-      </w:r>
-      <w:r>
-        <w:t>Servlet</w:t>
-      </w:r>
-      <w:r>
-        <w:t>接口。所以我们定义</w:t>
-      </w:r>
-      <w:r>
-        <w:t>Servlet</w:t>
-      </w:r>
-      <w:r>
-        <w:t>的时候只需要继承</w:t>
-      </w:r>
-      <w:r>
-        <w:t>HttpServlet</w:t>
-      </w:r>
-      <w:r>
-        <w:t>即可。</w:t>
-      </w:r>
-    </w:p>
-    <w:p>
-      <w:pPr>
-        <w:ind w:firstLineChars="0"/>
-      </w:pPr>
-      <w:r>
-        <w:t xml:space="preserve">　　</w:t>
-      </w:r>
-      <w:r>
-        <w:t>Servlet</w:t>
-      </w:r>
-      <w:r>
-        <w:t>接口和</w:t>
-      </w:r>
-      <w:r>
-        <w:t>GenericServlet</w:t>
-      </w:r>
-      <w:r>
-        <w:t>是不特定于任何协议的，而</w:t>
-      </w:r>
-      <w:r>
-        <w:t>HttpServlet</w:t>
-      </w:r>
-      <w:r>
-        <w:t>是特定于</w:t>
-      </w:r>
-      <w:r>
-        <w:t>HTTP</w:t>
-      </w:r>
-      <w:r>
-        <w:t>协议的类，所以</w:t>
-      </w:r>
-      <w:r>
-        <w:t>HttpServlet</w:t>
-      </w:r>
-      <w:r>
-        <w:t>中实现了</w:t>
-      </w:r>
-      <w:r>
-        <w:t>service()</w:t>
-      </w:r>
-      <w:r>
-        <w:t>方法，并将请求</w:t>
-      </w:r>
-      <w:r>
-        <w:t>ServletRequest,ServletResponse</w:t>
-      </w:r>
-      <w:r>
-        <w:t>强转为</w:t>
-      </w:r>
-      <w:r>
-        <w:t>HttpRequest</w:t>
-      </w:r>
-      <w:r>
-        <w:t>和</w:t>
-      </w:r>
-      <w:r>
-        <w:t>HttpResponse</w:t>
-      </w:r>
-      <w:r>
-        <w:t>。</w:t>
-      </w:r>
-    </w:p>
-    <w:p>
-      <w:pPr>
-        <w:pStyle w:val="2"/>
-      </w:pPr>
-      <w:bookmarkStart w:id="4" w:name="_Toc524471986"/>
-      <w:r>
-        <w:t>JavaEE</w:t>
-      </w:r>
-      <w:bookmarkEnd w:id="4"/>
+        <w:t>Java</w:t>
+      </w:r>
+      <w:r>
+        <w:rPr>
+          <w:rFonts w:hint="eastAsia"/>
+        </w:rPr>
+        <w:t>企业版）。</w:t>
+      </w:r>
     </w:p>
     <w:p>
       <w:pPr>
         <w:pStyle w:val="3"/>
       </w:pPr>
       <w:r>
-        <w:rPr>
-          <w:rFonts w:hint="eastAsia"/>
-        </w:rPr>
-        <w:t>为什么需要</w:t>
-      </w:r>
-      <w:r>
-        <w:t>JavaEE</w:t>
-      </w:r>
-    </w:p>
-    <w:p>
-      <w:r>
-        <w:rPr>
-          <w:rFonts w:hint="eastAsia"/>
-        </w:rPr>
-        <w:t>我们编写的</w:t>
-      </w:r>
-      <w:r>
-        <w:t>JSP</w:t>
-      </w:r>
-      <w:r>
-        <w:rPr>
-          <w:rFonts w:hint="eastAsia"/>
-        </w:rPr>
-        <w:t>代码中，由于大量的显示代码和业务逻辑混淆在一起，彼此嵌套，不利于程序的维护和扩展。当业务需求发生变化的时候，对于程序员和美工都是一个很重的负担。</w:t>
-      </w:r>
-    </w:p>
-    <w:p>
-      <w:r>
-        <w:rPr>
-          <w:rFonts w:hint="eastAsia"/>
-        </w:rPr>
-        <w:t>为了程序的易维护性和可扩展性，这就需要我们使用</w:t>
-      </w:r>
-      <w:r>
-        <w:t>JavaEE</w:t>
-      </w:r>
-      <w:r>
-        <w:rPr>
-          <w:rFonts w:hint="eastAsia"/>
-        </w:rPr>
-        <w:t>技术来进行项目开发</w:t>
-      </w:r>
-    </w:p>
-    <w:p>
-      <w:pPr>
-        <w:pStyle w:val="3"/>
-      </w:pPr>
-      <w:r>
-        <w:rPr>
-          <w:rFonts w:hint="eastAsia"/>
-        </w:rPr>
-        <w:t>什么是</w:t>
-      </w:r>
-      <w:r>
-        <w:t>JavaEE</w:t>
-      </w:r>
-    </w:p>
-    <w:p>
-      <w:r>
-        <w:t>JavaEE</w:t>
-      </w:r>
-      <w:r>
-        <w:rPr>
-          <w:rFonts w:hint="eastAsia"/>
-        </w:rPr>
-        <w:t>是一个开发分布式企业级应用的规范和标准。</w:t>
-      </w:r>
-    </w:p>
-    <w:p>
-      <w:r>
-        <w:t>Java</w:t>
-      </w:r>
-      <w:r>
-        <w:rPr>
-          <w:rFonts w:hint="eastAsia"/>
-        </w:rPr>
-        <w:t>语言的平台有</w:t>
-      </w:r>
-      <w:r>
-        <w:t>3</w:t>
-      </w:r>
-      <w:r>
-        <w:rPr>
-          <w:rFonts w:hint="eastAsia"/>
-        </w:rPr>
-        <w:t>个版本：适用于小型设备和智能卡的</w:t>
-      </w:r>
-      <w:r>
-        <w:t>JavaME</w:t>
-      </w:r>
-      <w:r>
-        <w:rPr>
-          <w:rFonts w:hint="eastAsia"/>
-        </w:rPr>
-        <w:t>（</w:t>
-      </w:r>
-      <w:r>
-        <w:t>Java Platform Micro Edition</w:t>
-      </w:r>
-      <w:r>
-        <w:rPr>
-          <w:rFonts w:hint="eastAsia"/>
-        </w:rPr>
-        <w:t>，</w:t>
-      </w:r>
-      <w:r>
-        <w:t>Java</w:t>
-      </w:r>
-      <w:r>
-        <w:rPr>
-          <w:rFonts w:hint="eastAsia"/>
-        </w:rPr>
-        <w:t>微型版）、适用于桌面系统的</w:t>
-      </w:r>
-      <w:r>
-        <w:t>JavaSE</w:t>
-      </w:r>
-      <w:r>
-        <w:rPr>
-          <w:rFonts w:hint="eastAsia"/>
-        </w:rPr>
-        <w:t>（</w:t>
-      </w:r>
-      <w:r>
-        <w:t>Java Platform Micro Edition</w:t>
-      </w:r>
-      <w:r>
-        <w:rPr>
-          <w:rFonts w:hint="eastAsia"/>
-        </w:rPr>
-        <w:t>，</w:t>
-      </w:r>
-      <w:r>
-        <w:t>Java</w:t>
-      </w:r>
-      <w:r>
-        <w:rPr>
-          <w:rFonts w:hint="eastAsia"/>
-        </w:rPr>
-        <w:t>标准版）、适用于企业应用的</w:t>
-      </w:r>
-      <w:r>
-        <w:t>JavaEE</w:t>
-      </w:r>
-      <w:r>
-        <w:rPr>
-          <w:rFonts w:hint="eastAsia"/>
-        </w:rPr>
-        <w:t>（</w:t>
-      </w:r>
-      <w:r>
-        <w:t>Java Platform Enterprise Edition</w:t>
-      </w:r>
-      <w:r>
-        <w:rPr>
-          <w:rFonts w:hint="eastAsia"/>
-        </w:rPr>
-        <w:t>，</w:t>
-      </w:r>
-      <w:r>
-        <w:t>Java</w:t>
-      </w:r>
-      <w:r>
-        <w:rPr>
-          <w:rFonts w:hint="eastAsia"/>
-        </w:rPr>
-        <w:t>企业版）。</w:t>
-      </w:r>
-    </w:p>
-    <w:p>
-      <w:pPr>
-        <w:pStyle w:val="3"/>
-      </w:pPr>
-      <w:r>
-        <w:lastRenderedPageBreak/>
         <w:t>JavaEE</w:t>
       </w:r>
       <w:r>
@@ -6819,6 +6969,7 @@
         <w:rPr>
           <w:rFonts w:hint="eastAsia"/>
         </w:rPr>
+        <w:lastRenderedPageBreak/>
         <w:t>代码重复减少，因为在</w:t>
       </w:r>
       <w:r>
@@ -6836,7 +6987,6 @@
         <w:rPr>
           <w:rFonts w:hint="eastAsia"/>
         </w:rPr>
-        <w:lastRenderedPageBreak/>
         <w:t>良好的分工与协作。这将使不同的小组能够独立地开发应用程序的不同部分，并充分发挥各自的长处和优势。</w:t>
       </w:r>
     </w:p>
@@ -8303,7 +8453,7 @@
       <w:pPr>
         <w:pStyle w:val="2"/>
       </w:pPr>
-      <w:bookmarkStart w:id="5" w:name="_Toc524471987"/>
+      <w:bookmarkStart w:id="5" w:name="_Toc524725995"/>
       <w:r>
         <w:t>Java</w:t>
       </w:r>
@@ -8946,7 +9096,7 @@
       <w:pPr>
         <w:pStyle w:val="2"/>
       </w:pPr>
-      <w:bookmarkStart w:id="6" w:name="_Toc524471988"/>
+      <w:bookmarkStart w:id="6" w:name="_Toc524725996"/>
       <w:r>
         <w:rPr>
           <w:rFonts w:hint="eastAsia"/>
@@ -16621,7 +16771,7 @@
       <w:pPr>
         <w:pStyle w:val="2"/>
       </w:pPr>
-      <w:bookmarkStart w:id="7" w:name="_Toc524471989"/>
+      <w:bookmarkStart w:id="7" w:name="_Toc524725997"/>
       <w:r>
         <w:rPr>
           <w:rFonts w:hint="eastAsia"/>
@@ -19194,7 +19344,7 @@
       <w:pPr>
         <w:pStyle w:val="2"/>
       </w:pPr>
-      <w:bookmarkStart w:id="8" w:name="_Toc524471990"/>
+      <w:bookmarkStart w:id="8" w:name="_Toc524725998"/>
       <w:r>
         <w:t>J</w:t>
       </w:r>
@@ -24914,9 +25064,6 @@
     <w:p>
       <w:pPr>
         <w:ind w:firstLineChars="0"/>
-        <w:rPr>
-          <w:rFonts w:hint="eastAsia"/>
-        </w:rPr>
       </w:pPr>
       <w:r>
         <w:rPr>
@@ -24946,9 +25093,6 @@
     <w:p>
       <w:pPr>
         <w:pStyle w:val="3"/>
-        <w:rPr>
-          <w:rFonts w:hint="eastAsia"/>
-        </w:rPr>
       </w:pPr>
       <w:r>
         <w:rPr>
@@ -24966,9 +25110,6 @@
     <w:p>
       <w:pPr>
         <w:ind w:firstLineChars="0"/>
-        <w:rPr>
-          <w:rFonts w:hint="eastAsia"/>
-        </w:rPr>
       </w:pPr>
       <w:r>
         <w:rPr>
@@ -24980,9 +25121,6 @@
     <w:p>
       <w:pPr>
         <w:ind w:left="420" w:firstLineChars="0"/>
-        <w:rPr>
-          <w:rFonts w:hint="eastAsia"/>
-        </w:rPr>
       </w:pPr>
       <w:r>
         <w:rPr>
@@ -24994,9 +25132,6 @@
     <w:p>
       <w:pPr>
         <w:ind w:left="420" w:firstLineChars="0"/>
-        <w:rPr>
-          <w:rFonts w:hint="eastAsia"/>
-        </w:rPr>
       </w:pPr>
       <w:r>
         <w:rPr>
@@ -25008,9 +25143,6 @@
     <w:p>
       <w:pPr>
         <w:ind w:left="420" w:firstLineChars="0"/>
-        <w:rPr>
-          <w:rFonts w:hint="eastAsia"/>
-        </w:rPr>
       </w:pPr>
       <w:r>
         <w:rPr>
@@ -25022,9 +25154,6 @@
     <w:p>
       <w:pPr>
         <w:ind w:firstLineChars="0"/>
-        <w:rPr>
-          <w:rFonts w:hint="eastAsia"/>
-        </w:rPr>
       </w:pPr>
       <w:r>
         <w:rPr>
@@ -25042,9 +25171,6 @@
     <w:p>
       <w:pPr>
         <w:ind w:left="420" w:firstLineChars="0"/>
-        <w:rPr>
-          <w:rFonts w:hint="eastAsia"/>
-        </w:rPr>
       </w:pPr>
       <w:r>
         <w:rPr>
@@ -25056,9 +25182,6 @@
     <w:p>
       <w:pPr>
         <w:ind w:left="420" w:firstLineChars="0"/>
-        <w:rPr>
-          <w:rFonts w:hint="eastAsia"/>
-        </w:rPr>
       </w:pPr>
       <w:r>
         <w:rPr>
@@ -25122,9 +25245,6 @@
     <w:p>
       <w:pPr>
         <w:ind w:firstLineChars="0"/>
-        <w:rPr>
-          <w:rFonts w:hint="eastAsia"/>
-        </w:rPr>
       </w:pPr>
       <w:r>
         <w:rPr>
@@ -25166,9 +25286,6 @@
     <w:p>
       <w:pPr>
         <w:ind w:firstLineChars="0"/>
-        <w:rPr>
-          <w:rFonts w:hint="eastAsia"/>
-        </w:rPr>
       </w:pPr>
       <w:r>
         <w:rPr>
@@ -25206,9 +25323,6 @@
     <w:p>
       <w:pPr>
         <w:ind w:left="420" w:firstLineChars="0"/>
-        <w:rPr>
-          <w:rFonts w:hint="eastAsia"/>
-        </w:rPr>
       </w:pPr>
       <w:r>
         <w:rPr>
@@ -25298,9 +25412,6 @@
     <w:p>
       <w:pPr>
         <w:ind w:left="420" w:firstLineChars="0"/>
-        <w:rPr>
-          <w:rFonts w:hint="eastAsia"/>
-        </w:rPr>
       </w:pPr>
       <w:r>
         <w:rPr>
@@ -25388,9 +25499,6 @@
     <w:p>
       <w:pPr>
         <w:ind w:left="420" w:firstLineChars="0"/>
-        <w:rPr>
-          <w:rFonts w:hint="eastAsia"/>
-        </w:rPr>
       </w:pPr>
       <w:r>
         <w:rPr>
@@ -25414,9 +25522,6 @@
     <w:p>
       <w:pPr>
         <w:ind w:left="420" w:firstLineChars="0"/>
-        <w:rPr>
-          <w:rFonts w:hint="eastAsia"/>
-        </w:rPr>
       </w:pPr>
       <w:r>
         <w:rPr>
@@ -25476,9 +25581,6 @@
     <w:p>
       <w:pPr>
         <w:ind w:left="420" w:firstLineChars="0"/>
-        <w:rPr>
-          <w:rFonts w:hint="eastAsia"/>
-        </w:rPr>
       </w:pPr>
       <w:r>
         <w:rPr>
@@ -25570,9 +25672,6 @@
     <w:p>
       <w:pPr>
         <w:ind w:left="420" w:firstLineChars="0"/>
-        <w:rPr>
-          <w:rFonts w:hint="eastAsia"/>
-        </w:rPr>
       </w:pPr>
       <w:r>
         <w:rPr>
@@ -25644,17 +25743,11 @@
     <w:p>
       <w:pPr>
         <w:ind w:left="420" w:firstLineChars="0"/>
-        <w:rPr>
-          <w:rFonts w:hint="eastAsia"/>
-        </w:rPr>
       </w:pPr>
     </w:p>
     <w:p>
       <w:pPr>
         <w:ind w:firstLineChars="0"/>
-        <w:rPr>
-          <w:rFonts w:hint="eastAsia"/>
-        </w:rPr>
       </w:pPr>
       <w:r>
         <w:rPr>
@@ -25714,9 +25807,6 @@
     <w:p>
       <w:pPr>
         <w:ind w:firstLineChars="0"/>
-        <w:rPr>
-          <w:rFonts w:hint="eastAsia"/>
-        </w:rPr>
       </w:pPr>
       <w:r>
         <w:rPr>
@@ -25750,11 +25840,6 @@
       </w:r>
     </w:p>
     <w:p>
-      <w:pPr>
-        <w:rPr>
-          <w:rFonts w:hint="eastAsia"/>
-        </w:rPr>
-      </w:pPr>
       <w:r>
         <w:rPr>
           <w:rFonts w:hint="eastAsia"/>
@@ -25777,9 +25862,6 @@
     <w:p>
       <w:pPr>
         <w:ind w:left="420"/>
-        <w:rPr>
-          <w:rFonts w:hint="eastAsia"/>
-        </w:rPr>
       </w:pPr>
       <w:r>
         <w:t>2</w:t>
@@ -25798,11 +25880,6 @@
       </w:r>
     </w:p>
     <w:p>
-      <w:pPr>
-        <w:rPr>
-          <w:rFonts w:hint="eastAsia"/>
-        </w:rPr>
-      </w:pPr>
       <w:r>
         <w:rPr>
           <w:rFonts w:hint="eastAsia"/>
@@ -25838,11 +25915,6 @@
       </w:r>
     </w:p>
     <w:p>
-      <w:pPr>
-        <w:rPr>
-          <w:rFonts w:hint="eastAsia"/>
-        </w:rPr>
-      </w:pPr>
       <w:r>
         <w:rPr>
           <w:rFonts w:hint="eastAsia"/>
@@ -25858,11 +25930,6 @@
       </w:r>
     </w:p>
     <w:p>
-      <w:pPr>
-        <w:rPr>
-          <w:rFonts w:hint="eastAsia"/>
-        </w:rPr>
-      </w:pPr>
       <w:r>
         <w:rPr>
           <w:rFonts w:hint="eastAsia"/>
@@ -25933,11 +26000,6 @@
       </w:r>
     </w:p>
     <w:p>
-      <w:pPr>
-        <w:rPr>
-          <w:rFonts w:hint="eastAsia"/>
-        </w:rPr>
-      </w:pPr>
       <w:r>
         <w:rPr>
           <w:rFonts w:hint="eastAsia"/>
@@ -25987,11 +26049,6 @@
       </w:r>
     </w:p>
     <w:p>
-      <w:pPr>
-        <w:rPr>
-          <w:rFonts w:hint="eastAsia"/>
-        </w:rPr>
-      </w:pPr>
       <w:r>
         <w:rPr>
           <w:rFonts w:hint="eastAsia"/>
@@ -26021,11 +26078,6 @@
       </w:r>
     </w:p>
     <w:p>
-      <w:pPr>
-        <w:rPr>
-          <w:rFonts w:hint="eastAsia"/>
-        </w:rPr>
-      </w:pPr>
       <w:r>
         <w:rPr>
           <w:rFonts w:hint="eastAsia"/>
@@ -26055,11 +26107,6 @@
       </w:r>
     </w:p>
     <w:p>
-      <w:pPr>
-        <w:rPr>
-          <w:rFonts w:hint="eastAsia"/>
-        </w:rPr>
-      </w:pPr>
       <w:r>
         <w:rPr>
           <w:rFonts w:hint="eastAsia"/>
@@ -26099,11 +26146,6 @@
       </w:r>
     </w:p>
     <w:p>
-      <w:pPr>
-        <w:rPr>
-          <w:rFonts w:hint="eastAsia"/>
-        </w:rPr>
-      </w:pPr>
       <w:r>
         <w:rPr>
           <w:rFonts w:hint="eastAsia"/>
@@ -26163,11 +26205,6 @@
       </w:r>
     </w:p>
     <w:p>
-      <w:pPr>
-        <w:rPr>
-          <w:rFonts w:hint="eastAsia"/>
-        </w:rPr>
-      </w:pPr>
       <w:r>
         <w:rPr>
           <w:rFonts w:hint="eastAsia"/>
@@ -26198,11 +26235,6 @@
       </w:r>
     </w:p>
     <w:p>
-      <w:pPr>
-        <w:rPr>
-          <w:rFonts w:hint="eastAsia"/>
-        </w:rPr>
-      </w:pPr>
       <w:r>
         <w:rPr>
           <w:rFonts w:hint="eastAsia"/>
@@ -26267,11 +26299,6 @@
       </w:r>
     </w:p>
     <w:p>
-      <w:pPr>
-        <w:rPr>
-          <w:rFonts w:hint="eastAsia"/>
-        </w:rPr>
-      </w:pPr>
       <w:r>
         <w:rPr>
           <w:rFonts w:hint="eastAsia"/>
@@ -26330,11 +26357,6 @@
       </w:r>
     </w:p>
     <w:p>
-      <w:pPr>
-        <w:rPr>
-          <w:rFonts w:hint="eastAsia"/>
-        </w:rPr>
-      </w:pPr>
       <w:r>
         <w:rPr>
           <w:rFonts w:hint="eastAsia"/>
@@ -26389,11 +26411,6 @@
       </w:r>
     </w:p>
     <w:p>
-      <w:pPr>
-        <w:rPr>
-          <w:rFonts w:hint="eastAsia"/>
-        </w:rPr>
-      </w:pPr>
       <w:r>
         <w:rPr>
           <w:rFonts w:hint="eastAsia"/>
@@ -26438,11 +26455,6 @@
       </w:r>
     </w:p>
     <w:p>
-      <w:pPr>
-        <w:rPr>
-          <w:rFonts w:hint="eastAsia"/>
-        </w:rPr>
-      </w:pPr>
       <w:r>
         <w:rPr>
           <w:rFonts w:hint="eastAsia"/>
@@ -26472,11 +26484,6 @@
       </w:r>
     </w:p>
     <w:p>
-      <w:pPr>
-        <w:rPr>
-          <w:rFonts w:hint="eastAsia"/>
-        </w:rPr>
-      </w:pPr>
       <w:r>
         <w:rPr>
           <w:rFonts w:hint="eastAsia"/>
@@ -26502,11 +26509,6 @@
       </w:r>
     </w:p>
     <w:p>
-      <w:pPr>
-        <w:rPr>
-          <w:rFonts w:hint="eastAsia"/>
-        </w:rPr>
-      </w:pPr>
       <w:r>
         <w:rPr>
           <w:rFonts w:hint="eastAsia"/>
@@ -26521,11 +26523,6 @@
       </w:r>
     </w:p>
     <w:p>
-      <w:pPr>
-        <w:rPr>
-          <w:rFonts w:hint="eastAsia"/>
-        </w:rPr>
-      </w:pPr>
       <w:r>
         <w:rPr>
           <w:rFonts w:hint="eastAsia"/>
@@ -26561,11 +26558,6 @@
       </w:r>
     </w:p>
     <w:p>
-      <w:pPr>
-        <w:rPr>
-          <w:rFonts w:hint="eastAsia"/>
-        </w:rPr>
-      </w:pPr>
       <w:r>
         <w:rPr>
           <w:rFonts w:hint="eastAsia"/>
@@ -26595,11 +26587,6 @@
       </w:r>
     </w:p>
     <w:p>
-      <w:pPr>
-        <w:rPr>
-          <w:rFonts w:hint="eastAsia"/>
-        </w:rPr>
-      </w:pPr>
       <w:r>
         <w:rPr>
           <w:rFonts w:hint="eastAsia"/>
@@ -26635,11 +26622,6 @@
       </w:r>
     </w:p>
     <w:p>
-      <w:pPr>
-        <w:rPr>
-          <w:rFonts w:hint="eastAsia"/>
-        </w:rPr>
-      </w:pPr>
       <w:r>
         <w:rPr>
           <w:rFonts w:hint="eastAsia"/>
@@ -26671,9 +26653,6 @@
     <w:p>
       <w:pPr>
         <w:ind w:left="840" w:firstLineChars="0"/>
-        <w:rPr>
-          <w:rFonts w:hint="eastAsia"/>
-        </w:rPr>
       </w:pPr>
       <w:r>
         <w:rPr>
@@ -26705,11 +26684,6 @@
       </w:r>
     </w:p>
     <w:p>
-      <w:pPr>
-        <w:rPr>
-          <w:rFonts w:hint="eastAsia"/>
-        </w:rPr>
-      </w:pPr>
       <w:r>
         <w:rPr>
           <w:rFonts w:hint="eastAsia"/>
@@ -26769,11 +26743,6 @@
       </w:r>
     </w:p>
     <w:p>
-      <w:pPr>
-        <w:rPr>
-          <w:rFonts w:hint="eastAsia"/>
-        </w:rPr>
-      </w:pPr>
       <w:r>
         <w:rPr>
           <w:rFonts w:hint="eastAsia"/>
@@ -26823,11 +26792,6 @@
       </w:r>
     </w:p>
     <w:p>
-      <w:pPr>
-        <w:rPr>
-          <w:rFonts w:hint="eastAsia"/>
-        </w:rPr>
-      </w:pPr>
       <w:r>
         <w:rPr>
           <w:rFonts w:hint="eastAsia"/>
@@ -26857,11 +26821,6 @@
       </w:r>
     </w:p>
     <w:p>
-      <w:pPr>
-        <w:rPr>
-          <w:rFonts w:hint="eastAsia"/>
-        </w:rPr>
-      </w:pPr>
       <w:r>
         <w:rPr>
           <w:rFonts w:hint="eastAsia"/>
@@ -26882,11 +26841,6 @@
       </w:r>
     </w:p>
     <w:p>
-      <w:pPr>
-        <w:rPr>
-          <w:rFonts w:hint="eastAsia"/>
-        </w:rPr>
-      </w:pPr>
       <w:r>
         <w:rPr>
           <w:rFonts w:hint="eastAsia"/>
@@ -26901,11 +26855,6 @@
       </w:r>
     </w:p>
     <w:p>
-      <w:pPr>
-        <w:rPr>
-          <w:rFonts w:hint="eastAsia"/>
-        </w:rPr>
-      </w:pPr>
       <w:r>
         <w:rPr>
           <w:rFonts w:hint="eastAsia"/>
@@ -26956,11 +26905,6 @@
       </w:r>
     </w:p>
     <w:p>
-      <w:pPr>
-        <w:rPr>
-          <w:rFonts w:hint="eastAsia"/>
-        </w:rPr>
-      </w:pPr>
       <w:r>
         <w:rPr>
           <w:rFonts w:hint="eastAsia"/>
@@ -27002,11 +26946,6 @@
       </w:r>
     </w:p>
     <w:p>
-      <w:pPr>
-        <w:rPr>
-          <w:rFonts w:hint="eastAsia"/>
-        </w:rPr>
-      </w:pPr>
       <w:r>
         <w:rPr>
           <w:rFonts w:hint="eastAsia"/>
@@ -27021,11 +26960,6 @@
       </w:r>
     </w:p>
     <w:p>
-      <w:pPr>
-        <w:rPr>
-          <w:rFonts w:hint="eastAsia"/>
-        </w:rPr>
-      </w:pPr>
       <w:r>
         <w:rPr>
           <w:rFonts w:hint="eastAsia"/>
@@ -27040,11 +26974,6 @@
       </w:r>
     </w:p>
     <w:p>
-      <w:pPr>
-        <w:rPr>
-          <w:rFonts w:hint="eastAsia"/>
-        </w:rPr>
-      </w:pPr>
       <w:r>
         <w:rPr>
           <w:rFonts w:hint="eastAsia"/>
@@ -27059,11 +26988,6 @@
       </w:r>
     </w:p>
     <w:p>
-      <w:pPr>
-        <w:rPr>
-          <w:rFonts w:hint="eastAsia"/>
-        </w:rPr>
-      </w:pPr>
       <w:r>
         <w:rPr>
           <w:rFonts w:hint="eastAsia"/>
@@ -27079,11 +27003,6 @@
     </w:p>
     <w:p/>
     <w:p>
-      <w:pPr>
-        <w:rPr>
-          <w:rFonts w:hint="eastAsia"/>
-        </w:rPr>
-      </w:pPr>
       <w:r>
         <w:rPr>
           <w:rFonts w:hint="eastAsia"/>
@@ -27147,11 +27066,6 @@
       </w:r>
     </w:p>
     <w:p>
-      <w:pPr>
-        <w:rPr>
-          <w:rFonts w:hint="eastAsia"/>
-        </w:rPr>
-      </w:pPr>
       <w:r>
         <w:rPr>
           <w:rFonts w:hint="eastAsia"/>
@@ -27177,11 +27091,6 @@
       </w:r>
     </w:p>
     <w:p>
-      <w:pPr>
-        <w:rPr>
-          <w:rFonts w:hint="eastAsia"/>
-        </w:rPr>
-      </w:pPr>
       <w:r>
         <w:rPr>
           <w:rFonts w:hint="eastAsia"/>
@@ -27233,11 +27142,6 @@
     </w:p>
     <w:p/>
     <w:p>
-      <w:pPr>
-        <w:rPr>
-          <w:rFonts w:hint="eastAsia"/>
-        </w:rPr>
-      </w:pPr>
       <w:r>
         <w:rPr>
           <w:rFonts w:hint="eastAsia"/>
@@ -27278,11 +27182,6 @@
       </w:r>
     </w:p>
     <w:p>
-      <w:pPr>
-        <w:rPr>
-          <w:rFonts w:hint="eastAsia"/>
-        </w:rPr>
-      </w:pPr>
       <w:r>
         <w:rPr>
           <w:rFonts w:hint="eastAsia"/>
@@ -27313,11 +27212,6 @@
       </w:r>
     </w:p>
     <w:p>
-      <w:pPr>
-        <w:rPr>
-          <w:rFonts w:hint="eastAsia"/>
-        </w:rPr>
-      </w:pPr>
       <w:r>
         <w:rPr>
           <w:rFonts w:hint="eastAsia"/>
@@ -27335,9 +27229,6 @@
     <w:p>
       <w:pPr>
         <w:ind w:left="420"/>
-        <w:rPr>
-          <w:rFonts w:hint="eastAsia"/>
-        </w:rPr>
       </w:pPr>
       <w:r>
         <w:rPr>
@@ -27361,9 +27252,6 @@
     <w:p>
       <w:pPr>
         <w:ind w:left="840" w:firstLineChars="0"/>
-        <w:rPr>
-          <w:rFonts w:hint="eastAsia"/>
-        </w:rPr>
       </w:pPr>
       <w:r>
         <w:rPr>
@@ -27387,9 +27275,6 @@
     <w:p>
       <w:pPr>
         <w:ind w:left="420"/>
-        <w:rPr>
-          <w:rFonts w:hint="eastAsia"/>
-        </w:rPr>
       </w:pPr>
       <w:r>
         <w:rPr>
@@ -27405,11 +27290,6 @@
       </w:r>
     </w:p>
     <w:p>
-      <w:pPr>
-        <w:rPr>
-          <w:rFonts w:hint="eastAsia"/>
-        </w:rPr>
-      </w:pPr>
       <w:r>
         <w:rPr>
           <w:rFonts w:hint="eastAsia"/>
@@ -27432,11 +27312,6 @@
       </w:r>
     </w:p>
     <w:p>
-      <w:pPr>
-        <w:rPr>
-          <w:rFonts w:hint="eastAsia"/>
-        </w:rPr>
-      </w:pPr>
       <w:r>
         <w:rPr>
           <w:rFonts w:hint="eastAsia"/>
@@ -27458,11 +27333,6 @@
     </w:p>
     <w:p/>
     <w:p>
-      <w:pPr>
-        <w:rPr>
-          <w:rFonts w:hint="eastAsia"/>
-        </w:rPr>
-      </w:pPr>
       <w:r>
         <w:rPr>
           <w:rFonts w:hint="eastAsia"/>
@@ -27492,11 +27362,6 @@
       </w:r>
     </w:p>
     <w:p>
-      <w:pPr>
-        <w:rPr>
-          <w:rFonts w:hint="eastAsia"/>
-        </w:rPr>
-      </w:pPr>
       <w:r>
         <w:rPr>
           <w:rFonts w:hint="eastAsia"/>
@@ -27523,11 +27388,6 @@
       </w:r>
     </w:p>
     <w:p>
-      <w:pPr>
-        <w:rPr>
-          <w:rFonts w:hint="eastAsia"/>
-        </w:rPr>
-      </w:pPr>
       <w:r>
         <w:rPr>
           <w:rFonts w:hint="eastAsia"/>
@@ -27558,11 +27418,6 @@
       </w:r>
     </w:p>
     <w:p>
-      <w:pPr>
-        <w:rPr>
-          <w:rFonts w:hint="eastAsia"/>
-        </w:rPr>
-      </w:pPr>
       <w:r>
         <w:rPr>
           <w:rFonts w:hint="eastAsia"/>
@@ -27593,20 +27448,2430 @@
       </w:r>
     </w:p>
     <w:p>
-      <w:pPr>
-        <w:rPr>
-          <w:rFonts w:hint="eastAsia"/>
-        </w:rPr>
-      </w:pPr>
       <w:r>
         <w:t xml:space="preserve">        frame.setVisible(true);</w:t>
       </w:r>
     </w:p>
     <w:p>
       <w:pPr>
+        <w:pStyle w:val="3"/>
+        <w:rPr>
+          <w:rFonts w:hint="eastAsia"/>
+        </w:rPr>
+      </w:pPr>
+      <w:r>
+        <w:rPr>
+          <w:rFonts w:hint="eastAsia"/>
+        </w:rPr>
+        <w:t>抽象类和接口区别</w:t>
+      </w:r>
+    </w:p>
+    <w:p>
+      <w:pPr>
+        <w:ind w:firstLineChars="0"/>
+        <w:rPr>
+          <w:rFonts w:hint="eastAsia"/>
+        </w:rPr>
+      </w:pPr>
+      <w:r>
+        <w:rPr>
+          <w:rFonts w:hint="eastAsia"/>
+        </w:rPr>
+        <w:t>抽象类的定义</w:t>
+      </w:r>
+      <w:r>
+        <w:rPr>
+          <w:rFonts w:hint="eastAsia"/>
+        </w:rPr>
+        <w:t>:</w:t>
+      </w:r>
+      <w:r>
+        <w:rPr>
+          <w:rFonts w:hint="eastAsia"/>
+        </w:rPr>
+        <w:t>使用</w:t>
+      </w:r>
+      <w:r>
+        <w:rPr>
+          <w:rFonts w:hint="eastAsia"/>
+        </w:rPr>
+        <w:t>abstract</w:t>
+      </w:r>
+      <w:r>
+        <w:rPr>
+          <w:rFonts w:hint="eastAsia"/>
+        </w:rPr>
+        <w:t>修饰符修饰的类。若一个类包含一个或多个抽象方法，则该类必须限定为抽象的。</w:t>
+      </w:r>
+    </w:p>
+    <w:p>
+      <w:pPr>
+        <w:ind w:firstLineChars="0"/>
+        <w:rPr>
+          <w:rFonts w:hint="eastAsia"/>
+        </w:rPr>
+      </w:pPr>
+      <w:r>
+        <w:rPr>
+          <w:rFonts w:hint="eastAsia"/>
+        </w:rPr>
+        <w:t>接口的定义</w:t>
+      </w:r>
+      <w:r>
+        <w:rPr>
+          <w:rFonts w:hint="eastAsia"/>
+        </w:rPr>
+        <w:t>:</w:t>
+      </w:r>
+      <w:r>
+        <w:rPr>
+          <w:rFonts w:hint="eastAsia"/>
+        </w:rPr>
+        <w:t>一个抽象类型，是抽象方法的集合，接口通常以</w:t>
+      </w:r>
+      <w:r>
+        <w:rPr>
+          <w:rFonts w:hint="eastAsia"/>
+        </w:rPr>
+        <w:t>interface</w:t>
+      </w:r>
+      <w:r>
+        <w:rPr>
+          <w:rFonts w:hint="eastAsia"/>
+        </w:rPr>
+        <w:t>来声明。接口自</w:t>
+      </w:r>
+      <w:r>
+        <w:rPr>
+          <w:rFonts w:hint="eastAsia"/>
+        </w:rPr>
+        <w:t>java8</w:t>
+      </w:r>
+      <w:r>
+        <w:rPr>
+          <w:rFonts w:hint="eastAsia"/>
+        </w:rPr>
+        <w:t>后可以有默认实现方法</w:t>
+      </w:r>
+      <w:r>
+        <w:rPr>
+          <w:rFonts w:hint="eastAsia"/>
+        </w:rPr>
+        <w:t>(default</w:t>
+      </w:r>
+      <w:r>
+        <w:rPr>
+          <w:rFonts w:hint="eastAsia"/>
+        </w:rPr>
+        <w:t>定义</w:t>
+      </w:r>
+      <w:r>
+        <w:rPr>
+          <w:rFonts w:hint="eastAsia"/>
+        </w:rPr>
+        <w:t>)</w:t>
+      </w:r>
+      <w:r>
+        <w:rPr>
+          <w:rFonts w:hint="eastAsia"/>
+        </w:rPr>
+        <w:t>，可以定义一个或多个默认方法。</w:t>
+      </w:r>
+    </w:p>
+    <w:p>
+      <w:pPr>
+        <w:rPr>
+          <w:rFonts w:hint="eastAsia"/>
+        </w:rPr>
+      </w:pPr>
+      <w:r>
+        <w:rPr>
+          <w:rFonts w:hint="eastAsia"/>
+        </w:rPr>
+        <w:t>区别</w:t>
+      </w:r>
+      <w:r>
+        <w:rPr>
+          <w:rFonts w:hint="eastAsia"/>
+        </w:rPr>
+        <w:t>:</w:t>
+      </w:r>
+    </w:p>
+    <w:p>
+      <w:pPr>
+        <w:ind w:left="420" w:firstLineChars="0"/>
+        <w:rPr>
+          <w:rFonts w:hint="eastAsia"/>
+        </w:rPr>
+      </w:pPr>
+      <w:r>
+        <w:rPr>
+          <w:rFonts w:hint="eastAsia"/>
+        </w:rPr>
+        <w:t>(1)</w:t>
+      </w:r>
+      <w:r>
+        <w:rPr>
+          <w:rFonts w:hint="eastAsia"/>
+        </w:rPr>
+        <w:t>实现抽象类使用</w:t>
+      </w:r>
+      <w:r>
+        <w:rPr>
+          <w:rFonts w:hint="eastAsia"/>
+        </w:rPr>
+        <w:t>extends</w:t>
+      </w:r>
+      <w:r>
+        <w:rPr>
+          <w:rFonts w:hint="eastAsia"/>
+        </w:rPr>
+        <w:t>关键字来继承抽象类。如果子类不是抽象类的话，它需要提供抽象类中所有声明的方法的实现。</w:t>
+      </w:r>
+    </w:p>
+    <w:p>
+      <w:pPr>
+        <w:ind w:left="420" w:firstLineChars="0"/>
+        <w:rPr>
+          <w:rFonts w:hint="eastAsia"/>
+        </w:rPr>
+      </w:pPr>
+      <w:r>
+        <w:rPr>
+          <w:rFonts w:hint="eastAsia"/>
+        </w:rPr>
+        <w:t>子类使用关键字</w:t>
+      </w:r>
+      <w:r>
+        <w:rPr>
+          <w:rFonts w:hint="eastAsia"/>
+        </w:rPr>
+        <w:t>implements</w:t>
+      </w:r>
+      <w:r>
+        <w:rPr>
+          <w:rFonts w:hint="eastAsia"/>
+        </w:rPr>
+        <w:t>来实现接口。它需要提供接口中所有声明的方法的实现</w:t>
+      </w:r>
+    </w:p>
+    <w:p>
+      <w:pPr>
+        <w:rPr>
+          <w:rFonts w:hint="eastAsia"/>
+        </w:rPr>
+      </w:pPr>
+      <w:r>
+        <w:rPr>
+          <w:rFonts w:hint="eastAsia"/>
+        </w:rPr>
+        <w:tab/>
+        <w:t>(2)</w:t>
+      </w:r>
+      <w:r>
+        <w:rPr>
+          <w:rFonts w:hint="eastAsia"/>
+        </w:rPr>
+        <w:t>抽象类可以有构造器，而接口不能有构造器；</w:t>
+      </w:r>
+    </w:p>
+    <w:p>
+      <w:pPr>
+        <w:ind w:left="420" w:firstLineChars="0"/>
+        <w:rPr>
+          <w:rFonts w:hint="eastAsia"/>
+        </w:rPr>
+      </w:pPr>
+      <w:r>
+        <w:rPr>
+          <w:rFonts w:hint="eastAsia"/>
+        </w:rPr>
+        <w:t>(3)</w:t>
+      </w:r>
+      <w:r>
+        <w:rPr>
+          <w:rFonts w:hint="eastAsia"/>
+        </w:rPr>
+        <w:t>抽象方法可以有</w:t>
+      </w:r>
+      <w:r>
+        <w:rPr>
+          <w:rFonts w:hint="eastAsia"/>
+        </w:rPr>
+        <w:t>public</w:t>
+      </w:r>
+      <w:r>
+        <w:rPr>
+          <w:rFonts w:hint="eastAsia"/>
+        </w:rPr>
+        <w:t>、</w:t>
+      </w:r>
+      <w:r>
+        <w:rPr>
+          <w:rFonts w:hint="eastAsia"/>
+        </w:rPr>
+        <w:t>protected</w:t>
+      </w:r>
+      <w:r>
+        <w:rPr>
+          <w:rFonts w:hint="eastAsia"/>
+        </w:rPr>
+        <w:t>和</w:t>
+      </w:r>
+      <w:r>
+        <w:rPr>
+          <w:rFonts w:hint="eastAsia"/>
+        </w:rPr>
+        <w:t>default</w:t>
+      </w:r>
+      <w:r>
+        <w:rPr>
+          <w:rFonts w:hint="eastAsia"/>
+        </w:rPr>
+        <w:t>这些修饰符；</w:t>
+      </w:r>
+    </w:p>
+    <w:p>
+      <w:pPr>
+        <w:ind w:left="210" w:firstLineChars="500" w:firstLine="1050"/>
+      </w:pPr>
+      <w:r>
+        <w:rPr>
+          <w:rFonts w:hint="eastAsia"/>
+        </w:rPr>
+        <w:t>接口方法默认修饰符是</w:t>
+      </w:r>
+      <w:r>
+        <w:rPr>
+          <w:rFonts w:hint="eastAsia"/>
+        </w:rPr>
+        <w:t>public</w:t>
+      </w:r>
+      <w:r>
+        <w:rPr>
+          <w:rFonts w:hint="eastAsia"/>
+        </w:rPr>
+        <w:t>。你不可以使用其它修饰符；</w:t>
+      </w:r>
+    </w:p>
+    <w:p>
+      <w:pPr>
+        <w:ind w:left="840" w:firstLineChars="0"/>
+        <w:rPr>
+          <w:rFonts w:hint="eastAsia"/>
+        </w:rPr>
+      </w:pPr>
+      <w:r>
+        <w:rPr>
+          <w:rFonts w:hint="eastAsia"/>
+        </w:rPr>
+        <w:t>抽象类在</w:t>
+      </w:r>
+      <w:r>
+        <w:rPr>
+          <w:rFonts w:hint="eastAsia"/>
+        </w:rPr>
+        <w:t>java</w:t>
+      </w:r>
+      <w:r>
+        <w:rPr>
+          <w:rFonts w:hint="eastAsia"/>
+        </w:rPr>
+        <w:t>语言中所表示的是一种继承关系，一个子类只能存在一个父类，但是可以存在多个接口。</w:t>
+      </w:r>
+      <w:r>
+        <w:rPr>
+          <w:rFonts w:hint="eastAsia"/>
+        </w:rPr>
+        <w:tab/>
+      </w:r>
+    </w:p>
+    <w:p>
+      <w:pPr>
+        <w:rPr>
+          <w:rFonts w:hint="eastAsia"/>
+        </w:rPr>
+      </w:pPr>
+      <w:r>
+        <w:rPr>
+          <w:rFonts w:hint="eastAsia"/>
+        </w:rPr>
+        <w:tab/>
+        <w:t>(4)</w:t>
+      </w:r>
+      <w:r>
+        <w:rPr>
+          <w:rFonts w:hint="eastAsia"/>
+        </w:rPr>
+        <w:t>抽象方法比接口效率高；</w:t>
+      </w:r>
+    </w:p>
+    <w:p>
+      <w:pPr>
+        <w:rPr>
+          <w:rFonts w:hint="eastAsia"/>
+        </w:rPr>
+      </w:pPr>
+      <w:r>
+        <w:rPr>
+          <w:rFonts w:hint="eastAsia"/>
+        </w:rPr>
+        <w:tab/>
+        <w:t>(5)</w:t>
+      </w:r>
+      <w:r>
+        <w:rPr>
+          <w:rFonts w:hint="eastAsia"/>
+        </w:rPr>
+        <w:t>使用场景：</w:t>
+      </w:r>
+    </w:p>
+    <w:p>
+      <w:pPr>
+        <w:rPr>
+          <w:rFonts w:hint="eastAsia"/>
+        </w:rPr>
+      </w:pPr>
+      <w:r>
+        <w:rPr>
+          <w:rFonts w:hint="eastAsia"/>
+        </w:rPr>
+        <w:tab/>
+      </w:r>
+      <w:r>
+        <w:rPr>
+          <w:rFonts w:hint="eastAsia"/>
+        </w:rPr>
+        <w:tab/>
+      </w:r>
+      <w:r>
+        <w:rPr>
+          <w:rFonts w:hint="eastAsia"/>
+        </w:rPr>
+        <w:t>多重继承，必须使用接口；</w:t>
+      </w:r>
+    </w:p>
+    <w:p>
+      <w:pPr>
+        <w:rPr>
+          <w:rFonts w:hint="eastAsia"/>
+        </w:rPr>
+      </w:pPr>
+      <w:r>
+        <w:rPr>
+          <w:rFonts w:hint="eastAsia"/>
+        </w:rPr>
+        <w:tab/>
+      </w:r>
+      <w:r>
+        <w:rPr>
+          <w:rFonts w:hint="eastAsia"/>
+        </w:rPr>
+        <w:tab/>
+      </w:r>
+      <w:r>
+        <w:rPr>
+          <w:rFonts w:hint="eastAsia"/>
+        </w:rPr>
+        <w:t>默认方法实现，使用抽象类；</w:t>
+      </w:r>
+      <w:r>
+        <w:rPr>
+          <w:rFonts w:hint="eastAsia"/>
+        </w:rPr>
+        <w:t>(JDK8</w:t>
+      </w:r>
+      <w:r>
+        <w:rPr>
+          <w:rFonts w:hint="eastAsia"/>
+        </w:rPr>
+        <w:t>以后接口可有默认实现</w:t>
+      </w:r>
+      <w:r>
+        <w:rPr>
+          <w:rFonts w:hint="eastAsia"/>
+        </w:rPr>
+        <w:t>)</w:t>
+      </w:r>
+      <w:r>
+        <w:rPr>
+          <w:rFonts w:hint="eastAsia"/>
+        </w:rPr>
+        <w:t>；</w:t>
+      </w:r>
+    </w:p>
+    <w:p>
+      <w:pPr>
+        <w:pStyle w:val="3"/>
+        <w:rPr>
+          <w:rFonts w:hint="eastAsia"/>
+        </w:rPr>
+      </w:pPr>
+      <w:r>
+        <w:rPr>
+          <w:rFonts w:hint="eastAsia"/>
+        </w:rPr>
+        <w:t>泛型中</w:t>
+      </w:r>
+      <w:r>
+        <w:rPr>
+          <w:rFonts w:hint="eastAsia"/>
+        </w:rPr>
+        <w:t>extends</w:t>
+      </w:r>
+      <w:r>
+        <w:rPr>
+          <w:rFonts w:hint="eastAsia"/>
+        </w:rPr>
+        <w:t>和</w:t>
+      </w:r>
+      <w:r>
+        <w:rPr>
+          <w:rFonts w:hint="eastAsia"/>
+        </w:rPr>
+        <w:t>super</w:t>
+      </w:r>
+      <w:r>
+        <w:rPr>
+          <w:rFonts w:hint="eastAsia"/>
+        </w:rPr>
+        <w:t>的区别</w:t>
+      </w:r>
+    </w:p>
+    <w:p>
+      <w:pPr>
+        <w:ind w:left="50" w:firstLineChars="0" w:firstLine="370"/>
+        <w:rPr>
+          <w:rFonts w:hint="eastAsia"/>
+        </w:rPr>
+      </w:pPr>
+      <w:r>
+        <w:rPr>
+          <w:rFonts w:hint="eastAsia"/>
+        </w:rPr>
+        <w:t>泛型</w:t>
+      </w:r>
+      <w:r>
+        <w:rPr>
+          <w:rFonts w:hint="eastAsia"/>
+        </w:rPr>
+        <w:t>:</w:t>
+      </w:r>
+      <w:r>
+        <w:rPr>
+          <w:rFonts w:hint="eastAsia"/>
+        </w:rPr>
+        <w:t>泛型的本质是参数化类型，也就是说所操作的数据类型被指定为一个参数。</w:t>
+      </w:r>
+    </w:p>
+    <w:p>
+      <w:pPr>
+        <w:ind w:firstLineChars="0"/>
+      </w:pPr>
+      <w:r>
+        <w:rPr>
+          <w:rFonts w:hint="eastAsia"/>
+        </w:rPr>
+        <w:t>泛型方法规则</w:t>
+      </w:r>
+      <w:r>
+        <w:rPr>
+          <w:rFonts w:hint="eastAsia"/>
+        </w:rPr>
+        <w:t>:</w:t>
+      </w:r>
+    </w:p>
+    <w:p>
+      <w:pPr>
+        <w:ind w:left="420" w:firstLineChars="0"/>
+        <w:rPr>
+          <w:rFonts w:hint="eastAsia"/>
+        </w:rPr>
+      </w:pPr>
+      <w:r>
+        <w:rPr>
+          <w:rFonts w:hint="eastAsia"/>
+        </w:rPr>
+        <w:lastRenderedPageBreak/>
+        <w:t>(1)</w:t>
+      </w:r>
+      <w:r>
+        <w:rPr>
+          <w:rFonts w:hint="eastAsia"/>
+        </w:rPr>
+        <w:t>所有泛型方法都有一个类型参数声明部分</w:t>
+      </w:r>
+      <w:r>
+        <w:rPr>
+          <w:rFonts w:hint="eastAsia"/>
+        </w:rPr>
+        <w:t>(</w:t>
+      </w:r>
+      <w:r>
+        <w:rPr>
+          <w:rFonts w:hint="eastAsia"/>
+        </w:rPr>
+        <w:t>由尖括号分隔</w:t>
+      </w:r>
+      <w:r>
+        <w:rPr>
+          <w:rFonts w:hint="eastAsia"/>
+        </w:rPr>
+        <w:t>)</w:t>
+      </w:r>
+      <w:r>
+        <w:rPr>
+          <w:rFonts w:hint="eastAsia"/>
+        </w:rPr>
+        <w:t>，该类型参数声明部分在方法返回类型之前；</w:t>
+      </w:r>
+    </w:p>
+    <w:p>
+      <w:pPr>
+        <w:ind w:left="420" w:firstLineChars="0"/>
+        <w:rPr>
+          <w:rFonts w:hint="eastAsia"/>
+        </w:rPr>
+      </w:pPr>
+      <w:r>
+        <w:rPr>
+          <w:rFonts w:hint="eastAsia"/>
+        </w:rPr>
+        <w:t>(2)</w:t>
+      </w:r>
+      <w:r>
+        <w:rPr>
+          <w:rFonts w:hint="eastAsia"/>
+        </w:rPr>
+        <w:t>每个类型参数声明部分包含一个或多个类型参数，参数间用逗号隔开</w:t>
+      </w:r>
+      <w:r>
+        <w:rPr>
+          <w:rFonts w:hint="eastAsia"/>
+        </w:rPr>
+        <w:t>&lt;E&gt;,&lt;E,T&gt;</w:t>
+      </w:r>
+      <w:r>
+        <w:rPr>
+          <w:rFonts w:hint="eastAsia"/>
+        </w:rPr>
+        <w:t>等待；</w:t>
+      </w:r>
+    </w:p>
+    <w:p>
+      <w:pPr>
+        <w:rPr>
+          <w:rFonts w:hint="eastAsia"/>
+        </w:rPr>
+      </w:pPr>
+      <w:r>
+        <w:rPr>
+          <w:rFonts w:hint="eastAsia"/>
+        </w:rPr>
+        <w:tab/>
+      </w:r>
+      <w:r>
+        <w:rPr>
+          <w:rFonts w:hint="eastAsia"/>
+        </w:rPr>
+        <w:t>eg</w:t>
+      </w:r>
+      <w:r>
+        <w:rPr>
+          <w:rFonts w:hint="eastAsia"/>
+        </w:rPr>
+        <w:t>：</w:t>
+      </w:r>
+    </w:p>
+    <w:p>
+      <w:r>
+        <w:tab/>
+      </w:r>
+      <w:r>
+        <w:tab/>
+      </w:r>
+      <w:r>
+        <w:tab/>
+        <w:t>public &lt;E&gt; E c(E t){</w:t>
+      </w:r>
+    </w:p>
+    <w:p>
+      <w:r>
+        <w:t xml:space="preserve">        </w:t>
+      </w:r>
+      <w:r>
+        <w:tab/>
+      </w:r>
+      <w:r>
+        <w:tab/>
+      </w:r>
+      <w:r>
+        <w:tab/>
+        <w:t>return t;</w:t>
+      </w:r>
+    </w:p>
+    <w:p>
+      <w:r>
+        <w:t xml:space="preserve">    </w:t>
+      </w:r>
+      <w:r>
+        <w:tab/>
+      </w:r>
+      <w:r>
+        <w:tab/>
+      </w:r>
+      <w:r>
+        <w:tab/>
+        <w:t>}</w:t>
+      </w:r>
+    </w:p>
+    <w:p>
+      <w:r>
+        <w:tab/>
+      </w:r>
+      <w:r>
+        <w:tab/>
+      </w:r>
+      <w:r>
+        <w:tab/>
+        <w:t>A a = new A();</w:t>
+      </w:r>
+    </w:p>
+    <w:p>
+      <w:pPr>
+        <w:rPr>
+          <w:rFonts w:hint="eastAsia"/>
+        </w:rPr>
+      </w:pPr>
+      <w:r>
+        <w:rPr>
+          <w:rFonts w:hint="eastAsia"/>
+        </w:rPr>
+        <w:t xml:space="preserve">      </w:t>
+      </w:r>
+      <w:r>
+        <w:rPr>
+          <w:rFonts w:hint="eastAsia"/>
+        </w:rPr>
+        <w:tab/>
+        <w:t xml:space="preserve"> </w:t>
+      </w:r>
+      <w:r>
+        <w:rPr>
+          <w:rFonts w:hint="eastAsia"/>
+        </w:rPr>
+        <w:tab/>
+      </w:r>
+      <w:r>
+        <w:rPr>
+          <w:rFonts w:hint="eastAsia"/>
+        </w:rPr>
+        <w:t>System.out.println(a.c("hello world"));//</w:t>
+      </w:r>
+      <w:r>
+        <w:rPr>
+          <w:rFonts w:hint="eastAsia"/>
+        </w:rPr>
+        <w:t>输出</w:t>
+      </w:r>
+      <w:r>
+        <w:rPr>
+          <w:rFonts w:hint="eastAsia"/>
+        </w:rPr>
+        <w:t xml:space="preserve"> "hello world"</w:t>
+      </w:r>
+    </w:p>
+    <w:p>
+      <w:pPr>
+        <w:ind w:left="420" w:firstLineChars="0" w:firstLine="0"/>
+      </w:pPr>
+      <w:r>
+        <w:rPr>
+          <w:rFonts w:hint="eastAsia"/>
+        </w:rPr>
+        <w:t>泛型类规则</w:t>
+      </w:r>
+      <w:r>
+        <w:rPr>
+          <w:rFonts w:hint="eastAsia"/>
+        </w:rPr>
+        <w:t>:</w:t>
+      </w:r>
+    </w:p>
+    <w:p>
+      <w:pPr>
+        <w:ind w:left="420" w:firstLineChars="0"/>
+        <w:rPr>
+          <w:rFonts w:hint="eastAsia"/>
+        </w:rPr>
+      </w:pPr>
+      <w:r>
+        <w:t>(</w:t>
+      </w:r>
+      <w:r>
+        <w:rPr>
+          <w:rFonts w:hint="eastAsia"/>
+        </w:rPr>
+        <w:t>1</w:t>
+      </w:r>
+      <w:r>
+        <w:rPr>
+          <w:rFonts w:hint="eastAsia"/>
+        </w:rPr>
+        <w:t>)</w:t>
+      </w:r>
+      <w:r>
+        <w:rPr>
+          <w:rFonts w:hint="eastAsia"/>
+        </w:rPr>
+        <w:t>类名后添加类型参数声明部分，声明部分包含一个或多个类型参数，参数间用逗号隔开；</w:t>
+      </w:r>
+    </w:p>
+    <w:p>
+      <w:r>
+        <w:tab/>
+      </w:r>
+      <w:r>
+        <w:tab/>
+      </w:r>
+      <w:r>
+        <w:tab/>
+        <w:t>public class A&lt;T&gt;{</w:t>
+      </w:r>
+    </w:p>
+    <w:p>
+      <w:r>
+        <w:t xml:space="preserve">    </w:t>
+      </w:r>
+      <w:r>
+        <w:tab/>
+      </w:r>
+      <w:r>
+        <w:tab/>
+      </w:r>
+      <w:r>
+        <w:tab/>
+      </w:r>
+      <w:r>
+        <w:tab/>
+        <w:t>private T obj;</w:t>
+      </w:r>
+    </w:p>
+    <w:p>
+      <w:r>
+        <w:t xml:space="preserve">    </w:t>
+      </w:r>
+      <w:r>
+        <w:tab/>
+      </w:r>
+      <w:r>
+        <w:tab/>
+      </w:r>
+      <w:r>
+        <w:tab/>
+      </w:r>
+      <w:r>
+        <w:tab/>
+        <w:t>public void add(T t){</w:t>
+      </w:r>
+    </w:p>
+    <w:p>
+      <w:r>
+        <w:t xml:space="preserve">        </w:t>
+      </w:r>
+      <w:r>
+        <w:tab/>
+      </w:r>
+      <w:r>
+        <w:tab/>
+      </w:r>
+      <w:r>
+        <w:tab/>
+      </w:r>
+      <w:r>
+        <w:tab/>
+        <w:t>this.obj = t;</w:t>
+      </w:r>
+    </w:p>
+    <w:p>
+      <w:r>
+        <w:t xml:space="preserve">    </w:t>
+      </w:r>
+      <w:r>
+        <w:tab/>
+      </w:r>
+      <w:r>
+        <w:tab/>
+      </w:r>
+      <w:r>
+        <w:tab/>
+      </w:r>
+      <w:r>
+        <w:tab/>
+        <w:t>}</w:t>
+      </w:r>
+    </w:p>
+    <w:p>
+      <w:r>
+        <w:t xml:space="preserve">    </w:t>
+      </w:r>
+      <w:r>
+        <w:tab/>
+      </w:r>
+      <w:r>
+        <w:tab/>
+      </w:r>
+      <w:r>
+        <w:tab/>
+      </w:r>
+      <w:r>
+        <w:tab/>
+        <w:t>public T get(){</w:t>
+      </w:r>
+    </w:p>
+    <w:p>
+      <w:r>
+        <w:t xml:space="preserve">        </w:t>
+      </w:r>
+      <w:r>
+        <w:tab/>
+      </w:r>
+      <w:r>
+        <w:tab/>
+      </w:r>
+      <w:r>
+        <w:tab/>
+      </w:r>
+      <w:r>
+        <w:tab/>
+        <w:t>return obj;</w:t>
+      </w:r>
+    </w:p>
+    <w:p>
+      <w:r>
+        <w:t xml:space="preserve">    </w:t>
+      </w:r>
+      <w:r>
+        <w:tab/>
+      </w:r>
+      <w:r>
+        <w:tab/>
+      </w:r>
+      <w:r>
+        <w:tab/>
+      </w:r>
+      <w:r>
+        <w:tab/>
+        <w:t>}</w:t>
+      </w:r>
+    </w:p>
+    <w:p>
+      <w:r>
+        <w:t xml:space="preserve">    </w:t>
+      </w:r>
+      <w:r>
+        <w:tab/>
+      </w:r>
+      <w:r>
+        <w:tab/>
+      </w:r>
+      <w:r>
+        <w:tab/>
+      </w:r>
+      <w:r>
+        <w:tab/>
+        <w:t>public static void main(String[] args) {</w:t>
+      </w:r>
+    </w:p>
+    <w:p>
+      <w:r>
+        <w:t xml:space="preserve">       </w:t>
+      </w:r>
+      <w:r>
+        <w:tab/>
+      </w:r>
+      <w:r>
+        <w:tab/>
+      </w:r>
+      <w:r>
+        <w:tab/>
+      </w:r>
+      <w:r>
+        <w:tab/>
+      </w:r>
+      <w:r>
+        <w:tab/>
+        <w:t>A&lt;Integer&gt; a = new A&lt;Integer&gt;();</w:t>
+      </w:r>
+    </w:p>
+    <w:p>
+      <w:r>
+        <w:t xml:space="preserve">       </w:t>
+      </w:r>
+      <w:r>
+        <w:tab/>
+      </w:r>
+      <w:r>
+        <w:tab/>
+      </w:r>
+      <w:r>
+        <w:tab/>
+      </w:r>
+      <w:r>
+        <w:tab/>
+      </w:r>
+      <w:r>
+        <w:tab/>
+        <w:t>a.add(1);</w:t>
+      </w:r>
+    </w:p>
+    <w:p>
+      <w:pPr>
+        <w:rPr>
+          <w:rFonts w:hint="eastAsia"/>
+        </w:rPr>
+      </w:pPr>
+      <w:r>
+        <w:rPr>
+          <w:rFonts w:hint="eastAsia"/>
+        </w:rPr>
+        <w:tab/>
+      </w:r>
+      <w:r>
+        <w:rPr>
+          <w:rFonts w:hint="eastAsia"/>
+        </w:rPr>
+        <w:tab/>
+      </w:r>
+      <w:r>
+        <w:rPr>
+          <w:rFonts w:hint="eastAsia"/>
+        </w:rPr>
+        <w:tab/>
+      </w:r>
+      <w:r>
+        <w:rPr>
+          <w:rFonts w:hint="eastAsia"/>
+        </w:rPr>
+        <w:tab/>
+        <w:t>//       a.add("hello world"); //</w:t>
+      </w:r>
+      <w:r>
+        <w:rPr>
+          <w:rFonts w:hint="eastAsia"/>
+        </w:rPr>
+        <w:t>编译失败</w:t>
+      </w:r>
+    </w:p>
+    <w:p>
+      <w:r>
+        <w:t xml:space="preserve">        </w:t>
+      </w:r>
+      <w:r>
+        <w:tab/>
+      </w:r>
+      <w:r>
+        <w:tab/>
+      </w:r>
+      <w:r>
+        <w:tab/>
+      </w:r>
+      <w:r>
+        <w:tab/>
+        <w:t>System.out.println(a.get());</w:t>
+      </w:r>
+    </w:p>
+    <w:p>
+      <w:r>
+        <w:t xml:space="preserve">    </w:t>
+      </w:r>
+      <w:r>
+        <w:tab/>
+      </w:r>
+      <w:r>
+        <w:tab/>
+      </w:r>
+      <w:r>
+        <w:tab/>
+      </w:r>
+      <w:r>
+        <w:tab/>
+        <w:t>}</w:t>
+      </w:r>
+    </w:p>
+    <w:p>
+      <w:r>
+        <w:tab/>
+      </w:r>
+      <w:r>
+        <w:tab/>
+      </w:r>
+      <w:r>
+        <w:tab/>
+        <w:t>}</w:t>
+      </w:r>
+    </w:p>
+    <w:p>
+      <w:r>
+        <w:tab/>
+      </w:r>
+      <w:r>
+        <w:tab/>
+      </w:r>
+    </w:p>
+    <w:p>
+      <w:pPr>
+        <w:ind w:firstLineChars="0"/>
+        <w:rPr>
+          <w:rFonts w:hint="eastAsia"/>
+        </w:rPr>
+      </w:pPr>
+      <w:r>
+        <w:rPr>
+          <w:rFonts w:hint="eastAsia"/>
+        </w:rPr>
+        <w:t>&lt;? extends T&gt;</w:t>
+      </w:r>
+      <w:r>
+        <w:rPr>
+          <w:rFonts w:hint="eastAsia"/>
+        </w:rPr>
+        <w:tab/>
+      </w:r>
+      <w:r>
+        <w:rPr>
+          <w:rFonts w:hint="eastAsia"/>
+        </w:rPr>
+        <w:t>限定参数类型的上界</w:t>
+      </w:r>
+      <w:r>
+        <w:rPr>
+          <w:rFonts w:hint="eastAsia"/>
+        </w:rPr>
+        <w:t>:</w:t>
+      </w:r>
+      <w:r>
+        <w:rPr>
+          <w:rFonts w:hint="eastAsia"/>
+        </w:rPr>
+        <w:t>参数类型必须是</w:t>
+      </w:r>
+      <w:r>
+        <w:rPr>
+          <w:rFonts w:hint="eastAsia"/>
+        </w:rPr>
+        <w:t>T</w:t>
+      </w:r>
+      <w:r>
+        <w:rPr>
+          <w:rFonts w:hint="eastAsia"/>
+        </w:rPr>
+        <w:t>或</w:t>
+      </w:r>
+      <w:r>
+        <w:rPr>
+          <w:rFonts w:hint="eastAsia"/>
+        </w:rPr>
+        <w:t>T</w:t>
+      </w:r>
+      <w:r>
+        <w:rPr>
+          <w:rFonts w:hint="eastAsia"/>
+        </w:rPr>
+        <w:t>的子类型；该通配符只能适用于方法返回</w:t>
+      </w:r>
+      <w:r>
+        <w:rPr>
+          <w:rFonts w:hint="eastAsia"/>
+        </w:rPr>
+        <w:t>(</w:t>
+      </w:r>
+      <w:r>
+        <w:rPr>
+          <w:rFonts w:hint="eastAsia"/>
+        </w:rPr>
+        <w:t>返回的类型必须是子类或者本身</w:t>
+      </w:r>
+      <w:r>
+        <w:rPr>
+          <w:rFonts w:hint="eastAsia"/>
+        </w:rPr>
+        <w:t>)</w:t>
+      </w:r>
+      <w:r>
+        <w:rPr>
+          <w:rFonts w:hint="eastAsia"/>
+        </w:rPr>
+        <w:t>；</w:t>
+      </w:r>
+    </w:p>
+    <w:p>
+      <w:pPr>
+        <w:ind w:firstLineChars="0"/>
+        <w:rPr>
+          <w:rFonts w:hint="eastAsia"/>
+        </w:rPr>
+      </w:pPr>
+      <w:r>
+        <w:rPr>
+          <w:rFonts w:hint="eastAsia"/>
+        </w:rPr>
+        <w:t>&lt;? super T&gt;</w:t>
+      </w:r>
+      <w:r>
+        <w:rPr>
+          <w:rFonts w:hint="eastAsia"/>
+        </w:rPr>
+        <w:tab/>
+      </w:r>
+      <w:r>
+        <w:rPr>
+          <w:rFonts w:hint="eastAsia"/>
+        </w:rPr>
+        <w:t>限定参数类型的下界</w:t>
+      </w:r>
+      <w:r>
+        <w:rPr>
+          <w:rFonts w:hint="eastAsia"/>
+        </w:rPr>
+        <w:t>:</w:t>
+      </w:r>
+      <w:r>
+        <w:rPr>
+          <w:rFonts w:hint="eastAsia"/>
+        </w:rPr>
+        <w:t>参数类型必须是</w:t>
+      </w:r>
+      <w:r>
+        <w:rPr>
+          <w:rFonts w:hint="eastAsia"/>
+        </w:rPr>
+        <w:t>T</w:t>
+      </w:r>
+      <w:r>
+        <w:rPr>
+          <w:rFonts w:hint="eastAsia"/>
+        </w:rPr>
+        <w:t>或</w:t>
+      </w:r>
+      <w:r>
+        <w:rPr>
+          <w:rFonts w:hint="eastAsia"/>
+        </w:rPr>
+        <w:t>T</w:t>
+      </w:r>
+      <w:r>
+        <w:rPr>
+          <w:rFonts w:hint="eastAsia"/>
+        </w:rPr>
+        <w:t>的超类型；该通配符只能适用于方法入参</w:t>
+      </w:r>
+      <w:r>
+        <w:rPr>
+          <w:rFonts w:hint="eastAsia"/>
+        </w:rPr>
+        <w:t>(</w:t>
+      </w:r>
+      <w:r>
+        <w:rPr>
+          <w:rFonts w:hint="eastAsia"/>
+        </w:rPr>
+        <w:t>传参类型必须是本身或者父类</w:t>
+      </w:r>
+      <w:r>
+        <w:rPr>
+          <w:rFonts w:hint="eastAsia"/>
+        </w:rPr>
+        <w:t>)</w:t>
+      </w:r>
+      <w:r>
+        <w:rPr>
+          <w:rFonts w:hint="eastAsia"/>
+        </w:rPr>
+        <w:t>；</w:t>
+      </w:r>
+    </w:p>
+    <w:p>
+      <w:r>
+        <w:tab/>
+        <w:t>List&lt;? extents People&gt; l1 = ...;</w:t>
+      </w:r>
+    </w:p>
+    <w:p>
+      <w:r>
+        <w:tab/>
+        <w:t>List&lt;? super People&gt; l2 = ...;</w:t>
+      </w:r>
+    </w:p>
+    <w:p>
+      <w:pPr>
+        <w:ind w:left="420" w:firstLineChars="0"/>
+        <w:rPr>
+          <w:rFonts w:hint="eastAsia"/>
+        </w:rPr>
+      </w:pPr>
+      <w:r>
+        <w:rPr>
+          <w:rFonts w:hint="eastAsia"/>
+        </w:rPr>
+        <w:t>误区</w:t>
+      </w:r>
+      <w:r>
+        <w:rPr>
+          <w:rFonts w:hint="eastAsia"/>
+        </w:rPr>
+        <w:t>:l1</w:t>
+      </w:r>
+      <w:r>
+        <w:rPr>
+          <w:rFonts w:hint="eastAsia"/>
+        </w:rPr>
+        <w:t>并不是说</w:t>
+      </w:r>
+      <w:r>
+        <w:rPr>
+          <w:rFonts w:hint="eastAsia"/>
+        </w:rPr>
+        <w:t>l1</w:t>
+      </w:r>
+      <w:r>
+        <w:rPr>
+          <w:rFonts w:hint="eastAsia"/>
+        </w:rPr>
+        <w:t>只能放入</w:t>
+      </w:r>
+      <w:r>
+        <w:rPr>
+          <w:rFonts w:hint="eastAsia"/>
+        </w:rPr>
+        <w:t>People</w:t>
+      </w:r>
+      <w:r>
+        <w:rPr>
+          <w:rFonts w:hint="eastAsia"/>
+        </w:rPr>
+        <w:t>对象类型或</w:t>
+      </w:r>
+      <w:r>
+        <w:rPr>
+          <w:rFonts w:hint="eastAsia"/>
+        </w:rPr>
+        <w:t>People</w:t>
+      </w:r>
+      <w:r>
+        <w:rPr>
+          <w:rFonts w:hint="eastAsia"/>
+        </w:rPr>
+        <w:t>派生类对象类型，</w:t>
+      </w:r>
+      <w:r>
+        <w:rPr>
+          <w:rFonts w:hint="eastAsia"/>
+        </w:rPr>
+        <w:t>l2</w:t>
+      </w:r>
+      <w:r>
+        <w:rPr>
+          <w:rFonts w:hint="eastAsia"/>
+        </w:rPr>
+        <w:t>并不是说</w:t>
+      </w:r>
+      <w:r>
+        <w:rPr>
+          <w:rFonts w:hint="eastAsia"/>
+        </w:rPr>
+        <w:t>l2</w:t>
+      </w:r>
+      <w:r>
+        <w:rPr>
+          <w:rFonts w:hint="eastAsia"/>
+        </w:rPr>
+        <w:t>只能放入</w:t>
+      </w:r>
+      <w:r>
+        <w:rPr>
+          <w:rFonts w:hint="eastAsia"/>
+        </w:rPr>
+        <w:t>People</w:t>
+      </w:r>
+      <w:r>
+        <w:rPr>
+          <w:rFonts w:hint="eastAsia"/>
+        </w:rPr>
+        <w:t>对象类型或</w:t>
+      </w:r>
+      <w:r>
+        <w:rPr>
+          <w:rFonts w:hint="eastAsia"/>
+        </w:rPr>
+        <w:t>People</w:t>
+      </w:r>
+      <w:r>
+        <w:rPr>
+          <w:rFonts w:hint="eastAsia"/>
+        </w:rPr>
+        <w:t>继承类对象类型；</w:t>
+      </w:r>
+    </w:p>
+    <w:p>
+      <w:pPr>
+        <w:ind w:left="420" w:firstLineChars="0"/>
+        <w:rPr>
+          <w:rFonts w:hint="eastAsia"/>
+        </w:rPr>
+      </w:pPr>
+      <w:r>
+        <w:rPr>
+          <w:rFonts w:hint="eastAsia"/>
+        </w:rPr>
+        <w:t>正解</w:t>
+      </w:r>
+      <w:r>
+        <w:rPr>
+          <w:rFonts w:hint="eastAsia"/>
+        </w:rPr>
+        <w:t xml:space="preserve">: List&lt;T&gt; l3 = ...; </w:t>
+      </w:r>
+      <w:r>
+        <w:rPr>
+          <w:rFonts w:hint="eastAsia"/>
+        </w:rPr>
+        <w:t>表示一个泛型。</w:t>
+      </w:r>
+      <w:r>
+        <w:rPr>
+          <w:rFonts w:hint="eastAsia"/>
+        </w:rPr>
+        <w:t>? extents People</w:t>
+      </w:r>
+      <w:r>
+        <w:rPr>
+          <w:rFonts w:hint="eastAsia"/>
+        </w:rPr>
+        <w:t>和</w:t>
+      </w:r>
+      <w:r>
+        <w:rPr>
+          <w:rFonts w:hint="eastAsia"/>
+        </w:rPr>
+        <w:t>? super People</w:t>
+      </w:r>
+      <w:r>
+        <w:rPr>
+          <w:rFonts w:hint="eastAsia"/>
+        </w:rPr>
+        <w:t>表示</w:t>
+      </w:r>
+      <w:r>
+        <w:rPr>
+          <w:rFonts w:hint="eastAsia"/>
+        </w:rPr>
+        <w:t>l3</w:t>
+      </w:r>
+      <w:r>
+        <w:rPr>
+          <w:rFonts w:hint="eastAsia"/>
+        </w:rPr>
+        <w:t>的泛型</w:t>
+      </w:r>
+      <w:r>
+        <w:rPr>
+          <w:rFonts w:hint="eastAsia"/>
+        </w:rPr>
+        <w:t>T;</w:t>
+      </w:r>
+    </w:p>
+    <w:p>
+      <w:pPr>
+        <w:ind w:left="840" w:firstLineChars="0"/>
+        <w:rPr>
+          <w:rFonts w:hint="eastAsia"/>
+        </w:rPr>
+      </w:pPr>
+      <w:r>
+        <w:rPr>
+          <w:rFonts w:hint="eastAsia"/>
+        </w:rPr>
+        <w:t>针对</w:t>
+      </w:r>
+      <w:r>
+        <w:rPr>
+          <w:rFonts w:hint="eastAsia"/>
+        </w:rPr>
+        <w:t>? extents People</w:t>
+      </w:r>
+      <w:r>
+        <w:rPr>
+          <w:rFonts w:hint="eastAsia"/>
+        </w:rPr>
+        <w:t>：表示的泛型参数必须满足</w:t>
+      </w:r>
+      <w:r>
+        <w:rPr>
+          <w:rFonts w:hint="eastAsia"/>
+        </w:rPr>
+        <w:t>People</w:t>
+      </w:r>
+      <w:r>
+        <w:rPr>
+          <w:rFonts w:hint="eastAsia"/>
+        </w:rPr>
+        <w:t>类型或子类型</w:t>
+      </w:r>
+      <w:r>
+        <w:rPr>
+          <w:rFonts w:hint="eastAsia"/>
+        </w:rPr>
+        <w:t>&lt;People,Chinese,American&gt;</w:t>
+      </w:r>
+    </w:p>
+    <w:p>
+      <w:pPr>
+        <w:ind w:left="840" w:firstLineChars="0"/>
+        <w:rPr>
+          <w:rFonts w:hint="eastAsia"/>
+        </w:rPr>
+      </w:pPr>
+      <w:r>
+        <w:rPr>
+          <w:rFonts w:hint="eastAsia"/>
+        </w:rPr>
+        <w:t>针对</w:t>
+      </w:r>
+      <w:r>
+        <w:rPr>
+          <w:rFonts w:hint="eastAsia"/>
+        </w:rPr>
+        <w:t>? super People</w:t>
+      </w:r>
+      <w:r>
+        <w:rPr>
+          <w:rFonts w:hint="eastAsia"/>
+        </w:rPr>
+        <w:t>：表示泛型参数必须满足为</w:t>
+      </w:r>
+      <w:r>
+        <w:rPr>
+          <w:rFonts w:hint="eastAsia"/>
+        </w:rPr>
+        <w:t>People</w:t>
+      </w:r>
+      <w:r>
+        <w:rPr>
+          <w:rFonts w:hint="eastAsia"/>
+        </w:rPr>
+        <w:t>类型或继承类</w:t>
+      </w:r>
+      <w:r>
+        <w:rPr>
+          <w:rFonts w:hint="eastAsia"/>
+        </w:rPr>
+        <w:t>&lt;People,Object&gt;</w:t>
+      </w:r>
+    </w:p>
+    <w:p>
+      <w:pPr>
+        <w:ind w:left="420" w:firstLineChars="0"/>
+        <w:rPr>
+          <w:rFonts w:hint="eastAsia"/>
+        </w:rPr>
+      </w:pPr>
+      <w:r>
+        <w:rPr>
+          <w:rFonts w:hint="eastAsia"/>
+        </w:rPr>
+        <w:t>当然</w:t>
+      </w:r>
+      <w:r>
+        <w:rPr>
+          <w:rFonts w:hint="eastAsia"/>
+        </w:rPr>
+        <w:t>List&lt;People,Chinese,American&gt;{</w:t>
+      </w:r>
+      <w:r>
+        <w:rPr>
+          <w:rFonts w:hint="eastAsia"/>
+        </w:rPr>
+        <w:t>该种写法是错误的</w:t>
+      </w:r>
+      <w:r>
+        <w:rPr>
+          <w:rFonts w:hint="eastAsia"/>
+        </w:rPr>
+        <w:t xml:space="preserve">} list = new </w:t>
+      </w:r>
+      <w:r>
+        <w:rPr>
+          <w:rFonts w:hint="eastAsia"/>
+        </w:rPr>
+        <w:lastRenderedPageBreak/>
+        <w:t>ArrayList&lt;People&gt;();//</w:t>
+      </w:r>
+      <w:r>
+        <w:rPr>
+          <w:rFonts w:hint="eastAsia"/>
+        </w:rPr>
+        <w:t>当然是不成立的</w:t>
+      </w:r>
+    </w:p>
+    <w:p>
+      <w:pPr>
+        <w:ind w:left="420"/>
+        <w:rPr>
+          <w:rFonts w:hint="eastAsia"/>
+        </w:rPr>
+      </w:pPr>
+      <w:r>
+        <w:rPr>
+          <w:rFonts w:hint="eastAsia"/>
+        </w:rPr>
+        <w:t>List&lt;People,Object&gt;{</w:t>
+      </w:r>
+      <w:r>
+        <w:rPr>
+          <w:rFonts w:hint="eastAsia"/>
+        </w:rPr>
+        <w:t>该种写法是错误的</w:t>
+      </w:r>
+      <w:r>
+        <w:rPr>
+          <w:rFonts w:hint="eastAsia"/>
+        </w:rPr>
+        <w:t>}  list = new ArrayList&lt;People&gt;();//</w:t>
+      </w:r>
+      <w:r>
+        <w:rPr>
+          <w:rFonts w:hint="eastAsia"/>
+        </w:rPr>
+        <w:t>当然是成立的</w:t>
+      </w:r>
+    </w:p>
+    <w:p>
+      <w:pPr>
+        <w:rPr>
+          <w:rFonts w:hint="eastAsia"/>
+        </w:rPr>
+      </w:pPr>
+      <w:r>
+        <w:rPr>
+          <w:rFonts w:hint="eastAsia"/>
+        </w:rPr>
+        <w:t>eg</w:t>
+      </w:r>
+      <w:r>
+        <w:rPr>
+          <w:rFonts w:hint="eastAsia"/>
+        </w:rPr>
+        <w:t>：</w:t>
+      </w:r>
+    </w:p>
+    <w:p>
+      <w:r>
+        <w:tab/>
+        <w:t xml:space="preserve"> /**</w:t>
+      </w:r>
+    </w:p>
+    <w:p>
+      <w:pPr>
+        <w:rPr>
+          <w:rFonts w:hint="eastAsia"/>
+        </w:rPr>
+      </w:pPr>
+      <w:r>
+        <w:rPr>
+          <w:rFonts w:hint="eastAsia"/>
+        </w:rPr>
+        <w:t xml:space="preserve">         * </w:t>
+      </w:r>
+      <w:r>
+        <w:rPr>
+          <w:rFonts w:hint="eastAsia"/>
+        </w:rPr>
+        <w:t>注：该</w:t>
+      </w:r>
+      <w:r>
+        <w:rPr>
+          <w:rFonts w:hint="eastAsia"/>
+        </w:rPr>
+        <w:t>obj</w:t>
+      </w:r>
+      <w:r>
+        <w:rPr>
+          <w:rFonts w:hint="eastAsia"/>
+        </w:rPr>
+        <w:t>对象不能放入如何类型，因编译只知道放入</w:t>
+      </w:r>
+      <w:r>
+        <w:rPr>
+          <w:rFonts w:hint="eastAsia"/>
+        </w:rPr>
+        <w:t>People</w:t>
+      </w:r>
+      <w:r>
+        <w:rPr>
+          <w:rFonts w:hint="eastAsia"/>
+        </w:rPr>
+        <w:t>或的其子类型，但具体类型并不确定，因此除了</w:t>
+      </w:r>
+      <w:r>
+        <w:rPr>
+          <w:rFonts w:hint="eastAsia"/>
+        </w:rPr>
+        <w:t>null</w:t>
+      </w:r>
+      <w:r>
+        <w:rPr>
+          <w:rFonts w:hint="eastAsia"/>
+        </w:rPr>
+        <w:t>之外，不能存放任何类型</w:t>
+      </w:r>
+    </w:p>
+    <w:p>
+      <w:pPr>
+        <w:rPr>
+          <w:rFonts w:hint="eastAsia"/>
+        </w:rPr>
+      </w:pPr>
+      <w:r>
+        <w:rPr>
+          <w:rFonts w:hint="eastAsia"/>
+        </w:rPr>
+        <w:t xml:space="preserve">         * </w:t>
+      </w:r>
+      <w:r>
+        <w:rPr>
+          <w:rFonts w:hint="eastAsia"/>
+        </w:rPr>
+        <w:t>总结：</w:t>
+      </w:r>
+      <w:r>
+        <w:rPr>
+          <w:rFonts w:hint="eastAsia"/>
+        </w:rPr>
+        <w:t>&lt;? extends T&gt;</w:t>
+      </w:r>
+      <w:r>
+        <w:rPr>
+          <w:rFonts w:hint="eastAsia"/>
+        </w:rPr>
+        <w:t>只能往外取</w:t>
+      </w:r>
+      <w:r>
+        <w:rPr>
+          <w:rFonts w:hint="eastAsia"/>
+        </w:rPr>
+        <w:t>(</w:t>
+      </w:r>
+      <w:r>
+        <w:rPr>
+          <w:rFonts w:hint="eastAsia"/>
+        </w:rPr>
+        <w:t>可以确定该对象必定是</w:t>
+      </w:r>
+      <w:r>
+        <w:rPr>
+          <w:rFonts w:hint="eastAsia"/>
+        </w:rPr>
+        <w:t>People</w:t>
+      </w:r>
+      <w:r>
+        <w:rPr>
+          <w:rFonts w:hint="eastAsia"/>
+        </w:rPr>
+        <w:t>或的其子类型，向上转型可以获取</w:t>
+      </w:r>
+      <w:r>
+        <w:rPr>
+          <w:rFonts w:hint="eastAsia"/>
+        </w:rPr>
+        <w:t>)</w:t>
+      </w:r>
+      <w:r>
+        <w:rPr>
+          <w:rFonts w:hint="eastAsia"/>
+        </w:rPr>
+        <w:t>，不能往里存</w:t>
+      </w:r>
+    </w:p>
+    <w:p>
+      <w:r>
+        <w:t xml:space="preserve">         */</w:t>
+      </w:r>
+    </w:p>
+    <w:p>
+      <w:r>
+        <w:t xml:space="preserve">        List&lt;? extends People&gt; obj = new ArrayList&lt;&gt;();</w:t>
+      </w:r>
+    </w:p>
+    <w:p>
+      <w:pPr>
+        <w:rPr>
+          <w:rFonts w:hint="eastAsia"/>
+        </w:rPr>
+      </w:pPr>
+      <w:r>
+        <w:rPr>
+          <w:rFonts w:hint="eastAsia"/>
+        </w:rPr>
+        <w:t xml:space="preserve">        //List&lt;? extends People&gt;</w:t>
+      </w:r>
+      <w:r>
+        <w:rPr>
+          <w:rFonts w:hint="eastAsia"/>
+        </w:rPr>
+        <w:t>包含了</w:t>
+      </w:r>
+      <w:r>
+        <w:rPr>
+          <w:rFonts w:hint="eastAsia"/>
+        </w:rPr>
+        <w:t>List&lt;People&gt;</w:t>
+      </w:r>
+      <w:r>
+        <w:rPr>
+          <w:rFonts w:hint="eastAsia"/>
+        </w:rPr>
+        <w:t>、</w:t>
+      </w:r>
+      <w:r>
+        <w:rPr>
+          <w:rFonts w:hint="eastAsia"/>
+        </w:rPr>
+        <w:t>List&lt;Chinese&gt;</w:t>
+      </w:r>
+      <w:r>
+        <w:rPr>
+          <w:rFonts w:hint="eastAsia"/>
+        </w:rPr>
+        <w:t>、</w:t>
+      </w:r>
+      <w:r>
+        <w:rPr>
+          <w:rFonts w:hint="eastAsia"/>
+        </w:rPr>
+        <w:t>List&lt;American&gt;</w:t>
+      </w:r>
+      <w:r>
+        <w:rPr>
+          <w:rFonts w:hint="eastAsia"/>
+        </w:rPr>
+        <w:t>，三种类型</w:t>
+      </w:r>
+    </w:p>
+    <w:p>
+      <w:r>
+        <w:t xml:space="preserve">        //List&lt;? extends People&gt; obj_people = new ArrayList&lt;People&gt;();</w:t>
+      </w:r>
+    </w:p>
+    <w:p>
+      <w:r>
+        <w:t xml:space="preserve">        //List&lt;? extends People&gt; obj_chinese = new ArrayList&lt;Chinese&gt;();</w:t>
+      </w:r>
+    </w:p>
+    <w:p>
+      <w:r>
+        <w:t xml:space="preserve">        //List&lt;? extends People&gt; obj_american = new ArrayList&lt;American&gt;();</w:t>
+      </w:r>
+    </w:p>
+    <w:p>
+      <w:pPr>
+        <w:rPr>
+          <w:rFonts w:hint="eastAsia"/>
+        </w:rPr>
+      </w:pPr>
+      <w:r>
+        <w:rPr>
+          <w:rFonts w:hint="eastAsia"/>
+        </w:rPr>
+        <w:t>//        obj.add(new People("</w:t>
+      </w:r>
+      <w:r>
+        <w:rPr>
+          <w:rFonts w:hint="eastAsia"/>
+        </w:rPr>
+        <w:t>张三</w:t>
+      </w:r>
+      <w:r>
+        <w:rPr>
+          <w:rFonts w:hint="eastAsia"/>
+        </w:rPr>
+        <w:t>", 3));     //</w:t>
+      </w:r>
+      <w:r>
+        <w:rPr>
+          <w:rFonts w:hint="eastAsia"/>
+        </w:rPr>
+        <w:t>不能添加</w:t>
+      </w:r>
+      <w:r>
+        <w:rPr>
+          <w:rFonts w:hint="eastAsia"/>
+        </w:rPr>
+        <w:t>,</w:t>
+      </w:r>
+      <w:r>
+        <w:rPr>
+          <w:rFonts w:hint="eastAsia"/>
+        </w:rPr>
+        <w:t>因为</w:t>
+      </w:r>
+      <w:r>
+        <w:rPr>
+          <w:rFonts w:hint="eastAsia"/>
+        </w:rPr>
+        <w:t>obj</w:t>
+      </w:r>
+      <w:r>
+        <w:rPr>
+          <w:rFonts w:hint="eastAsia"/>
+        </w:rPr>
+        <w:t>有可能是</w:t>
+      </w:r>
+      <w:r>
+        <w:rPr>
+          <w:rFonts w:hint="eastAsia"/>
+        </w:rPr>
+        <w:t>List&lt;Chinese&gt;</w:t>
+      </w:r>
+      <w:r>
+        <w:rPr>
+          <w:rFonts w:hint="eastAsia"/>
+        </w:rPr>
+        <w:t>，也有可能是</w:t>
+      </w:r>
+      <w:r>
+        <w:rPr>
+          <w:rFonts w:hint="eastAsia"/>
+        </w:rPr>
+        <w:t>List&lt;American&gt;</w:t>
+      </w:r>
+    </w:p>
+    <w:p>
+      <w:pPr>
+        <w:rPr>
+          <w:rFonts w:hint="eastAsia"/>
+        </w:rPr>
+      </w:pPr>
+      <w:r>
+        <w:rPr>
+          <w:rFonts w:hint="eastAsia"/>
+        </w:rPr>
+        <w:t>//        obj.add(new Chinese("</w:t>
+      </w:r>
+      <w:r>
+        <w:rPr>
+          <w:rFonts w:hint="eastAsia"/>
+        </w:rPr>
+        <w:t>李四</w:t>
+      </w:r>
+      <w:r>
+        <w:rPr>
+          <w:rFonts w:hint="eastAsia"/>
+        </w:rPr>
+        <w:t>", 4));    //</w:t>
+      </w:r>
+      <w:r>
+        <w:rPr>
+          <w:rFonts w:hint="eastAsia"/>
+        </w:rPr>
+        <w:t>不能添加</w:t>
+      </w:r>
+      <w:r>
+        <w:rPr>
+          <w:rFonts w:hint="eastAsia"/>
+        </w:rPr>
+        <w:t>,</w:t>
+      </w:r>
+      <w:r>
+        <w:rPr>
+          <w:rFonts w:hint="eastAsia"/>
+        </w:rPr>
+        <w:t>因为</w:t>
+      </w:r>
+      <w:r>
+        <w:rPr>
+          <w:rFonts w:hint="eastAsia"/>
+        </w:rPr>
+        <w:t>obj</w:t>
+      </w:r>
+      <w:r>
+        <w:rPr>
+          <w:rFonts w:hint="eastAsia"/>
+        </w:rPr>
+        <w:t>有可能是</w:t>
+      </w:r>
+      <w:r>
+        <w:rPr>
+          <w:rFonts w:hint="eastAsia"/>
+        </w:rPr>
+        <w:t>List&lt;People&gt;</w:t>
+      </w:r>
+      <w:r>
+        <w:rPr>
+          <w:rFonts w:hint="eastAsia"/>
+        </w:rPr>
+        <w:t>，也有可能是</w:t>
+      </w:r>
+      <w:r>
+        <w:rPr>
+          <w:rFonts w:hint="eastAsia"/>
+        </w:rPr>
+        <w:t>List&lt;American&gt;</w:t>
+      </w:r>
+    </w:p>
+    <w:p>
+      <w:pPr>
+        <w:rPr>
+          <w:rFonts w:hint="eastAsia"/>
+        </w:rPr>
+      </w:pPr>
+      <w:r>
+        <w:rPr>
+          <w:rFonts w:hint="eastAsia"/>
+        </w:rPr>
+        <w:t>//        obj.add(new American("</w:t>
+      </w:r>
+      <w:r>
+        <w:rPr>
+          <w:rFonts w:hint="eastAsia"/>
+        </w:rPr>
+        <w:t>王五</w:t>
+      </w:r>
+      <w:r>
+        <w:rPr>
+          <w:rFonts w:hint="eastAsia"/>
+        </w:rPr>
+        <w:t>", 5));   //</w:t>
+      </w:r>
+      <w:r>
+        <w:rPr>
+          <w:rFonts w:hint="eastAsia"/>
+        </w:rPr>
+        <w:t>不能添加</w:t>
+      </w:r>
+      <w:r>
+        <w:rPr>
+          <w:rFonts w:hint="eastAsia"/>
+        </w:rPr>
+        <w:t>,</w:t>
+      </w:r>
+      <w:r>
+        <w:rPr>
+          <w:rFonts w:hint="eastAsia"/>
+        </w:rPr>
+        <w:t>因为</w:t>
+      </w:r>
+      <w:r>
+        <w:rPr>
+          <w:rFonts w:hint="eastAsia"/>
+        </w:rPr>
+        <w:t>obj</w:t>
+      </w:r>
+      <w:r>
+        <w:rPr>
+          <w:rFonts w:hint="eastAsia"/>
+        </w:rPr>
+        <w:t>有可能是</w:t>
+      </w:r>
+      <w:r>
+        <w:rPr>
+          <w:rFonts w:hint="eastAsia"/>
+        </w:rPr>
+        <w:t>List&lt;Chinese&gt;</w:t>
+      </w:r>
+      <w:r>
+        <w:rPr>
+          <w:rFonts w:hint="eastAsia"/>
+        </w:rPr>
+        <w:t>，也有可能是</w:t>
+      </w:r>
+      <w:r>
+        <w:rPr>
+          <w:rFonts w:hint="eastAsia"/>
+        </w:rPr>
+        <w:t>List&lt;People&gt;</w:t>
+      </w:r>
+    </w:p>
+    <w:p>
+      <w:pPr>
+        <w:rPr>
+          <w:rFonts w:hint="eastAsia"/>
+        </w:rPr>
+      </w:pPr>
+      <w:r>
+        <w:rPr>
+          <w:rFonts w:hint="eastAsia"/>
+        </w:rPr>
+        <w:t xml:space="preserve">        obj.add(null);  //</w:t>
+      </w:r>
+      <w:r>
+        <w:rPr>
+          <w:rFonts w:hint="eastAsia"/>
+        </w:rPr>
+        <w:t>能添加</w:t>
+      </w:r>
+      <w:r>
+        <w:rPr>
+          <w:rFonts w:hint="eastAsia"/>
+        </w:rPr>
+        <w:t>,null</w:t>
+      </w:r>
+      <w:r>
+        <w:rPr>
+          <w:rFonts w:hint="eastAsia"/>
+        </w:rPr>
+        <w:t>对象提供一种占位符机制，事实上无任意意义</w:t>
+      </w:r>
+    </w:p>
+    <w:p>
+      <w:r>
+        <w:t xml:space="preserve">        /**</w:t>
+      </w:r>
+    </w:p>
+    <w:p>
+      <w:pPr>
+        <w:rPr>
+          <w:rFonts w:hint="eastAsia"/>
+        </w:rPr>
+      </w:pPr>
+      <w:r>
+        <w:rPr>
+          <w:rFonts w:hint="eastAsia"/>
+        </w:rPr>
+        <w:t xml:space="preserve">         * </w:t>
+      </w:r>
+      <w:r>
+        <w:rPr>
+          <w:rFonts w:hint="eastAsia"/>
+        </w:rPr>
+        <w:t>总结：</w:t>
+      </w:r>
+      <w:r>
+        <w:rPr>
+          <w:rFonts w:hint="eastAsia"/>
+        </w:rPr>
+        <w:t>&lt;? super People&gt;</w:t>
+      </w:r>
+      <w:r>
+        <w:rPr>
+          <w:rFonts w:hint="eastAsia"/>
+        </w:rPr>
+        <w:t>能够往里存，但是取需要</w:t>
+      </w:r>
+      <w:r>
+        <w:rPr>
+          <w:rFonts w:hint="eastAsia"/>
+        </w:rPr>
+        <w:t>Object</w:t>
+      </w:r>
+      <w:r>
+        <w:rPr>
+          <w:rFonts w:hint="eastAsia"/>
+        </w:rPr>
+        <w:t>接收</w:t>
+      </w:r>
+      <w:r>
+        <w:rPr>
+          <w:rFonts w:hint="eastAsia"/>
+        </w:rPr>
+        <w:t>(</w:t>
+      </w:r>
+      <w:r>
+        <w:rPr>
+          <w:rFonts w:hint="eastAsia"/>
+        </w:rPr>
+        <w:t>导致类型信息丢失</w:t>
+      </w:r>
+      <w:r>
+        <w:rPr>
+          <w:rFonts w:hint="eastAsia"/>
+        </w:rPr>
+        <w:t>)</w:t>
+      </w:r>
+    </w:p>
+    <w:p>
+      <w:r>
+        <w:t xml:space="preserve">         */</w:t>
+      </w:r>
+    </w:p>
+    <w:p>
+      <w:pPr>
+        <w:rPr>
+          <w:rFonts w:hint="eastAsia"/>
+        </w:rPr>
+      </w:pPr>
+      <w:r>
+        <w:rPr>
+          <w:rFonts w:hint="eastAsia"/>
+        </w:rPr>
+        <w:t xml:space="preserve">        //&lt;? super People&gt;</w:t>
+      </w:r>
+      <w:r>
+        <w:rPr>
+          <w:rFonts w:hint="eastAsia"/>
+        </w:rPr>
+        <w:t>包含了</w:t>
+      </w:r>
+      <w:r>
+        <w:rPr>
+          <w:rFonts w:hint="eastAsia"/>
+        </w:rPr>
+        <w:t>&lt;Object&gt;</w:t>
+      </w:r>
+      <w:r>
+        <w:rPr>
+          <w:rFonts w:hint="eastAsia"/>
+        </w:rPr>
+        <w:t>、</w:t>
+      </w:r>
+      <w:r>
+        <w:rPr>
+          <w:rFonts w:hint="eastAsia"/>
+        </w:rPr>
+        <w:t>&lt;People&gt;</w:t>
+      </w:r>
+      <w:r>
+        <w:rPr>
+          <w:rFonts w:hint="eastAsia"/>
+        </w:rPr>
+        <w:t>及</w:t>
+      </w:r>
+      <w:r>
+        <w:rPr>
+          <w:rFonts w:hint="eastAsia"/>
+        </w:rPr>
+        <w:t>&lt;People</w:t>
+      </w:r>
+      <w:r>
+        <w:rPr>
+          <w:rFonts w:hint="eastAsia"/>
+        </w:rPr>
+        <w:t>继承类</w:t>
+      </w:r>
+      <w:r>
+        <w:rPr>
+          <w:rFonts w:hint="eastAsia"/>
+        </w:rPr>
+        <w:t>&gt;</w:t>
+      </w:r>
+      <w:r>
+        <w:rPr>
+          <w:rFonts w:hint="eastAsia"/>
+        </w:rPr>
+        <w:t>等多种类型</w:t>
+      </w:r>
+    </w:p>
+    <w:p>
+      <w:pPr>
+        <w:rPr>
+          <w:rFonts w:hint="eastAsia"/>
+        </w:rPr>
+      </w:pPr>
+      <w:r>
+        <w:rPr>
+          <w:rFonts w:hint="eastAsia"/>
+        </w:rPr>
+        <w:t xml:space="preserve">        //</w:t>
+      </w:r>
+      <w:r>
+        <w:rPr>
+          <w:rFonts w:hint="eastAsia"/>
+        </w:rPr>
+        <w:t>因此</w:t>
+      </w:r>
+      <w:r>
+        <w:rPr>
+          <w:rFonts w:hint="eastAsia"/>
+        </w:rPr>
+        <w:t>obj2</w:t>
+      </w:r>
+      <w:r>
+        <w:rPr>
+          <w:rFonts w:hint="eastAsia"/>
+        </w:rPr>
+        <w:t>类型能够添加任何</w:t>
+      </w:r>
+      <w:r>
+        <w:rPr>
+          <w:rFonts w:hint="eastAsia"/>
+        </w:rPr>
+        <w:t>People</w:t>
+      </w:r>
+      <w:r>
+        <w:rPr>
+          <w:rFonts w:hint="eastAsia"/>
+        </w:rPr>
+        <w:t>及其派生类型对象，但不能添加</w:t>
+      </w:r>
+      <w:r>
+        <w:rPr>
+          <w:rFonts w:hint="eastAsia"/>
+        </w:rPr>
+        <w:t>Object</w:t>
+      </w:r>
+      <w:r>
+        <w:rPr>
+          <w:rFonts w:hint="eastAsia"/>
+        </w:rPr>
+        <w:t>、</w:t>
+      </w:r>
+      <w:r>
+        <w:rPr>
+          <w:rFonts w:hint="eastAsia"/>
+        </w:rPr>
+        <w:t>People</w:t>
+      </w:r>
+      <w:r>
+        <w:rPr>
+          <w:rFonts w:hint="eastAsia"/>
+        </w:rPr>
+        <w:t>派生类对象，因为不确定其类型</w:t>
+      </w:r>
+      <w:r>
+        <w:rPr>
+          <w:rFonts w:hint="eastAsia"/>
+        </w:rPr>
+        <w:t>;</w:t>
+      </w:r>
+    </w:p>
+    <w:p>
+      <w:pPr>
+        <w:rPr>
+          <w:rFonts w:hint="eastAsia"/>
+        </w:rPr>
+      </w:pPr>
+      <w:r>
+        <w:rPr>
+          <w:rFonts w:hint="eastAsia"/>
+        </w:rPr>
+        <w:t xml:space="preserve">        //</w:t>
+      </w:r>
+      <w:r>
+        <w:rPr>
+          <w:rFonts w:hint="eastAsia"/>
+        </w:rPr>
+        <w:t>读取，</w:t>
+      </w:r>
+      <w:r>
+        <w:rPr>
+          <w:rFonts w:hint="eastAsia"/>
+        </w:rPr>
+        <w:t>&lt;? super People&gt;</w:t>
+      </w:r>
+      <w:r>
+        <w:rPr>
+          <w:rFonts w:hint="eastAsia"/>
+        </w:rPr>
+        <w:t>获取到的对象都为</w:t>
+      </w:r>
+      <w:r>
+        <w:rPr>
+          <w:rFonts w:hint="eastAsia"/>
+        </w:rPr>
+        <w:t>Object</w:t>
+      </w:r>
+      <w:r>
+        <w:rPr>
+          <w:rFonts w:hint="eastAsia"/>
+        </w:rPr>
+        <w:t>对象</w:t>
+      </w:r>
+    </w:p>
+    <w:p>
+      <w:r>
+        <w:t xml:space="preserve">        List&lt;? super People&gt; obj2 = new ArrayList&lt;&gt;();</w:t>
+      </w:r>
+    </w:p>
+    <w:p>
+      <w:pPr>
+        <w:rPr>
+          <w:rFonts w:hint="eastAsia"/>
+        </w:rPr>
+      </w:pPr>
+      <w:r>
+        <w:rPr>
+          <w:rFonts w:hint="eastAsia"/>
+        </w:rPr>
+        <w:t xml:space="preserve">        obj2.add(new People("</w:t>
+      </w:r>
+      <w:r>
+        <w:rPr>
+          <w:rFonts w:hint="eastAsia"/>
+        </w:rPr>
+        <w:t>张三</w:t>
+      </w:r>
+      <w:r>
+        <w:rPr>
+          <w:rFonts w:hint="eastAsia"/>
+        </w:rPr>
+        <w:t>", 3));</w:t>
+      </w:r>
+    </w:p>
+    <w:p>
+      <w:pPr>
+        <w:rPr>
+          <w:rFonts w:hint="eastAsia"/>
+        </w:rPr>
+      </w:pPr>
+      <w:r>
+        <w:rPr>
+          <w:rFonts w:hint="eastAsia"/>
+        </w:rPr>
+        <w:t xml:space="preserve">        obj2.add(new Chinese("</w:t>
+      </w:r>
+      <w:r>
+        <w:rPr>
+          <w:rFonts w:hint="eastAsia"/>
+        </w:rPr>
+        <w:t>李四</w:t>
+      </w:r>
+      <w:r>
+        <w:rPr>
+          <w:rFonts w:hint="eastAsia"/>
+        </w:rPr>
+        <w:t>", 4));</w:t>
+      </w:r>
+    </w:p>
+    <w:p>
+      <w:pPr>
+        <w:rPr>
+          <w:rFonts w:hint="eastAsia"/>
+        </w:rPr>
+      </w:pPr>
+      <w:r>
+        <w:rPr>
+          <w:rFonts w:hint="eastAsia"/>
+        </w:rPr>
+        <w:t xml:space="preserve">        obj2.add(new American("</w:t>
+      </w:r>
+      <w:r>
+        <w:rPr>
+          <w:rFonts w:hint="eastAsia"/>
+        </w:rPr>
+        <w:t>王五</w:t>
+      </w:r>
+      <w:r>
+        <w:rPr>
+          <w:rFonts w:hint="eastAsia"/>
+        </w:rPr>
+        <w:t>", 5));</w:t>
+      </w:r>
+    </w:p>
+    <w:p>
+      <w:r>
+        <w:t xml:space="preserve">        People p = (People) obj2.get(0);</w:t>
+      </w:r>
+    </w:p>
+    <w:p>
+      <w:r>
+        <w:t xml:space="preserve">        System.out.println(p.toString());</w:t>
+      </w:r>
+    </w:p>
+    <w:p>
+      <w:pPr>
         <w:pStyle w:val="2"/>
       </w:pPr>
-      <w:bookmarkStart w:id="9" w:name="_Toc524471991"/>
+      <w:bookmarkStart w:id="9" w:name="_Toc524725999"/>
       <w:r>
         <w:t>J</w:t>
       </w:r>
@@ -27658,7 +29923,14 @@
         <w:rPr>
           <w:rFonts w:hint="eastAsia"/>
         </w:rPr>
-        <w:t>“全局”或者“静态”的意思，用来修饰成员变量和成员方法，当然也可以修饰代码块。</w:t>
+        <w:t>“全局”或者“静态”的意思，用来修饰成员变量和成员方法，当然也可以修饰代码</w:t>
+      </w:r>
+      <w:r>
+        <w:rPr>
+          <w:rFonts w:hint="eastAsia"/>
+        </w:rPr>
+        <w:lastRenderedPageBreak/>
+        <w:t>块。</w:t>
       </w:r>
     </w:p>
     <w:p>
@@ -27860,7 +30132,6 @@
         <w:rPr>
           <w:rFonts w:hint="eastAsia"/>
         </w:rPr>
-        <w:lastRenderedPageBreak/>
         <w:tab/>
         <w:t>(1)</w:t>
       </w:r>
@@ -28117,7 +30388,7 @@
       <w:pPr>
         <w:pStyle w:val="2"/>
       </w:pPr>
-      <w:bookmarkStart w:id="10" w:name="_Toc524471992"/>
+      <w:bookmarkStart w:id="10" w:name="_Toc524726000"/>
       <w:r>
         <w:t>J</w:t>
       </w:r>
@@ -28142,7 +30413,7 @@
       <w:pPr>
         <w:pStyle w:val="2"/>
       </w:pPr>
-      <w:bookmarkStart w:id="11" w:name="_Toc524471993"/>
+      <w:bookmarkStart w:id="11" w:name="_Toc524726001"/>
       <w:r>
         <w:rPr>
           <w:rFonts w:hint="eastAsia"/>
@@ -28280,6 +30551,7 @@
         <w:rPr>
           <w:rFonts w:hint="eastAsia"/>
         </w:rPr>
+        <w:lastRenderedPageBreak/>
         <w:t>(</w:t>
       </w:r>
       <w:r>
@@ -28467,7 +30739,7 @@
       <w:pPr>
         <w:pStyle w:val="1"/>
       </w:pPr>
-      <w:bookmarkStart w:id="12" w:name="_Toc524471994"/>
+      <w:bookmarkStart w:id="12" w:name="_Toc524726002"/>
       <w:r>
         <w:t>W</w:t>
       </w:r>
@@ -28527,7 +30799,7 @@
       <w:pPr>
         <w:pStyle w:val="1"/>
       </w:pPr>
-      <w:bookmarkStart w:id="13" w:name="_Toc524471995"/>
+      <w:bookmarkStart w:id="13" w:name="_Toc524726003"/>
       <w:r>
         <w:rPr>
           <w:rFonts w:hint="eastAsia"/>
@@ -28614,7 +30886,6 @@
         <w:rPr>
           <w:rFonts w:hint="eastAsia"/>
         </w:rPr>
-        <w:lastRenderedPageBreak/>
         <w:t>维基百科</w:t>
       </w:r>
       <w:r>
@@ -29191,6 +31462,18 @@
           <w:szCs w:val="18"/>
         </w:rPr>
         <w:br/>
+      </w:r>
+      <w:r>
+        <w:rPr>
+          <w:rFonts w:ascii="Consolas" w:eastAsia="宋体" w:hAnsi="Consolas" w:cs="Consolas"/>
+          <w:i/>
+          <w:iCs/>
+          <w:color w:val="808080"/>
+          <w:kern w:val="0"/>
+          <w:sz w:val="18"/>
+          <w:szCs w:val="18"/>
+        </w:rPr>
+        <w:lastRenderedPageBreak/>
         <w:t xml:space="preserve">    </w:t>
       </w:r>
       <w:r>
@@ -29974,7 +32257,6 @@
           <w:sz w:val="18"/>
           <w:szCs w:val="18"/>
         </w:rPr>
-        <w:lastRenderedPageBreak/>
         <w:t>ImyRemote</w:t>
       </w:r>
       <w:r>
@@ -30784,6 +33066,16 @@
           <w:szCs w:val="18"/>
         </w:rPr>
         <w:br/>
+      </w:r>
+      <w:r>
+        <w:rPr>
+          <w:rFonts w:ascii="Consolas" w:eastAsia="宋体" w:hAnsi="Consolas" w:cs="Consolas"/>
+          <w:color w:val="000000"/>
+          <w:kern w:val="0"/>
+          <w:sz w:val="18"/>
+          <w:szCs w:val="18"/>
+        </w:rPr>
+        <w:lastRenderedPageBreak/>
         <w:t xml:space="preserve">            System.</w:t>
       </w:r>
       <w:r>
@@ -31448,16 +33740,6 @@
           <w:szCs w:val="18"/>
         </w:rPr>
         <w:br/>
-      </w:r>
-      <w:r>
-        <w:rPr>
-          <w:rFonts w:ascii="Consolas" w:eastAsia="宋体" w:hAnsi="Consolas" w:cs="Consolas"/>
-          <w:color w:val="000000"/>
-          <w:kern w:val="0"/>
-          <w:sz w:val="18"/>
-          <w:szCs w:val="18"/>
-        </w:rPr>
-        <w:lastRenderedPageBreak/>
         <w:t xml:space="preserve">    }</w:t>
       </w:r>
       <w:r>
@@ -32109,6 +34391,7 @@
         <w:rPr>
           <w:rFonts w:hint="eastAsia"/>
         </w:rPr>
+        <w:lastRenderedPageBreak/>
         <w:t>2.</w:t>
       </w:r>
       <w:r>
@@ -32577,7 +34860,6 @@
         <w:ind w:left="360" w:firstLineChars="0"/>
       </w:pPr>
       <w:r>
-        <w:lastRenderedPageBreak/>
         <w:t>JMS</w:t>
       </w:r>
       <w:r>
@@ -32905,6 +35187,7 @@
         <w:rPr>
           <w:noProof/>
         </w:rPr>
+        <w:lastRenderedPageBreak/>
         <w:drawing>
           <wp:inline distT="0" distB="0" distL="0" distR="0" wp14:anchorId="121BB29E" wp14:editId="4BA02313">
             <wp:extent cx="5274310" cy="2411730"/>
@@ -33154,216 +35437,216 @@
         <w:ind w:firstLineChars="0" w:firstLine="0"/>
       </w:pPr>
       <w:r>
+        <w:t xml:space="preserve">            session = connection.createSession(true,Session.AUTO_ACKNOWLEDGE);</w:t>
+      </w:r>
+    </w:p>
+    <w:p>
+      <w:pPr>
+        <w:ind w:firstLineChars="0" w:firstLine="0"/>
+      </w:pPr>
+      <w:r>
+        <w:rPr>
+          <w:rFonts w:hint="eastAsia"/>
+        </w:rPr>
+        <w:t xml:space="preserve">            //4.</w:t>
+      </w:r>
+      <w:r>
+        <w:rPr>
+          <w:rFonts w:hint="eastAsia"/>
+        </w:rPr>
+        <w:t>创建</w:t>
+      </w:r>
+      <w:r>
+        <w:rPr>
+          <w:rFonts w:hint="eastAsia"/>
+        </w:rPr>
+        <w:t xml:space="preserve">Destination </w:t>
+      </w:r>
+      <w:r>
+        <w:rPr>
+          <w:rFonts w:hint="eastAsia"/>
+        </w:rPr>
+        <w:t>目的地对象</w:t>
+      </w:r>
+    </w:p>
+    <w:p>
+      <w:pPr>
+        <w:ind w:firstLineChars="0" w:firstLine="0"/>
+      </w:pPr>
+      <w:r>
+        <w:t xml:space="preserve">            Destination destination = session.createQueue("jms_producer_p2p");</w:t>
+      </w:r>
+    </w:p>
+    <w:p>
+      <w:pPr>
+        <w:ind w:firstLineChars="0" w:firstLine="0"/>
+      </w:pPr>
+      <w:r>
+        <w:rPr>
+          <w:rFonts w:hint="eastAsia"/>
+        </w:rPr>
+        <w:t xml:space="preserve">            //5.</w:t>
+      </w:r>
+      <w:r>
+        <w:rPr>
+          <w:rFonts w:hint="eastAsia"/>
+        </w:rPr>
+        <w:t>创建消息的生产者</w:t>
+      </w:r>
+    </w:p>
+    <w:p>
+      <w:pPr>
+        <w:ind w:firstLineChars="0" w:firstLine="0"/>
+      </w:pPr>
+      <w:r>
+        <w:t xml:space="preserve">            messageProducer = session.createProducer(destination);</w:t>
+      </w:r>
+    </w:p>
+    <w:p>
+      <w:pPr>
+        <w:ind w:firstLineChars="0" w:firstLine="0"/>
+      </w:pPr>
+      <w:r>
+        <w:rPr>
+          <w:rFonts w:hint="eastAsia"/>
+        </w:rPr>
+        <w:t xml:space="preserve">            //6.</w:t>
+      </w:r>
+      <w:r>
+        <w:rPr>
+          <w:rFonts w:hint="eastAsia"/>
+        </w:rPr>
+        <w:t>创建一条消息</w:t>
+      </w:r>
+    </w:p>
+    <w:p>
+      <w:pPr>
+        <w:ind w:firstLineChars="0" w:firstLine="0"/>
+      </w:pPr>
+      <w:r>
+        <w:t xml:space="preserve">            ActiveMQObjectMessage msg = (ActiveMQObjectMessage) session.createObjectMessage();</w:t>
+      </w:r>
+    </w:p>
+    <w:p>
+      <w:pPr>
+        <w:ind w:firstLineChars="0" w:firstLine="0"/>
+      </w:pPr>
+      <w:r>
+        <w:rPr>
+          <w:rFonts w:hint="eastAsia"/>
+        </w:rPr>
+        <w:t xml:space="preserve">            msg.setObject(new MessageDto("p2p", "</w:t>
+      </w:r>
+      <w:r>
+        <w:rPr>
+          <w:rFonts w:hint="eastAsia"/>
+        </w:rPr>
+        <w:t>我是点对点模式发布者</w:t>
+      </w:r>
+      <w:r>
+        <w:rPr>
+          <w:rFonts w:hint="eastAsia"/>
+        </w:rPr>
+        <w:t>"));</w:t>
+      </w:r>
+    </w:p>
+    <w:p>
+      <w:pPr>
+        <w:ind w:firstLineChars="0" w:firstLine="0"/>
+      </w:pPr>
+      <w:r>
+        <w:rPr>
+          <w:rFonts w:hint="eastAsia"/>
+        </w:rPr>
+        <w:t xml:space="preserve">            //7.</w:t>
+      </w:r>
+      <w:r>
+        <w:rPr>
+          <w:rFonts w:hint="eastAsia"/>
+        </w:rPr>
+        <w:t>发送消息</w:t>
+      </w:r>
+    </w:p>
+    <w:p>
+      <w:pPr>
+        <w:ind w:firstLineChars="0" w:firstLine="0"/>
+      </w:pPr>
+      <w:r>
+        <w:t xml:space="preserve">            messageProducer.send(msg);</w:t>
+      </w:r>
+    </w:p>
+    <w:p>
+      <w:pPr>
+        <w:ind w:firstLineChars="0" w:firstLine="0"/>
+      </w:pPr>
+      <w:r>
+        <w:rPr>
+          <w:rFonts w:hint="eastAsia"/>
+        </w:rPr>
+        <w:t xml:space="preserve">            //</w:t>
+      </w:r>
+      <w:r>
+        <w:rPr>
+          <w:rFonts w:hint="eastAsia"/>
+        </w:rPr>
+        <w:t>提交事务</w:t>
+      </w:r>
+    </w:p>
+    <w:p>
+      <w:pPr>
+        <w:ind w:firstLineChars="0" w:firstLine="0"/>
+      </w:pPr>
+      <w:r>
+        <w:t xml:space="preserve">            session.commit();</w:t>
+      </w:r>
+    </w:p>
+    <w:p>
+      <w:pPr>
+        <w:ind w:firstLineChars="0" w:firstLine="0"/>
+      </w:pPr>
+      <w:r>
+        <w:t xml:space="preserve">        }catch(Exception e){</w:t>
+      </w:r>
+    </w:p>
+    <w:p>
+      <w:pPr>
+        <w:ind w:firstLineChars="0" w:firstLine="0"/>
+      </w:pPr>
+      <w:r>
+        <w:t xml:space="preserve">            e.printStackTrace();</w:t>
+      </w:r>
+    </w:p>
+    <w:p>
+      <w:pPr>
+        <w:ind w:firstLineChars="0" w:firstLine="0"/>
+      </w:pPr>
+      <w:r>
+        <w:t xml:space="preserve">        }finally {</w:t>
+      </w:r>
+    </w:p>
+    <w:p>
+      <w:pPr>
+        <w:ind w:firstLineChars="0" w:firstLine="0"/>
+      </w:pPr>
+      <w:r>
+        <w:rPr>
+          <w:rFonts w:hint="eastAsia"/>
+        </w:rPr>
+        <w:t xml:space="preserve">            //8.</w:t>
+      </w:r>
+      <w:r>
+        <w:rPr>
+          <w:rFonts w:hint="eastAsia"/>
+        </w:rPr>
+        <w:t>释放资源</w:t>
+      </w:r>
+    </w:p>
+    <w:p>
+      <w:pPr>
+        <w:ind w:firstLineChars="0" w:firstLine="0"/>
+      </w:pPr>
+      <w:r>
         <w:lastRenderedPageBreak/>
-        <w:t xml:space="preserve">            session = connection.createSession(true,Session.AUTO_ACKNOWLEDGE);</w:t>
-      </w:r>
-    </w:p>
-    <w:p>
-      <w:pPr>
-        <w:ind w:firstLineChars="0" w:firstLine="0"/>
-      </w:pPr>
-      <w:r>
-        <w:rPr>
-          <w:rFonts w:hint="eastAsia"/>
-        </w:rPr>
-        <w:t xml:space="preserve">            //4.</w:t>
-      </w:r>
-      <w:r>
-        <w:rPr>
-          <w:rFonts w:hint="eastAsia"/>
-        </w:rPr>
-        <w:t>创建</w:t>
-      </w:r>
-      <w:r>
-        <w:rPr>
-          <w:rFonts w:hint="eastAsia"/>
-        </w:rPr>
-        <w:t xml:space="preserve">Destination </w:t>
-      </w:r>
-      <w:r>
-        <w:rPr>
-          <w:rFonts w:hint="eastAsia"/>
-        </w:rPr>
-        <w:t>目的地对象</w:t>
-      </w:r>
-    </w:p>
-    <w:p>
-      <w:pPr>
-        <w:ind w:firstLineChars="0" w:firstLine="0"/>
-      </w:pPr>
-      <w:r>
-        <w:t xml:space="preserve">            Destination destination = session.createQueue("jms_producer_p2p");</w:t>
-      </w:r>
-    </w:p>
-    <w:p>
-      <w:pPr>
-        <w:ind w:firstLineChars="0" w:firstLine="0"/>
-      </w:pPr>
-      <w:r>
-        <w:rPr>
-          <w:rFonts w:hint="eastAsia"/>
-        </w:rPr>
-        <w:t xml:space="preserve">            //5.</w:t>
-      </w:r>
-      <w:r>
-        <w:rPr>
-          <w:rFonts w:hint="eastAsia"/>
-        </w:rPr>
-        <w:t>创建消息的生产者</w:t>
-      </w:r>
-    </w:p>
-    <w:p>
-      <w:pPr>
-        <w:ind w:firstLineChars="0" w:firstLine="0"/>
-      </w:pPr>
-      <w:r>
-        <w:t xml:space="preserve">            messageProducer = session.createProducer(destination);</w:t>
-      </w:r>
-    </w:p>
-    <w:p>
-      <w:pPr>
-        <w:ind w:firstLineChars="0" w:firstLine="0"/>
-      </w:pPr>
-      <w:r>
-        <w:rPr>
-          <w:rFonts w:hint="eastAsia"/>
-        </w:rPr>
-        <w:t xml:space="preserve">            //6.</w:t>
-      </w:r>
-      <w:r>
-        <w:rPr>
-          <w:rFonts w:hint="eastAsia"/>
-        </w:rPr>
-        <w:t>创建一条消息</w:t>
-      </w:r>
-    </w:p>
-    <w:p>
-      <w:pPr>
-        <w:ind w:firstLineChars="0" w:firstLine="0"/>
-      </w:pPr>
-      <w:r>
-        <w:t xml:space="preserve">            ActiveMQObjectMessage msg = (ActiveMQObjectMessage) session.createObjectMessage();</w:t>
-      </w:r>
-    </w:p>
-    <w:p>
-      <w:pPr>
-        <w:ind w:firstLineChars="0" w:firstLine="0"/>
-      </w:pPr>
-      <w:r>
-        <w:rPr>
-          <w:rFonts w:hint="eastAsia"/>
-        </w:rPr>
-        <w:t xml:space="preserve">            msg.setObject(new MessageDto("p2p", "</w:t>
-      </w:r>
-      <w:r>
-        <w:rPr>
-          <w:rFonts w:hint="eastAsia"/>
-        </w:rPr>
-        <w:t>我是点对点模式发布者</w:t>
-      </w:r>
-      <w:r>
-        <w:rPr>
-          <w:rFonts w:hint="eastAsia"/>
-        </w:rPr>
-        <w:t>"));</w:t>
-      </w:r>
-    </w:p>
-    <w:p>
-      <w:pPr>
-        <w:ind w:firstLineChars="0" w:firstLine="0"/>
-      </w:pPr>
-      <w:r>
-        <w:rPr>
-          <w:rFonts w:hint="eastAsia"/>
-        </w:rPr>
-        <w:t xml:space="preserve">            //7.</w:t>
-      </w:r>
-      <w:r>
-        <w:rPr>
-          <w:rFonts w:hint="eastAsia"/>
-        </w:rPr>
-        <w:t>发送消息</w:t>
-      </w:r>
-    </w:p>
-    <w:p>
-      <w:pPr>
-        <w:ind w:firstLineChars="0" w:firstLine="0"/>
-      </w:pPr>
-      <w:r>
-        <w:t xml:space="preserve">            messageProducer.send(msg);</w:t>
-      </w:r>
-    </w:p>
-    <w:p>
-      <w:pPr>
-        <w:ind w:firstLineChars="0" w:firstLine="0"/>
-      </w:pPr>
-      <w:r>
-        <w:rPr>
-          <w:rFonts w:hint="eastAsia"/>
-        </w:rPr>
-        <w:t xml:space="preserve">            //</w:t>
-      </w:r>
-      <w:r>
-        <w:rPr>
-          <w:rFonts w:hint="eastAsia"/>
-        </w:rPr>
-        <w:t>提交事务</w:t>
-      </w:r>
-    </w:p>
-    <w:p>
-      <w:pPr>
-        <w:ind w:firstLineChars="0" w:firstLine="0"/>
-      </w:pPr>
-      <w:r>
-        <w:t xml:space="preserve">            session.commit();</w:t>
-      </w:r>
-    </w:p>
-    <w:p>
-      <w:pPr>
-        <w:ind w:firstLineChars="0" w:firstLine="0"/>
-      </w:pPr>
-      <w:r>
-        <w:t xml:space="preserve">        }catch(Exception e){</w:t>
-      </w:r>
-    </w:p>
-    <w:p>
-      <w:pPr>
-        <w:ind w:firstLineChars="0" w:firstLine="0"/>
-      </w:pPr>
-      <w:r>
-        <w:t xml:space="preserve">            e.printStackTrace();</w:t>
-      </w:r>
-    </w:p>
-    <w:p>
-      <w:pPr>
-        <w:ind w:firstLineChars="0" w:firstLine="0"/>
-      </w:pPr>
-      <w:r>
-        <w:t xml:space="preserve">        }finally {</w:t>
-      </w:r>
-    </w:p>
-    <w:p>
-      <w:pPr>
-        <w:ind w:firstLineChars="0" w:firstLine="0"/>
-      </w:pPr>
-      <w:r>
-        <w:rPr>
-          <w:rFonts w:hint="eastAsia"/>
-        </w:rPr>
-        <w:t xml:space="preserve">            //8.</w:t>
-      </w:r>
-      <w:r>
-        <w:rPr>
-          <w:rFonts w:hint="eastAsia"/>
-        </w:rPr>
-        <w:t>释放资源</w:t>
-      </w:r>
-    </w:p>
-    <w:p>
-      <w:pPr>
-        <w:ind w:firstLineChars="0" w:firstLine="0"/>
-      </w:pPr>
-      <w:r>
         <w:t xml:space="preserve">            messageProducer.close();</w:t>
       </w:r>
     </w:p>
@@ -33699,144 +35982,144 @@
         <w:ind w:firstLineChars="0" w:firstLine="0"/>
       </w:pPr>
       <w:r>
+        <w:t xml:space="preserve">                ActiveMQObjectMessage msg = (ActiveMQObjectMessage) session.createObjectMessage();</w:t>
+      </w:r>
+    </w:p>
+    <w:p>
+      <w:pPr>
+        <w:ind w:firstLineChars="0" w:firstLine="0"/>
+      </w:pPr>
+      <w:r>
+        <w:t xml:space="preserve">                msg = (ActiveMQObjectMessage) messageConsumer.receive(10000);</w:t>
+      </w:r>
+    </w:p>
+    <w:p>
+      <w:pPr>
+        <w:ind w:firstLineChars="0" w:firstLine="0"/>
+      </w:pPr>
+      <w:r>
+        <w:t xml:space="preserve">                if(null != msg){</w:t>
+      </w:r>
+    </w:p>
+    <w:p>
+      <w:pPr>
+        <w:ind w:firstLineChars="0" w:firstLine="0"/>
+      </w:pPr>
+      <w:r>
+        <w:t xml:space="preserve">                    number ++ ;</w:t>
+      </w:r>
+    </w:p>
+    <w:p>
+      <w:pPr>
+        <w:ind w:firstLineChars="0" w:firstLine="0"/>
+      </w:pPr>
+      <w:r>
+        <w:t xml:space="preserve">                    MessageDto dto = (MessageDto) msg.getObject();</w:t>
+      </w:r>
+    </w:p>
+    <w:p>
+      <w:pPr>
+        <w:ind w:firstLineChars="0" w:firstLine="0"/>
+      </w:pPr>
+      <w:r>
+        <w:t xml:space="preserve">                    System.out.println(dto.toString());</w:t>
+      </w:r>
+    </w:p>
+    <w:p>
+      <w:pPr>
+        <w:ind w:firstLineChars="0" w:firstLine="0"/>
+      </w:pPr>
+      <w:r>
+        <w:t xml:space="preserve">                }</w:t>
+      </w:r>
+    </w:p>
+    <w:p>
+      <w:pPr>
+        <w:ind w:firstLineChars="0" w:firstLine="0"/>
+      </w:pPr>
+      <w:r>
+        <w:t xml:space="preserve">                if (number &gt; 5)</w:t>
+      </w:r>
+    </w:p>
+    <w:p>
+      <w:pPr>
+        <w:ind w:firstLineChars="0" w:firstLine="0"/>
+      </w:pPr>
+      <w:r>
+        <w:t xml:space="preserve">                    break;</w:t>
+      </w:r>
+    </w:p>
+    <w:p>
+      <w:pPr>
+        <w:ind w:firstLineChars="0" w:firstLine="0"/>
+      </w:pPr>
+      <w:r>
+        <w:t xml:space="preserve">            }</w:t>
+      </w:r>
+    </w:p>
+    <w:p>
+      <w:pPr>
+        <w:ind w:firstLineChars="0" w:firstLine="0"/>
+      </w:pPr>
+      <w:r>
+        <w:t xml:space="preserve">        }catch(Exception e){</w:t>
+      </w:r>
+    </w:p>
+    <w:p>
+      <w:pPr>
+        <w:ind w:firstLineChars="0" w:firstLine="0"/>
+      </w:pPr>
+      <w:r>
+        <w:t xml:space="preserve">            e.printStackTrace();</w:t>
+      </w:r>
+    </w:p>
+    <w:p>
+      <w:pPr>
+        <w:ind w:firstLineChars="0" w:firstLine="0"/>
+      </w:pPr>
+      <w:r>
+        <w:t xml:space="preserve">        }finally {</w:t>
+      </w:r>
+    </w:p>
+    <w:p>
+      <w:pPr>
+        <w:ind w:firstLineChars="0" w:firstLine="0"/>
+      </w:pPr>
+      <w:r>
+        <w:rPr>
+          <w:rFonts w:hint="eastAsia"/>
+        </w:rPr>
+        <w:t xml:space="preserve">            //7.</w:t>
+      </w:r>
+      <w:r>
+        <w:rPr>
+          <w:rFonts w:hint="eastAsia"/>
+        </w:rPr>
+        <w:t>释放资源</w:t>
+      </w:r>
+    </w:p>
+    <w:p>
+      <w:pPr>
+        <w:ind w:firstLineChars="0" w:firstLine="0"/>
+      </w:pPr>
+      <w:r>
+        <w:t xml:space="preserve">            messageConsumer.close();</w:t>
+      </w:r>
+    </w:p>
+    <w:p>
+      <w:pPr>
+        <w:ind w:firstLineChars="0" w:firstLine="0"/>
+      </w:pPr>
+      <w:r>
+        <w:t xml:space="preserve">            session.close();</w:t>
+      </w:r>
+    </w:p>
+    <w:p>
+      <w:pPr>
+        <w:ind w:firstLineChars="0" w:firstLine="0"/>
+      </w:pPr>
+      <w:r>
         <w:lastRenderedPageBreak/>
-        <w:t xml:space="preserve">                ActiveMQObjectMessage msg = (ActiveMQObjectMessage) session.createObjectMessage();</w:t>
-      </w:r>
-    </w:p>
-    <w:p>
-      <w:pPr>
-        <w:ind w:firstLineChars="0" w:firstLine="0"/>
-      </w:pPr>
-      <w:r>
-        <w:t xml:space="preserve">                msg = (ActiveMQObjectMessage) messageConsumer.receive(10000);</w:t>
-      </w:r>
-    </w:p>
-    <w:p>
-      <w:pPr>
-        <w:ind w:firstLineChars="0" w:firstLine="0"/>
-      </w:pPr>
-      <w:r>
-        <w:t xml:space="preserve">                if(null != msg){</w:t>
-      </w:r>
-    </w:p>
-    <w:p>
-      <w:pPr>
-        <w:ind w:firstLineChars="0" w:firstLine="0"/>
-      </w:pPr>
-      <w:r>
-        <w:t xml:space="preserve">                    number ++ ;</w:t>
-      </w:r>
-    </w:p>
-    <w:p>
-      <w:pPr>
-        <w:ind w:firstLineChars="0" w:firstLine="0"/>
-      </w:pPr>
-      <w:r>
-        <w:t xml:space="preserve">                    MessageDto dto = (MessageDto) msg.getObject();</w:t>
-      </w:r>
-    </w:p>
-    <w:p>
-      <w:pPr>
-        <w:ind w:firstLineChars="0" w:firstLine="0"/>
-      </w:pPr>
-      <w:r>
-        <w:t xml:space="preserve">                    System.out.println(dto.toString());</w:t>
-      </w:r>
-    </w:p>
-    <w:p>
-      <w:pPr>
-        <w:ind w:firstLineChars="0" w:firstLine="0"/>
-      </w:pPr>
-      <w:r>
-        <w:t xml:space="preserve">                }</w:t>
-      </w:r>
-    </w:p>
-    <w:p>
-      <w:pPr>
-        <w:ind w:firstLineChars="0" w:firstLine="0"/>
-      </w:pPr>
-      <w:r>
-        <w:t xml:space="preserve">                if (number &gt; 5)</w:t>
-      </w:r>
-    </w:p>
-    <w:p>
-      <w:pPr>
-        <w:ind w:firstLineChars="0" w:firstLine="0"/>
-      </w:pPr>
-      <w:r>
-        <w:t xml:space="preserve">                    break;</w:t>
-      </w:r>
-    </w:p>
-    <w:p>
-      <w:pPr>
-        <w:ind w:firstLineChars="0" w:firstLine="0"/>
-      </w:pPr>
-      <w:r>
-        <w:t xml:space="preserve">            }</w:t>
-      </w:r>
-    </w:p>
-    <w:p>
-      <w:pPr>
-        <w:ind w:firstLineChars="0" w:firstLine="0"/>
-      </w:pPr>
-      <w:r>
-        <w:t xml:space="preserve">        }catch(Exception e){</w:t>
-      </w:r>
-    </w:p>
-    <w:p>
-      <w:pPr>
-        <w:ind w:firstLineChars="0" w:firstLine="0"/>
-      </w:pPr>
-      <w:r>
-        <w:t xml:space="preserve">            e.printStackTrace();</w:t>
-      </w:r>
-    </w:p>
-    <w:p>
-      <w:pPr>
-        <w:ind w:firstLineChars="0" w:firstLine="0"/>
-      </w:pPr>
-      <w:r>
-        <w:t xml:space="preserve">        }finally {</w:t>
-      </w:r>
-    </w:p>
-    <w:p>
-      <w:pPr>
-        <w:ind w:firstLineChars="0" w:firstLine="0"/>
-      </w:pPr>
-      <w:r>
-        <w:rPr>
-          <w:rFonts w:hint="eastAsia"/>
-        </w:rPr>
-        <w:t xml:space="preserve">            //7.</w:t>
-      </w:r>
-      <w:r>
-        <w:rPr>
-          <w:rFonts w:hint="eastAsia"/>
-        </w:rPr>
-        <w:t>释放资源</w:t>
-      </w:r>
-    </w:p>
-    <w:p>
-      <w:pPr>
-        <w:ind w:firstLineChars="0" w:firstLine="0"/>
-      </w:pPr>
-      <w:r>
-        <w:t xml:space="preserve">            messageConsumer.close();</w:t>
-      </w:r>
-    </w:p>
-    <w:p>
-      <w:pPr>
-        <w:ind w:firstLineChars="0" w:firstLine="0"/>
-      </w:pPr>
-      <w:r>
-        <w:t xml:space="preserve">            session.close();</w:t>
-      </w:r>
-    </w:p>
-    <w:p>
-      <w:pPr>
-        <w:ind w:firstLineChars="0" w:firstLine="0"/>
-      </w:pPr>
-      <w:r>
         <w:t xml:space="preserve">            connection.close();</w:t>
       </w:r>
     </w:p>
@@ -34251,7 +36534,6 @@
         <w:ind w:firstLineChars="0" w:firstLine="0"/>
       </w:pPr>
       <w:r>
-        <w:lastRenderedPageBreak/>
         <w:t xml:space="preserve">            session.commit();</w:t>
       </w:r>
     </w:p>
@@ -34438,6 +36720,7 @@
         <w:rPr>
           <w:rFonts w:hint="eastAsia"/>
         </w:rPr>
+        <w:lastRenderedPageBreak/>
         <w:t xml:space="preserve">            //2.</w:t>
       </w:r>
       <w:r>
@@ -34723,176 +37006,176 @@
       <w:pPr>
         <w:pStyle w:val="1"/>
       </w:pPr>
-      <w:bookmarkStart w:id="14" w:name="_Toc524471996"/>
+      <w:bookmarkStart w:id="14" w:name="_Toc524726004"/>
+      <w:r>
+        <w:rPr>
+          <w:rFonts w:hint="eastAsia"/>
+        </w:rPr>
+        <w:t>数据</w:t>
+      </w:r>
+      <w:r>
+        <w:t>结构</w:t>
+      </w:r>
+      <w:bookmarkEnd w:id="14"/>
+    </w:p>
+    <w:p>
+      <w:pPr>
+        <w:pStyle w:val="2"/>
+      </w:pPr>
+      <w:bookmarkStart w:id="15" w:name="_Toc524726005"/>
+      <w:r>
+        <w:rPr>
+          <w:rFonts w:hint="eastAsia"/>
+        </w:rPr>
+        <w:t>排序</w:t>
+      </w:r>
+      <w:bookmarkEnd w:id="15"/>
+    </w:p>
+    <w:p>
+      <w:pPr>
+        <w:ind w:firstLineChars="0" w:firstLine="0"/>
+      </w:pPr>
+      <w:r>
+        <w:rPr>
+          <w:rFonts w:hint="eastAsia"/>
+        </w:rPr>
+        <w:t>冒泡排序</w:t>
+      </w:r>
+    </w:p>
+    <w:p>
+      <w:pPr>
+        <w:ind w:firstLineChars="0" w:firstLine="0"/>
+      </w:pPr>
+      <w:r>
+        <w:rPr>
+          <w:rFonts w:hint="eastAsia"/>
+        </w:rPr>
+        <w:t>选择排序</w:t>
+      </w:r>
+    </w:p>
+    <w:p>
+      <w:pPr>
+        <w:ind w:firstLineChars="0" w:firstLine="0"/>
+      </w:pPr>
+      <w:r>
+        <w:rPr>
+          <w:rFonts w:hint="eastAsia"/>
+        </w:rPr>
+        <w:t>插入排序</w:t>
+      </w:r>
+    </w:p>
+    <w:p>
+      <w:pPr>
+        <w:ind w:firstLineChars="0" w:firstLine="0"/>
+      </w:pPr>
+      <w:r>
+        <w:rPr>
+          <w:rFonts w:hint="eastAsia"/>
+        </w:rPr>
+        <w:t>归并排序</w:t>
+      </w:r>
+    </w:p>
+    <w:p>
+      <w:pPr>
+        <w:ind w:firstLineChars="0" w:firstLine="0"/>
+      </w:pPr>
+      <w:r>
+        <w:rPr>
+          <w:rFonts w:hint="eastAsia"/>
+        </w:rPr>
+        <w:t>快速</w:t>
+      </w:r>
+      <w:r>
+        <w:t>排序</w:t>
+      </w:r>
+    </w:p>
+    <w:p>
+      <w:pPr>
+        <w:ind w:firstLineChars="0" w:firstLine="0"/>
+      </w:pPr>
+      <w:r>
+        <w:rPr>
+          <w:rFonts w:hint="eastAsia"/>
+        </w:rPr>
+        <w:t>随机</w:t>
+      </w:r>
+      <w:r>
+        <w:rPr>
+          <w:rFonts w:hint="eastAsia"/>
+        </w:rPr>
+        <w:t>快速</w:t>
+      </w:r>
+      <w:r>
+        <w:t>排序</w:t>
+      </w:r>
+      <w:r>
+        <w:rPr>
+          <w:rFonts w:hint="eastAsia"/>
+        </w:rPr>
+        <w:t>(</w:t>
+      </w:r>
+      <w:r>
+        <w:t>random quick sort</w:t>
+      </w:r>
+      <w:r>
+        <w:rPr>
+          <w:rFonts w:hint="eastAsia"/>
+        </w:rPr>
+        <w:t>)</w:t>
+      </w:r>
+    </w:p>
+    <w:p>
+      <w:pPr>
+        <w:ind w:firstLineChars="0" w:firstLine="0"/>
+      </w:pPr>
+      <w:r>
+        <w:rPr>
+          <w:rFonts w:hint="eastAsia"/>
+        </w:rPr>
+        <w:t>计数排序</w:t>
+      </w:r>
+    </w:p>
+    <w:p>
+      <w:pPr>
+        <w:ind w:firstLineChars="0" w:firstLine="0"/>
+      </w:pPr>
+      <w:r>
+        <w:rPr>
+          <w:rFonts w:hint="eastAsia"/>
+        </w:rPr>
+        <w:t>基数</w:t>
+      </w:r>
+      <w:r>
+        <w:t>排序</w:t>
+      </w:r>
+    </w:p>
+    <w:p>
+      <w:pPr>
+        <w:ind w:firstLineChars="0" w:firstLine="0"/>
+      </w:pPr>
+    </w:p>
+    <w:p>
+      <w:pPr>
+        <w:pStyle w:val="1"/>
+      </w:pPr>
+      <w:bookmarkStart w:id="16" w:name="_Toc524726006"/>
       <w:r>
         <w:rPr>
           <w:rFonts w:hint="eastAsia"/>
         </w:rPr>
         <w:lastRenderedPageBreak/>
-        <w:t>数据</w:t>
-      </w:r>
-      <w:r>
-        <w:t>结构</w:t>
-      </w:r>
-      <w:bookmarkEnd w:id="14"/>
+        <w:t>前端</w:t>
+      </w:r>
+      <w:r>
+        <w:t>相关</w:t>
+      </w:r>
+      <w:bookmarkEnd w:id="16"/>
     </w:p>
     <w:p>
       <w:pPr>
         <w:pStyle w:val="2"/>
       </w:pPr>
-      <w:bookmarkStart w:id="15" w:name="_Toc524471997"/>
-      <w:r>
-        <w:rPr>
-          <w:rFonts w:hint="eastAsia"/>
-        </w:rPr>
-        <w:t>排序</w:t>
-      </w:r>
-      <w:bookmarkEnd w:id="15"/>
-    </w:p>
-    <w:p>
-      <w:pPr>
-        <w:ind w:firstLineChars="0" w:firstLine="0"/>
-      </w:pPr>
-      <w:r>
-        <w:rPr>
-          <w:rFonts w:hint="eastAsia"/>
-        </w:rPr>
-        <w:t>冒泡排序</w:t>
-      </w:r>
-    </w:p>
-    <w:p>
-      <w:pPr>
-        <w:ind w:firstLineChars="0" w:firstLine="0"/>
-      </w:pPr>
-      <w:r>
-        <w:rPr>
-          <w:rFonts w:hint="eastAsia"/>
-        </w:rPr>
-        <w:t>选择排序</w:t>
-      </w:r>
-    </w:p>
-    <w:p>
-      <w:pPr>
-        <w:ind w:firstLineChars="0" w:firstLine="0"/>
-      </w:pPr>
-      <w:r>
-        <w:rPr>
-          <w:rFonts w:hint="eastAsia"/>
-        </w:rPr>
-        <w:t>插入排序</w:t>
-      </w:r>
-    </w:p>
-    <w:p>
-      <w:pPr>
-        <w:ind w:firstLineChars="0" w:firstLine="0"/>
-      </w:pPr>
-      <w:r>
-        <w:rPr>
-          <w:rFonts w:hint="eastAsia"/>
-        </w:rPr>
-        <w:t>归并排序</w:t>
-      </w:r>
-    </w:p>
-    <w:p>
-      <w:pPr>
-        <w:ind w:firstLineChars="0" w:firstLine="0"/>
-      </w:pPr>
-      <w:r>
-        <w:rPr>
-          <w:rFonts w:hint="eastAsia"/>
-        </w:rPr>
-        <w:t>快速</w:t>
-      </w:r>
-      <w:r>
-        <w:t>排序</w:t>
-      </w:r>
-    </w:p>
-    <w:p>
-      <w:pPr>
-        <w:ind w:firstLineChars="0" w:firstLine="0"/>
-      </w:pPr>
-      <w:r>
-        <w:rPr>
-          <w:rFonts w:hint="eastAsia"/>
-        </w:rPr>
-        <w:t>随机</w:t>
-      </w:r>
-      <w:r>
-        <w:rPr>
-          <w:rFonts w:hint="eastAsia"/>
-        </w:rPr>
-        <w:t>快速</w:t>
-      </w:r>
-      <w:r>
-        <w:t>排序</w:t>
-      </w:r>
-      <w:r>
-        <w:rPr>
-          <w:rFonts w:hint="eastAsia"/>
-        </w:rPr>
-        <w:t>(</w:t>
-      </w:r>
-      <w:r>
-        <w:t>random quick sort</w:t>
-      </w:r>
-      <w:r>
-        <w:rPr>
-          <w:rFonts w:hint="eastAsia"/>
-        </w:rPr>
-        <w:t>)</w:t>
-      </w:r>
-    </w:p>
-    <w:p>
-      <w:pPr>
-        <w:ind w:firstLineChars="0" w:firstLine="0"/>
-      </w:pPr>
-      <w:r>
-        <w:rPr>
-          <w:rFonts w:hint="eastAsia"/>
-        </w:rPr>
-        <w:t>计数排序</w:t>
-      </w:r>
-    </w:p>
-    <w:p>
-      <w:pPr>
-        <w:ind w:firstLineChars="0" w:firstLine="0"/>
-      </w:pPr>
-      <w:r>
-        <w:rPr>
-          <w:rFonts w:hint="eastAsia"/>
-        </w:rPr>
-        <w:t>基数</w:t>
-      </w:r>
-      <w:r>
-        <w:t>排序</w:t>
-      </w:r>
-    </w:p>
-    <w:p>
-      <w:pPr>
-        <w:ind w:firstLineChars="0" w:firstLine="0"/>
-      </w:pPr>
-    </w:p>
-    <w:p>
-      <w:pPr>
-        <w:pStyle w:val="1"/>
-      </w:pPr>
-      <w:bookmarkStart w:id="16" w:name="_Toc524471998"/>
-      <w:r>
-        <w:rPr>
-          <w:rFonts w:hint="eastAsia"/>
-        </w:rPr>
-        <w:t>前端</w:t>
-      </w:r>
-      <w:r>
-        <w:t>相关</w:t>
-      </w:r>
-      <w:bookmarkEnd w:id="16"/>
-    </w:p>
-    <w:p>
-      <w:pPr>
-        <w:pStyle w:val="2"/>
-      </w:pPr>
-      <w:bookmarkStart w:id="17" w:name="_Toc524471999"/>
+      <w:bookmarkStart w:id="17" w:name="_Toc524726007"/>
       <w:r>
         <w:rPr>
           <w:rFonts w:hint="eastAsia"/>
@@ -35410,7 +37693,6 @@
         <w:jc w:val="both"/>
       </w:pPr>
       <w:r>
-        <w:lastRenderedPageBreak/>
         <w:t>其中，</w:t>
       </w:r>
       <w:r>
@@ -35460,6 +37742,7 @@
           <w:rFonts w:hint="eastAsia"/>
           <w:noProof/>
         </w:rPr>
+        <w:lastRenderedPageBreak/>
         <w:drawing>
           <wp:inline distT="0" distB="0" distL="0" distR="0">
             <wp:extent cx="4466667" cy="4742857"/>
@@ -35507,7 +37790,7 @@
       <w:pPr>
         <w:pStyle w:val="2"/>
       </w:pPr>
-      <w:bookmarkStart w:id="18" w:name="_Toc524472000"/>
+      <w:bookmarkStart w:id="18" w:name="_Toc524726008"/>
       <w:r>
         <w:t>HTML</w:t>
       </w:r>
@@ -35682,7 +37965,7 @@
           <w:shd w:val="clear" w:color="auto" w:fill="FFFFFF"/>
         </w:rPr>
       </w:pPr>
-      <w:bookmarkStart w:id="19" w:name="_Toc524472001"/>
+      <w:bookmarkStart w:id="19" w:name="_Toc524726009"/>
       <w:r>
         <w:rPr>
           <w:rFonts w:ascii="Arial" w:hAnsi="Arial" w:cs="Arial"/>
@@ -35691,49 +37974,49 @@
           <w:szCs w:val="27"/>
           <w:shd w:val="clear" w:color="auto" w:fill="FFFFFF"/>
         </w:rPr>
+        <w:t>JavaScript</w:t>
+      </w:r>
+      <w:bookmarkEnd w:id="19"/>
+    </w:p>
+    <w:p>
+      <w:pPr>
+        <w:pStyle w:val="2"/>
+      </w:pPr>
+      <w:bookmarkStart w:id="20" w:name="_Toc524726010"/>
+      <w:r>
+        <w:t>W</w:t>
+      </w:r>
+      <w:r>
+        <w:rPr>
+          <w:rFonts w:hint="eastAsia"/>
+        </w:rPr>
+        <w:t>orker</w:t>
+      </w:r>
+      <w:bookmarkEnd w:id="20"/>
+    </w:p>
+    <w:p/>
+    <w:p>
+      <w:pPr>
+        <w:pStyle w:val="1"/>
+      </w:pPr>
+      <w:bookmarkStart w:id="21" w:name="_Toc524726011"/>
+      <w:r>
+        <w:rPr>
+          <w:rFonts w:hint="eastAsia"/>
+        </w:rPr>
         <w:lastRenderedPageBreak/>
-        <w:t>JavaScript</w:t>
-      </w:r>
-      <w:bookmarkEnd w:id="19"/>
+        <w:t>服务</w:t>
+      </w:r>
+      <w:r>
+        <w:t>器技术</w:t>
+      </w:r>
+      <w:bookmarkEnd w:id="21"/>
     </w:p>
     <w:p>
       <w:pPr>
         <w:pStyle w:val="2"/>
       </w:pPr>
-      <w:bookmarkStart w:id="20" w:name="_Toc524472002"/>
-      <w:r>
-        <w:t>W</w:t>
-      </w:r>
-      <w:r>
-        <w:rPr>
-          <w:rFonts w:hint="eastAsia"/>
-        </w:rPr>
-        <w:t>orker</w:t>
-      </w:r>
-      <w:bookmarkEnd w:id="20"/>
-    </w:p>
-    <w:p/>
-    <w:p>
-      <w:pPr>
-        <w:pStyle w:val="1"/>
-      </w:pPr>
-      <w:bookmarkStart w:id="21" w:name="_Toc524472003"/>
-      <w:r>
-        <w:rPr>
-          <w:rFonts w:hint="eastAsia"/>
-        </w:rPr>
-        <w:t>服务</w:t>
-      </w:r>
-      <w:r>
-        <w:t>器技术</w:t>
-      </w:r>
-      <w:bookmarkEnd w:id="21"/>
-    </w:p>
-    <w:p>
-      <w:pPr>
-        <w:pStyle w:val="2"/>
-      </w:pPr>
-      <w:bookmarkStart w:id="22" w:name="_Toc524472004"/>
+      <w:bookmarkStart w:id="22" w:name="_Toc524726012"/>
       <w:r>
         <w:rPr>
           <w:rFonts w:hint="eastAsia"/>
@@ -36402,84 +38685,78 @@
         <w:rPr>
           <w:rFonts w:hint="eastAsia"/>
         </w:rPr>
-        <w:t>目录中，我们可以使用日志分析器用于查看服务或活</w:t>
-      </w:r>
+        <w:t>目录中，我们可以使用日志分析器用于查看服务或活动日志文件。</w:t>
+      </w:r>
+    </w:p>
+    <w:p>
+      <w:r>
+        <w:rPr>
+          <w:rFonts w:hint="eastAsia"/>
+        </w:rPr>
+        <w:t xml:space="preserve">    </w:t>
+      </w:r>
+      <w:r>
+        <w:tab/>
+      </w:r>
+      <w:r>
+        <w:rPr>
+          <w:rFonts w:hint="eastAsia"/>
+        </w:rPr>
+        <w:t>注：该日志使用</w:t>
+      </w:r>
+      <w:r>
+        <w:rPr>
+          <w:rFonts w:hint="eastAsia"/>
+        </w:rPr>
+        <w:t>find -name SystemOut.log</w:t>
+      </w:r>
+      <w:r>
+        <w:rPr>
+          <w:rFonts w:hint="eastAsia"/>
+        </w:rPr>
+        <w:t>查询所在位置</w:t>
+      </w:r>
+    </w:p>
+    <w:p>
+      <w:pPr>
+        <w:pStyle w:val="2"/>
+      </w:pPr>
+      <w:bookmarkStart w:id="23" w:name="_Toc524726013"/>
       <w:r>
         <w:rPr>
           <w:rFonts w:hint="eastAsia"/>
         </w:rPr>
         <w:lastRenderedPageBreak/>
-        <w:t>动日志文件。</w:t>
-      </w:r>
-    </w:p>
-    <w:p>
-      <w:r>
-        <w:rPr>
-          <w:rFonts w:hint="eastAsia"/>
-        </w:rPr>
-        <w:t xml:space="preserve">    </w:t>
-      </w:r>
-      <w:r>
-        <w:tab/>
-      </w:r>
-      <w:r>
-        <w:rPr>
-          <w:rFonts w:hint="eastAsia"/>
-        </w:rPr>
-        <w:t>注：该日志使用</w:t>
-      </w:r>
-      <w:r>
-        <w:rPr>
-          <w:rFonts w:hint="eastAsia"/>
-        </w:rPr>
-        <w:t>find -name SystemOut.log</w:t>
-      </w:r>
-      <w:r>
-        <w:rPr>
-          <w:rFonts w:hint="eastAsia"/>
-        </w:rPr>
-        <w:t>查询所在位置</w:t>
-      </w:r>
+        <w:t>Tomcat</w:t>
+      </w:r>
+      <w:bookmarkEnd w:id="23"/>
     </w:p>
     <w:p>
       <w:pPr>
         <w:pStyle w:val="2"/>
       </w:pPr>
-      <w:bookmarkStart w:id="23" w:name="_Toc524472005"/>
-      <w:r>
-        <w:rPr>
-          <w:rFonts w:hint="eastAsia"/>
-        </w:rPr>
-        <w:t>Tomcat</w:t>
-      </w:r>
-      <w:bookmarkEnd w:id="23"/>
+      <w:bookmarkStart w:id="24" w:name="_Toc524726014"/>
+      <w:r>
+        <w:rPr>
+          <w:rFonts w:hint="eastAsia"/>
+        </w:rPr>
+        <w:t>知识点</w:t>
+      </w:r>
+      <w:bookmarkEnd w:id="24"/>
+    </w:p>
+    <w:p>
+      <w:r>
+        <w:rPr>
+          <w:rFonts w:hint="eastAsia"/>
+        </w:rPr>
+        <w:t>服务器集群</w:t>
+      </w:r>
     </w:p>
     <w:p>
       <w:pPr>
         <w:pStyle w:val="2"/>
       </w:pPr>
-      <w:bookmarkStart w:id="24" w:name="_Toc524472006"/>
-      <w:r>
-        <w:rPr>
-          <w:rFonts w:hint="eastAsia"/>
-        </w:rPr>
-        <w:t>知识点</w:t>
-      </w:r>
-      <w:bookmarkEnd w:id="24"/>
-    </w:p>
-    <w:p>
-      <w:r>
-        <w:rPr>
-          <w:rFonts w:hint="eastAsia"/>
-        </w:rPr>
-        <w:t>服务器集群</w:t>
-      </w:r>
-    </w:p>
-    <w:p>
-      <w:pPr>
-        <w:pStyle w:val="2"/>
-      </w:pPr>
-      <w:bookmarkStart w:id="25" w:name="_Toc524472007"/>
+      <w:bookmarkStart w:id="25" w:name="_Toc524726015"/>
       <w:r>
         <w:rPr>
           <w:rFonts w:hint="eastAsia"/>
@@ -37004,7 +39281,6 @@
         <w:rPr>
           <w:rFonts w:hint="eastAsia"/>
         </w:rPr>
-        <w:lastRenderedPageBreak/>
         <w:tab/>
         <w:t xml:space="preserve">   </w:t>
       </w:r>
@@ -37103,6 +39379,7 @@
     </w:p>
     <w:p>
       <w:r>
+        <w:lastRenderedPageBreak/>
         <w:t xml:space="preserve">                kill -QUIT ***</w:t>
       </w:r>
     </w:p>
@@ -37872,7 +40149,7 @@
       <w:pPr>
         <w:pStyle w:val="2"/>
       </w:pPr>
-      <w:bookmarkStart w:id="26" w:name="_Toc524472008"/>
+      <w:bookmarkStart w:id="26" w:name="_Toc524726016"/>
       <w:r>
         <w:rPr>
           <w:rFonts w:hint="eastAsia"/>
@@ -37886,32 +40163,29 @@
     </w:p>
     <w:p>
       <w:r>
-        <w:t>客户机在发送请求时，不会直接发送给目的主机，而是先发送给代理服务器，代理服</w:t>
-      </w:r>
+        <w:t>客户机在发送请求时，不会直接发送给目的主机，而是先发送给代理服务器，代理服务接受客户机请求之后，再向主机发出，并接收目的主机返回的数据，存放在代理服务器的硬盘中，再发送给客户机。</w:t>
+      </w:r>
+    </w:p>
+    <w:p>
+      <w:r>
+        <w:rPr>
+          <w:rFonts w:hint="eastAsia"/>
+        </w:rPr>
+        <w:t>使用代理服务器</w:t>
+      </w:r>
+      <w:r>
+        <w:t>的用处</w:t>
+      </w:r>
+      <w:r>
+        <w:rPr>
+          <w:rFonts w:hint="eastAsia"/>
+        </w:rPr>
+        <w:t>:</w:t>
+      </w:r>
+    </w:p>
+    <w:p>
       <w:r>
         <w:lastRenderedPageBreak/>
-        <w:t>务接受客户机请求之后，再向主机发出，并接收目的主机返回的数据，存放在代理服务器的硬盘中，再发送给客户机。</w:t>
-      </w:r>
-    </w:p>
-    <w:p>
-      <w:r>
-        <w:rPr>
-          <w:rFonts w:hint="eastAsia"/>
-        </w:rPr>
-        <w:t>使用代理服务器</w:t>
-      </w:r>
-      <w:r>
-        <w:t>的用处</w:t>
-      </w:r>
-      <w:r>
-        <w:rPr>
-          <w:rFonts w:hint="eastAsia"/>
-        </w:rPr>
-        <w:t>:</w:t>
-      </w:r>
-    </w:p>
-    <w:p>
-      <w:r>
         <w:t>(</w:t>
       </w:r>
       <w:r>
@@ -38092,7 +40366,7 @@
       <w:pPr>
         <w:pStyle w:val="1"/>
       </w:pPr>
-      <w:bookmarkStart w:id="27" w:name="_Toc524472009"/>
+      <w:bookmarkStart w:id="27" w:name="_Toc524726017"/>
       <w:r>
         <w:rPr>
           <w:rFonts w:hint="eastAsia"/>
@@ -38111,7 +40385,7 @@
       <w:pPr>
         <w:pStyle w:val="2"/>
       </w:pPr>
-      <w:bookmarkStart w:id="28" w:name="_Toc524472010"/>
+      <w:bookmarkStart w:id="28" w:name="_Toc524726018"/>
       <w:r>
         <w:rPr>
           <w:rFonts w:hint="eastAsia"/>
@@ -38574,7 +40848,6 @@
           <w:rFonts w:hint="eastAsia"/>
           <w:shd w:val="clear" w:color="auto" w:fill="FEFEF2"/>
         </w:rPr>
-        <w:lastRenderedPageBreak/>
         <w:t>(</w:t>
       </w:r>
       <w:r>
@@ -38789,6 +41062,7 @@
           <w:noProof/>
           <w:shd w:val="clear" w:color="auto" w:fill="FEFEF2"/>
         </w:rPr>
+        <w:lastRenderedPageBreak/>
         <w:drawing>
           <wp:inline distT="0" distB="0" distL="0" distR="0">
             <wp:extent cx="2905530" cy="3124636"/>
@@ -39166,7 +41440,7 @@
       <w:pPr>
         <w:pStyle w:val="2"/>
       </w:pPr>
-      <w:bookmarkStart w:id="29" w:name="_Toc524472011"/>
+      <w:bookmarkStart w:id="29" w:name="_Toc524726019"/>
       <w:r>
         <w:rPr>
           <w:rFonts w:hint="eastAsia"/>
@@ -45249,7 +47523,7 @@
       <w:pPr>
         <w:pStyle w:val="2"/>
       </w:pPr>
-      <w:bookmarkStart w:id="30" w:name="_Toc524472012"/>
+      <w:bookmarkStart w:id="30" w:name="_Toc524726020"/>
       <w:r>
         <w:rPr>
           <w:rFonts w:hint="eastAsia"/>
@@ -45354,7 +47628,7 @@
       <w:pPr>
         <w:pStyle w:val="1"/>
       </w:pPr>
-      <w:bookmarkStart w:id="31" w:name="_Toc524472013"/>
+      <w:bookmarkStart w:id="31" w:name="_Toc524726021"/>
       <w:r>
         <w:rPr>
           <w:rFonts w:hint="eastAsia"/>
@@ -45370,7 +47644,7 @@
       <w:pPr>
         <w:pStyle w:val="2"/>
       </w:pPr>
-      <w:bookmarkStart w:id="32" w:name="_Toc524472014"/>
+      <w:bookmarkStart w:id="32" w:name="_Toc524726022"/>
       <w:r>
         <w:rPr>
           <w:rFonts w:hint="eastAsia"/>
@@ -45951,7 +48225,7 @@
       <w:pPr>
         <w:pStyle w:val="2"/>
       </w:pPr>
-      <w:bookmarkStart w:id="33" w:name="_Toc524472015"/>
+      <w:bookmarkStart w:id="33" w:name="_Toc524726023"/>
       <w:r>
         <w:rPr>
           <w:rFonts w:hint="eastAsia"/>
@@ -45964,7 +48238,7 @@
       <w:pPr>
         <w:pStyle w:val="2"/>
       </w:pPr>
-      <w:bookmarkStart w:id="34" w:name="_Toc524472016"/>
+      <w:bookmarkStart w:id="34" w:name="_Toc524726024"/>
       <w:r>
         <w:rPr>
           <w:rFonts w:hint="eastAsia"/>
@@ -45977,7 +48251,7 @@
       <w:pPr>
         <w:pStyle w:val="2"/>
       </w:pPr>
-      <w:bookmarkStart w:id="35" w:name="_Toc524472017"/>
+      <w:bookmarkStart w:id="35" w:name="_Toc524726025"/>
       <w:r>
         <w:t>静态内容缓存</w:t>
       </w:r>
@@ -45987,7 +48261,7 @@
       <w:pPr>
         <w:pStyle w:val="2"/>
       </w:pPr>
-      <w:bookmarkStart w:id="36" w:name="_Toc524472018"/>
+      <w:bookmarkStart w:id="36" w:name="_Toc524726026"/>
       <w:r>
         <w:t>访问控制</w:t>
       </w:r>
@@ -45997,7 +48271,7 @@
       <w:pPr>
         <w:pStyle w:val="1"/>
       </w:pPr>
-      <w:bookmarkStart w:id="37" w:name="_Toc524472019"/>
+      <w:bookmarkStart w:id="37" w:name="_Toc524726027"/>
       <w:r>
         <w:rPr>
           <w:rFonts w:hint="eastAsia"/>
@@ -46028,7 +48302,7 @@
       <w:pPr>
         <w:pStyle w:val="2"/>
       </w:pPr>
-      <w:bookmarkStart w:id="38" w:name="_Toc524472020"/>
+      <w:bookmarkStart w:id="38" w:name="_Toc524726028"/>
       <w:r>
         <w:rPr>
           <w:rFonts w:hint="eastAsia"/>
@@ -46361,7 +48635,7 @@
           <w:color w:val="auto"/>
         </w:rPr>
       </w:pPr>
-      <w:bookmarkStart w:id="39" w:name="_Toc524472021"/>
+      <w:bookmarkStart w:id="39" w:name="_Toc524726029"/>
       <w:r>
         <w:rPr>
           <w:rFonts w:hint="eastAsia"/>
@@ -46529,7 +48803,7 @@
           <w:color w:val="auto"/>
         </w:rPr>
       </w:pPr>
-      <w:bookmarkStart w:id="40" w:name="_Toc524472022"/>
+      <w:bookmarkStart w:id="40" w:name="_Toc524726030"/>
       <w:r>
         <w:rPr>
           <w:rFonts w:hint="eastAsia"/>
@@ -46619,7 +48893,7 @@
       <w:pPr>
         <w:pStyle w:val="2"/>
       </w:pPr>
-      <w:bookmarkStart w:id="41" w:name="_Toc524472023"/>
+      <w:bookmarkStart w:id="41" w:name="_Toc524726031"/>
       <w:r>
         <w:t>s</w:t>
       </w:r>
@@ -46686,7 +48960,7 @@
       <w:pPr>
         <w:pStyle w:val="1"/>
       </w:pPr>
-      <w:bookmarkStart w:id="42" w:name="_Toc524472024"/>
+      <w:bookmarkStart w:id="42" w:name="_Toc524726032"/>
       <w:r>
         <w:rPr>
           <w:rFonts w:hint="eastAsia"/>
@@ -46702,7 +48976,7 @@
       <w:pPr>
         <w:pStyle w:val="2"/>
       </w:pPr>
-      <w:bookmarkStart w:id="43" w:name="_Toc524472025"/>
+      <w:bookmarkStart w:id="43" w:name="_Toc524726033"/>
       <w:r>
         <w:rPr>
           <w:rFonts w:hint="eastAsia"/>
@@ -46726,7 +49000,7 @@
       <w:pPr>
         <w:pStyle w:val="2"/>
       </w:pPr>
-      <w:bookmarkStart w:id="44" w:name="_Toc524472026"/>
+      <w:bookmarkStart w:id="44" w:name="_Toc524726034"/>
       <w:r>
         <w:rPr>
           <w:rFonts w:hint="eastAsia"/>
@@ -46739,7 +49013,7 @@
       <w:pPr>
         <w:pStyle w:val="1"/>
       </w:pPr>
-      <w:bookmarkStart w:id="45" w:name="_Toc524472027"/>
+      <w:bookmarkStart w:id="45" w:name="_Toc524726035"/>
       <w:r>
         <w:rPr>
           <w:rFonts w:hint="eastAsia"/>
@@ -46755,7 +49029,7 @@
       <w:pPr>
         <w:pStyle w:val="1"/>
       </w:pPr>
-      <w:bookmarkStart w:id="46" w:name="_Toc524472028"/>
+      <w:bookmarkStart w:id="46" w:name="_Toc524726036"/>
       <w:r>
         <w:rPr>
           <w:rFonts w:hint="eastAsia"/>
@@ -46771,7 +49045,7 @@
       <w:pPr>
         <w:pStyle w:val="1"/>
       </w:pPr>
-      <w:bookmarkStart w:id="47" w:name="_Toc524472029"/>
+      <w:bookmarkStart w:id="47" w:name="_Toc524726037"/>
       <w:r>
         <w:rPr>
           <w:rFonts w:hint="eastAsia"/>
@@ -46787,7 +49061,7 @@
       <w:pPr>
         <w:pStyle w:val="2"/>
       </w:pPr>
-      <w:bookmarkStart w:id="48" w:name="_Toc524472030"/>
+      <w:bookmarkStart w:id="48" w:name="_Toc524726038"/>
       <w:r>
         <w:rPr>
           <w:rFonts w:hint="eastAsia"/>
@@ -50590,7 +52864,7 @@
       <w:pPr>
         <w:pStyle w:val="2"/>
       </w:pPr>
-      <w:bookmarkStart w:id="49" w:name="_Toc524472031"/>
+      <w:bookmarkStart w:id="49" w:name="_Toc524726039"/>
       <w:r>
         <w:rPr>
           <w:rFonts w:hint="eastAsia"/>
@@ -51311,7 +53585,7 @@
       <w:pPr>
         <w:pStyle w:val="1"/>
       </w:pPr>
-      <w:bookmarkStart w:id="50" w:name="_Toc524472032"/>
+      <w:bookmarkStart w:id="50" w:name="_Toc524726040"/>
       <w:r>
         <w:rPr>
           <w:rFonts w:hint="eastAsia"/>
@@ -54995,7 +57269,7 @@
 </file>
 
 <file path=customXml/itemProps1.xml><?xml version="1.0" encoding="utf-8"?>
-<ds:datastoreItem xmlns:ds="http://schemas.openxmlformats.org/officeDocument/2006/customXml" ds:itemID="{31402B44-6CD5-431E-8C21-52D98D547AC1}">
+<ds:datastoreItem xmlns:ds="http://schemas.openxmlformats.org/officeDocument/2006/customXml" ds:itemID="{DC30474E-DC84-4752-A65F-496BB33F62A3}">
   <ds:schemaRefs>
     <ds:schemaRef ds:uri="http://schemas.openxmlformats.org/officeDocument/2006/bibliography"/>
   </ds:schemaRefs>

--- a/知识汇总.docx
+++ b/知识汇总.docx
@@ -2150,9 +2150,6 @@
             <w:pPr>
               <w:ind w:firstLineChars="0" w:firstLine="0"/>
               <w:jc w:val="center"/>
-              <w:rPr>
-                <w:rFonts w:hint="eastAsia"/>
-              </w:rPr>
             </w:pPr>
             <w:r>
               <w:rPr>
@@ -2170,9 +2167,6 @@
             <w:pPr>
               <w:ind w:firstLineChars="0" w:firstLine="0"/>
               <w:jc w:val="center"/>
-              <w:rPr>
-                <w:rFonts w:hint="eastAsia"/>
-              </w:rPr>
             </w:pPr>
             <w:r>
               <w:rPr>
@@ -2195,7 +2189,7 @@
               <w:shd w:val="clear" w:color="auto" w:fill="FFFFFF"/>
               <w:ind w:firstLineChars="0" w:firstLine="0"/>
               <w:rPr>
-                <w:rFonts w:asciiTheme="minorHAnsi" w:eastAsiaTheme="minorEastAsia" w:hAnsiTheme="minorHAnsi" w:cstheme="minorBidi" w:hint="eastAsia"/>
+                <w:rFonts w:asciiTheme="minorHAnsi" w:eastAsiaTheme="minorEastAsia" w:hAnsiTheme="minorHAnsi" w:cstheme="minorBidi"/>
                 <w:kern w:val="2"/>
                 <w:sz w:val="21"/>
                 <w:szCs w:val="22"/>
@@ -2245,6 +2239,226 @@
                 <w:szCs w:val="22"/>
               </w:rPr>
               <w:t>基础知识</w:t>
+            </w:r>
+            <w:r>
+              <w:rPr>
+                <w:rFonts w:asciiTheme="minorHAnsi" w:eastAsiaTheme="minorEastAsia" w:hAnsiTheme="minorHAnsi" w:cstheme="minorBidi" w:hint="eastAsia"/>
+                <w:kern w:val="2"/>
+                <w:sz w:val="21"/>
+                <w:szCs w:val="22"/>
+              </w:rPr>
+              <w:t>]</w:t>
+            </w:r>
+          </w:p>
+          <w:p>
+            <w:pPr>
+              <w:pStyle w:val="HTML"/>
+              <w:shd w:val="clear" w:color="auto" w:fill="FFFFFF"/>
+              <w:ind w:firstLineChars="0" w:firstLine="0"/>
+              <w:rPr>
+                <w:rFonts w:asciiTheme="minorHAnsi" w:eastAsiaTheme="minorEastAsia" w:hAnsiTheme="minorHAnsi" w:cstheme="minorBidi"/>
+                <w:kern w:val="2"/>
+                <w:sz w:val="21"/>
+                <w:szCs w:val="22"/>
+              </w:rPr>
+            </w:pPr>
+            <w:r>
+              <w:rPr>
+                <w:rFonts w:asciiTheme="minorHAnsi" w:eastAsiaTheme="minorEastAsia" w:hAnsiTheme="minorHAnsi" w:cstheme="minorBidi" w:hint="eastAsia"/>
+                <w:kern w:val="2"/>
+                <w:sz w:val="21"/>
+                <w:szCs w:val="22"/>
+              </w:rPr>
+              <w:t>(1)</w:t>
+            </w:r>
+            <w:r>
+              <w:rPr>
+                <w:rFonts w:asciiTheme="minorHAnsi" w:eastAsiaTheme="minorEastAsia" w:hAnsiTheme="minorHAnsi" w:cstheme="minorBidi" w:hint="eastAsia"/>
+                <w:kern w:val="2"/>
+                <w:sz w:val="21"/>
+                <w:szCs w:val="22"/>
+              </w:rPr>
+              <w:t>成员内部类、静态内部类、局部内部类和匿名内部类；</w:t>
+            </w:r>
+            <w:bookmarkStart w:id="1" w:name="_GoBack"/>
+            <w:bookmarkEnd w:id="1"/>
+          </w:p>
+          <w:p>
+            <w:pPr>
+              <w:pStyle w:val="HTML"/>
+              <w:shd w:val="clear" w:color="auto" w:fill="FFFFFF"/>
+              <w:ind w:firstLineChars="0" w:firstLine="0"/>
+              <w:rPr>
+                <w:rFonts w:asciiTheme="minorHAnsi" w:eastAsiaTheme="minorEastAsia" w:hAnsiTheme="minorHAnsi" w:cstheme="minorBidi"/>
+                <w:kern w:val="2"/>
+                <w:sz w:val="21"/>
+                <w:szCs w:val="22"/>
+              </w:rPr>
+            </w:pPr>
+            <w:r>
+              <w:rPr>
+                <w:rFonts w:asciiTheme="minorHAnsi" w:eastAsiaTheme="minorEastAsia" w:hAnsiTheme="minorHAnsi" w:cstheme="minorBidi" w:hint="eastAsia"/>
+                <w:kern w:val="2"/>
+                <w:sz w:val="21"/>
+                <w:szCs w:val="22"/>
+              </w:rPr>
+              <w:t>(2)</w:t>
+            </w:r>
+            <w:r>
+              <w:rPr>
+                <w:rFonts w:asciiTheme="minorHAnsi" w:eastAsiaTheme="minorEastAsia" w:hAnsiTheme="minorHAnsi" w:cstheme="minorBidi" w:hint="eastAsia"/>
+                <w:kern w:val="2"/>
+                <w:sz w:val="21"/>
+                <w:szCs w:val="22"/>
+              </w:rPr>
+              <w:t>闭包和局部内部类的区别；</w:t>
+            </w:r>
+          </w:p>
+          <w:p>
+            <w:pPr>
+              <w:pStyle w:val="HTML"/>
+              <w:shd w:val="clear" w:color="auto" w:fill="FFFFFF"/>
+              <w:ind w:firstLineChars="0" w:firstLine="0"/>
+              <w:rPr>
+                <w:rFonts w:asciiTheme="minorHAnsi" w:eastAsiaTheme="minorEastAsia" w:hAnsiTheme="minorHAnsi" w:cstheme="minorBidi"/>
+                <w:kern w:val="2"/>
+                <w:sz w:val="21"/>
+                <w:szCs w:val="22"/>
+              </w:rPr>
+            </w:pPr>
+            <w:r>
+              <w:rPr>
+                <w:rFonts w:asciiTheme="minorHAnsi" w:eastAsiaTheme="minorEastAsia" w:hAnsiTheme="minorHAnsi" w:cstheme="minorBidi" w:hint="eastAsia"/>
+                <w:kern w:val="2"/>
+                <w:sz w:val="21"/>
+                <w:szCs w:val="22"/>
+              </w:rPr>
+              <w:t xml:space="preserve">(3)String </w:t>
+            </w:r>
+            <w:r>
+              <w:rPr>
+                <w:rFonts w:asciiTheme="minorHAnsi" w:eastAsiaTheme="minorEastAsia" w:hAnsiTheme="minorHAnsi" w:cstheme="minorBidi" w:hint="eastAsia"/>
+                <w:kern w:val="2"/>
+                <w:sz w:val="21"/>
+                <w:szCs w:val="22"/>
+              </w:rPr>
+              <w:t>转换成</w:t>
+            </w:r>
+            <w:r>
+              <w:rPr>
+                <w:rFonts w:asciiTheme="minorHAnsi" w:eastAsiaTheme="minorEastAsia" w:hAnsiTheme="minorHAnsi" w:cstheme="minorBidi" w:hint="eastAsia"/>
+                <w:kern w:val="2"/>
+                <w:sz w:val="21"/>
+                <w:szCs w:val="22"/>
+              </w:rPr>
+              <w:t xml:space="preserve"> Integer</w:t>
+            </w:r>
+            <w:r>
+              <w:rPr>
+                <w:rFonts w:asciiTheme="minorHAnsi" w:eastAsiaTheme="minorEastAsia" w:hAnsiTheme="minorHAnsi" w:cstheme="minorBidi" w:hint="eastAsia"/>
+                <w:kern w:val="2"/>
+                <w:sz w:val="21"/>
+                <w:szCs w:val="22"/>
+              </w:rPr>
+              <w:t>的方式及原理；</w:t>
+            </w:r>
+          </w:p>
+          <w:p>
+            <w:pPr>
+              <w:pStyle w:val="HTML"/>
+              <w:shd w:val="clear" w:color="auto" w:fill="FFFFFF"/>
+              <w:ind w:firstLineChars="0" w:firstLine="0"/>
+              <w:rPr>
+                <w:rFonts w:asciiTheme="minorHAnsi" w:eastAsiaTheme="minorEastAsia" w:hAnsiTheme="minorHAnsi" w:cstheme="minorBidi"/>
+                <w:kern w:val="2"/>
+                <w:sz w:val="21"/>
+                <w:szCs w:val="22"/>
+              </w:rPr>
+            </w:pPr>
+            <w:r>
+              <w:rPr>
+                <w:rFonts w:asciiTheme="minorHAnsi" w:eastAsiaTheme="minorEastAsia" w:hAnsiTheme="minorHAnsi" w:cstheme="minorBidi" w:hint="eastAsia"/>
+                <w:kern w:val="2"/>
+                <w:sz w:val="21"/>
+                <w:szCs w:val="22"/>
+              </w:rPr>
+              <w:t>(4)</w:t>
+            </w:r>
+            <w:r>
+              <w:rPr>
+                <w:rFonts w:asciiTheme="minorHAnsi" w:eastAsiaTheme="minorEastAsia" w:hAnsiTheme="minorHAnsi" w:cstheme="minorBidi" w:hint="eastAsia"/>
+                <w:kern w:val="2"/>
+                <w:sz w:val="21"/>
+                <w:szCs w:val="22"/>
+              </w:rPr>
+              <w:t>常见编码方式；</w:t>
+            </w:r>
+          </w:p>
+          <w:p>
+            <w:pPr>
+              <w:pStyle w:val="HTML"/>
+              <w:shd w:val="clear" w:color="auto" w:fill="FFFFFF"/>
+              <w:ind w:firstLineChars="0" w:firstLine="0"/>
+              <w:rPr>
+                <w:rFonts w:asciiTheme="minorHAnsi" w:eastAsiaTheme="minorEastAsia" w:hAnsiTheme="minorHAnsi" w:cstheme="minorBidi"/>
+                <w:kern w:val="2"/>
+                <w:sz w:val="21"/>
+                <w:szCs w:val="22"/>
+              </w:rPr>
+            </w:pPr>
+            <w:r>
+              <w:rPr>
+                <w:rFonts w:asciiTheme="minorHAnsi" w:eastAsiaTheme="minorEastAsia" w:hAnsiTheme="minorHAnsi" w:cstheme="minorBidi" w:hint="eastAsia"/>
+                <w:kern w:val="2"/>
+                <w:sz w:val="21"/>
+                <w:szCs w:val="22"/>
+              </w:rPr>
+              <w:t>新增</w:t>
+            </w:r>
+            <w:r>
+              <w:rPr>
+                <w:rFonts w:asciiTheme="minorHAnsi" w:eastAsiaTheme="minorEastAsia" w:hAnsiTheme="minorHAnsi" w:cstheme="minorBidi" w:hint="eastAsia"/>
+                <w:kern w:val="2"/>
+                <w:sz w:val="21"/>
+                <w:szCs w:val="22"/>
+              </w:rPr>
+              <w:t>[</w:t>
+            </w:r>
+            <w:r>
+              <w:rPr>
+                <w:rFonts w:asciiTheme="minorHAnsi" w:eastAsiaTheme="minorEastAsia" w:hAnsiTheme="minorHAnsi" w:cstheme="minorBidi" w:hint="eastAsia"/>
+                <w:kern w:val="2"/>
+                <w:sz w:val="21"/>
+                <w:szCs w:val="22"/>
+              </w:rPr>
+              <w:t>数据结构</w:t>
+            </w:r>
+            <w:r>
+              <w:rPr>
+                <w:rFonts w:asciiTheme="minorHAnsi" w:eastAsiaTheme="minorEastAsia" w:hAnsiTheme="minorHAnsi" w:cstheme="minorBidi"/>
+                <w:kern w:val="2"/>
+                <w:sz w:val="21"/>
+                <w:szCs w:val="22"/>
+              </w:rPr>
+              <w:t>-</w:t>
+            </w:r>
+            <w:r>
+              <w:rPr>
+                <w:rFonts w:asciiTheme="minorHAnsi" w:eastAsiaTheme="minorEastAsia" w:hAnsiTheme="minorHAnsi" w:cstheme="minorBidi"/>
+                <w:kern w:val="2"/>
+                <w:sz w:val="21"/>
+                <w:szCs w:val="22"/>
+              </w:rPr>
+              <w:t>查</w:t>
+            </w:r>
+            <w:r>
+              <w:rPr>
+                <w:rFonts w:asciiTheme="minorHAnsi" w:eastAsiaTheme="minorEastAsia" w:hAnsiTheme="minorHAnsi" w:cstheme="minorBidi" w:hint="eastAsia"/>
+                <w:kern w:val="2"/>
+                <w:sz w:val="21"/>
+                <w:szCs w:val="22"/>
+              </w:rPr>
+              <w:t>找</w:t>
             </w:r>
             <w:r>
               <w:rPr>
@@ -2270,7 +2484,7 @@
             </w:pPr>
             <w:r>
               <w:rPr>
-                <w:rFonts w:asciiTheme="minorHAnsi" w:eastAsiaTheme="minorEastAsia" w:hAnsiTheme="minorHAnsi" w:cstheme="minorBidi" w:hint="eastAsia"/>
+                <w:rFonts w:asciiTheme="minorHAnsi" w:eastAsiaTheme="minorEastAsia" w:hAnsiTheme="minorHAnsi" w:cstheme="minorBidi"/>
                 <w:kern w:val="2"/>
                 <w:sz w:val="21"/>
                 <w:szCs w:val="22"/>
@@ -2284,21 +2498,44 @@
                 <w:sz w:val="21"/>
                 <w:szCs w:val="22"/>
               </w:rPr>
-              <w:t>成员内部类、静态内部类、局部内部类和匿名内部类；</w:t>
-            </w:r>
-          </w:p>
-          <w:p>
-            <w:pPr>
-              <w:pStyle w:val="HTML"/>
-              <w:shd w:val="clear" w:color="auto" w:fill="FFFFFF"/>
-              <w:ind w:firstLineChars="0" w:firstLine="0"/>
+              <w:t>二分</w:t>
+            </w:r>
+            <w:r>
+              <w:rPr>
+                <w:rFonts w:asciiTheme="minorHAnsi" w:eastAsiaTheme="minorEastAsia" w:hAnsiTheme="minorHAnsi" w:cstheme="minorBidi"/>
+                <w:kern w:val="2"/>
+                <w:sz w:val="21"/>
+                <w:szCs w:val="22"/>
+              </w:rPr>
+              <w:t>查找</w:t>
+            </w:r>
+            <w:r>
+              <w:rPr>
+                <w:rFonts w:asciiTheme="minorHAnsi" w:eastAsiaTheme="minorEastAsia" w:hAnsiTheme="minorHAnsi" w:cstheme="minorBidi"/>
+                <w:kern w:val="2"/>
+                <w:sz w:val="21"/>
+                <w:szCs w:val="22"/>
+              </w:rPr>
+              <w:t>;(2)</w:t>
+            </w:r>
+            <w:r>
               <w:rPr>
                 <w:rFonts w:asciiTheme="minorHAnsi" w:eastAsiaTheme="minorEastAsia" w:hAnsiTheme="minorHAnsi" w:cstheme="minorBidi" w:hint="eastAsia"/>
                 <w:kern w:val="2"/>
                 <w:sz w:val="21"/>
                 <w:szCs w:val="22"/>
               </w:rPr>
-            </w:pPr>
+              <w:t>插补法</w:t>
+            </w:r>
+            <w:r>
+              <w:rPr>
+                <w:rFonts w:asciiTheme="minorHAnsi" w:eastAsiaTheme="minorEastAsia" w:hAnsiTheme="minorHAnsi" w:cstheme="minorBidi"/>
+                <w:kern w:val="2"/>
+                <w:sz w:val="21"/>
+                <w:szCs w:val="22"/>
+              </w:rPr>
+              <w:t>查找</w:t>
+            </w:r>
             <w:r>
               <w:rPr>
                 <w:rFonts w:asciiTheme="minorHAnsi" w:eastAsiaTheme="minorEastAsia" w:hAnsiTheme="minorHAnsi" w:cstheme="minorBidi" w:hint="eastAsia"/>
@@ -2306,7 +2543,16 @@
                 <w:sz w:val="21"/>
                 <w:szCs w:val="22"/>
               </w:rPr>
-              <w:t>(2)</w:t>
+              <w:t>;(</w:t>
+            </w:r>
+            <w:r>
+              <w:rPr>
+                <w:rFonts w:asciiTheme="minorHAnsi" w:eastAsiaTheme="minorEastAsia" w:hAnsiTheme="minorHAnsi" w:cstheme="minorBidi"/>
+                <w:kern w:val="2"/>
+                <w:sz w:val="21"/>
+                <w:szCs w:val="22"/>
+              </w:rPr>
+              <w:t>3</w:t>
             </w:r>
             <w:r>
               <w:rPr>
@@ -2315,87 +2561,34 @@
                 <w:sz w:val="21"/>
                 <w:szCs w:val="22"/>
               </w:rPr>
-              <w:t>闭包和局部内部类的区别；</w:t>
-            </w:r>
-          </w:p>
-          <w:p>
-            <w:pPr>
-              <w:pStyle w:val="HTML"/>
-              <w:shd w:val="clear" w:color="auto" w:fill="FFFFFF"/>
-              <w:ind w:firstLineChars="0" w:firstLine="0"/>
+              <w:t>)</w:t>
+            </w:r>
+            <w:r>
               <w:rPr>
                 <w:rFonts w:asciiTheme="minorHAnsi" w:eastAsiaTheme="minorEastAsia" w:hAnsiTheme="minorHAnsi" w:cstheme="minorBidi" w:hint="eastAsia"/>
                 <w:kern w:val="2"/>
                 <w:sz w:val="21"/>
                 <w:szCs w:val="22"/>
               </w:rPr>
-            </w:pPr>
+              <w:t>线性</w:t>
+            </w:r>
             <w:r>
               <w:rPr>
-                <w:rFonts w:asciiTheme="minorHAnsi" w:eastAsiaTheme="minorEastAsia" w:hAnsiTheme="minorHAnsi" w:cstheme="minorBidi" w:hint="eastAsia"/>
+                <w:rFonts w:asciiTheme="minorHAnsi" w:eastAsiaTheme="minorEastAsia" w:hAnsiTheme="minorHAnsi" w:cstheme="minorBidi"/>
                 <w:kern w:val="2"/>
                 <w:sz w:val="21"/>
                 <w:szCs w:val="22"/>
               </w:rPr>
-              <w:t xml:space="preserve">(3)String </w:t>
+              <w:t>查找</w:t>
             </w:r>
             <w:r>
               <w:rPr>
-                <w:rFonts w:asciiTheme="minorHAnsi" w:eastAsiaTheme="minorEastAsia" w:hAnsiTheme="minorHAnsi" w:cstheme="minorBidi" w:hint="eastAsia"/>
+                <w:rFonts w:asciiTheme="minorHAnsi" w:eastAsiaTheme="minorEastAsia" w:hAnsiTheme="minorHAnsi" w:cstheme="minorBidi"/>
                 <w:kern w:val="2"/>
                 <w:sz w:val="21"/>
                 <w:szCs w:val="22"/>
               </w:rPr>
-              <w:t>转换成</w:t>
-            </w:r>
-            <w:r>
-              <w:rPr>
-                <w:rFonts w:asciiTheme="minorHAnsi" w:eastAsiaTheme="minorEastAsia" w:hAnsiTheme="minorHAnsi" w:cstheme="minorBidi" w:hint="eastAsia"/>
-                <w:kern w:val="2"/>
-                <w:sz w:val="21"/>
-                <w:szCs w:val="22"/>
-              </w:rPr>
-              <w:t xml:space="preserve"> Integer</w:t>
-            </w:r>
-            <w:r>
-              <w:rPr>
-                <w:rFonts w:asciiTheme="minorHAnsi" w:eastAsiaTheme="minorEastAsia" w:hAnsiTheme="minorHAnsi" w:cstheme="minorBidi" w:hint="eastAsia"/>
-                <w:kern w:val="2"/>
-                <w:sz w:val="21"/>
-                <w:szCs w:val="22"/>
-              </w:rPr>
-              <w:t>的方式及原理；</w:t>
-            </w:r>
-          </w:p>
-          <w:p>
-            <w:pPr>
-              <w:pStyle w:val="HTML"/>
-              <w:shd w:val="clear" w:color="auto" w:fill="FFFFFF"/>
-              <w:ind w:firstLineChars="0" w:firstLine="0"/>
-              <w:rPr>
-                <w:rFonts w:asciiTheme="minorHAnsi" w:eastAsiaTheme="minorEastAsia" w:hAnsiTheme="minorHAnsi" w:cstheme="minorBidi" w:hint="eastAsia"/>
-                <w:kern w:val="2"/>
-                <w:sz w:val="21"/>
-                <w:szCs w:val="22"/>
-              </w:rPr>
-            </w:pPr>
-            <w:r>
-              <w:rPr>
-                <w:rFonts w:asciiTheme="minorHAnsi" w:eastAsiaTheme="minorEastAsia" w:hAnsiTheme="minorHAnsi" w:cstheme="minorBidi" w:hint="eastAsia"/>
-                <w:kern w:val="2"/>
-                <w:sz w:val="21"/>
-                <w:szCs w:val="22"/>
-              </w:rPr>
-              <w:t>(4)</w:t>
-            </w:r>
-            <w:r>
-              <w:rPr>
-                <w:rFonts w:asciiTheme="minorHAnsi" w:eastAsiaTheme="minorEastAsia" w:hAnsiTheme="minorHAnsi" w:cstheme="minorBidi" w:hint="eastAsia"/>
-                <w:kern w:val="2"/>
-                <w:sz w:val="21"/>
-                <w:szCs w:val="22"/>
-              </w:rPr>
-              <w:t>常见编码方式；</w:t>
+              <w:t>;</w:t>
             </w:r>
           </w:p>
         </w:tc>
@@ -2416,8 +2609,6 @@
             </w:r>
           </w:p>
         </w:tc>
-        <w:bookmarkStart w:id="1" w:name="_GoBack"/>
-        <w:bookmarkEnd w:id="1"/>
       </w:tr>
     </w:tbl>
     <w:p>
@@ -6462,6 +6653,7 @@
         <w:rPr>
           <w:rFonts w:hint="eastAsia"/>
         </w:rPr>
+        <w:lastRenderedPageBreak/>
         <w:t>服务器启动并调用</w:t>
       </w:r>
       <w:r>
@@ -6510,7 +6702,6 @@
         <w:pStyle w:val="3"/>
       </w:pPr>
       <w:r>
-        <w:lastRenderedPageBreak/>
         <w:t>HttpServlet</w:t>
       </w:r>
     </w:p>
@@ -36083,9 +36274,6 @@
     <w:p>
       <w:pPr>
         <w:pStyle w:val="3"/>
-        <w:rPr>
-          <w:rFonts w:hint="eastAsia"/>
-        </w:rPr>
       </w:pPr>
       <w:r>
         <w:rPr>
@@ -36097,9 +36285,6 @@
     <w:p>
       <w:pPr>
         <w:ind w:left="50" w:firstLineChars="0" w:firstLine="370"/>
-        <w:rPr>
-          <w:rFonts w:hint="eastAsia"/>
-        </w:rPr>
       </w:pPr>
       <w:r>
         <w:rPr>
@@ -36123,9 +36308,6 @@
     <w:p>
       <w:pPr>
         <w:ind w:left="50" w:firstLineChars="0" w:firstLine="370"/>
-        <w:rPr>
-          <w:rFonts w:hint="eastAsia"/>
-        </w:rPr>
       </w:pPr>
       <w:r>
         <w:rPr>
@@ -36178,9 +36360,6 @@
     <w:p>
       <w:pPr>
         <w:ind w:left="50" w:firstLineChars="0" w:firstLine="370"/>
-        <w:rPr>
-          <w:rFonts w:hint="eastAsia"/>
-        </w:rPr>
       </w:pPr>
       <w:r>
         <w:rPr>
@@ -36308,9 +36487,6 @@
     <w:p>
       <w:pPr>
         <w:ind w:left="50" w:firstLineChars="0" w:firstLine="370"/>
-        <w:rPr>
-          <w:rFonts w:hint="eastAsia"/>
-        </w:rPr>
       </w:pPr>
       <w:r>
         <w:rPr>
@@ -36336,9 +36512,6 @@
     <w:p>
       <w:pPr>
         <w:ind w:left="50" w:firstLineChars="0" w:firstLine="370"/>
-        <w:rPr>
-          <w:rFonts w:hint="eastAsia"/>
-        </w:rPr>
       </w:pPr>
       <w:r>
         <w:rPr>
@@ -36400,9 +36573,6 @@
     <w:p>
       <w:pPr>
         <w:ind w:left="50" w:firstLineChars="0" w:firstLine="370"/>
-        <w:rPr>
-          <w:rFonts w:hint="eastAsia"/>
-        </w:rPr>
       </w:pPr>
       <w:r>
         <w:rPr>
@@ -36513,9 +36683,6 @@
     <w:p>
       <w:pPr>
         <w:ind w:left="50" w:firstLineChars="0" w:firstLine="370"/>
-        <w:rPr>
-          <w:rFonts w:hint="eastAsia"/>
-        </w:rPr>
       </w:pPr>
       <w:r>
         <w:rPr>
@@ -36597,9 +36764,6 @@
     <w:p>
       <w:pPr>
         <w:ind w:left="50" w:firstLineChars="0" w:firstLine="370"/>
-        <w:rPr>
-          <w:rFonts w:hint="eastAsia"/>
-        </w:rPr>
       </w:pPr>
       <w:r>
         <w:rPr>
@@ -36700,9 +36864,6 @@
     <w:p>
       <w:pPr>
         <w:ind w:left="50" w:firstLineChars="0" w:firstLine="370"/>
-        <w:rPr>
-          <w:rFonts w:hint="eastAsia"/>
-        </w:rPr>
       </w:pPr>
       <w:r>
         <w:rPr>
@@ -36785,9 +36946,6 @@
     <w:p>
       <w:pPr>
         <w:ind w:left="50" w:firstLineChars="0" w:firstLine="370"/>
-        <w:rPr>
-          <w:rFonts w:hint="eastAsia"/>
-        </w:rPr>
       </w:pPr>
       <w:r>
         <w:rPr>
@@ -36826,9 +36984,6 @@
     <w:p>
       <w:pPr>
         <w:ind w:left="50" w:firstLineChars="0" w:firstLine="370"/>
-        <w:rPr>
-          <w:rFonts w:hint="eastAsia"/>
-        </w:rPr>
       </w:pPr>
       <w:r>
         <w:rPr>
@@ -36855,9 +37010,6 @@
     <w:p>
       <w:pPr>
         <w:ind w:left="50" w:firstLineChars="0" w:firstLine="370"/>
-        <w:rPr>
-          <w:rFonts w:hint="eastAsia"/>
-        </w:rPr>
       </w:pPr>
       <w:r>
         <w:rPr>
@@ -36869,9 +37021,6 @@
     <w:p>
       <w:pPr>
         <w:ind w:left="50" w:firstLineChars="0" w:firstLine="370"/>
-        <w:rPr>
-          <w:rFonts w:hint="eastAsia"/>
-        </w:rPr>
       </w:pPr>
       <w:r>
         <w:rPr>
@@ -36883,9 +37032,6 @@
     <w:p>
       <w:pPr>
         <w:ind w:left="50" w:firstLineChars="0" w:firstLine="370"/>
-        <w:rPr>
-          <w:rFonts w:hint="eastAsia"/>
-        </w:rPr>
       </w:pPr>
       <w:r>
         <w:rPr>
@@ -36897,9 +37043,6 @@
     <w:p>
       <w:pPr>
         <w:ind w:left="50" w:firstLineChars="0" w:firstLine="370"/>
-        <w:rPr>
-          <w:rFonts w:hint="eastAsia"/>
-        </w:rPr>
       </w:pPr>
       <w:r>
         <w:rPr>
@@ -36936,9 +37079,6 @@
     <w:p>
       <w:pPr>
         <w:ind w:left="50" w:firstLineChars="0" w:firstLine="370"/>
-        <w:rPr>
-          <w:rFonts w:hint="eastAsia"/>
-        </w:rPr>
       </w:pPr>
       <w:r>
         <w:rPr>
@@ -37044,9 +37184,6 @@
     <w:p>
       <w:pPr>
         <w:ind w:left="50" w:firstLineChars="0" w:firstLine="370"/>
-        <w:rPr>
-          <w:rFonts w:hint="eastAsia"/>
-        </w:rPr>
       </w:pPr>
       <w:r>
         <w:rPr>
@@ -37121,9 +37258,6 @@
     <w:p>
       <w:pPr>
         <w:ind w:left="50" w:firstLineChars="0" w:firstLine="370"/>
-        <w:rPr>
-          <w:rFonts w:hint="eastAsia"/>
-        </w:rPr>
       </w:pPr>
       <w:r>
         <w:rPr>
@@ -37217,9 +37351,6 @@
     <w:p>
       <w:pPr>
         <w:pStyle w:val="3"/>
-        <w:rPr>
-          <w:rFonts w:hint="eastAsia"/>
-        </w:rPr>
       </w:pPr>
       <w:r>
         <w:rPr>
@@ -37231,9 +37362,6 @@
     <w:p>
       <w:pPr>
         <w:ind w:left="50" w:firstLineChars="0" w:firstLine="370"/>
-        <w:rPr>
-          <w:rFonts w:hint="eastAsia"/>
-        </w:rPr>
       </w:pPr>
       <w:r>
         <w:rPr>
@@ -37277,9 +37405,6 @@
     <w:p>
       <w:pPr>
         <w:ind w:left="50" w:firstLineChars="0" w:firstLine="370"/>
-        <w:rPr>
-          <w:rFonts w:hint="eastAsia"/>
-        </w:rPr>
       </w:pPr>
       <w:r>
         <w:rPr>
@@ -37324,9 +37449,6 @@
     <w:p>
       <w:pPr>
         <w:ind w:left="50" w:firstLineChars="0" w:firstLine="370"/>
-        <w:rPr>
-          <w:rFonts w:hint="eastAsia"/>
-        </w:rPr>
       </w:pPr>
       <w:r>
         <w:rPr>
@@ -37393,9 +37515,6 @@
     <w:p>
       <w:pPr>
         <w:ind w:left="50" w:firstLineChars="0" w:firstLine="370"/>
-        <w:rPr>
-          <w:rFonts w:hint="eastAsia"/>
-        </w:rPr>
       </w:pPr>
       <w:r>
         <w:rPr>
@@ -37469,9 +37588,6 @@
     <w:p>
       <w:pPr>
         <w:ind w:left="50" w:firstLineChars="0" w:firstLine="370"/>
-        <w:rPr>
-          <w:rFonts w:hint="eastAsia"/>
-        </w:rPr>
       </w:pPr>
       <w:r>
         <w:rPr>
@@ -37515,9 +37631,6 @@
     <w:p>
       <w:pPr>
         <w:ind w:left="50" w:firstLineChars="0" w:firstLine="370"/>
-        <w:rPr>
-          <w:rFonts w:hint="eastAsia"/>
-        </w:rPr>
       </w:pPr>
       <w:r>
         <w:rPr>
@@ -37578,9 +37691,6 @@
     <w:p>
       <w:pPr>
         <w:ind w:left="50" w:firstLineChars="0" w:firstLine="370"/>
-        <w:rPr>
-          <w:rFonts w:hint="eastAsia"/>
-        </w:rPr>
       </w:pPr>
       <w:r>
         <w:rPr>
@@ -37743,9 +37853,6 @@
     <w:p>
       <w:pPr>
         <w:ind w:left="50" w:firstLineChars="0" w:firstLine="370"/>
-        <w:rPr>
-          <w:rFonts w:hint="eastAsia"/>
-        </w:rPr>
       </w:pPr>
       <w:r>
         <w:rPr>
@@ -37898,9 +38005,6 @@
     <w:p>
       <w:pPr>
         <w:ind w:left="50" w:firstLineChars="0" w:firstLine="370"/>
-        <w:rPr>
-          <w:rFonts w:hint="eastAsia"/>
-        </w:rPr>
       </w:pPr>
       <w:r>
         <w:rPr>
@@ -37919,9 +38023,6 @@
     <w:p>
       <w:pPr>
         <w:ind w:left="50" w:firstLineChars="0" w:firstLine="370"/>
-        <w:rPr>
-          <w:rFonts w:hint="eastAsia"/>
-        </w:rPr>
       </w:pPr>
       <w:r>
         <w:rPr>
@@ -37964,9 +38065,6 @@
     <w:p>
       <w:pPr>
         <w:ind w:left="50" w:firstLineChars="0" w:firstLine="370"/>
-        <w:rPr>
-          <w:rFonts w:hint="eastAsia"/>
-        </w:rPr>
       </w:pPr>
       <w:r>
         <w:rPr>
@@ -38008,9 +38106,6 @@
     <w:p>
       <w:pPr>
         <w:ind w:left="50" w:firstLineChars="0" w:firstLine="370"/>
-        <w:rPr>
-          <w:rFonts w:hint="eastAsia"/>
-        </w:rPr>
       </w:pPr>
       <w:r>
         <w:rPr>
@@ -38227,9 +38322,6 @@
     <w:p>
       <w:pPr>
         <w:ind w:left="50" w:firstLineChars="0" w:firstLine="370"/>
-        <w:rPr>
-          <w:rFonts w:hint="eastAsia"/>
-        </w:rPr>
       </w:pPr>
       <w:r>
         <w:rPr>
@@ -38271,9 +38363,6 @@
     <w:p>
       <w:pPr>
         <w:ind w:left="50" w:firstLineChars="0" w:firstLine="370"/>
-        <w:rPr>
-          <w:rFonts w:hint="eastAsia"/>
-        </w:rPr>
       </w:pPr>
       <w:r>
         <w:rPr>
@@ -38358,9 +38447,6 @@
     <w:p>
       <w:pPr>
         <w:ind w:left="50" w:firstLineChars="0" w:firstLine="370"/>
-        <w:rPr>
-          <w:rFonts w:hint="eastAsia"/>
-        </w:rPr>
       </w:pPr>
       <w:r>
         <w:rPr>
@@ -38438,9 +38524,6 @@
     <w:p>
       <w:pPr>
         <w:pStyle w:val="3"/>
-        <w:rPr>
-          <w:rFonts w:hint="eastAsia"/>
-        </w:rPr>
       </w:pPr>
       <w:r>
         <w:t>S</w:t>
@@ -38487,9 +38570,6 @@
     <w:p>
       <w:pPr>
         <w:ind w:left="50" w:firstLineChars="0" w:firstLine="370"/>
-        <w:rPr>
-          <w:rFonts w:hint="eastAsia"/>
-        </w:rPr>
       </w:pPr>
       <w:r>
         <w:rPr>
@@ -38532,9 +38612,6 @@
     <w:p>
       <w:pPr>
         <w:ind w:left="50" w:firstLineChars="0" w:firstLine="370"/>
-        <w:rPr>
-          <w:rFonts w:hint="eastAsia"/>
-        </w:rPr>
       </w:pPr>
       <w:r>
         <w:rPr>
@@ -38564,9 +38641,6 @@
     <w:p>
       <w:pPr>
         <w:ind w:left="50" w:firstLineChars="0" w:firstLine="370"/>
-        <w:rPr>
-          <w:rFonts w:hint="eastAsia"/>
-        </w:rPr>
       </w:pPr>
       <w:r>
         <w:rPr>
@@ -38591,9 +38665,6 @@
     <w:p>
       <w:pPr>
         <w:ind w:left="50" w:firstLineChars="0" w:firstLine="370"/>
-        <w:rPr>
-          <w:rFonts w:hint="eastAsia"/>
-        </w:rPr>
       </w:pPr>
       <w:r>
         <w:rPr>
@@ -38618,9 +38689,6 @@
     <w:p>
       <w:pPr>
         <w:ind w:left="50" w:firstLineChars="0" w:firstLine="370"/>
-        <w:rPr>
-          <w:rFonts w:hint="eastAsia"/>
-        </w:rPr>
       </w:pPr>
       <w:r>
         <w:rPr>
@@ -38645,9 +38713,6 @@
     <w:p>
       <w:pPr>
         <w:ind w:left="50" w:firstLineChars="0" w:firstLine="370"/>
-        <w:rPr>
-          <w:rFonts w:hint="eastAsia"/>
-        </w:rPr>
       </w:pPr>
       <w:r>
         <w:rPr>
@@ -38672,9 +38737,6 @@
     <w:p>
       <w:pPr>
         <w:ind w:left="50" w:firstLineChars="0" w:firstLine="370"/>
-        <w:rPr>
-          <w:rFonts w:hint="eastAsia"/>
-        </w:rPr>
       </w:pPr>
       <w:r>
         <w:rPr>
@@ -38699,9 +38761,6 @@
     <w:p>
       <w:pPr>
         <w:ind w:left="50" w:firstLineChars="0" w:firstLine="370"/>
-        <w:rPr>
-          <w:rFonts w:hint="eastAsia"/>
-        </w:rPr>
       </w:pPr>
       <w:r>
         <w:rPr>
@@ -38720,9 +38779,6 @@
     <w:p>
       <w:pPr>
         <w:ind w:left="50" w:firstLineChars="0" w:firstLine="370"/>
-        <w:rPr>
-          <w:rFonts w:hint="eastAsia"/>
-        </w:rPr>
       </w:pPr>
       <w:r>
         <w:rPr>
@@ -38788,9 +38844,6 @@
     <w:p>
       <w:pPr>
         <w:ind w:left="50" w:firstLineChars="0" w:firstLine="370"/>
-        <w:rPr>
-          <w:rFonts w:hint="eastAsia"/>
-        </w:rPr>
       </w:pPr>
       <w:r>
         <w:rPr>
@@ -38833,9 +38886,6 @@
     <w:p>
       <w:pPr>
         <w:ind w:left="50" w:firstLineChars="0" w:firstLine="370"/>
-        <w:rPr>
-          <w:rFonts w:hint="eastAsia"/>
-        </w:rPr>
       </w:pPr>
       <w:r>
         <w:rPr>
@@ -38871,9 +38921,6 @@
     <w:p>
       <w:pPr>
         <w:ind w:left="50" w:firstLineChars="0" w:firstLine="370"/>
-        <w:rPr>
-          <w:rFonts w:hint="eastAsia"/>
-        </w:rPr>
       </w:pPr>
       <w:r>
         <w:rPr>
@@ -38928,9 +38975,6 @@
     <w:p>
       <w:pPr>
         <w:ind w:left="50" w:firstLineChars="0" w:firstLine="370"/>
-        <w:rPr>
-          <w:rFonts w:hint="eastAsia"/>
-        </w:rPr>
       </w:pPr>
       <w:r>
         <w:rPr>
@@ -38973,9 +39017,6 @@
     <w:p>
       <w:pPr>
         <w:ind w:left="50" w:firstLineChars="0" w:firstLine="370"/>
-        <w:rPr>
-          <w:rFonts w:hint="eastAsia"/>
-        </w:rPr>
       </w:pPr>
       <w:r>
         <w:rPr>
@@ -39012,9 +39053,6 @@
     <w:p>
       <w:pPr>
         <w:ind w:left="50" w:firstLineChars="0" w:firstLine="370"/>
-        <w:rPr>
-          <w:rFonts w:hint="eastAsia"/>
-        </w:rPr>
       </w:pPr>
       <w:r>
         <w:rPr>
@@ -39045,9 +39083,6 @@
     <w:p>
       <w:pPr>
         <w:ind w:left="50" w:firstLineChars="0" w:firstLine="370"/>
-        <w:rPr>
-          <w:rFonts w:hint="eastAsia"/>
-        </w:rPr>
       </w:pPr>
       <w:r>
         <w:rPr>
@@ -39084,9 +39119,6 @@
     <w:p>
       <w:pPr>
         <w:ind w:left="50" w:firstLineChars="0" w:firstLine="370"/>
-        <w:rPr>
-          <w:rFonts w:hint="eastAsia"/>
-        </w:rPr>
       </w:pPr>
       <w:r>
         <w:rPr>
@@ -39123,9 +39155,6 @@
     <w:p>
       <w:pPr>
         <w:ind w:left="50" w:firstLineChars="0" w:firstLine="370"/>
-        <w:rPr>
-          <w:rFonts w:hint="eastAsia"/>
-        </w:rPr>
       </w:pPr>
       <w:r>
         <w:rPr>
@@ -39156,9 +39185,6 @@
     <w:p>
       <w:pPr>
         <w:ind w:left="50" w:firstLineChars="0" w:firstLine="370"/>
-        <w:rPr>
-          <w:rFonts w:hint="eastAsia"/>
-        </w:rPr>
       </w:pPr>
       <w:r>
         <w:rPr>
@@ -39195,9 +39221,6 @@
     <w:p>
       <w:pPr>
         <w:ind w:left="50" w:firstLineChars="0" w:firstLine="370"/>
-        <w:rPr>
-          <w:rFonts w:hint="eastAsia"/>
-        </w:rPr>
       </w:pPr>
       <w:r>
         <w:rPr>
@@ -39269,9 +39292,6 @@
     <w:p>
       <w:pPr>
         <w:ind w:left="50" w:firstLineChars="0" w:firstLine="370"/>
-        <w:rPr>
-          <w:rFonts w:hint="eastAsia"/>
-        </w:rPr>
       </w:pPr>
       <w:r>
         <w:rPr>
@@ -39313,9 +39333,6 @@
     <w:p>
       <w:pPr>
         <w:ind w:left="50" w:firstLineChars="0" w:firstLine="370"/>
-        <w:rPr>
-          <w:rFonts w:hint="eastAsia"/>
-        </w:rPr>
       </w:pPr>
       <w:r>
         <w:rPr>
@@ -39351,7 +39368,264 @@
         <w:rPr>
           <w:rFonts w:hint="eastAsia"/>
         </w:rPr>
-        <w:t>个字符</w:t>
+        <w:t>个字符。</w:t>
+      </w:r>
+    </w:p>
+    <w:p>
+      <w:pPr>
+        <w:ind w:left="50" w:firstLineChars="0" w:firstLine="370"/>
+      </w:pPr>
+      <w:r>
+        <w:rPr>
+          <w:rFonts w:hint="eastAsia"/>
+        </w:rPr>
+        <w:t>其中，图形字符大写字母</w:t>
+      </w:r>
+      <w:r>
+        <w:rPr>
+          <w:rFonts w:hint="eastAsia"/>
+        </w:rPr>
+        <w:t>A-Z</w:t>
+      </w:r>
+      <w:r>
+        <w:rPr>
+          <w:rFonts w:hint="eastAsia"/>
+        </w:rPr>
+        <w:t>对应</w:t>
+      </w:r>
+      <w:r>
+        <w:rPr>
+          <w:rFonts w:hint="eastAsia"/>
+        </w:rPr>
+        <w:t>ASCII</w:t>
+      </w:r>
+      <w:r>
+        <w:rPr>
+          <w:rFonts w:hint="eastAsia"/>
+        </w:rPr>
+        <w:t>的十进制码为</w:t>
+      </w:r>
+      <w:r>
+        <w:rPr>
+          <w:rFonts w:hint="eastAsia"/>
+        </w:rPr>
+        <w:t>:65-90</w:t>
+      </w:r>
+      <w:r>
+        <w:rPr>
+          <w:rFonts w:hint="eastAsia"/>
+        </w:rPr>
+        <w:t>，图形字符小写字母</w:t>
+      </w:r>
+      <w:r>
+        <w:rPr>
+          <w:rFonts w:hint="eastAsia"/>
+        </w:rPr>
+        <w:t>a-z</w:t>
+      </w:r>
+      <w:r>
+        <w:rPr>
+          <w:rFonts w:hint="eastAsia"/>
+        </w:rPr>
+        <w:t>对应</w:t>
+      </w:r>
+      <w:r>
+        <w:rPr>
+          <w:rFonts w:hint="eastAsia"/>
+        </w:rPr>
+        <w:t>ASCII</w:t>
+      </w:r>
+      <w:r>
+        <w:rPr>
+          <w:rFonts w:hint="eastAsia"/>
+        </w:rPr>
+        <w:t>的十进制码为</w:t>
+      </w:r>
+      <w:r>
+        <w:rPr>
+          <w:rFonts w:hint="eastAsia"/>
+        </w:rPr>
+        <w:t>97-122</w:t>
+      </w:r>
+      <w:r>
+        <w:rPr>
+          <w:rFonts w:hint="eastAsia"/>
+        </w:rPr>
+        <w:t>，图形数字</w:t>
+      </w:r>
+      <w:r>
+        <w:rPr>
+          <w:rFonts w:hint="eastAsia"/>
+        </w:rPr>
+        <w:t>0-9</w:t>
+      </w:r>
+      <w:r>
+        <w:rPr>
+          <w:rFonts w:hint="eastAsia"/>
+        </w:rPr>
+        <w:t>对应</w:t>
+      </w:r>
+      <w:r>
+        <w:rPr>
+          <w:rFonts w:hint="eastAsia"/>
+        </w:rPr>
+        <w:t>ASCII</w:t>
+      </w:r>
+      <w:r>
+        <w:rPr>
+          <w:rFonts w:hint="eastAsia"/>
+        </w:rPr>
+        <w:t>的十进制码为</w:t>
+      </w:r>
+      <w:r>
+        <w:rPr>
+          <w:rFonts w:hint="eastAsia"/>
+        </w:rPr>
+        <w:t>48-57</w:t>
+      </w:r>
+      <w:r>
+        <w:rPr>
+          <w:rFonts w:hint="eastAsia"/>
+        </w:rPr>
+        <w:t>；</w:t>
+      </w:r>
+    </w:p>
+    <w:p>
+      <w:pPr>
+        <w:ind w:left="50" w:firstLineChars="0" w:firstLine="370"/>
+      </w:pPr>
+      <w:r>
+        <w:rPr>
+          <w:rFonts w:hint="eastAsia"/>
+        </w:rPr>
+        <w:t>注</w:t>
+      </w:r>
+      <w:r>
+        <w:rPr>
+          <w:rFonts w:hint="eastAsia"/>
+        </w:rPr>
+        <w:t>:ASCII</w:t>
+      </w:r>
+      <w:r>
+        <w:rPr>
+          <w:rFonts w:hint="eastAsia"/>
+        </w:rPr>
+        <w:t>为</w:t>
+      </w:r>
+      <w:r>
+        <w:rPr>
+          <w:rFonts w:hint="eastAsia"/>
+        </w:rPr>
+        <w:t>8</w:t>
+      </w:r>
+      <w:r>
+        <w:rPr>
+          <w:rFonts w:hint="eastAsia"/>
+        </w:rPr>
+        <w:t>位比特位组成</w:t>
+      </w:r>
+      <w:r>
+        <w:rPr>
+          <w:rFonts w:hint="eastAsia"/>
+        </w:rPr>
+        <w:t>(</w:t>
+      </w:r>
+      <w:r>
+        <w:rPr>
+          <w:rFonts w:hint="eastAsia"/>
+        </w:rPr>
+        <w:t>范围为</w:t>
+      </w:r>
+      <w:r>
+        <w:rPr>
+          <w:rFonts w:hint="eastAsia"/>
+        </w:rPr>
+        <w:t>0000 0000</w:t>
+      </w:r>
+      <w:r>
+        <w:rPr>
+          <w:rFonts w:hint="eastAsia"/>
+        </w:rPr>
+        <w:t>至</w:t>
+      </w:r>
+      <w:r>
+        <w:rPr>
+          <w:rFonts w:hint="eastAsia"/>
+        </w:rPr>
+        <w:t>0111 1111</w:t>
+      </w:r>
+      <w:r>
+        <w:rPr>
+          <w:rFonts w:hint="eastAsia"/>
+        </w:rPr>
+        <w:t>，最高位恒为</w:t>
+      </w:r>
+      <w:r>
+        <w:rPr>
+          <w:rFonts w:hint="eastAsia"/>
+        </w:rPr>
+        <w:t>0)</w:t>
+      </w:r>
+      <w:r>
+        <w:rPr>
+          <w:rFonts w:hint="eastAsia"/>
+        </w:rPr>
+        <w:t>。一个字节</w:t>
+      </w:r>
+      <w:r>
+        <w:rPr>
+          <w:rFonts w:hint="eastAsia"/>
+        </w:rPr>
+        <w:t>(8</w:t>
+      </w:r>
+      <w:r>
+        <w:rPr>
+          <w:rFonts w:hint="eastAsia"/>
+        </w:rPr>
+        <w:t>位</w:t>
+      </w:r>
+      <w:r>
+        <w:rPr>
+          <w:rFonts w:hint="eastAsia"/>
+        </w:rPr>
+        <w:t>)</w:t>
+      </w:r>
+      <w:r>
+        <w:rPr>
+          <w:rFonts w:hint="eastAsia"/>
+        </w:rPr>
+        <w:t>表示。</w:t>
+      </w:r>
+    </w:p>
+    <w:p>
+      <w:pPr>
+        <w:ind w:left="50" w:firstLineChars="0" w:firstLine="370"/>
+      </w:pPr>
+      <w:r>
+        <w:t>(2)Unicode</w:t>
+      </w:r>
+    </w:p>
+    <w:p>
+      <w:pPr>
+        <w:ind w:left="50" w:firstLineChars="0" w:firstLine="370"/>
+      </w:pPr>
+      <w:r>
+        <w:rPr>
+          <w:rFonts w:hint="eastAsia"/>
+        </w:rPr>
+        <w:t xml:space="preserve">Unicode </w:t>
+      </w:r>
+      <w:r>
+        <w:rPr>
+          <w:rFonts w:hint="eastAsia"/>
+        </w:rPr>
+        <w:t>只是一个符号集，它只规定了符号的二进制代码。实现方式有多种：</w:t>
+      </w:r>
+      <w:r>
+        <w:rPr>
+          <w:rFonts w:hint="eastAsia"/>
+        </w:rPr>
+        <w:t>UTF-8/UTF-16/UTF-32</w:t>
       </w:r>
       <w:r>
         <w:rPr>
@@ -39363,27 +39637,91 @@
     <w:p>
       <w:pPr>
         <w:ind w:left="50" w:firstLineChars="0" w:firstLine="370"/>
-        <w:rPr>
-          <w:rFonts w:hint="eastAsia"/>
-        </w:rPr>
-      </w:pPr>
-      <w:r>
-        <w:rPr>
-          <w:rFonts w:hint="eastAsia"/>
-        </w:rPr>
-        <w:t>其中，图形字符大写字母</w:t>
-      </w:r>
-      <w:r>
-        <w:rPr>
-          <w:rFonts w:hint="eastAsia"/>
-        </w:rPr>
-        <w:t>A-Z</w:t>
-      </w:r>
-      <w:r>
-        <w:rPr>
-          <w:rFonts w:hint="eastAsia"/>
-        </w:rPr>
-        <w:t>对应</w:t>
+      </w:pPr>
+      <w:r>
+        <w:t>(3)UTF-8</w:t>
+      </w:r>
+    </w:p>
+    <w:p>
+      <w:pPr>
+        <w:ind w:left="50" w:firstLineChars="0" w:firstLine="370"/>
+      </w:pPr>
+      <w:r>
+        <w:rPr>
+          <w:rFonts w:hint="eastAsia"/>
+        </w:rPr>
+        <w:t>UTF-8</w:t>
+      </w:r>
+      <w:r>
+        <w:rPr>
+          <w:rFonts w:hint="eastAsia"/>
+        </w:rPr>
+        <w:t>编码方式是</w:t>
+      </w:r>
+      <w:r>
+        <w:rPr>
+          <w:rFonts w:hint="eastAsia"/>
+        </w:rPr>
+        <w:t>Unocode</w:t>
+      </w:r>
+      <w:r>
+        <w:rPr>
+          <w:rFonts w:hint="eastAsia"/>
+        </w:rPr>
+        <w:t>的实现方式之一。使用</w:t>
+      </w:r>
+      <w:r>
+        <w:rPr>
+          <w:rFonts w:hint="eastAsia"/>
+        </w:rPr>
+        <w:t>1-4</w:t>
+      </w:r>
+      <w:r>
+        <w:rPr>
+          <w:rFonts w:hint="eastAsia"/>
+        </w:rPr>
+        <w:t>个字节表示一个符号，根据不同的符号而变化字节长度。</w:t>
+      </w:r>
+    </w:p>
+    <w:p>
+      <w:pPr>
+        <w:ind w:left="50" w:firstLineChars="0" w:firstLine="370"/>
+      </w:pPr>
+      <w:r>
+        <w:rPr>
+          <w:rFonts w:hint="eastAsia"/>
+        </w:rPr>
+        <w:t>A)</w:t>
+      </w:r>
+      <w:r>
+        <w:rPr>
+          <w:rFonts w:hint="eastAsia"/>
+        </w:rPr>
+        <w:t>单字节符号：字节首位设为</w:t>
+      </w:r>
+      <w:r>
+        <w:rPr>
+          <w:rFonts w:hint="eastAsia"/>
+        </w:rPr>
+        <w:t>0</w:t>
+      </w:r>
+      <w:r>
+        <w:rPr>
+          <w:rFonts w:hint="eastAsia"/>
+        </w:rPr>
+        <w:t>，后七位为符号的</w:t>
+      </w:r>
+      <w:r>
+        <w:rPr>
+          <w:rFonts w:hint="eastAsia"/>
+        </w:rPr>
+        <w:t xml:space="preserve"> Unicode </w:t>
+      </w:r>
+      <w:r>
+        <w:rPr>
+          <w:rFonts w:hint="eastAsia"/>
+        </w:rPr>
+        <w:t>码，表示</w:t>
       </w:r>
       <w:r>
         <w:rPr>
@@ -39395,357 +39733,12 @@
         <w:rPr>
           <w:rFonts w:hint="eastAsia"/>
         </w:rPr>
-        <w:t>的十进制码为</w:t>
-      </w:r>
-      <w:r>
-        <w:rPr>
-          <w:rFonts w:hint="eastAsia"/>
-        </w:rPr>
-        <w:t>:65-90</w:t>
-      </w:r>
-      <w:r>
-        <w:rPr>
-          <w:rFonts w:hint="eastAsia"/>
-        </w:rPr>
-        <w:t>，图形字符小写字母</w:t>
-      </w:r>
-      <w:r>
-        <w:rPr>
-          <w:rFonts w:hint="eastAsia"/>
-        </w:rPr>
-        <w:t>a-z</w:t>
-      </w:r>
-      <w:r>
-        <w:rPr>
-          <w:rFonts w:hint="eastAsia"/>
-        </w:rPr>
-        <w:t>对应</w:t>
-      </w:r>
-      <w:r>
-        <w:rPr>
-          <w:rFonts w:hint="eastAsia"/>
-        </w:rPr>
-        <w:t>ASCII</w:t>
-      </w:r>
-      <w:r>
-        <w:rPr>
-          <w:rFonts w:hint="eastAsia"/>
-        </w:rPr>
-        <w:t>的十进制码为</w:t>
-      </w:r>
-      <w:r>
-        <w:rPr>
-          <w:rFonts w:hint="eastAsia"/>
-        </w:rPr>
-        <w:t>97-122</w:t>
-      </w:r>
-      <w:r>
-        <w:rPr>
-          <w:rFonts w:hint="eastAsia"/>
-        </w:rPr>
-        <w:t>，图形数字</w:t>
-      </w:r>
-      <w:r>
-        <w:rPr>
-          <w:rFonts w:hint="eastAsia"/>
-        </w:rPr>
-        <w:t>0-9</w:t>
-      </w:r>
-      <w:r>
-        <w:rPr>
-          <w:rFonts w:hint="eastAsia"/>
-        </w:rPr>
-        <w:t>对应</w:t>
-      </w:r>
-      <w:r>
-        <w:rPr>
-          <w:rFonts w:hint="eastAsia"/>
-        </w:rPr>
-        <w:t>ASCII</w:t>
-      </w:r>
-      <w:r>
-        <w:rPr>
-          <w:rFonts w:hint="eastAsia"/>
-        </w:rPr>
-        <w:t>的十进制码为</w:t>
-      </w:r>
-      <w:r>
-        <w:rPr>
-          <w:rFonts w:hint="eastAsia"/>
-        </w:rPr>
-        <w:t>48-57</w:t>
-      </w:r>
-      <w:r>
-        <w:rPr>
-          <w:rFonts w:hint="eastAsia"/>
-        </w:rPr>
-        <w:t>；</w:t>
+        <w:t>码对应的图形符号；</w:t>
       </w:r>
     </w:p>
     <w:p>
       <w:pPr>
         <w:ind w:left="50" w:firstLineChars="0" w:firstLine="370"/>
-        <w:rPr>
-          <w:rFonts w:hint="eastAsia"/>
-        </w:rPr>
-      </w:pPr>
-      <w:r>
-        <w:rPr>
-          <w:rFonts w:hint="eastAsia"/>
-        </w:rPr>
-        <w:t>注</w:t>
-      </w:r>
-      <w:r>
-        <w:rPr>
-          <w:rFonts w:hint="eastAsia"/>
-        </w:rPr>
-        <w:t>:ASCII</w:t>
-      </w:r>
-      <w:r>
-        <w:rPr>
-          <w:rFonts w:hint="eastAsia"/>
-        </w:rPr>
-        <w:t>为</w:t>
-      </w:r>
-      <w:r>
-        <w:rPr>
-          <w:rFonts w:hint="eastAsia"/>
-        </w:rPr>
-        <w:t>8</w:t>
-      </w:r>
-      <w:r>
-        <w:rPr>
-          <w:rFonts w:hint="eastAsia"/>
-        </w:rPr>
-        <w:t>位比特位组成</w:t>
-      </w:r>
-      <w:r>
-        <w:rPr>
-          <w:rFonts w:hint="eastAsia"/>
-        </w:rPr>
-        <w:t>(</w:t>
-      </w:r>
-      <w:r>
-        <w:rPr>
-          <w:rFonts w:hint="eastAsia"/>
-        </w:rPr>
-        <w:t>范围为</w:t>
-      </w:r>
-      <w:r>
-        <w:rPr>
-          <w:rFonts w:hint="eastAsia"/>
-        </w:rPr>
-        <w:t>0000 0000</w:t>
-      </w:r>
-      <w:r>
-        <w:rPr>
-          <w:rFonts w:hint="eastAsia"/>
-        </w:rPr>
-        <w:t>至</w:t>
-      </w:r>
-      <w:r>
-        <w:rPr>
-          <w:rFonts w:hint="eastAsia"/>
-        </w:rPr>
-        <w:t>0111 1111</w:t>
-      </w:r>
-      <w:r>
-        <w:rPr>
-          <w:rFonts w:hint="eastAsia"/>
-        </w:rPr>
-        <w:t>，最高位恒为</w:t>
-      </w:r>
-      <w:r>
-        <w:rPr>
-          <w:rFonts w:hint="eastAsia"/>
-        </w:rPr>
-        <w:t>0)</w:t>
-      </w:r>
-      <w:r>
-        <w:rPr>
-          <w:rFonts w:hint="eastAsia"/>
-        </w:rPr>
-        <w:t>。一个字节</w:t>
-      </w:r>
-      <w:r>
-        <w:rPr>
-          <w:rFonts w:hint="eastAsia"/>
-        </w:rPr>
-        <w:t>(8</w:t>
-      </w:r>
-      <w:r>
-        <w:rPr>
-          <w:rFonts w:hint="eastAsia"/>
-        </w:rPr>
-        <w:t>位</w:t>
-      </w:r>
-      <w:r>
-        <w:rPr>
-          <w:rFonts w:hint="eastAsia"/>
-        </w:rPr>
-        <w:t>)</w:t>
-      </w:r>
-      <w:r>
-        <w:rPr>
-          <w:rFonts w:hint="eastAsia"/>
-        </w:rPr>
-        <w:t>表示。</w:t>
-      </w:r>
-    </w:p>
-    <w:p>
-      <w:pPr>
-        <w:ind w:left="50" w:firstLineChars="0" w:firstLine="370"/>
-      </w:pPr>
-      <w:r>
-        <w:t>(2)Unicode</w:t>
-      </w:r>
-    </w:p>
-    <w:p>
-      <w:pPr>
-        <w:ind w:left="50" w:firstLineChars="0" w:firstLine="370"/>
-        <w:rPr>
-          <w:rFonts w:hint="eastAsia"/>
-        </w:rPr>
-      </w:pPr>
-      <w:r>
-        <w:rPr>
-          <w:rFonts w:hint="eastAsia"/>
-        </w:rPr>
-        <w:t xml:space="preserve">Unicode </w:t>
-      </w:r>
-      <w:r>
-        <w:rPr>
-          <w:rFonts w:hint="eastAsia"/>
-        </w:rPr>
-        <w:t>只是一个符号集，它只规定了符号的二进制代码。实现方式有多种：</w:t>
-      </w:r>
-      <w:r>
-        <w:rPr>
-          <w:rFonts w:hint="eastAsia"/>
-        </w:rPr>
-        <w:t>UTF-8/UTF-16/UTF-32</w:t>
-      </w:r>
-      <w:r>
-        <w:rPr>
-          <w:rFonts w:hint="eastAsia"/>
-        </w:rPr>
-        <w:t>。</w:t>
-      </w:r>
-    </w:p>
-    <w:p>
-      <w:pPr>
-        <w:ind w:left="50" w:firstLineChars="0" w:firstLine="370"/>
-      </w:pPr>
-      <w:r>
-        <w:t>(3)UTF-8</w:t>
-      </w:r>
-    </w:p>
-    <w:p>
-      <w:pPr>
-        <w:ind w:left="50" w:firstLineChars="0" w:firstLine="370"/>
-        <w:rPr>
-          <w:rFonts w:hint="eastAsia"/>
-        </w:rPr>
-      </w:pPr>
-      <w:r>
-        <w:rPr>
-          <w:rFonts w:hint="eastAsia"/>
-        </w:rPr>
-        <w:t>UTF-8</w:t>
-      </w:r>
-      <w:r>
-        <w:rPr>
-          <w:rFonts w:hint="eastAsia"/>
-        </w:rPr>
-        <w:t>编码方式是</w:t>
-      </w:r>
-      <w:r>
-        <w:rPr>
-          <w:rFonts w:hint="eastAsia"/>
-        </w:rPr>
-        <w:t>Unocode</w:t>
-      </w:r>
-      <w:r>
-        <w:rPr>
-          <w:rFonts w:hint="eastAsia"/>
-        </w:rPr>
-        <w:t>的实现方式之一。使用</w:t>
-      </w:r>
-      <w:r>
-        <w:rPr>
-          <w:rFonts w:hint="eastAsia"/>
-        </w:rPr>
-        <w:t>1-4</w:t>
-      </w:r>
-      <w:r>
-        <w:rPr>
-          <w:rFonts w:hint="eastAsia"/>
-        </w:rPr>
-        <w:t>个字节表示一个符号，根据不同的符号而变化字节长度。</w:t>
-      </w:r>
-    </w:p>
-    <w:p>
-      <w:pPr>
-        <w:ind w:left="50" w:firstLineChars="0" w:firstLine="370"/>
-        <w:rPr>
-          <w:rFonts w:hint="eastAsia"/>
-        </w:rPr>
-      </w:pPr>
-      <w:r>
-        <w:rPr>
-          <w:rFonts w:hint="eastAsia"/>
-        </w:rPr>
-        <w:t>A)</w:t>
-      </w:r>
-      <w:r>
-        <w:rPr>
-          <w:rFonts w:hint="eastAsia"/>
-        </w:rPr>
-        <w:t>单字节符号：字节首位设为</w:t>
-      </w:r>
-      <w:r>
-        <w:rPr>
-          <w:rFonts w:hint="eastAsia"/>
-        </w:rPr>
-        <w:t>0</w:t>
-      </w:r>
-      <w:r>
-        <w:rPr>
-          <w:rFonts w:hint="eastAsia"/>
-        </w:rPr>
-        <w:t>，后七位为符号的</w:t>
-      </w:r>
-      <w:r>
-        <w:rPr>
-          <w:rFonts w:hint="eastAsia"/>
-        </w:rPr>
-        <w:t xml:space="preserve"> Unicode </w:t>
-      </w:r>
-      <w:r>
-        <w:rPr>
-          <w:rFonts w:hint="eastAsia"/>
-        </w:rPr>
-        <w:t>码，表示</w:t>
-      </w:r>
-      <w:r>
-        <w:rPr>
-          <w:rFonts w:hint="eastAsia"/>
-        </w:rPr>
-        <w:t>ASCII</w:t>
-      </w:r>
-      <w:r>
-        <w:rPr>
-          <w:rFonts w:hint="eastAsia"/>
-        </w:rPr>
-        <w:t>码对应的图形符号；</w:t>
-      </w:r>
-    </w:p>
-    <w:p>
-      <w:pPr>
-        <w:ind w:left="50" w:firstLineChars="0" w:firstLine="370"/>
-        <w:rPr>
-          <w:rFonts w:hint="eastAsia"/>
-        </w:rPr>
       </w:pPr>
       <w:r>
         <w:rPr>
@@ -39955,9 +39948,6 @@
     <w:p>
       <w:pPr>
         <w:ind w:left="50" w:firstLineChars="0" w:firstLine="370"/>
-        <w:rPr>
-          <w:rFonts w:hint="eastAsia"/>
-        </w:rPr>
       </w:pPr>
       <w:r>
         <w:rPr>
@@ -39987,9 +39977,6 @@
     <w:p>
       <w:pPr>
         <w:ind w:left="50" w:firstLineChars="0" w:firstLine="370"/>
-        <w:rPr>
-          <w:rFonts w:hint="eastAsia"/>
-        </w:rPr>
       </w:pPr>
       <w:r>
         <w:rPr>
@@ -40051,23 +40038,14 @@
     <w:p>
       <w:pPr>
         <w:ind w:left="50" w:firstLineChars="0" w:firstLine="370"/>
-        <w:rPr>
-          <w:rFonts w:hint="eastAsia"/>
-        </w:rPr>
-      </w:pPr>
-      <w:r>
-        <w:t>0001 0000-0010 FFFF | 1111</w:t>
-      </w:r>
-      <w:r>
-        <w:t>0xxx 10xxxxxx 10xxxxxx 10xxxxxx</w:t>
+      </w:pPr>
+      <w:r>
+        <w:t>0001 0000-0010 FFFF | 11110xxx 10xxxxxx 10xxxxxx 10xxxxxx</w:t>
       </w:r>
     </w:p>
     <w:p>
       <w:pPr>
         <w:ind w:left="50" w:firstLineChars="0" w:firstLine="370"/>
-        <w:rPr>
-          <w:rFonts w:hint="eastAsia"/>
-        </w:rPr>
       </w:pPr>
       <w:r>
         <w:rPr>
@@ -47539,8 +47517,1362 @@
     </w:p>
     <w:p>
       <w:pPr>
-        <w:ind w:firstLineChars="0" w:firstLine="0"/>
-      </w:pPr>
+        <w:pStyle w:val="2"/>
+      </w:pPr>
+      <w:r>
+        <w:rPr>
+          <w:rFonts w:hint="eastAsia"/>
+        </w:rPr>
+        <w:t>查找</w:t>
+      </w:r>
+    </w:p>
+    <w:p>
+      <w:pPr>
+        <w:pStyle w:val="3"/>
+        <w:rPr>
+          <w:rFonts w:hint="eastAsia"/>
+        </w:rPr>
+      </w:pPr>
+      <w:r>
+        <w:rPr>
+          <w:rFonts w:hint="eastAsia"/>
+        </w:rPr>
+        <w:t>二分查找</w:t>
+      </w:r>
+    </w:p>
+    <w:p>
+      <w:r>
+        <w:t xml:space="preserve">   /**</w:t>
+      </w:r>
+    </w:p>
+    <w:p>
+      <w:pPr>
+        <w:rPr>
+          <w:rFonts w:hint="eastAsia"/>
+        </w:rPr>
+      </w:pPr>
+      <w:r>
+        <w:rPr>
+          <w:rFonts w:hint="eastAsia"/>
+        </w:rPr>
+        <w:t xml:space="preserve">     * </w:t>
+      </w:r>
+      <w:r>
+        <w:rPr>
+          <w:rFonts w:hint="eastAsia"/>
+        </w:rPr>
+        <w:t>二分查找</w:t>
+      </w:r>
+      <w:r>
+        <w:rPr>
+          <w:rFonts w:hint="eastAsia"/>
+        </w:rPr>
+        <w:t>(</w:t>
+      </w:r>
+      <w:r>
+        <w:rPr>
+          <w:rFonts w:hint="eastAsia"/>
+        </w:rPr>
+        <w:t>递归实现</w:t>
+      </w:r>
+      <w:r>
+        <w:rPr>
+          <w:rFonts w:hint="eastAsia"/>
+        </w:rPr>
+        <w:t>)</w:t>
+      </w:r>
+    </w:p>
+    <w:p>
+      <w:r>
+        <w:t xml:space="preserve">     *</w:t>
+      </w:r>
+    </w:p>
+    <w:p>
+      <w:pPr>
+        <w:rPr>
+          <w:rFonts w:hint="eastAsia"/>
+        </w:rPr>
+      </w:pPr>
+      <w:r>
+        <w:rPr>
+          <w:rFonts w:hint="eastAsia"/>
+        </w:rPr>
+        <w:t xml:space="preserve">     * @param array </w:t>
+      </w:r>
+      <w:r>
+        <w:rPr>
+          <w:rFonts w:hint="eastAsia"/>
+        </w:rPr>
+        <w:t>需查找的数组</w:t>
+      </w:r>
+      <w:r>
+        <w:rPr>
+          <w:rFonts w:hint="eastAsia"/>
+        </w:rPr>
+        <w:t>(</w:t>
+      </w:r>
+      <w:r>
+        <w:rPr>
+          <w:rFonts w:hint="eastAsia"/>
+        </w:rPr>
+        <w:t>有序</w:t>
+      </w:r>
+      <w:r>
+        <w:rPr>
+          <w:rFonts w:hint="eastAsia"/>
+        </w:rPr>
+        <w:t>)</w:t>
+      </w:r>
+    </w:p>
+    <w:p>
+      <w:pPr>
+        <w:rPr>
+          <w:rFonts w:hint="eastAsia"/>
+        </w:rPr>
+      </w:pPr>
+      <w:r>
+        <w:rPr>
+          <w:rFonts w:hint="eastAsia"/>
+        </w:rPr>
+        <w:t xml:space="preserve">     * @param key   </w:t>
+      </w:r>
+      <w:r>
+        <w:rPr>
+          <w:rFonts w:hint="eastAsia"/>
+        </w:rPr>
+        <w:t>查找的值</w:t>
+      </w:r>
+    </w:p>
+    <w:p>
+      <w:pPr>
+        <w:rPr>
+          <w:rFonts w:hint="eastAsia"/>
+        </w:rPr>
+      </w:pPr>
+      <w:r>
+        <w:rPr>
+          <w:rFonts w:hint="eastAsia"/>
+        </w:rPr>
+        <w:t xml:space="preserve">     * @param left  </w:t>
+      </w:r>
+      <w:r>
+        <w:rPr>
+          <w:rFonts w:hint="eastAsia"/>
+        </w:rPr>
+        <w:t>下界</w:t>
+      </w:r>
+    </w:p>
+    <w:p>
+      <w:pPr>
+        <w:rPr>
+          <w:rFonts w:hint="eastAsia"/>
+        </w:rPr>
+      </w:pPr>
+      <w:r>
+        <w:rPr>
+          <w:rFonts w:hint="eastAsia"/>
+        </w:rPr>
+        <w:t xml:space="preserve">     * @param right </w:t>
+      </w:r>
+      <w:r>
+        <w:rPr>
+          <w:rFonts w:hint="eastAsia"/>
+        </w:rPr>
+        <w:t>上界</w:t>
+      </w:r>
+    </w:p>
+    <w:p>
+      <w:r>
+        <w:t xml:space="preserve">     * @return </w:t>
+      </w:r>
+    </w:p>
+    <w:p>
+      <w:pPr>
+        <w:rPr>
+          <w:rFonts w:hint="eastAsia"/>
+        </w:rPr>
+      </w:pPr>
+      <w:r>
+        <w:rPr>
+          <w:rFonts w:hint="eastAsia"/>
+        </w:rPr>
+        <w:t xml:space="preserve">     *      key</w:t>
+      </w:r>
+      <w:r>
+        <w:rPr>
+          <w:rFonts w:hint="eastAsia"/>
+        </w:rPr>
+        <w:t>所在数组的下标</w:t>
+      </w:r>
+    </w:p>
+    <w:p>
+      <w:pPr>
+        <w:rPr>
+          <w:rFonts w:hint="eastAsia"/>
+        </w:rPr>
+      </w:pPr>
+      <w:r>
+        <w:rPr>
+          <w:rFonts w:hint="eastAsia"/>
+        </w:rPr>
+        <w:t xml:space="preserve">     *      </w:t>
+      </w:r>
+      <w:r>
+        <w:rPr>
+          <w:rFonts w:hint="eastAsia"/>
+        </w:rPr>
+        <w:t>若不存在返回</w:t>
+      </w:r>
+      <w:r>
+        <w:rPr>
+          <w:rFonts w:hint="eastAsia"/>
+        </w:rPr>
+        <w:t>-1</w:t>
+      </w:r>
+    </w:p>
+    <w:p>
+      <w:r>
+        <w:t xml:space="preserve">     **/</w:t>
+      </w:r>
+    </w:p>
+    <w:p>
+      <w:r>
+        <w:t xml:space="preserve">    private &lt;T extends Comparable&lt;T&gt;&gt; int search(T array[], T key, int left, int right) {</w:t>
+      </w:r>
+    </w:p>
+    <w:p>
+      <w:pPr>
+        <w:rPr>
+          <w:rFonts w:hint="eastAsia"/>
+        </w:rPr>
+      </w:pPr>
+      <w:r>
+        <w:rPr>
+          <w:rFonts w:hint="eastAsia"/>
+        </w:rPr>
+        <w:t xml:space="preserve">        if (right &lt; left) return -1; // key</w:t>
+      </w:r>
+      <w:r>
+        <w:rPr>
+          <w:rFonts w:hint="eastAsia"/>
+        </w:rPr>
+        <w:t>值不存在数组中</w:t>
+      </w:r>
+    </w:p>
+    <w:p/>
+    <w:p>
+      <w:r>
+        <w:t xml:space="preserve">        int median = (left + right) &gt;&gt;&gt; 1;</w:t>
+      </w:r>
+    </w:p>
+    <w:p>
+      <w:r>
+        <w:t xml:space="preserve">        int comp = key.compareTo(array[median]);</w:t>
+      </w:r>
+    </w:p>
+    <w:p/>
+    <w:p>
+      <w:r>
+        <w:t xml:space="preserve">        if (comp &lt; 0) {</w:t>
+      </w:r>
+    </w:p>
+    <w:p>
+      <w:r>
+        <w:t xml:space="preserve">            return search(array, key, left, median - 1);</w:t>
+      </w:r>
+    </w:p>
+    <w:p>
+      <w:r>
+        <w:t xml:space="preserve">        }</w:t>
+      </w:r>
+    </w:p>
+    <w:p/>
+    <w:p>
+      <w:r>
+        <w:t xml:space="preserve">        if (comp &gt; 0) {</w:t>
+      </w:r>
+    </w:p>
+    <w:p>
+      <w:r>
+        <w:t xml:space="preserve">            return search(array, key, median + 1, right);</w:t>
+      </w:r>
+    </w:p>
+    <w:p>
+      <w:r>
+        <w:t xml:space="preserve">        }</w:t>
+      </w:r>
+    </w:p>
+    <w:p/>
+    <w:p>
+      <w:r>
+        <w:t xml:space="preserve">        return median;</w:t>
+      </w:r>
+    </w:p>
+    <w:p>
+      <w:r>
+        <w:t xml:space="preserve">    }</w:t>
+      </w:r>
+    </w:p>
+    <w:p/>
+    <w:p>
+      <w:r>
+        <w:t xml:space="preserve">   /**</w:t>
+      </w:r>
+    </w:p>
+    <w:p>
+      <w:pPr>
+        <w:rPr>
+          <w:rFonts w:hint="eastAsia"/>
+        </w:rPr>
+      </w:pPr>
+      <w:r>
+        <w:rPr>
+          <w:rFonts w:hint="eastAsia"/>
+        </w:rPr>
+        <w:t xml:space="preserve">     * </w:t>
+      </w:r>
+      <w:r>
+        <w:rPr>
+          <w:rFonts w:hint="eastAsia"/>
+        </w:rPr>
+        <w:t>二分查找</w:t>
+      </w:r>
+      <w:r>
+        <w:rPr>
+          <w:rFonts w:hint="eastAsia"/>
+        </w:rPr>
+        <w:t>(</w:t>
+      </w:r>
+      <w:r>
+        <w:rPr>
+          <w:rFonts w:hint="eastAsia"/>
+        </w:rPr>
+        <w:t>迭代式实现</w:t>
+      </w:r>
+      <w:r>
+        <w:rPr>
+          <w:rFonts w:hint="eastAsia"/>
+        </w:rPr>
+        <w:t>)</w:t>
+      </w:r>
+    </w:p>
+    <w:p>
+      <w:pPr>
+        <w:rPr>
+          <w:rFonts w:hint="eastAsia"/>
+        </w:rPr>
+      </w:pPr>
+      <w:r>
+        <w:rPr>
+          <w:rFonts w:hint="eastAsia"/>
+        </w:rPr>
+        <w:t xml:space="preserve">     * @param array </w:t>
+      </w:r>
+      <w:r>
+        <w:rPr>
+          <w:rFonts w:hint="eastAsia"/>
+        </w:rPr>
+        <w:t>有序的数组</w:t>
+      </w:r>
+    </w:p>
+    <w:p>
+      <w:pPr>
+        <w:rPr>
+          <w:rFonts w:hint="eastAsia"/>
+        </w:rPr>
+      </w:pPr>
+      <w:r>
+        <w:rPr>
+          <w:rFonts w:hint="eastAsia"/>
+        </w:rPr>
+        <w:t xml:space="preserve">     * @param key   </w:t>
+      </w:r>
+      <w:r>
+        <w:rPr>
+          <w:rFonts w:hint="eastAsia"/>
+        </w:rPr>
+        <w:t>需查找的</w:t>
+      </w:r>
+      <w:r>
+        <w:rPr>
+          <w:rFonts w:hint="eastAsia"/>
+        </w:rPr>
+        <w:t>key</w:t>
+      </w:r>
+      <w:r>
+        <w:rPr>
+          <w:rFonts w:hint="eastAsia"/>
+        </w:rPr>
+        <w:t>值</w:t>
+      </w:r>
+    </w:p>
+    <w:p>
+      <w:pPr>
+        <w:rPr>
+          <w:rFonts w:hint="eastAsia"/>
+        </w:rPr>
+      </w:pPr>
+      <w:r>
+        <w:rPr>
+          <w:rFonts w:hint="eastAsia"/>
+        </w:rPr>
+        <w:t xml:space="preserve">     * @return </w:t>
+      </w:r>
+      <w:r>
+        <w:rPr>
+          <w:rFonts w:hint="eastAsia"/>
+        </w:rPr>
+        <w:t>返回</w:t>
+      </w:r>
+      <w:r>
+        <w:rPr>
+          <w:rFonts w:hint="eastAsia"/>
+        </w:rPr>
+        <w:t>key</w:t>
+      </w:r>
+      <w:r>
+        <w:rPr>
+          <w:rFonts w:hint="eastAsia"/>
+        </w:rPr>
+        <w:t>在数组中的下标值</w:t>
+      </w:r>
+    </w:p>
+    <w:p>
+      <w:pPr>
+        <w:rPr>
+          <w:rFonts w:hint="eastAsia"/>
+        </w:rPr>
+      </w:pPr>
+      <w:r>
+        <w:rPr>
+          <w:rFonts w:hint="eastAsia"/>
+        </w:rPr>
+        <w:t xml:space="preserve">     * </w:t>
+      </w:r>
+      <w:r>
+        <w:rPr>
+          <w:rFonts w:hint="eastAsia"/>
+        </w:rPr>
+        <w:t>若不存在返回</w:t>
+      </w:r>
+      <w:r>
+        <w:rPr>
+          <w:rFonts w:hint="eastAsia"/>
+        </w:rPr>
+        <w:t>-1</w:t>
+      </w:r>
+    </w:p>
+    <w:p>
+      <w:r>
+        <w:t xml:space="preserve">     */</w:t>
+      </w:r>
+    </w:p>
+    <w:p>
+      <w:r>
+        <w:t xml:space="preserve">    @Override</w:t>
+      </w:r>
+    </w:p>
+    <w:p>
+      <w:r>
+        <w:t xml:space="preserve">    public &lt;T extends Comparable&lt;T&gt;&gt; int find(T[] array, T key) {</w:t>
+      </w:r>
+    </w:p>
+    <w:p>
+      <w:r>
+        <w:t xml:space="preserve">        int l, r, k, cmp;</w:t>
+      </w:r>
+    </w:p>
+    <w:p/>
+    <w:p>
+      <w:r>
+        <w:t xml:space="preserve">        l = 0;</w:t>
+      </w:r>
+    </w:p>
+    <w:p>
+      <w:r>
+        <w:t xml:space="preserve">        r = array.length - 1;</w:t>
+      </w:r>
+    </w:p>
+    <w:p/>
+    <w:p>
+      <w:r>
+        <w:t xml:space="preserve">        while (l &lt;= r) {</w:t>
+      </w:r>
+    </w:p>
+    <w:p>
+      <w:r>
+        <w:t xml:space="preserve">            k = (l + r) / 2;</w:t>
+      </w:r>
+    </w:p>
+    <w:p>
+      <w:r>
+        <w:t xml:space="preserve">            cmp = key.compareTo(array[k]);</w:t>
+      </w:r>
+    </w:p>
+    <w:p/>
+    <w:p>
+      <w:r>
+        <w:t xml:space="preserve">            if (cmp == 0) {</w:t>
+      </w:r>
+    </w:p>
+    <w:p>
+      <w:r>
+        <w:t xml:space="preserve">                return k;</w:t>
+      </w:r>
+    </w:p>
+    <w:p>
+      <w:r>
+        <w:t xml:space="preserve">            } else if (cmp &lt; 0) {</w:t>
+      </w:r>
+    </w:p>
+    <w:p>
+      <w:r>
+        <w:t xml:space="preserve">                r = --k;</w:t>
+      </w:r>
+    </w:p>
+    <w:p>
+      <w:r>
+        <w:t xml:space="preserve">            } else {</w:t>
+      </w:r>
+    </w:p>
+    <w:p>
+      <w:r>
+        <w:t xml:space="preserve">                l = ++k;</w:t>
+      </w:r>
+    </w:p>
+    <w:p>
+      <w:r>
+        <w:t xml:space="preserve">            }</w:t>
+      </w:r>
+    </w:p>
+    <w:p>
+      <w:r>
+        <w:t xml:space="preserve">        }</w:t>
+      </w:r>
+    </w:p>
+    <w:p/>
+    <w:p>
+      <w:r>
+        <w:t xml:space="preserve">        return -1;</w:t>
+      </w:r>
+    </w:p>
+    <w:p>
+      <w:r>
+        <w:t xml:space="preserve">    }</w:t>
+      </w:r>
+    </w:p>
+    <w:p>
+      <w:pPr>
+        <w:pStyle w:val="3"/>
+        <w:rPr>
+          <w:rFonts w:hint="eastAsia"/>
+        </w:rPr>
+      </w:pPr>
+      <w:r>
+        <w:rPr>
+          <w:rFonts w:hint="eastAsia"/>
+        </w:rPr>
+        <w:t>插补法查找</w:t>
+      </w:r>
+    </w:p>
+    <w:p>
+      <w:r>
+        <w:t xml:space="preserve">   /**</w:t>
+      </w:r>
+    </w:p>
+    <w:p>
+      <w:pPr>
+        <w:rPr>
+          <w:rFonts w:hint="eastAsia"/>
+        </w:rPr>
+      </w:pPr>
+      <w:r>
+        <w:rPr>
+          <w:rFonts w:hint="eastAsia"/>
+        </w:rPr>
+        <w:t xml:space="preserve">     * </w:t>
+      </w:r>
+      <w:r>
+        <w:rPr>
+          <w:rFonts w:hint="eastAsia"/>
+        </w:rPr>
+        <w:t>插值法查找</w:t>
+      </w:r>
+    </w:p>
+    <w:p>
+      <w:pPr>
+        <w:rPr>
+          <w:rFonts w:hint="eastAsia"/>
+        </w:rPr>
+      </w:pPr>
+      <w:r>
+        <w:rPr>
+          <w:rFonts w:hint="eastAsia"/>
+        </w:rPr>
+        <w:t xml:space="preserve">     * </w:t>
+      </w:r>
+      <w:r>
+        <w:rPr>
+          <w:rFonts w:hint="eastAsia"/>
+        </w:rPr>
+        <w:t>利用公式</w:t>
+      </w:r>
+      <w:r>
+        <w:rPr>
+          <w:rFonts w:hint="eastAsia"/>
+        </w:rPr>
+        <w:t>:</w:t>
+      </w:r>
+    </w:p>
+    <w:p>
+      <w:r>
+        <w:t xml:space="preserve">     *   key-array[start]                index - start</w:t>
+      </w:r>
+    </w:p>
+    <w:p>
+      <w:r>
+        <w:t xml:space="preserve">     *   -------------------------   =   -------------</w:t>
+      </w:r>
+    </w:p>
+    <w:p>
+      <w:r>
+        <w:t xml:space="preserve">     *   array[end] - array[start]       end - start</w:t>
+      </w:r>
+    </w:p>
+    <w:p>
+      <w:pPr>
+        <w:rPr>
+          <w:rFonts w:hint="eastAsia"/>
+        </w:rPr>
+      </w:pPr>
+      <w:r>
+        <w:rPr>
+          <w:rFonts w:hint="eastAsia"/>
+        </w:rPr>
+        <w:t xml:space="preserve">     *   </w:t>
+      </w:r>
+      <w:r>
+        <w:rPr>
+          <w:rFonts w:hint="eastAsia"/>
+        </w:rPr>
+        <w:t>即</w:t>
+      </w:r>
+    </w:p>
+    <w:p>
+      <w:r>
+        <w:t xml:space="preserve">     *   index = start + (end - start) * (key-array[start]) / array[end] - array[start]</w:t>
+      </w:r>
+    </w:p>
+    <w:p>
+      <w:pPr>
+        <w:rPr>
+          <w:rFonts w:hint="eastAsia"/>
+        </w:rPr>
+      </w:pPr>
+      <w:r>
+        <w:rPr>
+          <w:rFonts w:hint="eastAsia"/>
+        </w:rPr>
+        <w:lastRenderedPageBreak/>
+        <w:t xml:space="preserve">     * @param array </w:t>
+      </w:r>
+      <w:r>
+        <w:rPr>
+          <w:rFonts w:hint="eastAsia"/>
+        </w:rPr>
+        <w:t>有序的数组</w:t>
+      </w:r>
+    </w:p>
+    <w:p>
+      <w:pPr>
+        <w:rPr>
+          <w:rFonts w:hint="eastAsia"/>
+        </w:rPr>
+      </w:pPr>
+      <w:r>
+        <w:rPr>
+          <w:rFonts w:hint="eastAsia"/>
+        </w:rPr>
+        <w:t xml:space="preserve">     * @param key </w:t>
+      </w:r>
+      <w:r>
+        <w:rPr>
+          <w:rFonts w:hint="eastAsia"/>
+        </w:rPr>
+        <w:t>需查找的</w:t>
+      </w:r>
+      <w:r>
+        <w:rPr>
+          <w:rFonts w:hint="eastAsia"/>
+        </w:rPr>
+        <w:t>key</w:t>
+      </w:r>
+      <w:r>
+        <w:rPr>
+          <w:rFonts w:hint="eastAsia"/>
+        </w:rPr>
+        <w:t>值</w:t>
+      </w:r>
+    </w:p>
+    <w:p>
+      <w:r>
+        <w:t xml:space="preserve">     * @return</w:t>
+      </w:r>
+    </w:p>
+    <w:p>
+      <w:pPr>
+        <w:rPr>
+          <w:rFonts w:hint="eastAsia"/>
+        </w:rPr>
+      </w:pPr>
+      <w:r>
+        <w:rPr>
+          <w:rFonts w:hint="eastAsia"/>
+        </w:rPr>
+        <w:t xml:space="preserve">     *      key</w:t>
+      </w:r>
+      <w:r>
+        <w:rPr>
+          <w:rFonts w:hint="eastAsia"/>
+        </w:rPr>
+        <w:t>所在数组中的下标</w:t>
+      </w:r>
+    </w:p>
+    <w:p>
+      <w:pPr>
+        <w:rPr>
+          <w:rFonts w:hint="eastAsia"/>
+        </w:rPr>
+      </w:pPr>
+      <w:r>
+        <w:rPr>
+          <w:rFonts w:hint="eastAsia"/>
+        </w:rPr>
+        <w:t xml:space="preserve">     *      </w:t>
+      </w:r>
+      <w:r>
+        <w:rPr>
+          <w:rFonts w:hint="eastAsia"/>
+        </w:rPr>
+        <w:t>若不存在返回</w:t>
+      </w:r>
+      <w:r>
+        <w:rPr>
+          <w:rFonts w:hint="eastAsia"/>
+        </w:rPr>
+        <w:t>-1</w:t>
+      </w:r>
+    </w:p>
+    <w:p>
+      <w:r>
+        <w:t xml:space="preserve">     */</w:t>
+      </w:r>
+    </w:p>
+    <w:p>
+      <w:r>
+        <w:tab/>
+        <w:t>public int find(int array[], int key) {</w:t>
+      </w:r>
+    </w:p>
+    <w:p>
+      <w:pPr>
+        <w:rPr>
+          <w:rFonts w:hint="eastAsia"/>
+        </w:rPr>
+      </w:pPr>
+      <w:r>
+        <w:rPr>
+          <w:rFonts w:hint="eastAsia"/>
+        </w:rPr>
+        <w:tab/>
+      </w:r>
+      <w:r>
+        <w:rPr>
+          <w:rFonts w:hint="eastAsia"/>
+        </w:rPr>
+        <w:tab/>
+        <w:t xml:space="preserve">// </w:t>
+      </w:r>
+      <w:r>
+        <w:rPr>
+          <w:rFonts w:hint="eastAsia"/>
+        </w:rPr>
+        <w:t>设置上界及下界</w:t>
+      </w:r>
+    </w:p>
+    <w:p>
+      <w:r>
+        <w:tab/>
+      </w:r>
+      <w:r>
+        <w:tab/>
+        <w:t>int start = 0, end = (array.length - 1);</w:t>
+      </w:r>
+    </w:p>
+    <w:p>
+      <w:r>
+        <w:tab/>
+      </w:r>
+    </w:p>
+    <w:p>
+      <w:r>
+        <w:tab/>
+      </w:r>
+      <w:r>
+        <w:tab/>
+        <w:t>while (start &lt;= end &amp;&amp; key &gt;= array[start] &amp;&amp; key &lt;= array[end])</w:t>
+      </w:r>
+    </w:p>
+    <w:p>
+      <w:r>
+        <w:tab/>
+      </w:r>
+      <w:r>
+        <w:tab/>
+        <w:t>{</w:t>
+      </w:r>
+    </w:p>
+    <w:p>
+      <w:pPr>
+        <w:rPr>
+          <w:rFonts w:hint="eastAsia"/>
+        </w:rPr>
+      </w:pPr>
+      <w:r>
+        <w:rPr>
+          <w:rFonts w:hint="eastAsia"/>
+        </w:rPr>
+        <w:tab/>
+      </w:r>
+      <w:r>
+        <w:rPr>
+          <w:rFonts w:hint="eastAsia"/>
+        </w:rPr>
+        <w:tab/>
+      </w:r>
+      <w:r>
+        <w:rPr>
+          <w:rFonts w:hint="eastAsia"/>
+        </w:rPr>
+        <w:tab/>
+        <w:t xml:space="preserve">// </w:t>
+      </w:r>
+      <w:r>
+        <w:rPr>
+          <w:rFonts w:hint="eastAsia"/>
+        </w:rPr>
+        <w:t>使用公式获取到可能的下标索引值</w:t>
+      </w:r>
+    </w:p>
+    <w:p>
+      <w:r>
+        <w:tab/>
+      </w:r>
+      <w:r>
+        <w:tab/>
+      </w:r>
+      <w:r>
+        <w:tab/>
+        <w:t>int pos = start + (((end-start) / (array[end]-array[start]))*(key - array[start]));</w:t>
+      </w:r>
+    </w:p>
+    <w:p>
+      <w:r>
+        <w:tab/>
+      </w:r>
+    </w:p>
+    <w:p>
+      <w:pPr>
+        <w:rPr>
+          <w:rFonts w:hint="eastAsia"/>
+        </w:rPr>
+      </w:pPr>
+      <w:r>
+        <w:rPr>
+          <w:rFonts w:hint="eastAsia"/>
+        </w:rPr>
+        <w:tab/>
+      </w:r>
+      <w:r>
+        <w:rPr>
+          <w:rFonts w:hint="eastAsia"/>
+        </w:rPr>
+        <w:tab/>
+      </w:r>
+      <w:r>
+        <w:rPr>
+          <w:rFonts w:hint="eastAsia"/>
+        </w:rPr>
+        <w:tab/>
+        <w:t xml:space="preserve">// </w:t>
+      </w:r>
+      <w:r>
+        <w:rPr>
+          <w:rFonts w:hint="eastAsia"/>
+        </w:rPr>
+        <w:t>若相等，则找到</w:t>
+      </w:r>
+      <w:r>
+        <w:rPr>
+          <w:rFonts w:hint="eastAsia"/>
+        </w:rPr>
+        <w:t>key</w:t>
+      </w:r>
+      <w:r>
+        <w:rPr>
+          <w:rFonts w:hint="eastAsia"/>
+        </w:rPr>
+        <w:t>的下标，直接返回</w:t>
+      </w:r>
+    </w:p>
+    <w:p>
+      <w:r>
+        <w:tab/>
+      </w:r>
+      <w:r>
+        <w:tab/>
+      </w:r>
+      <w:r>
+        <w:tab/>
+        <w:t>if (array[pos] == key)</w:t>
+      </w:r>
+    </w:p>
+    <w:p>
+      <w:r>
+        <w:tab/>
+      </w:r>
+      <w:r>
+        <w:tab/>
+      </w:r>
+      <w:r>
+        <w:tab/>
+      </w:r>
+      <w:r>
+        <w:tab/>
+        <w:t>return pos;</w:t>
+      </w:r>
+    </w:p>
+    <w:p>
+      <w:r>
+        <w:tab/>
+      </w:r>
+    </w:p>
+    <w:p>
+      <w:pPr>
+        <w:rPr>
+          <w:rFonts w:hint="eastAsia"/>
+        </w:rPr>
+      </w:pPr>
+      <w:r>
+        <w:rPr>
+          <w:rFonts w:hint="eastAsia"/>
+        </w:rPr>
+        <w:tab/>
+      </w:r>
+      <w:r>
+        <w:rPr>
+          <w:rFonts w:hint="eastAsia"/>
+        </w:rPr>
+        <w:tab/>
+      </w:r>
+      <w:r>
+        <w:rPr>
+          <w:rFonts w:hint="eastAsia"/>
+        </w:rPr>
+        <w:tab/>
+        <w:t xml:space="preserve">// </w:t>
+      </w:r>
+      <w:r>
+        <w:rPr>
+          <w:rFonts w:hint="eastAsia"/>
+        </w:rPr>
+        <w:t>若该下标对应的数组值比查找值小，则该下标索引</w:t>
+      </w:r>
+      <w:r>
+        <w:rPr>
+          <w:rFonts w:hint="eastAsia"/>
+        </w:rPr>
+        <w:t xml:space="preserve"> + 1</w:t>
+      </w:r>
+      <w:r>
+        <w:rPr>
+          <w:rFonts w:hint="eastAsia"/>
+        </w:rPr>
+        <w:t>作为下一轮查找的下界</w:t>
+      </w:r>
+    </w:p>
+    <w:p>
+      <w:r>
+        <w:tab/>
+      </w:r>
+      <w:r>
+        <w:tab/>
+      </w:r>
+      <w:r>
+        <w:tab/>
+        <w:t>if (array[pos] &lt; key)</w:t>
+      </w:r>
+    </w:p>
+    <w:p>
+      <w:r>
+        <w:tab/>
+      </w:r>
+      <w:r>
+        <w:tab/>
+      </w:r>
+      <w:r>
+        <w:tab/>
+      </w:r>
+      <w:r>
+        <w:tab/>
+        <w:t>start = pos + 1;</w:t>
+      </w:r>
+    </w:p>
+    <w:p>
+      <w:r>
+        <w:tab/>
+      </w:r>
+    </w:p>
+    <w:p>
+      <w:pPr>
+        <w:rPr>
+          <w:rFonts w:hint="eastAsia"/>
+        </w:rPr>
+      </w:pPr>
+      <w:r>
+        <w:rPr>
+          <w:rFonts w:hint="eastAsia"/>
+        </w:rPr>
+        <w:tab/>
+      </w:r>
+      <w:r>
+        <w:rPr>
+          <w:rFonts w:hint="eastAsia"/>
+        </w:rPr>
+        <w:tab/>
+      </w:r>
+      <w:r>
+        <w:rPr>
+          <w:rFonts w:hint="eastAsia"/>
+        </w:rPr>
+        <w:tab/>
+        <w:t xml:space="preserve">// </w:t>
+      </w:r>
+      <w:r>
+        <w:rPr>
+          <w:rFonts w:hint="eastAsia"/>
+        </w:rPr>
+        <w:t>若该下标对应的数组值比查找值大，则该下标索引</w:t>
+      </w:r>
+      <w:r>
+        <w:rPr>
+          <w:rFonts w:hint="eastAsia"/>
+        </w:rPr>
+        <w:t xml:space="preserve"> - 1</w:t>
+      </w:r>
+      <w:r>
+        <w:rPr>
+          <w:rFonts w:hint="eastAsia"/>
+        </w:rPr>
+        <w:t>作为下一轮查找的上界</w:t>
+      </w:r>
+    </w:p>
+    <w:p>
+      <w:r>
+        <w:tab/>
+      </w:r>
+      <w:r>
+        <w:tab/>
+      </w:r>
+      <w:r>
+        <w:tab/>
+        <w:t>else</w:t>
+      </w:r>
+    </w:p>
+    <w:p>
+      <w:r>
+        <w:tab/>
+      </w:r>
+      <w:r>
+        <w:tab/>
+      </w:r>
+      <w:r>
+        <w:tab/>
+      </w:r>
+      <w:r>
+        <w:tab/>
+        <w:t>end = pos - 1;</w:t>
+      </w:r>
+    </w:p>
+    <w:p>
+      <w:r>
+        <w:tab/>
+      </w:r>
+      <w:r>
+        <w:tab/>
+        <w:t>}</w:t>
+      </w:r>
+    </w:p>
+    <w:p>
+      <w:r>
+        <w:tab/>
+      </w:r>
+      <w:r>
+        <w:tab/>
+        <w:t>return -1;</w:t>
+      </w:r>
+    </w:p>
+    <w:p>
+      <w:r>
+        <w:tab/>
+        <w:t>}</w:t>
+      </w:r>
+    </w:p>
+    <w:p>
+      <w:r>
+        <w:tab/>
+      </w:r>
+    </w:p>
+    <w:p>
+      <w:pPr>
+        <w:pStyle w:val="3"/>
+        <w:rPr>
+          <w:rFonts w:hint="eastAsia"/>
+        </w:rPr>
+      </w:pPr>
+      <w:r>
+        <w:rPr>
+          <w:rFonts w:hint="eastAsia"/>
+        </w:rPr>
+        <w:t>线性查找</w:t>
+      </w:r>
+    </w:p>
+    <w:p>
+      <w:r>
+        <w:t xml:space="preserve">   /**</w:t>
+      </w:r>
+    </w:p>
+    <w:p>
+      <w:pPr>
+        <w:rPr>
+          <w:rFonts w:hint="eastAsia"/>
+        </w:rPr>
+      </w:pPr>
+      <w:r>
+        <w:rPr>
+          <w:rFonts w:hint="eastAsia"/>
+        </w:rPr>
+        <w:t xml:space="preserve">     * </w:t>
+      </w:r>
+      <w:r>
+        <w:rPr>
+          <w:rFonts w:hint="eastAsia"/>
+        </w:rPr>
+        <w:t>线性查找</w:t>
+      </w:r>
+      <w:r>
+        <w:rPr>
+          <w:rFonts w:hint="eastAsia"/>
+        </w:rPr>
+        <w:t>(</w:t>
+      </w:r>
+      <w:r>
+        <w:rPr>
+          <w:rFonts w:hint="eastAsia"/>
+        </w:rPr>
+        <w:t>顺序查找</w:t>
+      </w:r>
+      <w:r>
+        <w:rPr>
+          <w:rFonts w:hint="eastAsia"/>
+        </w:rPr>
+        <w:t>)</w:t>
+      </w:r>
+    </w:p>
+    <w:p>
+      <w:pPr>
+        <w:rPr>
+          <w:rFonts w:hint="eastAsia"/>
+        </w:rPr>
+      </w:pPr>
+      <w:r>
+        <w:rPr>
+          <w:rFonts w:hint="eastAsia"/>
+        </w:rPr>
+        <w:t xml:space="preserve">     * @param array </w:t>
+      </w:r>
+      <w:r>
+        <w:rPr>
+          <w:rFonts w:hint="eastAsia"/>
+        </w:rPr>
+        <w:t>查找的数组</w:t>
+      </w:r>
+      <w:r>
+        <w:rPr>
+          <w:rFonts w:hint="eastAsia"/>
+        </w:rPr>
+        <w:t>(</w:t>
+      </w:r>
+      <w:r>
+        <w:rPr>
+          <w:rFonts w:hint="eastAsia"/>
+        </w:rPr>
+        <w:t>该数组无需有序</w:t>
+      </w:r>
+      <w:r>
+        <w:rPr>
+          <w:rFonts w:hint="eastAsia"/>
+        </w:rPr>
+        <w:t>)</w:t>
+      </w:r>
+    </w:p>
+    <w:p>
+      <w:pPr>
+        <w:rPr>
+          <w:rFonts w:hint="eastAsia"/>
+        </w:rPr>
+      </w:pPr>
+      <w:r>
+        <w:rPr>
+          <w:rFonts w:hint="eastAsia"/>
+        </w:rPr>
+        <w:t xml:space="preserve">     * @param value </w:t>
+      </w:r>
+      <w:r>
+        <w:rPr>
+          <w:rFonts w:hint="eastAsia"/>
+        </w:rPr>
+        <w:t>需查找的</w:t>
+      </w:r>
+      <w:r>
+        <w:rPr>
+          <w:rFonts w:hint="eastAsia"/>
+        </w:rPr>
+        <w:t>key</w:t>
+      </w:r>
+      <w:r>
+        <w:rPr>
+          <w:rFonts w:hint="eastAsia"/>
+        </w:rPr>
+        <w:t>值</w:t>
+      </w:r>
+    </w:p>
+    <w:p>
+      <w:r>
+        <w:t xml:space="preserve">     * @return </w:t>
+      </w:r>
+    </w:p>
+    <w:p>
+      <w:pPr>
+        <w:rPr>
+          <w:rFonts w:hint="eastAsia"/>
+        </w:rPr>
+      </w:pPr>
+      <w:r>
+        <w:rPr>
+          <w:rFonts w:hint="eastAsia"/>
+        </w:rPr>
+        <w:t xml:space="preserve">     *      </w:t>
+      </w:r>
+      <w:r>
+        <w:rPr>
+          <w:rFonts w:hint="eastAsia"/>
+        </w:rPr>
+        <w:t>返回</w:t>
+      </w:r>
+      <w:r>
+        <w:rPr>
+          <w:rFonts w:hint="eastAsia"/>
+        </w:rPr>
+        <w:t>key</w:t>
+      </w:r>
+      <w:r>
+        <w:rPr>
+          <w:rFonts w:hint="eastAsia"/>
+        </w:rPr>
+        <w:t>在数组中的下标值</w:t>
+      </w:r>
+    </w:p>
+    <w:p>
+      <w:pPr>
+        <w:rPr>
+          <w:rFonts w:hint="eastAsia"/>
+        </w:rPr>
+      </w:pPr>
+      <w:r>
+        <w:rPr>
+          <w:rFonts w:hint="eastAsia"/>
+        </w:rPr>
+        <w:t xml:space="preserve">     *      </w:t>
+      </w:r>
+      <w:r>
+        <w:rPr>
+          <w:rFonts w:hint="eastAsia"/>
+        </w:rPr>
+        <w:t>若不存在返回</w:t>
+      </w:r>
+      <w:r>
+        <w:rPr>
+          <w:rFonts w:hint="eastAsia"/>
+        </w:rPr>
+        <w:t>-1</w:t>
+      </w:r>
+    </w:p>
+    <w:p>
+      <w:r>
+        <w:t xml:space="preserve">     */</w:t>
+      </w:r>
+    </w:p>
+    <w:p>
+      <w:r>
+        <w:t xml:space="preserve">    @Override</w:t>
+      </w:r>
+    </w:p>
+    <w:p>
+      <w:r>
+        <w:lastRenderedPageBreak/>
+        <w:t xml:space="preserve">    public &lt;T extends Comparable&lt;T&gt;&gt; int find(T[] array, T value) {</w:t>
+      </w:r>
+    </w:p>
+    <w:p>
+      <w:r>
+        <w:t xml:space="preserve">        for (int i = 0; i &lt; array.length ; i++) {</w:t>
+      </w:r>
+    </w:p>
+    <w:p>
+      <w:r>
+        <w:t xml:space="preserve">            if (array[i].compareTo(value) == 0) {</w:t>
+      </w:r>
+    </w:p>
+    <w:p>
+      <w:r>
+        <w:t xml:space="preserve">                return i;</w:t>
+      </w:r>
+    </w:p>
+    <w:p>
+      <w:r>
+        <w:t xml:space="preserve">            }</w:t>
+      </w:r>
+    </w:p>
+    <w:p>
+      <w:r>
+        <w:t xml:space="preserve">        }</w:t>
+      </w:r>
+    </w:p>
+    <w:p>
+      <w:r>
+        <w:t xml:space="preserve">        return -1;</w:t>
+      </w:r>
+    </w:p>
+    <w:p>
+      <w:pPr>
+        <w:rPr>
+          <w:rFonts w:hint="eastAsia"/>
+        </w:rPr>
+      </w:pPr>
+      <w:r>
+        <w:t xml:space="preserve">    }</w:t>
+      </w:r>
     </w:p>
     <w:p>
       <w:pPr>
@@ -48080,7 +49412,6 @@
         <w:jc w:val="both"/>
       </w:pPr>
       <w:r>
-        <w:lastRenderedPageBreak/>
         <w:t>其中，</w:t>
       </w:r>
       <w:r>
@@ -48130,6 +49461,7 @@
           <w:rFonts w:hint="eastAsia"/>
           <w:noProof/>
         </w:rPr>
+        <w:lastRenderedPageBreak/>
         <w:drawing>
           <wp:inline distT="0" distB="0" distL="0" distR="0">
             <wp:extent cx="4466667" cy="4742857"/>
@@ -48361,37 +49693,37 @@
           <w:szCs w:val="27"/>
           <w:shd w:val="clear" w:color="auto" w:fill="FFFFFF"/>
         </w:rPr>
+        <w:t>JavaScript</w:t>
+      </w:r>
+      <w:bookmarkEnd w:id="19"/>
+    </w:p>
+    <w:p>
+      <w:pPr>
+        <w:pStyle w:val="2"/>
+      </w:pPr>
+      <w:bookmarkStart w:id="20" w:name="_Toc524968557"/>
+      <w:r>
+        <w:t>W</w:t>
+      </w:r>
+      <w:r>
+        <w:rPr>
+          <w:rFonts w:hint="eastAsia"/>
+        </w:rPr>
+        <w:t>orker</w:t>
+      </w:r>
+      <w:bookmarkEnd w:id="20"/>
+    </w:p>
+    <w:p/>
+    <w:p>
+      <w:pPr>
+        <w:pStyle w:val="1"/>
+      </w:pPr>
+      <w:bookmarkStart w:id="21" w:name="_Toc524968558"/>
+      <w:r>
+        <w:rPr>
+          <w:rFonts w:hint="eastAsia"/>
+        </w:rPr>
         <w:lastRenderedPageBreak/>
-        <w:t>JavaScript</w:t>
-      </w:r>
-      <w:bookmarkEnd w:id="19"/>
-    </w:p>
-    <w:p>
-      <w:pPr>
-        <w:pStyle w:val="2"/>
-      </w:pPr>
-      <w:bookmarkStart w:id="20" w:name="_Toc524968557"/>
-      <w:r>
-        <w:t>W</w:t>
-      </w:r>
-      <w:r>
-        <w:rPr>
-          <w:rFonts w:hint="eastAsia"/>
-        </w:rPr>
-        <w:t>orker</w:t>
-      </w:r>
-      <w:bookmarkEnd w:id="20"/>
-    </w:p>
-    <w:p/>
-    <w:p>
-      <w:pPr>
-        <w:pStyle w:val="1"/>
-      </w:pPr>
-      <w:bookmarkStart w:id="21" w:name="_Toc524968558"/>
-      <w:r>
-        <w:rPr>
-          <w:rFonts w:hint="eastAsia"/>
-        </w:rPr>
         <w:t>服务</w:t>
       </w:r>
       <w:r>
@@ -49072,54 +50404,48 @@
         <w:rPr>
           <w:rFonts w:hint="eastAsia"/>
         </w:rPr>
-        <w:t>目录中，我们可以使用日志分析器用于查看服务或活</w:t>
-      </w:r>
+        <w:t>目录中，我们可以使用日志分析器用于查看服务或活动日志文件。</w:t>
+      </w:r>
+    </w:p>
+    <w:p>
+      <w:r>
+        <w:rPr>
+          <w:rFonts w:hint="eastAsia"/>
+        </w:rPr>
+        <w:t xml:space="preserve">    </w:t>
+      </w:r>
+      <w:r>
+        <w:tab/>
+      </w:r>
+      <w:r>
+        <w:rPr>
+          <w:rFonts w:hint="eastAsia"/>
+        </w:rPr>
+        <w:t>注：该日志使用</w:t>
+      </w:r>
+      <w:r>
+        <w:rPr>
+          <w:rFonts w:hint="eastAsia"/>
+        </w:rPr>
+        <w:t>find -name SystemOut.log</w:t>
+      </w:r>
+      <w:r>
+        <w:rPr>
+          <w:rFonts w:hint="eastAsia"/>
+        </w:rPr>
+        <w:t>查询所在位置</w:t>
+      </w:r>
+    </w:p>
+    <w:p>
+      <w:pPr>
+        <w:pStyle w:val="2"/>
+      </w:pPr>
+      <w:bookmarkStart w:id="23" w:name="_Toc524968560"/>
       <w:r>
         <w:rPr>
           <w:rFonts w:hint="eastAsia"/>
         </w:rPr>
         <w:lastRenderedPageBreak/>
-        <w:t>动日志文件。</w:t>
-      </w:r>
-    </w:p>
-    <w:p>
-      <w:r>
-        <w:rPr>
-          <w:rFonts w:hint="eastAsia"/>
-        </w:rPr>
-        <w:t xml:space="preserve">    </w:t>
-      </w:r>
-      <w:r>
-        <w:tab/>
-      </w:r>
-      <w:r>
-        <w:rPr>
-          <w:rFonts w:hint="eastAsia"/>
-        </w:rPr>
-        <w:t>注：该日志使用</w:t>
-      </w:r>
-      <w:r>
-        <w:rPr>
-          <w:rFonts w:hint="eastAsia"/>
-        </w:rPr>
-        <w:t>find -name SystemOut.log</w:t>
-      </w:r>
-      <w:r>
-        <w:rPr>
-          <w:rFonts w:hint="eastAsia"/>
-        </w:rPr>
-        <w:t>查询所在位置</w:t>
-      </w:r>
-    </w:p>
-    <w:p>
-      <w:pPr>
-        <w:pStyle w:val="2"/>
-      </w:pPr>
-      <w:bookmarkStart w:id="23" w:name="_Toc524968560"/>
-      <w:r>
-        <w:rPr>
-          <w:rFonts w:hint="eastAsia"/>
-        </w:rPr>
         <w:t>Tomcat</w:t>
       </w:r>
       <w:bookmarkEnd w:id="23"/>
@@ -49674,7 +51000,6 @@
         <w:rPr>
           <w:rFonts w:hint="eastAsia"/>
         </w:rPr>
-        <w:lastRenderedPageBreak/>
         <w:tab/>
         <w:t xml:space="preserve">   </w:t>
       </w:r>
@@ -49773,6 +51098,7 @@
     </w:p>
     <w:p>
       <w:r>
+        <w:lastRenderedPageBreak/>
         <w:t xml:space="preserve">                kill -QUIT ***</w:t>
       </w:r>
     </w:p>
@@ -50556,32 +51882,29 @@
     </w:p>
     <w:p>
       <w:r>
-        <w:t>客户机在发送请求时，不会直接发送给目的主机，而是先发送给代理服务器，代理服</w:t>
-      </w:r>
+        <w:t>客户机在发送请求时，不会直接发送给目的主机，而是先发送给代理服务器，代理服务接受客户机请求之后，再向主机发出，并接收目的主机返回的数据，存放在代理服务器的硬盘中，再发送给客户机。</w:t>
+      </w:r>
+    </w:p>
+    <w:p>
+      <w:r>
+        <w:rPr>
+          <w:rFonts w:hint="eastAsia"/>
+        </w:rPr>
+        <w:t>使用代理服务器</w:t>
+      </w:r>
+      <w:r>
+        <w:t>的用处</w:t>
+      </w:r>
+      <w:r>
+        <w:rPr>
+          <w:rFonts w:hint="eastAsia"/>
+        </w:rPr>
+        <w:t>:</w:t>
+      </w:r>
+    </w:p>
+    <w:p>
       <w:r>
         <w:lastRenderedPageBreak/>
-        <w:t>务接受客户机请求之后，再向主机发出，并接收目的主机返回的数据，存放在代理服务器的硬盘中，再发送给客户机。</w:t>
-      </w:r>
-    </w:p>
-    <w:p>
-      <w:r>
-        <w:rPr>
-          <w:rFonts w:hint="eastAsia"/>
-        </w:rPr>
-        <w:t>使用代理服务器</w:t>
-      </w:r>
-      <w:r>
-        <w:t>的用处</w:t>
-      </w:r>
-      <w:r>
-        <w:rPr>
-          <w:rFonts w:hint="eastAsia"/>
-        </w:rPr>
-        <w:t>:</w:t>
-      </w:r>
-    </w:p>
-    <w:p>
-      <w:r>
         <w:t>(</w:t>
       </w:r>
       <w:r>
@@ -51244,7 +52567,6 @@
           <w:rFonts w:hint="eastAsia"/>
           <w:shd w:val="clear" w:color="auto" w:fill="FEFEF2"/>
         </w:rPr>
-        <w:lastRenderedPageBreak/>
         <w:t>(</w:t>
       </w:r>
       <w:r>
@@ -51459,6 +52781,7 @@
           <w:noProof/>
           <w:shd w:val="clear" w:color="auto" w:fill="FEFEF2"/>
         </w:rPr>
+        <w:lastRenderedPageBreak/>
         <w:drawing>
           <wp:inline distT="0" distB="0" distL="0" distR="0">
             <wp:extent cx="2905530" cy="3124636"/>
@@ -65102,11 +66425,6 @@
       </w:r>
     </w:p>
     <w:p>
-      <w:pPr>
-        <w:rPr>
-          <w:rFonts w:hint="eastAsia"/>
-        </w:rPr>
-      </w:pPr>
       <w:r>
         <w:rPr>
           <w:rFonts w:hint="eastAsia"/>
@@ -65117,9 +66435,6 @@
     <w:p>
       <w:pPr>
         <w:ind w:left="420" w:firstLineChars="0"/>
-        <w:rPr>
-          <w:rFonts w:hint="eastAsia"/>
-        </w:rPr>
       </w:pPr>
       <w:r>
         <w:rPr>
@@ -65135,11 +66450,6 @@
       </w:r>
     </w:p>
     <w:p>
-      <w:pPr>
-        <w:rPr>
-          <w:rFonts w:hint="eastAsia"/>
-        </w:rPr>
-      </w:pPr>
       <w:r>
         <w:rPr>
           <w:rFonts w:hint="eastAsia"/>
@@ -67824,7 +69134,7 @@
 </file>
 
 <file path=customXml/itemProps1.xml><?xml version="1.0" encoding="utf-8"?>
-<ds:datastoreItem xmlns:ds="http://schemas.openxmlformats.org/officeDocument/2006/customXml" ds:itemID="{4E0F6E55-3923-4412-AFC9-35981E1FFB42}">
+<ds:datastoreItem xmlns:ds="http://schemas.openxmlformats.org/officeDocument/2006/customXml" ds:itemID="{EFD8DC1F-E81D-43A3-9470-F861DA5B9492}">
   <ds:schemaRefs>
     <ds:schemaRef ds:uri="http://schemas.openxmlformats.org/officeDocument/2006/bibliography"/>
   </ds:schemaRefs>

--- a/知识汇总.docx
+++ b/知识汇总.docx
@@ -2280,8 +2280,6 @@
               </w:rPr>
               <w:t>成员内部类、静态内部类、局部内部类和匿名内部类；</w:t>
             </w:r>
-            <w:bookmarkStart w:id="1" w:name="_GoBack"/>
-            <w:bookmarkEnd w:id="1"/>
           </w:p>
           <w:p>
             <w:pPr>
@@ -2476,7 +2474,7 @@
               <w:shd w:val="clear" w:color="auto" w:fill="FFFFFF"/>
               <w:ind w:firstLineChars="0" w:firstLine="0"/>
               <w:rPr>
-                <w:rFonts w:asciiTheme="minorHAnsi" w:eastAsiaTheme="minorEastAsia" w:hAnsiTheme="minorHAnsi" w:cstheme="minorBidi" w:hint="eastAsia"/>
+                <w:rFonts w:asciiTheme="minorHAnsi" w:eastAsiaTheme="minorEastAsia" w:hAnsiTheme="minorHAnsi" w:cstheme="minorBidi"/>
                 <w:kern w:val="2"/>
                 <w:sz w:val="21"/>
                 <w:szCs w:val="22"/>
@@ -2605,6 +2603,259 @@
               <w:rPr>
                 <w:rFonts w:hint="eastAsia"/>
               </w:rPr>
+              <w:t>mjs</w:t>
+            </w:r>
+          </w:p>
+        </w:tc>
+      </w:tr>
+      <w:tr>
+        <w:trPr>
+          <w:trHeight w:val="317"/>
+        </w:trPr>
+        <w:tc>
+          <w:tcPr>
+            <w:tcW w:w="870" w:type="dxa"/>
+          </w:tcPr>
+          <w:p>
+            <w:pPr>
+              <w:ind w:firstLineChars="0" w:firstLine="0"/>
+              <w:jc w:val="center"/>
+              <w:rPr>
+                <w:rFonts w:hint="eastAsia"/>
+              </w:rPr>
+            </w:pPr>
+            <w:r>
+              <w:rPr>
+                <w:rFonts w:hint="eastAsia"/>
+              </w:rPr>
+              <w:t>0.15</w:t>
+            </w:r>
+          </w:p>
+        </w:tc>
+        <w:tc>
+          <w:tcPr>
+            <w:tcW w:w="1418" w:type="dxa"/>
+          </w:tcPr>
+          <w:p>
+            <w:pPr>
+              <w:ind w:firstLineChars="0" w:firstLine="0"/>
+              <w:jc w:val="center"/>
+              <w:rPr>
+                <w:rFonts w:hint="eastAsia"/>
+              </w:rPr>
+            </w:pPr>
+            <w:r>
+              <w:rPr>
+                <w:rFonts w:hint="eastAsia"/>
+              </w:rPr>
+              <w:t>2018</w:t>
+            </w:r>
+            <w:r>
+              <w:t>-09-25</w:t>
+            </w:r>
+          </w:p>
+        </w:tc>
+        <w:tc>
+          <w:tcPr>
+            <w:tcW w:w="4394" w:type="dxa"/>
+          </w:tcPr>
+          <w:p>
+            <w:pPr>
+              <w:pStyle w:val="HTML"/>
+              <w:shd w:val="clear" w:color="auto" w:fill="FFFFFF"/>
+              <w:ind w:firstLineChars="0" w:firstLine="0"/>
+              <w:rPr>
+                <w:rFonts w:asciiTheme="minorHAnsi" w:eastAsiaTheme="minorEastAsia" w:hAnsiTheme="minorHAnsi" w:cstheme="minorBidi"/>
+                <w:kern w:val="2"/>
+                <w:sz w:val="21"/>
+                <w:szCs w:val="22"/>
+              </w:rPr>
+            </w:pPr>
+            <w:r>
+              <w:rPr>
+                <w:rFonts w:asciiTheme="minorHAnsi" w:eastAsiaTheme="minorEastAsia" w:hAnsiTheme="minorHAnsi" w:cstheme="minorBidi" w:hint="eastAsia"/>
+                <w:kern w:val="2"/>
+                <w:sz w:val="21"/>
+                <w:szCs w:val="22"/>
+              </w:rPr>
+              <w:t>新增</w:t>
+            </w:r>
+            <w:r>
+              <w:rPr>
+                <w:rFonts w:asciiTheme="minorHAnsi" w:eastAsiaTheme="minorEastAsia" w:hAnsiTheme="minorHAnsi" w:cstheme="minorBidi" w:hint="eastAsia"/>
+                <w:kern w:val="2"/>
+                <w:sz w:val="21"/>
+                <w:szCs w:val="22"/>
+              </w:rPr>
+              <w:t>[java</w:t>
+            </w:r>
+            <w:r>
+              <w:rPr>
+                <w:rFonts w:asciiTheme="minorHAnsi" w:eastAsiaTheme="minorEastAsia" w:hAnsiTheme="minorHAnsi" w:cstheme="minorBidi" w:hint="eastAsia"/>
+                <w:kern w:val="2"/>
+                <w:sz w:val="21"/>
+                <w:szCs w:val="22"/>
+              </w:rPr>
+              <w:t>技术</w:t>
+            </w:r>
+            <w:r>
+              <w:rPr>
+                <w:rFonts w:asciiTheme="minorHAnsi" w:eastAsiaTheme="minorEastAsia" w:hAnsiTheme="minorHAnsi" w:cstheme="minorBidi" w:hint="eastAsia"/>
+                <w:kern w:val="2"/>
+                <w:sz w:val="21"/>
+                <w:szCs w:val="22"/>
+              </w:rPr>
+              <w:t>--java</w:t>
+            </w:r>
+            <w:r>
+              <w:rPr>
+                <w:rFonts w:asciiTheme="minorHAnsi" w:eastAsiaTheme="minorEastAsia" w:hAnsiTheme="minorHAnsi" w:cstheme="minorBidi" w:hint="eastAsia"/>
+                <w:kern w:val="2"/>
+                <w:sz w:val="21"/>
+                <w:szCs w:val="22"/>
+              </w:rPr>
+              <w:t>基础知识</w:t>
+            </w:r>
+            <w:r>
+              <w:rPr>
+                <w:rFonts w:asciiTheme="minorHAnsi" w:eastAsiaTheme="minorEastAsia" w:hAnsiTheme="minorHAnsi" w:cstheme="minorBidi" w:hint="eastAsia"/>
+                <w:kern w:val="2"/>
+                <w:sz w:val="21"/>
+                <w:szCs w:val="22"/>
+              </w:rPr>
+              <w:t>]</w:t>
+            </w:r>
+          </w:p>
+          <w:p>
+            <w:pPr>
+              <w:pStyle w:val="HTML"/>
+              <w:shd w:val="clear" w:color="auto" w:fill="FFFFFF"/>
+              <w:ind w:firstLineChars="0" w:firstLine="0"/>
+              <w:rPr>
+                <w:rFonts w:asciiTheme="minorHAnsi" w:eastAsiaTheme="minorEastAsia" w:hAnsiTheme="minorHAnsi" w:cstheme="minorBidi"/>
+                <w:kern w:val="2"/>
+                <w:sz w:val="21"/>
+                <w:szCs w:val="22"/>
+              </w:rPr>
+            </w:pPr>
+            <w:r>
+              <w:rPr>
+                <w:rFonts w:asciiTheme="minorHAnsi" w:eastAsiaTheme="minorEastAsia" w:hAnsiTheme="minorHAnsi" w:cstheme="minorBidi" w:hint="eastAsia"/>
+                <w:kern w:val="2"/>
+                <w:sz w:val="21"/>
+                <w:szCs w:val="22"/>
+              </w:rPr>
+              <w:t>(1)</w:t>
+            </w:r>
+            <w:r>
+              <w:rPr>
+                <w:rFonts w:asciiTheme="minorHAnsi" w:eastAsiaTheme="minorEastAsia" w:hAnsiTheme="minorHAnsi" w:cstheme="minorBidi" w:hint="eastAsia"/>
+                <w:kern w:val="2"/>
+                <w:sz w:val="21"/>
+                <w:szCs w:val="22"/>
+              </w:rPr>
+              <w:t>泛型</w:t>
+            </w:r>
+            <w:r>
+              <w:rPr>
+                <w:rFonts w:asciiTheme="minorHAnsi" w:eastAsiaTheme="minorEastAsia" w:hAnsiTheme="minorHAnsi" w:cstheme="minorBidi" w:hint="eastAsia"/>
+                <w:kern w:val="2"/>
+                <w:sz w:val="21"/>
+                <w:szCs w:val="22"/>
+              </w:rPr>
+              <w:t>；</w:t>
+            </w:r>
+          </w:p>
+          <w:p>
+            <w:pPr>
+              <w:pStyle w:val="HTML"/>
+              <w:shd w:val="clear" w:color="auto" w:fill="FFFFFF"/>
+              <w:ind w:firstLineChars="0" w:firstLine="0"/>
+              <w:rPr>
+                <w:rFonts w:asciiTheme="minorHAnsi" w:eastAsiaTheme="minorEastAsia" w:hAnsiTheme="minorHAnsi" w:cstheme="minorBidi" w:hint="eastAsia"/>
+                <w:kern w:val="2"/>
+                <w:sz w:val="21"/>
+                <w:szCs w:val="22"/>
+              </w:rPr>
+            </w:pPr>
+            <w:r>
+              <w:rPr>
+                <w:rFonts w:asciiTheme="minorHAnsi" w:eastAsiaTheme="minorEastAsia" w:hAnsiTheme="minorHAnsi" w:cstheme="minorBidi" w:hint="eastAsia"/>
+                <w:kern w:val="2"/>
+                <w:sz w:val="21"/>
+                <w:szCs w:val="22"/>
+              </w:rPr>
+              <w:t>(2)</w:t>
+            </w:r>
+            <w:r>
+              <w:rPr>
+                <w:rFonts w:asciiTheme="minorHAnsi" w:eastAsiaTheme="minorEastAsia" w:hAnsiTheme="minorHAnsi" w:cstheme="minorBidi" w:hint="eastAsia"/>
+                <w:kern w:val="2"/>
+                <w:sz w:val="21"/>
+                <w:szCs w:val="22"/>
+              </w:rPr>
+              <w:t>Java</w:t>
+            </w:r>
+            <w:r>
+              <w:rPr>
+                <w:rFonts w:asciiTheme="minorHAnsi" w:eastAsiaTheme="minorEastAsia" w:hAnsiTheme="minorHAnsi" w:cstheme="minorBidi" w:hint="eastAsia"/>
+                <w:kern w:val="2"/>
+                <w:sz w:val="21"/>
+                <w:szCs w:val="22"/>
+              </w:rPr>
+              <w:t>中</w:t>
+            </w:r>
+            <w:r>
+              <w:rPr>
+                <w:rFonts w:asciiTheme="minorHAnsi" w:eastAsiaTheme="minorEastAsia" w:hAnsiTheme="minorHAnsi" w:cstheme="minorBidi"/>
+                <w:kern w:val="2"/>
+                <w:sz w:val="21"/>
+                <w:szCs w:val="22"/>
+              </w:rPr>
+              <w:t>String</w:t>
+            </w:r>
+            <w:r>
+              <w:rPr>
+                <w:rFonts w:asciiTheme="minorHAnsi" w:eastAsiaTheme="minorEastAsia" w:hAnsiTheme="minorHAnsi" w:cstheme="minorBidi" w:hint="eastAsia"/>
+                <w:kern w:val="2"/>
+                <w:sz w:val="21"/>
+                <w:szCs w:val="22"/>
+              </w:rPr>
+              <w:t>的</w:t>
+            </w:r>
+            <w:r>
+              <w:rPr>
+                <w:rFonts w:asciiTheme="minorHAnsi" w:eastAsiaTheme="minorEastAsia" w:hAnsiTheme="minorHAnsi" w:cstheme="minorBidi"/>
+                <w:kern w:val="2"/>
+                <w:sz w:val="21"/>
+                <w:szCs w:val="22"/>
+              </w:rPr>
+              <w:t>了解</w:t>
+            </w:r>
+            <w:r>
+              <w:rPr>
+                <w:rFonts w:asciiTheme="minorHAnsi" w:eastAsiaTheme="minorEastAsia" w:hAnsiTheme="minorHAnsi" w:cstheme="minorBidi" w:hint="eastAsia"/>
+                <w:kern w:val="2"/>
+                <w:sz w:val="21"/>
+                <w:szCs w:val="22"/>
+              </w:rPr>
+              <w:t>；</w:t>
+            </w:r>
+          </w:p>
+        </w:tc>
+        <w:tc>
+          <w:tcPr>
+            <w:tcW w:w="956" w:type="dxa"/>
+          </w:tcPr>
+          <w:p>
+            <w:pPr>
+              <w:ind w:firstLineChars="0" w:firstLine="0"/>
+              <w:jc w:val="center"/>
+              <w:rPr>
+                <w:rFonts w:hint="eastAsia"/>
+              </w:rPr>
+            </w:pPr>
+            <w:r>
               <w:t>mjs</w:t>
             </w:r>
           </w:p>
@@ -6521,7 +6772,7 @@
       <w:pPr>
         <w:pStyle w:val="1"/>
       </w:pPr>
-      <w:bookmarkStart w:id="2" w:name="_Toc524968539"/>
+      <w:bookmarkStart w:id="1" w:name="_Toc524968539"/>
       <w:r>
         <w:rPr>
           <w:rFonts w:hint="eastAsia"/>
@@ -6531,790 +6782,790 @@
       <w:r>
         <w:t>技术</w:t>
       </w:r>
+      <w:bookmarkEnd w:id="1"/>
+    </w:p>
+    <w:p>
+      <w:pPr>
+        <w:pStyle w:val="2"/>
+      </w:pPr>
+      <w:bookmarkStart w:id="2" w:name="_Toc524968540"/>
+      <w:r>
+        <w:t>Servlet</w:t>
+      </w:r>
       <w:bookmarkEnd w:id="2"/>
     </w:p>
     <w:p>
       <w:pPr>
+        <w:ind w:firstLineChars="0"/>
+      </w:pPr>
+      <w:r>
+        <w:rPr>
+          <w:rFonts w:hint="eastAsia"/>
+        </w:rPr>
+        <w:t>全称</w:t>
+      </w:r>
+      <w:r>
+        <w:rPr>
+          <w:rFonts w:hint="eastAsia"/>
+        </w:rPr>
+        <w:t>Java Servlet</w:t>
+      </w:r>
+      <w:r>
+        <w:rPr>
+          <w:rFonts w:hint="eastAsia"/>
+        </w:rPr>
+        <w:t>，未有中文译文。是用</w:t>
+      </w:r>
+      <w:r>
+        <w:rPr>
+          <w:rFonts w:hint="eastAsia"/>
+        </w:rPr>
+        <w:t>Java</w:t>
+      </w:r>
+      <w:r>
+        <w:rPr>
+          <w:rFonts w:hint="eastAsia"/>
+        </w:rPr>
+        <w:t>编写的服务器端程序。狭义的</w:t>
+      </w:r>
+      <w:r>
+        <w:rPr>
+          <w:rFonts w:hint="eastAsia"/>
+        </w:rPr>
+        <w:t>Servlet</w:t>
+      </w:r>
+      <w:r>
+        <w:rPr>
+          <w:rFonts w:hint="eastAsia"/>
+        </w:rPr>
+        <w:t>是指</w:t>
+      </w:r>
+      <w:r>
+        <w:rPr>
+          <w:rFonts w:hint="eastAsia"/>
+        </w:rPr>
+        <w:t>Java</w:t>
+      </w:r>
+      <w:r>
+        <w:rPr>
+          <w:rFonts w:hint="eastAsia"/>
+        </w:rPr>
+        <w:t>语言实现的一个接口，广义的</w:t>
+      </w:r>
+      <w:r>
+        <w:rPr>
+          <w:rFonts w:hint="eastAsia"/>
+        </w:rPr>
+        <w:t>Servlet</w:t>
+      </w:r>
+      <w:r>
+        <w:rPr>
+          <w:rFonts w:hint="eastAsia"/>
+        </w:rPr>
+        <w:t>是指任何实现了这个</w:t>
+      </w:r>
+      <w:r>
+        <w:rPr>
+          <w:rFonts w:hint="eastAsia"/>
+        </w:rPr>
+        <w:t>Servlet</w:t>
+      </w:r>
+      <w:r>
+        <w:rPr>
+          <w:rFonts w:hint="eastAsia"/>
+        </w:rPr>
+        <w:t>接口的类。</w:t>
+      </w:r>
+    </w:p>
+    <w:p>
+      <w:pPr>
+        <w:pStyle w:val="3"/>
+      </w:pPr>
+      <w:r>
+        <w:rPr>
+          <w:rFonts w:hint="eastAsia"/>
+        </w:rPr>
+        <w:lastRenderedPageBreak/>
+        <w:t>工作模式</w:t>
+      </w:r>
+    </w:p>
+    <w:p>
+      <w:pPr>
+        <w:ind w:firstLineChars="0"/>
+      </w:pPr>
+      <w:r>
+        <w:rPr>
+          <w:rFonts w:hint="eastAsia"/>
+        </w:rPr>
+        <w:t>客户端发送请求至服务器；</w:t>
+      </w:r>
+    </w:p>
+    <w:p>
+      <w:r>
+        <w:rPr>
+          <w:rFonts w:hint="eastAsia"/>
+        </w:rPr>
+        <w:t>服务器启动并调用</w:t>
+      </w:r>
+      <w:r>
+        <w:rPr>
+          <w:rFonts w:hint="eastAsia"/>
+        </w:rPr>
+        <w:t>Servlet</w:t>
+      </w:r>
+      <w:r>
+        <w:rPr>
+          <w:rFonts w:hint="eastAsia"/>
+        </w:rPr>
+        <w:t>，</w:t>
+      </w:r>
+      <w:r>
+        <w:rPr>
+          <w:rFonts w:hint="eastAsia"/>
+        </w:rPr>
+        <w:t>Servlet</w:t>
+      </w:r>
+      <w:r>
+        <w:rPr>
+          <w:rFonts w:hint="eastAsia"/>
+        </w:rPr>
+        <w:t>根据客户端请求生成响应内容并将其传给服务器；</w:t>
+      </w:r>
+    </w:p>
+    <w:p>
+      <w:r>
+        <w:rPr>
+          <w:rFonts w:hint="eastAsia"/>
+        </w:rPr>
+        <w:t>服务器将响应返回客户端；</w:t>
+      </w:r>
+    </w:p>
+    <w:p>
+      <w:r>
+        <w:rPr>
+          <w:rFonts w:hint="eastAsia"/>
+        </w:rPr>
+        <w:t>其他；</w:t>
+      </w:r>
+    </w:p>
+    <w:p>
+      <w:pPr>
+        <w:pStyle w:val="3"/>
+      </w:pPr>
+      <w:r>
+        <w:t>HttpServlet</w:t>
+      </w:r>
+    </w:p>
+    <w:p>
+      <w:r>
+        <w:rPr>
+          <w:rFonts w:hint="eastAsia"/>
+        </w:rPr>
+        <w:t>javax.servlet.http.HttpServlet</w:t>
+      </w:r>
+      <w:r>
+        <w:rPr>
+          <w:rFonts w:hint="eastAsia"/>
+        </w:rPr>
+        <w:t>实现了专门用于响应</w:t>
+      </w:r>
+      <w:r>
+        <w:rPr>
+          <w:rFonts w:hint="eastAsia"/>
+        </w:rPr>
+        <w:t>HTTP</w:t>
+      </w:r>
+      <w:r>
+        <w:rPr>
+          <w:rFonts w:hint="eastAsia"/>
+        </w:rPr>
+        <w:t>请求的</w:t>
+      </w:r>
+      <w:r>
+        <w:rPr>
+          <w:rFonts w:hint="eastAsia"/>
+        </w:rPr>
+        <w:t>Servlet</w:t>
+      </w:r>
+      <w:r>
+        <w:rPr>
+          <w:rFonts w:hint="eastAsia"/>
+        </w:rPr>
+        <w:t>，提供了响应对应</w:t>
+      </w:r>
+      <w:r>
+        <w:rPr>
+          <w:rFonts w:hint="eastAsia"/>
+        </w:rPr>
+        <w:t>HTTP</w:t>
+      </w:r>
+      <w:r>
+        <w:rPr>
+          <w:rFonts w:hint="eastAsia"/>
+        </w:rPr>
+        <w:t>标准请求的</w:t>
+      </w:r>
+      <w:r>
+        <w:rPr>
+          <w:rFonts w:hint="eastAsia"/>
+        </w:rPr>
+        <w:t>doGet()</w:t>
+      </w:r>
+      <w:r>
+        <w:rPr>
+          <w:rFonts w:hint="eastAsia"/>
+        </w:rPr>
+        <w:t>、</w:t>
+      </w:r>
+      <w:r>
+        <w:rPr>
+          <w:rFonts w:hint="eastAsia"/>
+        </w:rPr>
+        <w:t>doPost()</w:t>
+      </w:r>
+      <w:r>
+        <w:rPr>
+          <w:rFonts w:hint="eastAsia"/>
+        </w:rPr>
+        <w:t>等方法。</w:t>
+      </w:r>
+    </w:p>
+    <w:p>
+      <w:pPr>
+        <w:pStyle w:val="3"/>
+      </w:pPr>
+      <w:r>
+        <w:t>Servlet</w:t>
+      </w:r>
+      <w:r>
+        <w:rPr>
+          <w:rFonts w:hint="eastAsia"/>
+        </w:rPr>
+        <w:t>声明</w:t>
+      </w:r>
+      <w:r>
+        <w:t>周期及工作原理</w:t>
+      </w:r>
+    </w:p>
+    <w:p>
+      <w:pPr>
+        <w:ind w:firstLineChars="0"/>
+      </w:pPr>
+      <w:r>
+        <w:t>Servlet</w:t>
+      </w:r>
+      <w:r>
+        <w:t>生命周期分为三个阶段：</w:t>
+      </w:r>
+    </w:p>
+    <w:p>
+      <w:pPr>
+        <w:ind w:firstLineChars="0"/>
+      </w:pPr>
+      <w:r>
+        <w:t xml:space="preserve">　　</w:t>
+      </w:r>
+      <w:r>
+        <w:t>1</w:t>
+      </w:r>
+      <w:r>
+        <w:t>，初始化阶段</w:t>
+      </w:r>
+      <w:r>
+        <w:t xml:space="preserve">  </w:t>
+      </w:r>
+      <w:r>
+        <w:t>调用</w:t>
+      </w:r>
+      <w:r>
+        <w:t>init()</w:t>
+      </w:r>
+      <w:r>
+        <w:t>方法</w:t>
+      </w:r>
+    </w:p>
+    <w:p>
+      <w:pPr>
+        <w:ind w:firstLineChars="0"/>
+      </w:pPr>
+      <w:r>
+        <w:t xml:space="preserve">　　</w:t>
+      </w:r>
+      <w:r>
+        <w:t>2</w:t>
+      </w:r>
+      <w:r>
+        <w:t>，响应客户请求阶段　　调用</w:t>
+      </w:r>
+      <w:r>
+        <w:t>service()</w:t>
+      </w:r>
+      <w:r>
+        <w:t>方法</w:t>
+      </w:r>
+    </w:p>
+    <w:p>
+      <w:pPr>
+        <w:ind w:firstLineChars="0"/>
+      </w:pPr>
+      <w:r>
+        <w:t xml:space="preserve">　　</w:t>
+      </w:r>
+      <w:r>
+        <w:t>3</w:t>
+      </w:r>
+      <w:r>
+        <w:t>，终止阶段　　调用</w:t>
+      </w:r>
+      <w:r>
+        <w:t>destroy()</w:t>
+      </w:r>
+      <w:r>
+        <w:t>方法</w:t>
+      </w:r>
+    </w:p>
+    <w:p>
+      <w:pPr>
+        <w:ind w:firstLineChars="0"/>
+      </w:pPr>
+      <w:r>
+        <w:t>Servlet</w:t>
+      </w:r>
+      <w:r>
+        <w:t>初始化阶段：</w:t>
+      </w:r>
+    </w:p>
+    <w:p>
+      <w:pPr>
+        <w:ind w:firstLineChars="0"/>
+      </w:pPr>
+      <w:r>
+        <w:t xml:space="preserve">　　在下列时刻</w:t>
+      </w:r>
+      <w:r>
+        <w:t>Servlet</w:t>
+      </w:r>
+      <w:r>
+        <w:t>容器装载</w:t>
+      </w:r>
+      <w:r>
+        <w:t>Servlet</w:t>
+      </w:r>
+      <w:r>
+        <w:t>：</w:t>
+      </w:r>
+    </w:p>
+    <w:p>
+      <w:pPr>
+        <w:ind w:firstLineChars="0"/>
+      </w:pPr>
+      <w:r>
+        <w:t xml:space="preserve">　　　　</w:t>
+      </w:r>
+      <w:r>
+        <w:t>1</w:t>
+      </w:r>
+      <w:r>
+        <w:t>，</w:t>
+      </w:r>
+      <w:r>
+        <w:t>Servlet</w:t>
+      </w:r>
+      <w:r>
+        <w:t>容器启动时自动装载某些</w:t>
+      </w:r>
+      <w:r>
+        <w:t>Servlet</w:t>
+      </w:r>
+      <w:r>
+        <w:t>，实现它只需要在</w:t>
+      </w:r>
+      <w:r>
+        <w:t>web.XML</w:t>
+      </w:r>
+      <w:r>
+        <w:t>文件中的</w:t>
+      </w:r>
+      <w:r>
+        <w:t>&lt;Servlet&gt;&lt;/Servlet&gt;</w:t>
+      </w:r>
+      <w:r>
+        <w:t>之间添加如下代码：</w:t>
+      </w:r>
+    </w:p>
+    <w:p>
+      <w:pPr>
+        <w:ind w:firstLineChars="0"/>
+      </w:pPr>
+    </w:p>
+    <w:p>
+      <w:pPr>
+        <w:ind w:firstLineChars="0"/>
+      </w:pPr>
+      <w:r>
+        <w:t xml:space="preserve">　　　　</w:t>
+      </w:r>
+      <w:r>
+        <w:t>2</w:t>
+      </w:r>
+      <w:r>
+        <w:t>，在</w:t>
+      </w:r>
+      <w:r>
+        <w:t>Servlet</w:t>
+      </w:r>
+      <w:r>
+        <w:t>容器启动后，客户首次向</w:t>
+      </w:r>
+      <w:r>
+        <w:t>Servlet</w:t>
+      </w:r>
+      <w:r>
+        <w:t>发送请求</w:t>
+      </w:r>
+    </w:p>
+    <w:p>
+      <w:pPr>
+        <w:ind w:firstLineChars="0"/>
+      </w:pPr>
+      <w:r>
+        <w:t xml:space="preserve">　　　　</w:t>
+      </w:r>
+      <w:r>
+        <w:t>3</w:t>
+      </w:r>
+      <w:r>
+        <w:t>，</w:t>
+      </w:r>
+      <w:r>
+        <w:t>Servlet</w:t>
+      </w:r>
+      <w:r>
+        <w:t>类文件被更新后，重新装载</w:t>
+      </w:r>
+      <w:r>
+        <w:t>Servlet</w:t>
+      </w:r>
+    </w:p>
+    <w:p>
+      <w:pPr>
+        <w:ind w:firstLineChars="0"/>
+      </w:pPr>
+      <w:r>
+        <w:t xml:space="preserve">　　</w:t>
+      </w:r>
+      <w:r>
+        <w:t>Servlet</w:t>
+      </w:r>
+      <w:r>
+        <w:t>被装载后，</w:t>
+      </w:r>
+      <w:r>
+        <w:t>Servlet</w:t>
+      </w:r>
+      <w:r>
+        <w:t>容器创建一个</w:t>
+      </w:r>
+      <w:r>
+        <w:t>Servlet</w:t>
+      </w:r>
+      <w:r>
+        <w:t>实例并且调用</w:t>
+      </w:r>
+      <w:r>
+        <w:t>Servlet</w:t>
+      </w:r>
+      <w:r>
+        <w:t>的</w:t>
+      </w:r>
+      <w:r>
+        <w:t>init()</w:t>
+      </w:r>
+      <w:r>
+        <w:t>方法进行初始化。在</w:t>
+      </w:r>
+      <w:r>
+        <w:t>Servlet</w:t>
+      </w:r>
+      <w:r>
+        <w:t>的整个生命周期内，</w:t>
+      </w:r>
+      <w:r>
+        <w:t>init()</w:t>
+      </w:r>
+      <w:r>
+        <w:t>方法只被调用一次。</w:t>
+      </w:r>
+    </w:p>
+    <w:p>
+      <w:pPr>
+        <w:ind w:firstLineChars="0"/>
+      </w:pPr>
+      <w:r>
+        <w:t xml:space="preserve">　　　　</w:t>
+      </w:r>
+    </w:p>
+    <w:p>
+      <w:pPr>
+        <w:ind w:firstLineChars="0"/>
+      </w:pPr>
+      <w:r>
+        <w:t>Servlet</w:t>
+      </w:r>
+      <w:r>
+        <w:t>工作原理：</w:t>
+      </w:r>
+    </w:p>
+    <w:p>
+      <w:pPr>
+        <w:ind w:firstLineChars="0"/>
+      </w:pPr>
+      <w:r>
+        <w:t xml:space="preserve">　　首先简单解释一下</w:t>
+      </w:r>
+      <w:r>
+        <w:t>Servlet</w:t>
+      </w:r>
+      <w:r>
+        <w:t>接收和响应客户请求的过程，首先客户发送一个请求，</w:t>
+      </w:r>
+      <w:r>
+        <w:t>Servlet</w:t>
+      </w:r>
+      <w:r>
+        <w:t>是调用</w:t>
+      </w:r>
+      <w:r>
+        <w:t>service()</w:t>
+      </w:r>
+      <w:r>
+        <w:t>方法对请求进行响应的，通过源代码可见，</w:t>
+      </w:r>
+      <w:r>
+        <w:t>service()</w:t>
+      </w:r>
+      <w:r>
+        <w:t>方法中对请求的方式进行了匹配，选择调用</w:t>
+      </w:r>
+      <w:r>
+        <w:t>doGet,doPost</w:t>
+      </w:r>
+      <w:r>
+        <w:t>等这些方法，然后再进入对应的方法中调用逻辑层的方法，实现对客户的响应。在</w:t>
+      </w:r>
+      <w:r>
+        <w:t>Servlet</w:t>
+      </w:r>
+      <w:r>
+        <w:t>接口和</w:t>
+      </w:r>
+      <w:r>
+        <w:t>GenericServlet</w:t>
+      </w:r>
+      <w:r>
+        <w:t>中是没有</w:t>
+      </w:r>
+      <w:r>
+        <w:t>doGet,doPost</w:t>
+      </w:r>
+      <w:r>
+        <w:t>等等这些方法的，</w:t>
+      </w:r>
+      <w:r>
+        <w:t>HttpServlet</w:t>
+      </w:r>
+      <w:r>
+        <w:t>中定义了这些方法，但是都是返回</w:t>
+      </w:r>
+      <w:r>
+        <w:t>error</w:t>
+      </w:r>
+      <w:r>
+        <w:t>信息，所以，我们每次定义一个</w:t>
+      </w:r>
+      <w:r>
+        <w:t>Servlet</w:t>
+      </w:r>
+      <w:r>
+        <w:t>的时候，都必须实现</w:t>
+      </w:r>
+      <w:r>
+        <w:t>doGet</w:t>
+      </w:r>
+      <w:r>
+        <w:t>或</w:t>
+      </w:r>
+      <w:r>
+        <w:t>doPost</w:t>
+      </w:r>
+      <w:r>
+        <w:t>等这些方法。</w:t>
+      </w:r>
+    </w:p>
+    <w:p>
+      <w:pPr>
+        <w:ind w:firstLineChars="0"/>
+      </w:pPr>
+      <w:r>
+        <w:t xml:space="preserve">　　每一个自定义的</w:t>
+      </w:r>
+      <w:r>
+        <w:t>Servlet</w:t>
+      </w:r>
+      <w:r>
+        <w:t>都必须实现</w:t>
+      </w:r>
+      <w:r>
+        <w:t>Servlet</w:t>
+      </w:r>
+      <w:r>
+        <w:t>的接口，</w:t>
+      </w:r>
+      <w:r>
+        <w:t>Servlet</w:t>
+      </w:r>
+      <w:r>
+        <w:t>接口中定义了五个方法，其中比较重要的三个方法涉及到</w:t>
+      </w:r>
+      <w:r>
+        <w:t>Servlet</w:t>
+      </w:r>
+      <w:r>
+        <w:t>的生命周期，分别是上文提到的</w:t>
+      </w:r>
+      <w:r>
+        <w:t>init(),service(),destroy()</w:t>
+      </w:r>
+      <w:r>
+        <w:t>方法。</w:t>
+      </w:r>
+      <w:r>
+        <w:t>GenericServlet</w:t>
+      </w:r>
+      <w:r>
+        <w:t>是一个通用的，不特定于任何协议的</w:t>
+      </w:r>
+      <w:r>
+        <w:t>Servlet,</w:t>
+      </w:r>
+      <w:r>
+        <w:t>它实现了</w:t>
+      </w:r>
+      <w:r>
+        <w:t>Servlet</w:t>
+      </w:r>
+      <w:r>
+        <w:t>接口。而</w:t>
+      </w:r>
+      <w:r>
+        <w:t>HttpServlet</w:t>
+      </w:r>
+      <w:r>
+        <w:t>继承于</w:t>
+      </w:r>
+      <w:r>
+        <w:t>GenericServlet</w:t>
+      </w:r>
+      <w:r>
+        <w:t>，因此</w:t>
+      </w:r>
+      <w:r>
+        <w:t>HttpServlet</w:t>
+      </w:r>
+      <w:r>
+        <w:t>也实现了</w:t>
+      </w:r>
+      <w:r>
+        <w:t>Servlet</w:t>
+      </w:r>
+      <w:r>
+        <w:t>接口。所以我们定义</w:t>
+      </w:r>
+      <w:r>
+        <w:t>Servlet</w:t>
+      </w:r>
+      <w:r>
+        <w:t>的时候只需要继承</w:t>
+      </w:r>
+      <w:r>
+        <w:t>HttpServlet</w:t>
+      </w:r>
+      <w:r>
+        <w:t>即可。</w:t>
+      </w:r>
+    </w:p>
+    <w:p>
+      <w:pPr>
+        <w:ind w:firstLineChars="0"/>
+      </w:pPr>
+      <w:r>
+        <w:t xml:space="preserve">　　</w:t>
+      </w:r>
+      <w:r>
+        <w:t>Servlet</w:t>
+      </w:r>
+      <w:r>
+        <w:t>接口和</w:t>
+      </w:r>
+      <w:r>
+        <w:t>GenericServlet</w:t>
+      </w:r>
+      <w:r>
+        <w:t>是不特定于任何协议的，而</w:t>
+      </w:r>
+      <w:r>
+        <w:t>HttpServlet</w:t>
+      </w:r>
+      <w:r>
+        <w:t>是特定于</w:t>
+      </w:r>
+      <w:r>
+        <w:t>HTTP</w:t>
+      </w:r>
+      <w:r>
+        <w:t>协议的类，所以</w:t>
+      </w:r>
+      <w:r>
+        <w:t>HttpServlet</w:t>
+      </w:r>
+      <w:r>
+        <w:t>中实现了</w:t>
+      </w:r>
+      <w:r>
+        <w:t>service()</w:t>
+      </w:r>
+      <w:r>
+        <w:t>方法，并将请求</w:t>
+      </w:r>
+      <w:r>
+        <w:lastRenderedPageBreak/>
+        <w:t>ServletRequest,ServletResponse</w:t>
+      </w:r>
+      <w:r>
+        <w:t>强转为</w:t>
+      </w:r>
+      <w:r>
+        <w:t>HttpRequest</w:t>
+      </w:r>
+      <w:r>
+        <w:t>和</w:t>
+      </w:r>
+      <w:r>
+        <w:t>HttpResponse</w:t>
+      </w:r>
+      <w:r>
+        <w:t>。</w:t>
+      </w:r>
+    </w:p>
+    <w:p>
+      <w:pPr>
         <w:pStyle w:val="2"/>
       </w:pPr>
-      <w:bookmarkStart w:id="3" w:name="_Toc524968540"/>
-      <w:r>
-        <w:t>Servlet</w:t>
+      <w:bookmarkStart w:id="3" w:name="_Toc524968541"/>
+      <w:r>
+        <w:t>JavaEE</w:t>
       </w:r>
       <w:bookmarkEnd w:id="3"/>
-    </w:p>
-    <w:p>
-      <w:pPr>
-        <w:ind w:firstLineChars="0"/>
-      </w:pPr>
-      <w:r>
-        <w:rPr>
-          <w:rFonts w:hint="eastAsia"/>
-        </w:rPr>
-        <w:t>全称</w:t>
-      </w:r>
-      <w:r>
-        <w:rPr>
-          <w:rFonts w:hint="eastAsia"/>
-        </w:rPr>
-        <w:t>Java Servlet</w:t>
-      </w:r>
-      <w:r>
-        <w:rPr>
-          <w:rFonts w:hint="eastAsia"/>
-        </w:rPr>
-        <w:t>，未有中文译文。是用</w:t>
-      </w:r>
-      <w:r>
-        <w:rPr>
-          <w:rFonts w:hint="eastAsia"/>
-        </w:rPr>
-        <w:t>Java</w:t>
-      </w:r>
-      <w:r>
-        <w:rPr>
-          <w:rFonts w:hint="eastAsia"/>
-        </w:rPr>
-        <w:t>编写的服务器端程序。狭义的</w:t>
-      </w:r>
-      <w:r>
-        <w:rPr>
-          <w:rFonts w:hint="eastAsia"/>
-        </w:rPr>
-        <w:t>Servlet</w:t>
-      </w:r>
-      <w:r>
-        <w:rPr>
-          <w:rFonts w:hint="eastAsia"/>
-        </w:rPr>
-        <w:t>是指</w:t>
-      </w:r>
-      <w:r>
-        <w:rPr>
-          <w:rFonts w:hint="eastAsia"/>
-        </w:rPr>
-        <w:t>Java</w:t>
-      </w:r>
-      <w:r>
-        <w:rPr>
-          <w:rFonts w:hint="eastAsia"/>
-        </w:rPr>
-        <w:t>语言实现的一个接口，广义的</w:t>
-      </w:r>
-      <w:r>
-        <w:rPr>
-          <w:rFonts w:hint="eastAsia"/>
-        </w:rPr>
-        <w:t>Servlet</w:t>
-      </w:r>
-      <w:r>
-        <w:rPr>
-          <w:rFonts w:hint="eastAsia"/>
-        </w:rPr>
-        <w:t>是指任何实现了这个</w:t>
-      </w:r>
-      <w:r>
-        <w:rPr>
-          <w:rFonts w:hint="eastAsia"/>
-        </w:rPr>
-        <w:t>Servlet</w:t>
-      </w:r>
-      <w:r>
-        <w:rPr>
-          <w:rFonts w:hint="eastAsia"/>
-        </w:rPr>
-        <w:t>接口的类。</w:t>
-      </w:r>
-    </w:p>
-    <w:p>
-      <w:pPr>
-        <w:pStyle w:val="3"/>
-      </w:pPr>
-      <w:r>
-        <w:rPr>
-          <w:rFonts w:hint="eastAsia"/>
-        </w:rPr>
-        <w:t>工作模式</w:t>
-      </w:r>
-    </w:p>
-    <w:p>
-      <w:pPr>
-        <w:ind w:firstLineChars="0"/>
-      </w:pPr>
-      <w:r>
-        <w:rPr>
-          <w:rFonts w:hint="eastAsia"/>
-        </w:rPr>
-        <w:t>客户端发送请求至服务器；</w:t>
-      </w:r>
-    </w:p>
-    <w:p>
-      <w:r>
-        <w:rPr>
-          <w:rFonts w:hint="eastAsia"/>
-        </w:rPr>
-        <w:lastRenderedPageBreak/>
-        <w:t>服务器启动并调用</w:t>
-      </w:r>
-      <w:r>
-        <w:rPr>
-          <w:rFonts w:hint="eastAsia"/>
-        </w:rPr>
-        <w:t>Servlet</w:t>
-      </w:r>
-      <w:r>
-        <w:rPr>
-          <w:rFonts w:hint="eastAsia"/>
-        </w:rPr>
-        <w:t>，</w:t>
-      </w:r>
-      <w:r>
-        <w:rPr>
-          <w:rFonts w:hint="eastAsia"/>
-        </w:rPr>
-        <w:t>Servlet</w:t>
-      </w:r>
-      <w:r>
-        <w:rPr>
-          <w:rFonts w:hint="eastAsia"/>
-        </w:rPr>
-        <w:t>根据客户端请求生成响应内容并将其传给服务器；</w:t>
-      </w:r>
-    </w:p>
-    <w:p>
-      <w:r>
-        <w:rPr>
-          <w:rFonts w:hint="eastAsia"/>
-        </w:rPr>
-        <w:t>服务器将响应返回客户端；</w:t>
-      </w:r>
-    </w:p>
-    <w:p>
-      <w:r>
-        <w:rPr>
-          <w:rFonts w:hint="eastAsia"/>
-        </w:rPr>
-        <w:t>其他；</w:t>
-      </w:r>
-    </w:p>
-    <w:p>
-      <w:pPr>
-        <w:pStyle w:val="3"/>
-      </w:pPr>
-      <w:r>
-        <w:t>HttpServlet</w:t>
-      </w:r>
-    </w:p>
-    <w:p>
-      <w:r>
-        <w:rPr>
-          <w:rFonts w:hint="eastAsia"/>
-        </w:rPr>
-        <w:t>javax.servlet.http.HttpServlet</w:t>
-      </w:r>
-      <w:r>
-        <w:rPr>
-          <w:rFonts w:hint="eastAsia"/>
-        </w:rPr>
-        <w:t>实现了专门用于响应</w:t>
-      </w:r>
-      <w:r>
-        <w:rPr>
-          <w:rFonts w:hint="eastAsia"/>
-        </w:rPr>
-        <w:t>HTTP</w:t>
-      </w:r>
-      <w:r>
-        <w:rPr>
-          <w:rFonts w:hint="eastAsia"/>
-        </w:rPr>
-        <w:t>请求的</w:t>
-      </w:r>
-      <w:r>
-        <w:rPr>
-          <w:rFonts w:hint="eastAsia"/>
-        </w:rPr>
-        <w:t>Servlet</w:t>
-      </w:r>
-      <w:r>
-        <w:rPr>
-          <w:rFonts w:hint="eastAsia"/>
-        </w:rPr>
-        <w:t>，提供了响应对应</w:t>
-      </w:r>
-      <w:r>
-        <w:rPr>
-          <w:rFonts w:hint="eastAsia"/>
-        </w:rPr>
-        <w:t>HTTP</w:t>
-      </w:r>
-      <w:r>
-        <w:rPr>
-          <w:rFonts w:hint="eastAsia"/>
-        </w:rPr>
-        <w:t>标准请求的</w:t>
-      </w:r>
-      <w:r>
-        <w:rPr>
-          <w:rFonts w:hint="eastAsia"/>
-        </w:rPr>
-        <w:t>doGet()</w:t>
-      </w:r>
-      <w:r>
-        <w:rPr>
-          <w:rFonts w:hint="eastAsia"/>
-        </w:rPr>
-        <w:t>、</w:t>
-      </w:r>
-      <w:r>
-        <w:rPr>
-          <w:rFonts w:hint="eastAsia"/>
-        </w:rPr>
-        <w:t>doPost()</w:t>
-      </w:r>
-      <w:r>
-        <w:rPr>
-          <w:rFonts w:hint="eastAsia"/>
-        </w:rPr>
-        <w:t>等方法。</w:t>
-      </w:r>
-    </w:p>
-    <w:p>
-      <w:pPr>
-        <w:pStyle w:val="3"/>
-      </w:pPr>
-      <w:r>
-        <w:t>Servlet</w:t>
-      </w:r>
-      <w:r>
-        <w:rPr>
-          <w:rFonts w:hint="eastAsia"/>
-        </w:rPr>
-        <w:t>声明</w:t>
-      </w:r>
-      <w:r>
-        <w:t>周期及工作原理</w:t>
-      </w:r>
-    </w:p>
-    <w:p>
-      <w:pPr>
-        <w:ind w:firstLineChars="0"/>
-      </w:pPr>
-      <w:r>
-        <w:t>Servlet</w:t>
-      </w:r>
-      <w:r>
-        <w:t>生命周期分为三个阶段：</w:t>
-      </w:r>
-    </w:p>
-    <w:p>
-      <w:pPr>
-        <w:ind w:firstLineChars="0"/>
-      </w:pPr>
-      <w:r>
-        <w:t xml:space="preserve">　　</w:t>
-      </w:r>
-      <w:r>
-        <w:t>1</w:t>
-      </w:r>
-      <w:r>
-        <w:t>，初始化阶段</w:t>
-      </w:r>
-      <w:r>
-        <w:t xml:space="preserve">  </w:t>
-      </w:r>
-      <w:r>
-        <w:t>调用</w:t>
-      </w:r>
-      <w:r>
-        <w:t>init()</w:t>
-      </w:r>
-      <w:r>
-        <w:t>方法</w:t>
-      </w:r>
-    </w:p>
-    <w:p>
-      <w:pPr>
-        <w:ind w:firstLineChars="0"/>
-      </w:pPr>
-      <w:r>
-        <w:t xml:space="preserve">　　</w:t>
-      </w:r>
-      <w:r>
-        <w:t>2</w:t>
-      </w:r>
-      <w:r>
-        <w:t>，响应客户请求阶段　　调用</w:t>
-      </w:r>
-      <w:r>
-        <w:t>service()</w:t>
-      </w:r>
-      <w:r>
-        <w:t>方法</w:t>
-      </w:r>
-    </w:p>
-    <w:p>
-      <w:pPr>
-        <w:ind w:firstLineChars="0"/>
-      </w:pPr>
-      <w:r>
-        <w:t xml:space="preserve">　　</w:t>
-      </w:r>
-      <w:r>
-        <w:t>3</w:t>
-      </w:r>
-      <w:r>
-        <w:t>，终止阶段　　调用</w:t>
-      </w:r>
-      <w:r>
-        <w:t>destroy()</w:t>
-      </w:r>
-      <w:r>
-        <w:t>方法</w:t>
-      </w:r>
-    </w:p>
-    <w:p>
-      <w:pPr>
-        <w:ind w:firstLineChars="0"/>
-      </w:pPr>
-      <w:r>
-        <w:t>Servlet</w:t>
-      </w:r>
-      <w:r>
-        <w:t>初始化阶段：</w:t>
-      </w:r>
-    </w:p>
-    <w:p>
-      <w:pPr>
-        <w:ind w:firstLineChars="0"/>
-      </w:pPr>
-      <w:r>
-        <w:t xml:space="preserve">　　在下列时刻</w:t>
-      </w:r>
-      <w:r>
-        <w:t>Servlet</w:t>
-      </w:r>
-      <w:r>
-        <w:t>容器装载</w:t>
-      </w:r>
-      <w:r>
-        <w:t>Servlet</w:t>
-      </w:r>
-      <w:r>
-        <w:t>：</w:t>
-      </w:r>
-    </w:p>
-    <w:p>
-      <w:pPr>
-        <w:ind w:firstLineChars="0"/>
-      </w:pPr>
-      <w:r>
-        <w:t xml:space="preserve">　　　　</w:t>
-      </w:r>
-      <w:r>
-        <w:t>1</w:t>
-      </w:r>
-      <w:r>
-        <w:t>，</w:t>
-      </w:r>
-      <w:r>
-        <w:t>Servlet</w:t>
-      </w:r>
-      <w:r>
-        <w:t>容器启动时自动装载某些</w:t>
-      </w:r>
-      <w:r>
-        <w:t>Servlet</w:t>
-      </w:r>
-      <w:r>
-        <w:t>，实现它只需要在</w:t>
-      </w:r>
-      <w:r>
-        <w:t>web.XML</w:t>
-      </w:r>
-      <w:r>
-        <w:t>文件中的</w:t>
-      </w:r>
-      <w:r>
-        <w:t>&lt;Servlet&gt;&lt;/Servlet&gt;</w:t>
-      </w:r>
-      <w:r>
-        <w:t>之间添加如下代码：</w:t>
-      </w:r>
-    </w:p>
-    <w:p>
-      <w:pPr>
-        <w:ind w:firstLineChars="0"/>
-      </w:pPr>
-    </w:p>
-    <w:p>
-      <w:pPr>
-        <w:ind w:firstLineChars="0"/>
-      </w:pPr>
-      <w:r>
-        <w:t xml:space="preserve">　　　　</w:t>
-      </w:r>
-      <w:r>
-        <w:t>2</w:t>
-      </w:r>
-      <w:r>
-        <w:t>，在</w:t>
-      </w:r>
-      <w:r>
-        <w:t>Servlet</w:t>
-      </w:r>
-      <w:r>
-        <w:t>容器启动后，客户首次向</w:t>
-      </w:r>
-      <w:r>
-        <w:t>Servlet</w:t>
-      </w:r>
-      <w:r>
-        <w:t>发送请求</w:t>
-      </w:r>
-    </w:p>
-    <w:p>
-      <w:pPr>
-        <w:ind w:firstLineChars="0"/>
-      </w:pPr>
-      <w:r>
-        <w:t xml:space="preserve">　　　　</w:t>
-      </w:r>
-      <w:r>
-        <w:t>3</w:t>
-      </w:r>
-      <w:r>
-        <w:t>，</w:t>
-      </w:r>
-      <w:r>
-        <w:t>Servlet</w:t>
-      </w:r>
-      <w:r>
-        <w:t>类文件被更新后，重新装载</w:t>
-      </w:r>
-      <w:r>
-        <w:t>Servlet</w:t>
-      </w:r>
-    </w:p>
-    <w:p>
-      <w:pPr>
-        <w:ind w:firstLineChars="0"/>
-      </w:pPr>
-      <w:r>
-        <w:t xml:space="preserve">　　</w:t>
-      </w:r>
-      <w:r>
-        <w:t>Servlet</w:t>
-      </w:r>
-      <w:r>
-        <w:t>被装载后，</w:t>
-      </w:r>
-      <w:r>
-        <w:t>Servlet</w:t>
-      </w:r>
-      <w:r>
-        <w:t>容器创建一个</w:t>
-      </w:r>
-      <w:r>
-        <w:t>Servlet</w:t>
-      </w:r>
-      <w:r>
-        <w:t>实例并且调用</w:t>
-      </w:r>
-      <w:r>
-        <w:t>Servlet</w:t>
-      </w:r>
-      <w:r>
-        <w:t>的</w:t>
-      </w:r>
-      <w:r>
-        <w:t>init()</w:t>
-      </w:r>
-      <w:r>
-        <w:t>方法进行初始化。在</w:t>
-      </w:r>
-      <w:r>
-        <w:t>Servlet</w:t>
-      </w:r>
-      <w:r>
-        <w:t>的整个生命周期内，</w:t>
-      </w:r>
-      <w:r>
-        <w:t>init()</w:t>
-      </w:r>
-      <w:r>
-        <w:t>方法只被调用一次。</w:t>
-      </w:r>
-    </w:p>
-    <w:p>
-      <w:pPr>
-        <w:ind w:firstLineChars="0"/>
-      </w:pPr>
-      <w:r>
-        <w:t xml:space="preserve">　　　　</w:t>
-      </w:r>
-    </w:p>
-    <w:p>
-      <w:pPr>
-        <w:ind w:firstLineChars="0"/>
-      </w:pPr>
-      <w:r>
-        <w:t>Servlet</w:t>
-      </w:r>
-      <w:r>
-        <w:t>工作原理：</w:t>
-      </w:r>
-    </w:p>
-    <w:p>
-      <w:pPr>
-        <w:ind w:firstLineChars="0"/>
-      </w:pPr>
-      <w:r>
-        <w:t xml:space="preserve">　　首先简单解释一下</w:t>
-      </w:r>
-      <w:r>
-        <w:t>Servlet</w:t>
-      </w:r>
-      <w:r>
-        <w:t>接收和响应客户请求的过程，首先客户发送一个请求，</w:t>
-      </w:r>
-      <w:r>
-        <w:t>Servlet</w:t>
-      </w:r>
-      <w:r>
-        <w:t>是调用</w:t>
-      </w:r>
-      <w:r>
-        <w:t>service()</w:t>
-      </w:r>
-      <w:r>
-        <w:t>方法对请求进行响应的，通过源代码可见，</w:t>
-      </w:r>
-      <w:r>
-        <w:t>service()</w:t>
-      </w:r>
-      <w:r>
-        <w:t>方法中对请求的方式进行了匹配，选择调用</w:t>
-      </w:r>
-      <w:r>
-        <w:t>doGet,doPost</w:t>
-      </w:r>
-      <w:r>
-        <w:t>等这些方法，然后再进入对应的方法中调用逻辑层的方法，实现对客户的响应。在</w:t>
-      </w:r>
-      <w:r>
-        <w:t>Servlet</w:t>
-      </w:r>
-      <w:r>
-        <w:t>接口和</w:t>
-      </w:r>
-      <w:r>
-        <w:t>GenericServlet</w:t>
-      </w:r>
-      <w:r>
-        <w:t>中是没有</w:t>
-      </w:r>
-      <w:r>
-        <w:t>doGet,doPost</w:t>
-      </w:r>
-      <w:r>
-        <w:t>等等这些方法的，</w:t>
-      </w:r>
-      <w:r>
-        <w:t>HttpServlet</w:t>
-      </w:r>
-      <w:r>
-        <w:t>中定义了这些方法，但是都是返回</w:t>
-      </w:r>
-      <w:r>
-        <w:t>error</w:t>
-      </w:r>
-      <w:r>
-        <w:t>信息，所以，我们每次定义一个</w:t>
-      </w:r>
-      <w:r>
-        <w:t>Servlet</w:t>
-      </w:r>
-      <w:r>
-        <w:t>的时候，都必须实现</w:t>
-      </w:r>
-      <w:r>
-        <w:t>doGet</w:t>
-      </w:r>
-      <w:r>
-        <w:t>或</w:t>
-      </w:r>
-      <w:r>
-        <w:t>doPost</w:t>
-      </w:r>
-      <w:r>
-        <w:t>等这些方法。</w:t>
-      </w:r>
-    </w:p>
-    <w:p>
-      <w:pPr>
-        <w:ind w:firstLineChars="0"/>
-      </w:pPr>
-      <w:r>
-        <w:t xml:space="preserve">　　每一个自定义的</w:t>
-      </w:r>
-      <w:r>
-        <w:t>Servlet</w:t>
-      </w:r>
-      <w:r>
-        <w:t>都必须实现</w:t>
-      </w:r>
-      <w:r>
-        <w:t>Servlet</w:t>
-      </w:r>
-      <w:r>
-        <w:t>的接口，</w:t>
-      </w:r>
-      <w:r>
-        <w:t>Servlet</w:t>
-      </w:r>
-      <w:r>
-        <w:t>接口中定义了五个方法，其中比较重要的三个方法涉及到</w:t>
-      </w:r>
-      <w:r>
-        <w:t>Servlet</w:t>
-      </w:r>
-      <w:r>
-        <w:t>的生命周期，分别是上文提到的</w:t>
-      </w:r>
-      <w:r>
-        <w:t>init(),service(),destroy()</w:t>
-      </w:r>
-      <w:r>
-        <w:t>方法。</w:t>
-      </w:r>
-      <w:r>
-        <w:t>GenericServlet</w:t>
-      </w:r>
-      <w:r>
-        <w:t>是一个通用的，不特定于任何协议的</w:t>
-      </w:r>
-      <w:r>
-        <w:t>Servlet,</w:t>
-      </w:r>
-      <w:r>
-        <w:t>它实现了</w:t>
-      </w:r>
-      <w:r>
-        <w:t>Servlet</w:t>
-      </w:r>
-      <w:r>
-        <w:t>接口。而</w:t>
-      </w:r>
-      <w:r>
-        <w:t>HttpServlet</w:t>
-      </w:r>
-      <w:r>
-        <w:t>继承于</w:t>
-      </w:r>
-      <w:r>
-        <w:t>GenericServlet</w:t>
-      </w:r>
-      <w:r>
-        <w:t>，因此</w:t>
-      </w:r>
-      <w:r>
-        <w:t>HttpServlet</w:t>
-      </w:r>
-      <w:r>
-        <w:t>也实现了</w:t>
-      </w:r>
-      <w:r>
-        <w:t>Servlet</w:t>
-      </w:r>
-      <w:r>
-        <w:t>接口。所以我们定义</w:t>
-      </w:r>
-      <w:r>
-        <w:t>Servlet</w:t>
-      </w:r>
-      <w:r>
-        <w:t>的时候只需要继承</w:t>
-      </w:r>
-      <w:r>
-        <w:t>HttpServlet</w:t>
-      </w:r>
-      <w:r>
-        <w:t>即可。</w:t>
-      </w:r>
-    </w:p>
-    <w:p>
-      <w:pPr>
-        <w:ind w:firstLineChars="0"/>
-      </w:pPr>
-      <w:r>
-        <w:t xml:space="preserve">　　</w:t>
-      </w:r>
-      <w:r>
-        <w:t>Servlet</w:t>
-      </w:r>
-      <w:r>
-        <w:t>接口和</w:t>
-      </w:r>
-      <w:r>
-        <w:t>GenericServlet</w:t>
-      </w:r>
-      <w:r>
-        <w:t>是不特定于任何协议的，而</w:t>
-      </w:r>
-      <w:r>
-        <w:t>HttpServlet</w:t>
-      </w:r>
-      <w:r>
-        <w:t>是特定于</w:t>
-      </w:r>
-      <w:r>
-        <w:t>HTTP</w:t>
-      </w:r>
-      <w:r>
-        <w:t>协议的类，所以</w:t>
-      </w:r>
-      <w:r>
-        <w:t>HttpServlet</w:t>
-      </w:r>
-      <w:r>
-        <w:t>中实现了</w:t>
-      </w:r>
-      <w:r>
-        <w:t>service()</w:t>
-      </w:r>
-      <w:r>
-        <w:t>方法，并将请求</w:t>
-      </w:r>
-      <w:r>
-        <w:t>ServletRequest,ServletResponse</w:t>
-      </w:r>
-      <w:r>
-        <w:t>强转为</w:t>
-      </w:r>
-      <w:r>
-        <w:t>HttpRequest</w:t>
-      </w:r>
-      <w:r>
-        <w:t>和</w:t>
-      </w:r>
-      <w:r>
-        <w:t>HttpResponse</w:t>
-      </w:r>
-      <w:r>
-        <w:t>。</w:t>
-      </w:r>
-    </w:p>
-    <w:p>
-      <w:pPr>
-        <w:pStyle w:val="2"/>
-      </w:pPr>
-      <w:bookmarkStart w:id="4" w:name="_Toc524968541"/>
-      <w:r>
-        <w:lastRenderedPageBreak/>
-        <w:t>JavaEE</w:t>
-      </w:r>
-      <w:bookmarkEnd w:id="4"/>
     </w:p>
     <w:p>
       <w:pPr>
@@ -9333,14 +9584,14 @@
       <w:pPr>
         <w:pStyle w:val="2"/>
       </w:pPr>
-      <w:bookmarkStart w:id="5" w:name="_Toc524968542"/>
+      <w:bookmarkStart w:id="4" w:name="_Toc524968542"/>
       <w:r>
         <w:t>Java</w:t>
       </w:r>
       <w:r>
         <w:t>注解</w:t>
       </w:r>
-      <w:bookmarkEnd w:id="5"/>
+      <w:bookmarkEnd w:id="4"/>
     </w:p>
     <w:p>
       <w:r>
@@ -9973,7 +10224,7 @@
       <w:pPr>
         <w:pStyle w:val="2"/>
       </w:pPr>
-      <w:bookmarkStart w:id="6" w:name="_Toc524968543"/>
+      <w:bookmarkStart w:id="5" w:name="_Toc524968543"/>
       <w:r>
         <w:rPr>
           <w:rFonts w:hint="eastAsia"/>
@@ -9983,7 +10234,7 @@
       <w:r>
         <w:t>(Collection)</w:t>
       </w:r>
-      <w:bookmarkEnd w:id="6"/>
+      <w:bookmarkEnd w:id="5"/>
     </w:p>
     <w:p>
       <w:r>
@@ -17645,14 +17896,14 @@
       <w:pPr>
         <w:pStyle w:val="2"/>
       </w:pPr>
-      <w:bookmarkStart w:id="7" w:name="_Toc524968544"/>
+      <w:bookmarkStart w:id="6" w:name="_Toc524968544"/>
       <w:r>
         <w:rPr>
           <w:rFonts w:hint="eastAsia"/>
         </w:rPr>
         <w:t>多线程</w:t>
       </w:r>
-      <w:bookmarkEnd w:id="7"/>
+      <w:bookmarkEnd w:id="6"/>
     </w:p>
     <w:p>
       <w:pPr>
@@ -25155,7 +25406,7 @@
       <w:pPr>
         <w:pStyle w:val="2"/>
       </w:pPr>
-      <w:bookmarkStart w:id="8" w:name="_Toc524968545"/>
+      <w:bookmarkStart w:id="7" w:name="_Toc524968545"/>
       <w:r>
         <w:t>J</w:t>
       </w:r>
@@ -25174,7 +25425,7 @@
       <w:r>
         <w:t>知识</w:t>
       </w:r>
-      <w:bookmarkEnd w:id="8"/>
+      <w:bookmarkEnd w:id="7"/>
     </w:p>
     <w:p>
       <w:pPr>
@@ -33669,6 +33920,89 @@
         <w:rPr>
           <w:rFonts w:hint="eastAsia"/>
         </w:rPr>
+        <w:t xml:space="preserve">java </w:t>
+      </w:r>
+      <w:r>
+        <w:rPr>
+          <w:rFonts w:hint="eastAsia"/>
+        </w:rPr>
+        <w:t>泛型原理</w:t>
+      </w:r>
+    </w:p>
+    <w:p>
+      <w:r>
+        <w:rPr>
+          <w:rFonts w:hint="eastAsia"/>
+        </w:rPr>
+        <w:t>参数化类型，通过使用参数化类型创建的接口、类、方法，可以指定所操作的数据类型。</w:t>
+      </w:r>
+    </w:p>
+    <w:p>
+      <w:pPr>
+        <w:rPr>
+          <w:rFonts w:hint="eastAsia"/>
+        </w:rPr>
+      </w:pPr>
+      <w:r>
+        <w:rPr>
+          <w:rFonts w:hint="eastAsia"/>
+        </w:rPr>
+        <w:t>有界通配符，可以为参数类型指定上界和下界，限制操作的参数类型。</w:t>
+      </w:r>
+    </w:p>
+    <w:p>
+      <w:pPr>
+        <w:ind w:left="420" w:firstLineChars="0"/>
+        <w:rPr>
+          <w:rFonts w:hint="eastAsia"/>
+        </w:rPr>
+      </w:pPr>
+      <w:r>
+        <w:rPr>
+          <w:rFonts w:hint="eastAsia"/>
+        </w:rPr>
+        <w:t xml:space="preserve">a)&lt;? extends superclass&gt; </w:t>
+      </w:r>
+      <w:r>
+        <w:rPr>
+          <w:rFonts w:hint="eastAsia"/>
+        </w:rPr>
+        <w:t>详见</w:t>
+      </w:r>
+      <w:r>
+        <w:rPr>
+          <w:rFonts w:hint="eastAsia"/>
+        </w:rPr>
+        <w:t>java</w:t>
+      </w:r>
+      <w:r>
+        <w:rPr>
+          <w:rFonts w:hint="eastAsia"/>
+        </w:rPr>
+        <w:t>技术</w:t>
+      </w:r>
+      <w:r>
+        <w:rPr>
+          <w:rFonts w:hint="eastAsia"/>
+        </w:rPr>
+        <w:t>-Java</w:t>
+      </w:r>
+      <w:r>
+        <w:rPr>
+          <w:rFonts w:hint="eastAsia"/>
+        </w:rPr>
+        <w:t>基础知识</w:t>
+      </w:r>
+      <w:r>
+        <w:rPr>
+          <w:rFonts w:hint="eastAsia"/>
+        </w:rPr>
+        <w:t>-</w:t>
+      </w:r>
+      <w:r>
+        <w:rPr>
+          <w:rFonts w:hint="eastAsia"/>
+        </w:rPr>
         <w:t>泛型中</w:t>
       </w:r>
       <w:r>
@@ -33693,6 +34027,1173 @@
         <w:rPr>
           <w:rFonts w:hint="eastAsia"/>
         </w:rPr>
+        <w:t>的区别。</w:t>
+      </w:r>
+    </w:p>
+    <w:p>
+      <w:pPr>
+        <w:ind w:left="420" w:firstLineChars="0"/>
+        <w:rPr>
+          <w:rFonts w:hint="eastAsia"/>
+        </w:rPr>
+      </w:pPr>
+      <w:r>
+        <w:rPr>
+          <w:rFonts w:hint="eastAsia"/>
+        </w:rPr>
+        <w:t xml:space="preserve">b)&lt;? super subclass&gt; </w:t>
+      </w:r>
+      <w:r>
+        <w:rPr>
+          <w:rFonts w:hint="eastAsia"/>
+        </w:rPr>
+        <w:t>详见</w:t>
+      </w:r>
+      <w:r>
+        <w:rPr>
+          <w:rFonts w:hint="eastAsia"/>
+        </w:rPr>
+        <w:t>java</w:t>
+      </w:r>
+      <w:r>
+        <w:rPr>
+          <w:rFonts w:hint="eastAsia"/>
+        </w:rPr>
+        <w:t>技术</w:t>
+      </w:r>
+      <w:r>
+        <w:rPr>
+          <w:rFonts w:hint="eastAsia"/>
+        </w:rPr>
+        <w:t>-Java</w:t>
+      </w:r>
+      <w:r>
+        <w:rPr>
+          <w:rFonts w:hint="eastAsia"/>
+        </w:rPr>
+        <w:t>基础知识</w:t>
+      </w:r>
+      <w:r>
+        <w:rPr>
+          <w:rFonts w:hint="eastAsia"/>
+        </w:rPr>
+        <w:t>-</w:t>
+      </w:r>
+      <w:r>
+        <w:rPr>
+          <w:rFonts w:hint="eastAsia"/>
+        </w:rPr>
+        <w:t>泛型中</w:t>
+      </w:r>
+      <w:r>
+        <w:rPr>
+          <w:rFonts w:hint="eastAsia"/>
+        </w:rPr>
+        <w:t>extends</w:t>
+      </w:r>
+      <w:r>
+        <w:rPr>
+          <w:rFonts w:hint="eastAsia"/>
+        </w:rPr>
+        <w:t>和</w:t>
+      </w:r>
+      <w:r>
+        <w:rPr>
+          <w:rFonts w:hint="eastAsia"/>
+        </w:rPr>
+        <w:t>super</w:t>
+      </w:r>
+      <w:r>
+        <w:rPr>
+          <w:rFonts w:hint="eastAsia"/>
+        </w:rPr>
+        <w:t>的区别。</w:t>
+      </w:r>
+    </w:p>
+    <w:p>
+      <w:pPr>
+        <w:ind w:left="420" w:firstLineChars="0"/>
+        <w:rPr>
+          <w:rFonts w:hint="eastAsia"/>
+        </w:rPr>
+      </w:pPr>
+      <w:r>
+        <w:rPr>
+          <w:rFonts w:hint="eastAsia"/>
+        </w:rPr>
+        <w:t>(1)</w:t>
+      </w:r>
+      <w:r>
+        <w:rPr>
+          <w:rFonts w:hint="eastAsia"/>
+        </w:rPr>
+        <w:t>泛型类</w:t>
+      </w:r>
+    </w:p>
+    <w:p>
+      <w:r>
+        <w:t>/**</w:t>
+      </w:r>
+    </w:p>
+    <w:p>
+      <w:pPr>
+        <w:rPr>
+          <w:rFonts w:hint="eastAsia"/>
+        </w:rPr>
+      </w:pPr>
+      <w:r>
+        <w:rPr>
+          <w:rFonts w:hint="eastAsia"/>
+        </w:rPr>
+        <w:t xml:space="preserve"> * @Description </w:t>
+      </w:r>
+      <w:r>
+        <w:rPr>
+          <w:rFonts w:hint="eastAsia"/>
+        </w:rPr>
+        <w:t>泛型类示例</w:t>
+      </w:r>
+    </w:p>
+    <w:p>
+      <w:r>
+        <w:t xml:space="preserve"> * @ClassName GenericClass</w:t>
+      </w:r>
+    </w:p>
+    <w:p>
+      <w:r>
+        <w:t xml:space="preserve"> * @Author Administrator</w:t>
+      </w:r>
+    </w:p>
+    <w:p>
+      <w:r>
+        <w:t xml:space="preserve"> * @Data 2018/9/24 20:19</w:t>
+      </w:r>
+    </w:p>
+    <w:p>
+      <w:r>
+        <w:t xml:space="preserve"> * @Version 1.0</w:t>
+      </w:r>
+    </w:p>
+    <w:p>
+      <w:r>
+        <w:t xml:space="preserve"> */</w:t>
+      </w:r>
+    </w:p>
+    <w:p>
+      <w:r>
+        <w:t>/**</w:t>
+      </w:r>
+    </w:p>
+    <w:p>
+      <w:pPr>
+        <w:rPr>
+          <w:rFonts w:hint="eastAsia"/>
+        </w:rPr>
+      </w:pPr>
+      <w:r>
+        <w:rPr>
+          <w:rFonts w:hint="eastAsia"/>
+        </w:rPr>
+        <w:t xml:space="preserve"> * </w:t>
+      </w:r>
+      <w:r>
+        <w:rPr>
+          <w:rFonts w:hint="eastAsia"/>
+        </w:rPr>
+        <w:t>若声明多个参数类型，需使用逗号分隔参数列表</w:t>
+      </w:r>
+      <w:r>
+        <w:rPr>
+          <w:rFonts w:hint="eastAsia"/>
+        </w:rPr>
+        <w:t>&lt;T, V, ....&gt;</w:t>
+      </w:r>
+    </w:p>
+    <w:p>
+      <w:r>
+        <w:t xml:space="preserve"> * @param &lt;T&gt;</w:t>
+      </w:r>
+    </w:p>
+    <w:p>
+      <w:r>
+        <w:t xml:space="preserve"> */</w:t>
+      </w:r>
+    </w:p>
+    <w:p>
+      <w:r>
+        <w:t>public class GenericClass&lt;T&gt; {</w:t>
+      </w:r>
+    </w:p>
+    <w:p>
+      <w:r>
+        <w:t xml:space="preserve">    T obj;</w:t>
+      </w:r>
+    </w:p>
+    <w:p/>
+    <w:p>
+      <w:r>
+        <w:t xml:space="preserve">    GenericClass(T o){</w:t>
+      </w:r>
+    </w:p>
+    <w:p>
+      <w:r>
+        <w:t xml:space="preserve">        this.obj = o;</w:t>
+      </w:r>
+    </w:p>
+    <w:p>
+      <w:r>
+        <w:t xml:space="preserve">    }</w:t>
+      </w:r>
+    </w:p>
+    <w:p>
+      <w:r>
+        <w:t xml:space="preserve">    public T getObj() {</w:t>
+      </w:r>
+    </w:p>
+    <w:p>
+      <w:r>
+        <w:t xml:space="preserve">        return obj;</w:t>
+      </w:r>
+    </w:p>
+    <w:p>
+      <w:r>
+        <w:t xml:space="preserve">    }</w:t>
+      </w:r>
+    </w:p>
+    <w:p>
+      <w:r>
+        <w:t xml:space="preserve">    public void setObj(T obj) {</w:t>
+      </w:r>
+    </w:p>
+    <w:p>
+      <w:r>
+        <w:t xml:space="preserve">        this.obj = obj;</w:t>
+      </w:r>
+    </w:p>
+    <w:p>
+      <w:r>
+        <w:t xml:space="preserve">    }</w:t>
+      </w:r>
+    </w:p>
+    <w:p/>
+    <w:p>
+      <w:r>
+        <w:t xml:space="preserve">    public static void main(String[] args) {</w:t>
+      </w:r>
+    </w:p>
+    <w:p>
+      <w:r>
+        <w:t xml:space="preserve">        /**</w:t>
+      </w:r>
+    </w:p>
+    <w:p>
+      <w:pPr>
+        <w:rPr>
+          <w:rFonts w:hint="eastAsia"/>
+        </w:rPr>
+      </w:pPr>
+      <w:r>
+        <w:rPr>
+          <w:rFonts w:hint="eastAsia"/>
+        </w:rPr>
+        <w:t xml:space="preserve">         * (1)</w:t>
+      </w:r>
+      <w:r>
+        <w:rPr>
+          <w:rFonts w:hint="eastAsia"/>
+        </w:rPr>
+        <w:t>创建对象时，传递一个实际类型，类中只要使用类型参数的地方使用了</w:t>
+      </w:r>
+      <w:r>
+        <w:rPr>
+          <w:rFonts w:hint="eastAsia"/>
+        </w:rPr>
+        <w:t>T,</w:t>
+      </w:r>
+      <w:r>
+        <w:rPr>
+          <w:rFonts w:hint="eastAsia"/>
+        </w:rPr>
+        <w:t>当传递实际类型后，会自动改变成实际类型。</w:t>
+      </w:r>
+    </w:p>
+    <w:p>
+      <w:pPr>
+        <w:rPr>
+          <w:rFonts w:hint="eastAsia"/>
+        </w:rPr>
+      </w:pPr>
+      <w:r>
+        <w:rPr>
+          <w:rFonts w:hint="eastAsia"/>
+        </w:rPr>
+        <w:t xml:space="preserve">         * new </w:t>
+      </w:r>
+      <w:r>
+        <w:rPr>
+          <w:rFonts w:hint="eastAsia"/>
+        </w:rPr>
+        <w:t>后将所有泛型类型移除，进行类型转换，从而看似是创建了一个个</w:t>
+      </w:r>
+      <w:r>
+        <w:rPr>
+          <w:rFonts w:hint="eastAsia"/>
+        </w:rPr>
+        <w:t>Generic</w:t>
+      </w:r>
+      <w:r>
+        <w:rPr>
+          <w:rFonts w:hint="eastAsia"/>
+        </w:rPr>
+        <w:t>类版本。移除泛型的过程称为擦除。</w:t>
+      </w:r>
+    </w:p>
+    <w:p>
+      <w:pPr>
+        <w:rPr>
+          <w:rFonts w:hint="eastAsia"/>
+        </w:rPr>
+      </w:pPr>
+      <w:r>
+        <w:rPr>
+          <w:rFonts w:hint="eastAsia"/>
+        </w:rPr>
+        <w:t xml:space="preserve">         * (2)</w:t>
+      </w:r>
+      <w:r>
+        <w:rPr>
+          <w:rFonts w:hint="eastAsia"/>
+        </w:rPr>
+        <w:t>声明泛型实例时，传递的类型参数必须为引用类型。不能是基本类型</w:t>
+      </w:r>
+      <w:r>
+        <w:rPr>
+          <w:rFonts w:hint="eastAsia"/>
+        </w:rPr>
+        <w:t>(</w:t>
+      </w:r>
+      <w:r>
+        <w:rPr>
+          <w:rFonts w:hint="eastAsia"/>
+        </w:rPr>
+        <w:t>装箱</w:t>
+      </w:r>
+      <w:r>
+        <w:rPr>
+          <w:rFonts w:hint="eastAsia"/>
+        </w:rPr>
+        <w:t>)</w:t>
+      </w:r>
+      <w:r>
+        <w:rPr>
+          <w:rFonts w:hint="eastAsia"/>
+        </w:rPr>
+        <w:t>。</w:t>
+      </w:r>
+    </w:p>
+    <w:p>
+      <w:r>
+        <w:lastRenderedPageBreak/>
+        <w:t xml:space="preserve">         *</w:t>
+      </w:r>
+    </w:p>
+    <w:p>
+      <w:r>
+        <w:t xml:space="preserve">         */</w:t>
+      </w:r>
+    </w:p>
+    <w:p>
+      <w:r>
+        <w:t xml:space="preserve">        GenericClass&lt;String&gt; gTest = new GenericClass&lt;String&gt;("Test");</w:t>
+      </w:r>
+    </w:p>
+    <w:p>
+      <w:r>
+        <w:t xml:space="preserve">        System.out.println(gTest.getObj());</w:t>
+      </w:r>
+    </w:p>
+    <w:p>
+      <w:r>
+        <w:t xml:space="preserve">        GenericClass&lt;Integer&gt; gTest1 = new GenericClass&lt;Integer&gt;(1);</w:t>
+      </w:r>
+    </w:p>
+    <w:p>
+      <w:r>
+        <w:t xml:space="preserve">        System.out.println(gTest1.getObj());</w:t>
+      </w:r>
+    </w:p>
+    <w:p>
+      <w:r>
+        <w:t xml:space="preserve">    }</w:t>
+      </w:r>
+    </w:p>
+    <w:p>
+      <w:r>
+        <w:t>}</w:t>
+      </w:r>
+    </w:p>
+    <w:p>
+      <w:pPr>
+        <w:rPr>
+          <w:rFonts w:hint="eastAsia"/>
+        </w:rPr>
+      </w:pPr>
+      <w:r>
+        <w:rPr>
+          <w:rFonts w:hint="eastAsia"/>
+        </w:rPr>
+        <w:tab/>
+        <w:t>(2)</w:t>
+      </w:r>
+      <w:r>
+        <w:rPr>
+          <w:rFonts w:hint="eastAsia"/>
+        </w:rPr>
+        <w:t>泛型方法</w:t>
+      </w:r>
+    </w:p>
+    <w:p>
+      <w:r>
+        <w:t>/**</w:t>
+      </w:r>
+    </w:p>
+    <w:p>
+      <w:pPr>
+        <w:rPr>
+          <w:rFonts w:hint="eastAsia"/>
+        </w:rPr>
+      </w:pPr>
+      <w:r>
+        <w:rPr>
+          <w:rFonts w:hint="eastAsia"/>
+        </w:rPr>
+        <w:t xml:space="preserve"> * @Description </w:t>
+      </w:r>
+      <w:r>
+        <w:rPr>
+          <w:rFonts w:hint="eastAsia"/>
+        </w:rPr>
+        <w:t>泛型方法实例</w:t>
+      </w:r>
+    </w:p>
+    <w:p>
+      <w:r>
+        <w:t xml:space="preserve"> * @ClassName GenericMethod</w:t>
+      </w:r>
+    </w:p>
+    <w:p>
+      <w:r>
+        <w:t xml:space="preserve"> * @Author Administrator</w:t>
+      </w:r>
+    </w:p>
+    <w:p>
+      <w:r>
+        <w:t xml:space="preserve"> * @Data 2018/9/25 15:17</w:t>
+      </w:r>
+    </w:p>
+    <w:p>
+      <w:r>
+        <w:t xml:space="preserve"> * @Version 1.0</w:t>
+      </w:r>
+    </w:p>
+    <w:p>
+      <w:r>
+        <w:t xml:space="preserve"> */</w:t>
+      </w:r>
+    </w:p>
+    <w:p>
+      <w:r>
+        <w:t>public class GenericMethod {</w:t>
+      </w:r>
+    </w:p>
+    <w:p>
+      <w:r>
+        <w:t xml:space="preserve">    /**</w:t>
+      </w:r>
+    </w:p>
+    <w:p>
+      <w:pPr>
+        <w:rPr>
+          <w:rFonts w:hint="eastAsia"/>
+        </w:rPr>
+      </w:pPr>
+      <w:r>
+        <w:rPr>
+          <w:rFonts w:hint="eastAsia"/>
+        </w:rPr>
+        <w:t xml:space="preserve">     * </w:t>
+      </w:r>
+      <w:r>
+        <w:rPr>
+          <w:rFonts w:hint="eastAsia"/>
+        </w:rPr>
+        <w:t>格式：修饰符</w:t>
+      </w:r>
+      <w:r>
+        <w:rPr>
+          <w:rFonts w:hint="eastAsia"/>
+        </w:rPr>
+        <w:t xml:space="preserve"> &lt;</w:t>
+      </w:r>
+      <w:r>
+        <w:rPr>
+          <w:rFonts w:hint="eastAsia"/>
+        </w:rPr>
+        <w:t>类型参数列表</w:t>
+      </w:r>
+      <w:r>
+        <w:rPr>
+          <w:rFonts w:hint="eastAsia"/>
+        </w:rPr>
+        <w:t xml:space="preserve">&gt; </w:t>
+      </w:r>
+      <w:r>
+        <w:rPr>
+          <w:rFonts w:hint="eastAsia"/>
+        </w:rPr>
+        <w:t>返回类型</w:t>
+      </w:r>
+      <w:r>
+        <w:rPr>
+          <w:rFonts w:hint="eastAsia"/>
+        </w:rPr>
+        <w:t xml:space="preserve"> </w:t>
+      </w:r>
+      <w:r>
+        <w:rPr>
+          <w:rFonts w:hint="eastAsia"/>
+        </w:rPr>
+        <w:t>方法名</w:t>
+      </w:r>
+      <w:r>
+        <w:rPr>
+          <w:rFonts w:hint="eastAsia"/>
+        </w:rPr>
+        <w:t>(</w:t>
+      </w:r>
+      <w:r>
+        <w:rPr>
+          <w:rFonts w:hint="eastAsia"/>
+        </w:rPr>
+        <w:t>形参列表</w:t>
+      </w:r>
+      <w:r>
+        <w:rPr>
+          <w:rFonts w:hint="eastAsia"/>
+        </w:rPr>
+        <w:t xml:space="preserve">) { </w:t>
+      </w:r>
+      <w:r>
+        <w:rPr>
+          <w:rFonts w:hint="eastAsia"/>
+        </w:rPr>
+        <w:t>方法体</w:t>
+      </w:r>
+      <w:r>
+        <w:rPr>
+          <w:rFonts w:hint="eastAsia"/>
+        </w:rPr>
+        <w:t xml:space="preserve"> }</w:t>
+      </w:r>
+    </w:p>
+    <w:p>
+      <w:r>
+        <w:t xml:space="preserve">     * @param t</w:t>
+      </w:r>
+    </w:p>
+    <w:p>
+      <w:r>
+        <w:t xml:space="preserve">     * @param &lt;T&gt;</w:t>
+      </w:r>
+    </w:p>
+    <w:p>
+      <w:r>
+        <w:t xml:space="preserve">     * @return</w:t>
+      </w:r>
+    </w:p>
+    <w:p>
+      <w:r>
+        <w:t xml:space="preserve">     */</w:t>
+      </w:r>
+    </w:p>
+    <w:p>
+      <w:r>
+        <w:t xml:space="preserve">    public &lt;T extends Number&gt; void test(T t){</w:t>
+      </w:r>
+    </w:p>
+    <w:p>
+      <w:r>
+        <w:t xml:space="preserve">        System.out.println("class:" + t.getClass() + "      " + t.toString());</w:t>
+      </w:r>
+    </w:p>
+    <w:p>
+      <w:r>
+        <w:t xml:space="preserve">    }</w:t>
+      </w:r>
+    </w:p>
+    <w:p/>
+    <w:p>
+      <w:r>
+        <w:t xml:space="preserve">    public &lt;T extends Number&gt; int compareNum(T t){</w:t>
+      </w:r>
+    </w:p>
+    <w:p>
+      <w:r>
+        <w:t xml:space="preserve">        /**</w:t>
+      </w:r>
+    </w:p>
+    <w:p>
+      <w:pPr>
+        <w:rPr>
+          <w:rFonts w:hint="eastAsia"/>
+        </w:rPr>
+      </w:pPr>
+      <w:r>
+        <w:rPr>
+          <w:rFonts w:hint="eastAsia"/>
+        </w:rPr>
+        <w:t xml:space="preserve">         * </w:t>
+      </w:r>
+      <w:r>
+        <w:rPr>
+          <w:rFonts w:hint="eastAsia"/>
+        </w:rPr>
+        <w:t>精度丢失</w:t>
+      </w:r>
+    </w:p>
+    <w:p>
+      <w:r>
+        <w:t xml:space="preserve">         */</w:t>
+      </w:r>
+    </w:p>
+    <w:p>
+      <w:r>
+        <w:t xml:space="preserve">        return new BigDecimal(t.shortValue()).compareTo(new BigDecimal(0));</w:t>
+      </w:r>
+    </w:p>
+    <w:p>
+      <w:r>
+        <w:t xml:space="preserve">    }</w:t>
+      </w:r>
+    </w:p>
+    <w:p/>
+    <w:p>
+      <w:r>
+        <w:t xml:space="preserve">    public static void main(String[] args) {</w:t>
+      </w:r>
+    </w:p>
+    <w:p>
+      <w:r>
+        <w:t xml:space="preserve">        GenericMethod g = new GenericMethod();</w:t>
+      </w:r>
+    </w:p>
+    <w:p>
+      <w:r>
+        <w:t xml:space="preserve">        int i = 2;</w:t>
+      </w:r>
+    </w:p>
+    <w:p>
+      <w:r>
+        <w:t xml:space="preserve">        g.test(i);</w:t>
+      </w:r>
+    </w:p>
+    <w:p>
+      <w:r>
+        <w:t xml:space="preserve">        System.out.println(g.compareNum(i));</w:t>
+      </w:r>
+    </w:p>
+    <w:p>
+      <w:r>
+        <w:t xml:space="preserve">    }</w:t>
+      </w:r>
+    </w:p>
+    <w:p>
+      <w:r>
+        <w:t>}</w:t>
+      </w:r>
+    </w:p>
+    <w:p>
+      <w:pPr>
+        <w:rPr>
+          <w:rFonts w:hint="eastAsia"/>
+        </w:rPr>
+      </w:pPr>
+      <w:r>
+        <w:rPr>
+          <w:rFonts w:hint="eastAsia"/>
+        </w:rPr>
+        <w:tab/>
+        <w:t>(3)</w:t>
+      </w:r>
+      <w:r>
+        <w:rPr>
+          <w:rFonts w:hint="eastAsia"/>
+        </w:rPr>
+        <w:t>泛型接口</w:t>
+      </w:r>
+    </w:p>
+    <w:p>
+      <w:r>
+        <w:t>/**</w:t>
+      </w:r>
+    </w:p>
+    <w:p>
+      <w:pPr>
+        <w:rPr>
+          <w:rFonts w:hint="eastAsia"/>
+        </w:rPr>
+      </w:pPr>
+      <w:r>
+        <w:rPr>
+          <w:rFonts w:hint="eastAsia"/>
+        </w:rPr>
+        <w:t xml:space="preserve"> * </w:t>
+      </w:r>
+      <w:r>
+        <w:rPr>
+          <w:rFonts w:hint="eastAsia"/>
+        </w:rPr>
+        <w:t>泛型接口示例</w:t>
+      </w:r>
+    </w:p>
+    <w:p>
+      <w:pPr>
+        <w:rPr>
+          <w:rFonts w:hint="eastAsia"/>
+        </w:rPr>
+      </w:pPr>
+      <w:r>
+        <w:rPr>
+          <w:rFonts w:hint="eastAsia"/>
+        </w:rPr>
+        <w:lastRenderedPageBreak/>
+        <w:t xml:space="preserve"> * </w:t>
+      </w:r>
+      <w:r>
+        <w:rPr>
+          <w:rFonts w:hint="eastAsia"/>
+        </w:rPr>
+        <w:t>格式</w:t>
+      </w:r>
+      <w:r>
+        <w:rPr>
+          <w:rFonts w:hint="eastAsia"/>
+        </w:rPr>
+        <w:t xml:space="preserve"> </w:t>
+      </w:r>
+      <w:r>
+        <w:rPr>
+          <w:rFonts w:hint="eastAsia"/>
+        </w:rPr>
+        <w:t>修饰符</w:t>
+      </w:r>
+      <w:r>
+        <w:rPr>
+          <w:rFonts w:hint="eastAsia"/>
+        </w:rPr>
+        <w:t xml:space="preserve"> interface </w:t>
+      </w:r>
+      <w:r>
+        <w:rPr>
+          <w:rFonts w:hint="eastAsia"/>
+        </w:rPr>
+        <w:t>接口名</w:t>
+      </w:r>
+      <w:r>
+        <w:rPr>
+          <w:rFonts w:hint="eastAsia"/>
+        </w:rPr>
+        <w:t>&lt;</w:t>
+      </w:r>
+      <w:r>
+        <w:rPr>
+          <w:rFonts w:hint="eastAsia"/>
+        </w:rPr>
+        <w:t>形参列表</w:t>
+      </w:r>
+      <w:r>
+        <w:rPr>
+          <w:rFonts w:hint="eastAsia"/>
+        </w:rPr>
+        <w:t>&gt;</w:t>
+      </w:r>
+    </w:p>
+    <w:p>
+      <w:r>
+        <w:t xml:space="preserve"> * @param &lt;T&gt;</w:t>
+      </w:r>
+    </w:p>
+    <w:p>
+      <w:r>
+        <w:t xml:space="preserve"> */</w:t>
+      </w:r>
+    </w:p>
+    <w:p>
+      <w:r>
+        <w:t>public interface GenericInterface&lt;T&gt; {</w:t>
+      </w:r>
+    </w:p>
+    <w:p>
+      <w:r>
+        <w:t xml:space="preserve">    public void test();</w:t>
+      </w:r>
+    </w:p>
+    <w:p>
+      <w:r>
+        <w:t>}</w:t>
+      </w:r>
+    </w:p>
+    <w:p/>
+    <w:p>
+      <w:r>
+        <w:t>/**</w:t>
+      </w:r>
+    </w:p>
+    <w:p>
+      <w:pPr>
+        <w:rPr>
+          <w:rFonts w:hint="eastAsia"/>
+        </w:rPr>
+      </w:pPr>
+      <w:r>
+        <w:rPr>
+          <w:rFonts w:hint="eastAsia"/>
+        </w:rPr>
+        <w:t xml:space="preserve"> * @Description </w:t>
+      </w:r>
+      <w:r>
+        <w:rPr>
+          <w:rFonts w:hint="eastAsia"/>
+        </w:rPr>
+        <w:t>泛型接口实现</w:t>
+      </w:r>
+    </w:p>
+    <w:p>
+      <w:r>
+        <w:t xml:space="preserve"> * @ClassName GenericInterfaceImpl</w:t>
+      </w:r>
+    </w:p>
+    <w:p>
+      <w:r>
+        <w:t xml:space="preserve"> * @Author Administrator</w:t>
+      </w:r>
+    </w:p>
+    <w:p>
+      <w:r>
+        <w:t xml:space="preserve"> * @Data 2018/9/25 15:53</w:t>
+      </w:r>
+    </w:p>
+    <w:p>
+      <w:r>
+        <w:t xml:space="preserve"> * @Version 1.0</w:t>
+      </w:r>
+    </w:p>
+    <w:p>
+      <w:r>
+        <w:t xml:space="preserve"> */</w:t>
+      </w:r>
+    </w:p>
+    <w:p/>
+    <w:p>
+      <w:r>
+        <w:t>/**</w:t>
+      </w:r>
+    </w:p>
+    <w:p>
+      <w:pPr>
+        <w:rPr>
+          <w:rFonts w:hint="eastAsia"/>
+        </w:rPr>
+      </w:pPr>
+      <w:r>
+        <w:rPr>
+          <w:rFonts w:hint="eastAsia"/>
+        </w:rPr>
+        <w:t xml:space="preserve"> * </w:t>
+      </w:r>
+      <w:r>
+        <w:rPr>
+          <w:rFonts w:hint="eastAsia"/>
+        </w:rPr>
+        <w:t>格式</w:t>
+      </w:r>
+      <w:r>
+        <w:rPr>
+          <w:rFonts w:hint="eastAsia"/>
+        </w:rPr>
+        <w:t>:</w:t>
+      </w:r>
+    </w:p>
+    <w:p>
+      <w:pPr>
+        <w:rPr>
+          <w:rFonts w:hint="eastAsia"/>
+        </w:rPr>
+      </w:pPr>
+      <w:r>
+        <w:rPr>
+          <w:rFonts w:hint="eastAsia"/>
+        </w:rPr>
+        <w:t xml:space="preserve"> *  class </w:t>
+      </w:r>
+      <w:r>
+        <w:rPr>
+          <w:rFonts w:hint="eastAsia"/>
+        </w:rPr>
+        <w:t>实现类类名</w:t>
+      </w:r>
+      <w:r>
+        <w:rPr>
+          <w:rFonts w:hint="eastAsia"/>
+        </w:rPr>
+        <w:t>&lt;</w:t>
+      </w:r>
+      <w:r>
+        <w:rPr>
+          <w:rFonts w:hint="eastAsia"/>
+        </w:rPr>
+        <w:t>参数列表</w:t>
+      </w:r>
+      <w:r>
+        <w:rPr>
+          <w:rFonts w:hint="eastAsia"/>
+        </w:rPr>
+        <w:t xml:space="preserve">&gt; implements </w:t>
+      </w:r>
+      <w:r>
+        <w:rPr>
+          <w:rFonts w:hint="eastAsia"/>
+        </w:rPr>
+        <w:t>接口名</w:t>
+      </w:r>
+      <w:r>
+        <w:rPr>
+          <w:rFonts w:hint="eastAsia"/>
+        </w:rPr>
+        <w:t>&lt;</w:t>
+      </w:r>
+      <w:r>
+        <w:rPr>
+          <w:rFonts w:hint="eastAsia"/>
+        </w:rPr>
+        <w:t>参数列表</w:t>
+      </w:r>
+      <w:r>
+        <w:rPr>
+          <w:rFonts w:hint="eastAsia"/>
+        </w:rPr>
+        <w:t>&gt;</w:t>
+      </w:r>
+    </w:p>
+    <w:p>
+      <w:pPr>
+        <w:rPr>
+          <w:rFonts w:hint="eastAsia"/>
+        </w:rPr>
+      </w:pPr>
+      <w:r>
+        <w:rPr>
+          <w:rFonts w:hint="eastAsia"/>
+        </w:rPr>
+        <w:t xml:space="preserve"> * (1)</w:t>
+      </w:r>
+      <w:r>
+        <w:rPr>
+          <w:rFonts w:hint="eastAsia"/>
+        </w:rPr>
+        <w:t>若接口已指定界限</w:t>
+      </w:r>
+    </w:p>
+    <w:p>
+      <w:r>
+        <w:t xml:space="preserve"> *</w:t>
+      </w:r>
+    </w:p>
+    <w:p>
+      <w:pPr>
+        <w:rPr>
+          <w:rFonts w:hint="eastAsia"/>
+        </w:rPr>
+      </w:pPr>
+      <w:r>
+        <w:rPr>
+          <w:rFonts w:hint="eastAsia"/>
+        </w:rPr>
+        <w:t xml:space="preserve"> * (2)</w:t>
+      </w:r>
+      <w:r>
+        <w:rPr>
+          <w:rFonts w:hint="eastAsia"/>
+        </w:rPr>
+        <w:t>若接口未指定界限</w:t>
+      </w:r>
+    </w:p>
+    <w:p>
+      <w:r>
+        <w:t xml:space="preserve"> */</w:t>
+      </w:r>
+    </w:p>
+    <w:p>
+      <w:r>
+        <w:t>public class GenericInterfaceImpl&lt;T&gt; implements GenericInterface{</w:t>
+      </w:r>
+    </w:p>
+    <w:p>
+      <w:r>
+        <w:t xml:space="preserve">    private T obj;</w:t>
+      </w:r>
+    </w:p>
+    <w:p>
+      <w:r>
+        <w:t xml:space="preserve">    public GenericInterfaceImpl(T obj){</w:t>
+      </w:r>
+    </w:p>
+    <w:p>
+      <w:r>
+        <w:t xml:space="preserve">        this.obj = obj;</w:t>
+      </w:r>
+    </w:p>
+    <w:p>
+      <w:r>
+        <w:t xml:space="preserve">    }</w:t>
+      </w:r>
+    </w:p>
+    <w:p>
+      <w:r>
+        <w:t xml:space="preserve">    @Override</w:t>
+      </w:r>
+    </w:p>
+    <w:p>
+      <w:r>
+        <w:t xml:space="preserve">    public void test() {</w:t>
+      </w:r>
+    </w:p>
+    <w:p>
+      <w:r>
+        <w:t xml:space="preserve">        System.out.println(this.obj);</w:t>
+      </w:r>
+    </w:p>
+    <w:p>
+      <w:r>
+        <w:t xml:space="preserve">    }</w:t>
+      </w:r>
+    </w:p>
+    <w:p/>
+    <w:p>
+      <w:r>
+        <w:t xml:space="preserve">    public static void main(String[] args) {</w:t>
+      </w:r>
+    </w:p>
+    <w:p>
+      <w:r>
+        <w:t xml:space="preserve">        GenericInterface&lt;String&gt; g = new GenericInterfaceImpl&lt;String&gt;("hello world");</w:t>
+      </w:r>
+    </w:p>
+    <w:p>
+      <w:r>
+        <w:t xml:space="preserve">        g.test();</w:t>
+      </w:r>
+    </w:p>
+    <w:p>
+      <w:r>
+        <w:t xml:space="preserve">    }</w:t>
+      </w:r>
+    </w:p>
+    <w:p>
+      <w:r>
+        <w:t>}</w:t>
+      </w:r>
+    </w:p>
+    <w:p/>
+    <w:p>
+      <w:pPr>
+        <w:rPr>
+          <w:rFonts w:hint="eastAsia"/>
+        </w:rPr>
+      </w:pPr>
+      <w:r>
+        <w:rPr>
+          <w:rFonts w:hint="eastAsia"/>
+        </w:rPr>
+        <w:t>注：类型擦除：</w:t>
+      </w:r>
+    </w:p>
+    <w:p>
+      <w:r>
+        <w:tab/>
+        <w:t>Class c1=new ArrayList&lt;Integer&gt;().getClass();</w:t>
+      </w:r>
+    </w:p>
+    <w:p>
+      <w:bookmarkStart w:id="8" w:name="_GoBack"/>
+      <w:bookmarkEnd w:id="8"/>
+    </w:p>
+    <w:p>
+      <w:r>
+        <w:tab/>
+        <w:t>Class c2=new ArrayList&lt;String&gt;().getClass();</w:t>
+      </w:r>
+    </w:p>
+    <w:p/>
+    <w:p>
+      <w:pPr>
+        <w:rPr>
+          <w:rFonts w:hint="eastAsia"/>
+        </w:rPr>
+      </w:pPr>
+      <w:r>
+        <w:rPr>
+          <w:rFonts w:hint="eastAsia"/>
+        </w:rPr>
+        <w:tab/>
+        <w:t>System.out.println(c1==c2); //</w:t>
+      </w:r>
+      <w:r>
+        <w:rPr>
+          <w:rFonts w:hint="eastAsia"/>
+        </w:rPr>
+        <w:t>输出结果为</w:t>
+      </w:r>
+      <w:r>
+        <w:rPr>
+          <w:rFonts w:hint="eastAsia"/>
+        </w:rPr>
+        <w:t>true</w:t>
+      </w:r>
+    </w:p>
+    <w:p>
+      <w:pPr>
+        <w:pStyle w:val="3"/>
+      </w:pPr>
+      <w:r>
+        <w:rPr>
+          <w:rFonts w:hint="eastAsia"/>
+        </w:rPr>
+        <w:lastRenderedPageBreak/>
+        <w:t>泛型中</w:t>
+      </w:r>
+      <w:r>
+        <w:rPr>
+          <w:rFonts w:hint="eastAsia"/>
+        </w:rPr>
+        <w:t>extends</w:t>
+      </w:r>
+      <w:r>
+        <w:rPr>
+          <w:rFonts w:hint="eastAsia"/>
+        </w:rPr>
+        <w:t>和</w:t>
+      </w:r>
+      <w:r>
+        <w:rPr>
+          <w:rFonts w:hint="eastAsia"/>
+        </w:rPr>
+        <w:t>super</w:t>
+      </w:r>
+      <w:r>
+        <w:rPr>
+          <w:rFonts w:hint="eastAsia"/>
+        </w:rPr>
         <w:t>的区别</w:t>
       </w:r>
     </w:p>
@@ -33717,6 +35218,59 @@
           <w:rFonts w:hint="eastAsia"/>
         </w:rPr>
         <w:t>泛型的本质是参数化类型，也就是说所操作的数据类型被指定为一个参数。</w:t>
+      </w:r>
+    </w:p>
+    <w:p>
+      <w:pPr>
+        <w:ind w:left="50" w:firstLineChars="0" w:firstLine="370"/>
+        <w:rPr>
+          <w:rFonts w:hint="eastAsia"/>
+        </w:rPr>
+      </w:pPr>
+      <w:r>
+        <w:rPr>
+          <w:rFonts w:hint="eastAsia"/>
+        </w:rPr>
+        <w:t>关于泛型</w:t>
+      </w:r>
+      <w:r>
+        <w:t>详见</w:t>
+      </w:r>
+      <w:r>
+        <w:rPr>
+          <w:rFonts w:hint="eastAsia"/>
+        </w:rPr>
+        <w:t>java</w:t>
+      </w:r>
+      <w:r>
+        <w:t>技术</w:t>
+      </w:r>
+      <w:r>
+        <w:t>-J</w:t>
+      </w:r>
+      <w:r>
+        <w:t>ava</w:t>
+      </w:r>
+      <w:r>
+        <w:rPr>
+          <w:rFonts w:hint="eastAsia"/>
+        </w:rPr>
+        <w:t>基础</w:t>
+      </w:r>
+      <w:r>
+        <w:t>知识</w:t>
+      </w:r>
+      <w:r>
+        <w:t>-</w:t>
+      </w:r>
+      <w:r>
+        <w:rPr>
+          <w:rFonts w:hint="eastAsia"/>
+        </w:rPr>
+        <w:t>泛型</w:t>
+      </w:r>
+      <w:r>
+        <w:t>。</w:t>
       </w:r>
     </w:p>
     <w:p>
@@ -40164,10 +41718,972 @@
     </w:p>
     <w:p>
       <w:pPr>
+        <w:pStyle w:val="3"/>
+        <w:rPr>
+          <w:rFonts w:hint="eastAsia"/>
+        </w:rPr>
+      </w:pPr>
+      <w:r>
+        <w:rPr>
+          <w:rFonts w:hint="eastAsia"/>
+        </w:rPr>
+        <w:t>Java</w:t>
+      </w:r>
+      <w:r>
+        <w:rPr>
+          <w:rFonts w:hint="eastAsia"/>
+        </w:rPr>
+        <w:t>中</w:t>
+      </w:r>
+      <w:r>
+        <w:rPr>
+          <w:rFonts w:hint="eastAsia"/>
+        </w:rPr>
+        <w:t>String</w:t>
+      </w:r>
+      <w:r>
+        <w:rPr>
+          <w:rFonts w:hint="eastAsia"/>
+        </w:rPr>
+        <w:t>的了解</w:t>
+      </w:r>
+      <w:r>
+        <w:rPr>
+          <w:rFonts w:hint="eastAsia"/>
+        </w:rPr>
+        <w:t xml:space="preserve"> </w:t>
+      </w:r>
+    </w:p>
+    <w:p>
+      <w:pPr>
+        <w:ind w:firstLineChars="0"/>
+        <w:rPr>
+          <w:rFonts w:hint="eastAsia"/>
+        </w:rPr>
+      </w:pPr>
+      <w:r>
+        <w:rPr>
+          <w:rFonts w:hint="eastAsia"/>
+        </w:rPr>
+        <w:t>(1)</w:t>
+      </w:r>
+      <w:r>
+        <w:rPr>
+          <w:rFonts w:hint="eastAsia"/>
+        </w:rPr>
+        <w:t>什么</w:t>
+      </w:r>
+      <w:r>
+        <w:rPr>
+          <w:rFonts w:hint="eastAsia"/>
+        </w:rPr>
+        <w:t>String</w:t>
+      </w:r>
+    </w:p>
+    <w:p>
+      <w:pPr>
+        <w:ind w:left="420" w:firstLineChars="0" w:firstLine="370"/>
+        <w:rPr>
+          <w:rFonts w:hint="eastAsia"/>
+        </w:rPr>
+      </w:pPr>
+      <w:r>
+        <w:rPr>
+          <w:rFonts w:hint="eastAsia"/>
+        </w:rPr>
+        <w:t>(</w:t>
+      </w:r>
+      <w:r>
+        <w:t>A</w:t>
+      </w:r>
+      <w:r>
+        <w:rPr>
+          <w:rFonts w:hint="eastAsia"/>
+        </w:rPr>
+        <w:t>)String</w:t>
+      </w:r>
+      <w:r>
+        <w:rPr>
+          <w:rFonts w:hint="eastAsia"/>
+        </w:rPr>
+        <w:t>类是</w:t>
+      </w:r>
+      <w:r>
+        <w:rPr>
+          <w:rFonts w:hint="eastAsia"/>
+        </w:rPr>
+        <w:t>final</w:t>
+      </w:r>
+      <w:r>
+        <w:rPr>
+          <w:rFonts w:hint="eastAsia"/>
+        </w:rPr>
+        <w:t>类，也即意味着</w:t>
+      </w:r>
+      <w:r>
+        <w:rPr>
+          <w:rFonts w:hint="eastAsia"/>
+        </w:rPr>
+        <w:t>String</w:t>
+      </w:r>
+      <w:r>
+        <w:rPr>
+          <w:rFonts w:hint="eastAsia"/>
+        </w:rPr>
+        <w:t>类不能被继承，并且它的成员方法都默认为</w:t>
+      </w:r>
+      <w:r>
+        <w:rPr>
+          <w:rFonts w:hint="eastAsia"/>
+        </w:rPr>
+        <w:t>final</w:t>
+      </w:r>
+      <w:r>
+        <w:rPr>
+          <w:rFonts w:hint="eastAsia"/>
+        </w:rPr>
+        <w:t>方法。（注：被</w:t>
+      </w:r>
+      <w:r>
+        <w:rPr>
+          <w:rFonts w:hint="eastAsia"/>
+        </w:rPr>
+        <w:t>final</w:t>
+      </w:r>
+      <w:r>
+        <w:rPr>
+          <w:rFonts w:hint="eastAsia"/>
+        </w:rPr>
+        <w:t>修饰的类是不允许被继承的，并且该类中的成员方法都默认为</w:t>
+      </w:r>
+      <w:r>
+        <w:rPr>
+          <w:rFonts w:hint="eastAsia"/>
+        </w:rPr>
+        <w:t>final</w:t>
+      </w:r>
+      <w:r>
+        <w:rPr>
+          <w:rFonts w:hint="eastAsia"/>
+        </w:rPr>
+        <w:t>方法。）</w:t>
+      </w:r>
+    </w:p>
+    <w:p>
+      <w:pPr>
+        <w:ind w:left="370" w:firstLineChars="0"/>
+        <w:rPr>
+          <w:rFonts w:hint="eastAsia"/>
+        </w:rPr>
+      </w:pPr>
+      <w:r>
+        <w:rPr>
+          <w:rFonts w:hint="eastAsia"/>
+        </w:rPr>
+        <w:t>(</w:t>
+      </w:r>
+      <w:r>
+        <w:t>B</w:t>
+      </w:r>
+      <w:r>
+        <w:rPr>
+          <w:rFonts w:hint="eastAsia"/>
+        </w:rPr>
+        <w:t>)String</w:t>
+      </w:r>
+      <w:r>
+        <w:rPr>
+          <w:rFonts w:hint="eastAsia"/>
+        </w:rPr>
+        <w:t>类其实是通过</w:t>
+      </w:r>
+      <w:r>
+        <w:rPr>
+          <w:rFonts w:hint="eastAsia"/>
+        </w:rPr>
+        <w:t>char</w:t>
+      </w:r>
+      <w:r>
+        <w:rPr>
+          <w:rFonts w:hint="eastAsia"/>
+        </w:rPr>
+        <w:t>数组来保存字符串的。</w:t>
+      </w:r>
+    </w:p>
+    <w:p>
+      <w:pPr>
+        <w:ind w:left="420" w:firstLineChars="0" w:firstLine="370"/>
+      </w:pPr>
+      <w:r>
+        <w:rPr>
+          <w:rFonts w:hint="eastAsia"/>
+        </w:rPr>
+        <w:t>(</w:t>
+      </w:r>
+      <w:r>
+        <w:t>C</w:t>
+      </w:r>
+      <w:r>
+        <w:rPr>
+          <w:rFonts w:hint="eastAsia"/>
+        </w:rPr>
+        <w:t>)String</w:t>
+      </w:r>
+      <w:r>
+        <w:rPr>
+          <w:rFonts w:hint="eastAsia"/>
+        </w:rPr>
+        <w:t>对象一旦被创建就是固定不变的了，对</w:t>
+      </w:r>
+      <w:r>
+        <w:rPr>
+          <w:rFonts w:hint="eastAsia"/>
+        </w:rPr>
+        <w:t>String</w:t>
+      </w:r>
+      <w:r>
+        <w:rPr>
+          <w:rFonts w:hint="eastAsia"/>
+        </w:rPr>
+        <w:t>对象的任何改变都不影响到原对象，相关的任何</w:t>
+      </w:r>
+      <w:r>
+        <w:rPr>
+          <w:rFonts w:hint="eastAsia"/>
+        </w:rPr>
+        <w:t>change</w:t>
+      </w:r>
+      <w:r>
+        <w:rPr>
+          <w:rFonts w:hint="eastAsia"/>
+        </w:rPr>
+        <w:t>操作都会生成新的对象。</w:t>
+      </w:r>
+    </w:p>
+    <w:p>
+      <w:pPr>
+        <w:ind w:left="50" w:firstLineChars="0" w:firstLine="370"/>
+        <w:rPr>
+          <w:rFonts w:hint="eastAsia"/>
+        </w:rPr>
+      </w:pPr>
+      <w:r>
+        <w:rPr>
+          <w:rFonts w:hint="eastAsia"/>
+        </w:rPr>
+        <w:t>(2)String</w:t>
+      </w:r>
+      <w:r>
+        <w:rPr>
+          <w:rFonts w:hint="eastAsia"/>
+        </w:rPr>
+        <w:t>为什么要设计成不可变的</w:t>
+      </w:r>
+      <w:r>
+        <w:rPr>
+          <w:rFonts w:hint="eastAsia"/>
+        </w:rPr>
+        <w:t xml:space="preserve"> </w:t>
+      </w:r>
+    </w:p>
+    <w:p>
+      <w:pPr>
+        <w:ind w:left="420" w:firstLineChars="0" w:firstLine="370"/>
+        <w:rPr>
+          <w:rFonts w:hint="eastAsia"/>
+        </w:rPr>
+      </w:pPr>
+      <w:r>
+        <w:rPr>
+          <w:rFonts w:hint="eastAsia"/>
+        </w:rPr>
+        <w:t>(</w:t>
+      </w:r>
+      <w:r>
+        <w:t>A</w:t>
+      </w:r>
+      <w:r>
+        <w:rPr>
+          <w:rFonts w:hint="eastAsia"/>
+        </w:rPr>
+        <w:t>)</w:t>
+      </w:r>
+      <w:r>
+        <w:rPr>
+          <w:rFonts w:hint="eastAsia"/>
+        </w:rPr>
+        <w:t>字符串常量池</w:t>
+      </w:r>
+      <w:r>
+        <w:rPr>
+          <w:rFonts w:hint="eastAsia"/>
+        </w:rPr>
+        <w:t>:Java</w:t>
+      </w:r>
+      <w:r>
+        <w:rPr>
+          <w:rFonts w:hint="eastAsia"/>
+        </w:rPr>
+        <w:t>堆内存中一个特殊的存储区域</w:t>
+      </w:r>
+      <w:r>
+        <w:rPr>
+          <w:rFonts w:hint="eastAsia"/>
+        </w:rPr>
+        <w:t xml:space="preserve">, </w:t>
+      </w:r>
+      <w:r>
+        <w:rPr>
+          <w:rFonts w:hint="eastAsia"/>
+        </w:rPr>
+        <w:t>当创建一个</w:t>
+      </w:r>
+      <w:r>
+        <w:rPr>
+          <w:rFonts w:hint="eastAsia"/>
+        </w:rPr>
+        <w:t>String</w:t>
+      </w:r>
+      <w:r>
+        <w:rPr>
+          <w:rFonts w:hint="eastAsia"/>
+        </w:rPr>
+        <w:t>对象时</w:t>
+      </w:r>
+      <w:r>
+        <w:rPr>
+          <w:rFonts w:hint="eastAsia"/>
+        </w:rPr>
+        <w:t>,</w:t>
+      </w:r>
+      <w:r>
+        <w:rPr>
+          <w:rFonts w:hint="eastAsia"/>
+        </w:rPr>
+        <w:t>假如此字符串值已经存在于常量池中</w:t>
+      </w:r>
+      <w:r>
+        <w:rPr>
+          <w:rFonts w:hint="eastAsia"/>
+        </w:rPr>
+        <w:t>,</w:t>
+      </w:r>
+      <w:r>
+        <w:rPr>
+          <w:rFonts w:hint="eastAsia"/>
+        </w:rPr>
+        <w:t>则不会创建一个新的对象</w:t>
+      </w:r>
+      <w:r>
+        <w:rPr>
+          <w:rFonts w:hint="eastAsia"/>
+        </w:rPr>
+        <w:t>,</w:t>
+      </w:r>
+      <w:r>
+        <w:rPr>
+          <w:rFonts w:hint="eastAsia"/>
+        </w:rPr>
+        <w:t>而是引用已经存在的对象。</w:t>
+      </w:r>
+    </w:p>
+    <w:p>
+      <w:pPr>
+        <w:ind w:left="420" w:firstLineChars="0" w:firstLine="370"/>
+        <w:rPr>
+          <w:rFonts w:hint="eastAsia"/>
+        </w:rPr>
+      </w:pPr>
+      <w:r>
+        <w:rPr>
+          <w:rFonts w:hint="eastAsia"/>
+        </w:rPr>
+        <w:t>若该字符串允许可变，影响另外一个对象发生改变。</w:t>
+      </w:r>
+    </w:p>
+    <w:p>
+      <w:pPr>
+        <w:ind w:left="420" w:firstLineChars="0" w:firstLine="370"/>
+        <w:rPr>
+          <w:rFonts w:hint="eastAsia"/>
+        </w:rPr>
+      </w:pPr>
+      <w:r>
+        <w:rPr>
+          <w:rFonts w:hint="eastAsia"/>
+        </w:rPr>
+        <w:t>(</w:t>
+      </w:r>
+      <w:r>
+        <w:t>B</w:t>
+      </w:r>
+      <w:r>
+        <w:rPr>
+          <w:rFonts w:hint="eastAsia"/>
+        </w:rPr>
+        <w:t>)</w:t>
+      </w:r>
+      <w:r>
+        <w:rPr>
+          <w:rFonts w:hint="eastAsia"/>
+        </w:rPr>
+        <w:t>允许</w:t>
+      </w:r>
+      <w:r>
+        <w:rPr>
+          <w:rFonts w:hint="eastAsia"/>
+        </w:rPr>
+        <w:t>String</w:t>
+      </w:r>
+      <w:r>
+        <w:rPr>
+          <w:rFonts w:hint="eastAsia"/>
+        </w:rPr>
+        <w:t>对象缓存</w:t>
+      </w:r>
+      <w:r>
+        <w:rPr>
+          <w:rFonts w:hint="eastAsia"/>
+        </w:rPr>
+        <w:t>HashCode</w:t>
+      </w:r>
+    </w:p>
+    <w:p>
+      <w:pPr>
+        <w:ind w:left="840" w:firstLineChars="0"/>
+        <w:rPr>
+          <w:rFonts w:hint="eastAsia"/>
+        </w:rPr>
+      </w:pPr>
+      <w:r>
+        <w:rPr>
+          <w:rFonts w:hint="eastAsia"/>
+        </w:rPr>
+        <w:t>String</w:t>
+      </w:r>
+      <w:r>
+        <w:rPr>
+          <w:rFonts w:hint="eastAsia"/>
+        </w:rPr>
+        <w:t>对象</w:t>
+      </w:r>
+      <w:r>
+        <w:rPr>
+          <w:rFonts w:hint="eastAsia"/>
+        </w:rPr>
+        <w:t>HashCode</w:t>
+      </w:r>
+      <w:r>
+        <w:rPr>
+          <w:rFonts w:hint="eastAsia"/>
+        </w:rPr>
+        <w:t>频繁使用，若改变，</w:t>
+      </w:r>
+      <w:r>
+        <w:rPr>
+          <w:rFonts w:hint="eastAsia"/>
+        </w:rPr>
+        <w:t>HashCode</w:t>
+      </w:r>
+      <w:r>
+        <w:rPr>
+          <w:rFonts w:hint="eastAsia"/>
+        </w:rPr>
+        <w:t>也需重新计算</w:t>
+      </w:r>
+    </w:p>
+    <w:p>
+      <w:pPr>
+        <w:ind w:left="420" w:firstLineChars="0"/>
+        <w:rPr>
+          <w:rFonts w:hint="eastAsia"/>
+        </w:rPr>
+      </w:pPr>
+      <w:r>
+        <w:rPr>
+          <w:rFonts w:hint="eastAsia"/>
+        </w:rPr>
+        <w:t>(</w:t>
+      </w:r>
+      <w:r>
+        <w:t>C</w:t>
+      </w:r>
+      <w:r>
+        <w:rPr>
+          <w:rFonts w:hint="eastAsia"/>
+        </w:rPr>
+        <w:t>)</w:t>
+      </w:r>
+      <w:r>
+        <w:rPr>
+          <w:rFonts w:hint="eastAsia"/>
+        </w:rPr>
+        <w:t>安全性</w:t>
+      </w:r>
+    </w:p>
+    <w:p>
+      <w:pPr>
+        <w:ind w:left="50" w:firstLineChars="0" w:firstLine="370"/>
+        <w:rPr>
+          <w:rFonts w:hint="eastAsia"/>
+        </w:rPr>
+      </w:pPr>
+      <w:r>
+        <w:rPr>
+          <w:rFonts w:hint="eastAsia"/>
+        </w:rPr>
+        <w:tab/>
+      </w:r>
+      <w:r>
+        <w:rPr>
+          <w:rFonts w:hint="eastAsia"/>
+        </w:rPr>
+        <w:tab/>
+      </w:r>
+      <w:r>
+        <w:rPr>
+          <w:rFonts w:hint="eastAsia"/>
+        </w:rPr>
+        <w:t>多线程访问，不可变对象是线程安全的，即</w:t>
+      </w:r>
+      <w:r>
+        <w:rPr>
+          <w:rFonts w:hint="eastAsia"/>
+        </w:rPr>
+        <w:t>String</w:t>
+      </w:r>
+      <w:r>
+        <w:rPr>
+          <w:rFonts w:hint="eastAsia"/>
+        </w:rPr>
+        <w:t>对象不能被改变。</w:t>
+      </w:r>
+    </w:p>
+    <w:p>
+      <w:pPr>
+        <w:ind w:left="50" w:firstLineChars="0" w:firstLine="370"/>
+        <w:rPr>
+          <w:rFonts w:hint="eastAsia"/>
+        </w:rPr>
+      </w:pPr>
+      <w:r>
+        <w:rPr>
+          <w:rFonts w:hint="eastAsia"/>
+        </w:rPr>
+        <w:tab/>
+      </w:r>
+      <w:r>
+        <w:rPr>
+          <w:rFonts w:hint="eastAsia"/>
+        </w:rPr>
+        <w:tab/>
+      </w:r>
+      <w:r>
+        <w:rPr>
+          <w:rFonts w:hint="eastAsia"/>
+        </w:rPr>
+        <w:t>注：</w:t>
+      </w:r>
+      <w:r>
+        <w:rPr>
+          <w:rFonts w:hint="eastAsia"/>
+        </w:rPr>
+        <w:t>String</w:t>
+      </w:r>
+      <w:r>
+        <w:rPr>
+          <w:rFonts w:hint="eastAsia"/>
+        </w:rPr>
+        <w:t>对象不可变，但是指向引用却是会发生变化的，例如：</w:t>
+      </w:r>
+    </w:p>
+    <w:p>
+      <w:pPr>
+        <w:ind w:left="50" w:firstLineChars="0" w:firstLine="370"/>
+      </w:pPr>
+      <w:r>
+        <w:tab/>
+      </w:r>
+      <w:r>
+        <w:tab/>
+      </w:r>
+      <w:r>
+        <w:tab/>
+        <w:t>a)   String a = "Hello";</w:t>
+      </w:r>
+    </w:p>
+    <w:p>
+      <w:pPr>
+        <w:ind w:left="50" w:firstLineChars="0" w:firstLine="370"/>
+        <w:rPr>
+          <w:rFonts w:hint="eastAsia"/>
+        </w:rPr>
+      </w:pPr>
+      <w:r>
+        <w:rPr>
+          <w:rFonts w:hint="eastAsia"/>
+        </w:rPr>
+        <w:tab/>
+      </w:r>
+      <w:r>
+        <w:rPr>
+          <w:rFonts w:hint="eastAsia"/>
+        </w:rPr>
+        <w:tab/>
+      </w:r>
+      <w:r>
+        <w:rPr>
+          <w:rFonts w:hint="eastAsia"/>
+        </w:rPr>
+        <w:tab/>
+      </w:r>
+      <w:r>
+        <w:rPr>
+          <w:rFonts w:hint="eastAsia"/>
+        </w:rPr>
+        <w:tab/>
+      </w:r>
+      <w:r>
+        <w:rPr>
+          <w:rFonts w:hint="eastAsia"/>
+        </w:rPr>
+        <w:t>在字符串常量池新建一个</w:t>
+      </w:r>
+      <w:r>
+        <w:rPr>
+          <w:rFonts w:hint="eastAsia"/>
+        </w:rPr>
+        <w:t>"Hello"</w:t>
+      </w:r>
+      <w:r>
+        <w:rPr>
+          <w:rFonts w:hint="eastAsia"/>
+        </w:rPr>
+        <w:t>字符串对象，并且</w:t>
+      </w:r>
+      <w:r>
+        <w:rPr>
+          <w:rFonts w:hint="eastAsia"/>
+        </w:rPr>
+        <w:t>a</w:t>
+      </w:r>
+      <w:r>
+        <w:rPr>
+          <w:rFonts w:hint="eastAsia"/>
+        </w:rPr>
+        <w:t>指向它。</w:t>
+      </w:r>
+    </w:p>
+    <w:p>
+      <w:pPr>
+        <w:ind w:left="50" w:firstLineChars="0" w:firstLine="370"/>
+      </w:pPr>
+      <w:r>
+        <w:tab/>
+      </w:r>
+      <w:r>
+        <w:tab/>
+      </w:r>
+      <w:r>
+        <w:tab/>
+        <w:t>b)   a = "world";</w:t>
+      </w:r>
+    </w:p>
+    <w:p>
+      <w:pPr>
+        <w:ind w:left="50" w:firstLineChars="0" w:firstLine="370"/>
+        <w:rPr>
+          <w:rFonts w:hint="eastAsia"/>
+        </w:rPr>
+      </w:pPr>
+      <w:r>
+        <w:rPr>
+          <w:rFonts w:hint="eastAsia"/>
+        </w:rPr>
+        <w:tab/>
+      </w:r>
+      <w:r>
+        <w:rPr>
+          <w:rFonts w:hint="eastAsia"/>
+        </w:rPr>
+        <w:tab/>
+      </w:r>
+      <w:r>
+        <w:rPr>
+          <w:rFonts w:hint="eastAsia"/>
+        </w:rPr>
+        <w:tab/>
+      </w:r>
+      <w:r>
+        <w:rPr>
+          <w:rFonts w:hint="eastAsia"/>
+        </w:rPr>
+        <w:tab/>
+      </w:r>
+      <w:r>
+        <w:rPr>
+          <w:rFonts w:hint="eastAsia"/>
+        </w:rPr>
+        <w:t>在字符串常量池新建一个</w:t>
+      </w:r>
+      <w:r>
+        <w:rPr>
+          <w:rFonts w:hint="eastAsia"/>
+        </w:rPr>
+        <w:t>"world"</w:t>
+      </w:r>
+      <w:r>
+        <w:rPr>
+          <w:rFonts w:hint="eastAsia"/>
+        </w:rPr>
+        <w:t>字符串对象，并且</w:t>
+      </w:r>
+      <w:r>
+        <w:rPr>
+          <w:rFonts w:hint="eastAsia"/>
+        </w:rPr>
+        <w:t>a</w:t>
+      </w:r>
+      <w:r>
+        <w:rPr>
+          <w:rFonts w:hint="eastAsia"/>
+        </w:rPr>
+        <w:t>指向它。</w:t>
+      </w:r>
+    </w:p>
+    <w:p>
+      <w:pPr>
+        <w:ind w:left="1680" w:firstLineChars="0"/>
+        <w:rPr>
+          <w:rFonts w:hint="eastAsia"/>
+        </w:rPr>
+      </w:pPr>
+      <w:r>
+        <w:rPr>
+          <w:rFonts w:hint="eastAsia"/>
+        </w:rPr>
+        <w:t>多线程访问时，</w:t>
+      </w:r>
+      <w:r>
+        <w:rPr>
+          <w:rFonts w:hint="eastAsia"/>
+        </w:rPr>
+        <w:t>a</w:t>
+      </w:r>
+      <w:r>
+        <w:rPr>
+          <w:rFonts w:hint="eastAsia"/>
+        </w:rPr>
+        <w:t>的指向会重定向，但是对于</w:t>
+      </w:r>
+      <w:r>
+        <w:rPr>
+          <w:rFonts w:hint="eastAsia"/>
+        </w:rPr>
+        <w:t>"Hello"</w:t>
+      </w:r>
+      <w:r>
+        <w:rPr>
+          <w:rFonts w:hint="eastAsia"/>
+        </w:rPr>
+        <w:t>字符串对象是不可变的。</w:t>
+      </w:r>
+    </w:p>
+    <w:p>
+      <w:pPr>
+        <w:ind w:left="1260" w:firstLineChars="0" w:firstLine="0"/>
+        <w:rPr>
+          <w:rFonts w:hint="eastAsia"/>
+        </w:rPr>
+      </w:pPr>
+      <w:r>
+        <w:rPr>
+          <w:rFonts w:hint="eastAsia"/>
+        </w:rPr>
+        <w:t>保证线程安全性</w:t>
+      </w:r>
+      <w:r>
+        <w:rPr>
+          <w:rFonts w:hint="eastAsia"/>
+        </w:rPr>
+        <w:t>:</w:t>
+      </w:r>
+    </w:p>
+    <w:p>
+      <w:pPr>
+        <w:ind w:left="50" w:firstLineChars="0" w:firstLine="370"/>
+        <w:rPr>
+          <w:rFonts w:hint="eastAsia"/>
+        </w:rPr>
+      </w:pPr>
+      <w:r>
+        <w:rPr>
+          <w:rFonts w:hint="eastAsia"/>
+        </w:rPr>
+        <w:tab/>
+      </w:r>
+      <w:r>
+        <w:rPr>
+          <w:rFonts w:hint="eastAsia"/>
+        </w:rPr>
+        <w:tab/>
+      </w:r>
+      <w:r>
+        <w:rPr>
+          <w:rFonts w:hint="eastAsia"/>
+        </w:rPr>
+        <w:tab/>
+        <w:t>a)volatile</w:t>
+      </w:r>
+      <w:r>
+        <w:rPr>
+          <w:rFonts w:hint="eastAsia"/>
+        </w:rPr>
+        <w:t>确保可见性；</w:t>
+      </w:r>
+    </w:p>
+    <w:p>
+      <w:pPr>
+        <w:ind w:left="50" w:firstLineChars="0" w:firstLine="370"/>
+        <w:rPr>
+          <w:rFonts w:hint="eastAsia"/>
+        </w:rPr>
+      </w:pPr>
+      <w:r>
+        <w:rPr>
+          <w:rFonts w:hint="eastAsia"/>
+        </w:rPr>
+        <w:tab/>
+      </w:r>
+      <w:r>
+        <w:rPr>
+          <w:rFonts w:hint="eastAsia"/>
+        </w:rPr>
+        <w:tab/>
+      </w:r>
+      <w:r>
+        <w:rPr>
+          <w:rFonts w:hint="eastAsia"/>
+        </w:rPr>
+        <w:tab/>
+        <w:t>b)</w:t>
+      </w:r>
+      <w:r>
+        <w:rPr>
+          <w:rFonts w:hint="eastAsia"/>
+        </w:rPr>
+        <w:t>可以使用</w:t>
+      </w:r>
+      <w:r>
+        <w:rPr>
+          <w:rFonts w:hint="eastAsia"/>
+        </w:rPr>
+        <w:t>fianl</w:t>
+      </w:r>
+      <w:r>
+        <w:rPr>
+          <w:rFonts w:hint="eastAsia"/>
+        </w:rPr>
+        <w:t>修饰；（初始化或或实例化后不可修改）</w:t>
+      </w:r>
+    </w:p>
+    <w:p>
+      <w:pPr>
+        <w:ind w:left="50" w:firstLineChars="0" w:firstLine="370"/>
+        <w:rPr>
+          <w:rFonts w:hint="eastAsia"/>
+        </w:rPr>
+      </w:pPr>
+      <w:r>
+        <w:rPr>
+          <w:rFonts w:hint="eastAsia"/>
+        </w:rPr>
+        <w:tab/>
+      </w:r>
+      <w:r>
+        <w:rPr>
+          <w:rFonts w:hint="eastAsia"/>
+        </w:rPr>
+        <w:tab/>
+      </w:r>
+      <w:r>
+        <w:rPr>
+          <w:rFonts w:hint="eastAsia"/>
+        </w:rPr>
+        <w:tab/>
+        <w:t>c)</w:t>
+      </w:r>
+      <w:r>
+        <w:rPr>
+          <w:rFonts w:hint="eastAsia"/>
+        </w:rPr>
+        <w:t>使用</w:t>
+      </w:r>
+      <w:r>
+        <w:rPr>
+          <w:rFonts w:hint="eastAsia"/>
+        </w:rPr>
+        <w:t>synchronized</w:t>
+      </w:r>
+      <w:r>
+        <w:rPr>
+          <w:rFonts w:hint="eastAsia"/>
+        </w:rPr>
+        <w:t>对相关方法或区域进行加锁；</w:t>
+      </w:r>
+    </w:p>
+    <w:p>
+      <w:pPr>
+        <w:ind w:left="50" w:firstLineChars="0" w:firstLine="370"/>
+        <w:rPr>
+          <w:rFonts w:hint="eastAsia"/>
+        </w:rPr>
+      </w:pPr>
+      <w:r>
+        <w:rPr>
+          <w:rFonts w:hint="eastAsia"/>
+        </w:rPr>
+        <w:tab/>
+      </w:r>
+      <w:r>
+        <w:rPr>
+          <w:rFonts w:hint="eastAsia"/>
+        </w:rPr>
+        <w:tab/>
+      </w:r>
+      <w:r>
+        <w:rPr>
+          <w:rFonts w:hint="eastAsia"/>
+        </w:rPr>
+        <w:tab/>
+        <w:t>d)</w:t>
+      </w:r>
+      <w:r>
+        <w:rPr>
+          <w:rFonts w:hint="eastAsia"/>
+        </w:rPr>
+        <w:t>使用</w:t>
+      </w:r>
+      <w:r>
+        <w:rPr>
+          <w:rFonts w:hint="eastAsia"/>
+        </w:rPr>
+        <w:t>AtomicReference</w:t>
+      </w:r>
+      <w:r>
+        <w:rPr>
+          <w:rFonts w:hint="eastAsia"/>
+        </w:rPr>
+        <w:t>之类的原子对象；</w:t>
+      </w:r>
+    </w:p>
+    <w:p>
+      <w:pPr>
         <w:pStyle w:val="2"/>
       </w:pPr>
       <w:bookmarkStart w:id="9" w:name="_Toc524968546"/>
       <w:r>
+        <w:lastRenderedPageBreak/>
         <w:t>J</w:t>
       </w:r>
       <w:r>
@@ -40575,7 +43091,6 @@
         <w:rPr>
           <w:rFonts w:hint="eastAsia"/>
         </w:rPr>
-        <w:lastRenderedPageBreak/>
         <w:tab/>
         <w:t xml:space="preserve">      </w:t>
       </w:r>
@@ -40777,6 +43292,7 @@
       </w:pPr>
       <w:bookmarkStart w:id="10" w:name="_Toc524968547"/>
       <w:r>
+        <w:lastRenderedPageBreak/>
         <w:t>J</w:t>
       </w:r>
       <w:r>
@@ -41322,7 +43838,6 @@
         <w:rPr>
           <w:rFonts w:hint="eastAsia"/>
         </w:rPr>
-        <w:lastRenderedPageBreak/>
         <w:t>(2)</w:t>
       </w:r>
       <w:r>
@@ -41519,6 +44034,7 @@
         <w:rPr>
           <w:rFonts w:hint="eastAsia"/>
         </w:rPr>
+        <w:lastRenderedPageBreak/>
         <w:t>3)</w:t>
       </w:r>
       <w:r>
@@ -42730,7 +45246,6 @@
           <w:sz w:val="18"/>
           <w:szCs w:val="18"/>
         </w:rPr>
-        <w:lastRenderedPageBreak/>
         <w:t xml:space="preserve">public interface </w:t>
       </w:r>
       <w:r>
@@ -42976,6 +45491,7 @@
           <w:sz w:val="18"/>
           <w:szCs w:val="18"/>
         </w:rPr>
+        <w:lastRenderedPageBreak/>
         <w:t xml:space="preserve">import </w:t>
       </w:r>
       <w:r>
@@ -44382,6 +46898,16 @@
           <w:szCs w:val="18"/>
         </w:rPr>
         <w:br/>
+      </w:r>
+      <w:r>
+        <w:rPr>
+          <w:rFonts w:ascii="Consolas" w:eastAsia="宋体" w:hAnsi="Consolas" w:cs="Consolas"/>
+          <w:color w:val="000000"/>
+          <w:kern w:val="0"/>
+          <w:sz w:val="18"/>
+          <w:szCs w:val="18"/>
+        </w:rPr>
+        <w:lastRenderedPageBreak/>
         <w:t xml:space="preserve">    </w:t>
       </w:r>
       <w:r>
@@ -45303,7 +47829,6 @@
         <w:ind w:left="360" w:firstLineChars="0"/>
       </w:pPr>
       <w:r>
-        <w:lastRenderedPageBreak/>
         <w:t>JMS</w:t>
       </w:r>
       <w:r>
@@ -45501,6 +48026,7 @@
           <w:rFonts w:hint="eastAsia"/>
           <w:noProof/>
         </w:rPr>
+        <w:lastRenderedPageBreak/>
         <w:drawing>
           <wp:inline distT="0" distB="0" distL="0" distR="0">
             <wp:extent cx="5274310" cy="1362075"/>
@@ -45850,94 +48376,94 @@
         <w:rPr>
           <w:rFonts w:hint="eastAsia"/>
         </w:rPr>
+        <w:t xml:space="preserve">            //5.</w:t>
+      </w:r>
+      <w:r>
+        <w:rPr>
+          <w:rFonts w:hint="eastAsia"/>
+        </w:rPr>
+        <w:t>创建消息的生产者</w:t>
+      </w:r>
+    </w:p>
+    <w:p>
+      <w:pPr>
+        <w:ind w:firstLineChars="0" w:firstLine="0"/>
+      </w:pPr>
+      <w:r>
+        <w:t xml:space="preserve">            messageProducer = session.createProducer(destination);</w:t>
+      </w:r>
+    </w:p>
+    <w:p>
+      <w:pPr>
+        <w:ind w:firstLineChars="0" w:firstLine="0"/>
+      </w:pPr>
+      <w:r>
+        <w:rPr>
+          <w:rFonts w:hint="eastAsia"/>
+        </w:rPr>
+        <w:t xml:space="preserve">            //6.</w:t>
+      </w:r>
+      <w:r>
+        <w:rPr>
+          <w:rFonts w:hint="eastAsia"/>
+        </w:rPr>
+        <w:t>创建一条消息</w:t>
+      </w:r>
+    </w:p>
+    <w:p>
+      <w:pPr>
+        <w:ind w:firstLineChars="0" w:firstLine="0"/>
+      </w:pPr>
+      <w:r>
+        <w:t xml:space="preserve">            ActiveMQObjectMessage msg = (ActiveMQObjectMessage) session.createObjectMessage();</w:t>
+      </w:r>
+    </w:p>
+    <w:p>
+      <w:pPr>
+        <w:ind w:firstLineChars="0" w:firstLine="0"/>
+      </w:pPr>
+      <w:r>
+        <w:rPr>
+          <w:rFonts w:hint="eastAsia"/>
+        </w:rPr>
+        <w:t xml:space="preserve">            msg.setObject(new MessageDto("p2p", "</w:t>
+      </w:r>
+      <w:r>
+        <w:rPr>
+          <w:rFonts w:hint="eastAsia"/>
+        </w:rPr>
+        <w:t>我是点对点模式发布者</w:t>
+      </w:r>
+      <w:r>
+        <w:rPr>
+          <w:rFonts w:hint="eastAsia"/>
+        </w:rPr>
+        <w:t>"));</w:t>
+      </w:r>
+    </w:p>
+    <w:p>
+      <w:pPr>
+        <w:ind w:firstLineChars="0" w:firstLine="0"/>
+      </w:pPr>
+      <w:r>
+        <w:rPr>
+          <w:rFonts w:hint="eastAsia"/>
+        </w:rPr>
+        <w:t xml:space="preserve">            //7.</w:t>
+      </w:r>
+      <w:r>
+        <w:rPr>
+          <w:rFonts w:hint="eastAsia"/>
+        </w:rPr>
+        <w:t>发送消息</w:t>
+      </w:r>
+    </w:p>
+    <w:p>
+      <w:pPr>
+        <w:ind w:firstLineChars="0" w:firstLine="0"/>
+      </w:pPr>
+      <w:r>
         <w:lastRenderedPageBreak/>
-        <w:t xml:space="preserve">            //5.</w:t>
-      </w:r>
-      <w:r>
-        <w:rPr>
-          <w:rFonts w:hint="eastAsia"/>
-        </w:rPr>
-        <w:t>创建消息的生产者</w:t>
-      </w:r>
-    </w:p>
-    <w:p>
-      <w:pPr>
-        <w:ind w:firstLineChars="0" w:firstLine="0"/>
-      </w:pPr>
-      <w:r>
-        <w:t xml:space="preserve">            messageProducer = session.createProducer(destination);</w:t>
-      </w:r>
-    </w:p>
-    <w:p>
-      <w:pPr>
-        <w:ind w:firstLineChars="0" w:firstLine="0"/>
-      </w:pPr>
-      <w:r>
-        <w:rPr>
-          <w:rFonts w:hint="eastAsia"/>
-        </w:rPr>
-        <w:t xml:space="preserve">            //6.</w:t>
-      </w:r>
-      <w:r>
-        <w:rPr>
-          <w:rFonts w:hint="eastAsia"/>
-        </w:rPr>
-        <w:t>创建一条消息</w:t>
-      </w:r>
-    </w:p>
-    <w:p>
-      <w:pPr>
-        <w:ind w:firstLineChars="0" w:firstLine="0"/>
-      </w:pPr>
-      <w:r>
-        <w:t xml:space="preserve">            ActiveMQObjectMessage msg = (ActiveMQObjectMessage) session.createObjectMessage();</w:t>
-      </w:r>
-    </w:p>
-    <w:p>
-      <w:pPr>
-        <w:ind w:firstLineChars="0" w:firstLine="0"/>
-      </w:pPr>
-      <w:r>
-        <w:rPr>
-          <w:rFonts w:hint="eastAsia"/>
-        </w:rPr>
-        <w:t xml:space="preserve">            msg.setObject(new MessageDto("p2p", "</w:t>
-      </w:r>
-      <w:r>
-        <w:rPr>
-          <w:rFonts w:hint="eastAsia"/>
-        </w:rPr>
-        <w:t>我是点对点模式发布者</w:t>
-      </w:r>
-      <w:r>
-        <w:rPr>
-          <w:rFonts w:hint="eastAsia"/>
-        </w:rPr>
-        <w:t>"));</w:t>
-      </w:r>
-    </w:p>
-    <w:p>
-      <w:pPr>
-        <w:ind w:firstLineChars="0" w:firstLine="0"/>
-      </w:pPr>
-      <w:r>
-        <w:rPr>
-          <w:rFonts w:hint="eastAsia"/>
-        </w:rPr>
-        <w:t xml:space="preserve">            //7.</w:t>
-      </w:r>
-      <w:r>
-        <w:rPr>
-          <w:rFonts w:hint="eastAsia"/>
-        </w:rPr>
-        <w:t>发送消息</w:t>
-      </w:r>
-    </w:p>
-    <w:p>
-      <w:pPr>
-        <w:ind w:firstLineChars="0" w:firstLine="0"/>
-      </w:pPr>
-      <w:r>
         <w:t xml:space="preserve">            messageProducer.send(msg);</w:t>
       </w:r>
     </w:p>
@@ -46363,63 +48889,63 @@
         <w:ind w:firstLineChars="0" w:firstLine="0"/>
       </w:pPr>
       <w:r>
+        <w:t xml:space="preserve">                if(null != msg){</w:t>
+      </w:r>
+    </w:p>
+    <w:p>
+      <w:pPr>
+        <w:ind w:firstLineChars="0" w:firstLine="0"/>
+      </w:pPr>
+      <w:r>
+        <w:t xml:space="preserve">                    number ++ ;</w:t>
+      </w:r>
+    </w:p>
+    <w:p>
+      <w:pPr>
+        <w:ind w:firstLineChars="0" w:firstLine="0"/>
+      </w:pPr>
+      <w:r>
+        <w:t xml:space="preserve">                    MessageDto dto = (MessageDto) msg.getObject();</w:t>
+      </w:r>
+    </w:p>
+    <w:p>
+      <w:pPr>
+        <w:ind w:firstLineChars="0" w:firstLine="0"/>
+      </w:pPr>
+      <w:r>
+        <w:t xml:space="preserve">                    System.out.println(dto.toString());</w:t>
+      </w:r>
+    </w:p>
+    <w:p>
+      <w:pPr>
+        <w:ind w:firstLineChars="0" w:firstLine="0"/>
+      </w:pPr>
+      <w:r>
+        <w:t xml:space="preserve">                }</w:t>
+      </w:r>
+    </w:p>
+    <w:p>
+      <w:pPr>
+        <w:ind w:firstLineChars="0" w:firstLine="0"/>
+      </w:pPr>
+      <w:r>
+        <w:t xml:space="preserve">                if (number &gt; 5)</w:t>
+      </w:r>
+    </w:p>
+    <w:p>
+      <w:pPr>
+        <w:ind w:firstLineChars="0" w:firstLine="0"/>
+      </w:pPr>
+      <w:r>
+        <w:t xml:space="preserve">                    break;</w:t>
+      </w:r>
+    </w:p>
+    <w:p>
+      <w:pPr>
+        <w:ind w:firstLineChars="0" w:firstLine="0"/>
+      </w:pPr>
+      <w:r>
         <w:lastRenderedPageBreak/>
-        <w:t xml:space="preserve">                if(null != msg){</w:t>
-      </w:r>
-    </w:p>
-    <w:p>
-      <w:pPr>
-        <w:ind w:firstLineChars="0" w:firstLine="0"/>
-      </w:pPr>
-      <w:r>
-        <w:t xml:space="preserve">                    number ++ ;</w:t>
-      </w:r>
-    </w:p>
-    <w:p>
-      <w:pPr>
-        <w:ind w:firstLineChars="0" w:firstLine="0"/>
-      </w:pPr>
-      <w:r>
-        <w:t xml:space="preserve">                    MessageDto dto = (MessageDto) msg.getObject();</w:t>
-      </w:r>
-    </w:p>
-    <w:p>
-      <w:pPr>
-        <w:ind w:firstLineChars="0" w:firstLine="0"/>
-      </w:pPr>
-      <w:r>
-        <w:t xml:space="preserve">                    System.out.println(dto.toString());</w:t>
-      </w:r>
-    </w:p>
-    <w:p>
-      <w:pPr>
-        <w:ind w:firstLineChars="0" w:firstLine="0"/>
-      </w:pPr>
-      <w:r>
-        <w:t xml:space="preserve">                }</w:t>
-      </w:r>
-    </w:p>
-    <w:p>
-      <w:pPr>
-        <w:ind w:firstLineChars="0" w:firstLine="0"/>
-      </w:pPr>
-      <w:r>
-        <w:t xml:space="preserve">                if (number &gt; 5)</w:t>
-      </w:r>
-    </w:p>
-    <w:p>
-      <w:pPr>
-        <w:ind w:firstLineChars="0" w:firstLine="0"/>
-      </w:pPr>
-      <w:r>
-        <w:t xml:space="preserve">                    break;</w:t>
-      </w:r>
-    </w:p>
-    <w:p>
-      <w:pPr>
-        <w:ind w:firstLineChars="0" w:firstLine="0"/>
-      </w:pPr>
-      <w:r>
         <w:t xml:space="preserve">            }</w:t>
       </w:r>
     </w:p>
@@ -46923,102 +49449,102 @@
         <w:ind w:firstLineChars="0" w:firstLine="0"/>
       </w:pPr>
       <w:r>
+        <w:t xml:space="preserve">        }finally {</w:t>
+      </w:r>
+    </w:p>
+    <w:p>
+      <w:pPr>
+        <w:ind w:firstLineChars="0" w:firstLine="0"/>
+      </w:pPr>
+      <w:r>
+        <w:rPr>
+          <w:rFonts w:hint="eastAsia"/>
+        </w:rPr>
+        <w:t xml:space="preserve">            //8.</w:t>
+      </w:r>
+      <w:r>
+        <w:rPr>
+          <w:rFonts w:hint="eastAsia"/>
+        </w:rPr>
+        <w:t>释放资源</w:t>
+      </w:r>
+    </w:p>
+    <w:p>
+      <w:pPr>
+        <w:ind w:firstLineChars="0" w:firstLine="0"/>
+      </w:pPr>
+      <w:r>
+        <w:t xml:space="preserve">            messageProducer.close();</w:t>
+      </w:r>
+    </w:p>
+    <w:p>
+      <w:pPr>
+        <w:ind w:firstLineChars="0" w:firstLine="0"/>
+      </w:pPr>
+      <w:r>
+        <w:t xml:space="preserve">            session.close();</w:t>
+      </w:r>
+    </w:p>
+    <w:p>
+      <w:pPr>
+        <w:ind w:firstLineChars="0" w:firstLine="0"/>
+      </w:pPr>
+      <w:r>
+        <w:t xml:space="preserve">            connection.close();</w:t>
+      </w:r>
+    </w:p>
+    <w:p>
+      <w:pPr>
+        <w:ind w:firstLineChars="0" w:firstLine="0"/>
+      </w:pPr>
+      <w:r>
+        <w:t xml:space="preserve">        }</w:t>
+      </w:r>
+      <w:r>
+        <w:tab/>
+      </w:r>
+    </w:p>
+    <w:p>
+      <w:pPr>
+        <w:ind w:firstLineChars="0" w:firstLine="0"/>
+      </w:pPr>
+      <w:r>
+        <w:rPr>
+          <w:rFonts w:hint="eastAsia"/>
+        </w:rPr>
+        <w:tab/>
+      </w:r>
+      <w:r>
+        <w:rPr>
+          <w:rFonts w:hint="eastAsia"/>
+        </w:rPr>
+        <w:tab/>
+      </w:r>
+      <w:r>
+        <w:rPr>
+          <w:rFonts w:hint="eastAsia"/>
+        </w:rPr>
+        <w:t>消费者：</w:t>
+      </w:r>
+      <w:r>
+        <w:rPr>
+          <w:rFonts w:hint="eastAsia"/>
+        </w:rPr>
+        <w:tab/>
+      </w:r>
+      <w:r>
+        <w:rPr>
+          <w:rFonts w:hint="eastAsia"/>
+        </w:rPr>
+        <w:tab/>
+      </w:r>
+    </w:p>
+    <w:p>
+      <w:pPr>
+        <w:ind w:firstLineChars="0" w:firstLine="0"/>
+      </w:pPr>
+      <w:r>
         <w:lastRenderedPageBreak/>
-        <w:t xml:space="preserve">        }finally {</w:t>
-      </w:r>
-    </w:p>
-    <w:p>
-      <w:pPr>
-        <w:ind w:firstLineChars="0" w:firstLine="0"/>
-      </w:pPr>
-      <w:r>
-        <w:rPr>
-          <w:rFonts w:hint="eastAsia"/>
-        </w:rPr>
-        <w:t xml:space="preserve">            //8.</w:t>
-      </w:r>
-      <w:r>
-        <w:rPr>
-          <w:rFonts w:hint="eastAsia"/>
-        </w:rPr>
-        <w:t>释放资源</w:t>
-      </w:r>
-    </w:p>
-    <w:p>
-      <w:pPr>
-        <w:ind w:firstLineChars="0" w:firstLine="0"/>
-      </w:pPr>
-      <w:r>
-        <w:t xml:space="preserve">            messageProducer.close();</w:t>
-      </w:r>
-    </w:p>
-    <w:p>
-      <w:pPr>
-        <w:ind w:firstLineChars="0" w:firstLine="0"/>
-      </w:pPr>
-      <w:r>
-        <w:t xml:space="preserve">            session.close();</w:t>
-      </w:r>
-    </w:p>
-    <w:p>
-      <w:pPr>
-        <w:ind w:firstLineChars="0" w:firstLine="0"/>
-      </w:pPr>
-      <w:r>
-        <w:t xml:space="preserve">            connection.close();</w:t>
-      </w:r>
-    </w:p>
-    <w:p>
-      <w:pPr>
-        <w:ind w:firstLineChars="0" w:firstLine="0"/>
-      </w:pPr>
-      <w:r>
-        <w:t xml:space="preserve">        }</w:t>
-      </w:r>
-      <w:r>
-        <w:tab/>
-      </w:r>
-    </w:p>
-    <w:p>
-      <w:pPr>
-        <w:ind w:firstLineChars="0" w:firstLine="0"/>
-      </w:pPr>
-      <w:r>
-        <w:rPr>
-          <w:rFonts w:hint="eastAsia"/>
-        </w:rPr>
-        <w:tab/>
-      </w:r>
-      <w:r>
-        <w:rPr>
-          <w:rFonts w:hint="eastAsia"/>
-        </w:rPr>
-        <w:tab/>
-      </w:r>
-      <w:r>
-        <w:rPr>
-          <w:rFonts w:hint="eastAsia"/>
-        </w:rPr>
-        <w:t>消费者：</w:t>
-      </w:r>
-      <w:r>
-        <w:rPr>
-          <w:rFonts w:hint="eastAsia"/>
-        </w:rPr>
-        <w:tab/>
-      </w:r>
-      <w:r>
-        <w:rPr>
-          <w:rFonts w:hint="eastAsia"/>
-        </w:rPr>
-        <w:tab/>
-      </w:r>
-    </w:p>
-    <w:p>
-      <w:pPr>
-        <w:ind w:firstLineChars="0" w:firstLine="0"/>
-      </w:pPr>
-      <w:r>
         <w:tab/>
         <w:t>Connection connection = null;</w:t>
       </w:r>
@@ -47376,103 +49902,184 @@
         <w:rPr>
           <w:rFonts w:hint="eastAsia"/>
         </w:rPr>
+        <w:t>数据</w:t>
+      </w:r>
+      <w:r>
+        <w:t>结构</w:t>
+      </w:r>
+      <w:bookmarkEnd w:id="14"/>
+    </w:p>
+    <w:p>
+      <w:pPr>
+        <w:pStyle w:val="2"/>
+      </w:pPr>
+      <w:bookmarkStart w:id="15" w:name="_Toc524968552"/>
+      <w:r>
+        <w:rPr>
+          <w:rFonts w:hint="eastAsia"/>
+        </w:rPr>
+        <w:t>排序</w:t>
+      </w:r>
+      <w:bookmarkEnd w:id="15"/>
+    </w:p>
+    <w:p>
+      <w:pPr>
+        <w:ind w:firstLineChars="0" w:firstLine="0"/>
+      </w:pPr>
+      <w:r>
+        <w:rPr>
+          <w:rFonts w:hint="eastAsia"/>
+        </w:rPr>
+        <w:t>冒泡排序</w:t>
+      </w:r>
+    </w:p>
+    <w:p>
+      <w:pPr>
+        <w:ind w:firstLineChars="0" w:firstLine="0"/>
+      </w:pPr>
+      <w:r>
+        <w:rPr>
+          <w:rFonts w:hint="eastAsia"/>
+        </w:rPr>
+        <w:t>选择排序</w:t>
+      </w:r>
+    </w:p>
+    <w:p>
+      <w:pPr>
+        <w:ind w:firstLineChars="0" w:firstLine="0"/>
+      </w:pPr>
+      <w:r>
+        <w:rPr>
+          <w:rFonts w:hint="eastAsia"/>
+        </w:rPr>
+        <w:t>插入排序</w:t>
+      </w:r>
+    </w:p>
+    <w:p>
+      <w:pPr>
+        <w:ind w:firstLineChars="0" w:firstLine="0"/>
+      </w:pPr>
+      <w:r>
+        <w:rPr>
+          <w:rFonts w:hint="eastAsia"/>
+        </w:rPr>
         <w:lastRenderedPageBreak/>
-        <w:t>数据</w:t>
-      </w:r>
-      <w:r>
-        <w:t>结构</w:t>
-      </w:r>
-      <w:bookmarkEnd w:id="14"/>
+        <w:t>归并排序</w:t>
+      </w:r>
+    </w:p>
+    <w:p>
+      <w:pPr>
+        <w:ind w:firstLineChars="0" w:firstLine="0"/>
+      </w:pPr>
+      <w:r>
+        <w:rPr>
+          <w:rFonts w:hint="eastAsia"/>
+        </w:rPr>
+        <w:t>快速</w:t>
+      </w:r>
+      <w:r>
+        <w:t>排序</w:t>
+      </w:r>
+    </w:p>
+    <w:p>
+      <w:pPr>
+        <w:ind w:firstLineChars="0" w:firstLine="0"/>
+      </w:pPr>
+      <w:r>
+        <w:rPr>
+          <w:rFonts w:hint="eastAsia"/>
+        </w:rPr>
+        <w:t>随机</w:t>
+      </w:r>
+      <w:r>
+        <w:rPr>
+          <w:rFonts w:hint="eastAsia"/>
+        </w:rPr>
+        <w:t>快速</w:t>
+      </w:r>
+      <w:r>
+        <w:t>排序</w:t>
+      </w:r>
+      <w:r>
+        <w:rPr>
+          <w:rFonts w:hint="eastAsia"/>
+        </w:rPr>
+        <w:t>(</w:t>
+      </w:r>
+      <w:r>
+        <w:t>random quick sort</w:t>
+      </w:r>
+      <w:r>
+        <w:rPr>
+          <w:rFonts w:hint="eastAsia"/>
+        </w:rPr>
+        <w:t>)</w:t>
+      </w:r>
+    </w:p>
+    <w:p>
+      <w:pPr>
+        <w:ind w:firstLineChars="0" w:firstLine="0"/>
+      </w:pPr>
+      <w:r>
+        <w:rPr>
+          <w:rFonts w:hint="eastAsia"/>
+        </w:rPr>
+        <w:t>计数排序</w:t>
+      </w:r>
+    </w:p>
+    <w:p>
+      <w:pPr>
+        <w:ind w:firstLineChars="0" w:firstLine="0"/>
+      </w:pPr>
+      <w:r>
+        <w:rPr>
+          <w:rFonts w:hint="eastAsia"/>
+        </w:rPr>
+        <w:t>基数</w:t>
+      </w:r>
+      <w:r>
+        <w:t>排序</w:t>
+      </w:r>
     </w:p>
     <w:p>
       <w:pPr>
         <w:pStyle w:val="2"/>
       </w:pPr>
-      <w:bookmarkStart w:id="15" w:name="_Toc524968552"/>
-      <w:r>
-        <w:rPr>
-          <w:rFonts w:hint="eastAsia"/>
-        </w:rPr>
-        <w:t>排序</w:t>
-      </w:r>
-      <w:bookmarkEnd w:id="15"/>
-    </w:p>
-    <w:p>
-      <w:pPr>
-        <w:ind w:firstLineChars="0" w:firstLine="0"/>
-      </w:pPr>
-      <w:r>
-        <w:rPr>
-          <w:rFonts w:hint="eastAsia"/>
-        </w:rPr>
-        <w:t>冒泡排序</w:t>
-      </w:r>
-    </w:p>
-    <w:p>
-      <w:pPr>
-        <w:ind w:firstLineChars="0" w:firstLine="0"/>
-      </w:pPr>
-      <w:r>
-        <w:rPr>
-          <w:rFonts w:hint="eastAsia"/>
-        </w:rPr>
-        <w:t>选择排序</w:t>
-      </w:r>
-    </w:p>
-    <w:p>
-      <w:pPr>
-        <w:ind w:firstLineChars="0" w:firstLine="0"/>
-      </w:pPr>
-      <w:r>
-        <w:rPr>
-          <w:rFonts w:hint="eastAsia"/>
-        </w:rPr>
-        <w:t>插入排序</w:t>
-      </w:r>
-    </w:p>
-    <w:p>
-      <w:pPr>
-        <w:ind w:firstLineChars="0" w:firstLine="0"/>
-      </w:pPr>
-      <w:r>
-        <w:rPr>
-          <w:rFonts w:hint="eastAsia"/>
-        </w:rPr>
-        <w:t>归并排序</w:t>
-      </w:r>
-    </w:p>
-    <w:p>
-      <w:pPr>
-        <w:ind w:firstLineChars="0" w:firstLine="0"/>
-      </w:pPr>
-      <w:r>
-        <w:rPr>
-          <w:rFonts w:hint="eastAsia"/>
-        </w:rPr>
-        <w:t>快速</w:t>
-      </w:r>
-      <w:r>
-        <w:t>排序</w:t>
-      </w:r>
-    </w:p>
-    <w:p>
-      <w:pPr>
-        <w:ind w:firstLineChars="0" w:firstLine="0"/>
-      </w:pPr>
-      <w:r>
-        <w:rPr>
-          <w:rFonts w:hint="eastAsia"/>
-        </w:rPr>
-        <w:t>随机</w:t>
-      </w:r>
-      <w:r>
-        <w:rPr>
-          <w:rFonts w:hint="eastAsia"/>
-        </w:rPr>
-        <w:t>快速</w:t>
-      </w:r>
-      <w:r>
-        <w:t>排序</w:t>
+      <w:r>
+        <w:rPr>
+          <w:rFonts w:hint="eastAsia"/>
+        </w:rPr>
+        <w:t>查找</w:t>
+      </w:r>
+    </w:p>
+    <w:p>
+      <w:pPr>
+        <w:pStyle w:val="3"/>
+      </w:pPr>
+      <w:r>
+        <w:rPr>
+          <w:rFonts w:hint="eastAsia"/>
+        </w:rPr>
+        <w:t>二分查找</w:t>
+      </w:r>
+    </w:p>
+    <w:p>
+      <w:r>
+        <w:t xml:space="preserve">   /**</w:t>
+      </w:r>
+    </w:p>
+    <w:p>
+      <w:r>
+        <w:rPr>
+          <w:rFonts w:hint="eastAsia"/>
+        </w:rPr>
+        <w:t xml:space="preserve">     * </w:t>
+      </w:r>
+      <w:r>
+        <w:rPr>
+          <w:rFonts w:hint="eastAsia"/>
+        </w:rPr>
+        <w:t>二分查找</w:t>
       </w:r>
       <w:r>
         <w:rPr>
@@ -47481,7 +50088,10 @@
         <w:t>(</w:t>
       </w:r>
       <w:r>
-        <w:t>random quick sort</w:t>
+        <w:rPr>
+          <w:rFonts w:hint="eastAsia"/>
+        </w:rPr>
+        <w:t>递归实现</w:t>
       </w:r>
       <w:r>
         <w:rPr>
@@ -47491,53 +50101,434 @@
       </w:r>
     </w:p>
     <w:p>
-      <w:pPr>
-        <w:ind w:firstLineChars="0" w:firstLine="0"/>
-      </w:pPr>
-      <w:r>
-        <w:rPr>
-          <w:rFonts w:hint="eastAsia"/>
-        </w:rPr>
-        <w:t>计数排序</w:t>
-      </w:r>
-    </w:p>
-    <w:p>
-      <w:pPr>
-        <w:ind w:firstLineChars="0" w:firstLine="0"/>
-      </w:pPr>
-      <w:r>
-        <w:rPr>
-          <w:rFonts w:hint="eastAsia"/>
-        </w:rPr>
-        <w:t>基数</w:t>
-      </w:r>
-      <w:r>
-        <w:t>排序</w:t>
-      </w:r>
-    </w:p>
-    <w:p>
-      <w:pPr>
-        <w:pStyle w:val="2"/>
-      </w:pPr>
-      <w:r>
-        <w:rPr>
-          <w:rFonts w:hint="eastAsia"/>
-        </w:rPr>
-        <w:t>查找</w:t>
+      <w:r>
+        <w:t xml:space="preserve">     *</w:t>
+      </w:r>
+    </w:p>
+    <w:p>
+      <w:r>
+        <w:rPr>
+          <w:rFonts w:hint="eastAsia"/>
+        </w:rPr>
+        <w:t xml:space="preserve">     * @param array </w:t>
+      </w:r>
+      <w:r>
+        <w:rPr>
+          <w:rFonts w:hint="eastAsia"/>
+        </w:rPr>
+        <w:t>需查找的数组</w:t>
+      </w:r>
+      <w:r>
+        <w:rPr>
+          <w:rFonts w:hint="eastAsia"/>
+        </w:rPr>
+        <w:t>(</w:t>
+      </w:r>
+      <w:r>
+        <w:rPr>
+          <w:rFonts w:hint="eastAsia"/>
+        </w:rPr>
+        <w:t>有序</w:t>
+      </w:r>
+      <w:r>
+        <w:rPr>
+          <w:rFonts w:hint="eastAsia"/>
+        </w:rPr>
+        <w:t>)</w:t>
+      </w:r>
+    </w:p>
+    <w:p>
+      <w:r>
+        <w:rPr>
+          <w:rFonts w:hint="eastAsia"/>
+        </w:rPr>
+        <w:t xml:space="preserve">     * @param key   </w:t>
+      </w:r>
+      <w:r>
+        <w:rPr>
+          <w:rFonts w:hint="eastAsia"/>
+        </w:rPr>
+        <w:t>查找的值</w:t>
+      </w:r>
+    </w:p>
+    <w:p>
+      <w:r>
+        <w:rPr>
+          <w:rFonts w:hint="eastAsia"/>
+        </w:rPr>
+        <w:t xml:space="preserve">     * @param left  </w:t>
+      </w:r>
+      <w:r>
+        <w:rPr>
+          <w:rFonts w:hint="eastAsia"/>
+        </w:rPr>
+        <w:t>下界</w:t>
+      </w:r>
+    </w:p>
+    <w:p>
+      <w:r>
+        <w:rPr>
+          <w:rFonts w:hint="eastAsia"/>
+        </w:rPr>
+        <w:t xml:space="preserve">     * @param right </w:t>
+      </w:r>
+      <w:r>
+        <w:rPr>
+          <w:rFonts w:hint="eastAsia"/>
+        </w:rPr>
+        <w:t>上界</w:t>
+      </w:r>
+    </w:p>
+    <w:p>
+      <w:r>
+        <w:t xml:space="preserve">     * @return </w:t>
+      </w:r>
+    </w:p>
+    <w:p>
+      <w:r>
+        <w:rPr>
+          <w:rFonts w:hint="eastAsia"/>
+        </w:rPr>
+        <w:t xml:space="preserve">     *      key</w:t>
+      </w:r>
+      <w:r>
+        <w:rPr>
+          <w:rFonts w:hint="eastAsia"/>
+        </w:rPr>
+        <w:t>所在数组的下标</w:t>
+      </w:r>
+    </w:p>
+    <w:p>
+      <w:r>
+        <w:rPr>
+          <w:rFonts w:hint="eastAsia"/>
+        </w:rPr>
+        <w:t xml:space="preserve">     *      </w:t>
+      </w:r>
+      <w:r>
+        <w:rPr>
+          <w:rFonts w:hint="eastAsia"/>
+        </w:rPr>
+        <w:t>若不存在返回</w:t>
+      </w:r>
+      <w:r>
+        <w:rPr>
+          <w:rFonts w:hint="eastAsia"/>
+        </w:rPr>
+        <w:t>-1</w:t>
+      </w:r>
+    </w:p>
+    <w:p>
+      <w:r>
+        <w:t xml:space="preserve">     **/</w:t>
+      </w:r>
+    </w:p>
+    <w:p>
+      <w:r>
+        <w:t xml:space="preserve">    private &lt;T extends Comparable&lt;T&gt;&gt; int search(T array[], T key, int left, int right) {</w:t>
+      </w:r>
+    </w:p>
+    <w:p>
+      <w:r>
+        <w:rPr>
+          <w:rFonts w:hint="eastAsia"/>
+        </w:rPr>
+        <w:t xml:space="preserve">        if (right &lt; left) return -1; // key</w:t>
+      </w:r>
+      <w:r>
+        <w:rPr>
+          <w:rFonts w:hint="eastAsia"/>
+        </w:rPr>
+        <w:t>值不存在数组中</w:t>
+      </w:r>
+    </w:p>
+    <w:p/>
+    <w:p>
+      <w:r>
+        <w:t xml:space="preserve">        int median = (left + right) &gt;&gt;&gt; 1;</w:t>
+      </w:r>
+    </w:p>
+    <w:p>
+      <w:r>
+        <w:t xml:space="preserve">        int comp = key.compareTo(array[median]);</w:t>
+      </w:r>
+    </w:p>
+    <w:p/>
+    <w:p>
+      <w:r>
+        <w:t xml:space="preserve">        if (comp &lt; 0) {</w:t>
+      </w:r>
+    </w:p>
+    <w:p>
+      <w:r>
+        <w:t xml:space="preserve">            return search(array, key, left, median - 1);</w:t>
+      </w:r>
+    </w:p>
+    <w:p>
+      <w:r>
+        <w:t xml:space="preserve">        }</w:t>
+      </w:r>
+    </w:p>
+    <w:p/>
+    <w:p>
+      <w:r>
+        <w:t xml:space="preserve">        if (comp &gt; 0) {</w:t>
+      </w:r>
+    </w:p>
+    <w:p>
+      <w:r>
+        <w:t xml:space="preserve">            return search(array, key, median + 1, right);</w:t>
+      </w:r>
+    </w:p>
+    <w:p>
+      <w:r>
+        <w:t xml:space="preserve">        }</w:t>
+      </w:r>
+    </w:p>
+    <w:p/>
+    <w:p>
+      <w:r>
+        <w:t xml:space="preserve">        return median;</w:t>
+      </w:r>
+    </w:p>
+    <w:p>
+      <w:r>
+        <w:t xml:space="preserve">    }</w:t>
+      </w:r>
+    </w:p>
+    <w:p/>
+    <w:p>
+      <w:r>
+        <w:t xml:space="preserve">   /**</w:t>
+      </w:r>
+    </w:p>
+    <w:p>
+      <w:r>
+        <w:rPr>
+          <w:rFonts w:hint="eastAsia"/>
+        </w:rPr>
+        <w:t xml:space="preserve">     * </w:t>
+      </w:r>
+      <w:r>
+        <w:rPr>
+          <w:rFonts w:hint="eastAsia"/>
+        </w:rPr>
+        <w:t>二分查找</w:t>
+      </w:r>
+      <w:r>
+        <w:rPr>
+          <w:rFonts w:hint="eastAsia"/>
+        </w:rPr>
+        <w:t>(</w:t>
+      </w:r>
+      <w:r>
+        <w:rPr>
+          <w:rFonts w:hint="eastAsia"/>
+        </w:rPr>
+        <w:t>迭代式实现</w:t>
+      </w:r>
+      <w:r>
+        <w:rPr>
+          <w:rFonts w:hint="eastAsia"/>
+        </w:rPr>
+        <w:t>)</w:t>
+      </w:r>
+    </w:p>
+    <w:p>
+      <w:r>
+        <w:rPr>
+          <w:rFonts w:hint="eastAsia"/>
+        </w:rPr>
+        <w:t xml:space="preserve">     * @param array </w:t>
+      </w:r>
+      <w:r>
+        <w:rPr>
+          <w:rFonts w:hint="eastAsia"/>
+        </w:rPr>
+        <w:t>有序的数组</w:t>
+      </w:r>
+    </w:p>
+    <w:p>
+      <w:r>
+        <w:rPr>
+          <w:rFonts w:hint="eastAsia"/>
+        </w:rPr>
+        <w:t xml:space="preserve">     * @param key   </w:t>
+      </w:r>
+      <w:r>
+        <w:rPr>
+          <w:rFonts w:hint="eastAsia"/>
+        </w:rPr>
+        <w:t>需查找的</w:t>
+      </w:r>
+      <w:r>
+        <w:rPr>
+          <w:rFonts w:hint="eastAsia"/>
+        </w:rPr>
+        <w:t>key</w:t>
+      </w:r>
+      <w:r>
+        <w:rPr>
+          <w:rFonts w:hint="eastAsia"/>
+        </w:rPr>
+        <w:t>值</w:t>
+      </w:r>
+    </w:p>
+    <w:p>
+      <w:r>
+        <w:rPr>
+          <w:rFonts w:hint="eastAsia"/>
+        </w:rPr>
+        <w:t xml:space="preserve">     * @return </w:t>
+      </w:r>
+      <w:r>
+        <w:rPr>
+          <w:rFonts w:hint="eastAsia"/>
+        </w:rPr>
+        <w:t>返回</w:t>
+      </w:r>
+      <w:r>
+        <w:rPr>
+          <w:rFonts w:hint="eastAsia"/>
+        </w:rPr>
+        <w:t>key</w:t>
+      </w:r>
+      <w:r>
+        <w:rPr>
+          <w:rFonts w:hint="eastAsia"/>
+        </w:rPr>
+        <w:t>在数组中的下标值</w:t>
+      </w:r>
+    </w:p>
+    <w:p>
+      <w:r>
+        <w:rPr>
+          <w:rFonts w:hint="eastAsia"/>
+        </w:rPr>
+        <w:lastRenderedPageBreak/>
+        <w:t xml:space="preserve">     * </w:t>
+      </w:r>
+      <w:r>
+        <w:rPr>
+          <w:rFonts w:hint="eastAsia"/>
+        </w:rPr>
+        <w:t>若不存在返回</w:t>
+      </w:r>
+      <w:r>
+        <w:rPr>
+          <w:rFonts w:hint="eastAsia"/>
+        </w:rPr>
+        <w:t>-1</w:t>
+      </w:r>
+    </w:p>
+    <w:p>
+      <w:r>
+        <w:t xml:space="preserve">     */</w:t>
+      </w:r>
+    </w:p>
+    <w:p>
+      <w:r>
+        <w:t xml:space="preserve">    @Override</w:t>
+      </w:r>
+    </w:p>
+    <w:p>
+      <w:r>
+        <w:t xml:space="preserve">    public &lt;T extends Comparable&lt;T&gt;&gt; int find(T[] array, T key) {</w:t>
+      </w:r>
+    </w:p>
+    <w:p>
+      <w:r>
+        <w:t xml:space="preserve">        int l, r, k, cmp;</w:t>
+      </w:r>
+    </w:p>
+    <w:p/>
+    <w:p>
+      <w:r>
+        <w:t xml:space="preserve">        l = 0;</w:t>
+      </w:r>
+    </w:p>
+    <w:p>
+      <w:r>
+        <w:t xml:space="preserve">        r = array.length - 1;</w:t>
+      </w:r>
+    </w:p>
+    <w:p/>
+    <w:p>
+      <w:r>
+        <w:t xml:space="preserve">        while (l &lt;= r) {</w:t>
+      </w:r>
+    </w:p>
+    <w:p>
+      <w:r>
+        <w:t xml:space="preserve">            k = (l + r) / 2;</w:t>
+      </w:r>
+    </w:p>
+    <w:p>
+      <w:r>
+        <w:t xml:space="preserve">            cmp = key.compareTo(array[k]);</w:t>
+      </w:r>
+    </w:p>
+    <w:p/>
+    <w:p>
+      <w:r>
+        <w:t xml:space="preserve">            if (cmp == 0) {</w:t>
+      </w:r>
+    </w:p>
+    <w:p>
+      <w:r>
+        <w:t xml:space="preserve">                return k;</w:t>
+      </w:r>
+    </w:p>
+    <w:p>
+      <w:r>
+        <w:t xml:space="preserve">            } else if (cmp &lt; 0) {</w:t>
+      </w:r>
+    </w:p>
+    <w:p>
+      <w:r>
+        <w:t xml:space="preserve">                r = --k;</w:t>
+      </w:r>
+    </w:p>
+    <w:p>
+      <w:r>
+        <w:t xml:space="preserve">            } else {</w:t>
+      </w:r>
+    </w:p>
+    <w:p>
+      <w:r>
+        <w:t xml:space="preserve">                l = ++k;</w:t>
+      </w:r>
+    </w:p>
+    <w:p>
+      <w:r>
+        <w:t xml:space="preserve">            }</w:t>
+      </w:r>
+    </w:p>
+    <w:p>
+      <w:r>
+        <w:t xml:space="preserve">        }</w:t>
+      </w:r>
+    </w:p>
+    <w:p/>
+    <w:p>
+      <w:r>
+        <w:t xml:space="preserve">        return -1;</w:t>
+      </w:r>
+    </w:p>
+    <w:p>
+      <w:r>
+        <w:t xml:space="preserve">    }</w:t>
       </w:r>
     </w:p>
     <w:p>
       <w:pPr>
         <w:pStyle w:val="3"/>
-        <w:rPr>
-          <w:rFonts w:hint="eastAsia"/>
-        </w:rPr>
-      </w:pPr>
-      <w:r>
-        <w:rPr>
-          <w:rFonts w:hint="eastAsia"/>
-        </w:rPr>
-        <w:t>二分查找</w:t>
+      </w:pPr>
+      <w:r>
+        <w:rPr>
+          <w:rFonts w:hint="eastAsia"/>
+        </w:rPr>
+        <w:t>插补法查找</w:t>
       </w:r>
     </w:p>
     <w:p>
@@ -47546,11 +50537,6 @@
       </w:r>
     </w:p>
     <w:p>
-      <w:pPr>
-        <w:rPr>
-          <w:rFonts w:hint="eastAsia"/>
-        </w:rPr>
-      </w:pPr>
       <w:r>
         <w:rPr>
           <w:rFonts w:hint="eastAsia"/>
@@ -47561,38 +50547,64 @@
         <w:rPr>
           <w:rFonts w:hint="eastAsia"/>
         </w:rPr>
-        <w:t>二分查找</w:t>
-      </w:r>
-      <w:r>
-        <w:rPr>
-          <w:rFonts w:hint="eastAsia"/>
-        </w:rPr>
-        <w:t>(</w:t>
-      </w:r>
-      <w:r>
-        <w:rPr>
-          <w:rFonts w:hint="eastAsia"/>
-        </w:rPr>
-        <w:t>递归实现</w:t>
-      </w:r>
-      <w:r>
-        <w:rPr>
-          <w:rFonts w:hint="eastAsia"/>
-        </w:rPr>
-        <w:t>)</w:t>
-      </w:r>
-    </w:p>
-    <w:p>
-      <w:r>
-        <w:t xml:space="preserve">     *</w:t>
-      </w:r>
-    </w:p>
-    <w:p>
-      <w:pPr>
-        <w:rPr>
-          <w:rFonts w:hint="eastAsia"/>
-        </w:rPr>
-      </w:pPr>
+        <w:t>插值法查找</w:t>
+      </w:r>
+    </w:p>
+    <w:p>
+      <w:r>
+        <w:rPr>
+          <w:rFonts w:hint="eastAsia"/>
+        </w:rPr>
+        <w:t xml:space="preserve">     * </w:t>
+      </w:r>
+      <w:r>
+        <w:rPr>
+          <w:rFonts w:hint="eastAsia"/>
+        </w:rPr>
+        <w:t>利用公式</w:t>
+      </w:r>
+      <w:r>
+        <w:rPr>
+          <w:rFonts w:hint="eastAsia"/>
+        </w:rPr>
+        <w:t>:</w:t>
+      </w:r>
+    </w:p>
+    <w:p>
+      <w:r>
+        <w:t xml:space="preserve">     *   key-array[start]                index - start</w:t>
+      </w:r>
+    </w:p>
+    <w:p>
+      <w:r>
+        <w:t xml:space="preserve">     *   -------------------------   =   -------------</w:t>
+      </w:r>
+    </w:p>
+    <w:p>
+      <w:r>
+        <w:t xml:space="preserve">     *   array[end] - array[start]       end - start</w:t>
+      </w:r>
+    </w:p>
+    <w:p>
+      <w:r>
+        <w:rPr>
+          <w:rFonts w:hint="eastAsia"/>
+        </w:rPr>
+        <w:t xml:space="preserve">     *   </w:t>
+      </w:r>
+      <w:r>
+        <w:rPr>
+          <w:rFonts w:hint="eastAsia"/>
+        </w:rPr>
+        <w:t>即</w:t>
+      </w:r>
+    </w:p>
+    <w:p>
+      <w:r>
+        <w:t xml:space="preserve">     *   index = start + (end - start) * (key-array[start]) / array[end] - array[start]</w:t>
+      </w:r>
+    </w:p>
+    <w:p>
       <w:r>
         <w:rPr>
           <w:rFonts w:hint="eastAsia"/>
@@ -47603,95 +50615,41 @@
         <w:rPr>
           <w:rFonts w:hint="eastAsia"/>
         </w:rPr>
-        <w:t>需查找的数组</w:t>
-      </w:r>
-      <w:r>
-        <w:rPr>
-          <w:rFonts w:hint="eastAsia"/>
-        </w:rPr>
-        <w:t>(</w:t>
-      </w:r>
-      <w:r>
-        <w:rPr>
-          <w:rFonts w:hint="eastAsia"/>
-        </w:rPr>
-        <w:t>有序</w:t>
-      </w:r>
-      <w:r>
-        <w:rPr>
-          <w:rFonts w:hint="eastAsia"/>
-        </w:rPr>
-        <w:t>)</w:t>
-      </w:r>
-    </w:p>
-    <w:p>
-      <w:pPr>
-        <w:rPr>
-          <w:rFonts w:hint="eastAsia"/>
-        </w:rPr>
-      </w:pPr>
-      <w:r>
-        <w:rPr>
-          <w:rFonts w:hint="eastAsia"/>
-        </w:rPr>
-        <w:t xml:space="preserve">     * @param key   </w:t>
-      </w:r>
-      <w:r>
-        <w:rPr>
-          <w:rFonts w:hint="eastAsia"/>
-        </w:rPr>
-        <w:t>查找的值</w:t>
-      </w:r>
-    </w:p>
-    <w:p>
-      <w:pPr>
-        <w:rPr>
-          <w:rFonts w:hint="eastAsia"/>
-        </w:rPr>
-      </w:pPr>
-      <w:r>
-        <w:rPr>
-          <w:rFonts w:hint="eastAsia"/>
-        </w:rPr>
-        <w:t xml:space="preserve">     * @param left  </w:t>
-      </w:r>
-      <w:r>
-        <w:rPr>
-          <w:rFonts w:hint="eastAsia"/>
-        </w:rPr>
-        <w:t>下界</w:t>
-      </w:r>
-    </w:p>
-    <w:p>
-      <w:pPr>
-        <w:rPr>
-          <w:rFonts w:hint="eastAsia"/>
-        </w:rPr>
-      </w:pPr>
-      <w:r>
-        <w:rPr>
-          <w:rFonts w:hint="eastAsia"/>
-        </w:rPr>
-        <w:t xml:space="preserve">     * @param right </w:t>
-      </w:r>
-      <w:r>
-        <w:rPr>
-          <w:rFonts w:hint="eastAsia"/>
-        </w:rPr>
-        <w:t>上界</w:t>
-      </w:r>
-    </w:p>
-    <w:p>
-      <w:r>
-        <w:t xml:space="preserve">     * @return </w:t>
-      </w:r>
-    </w:p>
-    <w:p>
-      <w:pPr>
-        <w:rPr>
-          <w:rFonts w:hint="eastAsia"/>
-        </w:rPr>
-      </w:pPr>
+        <w:t>有序的数组</w:t>
+      </w:r>
+    </w:p>
+    <w:p>
+      <w:r>
+        <w:rPr>
+          <w:rFonts w:hint="eastAsia"/>
+        </w:rPr>
+        <w:t xml:space="preserve">     * @param key </w:t>
+      </w:r>
+      <w:r>
+        <w:rPr>
+          <w:rFonts w:hint="eastAsia"/>
+        </w:rPr>
+        <w:t>需查找的</w:t>
+      </w:r>
+      <w:r>
+        <w:rPr>
+          <w:rFonts w:hint="eastAsia"/>
+        </w:rPr>
+        <w:t>key</w:t>
+      </w:r>
+      <w:r>
+        <w:rPr>
+          <w:rFonts w:hint="eastAsia"/>
+        </w:rPr>
+        <w:t>值</w:t>
+      </w:r>
+    </w:p>
+    <w:p>
+      <w:r>
+        <w:t xml:space="preserve">     * @return</w:t>
+      </w:r>
+    </w:p>
+    <w:p>
       <w:r>
         <w:rPr>
           <w:rFonts w:hint="eastAsia"/>
@@ -47702,548 +50660,10 @@
         <w:rPr>
           <w:rFonts w:hint="eastAsia"/>
         </w:rPr>
-        <w:t>所在数组的下标</w:t>
-      </w:r>
-    </w:p>
-    <w:p>
-      <w:pPr>
-        <w:rPr>
-          <w:rFonts w:hint="eastAsia"/>
-        </w:rPr>
-      </w:pPr>
-      <w:r>
-        <w:rPr>
-          <w:rFonts w:hint="eastAsia"/>
-        </w:rPr>
-        <w:t xml:space="preserve">     *      </w:t>
-      </w:r>
-      <w:r>
-        <w:rPr>
-          <w:rFonts w:hint="eastAsia"/>
-        </w:rPr>
-        <w:t>若不存在返回</w:t>
-      </w:r>
-      <w:r>
-        <w:rPr>
-          <w:rFonts w:hint="eastAsia"/>
-        </w:rPr>
-        <w:t>-1</w:t>
-      </w:r>
-    </w:p>
-    <w:p>
-      <w:r>
-        <w:t xml:space="preserve">     **/</w:t>
-      </w:r>
-    </w:p>
-    <w:p>
-      <w:r>
-        <w:t xml:space="preserve">    private &lt;T extends Comparable&lt;T&gt;&gt; int search(T array[], T key, int left, int right) {</w:t>
-      </w:r>
-    </w:p>
-    <w:p>
-      <w:pPr>
-        <w:rPr>
-          <w:rFonts w:hint="eastAsia"/>
-        </w:rPr>
-      </w:pPr>
-      <w:r>
-        <w:rPr>
-          <w:rFonts w:hint="eastAsia"/>
-        </w:rPr>
-        <w:t xml:space="preserve">        if (right &lt; left) return -1; // key</w:t>
-      </w:r>
-      <w:r>
-        <w:rPr>
-          <w:rFonts w:hint="eastAsia"/>
-        </w:rPr>
-        <w:t>值不存在数组中</w:t>
-      </w:r>
-    </w:p>
-    <w:p/>
-    <w:p>
-      <w:r>
-        <w:t xml:space="preserve">        int median = (left + right) &gt;&gt;&gt; 1;</w:t>
-      </w:r>
-    </w:p>
-    <w:p>
-      <w:r>
-        <w:t xml:space="preserve">        int comp = key.compareTo(array[median]);</w:t>
-      </w:r>
-    </w:p>
-    <w:p/>
-    <w:p>
-      <w:r>
-        <w:t xml:space="preserve">        if (comp &lt; 0) {</w:t>
-      </w:r>
-    </w:p>
-    <w:p>
-      <w:r>
-        <w:t xml:space="preserve">            return search(array, key, left, median - 1);</w:t>
-      </w:r>
-    </w:p>
-    <w:p>
-      <w:r>
-        <w:t xml:space="preserve">        }</w:t>
-      </w:r>
-    </w:p>
-    <w:p/>
-    <w:p>
-      <w:r>
-        <w:t xml:space="preserve">        if (comp &gt; 0) {</w:t>
-      </w:r>
-    </w:p>
-    <w:p>
-      <w:r>
-        <w:t xml:space="preserve">            return search(array, key, median + 1, right);</w:t>
-      </w:r>
-    </w:p>
-    <w:p>
-      <w:r>
-        <w:t xml:space="preserve">        }</w:t>
-      </w:r>
-    </w:p>
-    <w:p/>
-    <w:p>
-      <w:r>
-        <w:t xml:space="preserve">        return median;</w:t>
-      </w:r>
-    </w:p>
-    <w:p>
-      <w:r>
-        <w:t xml:space="preserve">    }</w:t>
-      </w:r>
-    </w:p>
-    <w:p/>
-    <w:p>
-      <w:r>
-        <w:t xml:space="preserve">   /**</w:t>
-      </w:r>
-    </w:p>
-    <w:p>
-      <w:pPr>
-        <w:rPr>
-          <w:rFonts w:hint="eastAsia"/>
-        </w:rPr>
-      </w:pPr>
-      <w:r>
-        <w:rPr>
-          <w:rFonts w:hint="eastAsia"/>
-        </w:rPr>
-        <w:t xml:space="preserve">     * </w:t>
-      </w:r>
-      <w:r>
-        <w:rPr>
-          <w:rFonts w:hint="eastAsia"/>
-        </w:rPr>
-        <w:t>二分查找</w:t>
-      </w:r>
-      <w:r>
-        <w:rPr>
-          <w:rFonts w:hint="eastAsia"/>
-        </w:rPr>
-        <w:t>(</w:t>
-      </w:r>
-      <w:r>
-        <w:rPr>
-          <w:rFonts w:hint="eastAsia"/>
-        </w:rPr>
-        <w:t>迭代式实现</w:t>
-      </w:r>
-      <w:r>
-        <w:rPr>
-          <w:rFonts w:hint="eastAsia"/>
-        </w:rPr>
-        <w:t>)</w:t>
-      </w:r>
-    </w:p>
-    <w:p>
-      <w:pPr>
-        <w:rPr>
-          <w:rFonts w:hint="eastAsia"/>
-        </w:rPr>
-      </w:pPr>
-      <w:r>
-        <w:rPr>
-          <w:rFonts w:hint="eastAsia"/>
-        </w:rPr>
-        <w:t xml:space="preserve">     * @param array </w:t>
-      </w:r>
-      <w:r>
-        <w:rPr>
-          <w:rFonts w:hint="eastAsia"/>
-        </w:rPr>
-        <w:t>有序的数组</w:t>
-      </w:r>
-    </w:p>
-    <w:p>
-      <w:pPr>
-        <w:rPr>
-          <w:rFonts w:hint="eastAsia"/>
-        </w:rPr>
-      </w:pPr>
-      <w:r>
-        <w:rPr>
-          <w:rFonts w:hint="eastAsia"/>
-        </w:rPr>
-        <w:t xml:space="preserve">     * @param key   </w:t>
-      </w:r>
-      <w:r>
-        <w:rPr>
-          <w:rFonts w:hint="eastAsia"/>
-        </w:rPr>
-        <w:t>需查找的</w:t>
-      </w:r>
-      <w:r>
-        <w:rPr>
-          <w:rFonts w:hint="eastAsia"/>
-        </w:rPr>
-        <w:t>key</w:t>
-      </w:r>
-      <w:r>
-        <w:rPr>
-          <w:rFonts w:hint="eastAsia"/>
-        </w:rPr>
-        <w:t>值</w:t>
-      </w:r>
-    </w:p>
-    <w:p>
-      <w:pPr>
-        <w:rPr>
-          <w:rFonts w:hint="eastAsia"/>
-        </w:rPr>
-      </w:pPr>
-      <w:r>
-        <w:rPr>
-          <w:rFonts w:hint="eastAsia"/>
-        </w:rPr>
-        <w:t xml:space="preserve">     * @return </w:t>
-      </w:r>
-      <w:r>
-        <w:rPr>
-          <w:rFonts w:hint="eastAsia"/>
-        </w:rPr>
-        <w:t>返回</w:t>
-      </w:r>
-      <w:r>
-        <w:rPr>
-          <w:rFonts w:hint="eastAsia"/>
-        </w:rPr>
-        <w:t>key</w:t>
-      </w:r>
-      <w:r>
-        <w:rPr>
-          <w:rFonts w:hint="eastAsia"/>
-        </w:rPr>
-        <w:t>在数组中的下标值</w:t>
-      </w:r>
-    </w:p>
-    <w:p>
-      <w:pPr>
-        <w:rPr>
-          <w:rFonts w:hint="eastAsia"/>
-        </w:rPr>
-      </w:pPr>
-      <w:r>
-        <w:rPr>
-          <w:rFonts w:hint="eastAsia"/>
-        </w:rPr>
-        <w:t xml:space="preserve">     * </w:t>
-      </w:r>
-      <w:r>
-        <w:rPr>
-          <w:rFonts w:hint="eastAsia"/>
-        </w:rPr>
-        <w:t>若不存在返回</w:t>
-      </w:r>
-      <w:r>
-        <w:rPr>
-          <w:rFonts w:hint="eastAsia"/>
-        </w:rPr>
-        <w:t>-1</w:t>
-      </w:r>
-    </w:p>
-    <w:p>
-      <w:r>
-        <w:t xml:space="preserve">     */</w:t>
-      </w:r>
-    </w:p>
-    <w:p>
-      <w:r>
-        <w:t xml:space="preserve">    @Override</w:t>
-      </w:r>
-    </w:p>
-    <w:p>
-      <w:r>
-        <w:t xml:space="preserve">    public &lt;T extends Comparable&lt;T&gt;&gt; int find(T[] array, T key) {</w:t>
-      </w:r>
-    </w:p>
-    <w:p>
-      <w:r>
-        <w:t xml:space="preserve">        int l, r, k, cmp;</w:t>
-      </w:r>
-    </w:p>
-    <w:p/>
-    <w:p>
-      <w:r>
-        <w:t xml:space="preserve">        l = 0;</w:t>
-      </w:r>
-    </w:p>
-    <w:p>
-      <w:r>
-        <w:t xml:space="preserve">        r = array.length - 1;</w:t>
-      </w:r>
-    </w:p>
-    <w:p/>
-    <w:p>
-      <w:r>
-        <w:t xml:space="preserve">        while (l &lt;= r) {</w:t>
-      </w:r>
-    </w:p>
-    <w:p>
-      <w:r>
-        <w:t xml:space="preserve">            k = (l + r) / 2;</w:t>
-      </w:r>
-    </w:p>
-    <w:p>
-      <w:r>
-        <w:t xml:space="preserve">            cmp = key.compareTo(array[k]);</w:t>
-      </w:r>
-    </w:p>
-    <w:p/>
-    <w:p>
-      <w:r>
-        <w:t xml:space="preserve">            if (cmp == 0) {</w:t>
-      </w:r>
-    </w:p>
-    <w:p>
-      <w:r>
-        <w:t xml:space="preserve">                return k;</w:t>
-      </w:r>
-    </w:p>
-    <w:p>
-      <w:r>
-        <w:t xml:space="preserve">            } else if (cmp &lt; 0) {</w:t>
-      </w:r>
-    </w:p>
-    <w:p>
-      <w:r>
-        <w:t xml:space="preserve">                r = --k;</w:t>
-      </w:r>
-    </w:p>
-    <w:p>
-      <w:r>
-        <w:t xml:space="preserve">            } else {</w:t>
-      </w:r>
-    </w:p>
-    <w:p>
-      <w:r>
-        <w:t xml:space="preserve">                l = ++k;</w:t>
-      </w:r>
-    </w:p>
-    <w:p>
-      <w:r>
-        <w:t xml:space="preserve">            }</w:t>
-      </w:r>
-    </w:p>
-    <w:p>
-      <w:r>
-        <w:t xml:space="preserve">        }</w:t>
-      </w:r>
-    </w:p>
-    <w:p/>
-    <w:p>
-      <w:r>
-        <w:t xml:space="preserve">        return -1;</w:t>
-      </w:r>
-    </w:p>
-    <w:p>
-      <w:r>
-        <w:t xml:space="preserve">    }</w:t>
-      </w:r>
-    </w:p>
-    <w:p>
-      <w:pPr>
-        <w:pStyle w:val="3"/>
-        <w:rPr>
-          <w:rFonts w:hint="eastAsia"/>
-        </w:rPr>
-      </w:pPr>
-      <w:r>
-        <w:rPr>
-          <w:rFonts w:hint="eastAsia"/>
-        </w:rPr>
-        <w:t>插补法查找</w:t>
-      </w:r>
-    </w:p>
-    <w:p>
-      <w:r>
-        <w:t xml:space="preserve">   /**</w:t>
-      </w:r>
-    </w:p>
-    <w:p>
-      <w:pPr>
-        <w:rPr>
-          <w:rFonts w:hint="eastAsia"/>
-        </w:rPr>
-      </w:pPr>
-      <w:r>
-        <w:rPr>
-          <w:rFonts w:hint="eastAsia"/>
-        </w:rPr>
-        <w:t xml:space="preserve">     * </w:t>
-      </w:r>
-      <w:r>
-        <w:rPr>
-          <w:rFonts w:hint="eastAsia"/>
-        </w:rPr>
-        <w:t>插值法查找</w:t>
-      </w:r>
-    </w:p>
-    <w:p>
-      <w:pPr>
-        <w:rPr>
-          <w:rFonts w:hint="eastAsia"/>
-        </w:rPr>
-      </w:pPr>
-      <w:r>
-        <w:rPr>
-          <w:rFonts w:hint="eastAsia"/>
-        </w:rPr>
-        <w:t xml:space="preserve">     * </w:t>
-      </w:r>
-      <w:r>
-        <w:rPr>
-          <w:rFonts w:hint="eastAsia"/>
-        </w:rPr>
-        <w:t>利用公式</w:t>
-      </w:r>
-      <w:r>
-        <w:rPr>
-          <w:rFonts w:hint="eastAsia"/>
-        </w:rPr>
-        <w:t>:</w:t>
-      </w:r>
-    </w:p>
-    <w:p>
-      <w:r>
-        <w:t xml:space="preserve">     *   key-array[start]                index - start</w:t>
-      </w:r>
-    </w:p>
-    <w:p>
-      <w:r>
-        <w:t xml:space="preserve">     *   -------------------------   =   -------------</w:t>
-      </w:r>
-    </w:p>
-    <w:p>
-      <w:r>
-        <w:t xml:space="preserve">     *   array[end] - array[start]       end - start</w:t>
-      </w:r>
-    </w:p>
-    <w:p>
-      <w:pPr>
-        <w:rPr>
-          <w:rFonts w:hint="eastAsia"/>
-        </w:rPr>
-      </w:pPr>
-      <w:r>
-        <w:rPr>
-          <w:rFonts w:hint="eastAsia"/>
-        </w:rPr>
-        <w:t xml:space="preserve">     *   </w:t>
-      </w:r>
-      <w:r>
-        <w:rPr>
-          <w:rFonts w:hint="eastAsia"/>
-        </w:rPr>
-        <w:t>即</w:t>
-      </w:r>
-    </w:p>
-    <w:p>
-      <w:r>
-        <w:t xml:space="preserve">     *   index = start + (end - start) * (key-array[start]) / array[end] - array[start]</w:t>
-      </w:r>
-    </w:p>
-    <w:p>
-      <w:pPr>
-        <w:rPr>
-          <w:rFonts w:hint="eastAsia"/>
-        </w:rPr>
-      </w:pPr>
-      <w:r>
-        <w:rPr>
-          <w:rFonts w:hint="eastAsia"/>
-        </w:rPr>
-        <w:lastRenderedPageBreak/>
-        <w:t xml:space="preserve">     * @param array </w:t>
-      </w:r>
-      <w:r>
-        <w:rPr>
-          <w:rFonts w:hint="eastAsia"/>
-        </w:rPr>
-        <w:t>有序的数组</w:t>
-      </w:r>
-    </w:p>
-    <w:p>
-      <w:pPr>
-        <w:rPr>
-          <w:rFonts w:hint="eastAsia"/>
-        </w:rPr>
-      </w:pPr>
-      <w:r>
-        <w:rPr>
-          <w:rFonts w:hint="eastAsia"/>
-        </w:rPr>
-        <w:t xml:space="preserve">     * @param key </w:t>
-      </w:r>
-      <w:r>
-        <w:rPr>
-          <w:rFonts w:hint="eastAsia"/>
-        </w:rPr>
-        <w:t>需查找的</w:t>
-      </w:r>
-      <w:r>
-        <w:rPr>
-          <w:rFonts w:hint="eastAsia"/>
-        </w:rPr>
-        <w:t>key</w:t>
-      </w:r>
-      <w:r>
-        <w:rPr>
-          <w:rFonts w:hint="eastAsia"/>
-        </w:rPr>
-        <w:t>值</w:t>
-      </w:r>
-    </w:p>
-    <w:p>
-      <w:r>
-        <w:t xml:space="preserve">     * @return</w:t>
-      </w:r>
-    </w:p>
-    <w:p>
-      <w:pPr>
-        <w:rPr>
-          <w:rFonts w:hint="eastAsia"/>
-        </w:rPr>
-      </w:pPr>
-      <w:r>
-        <w:rPr>
-          <w:rFonts w:hint="eastAsia"/>
-        </w:rPr>
-        <w:t xml:space="preserve">     *      key</w:t>
-      </w:r>
-      <w:r>
-        <w:rPr>
-          <w:rFonts w:hint="eastAsia"/>
-        </w:rPr>
         <w:t>所在数组中的下标</w:t>
       </w:r>
     </w:p>
     <w:p>
-      <w:pPr>
-        <w:rPr>
-          <w:rFonts w:hint="eastAsia"/>
-        </w:rPr>
-      </w:pPr>
       <w:r>
         <w:rPr>
           <w:rFonts w:hint="eastAsia"/>
@@ -48275,11 +50695,6 @@
       </w:r>
     </w:p>
     <w:p>
-      <w:pPr>
-        <w:rPr>
-          <w:rFonts w:hint="eastAsia"/>
-        </w:rPr>
-      </w:pPr>
       <w:r>
         <w:rPr>
           <w:rFonts w:hint="eastAsia"/>
@@ -48311,6 +50726,7 @@
     </w:p>
     <w:p>
       <w:r>
+        <w:lastRenderedPageBreak/>
         <w:tab/>
       </w:r>
     </w:p>
@@ -48333,11 +50749,6 @@
       </w:r>
     </w:p>
     <w:p>
-      <w:pPr>
-        <w:rPr>
-          <w:rFonts w:hint="eastAsia"/>
-        </w:rPr>
-      </w:pPr>
       <w:r>
         <w:rPr>
           <w:rFonts w:hint="eastAsia"/>
@@ -48382,11 +50793,6 @@
       </w:r>
     </w:p>
     <w:p>
-      <w:pPr>
-        <w:rPr>
-          <w:rFonts w:hint="eastAsia"/>
-        </w:rPr>
-      </w:pPr>
       <w:r>
         <w:rPr>
           <w:rFonts w:hint="eastAsia"/>
@@ -48458,11 +50864,6 @@
       </w:r>
     </w:p>
     <w:p>
-      <w:pPr>
-        <w:rPr>
-          <w:rFonts w:hint="eastAsia"/>
-        </w:rPr>
-      </w:pPr>
       <w:r>
         <w:rPr>
           <w:rFonts w:hint="eastAsia"/>
@@ -48534,11 +50935,6 @@
       </w:r>
     </w:p>
     <w:p>
-      <w:pPr>
-        <w:rPr>
-          <w:rFonts w:hint="eastAsia"/>
-        </w:rPr>
-      </w:pPr>
       <w:r>
         <w:rPr>
           <w:rFonts w:hint="eastAsia"/>
@@ -48636,9 +51032,6 @@
     <w:p>
       <w:pPr>
         <w:pStyle w:val="3"/>
-        <w:rPr>
-          <w:rFonts w:hint="eastAsia"/>
-        </w:rPr>
       </w:pPr>
       <w:r>
         <w:rPr>
@@ -48653,11 +51046,6 @@
       </w:r>
     </w:p>
     <w:p>
-      <w:pPr>
-        <w:rPr>
-          <w:rFonts w:hint="eastAsia"/>
-        </w:rPr>
-      </w:pPr>
       <w:r>
         <w:rPr>
           <w:rFonts w:hint="eastAsia"/>
@@ -48690,11 +51078,6 @@
       </w:r>
     </w:p>
     <w:p>
-      <w:pPr>
-        <w:rPr>
-          <w:rFonts w:hint="eastAsia"/>
-        </w:rPr>
-      </w:pPr>
       <w:r>
         <w:rPr>
           <w:rFonts w:hint="eastAsia"/>
@@ -48727,11 +51110,6 @@
       </w:r>
     </w:p>
     <w:p>
-      <w:pPr>
-        <w:rPr>
-          <w:rFonts w:hint="eastAsia"/>
-        </w:rPr>
-      </w:pPr>
       <w:r>
         <w:rPr>
           <w:rFonts w:hint="eastAsia"/>
@@ -48763,11 +51141,6 @@
       </w:r>
     </w:p>
     <w:p>
-      <w:pPr>
-        <w:rPr>
-          <w:rFonts w:hint="eastAsia"/>
-        </w:rPr>
-      </w:pPr>
       <w:r>
         <w:rPr>
           <w:rFonts w:hint="eastAsia"/>
@@ -48794,11 +51167,6 @@
       </w:r>
     </w:p>
     <w:p>
-      <w:pPr>
-        <w:rPr>
-          <w:rFonts w:hint="eastAsia"/>
-        </w:rPr>
-      </w:pPr>
       <w:r>
         <w:rPr>
           <w:rFonts w:hint="eastAsia"/>
@@ -48830,59 +51198,54 @@
     </w:p>
     <w:p>
       <w:r>
+        <w:t xml:space="preserve">    public &lt;T extends Comparable&lt;T&gt;&gt; int find(T[] array, T value) {</w:t>
+      </w:r>
+    </w:p>
+    <w:p>
+      <w:r>
+        <w:t xml:space="preserve">        for (int i = 0; i &lt; array.length ; i++) {</w:t>
+      </w:r>
+    </w:p>
+    <w:p>
+      <w:r>
+        <w:t xml:space="preserve">            if (array[i].compareTo(value) == 0) {</w:t>
+      </w:r>
+    </w:p>
+    <w:p>
+      <w:r>
+        <w:t xml:space="preserve">                return i;</w:t>
+      </w:r>
+    </w:p>
+    <w:p>
+      <w:r>
+        <w:t xml:space="preserve">            }</w:t>
+      </w:r>
+    </w:p>
+    <w:p>
+      <w:r>
+        <w:t xml:space="preserve">        }</w:t>
+      </w:r>
+    </w:p>
+    <w:p>
+      <w:r>
+        <w:t xml:space="preserve">        return -1;</w:t>
+      </w:r>
+    </w:p>
+    <w:p>
+      <w:r>
+        <w:t xml:space="preserve">    }</w:t>
+      </w:r>
+    </w:p>
+    <w:p>
+      <w:pPr>
+        <w:pStyle w:val="1"/>
+      </w:pPr>
+      <w:bookmarkStart w:id="16" w:name="_Toc524968553"/>
+      <w:r>
+        <w:rPr>
+          <w:rFonts w:hint="eastAsia"/>
+        </w:rPr>
         <w:lastRenderedPageBreak/>
-        <w:t xml:space="preserve">    public &lt;T extends Comparable&lt;T&gt;&gt; int find(T[] array, T value) {</w:t>
-      </w:r>
-    </w:p>
-    <w:p>
-      <w:r>
-        <w:t xml:space="preserve">        for (int i = 0; i &lt; array.length ; i++) {</w:t>
-      </w:r>
-    </w:p>
-    <w:p>
-      <w:r>
-        <w:t xml:space="preserve">            if (array[i].compareTo(value) == 0) {</w:t>
-      </w:r>
-    </w:p>
-    <w:p>
-      <w:r>
-        <w:t xml:space="preserve">                return i;</w:t>
-      </w:r>
-    </w:p>
-    <w:p>
-      <w:r>
-        <w:t xml:space="preserve">            }</w:t>
-      </w:r>
-    </w:p>
-    <w:p>
-      <w:r>
-        <w:t xml:space="preserve">        }</w:t>
-      </w:r>
-    </w:p>
-    <w:p>
-      <w:r>
-        <w:t xml:space="preserve">        return -1;</w:t>
-      </w:r>
-    </w:p>
-    <w:p>
-      <w:pPr>
-        <w:rPr>
-          <w:rFonts w:hint="eastAsia"/>
-        </w:rPr>
-      </w:pPr>
-      <w:r>
-        <w:t xml:space="preserve">    }</w:t>
-      </w:r>
-    </w:p>
-    <w:p>
-      <w:pPr>
-        <w:pStyle w:val="1"/>
-      </w:pPr>
-      <w:bookmarkStart w:id="16" w:name="_Toc524968553"/>
-      <w:r>
-        <w:rPr>
-          <w:rFonts w:hint="eastAsia"/>
-        </w:rPr>
         <w:t>前端</w:t>
       </w:r>
       <w:r>
@@ -69134,7 +71497,7 @@
 </file>
 
 <file path=customXml/itemProps1.xml><?xml version="1.0" encoding="utf-8"?>
-<ds:datastoreItem xmlns:ds="http://schemas.openxmlformats.org/officeDocument/2006/customXml" ds:itemID="{EFD8DC1F-E81D-43A3-9470-F861DA5B9492}">
+<ds:datastoreItem xmlns:ds="http://schemas.openxmlformats.org/officeDocument/2006/customXml" ds:itemID="{5E97E1C7-59F7-46EE-BA3C-2437AEAD2249}">
   <ds:schemaRefs>
     <ds:schemaRef ds:uri="http://schemas.openxmlformats.org/officeDocument/2006/bibliography"/>
   </ds:schemaRefs>
